--- a/TP-SistemasExpertos.docx
+++ b/TP-SistemasExpertos.docx
@@ -291,7 +291,6 @@
                 <w:lang w:val="es-AR"/>
               </w:rPr>
             </w:pPr>
-            <w:proofErr w:type="spellStart"/>
             <w:r>
               <w:rPr>
                 <w:color w:val="000000"/>
@@ -299,29 +298,8 @@
                 <w:szCs w:val="24"/>
                 <w:lang w:val="es-AR"/>
               </w:rPr>
-              <w:t>Chelotti</w:t>
-            </w:r>
-            <w:proofErr w:type="spellEnd"/>
-            <w:r>
-              <w:rPr>
-                <w:color w:val="000000"/>
-                <w:sz w:val="24"/>
-                <w:szCs w:val="24"/>
-                <w:lang w:val="es-AR"/>
-              </w:rPr>
-              <w:t xml:space="preserve">, Adriana </w:t>
-            </w:r>
-            <w:proofErr w:type="spellStart"/>
-            <w:r>
-              <w:rPr>
-                <w:color w:val="000000"/>
-                <w:sz w:val="24"/>
-                <w:szCs w:val="24"/>
-                <w:lang w:val="es-AR"/>
-              </w:rPr>
-              <w:t>Gretel</w:t>
-            </w:r>
-            <w:proofErr w:type="spellEnd"/>
+              <w:t>Chelotti, Adriana Gretel</w:t>
+            </w:r>
           </w:p>
         </w:tc>
         <w:tc>
@@ -376,7 +354,6 @@
                 <w:lang w:val="es-AR"/>
               </w:rPr>
             </w:pPr>
-            <w:proofErr w:type="spellStart"/>
             <w:r>
               <w:rPr>
                 <w:rStyle w:val="apple-style-span"/>
@@ -385,53 +362,8 @@
                 <w:szCs w:val="24"/>
                 <w:lang w:val="es-AR"/>
               </w:rPr>
-              <w:t>Perez</w:t>
-            </w:r>
-            <w:proofErr w:type="spellEnd"/>
-            <w:r>
-              <w:rPr>
-                <w:rStyle w:val="apple-style-span"/>
-                <w:color w:val="000000"/>
-                <w:sz w:val="24"/>
-                <w:szCs w:val="24"/>
-                <w:lang w:val="es-AR"/>
-              </w:rPr>
-              <w:t xml:space="preserve"> </w:t>
-            </w:r>
-            <w:proofErr w:type="spellStart"/>
-            <w:r>
-              <w:rPr>
-                <w:rStyle w:val="apple-style-span"/>
-                <w:color w:val="000000"/>
-                <w:sz w:val="24"/>
-                <w:szCs w:val="24"/>
-                <w:lang w:val="es-AR"/>
-              </w:rPr>
-              <w:t>Staltari</w:t>
-            </w:r>
-            <w:proofErr w:type="spellEnd"/>
-            <w:r>
-              <w:rPr>
-                <w:rStyle w:val="apple-style-span"/>
-                <w:color w:val="000000"/>
-                <w:sz w:val="24"/>
-                <w:szCs w:val="24"/>
-                <w:lang w:val="es-AR"/>
-              </w:rPr>
-              <w:t xml:space="preserve">, </w:t>
-            </w:r>
-            <w:proofErr w:type="spellStart"/>
-            <w:r>
-              <w:rPr>
-                <w:rStyle w:val="apple-style-span"/>
-                <w:color w:val="000000"/>
-                <w:sz w:val="24"/>
-                <w:szCs w:val="24"/>
-                <w:lang w:val="es-AR"/>
-              </w:rPr>
-              <w:t>Dario</w:t>
-            </w:r>
-            <w:proofErr w:type="spellEnd"/>
+              <w:t>Perez Staltari, Dario</w:t>
+            </w:r>
           </w:p>
         </w:tc>
         <w:tc>
@@ -485,7 +417,6 @@
                 <w:lang w:val="es-AR"/>
               </w:rPr>
             </w:pPr>
-            <w:proofErr w:type="spellStart"/>
             <w:r>
               <w:rPr>
                 <w:rStyle w:val="apple-style-span"/>
@@ -494,48 +425,37 @@
                 <w:szCs w:val="24"/>
                 <w:lang w:val="es-AR"/>
               </w:rPr>
-              <w:t>Zucchiatti</w:t>
-            </w:r>
-            <w:proofErr w:type="spellEnd"/>
-            <w:r>
-              <w:rPr>
-                <w:rStyle w:val="apple-style-span"/>
+              <w:t>Zucchiatti, Martin Mauro</w:t>
+            </w:r>
+          </w:p>
+        </w:tc>
+        <w:tc>
+          <w:tcPr>
+            <w:tcW w:w="2705" w:type="dxa"/>
+            <w:tcBorders>
+              <w:left w:val="nil"/>
+              <w:right w:val="nil"/>
+            </w:tcBorders>
+            <w:shd w:val="clear" w:color="auto" w:fill="C0C0C0"/>
+          </w:tcPr>
+          <w:p>
+            <w:pPr>
+              <w:spacing w:after="0" w:line="240" w:lineRule="auto"/>
+              <w:jc w:val="center"/>
+              <w:rPr>
                 <w:color w:val="000000"/>
                 <w:sz w:val="24"/>
                 <w:szCs w:val="24"/>
                 <w:lang w:val="es-AR"/>
               </w:rPr>
-              <w:t>, Martin Mauro</w:t>
-            </w:r>
-          </w:p>
-        </w:tc>
-        <w:tc>
-          <w:tcPr>
-            <w:tcW w:w="2705" w:type="dxa"/>
-            <w:tcBorders>
-              <w:left w:val="nil"/>
-              <w:right w:val="nil"/>
-            </w:tcBorders>
-            <w:shd w:val="clear" w:color="auto" w:fill="C0C0C0"/>
-          </w:tcPr>
-          <w:p>
-            <w:pPr>
-              <w:spacing w:after="0" w:line="240" w:lineRule="auto"/>
-              <w:jc w:val="center"/>
+            </w:pPr>
+            <w:r>
               <w:rPr>
                 <w:color w:val="000000"/>
                 <w:sz w:val="24"/>
                 <w:szCs w:val="24"/>
                 <w:lang w:val="es-AR"/>
               </w:rPr>
-            </w:pPr>
-            <w:r>
-              <w:rPr>
-                <w:color w:val="000000"/>
-                <w:sz w:val="24"/>
-                <w:szCs w:val="24"/>
-                <w:lang w:val="es-AR"/>
-              </w:rPr>
               <w:t>85797</w:t>
             </w:r>
           </w:p>
@@ -614,9 +534,8 @@
           <w:szCs w:val="32"/>
           <w:lang w:val="es-AR"/>
         </w:rPr>
-        <w:t xml:space="preserve">1er </w:t>
-      </w:r>
-      <w:proofErr w:type="spellStart"/>
+        <w:t>1er Cuat</w:t>
+      </w:r>
       <w:r>
         <w:rPr>
           <w:rFonts w:ascii="Cambria" w:hAnsi="Cambria" w:cs="Cambria"/>
@@ -624,9 +543,8 @@
           <w:szCs w:val="32"/>
           <w:lang w:val="es-AR"/>
         </w:rPr>
-        <w:t>Cuat</w:t>
-      </w:r>
-      <w:proofErr w:type="spellEnd"/>
+        <w:t>rimestre</w:t>
+      </w:r>
       <w:r>
         <w:rPr>
           <w:rFonts w:ascii="Cambria" w:hAnsi="Cambria" w:cs="Cambria"/>
@@ -2454,7 +2372,19 @@
         <w:rPr>
           <w:lang w:val="es-AR"/>
         </w:rPr>
-        <w:t>El trastorno mental debido a enfermedad médica se distingue del trastorno mental primario. Cuando los síntomas de un trastorno mental primario y una enfermedad médica aparecen juntos, es especialmente importante determinar si la relación etiológica, si la hay, es de naturaleza fisiológica (en cuyo caso el diagnóstico será trastorno mental debido a enfermedad médica) o se debe a otro mecanismo (en cuyo caso el diagnóstico será trastorno mental primario). En algunos casos el desarrollo de una enfermedad médica o la presencia de una discapacidad asociada pueden precipitar o agudizar un trastorno mental sin una explicación fisiológica conocida.</w:t>
+        <w:t xml:space="preserve">El trastorno mental debido a </w:t>
+      </w:r>
+      <w:r>
+        <w:rPr>
+          <w:lang w:val="es-AR"/>
+        </w:rPr>
+        <w:t xml:space="preserve">una </w:t>
+      </w:r>
+      <w:r>
+        <w:rPr>
+          <w:lang w:val="es-AR"/>
+        </w:rPr>
+        <w:t>enfermedad médica se distingue del trastorno mental primario. Cuando los síntomas de un trastorno mental primario y una enfermedad médica aparecen juntos, es especialmente importante determinar si la relación etiológica, si la hay, es de naturaleza fisiológica (en cuyo caso el diagnóstico será trastorno mental debido a enfermedad médica) o se debe a otro mecanismo (en cuyo caso el diagnóstico será trastorno mental primario). En algunos casos el desarrollo de una enfermedad médica o la presencia de una discapacidad asociada pueden precipitar o agudizar un trastorno mental sin una explicación fisiológica conocida.</w:t>
       </w:r>
     </w:p>
     <w:p>
@@ -2468,21 +2398,19 @@
         <w:rPr>
           <w:lang w:val="es-AR"/>
         </w:rPr>
-        <w:t>El trastorno mental debido a enfermedad médica debe distinguirse del trastorno relacionado con sustancias. Si se demuestra el consumo reciente o prolongado de una sustancia (incluyendo los efectos psicoactivos de los medicamentos), la abstinencia de una sustancia o la exposición a tóxicos, debe considerarse el diagnóstico trastorno relacionado con sustancias. Pueden ser de utilidad los análisis de sangre y de orina y otras pruebas de laboratorio apropiadas (</w:t>
-      </w:r>
-      <w:proofErr w:type="spellStart"/>
-      <w:r>
-        <w:rPr>
-          <w:lang w:val="es-AR"/>
-        </w:rPr>
-        <w:t>screening</w:t>
-      </w:r>
-      <w:proofErr w:type="spellEnd"/>
-      <w:r>
-        <w:rPr>
-          <w:lang w:val="es-AR"/>
-        </w:rPr>
-        <w:t>) para completar la evaluación. Los síntomas que aparecen poco después de la intoxicación o de la abstinencia de una sustancia o del consumo de un medicamento pueden ser especialmente indicativos de un trastorno relacionado con sustancias, dependiendo del tipo o de la cantidad de sustancia ingerida o de la duración de su uso. Los efectos combinados de una enfermedad médica y el consumo de sustancias (incluyendo medicamentos) pueden provocar delirium, demencia, síntomas psicóticos, depresivos, de ansiedad, trastornos del sueño y disfunción sexual. En estos casos deben anotarse ambos diagnósticos.</w:t>
+        <w:t>El trastorno mental debido a</w:t>
+      </w:r>
+      <w:r>
+        <w:rPr>
+          <w:lang w:val="es-AR"/>
+        </w:rPr>
+        <w:t xml:space="preserve"> una</w:t>
+      </w:r>
+      <w:r>
+        <w:rPr>
+          <w:lang w:val="es-AR"/>
+        </w:rPr>
+        <w:t xml:space="preserve"> enfermedad médica debe distinguirse del trastorno relacionado con sustancias. Si se demuestra el consumo reciente o prolongado de una sustancia (incluyendo los efectos psicoactivos de los medicamentos), la abstinencia de una sustancia o la exposición a tóxicos, debe considerarse el diagnóstico trastorno relacionado con sustancias. Pueden ser de utilidad los análisis de sangre y de orina y otras pruebas de laboratorio apropiadas (screening) para completar la evaluación. Los síntomas que aparecen poco después de la intoxicación o de la abstinencia de una sustancia o del consumo de un medicamento pueden ser especialmente indicativos de un trastorno relacionado con sustancias, dependiendo del tipo o de la cantidad de sustancia ingerida o de la duración de su uso. Los efectos combinados de una enfermedad médica y el consumo de sustancias (incluyendo medicamentos) pueden provocar delirium, demencia, síntomas psicóticos, depresivos, de ansiedad, trastornos del sueño y disfunción sexual. En estos casos deben anotarse ambos diagnósticos.</w:t>
       </w:r>
     </w:p>
     <w:p>
@@ -2694,16 +2622,8 @@
         <w:rPr>
           <w:lang w:val="es-AR"/>
         </w:rPr>
-        <w:t xml:space="preserve">El experto a consultar el doctor Juan Carlos </w:t>
-      </w:r>
-      <w:proofErr w:type="spellStart"/>
-      <w:r>
-        <w:rPr>
-          <w:lang w:val="es-AR"/>
-        </w:rPr>
-        <w:t>Zuccotti</w:t>
-      </w:r>
-      <w:proofErr w:type="spellEnd"/>
+        <w:t>El experto a consultar el doctor Juan Carlos Zuccotti</w:t>
+      </w:r>
       <w:r>
         <w:rPr>
           <w:lang w:val="es-AR"/>
@@ -2732,21 +2652,7 @@
         <w:rPr>
           <w:lang w:val="es-AR"/>
         </w:rPr>
-        <w:t xml:space="preserve">uentra trabajando en el SAMERS (Salud Mental Entre </w:t>
-      </w:r>
-      <w:proofErr w:type="spellStart"/>
-      <w:r>
-        <w:rPr>
-          <w:lang w:val="es-AR"/>
-        </w:rPr>
-        <w:t>Rios</w:t>
-      </w:r>
-      <w:proofErr w:type="spellEnd"/>
-      <w:r>
-        <w:rPr>
-          <w:lang w:val="es-AR"/>
-        </w:rPr>
-        <w:t>)</w:t>
+        <w:t>uentra trabajando en el SAMERS (Salud Mental Entre Rios)</w:t>
       </w:r>
     </w:p>
     <w:p>
@@ -2760,16 +2666,8 @@
         <w:rPr>
           <w:lang w:val="es-AR"/>
         </w:rPr>
-        <w:t xml:space="preserve">El Dr. </w:t>
-      </w:r>
-      <w:proofErr w:type="spellStart"/>
-      <w:r>
-        <w:rPr>
-          <w:lang w:val="es-AR"/>
-        </w:rPr>
-        <w:t>Zuccotti</w:t>
-      </w:r>
-      <w:proofErr w:type="spellEnd"/>
+        <w:t>El Dr. Zuccotti</w:t>
+      </w:r>
       <w:r>
         <w:rPr>
           <w:lang w:val="es-AR"/>
@@ -3105,7 +3003,6 @@
           <w:lang w:val="es-AR"/>
         </w:rPr>
       </w:pPr>
-      <w:proofErr w:type="spellStart"/>
       <w:r>
         <w:rPr>
           <w:i/>
@@ -3114,7 +3011,6 @@
         </w:rPr>
         <w:t>Somatomorfos</w:t>
       </w:r>
-      <w:proofErr w:type="spellEnd"/>
     </w:p>
     <w:p>
       <w:pPr>
@@ -3186,25 +3082,7 @@
           <w:iCs/>
           <w:lang w:val="es-AR"/>
         </w:rPr>
-        <w:t xml:space="preserve">y </w:t>
-      </w:r>
-      <w:proofErr w:type="spellStart"/>
-      <w:r>
-        <w:rPr>
-          <w:i/>
-          <w:iCs/>
-          <w:lang w:val="es-AR"/>
-        </w:rPr>
-        <w:t>sígnos</w:t>
-      </w:r>
-      <w:proofErr w:type="spellEnd"/>
-      <w:r>
-        <w:rPr>
-          <w:i/>
-          <w:iCs/>
-          <w:lang w:val="es-AR"/>
-        </w:rPr>
-        <w:t xml:space="preserve">, </w:t>
+        <w:t xml:space="preserve">y sígnos, </w:t>
       </w:r>
       <w:r>
         <w:rPr>
@@ -4152,25 +4030,7 @@
           <w:iCs/>
           <w:lang w:val="es-AR"/>
         </w:rPr>
-        <w:t xml:space="preserve">Evidencia de una relación con una enfermedad </w:t>
-      </w:r>
-      <w:proofErr w:type="spellStart"/>
-      <w:r>
-        <w:rPr>
-          <w:i/>
-          <w:iCs/>
-          <w:lang w:val="es-AR"/>
-        </w:rPr>
-        <w:t>cerebrovascular</w:t>
-      </w:r>
-      <w:proofErr w:type="spellEnd"/>
-      <w:r>
-        <w:rPr>
-          <w:i/>
-          <w:iCs/>
-          <w:lang w:val="es-AR"/>
-        </w:rPr>
-        <w:t>.</w:t>
+        <w:t>Evidencia de una relación con una enfermedad cerebrovascular.</w:t>
       </w:r>
     </w:p>
     <w:p>
@@ -4258,25 +4118,7 @@
           <w:iCs/>
           <w:lang w:val="es-AR"/>
         </w:rPr>
-        <w:t xml:space="preserve">Predominio de ansiedad intensa o crisis de angustia </w:t>
-      </w:r>
-      <w:proofErr w:type="gramStart"/>
-      <w:r>
-        <w:rPr>
-          <w:i/>
-          <w:iCs/>
-          <w:lang w:val="es-AR"/>
-        </w:rPr>
-        <w:t>o</w:t>
-      </w:r>
-      <w:proofErr w:type="gramEnd"/>
-      <w:r>
-        <w:rPr>
-          <w:i/>
-          <w:iCs/>
-          <w:lang w:val="es-AR"/>
-        </w:rPr>
-        <w:t xml:space="preserve"> obsesiones o compulsiones.</w:t>
+        <w:t>Predominio de ansiedad intensa o crisis de angustia o obsesiones o compulsiones.</w:t>
       </w:r>
     </w:p>
     <w:p>
@@ -4446,7 +4288,23 @@
           <w:iCs/>
           <w:lang w:val="es-AR"/>
         </w:rPr>
-        <w:t>Siempre se pueden distinguir niveles, los cuales son leves, moderados y grabes. Estos son los grados del trastorno. Estos niveles se dan por estándares universales que se den por estudios de los diferentes síntomas y signos del paciente.</w:t>
+        <w:t>Siempre se pueden distinguir niveles, los cuales son leves, moderados y gra</w:t>
+      </w:r>
+      <w:r>
+        <w:rPr>
+          <w:i/>
+          <w:iCs/>
+          <w:lang w:val="es-AR"/>
+        </w:rPr>
+        <w:t>v</w:t>
+      </w:r>
+      <w:r>
+        <w:rPr>
+          <w:i/>
+          <w:iCs/>
+          <w:lang w:val="es-AR"/>
+        </w:rPr>
+        <w:t>es. Estos son los grados del trastorno. Estos niveles se dan por estándares universales que se den por estudios de los diferentes síntomas y signos del paciente.</w:t>
       </w:r>
     </w:p>
     <w:p>
@@ -4543,25 +4401,23 @@
           <w:iCs/>
           <w:lang w:val="es-AR"/>
         </w:rPr>
-        <w:t xml:space="preserve">Mas del 90% son </w:t>
-      </w:r>
-      <w:proofErr w:type="spellStart"/>
+        <w:t>Mas del 90% son múlticausales, salimos de la relación causa efecto, no hay una única causa. Por ejemplo predispo</w:t>
+      </w:r>
       <w:r>
         <w:rPr>
           <w:i/>
           <w:iCs/>
           <w:lang w:val="es-AR"/>
         </w:rPr>
-        <w:t>múlticausales</w:t>
-      </w:r>
-      <w:proofErr w:type="spellEnd"/>
+        <w:t>sición genética de un dividuo má</w:t>
+      </w:r>
       <w:r>
         <w:rPr>
           <w:i/>
           <w:iCs/>
           <w:lang w:val="es-AR"/>
         </w:rPr>
-        <w:t>, salimos de la relación causa efecto, no hay una única causa. Por ejemplo predisposición genética de un dividuo mas la interacción con el medio ambiente determina el trastorno.</w:t>
+        <w:t>s la interacción con el medio ambiente determina el trastorno.</w:t>
       </w:r>
     </w:p>
     <w:p>
@@ -4708,25 +4564,7 @@
           <w:iCs/>
           <w:lang w:val="es-AR"/>
         </w:rPr>
-        <w:t xml:space="preserve">Examen psiquiátrico: se evalúan por ejemplo la atención, el estado de conciencia, la orientación en tiempo y espacio, la </w:t>
-      </w:r>
-      <w:proofErr w:type="spellStart"/>
-      <w:r>
-        <w:rPr>
-          <w:i/>
-          <w:iCs/>
-          <w:lang w:val="es-AR"/>
-        </w:rPr>
-        <w:t>pscensopersepción</w:t>
-      </w:r>
-      <w:proofErr w:type="spellEnd"/>
-      <w:r>
-        <w:rPr>
-          <w:i/>
-          <w:iCs/>
-          <w:lang w:val="es-AR"/>
-        </w:rPr>
-        <w:t xml:space="preserve"> (alucinaciones visuales, auditivas), el pasamiento con su curso y contenido, la memoria, entre otros.</w:t>
+        <w:t>Examen psiquiátrico: se evalúan por ejemplo la atención, el estado de conciencia, la orientación en tiempo y espacio, la pscensopersepción (alucinaciones visuales, auditivas), el pasamiento con su curso y contenido, la memoria, entre otros.</w:t>
       </w:r>
     </w:p>
     <w:p>
@@ -4870,20 +4708,6 @@
         </w:rPr>
         <w:t>DSM-IV)</w:t>
       </w:r>
-    </w:p>
-    <w:p>
-      <w:pPr>
-        <w:spacing w:after="0" w:line="240" w:lineRule="auto"/>
-        <w:rPr>
-          <w:rFonts w:ascii="Cambria" w:hAnsi="Cambria" w:cs="Cambria"/>
-          <w:b/>
-          <w:bCs/>
-          <w:color w:val="4F81BD"/>
-          <w:sz w:val="26"/>
-          <w:szCs w:val="26"/>
-          <w:lang w:val="es-AR"/>
-        </w:rPr>
-      </w:pPr>
     </w:p>
     <w:p>
       <w:pPr>
@@ -4930,7 +4754,7 @@
             <v:path o:extrusionok="f" gradientshapeok="t" o:connecttype="rect"/>
             <o:lock v:ext="edit" aspectratio="t"/>
           </v:shapetype>
-          <v:shape id="_x0000_i1030" type="#_x0000_t75" style="width:246.75pt;height:639.75pt">
+          <v:shape id="_x0000_i1025" type="#_x0000_t75" style="width:246.55pt;height:639.35pt">
             <v:imagedata r:id="rId8" o:title="1"/>
           </v:shape>
         </w:pict>
@@ -5839,6 +5663,7 @@
           <w:bCs/>
           <w:lang w:val="es-AR"/>
         </w:rPr>
+        <w:lastRenderedPageBreak/>
         <w:t xml:space="preserve">Cantidad de etiologías en </w:t>
       </w:r>
       <w:r>
@@ -5955,7 +5780,6 @@
           <w:bCs/>
           <w:lang w:val="es-AR"/>
         </w:rPr>
-        <w:lastRenderedPageBreak/>
         <w:t>Cantidad de etiologías en las alteraciones.</w:t>
       </w:r>
       <w:r>
@@ -15234,7 +15058,6 @@
         <w:rPr>
           <w:lang w:val="es-AR"/>
         </w:rPr>
-        <w:lastRenderedPageBreak/>
         <w:t>Clasificación de las Características</w:t>
       </w:r>
       <w:bookmarkEnd w:id="17"/>
@@ -15717,21 +15540,7 @@
               <w:rPr>
                 <w:lang w:val="es-AR"/>
               </w:rPr>
-              <w:t xml:space="preserve">La angina de pecho es un dolor, generalmente de carácter opresivo, localizado en el área </w:t>
-            </w:r>
-            <w:proofErr w:type="spellStart"/>
-            <w:r>
-              <w:rPr>
-                <w:lang w:val="es-AR"/>
-              </w:rPr>
-              <w:t>retroesternal</w:t>
-            </w:r>
-            <w:proofErr w:type="spellEnd"/>
-            <w:r>
-              <w:rPr>
-                <w:lang w:val="es-AR"/>
-              </w:rPr>
-              <w:t>, ocasionado por insuficiente aporte de sangre (oxígeno) a las células del músculo del corazón.</w:t>
+              <w:t>La angina de pecho es un dolor, generalmente de carácter opresivo, localizado en el área retroesternal, ocasionado por insuficiente aporte de sangre (oxígeno) a las células del músculo del corazón.</w:t>
             </w:r>
           </w:p>
         </w:tc>
@@ -15745,47 +15554,11 @@
                 <w:lang w:val="es-AR"/>
               </w:rPr>
             </w:pPr>
-            <w:proofErr w:type="spellStart"/>
-            <w:r>
-              <w:rPr>
-                <w:lang w:val="es-AR"/>
-              </w:rPr>
-              <w:t>angor</w:t>
-            </w:r>
-            <w:proofErr w:type="spellEnd"/>
-            <w:r>
-              <w:rPr>
-                <w:lang w:val="es-AR"/>
-              </w:rPr>
-              <w:t xml:space="preserve"> </w:t>
-            </w:r>
-            <w:proofErr w:type="spellStart"/>
-            <w:r>
-              <w:rPr>
-                <w:lang w:val="es-AR"/>
-              </w:rPr>
-              <w:t>pectoris</w:t>
-            </w:r>
-            <w:proofErr w:type="spellEnd"/>
-            <w:r>
-              <w:rPr>
-                <w:lang w:val="es-AR"/>
-              </w:rPr>
-              <w:t xml:space="preserve">, </w:t>
-            </w:r>
-            <w:proofErr w:type="spellStart"/>
-            <w:r>
-              <w:rPr>
-                <w:lang w:val="es-AR"/>
-              </w:rPr>
-              <w:t>arteriopatia</w:t>
-            </w:r>
-            <w:proofErr w:type="spellEnd"/>
-            <w:r>
-              <w:rPr>
-                <w:lang w:val="es-AR"/>
-              </w:rPr>
-              <w:t xml:space="preserve"> coronaria</w:t>
+            <w:r>
+              <w:rPr>
+                <w:lang w:val="es-AR"/>
+              </w:rPr>
+              <w:t>angor pectoris, arteriopatia coronaria</w:t>
             </w:r>
           </w:p>
         </w:tc>
@@ -16212,6 +15985,7 @@
               <w:rPr>
                 <w:lang w:val="es-AR"/>
               </w:rPr>
+              <w:lastRenderedPageBreak/>
               <w:t>Sintomatología</w:t>
             </w:r>
           </w:p>
@@ -16238,9 +16012,103 @@
                 <w:color w:val="auto"/>
                 <w:lang w:val="es-AR"/>
               </w:rPr>
-              <w:t xml:space="preserve">Conjunto de síntomas que </w:t>
-            </w:r>
-            <w:r>
+              <w:t>Conjunto de síntomas que caracterizan una enfermedad</w:t>
+            </w:r>
+          </w:p>
+        </w:tc>
+        <w:tc>
+          <w:tcPr>
+            <w:tcW w:w="926" w:type="pct"/>
+          </w:tcPr>
+          <w:p>
+            <w:pPr>
+              <w:rPr>
+                <w:rStyle w:val="nfasissutil"/>
+                <w:b/>
+                <w:bCs/>
+                <w:i w:val="0"/>
+                <w:iCs w:val="0"/>
+                <w:color w:val="auto"/>
+                <w:lang w:val="es-AR"/>
+              </w:rPr>
+            </w:pPr>
+            <w:r>
+              <w:rPr>
+                <w:rStyle w:val="nfasissutil"/>
+                <w:b/>
+                <w:bCs/>
+                <w:i w:val="0"/>
+                <w:iCs w:val="0"/>
+                <w:color w:val="auto"/>
+                <w:lang w:val="es-AR"/>
+              </w:rPr>
+              <w:t>-</w:t>
+            </w:r>
+          </w:p>
+        </w:tc>
+        <w:tc>
+          <w:tcPr>
+            <w:tcW w:w="750" w:type="pct"/>
+          </w:tcPr>
+          <w:p>
+            <w:pPr>
+              <w:rPr>
+                <w:rStyle w:val="nfasissutil"/>
+                <w:b/>
+                <w:bCs/>
+                <w:i w:val="0"/>
+                <w:iCs w:val="0"/>
+                <w:color w:val="auto"/>
+                <w:lang w:val="es-AR"/>
+              </w:rPr>
+            </w:pPr>
+          </w:p>
+        </w:tc>
+        <w:tc>
+          <w:tcPr>
+            <w:tcW w:w="717" w:type="pct"/>
+          </w:tcPr>
+          <w:p>
+            <w:pPr>
+              <w:rPr>
+                <w:rStyle w:val="nfasissutil"/>
+                <w:b/>
+                <w:bCs/>
+                <w:i w:val="0"/>
+                <w:iCs w:val="0"/>
+                <w:color w:val="auto"/>
+                <w:lang w:val="es-AR"/>
+              </w:rPr>
+            </w:pPr>
+          </w:p>
+        </w:tc>
+      </w:tr>
+      <w:tr>
+        <w:tc>
+          <w:tcPr>
+            <w:tcW w:w="908" w:type="pct"/>
+            <w:noWrap/>
+          </w:tcPr>
+          <w:p>
+            <w:pPr>
+              <w:rPr>
+                <w:lang w:val="es-AR"/>
+              </w:rPr>
+            </w:pPr>
+            <w:r>
+              <w:rPr>
+                <w:lang w:val="es-AR"/>
+              </w:rPr>
+              <w:t>Episodio</w:t>
+            </w:r>
+          </w:p>
+        </w:tc>
+        <w:tc>
+          <w:tcPr>
+            <w:tcW w:w="1699" w:type="pct"/>
+          </w:tcPr>
+          <w:p>
+            <w:pPr>
               <w:rPr>
                 <w:rStyle w:val="nfasissutil"/>
                 <w:i w:val="0"/>
@@ -16248,106 +16116,8 @@
                 <w:color w:val="auto"/>
                 <w:lang w:val="es-AR"/>
               </w:rPr>
-              <w:lastRenderedPageBreak/>
-              <w:t>caracterizan una enfermedad</w:t>
-            </w:r>
-          </w:p>
-        </w:tc>
-        <w:tc>
-          <w:tcPr>
-            <w:tcW w:w="926" w:type="pct"/>
-          </w:tcPr>
-          <w:p>
-            <w:pPr>
-              <w:rPr>
-                <w:rStyle w:val="nfasissutil"/>
-                <w:b/>
-                <w:bCs/>
-                <w:i w:val="0"/>
-                <w:iCs w:val="0"/>
-                <w:color w:val="auto"/>
-                <w:lang w:val="es-AR"/>
-              </w:rPr>
-            </w:pPr>
-            <w:r>
-              <w:rPr>
-                <w:rStyle w:val="nfasissutil"/>
-                <w:b/>
-                <w:bCs/>
-                <w:i w:val="0"/>
-                <w:iCs w:val="0"/>
-                <w:color w:val="auto"/>
-                <w:lang w:val="es-AR"/>
-              </w:rPr>
-              <w:lastRenderedPageBreak/>
-              <w:t>-</w:t>
-            </w:r>
-          </w:p>
-        </w:tc>
-        <w:tc>
-          <w:tcPr>
-            <w:tcW w:w="750" w:type="pct"/>
-          </w:tcPr>
-          <w:p>
-            <w:pPr>
-              <w:rPr>
-                <w:rStyle w:val="nfasissutil"/>
-                <w:b/>
-                <w:bCs/>
-                <w:i w:val="0"/>
-                <w:iCs w:val="0"/>
-                <w:color w:val="auto"/>
-                <w:lang w:val="es-AR"/>
-              </w:rPr>
-            </w:pPr>
-          </w:p>
-        </w:tc>
-        <w:tc>
-          <w:tcPr>
-            <w:tcW w:w="717" w:type="pct"/>
-          </w:tcPr>
-          <w:p>
-            <w:pPr>
-              <w:rPr>
-                <w:rStyle w:val="nfasissutil"/>
-                <w:b/>
-                <w:bCs/>
-                <w:i w:val="0"/>
-                <w:iCs w:val="0"/>
-                <w:color w:val="auto"/>
-                <w:lang w:val="es-AR"/>
-              </w:rPr>
-            </w:pPr>
-          </w:p>
-        </w:tc>
-      </w:tr>
-      <w:tr>
-        <w:tc>
-          <w:tcPr>
-            <w:tcW w:w="908" w:type="pct"/>
-            <w:noWrap/>
-          </w:tcPr>
-          <w:p>
-            <w:pPr>
-              <w:rPr>
-                <w:lang w:val="es-AR"/>
-              </w:rPr>
-            </w:pPr>
-            <w:r>
-              <w:rPr>
-                <w:lang w:val="es-AR"/>
-              </w:rPr>
-              <w:lastRenderedPageBreak/>
-              <w:t>Episodio</w:t>
-            </w:r>
-          </w:p>
-        </w:tc>
-        <w:tc>
-          <w:tcPr>
-            <w:tcW w:w="1699" w:type="pct"/>
-          </w:tcPr>
-          <w:p>
-            <w:pPr>
+            </w:pPr>
+            <w:r>
               <w:rPr>
                 <w:rStyle w:val="nfasissutil"/>
                 <w:i w:val="0"/>
@@ -16355,8 +16125,64 @@
                 <w:color w:val="auto"/>
                 <w:lang w:val="es-AR"/>
               </w:rPr>
-            </w:pPr>
-            <w:r>
+              <w:t>Cuadro de dolor agudo en el pecho al realizar una actividad física fuerte o atravesar una situación estresante para la persona que lo sufre. Se trata de un dolor precordial o retroesternal que se puede irradiar mayormente al hombro izquierdo y mandíbula, o en menor medida, a la muñeca izquierda.</w:t>
+            </w:r>
+          </w:p>
+        </w:tc>
+        <w:tc>
+          <w:tcPr>
+            <w:tcW w:w="926" w:type="pct"/>
+          </w:tcPr>
+          <w:p>
+            <w:pPr>
+              <w:rPr>
+                <w:rStyle w:val="nfasissutil"/>
+                <w:b/>
+                <w:bCs/>
+                <w:i w:val="0"/>
+                <w:iCs w:val="0"/>
+                <w:color w:val="auto"/>
+                <w:lang w:val="es-AR"/>
+              </w:rPr>
+            </w:pPr>
+            <w:r>
+              <w:rPr>
+                <w:rStyle w:val="nfasissutil"/>
+                <w:b/>
+                <w:bCs/>
+                <w:i w:val="0"/>
+                <w:iCs w:val="0"/>
+                <w:color w:val="auto"/>
+                <w:lang w:val="es-AR"/>
+              </w:rPr>
+              <w:t>-</w:t>
+            </w:r>
+          </w:p>
+        </w:tc>
+        <w:tc>
+          <w:tcPr>
+            <w:tcW w:w="750" w:type="pct"/>
+          </w:tcPr>
+          <w:p>
+            <w:pPr>
+              <w:rPr>
+                <w:rStyle w:val="nfasissutil"/>
+                <w:b/>
+                <w:bCs/>
+                <w:i w:val="0"/>
+                <w:iCs w:val="0"/>
+                <w:color w:val="auto"/>
+                <w:lang w:val="es-AR"/>
+              </w:rPr>
+            </w:pPr>
+          </w:p>
+        </w:tc>
+        <w:tc>
+          <w:tcPr>
+            <w:tcW w:w="717" w:type="pct"/>
+          </w:tcPr>
+          <w:p>
+            <w:pPr>
               <w:rPr>
                 <w:rStyle w:val="nfasissutil"/>
                 <w:i w:val="0"/>
@@ -16364,9 +16190,7 @@
                 <w:color w:val="auto"/>
                 <w:lang w:val="es-AR"/>
               </w:rPr>
-              <w:t xml:space="preserve">Cuadro de dolor agudo en el pecho al realizar una actividad física fuerte o atravesar una situación estresante para la persona que lo sufre. Se trata de un dolor precordial o </w:t>
-            </w:r>
-            <w:proofErr w:type="spellStart"/>
+            </w:pPr>
             <w:r>
               <w:rPr>
                 <w:rStyle w:val="nfasissutil"/>
@@ -16375,10 +16199,37 @@
                 <w:color w:val="auto"/>
                 <w:lang w:val="es-AR"/>
               </w:rPr>
-              <w:t>retroesternal</w:t>
-            </w:r>
-            <w:proofErr w:type="spellEnd"/>
-            <w:r>
+              <w:t>Manifestación  de la angina de pecho</w:t>
+            </w:r>
+          </w:p>
+        </w:tc>
+      </w:tr>
+      <w:tr>
+        <w:tc>
+          <w:tcPr>
+            <w:tcW w:w="908" w:type="pct"/>
+            <w:noWrap/>
+          </w:tcPr>
+          <w:p>
+            <w:pPr>
+              <w:rPr>
+                <w:lang w:val="es-AR"/>
+              </w:rPr>
+            </w:pPr>
+            <w:r>
+              <w:rPr>
+                <w:lang w:val="es-AR"/>
+              </w:rPr>
+              <w:t>Ergometría</w:t>
+            </w:r>
+          </w:p>
+        </w:tc>
+        <w:tc>
+          <w:tcPr>
+            <w:tcW w:w="1699" w:type="pct"/>
+          </w:tcPr>
+          <w:p>
+            <w:pPr>
               <w:rPr>
                 <w:rStyle w:val="nfasissutil"/>
                 <w:i w:val="0"/>
@@ -16386,7 +16237,12 @@
                 <w:color w:val="auto"/>
                 <w:lang w:val="es-AR"/>
               </w:rPr>
-              <w:t xml:space="preserve"> que se puede irradiar mayormente al hombro izquierdo y mandíbula, o en menor medida, a la muñeca izquierda.</w:t>
+            </w:pPr>
+            <w:r>
+              <w:rPr>
+                <w:lang w:val="es-AR"/>
+              </w:rPr>
+              <w:t>Prueba diagnóstica en el cual el paciente es inducido a realizar actividad física y mientras se le practica un electrocardiograma.</w:t>
             </w:r>
           </w:p>
         </w:tc>
@@ -16452,16 +16308,6 @@
                 <w:lang w:val="es-AR"/>
               </w:rPr>
             </w:pPr>
-            <w:r>
-              <w:rPr>
-                <w:rStyle w:val="nfasissutil"/>
-                <w:i w:val="0"/>
-                <w:iCs w:val="0"/>
-                <w:color w:val="auto"/>
-                <w:lang w:val="es-AR"/>
-              </w:rPr>
-              <w:t>Manifestación  de la angina de pecho</w:t>
-            </w:r>
           </w:p>
         </w:tc>
       </w:tr>
@@ -16481,117 +16327,8 @@
               <w:rPr>
                 <w:lang w:val="es-AR"/>
               </w:rPr>
-              <w:t>Ergometría</w:t>
-            </w:r>
-          </w:p>
-        </w:tc>
-        <w:tc>
-          <w:tcPr>
-            <w:tcW w:w="1699" w:type="pct"/>
-          </w:tcPr>
-          <w:p>
-            <w:pPr>
-              <w:rPr>
-                <w:rStyle w:val="nfasissutil"/>
-                <w:i w:val="0"/>
-                <w:iCs w:val="0"/>
-                <w:color w:val="auto"/>
-                <w:lang w:val="es-AR"/>
-              </w:rPr>
-            </w:pPr>
-            <w:r>
-              <w:rPr>
-                <w:lang w:val="es-AR"/>
-              </w:rPr>
-              <w:t>Prueba diagnóstica en el cual el paciente es inducido a realizar actividad física y mientras se le practica un electrocardiograma.</w:t>
-            </w:r>
-          </w:p>
-        </w:tc>
-        <w:tc>
-          <w:tcPr>
-            <w:tcW w:w="926" w:type="pct"/>
-          </w:tcPr>
-          <w:p>
-            <w:pPr>
-              <w:rPr>
-                <w:rStyle w:val="nfasissutil"/>
-                <w:b/>
-                <w:bCs/>
-                <w:i w:val="0"/>
-                <w:iCs w:val="0"/>
-                <w:color w:val="auto"/>
-                <w:lang w:val="es-AR"/>
-              </w:rPr>
-            </w:pPr>
-            <w:r>
-              <w:rPr>
-                <w:rStyle w:val="nfasissutil"/>
-                <w:b/>
-                <w:bCs/>
-                <w:i w:val="0"/>
-                <w:iCs w:val="0"/>
-                <w:color w:val="auto"/>
-                <w:lang w:val="es-AR"/>
-              </w:rPr>
-              <w:t>-</w:t>
-            </w:r>
-          </w:p>
-        </w:tc>
-        <w:tc>
-          <w:tcPr>
-            <w:tcW w:w="750" w:type="pct"/>
-          </w:tcPr>
-          <w:p>
-            <w:pPr>
-              <w:rPr>
-                <w:rStyle w:val="nfasissutil"/>
-                <w:b/>
-                <w:bCs/>
-                <w:i w:val="0"/>
-                <w:iCs w:val="0"/>
-                <w:color w:val="auto"/>
-                <w:lang w:val="es-AR"/>
-              </w:rPr>
-            </w:pPr>
-          </w:p>
-        </w:tc>
-        <w:tc>
-          <w:tcPr>
-            <w:tcW w:w="717" w:type="pct"/>
-          </w:tcPr>
-          <w:p>
-            <w:pPr>
-              <w:rPr>
-                <w:rStyle w:val="nfasissutil"/>
-                <w:i w:val="0"/>
-                <w:iCs w:val="0"/>
-                <w:color w:val="auto"/>
-                <w:lang w:val="es-AR"/>
-              </w:rPr>
-            </w:pPr>
-          </w:p>
-        </w:tc>
-      </w:tr>
-      <w:tr>
-        <w:tc>
-          <w:tcPr>
-            <w:tcW w:w="908" w:type="pct"/>
-            <w:noWrap/>
-          </w:tcPr>
-          <w:p>
-            <w:pPr>
-              <w:rPr>
-                <w:lang w:val="es-AR"/>
-              </w:rPr>
-            </w:pPr>
-            <w:proofErr w:type="spellStart"/>
-            <w:r>
-              <w:rPr>
-                <w:lang w:val="es-AR"/>
-              </w:rPr>
               <w:t>Troponina</w:t>
             </w:r>
-            <w:proofErr w:type="spellEnd"/>
           </w:p>
         </w:tc>
         <w:tc>
@@ -18411,21 +18148,7 @@
               <w:rPr>
                 <w:lang w:val="es-AR"/>
               </w:rPr>
-              <w:t xml:space="preserve">Cantidad de </w:t>
-            </w:r>
-            <w:proofErr w:type="spellStart"/>
-            <w:r>
-              <w:rPr>
-                <w:lang w:val="es-AR"/>
-              </w:rPr>
-              <w:t>Troponina</w:t>
-            </w:r>
-            <w:proofErr w:type="spellEnd"/>
-            <w:r>
-              <w:rPr>
-                <w:lang w:val="es-AR"/>
-              </w:rPr>
-              <w:t xml:space="preserve"> en sangre</w:t>
+              <w:t>Cantidad de Troponina en sangre</w:t>
             </w:r>
           </w:p>
         </w:tc>
@@ -21847,21 +21570,7 @@
               <w:rPr>
                 <w:lang w:val="es-AR"/>
               </w:rPr>
-              <w:t xml:space="preserve">Cantidad de </w:t>
-            </w:r>
-            <w:proofErr w:type="spellStart"/>
-            <w:r>
-              <w:rPr>
-                <w:lang w:val="es-AR"/>
-              </w:rPr>
-              <w:t>Troponina</w:t>
-            </w:r>
-            <w:proofErr w:type="spellEnd"/>
-            <w:r>
-              <w:rPr>
-                <w:lang w:val="es-AR"/>
-              </w:rPr>
-              <w:t xml:space="preserve"> en sangre</w:t>
+              <w:t>Cantidad de Troponina en sangre</w:t>
             </w:r>
           </w:p>
         </w:tc>
@@ -22067,14 +21776,14 @@
               <w:rPr>
                 <w:lang w:val="es-AR"/>
               </w:rPr>
-              <w:t xml:space="preserve">Antecedentes familiares de enfermedades </w:t>
+              <w:t xml:space="preserve">Antecedentes familiares de </w:t>
             </w:r>
             <w:r>
               <w:rPr>
                 <w:lang w:val="es-AR"/>
               </w:rPr>
               <w:lastRenderedPageBreak/>
-              <w:t>coronarias</w:t>
+              <w:t>enfermedades coronarias</w:t>
             </w:r>
           </w:p>
         </w:tc>
@@ -22278,7 +21987,7 @@
           <w:noProof/>
         </w:rPr>
         <w:pict>
-          <v:shape id="Picture 84" o:spid="_x0000_i1029" type="#_x0000_t75" style="width:426pt;height:231pt;visibility:visible">
+          <v:shape id="Picture 84" o:spid="_x0000_i1026" type="#_x0000_t75" style="width:425.65pt;height:231pt;visibility:visible">
             <v:imagedata r:id="rId9" o:title=""/>
           </v:shape>
         </w:pict>
@@ -22379,7 +22088,7 @@
           <w:noProof/>
         </w:rPr>
         <w:pict>
-          <v:rect id="_x0000_s1028" style="position:absolute;margin-left:128.7pt;margin-top:2.3pt;width:129pt;height:50.25pt;z-index:251635200" fillcolor="#b8cce4">
+          <v:rect id="_x0000_s1028" style="position:absolute;margin-left:128.7pt;margin-top:2.3pt;width:129pt;height:50.25pt;z-index:12" fillcolor="#b8cce4">
             <v:textbox>
               <w:txbxContent>
                 <w:p>
@@ -22454,7 +22163,7 @@
             <v:path arrowok="t" fillok="f" o:connecttype="none"/>
             <o:lock v:ext="edit" shapetype="t"/>
           </v:shapetype>
-          <v:shape id="_x0000_s1029" type="#_x0000_t32" style="position:absolute;margin-left:195.45pt;margin-top:12.3pt;width:0;height:31.5pt;z-index:251639296" o:connectortype="straight">
+          <v:shape id="_x0000_s1029" type="#_x0000_t32" style="position:absolute;margin-left:195.45pt;margin-top:12.3pt;width:0;height:31.5pt;z-index:16" o:connectortype="straight">
             <v:stroke endarrow="block"/>
           </v:shape>
         </w:pict>
@@ -22488,7 +22197,7 @@
           <w:noProof/>
         </w:rPr>
         <w:pict>
-          <v:rect id="_x0000_s1030" style="position:absolute;margin-left:128.7pt;margin-top:3.5pt;width:129pt;height:50.25pt;z-index:251636224" fillcolor="#b8cce4">
+          <v:rect id="_x0000_s1030" style="position:absolute;margin-left:128.7pt;margin-top:3.5pt;width:129pt;height:50.25pt;z-index:13" fillcolor="#b8cce4">
             <v:textbox style="mso-next-textbox:#_x0000_s1030">
               <w:txbxContent>
                 <w:p>
@@ -22571,7 +22280,7 @@
           <w:noProof/>
         </w:rPr>
         <w:pict>
-          <v:shape id="_x0000_s1031" type="#_x0000_t32" style="position:absolute;margin-left:195.45pt;margin-top:.05pt;width:157.5pt;height:39.85pt;z-index:251642368" o:connectortype="straight">
+          <v:shape id="_x0000_s1031" type="#_x0000_t32" style="position:absolute;margin-left:195.45pt;margin-top:.05pt;width:157.5pt;height:39.85pt;z-index:19" o:connectortype="straight">
             <v:stroke endarrow="block"/>
           </v:shape>
         </w:pict>
@@ -22581,7 +22290,7 @@
           <w:noProof/>
         </w:rPr>
         <w:pict>
-          <v:shape id="_x0000_s1032" type="#_x0000_t32" style="position:absolute;margin-left:43.2pt;margin-top:.05pt;width:152.25pt;height:39.85pt;flip:x;z-index:251640320" o:connectortype="straight">
+          <v:shape id="_x0000_s1032" type="#_x0000_t32" style="position:absolute;margin-left:43.2pt;margin-top:.05pt;width:152.25pt;height:39.85pt;flip:x;z-index:17" o:connectortype="straight">
             <v:stroke endarrow="block"/>
           </v:shape>
         </w:pict>
@@ -22591,7 +22300,7 @@
           <w:noProof/>
         </w:rPr>
         <w:pict>
-          <v:shape id="_x0000_s1033" type="#_x0000_t32" style="position:absolute;margin-left:195.45pt;margin-top:.05pt;width:0;height:39.85pt;z-index:251641344" o:connectortype="straight">
+          <v:shape id="_x0000_s1033" type="#_x0000_t32" style="position:absolute;margin-left:195.45pt;margin-top:.05pt;width:0;height:39.85pt;z-index:18" o:connectortype="straight">
             <v:stroke endarrow="block"/>
           </v:shape>
         </w:pict>
@@ -22628,7 +22337,7 @@
           <w:noProof/>
         </w:rPr>
         <w:pict>
-          <v:rect id="_x0000_s1034" style="position:absolute;margin-left:298.95pt;margin-top:-.35pt;width:111pt;height:50.65pt;z-index:251637248" fillcolor="#b8cce4">
+          <v:rect id="_x0000_s1034" style="position:absolute;margin-left:298.95pt;margin-top:-.35pt;width:111pt;height:50.65pt;z-index:14" fillcolor="#b8cce4">
             <v:textbox>
               <w:txbxContent>
                 <w:p>
@@ -22675,7 +22384,7 @@
           <w:noProof/>
         </w:rPr>
         <w:pict>
-          <v:rect id="_x0000_s1035" style="position:absolute;margin-left:-13.55pt;margin-top:-.35pt;width:109.25pt;height:50.65pt;z-index:251638272" fillcolor="#b8cce4">
+          <v:rect id="_x0000_s1035" style="position:absolute;margin-left:-13.55pt;margin-top:-.35pt;width:109.25pt;height:50.65pt;z-index:15" fillcolor="#b8cce4">
             <v:textbox style="mso-next-textbox:#_x0000_s1035">
               <w:txbxContent>
                 <w:p>
@@ -22729,7 +22438,7 @@
           <w:noProof/>
         </w:rPr>
         <w:pict>
-          <v:rect id="_x0000_s1036" style="position:absolute;margin-left:144.65pt;margin-top:-.35pt;width:108.5pt;height:50.65pt;z-index:251643392" fillcolor="#b8cce4">
+          <v:rect id="_x0000_s1036" style="position:absolute;margin-left:144.65pt;margin-top:-.35pt;width:108.5pt;height:50.65pt;z-index:20" fillcolor="#b8cce4">
             <v:textbox>
               <w:txbxContent>
                 <w:p>
@@ -22803,7 +22512,7 @@
           <w:noProof/>
         </w:rPr>
         <w:pict>
-          <v:shape id="_x0000_s1037" type="#_x0000_t32" style="position:absolute;margin-left:137.7pt;margin-top:10pt;width:65.25pt;height:63pt;flip:x;z-index:251652608" o:connectortype="straight">
+          <v:shape id="_x0000_s1037" type="#_x0000_t32" style="position:absolute;margin-left:137.7pt;margin-top:10pt;width:65.25pt;height:63pt;flip:x;z-index:29" o:connectortype="straight">
             <v:stroke endarrow="block"/>
           </v:shape>
         </w:pict>
@@ -22813,7 +22522,7 @@
           <w:noProof/>
         </w:rPr>
         <w:pict>
-          <v:shape id="_x0000_s1038" type="#_x0000_t32" style="position:absolute;margin-left:202.95pt;margin-top:10pt;width:82.5pt;height:63pt;z-index:251653632" o:connectortype="straight">
+          <v:shape id="_x0000_s1038" type="#_x0000_t32" style="position:absolute;margin-left:202.95pt;margin-top:10pt;width:82.5pt;height:63pt;z-index:30" o:connectortype="straight">
             <v:stroke endarrow="block"/>
           </v:shape>
         </w:pict>
@@ -22859,7 +22568,7 @@
           <w:noProof/>
         </w:rPr>
         <w:pict>
-          <v:shape id="_x0000_s1039" type="#_x0000_t32" style="position:absolute;margin-left:229.95pt;margin-top:71.7pt;width:61.5pt;height:51.1pt;flip:x;z-index:251655680" o:connectortype="straight">
+          <v:shape id="_x0000_s1039" type="#_x0000_t32" style="position:absolute;margin-left:229.95pt;margin-top:71.7pt;width:61.5pt;height:51.1pt;flip:x;z-index:32" o:connectortype="straight">
             <v:stroke endarrow="block"/>
           </v:shape>
         </w:pict>
@@ -22869,7 +22578,7 @@
           <w:noProof/>
         </w:rPr>
         <w:pict>
-          <v:shape id="_x0000_s1040" type="#_x0000_t32" style="position:absolute;margin-left:291.45pt;margin-top:71.7pt;width:89.25pt;height:51.1pt;z-index:251656704" o:connectortype="straight">
+          <v:shape id="_x0000_s1040" type="#_x0000_t32" style="position:absolute;margin-left:291.45pt;margin-top:71.7pt;width:89.25pt;height:51.1pt;z-index:33" o:connectortype="straight">
             <v:stroke endarrow="block"/>
           </v:shape>
         </w:pict>
@@ -22879,7 +22588,7 @@
           <w:noProof/>
         </w:rPr>
         <w:pict>
-          <v:rect id="_x0000_s1041" style="position:absolute;margin-left:176.95pt;margin-top:122.8pt;width:108.5pt;height:52.4pt;z-index:251654656" fillcolor="#b8cce4">
+          <v:rect id="_x0000_s1041" style="position:absolute;margin-left:176.95pt;margin-top:122.8pt;width:108.5pt;height:52.4pt;z-index:31" fillcolor="#b8cce4">
             <v:textbox>
               <w:txbxContent>
                 <w:p>
@@ -22926,7 +22635,7 @@
           <w:noProof/>
         </w:rPr>
         <w:pict>
-          <v:rect id="_x0000_s1042" style="position:absolute;margin-left:319.7pt;margin-top:122.8pt;width:122.25pt;height:52.4pt;z-index:251651584" fillcolor="#b8cce4">
+          <v:rect id="_x0000_s1042" style="position:absolute;margin-left:319.7pt;margin-top:122.8pt;width:122.25pt;height:52.4pt;z-index:28" fillcolor="#b8cce4">
             <v:textbox>
               <w:txbxContent>
                 <w:p>
@@ -22973,7 +22682,7 @@
           <w:noProof/>
         </w:rPr>
         <w:pict>
-          <v:rect id="_x0000_s1043" style="position:absolute;margin-left:82.95pt;margin-top:19.3pt;width:108.5pt;height:52.4pt;z-index:251649536" fillcolor="#b8cce4">
+          <v:rect id="_x0000_s1043" style="position:absolute;margin-left:82.95pt;margin-top:19.3pt;width:108.5pt;height:52.4pt;z-index:26" fillcolor="#b8cce4">
             <v:textbox>
               <w:txbxContent>
                 <w:p>
@@ -23020,7 +22729,7 @@
           <w:noProof/>
         </w:rPr>
         <w:pict>
-          <v:rect id="_x0000_s1044" style="position:absolute;margin-left:233.7pt;margin-top:19.3pt;width:108.5pt;height:52.4pt;z-index:251650560" fillcolor="#b8cce4">
+          <v:rect id="_x0000_s1044" style="position:absolute;margin-left:233.7pt;margin-top:19.3pt;width:108.5pt;height:52.4pt;z-index:27" fillcolor="#b8cce4">
             <v:textbox>
               <w:txbxContent>
                 <w:p>
@@ -23315,21 +23024,7 @@
               <w:rPr>
                 <w:lang w:val="es-AR"/>
               </w:rPr>
-              <w:t xml:space="preserve">Estado angina de pecho, cantidad de </w:t>
-            </w:r>
-            <w:proofErr w:type="spellStart"/>
-            <w:r>
-              <w:rPr>
-                <w:lang w:val="es-AR"/>
-              </w:rPr>
-              <w:t>Troponina</w:t>
-            </w:r>
-            <w:proofErr w:type="spellEnd"/>
-            <w:r>
-              <w:rPr>
-                <w:lang w:val="es-AR"/>
-              </w:rPr>
-              <w:t xml:space="preserve"> en sangre, si el paciente es de un grupo de riesgo.</w:t>
+              <w:t>Estado angina de pecho, cantidad de Troponina en sangre, si el paciente es de un grupo de riesgo.</w:t>
             </w:r>
           </w:p>
         </w:tc>
@@ -23389,25 +23084,7 @@
                 <w:iCs/>
                 <w:lang w:val="es-AR"/>
               </w:rPr>
-              <w:t xml:space="preserve">Ver </w:t>
-            </w:r>
-            <w:proofErr w:type="spellStart"/>
-            <w:r>
-              <w:rPr>
-                <w:i/>
-                <w:iCs/>
-                <w:lang w:val="es-AR"/>
-              </w:rPr>
-              <w:t>seudoreglas</w:t>
-            </w:r>
-            <w:proofErr w:type="spellEnd"/>
-            <w:r>
-              <w:rPr>
-                <w:i/>
-                <w:iCs/>
-                <w:lang w:val="es-AR"/>
-              </w:rPr>
-              <w:t xml:space="preserve"> R6 – R7 – R8 – R9</w:t>
+              <w:t>Ver seudoreglas R6 – R7 – R8 – R9</w:t>
             </w:r>
           </w:p>
         </w:tc>
@@ -23763,25 +23440,7 @@
                 <w:iCs/>
                 <w:lang w:val="es-AR"/>
               </w:rPr>
-              <w:t xml:space="preserve">Ver </w:t>
-            </w:r>
-            <w:proofErr w:type="spellStart"/>
-            <w:r>
-              <w:rPr>
-                <w:i/>
-                <w:iCs/>
-                <w:lang w:val="es-AR"/>
-              </w:rPr>
-              <w:t>seudoreglas</w:t>
-            </w:r>
-            <w:proofErr w:type="spellEnd"/>
-            <w:r>
-              <w:rPr>
-                <w:i/>
-                <w:iCs/>
-                <w:lang w:val="es-AR"/>
-              </w:rPr>
-              <w:t xml:space="preserve"> R3 – R4 – R5</w:t>
+              <w:t>Ver seudoreglas R3 – R4 – R5</w:t>
             </w:r>
           </w:p>
         </w:tc>
@@ -24411,6 +24070,7 @@
                 <w:bCs/>
                 <w:lang w:val="es-AR"/>
               </w:rPr>
+              <w:lastRenderedPageBreak/>
               <w:t>Entrada</w:t>
             </w:r>
           </w:p>
@@ -24468,7 +24128,6 @@
                 <w:bCs/>
                 <w:lang w:val="es-AR"/>
               </w:rPr>
-              <w:lastRenderedPageBreak/>
               <w:t>Razonamiento</w:t>
             </w:r>
           </w:p>
@@ -25610,25 +25269,7 @@
                 <w:iCs/>
                 <w:lang w:val="es-AR"/>
               </w:rPr>
-              <w:t xml:space="preserve">Ver </w:t>
-            </w:r>
-            <w:proofErr w:type="spellStart"/>
-            <w:r>
-              <w:rPr>
-                <w:i/>
-                <w:iCs/>
-                <w:lang w:val="es-AR"/>
-              </w:rPr>
-              <w:t>seudoreglas</w:t>
-            </w:r>
-            <w:proofErr w:type="spellEnd"/>
-            <w:r>
-              <w:rPr>
-                <w:i/>
-                <w:iCs/>
-                <w:lang w:val="es-AR"/>
-              </w:rPr>
-              <w:t xml:space="preserve"> R1 – R2</w:t>
+              <w:t>Ver seudoreglas R1 – R2</w:t>
             </w:r>
           </w:p>
         </w:tc>
@@ -26028,7 +25669,14 @@
               <w:rPr>
                 <w:lang w:val="es-AR"/>
               </w:rPr>
-              <w:t>Si el paciente tiene antecedentes familiares de enfermedades coronarias.</w:t>
+              <w:t xml:space="preserve">Si el paciente tiene antecedentes familiares de enfermedades </w:t>
+            </w:r>
+            <w:r>
+              <w:rPr>
+                <w:lang w:val="es-AR"/>
+              </w:rPr>
+              <w:lastRenderedPageBreak/>
+              <w:t>coronarias.</w:t>
             </w:r>
           </w:p>
         </w:tc>
@@ -26080,7 +25728,6 @@
                 <w:color w:val="FFFFFF"/>
                 <w:lang w:val="es-AR"/>
               </w:rPr>
-              <w:lastRenderedPageBreak/>
               <w:t>Paso 1.3: Realizar Análisis de Laboratorio</w:t>
             </w:r>
           </w:p>
@@ -26141,21 +25788,7 @@
               <w:rPr>
                 <w:lang w:val="es-AR"/>
               </w:rPr>
-              <w:t xml:space="preserve">Obtener la cantidad de </w:t>
-            </w:r>
-            <w:proofErr w:type="spellStart"/>
-            <w:r>
-              <w:rPr>
-                <w:lang w:val="es-AR"/>
-              </w:rPr>
-              <w:t>Troponina</w:t>
-            </w:r>
-            <w:proofErr w:type="spellEnd"/>
-            <w:r>
-              <w:rPr>
-                <w:lang w:val="es-AR"/>
-              </w:rPr>
-              <w:t xml:space="preserve"> en sangre en base a los resultados de análisis de laboratorio. </w:t>
+              <w:t xml:space="preserve">Obtener la cantidad de Troponina en sangre en base a los resultados de análisis de laboratorio. </w:t>
             </w:r>
           </w:p>
         </w:tc>
@@ -26383,21 +26016,7 @@
               <w:rPr>
                 <w:lang w:val="es-AR"/>
               </w:rPr>
-              <w:t xml:space="preserve">Determinar la cantidad de </w:t>
-            </w:r>
-            <w:proofErr w:type="spellStart"/>
-            <w:r>
-              <w:rPr>
-                <w:lang w:val="es-AR"/>
-              </w:rPr>
-              <w:t>Troponina</w:t>
-            </w:r>
-            <w:proofErr w:type="spellEnd"/>
-            <w:r>
-              <w:rPr>
-                <w:lang w:val="es-AR"/>
-              </w:rPr>
-              <w:t xml:space="preserve"> en sangre.</w:t>
+              <w:t>Determinar la cantidad de Troponina en sangre.</w:t>
             </w:r>
           </w:p>
         </w:tc>
@@ -29315,21 +28934,7 @@
               <w:rPr>
                 <w:lang w:val="es-AR"/>
               </w:rPr>
-              <w:t xml:space="preserve">Cantidad de </w:t>
-            </w:r>
-            <w:proofErr w:type="spellStart"/>
-            <w:r>
-              <w:rPr>
-                <w:lang w:val="es-AR"/>
-              </w:rPr>
-              <w:t>Troponina</w:t>
-            </w:r>
-            <w:proofErr w:type="spellEnd"/>
-            <w:r>
-              <w:rPr>
-                <w:lang w:val="es-AR"/>
-              </w:rPr>
-              <w:t xml:space="preserve"> en sangre</w:t>
+              <w:t>Cantidad de Troponina en sangre</w:t>
             </w:r>
           </w:p>
         </w:tc>
@@ -29986,7 +29591,6 @@
           <w:lang w:val="es-AR"/>
         </w:rPr>
       </w:pPr>
-      <w:proofErr w:type="spellStart"/>
       <w:r>
         <w:rPr>
           <w:b/>
@@ -29997,7 +29601,6 @@
         </w:rPr>
         <w:t>Seudoreglas</w:t>
       </w:r>
-      <w:proofErr w:type="spellEnd"/>
     </w:p>
     <w:tbl>
       <w:tblPr>
@@ -31077,25 +30680,7 @@
                 <w:szCs w:val="20"/>
                 <w:lang w:val="es-AR"/>
               </w:rPr>
-              <w:t xml:space="preserve">Cantidad de </w:t>
-            </w:r>
-            <w:proofErr w:type="spellStart"/>
-            <w:r>
-              <w:rPr>
-                <w:sz w:val="20"/>
-                <w:szCs w:val="20"/>
-                <w:lang w:val="es-AR"/>
-              </w:rPr>
-              <w:t>Troponina</w:t>
-            </w:r>
-            <w:proofErr w:type="spellEnd"/>
-            <w:r>
-              <w:rPr>
-                <w:sz w:val="20"/>
-                <w:szCs w:val="20"/>
-                <w:lang w:val="es-AR"/>
-              </w:rPr>
-              <w:t xml:space="preserve"> en Sangre &gt; 0,1 mg/ml</w:t>
+              <w:t>Cantidad de Troponina en Sangre &gt; 0,1 mg/ml</w:t>
             </w:r>
           </w:p>
           <w:p>
@@ -31265,6 +30850,7 @@
                 <w:szCs w:val="20"/>
                 <w:lang w:val="es-AR"/>
               </w:rPr>
+              <w:lastRenderedPageBreak/>
               <w:t>Y es Grupo de Riesgo</w:t>
             </w:r>
           </w:p>
@@ -31287,7 +30873,6 @@
                 <w:szCs w:val="20"/>
                 <w:lang w:val="es-AR"/>
               </w:rPr>
-              <w:lastRenderedPageBreak/>
               <w:t>ENTONCES</w:t>
             </w:r>
             <w:r>
@@ -31660,7 +31245,7 @@
           <w:noProof/>
         </w:rPr>
         <w:pict>
-          <v:rect id="_x0000_s1045" style="position:absolute;margin-left:47.7pt;margin-top:8.3pt;width:285pt;height:134.65pt;z-index:251644416" strokecolor="#95b3d7" strokeweight="1pt">
+          <v:rect id="_x0000_s1045" style="position:absolute;margin-left:47.7pt;margin-top:8.3pt;width:285pt;height:134.65pt;z-index:21" strokecolor="#95b3d7" strokeweight="1pt">
             <v:fill color2="#b8cce4" focusposition="1" focussize="" focus="100%" type="gradient"/>
             <v:shadow on="t" type="perspective" color="#243f60" opacity=".5" offset="1pt" offset2="-3pt"/>
             <v:textbox>
@@ -31727,21 +31312,7 @@
                     <w:rPr>
                       <w:lang w:val="es-AR"/>
                     </w:rPr>
-                    <w:t xml:space="preserve">Estado angina de pecho, cantidad de </w:t>
-                  </w:r>
-                  <w:proofErr w:type="spellStart"/>
-                  <w:r>
-                    <w:rPr>
-                      <w:lang w:val="es-AR"/>
-                    </w:rPr>
-                    <w:t>Troponina</w:t>
-                  </w:r>
-                  <w:proofErr w:type="spellEnd"/>
-                  <w:r>
-                    <w:rPr>
-                      <w:lang w:val="es-AR"/>
-                    </w:rPr>
-                    <w:t xml:space="preserve"> en sangre, si el paciente es de un grupo de riesgo.</w:t>
+                    <w:t>Estado angina de pecho, cantidad de Troponina en sangre, si el paciente es de un grupo de riesgo.</w:t>
                   </w:r>
                 </w:p>
                 <w:p>
@@ -31766,25 +31337,7 @@
                       <w:iCs/>
                       <w:lang w:val="es-AR"/>
                     </w:rPr>
-                    <w:t xml:space="preserve">Ver </w:t>
-                  </w:r>
-                  <w:proofErr w:type="spellStart"/>
-                  <w:r>
-                    <w:rPr>
-                      <w:i/>
-                      <w:iCs/>
-                      <w:lang w:val="es-AR"/>
-                    </w:rPr>
-                    <w:t>seudoreglas</w:t>
-                  </w:r>
-                  <w:proofErr w:type="spellEnd"/>
-                  <w:r>
-                    <w:rPr>
-                      <w:i/>
-                      <w:iCs/>
-                      <w:lang w:val="es-AR"/>
-                    </w:rPr>
-                    <w:t xml:space="preserve"> R6 – R7 – R8 – R9</w:t>
+                    <w:t>Ver seudoreglas R6 – R7 – R8 – R9</w:t>
                   </w:r>
                 </w:p>
                 <w:p>
@@ -31855,7 +31408,7 @@
           <w:noProof/>
         </w:rPr>
         <w:pict>
-          <v:shape id="_x0000_s1046" type="#_x0000_t32" style="position:absolute;margin-left:197.65pt;margin-top:19.5pt;width:.05pt;height:22.1pt;z-index:251648512" o:connectortype="straight">
+          <v:shape id="_x0000_s1046" type="#_x0000_t32" style="position:absolute;margin-left:197.65pt;margin-top:19.5pt;width:.05pt;height:22.1pt;z-index:25" o:connectortype="straight">
             <v:stroke endarrow="block"/>
           </v:shape>
         </w:pict>
@@ -31872,7 +31425,7 @@
           <w:noProof/>
         </w:rPr>
         <w:pict>
-          <v:rect id="_x0000_s1047" style="position:absolute;margin-left:47.7pt;margin-top:16.15pt;width:285pt;height:160.9pt;z-index:251645440" strokecolor="#95b3d7" strokeweight="1pt">
+          <v:rect id="_x0000_s1047" style="position:absolute;margin-left:47.7pt;margin-top:16.15pt;width:285pt;height:160.9pt;z-index:22" strokecolor="#95b3d7" strokeweight="1pt">
             <v:fill color2="#b8cce4" focusposition="1" focussize="" focus="100%" type="gradient"/>
             <v:shadow on="t" type="perspective" color="#243f60" opacity=".5" offset="1pt" offset2="-3pt"/>
             <v:textbox>
@@ -31955,25 +31508,7 @@
                       <w:iCs/>
                       <w:lang w:val="es-AR"/>
                     </w:rPr>
-                    <w:t xml:space="preserve">Ver </w:t>
-                  </w:r>
-                  <w:proofErr w:type="spellStart"/>
-                  <w:r>
-                    <w:rPr>
-                      <w:i/>
-                      <w:iCs/>
-                      <w:lang w:val="es-AR"/>
-                    </w:rPr>
-                    <w:t>seudoreglas</w:t>
-                  </w:r>
-                  <w:proofErr w:type="spellEnd"/>
-                  <w:r>
-                    <w:rPr>
-                      <w:i/>
-                      <w:iCs/>
-                      <w:lang w:val="es-AR"/>
-                    </w:rPr>
-                    <w:t xml:space="preserve"> R3 – R4 – R5</w:t>
+                    <w:t>Ver seudoreglas R3 – R4 – R5</w:t>
                   </w:r>
                   <w:r>
                     <w:rPr>
@@ -32069,7 +31604,7 @@
             </v:handles>
             <o:lock v:ext="edit" shapetype="t"/>
           </v:shapetype>
-          <v:shape id="_x0000_s1048" type="#_x0000_t34" style="position:absolute;margin-left:12pt;margin-top:72.1pt;width:135.9pt;height:40.5pt;rotation:90;flip:x;z-index:251662848" o:connectortype="elbow" adj="21647,249120,-23007">
+          <v:shape id="_x0000_s1048" type="#_x0000_t34" style="position:absolute;margin-left:12pt;margin-top:72.1pt;width:135.9pt;height:40.5pt;rotation:90;flip:x;z-index:39" o:connectortype="elbow" adj="21647,249120,-23007">
             <v:stroke endarrow="block"/>
           </v:shape>
         </w:pict>
@@ -32086,7 +31621,7 @@
           <w:noProof/>
         </w:rPr>
         <w:pict>
-          <v:rect id="_x0000_s1049" style="position:absolute;margin-left:100.2pt;margin-top:20.85pt;width:253.5pt;height:232.45pt;z-index:251646464" strokecolor="#95b3d7" strokeweight="1pt">
+          <v:rect id="_x0000_s1049" style="position:absolute;margin-left:100.2pt;margin-top:20.85pt;width:253.5pt;height:232.45pt;z-index:23" strokecolor="#95b3d7" strokeweight="1pt">
             <v:fill color2="#b8cce4" focusposition="1" focussize="" focus="100%" type="gradient"/>
             <v:shadow on="t" type="perspective" color="#243f60" opacity=".5" offset="1pt" offset2="-3pt"/>
             <v:textbox style="mso-next-textbox:#_x0000_s1049">
@@ -32252,7 +31787,7 @@
           <w:noProof/>
         </w:rPr>
         <w:pict>
-          <v:shape id="_x0000_s1050" type="#_x0000_t32" style="position:absolute;margin-left:59.7pt;margin-top:7.65pt;width:0;height:118.45pt;z-index:251664896" o:connectortype="straight"/>
+          <v:shape id="_x0000_s1050" type="#_x0000_t32" style="position:absolute;margin-left:59.7pt;margin-top:7.65pt;width:0;height:118.45pt;z-index:41" o:connectortype="straight"/>
         </w:pict>
       </w:r>
     </w:p>
@@ -32309,7 +31844,7 @@
           <w:noProof/>
         </w:rPr>
         <w:pict>
-          <v:shape id="_x0000_s1051" type="#_x0000_t34" style="position:absolute;margin-left:2.7pt;margin-top:73.35pt;width:144.75pt;height:36.75pt;rotation:90;flip:x;z-index:251663872" o:connectortype="elbow" adj="21540,57747,-21152">
+          <v:shape id="_x0000_s1051" type="#_x0000_t34" style="position:absolute;margin-left:2.7pt;margin-top:73.35pt;width:144.75pt;height:36.75pt;rotation:90;flip:x;z-index:40" o:connectortype="elbow" adj="21540,57747,-21152">
             <v:stroke endarrow="block"/>
           </v:shape>
         </w:pict>
@@ -32319,7 +31854,7 @@
           <w:noProof/>
         </w:rPr>
         <w:pict>
-          <v:rect id="_x0000_s1052" style="position:absolute;margin-left:93.45pt;margin-top:12.6pt;width:253.5pt;height:270.7pt;z-index:251647488" strokecolor="#95b3d7" strokeweight="1pt">
+          <v:rect id="_x0000_s1052" style="position:absolute;margin-left:93.45pt;margin-top:12.6pt;width:253.5pt;height:270.7pt;z-index:24" strokecolor="#95b3d7" strokeweight="1pt">
             <v:fill color2="#b8cce4" focusposition="1" focussize="" focus="100%" type="gradient"/>
             <v:shadow on="t" type="perspective" color="#243f60" opacity=".5" offset="1pt" offset2="-3pt"/>
             <v:textbox style="mso-next-textbox:#_x0000_s1052">
@@ -32540,7 +32075,7 @@
           <w:noProof/>
         </w:rPr>
         <w:pict>
-          <v:shape id="_x0000_s1053" type="#_x0000_t32" style="position:absolute;margin-left:56.7pt;margin-top:11.45pt;width:0;height:510.75pt;z-index:251665920" o:connectortype="straight"/>
+          <v:shape id="_x0000_s1053" type="#_x0000_t32" style="position:absolute;margin-left:56.7pt;margin-top:11.45pt;width:0;height:510.75pt;z-index:42" o:connectortype="straight"/>
         </w:pict>
       </w:r>
     </w:p>
@@ -32583,7 +32118,7 @@
           <w:noProof/>
         </w:rPr>
         <w:pict>
-          <v:rect id="_x0000_s1054" style="position:absolute;margin-left:119.7pt;margin-top:18.5pt;width:253.5pt;height:150.75pt;z-index:251657728" strokecolor="#95b3d7" strokeweight="1pt">
+          <v:rect id="_x0000_s1054" style="position:absolute;margin-left:119.7pt;margin-top:18.5pt;width:253.5pt;height:150.75pt;z-index:34" strokecolor="#95b3d7" strokeweight="1pt">
             <v:fill color2="#b8cce4" focusposition="1" focussize="" focus="100%" type="gradient"/>
             <v:shadow on="t" type="perspective" color="#243f60" opacity=".5" offset="1pt" offset2="-3pt"/>
             <v:textbox style="mso-next-textbox:#_x0000_s1054">
@@ -32712,7 +32247,7 @@
           <w:noProof/>
         </w:rPr>
         <w:pict>
-          <v:shape id="_x0000_s1055" type="#_x0000_t34" style="position:absolute;margin-left:55.55pt;margin-top:45.1pt;width:105.8pt;height:22.5pt;rotation:90;flip:x;z-index:251667968" o:connectortype="elbow" adj="21814,347712,-37208">
+          <v:shape id="_x0000_s1055" type="#_x0000_t34" style="position:absolute;margin-left:55.55pt;margin-top:45.1pt;width:105.8pt;height:22.5pt;rotation:90;flip:x;z-index:44" o:connectortype="elbow" adj="21814,347712,-37208">
             <v:stroke endarrow="block"/>
           </v:shape>
         </w:pict>
@@ -32758,7 +32293,7 @@
           <w:noProof/>
         </w:rPr>
         <w:pict>
-          <v:shape id="_x0000_s1056" type="#_x0000_t34" style="position:absolute;margin-left:50.7pt;margin-top:50.85pt;width:115.5pt;height:22.5pt;rotation:90;flip:x;z-index:251668992" o:connectortype="elbow" adj="21740,445680,-34083">
+          <v:shape id="_x0000_s1056" type="#_x0000_t34" style="position:absolute;margin-left:50.7pt;margin-top:50.85pt;width:115.5pt;height:22.5pt;rotation:90;flip:x;z-index:45" o:connectortype="elbow" adj="21740,445680,-34083">
             <v:stroke endarrow="block"/>
           </v:shape>
         </w:pict>
@@ -32801,7 +32336,7 @@
           <w:noProof/>
         </w:rPr>
         <w:pict>
-          <v:rect id="_x0000_s1057" style="position:absolute;margin-left:119.7pt;margin-top:2.6pt;width:253.5pt;height:82.5pt;z-index:251658752" strokecolor="#95b3d7" strokeweight="1pt">
+          <v:rect id="_x0000_s1057" style="position:absolute;margin-left:119.7pt;margin-top:2.6pt;width:253.5pt;height:82.5pt;z-index:35" strokecolor="#95b3d7" strokeweight="1pt">
             <v:fill color2="#b8cce4" focusposition="1" focussize="" focus="100%" type="gradient"/>
             <v:shadow on="t" type="perspective" color="#243f60" opacity=".5" offset="1pt" offset2="-3pt"/>
             <v:textbox style="mso-next-textbox:#_x0000_s1057">
@@ -32881,25 +32416,7 @@
                       <w:iCs/>
                       <w:lang w:val="es-AR"/>
                     </w:rPr>
-                    <w:t xml:space="preserve">Ver </w:t>
-                  </w:r>
-                  <w:proofErr w:type="spellStart"/>
-                  <w:r>
-                    <w:rPr>
-                      <w:i/>
-                      <w:iCs/>
-                      <w:lang w:val="es-AR"/>
-                    </w:rPr>
-                    <w:t>seudoreglas</w:t>
-                  </w:r>
-                  <w:proofErr w:type="spellEnd"/>
-                  <w:r>
-                    <w:rPr>
-                      <w:i/>
-                      <w:iCs/>
-                      <w:lang w:val="es-AR"/>
-                    </w:rPr>
-                    <w:t xml:space="preserve"> R1 – R2</w:t>
+                    <w:t>Ver seudoreglas R1 – R2</w:t>
                   </w:r>
                 </w:p>
                 <w:p>
@@ -32969,7 +32486,7 @@
           <w:noProof/>
         </w:rPr>
         <w:pict>
-          <v:shape id="_x0000_s1058" type="#_x0000_t34" style="position:absolute;margin-left:109.2pt;margin-top:37.6pt;width:87pt;height:33pt;rotation:90;flip:x;z-index:251670016" o:connectortype="elbow" adj="21786,405491,-54931">
+          <v:shape id="_x0000_s1058" type="#_x0000_t34" style="position:absolute;margin-left:109.2pt;margin-top:37.6pt;width:87pt;height:33pt;rotation:90;flip:x;z-index:46" o:connectortype="elbow" adj="21786,405491,-54931">
             <v:stroke endarrow="block"/>
           </v:shape>
         </w:pict>
@@ -32990,7 +32507,7 @@
           <w:noProof/>
         </w:rPr>
         <w:pict>
-          <v:rect id="_x0000_s1059" style="position:absolute;margin-left:169.2pt;margin-top:4.55pt;width:253.5pt;height:111pt;z-index:251659776" strokecolor="#95b3d7" strokeweight="1pt">
+          <v:rect id="_x0000_s1059" style="position:absolute;margin-left:169.2pt;margin-top:4.55pt;width:253.5pt;height:111pt;z-index:36" strokecolor="#95b3d7" strokeweight="1pt">
             <v:fill color2="#b8cce4" focusposition="1" focussize="" focus="100%" type="gradient"/>
             <v:shadow on="t" type="perspective" color="#243f60" opacity=".5" offset="1pt" offset2="-3pt"/>
             <v:textbox style="mso-next-textbox:#_x0000_s1059">
@@ -33137,7 +32654,7 @@
           <w:noProof/>
         </w:rPr>
         <w:pict>
-          <v:shape id="_x0000_s1060" type="#_x0000_t32" style="position:absolute;margin-left:136.2pt;margin-top:23.15pt;width:0;height:47.25pt;z-index:251671040" o:connectortype="straight"/>
+          <v:shape id="_x0000_s1060" type="#_x0000_t32" style="position:absolute;margin-left:136.2pt;margin-top:23.15pt;width:0;height:47.25pt;z-index:47" o:connectortype="straight"/>
         </w:pict>
       </w:r>
     </w:p>
@@ -33189,7 +32706,7 @@
           <w:noProof/>
         </w:rPr>
         <w:pict>
-          <v:shape id="_x0000_s1061" type="#_x0000_t34" style="position:absolute;margin-left:125.2pt;margin-top:19.85pt;width:51pt;height:29pt;rotation:90;flip:x;z-index:251672064" o:connectortype="elbow" adj="21917,65359,-93706">
+          <v:shape id="_x0000_s1061" type="#_x0000_t34" style="position:absolute;margin-left:125.2pt;margin-top:19.85pt;width:51pt;height:29pt;rotation:90;flip:x;z-index:48" o:connectortype="elbow" adj="21917,65359,-93706">
             <v:stroke endarrow="block"/>
           </v:shape>
         </w:pict>
@@ -33199,7 +32716,7 @@
           <w:noProof/>
         </w:rPr>
         <w:pict>
-          <v:shape id="_x0000_s1062" type="#_x0000_t34" style="position:absolute;margin-left:-10.55pt;margin-top:69.35pt;width:162.75pt;height:41.75pt;rotation:90;flip:x;z-index:251666944" o:connectortype="elbow" adj="21653,45399,-17917">
+          <v:shape id="_x0000_s1062" type="#_x0000_t34" style="position:absolute;margin-left:-10.55pt;margin-top:69.35pt;width:162.75pt;height:41.75pt;rotation:90;flip:x;z-index:43" o:connectortype="elbow" adj="21653,45399,-17917">
             <v:stroke endarrow="block"/>
           </v:shape>
         </w:pict>
@@ -33209,7 +32726,7 @@
           <w:noProof/>
         </w:rPr>
         <w:pict>
-          <v:rect id="_x0000_s1063" style="position:absolute;margin-left:165.2pt;margin-top:4.35pt;width:253.5pt;height:93.75pt;z-index:251660800" strokecolor="#95b3d7" strokeweight="1pt">
+          <v:rect id="_x0000_s1063" style="position:absolute;margin-left:165.2pt;margin-top:4.35pt;width:253.5pt;height:93.75pt;z-index:37" strokecolor="#95b3d7" strokeweight="1pt">
             <v:fill color2="#b8cce4" focusposition="1" focussize="" focus="100%" type="gradient"/>
             <v:shadow on="t" type="perspective" color="#243f60" opacity=".5" offset="1pt" offset2="-3pt"/>
             <v:textbox style="mso-next-textbox:#_x0000_s1063">
@@ -33370,7 +32887,7 @@
           <w:noProof/>
         </w:rPr>
         <w:pict>
-          <v:rect id="_x0000_s1064" style="position:absolute;margin-left:91.7pt;margin-top:20.55pt;width:253.5pt;height:93.75pt;z-index:251661824" strokecolor="#95b3d7" strokeweight="1pt">
+          <v:rect id="_x0000_s1064" style="position:absolute;margin-left:91.7pt;margin-top:20.55pt;width:253.5pt;height:93.75pt;z-index:38" strokecolor="#95b3d7" strokeweight="1pt">
             <v:fill color2="#b8cce4" focusposition="1" focussize="" focus="100%" type="gradient"/>
             <v:shadow on="t" type="perspective" color="#243f60" opacity=".5" offset="1pt" offset2="-3pt"/>
             <v:textbox style="mso-next-textbox:#_x0000_s1064">
@@ -33474,21 +32991,7 @@
                     <w:rPr>
                       <w:lang w:val="es-AR"/>
                     </w:rPr>
-                    <w:t xml:space="preserve">Determinar la cantidad de </w:t>
-                  </w:r>
-                  <w:proofErr w:type="spellStart"/>
-                  <w:r>
-                    <w:rPr>
-                      <w:lang w:val="es-AR"/>
-                    </w:rPr>
-                    <w:t>Troponina</w:t>
-                  </w:r>
-                  <w:proofErr w:type="spellEnd"/>
-                  <w:r>
-                    <w:rPr>
-                      <w:lang w:val="es-AR"/>
-                    </w:rPr>
-                    <w:t xml:space="preserve"> en sangre.</w:t>
+                    <w:t>Determinar la cantidad de Troponina en sangre.</w:t>
                   </w:r>
                 </w:p>
               </w:txbxContent>
@@ -33611,7 +33114,7 @@
           <w:noProof/>
         </w:rPr>
         <w:pict>
-          <v:rect id="_x0000_s1065" style="position:absolute;margin-left:123.45pt;margin-top:8.55pt;width:138.75pt;height:80.4pt;z-index:251623936" strokecolor="#fabf8f" strokeweight="1pt">
+          <v:rect id="_x0000_s1065" style="position:absolute;margin-left:123.45pt;margin-top:8.55pt;width:138.75pt;height:80.4pt;z-index:1" strokecolor="#fabf8f" strokeweight="1pt">
             <v:fill color2="#fbd4b4" focusposition="1" focussize="" focus="100%" type="gradient"/>
             <v:shadow on="t" type="perspective" color="#974706" opacity=".5" offset="1pt" offset2="-3pt"/>
             <v:textbox style="mso-next-textbox:#_x0000_s1065">
@@ -33702,7 +33205,7 @@
           <w:noProof/>
         </w:rPr>
         <w:pict>
-          <v:rect id="_x0000_s1066" style="position:absolute;margin-left:283.2pt;margin-top:21.8pt;width:119.25pt;height:87.75pt;z-index:251628032" strokecolor="#fabf8f" strokeweight="1pt">
+          <v:rect id="_x0000_s1066" style="position:absolute;margin-left:283.2pt;margin-top:21.8pt;width:119.25pt;height:87.75pt;z-index:5" strokecolor="#fabf8f" strokeweight="1pt">
             <v:fill color2="#fbd4b4" focusposition="1" focussize="" focus="100%" type="gradient"/>
             <v:shadow on="t" type="perspective" color="#974706" opacity=".5" offset="1pt" offset2="-3pt"/>
             <v:textbox style="mso-next-textbox:#_x0000_s1066">
@@ -33775,7 +33278,7 @@
           <w:noProof/>
         </w:rPr>
         <w:pict>
-          <v:rect id="_x0000_s1067" style="position:absolute;margin-left:-9.3pt;margin-top:17.55pt;width:113.25pt;height:87.75pt;z-index:251625984" strokecolor="#fabf8f" strokeweight="1pt">
+          <v:rect id="_x0000_s1067" style="position:absolute;margin-left:-9.3pt;margin-top:17.55pt;width:113.25pt;height:87.75pt;z-index:3" strokecolor="#fabf8f" strokeweight="1pt">
             <v:fill color2="#fbd4b4" focusposition="1" focussize="" focus="100%" type="gradient"/>
             <v:shadow on="t" type="perspective" color="#974706" opacity=".5" offset="1pt" offset2="-3pt"/>
             <v:textbox style="mso-next-textbox:#_x0000_s1067">
@@ -33883,7 +33386,7 @@
           <w:noProof/>
         </w:rPr>
         <w:pict>
-          <v:shape id="_x0000_s1068" type="#_x0000_t32" style="position:absolute;margin-left:208.95pt;margin-top:12.6pt;width:.05pt;height:190.85pt;z-index:251624960" o:connectortype="straight">
+          <v:shape id="_x0000_s1068" type="#_x0000_t32" style="position:absolute;margin-left:208.95pt;margin-top:12.6pt;width:.05pt;height:190.85pt;z-index:2" o:connectortype="straight">
             <v:stroke endarrow="block"/>
           </v:shape>
         </w:pict>
@@ -33893,7 +33396,7 @@
           <w:noProof/>
         </w:rPr>
         <w:pict>
-          <v:shape id="_x0000_s1069" type="#_x0000_t32" style="position:absolute;margin-left:103.95pt;margin-top:3.45pt;width:92.25pt;height:200pt;z-index:251627008" o:connectortype="straight">
+          <v:shape id="_x0000_s1069" type="#_x0000_t32" style="position:absolute;margin-left:103.95pt;margin-top:3.45pt;width:92.25pt;height:200pt;z-index:4" o:connectortype="straight">
             <v:stroke endarrow="block"/>
           </v:shape>
         </w:pict>
@@ -33910,7 +33413,7 @@
           <w:noProof/>
         </w:rPr>
         <w:pict>
-          <v:shape id="_x0000_s1070" type="#_x0000_t32" style="position:absolute;margin-left:225.5pt;margin-top:7.75pt;width:104.95pt;height:170.25pt;flip:x;z-index:251629056" o:connectortype="straight">
+          <v:shape id="_x0000_s1070" type="#_x0000_t32" style="position:absolute;margin-left:225.5pt;margin-top:7.75pt;width:104.95pt;height:170.25pt;flip:x;z-index:6" o:connectortype="straight">
             <v:stroke endarrow="block"/>
           </v:shape>
         </w:pict>
@@ -33920,7 +33423,7 @@
           <w:noProof/>
         </w:rPr>
         <w:pict>
-          <v:rect id="_x0000_s1071" style="position:absolute;margin-left:-13.05pt;margin-top:24.25pt;width:112.5pt;height:87.75pt;z-index:251632128" strokecolor="#fabf8f" strokeweight="1pt">
+          <v:rect id="_x0000_s1071" style="position:absolute;margin-left:-13.05pt;margin-top:24.25pt;width:112.5pt;height:87.75pt;z-index:9" strokecolor="#fabf8f" strokeweight="1pt">
             <v:fill color2="#fbd4b4" focusposition="1" focussize="" focus="100%" type="gradient"/>
             <v:shadow on="t" type="perspective" color="#974706" opacity=".5" offset="1pt" offset2="-3pt"/>
             <v:textbox style="mso-next-textbox:#_x0000_s1071">
@@ -34000,7 +33503,7 @@
           <w:noProof/>
         </w:rPr>
         <w:pict>
-          <v:rect id="_x0000_s1072" style="position:absolute;margin-left:324.45pt;margin-top:24.35pt;width:129.75pt;height:87.75pt;z-index:251633152" strokecolor="#fabf8f" strokeweight="1pt">
+          <v:rect id="_x0000_s1072" style="position:absolute;margin-left:324.45pt;margin-top:24.35pt;width:129.75pt;height:87.75pt;z-index:10" strokecolor="#fabf8f" strokeweight="1pt">
             <v:fill color2="#fbd4b4" focusposition="1" focussize="" focus="100%" type="gradient"/>
             <v:shadow on="t" type="perspective" color="#974706" opacity=".5" offset="1pt" offset2="-3pt"/>
             <v:textbox style="mso-next-textbox:#_x0000_s1072">
@@ -34087,7 +33590,7 @@
           <w:noProof/>
         </w:rPr>
         <w:pict>
-          <v:shape id="_x0000_s1073" type="#_x0000_t32" style="position:absolute;margin-left:249.45pt;margin-top:21.85pt;width:75pt;height:79.85pt;flip:x;z-index:251630080" o:connectortype="straight">
+          <v:shape id="_x0000_s1073" type="#_x0000_t32" style="position:absolute;margin-left:249.45pt;margin-top:21.85pt;width:75pt;height:79.85pt;flip:x;z-index:7" o:connectortype="straight">
             <v:stroke endarrow="block"/>
           </v:shape>
         </w:pict>
@@ -34097,7 +33600,7 @@
           <w:noProof/>
         </w:rPr>
         <w:pict>
-          <v:shape id="_x0000_s1074" type="#_x0000_t32" style="position:absolute;margin-left:99.45pt;margin-top:10.2pt;width:61.5pt;height:91.5pt;z-index:251631104" o:connectortype="straight">
+          <v:shape id="_x0000_s1074" type="#_x0000_t32" style="position:absolute;margin-left:99.45pt;margin-top:10.2pt;width:61.5pt;height:91.5pt;z-index:8" o:connectortype="straight">
             <v:stroke endarrow="block"/>
           </v:shape>
         </w:pict>
@@ -34121,7 +33624,7 @@
           <w:noProof/>
         </w:rPr>
         <w:pict>
-          <v:rect id="_x0000_s1075" style="position:absolute;margin-left:319.95pt;margin-top:21.55pt;width:134.25pt;height:87.75pt;z-index:251682304" strokecolor="#fabf8f" strokeweight="1pt">
+          <v:rect id="_x0000_s1075" style="position:absolute;margin-left:319.95pt;margin-top:21.55pt;width:134.25pt;height:87.75pt;z-index:58" strokecolor="#fabf8f" strokeweight="1pt">
             <v:fill color2="#fbd4b4" focusposition="1" focussize="" focus="100%" type="gradient"/>
             <v:shadow on="t" type="perspective" color="#974706" opacity=".5" offset="1pt" offset2="-3pt"/>
             <v:textbox style="mso-next-textbox:#_x0000_s1075">
@@ -34163,19 +33666,11 @@
                       <w:lang w:val="es-AR"/>
                     </w:rPr>
                   </w:pPr>
-                  <w:proofErr w:type="spellStart"/>
                   <w:r>
                     <w:rPr>
                       <w:lang w:val="es-AR"/>
                     </w:rPr>
-                    <w:t>Angor</w:t>
-                  </w:r>
-                  <w:proofErr w:type="spellEnd"/>
-                  <w:r>
-                    <w:rPr>
-                      <w:lang w:val="es-AR"/>
-                    </w:rPr>
-                    <w:t xml:space="preserve"> reciente de pecho</w:t>
+                    <w:t>Angor reciente de pecho</w:t>
                   </w:r>
                 </w:p>
                 <w:p>
@@ -34223,7 +33718,7 @@
           <w:noProof/>
         </w:rPr>
         <w:pict>
-          <v:rect id="_x0000_s1076" style="position:absolute;margin-left:-26.55pt;margin-top:2.05pt;width:135.75pt;height:68.25pt;z-index:251679232" strokecolor="#fabf8f" strokeweight="1pt">
+          <v:rect id="_x0000_s1076" style="position:absolute;margin-left:-26.55pt;margin-top:2.05pt;width:135.75pt;height:68.25pt;z-index:55" strokecolor="#fabf8f" strokeweight="1pt">
             <v:fill color2="#fbd4b4" focusposition="1" focussize="" focus="100%" type="gradient"/>
             <v:shadow on="t" type="perspective" color="#974706" opacity=".5" offset="1pt" offset2="-3pt"/>
             <v:textbox style="mso-next-textbox:#_x0000_s1076">
@@ -34303,7 +33798,7 @@
           <w:noProof/>
         </w:rPr>
         <w:pict>
-          <v:shape id="_x0000_s1077" type="#_x0000_t32" style="position:absolute;margin-left:109.2pt;margin-top:13.35pt;width:40.5pt;height:27pt;z-index:251683328" o:connectortype="straight">
+          <v:shape id="_x0000_s1077" type="#_x0000_t32" style="position:absolute;margin-left:109.2pt;margin-top:13.35pt;width:40.5pt;height:27pt;z-index:59" o:connectortype="straight">
             <v:stroke endarrow="block"/>
           </v:shape>
         </w:pict>
@@ -34320,7 +33815,7 @@
           <w:noProof/>
         </w:rPr>
         <w:pict>
-          <v:rect id="_x0000_s1078" style="position:absolute;margin-left:153.45pt;margin-top:-.05pt;width:134.25pt;height:62.25pt;z-index:251681280" strokecolor="#95b3d7" strokeweight="1pt">
+          <v:rect id="_x0000_s1078" style="position:absolute;margin-left:153.45pt;margin-top:-.05pt;width:134.25pt;height:62.25pt;z-index:57" strokecolor="#95b3d7" strokeweight="1pt">
             <v:fill color2="#b8cce4" focusposition="1" focussize="" focus="100%" type="gradient"/>
             <v:shadow on="t" type="perspective" color="#243f60" opacity=".5" offset="1pt" offset2="-3pt"/>
             <v:textbox style="mso-next-textbox:#_x0000_s1078">
@@ -34397,7 +33892,7 @@
           <w:noProof/>
         </w:rPr>
         <w:pict>
-          <v:shape id="_x0000_s1079" type="#_x0000_t32" style="position:absolute;margin-left:292.2pt;margin-top:21pt;width:38.25pt;height:53.25pt;flip:x y;z-index:251691520" o:connectortype="straight">
+          <v:shape id="_x0000_s1079" type="#_x0000_t32" style="position:absolute;margin-left:292.2pt;margin-top:21pt;width:38.25pt;height:53.25pt;flip:x y;z-index:67" o:connectortype="straight">
             <v:stroke endarrow="block"/>
           </v:shape>
         </w:pict>
@@ -34407,7 +33902,7 @@
           <w:noProof/>
         </w:rPr>
         <w:pict>
-          <v:shape id="_x0000_s1080" type="#_x0000_t32" style="position:absolute;margin-left:287.7pt;margin-top:2.25pt;width:27.75pt;height:0;flip:x;z-index:251692544" o:connectortype="straight">
+          <v:shape id="_x0000_s1080" type="#_x0000_t32" style="position:absolute;margin-left:287.7pt;margin-top:2.25pt;width:27.75pt;height:0;flip:x;z-index:68" o:connectortype="straight">
             <v:stroke endarrow="block"/>
           </v:shape>
         </w:pict>
@@ -34417,7 +33912,7 @@
           <w:noProof/>
         </w:rPr>
         <w:pict>
-          <v:shape id="_x0000_s1081" type="#_x0000_t32" style="position:absolute;margin-left:85.95pt;margin-top:13.5pt;width:63.75pt;height:33pt;flip:y;z-index:251684352" o:connectortype="straight">
+          <v:shape id="_x0000_s1081" type="#_x0000_t32" style="position:absolute;margin-left:85.95pt;margin-top:13.5pt;width:63.75pt;height:33pt;flip:y;z-index:60" o:connectortype="straight">
             <v:stroke endarrow="block"/>
           </v:shape>
         </w:pict>
@@ -34427,7 +33922,7 @@
           <w:noProof/>
         </w:rPr>
         <w:pict>
-          <v:rect id="_x0000_s1082" style="position:absolute;margin-left:-13.05pt;margin-top:13.5pt;width:99pt;height:66.75pt;z-index:251674112" strokecolor="#fabf8f" strokeweight="1pt">
+          <v:rect id="_x0000_s1082" style="position:absolute;margin-left:-13.05pt;margin-top:13.5pt;width:99pt;height:66.75pt;z-index:50" strokecolor="#fabf8f" strokeweight="1pt">
             <v:fill color2="#fbd4b4" focusposition="1" focussize="" focus="100%" type="gradient"/>
             <v:shadow on="t" type="perspective" color="#974706" opacity=".5" offset="1pt" offset2="-3pt"/>
             <v:textbox style="mso-next-textbox:#_x0000_s1082">
@@ -34507,7 +34002,7 @@
           <w:noProof/>
         </w:rPr>
         <w:pict>
-          <v:shape id="_x0000_s1083" type="#_x0000_t32" style="position:absolute;margin-left:140.7pt;margin-top:11.3pt;width:60pt;height:222pt;flip:y;z-index:251687424" o:connectortype="straight">
+          <v:shape id="_x0000_s1083" type="#_x0000_t32" style="position:absolute;margin-left:140.7pt;margin-top:11.3pt;width:60pt;height:222pt;flip:y;z-index:63" o:connectortype="straight">
             <v:stroke endarrow="block"/>
           </v:shape>
         </w:pict>
@@ -34517,7 +34012,7 @@
           <w:noProof/>
         </w:rPr>
         <w:pict>
-          <v:shape id="_x0000_s1084" type="#_x0000_t32" style="position:absolute;margin-left:112.2pt;margin-top:11.3pt;width:75pt;height:168.75pt;flip:y;z-index:251686400" o:connectortype="straight">
+          <v:shape id="_x0000_s1084" type="#_x0000_t32" style="position:absolute;margin-left:112.2pt;margin-top:11.3pt;width:75pt;height:168.75pt;flip:y;z-index:62" o:connectortype="straight">
             <v:stroke endarrow="block"/>
           </v:shape>
         </w:pict>
@@ -34527,7 +34022,7 @@
           <w:noProof/>
         </w:rPr>
         <w:pict>
-          <v:shape id="_x0000_s1085" type="#_x0000_t32" style="position:absolute;margin-left:109.2pt;margin-top:11.3pt;width:60.75pt;height:91.5pt;flip:y;z-index:251685376" o:connectortype="straight">
+          <v:shape id="_x0000_s1085" type="#_x0000_t32" style="position:absolute;margin-left:109.2pt;margin-top:11.3pt;width:60.75pt;height:91.5pt;flip:y;z-index:61" o:connectortype="straight">
             <v:stroke endarrow="block"/>
           </v:shape>
         </w:pict>
@@ -34537,7 +34032,7 @@
           <w:noProof/>
         </w:rPr>
         <w:pict>
-          <v:shape id="_x0000_s1086" type="#_x0000_t32" style="position:absolute;margin-left:262.2pt;margin-top:11.3pt;width:86.25pt;height:146.25pt;flip:x y;z-index:251690496" o:connectortype="straight">
+          <v:shape id="_x0000_s1086" type="#_x0000_t32" style="position:absolute;margin-left:262.2pt;margin-top:11.3pt;width:86.25pt;height:146.25pt;flip:x y;z-index:66" o:connectortype="straight">
             <v:stroke endarrow="block"/>
           </v:shape>
         </w:pict>
@@ -34547,7 +34042,7 @@
           <w:noProof/>
         </w:rPr>
         <w:pict>
-          <v:rect id="_x0000_s1087" style="position:absolute;margin-left:330.45pt;margin-top:21.05pt;width:120.75pt;height:87.75pt;z-index:251634176" strokecolor="#fabf8f" strokeweight="1pt">
+          <v:rect id="_x0000_s1087" style="position:absolute;margin-left:330.45pt;margin-top:21.05pt;width:120.75pt;height:87.75pt;z-index:11" strokecolor="#fabf8f" strokeweight="1pt">
             <v:fill color2="#fbd4b4" focusposition="1" focussize="" focus="100%" type="gradient"/>
             <v:shadow on="t" type="perspective" color="#974706" opacity=".5" offset="1pt" offset2="-3pt"/>
             <v:textbox style="mso-next-textbox:#_x0000_s1087">
@@ -34620,7 +34115,7 @@
           <w:noProof/>
         </w:rPr>
         <w:pict>
-          <v:shape id="_x0000_s1088" type="#_x0000_t32" style="position:absolute;margin-left:242.7pt;margin-top:11.3pt;width:98.25pt;height:213.4pt;flip:x y;z-index:251689472" o:connectortype="straight">
+          <v:shape id="_x0000_s1088" type="#_x0000_t32" style="position:absolute;margin-left:242.7pt;margin-top:11.3pt;width:98.25pt;height:213.4pt;flip:x y;z-index:65" o:connectortype="straight">
             <v:stroke endarrow="block"/>
           </v:shape>
         </w:pict>
@@ -34630,7 +34125,7 @@
           <w:noProof/>
         </w:rPr>
         <w:pict>
-          <v:shape id="_x0000_s1089" type="#_x0000_t32" style="position:absolute;margin-left:225.5pt;margin-top:11.3pt;width:17.2pt;height:222pt;flip:x y;z-index:251688448" o:connectortype="straight">
+          <v:shape id="_x0000_s1089" type="#_x0000_t32" style="position:absolute;margin-left:225.5pt;margin-top:11.3pt;width:17.2pt;height:222pt;flip:x y;z-index:64" o:connectortype="straight">
             <v:stroke endarrow="block"/>
           </v:shape>
         </w:pict>
@@ -34661,7 +34156,7 @@
           <w:noProof/>
         </w:rPr>
         <w:pict>
-          <v:rect id="_x0000_s1090" style="position:absolute;margin-left:-26.55pt;margin-top:.2pt;width:135.75pt;height:61.5pt;z-index:251680256" strokecolor="#fabf8f" strokeweight="1pt">
+          <v:rect id="_x0000_s1090" style="position:absolute;margin-left:-26.55pt;margin-top:.2pt;width:135.75pt;height:61.5pt;z-index:56" strokecolor="#fabf8f" strokeweight="1pt">
             <v:fill color2="#fbd4b4" focusposition="1" focussize="" focus="100%" type="gradient"/>
             <v:shadow on="t" type="perspective" color="#974706" opacity=".5" offset="1pt" offset2="-3pt"/>
             <v:textbox style="mso-next-textbox:#_x0000_s1090">
@@ -34749,7 +34244,7 @@
           <w:noProof/>
         </w:rPr>
         <w:pict>
-          <v:rect id="_x0000_s1091" style="position:absolute;margin-left:348.45pt;margin-top:3.35pt;width:71.25pt;height:66.75pt;z-index:251673088" strokecolor="#fabf8f" strokeweight="1pt">
+          <v:rect id="_x0000_s1091" style="position:absolute;margin-left:348.45pt;margin-top:3.35pt;width:71.25pt;height:66.75pt;z-index:49" strokecolor="#fabf8f" strokeweight="1pt">
             <v:fill color2="#fbd4b4" focusposition="1" focussize="" focus="100%" type="gradient"/>
             <v:shadow on="t" type="perspective" color="#974706" opacity=".5" offset="1pt" offset2="-3pt"/>
             <v:textbox style="mso-next-textbox:#_x0000_s1091">
@@ -34820,7 +34315,7 @@
           <w:noProof/>
         </w:rPr>
         <w:pict>
-          <v:rect id="_x0000_s1092" style="position:absolute;margin-left:330.45pt;margin-top:97.5pt;width:89.25pt;height:66.75pt;z-index:251676160" strokecolor="#fabf8f" strokeweight="1pt">
+          <v:rect id="_x0000_s1092" style="position:absolute;margin-left:330.45pt;margin-top:97.5pt;width:89.25pt;height:66.75pt;z-index:52" strokecolor="#fabf8f" strokeweight="1pt">
             <v:fill color2="#fbd4b4" focusposition="1" focussize="" focus="100%" type="gradient"/>
             <v:shadow on="t" type="perspective" color="#974706" opacity=".5" offset="1pt" offset2="-3pt"/>
             <v:textbox style="mso-next-textbox:#_x0000_s1092">
@@ -34891,7 +34386,7 @@
           <w:noProof/>
         </w:rPr>
         <w:pict>
-          <v:rect id="_x0000_s1093" style="position:absolute;margin-left:187.2pt;margin-top:109.85pt;width:128.25pt;height:86.25pt;z-index:251678208" strokecolor="#fabf8f" strokeweight="1pt">
+          <v:rect id="_x0000_s1093" style="position:absolute;margin-left:187.2pt;margin-top:109.85pt;width:128.25pt;height:86.25pt;z-index:54" strokecolor="#fabf8f" strokeweight="1pt">
             <v:fill color2="#fbd4b4" focusposition="1" focussize="" focus="100%" type="gradient"/>
             <v:shadow on="t" type="perspective" color="#974706" opacity=".5" offset="1pt" offset2="-3pt"/>
             <v:textbox style="mso-next-textbox:#_x0000_s1093">
@@ -34910,21 +34405,7 @@
                     <w:rPr>
                       <w:lang w:val="es-AR"/>
                     </w:rPr>
-                    <w:t xml:space="preserve">Cantidad de </w:t>
-                  </w:r>
-                  <w:proofErr w:type="spellStart"/>
-                  <w:r>
-                    <w:rPr>
-                      <w:lang w:val="es-AR"/>
-                    </w:rPr>
-                    <w:t>Troponina</w:t>
-                  </w:r>
-                  <w:proofErr w:type="spellEnd"/>
-                  <w:r>
-                    <w:rPr>
-                      <w:lang w:val="es-AR"/>
-                    </w:rPr>
-                    <w:t xml:space="preserve"> en sangre</w:t>
+                    <w:t>Cantidad de Troponina en sangre</w:t>
                   </w:r>
                 </w:p>
                 <w:p>
@@ -34995,7 +34476,7 @@
           <w:noProof/>
         </w:rPr>
         <w:pict>
-          <v:rect id="_x0000_s1094" style="position:absolute;margin-left:51.45pt;margin-top:106.1pt;width:123pt;height:66.75pt;z-index:251677184" strokecolor="#fabf8f" strokeweight="1pt">
+          <v:rect id="_x0000_s1094" style="position:absolute;margin-left:51.45pt;margin-top:106.1pt;width:123pt;height:66.75pt;z-index:53" strokecolor="#fabf8f" strokeweight="1pt">
             <v:fill color2="#fbd4b4" focusposition="1" focussize="" focus="100%" type="gradient"/>
             <v:shadow on="t" type="perspective" color="#974706" opacity=".5" offset="1pt" offset2="-3pt"/>
             <v:textbox style="mso-next-textbox:#_x0000_s1094">
@@ -35066,7 +34547,7 @@
           <w:noProof/>
         </w:rPr>
         <w:pict>
-          <v:rect id="_x0000_s1095" style="position:absolute;margin-left:-13.05pt;margin-top:26.25pt;width:123pt;height:66.75pt;z-index:251675136" strokecolor="#fabf8f" strokeweight="1pt">
+          <v:rect id="_x0000_s1095" style="position:absolute;margin-left:-13.05pt;margin-top:26.25pt;width:123pt;height:66.75pt;z-index:51" strokecolor="#fabf8f" strokeweight="1pt">
             <v:fill color2="#fbd4b4" focusposition="1" focussize="" focus="100%" type="gradient"/>
             <v:shadow on="t" type="perspective" color="#974706" opacity=".5" offset="1pt" offset2="-3pt"/>
             <v:textbox style="mso-next-textbox:#_x0000_s1095">
@@ -35190,35 +34671,7 @@
         <w:rPr>
           <w:lang w:val="es-AR"/>
         </w:rPr>
-        <w:t xml:space="preserve">Para la implementación del sistema se utilizó la herramienta  </w:t>
-      </w:r>
-      <w:proofErr w:type="spellStart"/>
-      <w:r>
-        <w:rPr>
-          <w:lang w:val="es-AR"/>
-        </w:rPr>
-        <w:t>Drools</w:t>
-      </w:r>
-      <w:proofErr w:type="spellEnd"/>
-      <w:r>
-        <w:rPr>
-          <w:lang w:val="es-AR"/>
-        </w:rPr>
-        <w:t xml:space="preserve"> para .NET. Básicamente se utilizó para traducir las </w:t>
-      </w:r>
-      <w:proofErr w:type="spellStart"/>
-      <w:r>
-        <w:rPr>
-          <w:lang w:val="es-AR"/>
-        </w:rPr>
-        <w:t>pseudoreglas</w:t>
-      </w:r>
-      <w:proofErr w:type="spellEnd"/>
-      <w:r>
-        <w:rPr>
-          <w:lang w:val="es-AR"/>
-        </w:rPr>
-        <w:t xml:space="preserve"> halladas mediante la metodología IDEAL en un lenguaje comprensible por la máquina. Dentro de lo que fue </w:t>
+        <w:t xml:space="preserve">Para la implementación del sistema se utilizó la herramienta  Drools para .NET. Básicamente se utilizó para traducir las pseudoreglas halladas mediante la metodología IDEAL en un lenguaje comprensible por la máquina. Dentro de lo que fue </w:t>
       </w:r>
       <w:r>
         <w:rPr>
@@ -35248,21 +34701,7 @@
         <w:rPr>
           <w:lang w:val="es-AR"/>
         </w:rPr>
-        <w:t xml:space="preserve">s interesante recalcar de </w:t>
-      </w:r>
-      <w:proofErr w:type="spellStart"/>
-      <w:r>
-        <w:rPr>
-          <w:lang w:val="es-AR"/>
-        </w:rPr>
-        <w:t>Drools</w:t>
-      </w:r>
-      <w:proofErr w:type="spellEnd"/>
-      <w:r>
-        <w:rPr>
-          <w:lang w:val="es-AR"/>
-        </w:rPr>
-        <w:t>, que en este caso hay reglas encadenadas, lo que quiere decir que una regla puede "modificar" el objeto que está siendo analizado por las demás reglas. Es decir que si una regla infiere</w:t>
+        <w:t>s interesante recalcar de Drools, que en este caso hay reglas encadenadas, lo que quiere decir que una regla puede "modificar" el objeto que está siendo analizado por las demás reglas. Es decir que si una regla infiere</w:t>
       </w:r>
       <w:r>
         <w:rPr>
@@ -35280,35 +34719,7 @@
         <w:rPr>
           <w:lang w:val="es-AR"/>
         </w:rPr>
-        <w:t xml:space="preserve">, las cuales se vuelven a correr con los valores modificados. Para no entrar en </w:t>
-      </w:r>
-      <w:proofErr w:type="spellStart"/>
-      <w:r>
-        <w:rPr>
-          <w:lang w:val="es-AR"/>
-        </w:rPr>
-        <w:t>loop</w:t>
-      </w:r>
-      <w:proofErr w:type="spellEnd"/>
-      <w:r>
-        <w:rPr>
-          <w:lang w:val="es-AR"/>
-        </w:rPr>
-        <w:t xml:space="preserve"> infinito cuando se da el caso que se modifican siempre los valores, se utilizó la función “</w:t>
-      </w:r>
-      <w:proofErr w:type="spellStart"/>
-      <w:r>
-        <w:rPr>
-          <w:lang w:val="es-AR"/>
-        </w:rPr>
-        <w:t>modify</w:t>
-      </w:r>
-      <w:proofErr w:type="spellEnd"/>
-      <w:r>
-        <w:rPr>
-          <w:lang w:val="es-AR"/>
-        </w:rPr>
-        <w:t>” para llevar registro de si el objeto ya fue modificado o no.</w:t>
+        <w:t>, las cuales se vuelven a correr con los valores modificados. Para no entrar en loop infinito cuando se da el caso que se modifican siempre los valores, se utilizó la función “modify” para llevar registro de si el objeto ya fue modificado o no.</w:t>
       </w:r>
     </w:p>
     <w:p>
@@ -35748,20 +35159,7 @@
           <w:lang w:val="es-AR"/>
         </w:rPr>
         <w:br/>
-      </w:r>
-      <w:proofErr w:type="spellStart"/>
-      <w:r>
-        <w:rPr>
-          <w:lang w:val="es-AR"/>
-        </w:rPr>
-        <w:t>Troponina</w:t>
-      </w:r>
-      <w:proofErr w:type="spellEnd"/>
-      <w:r>
-        <w:rPr>
-          <w:lang w:val="es-AR"/>
-        </w:rPr>
-        <w:t>: 0</w:t>
+        <w:t>Troponina: 0</w:t>
       </w:r>
       <w:r>
         <w:rPr>
@@ -35877,20 +35275,7 @@
           <w:lang w:val="es-AR"/>
         </w:rPr>
         <w:br/>
-      </w:r>
-      <w:proofErr w:type="spellStart"/>
-      <w:r>
-        <w:rPr>
-          <w:lang w:val="es-AR"/>
-        </w:rPr>
-        <w:t>Troponina</w:t>
-      </w:r>
-      <w:proofErr w:type="spellEnd"/>
-      <w:r>
-        <w:rPr>
-          <w:lang w:val="es-AR"/>
-        </w:rPr>
-        <w:t>: 0</w:t>
+        <w:t>Troponina: 0</w:t>
       </w:r>
       <w:r>
         <w:rPr>
@@ -35916,19 +35301,8 @@
           <w:u w:val="single"/>
           <w:lang w:val="es-AR"/>
         </w:rPr>
-        <w:t xml:space="preserve">Paciente con Enfermedad por </w:t>
-      </w:r>
-      <w:proofErr w:type="spellStart"/>
-      <w:r>
-        <w:rPr>
-          <w:b/>
-          <w:bCs/>
-          <w:u w:val="single"/>
-          <w:lang w:val="es-AR"/>
-        </w:rPr>
-        <w:t>Troponina</w:t>
-      </w:r>
-      <w:proofErr w:type="spellEnd"/>
+        <w:t>Paciente con Enfermedad por Troponina</w:t>
+      </w:r>
     </w:p>
     <w:p>
       <w:pPr>
@@ -35975,6 +35349,12 @@
           <w:lang w:val="es-AR"/>
         </w:rPr>
         <w:br/>
+      </w:r>
+      <w:r>
+        <w:rPr>
+          <w:lang w:val="es-AR"/>
+        </w:rPr>
+        <w:lastRenderedPageBreak/>
         <w:t>Episodios: Situaciones Extraordinarias (1)</w:t>
       </w:r>
       <w:r>
@@ -35982,12 +35362,6 @@
           <w:lang w:val="es-AR"/>
         </w:rPr>
         <w:br/>
-      </w:r>
-      <w:r>
-        <w:rPr>
-          <w:lang w:val="es-AR"/>
-        </w:rPr>
-        <w:lastRenderedPageBreak/>
         <w:t>Cantidad Apariciones: UNA (0)</w:t>
       </w:r>
       <w:r>
@@ -36023,20 +35397,7 @@
           <w:lang w:val="es-AR"/>
         </w:rPr>
         <w:br/>
-      </w:r>
-      <w:proofErr w:type="spellStart"/>
-      <w:r>
-        <w:rPr>
-          <w:lang w:val="es-AR"/>
-        </w:rPr>
-        <w:t>Troponina</w:t>
-      </w:r>
-      <w:proofErr w:type="spellEnd"/>
-      <w:r>
-        <w:rPr>
-          <w:lang w:val="es-AR"/>
-        </w:rPr>
-        <w:t xml:space="preserve">: </w:t>
+        <w:t xml:space="preserve">Troponina: </w:t>
       </w:r>
       <w:r>
         <w:rPr>
@@ -36181,20 +35542,7 @@
           <w:lang w:val="es-AR"/>
         </w:rPr>
         <w:br/>
-      </w:r>
-      <w:proofErr w:type="spellStart"/>
-      <w:r>
-        <w:rPr>
-          <w:lang w:val="es-AR"/>
-        </w:rPr>
-        <w:t>Troponina</w:t>
-      </w:r>
-      <w:proofErr w:type="spellEnd"/>
-      <w:r>
-        <w:rPr>
-          <w:lang w:val="es-AR"/>
-        </w:rPr>
-        <w:t>: 0</w:t>
+        <w:t>Troponina: 0</w:t>
       </w:r>
       <w:r>
         <w:rPr>
@@ -36324,20 +35672,7 @@
           <w:lang w:val="es-AR"/>
         </w:rPr>
         <w:br/>
-      </w:r>
-      <w:proofErr w:type="spellStart"/>
-      <w:r>
-        <w:rPr>
-          <w:lang w:val="es-AR"/>
-        </w:rPr>
-        <w:t>Troponina</w:t>
-      </w:r>
-      <w:proofErr w:type="spellEnd"/>
-      <w:r>
-        <w:rPr>
-          <w:lang w:val="es-AR"/>
-        </w:rPr>
-        <w:t>: 0</w:t>
+        <w:t>Troponina: 0</w:t>
       </w:r>
       <w:r>
         <w:rPr>
@@ -36357,6 +35692,7 @@
     <w:sectPr>
       <w:headerReference w:type="default" r:id="rId15"/>
       <w:footerReference w:type="default" r:id="rId16"/>
+      <w:footerReference w:type="first" r:id="rId17"/>
       <w:pgSz w:w="11907" w:h="16839" w:code="9"/>
       <w:pgMar w:top="1417" w:right="1701" w:bottom="1417" w:left="1701" w:header="708" w:footer="708" w:gutter="0"/>
       <w:cols w:space="708"/>
@@ -36439,7 +35775,7 @@
         <w:noProof/>
         <w:lang w:val="es-AR"/>
       </w:rPr>
-      <w:t>7</w:t>
+      <w:t>13</w:t>
     </w:r>
     <w:r>
       <w:rPr>
@@ -36506,6 +35842,27 @@
 </w:ftr>
 </file>
 
+<file path=word/footer2.xml><?xml version="1.0" encoding="utf-8"?>
+<w:ftr xmlns:ve="http://schemas.openxmlformats.org/markup-compatibility/2006" xmlns:o="urn:schemas-microsoft-com:office:office" xmlns:r="http://schemas.openxmlformats.org/officeDocument/2006/relationships" xmlns:m="http://schemas.openxmlformats.org/officeDocument/2006/math" xmlns:v="urn:schemas-microsoft-com:vml" xmlns:wp="http://schemas.openxmlformats.org/drawingml/2006/wordprocessingDrawing" xmlns:w10="urn:schemas-microsoft-com:office:word" xmlns:w="http://schemas.openxmlformats.org/wordprocessingml/2006/main" xmlns:wne="http://schemas.microsoft.com/office/word/2006/wordml">
+  <w:p>
+    <w:pPr>
+      <w:pStyle w:val="Piedepgina"/>
+      <w:tabs>
+        <w:tab w:val="clear" w:pos="4419"/>
+        <w:tab w:val="clear" w:pos="8838"/>
+        <w:tab w:val="left" w:pos="3105"/>
+      </w:tabs>
+      <w:rPr>
+        <w:u w:val="single"/>
+      </w:rPr>
+    </w:pPr>
+    <w:r>
+      <w:tab/>
+    </w:r>
+  </w:p>
+</w:ftr>
+</file>
+
 <file path=word/footnotes.xml><?xml version="1.0" encoding="utf-8"?>
 <w:footnotes xmlns:ve="http://schemas.openxmlformats.org/markup-compatibility/2006" xmlns:o="urn:schemas-microsoft-com:office:office" xmlns:r="http://schemas.openxmlformats.org/officeDocument/2006/relationships" xmlns:m="http://schemas.openxmlformats.org/officeDocument/2006/math" xmlns:v="urn:schemas-microsoft-com:vml" xmlns:wp="http://schemas.openxmlformats.org/drawingml/2006/wordprocessingDrawing" xmlns:w10="urn:schemas-microsoft-com:office:word" xmlns:w="http://schemas.openxmlformats.org/wordprocessingml/2006/main" xmlns:wne="http://schemas.microsoft.com/office/word/2006/wordml">
   <w:footnote w:type="separator" w:id="-1">
@@ -36568,7 +35925,7 @@
           <v:path o:extrusionok="f" gradientshapeok="t" o:connecttype="rect"/>
           <o:lock v:ext="edit" aspectratio="t"/>
         </v:shapetype>
-        <v:shape id="Imagen 1" o:spid="_x0000_s2049" type="#_x0000_t75" style="position:absolute;left:0;text-align:left;margin-left:0;margin-top:0;width:17.2pt;height:30.75pt;z-index:251657728;visibility:visible;mso-position-horizontal:left" o:allowincell="f">
+        <v:shape id="Imagen 1" o:spid="_x0000_s2049" type="#_x0000_t75" style="position:absolute;left:0;text-align:left;margin-left:0;margin-top:0;width:17.2pt;height:30.75pt;z-index:1;visibility:visible;mso-position-horizontal:left" o:allowincell="f">
           <v:imagedata r:id="rId1" o:title=""/>
           <w10:wrap type="square"/>
         </v:shape>
@@ -36602,6 +35959,7 @@
       <w:rPr>
         <w:sz w:val="20"/>
         <w:szCs w:val="20"/>
+        <w:u w:val="single"/>
         <w:lang w:val="es-AR"/>
       </w:rPr>
     </w:pPr>
@@ -36619,7 +35977,16 @@
         <w:szCs w:val="20"/>
         <w:lang w:val="es-AR"/>
       </w:rPr>
-      <w:t>Sistema de Diagnóstico de Trastornos Psicóticos</w:t>
+      <w:t xml:space="preserve">Sistema de Diagnóstico de Trastornos </w:t>
+    </w:r>
+    <w:r>
+      <w:rPr>
+        <w:sz w:val="20"/>
+        <w:szCs w:val="20"/>
+        <w:lang w:val="es-AR"/>
+      </w:rPr>
+      <w:br/>
+      <w:t>Mentales debido a enfermedades médicas</w:t>
     </w:r>
   </w:p>
 </w:hdr>
@@ -39341,12 +38708,13 @@
       <w:outlineLvl w:val="0"/>
     </w:pPr>
     <w:rPr>
-      <w:rFonts w:ascii="Cambria" w:hAnsi="Cambria" w:cs="Cambria"/>
+      <w:rFonts w:ascii="Cambria" w:hAnsi="Cambria" w:cs="Times New Roman"/>
       <w:b/>
       <w:bCs/>
       <w:color w:val="365F91"/>
       <w:sz w:val="28"/>
       <w:szCs w:val="28"/>
+      <w:lang/>
     </w:rPr>
   </w:style>
   <w:style w:type="paragraph" w:styleId="Ttulo2">
@@ -39364,12 +38732,13 @@
       <w:outlineLvl w:val="1"/>
     </w:pPr>
     <w:rPr>
-      <w:rFonts w:ascii="Cambria" w:hAnsi="Cambria" w:cs="Cambria"/>
+      <w:rFonts w:ascii="Cambria" w:hAnsi="Cambria" w:cs="Times New Roman"/>
       <w:b/>
       <w:bCs/>
       <w:color w:val="4F81BD"/>
       <w:sz w:val="26"/>
       <w:szCs w:val="26"/>
+      <w:lang/>
     </w:rPr>
   </w:style>
   <w:style w:type="paragraph" w:styleId="Ttulo3">
@@ -39387,10 +38756,13 @@
       <w:outlineLvl w:val="2"/>
     </w:pPr>
     <w:rPr>
-      <w:rFonts w:ascii="Cambria" w:hAnsi="Cambria" w:cs="Cambria"/>
+      <w:rFonts w:ascii="Cambria" w:hAnsi="Cambria" w:cs="Times New Roman"/>
       <w:b/>
       <w:bCs/>
       <w:color w:val="4F81BD"/>
+      <w:sz w:val="20"/>
+      <w:szCs w:val="20"/>
+      <w:lang/>
     </w:rPr>
   </w:style>
   <w:style w:type="paragraph" w:styleId="Ttulo4">
@@ -39408,12 +38780,15 @@
       <w:outlineLvl w:val="3"/>
     </w:pPr>
     <w:rPr>
-      <w:rFonts w:ascii="Cambria" w:hAnsi="Cambria" w:cs="Cambria"/>
+      <w:rFonts w:ascii="Cambria" w:hAnsi="Cambria" w:cs="Times New Roman"/>
       <w:b/>
       <w:bCs/>
       <w:i/>
       <w:iCs/>
       <w:color w:val="4F81BD"/>
+      <w:sz w:val="20"/>
+      <w:szCs w:val="20"/>
+      <w:lang/>
     </w:rPr>
   </w:style>
   <w:style w:type="paragraph" w:styleId="Ttulo5">
@@ -39431,8 +38806,11 @@
       <w:outlineLvl w:val="4"/>
     </w:pPr>
     <w:rPr>
-      <w:rFonts w:ascii="Cambria" w:hAnsi="Cambria" w:cs="Cambria"/>
+      <w:rFonts w:ascii="Cambria" w:hAnsi="Cambria" w:cs="Times New Roman"/>
       <w:color w:val="243F60"/>
+      <w:sz w:val="20"/>
+      <w:szCs w:val="20"/>
+      <w:lang/>
     </w:rPr>
   </w:style>
   <w:style w:type="paragraph" w:styleId="Ttulo6">
@@ -39450,10 +38828,13 @@
       <w:outlineLvl w:val="5"/>
     </w:pPr>
     <w:rPr>
-      <w:rFonts w:ascii="Cambria" w:hAnsi="Cambria" w:cs="Cambria"/>
+      <w:rFonts w:ascii="Cambria" w:hAnsi="Cambria" w:cs="Times New Roman"/>
       <w:i/>
       <w:iCs/>
       <w:color w:val="243F60"/>
+      <w:sz w:val="20"/>
+      <w:szCs w:val="20"/>
+      <w:lang/>
     </w:rPr>
   </w:style>
   <w:style w:type="paragraph" w:styleId="Ttulo7">
@@ -39471,10 +38852,13 @@
       <w:outlineLvl w:val="6"/>
     </w:pPr>
     <w:rPr>
-      <w:rFonts w:ascii="Cambria" w:hAnsi="Cambria" w:cs="Cambria"/>
+      <w:rFonts w:ascii="Cambria" w:hAnsi="Cambria" w:cs="Times New Roman"/>
       <w:i/>
       <w:iCs/>
       <w:color w:val="404040"/>
+      <w:sz w:val="20"/>
+      <w:szCs w:val="20"/>
+      <w:lang/>
     </w:rPr>
   </w:style>
   <w:style w:type="paragraph" w:styleId="Ttulo8">
@@ -39492,10 +38876,11 @@
       <w:outlineLvl w:val="7"/>
     </w:pPr>
     <w:rPr>
-      <w:rFonts w:ascii="Cambria" w:hAnsi="Cambria" w:cs="Cambria"/>
+      <w:rFonts w:ascii="Cambria" w:hAnsi="Cambria" w:cs="Times New Roman"/>
       <w:color w:val="4F81BD"/>
       <w:sz w:val="20"/>
       <w:szCs w:val="20"/>
+      <w:lang/>
     </w:rPr>
   </w:style>
   <w:style w:type="paragraph" w:styleId="Ttulo9">
@@ -39513,12 +38898,13 @@
       <w:outlineLvl w:val="8"/>
     </w:pPr>
     <w:rPr>
-      <w:rFonts w:ascii="Cambria" w:hAnsi="Cambria" w:cs="Cambria"/>
+      <w:rFonts w:ascii="Cambria" w:hAnsi="Cambria" w:cs="Times New Roman"/>
       <w:i/>
       <w:iCs/>
       <w:color w:val="404040"/>
       <w:sz w:val="20"/>
       <w:szCs w:val="20"/>
+      <w:lang/>
     </w:rPr>
   </w:style>
   <w:style w:type="character" w:default="1" w:styleId="Fuentedeprrafopredeter">
@@ -39703,6 +39089,10 @@
         <w:tab w:val="right" w:pos="8838"/>
       </w:tabs>
     </w:pPr>
+    <w:rPr>
+      <w:rFonts w:cs="Times New Roman"/>
+      <w:lang/>
+    </w:rPr>
   </w:style>
   <w:style w:type="character" w:customStyle="1" w:styleId="EncabezadoCar">
     <w:name w:val="Encabezado Car"/>
@@ -39728,6 +39118,10 @@
         <w:tab w:val="right" w:pos="8838"/>
       </w:tabs>
     </w:pPr>
+    <w:rPr>
+      <w:rFonts w:cs="Times New Roman"/>
+      <w:lang/>
+    </w:rPr>
   </w:style>
   <w:style w:type="character" w:customStyle="1" w:styleId="PiedepginaCar">
     <w:name w:val="Pie de página Car"/>
@@ -39752,9 +39146,10 @@
       <w:spacing w:after="0" w:line="240" w:lineRule="auto"/>
     </w:pPr>
     <w:rPr>
-      <w:rFonts w:ascii="Tahoma" w:hAnsi="Tahoma" w:cs="Tahoma"/>
+      <w:rFonts w:ascii="Tahoma" w:hAnsi="Tahoma" w:cs="Times New Roman"/>
       <w:sz w:val="16"/>
       <w:szCs w:val="16"/>
+      <w:lang/>
     </w:rPr>
   </w:style>
   <w:style w:type="character" w:customStyle="1" w:styleId="TextodegloboCar">
@@ -39810,12 +39205,13 @@
       <w:spacing w:after="300" w:line="240" w:lineRule="auto"/>
     </w:pPr>
     <w:rPr>
-      <w:rFonts w:ascii="Cambria" w:hAnsi="Cambria" w:cs="Cambria"/>
+      <w:rFonts w:ascii="Cambria" w:hAnsi="Cambria" w:cs="Times New Roman"/>
       <w:color w:val="17365D"/>
       <w:spacing w:val="5"/>
       <w:kern w:val="28"/>
       <w:sz w:val="52"/>
       <w:szCs w:val="52"/>
+      <w:lang/>
     </w:rPr>
   </w:style>
   <w:style w:type="character" w:customStyle="1" w:styleId="TtuloCar">
@@ -39847,13 +39243,14 @@
       </w:numPr>
     </w:pPr>
     <w:rPr>
-      <w:rFonts w:ascii="Cambria" w:hAnsi="Cambria" w:cs="Cambria"/>
+      <w:rFonts w:ascii="Cambria" w:hAnsi="Cambria" w:cs="Times New Roman"/>
       <w:i/>
       <w:iCs/>
       <w:color w:val="4F81BD"/>
       <w:spacing w:val="15"/>
       <w:sz w:val="24"/>
       <w:szCs w:val="24"/>
+      <w:lang/>
     </w:rPr>
   </w:style>
   <w:style w:type="character" w:customStyle="1" w:styleId="SubttuloCar">
@@ -39913,9 +39310,13 @@
     <w:qFormat/>
     <w:rsid w:val="001779F2"/>
     <w:rPr>
+      <w:rFonts w:cs="Times New Roman"/>
       <w:i/>
       <w:iCs/>
       <w:color w:val="000000"/>
+      <w:sz w:val="20"/>
+      <w:szCs w:val="20"/>
+      <w:lang/>
     </w:rPr>
   </w:style>
   <w:style w:type="character" w:customStyle="1" w:styleId="CitaCar">
@@ -39946,11 +39347,15 @@
       <w:ind w:left="936" w:right="936"/>
     </w:pPr>
     <w:rPr>
+      <w:rFonts w:cs="Times New Roman"/>
       <w:b/>
       <w:bCs/>
       <w:i/>
       <w:iCs/>
       <w:color w:val="4F81BD"/>
+      <w:sz w:val="20"/>
+      <w:szCs w:val="20"/>
+      <w:lang/>
     </w:rPr>
   </w:style>
   <w:style w:type="character" w:customStyle="1" w:styleId="CitadestacadaCar">
@@ -40093,6 +39498,7 @@
       <w:spacing w:after="0" w:line="240" w:lineRule="auto"/>
     </w:pPr>
     <w:rPr>
+      <w:rFonts w:cs="Times New Roman"/>
       <w:sz w:val="20"/>
       <w:szCs w:val="20"/>
     </w:rPr>
@@ -40864,7 +40270,7 @@
 </file>
 
 <file path=customXml/itemProps1.xml><?xml version="1.0" encoding="utf-8"?>
-<ds:datastoreItem xmlns:ds="http://schemas.openxmlformats.org/officeDocument/2006/customXml" ds:itemID="{DA23C61C-BFD3-4164-82D2-62F537653C76}">
+<ds:datastoreItem xmlns:ds="http://schemas.openxmlformats.org/officeDocument/2006/customXml" ds:itemID="{A41D0546-8162-4C05-A8F6-9FF9327DFFC6}">
   <ds:schemaRefs>
     <ds:schemaRef ds:uri="http://schemas.openxmlformats.org/officeDocument/2006/bibliography"/>
   </ds:schemaRefs>

--- a/TP-SistemasExpertos.docx
+++ b/TP-SistemasExpertos.docx
@@ -3,112 +3,145 @@
 <w:document xmlns:ve="http://schemas.openxmlformats.org/markup-compatibility/2006" xmlns:o="urn:schemas-microsoft-com:office:office" xmlns:r="http://schemas.openxmlformats.org/officeDocument/2006/relationships" xmlns:m="http://schemas.openxmlformats.org/officeDocument/2006/math" xmlns:v="urn:schemas-microsoft-com:vml" xmlns:wp="http://schemas.openxmlformats.org/drawingml/2006/wordprocessingDrawing" xmlns:w10="urn:schemas-microsoft-com:office:word" xmlns:w="http://schemas.openxmlformats.org/wordprocessingml/2006/main" xmlns:wne="http://schemas.microsoft.com/office/word/2006/wordml">
   <w:body>
     <w:p>
+      <w:bookmarkStart w:id="0" w:name="_Toc212522676"/>
+      <w:bookmarkStart w:id="1" w:name="_Toc212522740"/>
+      <w:r>
+        <w:rPr>
+          <w:noProof/>
+          <w:lang w:val="es-AR" w:eastAsia="es-AR"/>
+        </w:rPr>
+        <w:pict>
+          <v:shapetype id="_x0000_t75" coordsize="21600,21600" o:spt="75" o:preferrelative="t" path="m@4@5l@4@11@9@11@9@5xe" filled="f" stroked="f">
+            <v:stroke joinstyle="miter"/>
+            <v:formulas>
+              <v:f eqn="if lineDrawn pixelLineWidth 0"/>
+              <v:f eqn="sum @0 1 0"/>
+              <v:f eqn="sum 0 0 @1"/>
+              <v:f eqn="prod @2 1 2"/>
+              <v:f eqn="prod @3 21600 pixelWidth"/>
+              <v:f eqn="prod @3 21600 pixelHeight"/>
+              <v:f eqn="sum @0 0 1"/>
+              <v:f eqn="prod @6 1 2"/>
+              <v:f eqn="prod @7 21600 pixelWidth"/>
+              <v:f eqn="sum @8 21600 0"/>
+              <v:f eqn="prod @7 21600 pixelHeight"/>
+              <v:f eqn="sum @10 21600 0"/>
+            </v:formulas>
+            <v:path o:extrusionok="f" gradientshapeok="t" o:connecttype="rect"/>
+            <o:lock v:ext="edit" aspectratio="t"/>
+          </v:shapetype>
+          <v:shape id="Picture 1" o:spid="_x0000_s1027" type="#_x0000_t75" style="position:absolute;margin-left:0;margin-top:1.15pt;width:226.5pt;height:229.5pt;z-index:251692544;visibility:visible;mso-position-horizontal:center;mso-position-horizontal-relative:margin;mso-position-vertical-relative:margin">
+            <v:imagedata r:id="rId7" o:title="" cropright="1237f"/>
+            <w10:wrap type="square" anchorx="margin" anchory="margin"/>
+          </v:shape>
+        </w:pict>
+      </w:r>
+    </w:p>
+    <w:p>
       <w:pPr>
         <w:jc w:val="center"/>
         <w:rPr>
-          <w:rStyle w:val="nfasisintenso"/>
+          <w:sz w:val="72"/>
+          <w:szCs w:val="72"/>
+        </w:rPr>
+      </w:pPr>
+    </w:p>
+    <w:p>
+      <w:pPr>
+        <w:jc w:val="center"/>
+        <w:rPr>
+          <w:sz w:val="72"/>
+          <w:szCs w:val="72"/>
+        </w:rPr>
+      </w:pPr>
+    </w:p>
+    <w:p>
+      <w:pPr>
+        <w:pStyle w:val="Heading1"/>
+      </w:pPr>
+    </w:p>
+    <w:p>
+      <w:pPr>
+        <w:pStyle w:val="Heading1"/>
+      </w:pPr>
+    </w:p>
+    <w:p>
+      <w:pPr>
+        <w:pStyle w:val="Subtitle"/>
+        <w:jc w:val="center"/>
+        <w:rPr>
+          <w:b/>
+          <w:sz w:val="40"/>
+        </w:rPr>
+      </w:pPr>
+    </w:p>
+    <w:p>
+      <w:pPr>
+        <w:jc w:val="center"/>
+        <w:rPr>
+          <w:rStyle w:val="IntenseEmphasis"/>
           <w:rFonts w:ascii="Cambria" w:hAnsi="Cambria" w:cs="Cambria"/>
+          <w:bCs/>
           <w:i w:val="0"/>
-          <w:iCs w:val="0"/>
           <w:sz w:val="36"/>
           <w:szCs w:val="36"/>
           <w:lang w:val="es-AR"/>
         </w:rPr>
       </w:pPr>
-      <w:bookmarkStart w:id="0" w:name="_Toc212522676"/>
-      <w:bookmarkStart w:id="1" w:name="_Toc212522740"/>
-      <w:r>
-        <w:rPr>
-          <w:rStyle w:val="nfasisintenso"/>
+      <w:r>
+        <w:rPr>
+          <w:rStyle w:val="IntenseEmphasis"/>
           <w:rFonts w:ascii="Cambria" w:hAnsi="Cambria" w:cs="Cambria"/>
+          <w:bCs/>
           <w:i w:val="0"/>
-          <w:iCs w:val="0"/>
           <w:sz w:val="36"/>
           <w:szCs w:val="36"/>
           <w:lang w:val="es-AR"/>
         </w:rPr>
         <w:t>Sistemas de Diagnóstico y Detección de Fallas I (75.67)</w:t>
       </w:r>
-      <w:bookmarkEnd w:id="0"/>
-      <w:bookmarkEnd w:id="1"/>
-    </w:p>
-    <w:p>
-      <w:pPr>
+    </w:p>
+    <w:p>
+      <w:pPr>
+        <w:jc w:val="center"/>
+        <w:rPr>
+          <w:b/>
+          <w:color w:val="A6A6A6"/>
+          <w:sz w:val="30"/>
+          <w:szCs w:val="32"/>
+          <w:lang w:val="es-ES_tradnl"/>
+        </w:rPr>
+      </w:pPr>
+      <w:r>
+        <w:rPr>
+          <w:b/>
+          <w:color w:val="A6A6A6"/>
+          <w:sz w:val="30"/>
+          <w:szCs w:val="32"/>
+          <w:lang w:val="es-ES_tradnl"/>
+        </w:rPr>
+        <w:t xml:space="preserve">Departamento de </w:t>
+      </w:r>
+      <w:r>
+        <w:rPr>
+          <w:b/>
+          <w:color w:val="A6A6A6"/>
+          <w:sz w:val="30"/>
+          <w:szCs w:val="32"/>
+          <w:lang w:val="es-ES_tradnl"/>
+        </w:rPr>
+        <w:t>Computación</w:t>
+      </w:r>
+    </w:p>
+    <w:p>
+      <w:pPr>
+        <w:jc w:val="center"/>
         <w:rPr>
           <w:sz w:val="32"/>
           <w:szCs w:val="32"/>
           <w:lang w:val="es-AR"/>
         </w:rPr>
       </w:pPr>
-    </w:p>
-    <w:p>
-      <w:pPr>
-        <w:jc w:val="center"/>
-        <w:rPr>
-          <w:rStyle w:val="nfasisintenso"/>
-          <w:rFonts w:ascii="Cambria" w:hAnsi="Cambria" w:cs="Cambria"/>
-          <w:i w:val="0"/>
-          <w:iCs w:val="0"/>
-          <w:sz w:val="32"/>
-          <w:szCs w:val="32"/>
-          <w:lang w:val="es-AR"/>
-        </w:rPr>
-      </w:pPr>
-      <w:bookmarkStart w:id="2" w:name="_Toc212522677"/>
-      <w:bookmarkStart w:id="3" w:name="_Toc212522741"/>
-      <w:r>
-        <w:rPr>
-          <w:rStyle w:val="nfasisintenso"/>
-          <w:rFonts w:ascii="Cambria" w:hAnsi="Cambria" w:cs="Cambria"/>
-          <w:i w:val="0"/>
-          <w:iCs w:val="0"/>
-          <w:sz w:val="32"/>
-          <w:szCs w:val="32"/>
-          <w:lang w:val="es-AR"/>
-        </w:rPr>
-        <w:t>FIUBA</w:t>
-      </w:r>
-      <w:bookmarkEnd w:id="2"/>
-      <w:bookmarkEnd w:id="3"/>
-    </w:p>
-    <w:p>
-      <w:pPr>
-        <w:jc w:val="center"/>
-        <w:rPr>
-          <w:sz w:val="32"/>
-          <w:szCs w:val="32"/>
-          <w:lang w:val="es-AR"/>
-        </w:rPr>
-      </w:pPr>
-    </w:p>
-    <w:p>
-      <w:pPr>
-        <w:jc w:val="center"/>
-        <w:rPr>
-          <w:sz w:val="32"/>
-          <w:szCs w:val="32"/>
-          <w:lang w:val="es-AR"/>
-        </w:rPr>
-      </w:pPr>
-    </w:p>
-    <w:p>
-      <w:pPr>
-        <w:pStyle w:val="Ttulo"/>
-        <w:jc w:val="center"/>
-        <w:rPr>
-          <w:sz w:val="72"/>
-          <w:szCs w:val="72"/>
-          <w:lang w:val="es-AR"/>
-        </w:rPr>
-      </w:pPr>
-      <w:r>
-        <w:rPr>
-          <w:sz w:val="72"/>
-          <w:szCs w:val="72"/>
-          <w:lang w:val="es-AR"/>
-        </w:rPr>
-        <w:t>Trabajo Práctico</w:t>
-      </w:r>
     </w:p>
     <w:p>
       <w:pPr>
@@ -120,7 +153,7 @@
           <w:lang w:val="es-AR"/>
         </w:rPr>
       </w:pPr>
-      <w:bookmarkStart w:id="4" w:name="_Toc231146485"/>
+      <w:bookmarkStart w:id="2" w:name="_Toc231146485"/>
       <w:r>
         <w:rPr>
           <w:rFonts w:ascii="Cambria" w:hAnsi="Cambria" w:cs="Cambria"/>
@@ -130,7 +163,7 @@
         </w:rPr>
         <w:t xml:space="preserve">Sistema de Diagnóstico </w:t>
       </w:r>
-      <w:bookmarkEnd w:id="4"/>
+      <w:bookmarkEnd w:id="2"/>
       <w:r>
         <w:rPr>
           <w:rFonts w:ascii="Cambria" w:hAnsi="Cambria" w:cs="Cambria"/>
@@ -138,383 +171,271 @@
           <w:szCs w:val="36"/>
           <w:lang w:val="es-AR"/>
         </w:rPr>
-        <w:t xml:space="preserve">de </w:t>
-      </w:r>
-      <w:r>
-        <w:rPr>
-          <w:rFonts w:ascii="Cambria" w:hAnsi="Cambria" w:cs="Cambria"/>
-          <w:sz w:val="36"/>
-          <w:szCs w:val="36"/>
-          <w:lang w:val="es-AR"/>
-        </w:rPr>
-        <w:t xml:space="preserve">Trastornos </w:t>
-      </w:r>
-      <w:r>
-        <w:rPr>
-          <w:rFonts w:ascii="Cambria" w:hAnsi="Cambria" w:cs="Cambria"/>
-          <w:sz w:val="36"/>
-          <w:szCs w:val="36"/>
-          <w:lang w:val="es-AR"/>
-        </w:rPr>
-        <w:t>Mentales debidos a una enfermedad médica</w:t>
-      </w:r>
-    </w:p>
-    <w:p>
-      <w:pPr>
-        <w:rPr>
-          <w:lang w:val="es-AR"/>
-        </w:rPr>
-      </w:pPr>
-    </w:p>
-    <w:p>
-      <w:pPr>
-        <w:rPr>
-          <w:lang w:val="es-AR"/>
-        </w:rPr>
-      </w:pPr>
-    </w:p>
-    <w:tbl>
-      <w:tblPr>
-        <w:tblW w:w="0" w:type="auto"/>
+        <w:t>de Trastornos Mentales debidos a una enfermedad médica</w:t>
+      </w:r>
+    </w:p>
+    <w:p>
+      <w:pPr>
+        <w:rPr>
+          <w:lang w:val="es-ES"/>
+        </w:rPr>
+      </w:pPr>
+    </w:p>
+    <w:p>
+      <w:pPr>
+        <w:ind w:firstLine="709"/>
         <w:jc w:val="center"/>
-        <w:tblBorders>
-          <w:top w:val="single" w:sz="8" w:space="0" w:color="000000"/>
-          <w:bottom w:val="single" w:sz="8" w:space="0" w:color="000000"/>
-        </w:tblBorders>
-        <w:tblLook w:val="00A0"/>
-      </w:tblPr>
-      <w:tblGrid>
-        <w:gridCol w:w="3749"/>
-        <w:gridCol w:w="2705"/>
-      </w:tblGrid>
-      <w:tr>
-        <w:trPr>
-          <w:trHeight w:val="366"/>
-          <w:jc w:val="center"/>
-        </w:trPr>
-        <w:tc>
-          <w:tcPr>
-            <w:tcW w:w="3749" w:type="dxa"/>
-            <w:tcBorders>
-              <w:top w:val="single" w:sz="8" w:space="0" w:color="000000"/>
-              <w:left w:val="nil"/>
-              <w:bottom w:val="single" w:sz="8" w:space="0" w:color="000000"/>
-              <w:right w:val="nil"/>
-            </w:tcBorders>
-          </w:tcPr>
-          <w:p>
-            <w:pPr>
-              <w:jc w:val="center"/>
-              <w:rPr>
-                <w:rFonts w:ascii="Cambria" w:hAnsi="Cambria" w:cs="Cambria"/>
-                <w:b/>
-                <w:bCs/>
-                <w:color w:val="000000"/>
-                <w:sz w:val="32"/>
-                <w:szCs w:val="32"/>
-                <w:lang w:val="es-AR"/>
-              </w:rPr>
-            </w:pPr>
-            <w:r>
-              <w:rPr>
-                <w:rFonts w:ascii="Cambria" w:hAnsi="Cambria" w:cs="Cambria"/>
-                <w:b/>
-                <w:bCs/>
-                <w:color w:val="000000"/>
-                <w:sz w:val="32"/>
-                <w:szCs w:val="32"/>
-                <w:lang w:val="es-AR"/>
-              </w:rPr>
-              <w:t>Alumno</w:t>
-            </w:r>
-          </w:p>
-        </w:tc>
-        <w:tc>
-          <w:tcPr>
-            <w:tcW w:w="2705" w:type="dxa"/>
-            <w:tcBorders>
-              <w:top w:val="single" w:sz="8" w:space="0" w:color="000000"/>
-              <w:left w:val="nil"/>
-              <w:bottom w:val="single" w:sz="8" w:space="0" w:color="000000"/>
-              <w:right w:val="nil"/>
-            </w:tcBorders>
-          </w:tcPr>
-          <w:p>
-            <w:pPr>
-              <w:jc w:val="center"/>
-              <w:rPr>
-                <w:rFonts w:ascii="Cambria" w:hAnsi="Cambria" w:cs="Cambria"/>
-                <w:b/>
-                <w:bCs/>
-                <w:color w:val="000000"/>
-                <w:sz w:val="32"/>
-                <w:szCs w:val="32"/>
-                <w:lang w:val="es-AR"/>
-              </w:rPr>
-            </w:pPr>
-            <w:r>
-              <w:rPr>
-                <w:rFonts w:ascii="Cambria" w:hAnsi="Cambria" w:cs="Cambria"/>
-                <w:b/>
-                <w:bCs/>
-                <w:color w:val="000000"/>
-                <w:sz w:val="32"/>
-                <w:szCs w:val="32"/>
-                <w:lang w:val="es-AR"/>
-              </w:rPr>
-              <w:t>Padrón</w:t>
-            </w:r>
-          </w:p>
-        </w:tc>
-      </w:tr>
-      <w:tr>
-        <w:trPr>
-          <w:trHeight w:val="350"/>
-          <w:jc w:val="center"/>
-        </w:trPr>
-        <w:tc>
-          <w:tcPr>
-            <w:tcW w:w="3749" w:type="dxa"/>
-            <w:tcBorders>
-              <w:left w:val="nil"/>
-              <w:right w:val="nil"/>
-            </w:tcBorders>
-            <w:shd w:val="clear" w:color="auto" w:fill="C0C0C0"/>
-          </w:tcPr>
-          <w:p>
-            <w:pPr>
-              <w:spacing w:after="0" w:line="240" w:lineRule="auto"/>
-              <w:rPr>
-                <w:color w:val="000000"/>
-                <w:sz w:val="24"/>
-                <w:szCs w:val="24"/>
-                <w:lang w:val="es-AR"/>
-              </w:rPr>
-            </w:pPr>
-            <w:r>
-              <w:rPr>
-                <w:color w:val="000000"/>
-                <w:sz w:val="24"/>
-                <w:szCs w:val="24"/>
-                <w:lang w:val="es-AR"/>
-              </w:rPr>
-              <w:t>Chelotti, Adriana Gretel</w:t>
-            </w:r>
-          </w:p>
-        </w:tc>
-        <w:tc>
-          <w:tcPr>
-            <w:tcW w:w="2705" w:type="dxa"/>
-            <w:tcBorders>
-              <w:left w:val="nil"/>
-              <w:right w:val="nil"/>
-            </w:tcBorders>
-            <w:shd w:val="clear" w:color="auto" w:fill="C0C0C0"/>
-          </w:tcPr>
-          <w:p>
-            <w:pPr>
-              <w:spacing w:after="0" w:line="240" w:lineRule="auto"/>
-              <w:jc w:val="center"/>
-              <w:rPr>
-                <w:color w:val="000000"/>
-                <w:sz w:val="24"/>
-                <w:szCs w:val="24"/>
-                <w:lang w:val="es-AR"/>
-              </w:rPr>
-            </w:pPr>
-            <w:r>
-              <w:rPr>
-                <w:rStyle w:val="apple-style-span"/>
-                <w:color w:val="000000"/>
-                <w:sz w:val="24"/>
-                <w:szCs w:val="24"/>
-                <w:lang w:val="es-AR"/>
-              </w:rPr>
-              <w:t>83513</w:t>
-            </w:r>
-          </w:p>
-        </w:tc>
-      </w:tr>
-      <w:tr>
-        <w:trPr>
-          <w:trHeight w:val="311"/>
-          <w:jc w:val="center"/>
-        </w:trPr>
-        <w:tc>
-          <w:tcPr>
-            <w:tcW w:w="3749" w:type="dxa"/>
-          </w:tcPr>
-          <w:p>
-            <w:pPr>
-              <w:spacing w:after="0" w:line="240" w:lineRule="auto"/>
-              <w:rPr>
-                <w:color w:val="000000"/>
-                <w:sz w:val="24"/>
-                <w:szCs w:val="24"/>
-                <w:lang w:val="es-AR"/>
-              </w:rPr>
-            </w:pPr>
-            <w:r>
-              <w:rPr>
-                <w:rStyle w:val="apple-style-span"/>
-                <w:color w:val="000000"/>
-                <w:sz w:val="24"/>
-                <w:szCs w:val="24"/>
-                <w:lang w:val="es-AR"/>
-              </w:rPr>
-              <w:t>Perez Staltari, Dario</w:t>
-            </w:r>
-          </w:p>
-        </w:tc>
-        <w:tc>
-          <w:tcPr>
-            <w:tcW w:w="2705" w:type="dxa"/>
-          </w:tcPr>
-          <w:p>
-            <w:pPr>
-              <w:spacing w:after="0" w:line="240" w:lineRule="auto"/>
-              <w:jc w:val="center"/>
-              <w:rPr>
-                <w:color w:val="000000"/>
-                <w:sz w:val="24"/>
-                <w:szCs w:val="24"/>
-                <w:lang w:val="es-AR"/>
-              </w:rPr>
-            </w:pPr>
-            <w:r>
-              <w:rPr>
-                <w:color w:val="000000"/>
-                <w:sz w:val="24"/>
-                <w:szCs w:val="24"/>
-                <w:lang w:val="es-AR"/>
-              </w:rPr>
-              <w:t>83514</w:t>
-            </w:r>
-          </w:p>
-        </w:tc>
-      </w:tr>
-      <w:tr>
-        <w:trPr>
-          <w:trHeight w:val="333"/>
-          <w:jc w:val="center"/>
-        </w:trPr>
-        <w:tc>
-          <w:tcPr>
-            <w:tcW w:w="3749" w:type="dxa"/>
-            <w:tcBorders>
-              <w:left w:val="nil"/>
-              <w:right w:val="nil"/>
-            </w:tcBorders>
-            <w:shd w:val="clear" w:color="auto" w:fill="C0C0C0"/>
-          </w:tcPr>
-          <w:p>
-            <w:pPr>
-              <w:spacing w:after="0" w:line="240" w:lineRule="auto"/>
-              <w:rPr>
-                <w:color w:val="000000"/>
-                <w:sz w:val="24"/>
-                <w:szCs w:val="24"/>
-                <w:lang w:val="es-AR"/>
-              </w:rPr>
-            </w:pPr>
-            <w:r>
-              <w:rPr>
-                <w:rStyle w:val="apple-style-span"/>
-                <w:color w:val="000000"/>
-                <w:sz w:val="24"/>
-                <w:szCs w:val="24"/>
-                <w:lang w:val="es-AR"/>
-              </w:rPr>
-              <w:t>Zucchiatti, Martin Mauro</w:t>
-            </w:r>
-          </w:p>
-        </w:tc>
-        <w:tc>
-          <w:tcPr>
-            <w:tcW w:w="2705" w:type="dxa"/>
-            <w:tcBorders>
-              <w:left w:val="nil"/>
-              <w:right w:val="nil"/>
-            </w:tcBorders>
-            <w:shd w:val="clear" w:color="auto" w:fill="C0C0C0"/>
-          </w:tcPr>
-          <w:p>
-            <w:pPr>
-              <w:spacing w:after="0" w:line="240" w:lineRule="auto"/>
-              <w:jc w:val="center"/>
-              <w:rPr>
-                <w:color w:val="000000"/>
-                <w:sz w:val="24"/>
-                <w:szCs w:val="24"/>
-                <w:lang w:val="es-AR"/>
-              </w:rPr>
-            </w:pPr>
-            <w:r>
-              <w:rPr>
-                <w:color w:val="000000"/>
-                <w:sz w:val="24"/>
-                <w:szCs w:val="24"/>
-                <w:lang w:val="es-AR"/>
-              </w:rPr>
-              <w:t>85797</w:t>
-            </w:r>
-          </w:p>
-        </w:tc>
-      </w:tr>
-    </w:tbl>
-    <w:p>
-      <w:pPr>
-        <w:rPr>
-          <w:lang w:val="es-AR"/>
-        </w:rPr>
-      </w:pPr>
-    </w:p>
-    <w:p>
-      <w:pPr>
-        <w:rPr>
-          <w:lang w:val="es-AR"/>
-        </w:rPr>
-      </w:pPr>
-    </w:p>
-    <w:p>
-      <w:pPr>
-        <w:rPr>
-          <w:lang w:val="es-AR"/>
-        </w:rPr>
-      </w:pPr>
-    </w:p>
-    <w:p>
-      <w:pPr>
-        <w:rPr>
-          <w:lang w:val="es-AR"/>
-        </w:rPr>
-      </w:pPr>
-    </w:p>
-    <w:p>
-      <w:pPr>
-        <w:rPr>
-          <w:lang w:val="es-AR"/>
-        </w:rPr>
-      </w:pPr>
-    </w:p>
-    <w:p>
-      <w:pPr>
-        <w:rPr>
-          <w:lang w:val="es-AR"/>
-        </w:rPr>
-      </w:pPr>
-    </w:p>
-    <w:p>
-      <w:pPr>
-        <w:rPr>
-          <w:lang w:val="es-AR"/>
-        </w:rPr>
-      </w:pPr>
-      <w:r>
-        <w:rPr>
-          <w:lang w:val="es-AR"/>
-        </w:rPr>
-        <w:br w:type="page"/>
+        <w:rPr>
+          <w:b/>
+          <w:sz w:val="32"/>
+          <w:szCs w:val="32"/>
+        </w:rPr>
+      </w:pPr>
+      <w:r>
+        <w:rPr>
+          <w:b/>
+          <w:sz w:val="32"/>
+          <w:szCs w:val="32"/>
+        </w:rPr>
+        <w:t xml:space="preserve">Docente: </w:t>
+      </w:r>
+      <w:r>
+        <w:rPr>
+          <w:b/>
+          <w:sz w:val="32"/>
+          <w:szCs w:val="32"/>
+        </w:rPr>
+        <w:tab/>
+      </w:r>
+      <w:r>
+        <w:rPr>
+          <w:b/>
+          <w:sz w:val="32"/>
+          <w:szCs w:val="32"/>
+        </w:rPr>
+        <w:tab/>
+      </w:r>
+      <w:hyperlink r:id="rId8" w:history="1">
+        <w:r>
+          <w:rPr>
+            <w:b/>
+            <w:sz w:val="32"/>
+            <w:szCs w:val="32"/>
+          </w:rPr>
+          <w:t>M.Ing. Hernán Merlino</w:t>
+        </w:r>
+      </w:hyperlink>
+    </w:p>
+    <w:p>
+      <w:pPr>
+        <w:pStyle w:val="NoSpacing"/>
+        <w:jc w:val="right"/>
+      </w:pPr>
+    </w:p>
+    <w:p>
+      <w:pPr>
+        <w:pStyle w:val="NoSpacing"/>
+        <w:jc w:val="right"/>
+      </w:pPr>
+    </w:p>
+    <w:p>
+      <w:pPr>
+        <w:pStyle w:val="NoSpacing"/>
+        <w:jc w:val="right"/>
+      </w:pPr>
+    </w:p>
+    <w:p>
+      <w:pPr>
+        <w:pStyle w:val="NoSpacing"/>
+        <w:jc w:val="right"/>
+      </w:pPr>
+    </w:p>
+    <w:p>
+      <w:pPr>
+        <w:pStyle w:val="NoSpacing"/>
+        <w:jc w:val="right"/>
+      </w:pPr>
+    </w:p>
+    <w:p>
+      <w:pPr>
+        <w:pStyle w:val="NoSpacing"/>
+        <w:jc w:val="right"/>
+      </w:pPr>
+    </w:p>
+    <w:p>
+      <w:pPr>
+        <w:pStyle w:val="NoSpacing"/>
+        <w:jc w:val="right"/>
+      </w:pPr>
+    </w:p>
+    <w:p>
+      <w:pPr>
+        <w:pStyle w:val="NoSpacing"/>
+        <w:jc w:val="right"/>
+        <w:rPr>
+          <w:b/>
+          <w:sz w:val="32"/>
+          <w:lang w:val="es-ES"/>
+        </w:rPr>
+      </w:pPr>
+      <w:r>
+        <w:rPr>
+          <w:b/>
+          <w:sz w:val="32"/>
+          <w:lang w:val="es-ES"/>
+        </w:rPr>
+        <w:t>Grupo 2</w:t>
+      </w:r>
+    </w:p>
+    <w:p>
+      <w:pPr>
+        <w:pStyle w:val="NoSpacing"/>
+        <w:jc w:val="right"/>
+        <w:rPr>
+          <w:b/>
+          <w:sz w:val="32"/>
+          <w:lang w:val="es-ES"/>
+        </w:rPr>
+      </w:pPr>
+    </w:p>
+    <w:bookmarkEnd w:id="0"/>
+    <w:bookmarkEnd w:id="1"/>
+    <w:p>
+      <w:pPr>
+        <w:spacing w:after="0" w:line="240" w:lineRule="auto"/>
+        <w:jc w:val="right"/>
+        <w:rPr>
+          <w:rStyle w:val="apple-style-span"/>
+          <w:rFonts w:cs="Calibri"/>
+          <w:color w:val="000000"/>
+          <w:sz w:val="24"/>
+          <w:szCs w:val="24"/>
+          <w:lang w:val="es-AR"/>
+        </w:rPr>
+      </w:pPr>
+      <w:r>
+        <w:rPr>
+          <w:color w:val="000000"/>
+          <w:sz w:val="24"/>
+          <w:szCs w:val="24"/>
+          <w:lang w:val="es-AR"/>
+        </w:rPr>
+        <w:t xml:space="preserve">Chelotti, Adriana Gretel </w:t>
+      </w:r>
+      <w:r>
+        <w:rPr>
+          <w:color w:val="000000"/>
+          <w:sz w:val="24"/>
+          <w:szCs w:val="24"/>
+          <w:lang w:val="es-AR"/>
+        </w:rPr>
+        <w:tab/>
+      </w:r>
+      <w:r>
+        <w:rPr>
+          <w:rStyle w:val="apple-style-span"/>
+          <w:rFonts w:cs="Calibri"/>
+          <w:color w:val="000000"/>
+          <w:sz w:val="24"/>
+          <w:szCs w:val="24"/>
+          <w:lang w:val="es-AR"/>
+        </w:rPr>
+        <w:t>83513</w:t>
+      </w:r>
+    </w:p>
+    <w:p>
+      <w:pPr>
+        <w:spacing w:after="0" w:line="240" w:lineRule="auto"/>
+        <w:jc w:val="right"/>
+        <w:rPr>
+          <w:sz w:val="32"/>
+          <w:szCs w:val="32"/>
+          <w:lang w:val="es-AR"/>
+        </w:rPr>
+      </w:pPr>
+      <w:r>
+        <w:rPr>
+          <w:rStyle w:val="apple-style-span"/>
+          <w:rFonts w:cs="Calibri"/>
+          <w:color w:val="000000"/>
+          <w:sz w:val="24"/>
+          <w:szCs w:val="24"/>
+          <w:lang w:val="es-AR"/>
+        </w:rPr>
+        <w:t>Perez Staltari, Dario</w:t>
+      </w:r>
+      <w:r>
+        <w:rPr>
+          <w:rStyle w:val="apple-style-span"/>
+          <w:rFonts w:cs="Calibri"/>
+          <w:color w:val="000000"/>
+          <w:sz w:val="24"/>
+          <w:szCs w:val="24"/>
+          <w:lang w:val="es-AR"/>
+        </w:rPr>
+        <w:tab/>
+      </w:r>
+      <w:r>
+        <w:rPr>
+          <w:rStyle w:val="apple-style-span"/>
+          <w:rFonts w:cs="Calibri"/>
+          <w:color w:val="000000"/>
+          <w:sz w:val="24"/>
+          <w:szCs w:val="24"/>
+          <w:lang w:val="es-AR"/>
+        </w:rPr>
+        <w:tab/>
+      </w:r>
+      <w:r>
+        <w:rPr>
+          <w:color w:val="000000"/>
+          <w:sz w:val="24"/>
+          <w:szCs w:val="24"/>
+          <w:lang w:val="es-AR"/>
+        </w:rPr>
+        <w:t>83514</w:t>
+      </w:r>
+    </w:p>
+    <w:p>
+      <w:pPr>
+        <w:spacing w:after="0" w:line="240" w:lineRule="auto"/>
+        <w:jc w:val="right"/>
+        <w:rPr>
+          <w:sz w:val="32"/>
+          <w:szCs w:val="32"/>
+          <w:lang w:val="es-AR"/>
+        </w:rPr>
+      </w:pPr>
+      <w:r>
+        <w:rPr>
+          <w:rStyle w:val="apple-style-span"/>
+          <w:rFonts w:cs="Calibri"/>
+          <w:color w:val="000000"/>
+          <w:sz w:val="24"/>
+          <w:szCs w:val="24"/>
+          <w:lang w:val="es-AR"/>
+        </w:rPr>
+        <w:t>Zucchiatti, Martin Mauro</w:t>
+      </w:r>
+      <w:r>
+        <w:rPr>
+          <w:rStyle w:val="apple-style-span"/>
+          <w:rFonts w:cs="Calibri"/>
+          <w:color w:val="000000"/>
+          <w:sz w:val="24"/>
+          <w:szCs w:val="24"/>
+          <w:lang w:val="es-AR"/>
+        </w:rPr>
+        <w:tab/>
+      </w:r>
+      <w:r>
+        <w:rPr>
+          <w:color w:val="000000"/>
+          <w:sz w:val="24"/>
+          <w:szCs w:val="24"/>
+          <w:lang w:val="es-AR"/>
+        </w:rPr>
+        <w:t>85797</w:t>
       </w:r>
     </w:p>
     <w:p>
@@ -534,44 +455,27 @@
           <w:szCs w:val="32"/>
           <w:lang w:val="es-AR"/>
         </w:rPr>
-        <w:t>1er Cuat</w:t>
-      </w:r>
-      <w:r>
-        <w:rPr>
-          <w:rFonts w:ascii="Cambria" w:hAnsi="Cambria" w:cs="Cambria"/>
-          <w:sz w:val="32"/>
-          <w:szCs w:val="32"/>
-          <w:lang w:val="es-AR"/>
-        </w:rPr>
-        <w:t>rimestre</w:t>
-      </w:r>
-      <w:r>
-        <w:rPr>
-          <w:rFonts w:ascii="Cambria" w:hAnsi="Cambria" w:cs="Cambria"/>
-          <w:sz w:val="32"/>
-          <w:szCs w:val="32"/>
-          <w:lang w:val="es-AR"/>
-        </w:rPr>
-        <w:t>. 2011</w:t>
-      </w:r>
-    </w:p>
-    <w:p>
-      <w:pPr>
-        <w:pStyle w:val="TtulodeTDC"/>
-        <w:rPr>
-          <w:lang w:val="es-AR"/>
-        </w:rPr>
-      </w:pPr>
-      <w:r>
-        <w:rPr>
-          <w:lang w:val="es-AR"/>
+        <w:br w:type="page"/>
+        <w:t>1er Cuatrimestre. 2011</w:t>
+      </w:r>
+    </w:p>
+    <w:p>
+      <w:pPr>
+        <w:pStyle w:val="TOCHeading"/>
+        <w:rPr>
+          <w:lang/>
+        </w:rPr>
+      </w:pPr>
+      <w:r>
+        <w:rPr>
+          <w:lang/>
         </w:rPr>
         <w:t>Índice</w:t>
       </w:r>
     </w:p>
     <w:p>
       <w:pPr>
-        <w:pStyle w:val="TDC1"/>
+        <w:pStyle w:val="TOC1"/>
         <w:tabs>
           <w:tab w:val="right" w:leader="dot" w:pos="8495"/>
         </w:tabs>
@@ -601,7 +505,8 @@
       <w:hyperlink w:anchor="_Toc265494289" w:history="1">
         <w:r>
           <w:rPr>
-            <w:rStyle w:val="Hipervnculo"/>
+            <w:rStyle w:val="Hyperlink"/>
+            <w:rFonts w:cs="Calibri"/>
             <w:noProof/>
             <w:lang w:val="es-AR"/>
           </w:rPr>
@@ -631,7 +536,6 @@
         <w:r>
           <w:rPr>
             <w:noProof/>
-            <w:webHidden/>
           </w:rPr>
         </w:r>
         <w:r>
@@ -659,7 +563,7 @@
     </w:p>
     <w:p>
       <w:pPr>
-        <w:pStyle w:val="TDC2"/>
+        <w:pStyle w:val="TOC2"/>
         <w:tabs>
           <w:tab w:val="right" w:leader="dot" w:pos="8495"/>
         </w:tabs>
@@ -671,7 +575,8 @@
       <w:hyperlink w:anchor="_Toc265494290" w:history="1">
         <w:r>
           <w:rPr>
-            <w:rStyle w:val="Hipervnculo"/>
+            <w:rStyle w:val="Hyperlink"/>
+            <w:rFonts w:cs="Calibri"/>
             <w:noProof/>
             <w:lang w:val="es-AR"/>
           </w:rPr>
@@ -701,7 +606,6 @@
         <w:r>
           <w:rPr>
             <w:noProof/>
-            <w:webHidden/>
           </w:rPr>
         </w:r>
         <w:r>
@@ -729,7 +633,7 @@
     </w:p>
     <w:p>
       <w:pPr>
-        <w:pStyle w:val="TDC2"/>
+        <w:pStyle w:val="TOC2"/>
         <w:tabs>
           <w:tab w:val="right" w:leader="dot" w:pos="8495"/>
         </w:tabs>
@@ -741,7 +645,8 @@
       <w:hyperlink w:anchor="_Toc265494291" w:history="1">
         <w:r>
           <w:rPr>
-            <w:rStyle w:val="Hipervnculo"/>
+            <w:rStyle w:val="Hyperlink"/>
+            <w:rFonts w:cs="Calibri"/>
             <w:noProof/>
             <w:lang w:val="es-AR"/>
           </w:rPr>
@@ -771,7 +676,6 @@
         <w:r>
           <w:rPr>
             <w:noProof/>
-            <w:webHidden/>
           </w:rPr>
         </w:r>
         <w:r>
@@ -799,7 +703,7 @@
     </w:p>
     <w:p>
       <w:pPr>
-        <w:pStyle w:val="TDC1"/>
+        <w:pStyle w:val="TOC1"/>
         <w:tabs>
           <w:tab w:val="right" w:leader="dot" w:pos="8495"/>
         </w:tabs>
@@ -811,7 +715,8 @@
       <w:hyperlink w:anchor="_Toc265494292" w:history="1">
         <w:r>
           <w:rPr>
-            <w:rStyle w:val="Hipervnculo"/>
+            <w:rStyle w:val="Hyperlink"/>
+            <w:rFonts w:cs="Calibri"/>
             <w:noProof/>
             <w:lang w:val="es-AR"/>
           </w:rPr>
@@ -841,7 +746,6 @@
         <w:r>
           <w:rPr>
             <w:noProof/>
-            <w:webHidden/>
           </w:rPr>
         </w:r>
         <w:r>
@@ -869,7 +773,7 @@
     </w:p>
     <w:p>
       <w:pPr>
-        <w:pStyle w:val="TDC2"/>
+        <w:pStyle w:val="TOC2"/>
         <w:tabs>
           <w:tab w:val="right" w:leader="dot" w:pos="8495"/>
         </w:tabs>
@@ -881,7 +785,8 @@
       <w:hyperlink w:anchor="_Toc265494293" w:history="1">
         <w:r>
           <w:rPr>
-            <w:rStyle w:val="Hipervnculo"/>
+            <w:rStyle w:val="Hyperlink"/>
+            <w:rFonts w:cs="Calibri"/>
             <w:noProof/>
             <w:lang w:val="es-AR"/>
           </w:rPr>
@@ -911,7 +816,6 @@
         <w:r>
           <w:rPr>
             <w:noProof/>
-            <w:webHidden/>
           </w:rPr>
         </w:r>
         <w:r>
@@ -939,7 +843,7 @@
     </w:p>
     <w:p>
       <w:pPr>
-        <w:pStyle w:val="TDC2"/>
+        <w:pStyle w:val="TOC2"/>
         <w:tabs>
           <w:tab w:val="right" w:leader="dot" w:pos="8495"/>
         </w:tabs>
@@ -951,7 +855,8 @@
       <w:hyperlink w:anchor="_Toc265494294" w:history="1">
         <w:r>
           <w:rPr>
-            <w:rStyle w:val="Hipervnculo"/>
+            <w:rStyle w:val="Hyperlink"/>
+            <w:rFonts w:cs="Calibri"/>
             <w:noProof/>
             <w:lang w:val="es-AR"/>
           </w:rPr>
@@ -981,7 +886,6 @@
         <w:r>
           <w:rPr>
             <w:noProof/>
-            <w:webHidden/>
           </w:rPr>
         </w:r>
         <w:r>
@@ -1009,7 +913,7 @@
     </w:p>
     <w:p>
       <w:pPr>
-        <w:pStyle w:val="TDC3"/>
+        <w:pStyle w:val="TOC3"/>
         <w:tabs>
           <w:tab w:val="right" w:leader="dot" w:pos="8495"/>
         </w:tabs>
@@ -1021,7 +925,8 @@
       <w:hyperlink w:anchor="_Toc265494295" w:history="1">
         <w:r>
           <w:rPr>
-            <w:rStyle w:val="Hipervnculo"/>
+            <w:rStyle w:val="Hyperlink"/>
+            <w:rFonts w:cs="Calibri"/>
             <w:noProof/>
             <w:lang w:val="es-AR"/>
           </w:rPr>
@@ -1051,7 +956,6 @@
         <w:r>
           <w:rPr>
             <w:noProof/>
-            <w:webHidden/>
           </w:rPr>
         </w:r>
         <w:r>
@@ -1079,7 +983,7 @@
     </w:p>
     <w:p>
       <w:pPr>
-        <w:pStyle w:val="TDC3"/>
+        <w:pStyle w:val="TOC3"/>
         <w:tabs>
           <w:tab w:val="right" w:leader="dot" w:pos="8495"/>
         </w:tabs>
@@ -1091,7 +995,8 @@
       <w:hyperlink w:anchor="_Toc265494296" w:history="1">
         <w:r>
           <w:rPr>
-            <w:rStyle w:val="Hipervnculo"/>
+            <w:rStyle w:val="Hyperlink"/>
+            <w:rFonts w:cs="Calibri"/>
             <w:noProof/>
             <w:lang w:val="es-AR"/>
           </w:rPr>
@@ -1121,7 +1026,6 @@
         <w:r>
           <w:rPr>
             <w:noProof/>
-            <w:webHidden/>
           </w:rPr>
         </w:r>
         <w:r>
@@ -1149,7 +1053,7 @@
     </w:p>
     <w:p>
       <w:pPr>
-        <w:pStyle w:val="TDC1"/>
+        <w:pStyle w:val="TOC1"/>
         <w:tabs>
           <w:tab w:val="right" w:leader="dot" w:pos="8495"/>
         </w:tabs>
@@ -1161,7 +1065,8 @@
       <w:hyperlink w:anchor="_Toc265494297" w:history="1">
         <w:r>
           <w:rPr>
-            <w:rStyle w:val="Hipervnculo"/>
+            <w:rStyle w:val="Hyperlink"/>
+            <w:rFonts w:cs="Calibri"/>
             <w:noProof/>
             <w:lang w:val="es-AR"/>
           </w:rPr>
@@ -1191,7 +1096,6 @@
         <w:r>
           <w:rPr>
             <w:noProof/>
-            <w:webHidden/>
           </w:rPr>
         </w:r>
         <w:r>
@@ -1219,7 +1123,7 @@
     </w:p>
     <w:p>
       <w:pPr>
-        <w:pStyle w:val="TDC2"/>
+        <w:pStyle w:val="TOC2"/>
         <w:tabs>
           <w:tab w:val="right" w:leader="dot" w:pos="8495"/>
         </w:tabs>
@@ -1231,7 +1135,8 @@
       <w:hyperlink w:anchor="_Toc265494298" w:history="1">
         <w:r>
           <w:rPr>
-            <w:rStyle w:val="Hipervnculo"/>
+            <w:rStyle w:val="Hyperlink"/>
+            <w:rFonts w:cs="Calibri"/>
             <w:noProof/>
             <w:lang w:val="es-AR"/>
           </w:rPr>
@@ -1261,7 +1166,6 @@
         <w:r>
           <w:rPr>
             <w:noProof/>
-            <w:webHidden/>
           </w:rPr>
         </w:r>
         <w:r>
@@ -1289,7 +1193,7 @@
     </w:p>
     <w:p>
       <w:pPr>
-        <w:pStyle w:val="TDC2"/>
+        <w:pStyle w:val="TOC2"/>
         <w:tabs>
           <w:tab w:val="right" w:leader="dot" w:pos="8495"/>
         </w:tabs>
@@ -1301,7 +1205,8 @@
       <w:hyperlink w:anchor="_Toc265494299" w:history="1">
         <w:r>
           <w:rPr>
-            <w:rStyle w:val="Hipervnculo"/>
+            <w:rStyle w:val="Hyperlink"/>
+            <w:rFonts w:cs="Calibri"/>
             <w:noProof/>
             <w:lang w:val="es-AR"/>
           </w:rPr>
@@ -1331,7 +1236,6 @@
         <w:r>
           <w:rPr>
             <w:noProof/>
-            <w:webHidden/>
           </w:rPr>
         </w:r>
         <w:r>
@@ -1346,7 +1250,7 @@
             <w:noProof/>
             <w:webHidden/>
           </w:rPr>
-          <w:t>9</w:t>
+          <w:t>13</w:t>
         </w:r>
         <w:r>
           <w:rPr>
@@ -1359,7 +1263,7 @@
     </w:p>
     <w:p>
       <w:pPr>
-        <w:pStyle w:val="TDC2"/>
+        <w:pStyle w:val="TOC2"/>
         <w:tabs>
           <w:tab w:val="right" w:leader="dot" w:pos="8495"/>
         </w:tabs>
@@ -1371,7 +1275,8 @@
       <w:hyperlink w:anchor="_Toc265494300" w:history="1">
         <w:r>
           <w:rPr>
-            <w:rStyle w:val="Hipervnculo"/>
+            <w:rStyle w:val="Hyperlink"/>
+            <w:rFonts w:cs="Calibri"/>
             <w:noProof/>
             <w:lang w:val="es-AR"/>
           </w:rPr>
@@ -1401,7 +1306,6 @@
         <w:r>
           <w:rPr>
             <w:noProof/>
-            <w:webHidden/>
           </w:rPr>
         </w:r>
         <w:r>
@@ -1416,7 +1320,7 @@
             <w:noProof/>
             <w:webHidden/>
           </w:rPr>
-          <w:t>9</w:t>
+          <w:t>13</w:t>
         </w:r>
         <w:r>
           <w:rPr>
@@ -1429,7 +1333,7 @@
     </w:p>
     <w:p>
       <w:pPr>
-        <w:pStyle w:val="TDC2"/>
+        <w:pStyle w:val="TOC2"/>
         <w:tabs>
           <w:tab w:val="right" w:leader="dot" w:pos="8495"/>
         </w:tabs>
@@ -1441,7 +1345,8 @@
       <w:hyperlink w:anchor="_Toc265494301" w:history="1">
         <w:r>
           <w:rPr>
-            <w:rStyle w:val="Hipervnculo"/>
+            <w:rStyle w:val="Hyperlink"/>
+            <w:rFonts w:cs="Calibri"/>
             <w:noProof/>
             <w:lang w:val="es-AR"/>
           </w:rPr>
@@ -1471,7 +1376,6 @@
         <w:r>
           <w:rPr>
             <w:noProof/>
-            <w:webHidden/>
           </w:rPr>
         </w:r>
         <w:r>
@@ -1486,7 +1390,7 @@
             <w:noProof/>
             <w:webHidden/>
           </w:rPr>
-          <w:t>9</w:t>
+          <w:t>13</w:t>
         </w:r>
         <w:r>
           <w:rPr>
@@ -1499,7 +1403,7 @@
     </w:p>
     <w:p>
       <w:pPr>
-        <w:pStyle w:val="TDC2"/>
+        <w:pStyle w:val="TOC2"/>
         <w:tabs>
           <w:tab w:val="right" w:leader="dot" w:pos="8495"/>
         </w:tabs>
@@ -1511,7 +1415,8 @@
       <w:hyperlink w:anchor="_Toc265494302" w:history="1">
         <w:r>
           <w:rPr>
-            <w:rStyle w:val="Hipervnculo"/>
+            <w:rStyle w:val="Hyperlink"/>
+            <w:rFonts w:cs="Calibri"/>
             <w:noProof/>
             <w:lang w:val="es-AR"/>
           </w:rPr>
@@ -1541,7 +1446,6 @@
         <w:r>
           <w:rPr>
             <w:noProof/>
-            <w:webHidden/>
           </w:rPr>
         </w:r>
         <w:r>
@@ -1556,7 +1460,7 @@
             <w:noProof/>
             <w:webHidden/>
           </w:rPr>
-          <w:t>9</w:t>
+          <w:t>13</w:t>
         </w:r>
         <w:r>
           <w:rPr>
@@ -1569,7 +1473,7 @@
     </w:p>
     <w:p>
       <w:pPr>
-        <w:pStyle w:val="TDC1"/>
+        <w:pStyle w:val="TOC1"/>
         <w:tabs>
           <w:tab w:val="right" w:leader="dot" w:pos="8495"/>
         </w:tabs>
@@ -1581,7 +1485,8 @@
       <w:hyperlink w:anchor="_Toc265494303" w:history="1">
         <w:r>
           <w:rPr>
-            <w:rStyle w:val="Hipervnculo"/>
+            <w:rStyle w:val="Hyperlink"/>
+            <w:rFonts w:cs="Calibri"/>
             <w:noProof/>
             <w:lang w:val="es-AR"/>
           </w:rPr>
@@ -1611,7 +1516,6 @@
         <w:r>
           <w:rPr>
             <w:noProof/>
-            <w:webHidden/>
           </w:rPr>
         </w:r>
         <w:r>
@@ -1626,7 +1530,7 @@
             <w:noProof/>
             <w:webHidden/>
           </w:rPr>
-          <w:t>9</w:t>
+          <w:t>14</w:t>
         </w:r>
         <w:r>
           <w:rPr>
@@ -1639,7 +1543,7 @@
     </w:p>
     <w:p>
       <w:pPr>
-        <w:pStyle w:val="TDC2"/>
+        <w:pStyle w:val="TOC2"/>
         <w:tabs>
           <w:tab w:val="right" w:leader="dot" w:pos="8495"/>
         </w:tabs>
@@ -1651,7 +1555,8 @@
       <w:hyperlink w:anchor="_Toc265494304" w:history="1">
         <w:r>
           <w:rPr>
-            <w:rStyle w:val="Hipervnculo"/>
+            <w:rStyle w:val="Hyperlink"/>
+            <w:rFonts w:cs="Calibri"/>
             <w:noProof/>
             <w:lang w:val="es-AR"/>
           </w:rPr>
@@ -1681,7 +1586,6 @@
         <w:r>
           <w:rPr>
             <w:noProof/>
-            <w:webHidden/>
           </w:rPr>
         </w:r>
         <w:r>
@@ -1696,7 +1600,7 @@
             <w:noProof/>
             <w:webHidden/>
           </w:rPr>
-          <w:t>9</w:t>
+          <w:t>14</w:t>
         </w:r>
         <w:r>
           <w:rPr>
@@ -1709,7 +1613,7 @@
     </w:p>
     <w:p>
       <w:pPr>
-        <w:pStyle w:val="TDC2"/>
+        <w:pStyle w:val="TOC2"/>
         <w:tabs>
           <w:tab w:val="right" w:leader="dot" w:pos="8495"/>
         </w:tabs>
@@ -1721,7 +1625,8 @@
       <w:hyperlink w:anchor="_Toc265494305" w:history="1">
         <w:r>
           <w:rPr>
-            <w:rStyle w:val="Hipervnculo"/>
+            <w:rStyle w:val="Hyperlink"/>
+            <w:rFonts w:cs="Calibri"/>
             <w:noProof/>
             <w:lang w:val="es-AR"/>
           </w:rPr>
@@ -1751,7 +1656,6 @@
         <w:r>
           <w:rPr>
             <w:noProof/>
-            <w:webHidden/>
           </w:rPr>
         </w:r>
         <w:r>
@@ -1766,7 +1670,7 @@
             <w:noProof/>
             <w:webHidden/>
           </w:rPr>
-          <w:t>9</w:t>
+          <w:t>20</w:t>
         </w:r>
         <w:r>
           <w:rPr>
@@ -1779,7 +1683,7 @@
     </w:p>
     <w:p>
       <w:pPr>
-        <w:pStyle w:val="TDC2"/>
+        <w:pStyle w:val="TOC2"/>
         <w:tabs>
           <w:tab w:val="right" w:leader="dot" w:pos="8495"/>
         </w:tabs>
@@ -1791,7 +1695,8 @@
       <w:hyperlink w:anchor="_Toc265494306" w:history="1">
         <w:r>
           <w:rPr>
-            <w:rStyle w:val="Hipervnculo"/>
+            <w:rStyle w:val="Hyperlink"/>
+            <w:rFonts w:cs="Calibri"/>
             <w:noProof/>
             <w:lang w:val="es-AR"/>
           </w:rPr>
@@ -1821,7 +1726,6 @@
         <w:r>
           <w:rPr>
             <w:noProof/>
-            <w:webHidden/>
           </w:rPr>
         </w:r>
         <w:r>
@@ -1836,7 +1740,7 @@
             <w:noProof/>
             <w:webHidden/>
           </w:rPr>
-          <w:t>9</w:t>
+          <w:t>23</w:t>
         </w:r>
         <w:r>
           <w:rPr>
@@ -1849,7 +1753,7 @@
     </w:p>
     <w:p>
       <w:pPr>
-        <w:pStyle w:val="TDC1"/>
+        <w:pStyle w:val="TOC1"/>
         <w:tabs>
           <w:tab w:val="right" w:leader="dot" w:pos="8495"/>
         </w:tabs>
@@ -1861,7 +1765,8 @@
       <w:hyperlink w:anchor="_Toc265494307" w:history="1">
         <w:r>
           <w:rPr>
-            <w:rStyle w:val="Hipervnculo"/>
+            <w:rStyle w:val="Hyperlink"/>
+            <w:rFonts w:cs="Calibri"/>
             <w:noProof/>
             <w:lang w:val="es-AR"/>
           </w:rPr>
@@ -1891,7 +1796,6 @@
         <w:r>
           <w:rPr>
             <w:noProof/>
-            <w:webHidden/>
           </w:rPr>
         </w:r>
         <w:r>
@@ -1906,7 +1810,7 @@
             <w:noProof/>
             <w:webHidden/>
           </w:rPr>
-          <w:t>9</w:t>
+          <w:t>27</w:t>
         </w:r>
         <w:r>
           <w:rPr>
@@ -1919,7 +1823,7 @@
     </w:p>
     <w:p>
       <w:pPr>
-        <w:pStyle w:val="TDC3"/>
+        <w:pStyle w:val="TOC3"/>
         <w:tabs>
           <w:tab w:val="right" w:leader="dot" w:pos="8495"/>
         </w:tabs>
@@ -1931,7 +1835,8 @@
       <w:hyperlink w:anchor="_Toc265494308" w:history="1">
         <w:r>
           <w:rPr>
-            <w:rStyle w:val="Hipervnculo"/>
+            <w:rStyle w:val="Hyperlink"/>
+            <w:rFonts w:cs="Calibri"/>
             <w:noProof/>
             <w:lang w:val="es-AR"/>
           </w:rPr>
@@ -1961,7 +1866,6 @@
         <w:r>
           <w:rPr>
             <w:noProof/>
-            <w:webHidden/>
           </w:rPr>
         </w:r>
         <w:r>
@@ -1976,7 +1880,7 @@
             <w:noProof/>
             <w:webHidden/>
           </w:rPr>
-          <w:t>9</w:t>
+          <w:t>27</w:t>
         </w:r>
         <w:r>
           <w:rPr>
@@ -1989,7 +1893,7 @@
     </w:p>
     <w:p>
       <w:pPr>
-        <w:pStyle w:val="TDC3"/>
+        <w:pStyle w:val="TOC3"/>
         <w:tabs>
           <w:tab w:val="right" w:leader="dot" w:pos="8495"/>
         </w:tabs>
@@ -2001,7 +1905,8 @@
       <w:hyperlink w:anchor="_Toc265494309" w:history="1">
         <w:r>
           <w:rPr>
-            <w:rStyle w:val="Hipervnculo"/>
+            <w:rStyle w:val="Hyperlink"/>
+            <w:rFonts w:cs="Calibri"/>
             <w:noProof/>
             <w:lang w:val="es-AR"/>
           </w:rPr>
@@ -2031,7 +1936,6 @@
         <w:r>
           <w:rPr>
             <w:noProof/>
-            <w:webHidden/>
           </w:rPr>
         </w:r>
         <w:r>
@@ -2046,7 +1950,7 @@
             <w:noProof/>
             <w:webHidden/>
           </w:rPr>
-          <w:t>9</w:t>
+          <w:t>30</w:t>
         </w:r>
         <w:r>
           <w:rPr>
@@ -2059,7 +1963,7 @@
     </w:p>
     <w:p>
       <w:pPr>
-        <w:pStyle w:val="TDC1"/>
+        <w:pStyle w:val="TOC1"/>
         <w:tabs>
           <w:tab w:val="right" w:leader="dot" w:pos="8495"/>
         </w:tabs>
@@ -2071,7 +1975,8 @@
       <w:hyperlink w:anchor="_Toc265494310" w:history="1">
         <w:r>
           <w:rPr>
-            <w:rStyle w:val="Hipervnculo"/>
+            <w:rStyle w:val="Hyperlink"/>
+            <w:rFonts w:cs="Calibri"/>
             <w:noProof/>
             <w:lang w:val="es-AR"/>
           </w:rPr>
@@ -2101,7 +2006,6 @@
         <w:r>
           <w:rPr>
             <w:noProof/>
-            <w:webHidden/>
           </w:rPr>
         </w:r>
         <w:r>
@@ -2116,7 +2020,7 @@
             <w:noProof/>
             <w:webHidden/>
           </w:rPr>
-          <w:t>9</w:t>
+          <w:t>32</w:t>
         </w:r>
         <w:r>
           <w:rPr>
@@ -2129,7 +2033,7 @@
     </w:p>
     <w:p>
       <w:pPr>
-        <w:pStyle w:val="TDC1"/>
+        <w:pStyle w:val="TOC1"/>
         <w:tabs>
           <w:tab w:val="right" w:leader="dot" w:pos="8495"/>
         </w:tabs>
@@ -2141,7 +2045,8 @@
       <w:hyperlink w:anchor="_Toc265494311" w:history="1">
         <w:r>
           <w:rPr>
-            <w:rStyle w:val="Hipervnculo"/>
+            <w:rStyle w:val="Hyperlink"/>
+            <w:rFonts w:cs="Calibri"/>
             <w:noProof/>
             <w:lang w:val="es-AR"/>
           </w:rPr>
@@ -2171,7 +2076,6 @@
         <w:r>
           <w:rPr>
             <w:noProof/>
-            <w:webHidden/>
           </w:rPr>
         </w:r>
         <w:r>
@@ -2186,7 +2090,7 @@
             <w:noProof/>
             <w:webHidden/>
           </w:rPr>
-          <w:t>9</w:t>
+          <w:t>33</w:t>
         </w:r>
         <w:r>
           <w:rPr>
@@ -2199,7 +2103,7 @@
     </w:p>
     <w:p>
       <w:pPr>
-        <w:pStyle w:val="TDC1"/>
+        <w:pStyle w:val="TOC1"/>
         <w:tabs>
           <w:tab w:val="right" w:leader="dot" w:pos="8495"/>
         </w:tabs>
@@ -2211,7 +2115,8 @@
       <w:hyperlink w:anchor="_Toc265494312" w:history="1">
         <w:r>
           <w:rPr>
-            <w:rStyle w:val="Hipervnculo"/>
+            <w:rStyle w:val="Hyperlink"/>
+            <w:rFonts w:cs="Calibri"/>
             <w:noProof/>
             <w:lang w:val="es-AR"/>
           </w:rPr>
@@ -2241,7 +2146,6 @@
         <w:r>
           <w:rPr>
             <w:noProof/>
-            <w:webHidden/>
           </w:rPr>
         </w:r>
         <w:r>
@@ -2256,7 +2160,7 @@
             <w:noProof/>
             <w:webHidden/>
           </w:rPr>
-          <w:t>9</w:t>
+          <w:t>34</w:t>
         </w:r>
         <w:r>
           <w:rPr>
@@ -2302,54 +2206,54 @@
     </w:p>
     <w:p>
       <w:pPr>
-        <w:pStyle w:val="Ttulo1"/>
-        <w:rPr>
-          <w:lang w:val="es-AR"/>
-        </w:rPr>
-      </w:pPr>
-      <w:bookmarkStart w:id="5" w:name="_Toc265494289"/>
-      <w:r>
-        <w:rPr>
-          <w:lang w:val="es-AR"/>
+        <w:pStyle w:val="Heading1"/>
+        <w:rPr>
+          <w:lang/>
+        </w:rPr>
+      </w:pPr>
+      <w:bookmarkStart w:id="3" w:name="_Toc265494289"/>
+      <w:r>
+        <w:rPr>
+          <w:lang/>
         </w:rPr>
         <w:t>Introducción</w:t>
       </w:r>
-      <w:bookmarkEnd w:id="5"/>
-    </w:p>
-    <w:p>
-      <w:pPr>
-        <w:pStyle w:val="Ttulo2"/>
+      <w:bookmarkEnd w:id="3"/>
+    </w:p>
+    <w:p>
+      <w:pPr>
+        <w:pStyle w:val="Heading2"/>
         <w:spacing w:before="0"/>
         <w:rPr>
-          <w:lang w:val="es-AR"/>
-        </w:rPr>
-      </w:pPr>
-      <w:bookmarkStart w:id="6" w:name="_Toc265494290"/>
-      <w:r>
-        <w:rPr>
-          <w:lang w:val="es-AR"/>
+          <w:lang/>
+        </w:rPr>
+      </w:pPr>
+      <w:bookmarkStart w:id="4" w:name="_Toc265494290"/>
+      <w:r>
+        <w:rPr>
+          <w:lang/>
         </w:rPr>
         <w:t>Descripción del Problema</w:t>
       </w:r>
-      <w:bookmarkEnd w:id="6"/>
-      <w:r>
-        <w:rPr>
-          <w:lang w:val="es-AR"/>
+      <w:bookmarkEnd w:id="4"/>
+      <w:r>
+        <w:rPr>
+          <w:lang/>
         </w:rPr>
         <w:t xml:space="preserve"> </w:t>
       </w:r>
     </w:p>
     <w:p>
       <w:pPr>
-        <w:pStyle w:val="Ttulo2"/>
+        <w:pStyle w:val="Heading2"/>
         <w:spacing w:before="0"/>
         <w:rPr>
-          <w:lang w:val="es-AR"/>
-        </w:rPr>
-      </w:pPr>
-      <w:r>
-        <w:rPr>
-          <w:lang w:val="es-AR"/>
+          <w:lang/>
+        </w:rPr>
+      </w:pPr>
+      <w:r>
+        <w:rPr>
+          <w:lang/>
         </w:rPr>
         <w:t>(DSM-IV Manual diagnóstico y estadístico de los trastornos mentales)</w:t>
       </w:r>
@@ -2442,10 +2346,9 @@
         <w:rPr>
           <w:lang w:val="es-AR"/>
         </w:rPr>
-        <w:lastRenderedPageBreak/>
         <w:t xml:space="preserve"> </w:t>
       </w:r>
-      <w:bookmarkStart w:id="7" w:name="_Toc265494291"/>
+      <w:bookmarkStart w:id="5" w:name="_Toc265494291"/>
       <w:r>
         <w:rPr>
           <w:rFonts w:ascii="Cambria" w:hAnsi="Cambria" w:cs="Cambria"/>
@@ -2458,7 +2361,7 @@
         </w:rPr>
         <w:t>Objetivo</w:t>
       </w:r>
-      <w:bookmarkEnd w:id="7"/>
+      <w:bookmarkEnd w:id="5"/>
     </w:p>
     <w:p>
       <w:pPr>
@@ -2475,7 +2378,7 @@
     </w:p>
     <w:p>
       <w:pPr>
-        <w:pStyle w:val="Prrafodelista"/>
+        <w:pStyle w:val="ListParagraph"/>
         <w:numPr>
           <w:ilvl w:val="0"/>
           <w:numId w:val="14"/>
@@ -2495,13 +2398,7 @@
         <w:rPr>
           <w:lang w:val="es-AR"/>
         </w:rPr>
-        <w:t xml:space="preserve">trastornos </w:t>
-      </w:r>
-      <w:r>
-        <w:rPr>
-          <w:lang w:val="es-AR"/>
-        </w:rPr>
-        <w:t>Mentales debidos a una enfermedad médica</w:t>
+        <w:t>trastornos Mentales debidos a una enfermedad médica</w:t>
       </w:r>
       <w:r>
         <w:rPr>
@@ -2512,7 +2409,7 @@
     </w:p>
     <w:p>
       <w:pPr>
-        <w:pStyle w:val="Prrafodelista"/>
+        <w:pStyle w:val="ListParagraph"/>
         <w:numPr>
           <w:ilvl w:val="0"/>
           <w:numId w:val="14"/>
@@ -2544,13 +2441,7 @@
         <w:rPr>
           <w:lang w:val="es-AR"/>
         </w:rPr>
-        <w:t xml:space="preserve">trastornos </w:t>
-      </w:r>
-      <w:r>
-        <w:rPr>
-          <w:lang w:val="es-AR"/>
-        </w:rPr>
-        <w:t>Mentales debidos a una enfermedad médica</w:t>
+        <w:t>trastornos Mentales debidos a una enfermedad médica</w:t>
       </w:r>
       <w:r>
         <w:rPr>
@@ -2574,7 +2465,10 @@
     <w:p>
       <w:pPr>
         <w:rPr>
-          <w:rStyle w:val="Ttulo1Car"/>
+          <w:rStyle w:val="Heading1Char"/>
+          <w:rFonts w:cs="Cambria"/>
+          <w:bCs/>
+          <w:szCs w:val="28"/>
           <w:lang w:val="es-AR"/>
         </w:rPr>
       </w:pPr>
@@ -2584,32 +2478,34 @@
         </w:rPr>
         <w:br w:type="page"/>
       </w:r>
-      <w:bookmarkStart w:id="8" w:name="_Toc265494292"/>
-      <w:r>
-        <w:rPr>
-          <w:rStyle w:val="Ttulo1Car"/>
-          <w:lang w:val="es-AR"/>
-        </w:rPr>
-        <w:lastRenderedPageBreak/>
+      <w:bookmarkStart w:id="6" w:name="_Toc265494292"/>
+      <w:r>
+        <w:rPr>
+          <w:rStyle w:val="Heading1Char"/>
+          <w:rFonts w:cs="Cambria"/>
+          <w:bCs/>
+          <w:szCs w:val="28"/>
+          <w:lang w:val="es-AR"/>
+        </w:rPr>
         <w:t>Adquisición de Conocimiento</w:t>
       </w:r>
-      <w:bookmarkEnd w:id="8"/>
-    </w:p>
-    <w:p>
-      <w:pPr>
-        <w:pStyle w:val="Ttulo2"/>
-        <w:rPr>
-          <w:lang w:val="es-AR"/>
-        </w:rPr>
-      </w:pPr>
-      <w:bookmarkStart w:id="9" w:name="_Toc265494293"/>
-      <w:r>
-        <w:rPr>
-          <w:lang w:val="es-AR"/>
+      <w:bookmarkEnd w:id="6"/>
+    </w:p>
+    <w:p>
+      <w:pPr>
+        <w:pStyle w:val="Heading2"/>
+        <w:rPr>
+          <w:lang/>
+        </w:rPr>
+      </w:pPr>
+      <w:bookmarkStart w:id="7" w:name="_Toc265494293"/>
+      <w:r>
+        <w:rPr>
+          <w:lang/>
         </w:rPr>
         <w:t>Experto</w:t>
       </w:r>
-      <w:bookmarkEnd w:id="9"/>
+      <w:bookmarkEnd w:id="7"/>
     </w:p>
     <w:p>
       <w:pPr>
@@ -2640,7 +2536,24 @@
         <w:rPr>
           <w:lang w:val="es-AR"/>
         </w:rPr>
-        <w:t xml:space="preserve"> egresado de la facultad de medicina de la Universidad de Buenos Aires. </w:t>
+        <w:t xml:space="preserve"> egresado de la facultad de medicina de </w:t>
+      </w:r>
+      <w:smartTag w:uri="urn:schemas-microsoft-com:office:smarttags" w:element="PersonName">
+        <w:smartTagPr>
+          <w:attr w:name="ProductID" w:val="la Universidad"/>
+        </w:smartTagPr>
+        <w:r>
+          <w:rPr>
+            <w:lang w:val="es-AR"/>
+          </w:rPr>
+          <w:t>la Universidad</w:t>
+        </w:r>
+      </w:smartTag>
+      <w:r>
+        <w:rPr>
+          <w:lang w:val="es-AR"/>
+        </w:rPr>
+        <w:t xml:space="preserve"> de Buenos Aires. </w:t>
       </w:r>
       <w:r>
         <w:rPr>
@@ -2689,59 +2602,57 @@
     </w:p>
     <w:p>
       <w:pPr>
-        <w:pStyle w:val="Ttulo2"/>
-        <w:rPr>
-          <w:rStyle w:val="Ttulo1Car"/>
-          <w:b/>
-          <w:bCs/>
+        <w:pStyle w:val="Heading2"/>
+        <w:rPr>
+          <w:rStyle w:val="Heading1Char"/>
+          <w:rFonts w:cs="Cambria"/>
+          <w:b/>
           <w:color w:val="4F81BD"/>
           <w:sz w:val="26"/>
-          <w:szCs w:val="26"/>
-          <w:lang w:val="es-AR"/>
-        </w:rPr>
-      </w:pPr>
-      <w:bookmarkStart w:id="10" w:name="_Toc265494294"/>
-      <w:r>
-        <w:rPr>
-          <w:rStyle w:val="Ttulo1Car"/>
-          <w:b/>
-          <w:bCs/>
+          <w:lang/>
+        </w:rPr>
+      </w:pPr>
+      <w:bookmarkStart w:id="8" w:name="_Toc265494294"/>
+      <w:r>
+        <w:rPr>
+          <w:rStyle w:val="Heading1Char"/>
+          <w:rFonts w:cs="Cambria"/>
+          <w:b/>
           <w:color w:val="4F81BD"/>
           <w:sz w:val="26"/>
-          <w:szCs w:val="26"/>
-          <w:lang w:val="es-AR"/>
+          <w:lang/>
         </w:rPr>
         <w:t>Entrevistas</w:t>
       </w:r>
-      <w:bookmarkEnd w:id="10"/>
-    </w:p>
-    <w:p>
-      <w:pPr>
-        <w:pStyle w:val="Ttulo3"/>
-        <w:rPr>
-          <w:lang w:val="es-AR"/>
-        </w:rPr>
-      </w:pPr>
-      <w:bookmarkStart w:id="11" w:name="_Toc265494295"/>
-      <w:r>
-        <w:rPr>
-          <w:rStyle w:val="Ttulo1Car"/>
-          <w:b/>
-          <w:bCs/>
+      <w:bookmarkEnd w:id="8"/>
+    </w:p>
+    <w:p>
+      <w:pPr>
+        <w:pStyle w:val="Heading3"/>
+        <w:rPr>
+          <w:lang/>
+        </w:rPr>
+      </w:pPr>
+      <w:bookmarkStart w:id="9" w:name="_Toc265494295"/>
+      <w:r>
+        <w:rPr>
+          <w:rStyle w:val="Heading1Char"/>
+          <w:rFonts w:cs="Cambria"/>
+          <w:b/>
           <w:color w:val="4F81BD"/>
           <w:sz w:val="22"/>
           <w:szCs w:val="22"/>
-          <w:lang w:val="es-AR"/>
+          <w:lang/>
         </w:rPr>
         <w:t xml:space="preserve">Sesión </w:t>
       </w:r>
       <w:r>
         <w:rPr>
-          <w:lang w:val="es-AR"/>
+          <w:lang/>
         </w:rPr>
         <w:t>1</w:t>
       </w:r>
-      <w:bookmarkEnd w:id="11"/>
+      <w:bookmarkEnd w:id="9"/>
     </w:p>
     <w:p>
       <w:pPr>
@@ -2768,19 +2679,7 @@
         <w:rPr>
           <w:lang w:val="es-AR"/>
         </w:rPr>
-        <w:t xml:space="preserve">n acercamiento al </w:t>
-      </w:r>
-      <w:r>
-        <w:rPr>
-          <w:lang w:val="es-AR"/>
-        </w:rPr>
-        <w:t>síndrome</w:t>
-      </w:r>
-      <w:r>
-        <w:rPr>
-          <w:lang w:val="es-AR"/>
-        </w:rPr>
-        <w:t xml:space="preserve"> de lo</w:t>
+        <w:t>n acercamiento al síndrome de lo</w:t>
       </w:r>
       <w:r>
         <w:rPr>
@@ -2804,13 +2703,7 @@
         <w:rPr>
           <w:lang w:val="es-AR"/>
         </w:rPr>
-        <w:t xml:space="preserve">trastornos </w:t>
-      </w:r>
-      <w:r>
-        <w:rPr>
-          <w:lang w:val="es-AR"/>
-        </w:rPr>
-        <w:t>Mentales debidos a una enfermedad médica</w:t>
+        <w:t>trastornos Mentales debidos a una enfermedad médica</w:t>
       </w:r>
       <w:r>
         <w:rPr>
@@ -2853,25 +2746,7 @@
           <w:iCs/>
           <w:lang w:val="es-AR"/>
         </w:rPr>
-        <w:t>¿Cómo se clasifican l</w:t>
-      </w:r>
-      <w:r>
-        <w:rPr>
-          <w:b/>
-          <w:i/>
-          <w:iCs/>
-          <w:lang w:val="es-AR"/>
-        </w:rPr>
-        <w:t>os distintos trastornos</w:t>
-      </w:r>
-      <w:r>
-        <w:rPr>
-          <w:b/>
-          <w:i/>
-          <w:iCs/>
-          <w:lang w:val="es-AR"/>
-        </w:rPr>
-        <w:t>?</w:t>
+        <w:t>¿Cómo se clasifican los distintos trastornos?</w:t>
       </w:r>
     </w:p>
     <w:p>
@@ -3066,31 +2941,7 @@
           <w:iCs/>
           <w:lang w:val="es-AR"/>
         </w:rPr>
-        <w:t xml:space="preserve">El síndrome es un conjunto de síntomas, </w:t>
-      </w:r>
-      <w:r>
-        <w:rPr>
-          <w:i/>
-          <w:iCs/>
-          <w:lang w:val="es-AR"/>
-        </w:rPr>
-        <w:t xml:space="preserve">los cuales pueden ser descriptos por el paciente  </w:t>
-      </w:r>
-      <w:r>
-        <w:rPr>
-          <w:i/>
-          <w:iCs/>
-          <w:lang w:val="es-AR"/>
-        </w:rPr>
-        <w:t xml:space="preserve">y sígnos, </w:t>
-      </w:r>
-      <w:r>
-        <w:rPr>
-          <w:i/>
-          <w:iCs/>
-          <w:lang w:val="es-AR"/>
-        </w:rPr>
-        <w:t>los cuales son descubiertos luego del estudio que el médico hace sobre el paciente.  Vale aclarar que la clasificación de un determinado punto se define entre este dos grupos solo por el hecho de haber sido encontrada por el paciente, síntoma, o por el médico, signo.</w:t>
+        <w:t>El síndrome es un conjunto de síntomas, los cuales pueden ser descriptos por el paciente  y sígnos, los cuales son descubiertos luego del estudio que el médico hace sobre el paciente.  Vale aclarar que la clasificación de un determinado punto se define entre este dos grupos solo por el hecho de haber sido encontrada por el paciente, síntoma, o por el médico, signo.</w:t>
       </w:r>
     </w:p>
     <w:p>
@@ -3110,31 +2961,7 @@
           <w:iCs/>
           <w:lang w:val="es-AR"/>
         </w:rPr>
-        <w:t>E</w:t>
-      </w:r>
-      <w:r>
-        <w:rPr>
-          <w:i/>
-          <w:iCs/>
-          <w:lang w:val="es-AR"/>
-        </w:rPr>
-        <w:t>l trastorno es un conjunto de síndromes que constituyen un cuadro clínico</w:t>
-      </w:r>
-      <w:r>
-        <w:rPr>
-          <w:i/>
-          <w:iCs/>
-          <w:lang w:val="es-AR"/>
-        </w:rPr>
-        <w:t xml:space="preserve"> del paciente</w:t>
-      </w:r>
-      <w:r>
-        <w:rPr>
-          <w:i/>
-          <w:iCs/>
-          <w:lang w:val="es-AR"/>
-        </w:rPr>
-        <w:t>.</w:t>
+        <w:t>El trastorno es un conjunto de síndromes que constituyen un cuadro clínico del paciente.</w:t>
       </w:r>
     </w:p>
     <w:p>
@@ -3171,25 +2998,7 @@
           <w:iCs/>
           <w:lang w:val="es-AR"/>
         </w:rPr>
-        <w:t>¿Existe alguna herrami</w:t>
-      </w:r>
-      <w:r>
-        <w:rPr>
-          <w:b/>
-          <w:i/>
-          <w:iCs/>
-          <w:lang w:val="es-AR"/>
-        </w:rPr>
-        <w:t>enta que ayude al diagnóstico</w:t>
-      </w:r>
-      <w:r>
-        <w:rPr>
-          <w:b/>
-          <w:i/>
-          <w:iCs/>
-          <w:lang w:val="es-AR"/>
-        </w:rPr>
-        <w:t>?</w:t>
+        <w:t>¿Existe alguna herramienta que ayude al diagnóstico?</w:t>
       </w:r>
     </w:p>
     <w:p>
@@ -3246,43 +3055,7 @@
           <w:iCs/>
           <w:lang w:val="es-AR"/>
         </w:rPr>
-        <w:t>¿Qué tipo de trastorno</w:t>
-      </w:r>
-      <w:r>
-        <w:rPr>
-          <w:b/>
-          <w:i/>
-          <w:iCs/>
-          <w:lang w:val="es-AR"/>
-        </w:rPr>
-        <w:t xml:space="preserve"> cree que conviene analizar</w:t>
-      </w:r>
-      <w:r>
-        <w:rPr>
-          <w:b/>
-          <w:i/>
-          <w:iCs/>
-          <w:lang w:val="es-AR"/>
-        </w:rPr>
-        <w:t xml:space="preserve"> para realizar una herramienta que ayude a su diagnóstico</w:t>
-      </w:r>
-      <w:r>
-        <w:rPr>
-          <w:b/>
-          <w:i/>
-          <w:iCs/>
-          <w:lang w:val="es-AR"/>
-        </w:rPr>
-        <w:t>?</w:t>
-      </w:r>
-      <w:r>
-        <w:rPr>
-          <w:b/>
-          <w:i/>
-          <w:iCs/>
-          <w:lang w:val="es-AR"/>
-        </w:rPr>
-        <w:t xml:space="preserve">  </w:t>
+        <w:t xml:space="preserve">¿Qué tipo de trastorno cree que conviene analizar para realizar una herramienta que ayude a su diagnóstico?  </w:t>
       </w:r>
       <w:r>
         <w:rPr>
@@ -3325,26 +3098,25 @@
     </w:p>
     <w:p>
       <w:pPr>
-        <w:pStyle w:val="Ttulo3"/>
-        <w:rPr>
-          <w:lang w:val="es-AR"/>
-        </w:rPr>
-      </w:pPr>
-      <w:bookmarkStart w:id="12" w:name="_Toc265494296"/>
-      <w:r>
-        <w:rPr>
-          <w:lang w:val="es-AR"/>
+        <w:pStyle w:val="Heading3"/>
+        <w:rPr>
+          <w:lang/>
+        </w:rPr>
+      </w:pPr>
+      <w:bookmarkStart w:id="10" w:name="_Toc265494296"/>
+      <w:r>
+        <w:rPr>
+          <w:lang/>
         </w:rPr>
         <w:br w:type="page"/>
       </w:r>
       <w:r>
         <w:rPr>
-          <w:lang w:val="es-AR"/>
-        </w:rPr>
-        <w:lastRenderedPageBreak/>
+          <w:lang/>
+        </w:rPr>
         <w:t>Sesión 2</w:t>
       </w:r>
-      <w:bookmarkEnd w:id="12"/>
+      <w:bookmarkEnd w:id="10"/>
     </w:p>
     <w:p>
       <w:pPr>
@@ -3371,13 +3143,7 @@
         <w:rPr>
           <w:lang w:val="es-AR"/>
         </w:rPr>
-        <w:t xml:space="preserve">los trastornos </w:t>
-      </w:r>
-      <w:r>
-        <w:rPr>
-          <w:lang w:val="es-AR"/>
-        </w:rPr>
-        <w:t>Mentales debidos a una enfermedad médica</w:t>
+        <w:t>los trastornos Mentales debidos a una enfermedad médica</w:t>
       </w:r>
       <w:r>
         <w:rPr>
@@ -3408,25 +3174,7 @@
           <w:iCs/>
           <w:lang w:val="es-AR"/>
         </w:rPr>
-        <w:t xml:space="preserve">¿Qué tipos de trastornos </w:t>
-      </w:r>
-      <w:r>
-        <w:rPr>
-          <w:b/>
-          <w:i/>
-          <w:iCs/>
-          <w:lang w:val="es-AR"/>
-        </w:rPr>
-        <w:t>Mentales debidos a una enfermedad médica</w:t>
-      </w:r>
-      <w:r>
-        <w:rPr>
-          <w:b/>
-          <w:i/>
-          <w:iCs/>
-          <w:lang w:val="es-AR"/>
-        </w:rPr>
-        <w:t xml:space="preserve"> existen?</w:t>
+        <w:t>¿Qué tipos de trastornos Mentales debidos a una enfermedad médica existen?</w:t>
       </w:r>
     </w:p>
     <w:p>
@@ -3778,25 +3526,7 @@
           <w:iCs/>
           <w:lang w:val="es-AR"/>
         </w:rPr>
-        <w:t>¿Cuáles son los síntomas</w:t>
-      </w:r>
-      <w:r>
-        <w:rPr>
-          <w:b/>
-          <w:i/>
-          <w:iCs/>
-          <w:lang w:val="es-AR"/>
-        </w:rPr>
-        <w:t xml:space="preserve"> de estos trastornos</w:t>
-      </w:r>
-      <w:r>
-        <w:rPr>
-          <w:b/>
-          <w:i/>
-          <w:iCs/>
-          <w:lang w:val="es-AR"/>
-        </w:rPr>
-        <w:t>?</w:t>
+        <w:t>¿Cuáles son los síntomas de estos trastornos?</w:t>
       </w:r>
     </w:p>
     <w:p>
@@ -4184,23 +3914,7 @@
           <w:iCs/>
           <w:lang w:val="es-AR"/>
         </w:rPr>
-        <w:t>Otros síntomas clínicamente significativo</w:t>
-      </w:r>
-      <w:r>
-        <w:rPr>
-          <w:i/>
-          <w:iCs/>
-          <w:lang w:val="es-AR"/>
-        </w:rPr>
-        <w:t>s</w:t>
-      </w:r>
-      <w:r>
-        <w:rPr>
-          <w:i/>
-          <w:iCs/>
-          <w:lang w:val="es-AR"/>
-        </w:rPr>
-        <w:t>, relacionados etiológicamente con una enfermedad médica.</w:t>
+        <w:t>Otros síntomas clínicamente significativos, relacionados etiológicamente con una enfermedad médica.</w:t>
       </w:r>
     </w:p>
     <w:p>
@@ -4232,79 +3946,26 @@
           <w:iCs/>
           <w:lang w:val="es-AR"/>
         </w:rPr>
-        <w:lastRenderedPageBreak/>
-        <w:t>¿Se pueden di</w:t>
-      </w:r>
-      <w:r>
-        <w:rPr>
-          <w:b/>
+        <w:t>¿Se pueden distinguir niveles de gravedad en los trastornos? ¿Cuáles son las principales características de cada uno?</w:t>
+      </w:r>
+    </w:p>
+    <w:p>
+      <w:pPr>
+        <w:spacing w:after="0" w:line="240" w:lineRule="auto"/>
+        <w:ind w:left="709"/>
+        <w:rPr>
           <w:i/>
           <w:iCs/>
           <w:lang w:val="es-AR"/>
         </w:rPr>
-        <w:t>stinguir niveles de gravedad en los trastornos</w:t>
-      </w:r>
-      <w:r>
-        <w:rPr>
-          <w:b/>
+      </w:pPr>
+      <w:r>
+        <w:rPr>
           <w:i/>
           <w:iCs/>
           <w:lang w:val="es-AR"/>
         </w:rPr>
-        <w:t>?</w:t>
-      </w:r>
-      <w:r>
-        <w:rPr>
-          <w:b/>
-          <w:i/>
-          <w:iCs/>
-          <w:lang w:val="es-AR"/>
-        </w:rPr>
-        <w:t xml:space="preserve"> </w:t>
-      </w:r>
-      <w:r>
-        <w:rPr>
-          <w:b/>
-          <w:i/>
-          <w:iCs/>
-          <w:lang w:val="es-AR"/>
-        </w:rPr>
-        <w:t>¿Cuáles son las principales características de cada uno?</w:t>
-      </w:r>
-    </w:p>
-    <w:p>
-      <w:pPr>
-        <w:spacing w:after="0" w:line="240" w:lineRule="auto"/>
-        <w:ind w:left="709"/>
-        <w:rPr>
-          <w:i/>
-          <w:iCs/>
-          <w:lang w:val="es-AR"/>
-        </w:rPr>
-      </w:pPr>
-      <w:r>
-        <w:rPr>
-          <w:i/>
-          <w:iCs/>
-          <w:lang w:val="es-AR"/>
-        </w:rPr>
-        <w:t>Siempre se pueden distinguir niveles, los cuales son leves, moderados y gra</w:t>
-      </w:r>
-      <w:r>
-        <w:rPr>
-          <w:i/>
-          <w:iCs/>
-          <w:lang w:val="es-AR"/>
-        </w:rPr>
-        <w:t>v</w:t>
-      </w:r>
-      <w:r>
-        <w:rPr>
-          <w:i/>
-          <w:iCs/>
-          <w:lang w:val="es-AR"/>
-        </w:rPr>
-        <w:t>es. Estos son los grados del trastorno. Estos niveles se dan por estándares universales que se den por estudios de los diferentes síntomas y signos del paciente.</w:t>
+        <w:t>Siempre se pueden distinguir niveles, los cuales son leves, moderados y graves. Estos son los grados del trastorno. Estos niveles se dan por estándares universales que se den por estudios de los diferentes síntomas y signos del paciente.</w:t>
       </w:r>
     </w:p>
     <w:p>
@@ -4337,87 +3998,26 @@
           <w:iCs/>
           <w:lang w:val="es-AR"/>
         </w:rPr>
-        <w:t>¿Cuáles son las principales causas de l</w:t>
-      </w:r>
-      <w:r>
-        <w:rPr>
-          <w:b/>
+        <w:t>¿Cuáles son las principales causas de los trastornos Mentales debidos a una enfermedad médica?</w:t>
+      </w:r>
+    </w:p>
+    <w:p>
+      <w:pPr>
+        <w:spacing w:after="0" w:line="240" w:lineRule="auto"/>
+        <w:ind w:left="714"/>
+        <w:rPr>
           <w:i/>
           <w:iCs/>
           <w:lang w:val="es-AR"/>
         </w:rPr>
-        <w:t>os</w:t>
-      </w:r>
-      <w:r>
-        <w:rPr>
-          <w:b/>
+      </w:pPr>
+      <w:r>
+        <w:rPr>
           <w:i/>
           <w:iCs/>
           <w:lang w:val="es-AR"/>
         </w:rPr>
-        <w:t xml:space="preserve"> </w:t>
-      </w:r>
-      <w:r>
-        <w:rPr>
-          <w:b/>
-          <w:i/>
-          <w:iCs/>
-          <w:lang w:val="es-AR"/>
-        </w:rPr>
-        <w:t xml:space="preserve">trastornos </w:t>
-      </w:r>
-      <w:r>
-        <w:rPr>
-          <w:b/>
-          <w:i/>
-          <w:iCs/>
-          <w:lang w:val="es-AR"/>
-        </w:rPr>
-        <w:t>Mentales debidos a una enfermedad médica</w:t>
-      </w:r>
-      <w:r>
-        <w:rPr>
-          <w:b/>
-          <w:i/>
-          <w:iCs/>
-          <w:lang w:val="es-AR"/>
-        </w:rPr>
-        <w:t>?</w:t>
-      </w:r>
-    </w:p>
-    <w:p>
-      <w:pPr>
-        <w:spacing w:after="0" w:line="240" w:lineRule="auto"/>
-        <w:ind w:left="714"/>
-        <w:rPr>
-          <w:i/>
-          <w:iCs/>
-          <w:lang w:val="es-AR"/>
-        </w:rPr>
-      </w:pPr>
-      <w:r>
-        <w:rPr>
-          <w:i/>
-          <w:iCs/>
-          <w:lang w:val="es-AR"/>
-        </w:rPr>
-        <w:t>Mas del 90% son múlticausales, salimos de la relación causa efecto, no hay una única causa. Por ejemplo predispo</w:t>
-      </w:r>
-      <w:r>
-        <w:rPr>
-          <w:i/>
-          <w:iCs/>
-          <w:lang w:val="es-AR"/>
-        </w:rPr>
-        <w:t>sición genética de un dividuo má</w:t>
-      </w:r>
-      <w:r>
-        <w:rPr>
-          <w:i/>
-          <w:iCs/>
-          <w:lang w:val="es-AR"/>
-        </w:rPr>
-        <w:t>s la interacción con el medio ambiente determina el trastorno.</w:t>
+        <w:t>Mas del 90% son múlticausales, salimos de la relación causa efecto, no hay una única causa. Por ejemplo predisposición genética de un dividuo más la interacción con el medio ambiente determina el trastorno.</w:t>
       </w:r>
     </w:p>
     <w:p>
@@ -4452,34 +4052,7 @@
           <w:iCs/>
           <w:lang w:val="es-AR"/>
         </w:rPr>
-        <w:t>¿</w:t>
-      </w:r>
-      <w:r>
-        <w:rPr>
-          <w:b/>
-          <w:i/>
-          <w:iCs/>
-          <w:lang w:val="es-AR"/>
-        </w:rPr>
-        <w:t>Se podría describir una serie de pasos para realizar un diagnóstico de</w:t>
-      </w:r>
-      <w:r>
-        <w:rPr>
-          <w:b/>
-          <w:i/>
-          <w:iCs/>
-          <w:lang w:val="es-AR"/>
-        </w:rPr>
-        <w:t xml:space="preserve"> los trastornos Mentales debidos a una enfermedad médica</w:t>
-      </w:r>
-      <w:r>
-        <w:rPr>
-          <w:b/>
-          <w:i/>
-          <w:iCs/>
-          <w:lang w:val="es-AR"/>
-        </w:rPr>
-        <w:t>?</w:t>
+        <w:t>¿Se podría describir una serie de pasos para realizar un diagnóstico de los trastornos Mentales debidos a una enfermedad médica?</w:t>
       </w:r>
     </w:p>
     <w:p>
@@ -4602,7 +4175,7 @@
           <w:lang w:val="es-AR"/>
         </w:rPr>
       </w:pPr>
-      <w:bookmarkStart w:id="13" w:name="_Toc265494297"/>
+      <w:bookmarkStart w:id="11" w:name="_Toc265494297"/>
       <w:r>
         <w:rPr>
           <w:i/>
@@ -4681,7 +4254,6 @@
           <w:szCs w:val="26"/>
           <w:lang w:val="es-AR"/>
         </w:rPr>
-        <w:lastRenderedPageBreak/>
         <w:t>A continuación el Árbol de decisión para el diagnóstico diferencial de los trastornos mentales debidos a una enfermedad médica.</w:t>
       </w:r>
       <w:r>
@@ -4735,27 +4307,8 @@
           <w:lang w:val="es-AR"/>
         </w:rPr>
         <w:pict>
-          <v:shapetype id="_x0000_t75" coordsize="21600,21600" o:spt="75" o:preferrelative="t" path="m@4@5l@4@11@9@11@9@5xe" filled="f" stroked="f">
-            <v:stroke joinstyle="miter"/>
-            <v:formulas>
-              <v:f eqn="if lineDrawn pixelLineWidth 0"/>
-              <v:f eqn="sum @0 1 0"/>
-              <v:f eqn="sum 0 0 @1"/>
-              <v:f eqn="prod @2 1 2"/>
-              <v:f eqn="prod @3 21600 pixelWidth"/>
-              <v:f eqn="prod @3 21600 pixelHeight"/>
-              <v:f eqn="sum @0 0 1"/>
-              <v:f eqn="prod @6 1 2"/>
-              <v:f eqn="prod @7 21600 pixelWidth"/>
-              <v:f eqn="sum @8 21600 0"/>
-              <v:f eqn="prod @7 21600 pixelHeight"/>
-              <v:f eqn="sum @10 21600 0"/>
-            </v:formulas>
-            <v:path o:extrusionok="f" gradientshapeok="t" o:connecttype="rect"/>
-            <o:lock v:ext="edit" aspectratio="t"/>
-          </v:shapetype>
-          <v:shape id="_x0000_i1025" type="#_x0000_t75" style="width:246.55pt;height:639.35pt">
-            <v:imagedata r:id="rId8" o:title="1"/>
+          <v:shape id="_x0000_i1025" type="#_x0000_t75" style="width:243.75pt;height:632.25pt">
+            <v:imagedata r:id="rId9" o:title=""/>
           </v:shape>
         </w:pict>
       </w:r>
@@ -4795,10 +4348,9 @@
           <w:szCs w:val="26"/>
           <w:lang w:val="es-AR"/>
         </w:rPr>
-        <w:lastRenderedPageBreak/>
         <w:t>Emparrillado</w:t>
       </w:r>
-      <w:bookmarkEnd w:id="13"/>
+      <w:bookmarkEnd w:id="11"/>
     </w:p>
     <w:p>
       <w:pPr>
@@ -4845,19 +4397,7 @@
         <w:rPr>
           <w:lang w:val="es-AR"/>
         </w:rPr>
-        <w:t xml:space="preserve">diagnóstico de los trastornos </w:t>
-      </w:r>
-      <w:r>
-        <w:rPr>
-          <w:lang w:val="es-AR"/>
-        </w:rPr>
-        <w:t>Mentales debidos a una enfermedad médica</w:t>
-      </w:r>
-      <w:r>
-        <w:rPr>
-          <w:lang w:val="es-AR"/>
-        </w:rPr>
-        <w:t>.</w:t>
+        <w:t>diagnóstico de los trastornos Mentales debidos a una enfermedad médica.</w:t>
       </w:r>
       <w:r>
         <w:rPr>
@@ -4869,13 +4409,7 @@
         <w:rPr>
           <w:lang w:val="es-AR"/>
         </w:rPr>
-        <w:t xml:space="preserve">diagnósticos de los trastornos </w:t>
-      </w:r>
-      <w:r>
-        <w:rPr>
-          <w:lang w:val="es-AR"/>
-        </w:rPr>
-        <w:t>Mentales debidos a una enfermedad médica</w:t>
+        <w:t>diagnósticos de los trastornos Mentales debidos a una enfermedad médica</w:t>
       </w:r>
       <w:r>
         <w:rPr>
@@ -4904,19 +4438,19 @@
     </w:p>
     <w:p>
       <w:pPr>
-        <w:pStyle w:val="Ttulo2"/>
-        <w:rPr>
-          <w:lang w:val="es-AR"/>
-        </w:rPr>
-      </w:pPr>
-      <w:bookmarkStart w:id="14" w:name="_Toc265494298"/>
-      <w:r>
-        <w:rPr>
-          <w:lang w:val="es-AR"/>
+        <w:pStyle w:val="Heading2"/>
+        <w:rPr>
+          <w:lang/>
+        </w:rPr>
+      </w:pPr>
+      <w:bookmarkStart w:id="12" w:name="_Toc265494298"/>
+      <w:r>
+        <w:rPr>
+          <w:lang/>
         </w:rPr>
         <w:t>Parrilla</w:t>
       </w:r>
-      <w:bookmarkEnd w:id="14"/>
+      <w:bookmarkEnd w:id="12"/>
     </w:p>
     <w:p>
       <w:pPr>
@@ -4955,19 +4489,7 @@
         <w:rPr>
           <w:lang w:val="es-AR"/>
         </w:rPr>
-        <w:t xml:space="preserve">diagnóstico del  trastorno </w:t>
-      </w:r>
-      <w:r>
-        <w:rPr>
-          <w:lang w:val="es-AR"/>
-        </w:rPr>
-        <w:t>mental debido a una enfermedad médica</w:t>
-      </w:r>
-      <w:r>
-        <w:rPr>
-          <w:lang w:val="es-AR"/>
-        </w:rPr>
-        <w:t xml:space="preserve"> es fundamental </w:t>
+        <w:t xml:space="preserve">diagnóstico del  trastorno mental debido a una enfermedad médica es fundamental </w:t>
       </w:r>
       <w:r>
         <w:rPr>
@@ -4997,19 +4519,7 @@
         <w:rPr>
           <w:lang w:val="es-AR"/>
         </w:rPr>
-        <w:t>Delirium debido</w:t>
-      </w:r>
-      <w:r>
-        <w:rPr>
-          <w:lang w:val="es-AR"/>
-        </w:rPr>
-        <w:t xml:space="preserve"> a una enfermedad mé</w:t>
-      </w:r>
-      <w:r>
-        <w:rPr>
-          <w:lang w:val="es-AR"/>
-        </w:rPr>
-        <w:t>dica.</w:t>
+        <w:t>Delirium debido a una enfermedad médica.</w:t>
       </w:r>
     </w:p>
     <w:p>
@@ -5027,37 +4537,7 @@
         <w:rPr>
           <w:lang w:val="es-AR"/>
         </w:rPr>
-        <w:t xml:space="preserve">E2: </w:t>
-      </w:r>
-      <w:r>
-        <w:rPr>
-          <w:lang w:val="es-AR"/>
-        </w:rPr>
-        <w:t xml:space="preserve">Delirium debido a </w:t>
-      </w:r>
-      <w:r>
-        <w:rPr>
-          <w:lang w:val="es-AR"/>
-        </w:rPr>
-        <w:t>m</w:t>
-      </w:r>
-      <w:r>
-        <w:rPr>
-          <w:lang w:val="es-AR"/>
-        </w:rPr>
-        <w:t>últiples</w:t>
-      </w:r>
-      <w:r>
-        <w:rPr>
-          <w:lang w:val="es-AR"/>
-        </w:rPr>
-        <w:t xml:space="preserve"> e</w:t>
-      </w:r>
-      <w:r>
-        <w:rPr>
-          <w:lang w:val="es-AR"/>
-        </w:rPr>
-        <w:t>tiologías.</w:t>
+        <w:t>E2: Delirium debido a múltiples etiologías.</w:t>
       </w:r>
     </w:p>
     <w:p>
@@ -5081,19 +4561,7 @@
         <w:rPr>
           <w:lang w:val="es-AR"/>
         </w:rPr>
-        <w:t>D</w:t>
-      </w:r>
-      <w:r>
-        <w:rPr>
-          <w:lang w:val="es-AR"/>
-        </w:rPr>
-        <w:t>emencia v</w:t>
-      </w:r>
-      <w:r>
-        <w:rPr>
-          <w:lang w:val="es-AR"/>
-        </w:rPr>
-        <w:t>ascular.</w:t>
+        <w:t>Demencia vascular.</w:t>
       </w:r>
     </w:p>
     <w:p>
@@ -5111,13 +4579,7 @@
         <w:rPr>
           <w:lang w:val="es-AR"/>
         </w:rPr>
-        <w:t xml:space="preserve">E4: </w:t>
-      </w:r>
-      <w:r>
-        <w:rPr>
-          <w:lang w:val="es-AR"/>
-        </w:rPr>
-        <w:t>Demencia debido a una enfermedad médica.</w:t>
+        <w:t>E4: Demencia debido a una enfermedad médica.</w:t>
       </w:r>
     </w:p>
     <w:p>
@@ -5135,13 +4597,7 @@
         <w:rPr>
           <w:lang w:val="es-AR"/>
         </w:rPr>
-        <w:t xml:space="preserve">E5: </w:t>
-      </w:r>
-      <w:r>
-        <w:rPr>
-          <w:lang w:val="es-AR"/>
-        </w:rPr>
-        <w:t>Demencia tipo Alzheimer.</w:t>
+        <w:t>E5: Demencia tipo Alzheimer.</w:t>
       </w:r>
     </w:p>
     <w:p>
@@ -5159,13 +4615,7 @@
         <w:rPr>
           <w:lang w:val="es-AR"/>
         </w:rPr>
-        <w:t xml:space="preserve">E6: </w:t>
-      </w:r>
-      <w:r>
-        <w:rPr>
-          <w:lang w:val="es-AR"/>
-        </w:rPr>
-        <w:t>Demencia no especificada.</w:t>
+        <w:t>E6: Demencia no especificada.</w:t>
       </w:r>
     </w:p>
     <w:p>
@@ -5183,13 +4633,7 @@
         <w:rPr>
           <w:lang w:val="es-AR"/>
         </w:rPr>
-        <w:t xml:space="preserve">E7: Trastorno amnésico debido a una enfermedad </w:t>
-      </w:r>
-      <w:r>
-        <w:rPr>
-          <w:lang w:val="es-AR"/>
-        </w:rPr>
-        <w:t>médica.</w:t>
+        <w:t>E7: Trastorno amnésico debido a una enfermedad médica.</w:t>
       </w:r>
     </w:p>
     <w:p>
@@ -5207,19 +4651,7 @@
         <w:rPr>
           <w:lang w:val="es-AR"/>
         </w:rPr>
-        <w:t xml:space="preserve">E8: Trastorno Psicótico </w:t>
-      </w:r>
-      <w:r>
-        <w:rPr>
-          <w:lang w:val="es-AR"/>
-        </w:rPr>
-        <w:t>debido a una enfermedad médica</w:t>
-      </w:r>
-      <w:r>
-        <w:rPr>
-          <w:lang w:val="es-AR"/>
-        </w:rPr>
-        <w:t>.</w:t>
+        <w:t>E8: Trastorno Psicótico debido a una enfermedad médica.</w:t>
       </w:r>
     </w:p>
     <w:p>
@@ -5243,19 +4675,7 @@
         <w:rPr>
           <w:lang w:val="es-AR"/>
         </w:rPr>
-        <w:t xml:space="preserve">Trastorno de estado de </w:t>
-      </w:r>
-      <w:r>
-        <w:rPr>
-          <w:lang w:val="es-AR"/>
-        </w:rPr>
-        <w:t>ánimo</w:t>
-      </w:r>
-      <w:r>
-        <w:rPr>
-          <w:lang w:val="es-AR"/>
-        </w:rPr>
-        <w:t xml:space="preserve"> debido a una enfermedad médica.</w:t>
+        <w:t>Trastorno de estado de ánimo debido a una enfermedad médica.</w:t>
       </w:r>
     </w:p>
     <w:p>
@@ -5363,13 +4783,7 @@
         <w:rPr>
           <w:lang w:val="es-AR"/>
         </w:rPr>
-        <w:t>E15</w:t>
-      </w:r>
-      <w:r>
-        <w:rPr>
-          <w:lang w:val="es-AR"/>
-        </w:rPr>
-        <w:t>: Trastorno mental no especificado debido a una enfermedad médica.</w:t>
+        <w:t>E15: Trastorno mental no especificado debido a una enfermedad médica.</w:t>
       </w:r>
     </w:p>
     <w:p>
@@ -5663,16 +5077,31 @@
           <w:bCs/>
           <w:lang w:val="es-AR"/>
         </w:rPr>
-        <w:lastRenderedPageBreak/>
-        <w:t xml:space="preserve">Cantidad de etiologías en </w:t>
-      </w:r>
-      <w:r>
-        <w:rPr>
-          <w:b/>
-          <w:bCs/>
-          <w:lang w:val="es-AR"/>
-        </w:rPr>
-        <w:t>las alteraciones</w:t>
+        <w:t>Cantidad de etiologías en las alteraciones</w:t>
+      </w:r>
+      <w:r>
+        <w:rPr>
+          <w:b/>
+          <w:bCs/>
+          <w:lang w:val="es-AR"/>
+        </w:rPr>
+        <w:t xml:space="preserve">  </w:t>
+      </w:r>
+      <w:r>
+        <w:rPr>
+          <w:b/>
+          <w:bCs/>
+          <w:lang w:val="es-AR"/>
+        </w:rPr>
+        <w:t>– C3</w:t>
+      </w:r>
+      <w:r>
+        <w:rPr>
+          <w:b/>
+          <w:bCs/>
+          <w:lang w:val="es-AR"/>
+        </w:rPr>
+        <w:t>:</w:t>
       </w:r>
       <w:r>
         <w:rPr>
@@ -5684,38 +5113,6 @@
       </w:r>
       <w:r>
         <w:rPr>
-          <w:b/>
-          <w:bCs/>
-          <w:lang w:val="es-AR"/>
-        </w:rPr>
-        <w:t xml:space="preserve"> </w:t>
-      </w:r>
-      <w:r>
-        <w:rPr>
-          <w:b/>
-          <w:bCs/>
-          <w:lang w:val="es-AR"/>
-        </w:rPr>
-        <w:t>– C3</w:t>
-      </w:r>
-      <w:r>
-        <w:rPr>
-          <w:b/>
-          <w:bCs/>
-          <w:lang w:val="es-AR"/>
-        </w:rPr>
-        <w:t>:</w:t>
-      </w:r>
-      <w:r>
-        <w:rPr>
-          <w:b/>
-          <w:bCs/>
-          <w:lang w:val="es-AR"/>
-        </w:rPr>
-        <w:t xml:space="preserve"> </w:t>
-      </w:r>
-      <w:r>
-        <w:rPr>
           <w:bCs/>
           <w:lang w:val="es-AR"/>
         </w:rPr>
@@ -5726,14 +5123,7 @@
           <w:bCs/>
           <w:lang w:val="es-AR"/>
         </w:rPr>
-        <w:t xml:space="preserve"> </w:t>
-      </w:r>
-      <w:r>
-        <w:rPr>
-          <w:bCs/>
-          <w:lang w:val="es-AR"/>
-        </w:rPr>
-        <w:t>más de una etiología en</w:t>
+        <w:t xml:space="preserve"> más de una etiología en</w:t>
       </w:r>
       <w:r>
         <w:rPr>
@@ -6051,31 +5441,7 @@
           <w:bCs/>
           <w:lang w:val="es-AR"/>
         </w:rPr>
-        <w:t xml:space="preserve">Cantidad de </w:t>
-      </w:r>
-      <w:r>
-        <w:rPr>
-          <w:b/>
-          <w:bCs/>
-          <w:lang w:val="es-AR"/>
-        </w:rPr>
-        <w:t>déficits</w:t>
-      </w:r>
-      <w:r>
-        <w:rPr>
-          <w:b/>
-          <w:bCs/>
-          <w:lang w:val="es-AR"/>
-        </w:rPr>
-        <w:t xml:space="preserve"> cognoscitivos </w:t>
-      </w:r>
-      <w:r>
-        <w:rPr>
-          <w:b/>
-          <w:bCs/>
-          <w:lang w:val="es-AR"/>
-        </w:rPr>
-        <w:t>adicionales</w:t>
+        <w:t>Cantidad de déficits cognoscitivos adicionales</w:t>
       </w:r>
       <w:r>
         <w:rPr>
@@ -6424,15 +5790,7 @@
           <w:bCs/>
           <w:lang w:val="es-AR"/>
         </w:rPr>
-        <w:t>– C</w:t>
-      </w:r>
-      <w:r>
-        <w:rPr>
-          <w:b/>
-          <w:bCs/>
-          <w:lang w:val="es-AR"/>
-        </w:rPr>
-        <w:t>7</w:t>
+        <w:t>– C7</w:t>
       </w:r>
       <w:r>
         <w:rPr>
@@ -6750,15 +6108,7 @@
           <w:bCs/>
           <w:lang w:val="es-AR"/>
         </w:rPr>
-        <w:t>Enfermedad sistémica que caus</w:t>
-      </w:r>
-      <w:r>
-        <w:rPr>
-          <w:b/>
-          <w:bCs/>
-          <w:lang w:val="es-AR"/>
-        </w:rPr>
-        <w:t>a la demencia</w:t>
+        <w:t>Enfermedad sistémica que causa la demencia</w:t>
       </w:r>
       <w:r>
         <w:rPr>
@@ -6774,15 +6124,7 @@
           <w:bCs/>
           <w:lang w:val="es-AR"/>
         </w:rPr>
-        <w:t>– C</w:t>
-      </w:r>
-      <w:r>
-        <w:rPr>
-          <w:b/>
-          <w:bCs/>
-          <w:lang w:val="es-AR"/>
-        </w:rPr>
-        <w:t>9</w:t>
+        <w:t>– C9</w:t>
       </w:r>
       <w:r>
         <w:rPr>
@@ -6859,15 +6201,7 @@
           <w:bCs/>
           <w:lang w:val="es-AR"/>
         </w:rPr>
-        <w:t>Enfermedad sistémica que caus</w:t>
-      </w:r>
-      <w:r>
-        <w:rPr>
-          <w:b/>
-          <w:bCs/>
-          <w:lang w:val="es-AR"/>
-        </w:rPr>
-        <w:t>a la demencia</w:t>
+        <w:t>Enfermedad sistémica que causa la demencia</w:t>
       </w:r>
       <w:r>
         <w:rPr>
@@ -6961,47 +6295,7 @@
           <w:bCs/>
           <w:lang w:val="es-AR"/>
         </w:rPr>
-        <w:t xml:space="preserve">Comienzo gradual de demencia </w:t>
-      </w:r>
-      <w:r>
-        <w:rPr>
-          <w:b/>
-          <w:bCs/>
-          <w:lang w:val="es-AR"/>
-        </w:rPr>
-        <w:t>–</w:t>
-      </w:r>
-      <w:r>
-        <w:rPr>
-          <w:b/>
-          <w:bCs/>
-          <w:lang w:val="es-AR"/>
-        </w:rPr>
-        <w:t xml:space="preserve"> </w:t>
-      </w:r>
-      <w:r>
-        <w:rPr>
-          <w:b/>
-          <w:bCs/>
-          <w:lang w:val="es-AR"/>
-        </w:rPr>
-        <w:t xml:space="preserve"> C</w:t>
-      </w:r>
-      <w:r>
-        <w:rPr>
-          <w:b/>
-          <w:bCs/>
-          <w:lang w:val="es-AR"/>
-        </w:rPr>
-        <w:t>10</w:t>
-      </w:r>
-      <w:r>
-        <w:rPr>
-          <w:b/>
-          <w:bCs/>
-          <w:lang w:val="es-AR"/>
-        </w:rPr>
-        <w:t xml:space="preserve">: </w:t>
+        <w:t xml:space="preserve">Comienzo gradual de demencia –  C10: </w:t>
       </w:r>
       <w:r>
         <w:rPr>
@@ -14984,83 +14278,82 @@
     </w:tbl>
     <w:p>
       <w:pPr>
-        <w:pStyle w:val="Ttulo2"/>
-        <w:rPr>
-          <w:lang w:val="es-AR"/>
-        </w:rPr>
-      </w:pPr>
-    </w:p>
-    <w:p>
-      <w:pPr>
-        <w:pStyle w:val="Ttulo2"/>
-        <w:rPr>
-          <w:lang w:val="es-AR"/>
-        </w:rPr>
-      </w:pPr>
-      <w:bookmarkStart w:id="15" w:name="_Toc265494299"/>
-      <w:r>
-        <w:rPr>
-          <w:lang w:val="es-AR"/>
+        <w:pStyle w:val="Heading2"/>
+        <w:rPr>
+          <w:lang/>
+        </w:rPr>
+      </w:pPr>
+    </w:p>
+    <w:p>
+      <w:pPr>
+        <w:pStyle w:val="Heading2"/>
+        <w:rPr>
+          <w:lang/>
+        </w:rPr>
+      </w:pPr>
+      <w:bookmarkStart w:id="13" w:name="_Toc265494299"/>
+      <w:r>
+        <w:rPr>
+          <w:lang/>
         </w:rPr>
         <w:br w:type="page"/>
       </w:r>
       <w:r>
         <w:rPr>
-          <w:lang w:val="es-AR"/>
-        </w:rPr>
-        <w:lastRenderedPageBreak/>
+          <w:lang/>
+        </w:rPr>
         <w:t>Clasificación de los Elementos</w:t>
       </w:r>
+      <w:bookmarkEnd w:id="13"/>
+    </w:p>
+    <w:p>
+      <w:pPr>
+        <w:rPr>
+          <w:lang w:val="es-AR"/>
+        </w:rPr>
+      </w:pPr>
+    </w:p>
+    <w:p>
+      <w:pPr>
+        <w:pStyle w:val="Heading2"/>
+        <w:rPr>
+          <w:lang/>
+        </w:rPr>
+      </w:pPr>
+      <w:bookmarkStart w:id="14" w:name="_Toc265494300"/>
+      <w:r>
+        <w:rPr>
+          <w:lang/>
+        </w:rPr>
+        <w:t>Árbol de Elementos</w:t>
+      </w:r>
+      <w:bookmarkEnd w:id="14"/>
+    </w:p>
+    <w:p>
+      <w:pPr>
+        <w:rPr>
+          <w:b/>
+          <w:bCs/>
+          <w:u w:val="single"/>
+          <w:lang w:val="es-AR"/>
+        </w:rPr>
+      </w:pPr>
+    </w:p>
+    <w:p>
+      <w:pPr>
+        <w:pStyle w:val="Heading2"/>
+        <w:rPr>
+          <w:lang/>
+        </w:rPr>
+      </w:pPr>
+      <w:bookmarkStart w:id="15" w:name="_Toc265494301"/>
+      <w:r>
+        <w:rPr>
+          <w:lang/>
+        </w:rPr>
+        <w:t>Clasificación de las Características</w:t>
+      </w:r>
       <w:bookmarkEnd w:id="15"/>
-    </w:p>
-    <w:p>
-      <w:pPr>
-        <w:rPr>
-          <w:lang w:val="es-AR"/>
-        </w:rPr>
-      </w:pPr>
-    </w:p>
-    <w:p>
-      <w:pPr>
-        <w:pStyle w:val="Ttulo2"/>
-        <w:rPr>
-          <w:lang w:val="es-AR"/>
-        </w:rPr>
-      </w:pPr>
-      <w:bookmarkStart w:id="16" w:name="_Toc265494300"/>
-      <w:r>
-        <w:rPr>
-          <w:lang w:val="es-AR"/>
-        </w:rPr>
-        <w:t>Árbol de Elementos</w:t>
-      </w:r>
-      <w:bookmarkEnd w:id="16"/>
-    </w:p>
-    <w:p>
-      <w:pPr>
-        <w:rPr>
-          <w:b/>
-          <w:bCs/>
-          <w:u w:val="single"/>
-          <w:lang w:val="es-AR"/>
-        </w:rPr>
-      </w:pPr>
-    </w:p>
-    <w:p>
-      <w:pPr>
-        <w:pStyle w:val="Ttulo2"/>
-        <w:rPr>
-          <w:lang w:val="es-AR"/>
-        </w:rPr>
-      </w:pPr>
-      <w:bookmarkStart w:id="17" w:name="_Toc265494301"/>
-      <w:r>
-        <w:rPr>
-          <w:lang w:val="es-AR"/>
-        </w:rPr>
-        <w:t>Clasificación de las Características</w:t>
-      </w:r>
-      <w:bookmarkEnd w:id="17"/>
     </w:p>
     <w:p>
       <w:pPr>
@@ -15132,27 +14425,27 @@
     </w:p>
     <w:p>
       <w:pPr>
-        <w:pStyle w:val="Ttulo2"/>
-        <w:rPr>
-          <w:lang w:val="es-AR"/>
-        </w:rPr>
-      </w:pPr>
-      <w:bookmarkStart w:id="18" w:name="_Toc265494302"/>
-    </w:p>
-    <w:p>
-      <w:pPr>
-        <w:pStyle w:val="Ttulo2"/>
-        <w:rPr>
-          <w:lang w:val="es-AR"/>
-        </w:rPr>
-      </w:pPr>
-      <w:r>
-        <w:rPr>
-          <w:lang w:val="es-AR"/>
+        <w:pStyle w:val="Heading2"/>
+        <w:rPr>
+          <w:lang/>
+        </w:rPr>
+      </w:pPr>
+      <w:bookmarkStart w:id="16" w:name="_Toc265494302"/>
+    </w:p>
+    <w:p>
+      <w:pPr>
+        <w:pStyle w:val="Heading2"/>
+        <w:rPr>
+          <w:lang/>
+        </w:rPr>
+      </w:pPr>
+      <w:r>
+        <w:rPr>
+          <w:lang/>
         </w:rPr>
         <w:t>Árbol de las Características</w:t>
       </w:r>
-      <w:bookmarkEnd w:id="18"/>
+      <w:bookmarkEnd w:id="16"/>
     </w:p>
     <w:p>
       <w:pPr>
@@ -15184,35 +14477,35 @@
     </w:p>
     <w:p>
       <w:pPr>
-        <w:pStyle w:val="Ttulo1"/>
-        <w:rPr>
-          <w:lang w:val="es-AR"/>
-        </w:rPr>
-      </w:pPr>
-      <w:bookmarkStart w:id="19" w:name="_Toc265494303"/>
-      <w:r>
-        <w:rPr>
-          <w:lang w:val="es-AR"/>
+        <w:pStyle w:val="Heading1"/>
+        <w:rPr>
+          <w:lang/>
+        </w:rPr>
+      </w:pPr>
+      <w:bookmarkStart w:id="17" w:name="_Toc265494303"/>
+      <w:r>
+        <w:rPr>
+          <w:lang/>
         </w:rPr>
         <w:t>Modelo Estático</w:t>
       </w:r>
-      <w:bookmarkEnd w:id="19"/>
-    </w:p>
-    <w:p>
-      <w:pPr>
-        <w:pStyle w:val="Ttulo2"/>
-        <w:rPr>
-          <w:lang w:val="es-AR"/>
-        </w:rPr>
-      </w:pPr>
-      <w:bookmarkStart w:id="20" w:name="_Toc265494304"/>
-      <w:r>
-        <w:rPr>
-          <w:lang w:val="es-AR"/>
+      <w:bookmarkEnd w:id="17"/>
+    </w:p>
+    <w:p>
+      <w:pPr>
+        <w:pStyle w:val="Heading2"/>
+        <w:rPr>
+          <w:lang/>
+        </w:rPr>
+      </w:pPr>
+      <w:bookmarkStart w:id="18" w:name="_Toc265494304"/>
+      <w:r>
+        <w:rPr>
+          <w:lang/>
         </w:rPr>
         <w:t>Conocimientos Fácticos</w:t>
       </w:r>
-      <w:bookmarkEnd w:id="20"/>
+      <w:bookmarkEnd w:id="18"/>
     </w:p>
     <w:p>
       <w:pPr>
@@ -15496,9 +14789,8 @@
           <w:p>
             <w:pPr>
               <w:rPr>
-                <w:rStyle w:val="nfasissutil"/>
+                <w:rStyle w:val="SubtleEmphasis"/>
                 <w:i w:val="0"/>
-                <w:iCs w:val="0"/>
                 <w:color w:val="auto"/>
                 <w:lang w:val="es-AR"/>
               </w:rPr>
@@ -15587,18 +14879,16 @@
           <w:p>
             <w:pPr>
               <w:rPr>
-                <w:rStyle w:val="nfasissutil"/>
+                <w:rStyle w:val="SubtleEmphasis"/>
                 <w:i w:val="0"/>
-                <w:iCs w:val="0"/>
                 <w:color w:val="auto"/>
                 <w:lang w:val="es-AR"/>
               </w:rPr>
             </w:pPr>
             <w:r>
               <w:rPr>
-                <w:rStyle w:val="nfasissutil"/>
+                <w:rStyle w:val="SubtleEmphasis"/>
                 <w:i w:val="0"/>
-                <w:iCs w:val="0"/>
                 <w:color w:val="auto"/>
                 <w:lang w:val="es-AR"/>
               </w:rPr>
@@ -15682,18 +14972,16 @@
           <w:p>
             <w:pPr>
               <w:rPr>
-                <w:rStyle w:val="nfasissutil"/>
+                <w:rStyle w:val="SubtleEmphasis"/>
                 <w:i w:val="0"/>
-                <w:iCs w:val="0"/>
                 <w:color w:val="auto"/>
                 <w:lang w:val="es-AR"/>
               </w:rPr>
             </w:pPr>
             <w:r>
               <w:rPr>
-                <w:rStyle w:val="nfasissutil"/>
+                <w:rStyle w:val="SubtleEmphasis"/>
                 <w:i w:val="0"/>
-                <w:iCs w:val="0"/>
                 <w:color w:val="auto"/>
                 <w:lang w:val="es-AR"/>
               </w:rPr>
@@ -15985,7 +15273,6 @@
               <w:rPr>
                 <w:lang w:val="es-AR"/>
               </w:rPr>
-              <w:lastRenderedPageBreak/>
               <w:t>Sintomatología</w:t>
             </w:r>
           </w:p>
@@ -15997,18 +15284,16 @@
           <w:p>
             <w:pPr>
               <w:rPr>
-                <w:rStyle w:val="nfasissutil"/>
+                <w:rStyle w:val="SubtleEmphasis"/>
                 <w:i w:val="0"/>
-                <w:iCs w:val="0"/>
                 <w:color w:val="auto"/>
                 <w:lang w:val="es-AR"/>
               </w:rPr>
             </w:pPr>
             <w:r>
               <w:rPr>
-                <w:rStyle w:val="nfasissutil"/>
+                <w:rStyle w:val="SubtleEmphasis"/>
                 <w:i w:val="0"/>
-                <w:iCs w:val="0"/>
                 <w:color w:val="auto"/>
                 <w:lang w:val="es-AR"/>
               </w:rPr>
@@ -16023,22 +15308,20 @@
           <w:p>
             <w:pPr>
               <w:rPr>
-                <w:rStyle w:val="nfasissutil"/>
+                <w:rStyle w:val="SubtleEmphasis"/>
                 <w:b/>
                 <w:bCs/>
                 <w:i w:val="0"/>
-                <w:iCs w:val="0"/>
                 <w:color w:val="auto"/>
                 <w:lang w:val="es-AR"/>
               </w:rPr>
             </w:pPr>
             <w:r>
               <w:rPr>
-                <w:rStyle w:val="nfasissutil"/>
+                <w:rStyle w:val="SubtleEmphasis"/>
                 <w:b/>
                 <w:bCs/>
                 <w:i w:val="0"/>
-                <w:iCs w:val="0"/>
                 <w:color w:val="auto"/>
                 <w:lang w:val="es-AR"/>
               </w:rPr>
@@ -16053,11 +15336,10 @@
           <w:p>
             <w:pPr>
               <w:rPr>
-                <w:rStyle w:val="nfasissutil"/>
+                <w:rStyle w:val="SubtleEmphasis"/>
                 <w:b/>
                 <w:bCs/>
                 <w:i w:val="0"/>
-                <w:iCs w:val="0"/>
                 <w:color w:val="auto"/>
                 <w:lang w:val="es-AR"/>
               </w:rPr>
@@ -16071,11 +15353,10 @@
           <w:p>
             <w:pPr>
               <w:rPr>
-                <w:rStyle w:val="nfasissutil"/>
+                <w:rStyle w:val="SubtleEmphasis"/>
                 <w:b/>
                 <w:bCs/>
                 <w:i w:val="0"/>
-                <w:iCs w:val="0"/>
                 <w:color w:val="auto"/>
                 <w:lang w:val="es-AR"/>
               </w:rPr>
@@ -16110,18 +15391,16 @@
           <w:p>
             <w:pPr>
               <w:rPr>
-                <w:rStyle w:val="nfasissutil"/>
+                <w:rStyle w:val="SubtleEmphasis"/>
                 <w:i w:val="0"/>
-                <w:iCs w:val="0"/>
                 <w:color w:val="auto"/>
                 <w:lang w:val="es-AR"/>
               </w:rPr>
             </w:pPr>
             <w:r>
               <w:rPr>
-                <w:rStyle w:val="nfasissutil"/>
+                <w:rStyle w:val="SubtleEmphasis"/>
                 <w:i w:val="0"/>
-                <w:iCs w:val="0"/>
                 <w:color w:val="auto"/>
                 <w:lang w:val="es-AR"/>
               </w:rPr>
@@ -16136,22 +15415,20 @@
           <w:p>
             <w:pPr>
               <w:rPr>
-                <w:rStyle w:val="nfasissutil"/>
+                <w:rStyle w:val="SubtleEmphasis"/>
                 <w:b/>
                 <w:bCs/>
                 <w:i w:val="0"/>
-                <w:iCs w:val="0"/>
                 <w:color w:val="auto"/>
                 <w:lang w:val="es-AR"/>
               </w:rPr>
             </w:pPr>
             <w:r>
               <w:rPr>
-                <w:rStyle w:val="nfasissutil"/>
+                <w:rStyle w:val="SubtleEmphasis"/>
                 <w:b/>
                 <w:bCs/>
                 <w:i w:val="0"/>
-                <w:iCs w:val="0"/>
                 <w:color w:val="auto"/>
                 <w:lang w:val="es-AR"/>
               </w:rPr>
@@ -16166,11 +15443,10 @@
           <w:p>
             <w:pPr>
               <w:rPr>
-                <w:rStyle w:val="nfasissutil"/>
+                <w:rStyle w:val="SubtleEmphasis"/>
                 <w:b/>
                 <w:bCs/>
                 <w:i w:val="0"/>
-                <w:iCs w:val="0"/>
                 <w:color w:val="auto"/>
                 <w:lang w:val="es-AR"/>
               </w:rPr>
@@ -16184,18 +15460,16 @@
           <w:p>
             <w:pPr>
               <w:rPr>
-                <w:rStyle w:val="nfasissutil"/>
+                <w:rStyle w:val="SubtleEmphasis"/>
                 <w:i w:val="0"/>
-                <w:iCs w:val="0"/>
                 <w:color w:val="auto"/>
                 <w:lang w:val="es-AR"/>
               </w:rPr>
             </w:pPr>
             <w:r>
               <w:rPr>
-                <w:rStyle w:val="nfasissutil"/>
+                <w:rStyle w:val="SubtleEmphasis"/>
                 <w:i w:val="0"/>
-                <w:iCs w:val="0"/>
                 <w:color w:val="auto"/>
                 <w:lang w:val="es-AR"/>
               </w:rPr>
@@ -16231,9 +15505,8 @@
           <w:p>
             <w:pPr>
               <w:rPr>
-                <w:rStyle w:val="nfasissutil"/>
+                <w:rStyle w:val="SubtleEmphasis"/>
                 <w:i w:val="0"/>
-                <w:iCs w:val="0"/>
                 <w:color w:val="auto"/>
                 <w:lang w:val="es-AR"/>
               </w:rPr>
@@ -16253,22 +15526,20 @@
           <w:p>
             <w:pPr>
               <w:rPr>
-                <w:rStyle w:val="nfasissutil"/>
+                <w:rStyle w:val="SubtleEmphasis"/>
                 <w:b/>
                 <w:bCs/>
                 <w:i w:val="0"/>
-                <w:iCs w:val="0"/>
                 <w:color w:val="auto"/>
                 <w:lang w:val="es-AR"/>
               </w:rPr>
             </w:pPr>
             <w:r>
               <w:rPr>
-                <w:rStyle w:val="nfasissutil"/>
+                <w:rStyle w:val="SubtleEmphasis"/>
                 <w:b/>
                 <w:bCs/>
                 <w:i w:val="0"/>
-                <w:iCs w:val="0"/>
                 <w:color w:val="auto"/>
                 <w:lang w:val="es-AR"/>
               </w:rPr>
@@ -16283,11 +15554,10 @@
           <w:p>
             <w:pPr>
               <w:rPr>
-                <w:rStyle w:val="nfasissutil"/>
+                <w:rStyle w:val="SubtleEmphasis"/>
                 <w:b/>
                 <w:bCs/>
                 <w:i w:val="0"/>
-                <w:iCs w:val="0"/>
                 <w:color w:val="auto"/>
                 <w:lang w:val="es-AR"/>
               </w:rPr>
@@ -16301,9 +15571,8 @@
           <w:p>
             <w:pPr>
               <w:rPr>
-                <w:rStyle w:val="nfasissutil"/>
+                <w:rStyle w:val="SubtleEmphasis"/>
                 <w:i w:val="0"/>
-                <w:iCs w:val="0"/>
                 <w:color w:val="auto"/>
                 <w:lang w:val="es-AR"/>
               </w:rPr>
@@ -16356,22 +15625,20 @@
           <w:p>
             <w:pPr>
               <w:rPr>
-                <w:rStyle w:val="nfasissutil"/>
+                <w:rStyle w:val="SubtleEmphasis"/>
                 <w:b/>
                 <w:bCs/>
                 <w:i w:val="0"/>
-                <w:iCs w:val="0"/>
                 <w:color w:val="auto"/>
                 <w:lang w:val="es-AR"/>
               </w:rPr>
             </w:pPr>
             <w:r>
               <w:rPr>
-                <w:rStyle w:val="nfasissutil"/>
+                <w:rStyle w:val="SubtleEmphasis"/>
                 <w:b/>
                 <w:bCs/>
                 <w:i w:val="0"/>
-                <w:iCs w:val="0"/>
                 <w:color w:val="auto"/>
                 <w:lang w:val="es-AR"/>
               </w:rPr>
@@ -16386,18 +15653,16 @@
           <w:p>
             <w:pPr>
               <w:rPr>
-                <w:rStyle w:val="nfasissutil"/>
+                <w:rStyle w:val="SubtleEmphasis"/>
                 <w:i w:val="0"/>
-                <w:iCs w:val="0"/>
                 <w:color w:val="auto"/>
                 <w:lang w:val="es-AR"/>
               </w:rPr>
             </w:pPr>
             <w:r>
               <w:rPr>
-                <w:rStyle w:val="nfasissutil"/>
+                <w:rStyle w:val="SubtleEmphasis"/>
                 <w:i w:val="0"/>
-                <w:iCs w:val="0"/>
                 <w:color w:val="auto"/>
                 <w:lang w:val="es-AR"/>
               </w:rPr>
@@ -16412,18 +15677,16 @@
           <w:p>
             <w:pPr>
               <w:rPr>
-                <w:rStyle w:val="nfasissutil"/>
+                <w:rStyle w:val="SubtleEmphasis"/>
                 <w:i w:val="0"/>
-                <w:iCs w:val="0"/>
                 <w:color w:val="auto"/>
                 <w:lang w:val="es-AR"/>
               </w:rPr>
             </w:pPr>
             <w:r>
               <w:rPr>
-                <w:rStyle w:val="nfasissutil"/>
+                <w:rStyle w:val="SubtleEmphasis"/>
                 <w:i w:val="0"/>
-                <w:iCs w:val="0"/>
                 <w:color w:val="auto"/>
                 <w:lang w:val="es-AR"/>
               </w:rPr>
@@ -16477,22 +15740,20 @@
           <w:p>
             <w:pPr>
               <w:rPr>
-                <w:rStyle w:val="nfasissutil"/>
+                <w:rStyle w:val="SubtleEmphasis"/>
                 <w:b/>
                 <w:bCs/>
                 <w:i w:val="0"/>
-                <w:iCs w:val="0"/>
                 <w:color w:val="auto"/>
                 <w:lang w:val="es-AR"/>
               </w:rPr>
             </w:pPr>
             <w:r>
               <w:rPr>
-                <w:rStyle w:val="nfasissutil"/>
+                <w:rStyle w:val="SubtleEmphasis"/>
                 <w:b/>
                 <w:bCs/>
                 <w:i w:val="0"/>
-                <w:iCs w:val="0"/>
                 <w:color w:val="auto"/>
                 <w:lang w:val="es-AR"/>
               </w:rPr>
@@ -16507,18 +15768,16 @@
           <w:p>
             <w:pPr>
               <w:rPr>
-                <w:rStyle w:val="nfasissutil"/>
+                <w:rStyle w:val="SubtleEmphasis"/>
                 <w:i w:val="0"/>
-                <w:iCs w:val="0"/>
                 <w:color w:val="auto"/>
                 <w:lang w:val="es-AR"/>
               </w:rPr>
             </w:pPr>
             <w:r>
               <w:rPr>
-                <w:rStyle w:val="nfasissutil"/>
+                <w:rStyle w:val="SubtleEmphasis"/>
                 <w:i w:val="0"/>
-                <w:iCs w:val="0"/>
                 <w:color w:val="auto"/>
                 <w:lang w:val="es-AR"/>
               </w:rPr>
@@ -16533,9 +15792,8 @@
           <w:p>
             <w:pPr>
               <w:rPr>
-                <w:rStyle w:val="nfasissutil"/>
+                <w:rStyle w:val="SubtleEmphasis"/>
                 <w:i w:val="0"/>
-                <w:iCs w:val="0"/>
                 <w:color w:val="auto"/>
                 <w:lang w:val="es-AR"/>
               </w:rPr>
@@ -16588,22 +15846,20 @@
           <w:p>
             <w:pPr>
               <w:rPr>
-                <w:rStyle w:val="nfasissutil"/>
+                <w:rStyle w:val="SubtleEmphasis"/>
                 <w:b/>
                 <w:bCs/>
                 <w:i w:val="0"/>
-                <w:iCs w:val="0"/>
                 <w:color w:val="auto"/>
                 <w:lang w:val="es-AR"/>
               </w:rPr>
             </w:pPr>
             <w:r>
               <w:rPr>
-                <w:rStyle w:val="nfasissutil"/>
+                <w:rStyle w:val="SubtleEmphasis"/>
                 <w:b/>
                 <w:bCs/>
                 <w:i w:val="0"/>
-                <w:iCs w:val="0"/>
                 <w:color w:val="auto"/>
                 <w:lang w:val="es-AR"/>
               </w:rPr>
@@ -16618,18 +15874,16 @@
           <w:p>
             <w:pPr>
               <w:rPr>
-                <w:rStyle w:val="nfasissutil"/>
+                <w:rStyle w:val="SubtleEmphasis"/>
                 <w:i w:val="0"/>
-                <w:iCs w:val="0"/>
                 <w:color w:val="auto"/>
                 <w:lang w:val="es-AR"/>
               </w:rPr>
             </w:pPr>
             <w:r>
               <w:rPr>
-                <w:rStyle w:val="nfasissutil"/>
+                <w:rStyle w:val="SubtleEmphasis"/>
                 <w:i w:val="0"/>
-                <w:iCs w:val="0"/>
                 <w:color w:val="auto"/>
                 <w:lang w:val="es-AR"/>
               </w:rPr>
@@ -16644,9 +15898,8 @@
           <w:p>
             <w:pPr>
               <w:rPr>
-                <w:rStyle w:val="nfasissutil"/>
+                <w:rStyle w:val="SubtleEmphasis"/>
                 <w:i w:val="0"/>
-                <w:iCs w:val="0"/>
                 <w:color w:val="auto"/>
                 <w:lang w:val="es-AR"/>
               </w:rPr>
@@ -16699,22 +15952,20 @@
           <w:p>
             <w:pPr>
               <w:rPr>
-                <w:rStyle w:val="nfasissutil"/>
+                <w:rStyle w:val="SubtleEmphasis"/>
                 <w:b/>
                 <w:bCs/>
                 <w:i w:val="0"/>
-                <w:iCs w:val="0"/>
                 <w:color w:val="auto"/>
                 <w:lang w:val="es-AR"/>
               </w:rPr>
             </w:pPr>
             <w:r>
               <w:rPr>
-                <w:rStyle w:val="nfasissutil"/>
+                <w:rStyle w:val="SubtleEmphasis"/>
                 <w:b/>
                 <w:bCs/>
                 <w:i w:val="0"/>
-                <w:iCs w:val="0"/>
                 <w:color w:val="auto"/>
                 <w:lang w:val="es-AR"/>
               </w:rPr>
@@ -16729,18 +15980,16 @@
           <w:p>
             <w:pPr>
               <w:rPr>
-                <w:rStyle w:val="nfasissutil"/>
+                <w:rStyle w:val="SubtleEmphasis"/>
                 <w:i w:val="0"/>
-                <w:iCs w:val="0"/>
                 <w:color w:val="auto"/>
                 <w:lang w:val="es-AR"/>
               </w:rPr>
             </w:pPr>
             <w:r>
               <w:rPr>
-                <w:rStyle w:val="nfasissutil"/>
+                <w:rStyle w:val="SubtleEmphasis"/>
                 <w:i w:val="0"/>
-                <w:iCs w:val="0"/>
                 <w:color w:val="auto"/>
                 <w:lang w:val="es-AR"/>
               </w:rPr>
@@ -16755,9 +16004,8 @@
           <w:p>
             <w:pPr>
               <w:rPr>
-                <w:rStyle w:val="nfasissutil"/>
+                <w:rStyle w:val="SubtleEmphasis"/>
                 <w:i w:val="0"/>
-                <w:iCs w:val="0"/>
                 <w:color w:val="auto"/>
                 <w:lang w:val="es-AR"/>
               </w:rPr>
@@ -21776,14 +21024,7 @@
               <w:rPr>
                 <w:lang w:val="es-AR"/>
               </w:rPr>
-              <w:t xml:space="preserve">Antecedentes familiares de </w:t>
-            </w:r>
-            <w:r>
-              <w:rPr>
-                <w:lang w:val="es-AR"/>
-              </w:rPr>
-              <w:lastRenderedPageBreak/>
-              <w:t>enfermedades coronarias</w:t>
+              <w:t>Antecedentes familiares de enfermedades coronarias</w:t>
             </w:r>
           </w:p>
         </w:tc>
@@ -21812,7 +21053,6 @@
                 <w:iCs/>
                 <w:lang w:val="es-AR"/>
               </w:rPr>
-              <w:lastRenderedPageBreak/>
               <w:t>Si</w:t>
             </w:r>
           </w:p>
@@ -21961,7 +21201,6 @@
           <w:szCs w:val="24"/>
           <w:lang w:val="es-AR"/>
         </w:rPr>
-        <w:lastRenderedPageBreak/>
         <w:br w:type="page"/>
       </w:r>
       <w:r>
@@ -21972,7 +21211,6 @@
           <w:szCs w:val="24"/>
           <w:lang w:val="es-AR"/>
         </w:rPr>
-        <w:lastRenderedPageBreak/>
         <w:t>Mapa de Relaciones</w:t>
       </w:r>
     </w:p>
@@ -21987,8 +21225,8 @@
           <w:noProof/>
         </w:rPr>
         <w:pict>
-          <v:shape id="Picture 84" o:spid="_x0000_i1026" type="#_x0000_t75" style="width:425.65pt;height:231pt;visibility:visible">
-            <v:imagedata r:id="rId9" o:title=""/>
+          <v:shape id="Picture 84" o:spid="_x0000_i1026" type="#_x0000_t75" style="width:421.5pt;height:231pt;visibility:visible">
+            <v:imagedata r:id="rId10" o:title=""/>
           </v:shape>
         </w:pict>
       </w:r>
@@ -22014,19 +21252,19 @@
     </w:p>
     <w:p>
       <w:pPr>
-        <w:pStyle w:val="Ttulo2"/>
-        <w:rPr>
-          <w:lang w:val="es-AR"/>
-        </w:rPr>
-      </w:pPr>
-      <w:bookmarkStart w:id="21" w:name="_Toc265494305"/>
-      <w:r>
-        <w:rPr>
-          <w:lang w:val="es-AR"/>
+        <w:pStyle w:val="Heading2"/>
+        <w:rPr>
+          <w:lang/>
+        </w:rPr>
+      </w:pPr>
+      <w:bookmarkStart w:id="19" w:name="_Toc265494305"/>
+      <w:r>
+        <w:rPr>
+          <w:lang/>
         </w:rPr>
         <w:t>Conocimientos Estratégicos</w:t>
       </w:r>
-      <w:bookmarkEnd w:id="21"/>
+      <w:bookmarkEnd w:id="19"/>
     </w:p>
     <w:p>
       <w:pPr>
@@ -22086,9 +21324,10 @@
       <w:r>
         <w:rPr>
           <w:noProof/>
+          <w:lang w:val="es-AR" w:eastAsia="es-AR"/>
         </w:rPr>
         <w:pict>
-          <v:rect id="_x0000_s1028" style="position:absolute;margin-left:128.7pt;margin-top:2.3pt;width:129pt;height:50.25pt;z-index:12" fillcolor="#b8cce4">
+          <v:rect id="_x0000_s1028" style="position:absolute;margin-left:128.7pt;margin-top:2.3pt;width:129pt;height:50.25pt;z-index:251634176" fillcolor="#b8cce4">
             <v:textbox>
               <w:txbxContent>
                 <w:p>
@@ -22157,13 +21396,14 @@
       <w:r>
         <w:rPr>
           <w:noProof/>
+          <w:lang w:val="es-AR" w:eastAsia="es-AR"/>
         </w:rPr>
         <w:pict>
           <v:shapetype id="_x0000_t32" coordsize="21600,21600" o:spt="32" o:oned="t" path="m,l21600,21600e" filled="f">
             <v:path arrowok="t" fillok="f" o:connecttype="none"/>
             <o:lock v:ext="edit" shapetype="t"/>
           </v:shapetype>
-          <v:shape id="_x0000_s1029" type="#_x0000_t32" style="position:absolute;margin-left:195.45pt;margin-top:12.3pt;width:0;height:31.5pt;z-index:16" o:connectortype="straight">
+          <v:shape id="_x0000_s1029" type="#_x0000_t32" style="position:absolute;margin-left:195.45pt;margin-top:12.3pt;width:0;height:31.5pt;z-index:251638272" o:connectortype="straight">
             <v:stroke endarrow="block"/>
           </v:shape>
         </w:pict>
@@ -22195,9 +21435,10 @@
       <w:r>
         <w:rPr>
           <w:noProof/>
+          <w:lang w:val="es-AR" w:eastAsia="es-AR"/>
         </w:rPr>
         <w:pict>
-          <v:rect id="_x0000_s1030" style="position:absolute;margin-left:128.7pt;margin-top:3.5pt;width:129pt;height:50.25pt;z-index:13" fillcolor="#b8cce4">
+          <v:rect id="_x0000_s1030" style="position:absolute;margin-left:128.7pt;margin-top:3.5pt;width:129pt;height:50.25pt;z-index:251635200" fillcolor="#b8cce4">
             <v:textbox style="mso-next-textbox:#_x0000_s1030">
               <w:txbxContent>
                 <w:p>
@@ -22278,9 +21519,10 @@
       <w:r>
         <w:rPr>
           <w:noProof/>
+          <w:lang w:val="es-AR" w:eastAsia="es-AR"/>
         </w:rPr>
         <w:pict>
-          <v:shape id="_x0000_s1031" type="#_x0000_t32" style="position:absolute;margin-left:195.45pt;margin-top:.05pt;width:157.5pt;height:39.85pt;z-index:19" o:connectortype="straight">
+          <v:shape id="_x0000_s1031" type="#_x0000_t32" style="position:absolute;margin-left:195.45pt;margin-top:.05pt;width:157.5pt;height:39.85pt;z-index:251641344" o:connectortype="straight">
             <v:stroke endarrow="block"/>
           </v:shape>
         </w:pict>
@@ -22288,9 +21530,10 @@
       <w:r>
         <w:rPr>
           <w:noProof/>
+          <w:lang w:val="es-AR" w:eastAsia="es-AR"/>
         </w:rPr>
         <w:pict>
-          <v:shape id="_x0000_s1032" type="#_x0000_t32" style="position:absolute;margin-left:43.2pt;margin-top:.05pt;width:152.25pt;height:39.85pt;flip:x;z-index:17" o:connectortype="straight">
+          <v:shape id="_x0000_s1032" type="#_x0000_t32" style="position:absolute;margin-left:43.2pt;margin-top:.05pt;width:152.25pt;height:39.85pt;flip:x;z-index:251639296" o:connectortype="straight">
             <v:stroke endarrow="block"/>
           </v:shape>
         </w:pict>
@@ -22298,9 +21541,10 @@
       <w:r>
         <w:rPr>
           <w:noProof/>
+          <w:lang w:val="es-AR" w:eastAsia="es-AR"/>
         </w:rPr>
         <w:pict>
-          <v:shape id="_x0000_s1033" type="#_x0000_t32" style="position:absolute;margin-left:195.45pt;margin-top:.05pt;width:0;height:39.85pt;z-index:18" o:connectortype="straight">
+          <v:shape id="_x0000_s1033" type="#_x0000_t32" style="position:absolute;margin-left:195.45pt;margin-top:.05pt;width:0;height:39.85pt;z-index:251640320" o:connectortype="straight">
             <v:stroke endarrow="block"/>
           </v:shape>
         </w:pict>
@@ -22335,9 +21579,10 @@
       <w:r>
         <w:rPr>
           <w:noProof/>
+          <w:lang w:val="es-AR" w:eastAsia="es-AR"/>
         </w:rPr>
         <w:pict>
-          <v:rect id="_x0000_s1034" style="position:absolute;margin-left:298.95pt;margin-top:-.35pt;width:111pt;height:50.65pt;z-index:14" fillcolor="#b8cce4">
+          <v:rect id="_x0000_s1034" style="position:absolute;margin-left:298.95pt;margin-top:-.35pt;width:111pt;height:50.65pt;z-index:251636224" fillcolor="#b8cce4">
             <v:textbox>
               <w:txbxContent>
                 <w:p>
@@ -22382,9 +21627,10 @@
       <w:r>
         <w:rPr>
           <w:noProof/>
+          <w:lang w:val="es-AR" w:eastAsia="es-AR"/>
         </w:rPr>
         <w:pict>
-          <v:rect id="_x0000_s1035" style="position:absolute;margin-left:-13.55pt;margin-top:-.35pt;width:109.25pt;height:50.65pt;z-index:15" fillcolor="#b8cce4">
+          <v:rect id="_x0000_s1035" style="position:absolute;margin-left:-13.55pt;margin-top:-.35pt;width:109.25pt;height:50.65pt;z-index:251637248" fillcolor="#b8cce4">
             <v:textbox style="mso-next-textbox:#_x0000_s1035">
               <w:txbxContent>
                 <w:p>
@@ -22436,9 +21682,10 @@
       <w:r>
         <w:rPr>
           <w:noProof/>
+          <w:lang w:val="es-AR" w:eastAsia="es-AR"/>
         </w:rPr>
         <w:pict>
-          <v:rect id="_x0000_s1036" style="position:absolute;margin-left:144.65pt;margin-top:-.35pt;width:108.5pt;height:50.65pt;z-index:20" fillcolor="#b8cce4">
+          <v:rect id="_x0000_s1036" style="position:absolute;margin-left:144.65pt;margin-top:-.35pt;width:108.5pt;height:50.65pt;z-index:251642368" fillcolor="#b8cce4">
             <v:textbox>
               <w:txbxContent>
                 <w:p>
@@ -22510,9 +21757,10 @@
       <w:r>
         <w:rPr>
           <w:noProof/>
+          <w:lang w:val="es-AR" w:eastAsia="es-AR"/>
         </w:rPr>
         <w:pict>
-          <v:shape id="_x0000_s1037" type="#_x0000_t32" style="position:absolute;margin-left:137.7pt;margin-top:10pt;width:65.25pt;height:63pt;flip:x;z-index:29" o:connectortype="straight">
+          <v:shape id="_x0000_s1037" type="#_x0000_t32" style="position:absolute;margin-left:137.7pt;margin-top:10pt;width:65.25pt;height:63pt;flip:x;z-index:251651584" o:connectortype="straight">
             <v:stroke endarrow="block"/>
           </v:shape>
         </w:pict>
@@ -22520,9 +21768,10 @@
       <w:r>
         <w:rPr>
           <w:noProof/>
+          <w:lang w:val="es-AR" w:eastAsia="es-AR"/>
         </w:rPr>
         <w:pict>
-          <v:shape id="_x0000_s1038" type="#_x0000_t32" style="position:absolute;margin-left:202.95pt;margin-top:10pt;width:82.5pt;height:63pt;z-index:30" o:connectortype="straight">
+          <v:shape id="_x0000_s1038" type="#_x0000_t32" style="position:absolute;margin-left:202.95pt;margin-top:10pt;width:82.5pt;height:63pt;z-index:251652608" o:connectortype="straight">
             <v:stroke endarrow="block"/>
           </v:shape>
         </w:pict>
@@ -22566,9 +21815,10 @@
       <w:r>
         <w:rPr>
           <w:noProof/>
+          <w:lang w:val="es-AR" w:eastAsia="es-AR"/>
         </w:rPr>
         <w:pict>
-          <v:shape id="_x0000_s1039" type="#_x0000_t32" style="position:absolute;margin-left:229.95pt;margin-top:71.7pt;width:61.5pt;height:51.1pt;flip:x;z-index:32" o:connectortype="straight">
+          <v:shape id="_x0000_s1039" type="#_x0000_t32" style="position:absolute;margin-left:229.95pt;margin-top:71.7pt;width:61.5pt;height:51.1pt;flip:x;z-index:251654656" o:connectortype="straight">
             <v:stroke endarrow="block"/>
           </v:shape>
         </w:pict>
@@ -22576,9 +21826,10 @@
       <w:r>
         <w:rPr>
           <w:noProof/>
+          <w:lang w:val="es-AR" w:eastAsia="es-AR"/>
         </w:rPr>
         <w:pict>
-          <v:shape id="_x0000_s1040" type="#_x0000_t32" style="position:absolute;margin-left:291.45pt;margin-top:71.7pt;width:89.25pt;height:51.1pt;z-index:33" o:connectortype="straight">
+          <v:shape id="_x0000_s1040" type="#_x0000_t32" style="position:absolute;margin-left:291.45pt;margin-top:71.7pt;width:89.25pt;height:51.1pt;z-index:251655680" o:connectortype="straight">
             <v:stroke endarrow="block"/>
           </v:shape>
         </w:pict>
@@ -22586,9 +21837,10 @@
       <w:r>
         <w:rPr>
           <w:noProof/>
+          <w:lang w:val="es-AR" w:eastAsia="es-AR"/>
         </w:rPr>
         <w:pict>
-          <v:rect id="_x0000_s1041" style="position:absolute;margin-left:176.95pt;margin-top:122.8pt;width:108.5pt;height:52.4pt;z-index:31" fillcolor="#b8cce4">
+          <v:rect id="_x0000_s1041" style="position:absolute;margin-left:176.95pt;margin-top:122.8pt;width:108.5pt;height:52.4pt;z-index:251653632" fillcolor="#b8cce4">
             <v:textbox>
               <w:txbxContent>
                 <w:p>
@@ -22633,9 +21885,10 @@
       <w:r>
         <w:rPr>
           <w:noProof/>
+          <w:lang w:val="es-AR" w:eastAsia="es-AR"/>
         </w:rPr>
         <w:pict>
-          <v:rect id="_x0000_s1042" style="position:absolute;margin-left:319.7pt;margin-top:122.8pt;width:122.25pt;height:52.4pt;z-index:28" fillcolor="#b8cce4">
+          <v:rect id="_x0000_s1042" style="position:absolute;margin-left:319.7pt;margin-top:122.8pt;width:122.25pt;height:52.4pt;z-index:251650560" fillcolor="#b8cce4">
             <v:textbox>
               <w:txbxContent>
                 <w:p>
@@ -22680,9 +21933,10 @@
       <w:r>
         <w:rPr>
           <w:noProof/>
+          <w:lang w:val="es-AR" w:eastAsia="es-AR"/>
         </w:rPr>
         <w:pict>
-          <v:rect id="_x0000_s1043" style="position:absolute;margin-left:82.95pt;margin-top:19.3pt;width:108.5pt;height:52.4pt;z-index:26" fillcolor="#b8cce4">
+          <v:rect id="_x0000_s1043" style="position:absolute;margin-left:82.95pt;margin-top:19.3pt;width:108.5pt;height:52.4pt;z-index:251648512" fillcolor="#b8cce4">
             <v:textbox>
               <w:txbxContent>
                 <w:p>
@@ -22727,9 +21981,10 @@
       <w:r>
         <w:rPr>
           <w:noProof/>
+          <w:lang w:val="es-AR" w:eastAsia="es-AR"/>
         </w:rPr>
         <w:pict>
-          <v:rect id="_x0000_s1044" style="position:absolute;margin-left:233.7pt;margin-top:19.3pt;width:108.5pt;height:52.4pt;z-index:27" fillcolor="#b8cce4">
+          <v:rect id="_x0000_s1044" style="position:absolute;margin-left:233.7pt;margin-top:19.3pt;width:108.5pt;height:52.4pt;z-index:251649536" fillcolor="#b8cce4">
             <v:textbox>
               <w:txbxContent>
                 <w:p>
@@ -24070,7 +23325,6 @@
                 <w:bCs/>
                 <w:lang w:val="es-AR"/>
               </w:rPr>
-              <w:lastRenderedPageBreak/>
               <w:t>Entrada</w:t>
             </w:r>
           </w:p>
@@ -24279,7 +23533,7 @@
     </w:tbl>
     <w:p>
       <w:pPr>
-        <w:pStyle w:val="Ttulo2"/>
+        <w:pStyle w:val="Heading2"/>
         <w:keepLines w:val="0"/>
         <w:numPr>
           <w:ilvl w:val="1"/>
@@ -24293,7 +23547,7 @@
         <w:spacing w:before="0" w:line="240" w:lineRule="auto"/>
         <w:ind w:left="578" w:hanging="578"/>
         <w:rPr>
-          <w:lang w:val="es-AR"/>
+          <w:lang/>
         </w:rPr>
       </w:pPr>
     </w:p>
@@ -25669,14 +24923,7 @@
               <w:rPr>
                 <w:lang w:val="es-AR"/>
               </w:rPr>
-              <w:t xml:space="preserve">Si el paciente tiene antecedentes familiares de enfermedades </w:t>
-            </w:r>
-            <w:r>
-              <w:rPr>
-                <w:lang w:val="es-AR"/>
-              </w:rPr>
-              <w:lastRenderedPageBreak/>
-              <w:t>coronarias.</w:t>
+              <w:t>Si el paciente tiene antecedentes familiares de enfermedades coronarias.</w:t>
             </w:r>
           </w:p>
         </w:tc>
@@ -26032,19 +25279,19 @@
     </w:p>
     <w:p>
       <w:pPr>
-        <w:pStyle w:val="Ttulo2"/>
-        <w:rPr>
-          <w:lang w:val="es-AR"/>
-        </w:rPr>
-      </w:pPr>
-      <w:bookmarkStart w:id="22" w:name="_Toc265494306"/>
-      <w:r>
-        <w:rPr>
-          <w:lang w:val="es-AR"/>
+        <w:pStyle w:val="Heading2"/>
+        <w:rPr>
+          <w:lang/>
+        </w:rPr>
+      </w:pPr>
+      <w:bookmarkStart w:id="20" w:name="_Toc265494306"/>
+      <w:r>
+        <w:rPr>
+          <w:lang/>
         </w:rPr>
         <w:t>Conocimientos Tácticos</w:t>
       </w:r>
-      <w:bookmarkEnd w:id="22"/>
+      <w:bookmarkEnd w:id="20"/>
     </w:p>
     <w:p>
       <w:pPr>
@@ -30850,7 +30097,6 @@
                 <w:szCs w:val="20"/>
                 <w:lang w:val="es-AR"/>
               </w:rPr>
-              <w:lastRenderedPageBreak/>
               <w:t>Y es Grupo de Riesgo</w:t>
             </w:r>
           </w:p>
@@ -30938,7 +30184,6 @@
                 <w:szCs w:val="20"/>
                 <w:lang w:val="es-AR"/>
               </w:rPr>
-              <w:lastRenderedPageBreak/>
               <w:t>R8: Enfermedad Coronaria 3</w:t>
             </w:r>
           </w:p>
@@ -31204,35 +30449,35 @@
     </w:p>
     <w:p>
       <w:pPr>
-        <w:pStyle w:val="Ttulo1"/>
-        <w:rPr>
-          <w:lang w:val="es-AR"/>
-        </w:rPr>
-      </w:pPr>
-      <w:bookmarkStart w:id="23" w:name="_Toc265494307"/>
-      <w:r>
-        <w:rPr>
-          <w:lang w:val="es-AR"/>
+        <w:pStyle w:val="Heading1"/>
+        <w:rPr>
+          <w:lang/>
+        </w:rPr>
+      </w:pPr>
+      <w:bookmarkStart w:id="21" w:name="_Toc265494307"/>
+      <w:r>
+        <w:rPr>
+          <w:lang/>
         </w:rPr>
         <w:t>Modelo Dinámico</w:t>
       </w:r>
-      <w:bookmarkEnd w:id="23"/>
-    </w:p>
-    <w:p>
-      <w:pPr>
-        <w:pStyle w:val="Ttulo3"/>
-        <w:rPr>
-          <w:lang w:val="es-AR"/>
-        </w:rPr>
-      </w:pPr>
-      <w:bookmarkStart w:id="24" w:name="_Toc265494308"/>
-      <w:r>
-        <w:rPr>
-          <w:lang w:val="es-AR"/>
+      <w:bookmarkEnd w:id="21"/>
+    </w:p>
+    <w:p>
+      <w:pPr>
+        <w:pStyle w:val="Heading3"/>
+        <w:rPr>
+          <w:lang/>
+        </w:rPr>
+      </w:pPr>
+      <w:bookmarkStart w:id="22" w:name="_Toc265494308"/>
+      <w:r>
+        <w:rPr>
+          <w:lang/>
         </w:rPr>
         <w:t>Árbol Jerárquico de Tareas</w:t>
       </w:r>
-      <w:bookmarkEnd w:id="24"/>
+      <w:bookmarkEnd w:id="22"/>
     </w:p>
     <w:p>
       <w:pPr>
@@ -31243,9 +30488,10 @@
       <w:r>
         <w:rPr>
           <w:noProof/>
+          <w:lang w:val="es-AR" w:eastAsia="es-AR"/>
         </w:rPr>
         <w:pict>
-          <v:rect id="_x0000_s1045" style="position:absolute;margin-left:47.7pt;margin-top:8.3pt;width:285pt;height:134.65pt;z-index:21" strokecolor="#95b3d7" strokeweight="1pt">
+          <v:rect id="_x0000_s1045" style="position:absolute;margin-left:47.7pt;margin-top:8.3pt;width:285pt;height:134.65pt;z-index:251643392" strokecolor="#95b3d7" strokeweight="1pt">
             <v:fill color2="#b8cce4" focusposition="1" focussize="" focus="100%" type="gradient"/>
             <v:shadow on="t" type="perspective" color="#243f60" opacity=".5" offset="1pt" offset2="-3pt"/>
             <v:textbox>
@@ -31406,9 +30652,10 @@
       <w:r>
         <w:rPr>
           <w:noProof/>
+          <w:lang w:val="es-AR" w:eastAsia="es-AR"/>
         </w:rPr>
         <w:pict>
-          <v:shape id="_x0000_s1046" type="#_x0000_t32" style="position:absolute;margin-left:197.65pt;margin-top:19.5pt;width:.05pt;height:22.1pt;z-index:25" o:connectortype="straight">
+          <v:shape id="_x0000_s1046" type="#_x0000_t32" style="position:absolute;margin-left:197.65pt;margin-top:19.5pt;width:.05pt;height:22.1pt;z-index:251647488" o:connectortype="straight">
             <v:stroke endarrow="block"/>
           </v:shape>
         </w:pict>
@@ -31423,9 +30670,10 @@
       <w:r>
         <w:rPr>
           <w:noProof/>
+          <w:lang w:val="es-AR" w:eastAsia="es-AR"/>
         </w:rPr>
         <w:pict>
-          <v:rect id="_x0000_s1047" style="position:absolute;margin-left:47.7pt;margin-top:16.15pt;width:285pt;height:160.9pt;z-index:22" strokecolor="#95b3d7" strokeweight="1pt">
+          <v:rect id="_x0000_s1047" style="position:absolute;margin-left:47.7pt;margin-top:16.15pt;width:285pt;height:160.9pt;z-index:251644416" strokecolor="#95b3d7" strokeweight="1pt">
             <v:fill color2="#b8cce4" focusposition="1" focussize="" focus="100%" type="gradient"/>
             <v:shadow on="t" type="perspective" color="#243f60" opacity=".5" offset="1pt" offset2="-3pt"/>
             <v:textbox>
@@ -31591,6 +30839,7 @@
       <w:r>
         <w:rPr>
           <w:noProof/>
+          <w:lang w:val="es-AR" w:eastAsia="es-AR"/>
         </w:rPr>
         <w:pict>
           <v:shapetype id="_x0000_t34" coordsize="21600,21600" o:spt="34" o:oned="t" adj="10800" path="m,l@0,0@0,21600,21600,21600e" filled="f">
@@ -31604,7 +30853,7 @@
             </v:handles>
             <o:lock v:ext="edit" shapetype="t"/>
           </v:shapetype>
-          <v:shape id="_x0000_s1048" type="#_x0000_t34" style="position:absolute;margin-left:12pt;margin-top:72.1pt;width:135.9pt;height:40.5pt;rotation:90;flip:x;z-index:39" o:connectortype="elbow" adj="21647,249120,-23007">
+          <v:shape id="_x0000_s1048" type="#_x0000_t34" style="position:absolute;margin-left:12pt;margin-top:72.1pt;width:135.9pt;height:40.5pt;rotation:90;flip:x;z-index:251661824" o:connectortype="elbow" adj="21647,249120,-23007">
             <v:stroke endarrow="block"/>
           </v:shape>
         </w:pict>
@@ -31619,9 +30868,10 @@
       <w:r>
         <w:rPr>
           <w:noProof/>
+          <w:lang w:val="es-AR" w:eastAsia="es-AR"/>
         </w:rPr>
         <w:pict>
-          <v:rect id="_x0000_s1049" style="position:absolute;margin-left:100.2pt;margin-top:20.85pt;width:253.5pt;height:232.45pt;z-index:23" strokecolor="#95b3d7" strokeweight="1pt">
+          <v:rect id="_x0000_s1049" style="position:absolute;margin-left:100.2pt;margin-top:20.85pt;width:253.5pt;height:232.45pt;z-index:251645440" strokecolor="#95b3d7" strokeweight="1pt">
             <v:fill color2="#b8cce4" focusposition="1" focussize="" focus="100%" type="gradient"/>
             <v:shadow on="t" type="perspective" color="#243f60" opacity=".5" offset="1pt" offset2="-3pt"/>
             <v:textbox style="mso-next-textbox:#_x0000_s1049">
@@ -31785,9 +31035,10 @@
       <w:r>
         <w:rPr>
           <w:noProof/>
+          <w:lang w:val="es-AR" w:eastAsia="es-AR"/>
         </w:rPr>
         <w:pict>
-          <v:shape id="_x0000_s1050" type="#_x0000_t32" style="position:absolute;margin-left:59.7pt;margin-top:7.65pt;width:0;height:118.45pt;z-index:41" o:connectortype="straight"/>
+          <v:shape id="_x0000_s1050" type="#_x0000_t32" style="position:absolute;margin-left:59.7pt;margin-top:7.65pt;width:0;height:118.45pt;z-index:251663872" o:connectortype="straight"/>
         </w:pict>
       </w:r>
     </w:p>
@@ -31842,9 +31093,10 @@
       <w:r>
         <w:rPr>
           <w:noProof/>
+          <w:lang w:val="es-AR" w:eastAsia="es-AR"/>
         </w:rPr>
         <w:pict>
-          <v:shape id="_x0000_s1051" type="#_x0000_t34" style="position:absolute;margin-left:2.7pt;margin-top:73.35pt;width:144.75pt;height:36.75pt;rotation:90;flip:x;z-index:40" o:connectortype="elbow" adj="21540,57747,-21152">
+          <v:shape id="_x0000_s1051" type="#_x0000_t34" style="position:absolute;margin-left:2.7pt;margin-top:73.35pt;width:144.75pt;height:36.75pt;rotation:90;flip:x;z-index:251662848" o:connectortype="elbow" adj="21540,57747,-21152">
             <v:stroke endarrow="block"/>
           </v:shape>
         </w:pict>
@@ -31852,9 +31104,10 @@
       <w:r>
         <w:rPr>
           <w:noProof/>
+          <w:lang w:val="es-AR" w:eastAsia="es-AR"/>
         </w:rPr>
         <w:pict>
-          <v:rect id="_x0000_s1052" style="position:absolute;margin-left:93.45pt;margin-top:12.6pt;width:253.5pt;height:270.7pt;z-index:24" strokecolor="#95b3d7" strokeweight="1pt">
+          <v:rect id="_x0000_s1052" style="position:absolute;margin-left:93.45pt;margin-top:12.6pt;width:253.5pt;height:270.7pt;z-index:251646464" strokecolor="#95b3d7" strokeweight="1pt">
             <v:fill color2="#b8cce4" focusposition="1" focussize="" focus="100%" type="gradient"/>
             <v:shadow on="t" type="perspective" color="#243f60" opacity=".5" offset="1pt" offset2="-3pt"/>
             <v:textbox style="mso-next-textbox:#_x0000_s1052">
@@ -32073,9 +31326,10 @@
       <w:r>
         <w:rPr>
           <w:noProof/>
+          <w:lang w:val="es-AR" w:eastAsia="es-AR"/>
         </w:rPr>
         <w:pict>
-          <v:shape id="_x0000_s1053" type="#_x0000_t32" style="position:absolute;margin-left:56.7pt;margin-top:11.45pt;width:0;height:510.75pt;z-index:42" o:connectortype="straight"/>
+          <v:shape id="_x0000_s1053" type="#_x0000_t32" style="position:absolute;margin-left:56.7pt;margin-top:11.45pt;width:0;height:510.75pt;z-index:251664896" o:connectortype="straight"/>
         </w:pict>
       </w:r>
     </w:p>
@@ -32116,9 +31370,10 @@
       <w:r>
         <w:rPr>
           <w:noProof/>
+          <w:lang w:val="es-AR" w:eastAsia="es-AR"/>
         </w:rPr>
         <w:pict>
-          <v:rect id="_x0000_s1054" style="position:absolute;margin-left:119.7pt;margin-top:18.5pt;width:253.5pt;height:150.75pt;z-index:34" strokecolor="#95b3d7" strokeweight="1pt">
+          <v:rect id="_x0000_s1054" style="position:absolute;margin-left:119.7pt;margin-top:18.5pt;width:253.5pt;height:150.75pt;z-index:251656704" strokecolor="#95b3d7" strokeweight="1pt">
             <v:fill color2="#b8cce4" focusposition="1" focussize="" focus="100%" type="gradient"/>
             <v:shadow on="t" type="perspective" color="#243f60" opacity=".5" offset="1pt" offset2="-3pt"/>
             <v:textbox style="mso-next-textbox:#_x0000_s1054">
@@ -32245,9 +31500,10 @@
       <w:r>
         <w:rPr>
           <w:noProof/>
+          <w:lang w:val="es-AR" w:eastAsia="es-AR"/>
         </w:rPr>
         <w:pict>
-          <v:shape id="_x0000_s1055" type="#_x0000_t34" style="position:absolute;margin-left:55.55pt;margin-top:45.1pt;width:105.8pt;height:22.5pt;rotation:90;flip:x;z-index:44" o:connectortype="elbow" adj="21814,347712,-37208">
+          <v:shape id="_x0000_s1055" type="#_x0000_t34" style="position:absolute;margin-left:55.55pt;margin-top:45.1pt;width:105.8pt;height:22.5pt;rotation:90;flip:x;z-index:251666944" o:connectortype="elbow" adj="21814,347712,-37208">
             <v:stroke endarrow="block"/>
           </v:shape>
         </w:pict>
@@ -32291,9 +31547,10 @@
       <w:r>
         <w:rPr>
           <w:noProof/>
+          <w:lang w:val="es-AR" w:eastAsia="es-AR"/>
         </w:rPr>
         <w:pict>
-          <v:shape id="_x0000_s1056" type="#_x0000_t34" style="position:absolute;margin-left:50.7pt;margin-top:50.85pt;width:115.5pt;height:22.5pt;rotation:90;flip:x;z-index:45" o:connectortype="elbow" adj="21740,445680,-34083">
+          <v:shape id="_x0000_s1056" type="#_x0000_t34" style="position:absolute;margin-left:50.7pt;margin-top:50.85pt;width:115.5pt;height:22.5pt;rotation:90;flip:x;z-index:251667968" o:connectortype="elbow" adj="21740,445680,-34083">
             <v:stroke endarrow="block"/>
           </v:shape>
         </w:pict>
@@ -32334,9 +31591,10 @@
       <w:r>
         <w:rPr>
           <w:noProof/>
+          <w:lang w:val="es-AR" w:eastAsia="es-AR"/>
         </w:rPr>
         <w:pict>
-          <v:rect id="_x0000_s1057" style="position:absolute;margin-left:119.7pt;margin-top:2.6pt;width:253.5pt;height:82.5pt;z-index:35" strokecolor="#95b3d7" strokeweight="1pt">
+          <v:rect id="_x0000_s1057" style="position:absolute;margin-left:119.7pt;margin-top:2.6pt;width:253.5pt;height:82.5pt;z-index:251657728" strokecolor="#95b3d7" strokeweight="1pt">
             <v:fill color2="#b8cce4" focusposition="1" focussize="" focus="100%" type="gradient"/>
             <v:shadow on="t" type="perspective" color="#243f60" opacity=".5" offset="1pt" offset2="-3pt"/>
             <v:textbox style="mso-next-textbox:#_x0000_s1057">
@@ -32484,9 +31742,10 @@
       <w:r>
         <w:rPr>
           <w:noProof/>
+          <w:lang w:val="es-AR" w:eastAsia="es-AR"/>
         </w:rPr>
         <w:pict>
-          <v:shape id="_x0000_s1058" type="#_x0000_t34" style="position:absolute;margin-left:109.2pt;margin-top:37.6pt;width:87pt;height:33pt;rotation:90;flip:x;z-index:46" o:connectortype="elbow" adj="21786,405491,-54931">
+          <v:shape id="_x0000_s1058" type="#_x0000_t34" style="position:absolute;margin-left:109.2pt;margin-top:37.6pt;width:87pt;height:33pt;rotation:90;flip:x;z-index:251668992" o:connectortype="elbow" adj="21786,405491,-54931">
             <v:stroke endarrow="block"/>
           </v:shape>
         </w:pict>
@@ -32505,9 +31764,10 @@
       <w:r>
         <w:rPr>
           <w:noProof/>
+          <w:lang w:val="es-AR" w:eastAsia="es-AR"/>
         </w:rPr>
         <w:pict>
-          <v:rect id="_x0000_s1059" style="position:absolute;margin-left:169.2pt;margin-top:4.55pt;width:253.5pt;height:111pt;z-index:36" strokecolor="#95b3d7" strokeweight="1pt">
+          <v:rect id="_x0000_s1059" style="position:absolute;margin-left:169.2pt;margin-top:4.55pt;width:253.5pt;height:111pt;z-index:251658752" strokecolor="#95b3d7" strokeweight="1pt">
             <v:fill color2="#b8cce4" focusposition="1" focussize="" focus="100%" type="gradient"/>
             <v:shadow on="t" type="perspective" color="#243f60" opacity=".5" offset="1pt" offset2="-3pt"/>
             <v:textbox style="mso-next-textbox:#_x0000_s1059">
@@ -32652,9 +31912,10 @@
       <w:r>
         <w:rPr>
           <w:noProof/>
+          <w:lang w:val="es-AR" w:eastAsia="es-AR"/>
         </w:rPr>
         <w:pict>
-          <v:shape id="_x0000_s1060" type="#_x0000_t32" style="position:absolute;margin-left:136.2pt;margin-top:23.15pt;width:0;height:47.25pt;z-index:47" o:connectortype="straight"/>
+          <v:shape id="_x0000_s1060" type="#_x0000_t32" style="position:absolute;margin-left:136.2pt;margin-top:23.15pt;width:0;height:47.25pt;z-index:251670016" o:connectortype="straight"/>
         </w:pict>
       </w:r>
     </w:p>
@@ -32704,9 +31965,10 @@
       <w:r>
         <w:rPr>
           <w:noProof/>
+          <w:lang w:val="es-AR" w:eastAsia="es-AR"/>
         </w:rPr>
         <w:pict>
-          <v:shape id="_x0000_s1061" type="#_x0000_t34" style="position:absolute;margin-left:125.2pt;margin-top:19.85pt;width:51pt;height:29pt;rotation:90;flip:x;z-index:48" o:connectortype="elbow" adj="21917,65359,-93706">
+          <v:shape id="_x0000_s1061" type="#_x0000_t34" style="position:absolute;margin-left:125.2pt;margin-top:19.85pt;width:51pt;height:29pt;rotation:90;flip:x;z-index:251671040" o:connectortype="elbow" adj="21917,65359,-93706">
             <v:stroke endarrow="block"/>
           </v:shape>
         </w:pict>
@@ -32714,9 +31976,10 @@
       <w:r>
         <w:rPr>
           <w:noProof/>
+          <w:lang w:val="es-AR" w:eastAsia="es-AR"/>
         </w:rPr>
         <w:pict>
-          <v:shape id="_x0000_s1062" type="#_x0000_t34" style="position:absolute;margin-left:-10.55pt;margin-top:69.35pt;width:162.75pt;height:41.75pt;rotation:90;flip:x;z-index:43" o:connectortype="elbow" adj="21653,45399,-17917">
+          <v:shape id="_x0000_s1062" type="#_x0000_t34" style="position:absolute;margin-left:-10.55pt;margin-top:69.35pt;width:162.75pt;height:41.75pt;rotation:90;flip:x;z-index:251665920" o:connectortype="elbow" adj="21653,45399,-17917">
             <v:stroke endarrow="block"/>
           </v:shape>
         </w:pict>
@@ -32724,9 +31987,10 @@
       <w:r>
         <w:rPr>
           <w:noProof/>
+          <w:lang w:val="es-AR" w:eastAsia="es-AR"/>
         </w:rPr>
         <w:pict>
-          <v:rect id="_x0000_s1063" style="position:absolute;margin-left:165.2pt;margin-top:4.35pt;width:253.5pt;height:93.75pt;z-index:37" strokecolor="#95b3d7" strokeweight="1pt">
+          <v:rect id="_x0000_s1063" style="position:absolute;margin-left:165.2pt;margin-top:4.35pt;width:253.5pt;height:93.75pt;z-index:251659776" strokecolor="#95b3d7" strokeweight="1pt">
             <v:fill color2="#b8cce4" focusposition="1" focussize="" focus="100%" type="gradient"/>
             <v:shadow on="t" type="perspective" color="#243f60" opacity=".5" offset="1pt" offset2="-3pt"/>
             <v:textbox style="mso-next-textbox:#_x0000_s1063">
@@ -32885,9 +32149,10 @@
       <w:r>
         <w:rPr>
           <w:noProof/>
+          <w:lang w:val="es-AR" w:eastAsia="es-AR"/>
         </w:rPr>
         <w:pict>
-          <v:rect id="_x0000_s1064" style="position:absolute;margin-left:91.7pt;margin-top:20.55pt;width:253.5pt;height:93.75pt;z-index:38" strokecolor="#95b3d7" strokeweight="1pt">
+          <v:rect id="_x0000_s1064" style="position:absolute;margin-left:91.7pt;margin-top:20.55pt;width:253.5pt;height:93.75pt;z-index:251660800" strokecolor="#95b3d7" strokeweight="1pt">
             <v:fill color2="#b8cce4" focusposition="1" focussize="" focus="100%" type="gradient"/>
             <v:shadow on="t" type="perspective" color="#243f60" opacity=".5" offset="1pt" offset2="-3pt"/>
             <v:textbox style="mso-next-textbox:#_x0000_s1064">
@@ -33089,19 +32354,19 @@
     </w:p>
     <w:p>
       <w:pPr>
-        <w:pStyle w:val="Ttulo3"/>
-        <w:rPr>
-          <w:lang w:val="es-AR"/>
-        </w:rPr>
-      </w:pPr>
-      <w:bookmarkStart w:id="25" w:name="_Toc265494309"/>
-      <w:r>
-        <w:rPr>
-          <w:lang w:val="es-AR"/>
+        <w:pStyle w:val="Heading3"/>
+        <w:rPr>
+          <w:lang/>
+        </w:rPr>
+      </w:pPr>
+      <w:bookmarkStart w:id="23" w:name="_Toc265494309"/>
+      <w:r>
+        <w:rPr>
+          <w:lang/>
         </w:rPr>
         <w:t>Mapa de Conocimientos</w:t>
       </w:r>
-      <w:bookmarkEnd w:id="25"/>
+      <w:bookmarkEnd w:id="23"/>
     </w:p>
     <w:p>
       <w:pPr>
@@ -33112,9 +32377,10 @@
       <w:r>
         <w:rPr>
           <w:noProof/>
+          <w:lang w:val="es-AR" w:eastAsia="es-AR"/>
         </w:rPr>
         <w:pict>
-          <v:rect id="_x0000_s1065" style="position:absolute;margin-left:123.45pt;margin-top:8.55pt;width:138.75pt;height:80.4pt;z-index:1" strokecolor="#fabf8f" strokeweight="1pt">
+          <v:rect id="_x0000_s1065" style="position:absolute;margin-left:123.45pt;margin-top:8.55pt;width:138.75pt;height:80.4pt;z-index:251622912" strokecolor="#fabf8f" strokeweight="1pt">
             <v:fill color2="#fbd4b4" focusposition="1" focussize="" focus="100%" type="gradient"/>
             <v:shadow on="t" type="perspective" color="#974706" opacity=".5" offset="1pt" offset2="-3pt"/>
             <v:textbox style="mso-next-textbox:#_x0000_s1065">
@@ -33203,9 +32469,10 @@
       <w:r>
         <w:rPr>
           <w:noProof/>
+          <w:lang w:val="es-AR" w:eastAsia="es-AR"/>
         </w:rPr>
         <w:pict>
-          <v:rect id="_x0000_s1066" style="position:absolute;margin-left:283.2pt;margin-top:21.8pt;width:119.25pt;height:87.75pt;z-index:5" strokecolor="#fabf8f" strokeweight="1pt">
+          <v:rect id="_x0000_s1066" style="position:absolute;margin-left:283.2pt;margin-top:21.8pt;width:119.25pt;height:87.75pt;z-index:251627008" strokecolor="#fabf8f" strokeweight="1pt">
             <v:fill color2="#fbd4b4" focusposition="1" focussize="" focus="100%" type="gradient"/>
             <v:shadow on="t" type="perspective" color="#974706" opacity=".5" offset="1pt" offset2="-3pt"/>
             <v:textbox style="mso-next-textbox:#_x0000_s1066">
@@ -33276,9 +32543,10 @@
       <w:r>
         <w:rPr>
           <w:noProof/>
+          <w:lang w:val="es-AR" w:eastAsia="es-AR"/>
         </w:rPr>
         <w:pict>
-          <v:rect id="_x0000_s1067" style="position:absolute;margin-left:-9.3pt;margin-top:17.55pt;width:113.25pt;height:87.75pt;z-index:3" strokecolor="#fabf8f" strokeweight="1pt">
+          <v:rect id="_x0000_s1067" style="position:absolute;margin-left:-9.3pt;margin-top:17.55pt;width:113.25pt;height:87.75pt;z-index:251624960" strokecolor="#fabf8f" strokeweight="1pt">
             <v:fill color2="#fbd4b4" focusposition="1" focussize="" focus="100%" type="gradient"/>
             <v:shadow on="t" type="perspective" color="#974706" opacity=".5" offset="1pt" offset2="-3pt"/>
             <v:textbox style="mso-next-textbox:#_x0000_s1067">
@@ -33384,9 +32652,10 @@
       <w:r>
         <w:rPr>
           <w:noProof/>
+          <w:lang w:val="es-AR" w:eastAsia="es-AR"/>
         </w:rPr>
         <w:pict>
-          <v:shape id="_x0000_s1068" type="#_x0000_t32" style="position:absolute;margin-left:208.95pt;margin-top:12.6pt;width:.05pt;height:190.85pt;z-index:2" o:connectortype="straight">
+          <v:shape id="_x0000_s1068" type="#_x0000_t32" style="position:absolute;margin-left:208.95pt;margin-top:12.6pt;width:.05pt;height:190.85pt;z-index:251623936" o:connectortype="straight">
             <v:stroke endarrow="block"/>
           </v:shape>
         </w:pict>
@@ -33394,9 +32663,10 @@
       <w:r>
         <w:rPr>
           <w:noProof/>
+          <w:lang w:val="es-AR" w:eastAsia="es-AR"/>
         </w:rPr>
         <w:pict>
-          <v:shape id="_x0000_s1069" type="#_x0000_t32" style="position:absolute;margin-left:103.95pt;margin-top:3.45pt;width:92.25pt;height:200pt;z-index:4" o:connectortype="straight">
+          <v:shape id="_x0000_s1069" type="#_x0000_t32" style="position:absolute;margin-left:103.95pt;margin-top:3.45pt;width:92.25pt;height:200pt;z-index:251625984" o:connectortype="straight">
             <v:stroke endarrow="block"/>
           </v:shape>
         </w:pict>
@@ -33411,9 +32681,10 @@
       <w:r>
         <w:rPr>
           <w:noProof/>
+          <w:lang w:val="es-AR" w:eastAsia="es-AR"/>
         </w:rPr>
         <w:pict>
-          <v:shape id="_x0000_s1070" type="#_x0000_t32" style="position:absolute;margin-left:225.5pt;margin-top:7.75pt;width:104.95pt;height:170.25pt;flip:x;z-index:6" o:connectortype="straight">
+          <v:shape id="_x0000_s1070" type="#_x0000_t32" style="position:absolute;margin-left:225.5pt;margin-top:7.75pt;width:104.95pt;height:170.25pt;flip:x;z-index:251628032" o:connectortype="straight">
             <v:stroke endarrow="block"/>
           </v:shape>
         </w:pict>
@@ -33421,9 +32692,10 @@
       <w:r>
         <w:rPr>
           <w:noProof/>
+          <w:lang w:val="es-AR" w:eastAsia="es-AR"/>
         </w:rPr>
         <w:pict>
-          <v:rect id="_x0000_s1071" style="position:absolute;margin-left:-13.05pt;margin-top:24.25pt;width:112.5pt;height:87.75pt;z-index:9" strokecolor="#fabf8f" strokeweight="1pt">
+          <v:rect id="_x0000_s1071" style="position:absolute;margin-left:-13.05pt;margin-top:24.25pt;width:112.5pt;height:87.75pt;z-index:251631104" strokecolor="#fabf8f" strokeweight="1pt">
             <v:fill color2="#fbd4b4" focusposition="1" focussize="" focus="100%" type="gradient"/>
             <v:shadow on="t" type="perspective" color="#974706" opacity=".5" offset="1pt" offset2="-3pt"/>
             <v:textbox style="mso-next-textbox:#_x0000_s1071">
@@ -33501,9 +32773,10 @@
       <w:r>
         <w:rPr>
           <w:noProof/>
+          <w:lang w:val="es-AR" w:eastAsia="es-AR"/>
         </w:rPr>
         <w:pict>
-          <v:rect id="_x0000_s1072" style="position:absolute;margin-left:324.45pt;margin-top:24.35pt;width:129.75pt;height:87.75pt;z-index:10" strokecolor="#fabf8f" strokeweight="1pt">
+          <v:rect id="_x0000_s1072" style="position:absolute;margin-left:324.45pt;margin-top:24.35pt;width:129.75pt;height:87.75pt;z-index:251632128" strokecolor="#fabf8f" strokeweight="1pt">
             <v:fill color2="#fbd4b4" focusposition="1" focussize="" focus="100%" type="gradient"/>
             <v:shadow on="t" type="perspective" color="#974706" opacity=".5" offset="1pt" offset2="-3pt"/>
             <v:textbox style="mso-next-textbox:#_x0000_s1072">
@@ -33588,9 +32861,10 @@
       <w:r>
         <w:rPr>
           <w:noProof/>
+          <w:lang w:val="es-AR" w:eastAsia="es-AR"/>
         </w:rPr>
         <w:pict>
-          <v:shape id="_x0000_s1073" type="#_x0000_t32" style="position:absolute;margin-left:249.45pt;margin-top:21.85pt;width:75pt;height:79.85pt;flip:x;z-index:7" o:connectortype="straight">
+          <v:shape id="_x0000_s1073" type="#_x0000_t32" style="position:absolute;margin-left:249.45pt;margin-top:21.85pt;width:75pt;height:79.85pt;flip:x;z-index:251629056" o:connectortype="straight">
             <v:stroke endarrow="block"/>
           </v:shape>
         </w:pict>
@@ -33598,9 +32872,10 @@
       <w:r>
         <w:rPr>
           <w:noProof/>
+          <w:lang w:val="es-AR" w:eastAsia="es-AR"/>
         </w:rPr>
         <w:pict>
-          <v:shape id="_x0000_s1074" type="#_x0000_t32" style="position:absolute;margin-left:99.45pt;margin-top:10.2pt;width:61.5pt;height:91.5pt;z-index:8" o:connectortype="straight">
+          <v:shape id="_x0000_s1074" type="#_x0000_t32" style="position:absolute;margin-left:99.45pt;margin-top:10.2pt;width:61.5pt;height:91.5pt;z-index:251630080" o:connectortype="straight">
             <v:stroke endarrow="block"/>
           </v:shape>
         </w:pict>
@@ -33622,9 +32897,10 @@
       <w:r>
         <w:rPr>
           <w:noProof/>
+          <w:lang w:val="es-AR" w:eastAsia="es-AR"/>
         </w:rPr>
         <w:pict>
-          <v:rect id="_x0000_s1075" style="position:absolute;margin-left:319.95pt;margin-top:21.55pt;width:134.25pt;height:87.75pt;z-index:58" strokecolor="#fabf8f" strokeweight="1pt">
+          <v:rect id="_x0000_s1075" style="position:absolute;margin-left:319.95pt;margin-top:21.55pt;width:134.25pt;height:87.75pt;z-index:251681280" strokecolor="#fabf8f" strokeweight="1pt">
             <v:fill color2="#fbd4b4" focusposition="1" focussize="" focus="100%" type="gradient"/>
             <v:shadow on="t" type="perspective" color="#974706" opacity=".5" offset="1pt" offset2="-3pt"/>
             <v:textbox style="mso-next-textbox:#_x0000_s1075">
@@ -33716,9 +32992,10 @@
       <w:r>
         <w:rPr>
           <w:noProof/>
+          <w:lang w:val="es-AR" w:eastAsia="es-AR"/>
         </w:rPr>
         <w:pict>
-          <v:rect id="_x0000_s1076" style="position:absolute;margin-left:-26.55pt;margin-top:2.05pt;width:135.75pt;height:68.25pt;z-index:55" strokecolor="#fabf8f" strokeweight="1pt">
+          <v:rect id="_x0000_s1076" style="position:absolute;margin-left:-26.55pt;margin-top:2.05pt;width:135.75pt;height:68.25pt;z-index:251678208" strokecolor="#fabf8f" strokeweight="1pt">
             <v:fill color2="#fbd4b4" focusposition="1" focussize="" focus="100%" type="gradient"/>
             <v:shadow on="t" type="perspective" color="#974706" opacity=".5" offset="1pt" offset2="-3pt"/>
             <v:textbox style="mso-next-textbox:#_x0000_s1076">
@@ -33796,9 +33073,10 @@
       <w:r>
         <w:rPr>
           <w:noProof/>
+          <w:lang w:val="es-AR" w:eastAsia="es-AR"/>
         </w:rPr>
         <w:pict>
-          <v:shape id="_x0000_s1077" type="#_x0000_t32" style="position:absolute;margin-left:109.2pt;margin-top:13.35pt;width:40.5pt;height:27pt;z-index:59" o:connectortype="straight">
+          <v:shape id="_x0000_s1077" type="#_x0000_t32" style="position:absolute;margin-left:109.2pt;margin-top:13.35pt;width:40.5pt;height:27pt;z-index:251682304" o:connectortype="straight">
             <v:stroke endarrow="block"/>
           </v:shape>
         </w:pict>
@@ -33813,9 +33091,10 @@
       <w:r>
         <w:rPr>
           <w:noProof/>
+          <w:lang w:val="es-AR" w:eastAsia="es-AR"/>
         </w:rPr>
         <w:pict>
-          <v:rect id="_x0000_s1078" style="position:absolute;margin-left:153.45pt;margin-top:-.05pt;width:134.25pt;height:62.25pt;z-index:57" strokecolor="#95b3d7" strokeweight="1pt">
+          <v:rect id="_x0000_s1078" style="position:absolute;margin-left:153.45pt;margin-top:-.05pt;width:134.25pt;height:62.25pt;z-index:251680256" strokecolor="#95b3d7" strokeweight="1pt">
             <v:fill color2="#b8cce4" focusposition="1" focussize="" focus="100%" type="gradient"/>
             <v:shadow on="t" type="perspective" color="#243f60" opacity=".5" offset="1pt" offset2="-3pt"/>
             <v:textbox style="mso-next-textbox:#_x0000_s1078">
@@ -33890,9 +33169,10 @@
       <w:r>
         <w:rPr>
           <w:noProof/>
+          <w:lang w:val="es-AR" w:eastAsia="es-AR"/>
         </w:rPr>
         <w:pict>
-          <v:shape id="_x0000_s1079" type="#_x0000_t32" style="position:absolute;margin-left:292.2pt;margin-top:21pt;width:38.25pt;height:53.25pt;flip:x y;z-index:67" o:connectortype="straight">
+          <v:shape id="_x0000_s1079" type="#_x0000_t32" style="position:absolute;margin-left:292.2pt;margin-top:21pt;width:38.25pt;height:53.25pt;flip:x y;z-index:251690496" o:connectortype="straight">
             <v:stroke endarrow="block"/>
           </v:shape>
         </w:pict>
@@ -33900,9 +33180,10 @@
       <w:r>
         <w:rPr>
           <w:noProof/>
+          <w:lang w:val="es-AR" w:eastAsia="es-AR"/>
         </w:rPr>
         <w:pict>
-          <v:shape id="_x0000_s1080" type="#_x0000_t32" style="position:absolute;margin-left:287.7pt;margin-top:2.25pt;width:27.75pt;height:0;flip:x;z-index:68" o:connectortype="straight">
+          <v:shape id="_x0000_s1080" type="#_x0000_t32" style="position:absolute;margin-left:287.7pt;margin-top:2.25pt;width:27.75pt;height:0;flip:x;z-index:251691520" o:connectortype="straight">
             <v:stroke endarrow="block"/>
           </v:shape>
         </w:pict>
@@ -33910,9 +33191,10 @@
       <w:r>
         <w:rPr>
           <w:noProof/>
+          <w:lang w:val="es-AR" w:eastAsia="es-AR"/>
         </w:rPr>
         <w:pict>
-          <v:shape id="_x0000_s1081" type="#_x0000_t32" style="position:absolute;margin-left:85.95pt;margin-top:13.5pt;width:63.75pt;height:33pt;flip:y;z-index:60" o:connectortype="straight">
+          <v:shape id="_x0000_s1081" type="#_x0000_t32" style="position:absolute;margin-left:85.95pt;margin-top:13.5pt;width:63.75pt;height:33pt;flip:y;z-index:251683328" o:connectortype="straight">
             <v:stroke endarrow="block"/>
           </v:shape>
         </w:pict>
@@ -33920,9 +33202,10 @@
       <w:r>
         <w:rPr>
           <w:noProof/>
+          <w:lang w:val="es-AR" w:eastAsia="es-AR"/>
         </w:rPr>
         <w:pict>
-          <v:rect id="_x0000_s1082" style="position:absolute;margin-left:-13.05pt;margin-top:13.5pt;width:99pt;height:66.75pt;z-index:50" strokecolor="#fabf8f" strokeweight="1pt">
+          <v:rect id="_x0000_s1082" style="position:absolute;margin-left:-13.05pt;margin-top:13.5pt;width:99pt;height:66.75pt;z-index:251673088" strokecolor="#fabf8f" strokeweight="1pt">
             <v:fill color2="#fbd4b4" focusposition="1" focussize="" focus="100%" type="gradient"/>
             <v:shadow on="t" type="perspective" color="#974706" opacity=".5" offset="1pt" offset2="-3pt"/>
             <v:textbox style="mso-next-textbox:#_x0000_s1082">
@@ -34000,9 +33283,10 @@
       <w:r>
         <w:rPr>
           <w:noProof/>
+          <w:lang w:val="es-AR" w:eastAsia="es-AR"/>
         </w:rPr>
         <w:pict>
-          <v:shape id="_x0000_s1083" type="#_x0000_t32" style="position:absolute;margin-left:140.7pt;margin-top:11.3pt;width:60pt;height:222pt;flip:y;z-index:63" o:connectortype="straight">
+          <v:shape id="_x0000_s1083" type="#_x0000_t32" style="position:absolute;margin-left:140.7pt;margin-top:11.3pt;width:60pt;height:222pt;flip:y;z-index:251686400" o:connectortype="straight">
             <v:stroke endarrow="block"/>
           </v:shape>
         </w:pict>
@@ -34010,9 +33294,10 @@
       <w:r>
         <w:rPr>
           <w:noProof/>
+          <w:lang w:val="es-AR" w:eastAsia="es-AR"/>
         </w:rPr>
         <w:pict>
-          <v:shape id="_x0000_s1084" type="#_x0000_t32" style="position:absolute;margin-left:112.2pt;margin-top:11.3pt;width:75pt;height:168.75pt;flip:y;z-index:62" o:connectortype="straight">
+          <v:shape id="_x0000_s1084" type="#_x0000_t32" style="position:absolute;margin-left:112.2pt;margin-top:11.3pt;width:75pt;height:168.75pt;flip:y;z-index:251685376" o:connectortype="straight">
             <v:stroke endarrow="block"/>
           </v:shape>
         </w:pict>
@@ -34020,9 +33305,10 @@
       <w:r>
         <w:rPr>
           <w:noProof/>
+          <w:lang w:val="es-AR" w:eastAsia="es-AR"/>
         </w:rPr>
         <w:pict>
-          <v:shape id="_x0000_s1085" type="#_x0000_t32" style="position:absolute;margin-left:109.2pt;margin-top:11.3pt;width:60.75pt;height:91.5pt;flip:y;z-index:61" o:connectortype="straight">
+          <v:shape id="_x0000_s1085" type="#_x0000_t32" style="position:absolute;margin-left:109.2pt;margin-top:11.3pt;width:60.75pt;height:91.5pt;flip:y;z-index:251684352" o:connectortype="straight">
             <v:stroke endarrow="block"/>
           </v:shape>
         </w:pict>
@@ -34030,9 +33316,10 @@
       <w:r>
         <w:rPr>
           <w:noProof/>
+          <w:lang w:val="es-AR" w:eastAsia="es-AR"/>
         </w:rPr>
         <w:pict>
-          <v:shape id="_x0000_s1086" type="#_x0000_t32" style="position:absolute;margin-left:262.2pt;margin-top:11.3pt;width:86.25pt;height:146.25pt;flip:x y;z-index:66" o:connectortype="straight">
+          <v:shape id="_x0000_s1086" type="#_x0000_t32" style="position:absolute;margin-left:262.2pt;margin-top:11.3pt;width:86.25pt;height:146.25pt;flip:x y;z-index:251689472" o:connectortype="straight">
             <v:stroke endarrow="block"/>
           </v:shape>
         </w:pict>
@@ -34040,9 +33327,10 @@
       <w:r>
         <w:rPr>
           <w:noProof/>
+          <w:lang w:val="es-AR" w:eastAsia="es-AR"/>
         </w:rPr>
         <w:pict>
-          <v:rect id="_x0000_s1087" style="position:absolute;margin-left:330.45pt;margin-top:21.05pt;width:120.75pt;height:87.75pt;z-index:11" strokecolor="#fabf8f" strokeweight="1pt">
+          <v:rect id="_x0000_s1087" style="position:absolute;margin-left:330.45pt;margin-top:21.05pt;width:120.75pt;height:87.75pt;z-index:251633152" strokecolor="#fabf8f" strokeweight="1pt">
             <v:fill color2="#fbd4b4" focusposition="1" focussize="" focus="100%" type="gradient"/>
             <v:shadow on="t" type="perspective" color="#974706" opacity=".5" offset="1pt" offset2="-3pt"/>
             <v:textbox style="mso-next-textbox:#_x0000_s1087">
@@ -34113,9 +33401,10 @@
       <w:r>
         <w:rPr>
           <w:noProof/>
+          <w:lang w:val="es-AR" w:eastAsia="es-AR"/>
         </w:rPr>
         <w:pict>
-          <v:shape id="_x0000_s1088" type="#_x0000_t32" style="position:absolute;margin-left:242.7pt;margin-top:11.3pt;width:98.25pt;height:213.4pt;flip:x y;z-index:65" o:connectortype="straight">
+          <v:shape id="_x0000_s1088" type="#_x0000_t32" style="position:absolute;margin-left:242.7pt;margin-top:11.3pt;width:98.25pt;height:213.4pt;flip:x y;z-index:251688448" o:connectortype="straight">
             <v:stroke endarrow="block"/>
           </v:shape>
         </w:pict>
@@ -34123,9 +33412,10 @@
       <w:r>
         <w:rPr>
           <w:noProof/>
+          <w:lang w:val="es-AR" w:eastAsia="es-AR"/>
         </w:rPr>
         <w:pict>
-          <v:shape id="_x0000_s1089" type="#_x0000_t32" style="position:absolute;margin-left:225.5pt;margin-top:11.3pt;width:17.2pt;height:222pt;flip:x y;z-index:64" o:connectortype="straight">
+          <v:shape id="_x0000_s1089" type="#_x0000_t32" style="position:absolute;margin-left:225.5pt;margin-top:11.3pt;width:17.2pt;height:222pt;flip:x y;z-index:251687424" o:connectortype="straight">
             <v:stroke endarrow="block"/>
           </v:shape>
         </w:pict>
@@ -34154,9 +33444,10 @@
       <w:r>
         <w:rPr>
           <w:noProof/>
+          <w:lang w:val="es-AR" w:eastAsia="es-AR"/>
         </w:rPr>
         <w:pict>
-          <v:rect id="_x0000_s1090" style="position:absolute;margin-left:-26.55pt;margin-top:.2pt;width:135.75pt;height:61.5pt;z-index:56" strokecolor="#fabf8f" strokeweight="1pt">
+          <v:rect id="_x0000_s1090" style="position:absolute;margin-left:-26.55pt;margin-top:.2pt;width:135.75pt;height:61.5pt;z-index:251679232" strokecolor="#fabf8f" strokeweight="1pt">
             <v:fill color2="#fbd4b4" focusposition="1" focussize="" focus="100%" type="gradient"/>
             <v:shadow on="t" type="perspective" color="#974706" opacity=".5" offset="1pt" offset2="-3pt"/>
             <v:textbox style="mso-next-textbox:#_x0000_s1090">
@@ -34234,17 +33525,18 @@
     </w:p>
     <w:p>
       <w:pPr>
-        <w:pStyle w:val="Ttulo1"/>
-        <w:rPr>
-          <w:lang w:val="es-AR"/>
+        <w:pStyle w:val="Heading1"/>
+        <w:rPr>
+          <w:lang/>
         </w:rPr>
       </w:pPr>
       <w:r>
         <w:rPr>
           <w:noProof/>
+          <w:lang w:eastAsia="es-AR"/>
         </w:rPr>
         <w:pict>
-          <v:rect id="_x0000_s1091" style="position:absolute;margin-left:348.45pt;margin-top:3.35pt;width:71.25pt;height:66.75pt;z-index:49" strokecolor="#fabf8f" strokeweight="1pt">
+          <v:rect id="_x0000_s1091" style="position:absolute;margin-left:348.45pt;margin-top:3.35pt;width:71.25pt;height:66.75pt;z-index:251672064" strokecolor="#fabf8f" strokeweight="1pt">
             <v:fill color2="#fbd4b4" focusposition="1" focussize="" focus="100%" type="gradient"/>
             <v:shadow on="t" type="perspective" color="#974706" opacity=".5" offset="1pt" offset2="-3pt"/>
             <v:textbox style="mso-next-textbox:#_x0000_s1091">
@@ -34260,9 +33552,6 @@
                     </w:rPr>
                   </w:pPr>
                   <w:r>
-                    <w:rPr>
-                      <w:lang w:val="es-AR"/>
-                    </w:rPr>
                     <w:t>Fuma</w:t>
                   </w:r>
                 </w:p>
@@ -34313,9 +33602,10 @@
       <w:r>
         <w:rPr>
           <w:noProof/>
+          <w:lang w:eastAsia="es-AR"/>
         </w:rPr>
         <w:pict>
-          <v:rect id="_x0000_s1092" style="position:absolute;margin-left:330.45pt;margin-top:97.5pt;width:89.25pt;height:66.75pt;z-index:52" strokecolor="#fabf8f" strokeweight="1pt">
+          <v:rect id="_x0000_s1092" style="position:absolute;margin-left:330.45pt;margin-top:97.5pt;width:89.25pt;height:66.75pt;z-index:251675136" strokecolor="#fabf8f" strokeweight="1pt">
             <v:fill color2="#fbd4b4" focusposition="1" focussize="" focus="100%" type="gradient"/>
             <v:shadow on="t" type="perspective" color="#974706" opacity=".5" offset="1pt" offset2="-3pt"/>
             <v:textbox style="mso-next-textbox:#_x0000_s1092">
@@ -34331,9 +33621,6 @@
                     </w:rPr>
                   </w:pPr>
                   <w:r>
-                    <w:rPr>
-                      <w:lang w:val="es-AR"/>
-                    </w:rPr>
                     <w:t>Sexo</w:t>
                   </w:r>
                 </w:p>
@@ -34384,9 +33671,10 @@
       <w:r>
         <w:rPr>
           <w:noProof/>
+          <w:lang w:eastAsia="es-AR"/>
         </w:rPr>
         <w:pict>
-          <v:rect id="_x0000_s1093" style="position:absolute;margin-left:187.2pt;margin-top:109.85pt;width:128.25pt;height:86.25pt;z-index:54" strokecolor="#fabf8f" strokeweight="1pt">
+          <v:rect id="_x0000_s1093" style="position:absolute;margin-left:187.2pt;margin-top:109.85pt;width:128.25pt;height:86.25pt;z-index:251677184" strokecolor="#fabf8f" strokeweight="1pt">
             <v:fill color2="#fbd4b4" focusposition="1" focussize="" focus="100%" type="gradient"/>
             <v:shadow on="t" type="perspective" color="#974706" opacity=".5" offset="1pt" offset2="-3pt"/>
             <v:textbox style="mso-next-textbox:#_x0000_s1093">
@@ -34403,7 +33691,7 @@
                   </w:pPr>
                   <w:r>
                     <w:rPr>
-                      <w:lang w:val="es-AR"/>
+                      <w:lang w:val="es-ES"/>
                     </w:rPr>
                     <w:t>Cantidad de Troponina en sangre</w:t>
                   </w:r>
@@ -34474,9 +33762,10 @@
       <w:r>
         <w:rPr>
           <w:noProof/>
+          <w:lang w:eastAsia="es-AR"/>
         </w:rPr>
         <w:pict>
-          <v:rect id="_x0000_s1094" style="position:absolute;margin-left:51.45pt;margin-top:106.1pt;width:123pt;height:66.75pt;z-index:53" strokecolor="#fabf8f" strokeweight="1pt">
+          <v:rect id="_x0000_s1094" style="position:absolute;margin-left:51.45pt;margin-top:106.1pt;width:123pt;height:66.75pt;z-index:251676160" strokecolor="#fabf8f" strokeweight="1pt">
             <v:fill color2="#fbd4b4" focusposition="1" focussize="" focus="100%" type="gradient"/>
             <v:shadow on="t" type="perspective" color="#974706" opacity=".5" offset="1pt" offset2="-3pt"/>
             <v:textbox style="mso-next-textbox:#_x0000_s1094">
@@ -34493,7 +33782,7 @@
                   </w:pPr>
                   <w:r>
                     <w:rPr>
-                      <w:lang w:val="es-AR"/>
+                      <w:lang w:val="es-ES"/>
                     </w:rPr>
                     <w:t>Edad</w:t>
                   </w:r>
@@ -34545,9 +33834,10 @@
       <w:r>
         <w:rPr>
           <w:noProof/>
+          <w:lang w:eastAsia="es-AR"/>
         </w:rPr>
         <w:pict>
-          <v:rect id="_x0000_s1095" style="position:absolute;margin-left:-13.05pt;margin-top:26.25pt;width:123pt;height:66.75pt;z-index:51" strokecolor="#fabf8f" strokeweight="1pt">
+          <v:rect id="_x0000_s1095" style="position:absolute;margin-left:-13.05pt;margin-top:26.25pt;width:123pt;height:66.75pt;z-index:251674112" strokecolor="#fabf8f" strokeweight="1pt">
             <v:fill color2="#fbd4b4" focusposition="1" focussize="" focus="100%" type="gradient"/>
             <v:shadow on="t" type="perspective" color="#974706" opacity=".5" offset="1pt" offset2="-3pt"/>
             <v:textbox style="mso-next-textbox:#_x0000_s1095">
@@ -34563,9 +33853,6 @@
                     </w:rPr>
                   </w:pPr>
                   <w:r>
-                    <w:rPr>
-                      <w:lang w:val="es-AR"/>
-                    </w:rPr>
                     <w:t>Ejercicio Físico Habitual</w:t>
                   </w:r>
                 </w:p>
@@ -34615,21 +33902,21 @@
       </w:r>
       <w:r>
         <w:rPr>
-          <w:lang w:val="es-AR"/>
+          <w:lang/>
         </w:rPr>
         <w:br w:type="page"/>
       </w:r>
     </w:p>
     <w:p>
       <w:pPr>
-        <w:pStyle w:val="Ttulo1"/>
-        <w:rPr>
-          <w:lang w:val="es-AR"/>
-        </w:rPr>
-      </w:pPr>
-      <w:r>
-        <w:rPr>
-          <w:lang w:val="es-AR"/>
+        <w:pStyle w:val="Heading1"/>
+        <w:rPr>
+          <w:lang/>
+        </w:rPr>
+      </w:pPr>
+      <w:r>
+        <w:rPr>
+          <w:lang/>
         </w:rPr>
         <w:t>Inconvenientes que se obtuvieron</w:t>
       </w:r>
@@ -34649,14 +33936,14 @@
     </w:p>
     <w:p>
       <w:pPr>
-        <w:pStyle w:val="Ttulo1"/>
-        <w:rPr>
-          <w:lang w:val="es-AR"/>
-        </w:rPr>
-      </w:pPr>
-      <w:r>
-        <w:rPr>
-          <w:lang w:val="es-AR"/>
+        <w:pStyle w:val="Heading1"/>
+        <w:rPr>
+          <w:lang/>
+        </w:rPr>
+      </w:pPr>
+      <w:r>
+        <w:rPr>
+          <w:lang/>
         </w:rPr>
         <w:t>Implementación del Sistema</w:t>
       </w:r>
@@ -34737,14 +34024,14 @@
     </w:p>
     <w:p>
       <w:pPr>
-        <w:pStyle w:val="Ttulo1"/>
-        <w:rPr>
-          <w:lang w:val="es-AR"/>
-        </w:rPr>
-      </w:pPr>
-      <w:r>
-        <w:rPr>
-          <w:lang w:val="es-AR"/>
+        <w:pStyle w:val="Heading1"/>
+        <w:rPr>
+          <w:lang/>
+        </w:rPr>
+      </w:pPr>
+      <w:r>
+        <w:rPr>
+          <w:lang/>
         </w:rPr>
         <w:t>Futuros Cambios</w:t>
       </w:r>
@@ -34803,20 +34090,20 @@
     </w:p>
     <w:p>
       <w:pPr>
-        <w:pStyle w:val="Ttulo1"/>
-        <w:rPr>
-          <w:lang w:val="es-AR"/>
-        </w:rPr>
-      </w:pPr>
-      <w:bookmarkStart w:id="26" w:name="_Toc265494310"/>
-      <w:bookmarkStart w:id="27" w:name="_GoBack"/>
-      <w:r>
-        <w:rPr>
-          <w:lang w:val="es-AR"/>
+        <w:pStyle w:val="Heading1"/>
+        <w:rPr>
+          <w:lang/>
+        </w:rPr>
+      </w:pPr>
+      <w:bookmarkStart w:id="24" w:name="_Toc265494310"/>
+      <w:bookmarkStart w:id="25" w:name="_GoBack"/>
+      <w:r>
+        <w:rPr>
+          <w:lang/>
         </w:rPr>
         <w:t>Conclusión</w:t>
       </w:r>
-      <w:bookmarkEnd w:id="26"/>
+      <w:bookmarkEnd w:id="24"/>
     </w:p>
     <w:p>
       <w:pPr>
@@ -34870,7 +34157,7 @@
         <w:t>Finalmente, algo salió a la luz en el desarrollo del trabajo práctico y es que en el campo de la medicina, los sistemas expertos pueden colaborar en las tareas, pero es muy difícil, sino imposible que puedan reemplazar al médico. Esto se debe principalmente a que la medicina requiere de un contacto personal entre el paciente y el médico y en el fondo la calidad de esta relación es la que va a determinar el éxito de los diagnósticos. Entonces si diagnóstico exitoso requiere de este contacto, el objetivo del sistema experto debe ser colaborar con el médico en la toma de decisiones, durante o posteriormente al mismo.</w:t>
       </w:r>
     </w:p>
-    <w:bookmarkEnd w:id="27"/>
+    <w:bookmarkEnd w:id="25"/>
     <w:p>
       <w:pPr>
         <w:rPr>
@@ -34892,23 +34179,23 @@
     </w:p>
     <w:p>
       <w:pPr>
-        <w:pStyle w:val="Ttulo1"/>
-        <w:rPr>
-          <w:lang w:val="es-AR"/>
-        </w:rPr>
-      </w:pPr>
-      <w:bookmarkStart w:id="28" w:name="_Toc265494311"/>
-      <w:r>
-        <w:rPr>
-          <w:lang w:val="es-AR"/>
+        <w:pStyle w:val="Heading1"/>
+        <w:rPr>
+          <w:lang/>
+        </w:rPr>
+      </w:pPr>
+      <w:bookmarkStart w:id="26" w:name="_Toc265494311"/>
+      <w:r>
+        <w:rPr>
+          <w:lang/>
         </w:rPr>
         <w:t>Otras Fuentes de Conocimiento Públicas</w:t>
       </w:r>
-      <w:bookmarkEnd w:id="28"/>
-    </w:p>
-    <w:p>
-      <w:pPr>
-        <w:pStyle w:val="Prrafodelista"/>
+      <w:bookmarkEnd w:id="26"/>
+    </w:p>
+    <w:p>
+      <w:pPr>
+        <w:pStyle w:val="ListParagraph"/>
         <w:numPr>
           <w:ilvl w:val="0"/>
           <w:numId w:val="13"/>
@@ -34917,10 +34204,11 @@
           <w:lang w:val="es-AR"/>
         </w:rPr>
       </w:pPr>
-      <w:hyperlink r:id="rId10" w:history="1">
+      <w:hyperlink r:id="rId11" w:history="1">
         <w:r>
           <w:rPr>
-            <w:rStyle w:val="Hipervnculo"/>
+            <w:rStyle w:val="Hyperlink"/>
+            <w:rFonts w:cs="Calibri"/>
             <w:lang w:val="es-AR"/>
           </w:rPr>
           <w:t>http://www.nlm.nih.gov/medlineplus/spanish/tutorials/anginaspanish/htm/lesson.htm</w:t>
@@ -34929,7 +34217,7 @@
     </w:p>
     <w:p>
       <w:pPr>
-        <w:pStyle w:val="Prrafodelista"/>
+        <w:pStyle w:val="ListParagraph"/>
         <w:numPr>
           <w:ilvl w:val="0"/>
           <w:numId w:val="13"/>
@@ -34938,10 +34226,11 @@
           <w:lang w:val="es-AR"/>
         </w:rPr>
       </w:pPr>
-      <w:hyperlink r:id="rId11" w:history="1">
+      <w:hyperlink r:id="rId12" w:history="1">
         <w:r>
           <w:rPr>
-            <w:rStyle w:val="Hipervnculo"/>
+            <w:rStyle w:val="Hyperlink"/>
+            <w:rFonts w:cs="Calibri"/>
             <w:lang w:val="es-AR"/>
           </w:rPr>
           <w:t>http://es.wikipedia.org/wiki/Angina_de_pecho</w:t>
@@ -34950,7 +34239,7 @@
     </w:p>
     <w:p>
       <w:pPr>
-        <w:pStyle w:val="Prrafodelista"/>
+        <w:pStyle w:val="ListParagraph"/>
         <w:numPr>
           <w:ilvl w:val="0"/>
           <w:numId w:val="13"/>
@@ -34959,10 +34248,11 @@
           <w:lang w:val="es-AR"/>
         </w:rPr>
       </w:pPr>
-      <w:hyperlink r:id="rId12" w:history="1">
+      <w:hyperlink r:id="rId13" w:history="1">
         <w:r>
           <w:rPr>
-            <w:rStyle w:val="Hipervnculo"/>
+            <w:rStyle w:val="Hyperlink"/>
+            <w:rFonts w:cs="Calibri"/>
             <w:lang w:val="es-AR"/>
           </w:rPr>
           <w:t>http://es.wikipedia.org/wiki/Cardiopatía_isquémica</w:t>
@@ -34971,7 +34261,7 @@
     </w:p>
     <w:p>
       <w:pPr>
-        <w:pStyle w:val="Prrafodelista"/>
+        <w:pStyle w:val="ListParagraph"/>
         <w:numPr>
           <w:ilvl w:val="0"/>
           <w:numId w:val="13"/>
@@ -34980,10 +34270,11 @@
           <w:lang w:val="es-AR"/>
         </w:rPr>
       </w:pPr>
-      <w:hyperlink r:id="rId13" w:history="1">
+      <w:hyperlink r:id="rId14" w:history="1">
         <w:r>
           <w:rPr>
-            <w:rStyle w:val="Hipervnculo"/>
+            <w:rStyle w:val="Hyperlink"/>
+            <w:rFonts w:cs="Calibri"/>
             <w:lang w:val="es-AR"/>
           </w:rPr>
           <w:t>http://www.cardiopatia.com/</w:t>
@@ -34992,7 +34283,7 @@
     </w:p>
     <w:p>
       <w:pPr>
-        <w:pStyle w:val="Prrafodelista"/>
+        <w:pStyle w:val="ListParagraph"/>
         <w:numPr>
           <w:ilvl w:val="0"/>
           <w:numId w:val="13"/>
@@ -35001,10 +34292,11 @@
           <w:lang w:val="es-AR"/>
         </w:rPr>
       </w:pPr>
-      <w:hyperlink r:id="rId14" w:history="1">
+      <w:hyperlink r:id="rId15" w:history="1">
         <w:r>
           <w:rPr>
-            <w:rStyle w:val="Hipervnculo"/>
+            <w:rStyle w:val="Hyperlink"/>
+            <w:rFonts w:cs="Calibri"/>
             <w:lang w:val="es-AR"/>
           </w:rPr>
           <w:t>http://www.monografias.com/trabajos12/troponi/troponi.shtml</w:t>
@@ -35026,19 +34318,19 @@
     </w:p>
     <w:p>
       <w:pPr>
-        <w:pStyle w:val="Ttulo1"/>
-        <w:rPr>
-          <w:lang w:val="es-AR"/>
-        </w:rPr>
-      </w:pPr>
-      <w:bookmarkStart w:id="29" w:name="_Toc265494312"/>
-      <w:r>
-        <w:rPr>
-          <w:lang w:val="es-AR"/>
+        <w:pStyle w:val="Heading1"/>
+        <w:rPr>
+          <w:lang/>
+        </w:rPr>
+      </w:pPr>
+      <w:bookmarkStart w:id="27" w:name="_Toc265494312"/>
+      <w:r>
+        <w:rPr>
+          <w:lang/>
         </w:rPr>
         <w:t>Anexo 1: Casos de Prueba</w:t>
       </w:r>
-      <w:bookmarkEnd w:id="29"/>
+      <w:bookmarkEnd w:id="27"/>
     </w:p>
     <w:p>
       <w:pPr>
@@ -35349,12 +34641,6 @@
           <w:lang w:val="es-AR"/>
         </w:rPr>
         <w:br/>
-      </w:r>
-      <w:r>
-        <w:rPr>
-          <w:lang w:val="es-AR"/>
-        </w:rPr>
-        <w:lastRenderedPageBreak/>
         <w:t>Episodios: Situaciones Extraordinarias (1)</w:t>
       </w:r>
       <w:r>
@@ -35690,9 +34976,9 @@
       </w:pPr>
     </w:p>
     <w:sectPr>
-      <w:headerReference w:type="default" r:id="rId15"/>
-      <w:footerReference w:type="default" r:id="rId16"/>
-      <w:footerReference w:type="first" r:id="rId17"/>
+      <w:headerReference w:type="default" r:id="rId16"/>
+      <w:footerReference w:type="default" r:id="rId17"/>
+      <w:footerReference w:type="first" r:id="rId18"/>
       <w:pgSz w:w="11907" w:h="16839" w:code="9"/>
       <w:pgMar w:top="1417" w:right="1701" w:bottom="1417" w:left="1701" w:header="708" w:footer="708" w:gutter="0"/>
       <w:cols w:space="708"/>
@@ -35732,23 +35018,16 @@
 <w:ftr xmlns:ve="http://schemas.openxmlformats.org/markup-compatibility/2006" xmlns:o="urn:schemas-microsoft-com:office:office" xmlns:r="http://schemas.openxmlformats.org/officeDocument/2006/relationships" xmlns:m="http://schemas.openxmlformats.org/officeDocument/2006/math" xmlns:v="urn:schemas-microsoft-com:vml" xmlns:wp="http://schemas.openxmlformats.org/drawingml/2006/wordprocessingDrawing" xmlns:w10="urn:schemas-microsoft-com:office:word" xmlns:w="http://schemas.openxmlformats.org/wordprocessingml/2006/main" xmlns:wne="http://schemas.microsoft.com/office/word/2006/wordml">
   <w:p>
     <w:pPr>
-      <w:pStyle w:val="Piedepgina"/>
+      <w:pStyle w:val="Footer"/>
       <w:jc w:val="right"/>
-      <w:rPr>
-        <w:lang w:val="es-AR"/>
-      </w:rPr>
     </w:pPr>
     <w:r>
-      <w:rPr>
-        <w:lang w:val="es-AR"/>
-      </w:rPr>
       <w:t xml:space="preserve">Página </w:t>
     </w:r>
     <w:r>
       <w:rPr>
         <w:b/>
         <w:bCs/>
-        <w:lang w:val="es-AR"/>
       </w:rPr>
       <w:fldChar w:fldCharType="begin"/>
     </w:r>
@@ -35756,7 +35035,6 @@
       <w:rPr>
         <w:b/>
         <w:bCs/>
-        <w:lang w:val="es-AR"/>
       </w:rPr>
       <w:instrText xml:space="preserve"> PAGE </w:instrText>
     </w:r>
@@ -35764,7 +35042,6 @@
       <w:rPr>
         <w:b/>
         <w:bCs/>
-        <w:lang w:val="es-AR"/>
       </w:rPr>
       <w:fldChar w:fldCharType="separate"/>
     </w:r>
@@ -35773,35 +35050,26 @@
         <w:b/>
         <w:bCs/>
         <w:noProof/>
-        <w:lang w:val="es-AR"/>
       </w:rPr>
-      <w:t>13</w:t>
+      <w:t>26</w:t>
     </w:r>
     <w:r>
       <w:rPr>
         <w:b/>
         <w:bCs/>
-        <w:lang w:val="es-AR"/>
       </w:rPr>
       <w:fldChar w:fldCharType="end"/>
     </w:r>
     <w:r>
-      <w:rPr>
-        <w:lang w:val="es-AR"/>
-      </w:rPr>
       <w:t xml:space="preserve"> de</w:t>
     </w:r>
     <w:r>
-      <w:rPr>
-        <w:lang w:val="es-AR"/>
-      </w:rPr>
       <w:t xml:space="preserve"> </w:t>
     </w:r>
     <w:r>
       <w:rPr>
         <w:b/>
         <w:bCs/>
-        <w:lang w:val="es-AR"/>
       </w:rPr>
       <w:fldChar w:fldCharType="begin"/>
     </w:r>
@@ -35809,7 +35077,6 @@
       <w:rPr>
         <w:b/>
         <w:bCs/>
-        <w:lang w:val="es-AR"/>
       </w:rPr>
       <w:instrText xml:space="preserve"> NUMPAGES  </w:instrText>
     </w:r>
@@ -35817,7 +35084,6 @@
       <w:rPr>
         <w:b/>
         <w:bCs/>
-        <w:lang w:val="es-AR"/>
       </w:rPr>
       <w:fldChar w:fldCharType="separate"/>
     </w:r>
@@ -35826,7 +35092,6 @@
         <w:b/>
         <w:bCs/>
         <w:noProof/>
-        <w:lang w:val="es-AR"/>
       </w:rPr>
       <w:t>35</w:t>
     </w:r>
@@ -35834,7 +35099,6 @@
       <w:rPr>
         <w:b/>
         <w:bCs/>
-        <w:lang w:val="es-AR"/>
       </w:rPr>
       <w:fldChar w:fldCharType="end"/>
     </w:r>
@@ -35846,7 +35110,7 @@
 <w:ftr xmlns:ve="http://schemas.openxmlformats.org/markup-compatibility/2006" xmlns:o="urn:schemas-microsoft-com:office:office" xmlns:r="http://schemas.openxmlformats.org/officeDocument/2006/relationships" xmlns:m="http://schemas.openxmlformats.org/officeDocument/2006/math" xmlns:v="urn:schemas-microsoft-com:vml" xmlns:wp="http://schemas.openxmlformats.org/drawingml/2006/wordprocessingDrawing" xmlns:w10="urn:schemas-microsoft-com:office:word" xmlns:w="http://schemas.openxmlformats.org/wordprocessingml/2006/main" xmlns:wne="http://schemas.microsoft.com/office/word/2006/wordml">
   <w:p>
     <w:pPr>
-      <w:pStyle w:val="Piedepgina"/>
+      <w:pStyle w:val="Footer"/>
       <w:tabs>
         <w:tab w:val="clear" w:pos="4419"/>
         <w:tab w:val="clear" w:pos="8838"/>
@@ -35892,18 +35156,18 @@
 <w:hdr xmlns:ve="http://schemas.openxmlformats.org/markup-compatibility/2006" xmlns:o="urn:schemas-microsoft-com:office:office" xmlns:r="http://schemas.openxmlformats.org/officeDocument/2006/relationships" xmlns:m="http://schemas.openxmlformats.org/officeDocument/2006/math" xmlns:v="urn:schemas-microsoft-com:vml" xmlns:wp="http://schemas.openxmlformats.org/drawingml/2006/wordprocessingDrawing" xmlns:w10="urn:schemas-microsoft-com:office:word" xmlns:w="http://schemas.openxmlformats.org/wordprocessingml/2006/main" xmlns:wne="http://schemas.microsoft.com/office/word/2006/wordml">
   <w:p>
     <w:pPr>
-      <w:pStyle w:val="Encabezado"/>
+      <w:pStyle w:val="Header"/>
       <w:spacing w:before="40" w:after="40"/>
       <w:jc w:val="right"/>
       <w:rPr>
         <w:sz w:val="20"/>
         <w:szCs w:val="20"/>
-        <w:lang w:val="es-AR"/>
       </w:rPr>
     </w:pPr>
     <w:r>
       <w:rPr>
         <w:noProof/>
+        <w:lang w:eastAsia="es-AR"/>
       </w:rPr>
       <w:pict>
         <v:shapetype id="_x0000_t75" coordsize="21600,21600" o:spt="75" o:preferrelative="t" path="m@4@5l@4@11@9@11@9@5xe" filled="f" stroked="f">
@@ -35925,7 +35189,7 @@
           <v:path o:extrusionok="f" gradientshapeok="t" o:connecttype="rect"/>
           <o:lock v:ext="edit" aspectratio="t"/>
         </v:shapetype>
-        <v:shape id="Imagen 1" o:spid="_x0000_s2049" type="#_x0000_t75" style="position:absolute;left:0;text-align:left;margin-left:0;margin-top:0;width:17.2pt;height:30.75pt;z-index:1;visibility:visible;mso-position-horizontal:left" o:allowincell="f">
+        <v:shape id="Imagen 1" o:spid="_x0000_s2049" type="#_x0000_t75" style="position:absolute;left:0;text-align:left;margin-left:0;margin-top:0;width:17.2pt;height:30.75pt;z-index:251660288;visibility:visible;mso-position-horizontal:left" o:allowincell="f">
           <v:imagedata r:id="rId1" o:title=""/>
           <w10:wrap type="square"/>
         </v:shape>
@@ -35935,7 +35199,6 @@
       <w:rPr>
         <w:sz w:val="20"/>
         <w:szCs w:val="20"/>
-        <w:lang w:val="es-AR"/>
       </w:rPr>
       <w:t>Sistemas Automáticos de Diagnóstico y Detección de Fallas I (75.67</w:t>
     </w:r>
@@ -35943,14 +35206,13 @@
       <w:rPr>
         <w:sz w:val="20"/>
         <w:szCs w:val="20"/>
-        <w:lang w:val="es-AR"/>
       </w:rPr>
       <w:t>) – FIUBA</w:t>
     </w:r>
   </w:p>
   <w:p>
     <w:pPr>
-      <w:pStyle w:val="Encabezado"/>
+      <w:pStyle w:val="Header"/>
       <w:pBdr>
         <w:bottom w:val="single" w:sz="6" w:space="6" w:color="auto"/>
       </w:pBdr>
@@ -35960,14 +35222,12 @@
         <w:sz w:val="20"/>
         <w:szCs w:val="20"/>
         <w:u w:val="single"/>
-        <w:lang w:val="es-AR"/>
       </w:rPr>
     </w:pPr>
     <w:r>
       <w:rPr>
         <w:sz w:val="20"/>
         <w:szCs w:val="20"/>
-        <w:lang w:val="es-AR"/>
       </w:rPr>
       <w:t xml:space="preserve">Trabajo Práctico – </w:t>
     </w:r>
@@ -35975,7 +35235,6 @@
       <w:rPr>
         <w:sz w:val="20"/>
         <w:szCs w:val="20"/>
-        <w:lang w:val="es-AR"/>
       </w:rPr>
       <w:t xml:space="preserve">Sistema de Diagnóstico de Trastornos </w:t>
     </w:r>
@@ -35983,7 +35242,6 @@
       <w:rPr>
         <w:sz w:val="20"/>
         <w:szCs w:val="20"/>
-        <w:lang w:val="es-AR"/>
       </w:rPr>
       <w:br/>
       <w:t>Mentales debido a enfermedades médicas</w:t>
@@ -36010,6 +35268,9 @@
         </w:tabs>
         <w:ind w:left="432" w:hanging="432"/>
       </w:pPr>
+      <w:rPr>
+        <w:rFonts w:cs="Times New Roman"/>
+      </w:rPr>
     </w:lvl>
     <w:lvl w:ilvl="1">
       <w:start w:val="1"/>
@@ -36023,6 +35284,9 @@
         </w:tabs>
         <w:ind w:left="576" w:hanging="576"/>
       </w:pPr>
+      <w:rPr>
+        <w:rFonts w:cs="Times New Roman"/>
+      </w:rPr>
     </w:lvl>
     <w:lvl w:ilvl="2">
       <w:start w:val="1"/>
@@ -36036,6 +35300,9 @@
         </w:tabs>
         <w:ind w:left="720" w:hanging="720"/>
       </w:pPr>
+      <w:rPr>
+        <w:rFonts w:cs="Times New Roman"/>
+      </w:rPr>
     </w:lvl>
     <w:lvl w:ilvl="3">
       <w:start w:val="1"/>
@@ -36049,6 +35316,9 @@
         </w:tabs>
         <w:ind w:left="864" w:hanging="864"/>
       </w:pPr>
+      <w:rPr>
+        <w:rFonts w:cs="Times New Roman"/>
+      </w:rPr>
     </w:lvl>
     <w:lvl w:ilvl="4">
       <w:start w:val="1"/>
@@ -36062,6 +35332,9 @@
         </w:tabs>
         <w:ind w:left="1008" w:hanging="1008"/>
       </w:pPr>
+      <w:rPr>
+        <w:rFonts w:cs="Times New Roman"/>
+      </w:rPr>
     </w:lvl>
     <w:lvl w:ilvl="5">
       <w:start w:val="1"/>
@@ -36075,6 +35348,9 @@
         </w:tabs>
         <w:ind w:left="1152" w:hanging="1152"/>
       </w:pPr>
+      <w:rPr>
+        <w:rFonts w:cs="Times New Roman"/>
+      </w:rPr>
     </w:lvl>
     <w:lvl w:ilvl="6">
       <w:start w:val="1"/>
@@ -36088,6 +35364,9 @@
         </w:tabs>
         <w:ind w:left="1296" w:hanging="1296"/>
       </w:pPr>
+      <w:rPr>
+        <w:rFonts w:cs="Times New Roman"/>
+      </w:rPr>
     </w:lvl>
     <w:lvl w:ilvl="7">
       <w:start w:val="1"/>
@@ -36101,6 +35380,9 @@
         </w:tabs>
         <w:ind w:left="1440" w:hanging="1440"/>
       </w:pPr>
+      <w:rPr>
+        <w:rFonts w:cs="Times New Roman"/>
+      </w:rPr>
     </w:lvl>
     <w:lvl w:ilvl="8">
       <w:start w:val="1"/>
@@ -36114,6 +35396,9 @@
         </w:tabs>
         <w:ind w:left="1584" w:hanging="1584"/>
       </w:pPr>
+      <w:rPr>
+        <w:rFonts w:cs="Times New Roman"/>
+      </w:rPr>
     </w:lvl>
   </w:abstractNum>
   <w:abstractNum w:abstractNumId="1">
@@ -36133,6 +35418,9 @@
         </w:tabs>
         <w:ind w:left="432" w:hanging="432"/>
       </w:pPr>
+      <w:rPr>
+        <w:rFonts w:cs="Times New Roman"/>
+      </w:rPr>
     </w:lvl>
     <w:lvl w:ilvl="1">
       <w:start w:val="1"/>
@@ -36146,6 +35434,9 @@
         </w:tabs>
         <w:ind w:left="576" w:hanging="576"/>
       </w:pPr>
+      <w:rPr>
+        <w:rFonts w:cs="Times New Roman"/>
+      </w:rPr>
     </w:lvl>
     <w:lvl w:ilvl="2">
       <w:start w:val="1"/>
@@ -36159,6 +35450,9 @@
         </w:tabs>
         <w:ind w:left="720" w:hanging="720"/>
       </w:pPr>
+      <w:rPr>
+        <w:rFonts w:cs="Times New Roman"/>
+      </w:rPr>
     </w:lvl>
     <w:lvl w:ilvl="3">
       <w:start w:val="1"/>
@@ -36172,6 +35466,9 @@
         </w:tabs>
         <w:ind w:left="864" w:hanging="864"/>
       </w:pPr>
+      <w:rPr>
+        <w:rFonts w:cs="Times New Roman"/>
+      </w:rPr>
     </w:lvl>
     <w:lvl w:ilvl="4">
       <w:start w:val="1"/>
@@ -36185,6 +35482,9 @@
         </w:tabs>
         <w:ind w:left="1008" w:hanging="1008"/>
       </w:pPr>
+      <w:rPr>
+        <w:rFonts w:cs="Times New Roman"/>
+      </w:rPr>
     </w:lvl>
     <w:lvl w:ilvl="5">
       <w:start w:val="1"/>
@@ -36198,6 +35498,9 @@
         </w:tabs>
         <w:ind w:left="1152" w:hanging="1152"/>
       </w:pPr>
+      <w:rPr>
+        <w:rFonts w:cs="Times New Roman"/>
+      </w:rPr>
     </w:lvl>
     <w:lvl w:ilvl="6">
       <w:start w:val="1"/>
@@ -36211,6 +35514,9 @@
         </w:tabs>
         <w:ind w:left="1296" w:hanging="1296"/>
       </w:pPr>
+      <w:rPr>
+        <w:rFonts w:cs="Times New Roman"/>
+      </w:rPr>
     </w:lvl>
     <w:lvl w:ilvl="7">
       <w:start w:val="1"/>
@@ -36224,6 +35530,9 @@
         </w:tabs>
         <w:ind w:left="1440" w:hanging="1440"/>
       </w:pPr>
+      <w:rPr>
+        <w:rFonts w:cs="Times New Roman"/>
+      </w:rPr>
     </w:lvl>
     <w:lvl w:ilvl="8">
       <w:start w:val="1"/>
@@ -36237,6 +35546,9 @@
         </w:tabs>
         <w:ind w:left="1584" w:hanging="1584"/>
       </w:pPr>
+      <w:rPr>
+        <w:rFonts w:cs="Times New Roman"/>
+      </w:rPr>
     </w:lvl>
   </w:abstractNum>
   <w:abstractNum w:abstractNumId="2">
@@ -36252,7 +35564,7 @@
         <w:ind w:left="1077" w:hanging="360"/>
       </w:pPr>
       <w:rPr>
-        <w:rFonts w:ascii="Courier New" w:hAnsi="Courier New" w:cs="Courier New" w:hint="default"/>
+        <w:rFonts w:ascii="Courier New" w:hAnsi="Courier New" w:hint="default"/>
       </w:rPr>
     </w:lvl>
     <w:lvl w:ilvl="1" w:tplc="2C0A0003">
@@ -36264,7 +35576,7 @@
         <w:ind w:left="1797" w:hanging="360"/>
       </w:pPr>
       <w:rPr>
-        <w:rFonts w:ascii="Courier New" w:hAnsi="Courier New" w:cs="Courier New" w:hint="default"/>
+        <w:rFonts w:ascii="Courier New" w:hAnsi="Courier New" w:hint="default"/>
       </w:rPr>
     </w:lvl>
     <w:lvl w:ilvl="2" w:tplc="2C0A0005">
@@ -36276,7 +35588,7 @@
         <w:ind w:left="2517" w:hanging="360"/>
       </w:pPr>
       <w:rPr>
-        <w:rFonts w:ascii="Wingdings" w:hAnsi="Wingdings" w:cs="Wingdings" w:hint="default"/>
+        <w:rFonts w:ascii="Wingdings" w:hAnsi="Wingdings" w:hint="default"/>
       </w:rPr>
     </w:lvl>
     <w:lvl w:ilvl="3" w:tplc="2C0A0001">
@@ -36288,7 +35600,7 @@
         <w:ind w:left="3237" w:hanging="360"/>
       </w:pPr>
       <w:rPr>
-        <w:rFonts w:ascii="Symbol" w:hAnsi="Symbol" w:cs="Symbol" w:hint="default"/>
+        <w:rFonts w:ascii="Symbol" w:hAnsi="Symbol" w:hint="default"/>
       </w:rPr>
     </w:lvl>
     <w:lvl w:ilvl="4" w:tplc="2C0A0003">
@@ -36300,7 +35612,7 @@
         <w:ind w:left="3957" w:hanging="360"/>
       </w:pPr>
       <w:rPr>
-        <w:rFonts w:ascii="Courier New" w:hAnsi="Courier New" w:cs="Courier New" w:hint="default"/>
+        <w:rFonts w:ascii="Courier New" w:hAnsi="Courier New" w:hint="default"/>
       </w:rPr>
     </w:lvl>
     <w:lvl w:ilvl="5" w:tplc="2C0A0005">
@@ -36312,7 +35624,7 @@
         <w:ind w:left="4677" w:hanging="360"/>
       </w:pPr>
       <w:rPr>
-        <w:rFonts w:ascii="Wingdings" w:hAnsi="Wingdings" w:cs="Wingdings" w:hint="default"/>
+        <w:rFonts w:ascii="Wingdings" w:hAnsi="Wingdings" w:hint="default"/>
       </w:rPr>
     </w:lvl>
     <w:lvl w:ilvl="6" w:tplc="2C0A0001">
@@ -36324,7 +35636,7 @@
         <w:ind w:left="5397" w:hanging="360"/>
       </w:pPr>
       <w:rPr>
-        <w:rFonts w:ascii="Symbol" w:hAnsi="Symbol" w:cs="Symbol" w:hint="default"/>
+        <w:rFonts w:ascii="Symbol" w:hAnsi="Symbol" w:hint="default"/>
       </w:rPr>
     </w:lvl>
     <w:lvl w:ilvl="7" w:tplc="2C0A0003">
@@ -36336,7 +35648,7 @@
         <w:ind w:left="6117" w:hanging="360"/>
       </w:pPr>
       <w:rPr>
-        <w:rFonts w:ascii="Courier New" w:hAnsi="Courier New" w:cs="Courier New" w:hint="default"/>
+        <w:rFonts w:ascii="Courier New" w:hAnsi="Courier New" w:hint="default"/>
       </w:rPr>
     </w:lvl>
     <w:lvl w:ilvl="8" w:tplc="2C0A0005">
@@ -36348,7 +35660,7 @@
         <w:ind w:left="6837" w:hanging="360"/>
       </w:pPr>
       <w:rPr>
-        <w:rFonts w:ascii="Wingdings" w:hAnsi="Wingdings" w:cs="Wingdings" w:hint="default"/>
+        <w:rFonts w:ascii="Wingdings" w:hAnsi="Wingdings" w:hint="default"/>
       </w:rPr>
     </w:lvl>
   </w:abstractNum>
@@ -36365,7 +35677,7 @@
         <w:ind w:left="720" w:hanging="360"/>
       </w:pPr>
       <w:rPr>
-        <w:rFonts w:ascii="Symbol" w:hAnsi="Symbol" w:cs="Symbol" w:hint="default"/>
+        <w:rFonts w:ascii="Symbol" w:hAnsi="Symbol" w:hint="default"/>
       </w:rPr>
     </w:lvl>
     <w:lvl w:ilvl="1" w:tplc="2C0A0003">
@@ -36377,7 +35689,7 @@
         <w:ind w:left="1440" w:hanging="360"/>
       </w:pPr>
       <w:rPr>
-        <w:rFonts w:ascii="Courier New" w:hAnsi="Courier New" w:cs="Courier New" w:hint="default"/>
+        <w:rFonts w:ascii="Courier New" w:hAnsi="Courier New" w:hint="default"/>
       </w:rPr>
     </w:lvl>
     <w:lvl w:ilvl="2" w:tplc="2C0A0005">
@@ -36389,7 +35701,7 @@
         <w:ind w:left="2160" w:hanging="360"/>
       </w:pPr>
       <w:rPr>
-        <w:rFonts w:ascii="Wingdings" w:hAnsi="Wingdings" w:cs="Wingdings" w:hint="default"/>
+        <w:rFonts w:ascii="Wingdings" w:hAnsi="Wingdings" w:hint="default"/>
       </w:rPr>
     </w:lvl>
     <w:lvl w:ilvl="3" w:tplc="2C0A0001">
@@ -36401,7 +35713,7 @@
         <w:ind w:left="2880" w:hanging="360"/>
       </w:pPr>
       <w:rPr>
-        <w:rFonts w:ascii="Symbol" w:hAnsi="Symbol" w:cs="Symbol" w:hint="default"/>
+        <w:rFonts w:ascii="Symbol" w:hAnsi="Symbol" w:hint="default"/>
       </w:rPr>
     </w:lvl>
     <w:lvl w:ilvl="4" w:tplc="2C0A0003">
@@ -36413,7 +35725,7 @@
         <w:ind w:left="3600" w:hanging="360"/>
       </w:pPr>
       <w:rPr>
-        <w:rFonts w:ascii="Courier New" w:hAnsi="Courier New" w:cs="Courier New" w:hint="default"/>
+        <w:rFonts w:ascii="Courier New" w:hAnsi="Courier New" w:hint="default"/>
       </w:rPr>
     </w:lvl>
     <w:lvl w:ilvl="5" w:tplc="2C0A0005">
@@ -36425,7 +35737,7 @@
         <w:ind w:left="4320" w:hanging="360"/>
       </w:pPr>
       <w:rPr>
-        <w:rFonts w:ascii="Wingdings" w:hAnsi="Wingdings" w:cs="Wingdings" w:hint="default"/>
+        <w:rFonts w:ascii="Wingdings" w:hAnsi="Wingdings" w:hint="default"/>
       </w:rPr>
     </w:lvl>
     <w:lvl w:ilvl="6" w:tplc="2C0A0001">
@@ -36437,7 +35749,7 @@
         <w:ind w:left="5040" w:hanging="360"/>
       </w:pPr>
       <w:rPr>
-        <w:rFonts w:ascii="Symbol" w:hAnsi="Symbol" w:cs="Symbol" w:hint="default"/>
+        <w:rFonts w:ascii="Symbol" w:hAnsi="Symbol" w:hint="default"/>
       </w:rPr>
     </w:lvl>
     <w:lvl w:ilvl="7" w:tplc="2C0A0003">
@@ -36449,7 +35761,7 @@
         <w:ind w:left="5760" w:hanging="360"/>
       </w:pPr>
       <w:rPr>
-        <w:rFonts w:ascii="Courier New" w:hAnsi="Courier New" w:cs="Courier New" w:hint="default"/>
+        <w:rFonts w:ascii="Courier New" w:hAnsi="Courier New" w:hint="default"/>
       </w:rPr>
     </w:lvl>
     <w:lvl w:ilvl="8" w:tplc="2C0A0005">
@@ -36461,7 +35773,7 @@
         <w:ind w:left="6480" w:hanging="360"/>
       </w:pPr>
       <w:rPr>
-        <w:rFonts w:ascii="Wingdings" w:hAnsi="Wingdings" w:cs="Wingdings" w:hint="default"/>
+        <w:rFonts w:ascii="Wingdings" w:hAnsi="Wingdings" w:hint="default"/>
       </w:rPr>
     </w:lvl>
   </w:abstractNum>
@@ -36480,6 +35792,9 @@
         </w:tabs>
         <w:ind w:left="720" w:hanging="360"/>
       </w:pPr>
+      <w:rPr>
+        <w:rFonts w:cs="Times New Roman"/>
+      </w:rPr>
     </w:lvl>
     <w:lvl w:ilvl="1" w:tplc="04090019" w:tentative="1">
       <w:start w:val="1"/>
@@ -36492,6 +35807,9 @@
         </w:tabs>
         <w:ind w:left="1440" w:hanging="360"/>
       </w:pPr>
+      <w:rPr>
+        <w:rFonts w:cs="Times New Roman"/>
+      </w:rPr>
     </w:lvl>
     <w:lvl w:ilvl="2" w:tplc="0409001B" w:tentative="1">
       <w:start w:val="1"/>
@@ -36504,6 +35822,9 @@
         </w:tabs>
         <w:ind w:left="2160" w:hanging="180"/>
       </w:pPr>
+      <w:rPr>
+        <w:rFonts w:cs="Times New Roman"/>
+      </w:rPr>
     </w:lvl>
     <w:lvl w:ilvl="3" w:tplc="0409000F" w:tentative="1">
       <w:start w:val="1"/>
@@ -36516,6 +35837,9 @@
         </w:tabs>
         <w:ind w:left="2880" w:hanging="360"/>
       </w:pPr>
+      <w:rPr>
+        <w:rFonts w:cs="Times New Roman"/>
+      </w:rPr>
     </w:lvl>
     <w:lvl w:ilvl="4" w:tplc="04090019" w:tentative="1">
       <w:start w:val="1"/>
@@ -36528,6 +35852,9 @@
         </w:tabs>
         <w:ind w:left="3600" w:hanging="360"/>
       </w:pPr>
+      <w:rPr>
+        <w:rFonts w:cs="Times New Roman"/>
+      </w:rPr>
     </w:lvl>
     <w:lvl w:ilvl="5" w:tplc="0409001B" w:tentative="1">
       <w:start w:val="1"/>
@@ -36540,6 +35867,9 @@
         </w:tabs>
         <w:ind w:left="4320" w:hanging="180"/>
       </w:pPr>
+      <w:rPr>
+        <w:rFonts w:cs="Times New Roman"/>
+      </w:rPr>
     </w:lvl>
     <w:lvl w:ilvl="6" w:tplc="0409000F" w:tentative="1">
       <w:start w:val="1"/>
@@ -36552,6 +35882,9 @@
         </w:tabs>
         <w:ind w:left="5040" w:hanging="360"/>
       </w:pPr>
+      <w:rPr>
+        <w:rFonts w:cs="Times New Roman"/>
+      </w:rPr>
     </w:lvl>
     <w:lvl w:ilvl="7" w:tplc="04090019" w:tentative="1">
       <w:start w:val="1"/>
@@ -36564,6 +35897,9 @@
         </w:tabs>
         <w:ind w:left="5760" w:hanging="360"/>
       </w:pPr>
+      <w:rPr>
+        <w:rFonts w:cs="Times New Roman"/>
+      </w:rPr>
     </w:lvl>
     <w:lvl w:ilvl="8" w:tplc="0409001B" w:tentative="1">
       <w:start w:val="1"/>
@@ -36576,6 +35912,9 @@
         </w:tabs>
         <w:ind w:left="6480" w:hanging="180"/>
       </w:pPr>
+      <w:rPr>
+        <w:rFonts w:cs="Times New Roman"/>
+      </w:rPr>
     </w:lvl>
   </w:abstractNum>
   <w:abstractNum w:abstractNumId="5">
@@ -36594,9 +35933,8 @@
         <w:ind w:left="720" w:hanging="360"/>
       </w:pPr>
       <w:rPr>
-        <w:rFonts w:ascii="Symbol" w:hAnsi="Symbol" w:cs="Symbol" w:hint="default"/>
+        <w:rFonts w:ascii="Symbol" w:hAnsi="Symbol" w:hint="default"/>
         <w:sz w:val="20"/>
-        <w:szCs w:val="20"/>
       </w:rPr>
     </w:lvl>
     <w:lvl w:ilvl="1">
@@ -36611,9 +35949,8 @@
         <w:ind w:left="1440" w:hanging="360"/>
       </w:pPr>
       <w:rPr>
-        <w:rFonts w:ascii="Courier New" w:hAnsi="Courier New" w:cs="Courier New" w:hint="default"/>
+        <w:rFonts w:ascii="Courier New" w:hAnsi="Courier New" w:hint="default"/>
         <w:sz w:val="20"/>
-        <w:szCs w:val="20"/>
       </w:rPr>
     </w:lvl>
     <w:lvl w:ilvl="2">
@@ -36628,9 +35965,8 @@
         <w:ind w:left="2160" w:hanging="360"/>
       </w:pPr>
       <w:rPr>
-        <w:rFonts w:ascii="Wingdings" w:hAnsi="Wingdings" w:cs="Wingdings" w:hint="default"/>
+        <w:rFonts w:ascii="Wingdings" w:hAnsi="Wingdings" w:hint="default"/>
         <w:sz w:val="20"/>
-        <w:szCs w:val="20"/>
       </w:rPr>
     </w:lvl>
     <w:lvl w:ilvl="3">
@@ -36645,9 +35981,8 @@
         <w:ind w:left="2880" w:hanging="360"/>
       </w:pPr>
       <w:rPr>
-        <w:rFonts w:ascii="Wingdings" w:hAnsi="Wingdings" w:cs="Wingdings" w:hint="default"/>
+        <w:rFonts w:ascii="Wingdings" w:hAnsi="Wingdings" w:hint="default"/>
         <w:sz w:val="20"/>
-        <w:szCs w:val="20"/>
       </w:rPr>
     </w:lvl>
     <w:lvl w:ilvl="4">
@@ -36662,9 +35997,8 @@
         <w:ind w:left="3600" w:hanging="360"/>
       </w:pPr>
       <w:rPr>
-        <w:rFonts w:ascii="Wingdings" w:hAnsi="Wingdings" w:cs="Wingdings" w:hint="default"/>
+        <w:rFonts w:ascii="Wingdings" w:hAnsi="Wingdings" w:hint="default"/>
         <w:sz w:val="20"/>
-        <w:szCs w:val="20"/>
       </w:rPr>
     </w:lvl>
     <w:lvl w:ilvl="5">
@@ -36679,9 +36013,8 @@
         <w:ind w:left="4320" w:hanging="360"/>
       </w:pPr>
       <w:rPr>
-        <w:rFonts w:ascii="Wingdings" w:hAnsi="Wingdings" w:cs="Wingdings" w:hint="default"/>
+        <w:rFonts w:ascii="Wingdings" w:hAnsi="Wingdings" w:hint="default"/>
         <w:sz w:val="20"/>
-        <w:szCs w:val="20"/>
       </w:rPr>
     </w:lvl>
     <w:lvl w:ilvl="6">
@@ -36696,9 +36029,8 @@
         <w:ind w:left="5040" w:hanging="360"/>
       </w:pPr>
       <w:rPr>
-        <w:rFonts w:ascii="Wingdings" w:hAnsi="Wingdings" w:cs="Wingdings" w:hint="default"/>
+        <w:rFonts w:ascii="Wingdings" w:hAnsi="Wingdings" w:hint="default"/>
         <w:sz w:val="20"/>
-        <w:szCs w:val="20"/>
       </w:rPr>
     </w:lvl>
     <w:lvl w:ilvl="7">
@@ -36713,9 +36045,8 @@
         <w:ind w:left="5760" w:hanging="360"/>
       </w:pPr>
       <w:rPr>
-        <w:rFonts w:ascii="Wingdings" w:hAnsi="Wingdings" w:cs="Wingdings" w:hint="default"/>
+        <w:rFonts w:ascii="Wingdings" w:hAnsi="Wingdings" w:hint="default"/>
         <w:sz w:val="20"/>
-        <w:szCs w:val="20"/>
       </w:rPr>
     </w:lvl>
     <w:lvl w:ilvl="8">
@@ -36730,9 +36061,8 @@
         <w:ind w:left="6480" w:hanging="360"/>
       </w:pPr>
       <w:rPr>
-        <w:rFonts w:ascii="Wingdings" w:hAnsi="Wingdings" w:cs="Wingdings" w:hint="default"/>
+        <w:rFonts w:ascii="Wingdings" w:hAnsi="Wingdings" w:hint="default"/>
         <w:sz w:val="20"/>
-        <w:szCs w:val="20"/>
       </w:rPr>
     </w:lvl>
   </w:abstractNum>
@@ -36749,7 +36079,7 @@
         <w:ind w:left="720" w:hanging="360"/>
       </w:pPr>
       <w:rPr>
-        <w:rFonts w:ascii="Symbol" w:hAnsi="Symbol" w:cs="Symbol" w:hint="default"/>
+        <w:rFonts w:ascii="Symbol" w:hAnsi="Symbol" w:hint="default"/>
       </w:rPr>
     </w:lvl>
     <w:lvl w:ilvl="1" w:tplc="2C0A0003">
@@ -36761,7 +36091,7 @@
         <w:ind w:left="1440" w:hanging="360"/>
       </w:pPr>
       <w:rPr>
-        <w:rFonts w:ascii="Courier New" w:hAnsi="Courier New" w:cs="Courier New" w:hint="default"/>
+        <w:rFonts w:ascii="Courier New" w:hAnsi="Courier New" w:hint="default"/>
       </w:rPr>
     </w:lvl>
     <w:lvl w:ilvl="2" w:tplc="2C0A0005">
@@ -36773,7 +36103,7 @@
         <w:ind w:left="2160" w:hanging="360"/>
       </w:pPr>
       <w:rPr>
-        <w:rFonts w:ascii="Wingdings" w:hAnsi="Wingdings" w:cs="Wingdings" w:hint="default"/>
+        <w:rFonts w:ascii="Wingdings" w:hAnsi="Wingdings" w:hint="default"/>
       </w:rPr>
     </w:lvl>
     <w:lvl w:ilvl="3" w:tplc="2C0A0001">
@@ -36785,7 +36115,7 @@
         <w:ind w:left="2880" w:hanging="360"/>
       </w:pPr>
       <w:rPr>
-        <w:rFonts w:ascii="Symbol" w:hAnsi="Symbol" w:cs="Symbol" w:hint="default"/>
+        <w:rFonts w:ascii="Symbol" w:hAnsi="Symbol" w:hint="default"/>
       </w:rPr>
     </w:lvl>
     <w:lvl w:ilvl="4" w:tplc="2C0A0003">
@@ -36797,7 +36127,7 @@
         <w:ind w:left="3600" w:hanging="360"/>
       </w:pPr>
       <w:rPr>
-        <w:rFonts w:ascii="Courier New" w:hAnsi="Courier New" w:cs="Courier New" w:hint="default"/>
+        <w:rFonts w:ascii="Courier New" w:hAnsi="Courier New" w:hint="default"/>
       </w:rPr>
     </w:lvl>
     <w:lvl w:ilvl="5" w:tplc="2C0A0005">
@@ -36809,7 +36139,7 @@
         <w:ind w:left="4320" w:hanging="360"/>
       </w:pPr>
       <w:rPr>
-        <w:rFonts w:ascii="Wingdings" w:hAnsi="Wingdings" w:cs="Wingdings" w:hint="default"/>
+        <w:rFonts w:ascii="Wingdings" w:hAnsi="Wingdings" w:hint="default"/>
       </w:rPr>
     </w:lvl>
     <w:lvl w:ilvl="6" w:tplc="2C0A0001">
@@ -36821,7 +36151,7 @@
         <w:ind w:left="5040" w:hanging="360"/>
       </w:pPr>
       <w:rPr>
-        <w:rFonts w:ascii="Symbol" w:hAnsi="Symbol" w:cs="Symbol" w:hint="default"/>
+        <w:rFonts w:ascii="Symbol" w:hAnsi="Symbol" w:hint="default"/>
       </w:rPr>
     </w:lvl>
     <w:lvl w:ilvl="7" w:tplc="2C0A0003">
@@ -36833,7 +36163,7 @@
         <w:ind w:left="5760" w:hanging="360"/>
       </w:pPr>
       <w:rPr>
-        <w:rFonts w:ascii="Courier New" w:hAnsi="Courier New" w:cs="Courier New" w:hint="default"/>
+        <w:rFonts w:ascii="Courier New" w:hAnsi="Courier New" w:hint="default"/>
       </w:rPr>
     </w:lvl>
     <w:lvl w:ilvl="8" w:tplc="2C0A0005">
@@ -36845,7 +36175,7 @@
         <w:ind w:left="6480" w:hanging="360"/>
       </w:pPr>
       <w:rPr>
-        <w:rFonts w:ascii="Wingdings" w:hAnsi="Wingdings" w:cs="Wingdings" w:hint="default"/>
+        <w:rFonts w:ascii="Wingdings" w:hAnsi="Wingdings" w:hint="default"/>
       </w:rPr>
     </w:lvl>
   </w:abstractNum>
@@ -36861,7 +36191,7 @@
         <w:ind w:left="1080" w:hanging="360"/>
       </w:pPr>
       <w:rPr>
-        <w:rFonts w:ascii="Calibri" w:eastAsia="Times New Roman" w:hAnsi="Calibri" w:cs="Calibri" w:hint="default"/>
+        <w:rFonts w:ascii="Calibri" w:eastAsia="Times New Roman" w:hAnsi="Calibri" w:hint="default"/>
       </w:rPr>
     </w:lvl>
     <w:lvl w:ilvl="1" w:tplc="2C0A0003" w:tentative="1">
@@ -36873,7 +36203,7 @@
         <w:ind w:left="1800" w:hanging="360"/>
       </w:pPr>
       <w:rPr>
-        <w:rFonts w:ascii="Courier New" w:hAnsi="Courier New" w:cs="Courier New" w:hint="default"/>
+        <w:rFonts w:ascii="Courier New" w:hAnsi="Courier New" w:hint="default"/>
       </w:rPr>
     </w:lvl>
     <w:lvl w:ilvl="2" w:tplc="2C0A0005" w:tentative="1">
@@ -36909,7 +36239,7 @@
         <w:ind w:left="3960" w:hanging="360"/>
       </w:pPr>
       <w:rPr>
-        <w:rFonts w:ascii="Courier New" w:hAnsi="Courier New" w:cs="Courier New" w:hint="default"/>
+        <w:rFonts w:ascii="Courier New" w:hAnsi="Courier New" w:hint="default"/>
       </w:rPr>
     </w:lvl>
     <w:lvl w:ilvl="5" w:tplc="2C0A0005" w:tentative="1">
@@ -36945,7 +36275,7 @@
         <w:ind w:left="6120" w:hanging="360"/>
       </w:pPr>
       <w:rPr>
-        <w:rFonts w:ascii="Courier New" w:hAnsi="Courier New" w:cs="Courier New" w:hint="default"/>
+        <w:rFonts w:ascii="Courier New" w:hAnsi="Courier New" w:hint="default"/>
       </w:rPr>
     </w:lvl>
     <w:lvl w:ilvl="8" w:tplc="2C0A0005" w:tentative="1">
@@ -36974,7 +36304,7 @@
         <w:ind w:left="720" w:hanging="360"/>
       </w:pPr>
       <w:rPr>
-        <w:rFonts w:ascii="Symbol" w:hAnsi="Symbol" w:cs="Symbol" w:hint="default"/>
+        <w:rFonts w:ascii="Symbol" w:hAnsi="Symbol" w:hint="default"/>
       </w:rPr>
     </w:lvl>
     <w:lvl w:ilvl="1" w:tplc="2C0A0003">
@@ -36986,7 +36316,7 @@
         <w:ind w:left="1440" w:hanging="360"/>
       </w:pPr>
       <w:rPr>
-        <w:rFonts w:ascii="Courier New" w:hAnsi="Courier New" w:cs="Courier New" w:hint="default"/>
+        <w:rFonts w:ascii="Courier New" w:hAnsi="Courier New" w:hint="default"/>
       </w:rPr>
     </w:lvl>
     <w:lvl w:ilvl="2" w:tplc="2C0A0005">
@@ -36998,7 +36328,7 @@
         <w:ind w:left="2160" w:hanging="360"/>
       </w:pPr>
       <w:rPr>
-        <w:rFonts w:ascii="Wingdings" w:hAnsi="Wingdings" w:cs="Wingdings" w:hint="default"/>
+        <w:rFonts w:ascii="Wingdings" w:hAnsi="Wingdings" w:hint="default"/>
       </w:rPr>
     </w:lvl>
     <w:lvl w:ilvl="3" w:tplc="2C0A0001">
@@ -37010,7 +36340,7 @@
         <w:ind w:left="2880" w:hanging="360"/>
       </w:pPr>
       <w:rPr>
-        <w:rFonts w:ascii="Symbol" w:hAnsi="Symbol" w:cs="Symbol" w:hint="default"/>
+        <w:rFonts w:ascii="Symbol" w:hAnsi="Symbol" w:hint="default"/>
       </w:rPr>
     </w:lvl>
     <w:lvl w:ilvl="4" w:tplc="2C0A0003">
@@ -37022,7 +36352,7 @@
         <w:ind w:left="3600" w:hanging="360"/>
       </w:pPr>
       <w:rPr>
-        <w:rFonts w:ascii="Courier New" w:hAnsi="Courier New" w:cs="Courier New" w:hint="default"/>
+        <w:rFonts w:ascii="Courier New" w:hAnsi="Courier New" w:hint="default"/>
       </w:rPr>
     </w:lvl>
     <w:lvl w:ilvl="5" w:tplc="2C0A0005">
@@ -37034,7 +36364,7 @@
         <w:ind w:left="4320" w:hanging="360"/>
       </w:pPr>
       <w:rPr>
-        <w:rFonts w:ascii="Wingdings" w:hAnsi="Wingdings" w:cs="Wingdings" w:hint="default"/>
+        <w:rFonts w:ascii="Wingdings" w:hAnsi="Wingdings" w:hint="default"/>
       </w:rPr>
     </w:lvl>
     <w:lvl w:ilvl="6" w:tplc="2C0A0001">
@@ -37046,7 +36376,7 @@
         <w:ind w:left="5040" w:hanging="360"/>
       </w:pPr>
       <w:rPr>
-        <w:rFonts w:ascii="Symbol" w:hAnsi="Symbol" w:cs="Symbol" w:hint="default"/>
+        <w:rFonts w:ascii="Symbol" w:hAnsi="Symbol" w:hint="default"/>
       </w:rPr>
     </w:lvl>
     <w:lvl w:ilvl="7" w:tplc="2C0A0003">
@@ -37058,7 +36388,7 @@
         <w:ind w:left="5760" w:hanging="360"/>
       </w:pPr>
       <w:rPr>
-        <w:rFonts w:ascii="Courier New" w:hAnsi="Courier New" w:cs="Courier New" w:hint="default"/>
+        <w:rFonts w:ascii="Courier New" w:hAnsi="Courier New" w:hint="default"/>
       </w:rPr>
     </w:lvl>
     <w:lvl w:ilvl="8" w:tplc="2C0A0005">
@@ -37070,7 +36400,7 @@
         <w:ind w:left="6480" w:hanging="360"/>
       </w:pPr>
       <w:rPr>
-        <w:rFonts w:ascii="Wingdings" w:hAnsi="Wingdings" w:cs="Wingdings" w:hint="default"/>
+        <w:rFonts w:ascii="Wingdings" w:hAnsi="Wingdings" w:hint="default"/>
       </w:rPr>
     </w:lvl>
   </w:abstractNum>
@@ -37087,7 +36417,7 @@
         <w:ind w:left="720" w:hanging="360"/>
       </w:pPr>
       <w:rPr>
-        <w:rFonts w:ascii="Symbol" w:hAnsi="Symbol" w:cs="Symbol" w:hint="default"/>
+        <w:rFonts w:ascii="Symbol" w:hAnsi="Symbol" w:hint="default"/>
       </w:rPr>
     </w:lvl>
     <w:lvl w:ilvl="1" w:tplc="2C0A0003">
@@ -37099,7 +36429,7 @@
         <w:ind w:left="1440" w:hanging="360"/>
       </w:pPr>
       <w:rPr>
-        <w:rFonts w:ascii="Courier New" w:hAnsi="Courier New" w:cs="Courier New" w:hint="default"/>
+        <w:rFonts w:ascii="Courier New" w:hAnsi="Courier New" w:hint="default"/>
       </w:rPr>
     </w:lvl>
     <w:lvl w:ilvl="2" w:tplc="2C0A0005">
@@ -37111,7 +36441,7 @@
         <w:ind w:left="2160" w:hanging="360"/>
       </w:pPr>
       <w:rPr>
-        <w:rFonts w:ascii="Wingdings" w:hAnsi="Wingdings" w:cs="Wingdings" w:hint="default"/>
+        <w:rFonts w:ascii="Wingdings" w:hAnsi="Wingdings" w:hint="default"/>
       </w:rPr>
     </w:lvl>
     <w:lvl w:ilvl="3" w:tplc="2C0A0001">
@@ -37123,7 +36453,7 @@
         <w:ind w:left="2880" w:hanging="360"/>
       </w:pPr>
       <w:rPr>
-        <w:rFonts w:ascii="Symbol" w:hAnsi="Symbol" w:cs="Symbol" w:hint="default"/>
+        <w:rFonts w:ascii="Symbol" w:hAnsi="Symbol" w:hint="default"/>
       </w:rPr>
     </w:lvl>
     <w:lvl w:ilvl="4" w:tplc="2C0A0003">
@@ -37135,7 +36465,7 @@
         <w:ind w:left="3600" w:hanging="360"/>
       </w:pPr>
       <w:rPr>
-        <w:rFonts w:ascii="Courier New" w:hAnsi="Courier New" w:cs="Courier New" w:hint="default"/>
+        <w:rFonts w:ascii="Courier New" w:hAnsi="Courier New" w:hint="default"/>
       </w:rPr>
     </w:lvl>
     <w:lvl w:ilvl="5" w:tplc="2C0A0005">
@@ -37147,7 +36477,7 @@
         <w:ind w:left="4320" w:hanging="360"/>
       </w:pPr>
       <w:rPr>
-        <w:rFonts w:ascii="Wingdings" w:hAnsi="Wingdings" w:cs="Wingdings" w:hint="default"/>
+        <w:rFonts w:ascii="Wingdings" w:hAnsi="Wingdings" w:hint="default"/>
       </w:rPr>
     </w:lvl>
     <w:lvl w:ilvl="6" w:tplc="2C0A0001">
@@ -37159,7 +36489,7 @@
         <w:ind w:left="5040" w:hanging="360"/>
       </w:pPr>
       <w:rPr>
-        <w:rFonts w:ascii="Symbol" w:hAnsi="Symbol" w:cs="Symbol" w:hint="default"/>
+        <w:rFonts w:ascii="Symbol" w:hAnsi="Symbol" w:hint="default"/>
       </w:rPr>
     </w:lvl>
     <w:lvl w:ilvl="7" w:tplc="2C0A0003">
@@ -37171,7 +36501,7 @@
         <w:ind w:left="5760" w:hanging="360"/>
       </w:pPr>
       <w:rPr>
-        <w:rFonts w:ascii="Courier New" w:hAnsi="Courier New" w:cs="Courier New" w:hint="default"/>
+        <w:rFonts w:ascii="Courier New" w:hAnsi="Courier New" w:hint="default"/>
       </w:rPr>
     </w:lvl>
     <w:lvl w:ilvl="8" w:tplc="2C0A0005">
@@ -37183,7 +36513,7 @@
         <w:ind w:left="6480" w:hanging="360"/>
       </w:pPr>
       <w:rPr>
-        <w:rFonts w:ascii="Wingdings" w:hAnsi="Wingdings" w:cs="Wingdings" w:hint="default"/>
+        <w:rFonts w:ascii="Wingdings" w:hAnsi="Wingdings" w:hint="default"/>
       </w:rPr>
     </w:lvl>
   </w:abstractNum>
@@ -37203,9 +36533,8 @@
         <w:ind w:left="720" w:hanging="360"/>
       </w:pPr>
       <w:rPr>
-        <w:rFonts w:ascii="Symbol" w:hAnsi="Symbol" w:cs="Symbol" w:hint="default"/>
+        <w:rFonts w:ascii="Symbol" w:hAnsi="Symbol" w:hint="default"/>
         <w:sz w:val="20"/>
-        <w:szCs w:val="20"/>
       </w:rPr>
     </w:lvl>
     <w:lvl w:ilvl="1">
@@ -37220,9 +36549,8 @@
         <w:ind w:left="1440" w:hanging="360"/>
       </w:pPr>
       <w:rPr>
-        <w:rFonts w:ascii="Courier New" w:hAnsi="Courier New" w:cs="Courier New" w:hint="default"/>
+        <w:rFonts w:ascii="Courier New" w:hAnsi="Courier New" w:hint="default"/>
         <w:sz w:val="20"/>
-        <w:szCs w:val="20"/>
       </w:rPr>
     </w:lvl>
     <w:lvl w:ilvl="2">
@@ -37237,9 +36565,8 @@
         <w:ind w:left="2160" w:hanging="360"/>
       </w:pPr>
       <w:rPr>
-        <w:rFonts w:ascii="Wingdings" w:hAnsi="Wingdings" w:cs="Wingdings" w:hint="default"/>
+        <w:rFonts w:ascii="Wingdings" w:hAnsi="Wingdings" w:hint="default"/>
         <w:sz w:val="20"/>
-        <w:szCs w:val="20"/>
       </w:rPr>
     </w:lvl>
     <w:lvl w:ilvl="3">
@@ -37254,9 +36581,8 @@
         <w:ind w:left="2880" w:hanging="360"/>
       </w:pPr>
       <w:rPr>
-        <w:rFonts w:ascii="Wingdings" w:hAnsi="Wingdings" w:cs="Wingdings" w:hint="default"/>
+        <w:rFonts w:ascii="Wingdings" w:hAnsi="Wingdings" w:hint="default"/>
         <w:sz w:val="20"/>
-        <w:szCs w:val="20"/>
       </w:rPr>
     </w:lvl>
     <w:lvl w:ilvl="4">
@@ -37271,9 +36597,8 @@
         <w:ind w:left="3600" w:hanging="360"/>
       </w:pPr>
       <w:rPr>
-        <w:rFonts w:ascii="Wingdings" w:hAnsi="Wingdings" w:cs="Wingdings" w:hint="default"/>
+        <w:rFonts w:ascii="Wingdings" w:hAnsi="Wingdings" w:hint="default"/>
         <w:sz w:val="20"/>
-        <w:szCs w:val="20"/>
       </w:rPr>
     </w:lvl>
     <w:lvl w:ilvl="5">
@@ -37288,9 +36613,8 @@
         <w:ind w:left="4320" w:hanging="360"/>
       </w:pPr>
       <w:rPr>
-        <w:rFonts w:ascii="Wingdings" w:hAnsi="Wingdings" w:cs="Wingdings" w:hint="default"/>
+        <w:rFonts w:ascii="Wingdings" w:hAnsi="Wingdings" w:hint="default"/>
         <w:sz w:val="20"/>
-        <w:szCs w:val="20"/>
       </w:rPr>
     </w:lvl>
     <w:lvl w:ilvl="6">
@@ -37305,9 +36629,8 @@
         <w:ind w:left="5040" w:hanging="360"/>
       </w:pPr>
       <w:rPr>
-        <w:rFonts w:ascii="Wingdings" w:hAnsi="Wingdings" w:cs="Wingdings" w:hint="default"/>
+        <w:rFonts w:ascii="Wingdings" w:hAnsi="Wingdings" w:hint="default"/>
         <w:sz w:val="20"/>
-        <w:szCs w:val="20"/>
       </w:rPr>
     </w:lvl>
     <w:lvl w:ilvl="7">
@@ -37322,9 +36645,8 @@
         <w:ind w:left="5760" w:hanging="360"/>
       </w:pPr>
       <w:rPr>
-        <w:rFonts w:ascii="Wingdings" w:hAnsi="Wingdings" w:cs="Wingdings" w:hint="default"/>
+        <w:rFonts w:ascii="Wingdings" w:hAnsi="Wingdings" w:hint="default"/>
         <w:sz w:val="20"/>
-        <w:szCs w:val="20"/>
       </w:rPr>
     </w:lvl>
     <w:lvl w:ilvl="8">
@@ -37339,9 +36661,8 @@
         <w:ind w:left="6480" w:hanging="360"/>
       </w:pPr>
       <w:rPr>
-        <w:rFonts w:ascii="Wingdings" w:hAnsi="Wingdings" w:cs="Wingdings" w:hint="default"/>
+        <w:rFonts w:ascii="Wingdings" w:hAnsi="Wingdings" w:hint="default"/>
         <w:sz w:val="20"/>
-        <w:szCs w:val="20"/>
       </w:rPr>
     </w:lvl>
   </w:abstractNum>
@@ -37358,7 +36679,7 @@
         <w:ind w:left="720" w:hanging="360"/>
       </w:pPr>
       <w:rPr>
-        <w:rFonts w:ascii="Symbol" w:hAnsi="Symbol" w:cs="Symbol" w:hint="default"/>
+        <w:rFonts w:ascii="Symbol" w:hAnsi="Symbol" w:hint="default"/>
       </w:rPr>
     </w:lvl>
     <w:lvl w:ilvl="1" w:tplc="2C0A0003">
@@ -37370,7 +36691,7 @@
         <w:ind w:left="1440" w:hanging="360"/>
       </w:pPr>
       <w:rPr>
-        <w:rFonts w:ascii="Courier New" w:hAnsi="Courier New" w:cs="Courier New" w:hint="default"/>
+        <w:rFonts w:ascii="Courier New" w:hAnsi="Courier New" w:hint="default"/>
       </w:rPr>
     </w:lvl>
     <w:lvl w:ilvl="2" w:tplc="2C0A0005">
@@ -37382,7 +36703,7 @@
         <w:ind w:left="2160" w:hanging="360"/>
       </w:pPr>
       <w:rPr>
-        <w:rFonts w:ascii="Wingdings" w:hAnsi="Wingdings" w:cs="Wingdings" w:hint="default"/>
+        <w:rFonts w:ascii="Wingdings" w:hAnsi="Wingdings" w:hint="default"/>
       </w:rPr>
     </w:lvl>
     <w:lvl w:ilvl="3" w:tplc="2C0A0001">
@@ -37394,7 +36715,7 @@
         <w:ind w:left="2880" w:hanging="360"/>
       </w:pPr>
       <w:rPr>
-        <w:rFonts w:ascii="Symbol" w:hAnsi="Symbol" w:cs="Symbol" w:hint="default"/>
+        <w:rFonts w:ascii="Symbol" w:hAnsi="Symbol" w:hint="default"/>
       </w:rPr>
     </w:lvl>
     <w:lvl w:ilvl="4" w:tplc="2C0A0003">
@@ -37406,7 +36727,7 @@
         <w:ind w:left="3600" w:hanging="360"/>
       </w:pPr>
       <w:rPr>
-        <w:rFonts w:ascii="Courier New" w:hAnsi="Courier New" w:cs="Courier New" w:hint="default"/>
+        <w:rFonts w:ascii="Courier New" w:hAnsi="Courier New" w:hint="default"/>
       </w:rPr>
     </w:lvl>
     <w:lvl w:ilvl="5" w:tplc="2C0A0005">
@@ -37418,7 +36739,7 @@
         <w:ind w:left="4320" w:hanging="360"/>
       </w:pPr>
       <w:rPr>
-        <w:rFonts w:ascii="Wingdings" w:hAnsi="Wingdings" w:cs="Wingdings" w:hint="default"/>
+        <w:rFonts w:ascii="Wingdings" w:hAnsi="Wingdings" w:hint="default"/>
       </w:rPr>
     </w:lvl>
     <w:lvl w:ilvl="6" w:tplc="2C0A0001">
@@ -37430,7 +36751,7 @@
         <w:ind w:left="5040" w:hanging="360"/>
       </w:pPr>
       <w:rPr>
-        <w:rFonts w:ascii="Symbol" w:hAnsi="Symbol" w:cs="Symbol" w:hint="default"/>
+        <w:rFonts w:ascii="Symbol" w:hAnsi="Symbol" w:hint="default"/>
       </w:rPr>
     </w:lvl>
     <w:lvl w:ilvl="7" w:tplc="2C0A0003">
@@ -37442,7 +36763,7 @@
         <w:ind w:left="5760" w:hanging="360"/>
       </w:pPr>
       <w:rPr>
-        <w:rFonts w:ascii="Courier New" w:hAnsi="Courier New" w:cs="Courier New" w:hint="default"/>
+        <w:rFonts w:ascii="Courier New" w:hAnsi="Courier New" w:hint="default"/>
       </w:rPr>
     </w:lvl>
     <w:lvl w:ilvl="8" w:tplc="2C0A0005">
@@ -37454,7 +36775,7 @@
         <w:ind w:left="6480" w:hanging="360"/>
       </w:pPr>
       <w:rPr>
-        <w:rFonts w:ascii="Wingdings" w:hAnsi="Wingdings" w:cs="Wingdings" w:hint="default"/>
+        <w:rFonts w:ascii="Wingdings" w:hAnsi="Wingdings" w:hint="default"/>
       </w:rPr>
     </w:lvl>
   </w:abstractNum>
@@ -37474,9 +36795,8 @@
         <w:ind w:left="720" w:hanging="360"/>
       </w:pPr>
       <w:rPr>
-        <w:rFonts w:ascii="Symbol" w:hAnsi="Symbol" w:cs="Symbol" w:hint="default"/>
+        <w:rFonts w:ascii="Symbol" w:hAnsi="Symbol" w:hint="default"/>
         <w:sz w:val="20"/>
-        <w:szCs w:val="20"/>
       </w:rPr>
     </w:lvl>
     <w:lvl w:ilvl="1">
@@ -37491,9 +36811,8 @@
         <w:ind w:left="1440" w:hanging="360"/>
       </w:pPr>
       <w:rPr>
-        <w:rFonts w:ascii="Courier New" w:hAnsi="Courier New" w:cs="Courier New" w:hint="default"/>
+        <w:rFonts w:ascii="Courier New" w:hAnsi="Courier New" w:hint="default"/>
         <w:sz w:val="20"/>
-        <w:szCs w:val="20"/>
       </w:rPr>
     </w:lvl>
     <w:lvl w:ilvl="2">
@@ -37508,9 +36827,8 @@
         <w:ind w:left="2160" w:hanging="360"/>
       </w:pPr>
       <w:rPr>
-        <w:rFonts w:ascii="Wingdings" w:hAnsi="Wingdings" w:cs="Wingdings" w:hint="default"/>
+        <w:rFonts w:ascii="Wingdings" w:hAnsi="Wingdings" w:hint="default"/>
         <w:sz w:val="20"/>
-        <w:szCs w:val="20"/>
       </w:rPr>
     </w:lvl>
     <w:lvl w:ilvl="3">
@@ -37525,9 +36843,8 @@
         <w:ind w:left="2880" w:hanging="360"/>
       </w:pPr>
       <w:rPr>
-        <w:rFonts w:ascii="Wingdings" w:hAnsi="Wingdings" w:cs="Wingdings" w:hint="default"/>
+        <w:rFonts w:ascii="Wingdings" w:hAnsi="Wingdings" w:hint="default"/>
         <w:sz w:val="20"/>
-        <w:szCs w:val="20"/>
       </w:rPr>
     </w:lvl>
     <w:lvl w:ilvl="4">
@@ -37542,9 +36859,8 @@
         <w:ind w:left="3600" w:hanging="360"/>
       </w:pPr>
       <w:rPr>
-        <w:rFonts w:ascii="Wingdings" w:hAnsi="Wingdings" w:cs="Wingdings" w:hint="default"/>
+        <w:rFonts w:ascii="Wingdings" w:hAnsi="Wingdings" w:hint="default"/>
         <w:sz w:val="20"/>
-        <w:szCs w:val="20"/>
       </w:rPr>
     </w:lvl>
     <w:lvl w:ilvl="5">
@@ -37559,9 +36875,8 @@
         <w:ind w:left="4320" w:hanging="360"/>
       </w:pPr>
       <w:rPr>
-        <w:rFonts w:ascii="Wingdings" w:hAnsi="Wingdings" w:cs="Wingdings" w:hint="default"/>
+        <w:rFonts w:ascii="Wingdings" w:hAnsi="Wingdings" w:hint="default"/>
         <w:sz w:val="20"/>
-        <w:szCs w:val="20"/>
       </w:rPr>
     </w:lvl>
     <w:lvl w:ilvl="6">
@@ -37576,9 +36891,8 @@
         <w:ind w:left="5040" w:hanging="360"/>
       </w:pPr>
       <w:rPr>
-        <w:rFonts w:ascii="Wingdings" w:hAnsi="Wingdings" w:cs="Wingdings" w:hint="default"/>
+        <w:rFonts w:ascii="Wingdings" w:hAnsi="Wingdings" w:hint="default"/>
         <w:sz w:val="20"/>
-        <w:szCs w:val="20"/>
       </w:rPr>
     </w:lvl>
     <w:lvl w:ilvl="7">
@@ -37593,9 +36907,8 @@
         <w:ind w:left="5760" w:hanging="360"/>
       </w:pPr>
       <w:rPr>
-        <w:rFonts w:ascii="Wingdings" w:hAnsi="Wingdings" w:cs="Wingdings" w:hint="default"/>
+        <w:rFonts w:ascii="Wingdings" w:hAnsi="Wingdings" w:hint="default"/>
         <w:sz w:val="20"/>
-        <w:szCs w:val="20"/>
       </w:rPr>
     </w:lvl>
     <w:lvl w:ilvl="8">
@@ -37610,9 +36923,8 @@
         <w:ind w:left="6480" w:hanging="360"/>
       </w:pPr>
       <w:rPr>
-        <w:rFonts w:ascii="Wingdings" w:hAnsi="Wingdings" w:cs="Wingdings" w:hint="default"/>
+        <w:rFonts w:ascii="Wingdings" w:hAnsi="Wingdings" w:hint="default"/>
         <w:sz w:val="20"/>
-        <w:szCs w:val="20"/>
       </w:rPr>
     </w:lvl>
   </w:abstractNum>
@@ -37629,7 +36941,7 @@
         <w:ind w:left="1077" w:hanging="360"/>
       </w:pPr>
       <w:rPr>
-        <w:rFonts w:ascii="Courier New" w:hAnsi="Courier New" w:cs="Courier New" w:hint="default"/>
+        <w:rFonts w:ascii="Courier New" w:hAnsi="Courier New" w:hint="default"/>
       </w:rPr>
     </w:lvl>
     <w:lvl w:ilvl="1" w:tplc="2C0A0003">
@@ -37641,7 +36953,7 @@
         <w:ind w:left="1797" w:hanging="360"/>
       </w:pPr>
       <w:rPr>
-        <w:rFonts w:ascii="Courier New" w:hAnsi="Courier New" w:cs="Courier New" w:hint="default"/>
+        <w:rFonts w:ascii="Courier New" w:hAnsi="Courier New" w:hint="default"/>
       </w:rPr>
     </w:lvl>
     <w:lvl w:ilvl="2" w:tplc="2C0A0005">
@@ -37653,7 +36965,7 @@
         <w:ind w:left="2517" w:hanging="360"/>
       </w:pPr>
       <w:rPr>
-        <w:rFonts w:ascii="Wingdings" w:hAnsi="Wingdings" w:cs="Wingdings" w:hint="default"/>
+        <w:rFonts w:ascii="Wingdings" w:hAnsi="Wingdings" w:hint="default"/>
       </w:rPr>
     </w:lvl>
     <w:lvl w:ilvl="3" w:tplc="2C0A0001">
@@ -37665,7 +36977,7 @@
         <w:ind w:left="3237" w:hanging="360"/>
       </w:pPr>
       <w:rPr>
-        <w:rFonts w:ascii="Symbol" w:hAnsi="Symbol" w:cs="Symbol" w:hint="default"/>
+        <w:rFonts w:ascii="Symbol" w:hAnsi="Symbol" w:hint="default"/>
       </w:rPr>
     </w:lvl>
     <w:lvl w:ilvl="4" w:tplc="2C0A0003">
@@ -37677,7 +36989,7 @@
         <w:ind w:left="3957" w:hanging="360"/>
       </w:pPr>
       <w:rPr>
-        <w:rFonts w:ascii="Courier New" w:hAnsi="Courier New" w:cs="Courier New" w:hint="default"/>
+        <w:rFonts w:ascii="Courier New" w:hAnsi="Courier New" w:hint="default"/>
       </w:rPr>
     </w:lvl>
     <w:lvl w:ilvl="5" w:tplc="2C0A0005">
@@ -37689,7 +37001,7 @@
         <w:ind w:left="4677" w:hanging="360"/>
       </w:pPr>
       <w:rPr>
-        <w:rFonts w:ascii="Wingdings" w:hAnsi="Wingdings" w:cs="Wingdings" w:hint="default"/>
+        <w:rFonts w:ascii="Wingdings" w:hAnsi="Wingdings" w:hint="default"/>
       </w:rPr>
     </w:lvl>
     <w:lvl w:ilvl="6" w:tplc="2C0A0001">
@@ -37701,7 +37013,7 @@
         <w:ind w:left="5397" w:hanging="360"/>
       </w:pPr>
       <w:rPr>
-        <w:rFonts w:ascii="Symbol" w:hAnsi="Symbol" w:cs="Symbol" w:hint="default"/>
+        <w:rFonts w:ascii="Symbol" w:hAnsi="Symbol" w:hint="default"/>
       </w:rPr>
     </w:lvl>
     <w:lvl w:ilvl="7" w:tplc="2C0A0003">
@@ -37713,7 +37025,7 @@
         <w:ind w:left="6117" w:hanging="360"/>
       </w:pPr>
       <w:rPr>
-        <w:rFonts w:ascii="Courier New" w:hAnsi="Courier New" w:cs="Courier New" w:hint="default"/>
+        <w:rFonts w:ascii="Courier New" w:hAnsi="Courier New" w:hint="default"/>
       </w:rPr>
     </w:lvl>
     <w:lvl w:ilvl="8" w:tplc="2C0A0005">
@@ -37725,7 +37037,7 @@
         <w:ind w:left="6837" w:hanging="360"/>
       </w:pPr>
       <w:rPr>
-        <w:rFonts w:ascii="Wingdings" w:hAnsi="Wingdings" w:cs="Wingdings" w:hint="default"/>
+        <w:rFonts w:ascii="Wingdings" w:hAnsi="Wingdings" w:hint="default"/>
       </w:rPr>
     </w:lvl>
   </w:abstractNum>
@@ -37742,7 +37054,7 @@
         <w:ind w:left="720" w:hanging="360"/>
       </w:pPr>
       <w:rPr>
-        <w:rFonts w:ascii="Symbol" w:hAnsi="Symbol" w:cs="Symbol" w:hint="default"/>
+        <w:rFonts w:ascii="Symbol" w:hAnsi="Symbol" w:hint="default"/>
       </w:rPr>
     </w:lvl>
     <w:lvl w:ilvl="1" w:tplc="2C0A0003">
@@ -37754,7 +37066,7 @@
         <w:ind w:left="1440" w:hanging="360"/>
       </w:pPr>
       <w:rPr>
-        <w:rFonts w:ascii="Courier New" w:hAnsi="Courier New" w:cs="Courier New" w:hint="default"/>
+        <w:rFonts w:ascii="Courier New" w:hAnsi="Courier New" w:hint="default"/>
       </w:rPr>
     </w:lvl>
     <w:lvl w:ilvl="2" w:tplc="2C0A0005">
@@ -37766,7 +37078,7 @@
         <w:ind w:left="2160" w:hanging="360"/>
       </w:pPr>
       <w:rPr>
-        <w:rFonts w:ascii="Wingdings" w:hAnsi="Wingdings" w:cs="Wingdings" w:hint="default"/>
+        <w:rFonts w:ascii="Wingdings" w:hAnsi="Wingdings" w:hint="default"/>
       </w:rPr>
     </w:lvl>
     <w:lvl w:ilvl="3" w:tplc="2C0A0001">
@@ -37778,7 +37090,7 @@
         <w:ind w:left="2880" w:hanging="360"/>
       </w:pPr>
       <w:rPr>
-        <w:rFonts w:ascii="Symbol" w:hAnsi="Symbol" w:cs="Symbol" w:hint="default"/>
+        <w:rFonts w:ascii="Symbol" w:hAnsi="Symbol" w:hint="default"/>
       </w:rPr>
     </w:lvl>
     <w:lvl w:ilvl="4" w:tplc="2C0A0003">
@@ -37790,7 +37102,7 @@
         <w:ind w:left="3600" w:hanging="360"/>
       </w:pPr>
       <w:rPr>
-        <w:rFonts w:ascii="Courier New" w:hAnsi="Courier New" w:cs="Courier New" w:hint="default"/>
+        <w:rFonts w:ascii="Courier New" w:hAnsi="Courier New" w:hint="default"/>
       </w:rPr>
     </w:lvl>
     <w:lvl w:ilvl="5" w:tplc="2C0A0005">
@@ -37802,7 +37114,7 @@
         <w:ind w:left="4320" w:hanging="360"/>
       </w:pPr>
       <w:rPr>
-        <w:rFonts w:ascii="Wingdings" w:hAnsi="Wingdings" w:cs="Wingdings" w:hint="default"/>
+        <w:rFonts w:ascii="Wingdings" w:hAnsi="Wingdings" w:hint="default"/>
       </w:rPr>
     </w:lvl>
     <w:lvl w:ilvl="6" w:tplc="2C0A0001">
@@ -37814,7 +37126,7 @@
         <w:ind w:left="5040" w:hanging="360"/>
       </w:pPr>
       <w:rPr>
-        <w:rFonts w:ascii="Symbol" w:hAnsi="Symbol" w:cs="Symbol" w:hint="default"/>
+        <w:rFonts w:ascii="Symbol" w:hAnsi="Symbol" w:hint="default"/>
       </w:rPr>
     </w:lvl>
     <w:lvl w:ilvl="7" w:tplc="2C0A0003">
@@ -37826,7 +37138,7 @@
         <w:ind w:left="5760" w:hanging="360"/>
       </w:pPr>
       <w:rPr>
-        <w:rFonts w:ascii="Courier New" w:hAnsi="Courier New" w:cs="Courier New" w:hint="default"/>
+        <w:rFonts w:ascii="Courier New" w:hAnsi="Courier New" w:hint="default"/>
       </w:rPr>
     </w:lvl>
     <w:lvl w:ilvl="8" w:tplc="2C0A0005">
@@ -37838,7 +37150,7 @@
         <w:ind w:left="6480" w:hanging="360"/>
       </w:pPr>
       <w:rPr>
-        <w:rFonts w:ascii="Wingdings" w:hAnsi="Wingdings" w:cs="Wingdings" w:hint="default"/>
+        <w:rFonts w:ascii="Wingdings" w:hAnsi="Wingdings" w:hint="default"/>
       </w:rPr>
     </w:lvl>
   </w:abstractNum>
@@ -37858,9 +37170,8 @@
         <w:ind w:left="720" w:hanging="360"/>
       </w:pPr>
       <w:rPr>
-        <w:rFonts w:ascii="Symbol" w:hAnsi="Symbol" w:cs="Symbol" w:hint="default"/>
+        <w:rFonts w:ascii="Symbol" w:hAnsi="Symbol" w:hint="default"/>
         <w:sz w:val="20"/>
-        <w:szCs w:val="20"/>
       </w:rPr>
     </w:lvl>
     <w:lvl w:ilvl="1">
@@ -37875,9 +37186,8 @@
         <w:ind w:left="1440" w:hanging="360"/>
       </w:pPr>
       <w:rPr>
-        <w:rFonts w:ascii="Courier New" w:hAnsi="Courier New" w:cs="Courier New" w:hint="default"/>
+        <w:rFonts w:ascii="Courier New" w:hAnsi="Courier New" w:hint="default"/>
         <w:sz w:val="20"/>
-        <w:szCs w:val="20"/>
       </w:rPr>
     </w:lvl>
     <w:lvl w:ilvl="2">
@@ -37892,9 +37202,8 @@
         <w:ind w:left="2160" w:hanging="360"/>
       </w:pPr>
       <w:rPr>
-        <w:rFonts w:ascii="Wingdings" w:hAnsi="Wingdings" w:cs="Wingdings" w:hint="default"/>
+        <w:rFonts w:ascii="Wingdings" w:hAnsi="Wingdings" w:hint="default"/>
         <w:sz w:val="20"/>
-        <w:szCs w:val="20"/>
       </w:rPr>
     </w:lvl>
     <w:lvl w:ilvl="3">
@@ -37909,9 +37218,8 @@
         <w:ind w:left="2880" w:hanging="360"/>
       </w:pPr>
       <w:rPr>
-        <w:rFonts w:ascii="Wingdings" w:hAnsi="Wingdings" w:cs="Wingdings" w:hint="default"/>
+        <w:rFonts w:ascii="Wingdings" w:hAnsi="Wingdings" w:hint="default"/>
         <w:sz w:val="20"/>
-        <w:szCs w:val="20"/>
       </w:rPr>
     </w:lvl>
     <w:lvl w:ilvl="4">
@@ -37926,9 +37234,8 @@
         <w:ind w:left="3600" w:hanging="360"/>
       </w:pPr>
       <w:rPr>
-        <w:rFonts w:ascii="Wingdings" w:hAnsi="Wingdings" w:cs="Wingdings" w:hint="default"/>
+        <w:rFonts w:ascii="Wingdings" w:hAnsi="Wingdings" w:hint="default"/>
         <w:sz w:val="20"/>
-        <w:szCs w:val="20"/>
       </w:rPr>
     </w:lvl>
     <w:lvl w:ilvl="5">
@@ -37943,9 +37250,8 @@
         <w:ind w:left="4320" w:hanging="360"/>
       </w:pPr>
       <w:rPr>
-        <w:rFonts w:ascii="Wingdings" w:hAnsi="Wingdings" w:cs="Wingdings" w:hint="default"/>
+        <w:rFonts w:ascii="Wingdings" w:hAnsi="Wingdings" w:hint="default"/>
         <w:sz w:val="20"/>
-        <w:szCs w:val="20"/>
       </w:rPr>
     </w:lvl>
     <w:lvl w:ilvl="6">
@@ -37960,9 +37266,8 @@
         <w:ind w:left="5040" w:hanging="360"/>
       </w:pPr>
       <w:rPr>
-        <w:rFonts w:ascii="Wingdings" w:hAnsi="Wingdings" w:cs="Wingdings" w:hint="default"/>
+        <w:rFonts w:ascii="Wingdings" w:hAnsi="Wingdings" w:hint="default"/>
         <w:sz w:val="20"/>
-        <w:szCs w:val="20"/>
       </w:rPr>
     </w:lvl>
     <w:lvl w:ilvl="7">
@@ -37977,9 +37282,8 @@
         <w:ind w:left="5760" w:hanging="360"/>
       </w:pPr>
       <w:rPr>
-        <w:rFonts w:ascii="Wingdings" w:hAnsi="Wingdings" w:cs="Wingdings" w:hint="default"/>
+        <w:rFonts w:ascii="Wingdings" w:hAnsi="Wingdings" w:hint="default"/>
         <w:sz w:val="20"/>
-        <w:szCs w:val="20"/>
       </w:rPr>
     </w:lvl>
     <w:lvl w:ilvl="8">
@@ -37994,9 +37298,8 @@
         <w:ind w:left="6480" w:hanging="360"/>
       </w:pPr>
       <w:rPr>
-        <w:rFonts w:ascii="Wingdings" w:hAnsi="Wingdings" w:cs="Wingdings" w:hint="default"/>
+        <w:rFonts w:ascii="Wingdings" w:hAnsi="Wingdings" w:hint="default"/>
         <w:sz w:val="20"/>
-        <w:szCs w:val="20"/>
       </w:rPr>
     </w:lvl>
   </w:abstractNum>
@@ -38013,7 +37316,7 @@
         <w:ind w:left="720" w:hanging="360"/>
       </w:pPr>
       <w:rPr>
-        <w:rFonts w:ascii="Symbol" w:hAnsi="Symbol" w:cs="Symbol" w:hint="default"/>
+        <w:rFonts w:ascii="Symbol" w:hAnsi="Symbol" w:hint="default"/>
       </w:rPr>
     </w:lvl>
     <w:lvl w:ilvl="1" w:tplc="2C0A0003">
@@ -38025,7 +37328,7 @@
         <w:ind w:left="1440" w:hanging="360"/>
       </w:pPr>
       <w:rPr>
-        <w:rFonts w:ascii="Courier New" w:hAnsi="Courier New" w:cs="Courier New" w:hint="default"/>
+        <w:rFonts w:ascii="Courier New" w:hAnsi="Courier New" w:hint="default"/>
       </w:rPr>
     </w:lvl>
     <w:lvl w:ilvl="2" w:tplc="2C0A0005">
@@ -38037,7 +37340,7 @@
         <w:ind w:left="2160" w:hanging="360"/>
       </w:pPr>
       <w:rPr>
-        <w:rFonts w:ascii="Wingdings" w:hAnsi="Wingdings" w:cs="Wingdings" w:hint="default"/>
+        <w:rFonts w:ascii="Wingdings" w:hAnsi="Wingdings" w:hint="default"/>
       </w:rPr>
     </w:lvl>
     <w:lvl w:ilvl="3" w:tplc="2C0A0001">
@@ -38049,7 +37352,7 @@
         <w:ind w:left="2880" w:hanging="360"/>
       </w:pPr>
       <w:rPr>
-        <w:rFonts w:ascii="Symbol" w:hAnsi="Symbol" w:cs="Symbol" w:hint="default"/>
+        <w:rFonts w:ascii="Symbol" w:hAnsi="Symbol" w:hint="default"/>
       </w:rPr>
     </w:lvl>
     <w:lvl w:ilvl="4" w:tplc="2C0A0003">
@@ -38061,7 +37364,7 @@
         <w:ind w:left="3600" w:hanging="360"/>
       </w:pPr>
       <w:rPr>
-        <w:rFonts w:ascii="Courier New" w:hAnsi="Courier New" w:cs="Courier New" w:hint="default"/>
+        <w:rFonts w:ascii="Courier New" w:hAnsi="Courier New" w:hint="default"/>
       </w:rPr>
     </w:lvl>
     <w:lvl w:ilvl="5" w:tplc="2C0A0005">
@@ -38073,7 +37376,7 @@
         <w:ind w:left="4320" w:hanging="360"/>
       </w:pPr>
       <w:rPr>
-        <w:rFonts w:ascii="Wingdings" w:hAnsi="Wingdings" w:cs="Wingdings" w:hint="default"/>
+        <w:rFonts w:ascii="Wingdings" w:hAnsi="Wingdings" w:hint="default"/>
       </w:rPr>
     </w:lvl>
     <w:lvl w:ilvl="6" w:tplc="2C0A0001">
@@ -38085,7 +37388,7 @@
         <w:ind w:left="5040" w:hanging="360"/>
       </w:pPr>
       <w:rPr>
-        <w:rFonts w:ascii="Symbol" w:hAnsi="Symbol" w:cs="Symbol" w:hint="default"/>
+        <w:rFonts w:ascii="Symbol" w:hAnsi="Symbol" w:hint="default"/>
       </w:rPr>
     </w:lvl>
     <w:lvl w:ilvl="7" w:tplc="2C0A0003">
@@ -38097,7 +37400,7 @@
         <w:ind w:left="5760" w:hanging="360"/>
       </w:pPr>
       <w:rPr>
-        <w:rFonts w:ascii="Courier New" w:hAnsi="Courier New" w:cs="Courier New" w:hint="default"/>
+        <w:rFonts w:ascii="Courier New" w:hAnsi="Courier New" w:hint="default"/>
       </w:rPr>
     </w:lvl>
     <w:lvl w:ilvl="8" w:tplc="2C0A0005">
@@ -38109,7 +37412,7 @@
         <w:ind w:left="6480" w:hanging="360"/>
       </w:pPr>
       <w:rPr>
-        <w:rFonts w:ascii="Wingdings" w:hAnsi="Wingdings" w:cs="Wingdings" w:hint="default"/>
+        <w:rFonts w:ascii="Wingdings" w:hAnsi="Wingdings" w:hint="default"/>
       </w:rPr>
     </w:lvl>
   </w:abstractNum>
@@ -38126,7 +37429,7 @@
         <w:ind w:left="720" w:hanging="360"/>
       </w:pPr>
       <w:rPr>
-        <w:rFonts w:ascii="Symbol" w:hAnsi="Symbol" w:cs="Symbol" w:hint="default"/>
+        <w:rFonts w:ascii="Symbol" w:hAnsi="Symbol" w:hint="default"/>
       </w:rPr>
     </w:lvl>
     <w:lvl w:ilvl="1" w:tplc="2C0A0003">
@@ -38138,7 +37441,7 @@
         <w:ind w:left="1440" w:hanging="360"/>
       </w:pPr>
       <w:rPr>
-        <w:rFonts w:ascii="Courier New" w:hAnsi="Courier New" w:cs="Courier New" w:hint="default"/>
+        <w:rFonts w:ascii="Courier New" w:hAnsi="Courier New" w:hint="default"/>
       </w:rPr>
     </w:lvl>
     <w:lvl w:ilvl="2" w:tplc="2C0A0005">
@@ -38150,7 +37453,7 @@
         <w:ind w:left="2160" w:hanging="360"/>
       </w:pPr>
       <w:rPr>
-        <w:rFonts w:ascii="Wingdings" w:hAnsi="Wingdings" w:cs="Wingdings" w:hint="default"/>
+        <w:rFonts w:ascii="Wingdings" w:hAnsi="Wingdings" w:hint="default"/>
       </w:rPr>
     </w:lvl>
     <w:lvl w:ilvl="3" w:tplc="2C0A0001">
@@ -38162,7 +37465,7 @@
         <w:ind w:left="2880" w:hanging="360"/>
       </w:pPr>
       <w:rPr>
-        <w:rFonts w:ascii="Symbol" w:hAnsi="Symbol" w:cs="Symbol" w:hint="default"/>
+        <w:rFonts w:ascii="Symbol" w:hAnsi="Symbol" w:hint="default"/>
       </w:rPr>
     </w:lvl>
     <w:lvl w:ilvl="4" w:tplc="2C0A0003">
@@ -38174,7 +37477,7 @@
         <w:ind w:left="3600" w:hanging="360"/>
       </w:pPr>
       <w:rPr>
-        <w:rFonts w:ascii="Courier New" w:hAnsi="Courier New" w:cs="Courier New" w:hint="default"/>
+        <w:rFonts w:ascii="Courier New" w:hAnsi="Courier New" w:hint="default"/>
       </w:rPr>
     </w:lvl>
     <w:lvl w:ilvl="5" w:tplc="2C0A0005">
@@ -38186,7 +37489,7 @@
         <w:ind w:left="4320" w:hanging="360"/>
       </w:pPr>
       <w:rPr>
-        <w:rFonts w:ascii="Wingdings" w:hAnsi="Wingdings" w:cs="Wingdings" w:hint="default"/>
+        <w:rFonts w:ascii="Wingdings" w:hAnsi="Wingdings" w:hint="default"/>
       </w:rPr>
     </w:lvl>
     <w:lvl w:ilvl="6" w:tplc="2C0A0001">
@@ -38198,7 +37501,7 @@
         <w:ind w:left="5040" w:hanging="360"/>
       </w:pPr>
       <w:rPr>
-        <w:rFonts w:ascii="Symbol" w:hAnsi="Symbol" w:cs="Symbol" w:hint="default"/>
+        <w:rFonts w:ascii="Symbol" w:hAnsi="Symbol" w:hint="default"/>
       </w:rPr>
     </w:lvl>
     <w:lvl w:ilvl="7" w:tplc="2C0A0003">
@@ -38210,7 +37513,7 @@
         <w:ind w:left="5760" w:hanging="360"/>
       </w:pPr>
       <w:rPr>
-        <w:rFonts w:ascii="Courier New" w:hAnsi="Courier New" w:cs="Courier New" w:hint="default"/>
+        <w:rFonts w:ascii="Courier New" w:hAnsi="Courier New" w:hint="default"/>
       </w:rPr>
     </w:lvl>
     <w:lvl w:ilvl="8" w:tplc="2C0A0005">
@@ -38222,7 +37525,7 @@
         <w:ind w:left="6480" w:hanging="360"/>
       </w:pPr>
       <w:rPr>
-        <w:rFonts w:ascii="Wingdings" w:hAnsi="Wingdings" w:cs="Wingdings" w:hint="default"/>
+        <w:rFonts w:ascii="Wingdings" w:hAnsi="Wingdings" w:hint="default"/>
       </w:rPr>
     </w:lvl>
   </w:abstractNum>
@@ -38239,7 +37542,7 @@
         <w:ind w:left="1077" w:hanging="360"/>
       </w:pPr>
       <w:rPr>
-        <w:rFonts w:ascii="Courier New" w:hAnsi="Courier New" w:cs="Courier New" w:hint="default"/>
+        <w:rFonts w:ascii="Courier New" w:hAnsi="Courier New" w:hint="default"/>
       </w:rPr>
     </w:lvl>
     <w:lvl w:ilvl="1" w:tplc="2C0A0003">
@@ -38251,7 +37554,7 @@
         <w:ind w:left="1797" w:hanging="360"/>
       </w:pPr>
       <w:rPr>
-        <w:rFonts w:ascii="Courier New" w:hAnsi="Courier New" w:cs="Courier New" w:hint="default"/>
+        <w:rFonts w:ascii="Courier New" w:hAnsi="Courier New" w:hint="default"/>
       </w:rPr>
     </w:lvl>
     <w:lvl w:ilvl="2" w:tplc="2C0A0005">
@@ -38263,7 +37566,7 @@
         <w:ind w:left="2517" w:hanging="360"/>
       </w:pPr>
       <w:rPr>
-        <w:rFonts w:ascii="Wingdings" w:hAnsi="Wingdings" w:cs="Wingdings" w:hint="default"/>
+        <w:rFonts w:ascii="Wingdings" w:hAnsi="Wingdings" w:hint="default"/>
       </w:rPr>
     </w:lvl>
     <w:lvl w:ilvl="3" w:tplc="2C0A0001">
@@ -38275,7 +37578,7 @@
         <w:ind w:left="3237" w:hanging="360"/>
       </w:pPr>
       <w:rPr>
-        <w:rFonts w:ascii="Symbol" w:hAnsi="Symbol" w:cs="Symbol" w:hint="default"/>
+        <w:rFonts w:ascii="Symbol" w:hAnsi="Symbol" w:hint="default"/>
       </w:rPr>
     </w:lvl>
     <w:lvl w:ilvl="4" w:tplc="2C0A0003">
@@ -38287,7 +37590,7 @@
         <w:ind w:left="3957" w:hanging="360"/>
       </w:pPr>
       <w:rPr>
-        <w:rFonts w:ascii="Courier New" w:hAnsi="Courier New" w:cs="Courier New" w:hint="default"/>
+        <w:rFonts w:ascii="Courier New" w:hAnsi="Courier New" w:hint="default"/>
       </w:rPr>
     </w:lvl>
     <w:lvl w:ilvl="5" w:tplc="2C0A0005">
@@ -38299,7 +37602,7 @@
         <w:ind w:left="4677" w:hanging="360"/>
       </w:pPr>
       <w:rPr>
-        <w:rFonts w:ascii="Wingdings" w:hAnsi="Wingdings" w:cs="Wingdings" w:hint="default"/>
+        <w:rFonts w:ascii="Wingdings" w:hAnsi="Wingdings" w:hint="default"/>
       </w:rPr>
     </w:lvl>
     <w:lvl w:ilvl="6" w:tplc="2C0A0001">
@@ -38311,7 +37614,7 @@
         <w:ind w:left="5397" w:hanging="360"/>
       </w:pPr>
       <w:rPr>
-        <w:rFonts w:ascii="Symbol" w:hAnsi="Symbol" w:cs="Symbol" w:hint="default"/>
+        <w:rFonts w:ascii="Symbol" w:hAnsi="Symbol" w:hint="default"/>
       </w:rPr>
     </w:lvl>
     <w:lvl w:ilvl="7" w:tplc="2C0A0003">
@@ -38323,7 +37626,7 @@
         <w:ind w:left="6117" w:hanging="360"/>
       </w:pPr>
       <w:rPr>
-        <w:rFonts w:ascii="Courier New" w:hAnsi="Courier New" w:cs="Courier New" w:hint="default"/>
+        <w:rFonts w:ascii="Courier New" w:hAnsi="Courier New" w:hint="default"/>
       </w:rPr>
     </w:lvl>
     <w:lvl w:ilvl="8" w:tplc="2C0A0005">
@@ -38335,7 +37638,7 @@
         <w:ind w:left="6837" w:hanging="360"/>
       </w:pPr>
       <w:rPr>
-        <w:rFonts w:ascii="Wingdings" w:hAnsi="Wingdings" w:cs="Wingdings" w:hint="default"/>
+        <w:rFonts w:ascii="Wingdings" w:hAnsi="Wingdings" w:hint="default"/>
       </w:rPr>
     </w:lvl>
   </w:abstractNum>
@@ -38405,279 +37708,151 @@
     <w:rPrDefault>
       <w:rPr>
         <w:rFonts w:ascii="Calibri" w:eastAsia="Times New Roman" w:hAnsi="Calibri" w:cs="Times New Roman"/>
+        <w:sz w:val="22"/>
+        <w:szCs w:val="22"/>
         <w:lang w:val="es-AR" w:eastAsia="es-AR" w:bidi="ar-SA"/>
       </w:rPr>
     </w:rPrDefault>
     <w:pPrDefault/>
   </w:docDefaults>
-  <w:latentStyles w:defLockedState="0" w:defUIPriority="99" w:defSemiHidden="0" w:defUnhideWhenUsed="0" w:defQFormat="0" w:count="267">
-    <w:lsdException w:name="Normal" w:locked="1" w:uiPriority="0" w:qFormat="1"/>
-    <w:lsdException w:name="heading 1" w:locked="1" w:uiPriority="0" w:qFormat="1"/>
-    <w:lsdException w:name="heading 2" w:locked="1" w:uiPriority="0" w:qFormat="1"/>
-    <w:lsdException w:name="heading 3" w:locked="1" w:uiPriority="0" w:qFormat="1"/>
-    <w:lsdException w:name="heading 4" w:locked="1" w:uiPriority="0" w:qFormat="1"/>
-    <w:lsdException w:name="heading 5" w:locked="1" w:uiPriority="0" w:qFormat="1"/>
-    <w:lsdException w:name="heading 6" w:locked="1" w:uiPriority="0" w:qFormat="1"/>
-    <w:lsdException w:name="heading 7" w:locked="1" w:uiPriority="0" w:qFormat="1"/>
-    <w:lsdException w:name="heading 8" w:locked="1" w:uiPriority="0" w:qFormat="1"/>
-    <w:lsdException w:name="heading 9" w:locked="1" w:uiPriority="0" w:qFormat="1"/>
-    <w:lsdException w:name="index 1" w:semiHidden="1" w:unhideWhenUsed="1"/>
-    <w:lsdException w:name="index 2" w:semiHidden="1" w:unhideWhenUsed="1"/>
-    <w:lsdException w:name="index 3" w:semiHidden="1" w:unhideWhenUsed="1"/>
-    <w:lsdException w:name="index 4" w:semiHidden="1" w:unhideWhenUsed="1"/>
-    <w:lsdException w:name="index 5" w:semiHidden="1" w:unhideWhenUsed="1"/>
-    <w:lsdException w:name="index 6" w:semiHidden="1" w:unhideWhenUsed="1"/>
-    <w:lsdException w:name="index 7" w:semiHidden="1" w:unhideWhenUsed="1"/>
-    <w:lsdException w:name="index 8" w:semiHidden="1" w:unhideWhenUsed="1"/>
-    <w:lsdException w:name="index 9" w:semiHidden="1" w:unhideWhenUsed="1"/>
-    <w:lsdException w:name="toc 1" w:locked="1" w:uiPriority="0"/>
-    <w:lsdException w:name="toc 2" w:locked="1" w:uiPriority="0"/>
-    <w:lsdException w:name="toc 3" w:locked="1" w:uiPriority="0"/>
-    <w:lsdException w:name="toc 4" w:locked="1" w:uiPriority="0"/>
-    <w:lsdException w:name="toc 5" w:locked="1" w:uiPriority="0"/>
-    <w:lsdException w:name="toc 6" w:locked="1" w:uiPriority="0"/>
-    <w:lsdException w:name="toc 7" w:locked="1" w:uiPriority="0"/>
-    <w:lsdException w:name="toc 8" w:locked="1" w:uiPriority="0"/>
-    <w:lsdException w:name="toc 9" w:locked="1" w:uiPriority="0"/>
-    <w:lsdException w:name="Normal Indent" w:semiHidden="1" w:unhideWhenUsed="1"/>
-    <w:lsdException w:name="footnote text" w:semiHidden="1" w:unhideWhenUsed="1"/>
-    <w:lsdException w:name="annotation text" w:semiHidden="1" w:unhideWhenUsed="1"/>
-    <w:lsdException w:name="header" w:locked="1" w:uiPriority="0"/>
-    <w:lsdException w:name="footer" w:semiHidden="1" w:unhideWhenUsed="1"/>
-    <w:lsdException w:name="index heading" w:semiHidden="1" w:unhideWhenUsed="1"/>
-    <w:lsdException w:name="caption" w:locked="1" w:uiPriority="0" w:qFormat="1"/>
-    <w:lsdException w:name="table of figures" w:semiHidden="1" w:unhideWhenUsed="1"/>
-    <w:lsdException w:name="envelope address" w:semiHidden="1" w:unhideWhenUsed="1"/>
-    <w:lsdException w:name="envelope return" w:semiHidden="1" w:unhideWhenUsed="1"/>
-    <w:lsdException w:name="footnote reference" w:semiHidden="1" w:unhideWhenUsed="1"/>
-    <w:lsdException w:name="annotation reference" w:semiHidden="1" w:unhideWhenUsed="1"/>
-    <w:lsdException w:name="line number" w:semiHidden="1" w:unhideWhenUsed="1"/>
-    <w:lsdException w:name="page number" w:semiHidden="1" w:unhideWhenUsed="1"/>
-    <w:lsdException w:name="endnote reference" w:semiHidden="1" w:unhideWhenUsed="1"/>
-    <w:lsdException w:name="endnote text" w:semiHidden="1" w:unhideWhenUsed="1"/>
-    <w:lsdException w:name="table of authorities" w:semiHidden="1" w:unhideWhenUsed="1"/>
-    <w:lsdException w:name="macro" w:semiHidden="1" w:unhideWhenUsed="1"/>
-    <w:lsdException w:name="toa heading" w:semiHidden="1" w:unhideWhenUsed="1"/>
-    <w:lsdException w:name="List" w:semiHidden="1" w:unhideWhenUsed="1"/>
-    <w:lsdException w:name="List Bullet" w:semiHidden="1" w:unhideWhenUsed="1"/>
-    <w:lsdException w:name="List Number" w:semiHidden="1" w:unhideWhenUsed="1"/>
-    <w:lsdException w:name="List 2" w:semiHidden="1" w:unhideWhenUsed="1"/>
-    <w:lsdException w:name="List 3" w:semiHidden="1" w:unhideWhenUsed="1"/>
-    <w:lsdException w:name="List 4" w:semiHidden="1" w:unhideWhenUsed="1"/>
-    <w:lsdException w:name="List 5" w:semiHidden="1" w:unhideWhenUsed="1"/>
-    <w:lsdException w:name="List Bullet 2" w:semiHidden="1" w:unhideWhenUsed="1"/>
-    <w:lsdException w:name="List Bullet 3" w:semiHidden="1" w:unhideWhenUsed="1"/>
-    <w:lsdException w:name="List Bullet 4" w:semiHidden="1" w:unhideWhenUsed="1"/>
-    <w:lsdException w:name="List Bullet 5" w:semiHidden="1" w:unhideWhenUsed="1"/>
-    <w:lsdException w:name="List Number 2" w:semiHidden="1" w:unhideWhenUsed="1"/>
-    <w:lsdException w:name="List Number 3" w:semiHidden="1" w:unhideWhenUsed="1"/>
-    <w:lsdException w:name="List Number 4" w:semiHidden="1" w:unhideWhenUsed="1"/>
-    <w:lsdException w:name="List Number 5" w:semiHidden="1" w:unhideWhenUsed="1"/>
-    <w:lsdException w:name="Title" w:locked="1" w:uiPriority="0" w:qFormat="1"/>
-    <w:lsdException w:name="Closing" w:semiHidden="1" w:unhideWhenUsed="1"/>
-    <w:lsdException w:name="Signature" w:semiHidden="1" w:unhideWhenUsed="1"/>
-    <w:lsdException w:name="Default Paragraph Font" w:locked="1" w:uiPriority="0"/>
-    <w:lsdException w:name="Body Text" w:semiHidden="1" w:unhideWhenUsed="1"/>
-    <w:lsdException w:name="Body Text Indent" w:semiHidden="1" w:unhideWhenUsed="1"/>
-    <w:lsdException w:name="List Continue" w:semiHidden="1" w:unhideWhenUsed="1"/>
-    <w:lsdException w:name="List Continue 2" w:semiHidden="1" w:unhideWhenUsed="1"/>
-    <w:lsdException w:name="List Continue 3" w:semiHidden="1" w:unhideWhenUsed="1"/>
-    <w:lsdException w:name="List Continue 4" w:semiHidden="1" w:unhideWhenUsed="1"/>
-    <w:lsdException w:name="List Continue 5" w:semiHidden="1" w:unhideWhenUsed="1"/>
-    <w:lsdException w:name="Message Header" w:semiHidden="1" w:unhideWhenUsed="1"/>
-    <w:lsdException w:name="Subtitle" w:locked="1" w:uiPriority="0" w:qFormat="1"/>
-    <w:lsdException w:name="Salutation" w:semiHidden="1" w:unhideWhenUsed="1"/>
-    <w:lsdException w:name="Date" w:semiHidden="1" w:unhideWhenUsed="1"/>
-    <w:lsdException w:name="Body Text First Indent" w:semiHidden="1" w:unhideWhenUsed="1"/>
-    <w:lsdException w:name="Body Text First Indent 2" w:semiHidden="1" w:unhideWhenUsed="1"/>
-    <w:lsdException w:name="Note Heading" w:semiHidden="1" w:unhideWhenUsed="1"/>
-    <w:lsdException w:name="Body Text 2" w:semiHidden="1" w:unhideWhenUsed="1"/>
-    <w:lsdException w:name="Body Text 3" w:semiHidden="1" w:unhideWhenUsed="1"/>
-    <w:lsdException w:name="Body Text Indent 2" w:semiHidden="1" w:unhideWhenUsed="1"/>
-    <w:lsdException w:name="Body Text Indent 3" w:semiHidden="1" w:unhideWhenUsed="1"/>
-    <w:lsdException w:name="Block Text" w:semiHidden="1" w:unhideWhenUsed="1"/>
-    <w:lsdException w:name="Hyperlink" w:semiHidden="1" w:unhideWhenUsed="1"/>
-    <w:lsdException w:name="FollowedHyperlink" w:semiHidden="1" w:unhideWhenUsed="1"/>
-    <w:lsdException w:name="Strong" w:locked="1" w:uiPriority="0" w:qFormat="1"/>
-    <w:lsdException w:name="Emphasis" w:locked="1" w:uiPriority="0" w:qFormat="1"/>
-    <w:lsdException w:name="Document Map" w:semiHidden="1" w:unhideWhenUsed="1"/>
-    <w:lsdException w:name="Plain Text" w:semiHidden="1" w:unhideWhenUsed="1"/>
-    <w:lsdException w:name="E-mail Signature" w:semiHidden="1" w:unhideWhenUsed="1"/>
-    <w:lsdException w:name="HTML Top of Form" w:semiHidden="1" w:unhideWhenUsed="1"/>
-    <w:lsdException w:name="HTML Bottom of Form" w:semiHidden="1" w:unhideWhenUsed="1"/>
-    <w:lsdException w:name="Normal (Web)" w:semiHidden="1" w:unhideWhenUsed="1"/>
-    <w:lsdException w:name="HTML Acronym" w:semiHidden="1" w:unhideWhenUsed="1"/>
-    <w:lsdException w:name="HTML Address" w:semiHidden="1" w:unhideWhenUsed="1"/>
-    <w:lsdException w:name="HTML Cite" w:semiHidden="1" w:unhideWhenUsed="1"/>
-    <w:lsdException w:name="HTML Code" w:semiHidden="1" w:unhideWhenUsed="1"/>
-    <w:lsdException w:name="HTML Definition" w:semiHidden="1" w:unhideWhenUsed="1"/>
-    <w:lsdException w:name="HTML Keyboard" w:semiHidden="1" w:unhideWhenUsed="1"/>
-    <w:lsdException w:name="HTML Preformatted" w:semiHidden="1" w:unhideWhenUsed="1"/>
-    <w:lsdException w:name="HTML Sample" w:semiHidden="1" w:unhideWhenUsed="1"/>
-    <w:lsdException w:name="HTML Typewriter" w:semiHidden="1" w:unhideWhenUsed="1"/>
-    <w:lsdException w:name="HTML Variable" w:semiHidden="1" w:unhideWhenUsed="1"/>
-    <w:lsdException w:name="Normal Table" w:semiHidden="1" w:unhideWhenUsed="1"/>
-    <w:lsdException w:name="annotation subject" w:semiHidden="1" w:unhideWhenUsed="1"/>
-    <w:lsdException w:name="No List" w:semiHidden="1" w:unhideWhenUsed="1"/>
-    <w:lsdException w:name="Outline List 1" w:semiHidden="1" w:unhideWhenUsed="1"/>
-    <w:lsdException w:name="Outline List 2" w:semiHidden="1" w:unhideWhenUsed="1"/>
-    <w:lsdException w:name="Outline List 3" w:semiHidden="1" w:unhideWhenUsed="1"/>
-    <w:lsdException w:name="Table Simple 1" w:semiHidden="1" w:unhideWhenUsed="1"/>
-    <w:lsdException w:name="Table Simple 2" w:semiHidden="1" w:unhideWhenUsed="1"/>
-    <w:lsdException w:name="Table Simple 3" w:semiHidden="1" w:unhideWhenUsed="1"/>
-    <w:lsdException w:name="Table Classic 1" w:semiHidden="1" w:unhideWhenUsed="1"/>
-    <w:lsdException w:name="Table Classic 2" w:semiHidden="1" w:unhideWhenUsed="1"/>
-    <w:lsdException w:name="Table Classic 3" w:semiHidden="1" w:unhideWhenUsed="1"/>
-    <w:lsdException w:name="Table Classic 4" w:semiHidden="1" w:unhideWhenUsed="1"/>
-    <w:lsdException w:name="Table Colorful 1" w:semiHidden="1" w:unhideWhenUsed="1"/>
-    <w:lsdException w:name="Table Colorful 2" w:semiHidden="1" w:unhideWhenUsed="1"/>
-    <w:lsdException w:name="Table Colorful 3" w:semiHidden="1" w:unhideWhenUsed="1"/>
-    <w:lsdException w:name="Table Columns 1" w:semiHidden="1" w:unhideWhenUsed="1"/>
-    <w:lsdException w:name="Table Columns 2" w:semiHidden="1" w:unhideWhenUsed="1"/>
-    <w:lsdException w:name="Table Columns 3" w:semiHidden="1" w:unhideWhenUsed="1"/>
-    <w:lsdException w:name="Table Columns 4" w:semiHidden="1" w:unhideWhenUsed="1"/>
-    <w:lsdException w:name="Table Columns 5" w:semiHidden="1" w:unhideWhenUsed="1"/>
-    <w:lsdException w:name="Table Grid 1" w:semiHidden="1" w:unhideWhenUsed="1"/>
-    <w:lsdException w:name="Table Grid 2" w:semiHidden="1" w:unhideWhenUsed="1"/>
-    <w:lsdException w:name="Table Grid 3" w:semiHidden="1" w:unhideWhenUsed="1"/>
-    <w:lsdException w:name="Table Grid 4" w:semiHidden="1" w:unhideWhenUsed="1"/>
-    <w:lsdException w:name="Table Grid 5" w:semiHidden="1" w:unhideWhenUsed="1"/>
-    <w:lsdException w:name="Table Grid 6" w:semiHidden="1" w:unhideWhenUsed="1"/>
-    <w:lsdException w:name="Table Grid 7" w:semiHidden="1" w:unhideWhenUsed="1"/>
-    <w:lsdException w:name="Table Grid 8" w:semiHidden="1" w:unhideWhenUsed="1"/>
-    <w:lsdException w:name="Table List 1" w:semiHidden="1" w:unhideWhenUsed="1"/>
-    <w:lsdException w:name="Table List 2" w:semiHidden="1" w:unhideWhenUsed="1"/>
-    <w:lsdException w:name="Table List 3" w:semiHidden="1" w:unhideWhenUsed="1"/>
-    <w:lsdException w:name="Table List 4" w:semiHidden="1" w:unhideWhenUsed="1"/>
-    <w:lsdException w:name="Table List 5" w:semiHidden="1" w:unhideWhenUsed="1"/>
-    <w:lsdException w:name="Table List 6" w:semiHidden="1" w:unhideWhenUsed="1"/>
-    <w:lsdException w:name="Table List 7" w:semiHidden="1" w:unhideWhenUsed="1"/>
-    <w:lsdException w:name="Table List 8" w:semiHidden="1" w:unhideWhenUsed="1"/>
-    <w:lsdException w:name="Table 3D effects 1" w:semiHidden="1" w:unhideWhenUsed="1"/>
-    <w:lsdException w:name="Table 3D effects 2" w:semiHidden="1" w:unhideWhenUsed="1"/>
-    <w:lsdException w:name="Table 3D effects 3" w:semiHidden="1" w:unhideWhenUsed="1"/>
-    <w:lsdException w:name="Table Contemporary" w:semiHidden="1" w:unhideWhenUsed="1"/>
-    <w:lsdException w:name="Table Elegant" w:semiHidden="1" w:unhideWhenUsed="1"/>
-    <w:lsdException w:name="Table Professional" w:semiHidden="1" w:unhideWhenUsed="1"/>
-    <w:lsdException w:name="Table Subtle 1" w:semiHidden="1" w:unhideWhenUsed="1"/>
-    <w:lsdException w:name="Table Subtle 2" w:semiHidden="1" w:unhideWhenUsed="1"/>
-    <w:lsdException w:name="Table Web 1" w:semiHidden="1" w:unhideWhenUsed="1"/>
-    <w:lsdException w:name="Table Web 2" w:semiHidden="1" w:unhideWhenUsed="1"/>
-    <w:lsdException w:name="Table Web 3" w:semiHidden="1" w:unhideWhenUsed="1"/>
-    <w:lsdException w:name="Balloon Text" w:semiHidden="1" w:unhideWhenUsed="1"/>
-    <w:lsdException w:name="Table Grid" w:locked="1" w:uiPriority="0"/>
-    <w:lsdException w:name="Table Theme" w:semiHidden="1" w:unhideWhenUsed="1"/>
-    <w:lsdException w:name="Placeholder Text" w:semiHidden="1"/>
-    <w:lsdException w:name="No Spacing" w:uiPriority="1" w:qFormat="1"/>
-    <w:lsdException w:name="Light Shading" w:uiPriority="60"/>
-    <w:lsdException w:name="Light List" w:uiPriority="61"/>
-    <w:lsdException w:name="Light Grid" w:uiPriority="62"/>
-    <w:lsdException w:name="Medium Shading 1" w:uiPriority="63"/>
-    <w:lsdException w:name="Medium Shading 2" w:uiPriority="64"/>
-    <w:lsdException w:name="Medium List 1" w:uiPriority="65"/>
-    <w:lsdException w:name="Medium List 2" w:uiPriority="66"/>
-    <w:lsdException w:name="Medium Grid 1" w:uiPriority="67"/>
-    <w:lsdException w:name="Medium Grid 2" w:uiPriority="68"/>
-    <w:lsdException w:name="Medium Grid 3" w:uiPriority="69"/>
-    <w:lsdException w:name="Dark List" w:uiPriority="70"/>
-    <w:lsdException w:name="Colorful Shading" w:uiPriority="71"/>
-    <w:lsdException w:name="Colorful List" w:uiPriority="72"/>
-    <w:lsdException w:name="Colorful Grid" w:uiPriority="73"/>
-    <w:lsdException w:name="Light Shading Accent 1" w:uiPriority="60"/>
-    <w:lsdException w:name="Light List Accent 1" w:uiPriority="61"/>
-    <w:lsdException w:name="Light Grid Accent 1" w:uiPriority="62"/>
-    <w:lsdException w:name="Medium Shading 1 Accent 1" w:uiPriority="63"/>
-    <w:lsdException w:name="Medium Shading 2 Accent 1" w:uiPriority="64"/>
-    <w:lsdException w:name="Medium List 1 Accent 1" w:uiPriority="65"/>
-    <w:lsdException w:name="Revision" w:semiHidden="1"/>
-    <w:lsdException w:name="List Paragraph" w:uiPriority="34" w:qFormat="1"/>
-    <w:lsdException w:name="Quote" w:uiPriority="29" w:qFormat="1"/>
-    <w:lsdException w:name="Intense Quote" w:uiPriority="30" w:qFormat="1"/>
-    <w:lsdException w:name="Medium List 2 Accent 1" w:uiPriority="66"/>
-    <w:lsdException w:name="Medium Grid 1 Accent 1" w:uiPriority="67"/>
-    <w:lsdException w:name="Medium Grid 2 Accent 1" w:uiPriority="68"/>
-    <w:lsdException w:name="Medium Grid 3 Accent 1" w:uiPriority="69"/>
-    <w:lsdException w:name="Dark List Accent 1" w:uiPriority="70"/>
-    <w:lsdException w:name="Colorful Shading Accent 1" w:uiPriority="71"/>
-    <w:lsdException w:name="Colorful List Accent 1" w:uiPriority="72"/>
-    <w:lsdException w:name="Colorful Grid Accent 1" w:uiPriority="73"/>
-    <w:lsdException w:name="Light Shading Accent 2" w:uiPriority="60"/>
-    <w:lsdException w:name="Light List Accent 2" w:uiPriority="61"/>
-    <w:lsdException w:name="Light Grid Accent 2" w:uiPriority="62"/>
-    <w:lsdException w:name="Medium Shading 1 Accent 2" w:uiPriority="63"/>
-    <w:lsdException w:name="Medium Shading 2 Accent 2" w:uiPriority="64"/>
-    <w:lsdException w:name="Medium List 1 Accent 2" w:uiPriority="65"/>
-    <w:lsdException w:name="Medium List 2 Accent 2" w:uiPriority="66"/>
-    <w:lsdException w:name="Medium Grid 1 Accent 2" w:uiPriority="67"/>
-    <w:lsdException w:name="Medium Grid 2 Accent 2" w:uiPriority="68"/>
-    <w:lsdException w:name="Medium Grid 3 Accent 2" w:uiPriority="69"/>
-    <w:lsdException w:name="Dark List Accent 2" w:uiPriority="70"/>
-    <w:lsdException w:name="Colorful Shading Accent 2" w:uiPriority="71"/>
-    <w:lsdException w:name="Colorful List Accent 2" w:uiPriority="72"/>
-    <w:lsdException w:name="Colorful Grid Accent 2" w:uiPriority="73"/>
-    <w:lsdException w:name="Light Shading Accent 3" w:uiPriority="60"/>
-    <w:lsdException w:name="Light List Accent 3" w:uiPriority="61"/>
-    <w:lsdException w:name="Light Grid Accent 3" w:uiPriority="62"/>
-    <w:lsdException w:name="Medium Shading 1 Accent 3" w:uiPriority="63"/>
-    <w:lsdException w:name="Medium Shading 2 Accent 3" w:uiPriority="64"/>
-    <w:lsdException w:name="Medium List 1 Accent 3" w:uiPriority="65"/>
-    <w:lsdException w:name="Medium List 2 Accent 3" w:uiPriority="66"/>
-    <w:lsdException w:name="Medium Grid 1 Accent 3" w:uiPriority="67"/>
-    <w:lsdException w:name="Medium Grid 2 Accent 3" w:uiPriority="68"/>
-    <w:lsdException w:name="Medium Grid 3 Accent 3" w:uiPriority="69"/>
-    <w:lsdException w:name="Dark List Accent 3" w:uiPriority="70"/>
-    <w:lsdException w:name="Colorful Shading Accent 3" w:uiPriority="71"/>
-    <w:lsdException w:name="Colorful List Accent 3" w:uiPriority="72"/>
-    <w:lsdException w:name="Colorful Grid Accent 3" w:uiPriority="73"/>
-    <w:lsdException w:name="Light Shading Accent 4" w:uiPriority="60"/>
-    <w:lsdException w:name="Light List Accent 4" w:uiPriority="61"/>
-    <w:lsdException w:name="Light Grid Accent 4" w:uiPriority="62"/>
-    <w:lsdException w:name="Medium Shading 1 Accent 4" w:uiPriority="63"/>
-    <w:lsdException w:name="Medium Shading 2 Accent 4" w:uiPriority="64"/>
-    <w:lsdException w:name="Medium List 1 Accent 4" w:uiPriority="65"/>
-    <w:lsdException w:name="Medium List 2 Accent 4" w:uiPriority="66"/>
-    <w:lsdException w:name="Medium Grid 1 Accent 4" w:uiPriority="67"/>
-    <w:lsdException w:name="Medium Grid 2 Accent 4" w:uiPriority="68"/>
-    <w:lsdException w:name="Medium Grid 3 Accent 4" w:uiPriority="69"/>
-    <w:lsdException w:name="Dark List Accent 4" w:uiPriority="70"/>
-    <w:lsdException w:name="Colorful Shading Accent 4" w:uiPriority="71"/>
-    <w:lsdException w:name="Colorful List Accent 4" w:uiPriority="72"/>
-    <w:lsdException w:name="Colorful Grid Accent 4" w:uiPriority="73"/>
-    <w:lsdException w:name="Light Shading Accent 5" w:uiPriority="60"/>
-    <w:lsdException w:name="Light List Accent 5" w:uiPriority="61"/>
-    <w:lsdException w:name="Light Grid Accent 5" w:uiPriority="62"/>
-    <w:lsdException w:name="Medium Shading 1 Accent 5" w:uiPriority="63"/>
-    <w:lsdException w:name="Medium Shading 2 Accent 5" w:uiPriority="64"/>
-    <w:lsdException w:name="Medium List 1 Accent 5" w:uiPriority="65"/>
-    <w:lsdException w:name="Medium List 2 Accent 5" w:uiPriority="66"/>
-    <w:lsdException w:name="Medium Grid 1 Accent 5" w:uiPriority="67"/>
-    <w:lsdException w:name="Medium Grid 2 Accent 5" w:uiPriority="68"/>
-    <w:lsdException w:name="Medium Grid 3 Accent 5" w:uiPriority="69"/>
-    <w:lsdException w:name="Dark List Accent 5" w:uiPriority="70"/>
-    <w:lsdException w:name="Colorful Shading Accent 5" w:uiPriority="71"/>
-    <w:lsdException w:name="Colorful List Accent 5" w:uiPriority="72"/>
-    <w:lsdException w:name="Colorful Grid Accent 5" w:uiPriority="73"/>
-    <w:lsdException w:name="Light Shading Accent 6" w:uiPriority="60"/>
-    <w:lsdException w:name="Light List Accent 6" w:uiPriority="61"/>
-    <w:lsdException w:name="Light Grid Accent 6" w:uiPriority="62"/>
-    <w:lsdException w:name="Medium Shading 1 Accent 6" w:uiPriority="63"/>
-    <w:lsdException w:name="Medium Shading 2 Accent 6" w:uiPriority="64"/>
-    <w:lsdException w:name="Medium List 1 Accent 6" w:uiPriority="65"/>
-    <w:lsdException w:name="Medium List 2 Accent 6" w:uiPriority="66"/>
-    <w:lsdException w:name="Medium Grid 1 Accent 6" w:uiPriority="67"/>
-    <w:lsdException w:name="Medium Grid 2 Accent 6" w:uiPriority="68"/>
-    <w:lsdException w:name="Medium Grid 3 Accent 6" w:uiPriority="69"/>
-    <w:lsdException w:name="Dark List Accent 6" w:uiPriority="70"/>
-    <w:lsdException w:name="Colorful Shading Accent 6" w:uiPriority="71"/>
-    <w:lsdException w:name="Colorful List Accent 6" w:uiPriority="72"/>
-    <w:lsdException w:name="Colorful Grid Accent 6" w:uiPriority="73"/>
-    <w:lsdException w:name="Subtle Emphasis" w:uiPriority="19" w:qFormat="1"/>
-    <w:lsdException w:name="Intense Emphasis" w:uiPriority="21" w:qFormat="1"/>
-    <w:lsdException w:name="Subtle Reference" w:uiPriority="31" w:qFormat="1"/>
-    <w:lsdException w:name="Intense Reference" w:uiPriority="32" w:qFormat="1"/>
-    <w:lsdException w:name="Book Title" w:uiPriority="33" w:qFormat="1"/>
-    <w:lsdException w:name="Bibliography" w:semiHidden="1" w:uiPriority="37" w:unhideWhenUsed="1"/>
-    <w:lsdException w:name="TOC Heading" w:uiPriority="39" w:qFormat="1"/>
+  <w:latentStyles w:defLockedState="1" w:defUIPriority="99" w:defSemiHidden="1" w:defUnhideWhenUsed="1" w:defQFormat="0" w:count="267">
+    <w:lsdException w:name="Normal" w:semiHidden="0" w:uiPriority="0" w:unhideWhenUsed="0" w:qFormat="1"/>
+    <w:lsdException w:name="heading 1" w:semiHidden="0" w:uiPriority="9" w:unhideWhenUsed="0" w:qFormat="1"/>
+    <w:lsdException w:name="heading 2" w:semiHidden="0" w:uiPriority="9" w:unhideWhenUsed="0" w:qFormat="1"/>
+    <w:lsdException w:name="heading 3" w:semiHidden="0" w:uiPriority="9" w:unhideWhenUsed="0" w:qFormat="1"/>
+    <w:lsdException w:name="heading 4" w:semiHidden="0" w:uiPriority="9" w:unhideWhenUsed="0" w:qFormat="1"/>
+    <w:lsdException w:name="heading 5" w:semiHidden="0" w:uiPriority="9" w:unhideWhenUsed="0" w:qFormat="1"/>
+    <w:lsdException w:name="heading 6" w:semiHidden="0" w:uiPriority="9" w:unhideWhenUsed="0" w:qFormat="1"/>
+    <w:lsdException w:name="heading 7" w:semiHidden="0" w:uiPriority="9" w:unhideWhenUsed="0" w:qFormat="1"/>
+    <w:lsdException w:name="heading 8" w:semiHidden="0" w:uiPriority="9" w:unhideWhenUsed="0" w:qFormat="1"/>
+    <w:lsdException w:name="heading 9" w:semiHidden="0" w:uiPriority="9" w:unhideWhenUsed="0" w:qFormat="1"/>
+    <w:lsdException w:name="toc 1" w:uiPriority="39"/>
+    <w:lsdException w:name="toc 2" w:uiPriority="39"/>
+    <w:lsdException w:name="toc 3" w:uiPriority="39"/>
+    <w:lsdException w:name="toc 4" w:uiPriority="39"/>
+    <w:lsdException w:name="toc 5" w:uiPriority="39"/>
+    <w:lsdException w:name="toc 6" w:uiPriority="39"/>
+    <w:lsdException w:name="toc 7" w:uiPriority="39"/>
+    <w:lsdException w:name="toc 8" w:uiPriority="39"/>
+    <w:lsdException w:name="toc 9" w:uiPriority="39"/>
+    <w:lsdException w:name="caption" w:semiHidden="0" w:uiPriority="35" w:unhideWhenUsed="0" w:qFormat="1"/>
+    <w:lsdException w:name="Title" w:semiHidden="0" w:uiPriority="10" w:unhideWhenUsed="0" w:qFormat="1"/>
+    <w:lsdException w:name="Default Paragraph Font" w:uiPriority="1"/>
+    <w:lsdException w:name="Subtitle" w:semiHidden="0" w:uiPriority="11" w:unhideWhenUsed="0" w:qFormat="1"/>
+    <w:lsdException w:name="Strong" w:semiHidden="0" w:uiPriority="22" w:unhideWhenUsed="0" w:qFormat="1"/>
+    <w:lsdException w:name="Emphasis" w:semiHidden="0" w:uiPriority="20" w:unhideWhenUsed="0" w:qFormat="1"/>
+    <w:lsdException w:name="Table Grid" w:semiHidden="0" w:uiPriority="59" w:unhideWhenUsed="0"/>
+    <w:lsdException w:name="Placeholder Text" w:locked="0" w:unhideWhenUsed="0"/>
+    <w:lsdException w:name="No Spacing" w:locked="0" w:semiHidden="0" w:uiPriority="1" w:unhideWhenUsed="0" w:qFormat="1"/>
+    <w:lsdException w:name="Light Shading" w:locked="0" w:semiHidden="0" w:uiPriority="60" w:unhideWhenUsed="0"/>
+    <w:lsdException w:name="Light List" w:locked="0" w:semiHidden="0" w:uiPriority="61" w:unhideWhenUsed="0"/>
+    <w:lsdException w:name="Light Grid" w:locked="0" w:semiHidden="0" w:uiPriority="62" w:unhideWhenUsed="0"/>
+    <w:lsdException w:name="Medium Shading 1" w:locked="0" w:semiHidden="0" w:uiPriority="63" w:unhideWhenUsed="0"/>
+    <w:lsdException w:name="Medium Shading 2" w:locked="0" w:semiHidden="0" w:uiPriority="64" w:unhideWhenUsed="0"/>
+    <w:lsdException w:name="Medium List 1" w:locked="0" w:semiHidden="0" w:uiPriority="65" w:unhideWhenUsed="0"/>
+    <w:lsdException w:name="Medium List 2" w:locked="0" w:semiHidden="0" w:uiPriority="66" w:unhideWhenUsed="0"/>
+    <w:lsdException w:name="Medium Grid 1" w:locked="0" w:semiHidden="0" w:uiPriority="67" w:unhideWhenUsed="0"/>
+    <w:lsdException w:name="Medium Grid 2" w:locked="0" w:semiHidden="0" w:uiPriority="68" w:unhideWhenUsed="0"/>
+    <w:lsdException w:name="Medium Grid 3" w:locked="0" w:semiHidden="0" w:uiPriority="69" w:unhideWhenUsed="0"/>
+    <w:lsdException w:name="Dark List" w:locked="0" w:semiHidden="0" w:uiPriority="70" w:unhideWhenUsed="0"/>
+    <w:lsdException w:name="Colorful Shading" w:locked="0" w:semiHidden="0" w:uiPriority="71" w:unhideWhenUsed="0"/>
+    <w:lsdException w:name="Colorful List" w:locked="0" w:semiHidden="0" w:uiPriority="72" w:unhideWhenUsed="0"/>
+    <w:lsdException w:name="Colorful Grid" w:locked="0" w:semiHidden="0" w:uiPriority="73" w:unhideWhenUsed="0"/>
+    <w:lsdException w:name="Light Shading Accent 1" w:locked="0" w:semiHidden="0" w:uiPriority="60" w:unhideWhenUsed="0"/>
+    <w:lsdException w:name="Light List Accent 1" w:locked="0" w:semiHidden="0" w:uiPriority="61" w:unhideWhenUsed="0"/>
+    <w:lsdException w:name="Light Grid Accent 1" w:locked="0" w:semiHidden="0" w:uiPriority="62" w:unhideWhenUsed="0"/>
+    <w:lsdException w:name="Medium Shading 1 Accent 1" w:locked="0" w:semiHidden="0" w:uiPriority="63" w:unhideWhenUsed="0"/>
+    <w:lsdException w:name="Medium Shading 2 Accent 1" w:locked="0" w:semiHidden="0" w:uiPriority="64" w:unhideWhenUsed="0"/>
+    <w:lsdException w:name="Medium List 1 Accent 1" w:locked="0" w:semiHidden="0" w:uiPriority="65" w:unhideWhenUsed="0"/>
+    <w:lsdException w:name="Revision" w:locked="0" w:unhideWhenUsed="0"/>
+    <w:lsdException w:name="List Paragraph" w:locked="0" w:semiHidden="0" w:uiPriority="34" w:unhideWhenUsed="0" w:qFormat="1"/>
+    <w:lsdException w:name="Quote" w:locked="0" w:semiHidden="0" w:uiPriority="29" w:unhideWhenUsed="0" w:qFormat="1"/>
+    <w:lsdException w:name="Intense Quote" w:locked="0" w:semiHidden="0" w:uiPriority="30" w:unhideWhenUsed="0" w:qFormat="1"/>
+    <w:lsdException w:name="Medium List 2 Accent 1" w:locked="0" w:semiHidden="0" w:uiPriority="66" w:unhideWhenUsed="0"/>
+    <w:lsdException w:name="Medium Grid 1 Accent 1" w:locked="0" w:semiHidden="0" w:uiPriority="67" w:unhideWhenUsed="0"/>
+    <w:lsdException w:name="Medium Grid 2 Accent 1" w:locked="0" w:semiHidden="0" w:uiPriority="68" w:unhideWhenUsed="0"/>
+    <w:lsdException w:name="Medium Grid 3 Accent 1" w:locked="0" w:semiHidden="0" w:uiPriority="69" w:unhideWhenUsed="0"/>
+    <w:lsdException w:name="Dark List Accent 1" w:locked="0" w:semiHidden="0" w:uiPriority="70" w:unhideWhenUsed="0"/>
+    <w:lsdException w:name="Colorful Shading Accent 1" w:locked="0" w:semiHidden="0" w:uiPriority="71" w:unhideWhenUsed="0"/>
+    <w:lsdException w:name="Colorful List Accent 1" w:locked="0" w:semiHidden="0" w:uiPriority="72" w:unhideWhenUsed="0"/>
+    <w:lsdException w:name="Colorful Grid Accent 1" w:locked="0" w:semiHidden="0" w:uiPriority="73" w:unhideWhenUsed="0"/>
+    <w:lsdException w:name="Light Shading Accent 2" w:locked="0" w:semiHidden="0" w:uiPriority="60" w:unhideWhenUsed="0"/>
+    <w:lsdException w:name="Light List Accent 2" w:locked="0" w:semiHidden="0" w:uiPriority="61" w:unhideWhenUsed="0"/>
+    <w:lsdException w:name="Light Grid Accent 2" w:locked="0" w:semiHidden="0" w:uiPriority="62" w:unhideWhenUsed="0"/>
+    <w:lsdException w:name="Medium Shading 1 Accent 2" w:locked="0" w:semiHidden="0" w:uiPriority="63" w:unhideWhenUsed="0"/>
+    <w:lsdException w:name="Medium Shading 2 Accent 2" w:locked="0" w:semiHidden="0" w:uiPriority="64" w:unhideWhenUsed="0"/>
+    <w:lsdException w:name="Medium List 1 Accent 2" w:locked="0" w:semiHidden="0" w:uiPriority="65" w:unhideWhenUsed="0"/>
+    <w:lsdException w:name="Medium List 2 Accent 2" w:locked="0" w:semiHidden="0" w:uiPriority="66" w:unhideWhenUsed="0"/>
+    <w:lsdException w:name="Medium Grid 1 Accent 2" w:locked="0" w:semiHidden="0" w:uiPriority="67" w:unhideWhenUsed="0"/>
+    <w:lsdException w:name="Medium Grid 2 Accent 2" w:locked="0" w:semiHidden="0" w:uiPriority="68" w:unhideWhenUsed="0"/>
+    <w:lsdException w:name="Medium Grid 3 Accent 2" w:locked="0" w:semiHidden="0" w:uiPriority="69" w:unhideWhenUsed="0"/>
+    <w:lsdException w:name="Dark List Accent 2" w:locked="0" w:semiHidden="0" w:uiPriority="70" w:unhideWhenUsed="0"/>
+    <w:lsdException w:name="Colorful Shading Accent 2" w:locked="0" w:semiHidden="0" w:uiPriority="71" w:unhideWhenUsed="0"/>
+    <w:lsdException w:name="Colorful List Accent 2" w:locked="0" w:semiHidden="0" w:uiPriority="72" w:unhideWhenUsed="0"/>
+    <w:lsdException w:name="Colorful Grid Accent 2" w:locked="0" w:semiHidden="0" w:uiPriority="73" w:unhideWhenUsed="0"/>
+    <w:lsdException w:name="Light Shading Accent 3" w:locked="0" w:semiHidden="0" w:uiPriority="60" w:unhideWhenUsed="0"/>
+    <w:lsdException w:name="Light List Accent 3" w:locked="0" w:semiHidden="0" w:uiPriority="61" w:unhideWhenUsed="0"/>
+    <w:lsdException w:name="Light Grid Accent 3" w:locked="0" w:semiHidden="0" w:uiPriority="62" w:unhideWhenUsed="0"/>
+    <w:lsdException w:name="Medium Shading 1 Accent 3" w:locked="0" w:semiHidden="0" w:uiPriority="63" w:unhideWhenUsed="0"/>
+    <w:lsdException w:name="Medium Shading 2 Accent 3" w:locked="0" w:semiHidden="0" w:uiPriority="64" w:unhideWhenUsed="0"/>
+    <w:lsdException w:name="Medium List 1 Accent 3" w:locked="0" w:semiHidden="0" w:uiPriority="65" w:unhideWhenUsed="0"/>
+    <w:lsdException w:name="Medium List 2 Accent 3" w:locked="0" w:semiHidden="0" w:uiPriority="66" w:unhideWhenUsed="0"/>
+    <w:lsdException w:name="Medium Grid 1 Accent 3" w:locked="0" w:semiHidden="0" w:uiPriority="67" w:unhideWhenUsed="0"/>
+    <w:lsdException w:name="Medium Grid 2 Accent 3" w:locked="0" w:semiHidden="0" w:uiPriority="68" w:unhideWhenUsed="0"/>
+    <w:lsdException w:name="Medium Grid 3 Accent 3" w:locked="0" w:semiHidden="0" w:uiPriority="69" w:unhideWhenUsed="0"/>
+    <w:lsdException w:name="Dark List Accent 3" w:locked="0" w:semiHidden="0" w:uiPriority="70" w:unhideWhenUsed="0"/>
+    <w:lsdException w:name="Colorful Shading Accent 3" w:locked="0" w:semiHidden="0" w:uiPriority="71" w:unhideWhenUsed="0"/>
+    <w:lsdException w:name="Colorful List Accent 3" w:locked="0" w:semiHidden="0" w:uiPriority="72" w:unhideWhenUsed="0"/>
+    <w:lsdException w:name="Colorful Grid Accent 3" w:locked="0" w:semiHidden="0" w:uiPriority="73" w:unhideWhenUsed="0"/>
+    <w:lsdException w:name="Light Shading Accent 4" w:locked="0" w:semiHidden="0" w:uiPriority="60" w:unhideWhenUsed="0"/>
+    <w:lsdException w:name="Light List Accent 4" w:locked="0" w:semiHidden="0" w:uiPriority="61" w:unhideWhenUsed="0"/>
+    <w:lsdException w:name="Light Grid Accent 4" w:locked="0" w:semiHidden="0" w:uiPriority="62" w:unhideWhenUsed="0"/>
+    <w:lsdException w:name="Medium Shading 1 Accent 4" w:locked="0" w:semiHidden="0" w:uiPriority="63" w:unhideWhenUsed="0"/>
+    <w:lsdException w:name="Medium Shading 2 Accent 4" w:locked="0" w:semiHidden="0" w:uiPriority="64" w:unhideWhenUsed="0"/>
+    <w:lsdException w:name="Medium List 1 Accent 4" w:locked="0" w:semiHidden="0" w:uiPriority="65" w:unhideWhenUsed="0"/>
+    <w:lsdException w:name="Medium List 2 Accent 4" w:locked="0" w:semiHidden="0" w:uiPriority="66" w:unhideWhenUsed="0"/>
+    <w:lsdException w:name="Medium Grid 1 Accent 4" w:locked="0" w:semiHidden="0" w:uiPriority="67" w:unhideWhenUsed="0"/>
+    <w:lsdException w:name="Medium Grid 2 Accent 4" w:locked="0" w:semiHidden="0" w:uiPriority="68" w:unhideWhenUsed="0"/>
+    <w:lsdException w:name="Medium Grid 3 Accent 4" w:locked="0" w:semiHidden="0" w:uiPriority="69" w:unhideWhenUsed="0"/>
+    <w:lsdException w:name="Dark List Accent 4" w:locked="0" w:semiHidden="0" w:uiPriority="70" w:unhideWhenUsed="0"/>
+    <w:lsdException w:name="Colorful Shading Accent 4" w:locked="0" w:semiHidden="0" w:uiPriority="71" w:unhideWhenUsed="0"/>
+    <w:lsdException w:name="Colorful List Accent 4" w:locked="0" w:semiHidden="0" w:uiPriority="72" w:unhideWhenUsed="0"/>
+    <w:lsdException w:name="Colorful Grid Accent 4" w:locked="0" w:semiHidden="0" w:uiPriority="73" w:unhideWhenUsed="0"/>
+    <w:lsdException w:name="Light Shading Accent 5" w:locked="0" w:semiHidden="0" w:uiPriority="60" w:unhideWhenUsed="0"/>
+    <w:lsdException w:name="Light List Accent 5" w:locked="0" w:semiHidden="0" w:uiPriority="61" w:unhideWhenUsed="0"/>
+    <w:lsdException w:name="Light Grid Accent 5" w:locked="0" w:semiHidden="0" w:uiPriority="62" w:unhideWhenUsed="0"/>
+    <w:lsdException w:name="Medium Shading 1 Accent 5" w:locked="0" w:semiHidden="0" w:uiPriority="63" w:unhideWhenUsed="0"/>
+    <w:lsdException w:name="Medium Shading 2 Accent 5" w:locked="0" w:semiHidden="0" w:uiPriority="64" w:unhideWhenUsed="0"/>
+    <w:lsdException w:name="Medium List 1 Accent 5" w:locked="0" w:semiHidden="0" w:uiPriority="65" w:unhideWhenUsed="0"/>
+    <w:lsdException w:name="Medium List 2 Accent 5" w:locked="0" w:semiHidden="0" w:uiPriority="66" w:unhideWhenUsed="0"/>
+    <w:lsdException w:name="Medium Grid 1 Accent 5" w:locked="0" w:semiHidden="0" w:uiPriority="67" w:unhideWhenUsed="0"/>
+    <w:lsdException w:name="Medium Grid 2 Accent 5" w:locked="0" w:semiHidden="0" w:uiPriority="68" w:unhideWhenUsed="0"/>
+    <w:lsdException w:name="Medium Grid 3 Accent 5" w:locked="0" w:semiHidden="0" w:uiPriority="69" w:unhideWhenUsed="0"/>
+    <w:lsdException w:name="Dark List Accent 5" w:locked="0" w:semiHidden="0" w:uiPriority="70" w:unhideWhenUsed="0"/>
+    <w:lsdException w:name="Colorful Shading Accent 5" w:locked="0" w:semiHidden="0" w:uiPriority="71" w:unhideWhenUsed="0"/>
+    <w:lsdException w:name="Colorful List Accent 5" w:locked="0" w:semiHidden="0" w:uiPriority="72" w:unhideWhenUsed="0"/>
+    <w:lsdException w:name="Colorful Grid Accent 5" w:locked="0" w:semiHidden="0" w:uiPriority="73" w:unhideWhenUsed="0"/>
+    <w:lsdException w:name="Light Shading Accent 6" w:locked="0" w:semiHidden="0" w:uiPriority="60" w:unhideWhenUsed="0"/>
+    <w:lsdException w:name="Light List Accent 6" w:locked="0" w:semiHidden="0" w:uiPriority="61" w:unhideWhenUsed="0"/>
+    <w:lsdException w:name="Light Grid Accent 6" w:locked="0" w:semiHidden="0" w:uiPriority="62" w:unhideWhenUsed="0"/>
+    <w:lsdException w:name="Medium Shading 1 Accent 6" w:locked="0" w:semiHidden="0" w:uiPriority="63" w:unhideWhenUsed="0"/>
+    <w:lsdException w:name="Medium Shading 2 Accent 6" w:locked="0" w:semiHidden="0" w:uiPriority="64" w:unhideWhenUsed="0"/>
+    <w:lsdException w:name="Medium List 1 Accent 6" w:locked="0" w:semiHidden="0" w:uiPriority="65" w:unhideWhenUsed="0"/>
+    <w:lsdException w:name="Medium List 2 Accent 6" w:locked="0" w:semiHidden="0" w:uiPriority="66" w:unhideWhenUsed="0"/>
+    <w:lsdException w:name="Medium Grid 1 Accent 6" w:locked="0" w:semiHidden="0" w:uiPriority="67" w:unhideWhenUsed="0"/>
+    <w:lsdException w:name="Medium Grid 2 Accent 6" w:locked="0" w:semiHidden="0" w:uiPriority="68" w:unhideWhenUsed="0"/>
+    <w:lsdException w:name="Medium Grid 3 Accent 6" w:locked="0" w:semiHidden="0" w:uiPriority="69" w:unhideWhenUsed="0"/>
+    <w:lsdException w:name="Dark List Accent 6" w:locked="0" w:semiHidden="0" w:uiPriority="70" w:unhideWhenUsed="0"/>
+    <w:lsdException w:name="Colorful Shading Accent 6" w:locked="0" w:semiHidden="0" w:uiPriority="71" w:unhideWhenUsed="0"/>
+    <w:lsdException w:name="Colorful List Accent 6" w:locked="0" w:semiHidden="0" w:uiPriority="72" w:unhideWhenUsed="0"/>
+    <w:lsdException w:name="Colorful Grid Accent 6" w:locked="0" w:semiHidden="0" w:uiPriority="73" w:unhideWhenUsed="0"/>
+    <w:lsdException w:name="Subtle Emphasis" w:locked="0" w:semiHidden="0" w:uiPriority="19" w:unhideWhenUsed="0" w:qFormat="1"/>
+    <w:lsdException w:name="Intense Emphasis" w:locked="0" w:semiHidden="0" w:uiPriority="21" w:unhideWhenUsed="0" w:qFormat="1"/>
+    <w:lsdException w:name="Subtle Reference" w:locked="0" w:semiHidden="0" w:uiPriority="31" w:unhideWhenUsed="0" w:qFormat="1"/>
+    <w:lsdException w:name="Intense Reference" w:locked="0" w:semiHidden="0" w:uiPriority="32" w:unhideWhenUsed="0" w:qFormat="1"/>
+    <w:lsdException w:name="Book Title" w:locked="0" w:semiHidden="0" w:uiPriority="33" w:unhideWhenUsed="0" w:qFormat="1"/>
+    <w:lsdException w:name="Bibliography" w:locked="0" w:uiPriority="37"/>
+    <w:lsdException w:name="TOC Heading" w:locked="0" w:semiHidden="0" w:uiPriority="39" w:unhideWhenUsed="0" w:qFormat="1"/>
   </w:latentStyles>
   <w:style w:type="paragraph" w:default="1" w:styleId="Normal">
     <w:name w:val="Normal"/>
@@ -38688,16 +37863,14 @@
     </w:pPr>
     <w:rPr>
       <w:rFonts w:cs="Calibri"/>
-      <w:sz w:val="22"/>
-      <w:szCs w:val="22"/>
       <w:lang w:val="en-US" w:eastAsia="en-US"/>
     </w:rPr>
   </w:style>
-  <w:style w:type="paragraph" w:styleId="Ttulo1">
+  <w:style w:type="paragraph" w:styleId="Heading1">
     <w:name w:val="heading 1"/>
     <w:basedOn w:val="Normal"/>
     <w:next w:val="Normal"/>
-    <w:link w:val="Ttulo1Car"/>
+    <w:link w:val="Heading1Char"/>
     <w:uiPriority w:val="99"/>
     <w:qFormat/>
     <w:rsid w:val="001779F2"/>
@@ -38714,14 +37887,14 @@
       <w:color w:val="365F91"/>
       <w:sz w:val="28"/>
       <w:szCs w:val="28"/>
-      <w:lang/>
+      <w:lang w:val="es-AR" w:eastAsia="es-ES"/>
     </w:rPr>
   </w:style>
-  <w:style w:type="paragraph" w:styleId="Ttulo2">
+  <w:style w:type="paragraph" w:styleId="Heading2">
     <w:name w:val="heading 2"/>
     <w:basedOn w:val="Normal"/>
     <w:next w:val="Normal"/>
-    <w:link w:val="Ttulo2Car"/>
+    <w:link w:val="Heading2Char"/>
     <w:uiPriority w:val="99"/>
     <w:qFormat/>
     <w:rsid w:val="001779F2"/>
@@ -38738,14 +37911,14 @@
       <w:color w:val="4F81BD"/>
       <w:sz w:val="26"/>
       <w:szCs w:val="26"/>
-      <w:lang/>
+      <w:lang w:val="es-AR" w:eastAsia="es-ES"/>
     </w:rPr>
   </w:style>
-  <w:style w:type="paragraph" w:styleId="Ttulo3">
+  <w:style w:type="paragraph" w:styleId="Heading3">
     <w:name w:val="heading 3"/>
     <w:basedOn w:val="Normal"/>
     <w:next w:val="Normal"/>
-    <w:link w:val="Ttulo3Car"/>
+    <w:link w:val="Heading3Char"/>
     <w:uiPriority w:val="99"/>
     <w:qFormat/>
     <w:rsid w:val="001779F2"/>
@@ -38762,14 +37935,14 @@
       <w:color w:val="4F81BD"/>
       <w:sz w:val="20"/>
       <w:szCs w:val="20"/>
-      <w:lang/>
+      <w:lang w:val="es-AR" w:eastAsia="es-ES"/>
     </w:rPr>
   </w:style>
-  <w:style w:type="paragraph" w:styleId="Ttulo4">
+  <w:style w:type="paragraph" w:styleId="Heading4">
     <w:name w:val="heading 4"/>
     <w:basedOn w:val="Normal"/>
     <w:next w:val="Normal"/>
-    <w:link w:val="Ttulo4Car"/>
+    <w:link w:val="Heading4Char"/>
     <w:uiPriority w:val="99"/>
     <w:qFormat/>
     <w:rsid w:val="001779F2"/>
@@ -38788,14 +37961,14 @@
       <w:color w:val="4F81BD"/>
       <w:sz w:val="20"/>
       <w:szCs w:val="20"/>
-      <w:lang/>
+      <w:lang w:val="es-AR" w:eastAsia="es-ES"/>
     </w:rPr>
   </w:style>
-  <w:style w:type="paragraph" w:styleId="Ttulo5">
+  <w:style w:type="paragraph" w:styleId="Heading5">
     <w:name w:val="heading 5"/>
     <w:basedOn w:val="Normal"/>
     <w:next w:val="Normal"/>
-    <w:link w:val="Ttulo5Car"/>
+    <w:link w:val="Heading5Char"/>
     <w:uiPriority w:val="99"/>
     <w:qFormat/>
     <w:rsid w:val="001779F2"/>
@@ -38810,14 +37983,14 @@
       <w:color w:val="243F60"/>
       <w:sz w:val="20"/>
       <w:szCs w:val="20"/>
-      <w:lang/>
+      <w:lang w:val="es-AR" w:eastAsia="es-ES"/>
     </w:rPr>
   </w:style>
-  <w:style w:type="paragraph" w:styleId="Ttulo6">
+  <w:style w:type="paragraph" w:styleId="Heading6">
     <w:name w:val="heading 6"/>
     <w:basedOn w:val="Normal"/>
     <w:next w:val="Normal"/>
-    <w:link w:val="Ttulo6Car"/>
+    <w:link w:val="Heading6Char"/>
     <w:uiPriority w:val="99"/>
     <w:qFormat/>
     <w:rsid w:val="001779F2"/>
@@ -38834,14 +38007,14 @@
       <w:color w:val="243F60"/>
       <w:sz w:val="20"/>
       <w:szCs w:val="20"/>
-      <w:lang/>
+      <w:lang w:val="es-AR" w:eastAsia="es-ES"/>
     </w:rPr>
   </w:style>
-  <w:style w:type="paragraph" w:styleId="Ttulo7">
+  <w:style w:type="paragraph" w:styleId="Heading7">
     <w:name w:val="heading 7"/>
     <w:basedOn w:val="Normal"/>
     <w:next w:val="Normal"/>
-    <w:link w:val="Ttulo7Car"/>
+    <w:link w:val="Heading7Char"/>
     <w:uiPriority w:val="99"/>
     <w:qFormat/>
     <w:rsid w:val="001779F2"/>
@@ -38858,14 +38031,14 @@
       <w:color w:val="404040"/>
       <w:sz w:val="20"/>
       <w:szCs w:val="20"/>
-      <w:lang/>
+      <w:lang w:val="es-AR" w:eastAsia="es-ES"/>
     </w:rPr>
   </w:style>
-  <w:style w:type="paragraph" w:styleId="Ttulo8">
+  <w:style w:type="paragraph" w:styleId="Heading8">
     <w:name w:val="heading 8"/>
     <w:basedOn w:val="Normal"/>
     <w:next w:val="Normal"/>
-    <w:link w:val="Ttulo8Car"/>
+    <w:link w:val="Heading8Char"/>
     <w:uiPriority w:val="99"/>
     <w:qFormat/>
     <w:rsid w:val="001779F2"/>
@@ -38880,14 +38053,14 @@
       <w:color w:val="4F81BD"/>
       <w:sz w:val="20"/>
       <w:szCs w:val="20"/>
-      <w:lang/>
+      <w:lang w:val="es-AR" w:eastAsia="es-ES"/>
     </w:rPr>
   </w:style>
-  <w:style w:type="paragraph" w:styleId="Ttulo9">
+  <w:style w:type="paragraph" w:styleId="Heading9">
     <w:name w:val="heading 9"/>
     <w:basedOn w:val="Normal"/>
     <w:next w:val="Normal"/>
-    <w:link w:val="Ttulo9Car"/>
+    <w:link w:val="Heading9Char"/>
     <w:uiPriority w:val="99"/>
     <w:qFormat/>
     <w:rsid w:val="001779F2"/>
@@ -38904,16 +38077,15 @@
       <w:color w:val="404040"/>
       <w:sz w:val="20"/>
       <w:szCs w:val="20"/>
-      <w:lang/>
+      <w:lang w:val="es-AR" w:eastAsia="es-ES"/>
     </w:rPr>
   </w:style>
-  <w:style w:type="character" w:default="1" w:styleId="Fuentedeprrafopredeter">
+  <w:style w:type="character" w:default="1" w:styleId="DefaultParagraphFont">
     <w:name w:val="Default Paragraph Font"/>
-    <w:uiPriority w:val="1"/>
+    <w:uiPriority w:val="99"/>
     <w:semiHidden/>
-    <w:unhideWhenUsed/>
   </w:style>
-  <w:style w:type="table" w:default="1" w:styleId="Tablanormal">
+  <w:style w:type="table" w:default="1" w:styleId="TableNormal">
     <w:name w:val="Normal Table"/>
     <w:uiPriority w:val="99"/>
     <w:semiHidden/>
@@ -38929,158 +38101,158 @@
       </w:tblCellMar>
     </w:tblPr>
   </w:style>
-  <w:style w:type="numbering" w:default="1" w:styleId="Sinlista">
+  <w:style w:type="numbering" w:default="1" w:styleId="NoList">
     <w:name w:val="No List"/>
     <w:uiPriority w:val="99"/>
     <w:semiHidden/>
     <w:unhideWhenUsed/>
   </w:style>
-  <w:style w:type="character" w:customStyle="1" w:styleId="Ttulo1Car">
-    <w:name w:val="Título 1 Car"/>
-    <w:link w:val="Ttulo1"/>
+  <w:style w:type="character" w:customStyle="1" w:styleId="Heading1Char">
+    <w:name w:val="Heading 1 Char"/>
+    <w:basedOn w:val="DefaultParagraphFont"/>
+    <w:link w:val="Heading1"/>
     <w:uiPriority w:val="99"/>
     <w:locked/>
     <w:rsid w:val="001779F2"/>
     <w:rPr>
-      <w:rFonts w:ascii="Cambria" w:hAnsi="Cambria" w:cs="Cambria"/>
+      <w:rFonts w:ascii="Cambria" w:hAnsi="Cambria"/>
       <w:b/>
-      <w:bCs/>
       <w:color w:val="365F91"/>
       <w:sz w:val="28"/>
-      <w:szCs w:val="28"/>
     </w:rPr>
   </w:style>
-  <w:style w:type="character" w:customStyle="1" w:styleId="Ttulo2Car">
-    <w:name w:val="Título 2 Car"/>
-    <w:link w:val="Ttulo2"/>
+  <w:style w:type="character" w:customStyle="1" w:styleId="Heading2Char">
+    <w:name w:val="Heading 2 Char"/>
+    <w:basedOn w:val="DefaultParagraphFont"/>
+    <w:link w:val="Heading2"/>
     <w:uiPriority w:val="99"/>
     <w:locked/>
     <w:rsid w:val="001779F2"/>
     <w:rPr>
-      <w:rFonts w:ascii="Cambria" w:hAnsi="Cambria" w:cs="Cambria"/>
+      <w:rFonts w:ascii="Cambria" w:hAnsi="Cambria"/>
       <w:b/>
-      <w:bCs/>
       <w:color w:val="4F81BD"/>
       <w:sz w:val="26"/>
-      <w:szCs w:val="26"/>
     </w:rPr>
   </w:style>
-  <w:style w:type="character" w:customStyle="1" w:styleId="Ttulo3Car">
-    <w:name w:val="Título 3 Car"/>
-    <w:link w:val="Ttulo3"/>
+  <w:style w:type="character" w:customStyle="1" w:styleId="Heading3Char">
+    <w:name w:val="Heading 3 Char"/>
+    <w:basedOn w:val="DefaultParagraphFont"/>
+    <w:link w:val="Heading3"/>
     <w:uiPriority w:val="99"/>
     <w:locked/>
     <w:rsid w:val="001779F2"/>
     <w:rPr>
-      <w:rFonts w:ascii="Cambria" w:hAnsi="Cambria" w:cs="Cambria"/>
+      <w:rFonts w:ascii="Cambria" w:hAnsi="Cambria"/>
       <w:b/>
-      <w:bCs/>
       <w:color w:val="4F81BD"/>
     </w:rPr>
   </w:style>
-  <w:style w:type="character" w:customStyle="1" w:styleId="Ttulo4Car">
-    <w:name w:val="Título 4 Car"/>
-    <w:link w:val="Ttulo4"/>
+  <w:style w:type="character" w:customStyle="1" w:styleId="Heading4Char">
+    <w:name w:val="Heading 4 Char"/>
+    <w:basedOn w:val="DefaultParagraphFont"/>
+    <w:link w:val="Heading4"/>
     <w:uiPriority w:val="99"/>
     <w:locked/>
     <w:rsid w:val="001779F2"/>
     <w:rPr>
-      <w:rFonts w:ascii="Cambria" w:hAnsi="Cambria" w:cs="Cambria"/>
+      <w:rFonts w:ascii="Cambria" w:hAnsi="Cambria"/>
       <w:b/>
-      <w:bCs/>
       <w:i/>
-      <w:iCs/>
       <w:color w:val="4F81BD"/>
     </w:rPr>
   </w:style>
-  <w:style w:type="character" w:customStyle="1" w:styleId="Ttulo5Car">
-    <w:name w:val="Título 5 Car"/>
-    <w:link w:val="Ttulo5"/>
+  <w:style w:type="character" w:customStyle="1" w:styleId="Heading5Char">
+    <w:name w:val="Heading 5 Char"/>
+    <w:basedOn w:val="DefaultParagraphFont"/>
+    <w:link w:val="Heading5"/>
     <w:uiPriority w:val="99"/>
     <w:locked/>
     <w:rsid w:val="001779F2"/>
     <w:rPr>
-      <w:rFonts w:ascii="Cambria" w:hAnsi="Cambria" w:cs="Cambria"/>
+      <w:rFonts w:ascii="Cambria" w:hAnsi="Cambria"/>
       <w:color w:val="243F60"/>
     </w:rPr>
   </w:style>
-  <w:style w:type="character" w:customStyle="1" w:styleId="Ttulo6Car">
-    <w:name w:val="Título 6 Car"/>
-    <w:link w:val="Ttulo6"/>
+  <w:style w:type="character" w:customStyle="1" w:styleId="Heading6Char">
+    <w:name w:val="Heading 6 Char"/>
+    <w:basedOn w:val="DefaultParagraphFont"/>
+    <w:link w:val="Heading6"/>
     <w:uiPriority w:val="99"/>
     <w:locked/>
     <w:rsid w:val="001779F2"/>
     <w:rPr>
-      <w:rFonts w:ascii="Cambria" w:hAnsi="Cambria" w:cs="Cambria"/>
+      <w:rFonts w:ascii="Cambria" w:hAnsi="Cambria"/>
       <w:i/>
-      <w:iCs/>
       <w:color w:val="243F60"/>
     </w:rPr>
   </w:style>
-  <w:style w:type="character" w:customStyle="1" w:styleId="Ttulo7Car">
-    <w:name w:val="Título 7 Car"/>
-    <w:link w:val="Ttulo7"/>
+  <w:style w:type="character" w:customStyle="1" w:styleId="Heading7Char">
+    <w:name w:val="Heading 7 Char"/>
+    <w:basedOn w:val="DefaultParagraphFont"/>
+    <w:link w:val="Heading7"/>
     <w:uiPriority w:val="99"/>
     <w:locked/>
     <w:rsid w:val="001779F2"/>
     <w:rPr>
-      <w:rFonts w:ascii="Cambria" w:hAnsi="Cambria" w:cs="Cambria"/>
+      <w:rFonts w:ascii="Cambria" w:hAnsi="Cambria"/>
       <w:i/>
-      <w:iCs/>
       <w:color w:val="404040"/>
     </w:rPr>
   </w:style>
-  <w:style w:type="character" w:customStyle="1" w:styleId="Ttulo8Car">
-    <w:name w:val="Título 8 Car"/>
-    <w:link w:val="Ttulo8"/>
+  <w:style w:type="character" w:customStyle="1" w:styleId="Heading8Char">
+    <w:name w:val="Heading 8 Char"/>
+    <w:basedOn w:val="DefaultParagraphFont"/>
+    <w:link w:val="Heading8"/>
     <w:uiPriority w:val="99"/>
     <w:locked/>
     <w:rsid w:val="001779F2"/>
     <w:rPr>
-      <w:rFonts w:ascii="Cambria" w:hAnsi="Cambria" w:cs="Cambria"/>
+      <w:rFonts w:ascii="Cambria" w:hAnsi="Cambria"/>
       <w:color w:val="4F81BD"/>
       <w:sz w:val="20"/>
-      <w:szCs w:val="20"/>
     </w:rPr>
   </w:style>
-  <w:style w:type="character" w:customStyle="1" w:styleId="Ttulo9Car">
-    <w:name w:val="Título 9 Car"/>
-    <w:link w:val="Ttulo9"/>
+  <w:style w:type="character" w:customStyle="1" w:styleId="Heading9Char">
+    <w:name w:val="Heading 9 Char"/>
+    <w:basedOn w:val="DefaultParagraphFont"/>
+    <w:link w:val="Heading9"/>
     <w:uiPriority w:val="99"/>
     <w:locked/>
     <w:rsid w:val="001779F2"/>
     <w:rPr>
-      <w:rFonts w:ascii="Cambria" w:hAnsi="Cambria" w:cs="Cambria"/>
+      <w:rFonts w:ascii="Cambria" w:hAnsi="Cambria"/>
       <w:i/>
-      <w:iCs/>
       <w:color w:val="404040"/>
       <w:sz w:val="20"/>
-      <w:szCs w:val="20"/>
     </w:rPr>
   </w:style>
-  <w:style w:type="character" w:styleId="Hipervnculo">
+  <w:style w:type="character" w:styleId="Hyperlink">
     <w:name w:val="Hyperlink"/>
+    <w:basedOn w:val="DefaultParagraphFont"/>
     <w:uiPriority w:val="99"/>
     <w:rsid w:val="007A31C2"/>
     <w:rPr>
+      <w:rFonts w:cs="Times New Roman"/>
       <w:color w:val="0000FF"/>
       <w:u w:val="single"/>
     </w:rPr>
   </w:style>
-  <w:style w:type="character" w:styleId="Textoennegrita">
+  <w:style w:type="character" w:styleId="Strong">
     <w:name w:val="Strong"/>
+    <w:basedOn w:val="DefaultParagraphFont"/>
     <w:uiPriority w:val="99"/>
     <w:qFormat/>
     <w:rsid w:val="001779F2"/>
     <w:rPr>
+      <w:rFonts w:cs="Times New Roman"/>
       <w:b/>
-      <w:bCs/>
     </w:rPr>
   </w:style>
-  <w:style w:type="paragraph" w:styleId="Encabezado">
+  <w:style w:type="paragraph" w:styleId="Header">
     <w:name w:val="header"/>
     <w:basedOn w:val="Normal"/>
-    <w:link w:val="EncabezadoCar"/>
+    <w:link w:val="HeaderChar"/>
     <w:uiPriority w:val="99"/>
     <w:rsid w:val="00621895"/>
     <w:pPr>
@@ -39091,25 +38263,25 @@
     </w:pPr>
     <w:rPr>
       <w:rFonts w:cs="Times New Roman"/>
-      <w:lang/>
+      <w:lang w:val="es-AR"/>
     </w:rPr>
   </w:style>
-  <w:style w:type="character" w:customStyle="1" w:styleId="EncabezadoCar">
-    <w:name w:val="Encabezado Car"/>
-    <w:link w:val="Encabezado"/>
+  <w:style w:type="character" w:customStyle="1" w:styleId="HeaderChar">
+    <w:name w:val="Header Char"/>
+    <w:basedOn w:val="DefaultParagraphFont"/>
+    <w:link w:val="Header"/>
     <w:uiPriority w:val="99"/>
     <w:locked/>
     <w:rsid w:val="00621895"/>
     <w:rPr>
       <w:sz w:val="22"/>
-      <w:szCs w:val="22"/>
       <w:lang w:eastAsia="en-US"/>
     </w:rPr>
   </w:style>
-  <w:style w:type="paragraph" w:styleId="Piedepgina">
+  <w:style w:type="paragraph" w:styleId="Footer">
     <w:name w:val="footer"/>
     <w:basedOn w:val="Normal"/>
-    <w:link w:val="PiedepginaCar"/>
+    <w:link w:val="FooterChar"/>
     <w:uiPriority w:val="99"/>
     <w:rsid w:val="00621895"/>
     <w:pPr>
@@ -39120,25 +38292,25 @@
     </w:pPr>
     <w:rPr>
       <w:rFonts w:cs="Times New Roman"/>
-      <w:lang/>
+      <w:lang w:val="es-AR"/>
     </w:rPr>
   </w:style>
-  <w:style w:type="character" w:customStyle="1" w:styleId="PiedepginaCar">
-    <w:name w:val="Pie de página Car"/>
-    <w:link w:val="Piedepgina"/>
+  <w:style w:type="character" w:customStyle="1" w:styleId="FooterChar">
+    <w:name w:val="Footer Char"/>
+    <w:basedOn w:val="DefaultParagraphFont"/>
+    <w:link w:val="Footer"/>
     <w:uiPriority w:val="99"/>
     <w:locked/>
     <w:rsid w:val="00621895"/>
     <w:rPr>
       <w:sz w:val="22"/>
-      <w:szCs w:val="22"/>
       <w:lang w:eastAsia="en-US"/>
     </w:rPr>
   </w:style>
-  <w:style w:type="paragraph" w:styleId="Textodeglobo">
+  <w:style w:type="paragraph" w:styleId="BalloonText">
     <w:name w:val="Balloon Text"/>
     <w:basedOn w:val="Normal"/>
-    <w:link w:val="TextodegloboCar"/>
+    <w:link w:val="BalloonTextChar"/>
     <w:uiPriority w:val="99"/>
     <w:semiHidden/>
     <w:rsid w:val="00621895"/>
@@ -39149,30 +38321,33 @@
       <w:rFonts w:ascii="Tahoma" w:hAnsi="Tahoma" w:cs="Times New Roman"/>
       <w:sz w:val="16"/>
       <w:szCs w:val="16"/>
-      <w:lang/>
+      <w:lang w:val="es-AR"/>
     </w:rPr>
   </w:style>
-  <w:style w:type="character" w:customStyle="1" w:styleId="TextodegloboCar">
-    <w:name w:val="Texto de globo Car"/>
-    <w:link w:val="Textodeglobo"/>
+  <w:style w:type="character" w:customStyle="1" w:styleId="BalloonTextChar">
+    <w:name w:val="Balloon Text Char"/>
+    <w:basedOn w:val="DefaultParagraphFont"/>
+    <w:link w:val="BalloonText"/>
     <w:uiPriority w:val="99"/>
     <w:semiHidden/>
     <w:locked/>
     <w:rsid w:val="00621895"/>
     <w:rPr>
-      <w:rFonts w:ascii="Tahoma" w:hAnsi="Tahoma" w:cs="Tahoma"/>
+      <w:rFonts w:ascii="Tahoma" w:hAnsi="Tahoma"/>
       <w:sz w:val="16"/>
-      <w:szCs w:val="16"/>
       <w:lang w:eastAsia="en-US"/>
     </w:rPr>
   </w:style>
   <w:style w:type="character" w:customStyle="1" w:styleId="code">
     <w:name w:val="code"/>
-    <w:basedOn w:val="Fuentedeprrafopredeter"/>
+    <w:basedOn w:val="DefaultParagraphFont"/>
     <w:uiPriority w:val="99"/>
     <w:rsid w:val="00621895"/>
+    <w:rPr>
+      <w:rFonts w:cs="Times New Roman"/>
+    </w:rPr>
   </w:style>
-  <w:style w:type="paragraph" w:styleId="Epgrafe">
+  <w:style w:type="paragraph" w:styleId="Caption">
     <w:name w:val="caption"/>
     <w:basedOn w:val="Normal"/>
     <w:next w:val="Normal"/>
@@ -39190,11 +38365,11 @@
       <w:szCs w:val="18"/>
     </w:rPr>
   </w:style>
-  <w:style w:type="paragraph" w:styleId="Ttulo">
+  <w:style w:type="paragraph" w:styleId="Title">
     <w:name w:val="Title"/>
     <w:basedOn w:val="Normal"/>
     <w:next w:val="Normal"/>
-    <w:link w:val="TtuloCar"/>
+    <w:link w:val="TitleChar"/>
     <w:uiPriority w:val="99"/>
     <w:qFormat/>
     <w:rsid w:val="001779F2"/>
@@ -39211,29 +38386,29 @@
       <w:kern w:val="28"/>
       <w:sz w:val="52"/>
       <w:szCs w:val="52"/>
-      <w:lang/>
+      <w:lang w:val="es-AR" w:eastAsia="es-ES"/>
     </w:rPr>
   </w:style>
-  <w:style w:type="character" w:customStyle="1" w:styleId="TtuloCar">
-    <w:name w:val="Título Car"/>
-    <w:link w:val="Ttulo"/>
+  <w:style w:type="character" w:customStyle="1" w:styleId="TitleChar">
+    <w:name w:val="Title Char"/>
+    <w:basedOn w:val="DefaultParagraphFont"/>
+    <w:link w:val="Title"/>
     <w:uiPriority w:val="99"/>
     <w:locked/>
     <w:rsid w:val="001779F2"/>
     <w:rPr>
-      <w:rFonts w:ascii="Cambria" w:hAnsi="Cambria" w:cs="Cambria"/>
+      <w:rFonts w:ascii="Cambria" w:hAnsi="Cambria"/>
       <w:color w:val="17365D"/>
       <w:spacing w:val="5"/>
       <w:kern w:val="28"/>
       <w:sz w:val="52"/>
-      <w:szCs w:val="52"/>
     </w:rPr>
   </w:style>
-  <w:style w:type="paragraph" w:styleId="Subttulo">
+  <w:style w:type="paragraph" w:styleId="Subtitle">
     <w:name w:val="Subtitle"/>
     <w:basedOn w:val="Normal"/>
     <w:next w:val="Normal"/>
-    <w:link w:val="SubttuloCar"/>
+    <w:link w:val="SubtitleChar"/>
     <w:uiPriority w:val="99"/>
     <w:qFormat/>
     <w:rsid w:val="001779F2"/>
@@ -39250,48 +38425,46 @@
       <w:spacing w:val="15"/>
       <w:sz w:val="24"/>
       <w:szCs w:val="24"/>
-      <w:lang/>
+      <w:lang w:val="es-AR" w:eastAsia="es-ES"/>
     </w:rPr>
   </w:style>
-  <w:style w:type="character" w:customStyle="1" w:styleId="SubttuloCar">
-    <w:name w:val="Subtítulo Car"/>
-    <w:link w:val="Subttulo"/>
+  <w:style w:type="character" w:customStyle="1" w:styleId="SubtitleChar">
+    <w:name w:val="Subtitle Char"/>
+    <w:basedOn w:val="DefaultParagraphFont"/>
+    <w:link w:val="Subtitle"/>
     <w:uiPriority w:val="99"/>
     <w:locked/>
     <w:rsid w:val="001779F2"/>
     <w:rPr>
-      <w:rFonts w:ascii="Cambria" w:hAnsi="Cambria" w:cs="Cambria"/>
+      <w:rFonts w:ascii="Cambria" w:hAnsi="Cambria"/>
       <w:i/>
-      <w:iCs/>
       <w:color w:val="4F81BD"/>
       <w:spacing w:val="15"/>
       <w:sz w:val="24"/>
-      <w:szCs w:val="24"/>
     </w:rPr>
   </w:style>
-  <w:style w:type="character" w:styleId="nfasis">
+  <w:style w:type="character" w:styleId="Emphasis">
     <w:name w:val="Emphasis"/>
+    <w:basedOn w:val="DefaultParagraphFont"/>
     <w:uiPriority w:val="99"/>
     <w:qFormat/>
     <w:rsid w:val="001779F2"/>
     <w:rPr>
+      <w:rFonts w:cs="Times New Roman"/>
       <w:i/>
-      <w:iCs/>
     </w:rPr>
   </w:style>
-  <w:style w:type="paragraph" w:styleId="Sinespaciado">
+  <w:style w:type="paragraph" w:styleId="NoSpacing">
     <w:name w:val="No Spacing"/>
     <w:uiPriority w:val="99"/>
     <w:qFormat/>
     <w:rsid w:val="001779F2"/>
     <w:rPr>
       <w:rFonts w:cs="Calibri"/>
-      <w:sz w:val="22"/>
-      <w:szCs w:val="22"/>
       <w:lang w:val="en-US" w:eastAsia="en-US"/>
     </w:rPr>
   </w:style>
-  <w:style w:type="paragraph" w:styleId="Prrafodelista">
+  <w:style w:type="paragraph" w:styleId="ListParagraph">
     <w:name w:val="List Paragraph"/>
     <w:basedOn w:val="Normal"/>
     <w:uiPriority w:val="99"/>
@@ -39301,11 +38474,11 @@
       <w:ind w:left="720"/>
     </w:pPr>
   </w:style>
-  <w:style w:type="paragraph" w:styleId="Cita">
+  <w:style w:type="paragraph" w:styleId="Quote">
     <w:name w:val="Quote"/>
     <w:basedOn w:val="Normal"/>
     <w:next w:val="Normal"/>
-    <w:link w:val="CitaCar"/>
+    <w:link w:val="QuoteChar"/>
     <w:uiPriority w:val="99"/>
     <w:qFormat/>
     <w:rsid w:val="001779F2"/>
@@ -39316,26 +38489,26 @@
       <w:color w:val="000000"/>
       <w:sz w:val="20"/>
       <w:szCs w:val="20"/>
-      <w:lang/>
+      <w:lang w:val="es-AR" w:eastAsia="es-ES"/>
     </w:rPr>
   </w:style>
-  <w:style w:type="character" w:customStyle="1" w:styleId="CitaCar">
-    <w:name w:val="Cita Car"/>
-    <w:link w:val="Cita"/>
+  <w:style w:type="character" w:customStyle="1" w:styleId="QuoteChar">
+    <w:name w:val="Quote Char"/>
+    <w:basedOn w:val="DefaultParagraphFont"/>
+    <w:link w:val="Quote"/>
     <w:uiPriority w:val="99"/>
     <w:locked/>
     <w:rsid w:val="001779F2"/>
     <w:rPr>
       <w:i/>
-      <w:iCs/>
       <w:color w:val="000000"/>
     </w:rPr>
   </w:style>
-  <w:style w:type="paragraph" w:styleId="Citadestacada">
+  <w:style w:type="paragraph" w:styleId="IntenseQuote">
     <w:name w:val="Intense Quote"/>
     <w:basedOn w:val="Normal"/>
     <w:next w:val="Normal"/>
-    <w:link w:val="CitadestacadaCar"/>
+    <w:link w:val="IntenseQuoteChar"/>
     <w:uiPriority w:val="99"/>
     <w:qFormat/>
     <w:rsid w:val="001779F2"/>
@@ -39355,49 +38528,48 @@
       <w:color w:val="4F81BD"/>
       <w:sz w:val="20"/>
       <w:szCs w:val="20"/>
-      <w:lang/>
+      <w:lang w:val="es-AR" w:eastAsia="es-ES"/>
     </w:rPr>
   </w:style>
-  <w:style w:type="character" w:customStyle="1" w:styleId="CitadestacadaCar">
-    <w:name w:val="Cita destacada Car"/>
-    <w:link w:val="Citadestacada"/>
+  <w:style w:type="character" w:customStyle="1" w:styleId="IntenseQuoteChar">
+    <w:name w:val="Intense Quote Char"/>
+    <w:basedOn w:val="DefaultParagraphFont"/>
+    <w:link w:val="IntenseQuote"/>
     <w:uiPriority w:val="99"/>
     <w:locked/>
     <w:rsid w:val="001779F2"/>
     <w:rPr>
       <w:b/>
-      <w:bCs/>
       <w:i/>
-      <w:iCs/>
       <w:color w:val="4F81BD"/>
     </w:rPr>
   </w:style>
-  <w:style w:type="character" w:styleId="nfasissutil">
+  <w:style w:type="character" w:styleId="SubtleEmphasis">
     <w:name w:val="Subtle Emphasis"/>
+    <w:basedOn w:val="DefaultParagraphFont"/>
     <w:uiPriority w:val="99"/>
     <w:qFormat/>
     <w:rsid w:val="001779F2"/>
     <w:rPr>
       <w:i/>
-      <w:iCs/>
       <w:color w:val="808080"/>
     </w:rPr>
   </w:style>
-  <w:style w:type="character" w:styleId="nfasisintenso">
+  <w:style w:type="character" w:styleId="IntenseEmphasis">
     <w:name w:val="Intense Emphasis"/>
+    <w:basedOn w:val="DefaultParagraphFont"/>
     <w:uiPriority w:val="99"/>
     <w:qFormat/>
     <w:rsid w:val="001779F2"/>
     <w:rPr>
       <w:b/>
-      <w:bCs/>
       <w:i/>
-      <w:iCs/>
       <w:color w:val="4F81BD"/>
     </w:rPr>
   </w:style>
-  <w:style w:type="character" w:styleId="Referenciasutil">
+  <w:style w:type="character" w:styleId="SubtleReference">
     <w:name w:val="Subtle Reference"/>
+    <w:basedOn w:val="DefaultParagraphFont"/>
     <w:uiPriority w:val="99"/>
     <w:qFormat/>
     <w:rsid w:val="001779F2"/>
@@ -39407,35 +38579,35 @@
       <w:u w:val="single"/>
     </w:rPr>
   </w:style>
-  <w:style w:type="character" w:styleId="Referenciaintensa">
+  <w:style w:type="character" w:styleId="IntenseReference">
     <w:name w:val="Intense Reference"/>
+    <w:basedOn w:val="DefaultParagraphFont"/>
     <w:uiPriority w:val="99"/>
     <w:qFormat/>
     <w:rsid w:val="001779F2"/>
     <w:rPr>
       <w:b/>
-      <w:bCs/>
       <w:smallCaps/>
       <w:color w:val="auto"/>
       <w:spacing w:val="5"/>
       <w:u w:val="single"/>
     </w:rPr>
   </w:style>
-  <w:style w:type="character" w:styleId="Ttulodellibro">
+  <w:style w:type="character" w:styleId="BookTitle">
     <w:name w:val="Book Title"/>
+    <w:basedOn w:val="DefaultParagraphFont"/>
     <w:uiPriority w:val="99"/>
     <w:qFormat/>
     <w:rsid w:val="001779F2"/>
     <w:rPr>
       <w:b/>
-      <w:bCs/>
       <w:smallCaps/>
       <w:spacing w:val="5"/>
     </w:rPr>
   </w:style>
-  <w:style w:type="paragraph" w:styleId="TtulodeTDC">
+  <w:style w:type="paragraph" w:styleId="TOCHeading">
     <w:name w:val="TOC Heading"/>
-    <w:basedOn w:val="Ttulo1"/>
+    <w:basedOn w:val="Heading1"/>
     <w:next w:val="Normal"/>
     <w:uiPriority w:val="99"/>
     <w:qFormat/>
@@ -39446,17 +38618,22 @@
   </w:style>
   <w:style w:type="character" w:customStyle="1" w:styleId="apple-style-span">
     <w:name w:val="apple-style-span"/>
-    <w:basedOn w:val="Fuentedeprrafopredeter"/>
+    <w:basedOn w:val="DefaultParagraphFont"/>
     <w:uiPriority w:val="99"/>
     <w:rsid w:val="001F340A"/>
+    <w:rPr>
+      <w:rFonts w:cs="Times New Roman"/>
+    </w:rPr>
   </w:style>
-  <w:style w:type="table" w:styleId="Tablaconcuadrcula">
+  <w:style w:type="table" w:styleId="TableGrid">
     <w:name w:val="Table Grid"/>
-    <w:basedOn w:val="Tablanormal"/>
+    <w:basedOn w:val="TableNormal"/>
     <w:uiPriority w:val="99"/>
     <w:rsid w:val="003F6FE5"/>
     <w:rPr>
       <w:rFonts w:cs="Calibri"/>
+      <w:sz w:val="20"/>
+      <w:szCs w:val="20"/>
     </w:rPr>
     <w:tblPr>
       <w:tblInd w:w="0" w:type="dxa"/>
@@ -39487,10 +38664,10 @@
       </w:tabs>
     </w:pPr>
   </w:style>
-  <w:style w:type="paragraph" w:styleId="Textonotapie">
+  <w:style w:type="paragraph" w:styleId="FootnoteText">
     <w:name w:val="footnote text"/>
     <w:basedOn w:val="Normal"/>
-    <w:link w:val="TextonotapieCar"/>
+    <w:link w:val="FootnoteTextChar"/>
     <w:uiPriority w:val="99"/>
     <w:semiHidden/>
     <w:rsid w:val="00AD1A07"/>
@@ -39503,14 +38680,15 @@
       <w:szCs w:val="20"/>
     </w:rPr>
   </w:style>
-  <w:style w:type="character" w:customStyle="1" w:styleId="TextonotapieCar">
-    <w:name w:val="Texto nota pie Car"/>
-    <w:link w:val="Textonotapie"/>
+  <w:style w:type="character" w:customStyle="1" w:styleId="FootnoteTextChar">
+    <w:name w:val="Footnote Text Char"/>
+    <w:basedOn w:val="DefaultParagraphFont"/>
+    <w:link w:val="FootnoteText"/>
     <w:uiPriority w:val="99"/>
     <w:locked/>
     <w:rsid w:val="00AD1A07"/>
     <w:rPr>
-      <w:rFonts w:ascii="Calibri" w:hAnsi="Calibri" w:cs="Calibri"/>
+      <w:rFonts w:ascii="Calibri" w:hAnsi="Calibri"/>
       <w:lang w:val="en-US" w:eastAsia="en-US"/>
     </w:rPr>
   </w:style>
@@ -39521,6 +38699,8 @@
     <w:rPr>
       <w:rFonts w:cs="Calibri"/>
       <w:color w:val="365F91"/>
+      <w:sz w:val="20"/>
+      <w:szCs w:val="20"/>
     </w:rPr>
     <w:tblPr>
       <w:tblStyleRowBandSize w:val="1"/>
@@ -39537,14 +38717,16 @@
       </w:tblCellMar>
     </w:tblPr>
   </w:style>
-  <w:style w:type="table" w:styleId="Listamedia2-nfasis1">
+  <w:style w:type="table" w:styleId="MediumList2-Accent1">
     <w:name w:val="Medium List 2 Accent 1"/>
-    <w:basedOn w:val="Tablanormal"/>
+    <w:basedOn w:val="TableNormal"/>
     <w:uiPriority w:val="99"/>
     <w:rsid w:val="00AD1A07"/>
     <w:rPr>
       <w:rFonts w:ascii="Cambria" w:hAnsi="Cambria" w:cs="Cambria"/>
       <w:color w:val="000000"/>
+      <w:sz w:val="20"/>
+      <w:szCs w:val="20"/>
     </w:rPr>
     <w:tblPr>
       <w:tblStyleRowBandSize w:val="1"/>
@@ -39565,6 +38747,7 @@
     </w:tblPr>
     <w:tblStylePr w:type="firstRow">
       <w:rPr>
+        <w:rFonts w:cs="Cambria"/>
         <w:sz w:val="24"/>
         <w:szCs w:val="24"/>
       </w:rPr>
@@ -39582,6 +38765,9 @@
       </w:tcPr>
     </w:tblStylePr>
     <w:tblStylePr w:type="lastRow">
+      <w:rPr>
+        <w:rFonts w:cs="Cambria"/>
+      </w:rPr>
       <w:tblPr/>
       <w:tcPr>
         <w:tcBorders>
@@ -39596,6 +38782,9 @@
       </w:tcPr>
     </w:tblStylePr>
     <w:tblStylePr w:type="firstCol">
+      <w:rPr>
+        <w:rFonts w:cs="Cambria"/>
+      </w:rPr>
       <w:tblPr/>
       <w:tcPr>
         <w:tcBorders>
@@ -39610,6 +38799,9 @@
       </w:tcPr>
     </w:tblStylePr>
     <w:tblStylePr w:type="lastCol">
+      <w:rPr>
+        <w:rFonts w:cs="Cambria"/>
+      </w:rPr>
       <w:tblPr/>
       <w:tcPr>
         <w:tcBorders>
@@ -39624,6 +38816,9 @@
       </w:tcPr>
     </w:tblStylePr>
     <w:tblStylePr w:type="band1Vert">
+      <w:rPr>
+        <w:rFonts w:cs="Cambria"/>
+      </w:rPr>
       <w:tblPr/>
       <w:tcPr>
         <w:tcBorders>
@@ -39636,6 +38831,9 @@
       </w:tcPr>
     </w:tblStylePr>
     <w:tblStylePr w:type="band1Horz">
+      <w:rPr>
+        <w:rFonts w:cs="Cambria"/>
+      </w:rPr>
       <w:tblPr/>
       <w:tcPr>
         <w:tcBorders>
@@ -39648,12 +38846,18 @@
       </w:tcPr>
     </w:tblStylePr>
     <w:tblStylePr w:type="nwCell">
+      <w:rPr>
+        <w:rFonts w:cs="Cambria"/>
+      </w:rPr>
       <w:tblPr/>
       <w:tcPr>
         <w:shd w:val="clear" w:color="auto" w:fill="FFFFFF"/>
       </w:tcPr>
     </w:tblStylePr>
     <w:tblStylePr w:type="swCell">
+      <w:rPr>
+        <w:rFonts w:cs="Cambria"/>
+      </w:rPr>
       <w:tblPr/>
       <w:tcPr>
         <w:tcBorders>
@@ -39668,6 +38872,8 @@
     <w:rsid w:val="00A31DA8"/>
     <w:rPr>
       <w:rFonts w:cs="Calibri"/>
+      <w:sz w:val="20"/>
+      <w:szCs w:val="20"/>
     </w:rPr>
     <w:tblPr>
       <w:tblStyleRowBandSize w:val="1"/>
@@ -39687,7 +38893,7 @@
       </w:tblCellMar>
     </w:tblPr>
   </w:style>
-  <w:style w:type="paragraph" w:styleId="TDC2">
+  <w:style w:type="paragraph" w:styleId="TOC2">
     <w:name w:val="toc 2"/>
     <w:basedOn w:val="Normal"/>
     <w:next w:val="Normal"/>
@@ -39700,7 +38906,7 @@
       <w:ind w:left="220"/>
     </w:pPr>
   </w:style>
-  <w:style w:type="paragraph" w:styleId="TDC1">
+  <w:style w:type="paragraph" w:styleId="TOC1">
     <w:name w:val="toc 1"/>
     <w:basedOn w:val="Normal"/>
     <w:next w:val="Normal"/>
@@ -39712,7 +38918,7 @@
       <w:spacing w:after="100"/>
     </w:pPr>
   </w:style>
-  <w:style w:type="paragraph" w:styleId="TDC3">
+  <w:style w:type="paragraph" w:styleId="TOC3">
     <w:name w:val="toc 3"/>
     <w:basedOn w:val="Normal"/>
     <w:next w:val="Normal"/>
@@ -39731,6 +38937,8 @@
     <w:rsid w:val="001779F2"/>
     <w:rPr>
       <w:rFonts w:cs="Calibri"/>
+      <w:sz w:val="20"/>
+      <w:szCs w:val="20"/>
     </w:rPr>
     <w:tblPr>
       <w:tblStyleRowBandSize w:val="1"/>
@@ -39755,6 +38963,8 @@
     <w:rsid w:val="00374426"/>
     <w:rPr>
       <w:rFonts w:cs="Calibri"/>
+      <w:sz w:val="20"/>
+      <w:szCs w:val="20"/>
     </w:rPr>
     <w:tblPr>
       <w:tblStyleRowBandSize w:val="1"/>
@@ -39777,7 +38987,6 @@
     <w:name w:val="Normal (Web)"/>
     <w:basedOn w:val="Normal"/>
     <w:uiPriority w:val="99"/>
-    <w:unhideWhenUsed/>
     <w:rsid w:val="004649DF"/>
     <w:pPr>
       <w:spacing w:before="100" w:beforeAutospacing="1" w:after="100" w:afterAutospacing="1" w:line="240" w:lineRule="auto"/>
@@ -39788,196 +38997,6 @@
       <w:szCs w:val="24"/>
       <w:lang w:val="es-AR" w:eastAsia="es-AR"/>
     </w:rPr>
-  </w:style>
-</w:styles>
-</file>
-
-<file path=word/stylesWithEffects.xml><?xml version="1.0" encoding="utf-8"?>
-<w:styles xmlns:wpc="http://schemas.microsoft.com/office/word/2010/wordprocessingCanvas" xmlns:mc="http://schemas.openxmlformats.org/markup-compatibility/2006" xmlns:o="urn:schemas-microsoft-com:office:office" xmlns:r="http://schemas.openxmlformats.org/officeDocument/2006/relationships" xmlns:m="http://schemas.openxmlformats.org/officeDocument/2006/math" xmlns:v="urn:schemas-microsoft-com:vml" xmlns:wp14="http://schemas.microsoft.com/office/word/2010/wordprocessingDrawing" xmlns:wp="http://schemas.openxmlformats.org/drawingml/2006/wordprocessingDrawing" xmlns:w10="urn:schemas-microsoft-com:office:word" xmlns:w="http://schemas.openxmlformats.org/wordprocessingml/2006/main" xmlns:w14="http://schemas.microsoft.com/office/word/2010/wordml" xmlns:wpg="http://schemas.microsoft.com/office/word/2010/wordprocessingGroup" xmlns:wpi="http://schemas.microsoft.com/office/word/2010/wordprocessingInk" xmlns:wne="http://schemas.microsoft.com/office/word/2006/wordml" xmlns:wps="http://schemas.microsoft.com/office/word/2010/wordprocessingShape" mc:Ignorable="w14 wp14">
-  <w:docDefaults>
-    <w:rPrDefault>
-      <w:rPr>
-        <w:rFonts w:asciiTheme="minorHAnsi" w:eastAsiaTheme="minorEastAsia" w:hAnsiTheme="minorHAnsi" w:cstheme="minorBidi"/>
-        <w:sz w:val="22"/>
-        <w:szCs w:val="22"/>
-        <w:lang w:val="es-AR" w:eastAsia="es-AR" w:bidi="ar-SA"/>
-      </w:rPr>
-    </w:rPrDefault>
-    <w:pPrDefault>
-      <w:pPr>
-        <w:spacing w:after="200" w:line="276" w:lineRule="auto"/>
-      </w:pPr>
-    </w:pPrDefault>
-  </w:docDefaults>
-  <w:latentStyles w:defLockedState="0" w:defUIPriority="99" w:defSemiHidden="1" w:defUnhideWhenUsed="1" w:defQFormat="0" w:count="267">
-    <w:lsdException w:name="Normal" w:semiHidden="0" w:uiPriority="0" w:unhideWhenUsed="0" w:qFormat="1"/>
-    <w:lsdException w:name="heading 1" w:semiHidden="0" w:uiPriority="9" w:unhideWhenUsed="0" w:qFormat="1"/>
-    <w:lsdException w:name="heading 2" w:uiPriority="9" w:qFormat="1"/>
-    <w:lsdException w:name="heading 3" w:uiPriority="9" w:qFormat="1"/>
-    <w:lsdException w:name="heading 4" w:uiPriority="9" w:qFormat="1"/>
-    <w:lsdException w:name="heading 5" w:uiPriority="9" w:qFormat="1"/>
-    <w:lsdException w:name="heading 6" w:uiPriority="9" w:qFormat="1"/>
-    <w:lsdException w:name="heading 7" w:uiPriority="9" w:qFormat="1"/>
-    <w:lsdException w:name="heading 8" w:uiPriority="9" w:qFormat="1"/>
-    <w:lsdException w:name="heading 9" w:uiPriority="9" w:qFormat="1"/>
-    <w:lsdException w:name="toc 1" w:uiPriority="39"/>
-    <w:lsdException w:name="toc 2" w:uiPriority="39"/>
-    <w:lsdException w:name="toc 3" w:uiPriority="39"/>
-    <w:lsdException w:name="toc 4" w:uiPriority="39"/>
-    <w:lsdException w:name="toc 5" w:uiPriority="39"/>
-    <w:lsdException w:name="toc 6" w:uiPriority="39"/>
-    <w:lsdException w:name="toc 7" w:uiPriority="39"/>
-    <w:lsdException w:name="toc 8" w:uiPriority="39"/>
-    <w:lsdException w:name="toc 9" w:uiPriority="39"/>
-    <w:lsdException w:name="caption" w:uiPriority="35" w:qFormat="1"/>
-    <w:lsdException w:name="Title" w:semiHidden="0" w:uiPriority="10" w:unhideWhenUsed="0" w:qFormat="1"/>
-    <w:lsdException w:name="Default Paragraph Font" w:uiPriority="1"/>
-    <w:lsdException w:name="Subtitle" w:semiHidden="0" w:uiPriority="11" w:unhideWhenUsed="0" w:qFormat="1"/>
-    <w:lsdException w:name="Strong" w:semiHidden="0" w:uiPriority="22" w:unhideWhenUsed="0" w:qFormat="1"/>
-    <w:lsdException w:name="Emphasis" w:semiHidden="0" w:uiPriority="20" w:unhideWhenUsed="0" w:qFormat="1"/>
-    <w:lsdException w:name="Table Grid" w:semiHidden="0" w:uiPriority="59" w:unhideWhenUsed="0"/>
-    <w:lsdException w:name="Placeholder Text" w:unhideWhenUsed="0"/>
-    <w:lsdException w:name="No Spacing" w:semiHidden="0" w:uiPriority="1" w:unhideWhenUsed="0" w:qFormat="1"/>
-    <w:lsdException w:name="Light Shading" w:semiHidden="0" w:uiPriority="60" w:unhideWhenUsed="0"/>
-    <w:lsdException w:name="Light List" w:semiHidden="0" w:uiPriority="61" w:unhideWhenUsed="0"/>
-    <w:lsdException w:name="Light Grid" w:semiHidden="0" w:uiPriority="62" w:unhideWhenUsed="0"/>
-    <w:lsdException w:name="Medium Shading 1" w:semiHidden="0" w:uiPriority="63" w:unhideWhenUsed="0"/>
-    <w:lsdException w:name="Medium Shading 2" w:semiHidden="0" w:uiPriority="64" w:unhideWhenUsed="0"/>
-    <w:lsdException w:name="Medium List 1" w:semiHidden="0" w:uiPriority="65" w:unhideWhenUsed="0"/>
-    <w:lsdException w:name="Medium List 2" w:semiHidden="0" w:uiPriority="66" w:unhideWhenUsed="0"/>
-    <w:lsdException w:name="Medium Grid 1" w:semiHidden="0" w:uiPriority="67" w:unhideWhenUsed="0"/>
-    <w:lsdException w:name="Medium Grid 2" w:semiHidden="0" w:uiPriority="68" w:unhideWhenUsed="0"/>
-    <w:lsdException w:name="Medium Grid 3" w:semiHidden="0" w:uiPriority="69" w:unhideWhenUsed="0"/>
-    <w:lsdException w:name="Dark List" w:semiHidden="0" w:uiPriority="70" w:unhideWhenUsed="0"/>
-    <w:lsdException w:name="Colorful Shading" w:semiHidden="0" w:uiPriority="71" w:unhideWhenUsed="0"/>
-    <w:lsdException w:name="Colorful List" w:semiHidden="0" w:uiPriority="72" w:unhideWhenUsed="0"/>
-    <w:lsdException w:name="Colorful Grid" w:semiHidden="0" w:uiPriority="73" w:unhideWhenUsed="0"/>
-    <w:lsdException w:name="Light Shading Accent 1" w:semiHidden="0" w:uiPriority="60" w:unhideWhenUsed="0"/>
-    <w:lsdException w:name="Light List Accent 1" w:semiHidden="0" w:uiPriority="61" w:unhideWhenUsed="0"/>
-    <w:lsdException w:name="Light Grid Accent 1" w:semiHidden="0" w:uiPriority="62" w:unhideWhenUsed="0"/>
-    <w:lsdException w:name="Medium Shading 1 Accent 1" w:semiHidden="0" w:uiPriority="63" w:unhideWhenUsed="0"/>
-    <w:lsdException w:name="Medium Shading 2 Accent 1" w:semiHidden="0" w:uiPriority="64" w:unhideWhenUsed="0"/>
-    <w:lsdException w:name="Medium List 1 Accent 1" w:semiHidden="0" w:uiPriority="65" w:unhideWhenUsed="0"/>
-    <w:lsdException w:name="Revision" w:unhideWhenUsed="0"/>
-    <w:lsdException w:name="List Paragraph" w:semiHidden="0" w:uiPriority="34" w:unhideWhenUsed="0" w:qFormat="1"/>
-    <w:lsdException w:name="Quote" w:semiHidden="0" w:uiPriority="29" w:unhideWhenUsed="0" w:qFormat="1"/>
-    <w:lsdException w:name="Intense Quote" w:semiHidden="0" w:uiPriority="30" w:unhideWhenUsed="0" w:qFormat="1"/>
-    <w:lsdException w:name="Medium List 2 Accent 1" w:semiHidden="0" w:uiPriority="66" w:unhideWhenUsed="0"/>
-    <w:lsdException w:name="Medium Grid 1 Accent 1" w:semiHidden="0" w:uiPriority="67" w:unhideWhenUsed="0"/>
-    <w:lsdException w:name="Medium Grid 2 Accent 1" w:semiHidden="0" w:uiPriority="68" w:unhideWhenUsed="0"/>
-    <w:lsdException w:name="Medium Grid 3 Accent 1" w:semiHidden="0" w:uiPriority="69" w:unhideWhenUsed="0"/>
-    <w:lsdException w:name="Dark List Accent 1" w:semiHidden="0" w:uiPriority="70" w:unhideWhenUsed="0"/>
-    <w:lsdException w:name="Colorful Shading Accent 1" w:semiHidden="0" w:uiPriority="71" w:unhideWhenUsed="0"/>
-    <w:lsdException w:name="Colorful List Accent 1" w:semiHidden="0" w:uiPriority="72" w:unhideWhenUsed="0"/>
-    <w:lsdException w:name="Colorful Grid Accent 1" w:semiHidden="0" w:uiPriority="73" w:unhideWhenUsed="0"/>
-    <w:lsdException w:name="Light Shading Accent 2" w:semiHidden="0" w:uiPriority="60" w:unhideWhenUsed="0"/>
-    <w:lsdException w:name="Light List Accent 2" w:semiHidden="0" w:uiPriority="61" w:unhideWhenUsed="0"/>
-    <w:lsdException w:name="Light Grid Accent 2" w:semiHidden="0" w:uiPriority="62" w:unhideWhenUsed="0"/>
-    <w:lsdException w:name="Medium Shading 1 Accent 2" w:semiHidden="0" w:uiPriority="63" w:unhideWhenUsed="0"/>
-    <w:lsdException w:name="Medium Shading 2 Accent 2" w:semiHidden="0" w:uiPriority="64" w:unhideWhenUsed="0"/>
-    <w:lsdException w:name="Medium List 1 Accent 2" w:semiHidden="0" w:uiPriority="65" w:unhideWhenUsed="0"/>
-    <w:lsdException w:name="Medium List 2 Accent 2" w:semiHidden="0" w:uiPriority="66" w:unhideWhenUsed="0"/>
-    <w:lsdException w:name="Medium Grid 1 Accent 2" w:semiHidden="0" w:uiPriority="67" w:unhideWhenUsed="0"/>
-    <w:lsdException w:name="Medium Grid 2 Accent 2" w:semiHidden="0" w:uiPriority="68" w:unhideWhenUsed="0"/>
-    <w:lsdException w:name="Medium Grid 3 Accent 2" w:semiHidden="0" w:uiPriority="69" w:unhideWhenUsed="0"/>
-    <w:lsdException w:name="Dark List Accent 2" w:semiHidden="0" w:uiPriority="70" w:unhideWhenUsed="0"/>
-    <w:lsdException w:name="Colorful Shading Accent 2" w:semiHidden="0" w:uiPriority="71" w:unhideWhenUsed="0"/>
-    <w:lsdException w:name="Colorful List Accent 2" w:semiHidden="0" w:uiPriority="72" w:unhideWhenUsed="0"/>
-    <w:lsdException w:name="Colorful Grid Accent 2" w:semiHidden="0" w:uiPriority="73" w:unhideWhenUsed="0"/>
-    <w:lsdException w:name="Light Shading Accent 3" w:semiHidden="0" w:uiPriority="60" w:unhideWhenUsed="0"/>
-    <w:lsdException w:name="Light List Accent 3" w:semiHidden="0" w:uiPriority="61" w:unhideWhenUsed="0"/>
-    <w:lsdException w:name="Light Grid Accent 3" w:semiHidden="0" w:uiPriority="62" w:unhideWhenUsed="0"/>
-    <w:lsdException w:name="Medium Shading 1 Accent 3" w:semiHidden="0" w:uiPriority="63" w:unhideWhenUsed="0"/>
-    <w:lsdException w:name="Medium Shading 2 Accent 3" w:semiHidden="0" w:uiPriority="64" w:unhideWhenUsed="0"/>
-    <w:lsdException w:name="Medium List 1 Accent 3" w:semiHidden="0" w:uiPriority="65" w:unhideWhenUsed="0"/>
-    <w:lsdException w:name="Medium List 2 Accent 3" w:semiHidden="0" w:uiPriority="66" w:unhideWhenUsed="0"/>
-    <w:lsdException w:name="Medium Grid 1 Accent 3" w:semiHidden="0" w:uiPriority="67" w:unhideWhenUsed="0"/>
-    <w:lsdException w:name="Medium Grid 2 Accent 3" w:semiHidden="0" w:uiPriority="68" w:unhideWhenUsed="0"/>
-    <w:lsdException w:name="Medium Grid 3 Accent 3" w:semiHidden="0" w:uiPriority="69" w:unhideWhenUsed="0"/>
-    <w:lsdException w:name="Dark List Accent 3" w:semiHidden="0" w:uiPriority="70" w:unhideWhenUsed="0"/>
-    <w:lsdException w:name="Colorful Shading Accent 3" w:semiHidden="0" w:uiPriority="71" w:unhideWhenUsed="0"/>
-    <w:lsdException w:name="Colorful List Accent 3" w:semiHidden="0" w:uiPriority="72" w:unhideWhenUsed="0"/>
-    <w:lsdException w:name="Colorful Grid Accent 3" w:semiHidden="0" w:uiPriority="73" w:unhideWhenUsed="0"/>
-    <w:lsdException w:name="Light Shading Accent 4" w:semiHidden="0" w:uiPriority="60" w:unhideWhenUsed="0"/>
-    <w:lsdException w:name="Light List Accent 4" w:semiHidden="0" w:uiPriority="61" w:unhideWhenUsed="0"/>
-    <w:lsdException w:name="Light Grid Accent 4" w:semiHidden="0" w:uiPriority="62" w:unhideWhenUsed="0"/>
-    <w:lsdException w:name="Medium Shading 1 Accent 4" w:semiHidden="0" w:uiPriority="63" w:unhideWhenUsed="0"/>
-    <w:lsdException w:name="Medium Shading 2 Accent 4" w:semiHidden="0" w:uiPriority="64" w:unhideWhenUsed="0"/>
-    <w:lsdException w:name="Medium List 1 Accent 4" w:semiHidden="0" w:uiPriority="65" w:unhideWhenUsed="0"/>
-    <w:lsdException w:name="Medium List 2 Accent 4" w:semiHidden="0" w:uiPriority="66" w:unhideWhenUsed="0"/>
-    <w:lsdException w:name="Medium Grid 1 Accent 4" w:semiHidden="0" w:uiPriority="67" w:unhideWhenUsed="0"/>
-    <w:lsdException w:name="Medium Grid 2 Accent 4" w:semiHidden="0" w:uiPriority="68" w:unhideWhenUsed="0"/>
-    <w:lsdException w:name="Medium Grid 3 Accent 4" w:semiHidden="0" w:uiPriority="69" w:unhideWhenUsed="0"/>
-    <w:lsdException w:name="Dark List Accent 4" w:semiHidden="0" w:uiPriority="70" w:unhideWhenUsed="0"/>
-    <w:lsdException w:name="Colorful Shading Accent 4" w:semiHidden="0" w:uiPriority="71" w:unhideWhenUsed="0"/>
-    <w:lsdException w:name="Colorful List Accent 4" w:semiHidden="0" w:uiPriority="72" w:unhideWhenUsed="0"/>
-    <w:lsdException w:name="Colorful Grid Accent 4" w:semiHidden="0" w:uiPriority="73" w:unhideWhenUsed="0"/>
-    <w:lsdException w:name="Light Shading Accent 5" w:semiHidden="0" w:uiPriority="60" w:unhideWhenUsed="0"/>
-    <w:lsdException w:name="Light List Accent 5" w:semiHidden="0" w:uiPriority="61" w:unhideWhenUsed="0"/>
-    <w:lsdException w:name="Light Grid Accent 5" w:semiHidden="0" w:uiPriority="62" w:unhideWhenUsed="0"/>
-    <w:lsdException w:name="Medium Shading 1 Accent 5" w:semiHidden="0" w:uiPriority="63" w:unhideWhenUsed="0"/>
-    <w:lsdException w:name="Medium Shading 2 Accent 5" w:semiHidden="0" w:uiPriority="64" w:unhideWhenUsed="0"/>
-    <w:lsdException w:name="Medium List 1 Accent 5" w:semiHidden="0" w:uiPriority="65" w:unhideWhenUsed="0"/>
-    <w:lsdException w:name="Medium List 2 Accent 5" w:semiHidden="0" w:uiPriority="66" w:unhideWhenUsed="0"/>
-    <w:lsdException w:name="Medium Grid 1 Accent 5" w:semiHidden="0" w:uiPriority="67" w:unhideWhenUsed="0"/>
-    <w:lsdException w:name="Medium Grid 2 Accent 5" w:semiHidden="0" w:uiPriority="68" w:unhideWhenUsed="0"/>
-    <w:lsdException w:name="Medium Grid 3 Accent 5" w:semiHidden="0" w:uiPriority="69" w:unhideWhenUsed="0"/>
-    <w:lsdException w:name="Dark List Accent 5" w:semiHidden="0" w:uiPriority="70" w:unhideWhenUsed="0"/>
-    <w:lsdException w:name="Colorful Shading Accent 5" w:semiHidden="0" w:uiPriority="71" w:unhideWhenUsed="0"/>
-    <w:lsdException w:name="Colorful List Accent 5" w:semiHidden="0" w:uiPriority="72" w:unhideWhenUsed="0"/>
-    <w:lsdException w:name="Colorful Grid Accent 5" w:semiHidden="0" w:uiPriority="73" w:unhideWhenUsed="0"/>
-    <w:lsdException w:name="Light Shading Accent 6" w:semiHidden="0" w:uiPriority="60" w:unhideWhenUsed="0"/>
-    <w:lsdException w:name="Light List Accent 6" w:semiHidden="0" w:uiPriority="61" w:unhideWhenUsed="0"/>
-    <w:lsdException w:name="Light Grid Accent 6" w:semiHidden="0" w:uiPriority="62" w:unhideWhenUsed="0"/>
-    <w:lsdException w:name="Medium Shading 1 Accent 6" w:semiHidden="0" w:uiPriority="63" w:unhideWhenUsed="0"/>
-    <w:lsdException w:name="Medium Shading 2 Accent 6" w:semiHidden="0" w:uiPriority="64" w:unhideWhenUsed="0"/>
-    <w:lsdException w:name="Medium List 1 Accent 6" w:semiHidden="0" w:uiPriority="65" w:unhideWhenUsed="0"/>
-    <w:lsdException w:name="Medium List 2 Accent 6" w:semiHidden="0" w:uiPriority="66" w:unhideWhenUsed="0"/>
-    <w:lsdException w:name="Medium Grid 1 Accent 6" w:semiHidden="0" w:uiPriority="67" w:unhideWhenUsed="0"/>
-    <w:lsdException w:name="Medium Grid 2 Accent 6" w:semiHidden="0" w:uiPriority="68" w:unhideWhenUsed="0"/>
-    <w:lsdException w:name="Medium Grid 3 Accent 6" w:semiHidden="0" w:uiPriority="69" w:unhideWhenUsed="0"/>
-    <w:lsdException w:name="Dark List Accent 6" w:semiHidden="0" w:uiPriority="70" w:unhideWhenUsed="0"/>
-    <w:lsdException w:name="Colorful Shading Accent 6" w:semiHidden="0" w:uiPriority="71" w:unhideWhenUsed="0"/>
-    <w:lsdException w:name="Colorful List Accent 6" w:semiHidden="0" w:uiPriority="72" w:unhideWhenUsed="0"/>
-    <w:lsdException w:name="Colorful Grid Accent 6" w:semiHidden="0" w:uiPriority="73" w:unhideWhenUsed="0"/>
-    <w:lsdException w:name="Subtle Emphasis" w:semiHidden="0" w:uiPriority="19" w:unhideWhenUsed="0" w:qFormat="1"/>
-    <w:lsdException w:name="Intense Emphasis" w:semiHidden="0" w:uiPriority="21" w:unhideWhenUsed="0" w:qFormat="1"/>
-    <w:lsdException w:name="Subtle Reference" w:semiHidden="0" w:uiPriority="31" w:unhideWhenUsed="0" w:qFormat="1"/>
-    <w:lsdException w:name="Intense Reference" w:semiHidden="0" w:uiPriority="32" w:unhideWhenUsed="0" w:qFormat="1"/>
-    <w:lsdException w:name="Book Title" w:semiHidden="0" w:uiPriority="33" w:unhideWhenUsed="0" w:qFormat="1"/>
-    <w:lsdException w:name="Bibliography" w:uiPriority="37"/>
-    <w:lsdException w:name="TOC Heading" w:uiPriority="39" w:qFormat="1"/>
-  </w:latentStyles>
-  <w:style w:type="paragraph" w:default="1" w:styleId="Normal">
-    <w:name w:val="Normal"/>
-    <w:qFormat/>
-  </w:style>
-  <w:style w:type="character" w:default="1" w:styleId="Fuentedeprrafopredeter">
-    <w:name w:val="Default Paragraph Font"/>
-    <w:uiPriority w:val="1"/>
-    <w:semiHidden/>
-    <w:unhideWhenUsed/>
-  </w:style>
-  <w:style w:type="table" w:default="1" w:styleId="Tablanormal">
-    <w:name w:val="Normal Table"/>
-    <w:uiPriority w:val="99"/>
-    <w:semiHidden/>
-    <w:unhideWhenUsed/>
-    <w:tblPr>
-      <w:tblInd w:w="0" w:type="dxa"/>
-      <w:tblCellMar>
-        <w:top w:w="0" w:type="dxa"/>
-        <w:left w:w="108" w:type="dxa"/>
-        <w:bottom w:w="0" w:type="dxa"/>
-        <w:right w:w="108" w:type="dxa"/>
-      </w:tblCellMar>
-    </w:tblPr>
-  </w:style>
-  <w:style w:type="numbering" w:default="1" w:styleId="Sinlista">
-    <w:name w:val="No List"/>
-    <w:uiPriority w:val="99"/>
-    <w:semiHidden/>
-    <w:unhideWhenUsed/>
   </w:style>
 </w:styles>
 </file>
@@ -40263,16 +39282,4 @@
   <a:objectDefaults/>
   <a:extraClrSchemeLst/>
 </a:theme>
-</file>
-
-<file path=customXml/item1.xml><?xml version="1.0" encoding="utf-8"?>
-<b:Sources xmlns:b="http://schemas.openxmlformats.org/officeDocument/2006/bibliography" xmlns="http://schemas.openxmlformats.org/officeDocument/2006/bibliography" SelectedStyle="\APA.XSL" StyleName="APA"/>
-</file>
-
-<file path=customXml/itemProps1.xml><?xml version="1.0" encoding="utf-8"?>
-<ds:datastoreItem xmlns:ds="http://schemas.openxmlformats.org/officeDocument/2006/customXml" ds:itemID="{A41D0546-8162-4C05-A8F6-9FF9327DFFC6}">
-  <ds:schemaRefs>
-    <ds:schemaRef ds:uri="http://schemas.openxmlformats.org/officeDocument/2006/bibliography"/>
-  </ds:schemaRefs>
-</ds:datastoreItem>
 </file>
--- a/TP-SistemasExpertos.docx
+++ b/TP-SistemasExpertos.docx
@@ -84,7 +84,7 @@
             <v:path o:extrusionok="f" gradientshapeok="t" o:connecttype="rect"/>
             <o:lock v:ext="edit" aspectratio="t"/>
           </v:shapetype>
-          <v:shape id="Picture 1" o:spid="_x0000_s1027" type="#_x0000_t75" style="position:absolute;margin-left:0;margin-top:1.15pt;width:226.5pt;height:229.5pt;z-index:251658240;visibility:visible;mso-position-horizontal:center;mso-position-horizontal-relative:margin;mso-position-vertical-relative:margin">
+          <v:shape id="Picture 1" o:spid="_x0000_s1027" type="#_x0000_t75" style="position:absolute;margin-left:0;margin-top:1.15pt;width:226.5pt;height:229.5pt;z-index:1;visibility:visible;mso-position-horizontal:center;mso-position-horizontal-relative:margin;mso-position-vertical-relative:margin">
             <v:imagedata r:id="rId7" o:title="" cropright="1237f"/>
             <w10:wrap type="square" anchorx="margin" anchory="margin"/>
           </v:shape>
@@ -93,7 +93,7 @@
     </w:p>
     <w:p>
       <w:pPr>
-        <w:pStyle w:val="Subtitle"/>
+        <w:pStyle w:val="Subttulo"/>
         <w:jc w:val="center"/>
         <w:rPr>
           <w:b/>
@@ -103,7 +103,7 @@
     </w:p>
     <w:p>
       <w:pPr>
-        <w:pStyle w:val="Title"/>
+        <w:pStyle w:val="Ttulo"/>
         <w:jc w:val="center"/>
         <w:rPr>
           <w:sz w:val="72"/>
@@ -158,7 +158,7 @@
       </w:pPr>
       <w:r>
         <w:rPr>
-          <w:rStyle w:val="IntenseEmphasis"/>
+          <w:rStyle w:val="nfasisintenso"/>
           <w:rFonts w:ascii="Cambria" w:hAnsi="Cambria" w:cs="Cambria"/>
           <w:bCs/>
           <w:i w:val="0"/>
@@ -259,7 +259,7 @@
     </w:p>
     <w:p>
       <w:pPr>
-        <w:pStyle w:val="NoSpacing"/>
+        <w:pStyle w:val="Sinespaciado"/>
         <w:jc w:val="right"/>
         <w:rPr>
           <w:lang w:val="es-ES"/>
@@ -268,7 +268,7 @@
     </w:p>
     <w:p>
       <w:pPr>
-        <w:pStyle w:val="NoSpacing"/>
+        <w:pStyle w:val="Sinespaciado"/>
         <w:jc w:val="right"/>
         <w:rPr>
           <w:lang w:val="es-ES"/>
@@ -277,7 +277,7 @@
     </w:p>
     <w:p>
       <w:pPr>
-        <w:pStyle w:val="NoSpacing"/>
+        <w:pStyle w:val="Sinespaciado"/>
         <w:jc w:val="right"/>
         <w:rPr>
           <w:b/>
@@ -288,7 +288,7 @@
     </w:p>
     <w:p>
       <w:pPr>
-        <w:pStyle w:val="NoSpacing"/>
+        <w:pStyle w:val="Sinespaciado"/>
         <w:jc w:val="right"/>
         <w:rPr>
           <w:b/>
@@ -307,7 +307,7 @@
     </w:p>
     <w:p>
       <w:pPr>
-        <w:pStyle w:val="NoSpacing"/>
+        <w:pStyle w:val="Sinespaciado"/>
         <w:jc w:val="right"/>
         <w:rPr>
           <w:sz w:val="28"/>
@@ -324,7 +324,7 @@
     </w:p>
     <w:p>
       <w:pPr>
-        <w:pStyle w:val="NoSpacing"/>
+        <w:pStyle w:val="Sinespaciado"/>
         <w:jc w:val="right"/>
         <w:rPr>
           <w:sz w:val="28"/>
@@ -341,7 +341,7 @@
     </w:p>
     <w:p>
       <w:pPr>
-        <w:pStyle w:val="NoSpacing"/>
+        <w:pStyle w:val="Sinespaciado"/>
         <w:jc w:val="right"/>
         <w:rPr>
           <w:sz w:val="28"/>
@@ -358,10 +358,13 @@
     </w:p>
     <w:p>
       <w:pPr>
-        <w:pStyle w:val="TOCHeading"/>
+        <w:pStyle w:val="TtulodeTDC"/>
       </w:pPr>
       <w:r>
         <w:br w:type="page"/>
+      </w:r>
+      <w:r>
+        <w:lastRenderedPageBreak/>
         <w:t>Í</w:t>
       </w:r>
       <w:r>
@@ -377,7 +380,7 @@
     </w:p>
     <w:p>
       <w:pPr>
-        <w:pStyle w:val="TOC1"/>
+        <w:pStyle w:val="TDC1"/>
         <w:tabs>
           <w:tab w:val="right" w:leader="dot" w:pos="8495"/>
         </w:tabs>
@@ -410,7 +413,7 @@
       <w:hyperlink w:anchor="_Toc292874255" w:history="1">
         <w:r>
           <w:rPr>
-            <w:rStyle w:val="Hyperlink"/>
+            <w:rStyle w:val="Hipervnculo"/>
             <w:rFonts w:cs="Cambria"/>
             <w:noProof/>
           </w:rPr>
@@ -440,6 +443,7 @@
         <w:r>
           <w:rPr>
             <w:noProof/>
+            <w:webHidden/>
           </w:rPr>
         </w:r>
         <w:r>
@@ -467,7 +471,7 @@
     </w:p>
     <w:p>
       <w:pPr>
-        <w:pStyle w:val="TOC2"/>
+        <w:pStyle w:val="TDC2"/>
         <w:tabs>
           <w:tab w:val="right" w:leader="dot" w:pos="8495"/>
         </w:tabs>
@@ -482,7 +486,7 @@
       <w:hyperlink w:anchor="_Toc292874256" w:history="1">
         <w:r>
           <w:rPr>
-            <w:rStyle w:val="Hyperlink"/>
+            <w:rStyle w:val="Hipervnculo"/>
             <w:noProof/>
           </w:rPr>
           <w:t>Descripción del Problema</w:t>
@@ -511,6 +515,7 @@
         <w:r>
           <w:rPr>
             <w:noProof/>
+            <w:webHidden/>
           </w:rPr>
         </w:r>
         <w:r>
@@ -538,7 +543,7 @@
     </w:p>
     <w:p>
       <w:pPr>
-        <w:pStyle w:val="TOC1"/>
+        <w:pStyle w:val="TDC1"/>
         <w:tabs>
           <w:tab w:val="right" w:leader="dot" w:pos="8495"/>
         </w:tabs>
@@ -553,7 +558,7 @@
       <w:hyperlink w:anchor="_Toc292874257" w:history="1">
         <w:r>
           <w:rPr>
-            <w:rStyle w:val="Hyperlink"/>
+            <w:rStyle w:val="Hipervnculo"/>
             <w:rFonts w:cs="Cambria"/>
             <w:noProof/>
           </w:rPr>
@@ -583,6 +588,7 @@
         <w:r>
           <w:rPr>
             <w:noProof/>
+            <w:webHidden/>
           </w:rPr>
         </w:r>
         <w:r>
@@ -610,7 +616,7 @@
     </w:p>
     <w:p>
       <w:pPr>
-        <w:pStyle w:val="TOC2"/>
+        <w:pStyle w:val="TDC2"/>
         <w:tabs>
           <w:tab w:val="right" w:leader="dot" w:pos="8495"/>
         </w:tabs>
@@ -625,7 +631,7 @@
       <w:hyperlink w:anchor="_Toc292874258" w:history="1">
         <w:r>
           <w:rPr>
-            <w:rStyle w:val="Hyperlink"/>
+            <w:rStyle w:val="Hipervnculo"/>
             <w:noProof/>
           </w:rPr>
           <w:t>Experto</w:t>
@@ -654,6 +660,7 @@
         <w:r>
           <w:rPr>
             <w:noProof/>
+            <w:webHidden/>
           </w:rPr>
         </w:r>
         <w:r>
@@ -681,7 +688,7 @@
     </w:p>
     <w:p>
       <w:pPr>
-        <w:pStyle w:val="TOC2"/>
+        <w:pStyle w:val="TDC2"/>
         <w:tabs>
           <w:tab w:val="right" w:leader="dot" w:pos="8495"/>
         </w:tabs>
@@ -696,7 +703,7 @@
       <w:hyperlink w:anchor="_Toc292874259" w:history="1">
         <w:r>
           <w:rPr>
-            <w:rStyle w:val="Hyperlink"/>
+            <w:rStyle w:val="Hipervnculo"/>
             <w:rFonts w:cs="Cambria"/>
             <w:noProof/>
           </w:rPr>
@@ -726,6 +733,7 @@
         <w:r>
           <w:rPr>
             <w:noProof/>
+            <w:webHidden/>
           </w:rPr>
         </w:r>
         <w:r>
@@ -753,7 +761,7 @@
     </w:p>
     <w:p>
       <w:pPr>
-        <w:pStyle w:val="TOC3"/>
+        <w:pStyle w:val="TDC3"/>
         <w:tabs>
           <w:tab w:val="right" w:leader="dot" w:pos="8495"/>
         </w:tabs>
@@ -768,7 +776,7 @@
       <w:hyperlink w:anchor="_Toc292874260" w:history="1">
         <w:r>
           <w:rPr>
-            <w:rStyle w:val="Hyperlink"/>
+            <w:rStyle w:val="Hipervnculo"/>
             <w:rFonts w:cs="Cambria"/>
             <w:noProof/>
           </w:rPr>
@@ -776,7 +784,7 @@
         </w:r>
         <w:r>
           <w:rPr>
-            <w:rStyle w:val="Hyperlink"/>
+            <w:rStyle w:val="Hipervnculo"/>
             <w:noProof/>
           </w:rPr>
           <w:t>1</w:t>
@@ -805,6 +813,7 @@
         <w:r>
           <w:rPr>
             <w:noProof/>
+            <w:webHidden/>
           </w:rPr>
         </w:r>
         <w:r>
@@ -832,7 +841,7 @@
     </w:p>
     <w:p>
       <w:pPr>
-        <w:pStyle w:val="TOC3"/>
+        <w:pStyle w:val="TDC3"/>
         <w:tabs>
           <w:tab w:val="right" w:leader="dot" w:pos="8495"/>
         </w:tabs>
@@ -847,7 +856,7 @@
       <w:hyperlink w:anchor="_Toc292874261" w:history="1">
         <w:r>
           <w:rPr>
-            <w:rStyle w:val="Hyperlink"/>
+            <w:rStyle w:val="Hipervnculo"/>
             <w:noProof/>
           </w:rPr>
           <w:t>Sesión 2</w:t>
@@ -876,6 +885,7 @@
         <w:r>
           <w:rPr>
             <w:noProof/>
+            <w:webHidden/>
           </w:rPr>
         </w:r>
         <w:r>
@@ -903,7 +913,7 @@
     </w:p>
     <w:p>
       <w:pPr>
-        <w:pStyle w:val="TOC2"/>
+        <w:pStyle w:val="TDC2"/>
         <w:tabs>
           <w:tab w:val="right" w:leader="dot" w:pos="8495"/>
         </w:tabs>
@@ -918,7 +928,7 @@
       <w:hyperlink w:anchor="_Toc292874262" w:history="1">
         <w:r>
           <w:rPr>
-            <w:rStyle w:val="Hyperlink"/>
+            <w:rStyle w:val="Hipervnculo"/>
             <w:noProof/>
           </w:rPr>
           <w:t>Parrilla</w:t>
@@ -947,6 +957,7 @@
         <w:r>
           <w:rPr>
             <w:noProof/>
+            <w:webHidden/>
           </w:rPr>
         </w:r>
         <w:r>
@@ -974,7 +985,7 @@
     </w:p>
     <w:p>
       <w:pPr>
-        <w:pStyle w:val="TOC2"/>
+        <w:pStyle w:val="TDC2"/>
         <w:tabs>
           <w:tab w:val="right" w:leader="dot" w:pos="8495"/>
         </w:tabs>
@@ -989,7 +1000,7 @@
       <w:hyperlink w:anchor="_Toc292874263" w:history="1">
         <w:r>
           <w:rPr>
-            <w:rStyle w:val="Hyperlink"/>
+            <w:rStyle w:val="Hipervnculo"/>
             <w:noProof/>
           </w:rPr>
           <w:t>Clasificación de los Elementos</w:t>
@@ -1018,6 +1029,7 @@
         <w:r>
           <w:rPr>
             <w:noProof/>
+            <w:webHidden/>
           </w:rPr>
         </w:r>
         <w:r>
@@ -1045,7 +1057,7 @@
     </w:p>
     <w:p>
       <w:pPr>
-        <w:pStyle w:val="TOC2"/>
+        <w:pStyle w:val="TDC2"/>
         <w:tabs>
           <w:tab w:val="right" w:leader="dot" w:pos="8495"/>
         </w:tabs>
@@ -1060,7 +1072,7 @@
       <w:hyperlink w:anchor="_Toc292874264" w:history="1">
         <w:r>
           <w:rPr>
-            <w:rStyle w:val="Hyperlink"/>
+            <w:rStyle w:val="Hipervnculo"/>
             <w:noProof/>
           </w:rPr>
           <w:t>Árbol de Elementos</w:t>
@@ -1089,6 +1101,7 @@
         <w:r>
           <w:rPr>
             <w:noProof/>
+            <w:webHidden/>
           </w:rPr>
         </w:r>
         <w:r>
@@ -1116,7 +1129,7 @@
     </w:p>
     <w:p>
       <w:pPr>
-        <w:pStyle w:val="TOC2"/>
+        <w:pStyle w:val="TDC2"/>
         <w:tabs>
           <w:tab w:val="right" w:leader="dot" w:pos="8495"/>
         </w:tabs>
@@ -1131,7 +1144,7 @@
       <w:hyperlink w:anchor="_Toc292874265" w:history="1">
         <w:r>
           <w:rPr>
-            <w:rStyle w:val="Hyperlink"/>
+            <w:rStyle w:val="Hipervnculo"/>
             <w:noProof/>
           </w:rPr>
           <w:t>Clasificación de las Características</w:t>
@@ -1160,6 +1173,7 @@
         <w:r>
           <w:rPr>
             <w:noProof/>
+            <w:webHidden/>
           </w:rPr>
         </w:r>
         <w:r>
@@ -1187,7 +1201,7 @@
     </w:p>
     <w:p>
       <w:pPr>
-        <w:pStyle w:val="TOC2"/>
+        <w:pStyle w:val="TDC2"/>
         <w:tabs>
           <w:tab w:val="right" w:leader="dot" w:pos="8495"/>
         </w:tabs>
@@ -1202,7 +1216,7 @@
       <w:hyperlink w:anchor="_Toc292874266" w:history="1">
         <w:r>
           <w:rPr>
-            <w:rStyle w:val="Hyperlink"/>
+            <w:rStyle w:val="Hipervnculo"/>
             <w:noProof/>
           </w:rPr>
           <w:t>Árbol de las Características</w:t>
@@ -1231,6 +1245,7 @@
         <w:r>
           <w:rPr>
             <w:noProof/>
+            <w:webHidden/>
           </w:rPr>
         </w:r>
         <w:r>
@@ -1258,7 +1273,7 @@
     </w:p>
     <w:p>
       <w:pPr>
-        <w:pStyle w:val="TOC1"/>
+        <w:pStyle w:val="TDC1"/>
         <w:tabs>
           <w:tab w:val="right" w:leader="dot" w:pos="8495"/>
         </w:tabs>
@@ -1273,7 +1288,7 @@
       <w:hyperlink w:anchor="_Toc292874267" w:history="1">
         <w:r>
           <w:rPr>
-            <w:rStyle w:val="Hyperlink"/>
+            <w:rStyle w:val="Hipervnculo"/>
             <w:noProof/>
           </w:rPr>
           <w:t>Modelo Estático</w:t>
@@ -1302,6 +1317,7 @@
         <w:r>
           <w:rPr>
             <w:noProof/>
+            <w:webHidden/>
           </w:rPr>
         </w:r>
         <w:r>
@@ -1329,7 +1345,7 @@
     </w:p>
     <w:p>
       <w:pPr>
-        <w:pStyle w:val="TOC2"/>
+        <w:pStyle w:val="TDC2"/>
         <w:tabs>
           <w:tab w:val="right" w:leader="dot" w:pos="8495"/>
         </w:tabs>
@@ -1344,7 +1360,7 @@
       <w:hyperlink w:anchor="_Toc292874268" w:history="1">
         <w:r>
           <w:rPr>
-            <w:rStyle w:val="Hyperlink"/>
+            <w:rStyle w:val="Hipervnculo"/>
             <w:noProof/>
           </w:rPr>
           <w:t>Conocimientos Fácticos</w:t>
@@ -1373,6 +1389,7 @@
         <w:r>
           <w:rPr>
             <w:noProof/>
+            <w:webHidden/>
           </w:rPr>
         </w:r>
         <w:r>
@@ -1400,7 +1417,7 @@
     </w:p>
     <w:p>
       <w:pPr>
-        <w:pStyle w:val="TOC3"/>
+        <w:pStyle w:val="TDC3"/>
         <w:tabs>
           <w:tab w:val="right" w:leader="dot" w:pos="8495"/>
         </w:tabs>
@@ -1415,7 +1432,7 @@
       <w:hyperlink w:anchor="_Toc292874269" w:history="1">
         <w:r>
           <w:rPr>
-            <w:rStyle w:val="Hyperlink"/>
+            <w:rStyle w:val="Hipervnculo"/>
             <w:bCs/>
             <w:noProof/>
             <w:lang w:val="es-AR"/>
@@ -1446,6 +1463,7 @@
         <w:r>
           <w:rPr>
             <w:noProof/>
+            <w:webHidden/>
           </w:rPr>
         </w:r>
         <w:r>
@@ -1473,7 +1491,7 @@
     </w:p>
     <w:p>
       <w:pPr>
-        <w:pStyle w:val="TOC3"/>
+        <w:pStyle w:val="TDC3"/>
         <w:tabs>
           <w:tab w:val="right" w:leader="dot" w:pos="8495"/>
         </w:tabs>
@@ -1488,7 +1506,7 @@
       <w:hyperlink w:anchor="_Toc292874270" w:history="1">
         <w:r>
           <w:rPr>
-            <w:rStyle w:val="Hyperlink"/>
+            <w:rStyle w:val="Hipervnculo"/>
             <w:bCs/>
             <w:noProof/>
             <w:lang w:val="es-AR"/>
@@ -1519,6 +1537,7 @@
         <w:r>
           <w:rPr>
             <w:noProof/>
+            <w:webHidden/>
           </w:rPr>
         </w:r>
         <w:r>
@@ -1546,7 +1565,7 @@
     </w:p>
     <w:p>
       <w:pPr>
-        <w:pStyle w:val="TOC3"/>
+        <w:pStyle w:val="TDC3"/>
         <w:tabs>
           <w:tab w:val="right" w:leader="dot" w:pos="8495"/>
         </w:tabs>
@@ -1561,7 +1580,7 @@
       <w:hyperlink w:anchor="_Toc292874271" w:history="1">
         <w:r>
           <w:rPr>
-            <w:rStyle w:val="Hyperlink"/>
+            <w:rStyle w:val="Hipervnculo"/>
             <w:bCs/>
             <w:noProof/>
             <w:lang w:val="es-AR"/>
@@ -1592,6 +1611,7 @@
         <w:r>
           <w:rPr>
             <w:noProof/>
+            <w:webHidden/>
           </w:rPr>
         </w:r>
         <w:r>
@@ -1619,7 +1639,7 @@
     </w:p>
     <w:p>
       <w:pPr>
-        <w:pStyle w:val="TOC3"/>
+        <w:pStyle w:val="TDC3"/>
         <w:tabs>
           <w:tab w:val="right" w:leader="dot" w:pos="8495"/>
         </w:tabs>
@@ -1634,7 +1654,7 @@
       <w:hyperlink w:anchor="_Toc292874272" w:history="1">
         <w:r>
           <w:rPr>
-            <w:rStyle w:val="Hyperlink"/>
+            <w:rStyle w:val="Hipervnculo"/>
             <w:bCs/>
             <w:noProof/>
             <w:lang w:val="es-AR"/>
@@ -1665,6 +1685,7 @@
         <w:r>
           <w:rPr>
             <w:noProof/>
+            <w:webHidden/>
           </w:rPr>
         </w:r>
         <w:r>
@@ -1692,7 +1713,7 @@
     </w:p>
     <w:p>
       <w:pPr>
-        <w:pStyle w:val="TOC2"/>
+        <w:pStyle w:val="TDC2"/>
         <w:tabs>
           <w:tab w:val="right" w:leader="dot" w:pos="8495"/>
         </w:tabs>
@@ -1707,7 +1728,7 @@
       <w:hyperlink w:anchor="_Toc292874273" w:history="1">
         <w:r>
           <w:rPr>
-            <w:rStyle w:val="Hyperlink"/>
+            <w:rStyle w:val="Hipervnculo"/>
             <w:noProof/>
           </w:rPr>
           <w:t>Conocimientos Estratégicos</w:t>
@@ -1736,6 +1757,7 @@
         <w:r>
           <w:rPr>
             <w:noProof/>
+            <w:webHidden/>
           </w:rPr>
         </w:r>
         <w:r>
@@ -1763,7 +1785,7 @@
     </w:p>
     <w:p>
       <w:pPr>
-        <w:pStyle w:val="TOC2"/>
+        <w:pStyle w:val="TDC2"/>
         <w:tabs>
           <w:tab w:val="right" w:leader="dot" w:pos="8495"/>
         </w:tabs>
@@ -1778,7 +1800,7 @@
       <w:hyperlink w:anchor="_Toc292874274" w:history="1">
         <w:r>
           <w:rPr>
-            <w:rStyle w:val="Hyperlink"/>
+            <w:rStyle w:val="Hipervnculo"/>
             <w:noProof/>
           </w:rPr>
           <w:t>Conocimientos Tácticos</w:t>
@@ -1807,6 +1829,7 @@
         <w:r>
           <w:rPr>
             <w:noProof/>
+            <w:webHidden/>
           </w:rPr>
         </w:r>
         <w:r>
@@ -1834,7 +1857,7 @@
     </w:p>
     <w:p>
       <w:pPr>
-        <w:pStyle w:val="TOC1"/>
+        <w:pStyle w:val="TDC1"/>
         <w:tabs>
           <w:tab w:val="right" w:leader="dot" w:pos="8495"/>
         </w:tabs>
@@ -1849,7 +1872,7 @@
       <w:hyperlink w:anchor="_Toc292874275" w:history="1">
         <w:r>
           <w:rPr>
-            <w:rStyle w:val="Hyperlink"/>
+            <w:rStyle w:val="Hipervnculo"/>
             <w:noProof/>
           </w:rPr>
           <w:t>Modelo Dinámico</w:t>
@@ -1878,6 +1901,7 @@
         <w:r>
           <w:rPr>
             <w:noProof/>
+            <w:webHidden/>
           </w:rPr>
         </w:r>
         <w:r>
@@ -1905,7 +1929,7 @@
     </w:p>
     <w:p>
       <w:pPr>
-        <w:pStyle w:val="TOC2"/>
+        <w:pStyle w:val="TDC2"/>
         <w:tabs>
           <w:tab w:val="right" w:leader="dot" w:pos="8495"/>
         </w:tabs>
@@ -1920,7 +1944,7 @@
       <w:hyperlink w:anchor="_Toc292874276" w:history="1">
         <w:r>
           <w:rPr>
-            <w:rStyle w:val="Hyperlink"/>
+            <w:rStyle w:val="Hipervnculo"/>
             <w:noProof/>
           </w:rPr>
           <w:t>Árbol Jerárquico de Tareas</w:t>
@@ -1949,6 +1973,7 @@
         <w:r>
           <w:rPr>
             <w:noProof/>
+            <w:webHidden/>
           </w:rPr>
         </w:r>
         <w:r>
@@ -1976,7 +2001,7 @@
     </w:p>
     <w:p>
       <w:pPr>
-        <w:pStyle w:val="TOC2"/>
+        <w:pStyle w:val="TDC2"/>
         <w:tabs>
           <w:tab w:val="right" w:leader="dot" w:pos="8495"/>
         </w:tabs>
@@ -1991,7 +2016,7 @@
       <w:hyperlink w:anchor="_Toc292874277" w:history="1">
         <w:r>
           <w:rPr>
-            <w:rStyle w:val="Hyperlink"/>
+            <w:rStyle w:val="Hipervnculo"/>
             <w:noProof/>
           </w:rPr>
           <w:t>Mapa de Conocimientos</w:t>
@@ -2020,6 +2045,7 @@
         <w:r>
           <w:rPr>
             <w:noProof/>
+            <w:webHidden/>
           </w:rPr>
         </w:r>
         <w:r>
@@ -2047,7 +2073,7 @@
     </w:p>
     <w:p>
       <w:pPr>
-        <w:pStyle w:val="TOC1"/>
+        <w:pStyle w:val="TDC1"/>
         <w:tabs>
           <w:tab w:val="right" w:leader="dot" w:pos="8495"/>
         </w:tabs>
@@ -2062,7 +2088,7 @@
       <w:hyperlink w:anchor="_Toc292874278" w:history="1">
         <w:r>
           <w:rPr>
-            <w:rStyle w:val="Hyperlink"/>
+            <w:rStyle w:val="Hipervnculo"/>
             <w:noProof/>
           </w:rPr>
           <w:t>Revisión Sistemática</w:t>
@@ -2091,6 +2117,7 @@
         <w:r>
           <w:rPr>
             <w:noProof/>
+            <w:webHidden/>
           </w:rPr>
         </w:r>
         <w:r>
@@ -2118,7 +2145,7 @@
     </w:p>
     <w:p>
       <w:pPr>
-        <w:pStyle w:val="TOC1"/>
+        <w:pStyle w:val="TDC1"/>
         <w:tabs>
           <w:tab w:val="right" w:leader="dot" w:pos="8495"/>
         </w:tabs>
@@ -2133,7 +2160,7 @@
       <w:hyperlink w:anchor="_Toc292874279" w:history="1">
         <w:r>
           <w:rPr>
-            <w:rStyle w:val="Hyperlink"/>
+            <w:rStyle w:val="Hipervnculo"/>
             <w:noProof/>
           </w:rPr>
           <w:t>Implementación del Sistema</w:t>
@@ -2162,6 +2189,7 @@
         <w:r>
           <w:rPr>
             <w:noProof/>
+            <w:webHidden/>
           </w:rPr>
         </w:r>
         <w:r>
@@ -2189,7 +2217,7 @@
     </w:p>
     <w:p>
       <w:pPr>
-        <w:pStyle w:val="TOC1"/>
+        <w:pStyle w:val="TDC1"/>
         <w:tabs>
           <w:tab w:val="right" w:leader="dot" w:pos="8495"/>
         </w:tabs>
@@ -2204,7 +2232,7 @@
       <w:hyperlink w:anchor="_Toc292874280" w:history="1">
         <w:r>
           <w:rPr>
-            <w:rStyle w:val="Hyperlink"/>
+            <w:rStyle w:val="Hipervnculo"/>
             <w:noProof/>
           </w:rPr>
           <w:t>Futuros Cambios</w:t>
@@ -2233,6 +2261,7 @@
         <w:r>
           <w:rPr>
             <w:noProof/>
+            <w:webHidden/>
           </w:rPr>
         </w:r>
         <w:r>
@@ -2260,7 +2289,7 @@
     </w:p>
     <w:p>
       <w:pPr>
-        <w:pStyle w:val="TOC1"/>
+        <w:pStyle w:val="TDC1"/>
         <w:tabs>
           <w:tab w:val="right" w:leader="dot" w:pos="8495"/>
         </w:tabs>
@@ -2275,7 +2304,7 @@
       <w:hyperlink w:anchor="_Toc292874281" w:history="1">
         <w:r>
           <w:rPr>
-            <w:rStyle w:val="Hyperlink"/>
+            <w:rStyle w:val="Hipervnculo"/>
             <w:noProof/>
           </w:rPr>
           <w:t>Conclusión</w:t>
@@ -2304,6 +2333,7 @@
         <w:r>
           <w:rPr>
             <w:noProof/>
+            <w:webHidden/>
           </w:rPr>
         </w:r>
         <w:r>
@@ -2331,7 +2361,7 @@
     </w:p>
     <w:p>
       <w:pPr>
-        <w:pStyle w:val="TOC1"/>
+        <w:pStyle w:val="TDC1"/>
         <w:tabs>
           <w:tab w:val="right" w:leader="dot" w:pos="8495"/>
         </w:tabs>
@@ -2346,7 +2376,7 @@
       <w:hyperlink w:anchor="_Toc292874282" w:history="1">
         <w:r>
           <w:rPr>
-            <w:rStyle w:val="Hyperlink"/>
+            <w:rStyle w:val="Hipervnculo"/>
             <w:noProof/>
           </w:rPr>
           <w:t>Otras Fuentes de Conocimiento Públicas</w:t>
@@ -2375,6 +2405,7 @@
         <w:r>
           <w:rPr>
             <w:noProof/>
+            <w:webHidden/>
           </w:rPr>
         </w:r>
         <w:r>
@@ -2402,7 +2433,7 @@
     </w:p>
     <w:p>
       <w:pPr>
-        <w:pStyle w:val="TOC1"/>
+        <w:pStyle w:val="TDC1"/>
         <w:tabs>
           <w:tab w:val="right" w:leader="dot" w:pos="8495"/>
         </w:tabs>
@@ -2417,7 +2448,7 @@
       <w:hyperlink w:anchor="_Toc292874283" w:history="1">
         <w:r>
           <w:rPr>
-            <w:rStyle w:val="Hyperlink"/>
+            <w:rStyle w:val="Hipervnculo"/>
             <w:noProof/>
           </w:rPr>
           <w:t>Anexo 1: Casos de Prueba</w:t>
@@ -2446,6 +2477,7 @@
         <w:r>
           <w:rPr>
             <w:noProof/>
+            <w:webHidden/>
           </w:rPr>
         </w:r>
         <w:r>
@@ -2488,7 +2520,7 @@
     <w:p>
       <w:pPr>
         <w:rPr>
-          <w:rStyle w:val="Heading1Char"/>
+          <w:rStyle w:val="Ttulo1Car"/>
           <w:rFonts w:cs="Cambria"/>
           <w:bCs/>
           <w:szCs w:val="28"/>
@@ -2497,17 +2529,18 @@
       </w:pPr>
       <w:r>
         <w:rPr>
-          <w:rStyle w:val="Heading1Char"/>
+          <w:rStyle w:val="Ttulo1Car"/>
           <w:rFonts w:cs="Cambria"/>
           <w:bCs/>
           <w:szCs w:val="28"/>
           <w:lang w:val="es-AR"/>
         </w:rPr>
+        <w:lastRenderedPageBreak/>
         <w:t>I</w:t>
       </w:r>
       <w:r>
         <w:rPr>
-          <w:rStyle w:val="Heading1Char"/>
+          <w:rStyle w:val="Ttulo1Car"/>
           <w:rFonts w:cs="Cambria"/>
           <w:bCs/>
           <w:szCs w:val="28"/>
@@ -2519,7 +2552,7 @@
     </w:p>
     <w:p>
       <w:pPr>
-        <w:pStyle w:val="Heading2"/>
+        <w:pStyle w:val="Ttulo2"/>
         <w:spacing w:before="0"/>
       </w:pPr>
       <w:bookmarkStart w:id="1" w:name="_Toc292874256"/>
@@ -2609,6 +2642,7 @@
         <w:rPr>
           <w:lang w:val="es-AR"/>
         </w:rPr>
+        <w:lastRenderedPageBreak/>
         <w:t xml:space="preserve"> </w:t>
       </w:r>
       <w:r>
@@ -2639,7 +2673,7 @@
     </w:p>
     <w:p>
       <w:pPr>
-        <w:pStyle w:val="ListParagraph"/>
+        <w:pStyle w:val="Prrafodelista"/>
         <w:numPr>
           <w:ilvl w:val="0"/>
           <w:numId w:val="14"/>
@@ -2670,7 +2704,7 @@
     </w:p>
     <w:p>
       <w:pPr>
-        <w:pStyle w:val="ListParagraph"/>
+        <w:pStyle w:val="Prrafodelista"/>
         <w:numPr>
           <w:ilvl w:val="0"/>
           <w:numId w:val="14"/>
@@ -2726,7 +2760,7 @@
     <w:p>
       <w:pPr>
         <w:rPr>
-          <w:rStyle w:val="Heading1Char"/>
+          <w:rStyle w:val="Ttulo1Car"/>
           <w:rFonts w:cs="Cambria"/>
           <w:bCs/>
           <w:szCs w:val="28"/>
@@ -2742,19 +2776,20 @@
       <w:bookmarkStart w:id="2" w:name="_Toc292874257"/>
       <w:r>
         <w:rPr>
-          <w:rStyle w:val="Heading1Char"/>
+          <w:rStyle w:val="Ttulo1Car"/>
           <w:rFonts w:cs="Cambria"/>
           <w:bCs/>
           <w:szCs w:val="28"/>
           <w:lang w:val="es-AR"/>
         </w:rPr>
+        <w:lastRenderedPageBreak/>
         <w:t>Adquisición de Conocimiento</w:t>
       </w:r>
       <w:bookmarkEnd w:id="2"/>
     </w:p>
     <w:p>
       <w:pPr>
-        <w:pStyle w:val="Heading2"/>
+        <w:pStyle w:val="Ttulo2"/>
       </w:pPr>
       <w:bookmarkStart w:id="3" w:name="_Toc292874258"/>
       <w:r>
@@ -2820,7 +2855,19 @@
         <w:rPr>
           <w:lang w:val="es-AR"/>
         </w:rPr>
-        <w:t>uentra trabajando en el SAMERS (Salud Mental Entre Rios)</w:t>
+        <w:t xml:space="preserve">uentra trabajando en el SAMERS (Salud Mental Entre </w:t>
+      </w:r>
+      <w:r>
+        <w:rPr>
+          <w:lang w:val="es-AR"/>
+        </w:rPr>
+        <w:t>Ríos</w:t>
+      </w:r>
+      <w:r>
+        <w:rPr>
+          <w:lang w:val="es-AR"/>
+        </w:rPr>
+        <w:t>)</w:t>
       </w:r>
     </w:p>
     <w:p>
@@ -2857,9 +2904,9 @@
     </w:p>
     <w:p>
       <w:pPr>
-        <w:pStyle w:val="Heading2"/>
-        <w:rPr>
-          <w:rStyle w:val="Heading1Char"/>
+        <w:pStyle w:val="Ttulo2"/>
+        <w:rPr>
+          <w:rStyle w:val="Ttulo1Car"/>
           <w:rFonts w:cs="Cambria"/>
           <w:b/>
           <w:color w:val="4F81BD"/>
@@ -2869,7 +2916,7 @@
       <w:bookmarkStart w:id="4" w:name="_Toc292874259"/>
       <w:r>
         <w:rPr>
-          <w:rStyle w:val="Heading1Char"/>
+          <w:rStyle w:val="Ttulo1Car"/>
           <w:rFonts w:cs="Cambria"/>
           <w:b/>
           <w:color w:val="4F81BD"/>
@@ -2881,12 +2928,12 @@
     </w:p>
     <w:p>
       <w:pPr>
-        <w:pStyle w:val="Heading3"/>
+        <w:pStyle w:val="Ttulo3"/>
       </w:pPr>
       <w:bookmarkStart w:id="5" w:name="_Toc292874260"/>
       <w:r>
         <w:rPr>
-          <w:rStyle w:val="Heading1Char"/>
+          <w:rStyle w:val="Ttulo1Car"/>
           <w:rFonts w:cs="Cambria"/>
           <w:b/>
           <w:color w:val="4F81BD"/>
@@ -3187,7 +3234,23 @@
           <w:iCs/>
           <w:lang w:val="es-AR"/>
         </w:rPr>
-        <w:t>El síndrome es un conjunto de síntomas, los cuales pueden ser descriptos por el paciente  y sígnos, los cuales son descubiertos luego del estudio que el médico hace sobre el paciente.  Vale aclarar que la clasificación de un determinado punto se define entre este dos grupos solo por el hecho de haber sido encontrada por el paciente, síntoma, o por el médico, signo.</w:t>
+        <w:t xml:space="preserve">El síndrome es un conjunto de síntomas, los cuales pueden ser descriptos por el paciente  y </w:t>
+      </w:r>
+      <w:r>
+        <w:rPr>
+          <w:i/>
+          <w:iCs/>
+          <w:lang w:val="es-AR"/>
+        </w:rPr>
+        <w:t>signos</w:t>
+      </w:r>
+      <w:r>
+        <w:rPr>
+          <w:i/>
+          <w:iCs/>
+          <w:lang w:val="es-AR"/>
+        </w:rPr>
+        <w:t>, los cuales son descubiertos luego del estudio que el médico hace sobre el paciente.  Vale aclarar que la clasificación de un determinado punto se define entre este dos grupos solo por el hecho de haber sido encontrada por el paciente, síntoma, o por el médico, signo.</w:t>
       </w:r>
     </w:p>
     <w:p>
@@ -3344,13 +3407,14 @@
     </w:p>
     <w:p>
       <w:pPr>
-        <w:pStyle w:val="Heading3"/>
+        <w:pStyle w:val="Ttulo3"/>
       </w:pPr>
       <w:r>
         <w:br w:type="page"/>
       </w:r>
       <w:bookmarkStart w:id="6" w:name="_Toc292874261"/>
       <w:r>
+        <w:lastRenderedPageBreak/>
         <w:t>Sesión 2</w:t>
       </w:r>
       <w:bookmarkEnd w:id="6"/>
@@ -3997,7 +4061,23 @@
           <w:iCs/>
           <w:lang w:val="es-AR"/>
         </w:rPr>
-        <w:t>Evidencia de una relación con una enfermedad cerebrovascular.</w:t>
+        <w:t xml:space="preserve">Evidencia de una relación con una enfermedad </w:t>
+      </w:r>
+      <w:r>
+        <w:rPr>
+          <w:i/>
+          <w:iCs/>
+          <w:lang w:val="es-AR"/>
+        </w:rPr>
+        <w:t>cerebro vascular</w:t>
+      </w:r>
+      <w:r>
+        <w:rPr>
+          <w:i/>
+          <w:iCs/>
+          <w:lang w:val="es-AR"/>
+        </w:rPr>
+        <w:t>.</w:t>
       </w:r>
     </w:p>
     <w:p>
@@ -4183,6 +4263,7 @@
           <w:iCs/>
           <w:lang w:val="es-AR"/>
         </w:rPr>
+        <w:lastRenderedPageBreak/>
         <w:t>¿Se pueden distinguir niveles de gravedad en los trastornos? ¿Cuáles son las principales características de cada uno?</w:t>
       </w:r>
     </w:p>
@@ -4202,7 +4283,23 @@
           <w:iCs/>
           <w:lang w:val="es-AR"/>
         </w:rPr>
-        <w:t>Siempre se pueden distinguir niveles, los cuales son leves, moderados y grabes. Estos son los grados del trastorno. Estos niveles se dan por estándares universales que se den por estudios de los diferentes síntomas y signos del paciente.</w:t>
+        <w:t>Siempre se pueden distinguir niveles, los cuales son leves, moderados y gra</w:t>
+      </w:r>
+      <w:r>
+        <w:rPr>
+          <w:i/>
+          <w:iCs/>
+          <w:lang w:val="es-AR"/>
+        </w:rPr>
+        <w:t>v</w:t>
+      </w:r>
+      <w:r>
+        <w:rPr>
+          <w:i/>
+          <w:iCs/>
+          <w:lang w:val="es-AR"/>
+        </w:rPr>
+        <w:t>es. Estos son los grados del trastorno. Estos niveles se dan por estándares universales que se den por estudios de los diferentes síntomas y signos del paciente.</w:t>
       </w:r>
     </w:p>
     <w:p>
@@ -4479,7 +4576,6 @@
           <w:lang w:val="es-AR"/>
         </w:rPr>
         <w:br w:type="page"/>
-        <w:t>E</w:t>
       </w:r>
       <w:r>
         <w:rPr>
@@ -4491,12 +4587,10 @@
           <w:szCs w:val="26"/>
           <w:lang w:val="es-AR"/>
         </w:rPr>
-        <w:t>mparrillado</w:t>
-      </w:r>
-    </w:p>
-    <w:p>
-      <w:pPr>
-        <w:spacing w:after="0" w:line="240" w:lineRule="auto"/>
+        <w:lastRenderedPageBreak/>
+        <w:t>E</w:t>
+      </w:r>
+      <w:r>
         <w:rPr>
           <w:rFonts w:ascii="Cambria" w:hAnsi="Cambria" w:cs="Cambria"/>
           <w:b/>
@@ -4506,6 +4600,21 @@
           <w:szCs w:val="26"/>
           <w:lang w:val="es-AR"/>
         </w:rPr>
+        <w:t>mparrillado</w:t>
+      </w:r>
+    </w:p>
+    <w:p>
+      <w:pPr>
+        <w:spacing w:after="0" w:line="240" w:lineRule="auto"/>
+        <w:rPr>
+          <w:rFonts w:ascii="Cambria" w:hAnsi="Cambria" w:cs="Cambria"/>
+          <w:b/>
+          <w:bCs/>
+          <w:color w:val="4F81BD"/>
+          <w:sz w:val="26"/>
+          <w:szCs w:val="26"/>
+          <w:lang w:val="es-AR"/>
+        </w:rPr>
       </w:pPr>
     </w:p>
     <w:p>
@@ -4580,7 +4689,7 @@
     </w:p>
     <w:p>
       <w:pPr>
-        <w:pStyle w:val="Heading2"/>
+        <w:pStyle w:val="Ttulo2"/>
       </w:pPr>
       <w:bookmarkStart w:id="7" w:name="_Toc292874262"/>
       <w:r>
@@ -4770,156 +4879,6 @@
           <w:lang w:val="es-AR"/>
         </w:rPr>
         <w:t>E7: Trastorno amnésico debido a una enfermedad médica.</w:t>
-      </w:r>
-    </w:p>
-    <w:p>
-      <w:pPr>
-        <w:numPr>
-          <w:ilvl w:val="0"/>
-          <w:numId w:val="7"/>
-        </w:numPr>
-        <w:spacing w:after="0"/>
-        <w:rPr>
-          <w:lang w:val="es-AR"/>
-        </w:rPr>
-      </w:pPr>
-      <w:r>
-        <w:rPr>
-          <w:lang w:val="es-AR"/>
-        </w:rPr>
-        <w:t>E8: Trastorno Psicótico debido a una enfermedad médica.</w:t>
-      </w:r>
-    </w:p>
-    <w:p>
-      <w:pPr>
-        <w:numPr>
-          <w:ilvl w:val="0"/>
-          <w:numId w:val="7"/>
-        </w:numPr>
-        <w:spacing w:after="0"/>
-        <w:rPr>
-          <w:lang w:val="es-AR"/>
-        </w:rPr>
-      </w:pPr>
-      <w:r>
-        <w:rPr>
-          <w:lang w:val="es-AR"/>
-        </w:rPr>
-        <w:t xml:space="preserve">E9: </w:t>
-      </w:r>
-      <w:r>
-        <w:rPr>
-          <w:lang w:val="es-AR"/>
-        </w:rPr>
-        <w:t>Trastorno de estado de ánimo debido a una enfermedad médica.</w:t>
-      </w:r>
-    </w:p>
-    <w:p>
-      <w:pPr>
-        <w:numPr>
-          <w:ilvl w:val="0"/>
-          <w:numId w:val="7"/>
-        </w:numPr>
-        <w:spacing w:after="0"/>
-        <w:rPr>
-          <w:lang w:val="es-AR"/>
-        </w:rPr>
-      </w:pPr>
-      <w:r>
-        <w:rPr>
-          <w:lang w:val="es-AR"/>
-        </w:rPr>
-        <w:t>E10: Trastorno de ansiedad debido a una enfermedad médica.</w:t>
-      </w:r>
-    </w:p>
-    <w:p>
-      <w:pPr>
-        <w:numPr>
-          <w:ilvl w:val="0"/>
-          <w:numId w:val="7"/>
-        </w:numPr>
-        <w:spacing w:after="0"/>
-        <w:rPr>
-          <w:lang w:val="es-AR"/>
-        </w:rPr>
-      </w:pPr>
-      <w:r>
-        <w:rPr>
-          <w:lang w:val="es-AR"/>
-        </w:rPr>
-        <w:t>E11: Trastorno sexual debido a una enfermedad médica.</w:t>
-      </w:r>
-    </w:p>
-    <w:p>
-      <w:pPr>
-        <w:numPr>
-          <w:ilvl w:val="0"/>
-          <w:numId w:val="7"/>
-        </w:numPr>
-        <w:spacing w:after="0"/>
-        <w:rPr>
-          <w:lang w:val="es-AR"/>
-        </w:rPr>
-      </w:pPr>
-      <w:r>
-        <w:rPr>
-          <w:lang w:val="es-AR"/>
-        </w:rPr>
-        <w:t>E12: Trastorno del sueño debido a una enfermedad médica.</w:t>
-      </w:r>
-    </w:p>
-    <w:p>
-      <w:pPr>
-        <w:numPr>
-          <w:ilvl w:val="0"/>
-          <w:numId w:val="7"/>
-        </w:numPr>
-        <w:spacing w:after="0"/>
-        <w:rPr>
-          <w:lang w:val="es-AR"/>
-        </w:rPr>
-      </w:pPr>
-      <w:r>
-        <w:rPr>
-          <w:lang w:val="es-AR"/>
-        </w:rPr>
-        <w:t>E13: Catatonia debido a una enfermedad médica.</w:t>
-      </w:r>
-    </w:p>
-    <w:p>
-      <w:pPr>
-        <w:numPr>
-          <w:ilvl w:val="0"/>
-          <w:numId w:val="7"/>
-        </w:numPr>
-        <w:spacing w:after="0"/>
-        <w:rPr>
-          <w:lang w:val="es-AR"/>
-        </w:rPr>
-      </w:pPr>
-      <w:r>
-        <w:rPr>
-          <w:lang w:val="es-AR"/>
-        </w:rPr>
-        <w:t>E14: Cambios de personalidad debido a una enfermedad médica.</w:t>
-      </w:r>
-    </w:p>
-    <w:p>
-      <w:pPr>
-        <w:numPr>
-          <w:ilvl w:val="0"/>
-          <w:numId w:val="7"/>
-        </w:numPr>
-        <w:spacing w:after="0"/>
-        <w:rPr>
-          <w:lang w:val="es-AR"/>
-        </w:rPr>
-      </w:pPr>
-      <w:r>
-        <w:rPr>
-          <w:lang w:val="es-AR"/>
-        </w:rPr>
-        <w:t>E15: Trastorno mental no especificado debido a una enfermedad médica.</w:t>
       </w:r>
     </w:p>
     <w:p>
@@ -5635,6 +5594,7 @@
           <w:bCs/>
           <w:lang w:val="es-AR"/>
         </w:rPr>
+        <w:lastRenderedPageBreak/>
         <w:t>Cantidad de déficits cognoscitivos adicionales</w:t>
       </w:r>
       <w:r>
@@ -6550,2287 +6510,6 @@
     </w:p>
     <w:p>
       <w:pPr>
-        <w:numPr>
-          <w:ilvl w:val="0"/>
-          <w:numId w:val="8"/>
-        </w:numPr>
-        <w:spacing w:after="0"/>
-        <w:ind w:left="714" w:hanging="357"/>
-        <w:jc w:val="both"/>
-        <w:rPr>
-          <w:b/>
-          <w:bCs/>
-          <w:lang w:val="es-AR"/>
-        </w:rPr>
-      </w:pPr>
-      <w:r>
-        <w:rPr>
-          <w:b/>
-          <w:bCs/>
-          <w:lang w:val="es-AR"/>
-        </w:rPr>
-        <w:t xml:space="preserve">Deterioro cognitivo continuo – C11: </w:t>
-      </w:r>
-      <w:r>
-        <w:rPr>
-          <w:bCs/>
-          <w:lang w:val="es-AR"/>
-        </w:rPr>
-        <w:t>Presenta deterioro co</w:t>
-      </w:r>
-      <w:r>
-        <w:rPr>
-          <w:bCs/>
-          <w:lang w:val="es-AR"/>
-        </w:rPr>
-        <w:t>g</w:t>
-      </w:r>
-      <w:r>
-        <w:rPr>
-          <w:bCs/>
-          <w:lang w:val="es-AR"/>
-        </w:rPr>
-        <w:t>noscitivo</w:t>
-      </w:r>
-      <w:r>
-        <w:rPr>
-          <w:bCs/>
-          <w:lang w:val="es-AR"/>
-        </w:rPr>
-        <w:t xml:space="preserve"> continuo.</w:t>
-      </w:r>
-    </w:p>
-    <w:p>
-      <w:pPr>
-        <w:spacing w:after="0"/>
-        <w:ind w:left="714"/>
-        <w:jc w:val="both"/>
-        <w:rPr>
-          <w:b/>
-          <w:bCs/>
-          <w:lang w:val="es-AR"/>
-        </w:rPr>
-      </w:pPr>
-      <w:r>
-        <w:rPr>
-          <w:b/>
-          <w:bCs/>
-          <w:lang w:val="es-AR"/>
-        </w:rPr>
-        <w:t xml:space="preserve">Deterioro cognitivo continuo – No C11: </w:t>
-      </w:r>
-      <w:r>
-        <w:rPr>
-          <w:bCs/>
-          <w:lang w:val="es-AR"/>
-        </w:rPr>
-        <w:t>No</w:t>
-      </w:r>
-      <w:r>
-        <w:rPr>
-          <w:b/>
-          <w:bCs/>
-          <w:lang w:val="es-AR"/>
-        </w:rPr>
-        <w:t xml:space="preserve"> </w:t>
-      </w:r>
-      <w:r>
-        <w:rPr>
-          <w:bCs/>
-          <w:lang w:val="es-AR"/>
-        </w:rPr>
-        <w:t>Presenta deterioro co</w:t>
-      </w:r>
-      <w:r>
-        <w:rPr>
-          <w:bCs/>
-          <w:lang w:val="es-AR"/>
-        </w:rPr>
-        <w:t>g</w:t>
-      </w:r>
-      <w:r>
-        <w:rPr>
-          <w:bCs/>
-          <w:lang w:val="es-AR"/>
-        </w:rPr>
-        <w:t>noscitivo</w:t>
-      </w:r>
-      <w:r>
-        <w:rPr>
-          <w:bCs/>
-          <w:lang w:val="es-AR"/>
-        </w:rPr>
-        <w:t xml:space="preserve"> continuo.</w:t>
-      </w:r>
-    </w:p>
-    <w:p>
-      <w:pPr>
-        <w:spacing w:after="0"/>
-        <w:ind w:left="714"/>
-        <w:jc w:val="both"/>
-        <w:rPr>
-          <w:b/>
-          <w:bCs/>
-          <w:lang w:val="es-AR"/>
-        </w:rPr>
-      </w:pPr>
-    </w:p>
-    <w:p>
-      <w:pPr>
-        <w:numPr>
-          <w:ilvl w:val="0"/>
-          <w:numId w:val="8"/>
-        </w:numPr>
-        <w:spacing w:after="0"/>
-        <w:ind w:left="714" w:hanging="357"/>
-        <w:jc w:val="both"/>
-        <w:rPr>
-          <w:b/>
-          <w:bCs/>
-          <w:lang w:val="es-AR"/>
-        </w:rPr>
-      </w:pPr>
-      <w:r>
-        <w:rPr>
-          <w:b/>
-          <w:bCs/>
-          <w:lang w:val="es-AR"/>
-        </w:rPr>
-        <w:t xml:space="preserve">Predomino de ideas delirante – C12: </w:t>
-      </w:r>
-      <w:r>
-        <w:rPr>
-          <w:bCs/>
-          <w:lang w:val="es-AR"/>
-        </w:rPr>
-        <w:t xml:space="preserve">Presenta predomino de ideas delirantes. </w:t>
-      </w:r>
-      <w:r>
-        <w:rPr>
-          <w:b/>
-          <w:bCs/>
-          <w:lang w:val="es-AR"/>
-        </w:rPr>
-        <w:t xml:space="preserve">Predomino de ideas delirante – </w:t>
-      </w:r>
-      <w:r>
-        <w:rPr>
-          <w:b/>
-          <w:bCs/>
-          <w:lang w:val="es-AR"/>
-        </w:rPr>
-        <w:t xml:space="preserve">No </w:t>
-      </w:r>
-      <w:r>
-        <w:rPr>
-          <w:b/>
-          <w:bCs/>
-          <w:lang w:val="es-AR"/>
-        </w:rPr>
-        <w:t xml:space="preserve">C12: </w:t>
-      </w:r>
-      <w:r>
-        <w:rPr>
-          <w:bCs/>
-          <w:lang w:val="es-AR"/>
-        </w:rPr>
-        <w:t>No</w:t>
-      </w:r>
-      <w:r>
-        <w:rPr>
-          <w:b/>
-          <w:bCs/>
-          <w:lang w:val="es-AR"/>
-        </w:rPr>
-        <w:t xml:space="preserve"> </w:t>
-      </w:r>
-      <w:r>
-        <w:rPr>
-          <w:bCs/>
-          <w:lang w:val="es-AR"/>
-        </w:rPr>
-        <w:t>Presenta predomino de ideas delirantes.</w:t>
-      </w:r>
-    </w:p>
-    <w:p>
-      <w:pPr>
-        <w:spacing w:after="0"/>
-        <w:ind w:left="714"/>
-        <w:jc w:val="both"/>
-        <w:rPr>
-          <w:b/>
-          <w:bCs/>
-          <w:lang w:val="es-AR"/>
-        </w:rPr>
-      </w:pPr>
-    </w:p>
-    <w:p>
-      <w:pPr>
-        <w:spacing w:after="0"/>
-        <w:ind w:left="714"/>
-        <w:jc w:val="both"/>
-        <w:rPr>
-          <w:b/>
-          <w:bCs/>
-          <w:lang w:val="es-AR"/>
-        </w:rPr>
-      </w:pPr>
-    </w:p>
-    <w:p>
-      <w:pPr>
-        <w:numPr>
-          <w:ilvl w:val="0"/>
-          <w:numId w:val="8"/>
-        </w:numPr>
-        <w:spacing w:after="0"/>
-        <w:ind w:left="714" w:hanging="357"/>
-        <w:jc w:val="both"/>
-        <w:rPr>
-          <w:b/>
-          <w:bCs/>
-          <w:lang w:val="es-AR"/>
-        </w:rPr>
-      </w:pPr>
-      <w:r>
-        <w:rPr>
-          <w:b/>
-          <w:bCs/>
-          <w:lang w:val="es-AR"/>
-        </w:rPr>
-        <w:t xml:space="preserve">Predomino de </w:t>
-      </w:r>
-      <w:r>
-        <w:rPr>
-          <w:b/>
-          <w:bCs/>
-          <w:lang w:val="es-AR"/>
-        </w:rPr>
-        <w:t>alucinaciones</w:t>
-      </w:r>
-      <w:r>
-        <w:rPr>
-          <w:b/>
-          <w:bCs/>
-          <w:lang w:val="es-AR"/>
-        </w:rPr>
-        <w:t xml:space="preserve"> – C1</w:t>
-      </w:r>
-      <w:r>
-        <w:rPr>
-          <w:b/>
-          <w:bCs/>
-          <w:lang w:val="es-AR"/>
-        </w:rPr>
-        <w:t>3</w:t>
-      </w:r>
-      <w:r>
-        <w:rPr>
-          <w:b/>
-          <w:bCs/>
-          <w:lang w:val="es-AR"/>
-        </w:rPr>
-        <w:t xml:space="preserve">: </w:t>
-      </w:r>
-      <w:r>
-        <w:rPr>
-          <w:bCs/>
-          <w:lang w:val="es-AR"/>
-        </w:rPr>
-        <w:t xml:space="preserve">Presenta predomino de </w:t>
-      </w:r>
-      <w:r>
-        <w:rPr>
-          <w:bCs/>
-          <w:lang w:val="es-AR"/>
-        </w:rPr>
-        <w:t>alucinaciones</w:t>
-      </w:r>
-      <w:r>
-        <w:rPr>
-          <w:bCs/>
-          <w:lang w:val="es-AR"/>
-        </w:rPr>
-        <w:t>.</w:t>
-      </w:r>
-    </w:p>
-    <w:p>
-      <w:pPr>
-        <w:spacing w:after="0"/>
-        <w:ind w:left="357" w:firstLine="352"/>
-        <w:jc w:val="both"/>
-        <w:rPr>
-          <w:b/>
-          <w:bCs/>
-          <w:lang w:val="es-AR"/>
-        </w:rPr>
-      </w:pPr>
-      <w:r>
-        <w:rPr>
-          <w:b/>
-          <w:bCs/>
-          <w:lang w:val="es-AR"/>
-        </w:rPr>
-        <w:t xml:space="preserve">Predomino de </w:t>
-      </w:r>
-      <w:r>
-        <w:rPr>
-          <w:b/>
-          <w:bCs/>
-          <w:lang w:val="es-AR"/>
-        </w:rPr>
-        <w:t>alucinaciones</w:t>
-      </w:r>
-      <w:r>
-        <w:rPr>
-          <w:b/>
-          <w:bCs/>
-          <w:lang w:val="es-AR"/>
-        </w:rPr>
-        <w:t xml:space="preserve"> –</w:t>
-      </w:r>
-      <w:r>
-        <w:rPr>
-          <w:b/>
-          <w:bCs/>
-          <w:lang w:val="es-AR"/>
-        </w:rPr>
-        <w:t xml:space="preserve"> No</w:t>
-      </w:r>
-      <w:r>
-        <w:rPr>
-          <w:b/>
-          <w:bCs/>
-          <w:lang w:val="es-AR"/>
-        </w:rPr>
-        <w:t xml:space="preserve"> C1</w:t>
-      </w:r>
-      <w:r>
-        <w:rPr>
-          <w:b/>
-          <w:bCs/>
-          <w:lang w:val="es-AR"/>
-        </w:rPr>
-        <w:t>3</w:t>
-      </w:r>
-      <w:r>
-        <w:rPr>
-          <w:b/>
-          <w:bCs/>
-          <w:lang w:val="es-AR"/>
-        </w:rPr>
-        <w:t>:</w:t>
-      </w:r>
-      <w:r>
-        <w:rPr>
-          <w:b/>
-          <w:bCs/>
-          <w:lang w:val="es-AR"/>
-        </w:rPr>
-        <w:t xml:space="preserve"> </w:t>
-      </w:r>
-      <w:r>
-        <w:rPr>
-          <w:bCs/>
-          <w:lang w:val="es-AR"/>
-        </w:rPr>
-        <w:t>No</w:t>
-      </w:r>
-      <w:r>
-        <w:rPr>
-          <w:b/>
-          <w:bCs/>
-          <w:lang w:val="es-AR"/>
-        </w:rPr>
-        <w:t xml:space="preserve"> </w:t>
-      </w:r>
-      <w:r>
-        <w:rPr>
-          <w:bCs/>
-          <w:lang w:val="es-AR"/>
-        </w:rPr>
-        <w:t xml:space="preserve">Presenta predomino de </w:t>
-      </w:r>
-      <w:r>
-        <w:rPr>
-          <w:bCs/>
-          <w:lang w:val="es-AR"/>
-        </w:rPr>
-        <w:t>alucinaciones</w:t>
-      </w:r>
-      <w:r>
-        <w:rPr>
-          <w:bCs/>
-          <w:lang w:val="es-AR"/>
-        </w:rPr>
-        <w:t>.</w:t>
-      </w:r>
-    </w:p>
-    <w:p>
-      <w:pPr>
-        <w:spacing w:after="0"/>
-        <w:ind w:left="714"/>
-        <w:jc w:val="both"/>
-        <w:rPr>
-          <w:b/>
-          <w:bCs/>
-          <w:lang w:val="es-AR"/>
-        </w:rPr>
-      </w:pPr>
-    </w:p>
-    <w:p>
-      <w:pPr>
-        <w:numPr>
-          <w:ilvl w:val="0"/>
-          <w:numId w:val="8"/>
-        </w:numPr>
-        <w:spacing w:after="0"/>
-        <w:ind w:left="714" w:hanging="357"/>
-        <w:jc w:val="both"/>
-        <w:rPr>
-          <w:b/>
-          <w:bCs/>
-          <w:lang w:val="es-AR"/>
-        </w:rPr>
-      </w:pPr>
-      <w:r>
-        <w:rPr>
-          <w:b/>
-          <w:bCs/>
-          <w:lang w:val="es-AR"/>
-        </w:rPr>
-        <w:t xml:space="preserve">Predomino de </w:t>
-      </w:r>
-      <w:r>
-        <w:rPr>
-          <w:b/>
-          <w:bCs/>
-          <w:lang w:val="es-AR"/>
-        </w:rPr>
-        <w:t>una alteración del ánimo intensa y persistente</w:t>
-      </w:r>
-      <w:r>
-        <w:rPr>
-          <w:b/>
-          <w:bCs/>
-          <w:lang w:val="es-AR"/>
-        </w:rPr>
-        <w:t xml:space="preserve"> – C1</w:t>
-      </w:r>
-      <w:r>
-        <w:rPr>
-          <w:b/>
-          <w:bCs/>
-          <w:lang w:val="es-AR"/>
-        </w:rPr>
-        <w:t>4</w:t>
-      </w:r>
-      <w:r>
-        <w:rPr>
-          <w:b/>
-          <w:bCs/>
-          <w:lang w:val="es-AR"/>
-        </w:rPr>
-        <w:t xml:space="preserve">: </w:t>
-      </w:r>
-      <w:r>
-        <w:rPr>
-          <w:bCs/>
-          <w:lang w:val="es-AR"/>
-        </w:rPr>
-        <w:t>Presenta predomino de</w:t>
-      </w:r>
-      <w:r>
-        <w:rPr>
-          <w:bCs/>
-          <w:lang w:val="es-AR"/>
-        </w:rPr>
-        <w:t xml:space="preserve"> una alteración del ánimo intensa y persistente</w:t>
-      </w:r>
-      <w:r>
-        <w:rPr>
-          <w:bCs/>
-          <w:lang w:val="es-AR"/>
-        </w:rPr>
-        <w:t xml:space="preserve"> </w:t>
-      </w:r>
-      <w:r>
-        <w:rPr>
-          <w:bCs/>
-          <w:lang w:val="es-AR"/>
-        </w:rPr>
-        <w:t>alucinaciones</w:t>
-      </w:r>
-      <w:r>
-        <w:rPr>
-          <w:bCs/>
-          <w:lang w:val="es-AR"/>
-        </w:rPr>
-        <w:t>.</w:t>
-      </w:r>
-    </w:p>
-    <w:p>
-      <w:pPr>
-        <w:spacing w:after="0"/>
-        <w:ind w:left="714"/>
-        <w:jc w:val="both"/>
-        <w:rPr>
-          <w:bCs/>
-          <w:lang w:val="es-AR"/>
-        </w:rPr>
-      </w:pPr>
-      <w:r>
-        <w:rPr>
-          <w:b/>
-          <w:bCs/>
-          <w:lang w:val="es-AR"/>
-        </w:rPr>
-        <w:t xml:space="preserve">Predomino de </w:t>
-      </w:r>
-      <w:r>
-        <w:rPr>
-          <w:b/>
-          <w:bCs/>
-          <w:lang w:val="es-AR"/>
-        </w:rPr>
-        <w:t>una alteración del ánimo intensa y persistente</w:t>
-      </w:r>
-      <w:r>
-        <w:rPr>
-          <w:b/>
-          <w:bCs/>
-          <w:lang w:val="es-AR"/>
-        </w:rPr>
-        <w:t xml:space="preserve"> – </w:t>
-      </w:r>
-      <w:r>
-        <w:rPr>
-          <w:b/>
-          <w:bCs/>
-          <w:lang w:val="es-AR"/>
-        </w:rPr>
-        <w:t xml:space="preserve">No </w:t>
-      </w:r>
-      <w:r>
-        <w:rPr>
-          <w:b/>
-          <w:bCs/>
-          <w:lang w:val="es-AR"/>
-        </w:rPr>
-        <w:t>C1</w:t>
-      </w:r>
-      <w:r>
-        <w:rPr>
-          <w:b/>
-          <w:bCs/>
-          <w:lang w:val="es-AR"/>
-        </w:rPr>
-        <w:t>4</w:t>
-      </w:r>
-      <w:r>
-        <w:rPr>
-          <w:b/>
-          <w:bCs/>
-          <w:lang w:val="es-AR"/>
-        </w:rPr>
-        <w:t>:</w:t>
-      </w:r>
-      <w:r>
-        <w:rPr>
-          <w:b/>
-          <w:bCs/>
-          <w:lang w:val="es-AR"/>
-        </w:rPr>
-        <w:t xml:space="preserve"> </w:t>
-      </w:r>
-      <w:r>
-        <w:rPr>
-          <w:bCs/>
-          <w:lang w:val="es-AR"/>
-        </w:rPr>
-        <w:t>No</w:t>
-      </w:r>
-      <w:r>
-        <w:rPr>
-          <w:b/>
-          <w:bCs/>
-          <w:lang w:val="es-AR"/>
-        </w:rPr>
-        <w:t xml:space="preserve"> </w:t>
-      </w:r>
-      <w:r>
-        <w:rPr>
-          <w:bCs/>
-          <w:lang w:val="es-AR"/>
-        </w:rPr>
-        <w:t>Presenta predomino de</w:t>
-      </w:r>
-      <w:r>
-        <w:rPr>
-          <w:bCs/>
-          <w:lang w:val="es-AR"/>
-        </w:rPr>
-        <w:t xml:space="preserve"> una alteración del ánimo intensa y persistente</w:t>
-      </w:r>
-      <w:r>
-        <w:rPr>
-          <w:bCs/>
-          <w:lang w:val="es-AR"/>
-        </w:rPr>
-        <w:t xml:space="preserve"> </w:t>
-      </w:r>
-      <w:r>
-        <w:rPr>
-          <w:bCs/>
-          <w:lang w:val="es-AR"/>
-        </w:rPr>
-        <w:t>alucinaciones</w:t>
-      </w:r>
-      <w:r>
-        <w:rPr>
-          <w:bCs/>
-          <w:lang w:val="es-AR"/>
-        </w:rPr>
-        <w:t>.</w:t>
-      </w:r>
-    </w:p>
-    <w:p>
-      <w:pPr>
-        <w:spacing w:after="0"/>
-        <w:ind w:left="714"/>
-        <w:jc w:val="both"/>
-        <w:rPr>
-          <w:b/>
-          <w:bCs/>
-          <w:lang w:val="es-AR"/>
-        </w:rPr>
-      </w:pPr>
-    </w:p>
-    <w:p>
-      <w:pPr>
-        <w:numPr>
-          <w:ilvl w:val="0"/>
-          <w:numId w:val="8"/>
-        </w:numPr>
-        <w:spacing w:after="0"/>
-        <w:ind w:left="714" w:hanging="357"/>
-        <w:jc w:val="both"/>
-        <w:rPr>
-          <w:b/>
-          <w:bCs/>
-          <w:lang w:val="es-AR"/>
-        </w:rPr>
-      </w:pPr>
-      <w:r>
-        <w:rPr>
-          <w:b/>
-          <w:bCs/>
-          <w:lang w:val="es-AR"/>
-        </w:rPr>
-        <w:t xml:space="preserve">Predomino de </w:t>
-      </w:r>
-      <w:r>
-        <w:rPr>
-          <w:b/>
-          <w:bCs/>
-          <w:lang w:val="es-AR"/>
-        </w:rPr>
-        <w:t>ansiedad intensa</w:t>
-      </w:r>
-      <w:r>
-        <w:rPr>
-          <w:b/>
-          <w:bCs/>
-          <w:lang w:val="es-AR"/>
-        </w:rPr>
-        <w:t xml:space="preserve"> – C1</w:t>
-      </w:r>
-      <w:r>
-        <w:rPr>
-          <w:b/>
-          <w:bCs/>
-          <w:lang w:val="es-AR"/>
-        </w:rPr>
-        <w:t>5</w:t>
-      </w:r>
-      <w:r>
-        <w:rPr>
-          <w:b/>
-          <w:bCs/>
-          <w:lang w:val="es-AR"/>
-        </w:rPr>
-        <w:t xml:space="preserve">: </w:t>
-      </w:r>
-      <w:r>
-        <w:rPr>
-          <w:bCs/>
-          <w:lang w:val="es-AR"/>
-        </w:rPr>
-        <w:t xml:space="preserve">Presenta predomino de </w:t>
-      </w:r>
-      <w:r>
-        <w:rPr>
-          <w:bCs/>
-          <w:lang w:val="es-AR"/>
-        </w:rPr>
-        <w:t>ansiedad intensa</w:t>
-      </w:r>
-      <w:r>
-        <w:rPr>
-          <w:bCs/>
-          <w:lang w:val="es-AR"/>
-        </w:rPr>
-        <w:t>.</w:t>
-      </w:r>
-    </w:p>
-    <w:p>
-      <w:pPr>
-        <w:spacing w:after="0"/>
-        <w:ind w:left="709"/>
-        <w:jc w:val="both"/>
-        <w:rPr>
-          <w:b/>
-          <w:bCs/>
-          <w:lang w:val="es-AR"/>
-        </w:rPr>
-      </w:pPr>
-      <w:r>
-        <w:rPr>
-          <w:b/>
-          <w:bCs/>
-          <w:lang w:val="es-AR"/>
-        </w:rPr>
-        <w:t xml:space="preserve">Predomino de </w:t>
-      </w:r>
-      <w:r>
-        <w:rPr>
-          <w:b/>
-          <w:bCs/>
-          <w:lang w:val="es-AR"/>
-        </w:rPr>
-        <w:t>ansiedad intensa</w:t>
-      </w:r>
-      <w:r>
-        <w:rPr>
-          <w:b/>
-          <w:bCs/>
-          <w:lang w:val="es-AR"/>
-        </w:rPr>
-        <w:t xml:space="preserve"> – </w:t>
-      </w:r>
-      <w:r>
-        <w:rPr>
-          <w:b/>
-          <w:bCs/>
-          <w:lang w:val="es-AR"/>
-        </w:rPr>
-        <w:t xml:space="preserve">No </w:t>
-      </w:r>
-      <w:r>
-        <w:rPr>
-          <w:b/>
-          <w:bCs/>
-          <w:lang w:val="es-AR"/>
-        </w:rPr>
-        <w:t>C1</w:t>
-      </w:r>
-      <w:r>
-        <w:rPr>
-          <w:b/>
-          <w:bCs/>
-          <w:lang w:val="es-AR"/>
-        </w:rPr>
-        <w:t>5</w:t>
-      </w:r>
-      <w:r>
-        <w:rPr>
-          <w:b/>
-          <w:bCs/>
-          <w:lang w:val="es-AR"/>
-        </w:rPr>
-        <w:t xml:space="preserve">: </w:t>
-      </w:r>
-      <w:r>
-        <w:rPr>
-          <w:bCs/>
-          <w:lang w:val="es-AR"/>
-        </w:rPr>
-        <w:t>No</w:t>
-      </w:r>
-      <w:r>
-        <w:rPr>
-          <w:b/>
-          <w:bCs/>
-          <w:lang w:val="es-AR"/>
-        </w:rPr>
-        <w:t xml:space="preserve"> </w:t>
-      </w:r>
-      <w:r>
-        <w:rPr>
-          <w:bCs/>
-          <w:lang w:val="es-AR"/>
-        </w:rPr>
-        <w:t xml:space="preserve">Presenta predomino de </w:t>
-      </w:r>
-      <w:r>
-        <w:rPr>
-          <w:bCs/>
-          <w:lang w:val="es-AR"/>
-        </w:rPr>
-        <w:t>ansiedad intensa</w:t>
-      </w:r>
-      <w:r>
-        <w:rPr>
-          <w:bCs/>
-          <w:lang w:val="es-AR"/>
-        </w:rPr>
-        <w:t>.</w:t>
-      </w:r>
-    </w:p>
-    <w:p>
-      <w:pPr>
-        <w:spacing w:after="0"/>
-        <w:ind w:left="714"/>
-        <w:jc w:val="both"/>
-        <w:rPr>
-          <w:b/>
-          <w:bCs/>
-          <w:lang w:val="es-AR"/>
-        </w:rPr>
-      </w:pPr>
-    </w:p>
-    <w:p>
-      <w:pPr>
-        <w:numPr>
-          <w:ilvl w:val="0"/>
-          <w:numId w:val="8"/>
-        </w:numPr>
-        <w:spacing w:after="0"/>
-        <w:ind w:left="714" w:hanging="357"/>
-        <w:jc w:val="both"/>
-        <w:rPr>
-          <w:b/>
-          <w:bCs/>
-          <w:lang w:val="es-AR"/>
-        </w:rPr>
-      </w:pPr>
-      <w:r>
-        <w:rPr>
-          <w:b/>
-          <w:bCs/>
-          <w:lang w:val="es-AR"/>
-        </w:rPr>
-        <w:t xml:space="preserve">Predomino de </w:t>
-      </w:r>
-      <w:r>
-        <w:rPr>
-          <w:b/>
-          <w:bCs/>
-          <w:lang w:val="es-AR"/>
-        </w:rPr>
-        <w:t>crisis de angustia</w:t>
-      </w:r>
-      <w:r>
-        <w:rPr>
-          <w:b/>
-          <w:bCs/>
-          <w:lang w:val="es-AR"/>
-        </w:rPr>
-        <w:t xml:space="preserve"> – C1</w:t>
-      </w:r>
-      <w:r>
-        <w:rPr>
-          <w:b/>
-          <w:bCs/>
-          <w:lang w:val="es-AR"/>
-        </w:rPr>
-        <w:t>6</w:t>
-      </w:r>
-      <w:r>
-        <w:rPr>
-          <w:b/>
-          <w:bCs/>
-          <w:lang w:val="es-AR"/>
-        </w:rPr>
-        <w:t xml:space="preserve">: </w:t>
-      </w:r>
-      <w:r>
-        <w:rPr>
-          <w:bCs/>
-          <w:lang w:val="es-AR"/>
-        </w:rPr>
-        <w:t xml:space="preserve">Presenta predomino de </w:t>
-      </w:r>
-      <w:r>
-        <w:rPr>
-          <w:bCs/>
-          <w:lang w:val="es-AR"/>
-        </w:rPr>
-        <w:t>angustia</w:t>
-      </w:r>
-      <w:r>
-        <w:rPr>
-          <w:bCs/>
-          <w:lang w:val="es-AR"/>
-        </w:rPr>
-        <w:t>.</w:t>
-      </w:r>
-    </w:p>
-    <w:p>
-      <w:pPr>
-        <w:spacing w:after="0"/>
-        <w:ind w:left="714"/>
-        <w:jc w:val="both"/>
-        <w:rPr>
-          <w:b/>
-          <w:bCs/>
-          <w:lang w:val="es-AR"/>
-        </w:rPr>
-      </w:pPr>
-      <w:r>
-        <w:rPr>
-          <w:b/>
-          <w:bCs/>
-          <w:lang w:val="es-AR"/>
-        </w:rPr>
-        <w:t xml:space="preserve">Predomino de </w:t>
-      </w:r>
-      <w:r>
-        <w:rPr>
-          <w:b/>
-          <w:bCs/>
-          <w:lang w:val="es-AR"/>
-        </w:rPr>
-        <w:t>crisis de angustia</w:t>
-      </w:r>
-      <w:r>
-        <w:rPr>
-          <w:b/>
-          <w:bCs/>
-          <w:lang w:val="es-AR"/>
-        </w:rPr>
-        <w:t xml:space="preserve"> – </w:t>
-      </w:r>
-      <w:r>
-        <w:rPr>
-          <w:b/>
-          <w:bCs/>
-          <w:lang w:val="es-AR"/>
-        </w:rPr>
-        <w:t xml:space="preserve">No </w:t>
-      </w:r>
-      <w:r>
-        <w:rPr>
-          <w:b/>
-          <w:bCs/>
-          <w:lang w:val="es-AR"/>
-        </w:rPr>
-        <w:t>C1</w:t>
-      </w:r>
-      <w:r>
-        <w:rPr>
-          <w:b/>
-          <w:bCs/>
-          <w:lang w:val="es-AR"/>
-        </w:rPr>
-        <w:t>6</w:t>
-      </w:r>
-      <w:r>
-        <w:rPr>
-          <w:b/>
-          <w:bCs/>
-          <w:lang w:val="es-AR"/>
-        </w:rPr>
-        <w:t xml:space="preserve">: </w:t>
-      </w:r>
-      <w:r>
-        <w:rPr>
-          <w:bCs/>
-          <w:lang w:val="es-AR"/>
-        </w:rPr>
-        <w:t>No</w:t>
-      </w:r>
-      <w:r>
-        <w:rPr>
-          <w:b/>
-          <w:bCs/>
-          <w:lang w:val="es-AR"/>
-        </w:rPr>
-        <w:t xml:space="preserve"> </w:t>
-      </w:r>
-      <w:r>
-        <w:rPr>
-          <w:bCs/>
-          <w:lang w:val="es-AR"/>
-        </w:rPr>
-        <w:t xml:space="preserve">Presenta predomino de </w:t>
-      </w:r>
-      <w:r>
-        <w:rPr>
-          <w:bCs/>
-          <w:lang w:val="es-AR"/>
-        </w:rPr>
-        <w:t>angustia</w:t>
-      </w:r>
-      <w:r>
-        <w:rPr>
-          <w:bCs/>
-          <w:lang w:val="es-AR"/>
-        </w:rPr>
-        <w:t>.</w:t>
-      </w:r>
-    </w:p>
-    <w:p>
-      <w:pPr>
-        <w:spacing w:after="0"/>
-        <w:ind w:left="714"/>
-        <w:jc w:val="both"/>
-        <w:rPr>
-          <w:b/>
-          <w:bCs/>
-          <w:lang w:val="es-AR"/>
-        </w:rPr>
-      </w:pPr>
-    </w:p>
-    <w:p>
-      <w:pPr>
-        <w:numPr>
-          <w:ilvl w:val="0"/>
-          <w:numId w:val="8"/>
-        </w:numPr>
-        <w:spacing w:after="0"/>
-        <w:ind w:left="714" w:hanging="357"/>
-        <w:jc w:val="both"/>
-        <w:rPr>
-          <w:b/>
-          <w:bCs/>
-          <w:lang w:val="es-AR"/>
-        </w:rPr>
-      </w:pPr>
-      <w:r>
-        <w:rPr>
-          <w:b/>
-          <w:bCs/>
-          <w:lang w:val="es-AR"/>
-        </w:rPr>
-        <w:t xml:space="preserve">Predomino de </w:t>
-      </w:r>
-      <w:r>
-        <w:rPr>
-          <w:b/>
-          <w:bCs/>
-          <w:lang w:val="es-AR"/>
-        </w:rPr>
-        <w:t>obsesiones</w:t>
-      </w:r>
-      <w:r>
-        <w:rPr>
-          <w:b/>
-          <w:bCs/>
-          <w:lang w:val="es-AR"/>
-        </w:rPr>
-        <w:t xml:space="preserve"> – C1</w:t>
-      </w:r>
-      <w:r>
-        <w:rPr>
-          <w:b/>
-          <w:bCs/>
-          <w:lang w:val="es-AR"/>
-        </w:rPr>
-        <w:t>7</w:t>
-      </w:r>
-      <w:r>
-        <w:rPr>
-          <w:b/>
-          <w:bCs/>
-          <w:lang w:val="es-AR"/>
-        </w:rPr>
-        <w:t xml:space="preserve">: </w:t>
-      </w:r>
-      <w:r>
-        <w:rPr>
-          <w:bCs/>
-          <w:lang w:val="es-AR"/>
-        </w:rPr>
-        <w:t xml:space="preserve">Presenta predomino de </w:t>
-      </w:r>
-      <w:r>
-        <w:rPr>
-          <w:bCs/>
-          <w:lang w:val="es-AR"/>
-        </w:rPr>
-        <w:t>obsesiones</w:t>
-      </w:r>
-      <w:r>
-        <w:rPr>
-          <w:bCs/>
-          <w:lang w:val="es-AR"/>
-        </w:rPr>
-        <w:t>.</w:t>
-      </w:r>
-    </w:p>
-    <w:p>
-      <w:pPr>
-        <w:spacing w:after="0"/>
-        <w:ind w:left="357" w:firstLine="352"/>
-        <w:jc w:val="both"/>
-        <w:rPr>
-          <w:b/>
-          <w:bCs/>
-          <w:lang w:val="es-AR"/>
-        </w:rPr>
-      </w:pPr>
-      <w:r>
-        <w:rPr>
-          <w:b/>
-          <w:bCs/>
-          <w:lang w:val="es-AR"/>
-        </w:rPr>
-        <w:t xml:space="preserve">Predomino de </w:t>
-      </w:r>
-      <w:r>
-        <w:rPr>
-          <w:b/>
-          <w:bCs/>
-          <w:lang w:val="es-AR"/>
-        </w:rPr>
-        <w:t>obsesiones</w:t>
-      </w:r>
-      <w:r>
-        <w:rPr>
-          <w:b/>
-          <w:bCs/>
-          <w:lang w:val="es-AR"/>
-        </w:rPr>
-        <w:t xml:space="preserve"> –</w:t>
-      </w:r>
-      <w:r>
-        <w:rPr>
-          <w:b/>
-          <w:bCs/>
-          <w:lang w:val="es-AR"/>
-        </w:rPr>
-        <w:t xml:space="preserve"> No</w:t>
-      </w:r>
-      <w:r>
-        <w:rPr>
-          <w:b/>
-          <w:bCs/>
-          <w:lang w:val="es-AR"/>
-        </w:rPr>
-        <w:t xml:space="preserve"> C1</w:t>
-      </w:r>
-      <w:r>
-        <w:rPr>
-          <w:b/>
-          <w:bCs/>
-          <w:lang w:val="es-AR"/>
-        </w:rPr>
-        <w:t>7</w:t>
-      </w:r>
-      <w:r>
-        <w:rPr>
-          <w:b/>
-          <w:bCs/>
-          <w:lang w:val="es-AR"/>
-        </w:rPr>
-        <w:t>:</w:t>
-      </w:r>
-      <w:r>
-        <w:rPr>
-          <w:b/>
-          <w:bCs/>
-          <w:lang w:val="es-AR"/>
-        </w:rPr>
-        <w:t xml:space="preserve"> </w:t>
-      </w:r>
-      <w:r>
-        <w:rPr>
-          <w:bCs/>
-          <w:lang w:val="es-AR"/>
-        </w:rPr>
-        <w:t>No</w:t>
-      </w:r>
-      <w:r>
-        <w:rPr>
-          <w:b/>
-          <w:bCs/>
-          <w:lang w:val="es-AR"/>
-        </w:rPr>
-        <w:t xml:space="preserve"> </w:t>
-      </w:r>
-      <w:r>
-        <w:rPr>
-          <w:bCs/>
-          <w:lang w:val="es-AR"/>
-        </w:rPr>
-        <w:t xml:space="preserve">Presenta predomino de </w:t>
-      </w:r>
-      <w:r>
-        <w:rPr>
-          <w:bCs/>
-          <w:lang w:val="es-AR"/>
-        </w:rPr>
-        <w:t>obsesiones</w:t>
-      </w:r>
-      <w:r>
-        <w:rPr>
-          <w:bCs/>
-          <w:lang w:val="es-AR"/>
-        </w:rPr>
-        <w:t>.</w:t>
-      </w:r>
-    </w:p>
-    <w:p>
-      <w:pPr>
-        <w:spacing w:after="0"/>
-        <w:ind w:left="714"/>
-        <w:jc w:val="both"/>
-        <w:rPr>
-          <w:b/>
-          <w:bCs/>
-          <w:lang w:val="es-AR"/>
-        </w:rPr>
-      </w:pPr>
-    </w:p>
-    <w:p>
-      <w:pPr>
-        <w:numPr>
-          <w:ilvl w:val="0"/>
-          <w:numId w:val="8"/>
-        </w:numPr>
-        <w:spacing w:after="0"/>
-        <w:ind w:left="714" w:hanging="357"/>
-        <w:jc w:val="both"/>
-        <w:rPr>
-          <w:b/>
-          <w:bCs/>
-          <w:lang w:val="es-AR"/>
-        </w:rPr>
-      </w:pPr>
-      <w:r>
-        <w:rPr>
-          <w:b/>
-          <w:bCs/>
-          <w:lang w:val="es-AR"/>
-        </w:rPr>
-        <w:t xml:space="preserve">Predomino de </w:t>
-      </w:r>
-      <w:r>
-        <w:rPr>
-          <w:b/>
-          <w:bCs/>
-          <w:lang w:val="es-AR"/>
-        </w:rPr>
-        <w:t>compulsiones</w:t>
-      </w:r>
-      <w:r>
-        <w:rPr>
-          <w:b/>
-          <w:bCs/>
-          <w:lang w:val="es-AR"/>
-        </w:rPr>
-        <w:t xml:space="preserve"> – C1</w:t>
-      </w:r>
-      <w:r>
-        <w:rPr>
-          <w:b/>
-          <w:bCs/>
-          <w:lang w:val="es-AR"/>
-        </w:rPr>
-        <w:t>8</w:t>
-      </w:r>
-      <w:r>
-        <w:rPr>
-          <w:b/>
-          <w:bCs/>
-          <w:lang w:val="es-AR"/>
-        </w:rPr>
-        <w:t xml:space="preserve">: </w:t>
-      </w:r>
-      <w:r>
-        <w:rPr>
-          <w:bCs/>
-          <w:lang w:val="es-AR"/>
-        </w:rPr>
-        <w:t>Presenta</w:t>
-      </w:r>
-      <w:r>
-        <w:rPr>
-          <w:bCs/>
-          <w:lang w:val="es-AR"/>
-        </w:rPr>
-        <w:t xml:space="preserve"> predomino de compulsiones</w:t>
-      </w:r>
-      <w:r>
-        <w:rPr>
-          <w:bCs/>
-          <w:lang w:val="es-AR"/>
-        </w:rPr>
-        <w:t>.</w:t>
-      </w:r>
-    </w:p>
-    <w:p>
-      <w:pPr>
-        <w:spacing w:after="0"/>
-        <w:ind w:left="714"/>
-        <w:jc w:val="both"/>
-        <w:rPr>
-          <w:bCs/>
-          <w:lang w:val="es-AR"/>
-        </w:rPr>
-      </w:pPr>
-      <w:r>
-        <w:rPr>
-          <w:b/>
-          <w:bCs/>
-          <w:lang w:val="es-AR"/>
-        </w:rPr>
-        <w:t xml:space="preserve">Predomino de </w:t>
-      </w:r>
-      <w:r>
-        <w:rPr>
-          <w:b/>
-          <w:bCs/>
-          <w:lang w:val="es-AR"/>
-        </w:rPr>
-        <w:t xml:space="preserve">compulsiones </w:t>
-      </w:r>
-      <w:r>
-        <w:rPr>
-          <w:b/>
-          <w:bCs/>
-          <w:lang w:val="es-AR"/>
-        </w:rPr>
-        <w:t>–</w:t>
-      </w:r>
-      <w:r>
-        <w:rPr>
-          <w:b/>
-          <w:bCs/>
-          <w:lang w:val="es-AR"/>
-        </w:rPr>
-        <w:t xml:space="preserve"> No</w:t>
-      </w:r>
-      <w:r>
-        <w:rPr>
-          <w:b/>
-          <w:bCs/>
-          <w:lang w:val="es-AR"/>
-        </w:rPr>
-        <w:t xml:space="preserve"> C1</w:t>
-      </w:r>
-      <w:r>
-        <w:rPr>
-          <w:b/>
-          <w:bCs/>
-          <w:lang w:val="es-AR"/>
-        </w:rPr>
-        <w:t>8</w:t>
-      </w:r>
-      <w:r>
-        <w:rPr>
-          <w:b/>
-          <w:bCs/>
-          <w:lang w:val="es-AR"/>
-        </w:rPr>
-        <w:t>:</w:t>
-      </w:r>
-      <w:r>
-        <w:rPr>
-          <w:b/>
-          <w:bCs/>
-          <w:lang w:val="es-AR"/>
-        </w:rPr>
-        <w:t xml:space="preserve"> </w:t>
-      </w:r>
-      <w:r>
-        <w:rPr>
-          <w:bCs/>
-          <w:lang w:val="es-AR"/>
-        </w:rPr>
-        <w:t>No</w:t>
-      </w:r>
-      <w:r>
-        <w:rPr>
-          <w:b/>
-          <w:bCs/>
-          <w:lang w:val="es-AR"/>
-        </w:rPr>
-        <w:t xml:space="preserve"> </w:t>
-      </w:r>
-      <w:r>
-        <w:rPr>
-          <w:bCs/>
-          <w:lang w:val="es-AR"/>
-        </w:rPr>
-        <w:t xml:space="preserve">Presenta predomino de </w:t>
-      </w:r>
-      <w:r>
-        <w:rPr>
-          <w:bCs/>
-          <w:lang w:val="es-AR"/>
-        </w:rPr>
-        <w:t>compulsiones</w:t>
-      </w:r>
-      <w:r>
-        <w:rPr>
-          <w:bCs/>
-          <w:lang w:val="es-AR"/>
-        </w:rPr>
-        <w:t>.</w:t>
-      </w:r>
-    </w:p>
-    <w:p>
-      <w:pPr>
-        <w:spacing w:after="0"/>
-        <w:ind w:left="714"/>
-        <w:jc w:val="both"/>
-        <w:rPr>
-          <w:b/>
-          <w:bCs/>
-          <w:lang w:val="es-AR"/>
-        </w:rPr>
-      </w:pPr>
-    </w:p>
-    <w:p>
-      <w:pPr>
-        <w:numPr>
-          <w:ilvl w:val="0"/>
-          <w:numId w:val="8"/>
-        </w:numPr>
-        <w:spacing w:after="0"/>
-        <w:ind w:left="714" w:hanging="357"/>
-        <w:jc w:val="both"/>
-        <w:rPr>
-          <w:b/>
-          <w:bCs/>
-          <w:lang w:val="es-AR"/>
-        </w:rPr>
-      </w:pPr>
-      <w:r>
-        <w:rPr>
-          <w:b/>
-          <w:bCs/>
-          <w:lang w:val="es-AR"/>
-        </w:rPr>
-        <w:t>Disfunción sexual debido a una enfermedad médica</w:t>
-      </w:r>
-      <w:r>
-        <w:rPr>
-          <w:b/>
-          <w:bCs/>
-          <w:lang w:val="es-AR"/>
-        </w:rPr>
-        <w:t xml:space="preserve"> – C1</w:t>
-      </w:r>
-      <w:r>
-        <w:rPr>
-          <w:b/>
-          <w:bCs/>
-          <w:lang w:val="es-AR"/>
-        </w:rPr>
-        <w:t>9</w:t>
-      </w:r>
-      <w:r>
-        <w:rPr>
-          <w:b/>
-          <w:bCs/>
-          <w:lang w:val="es-AR"/>
-        </w:rPr>
-        <w:t xml:space="preserve">: </w:t>
-      </w:r>
-      <w:r>
-        <w:rPr>
-          <w:bCs/>
-          <w:lang w:val="es-AR"/>
-        </w:rPr>
-        <w:t xml:space="preserve">Presenta </w:t>
-      </w:r>
-      <w:r>
-        <w:rPr>
-          <w:bCs/>
-          <w:lang w:val="es-AR"/>
-        </w:rPr>
-        <w:t>disfunción sexual debido a una enfermedad médica</w:t>
-      </w:r>
-      <w:r>
-        <w:rPr>
-          <w:bCs/>
-          <w:lang w:val="es-AR"/>
-        </w:rPr>
-        <w:t>.</w:t>
-      </w:r>
-    </w:p>
-    <w:p>
-      <w:pPr>
-        <w:spacing w:after="0"/>
-        <w:ind w:left="714"/>
-        <w:jc w:val="both"/>
-        <w:rPr>
-          <w:b/>
-          <w:bCs/>
-          <w:lang w:val="es-AR"/>
-        </w:rPr>
-      </w:pPr>
-      <w:r>
-        <w:rPr>
-          <w:b/>
-          <w:bCs/>
-          <w:lang w:val="es-AR"/>
-        </w:rPr>
-        <w:t>Disfunción sexual debido a una enfermedad médica</w:t>
-      </w:r>
-      <w:r>
-        <w:rPr>
-          <w:b/>
-          <w:bCs/>
-          <w:lang w:val="es-AR"/>
-        </w:rPr>
-        <w:t xml:space="preserve"> – </w:t>
-      </w:r>
-      <w:r>
-        <w:rPr>
-          <w:b/>
-          <w:bCs/>
-          <w:lang w:val="es-AR"/>
-        </w:rPr>
-        <w:t xml:space="preserve">No </w:t>
-      </w:r>
-      <w:r>
-        <w:rPr>
-          <w:b/>
-          <w:bCs/>
-          <w:lang w:val="es-AR"/>
-        </w:rPr>
-        <w:t>C1</w:t>
-      </w:r>
-      <w:r>
-        <w:rPr>
-          <w:b/>
-          <w:bCs/>
-          <w:lang w:val="es-AR"/>
-        </w:rPr>
-        <w:t>9</w:t>
-      </w:r>
-      <w:r>
-        <w:rPr>
-          <w:b/>
-          <w:bCs/>
-          <w:lang w:val="es-AR"/>
-        </w:rPr>
-        <w:t xml:space="preserve">: </w:t>
-      </w:r>
-      <w:r>
-        <w:rPr>
-          <w:bCs/>
-          <w:lang w:val="es-AR"/>
-        </w:rPr>
-        <w:t>No</w:t>
-      </w:r>
-      <w:r>
-        <w:rPr>
-          <w:b/>
-          <w:bCs/>
-          <w:lang w:val="es-AR"/>
-        </w:rPr>
-        <w:t xml:space="preserve"> </w:t>
-      </w:r>
-      <w:r>
-        <w:rPr>
-          <w:bCs/>
-          <w:lang w:val="es-AR"/>
-        </w:rPr>
-        <w:t xml:space="preserve">Presenta </w:t>
-      </w:r>
-      <w:r>
-        <w:rPr>
-          <w:bCs/>
-          <w:lang w:val="es-AR"/>
-        </w:rPr>
-        <w:t>disfunción sexual debido a una enfermedad médica</w:t>
-      </w:r>
-      <w:r>
-        <w:rPr>
-          <w:bCs/>
-          <w:lang w:val="es-AR"/>
-        </w:rPr>
-        <w:t>.</w:t>
-      </w:r>
-    </w:p>
-    <w:p>
-      <w:pPr>
-        <w:spacing w:after="0"/>
-        <w:ind w:left="714"/>
-        <w:jc w:val="both"/>
-        <w:rPr>
-          <w:b/>
-          <w:bCs/>
-          <w:lang w:val="es-AR"/>
-        </w:rPr>
-      </w:pPr>
-    </w:p>
-    <w:p>
-      <w:pPr>
-        <w:numPr>
-          <w:ilvl w:val="0"/>
-          <w:numId w:val="8"/>
-        </w:numPr>
-        <w:spacing w:after="0"/>
-        <w:ind w:left="714" w:hanging="357"/>
-        <w:jc w:val="both"/>
-        <w:rPr>
-          <w:b/>
-          <w:bCs/>
-          <w:lang w:val="es-AR"/>
-        </w:rPr>
-      </w:pPr>
-      <w:r>
-        <w:rPr>
-          <w:b/>
-          <w:bCs/>
-          <w:lang w:val="es-AR"/>
-        </w:rPr>
-        <w:t xml:space="preserve">Alteración del sueño </w:t>
-      </w:r>
-      <w:r>
-        <w:rPr>
-          <w:b/>
-          <w:bCs/>
-          <w:lang w:val="es-AR"/>
-        </w:rPr>
-        <w:t>– C</w:t>
-      </w:r>
-      <w:r>
-        <w:rPr>
-          <w:b/>
-          <w:bCs/>
-          <w:lang w:val="es-AR"/>
-        </w:rPr>
-        <w:t>20</w:t>
-      </w:r>
-      <w:r>
-        <w:rPr>
-          <w:b/>
-          <w:bCs/>
-          <w:lang w:val="es-AR"/>
-        </w:rPr>
-        <w:t xml:space="preserve">: </w:t>
-      </w:r>
-      <w:r>
-        <w:rPr>
-          <w:bCs/>
-          <w:lang w:val="es-AR"/>
-        </w:rPr>
-        <w:t xml:space="preserve">Presenta </w:t>
-      </w:r>
-      <w:r>
-        <w:rPr>
-          <w:bCs/>
-          <w:lang w:val="es-AR"/>
-        </w:rPr>
-        <w:t>alteración del sueño.</w:t>
-      </w:r>
-    </w:p>
-    <w:p>
-      <w:pPr>
-        <w:spacing w:after="0"/>
-        <w:ind w:left="714"/>
-        <w:jc w:val="both"/>
-        <w:rPr>
-          <w:b/>
-          <w:bCs/>
-          <w:lang w:val="es-AR"/>
-        </w:rPr>
-      </w:pPr>
-      <w:r>
-        <w:rPr>
-          <w:b/>
-          <w:bCs/>
-          <w:lang w:val="es-AR"/>
-        </w:rPr>
-        <w:t xml:space="preserve">Alteración del sueño </w:t>
-      </w:r>
-      <w:r>
-        <w:rPr>
-          <w:b/>
-          <w:bCs/>
-          <w:lang w:val="es-AR"/>
-        </w:rPr>
-        <w:t>–</w:t>
-      </w:r>
-      <w:r>
-        <w:rPr>
-          <w:b/>
-          <w:bCs/>
-          <w:lang w:val="es-AR"/>
-        </w:rPr>
-        <w:t xml:space="preserve"> No</w:t>
-      </w:r>
-      <w:r>
-        <w:rPr>
-          <w:b/>
-          <w:bCs/>
-          <w:lang w:val="es-AR"/>
-        </w:rPr>
-        <w:t xml:space="preserve"> C</w:t>
-      </w:r>
-      <w:r>
-        <w:rPr>
-          <w:b/>
-          <w:bCs/>
-          <w:lang w:val="es-AR"/>
-        </w:rPr>
-        <w:t>20</w:t>
-      </w:r>
-      <w:r>
-        <w:rPr>
-          <w:b/>
-          <w:bCs/>
-          <w:lang w:val="es-AR"/>
-        </w:rPr>
-        <w:t>:</w:t>
-      </w:r>
-      <w:r>
-        <w:rPr>
-          <w:b/>
-          <w:bCs/>
-          <w:lang w:val="es-AR"/>
-        </w:rPr>
-        <w:t xml:space="preserve"> </w:t>
-      </w:r>
-      <w:r>
-        <w:rPr>
-          <w:bCs/>
-          <w:lang w:val="es-AR"/>
-        </w:rPr>
-        <w:t>No</w:t>
-      </w:r>
-      <w:r>
-        <w:rPr>
-          <w:b/>
-          <w:bCs/>
-          <w:lang w:val="es-AR"/>
-        </w:rPr>
-        <w:t xml:space="preserve"> </w:t>
-      </w:r>
-      <w:r>
-        <w:rPr>
-          <w:bCs/>
-          <w:lang w:val="es-AR"/>
-        </w:rPr>
-        <w:t xml:space="preserve">Presenta </w:t>
-      </w:r>
-      <w:r>
-        <w:rPr>
-          <w:bCs/>
-          <w:lang w:val="es-AR"/>
-        </w:rPr>
-        <w:t>alteración del sueño.</w:t>
-      </w:r>
-    </w:p>
-    <w:p>
-      <w:pPr>
-        <w:spacing w:after="0"/>
-        <w:ind w:left="714"/>
-        <w:jc w:val="both"/>
-        <w:rPr>
-          <w:b/>
-          <w:bCs/>
-          <w:lang w:val="es-AR"/>
-        </w:rPr>
-      </w:pPr>
-    </w:p>
-    <w:p>
-      <w:pPr>
-        <w:numPr>
-          <w:ilvl w:val="0"/>
-          <w:numId w:val="8"/>
-        </w:numPr>
-        <w:spacing w:after="0"/>
-        <w:ind w:left="714" w:hanging="357"/>
-        <w:jc w:val="both"/>
-        <w:rPr>
-          <w:b/>
-          <w:bCs/>
-          <w:lang w:val="es-AR"/>
-        </w:rPr>
-      </w:pPr>
-      <w:r>
-        <w:rPr>
-          <w:b/>
-          <w:bCs/>
-          <w:lang w:val="es-AR"/>
-        </w:rPr>
-        <w:t xml:space="preserve">Catatonia </w:t>
-      </w:r>
-      <w:r>
-        <w:rPr>
-          <w:b/>
-          <w:bCs/>
-          <w:lang w:val="es-AR"/>
-        </w:rPr>
-        <w:t>– C</w:t>
-      </w:r>
-      <w:r>
-        <w:rPr>
-          <w:b/>
-          <w:bCs/>
-          <w:lang w:val="es-AR"/>
-        </w:rPr>
-        <w:t>21</w:t>
-      </w:r>
-      <w:r>
-        <w:rPr>
-          <w:b/>
-          <w:bCs/>
-          <w:lang w:val="es-AR"/>
-        </w:rPr>
-        <w:t xml:space="preserve">: </w:t>
-      </w:r>
-      <w:r>
-        <w:rPr>
-          <w:bCs/>
-          <w:lang w:val="es-AR"/>
-        </w:rPr>
-        <w:t xml:space="preserve">Presenta </w:t>
-      </w:r>
-      <w:r>
-        <w:rPr>
-          <w:bCs/>
-          <w:lang w:val="es-AR"/>
-        </w:rPr>
-        <w:t>catatonia.</w:t>
-      </w:r>
-    </w:p>
-    <w:p>
-      <w:pPr>
-        <w:spacing w:after="0"/>
-        <w:ind w:left="714"/>
-        <w:jc w:val="both"/>
-        <w:rPr>
-          <w:b/>
-          <w:bCs/>
-          <w:lang w:val="es-AR"/>
-        </w:rPr>
-      </w:pPr>
-      <w:r>
-        <w:rPr>
-          <w:b/>
-          <w:bCs/>
-          <w:lang w:val="es-AR"/>
-        </w:rPr>
-        <w:t xml:space="preserve">Catatonia </w:t>
-      </w:r>
-      <w:r>
-        <w:rPr>
-          <w:b/>
-          <w:bCs/>
-          <w:lang w:val="es-AR"/>
-        </w:rPr>
-        <w:t>–</w:t>
-      </w:r>
-      <w:r>
-        <w:rPr>
-          <w:b/>
-          <w:bCs/>
-          <w:lang w:val="es-AR"/>
-        </w:rPr>
-        <w:t xml:space="preserve"> No</w:t>
-      </w:r>
-      <w:r>
-        <w:rPr>
-          <w:b/>
-          <w:bCs/>
-          <w:lang w:val="es-AR"/>
-        </w:rPr>
-        <w:t xml:space="preserve"> C</w:t>
-      </w:r>
-      <w:r>
-        <w:rPr>
-          <w:b/>
-          <w:bCs/>
-          <w:lang w:val="es-AR"/>
-        </w:rPr>
-        <w:t>21</w:t>
-      </w:r>
-      <w:r>
-        <w:rPr>
-          <w:b/>
-          <w:bCs/>
-          <w:lang w:val="es-AR"/>
-        </w:rPr>
-        <w:t>:</w:t>
-      </w:r>
-      <w:r>
-        <w:rPr>
-          <w:b/>
-          <w:bCs/>
-          <w:lang w:val="es-AR"/>
-        </w:rPr>
-        <w:t xml:space="preserve"> </w:t>
-      </w:r>
-      <w:r>
-        <w:rPr>
-          <w:bCs/>
-          <w:lang w:val="es-AR"/>
-        </w:rPr>
-        <w:t>No</w:t>
-      </w:r>
-      <w:r>
-        <w:rPr>
-          <w:b/>
-          <w:bCs/>
-          <w:lang w:val="es-AR"/>
-        </w:rPr>
-        <w:t xml:space="preserve"> </w:t>
-      </w:r>
-      <w:r>
-        <w:rPr>
-          <w:bCs/>
-          <w:lang w:val="es-AR"/>
-        </w:rPr>
-        <w:t xml:space="preserve">Presenta </w:t>
-      </w:r>
-      <w:r>
-        <w:rPr>
-          <w:bCs/>
-          <w:lang w:val="es-AR"/>
-        </w:rPr>
-        <w:t>catatonia.</w:t>
-      </w:r>
-    </w:p>
-    <w:p>
-      <w:pPr>
-        <w:spacing w:after="0"/>
-        <w:ind w:left="714"/>
-        <w:jc w:val="both"/>
-        <w:rPr>
-          <w:b/>
-          <w:bCs/>
-          <w:lang w:val="es-AR"/>
-        </w:rPr>
-      </w:pPr>
-    </w:p>
-    <w:p>
-      <w:pPr>
-        <w:numPr>
-          <w:ilvl w:val="0"/>
-          <w:numId w:val="8"/>
-        </w:numPr>
-        <w:spacing w:after="0"/>
-        <w:ind w:left="714" w:hanging="357"/>
-        <w:jc w:val="both"/>
-        <w:rPr>
-          <w:b/>
-          <w:bCs/>
-          <w:lang w:val="es-AR"/>
-        </w:rPr>
-      </w:pPr>
-      <w:r>
-        <w:rPr>
-          <w:b/>
-          <w:bCs/>
-          <w:lang w:val="es-AR"/>
-        </w:rPr>
-        <w:t xml:space="preserve">Cambios de Personalidad </w:t>
-      </w:r>
-      <w:r>
-        <w:rPr>
-          <w:b/>
-          <w:bCs/>
-          <w:lang w:val="es-AR"/>
-        </w:rPr>
-        <w:t>– C</w:t>
-      </w:r>
-      <w:r>
-        <w:rPr>
-          <w:b/>
-          <w:bCs/>
-          <w:lang w:val="es-AR"/>
-        </w:rPr>
-        <w:t>22</w:t>
-      </w:r>
-      <w:r>
-        <w:rPr>
-          <w:b/>
-          <w:bCs/>
-          <w:lang w:val="es-AR"/>
-        </w:rPr>
-        <w:t xml:space="preserve">: </w:t>
-      </w:r>
-      <w:r>
-        <w:rPr>
-          <w:bCs/>
-          <w:lang w:val="es-AR"/>
-        </w:rPr>
-        <w:t xml:space="preserve">Presenta </w:t>
-      </w:r>
-      <w:r>
-        <w:rPr>
-          <w:bCs/>
-          <w:lang w:val="es-AR"/>
-        </w:rPr>
-        <w:t>cambios de personalidad.</w:t>
-      </w:r>
-    </w:p>
-    <w:p>
-      <w:pPr>
-        <w:spacing w:after="0"/>
-        <w:ind w:left="714"/>
-        <w:jc w:val="both"/>
-        <w:rPr>
-          <w:b/>
-          <w:bCs/>
-          <w:lang w:val="es-AR"/>
-        </w:rPr>
-      </w:pPr>
-      <w:r>
-        <w:rPr>
-          <w:b/>
-          <w:bCs/>
-          <w:lang w:val="es-AR"/>
-        </w:rPr>
-        <w:t xml:space="preserve">Cambios de Personalidad </w:t>
-      </w:r>
-      <w:r>
-        <w:rPr>
-          <w:b/>
-          <w:bCs/>
-          <w:lang w:val="es-AR"/>
-        </w:rPr>
-        <w:t xml:space="preserve">– </w:t>
-      </w:r>
-      <w:r>
-        <w:rPr>
-          <w:b/>
-          <w:bCs/>
-          <w:lang w:val="es-AR"/>
-        </w:rPr>
-        <w:t xml:space="preserve">No </w:t>
-      </w:r>
-      <w:r>
-        <w:rPr>
-          <w:b/>
-          <w:bCs/>
-          <w:lang w:val="es-AR"/>
-        </w:rPr>
-        <w:t>C</w:t>
-      </w:r>
-      <w:r>
-        <w:rPr>
-          <w:b/>
-          <w:bCs/>
-          <w:lang w:val="es-AR"/>
-        </w:rPr>
-        <w:t>22</w:t>
-      </w:r>
-      <w:r>
-        <w:rPr>
-          <w:b/>
-          <w:bCs/>
-          <w:lang w:val="es-AR"/>
-        </w:rPr>
-        <w:t xml:space="preserve">: </w:t>
-      </w:r>
-      <w:r>
-        <w:rPr>
-          <w:bCs/>
-          <w:lang w:val="es-AR"/>
-        </w:rPr>
-        <w:t>No</w:t>
-      </w:r>
-      <w:r>
-        <w:rPr>
-          <w:b/>
-          <w:bCs/>
-          <w:lang w:val="es-AR"/>
-        </w:rPr>
-        <w:t xml:space="preserve"> </w:t>
-      </w:r>
-      <w:r>
-        <w:rPr>
-          <w:bCs/>
-          <w:lang w:val="es-AR"/>
-        </w:rPr>
-        <w:t xml:space="preserve">Presenta </w:t>
-      </w:r>
-      <w:r>
-        <w:rPr>
-          <w:bCs/>
-          <w:lang w:val="es-AR"/>
-        </w:rPr>
-        <w:t>cambios de personalidad.</w:t>
-      </w:r>
-    </w:p>
-    <w:p>
-      <w:pPr>
-        <w:spacing w:after="0"/>
-        <w:ind w:left="714"/>
-        <w:jc w:val="both"/>
-        <w:rPr>
-          <w:b/>
-          <w:bCs/>
-          <w:lang w:val="es-AR"/>
-        </w:rPr>
-      </w:pPr>
-    </w:p>
-    <w:p>
-      <w:pPr>
-        <w:numPr>
-          <w:ilvl w:val="0"/>
-          <w:numId w:val="8"/>
-        </w:numPr>
-        <w:spacing w:after="0"/>
-        <w:ind w:left="714" w:hanging="357"/>
-        <w:jc w:val="both"/>
-        <w:rPr>
-          <w:b/>
-          <w:bCs/>
-          <w:lang w:val="es-AR"/>
-        </w:rPr>
-      </w:pPr>
-      <w:r>
-        <w:rPr>
-          <w:b/>
-          <w:bCs/>
-          <w:lang w:val="es-AR"/>
-        </w:rPr>
-        <w:t xml:space="preserve">Otros síntomas clínicos relacionados etiológicamente con una enfermedad medica </w:t>
-      </w:r>
-      <w:r>
-        <w:rPr>
-          <w:b/>
-          <w:bCs/>
-          <w:lang w:val="es-AR"/>
-        </w:rPr>
-        <w:t>– C</w:t>
-      </w:r>
-      <w:r>
-        <w:rPr>
-          <w:b/>
-          <w:bCs/>
-          <w:lang w:val="es-AR"/>
-        </w:rPr>
-        <w:t>23</w:t>
-      </w:r>
-      <w:r>
-        <w:rPr>
-          <w:b/>
-          <w:bCs/>
-          <w:lang w:val="es-AR"/>
-        </w:rPr>
-        <w:t xml:space="preserve">: </w:t>
-      </w:r>
-      <w:r>
-        <w:rPr>
-          <w:bCs/>
-          <w:lang w:val="es-AR"/>
-        </w:rPr>
-        <w:t xml:space="preserve">Presenta </w:t>
-      </w:r>
-      <w:r>
-        <w:rPr>
-          <w:bCs/>
-          <w:lang w:val="es-AR"/>
-        </w:rPr>
-        <w:t>otros síntomas clínicos relacionados etiológicamente con una enfermedad médica.</w:t>
-      </w:r>
-    </w:p>
-    <w:p>
-      <w:pPr>
-        <w:numPr>
-          <w:ilvl w:val="0"/>
-          <w:numId w:val="8"/>
-        </w:numPr>
-        <w:spacing w:after="0"/>
-        <w:ind w:left="714" w:hanging="357"/>
-        <w:jc w:val="both"/>
-        <w:rPr>
-          <w:b/>
-          <w:bCs/>
-          <w:lang w:val="es-AR"/>
-        </w:rPr>
-      </w:pPr>
-      <w:r>
-        <w:rPr>
-          <w:b/>
-          <w:bCs/>
-          <w:lang w:val="es-AR"/>
-        </w:rPr>
-        <w:t xml:space="preserve">Otros síntomas clínicos relacionados etiológicamente con una enfermedad medica </w:t>
-      </w:r>
-      <w:r>
-        <w:rPr>
-          <w:b/>
-          <w:bCs/>
-          <w:lang w:val="es-AR"/>
-        </w:rPr>
-        <w:t xml:space="preserve">– </w:t>
-      </w:r>
-      <w:r>
-        <w:rPr>
-          <w:b/>
-          <w:bCs/>
-          <w:lang w:val="es-AR"/>
-        </w:rPr>
-        <w:t xml:space="preserve">No </w:t>
-      </w:r>
-      <w:r>
-        <w:rPr>
-          <w:b/>
-          <w:bCs/>
-          <w:lang w:val="es-AR"/>
-        </w:rPr>
-        <w:t>C</w:t>
-      </w:r>
-      <w:r>
-        <w:rPr>
-          <w:b/>
-          <w:bCs/>
-          <w:lang w:val="es-AR"/>
-        </w:rPr>
-        <w:t>23</w:t>
-      </w:r>
-      <w:r>
-        <w:rPr>
-          <w:b/>
-          <w:bCs/>
-          <w:lang w:val="es-AR"/>
-        </w:rPr>
-        <w:t xml:space="preserve">: </w:t>
-      </w:r>
-      <w:r>
-        <w:rPr>
-          <w:bCs/>
-          <w:lang w:val="es-AR"/>
-        </w:rPr>
-        <w:t>No</w:t>
-      </w:r>
-      <w:r>
-        <w:rPr>
-          <w:b/>
-          <w:bCs/>
-          <w:lang w:val="es-AR"/>
-        </w:rPr>
-        <w:t xml:space="preserve"> </w:t>
-      </w:r>
-      <w:r>
-        <w:rPr>
-          <w:bCs/>
-          <w:lang w:val="es-AR"/>
-        </w:rPr>
-        <w:t xml:space="preserve">Presenta </w:t>
-      </w:r>
-      <w:r>
-        <w:rPr>
-          <w:bCs/>
-          <w:lang w:val="es-AR"/>
-        </w:rPr>
-        <w:t>otros síntomas clínicos relacionados etiológicamente con una enfermedad médica.</w:t>
-      </w:r>
-    </w:p>
-    <w:p>
-      <w:pPr>
         <w:spacing w:after="0"/>
         <w:ind w:left="357"/>
         <w:rPr>
@@ -8910,18 +6589,1847 @@
     </w:p>
     <w:p>
       <w:pPr>
-        <w:pStyle w:val="Heading2"/>
-      </w:pPr>
-    </w:p>
-    <w:p>
-      <w:pPr>
-        <w:pStyle w:val="Heading2"/>
+        <w:pStyle w:val="Ttulo2"/>
+      </w:pPr>
+    </w:p>
+    <w:tbl>
+      <w:tblPr>
+        <w:tblW w:w="4047" w:type="pct"/>
+        <w:jc w:val="center"/>
+        <w:tblLook w:val="00A0"/>
+      </w:tblPr>
+      <w:tblGrid>
+        <w:gridCol w:w="896"/>
+        <w:gridCol w:w="1009"/>
+        <w:gridCol w:w="1043"/>
+        <w:gridCol w:w="858"/>
+        <w:gridCol w:w="757"/>
+        <w:gridCol w:w="832"/>
+        <w:gridCol w:w="832"/>
+        <w:gridCol w:w="832"/>
+      </w:tblGrid>
+      <w:tr>
+        <w:trPr>
+          <w:trHeight w:val="113"/>
+          <w:jc w:val="center"/>
+        </w:trPr>
+        <w:tc>
+          <w:tcPr>
+            <w:tcW w:w="634" w:type="pct"/>
+            <w:tcBorders>
+              <w:bottom w:val="single" w:sz="4" w:space="0" w:color="auto"/>
+              <w:right w:val="single" w:sz="4" w:space="0" w:color="auto"/>
+            </w:tcBorders>
+            <w:shd w:val="thinDiagStripe" w:color="DBE5F1" w:fill="auto"/>
+            <w:noWrap/>
+          </w:tcPr>
+          <w:p>
+            <w:pPr>
+              <w:spacing w:after="120" w:line="240" w:lineRule="auto"/>
+              <w:rPr>
+                <w:lang w:val="es-AR"/>
+              </w:rPr>
+            </w:pPr>
+          </w:p>
+        </w:tc>
+        <w:tc>
+          <w:tcPr>
+            <w:tcW w:w="715" w:type="pct"/>
+            <w:tcBorders>
+              <w:left w:val="single" w:sz="4" w:space="0" w:color="auto"/>
+              <w:bottom w:val="single" w:sz="4" w:space="0" w:color="auto"/>
+            </w:tcBorders>
+            <w:shd w:val="clear" w:color="auto" w:fill="FFFFFF"/>
+          </w:tcPr>
+          <w:p>
+            <w:pPr>
+              <w:spacing w:after="0" w:line="240" w:lineRule="auto"/>
+              <w:jc w:val="center"/>
+              <w:rPr>
+                <w:lang w:val="es-AR"/>
+              </w:rPr>
+            </w:pPr>
+            <w:r>
+              <w:rPr>
+                <w:lang w:val="es-AR"/>
+              </w:rPr>
+              <w:t>E1</w:t>
+            </w:r>
+          </w:p>
+        </w:tc>
+        <w:tc>
+          <w:tcPr>
+            <w:tcW w:w="739" w:type="pct"/>
+            <w:tcBorders>
+              <w:bottom w:val="single" w:sz="4" w:space="0" w:color="auto"/>
+            </w:tcBorders>
+            <w:shd w:val="clear" w:color="auto" w:fill="FFFFFF"/>
+          </w:tcPr>
+          <w:p>
+            <w:pPr>
+              <w:spacing w:after="0" w:line="240" w:lineRule="auto"/>
+              <w:jc w:val="center"/>
+              <w:rPr>
+                <w:lang w:val="es-AR"/>
+              </w:rPr>
+            </w:pPr>
+            <w:r>
+              <w:rPr>
+                <w:lang w:val="es-AR"/>
+              </w:rPr>
+              <w:t>E2</w:t>
+            </w:r>
+          </w:p>
+        </w:tc>
+        <w:tc>
+          <w:tcPr>
+            <w:tcW w:w="608" w:type="pct"/>
+            <w:tcBorders>
+              <w:bottom w:val="single" w:sz="4" w:space="0" w:color="auto"/>
+            </w:tcBorders>
+            <w:shd w:val="clear" w:color="auto" w:fill="FFFFFF"/>
+          </w:tcPr>
+          <w:p>
+            <w:pPr>
+              <w:spacing w:after="0" w:line="240" w:lineRule="auto"/>
+              <w:jc w:val="center"/>
+              <w:rPr>
+                <w:lang w:val="es-AR"/>
+              </w:rPr>
+            </w:pPr>
+            <w:r>
+              <w:rPr>
+                <w:lang w:val="es-AR"/>
+              </w:rPr>
+              <w:t>E3</w:t>
+            </w:r>
+          </w:p>
+        </w:tc>
+        <w:tc>
+          <w:tcPr>
+            <w:tcW w:w="536" w:type="pct"/>
+            <w:tcBorders>
+              <w:bottom w:val="single" w:sz="4" w:space="0" w:color="auto"/>
+            </w:tcBorders>
+            <w:shd w:val="clear" w:color="auto" w:fill="FFFFFF"/>
+          </w:tcPr>
+          <w:p>
+            <w:pPr>
+              <w:spacing w:after="0" w:line="240" w:lineRule="auto"/>
+              <w:jc w:val="center"/>
+              <w:rPr>
+                <w:lang w:val="es-AR"/>
+              </w:rPr>
+            </w:pPr>
+            <w:r>
+              <w:rPr>
+                <w:lang w:val="es-AR"/>
+              </w:rPr>
+              <w:t>E4</w:t>
+            </w:r>
+          </w:p>
+        </w:tc>
+        <w:tc>
+          <w:tcPr>
+            <w:tcW w:w="589" w:type="pct"/>
+            <w:tcBorders>
+              <w:bottom w:val="single" w:sz="4" w:space="0" w:color="auto"/>
+            </w:tcBorders>
+            <w:shd w:val="clear" w:color="auto" w:fill="FFFFFF"/>
+          </w:tcPr>
+          <w:p>
+            <w:pPr>
+              <w:spacing w:after="0" w:line="240" w:lineRule="auto"/>
+              <w:jc w:val="center"/>
+              <w:rPr>
+                <w:lang w:val="es-AR"/>
+              </w:rPr>
+            </w:pPr>
+            <w:r>
+              <w:rPr>
+                <w:lang w:val="es-AR"/>
+              </w:rPr>
+              <w:t>E5</w:t>
+            </w:r>
+          </w:p>
+        </w:tc>
+        <w:tc>
+          <w:tcPr>
+            <w:tcW w:w="589" w:type="pct"/>
+            <w:tcBorders>
+              <w:bottom w:val="single" w:sz="4" w:space="0" w:color="auto"/>
+            </w:tcBorders>
+            <w:shd w:val="clear" w:color="auto" w:fill="FFFFFF"/>
+          </w:tcPr>
+          <w:p>
+            <w:pPr>
+              <w:spacing w:after="0" w:line="240" w:lineRule="auto"/>
+              <w:jc w:val="center"/>
+              <w:rPr>
+                <w:lang w:val="es-AR"/>
+              </w:rPr>
+            </w:pPr>
+            <w:r>
+              <w:rPr>
+                <w:lang w:val="es-AR"/>
+              </w:rPr>
+              <w:t>E6</w:t>
+            </w:r>
+          </w:p>
+        </w:tc>
+        <w:tc>
+          <w:tcPr>
+            <w:tcW w:w="589" w:type="pct"/>
+            <w:tcBorders>
+              <w:bottom w:val="single" w:sz="4" w:space="0" w:color="auto"/>
+            </w:tcBorders>
+            <w:shd w:val="clear" w:color="auto" w:fill="FFFFFF"/>
+          </w:tcPr>
+          <w:p>
+            <w:pPr>
+              <w:spacing w:after="0" w:line="240" w:lineRule="auto"/>
+              <w:jc w:val="center"/>
+              <w:rPr>
+                <w:lang w:val="es-AR"/>
+              </w:rPr>
+            </w:pPr>
+            <w:r>
+              <w:rPr>
+                <w:lang w:val="es-AR"/>
+              </w:rPr>
+              <w:t>E7</w:t>
+            </w:r>
+          </w:p>
+        </w:tc>
+      </w:tr>
+      <w:tr>
+        <w:trPr>
+          <w:jc w:val="center"/>
+        </w:trPr>
+        <w:tc>
+          <w:tcPr>
+            <w:tcW w:w="634" w:type="pct"/>
+            <w:tcBorders>
+              <w:top w:val="single" w:sz="4" w:space="0" w:color="auto"/>
+              <w:right w:val="single" w:sz="4" w:space="0" w:color="auto"/>
+            </w:tcBorders>
+            <w:shd w:val="clear" w:color="auto" w:fill="FFFFFF"/>
+            <w:noWrap/>
+          </w:tcPr>
+          <w:p>
+            <w:pPr>
+              <w:spacing w:after="120" w:line="240" w:lineRule="auto"/>
+              <w:rPr>
+                <w:lang w:val="es-AR"/>
+              </w:rPr>
+            </w:pPr>
+            <w:r>
+              <w:rPr>
+                <w:lang w:val="es-AR"/>
+              </w:rPr>
+              <w:t>C1</w:t>
+            </w:r>
+          </w:p>
+        </w:tc>
+        <w:tc>
+          <w:tcPr>
+            <w:tcW w:w="715" w:type="pct"/>
+            <w:tcBorders>
+              <w:top w:val="single" w:sz="4" w:space="0" w:color="auto"/>
+              <w:left w:val="single" w:sz="4" w:space="0" w:color="auto"/>
+            </w:tcBorders>
+            <w:shd w:val="clear" w:color="auto" w:fill="D3DFEE"/>
+          </w:tcPr>
+          <w:p>
+            <w:pPr>
+              <w:spacing w:after="120" w:line="240" w:lineRule="auto"/>
+              <w:jc w:val="center"/>
+              <w:rPr>
+                <w:b/>
+                <w:bCs/>
+                <w:lang w:val="es-AR"/>
+              </w:rPr>
+            </w:pPr>
+            <w:r>
+              <w:rPr>
+                <w:b/>
+                <w:bCs/>
+                <w:lang w:val="es-AR"/>
+              </w:rPr>
+              <w:t>5</w:t>
+            </w:r>
+          </w:p>
+        </w:tc>
+        <w:tc>
+          <w:tcPr>
+            <w:tcW w:w="739" w:type="pct"/>
+            <w:tcBorders>
+              <w:top w:val="single" w:sz="4" w:space="0" w:color="auto"/>
+            </w:tcBorders>
+            <w:shd w:val="clear" w:color="auto" w:fill="D3DFEE"/>
+          </w:tcPr>
+          <w:p>
+            <w:pPr>
+              <w:spacing w:after="120" w:line="240" w:lineRule="auto"/>
+              <w:jc w:val="center"/>
+              <w:rPr>
+                <w:b/>
+                <w:bCs/>
+                <w:lang w:val="es-AR"/>
+              </w:rPr>
+            </w:pPr>
+            <w:r>
+              <w:rPr>
+                <w:b/>
+                <w:bCs/>
+                <w:lang w:val="es-AR"/>
+              </w:rPr>
+              <w:t>5</w:t>
+            </w:r>
+          </w:p>
+        </w:tc>
+        <w:tc>
+          <w:tcPr>
+            <w:tcW w:w="608" w:type="pct"/>
+            <w:tcBorders>
+              <w:top w:val="single" w:sz="4" w:space="0" w:color="auto"/>
+            </w:tcBorders>
+            <w:shd w:val="clear" w:color="auto" w:fill="D3DFEE"/>
+          </w:tcPr>
+          <w:p>
+            <w:pPr>
+              <w:spacing w:after="120" w:line="240" w:lineRule="auto"/>
+              <w:jc w:val="center"/>
+              <w:rPr>
+                <w:b/>
+                <w:bCs/>
+                <w:lang w:val="es-AR"/>
+              </w:rPr>
+            </w:pPr>
+          </w:p>
+        </w:tc>
+        <w:tc>
+          <w:tcPr>
+            <w:tcW w:w="536" w:type="pct"/>
+            <w:tcBorders>
+              <w:top w:val="single" w:sz="4" w:space="0" w:color="auto"/>
+            </w:tcBorders>
+            <w:shd w:val="clear" w:color="auto" w:fill="D3DFEE"/>
+          </w:tcPr>
+          <w:p>
+            <w:pPr>
+              <w:spacing w:after="120" w:line="240" w:lineRule="auto"/>
+              <w:jc w:val="center"/>
+              <w:rPr>
+                <w:b/>
+                <w:bCs/>
+                <w:lang w:val="es-AR"/>
+              </w:rPr>
+            </w:pPr>
+          </w:p>
+        </w:tc>
+        <w:tc>
+          <w:tcPr>
+            <w:tcW w:w="589" w:type="pct"/>
+            <w:tcBorders>
+              <w:top w:val="single" w:sz="4" w:space="0" w:color="auto"/>
+            </w:tcBorders>
+            <w:shd w:val="clear" w:color="auto" w:fill="D3DFEE"/>
+          </w:tcPr>
+          <w:p>
+            <w:pPr>
+              <w:spacing w:after="120" w:line="240" w:lineRule="auto"/>
+              <w:jc w:val="center"/>
+              <w:rPr>
+                <w:b/>
+                <w:bCs/>
+                <w:lang w:val="es-AR"/>
+              </w:rPr>
+            </w:pPr>
+          </w:p>
+        </w:tc>
+        <w:tc>
+          <w:tcPr>
+            <w:tcW w:w="589" w:type="pct"/>
+            <w:tcBorders>
+              <w:top w:val="single" w:sz="4" w:space="0" w:color="auto"/>
+            </w:tcBorders>
+            <w:shd w:val="clear" w:color="auto" w:fill="D3DFEE"/>
+          </w:tcPr>
+          <w:p>
+            <w:pPr>
+              <w:spacing w:after="120" w:line="240" w:lineRule="auto"/>
+              <w:jc w:val="center"/>
+              <w:rPr>
+                <w:b/>
+                <w:bCs/>
+                <w:lang w:val="es-AR"/>
+              </w:rPr>
+            </w:pPr>
+          </w:p>
+        </w:tc>
+        <w:tc>
+          <w:tcPr>
+            <w:tcW w:w="589" w:type="pct"/>
+            <w:tcBorders>
+              <w:top w:val="single" w:sz="4" w:space="0" w:color="auto"/>
+            </w:tcBorders>
+            <w:shd w:val="clear" w:color="auto" w:fill="D3DFEE"/>
+          </w:tcPr>
+          <w:p>
+            <w:pPr>
+              <w:spacing w:after="120" w:line="240" w:lineRule="auto"/>
+              <w:jc w:val="center"/>
+              <w:rPr>
+                <w:b/>
+                <w:bCs/>
+                <w:lang w:val="es-AR"/>
+              </w:rPr>
+            </w:pPr>
+          </w:p>
+        </w:tc>
+      </w:tr>
+      <w:tr>
+        <w:trPr>
+          <w:jc w:val="center"/>
+        </w:trPr>
+        <w:tc>
+          <w:tcPr>
+            <w:tcW w:w="634" w:type="pct"/>
+            <w:tcBorders>
+              <w:right w:val="single" w:sz="4" w:space="0" w:color="auto"/>
+            </w:tcBorders>
+            <w:shd w:val="clear" w:color="auto" w:fill="FFFFFF"/>
+            <w:noWrap/>
+          </w:tcPr>
+          <w:p>
+            <w:pPr>
+              <w:spacing w:after="120" w:line="240" w:lineRule="auto"/>
+              <w:rPr>
+                <w:lang w:val="es-AR"/>
+              </w:rPr>
+            </w:pPr>
+            <w:r>
+              <w:rPr>
+                <w:lang w:val="es-AR"/>
+              </w:rPr>
+              <w:t>C2</w:t>
+            </w:r>
+          </w:p>
+        </w:tc>
+        <w:tc>
+          <w:tcPr>
+            <w:tcW w:w="715" w:type="pct"/>
+            <w:tcBorders>
+              <w:left w:val="single" w:sz="4" w:space="0" w:color="auto"/>
+            </w:tcBorders>
+          </w:tcPr>
+          <w:p>
+            <w:pPr>
+              <w:spacing w:after="120" w:line="240" w:lineRule="auto"/>
+              <w:jc w:val="center"/>
+              <w:rPr>
+                <w:b/>
+                <w:bCs/>
+                <w:lang w:val="es-AR"/>
+              </w:rPr>
+            </w:pPr>
+            <w:r>
+              <w:rPr>
+                <w:b/>
+                <w:bCs/>
+                <w:lang w:val="es-AR"/>
+              </w:rPr>
+              <w:t>5</w:t>
+            </w:r>
+          </w:p>
+        </w:tc>
+        <w:tc>
+          <w:tcPr>
+            <w:tcW w:w="739" w:type="pct"/>
+          </w:tcPr>
+          <w:p>
+            <w:pPr>
+              <w:spacing w:after="120" w:line="240" w:lineRule="auto"/>
+              <w:jc w:val="center"/>
+              <w:rPr>
+                <w:b/>
+                <w:bCs/>
+                <w:lang w:val="es-AR"/>
+              </w:rPr>
+            </w:pPr>
+            <w:r>
+              <w:rPr>
+                <w:b/>
+                <w:bCs/>
+                <w:lang w:val="es-AR"/>
+              </w:rPr>
+              <w:t>5</w:t>
+            </w:r>
+          </w:p>
+        </w:tc>
+        <w:tc>
+          <w:tcPr>
+            <w:tcW w:w="608" w:type="pct"/>
+          </w:tcPr>
+          <w:p>
+            <w:pPr>
+              <w:spacing w:after="120" w:line="240" w:lineRule="auto"/>
+              <w:jc w:val="center"/>
+              <w:rPr>
+                <w:b/>
+                <w:bCs/>
+                <w:lang w:val="es-AR"/>
+              </w:rPr>
+            </w:pPr>
+          </w:p>
+        </w:tc>
+        <w:tc>
+          <w:tcPr>
+            <w:tcW w:w="536" w:type="pct"/>
+          </w:tcPr>
+          <w:p>
+            <w:pPr>
+              <w:spacing w:after="120" w:line="240" w:lineRule="auto"/>
+              <w:jc w:val="center"/>
+              <w:rPr>
+                <w:b/>
+                <w:bCs/>
+                <w:lang w:val="es-AR"/>
+              </w:rPr>
+            </w:pPr>
+          </w:p>
+        </w:tc>
+        <w:tc>
+          <w:tcPr>
+            <w:tcW w:w="589" w:type="pct"/>
+          </w:tcPr>
+          <w:p>
+            <w:pPr>
+              <w:spacing w:after="120" w:line="240" w:lineRule="auto"/>
+              <w:jc w:val="center"/>
+              <w:rPr>
+                <w:b/>
+                <w:bCs/>
+                <w:lang w:val="es-AR"/>
+              </w:rPr>
+            </w:pPr>
+          </w:p>
+        </w:tc>
+        <w:tc>
+          <w:tcPr>
+            <w:tcW w:w="589" w:type="pct"/>
+          </w:tcPr>
+          <w:p>
+            <w:pPr>
+              <w:spacing w:after="120" w:line="240" w:lineRule="auto"/>
+              <w:jc w:val="center"/>
+              <w:rPr>
+                <w:b/>
+                <w:bCs/>
+                <w:lang w:val="es-AR"/>
+              </w:rPr>
+            </w:pPr>
+          </w:p>
+        </w:tc>
+        <w:tc>
+          <w:tcPr>
+            <w:tcW w:w="589" w:type="pct"/>
+          </w:tcPr>
+          <w:p>
+            <w:pPr>
+              <w:spacing w:after="120" w:line="240" w:lineRule="auto"/>
+              <w:jc w:val="center"/>
+              <w:rPr>
+                <w:b/>
+                <w:bCs/>
+                <w:lang w:val="es-AR"/>
+              </w:rPr>
+            </w:pPr>
+          </w:p>
+        </w:tc>
+      </w:tr>
+      <w:tr>
+        <w:trPr>
+          <w:jc w:val="center"/>
+        </w:trPr>
+        <w:tc>
+          <w:tcPr>
+            <w:tcW w:w="634" w:type="pct"/>
+            <w:tcBorders>
+              <w:right w:val="single" w:sz="4" w:space="0" w:color="auto"/>
+            </w:tcBorders>
+            <w:shd w:val="clear" w:color="auto" w:fill="FFFFFF"/>
+            <w:noWrap/>
+          </w:tcPr>
+          <w:p>
+            <w:pPr>
+              <w:spacing w:after="120" w:line="240" w:lineRule="auto"/>
+              <w:rPr>
+                <w:lang w:val="es-AR"/>
+              </w:rPr>
+            </w:pPr>
+            <w:r>
+              <w:rPr>
+                <w:lang w:val="es-AR"/>
+              </w:rPr>
+              <w:t>C3</w:t>
+            </w:r>
+          </w:p>
+        </w:tc>
+        <w:tc>
+          <w:tcPr>
+            <w:tcW w:w="715" w:type="pct"/>
+            <w:tcBorders>
+              <w:left w:val="single" w:sz="4" w:space="0" w:color="auto"/>
+            </w:tcBorders>
+            <w:shd w:val="clear" w:color="auto" w:fill="D3DFEE"/>
+          </w:tcPr>
+          <w:p>
+            <w:pPr>
+              <w:spacing w:after="120" w:line="240" w:lineRule="auto"/>
+              <w:jc w:val="center"/>
+              <w:rPr>
+                <w:b/>
+                <w:bCs/>
+                <w:lang w:val="es-AR"/>
+              </w:rPr>
+            </w:pPr>
+            <w:r>
+              <w:rPr>
+                <w:b/>
+                <w:bCs/>
+                <w:lang w:val="es-AR"/>
+              </w:rPr>
+              <w:t>3</w:t>
+            </w:r>
+          </w:p>
+        </w:tc>
+        <w:tc>
+          <w:tcPr>
+            <w:tcW w:w="739" w:type="pct"/>
+            <w:shd w:val="clear" w:color="auto" w:fill="D3DFEE"/>
+          </w:tcPr>
+          <w:p>
+            <w:pPr>
+              <w:spacing w:after="120" w:line="240" w:lineRule="auto"/>
+              <w:jc w:val="center"/>
+              <w:rPr>
+                <w:b/>
+                <w:bCs/>
+                <w:lang w:val="es-AR"/>
+              </w:rPr>
+            </w:pPr>
+            <w:r>
+              <w:rPr>
+                <w:b/>
+                <w:bCs/>
+                <w:lang w:val="es-AR"/>
+              </w:rPr>
+              <w:t>4</w:t>
+            </w:r>
+          </w:p>
+        </w:tc>
+        <w:tc>
+          <w:tcPr>
+            <w:tcW w:w="608" w:type="pct"/>
+            <w:shd w:val="clear" w:color="auto" w:fill="D3DFEE"/>
+          </w:tcPr>
+          <w:p>
+            <w:pPr>
+              <w:spacing w:after="120" w:line="240" w:lineRule="auto"/>
+              <w:jc w:val="center"/>
+              <w:rPr>
+                <w:b/>
+                <w:bCs/>
+                <w:lang w:val="es-AR"/>
+              </w:rPr>
+            </w:pPr>
+          </w:p>
+        </w:tc>
+        <w:tc>
+          <w:tcPr>
+            <w:tcW w:w="536" w:type="pct"/>
+            <w:shd w:val="clear" w:color="auto" w:fill="D3DFEE"/>
+          </w:tcPr>
+          <w:p>
+            <w:pPr>
+              <w:spacing w:after="120" w:line="240" w:lineRule="auto"/>
+              <w:jc w:val="center"/>
+              <w:rPr>
+                <w:b/>
+                <w:bCs/>
+                <w:lang w:val="es-AR"/>
+              </w:rPr>
+            </w:pPr>
+          </w:p>
+        </w:tc>
+        <w:tc>
+          <w:tcPr>
+            <w:tcW w:w="589" w:type="pct"/>
+            <w:shd w:val="clear" w:color="auto" w:fill="D3DFEE"/>
+          </w:tcPr>
+          <w:p>
+            <w:pPr>
+              <w:spacing w:after="120" w:line="240" w:lineRule="auto"/>
+              <w:jc w:val="center"/>
+              <w:rPr>
+                <w:b/>
+                <w:bCs/>
+                <w:lang w:val="es-AR"/>
+              </w:rPr>
+            </w:pPr>
+          </w:p>
+        </w:tc>
+        <w:tc>
+          <w:tcPr>
+            <w:tcW w:w="589" w:type="pct"/>
+            <w:shd w:val="clear" w:color="auto" w:fill="D3DFEE"/>
+          </w:tcPr>
+          <w:p>
+            <w:pPr>
+              <w:spacing w:after="120" w:line="240" w:lineRule="auto"/>
+              <w:jc w:val="center"/>
+              <w:rPr>
+                <w:b/>
+                <w:bCs/>
+                <w:lang w:val="es-AR"/>
+              </w:rPr>
+            </w:pPr>
+          </w:p>
+        </w:tc>
+        <w:tc>
+          <w:tcPr>
+            <w:tcW w:w="589" w:type="pct"/>
+            <w:shd w:val="clear" w:color="auto" w:fill="D3DFEE"/>
+          </w:tcPr>
+          <w:p>
+            <w:pPr>
+              <w:spacing w:after="120" w:line="240" w:lineRule="auto"/>
+              <w:jc w:val="center"/>
+              <w:rPr>
+                <w:b/>
+                <w:bCs/>
+                <w:lang w:val="es-AR"/>
+              </w:rPr>
+            </w:pPr>
+          </w:p>
+        </w:tc>
+      </w:tr>
+      <w:tr>
+        <w:trPr>
+          <w:jc w:val="center"/>
+        </w:trPr>
+        <w:tc>
+          <w:tcPr>
+            <w:tcW w:w="634" w:type="pct"/>
+            <w:tcBorders>
+              <w:right w:val="single" w:sz="4" w:space="0" w:color="auto"/>
+            </w:tcBorders>
+            <w:shd w:val="clear" w:color="auto" w:fill="FFFFFF"/>
+            <w:noWrap/>
+          </w:tcPr>
+          <w:p>
+            <w:pPr>
+              <w:spacing w:after="120" w:line="240" w:lineRule="auto"/>
+              <w:rPr>
+                <w:lang w:val="es-AR"/>
+              </w:rPr>
+            </w:pPr>
+            <w:r>
+              <w:rPr>
+                <w:lang w:val="es-AR"/>
+              </w:rPr>
+              <w:t>C4</w:t>
+            </w:r>
+          </w:p>
+        </w:tc>
+        <w:tc>
+          <w:tcPr>
+            <w:tcW w:w="715" w:type="pct"/>
+            <w:tcBorders>
+              <w:left w:val="single" w:sz="4" w:space="0" w:color="auto"/>
+            </w:tcBorders>
+            <w:shd w:val="clear" w:color="auto" w:fill="auto"/>
+          </w:tcPr>
+          <w:p>
+            <w:pPr>
+              <w:spacing w:after="120" w:line="240" w:lineRule="auto"/>
+              <w:jc w:val="center"/>
+              <w:rPr>
+                <w:b/>
+                <w:bCs/>
+                <w:lang w:val="es-AR"/>
+              </w:rPr>
+            </w:pPr>
+            <w:r>
+              <w:rPr>
+                <w:b/>
+                <w:bCs/>
+                <w:lang w:val="es-AR"/>
+              </w:rPr>
+              <w:t>2</w:t>
+            </w:r>
+          </w:p>
+        </w:tc>
+        <w:tc>
+          <w:tcPr>
+            <w:tcW w:w="739" w:type="pct"/>
+            <w:shd w:val="clear" w:color="auto" w:fill="auto"/>
+          </w:tcPr>
+          <w:p>
+            <w:pPr>
+              <w:spacing w:after="120" w:line="240" w:lineRule="auto"/>
+              <w:jc w:val="center"/>
+              <w:rPr>
+                <w:b/>
+                <w:bCs/>
+                <w:lang w:val="es-AR"/>
+              </w:rPr>
+            </w:pPr>
+            <w:r>
+              <w:rPr>
+                <w:b/>
+                <w:bCs/>
+                <w:lang w:val="es-AR"/>
+              </w:rPr>
+              <w:t>3</w:t>
+            </w:r>
+          </w:p>
+        </w:tc>
+        <w:tc>
+          <w:tcPr>
+            <w:tcW w:w="608" w:type="pct"/>
+            <w:shd w:val="clear" w:color="auto" w:fill="auto"/>
+          </w:tcPr>
+          <w:p>
+            <w:pPr>
+              <w:spacing w:after="120" w:line="240" w:lineRule="auto"/>
+              <w:jc w:val="center"/>
+              <w:rPr>
+                <w:b/>
+                <w:bCs/>
+                <w:lang w:val="es-AR"/>
+              </w:rPr>
+            </w:pPr>
+          </w:p>
+        </w:tc>
+        <w:tc>
+          <w:tcPr>
+            <w:tcW w:w="536" w:type="pct"/>
+            <w:shd w:val="clear" w:color="auto" w:fill="auto"/>
+          </w:tcPr>
+          <w:p>
+            <w:pPr>
+              <w:spacing w:after="120" w:line="240" w:lineRule="auto"/>
+              <w:jc w:val="center"/>
+              <w:rPr>
+                <w:b/>
+                <w:bCs/>
+                <w:lang w:val="es-AR"/>
+              </w:rPr>
+            </w:pPr>
+          </w:p>
+        </w:tc>
+        <w:tc>
+          <w:tcPr>
+            <w:tcW w:w="589" w:type="pct"/>
+            <w:shd w:val="clear" w:color="auto" w:fill="auto"/>
+          </w:tcPr>
+          <w:p>
+            <w:pPr>
+              <w:spacing w:after="120" w:line="240" w:lineRule="auto"/>
+              <w:jc w:val="center"/>
+              <w:rPr>
+                <w:b/>
+                <w:bCs/>
+                <w:lang w:val="es-AR"/>
+              </w:rPr>
+            </w:pPr>
+          </w:p>
+        </w:tc>
+        <w:tc>
+          <w:tcPr>
+            <w:tcW w:w="589" w:type="pct"/>
+            <w:shd w:val="clear" w:color="auto" w:fill="auto"/>
+          </w:tcPr>
+          <w:p>
+            <w:pPr>
+              <w:spacing w:after="120" w:line="240" w:lineRule="auto"/>
+              <w:jc w:val="center"/>
+              <w:rPr>
+                <w:b/>
+                <w:bCs/>
+                <w:lang w:val="es-AR"/>
+              </w:rPr>
+            </w:pPr>
+          </w:p>
+        </w:tc>
+        <w:tc>
+          <w:tcPr>
+            <w:tcW w:w="589" w:type="pct"/>
+            <w:shd w:val="clear" w:color="auto" w:fill="auto"/>
+          </w:tcPr>
+          <w:p>
+            <w:pPr>
+              <w:spacing w:after="120" w:line="240" w:lineRule="auto"/>
+              <w:jc w:val="center"/>
+              <w:rPr>
+                <w:b/>
+                <w:bCs/>
+                <w:lang w:val="es-AR"/>
+              </w:rPr>
+            </w:pPr>
+          </w:p>
+        </w:tc>
+      </w:tr>
+      <w:tr>
+        <w:trPr>
+          <w:jc w:val="center"/>
+        </w:trPr>
+        <w:tc>
+          <w:tcPr>
+            <w:tcW w:w="634" w:type="pct"/>
+            <w:tcBorders>
+              <w:right w:val="single" w:sz="4" w:space="0" w:color="auto"/>
+            </w:tcBorders>
+            <w:shd w:val="clear" w:color="auto" w:fill="FFFFFF"/>
+            <w:noWrap/>
+          </w:tcPr>
+          <w:p>
+            <w:pPr>
+              <w:spacing w:after="120" w:line="240" w:lineRule="auto"/>
+              <w:rPr>
+                <w:lang w:val="es-AR"/>
+              </w:rPr>
+            </w:pPr>
+            <w:r>
+              <w:rPr>
+                <w:lang w:val="es-AR"/>
+              </w:rPr>
+              <w:t>C5</w:t>
+            </w:r>
+          </w:p>
+        </w:tc>
+        <w:tc>
+          <w:tcPr>
+            <w:tcW w:w="715" w:type="pct"/>
+            <w:tcBorders>
+              <w:left w:val="single" w:sz="4" w:space="0" w:color="auto"/>
+            </w:tcBorders>
+            <w:shd w:val="clear" w:color="auto" w:fill="DBE5F1"/>
+          </w:tcPr>
+          <w:p>
+            <w:pPr>
+              <w:spacing w:after="120" w:line="240" w:lineRule="auto"/>
+              <w:jc w:val="center"/>
+              <w:rPr>
+                <w:b/>
+                <w:bCs/>
+                <w:lang w:val="es-AR"/>
+              </w:rPr>
+            </w:pPr>
+            <w:r>
+              <w:rPr>
+                <w:b/>
+                <w:bCs/>
+                <w:lang w:val="es-AR"/>
+              </w:rPr>
+              <w:t>3</w:t>
+            </w:r>
+          </w:p>
+        </w:tc>
+        <w:tc>
+          <w:tcPr>
+            <w:tcW w:w="739" w:type="pct"/>
+            <w:shd w:val="clear" w:color="auto" w:fill="DBE5F1"/>
+          </w:tcPr>
+          <w:p>
+            <w:pPr>
+              <w:spacing w:after="120" w:line="240" w:lineRule="auto"/>
+              <w:jc w:val="center"/>
+              <w:rPr>
+                <w:b/>
+                <w:bCs/>
+                <w:lang w:val="es-AR"/>
+              </w:rPr>
+            </w:pPr>
+          </w:p>
+        </w:tc>
+        <w:tc>
+          <w:tcPr>
+            <w:tcW w:w="608" w:type="pct"/>
+            <w:shd w:val="clear" w:color="auto" w:fill="DBE5F1"/>
+          </w:tcPr>
+          <w:p>
+            <w:pPr>
+              <w:spacing w:after="120" w:line="240" w:lineRule="auto"/>
+              <w:jc w:val="center"/>
+              <w:rPr>
+                <w:b/>
+                <w:bCs/>
+                <w:lang w:val="es-AR"/>
+              </w:rPr>
+            </w:pPr>
+          </w:p>
+        </w:tc>
+        <w:tc>
+          <w:tcPr>
+            <w:tcW w:w="536" w:type="pct"/>
+            <w:shd w:val="clear" w:color="auto" w:fill="DBE5F1"/>
+          </w:tcPr>
+          <w:p>
+            <w:pPr>
+              <w:spacing w:after="120" w:line="240" w:lineRule="auto"/>
+              <w:jc w:val="center"/>
+              <w:rPr>
+                <w:b/>
+                <w:bCs/>
+                <w:lang w:val="es-AR"/>
+              </w:rPr>
+            </w:pPr>
+          </w:p>
+        </w:tc>
+        <w:tc>
+          <w:tcPr>
+            <w:tcW w:w="589" w:type="pct"/>
+            <w:shd w:val="clear" w:color="auto" w:fill="DBE5F1"/>
+          </w:tcPr>
+          <w:p>
+            <w:pPr>
+              <w:spacing w:after="120" w:line="240" w:lineRule="auto"/>
+              <w:jc w:val="center"/>
+              <w:rPr>
+                <w:b/>
+                <w:bCs/>
+                <w:lang w:val="es-AR"/>
+              </w:rPr>
+            </w:pPr>
+          </w:p>
+        </w:tc>
+        <w:tc>
+          <w:tcPr>
+            <w:tcW w:w="589" w:type="pct"/>
+            <w:shd w:val="clear" w:color="auto" w:fill="DBE5F1"/>
+          </w:tcPr>
+          <w:p>
+            <w:pPr>
+              <w:spacing w:after="120" w:line="240" w:lineRule="auto"/>
+              <w:jc w:val="center"/>
+              <w:rPr>
+                <w:b/>
+                <w:bCs/>
+                <w:lang w:val="es-AR"/>
+              </w:rPr>
+            </w:pPr>
+          </w:p>
+        </w:tc>
+        <w:tc>
+          <w:tcPr>
+            <w:tcW w:w="589" w:type="pct"/>
+            <w:shd w:val="clear" w:color="auto" w:fill="DBE5F1"/>
+          </w:tcPr>
+          <w:p>
+            <w:pPr>
+              <w:spacing w:after="120" w:line="240" w:lineRule="auto"/>
+              <w:jc w:val="center"/>
+              <w:rPr>
+                <w:b/>
+                <w:bCs/>
+                <w:lang w:val="es-AR"/>
+              </w:rPr>
+            </w:pPr>
+          </w:p>
+        </w:tc>
+      </w:tr>
+      <w:tr>
+        <w:trPr>
+          <w:jc w:val="center"/>
+        </w:trPr>
+        <w:tc>
+          <w:tcPr>
+            <w:tcW w:w="634" w:type="pct"/>
+            <w:tcBorders>
+              <w:right w:val="single" w:sz="4" w:space="0" w:color="auto"/>
+            </w:tcBorders>
+            <w:shd w:val="clear" w:color="auto" w:fill="FFFFFF" w:themeFill="background1"/>
+            <w:noWrap/>
+          </w:tcPr>
+          <w:p>
+            <w:pPr>
+              <w:spacing w:after="120" w:line="240" w:lineRule="auto"/>
+              <w:rPr>
+                <w:lang w:val="es-AR"/>
+              </w:rPr>
+            </w:pPr>
+            <w:r>
+              <w:rPr>
+                <w:lang w:val="es-AR"/>
+              </w:rPr>
+              <w:t>C6</w:t>
+            </w:r>
+          </w:p>
+        </w:tc>
+        <w:tc>
+          <w:tcPr>
+            <w:tcW w:w="715" w:type="pct"/>
+            <w:tcBorders>
+              <w:left w:val="single" w:sz="4" w:space="0" w:color="auto"/>
+            </w:tcBorders>
+            <w:shd w:val="clear" w:color="auto" w:fill="FFFFFF" w:themeFill="background1"/>
+          </w:tcPr>
+          <w:p>
+            <w:pPr>
+              <w:spacing w:after="120" w:line="240" w:lineRule="auto"/>
+              <w:jc w:val="center"/>
+              <w:rPr>
+                <w:b/>
+                <w:bCs/>
+                <w:lang w:val="es-AR"/>
+              </w:rPr>
+            </w:pPr>
+            <w:r>
+              <w:rPr>
+                <w:b/>
+                <w:bCs/>
+                <w:lang w:val="es-AR"/>
+              </w:rPr>
+              <w:t>3</w:t>
+            </w:r>
+          </w:p>
+        </w:tc>
+        <w:tc>
+          <w:tcPr>
+            <w:tcW w:w="739" w:type="pct"/>
+            <w:shd w:val="clear" w:color="auto" w:fill="FFFFFF" w:themeFill="background1"/>
+          </w:tcPr>
+          <w:p>
+            <w:pPr>
+              <w:spacing w:after="120" w:line="240" w:lineRule="auto"/>
+              <w:rPr>
+                <w:lang w:val="es-AR"/>
+              </w:rPr>
+            </w:pPr>
+          </w:p>
+        </w:tc>
+        <w:tc>
+          <w:tcPr>
+            <w:tcW w:w="608" w:type="pct"/>
+            <w:shd w:val="clear" w:color="auto" w:fill="FFFFFF" w:themeFill="background1"/>
+          </w:tcPr>
+          <w:p>
+            <w:pPr>
+              <w:spacing w:after="120" w:line="240" w:lineRule="auto"/>
+              <w:rPr>
+                <w:lang w:val="es-AR"/>
+              </w:rPr>
+            </w:pPr>
+          </w:p>
+        </w:tc>
+        <w:tc>
+          <w:tcPr>
+            <w:tcW w:w="536" w:type="pct"/>
+            <w:shd w:val="clear" w:color="auto" w:fill="FFFFFF" w:themeFill="background1"/>
+          </w:tcPr>
+          <w:p>
+            <w:pPr>
+              <w:spacing w:after="120" w:line="240" w:lineRule="auto"/>
+              <w:rPr>
+                <w:lang w:val="es-AR"/>
+              </w:rPr>
+            </w:pPr>
+          </w:p>
+        </w:tc>
+        <w:tc>
+          <w:tcPr>
+            <w:tcW w:w="589" w:type="pct"/>
+            <w:shd w:val="clear" w:color="auto" w:fill="FFFFFF" w:themeFill="background1"/>
+          </w:tcPr>
+          <w:p>
+            <w:pPr>
+              <w:spacing w:after="120" w:line="240" w:lineRule="auto"/>
+              <w:rPr>
+                <w:lang w:val="es-AR"/>
+              </w:rPr>
+            </w:pPr>
+          </w:p>
+        </w:tc>
+        <w:tc>
+          <w:tcPr>
+            <w:tcW w:w="589" w:type="pct"/>
+            <w:shd w:val="clear" w:color="auto" w:fill="FFFFFF" w:themeFill="background1"/>
+          </w:tcPr>
+          <w:p>
+            <w:pPr>
+              <w:spacing w:after="120" w:line="240" w:lineRule="auto"/>
+              <w:rPr>
+                <w:lang w:val="es-AR"/>
+              </w:rPr>
+            </w:pPr>
+          </w:p>
+        </w:tc>
+        <w:tc>
+          <w:tcPr>
+            <w:tcW w:w="589" w:type="pct"/>
+            <w:shd w:val="clear" w:color="auto" w:fill="FFFFFF" w:themeFill="background1"/>
+          </w:tcPr>
+          <w:p>
+            <w:pPr>
+              <w:spacing w:after="120" w:line="240" w:lineRule="auto"/>
+              <w:rPr>
+                <w:lang w:val="es-AR"/>
+              </w:rPr>
+            </w:pPr>
+          </w:p>
+        </w:tc>
+      </w:tr>
+      <w:tr>
+        <w:trPr>
+          <w:jc w:val="center"/>
+        </w:trPr>
+        <w:tc>
+          <w:tcPr>
+            <w:tcW w:w="634" w:type="pct"/>
+            <w:tcBorders>
+              <w:right w:val="single" w:sz="4" w:space="0" w:color="auto"/>
+            </w:tcBorders>
+            <w:shd w:val="clear" w:color="auto" w:fill="FFFFFF"/>
+            <w:noWrap/>
+          </w:tcPr>
+          <w:p>
+            <w:pPr>
+              <w:spacing w:after="120" w:line="240" w:lineRule="auto"/>
+              <w:rPr>
+                <w:lang w:val="es-AR"/>
+              </w:rPr>
+            </w:pPr>
+            <w:r>
+              <w:rPr>
+                <w:lang w:val="es-AR"/>
+              </w:rPr>
+              <w:t>C7</w:t>
+            </w:r>
+          </w:p>
+        </w:tc>
+        <w:tc>
+          <w:tcPr>
+            <w:tcW w:w="715" w:type="pct"/>
+            <w:tcBorders>
+              <w:left w:val="single" w:sz="4" w:space="0" w:color="auto"/>
+            </w:tcBorders>
+            <w:shd w:val="clear" w:color="auto" w:fill="DBE5F1"/>
+          </w:tcPr>
+          <w:p>
+            <w:pPr>
+              <w:spacing w:after="120" w:line="240" w:lineRule="auto"/>
+              <w:jc w:val="center"/>
+              <w:rPr>
+                <w:b/>
+                <w:bCs/>
+                <w:lang w:val="es-AR"/>
+              </w:rPr>
+            </w:pPr>
+            <w:r>
+              <w:rPr>
+                <w:b/>
+                <w:bCs/>
+                <w:lang w:val="es-AR"/>
+              </w:rPr>
+              <w:t>1</w:t>
+            </w:r>
+          </w:p>
+        </w:tc>
+        <w:tc>
+          <w:tcPr>
+            <w:tcW w:w="739" w:type="pct"/>
+            <w:shd w:val="clear" w:color="auto" w:fill="DBE5F1"/>
+          </w:tcPr>
+          <w:p>
+            <w:pPr>
+              <w:spacing w:after="120" w:line="240" w:lineRule="auto"/>
+              <w:jc w:val="center"/>
+              <w:rPr>
+                <w:b/>
+                <w:bCs/>
+                <w:lang w:val="es-AR"/>
+              </w:rPr>
+            </w:pPr>
+          </w:p>
+        </w:tc>
+        <w:tc>
+          <w:tcPr>
+            <w:tcW w:w="608" w:type="pct"/>
+            <w:shd w:val="clear" w:color="auto" w:fill="DBE5F1"/>
+          </w:tcPr>
+          <w:p>
+            <w:pPr>
+              <w:spacing w:after="120" w:line="240" w:lineRule="auto"/>
+              <w:jc w:val="center"/>
+              <w:rPr>
+                <w:b/>
+                <w:bCs/>
+                <w:lang w:val="es-AR"/>
+              </w:rPr>
+            </w:pPr>
+          </w:p>
+        </w:tc>
+        <w:tc>
+          <w:tcPr>
+            <w:tcW w:w="536" w:type="pct"/>
+            <w:shd w:val="clear" w:color="auto" w:fill="DBE5F1"/>
+          </w:tcPr>
+          <w:p>
+            <w:pPr>
+              <w:spacing w:after="120" w:line="240" w:lineRule="auto"/>
+              <w:jc w:val="center"/>
+              <w:rPr>
+                <w:b/>
+                <w:bCs/>
+                <w:lang w:val="es-AR"/>
+              </w:rPr>
+            </w:pPr>
+          </w:p>
+        </w:tc>
+        <w:tc>
+          <w:tcPr>
+            <w:tcW w:w="589" w:type="pct"/>
+            <w:shd w:val="clear" w:color="auto" w:fill="DBE5F1"/>
+          </w:tcPr>
+          <w:p>
+            <w:pPr>
+              <w:spacing w:after="120" w:line="240" w:lineRule="auto"/>
+              <w:jc w:val="center"/>
+              <w:rPr>
+                <w:b/>
+                <w:bCs/>
+                <w:lang w:val="es-AR"/>
+              </w:rPr>
+            </w:pPr>
+          </w:p>
+        </w:tc>
+        <w:tc>
+          <w:tcPr>
+            <w:tcW w:w="589" w:type="pct"/>
+            <w:shd w:val="clear" w:color="auto" w:fill="DBE5F1"/>
+          </w:tcPr>
+          <w:p>
+            <w:pPr>
+              <w:spacing w:after="120" w:line="240" w:lineRule="auto"/>
+              <w:jc w:val="center"/>
+              <w:rPr>
+                <w:b/>
+                <w:bCs/>
+                <w:lang w:val="es-AR"/>
+              </w:rPr>
+            </w:pPr>
+          </w:p>
+        </w:tc>
+        <w:tc>
+          <w:tcPr>
+            <w:tcW w:w="589" w:type="pct"/>
+            <w:shd w:val="clear" w:color="auto" w:fill="DBE5F1"/>
+          </w:tcPr>
+          <w:p>
+            <w:pPr>
+              <w:spacing w:after="120" w:line="240" w:lineRule="auto"/>
+              <w:jc w:val="center"/>
+              <w:rPr>
+                <w:b/>
+                <w:bCs/>
+                <w:lang w:val="es-AR"/>
+              </w:rPr>
+            </w:pPr>
+          </w:p>
+        </w:tc>
+      </w:tr>
+      <w:tr>
+        <w:trPr>
+          <w:jc w:val="center"/>
+        </w:trPr>
+        <w:tc>
+          <w:tcPr>
+            <w:tcW w:w="634" w:type="pct"/>
+            <w:tcBorders>
+              <w:right w:val="single" w:sz="4" w:space="0" w:color="auto"/>
+            </w:tcBorders>
+            <w:shd w:val="clear" w:color="auto" w:fill="FFFFFF" w:themeFill="background1"/>
+            <w:noWrap/>
+          </w:tcPr>
+          <w:p>
+            <w:pPr>
+              <w:spacing w:after="120" w:line="240" w:lineRule="auto"/>
+              <w:rPr>
+                <w:lang w:val="es-AR"/>
+              </w:rPr>
+            </w:pPr>
+            <w:r>
+              <w:rPr>
+                <w:lang w:val="es-AR"/>
+              </w:rPr>
+              <w:t>C8</w:t>
+            </w:r>
+          </w:p>
+        </w:tc>
+        <w:tc>
+          <w:tcPr>
+            <w:tcW w:w="715" w:type="pct"/>
+            <w:tcBorders>
+              <w:left w:val="single" w:sz="4" w:space="0" w:color="auto"/>
+            </w:tcBorders>
+            <w:shd w:val="clear" w:color="auto" w:fill="FFFFFF" w:themeFill="background1"/>
+          </w:tcPr>
+          <w:p>
+            <w:pPr>
+              <w:spacing w:after="120" w:line="240" w:lineRule="auto"/>
+              <w:jc w:val="center"/>
+              <w:rPr>
+                <w:b/>
+                <w:bCs/>
+                <w:lang w:val="es-AR"/>
+              </w:rPr>
+            </w:pPr>
+            <w:r>
+              <w:rPr>
+                <w:b/>
+                <w:bCs/>
+                <w:lang w:val="es-AR"/>
+              </w:rPr>
+              <w:t>1</w:t>
+            </w:r>
+          </w:p>
+        </w:tc>
+        <w:tc>
+          <w:tcPr>
+            <w:tcW w:w="739" w:type="pct"/>
+            <w:shd w:val="clear" w:color="auto" w:fill="FFFFFF" w:themeFill="background1"/>
+          </w:tcPr>
+          <w:p>
+            <w:pPr>
+              <w:spacing w:after="120" w:line="240" w:lineRule="auto"/>
+              <w:jc w:val="center"/>
+              <w:rPr>
+                <w:b/>
+                <w:bCs/>
+                <w:lang w:val="es-AR"/>
+              </w:rPr>
+            </w:pPr>
+          </w:p>
+        </w:tc>
+        <w:tc>
+          <w:tcPr>
+            <w:tcW w:w="608" w:type="pct"/>
+            <w:shd w:val="clear" w:color="auto" w:fill="FFFFFF" w:themeFill="background1"/>
+          </w:tcPr>
+          <w:p>
+            <w:pPr>
+              <w:spacing w:after="120" w:line="240" w:lineRule="auto"/>
+              <w:jc w:val="center"/>
+              <w:rPr>
+                <w:b/>
+                <w:bCs/>
+                <w:lang w:val="es-AR"/>
+              </w:rPr>
+            </w:pPr>
+          </w:p>
+        </w:tc>
+        <w:tc>
+          <w:tcPr>
+            <w:tcW w:w="536" w:type="pct"/>
+            <w:shd w:val="clear" w:color="auto" w:fill="FFFFFF" w:themeFill="background1"/>
+          </w:tcPr>
+          <w:p>
+            <w:pPr>
+              <w:spacing w:after="120" w:line="240" w:lineRule="auto"/>
+              <w:jc w:val="center"/>
+              <w:rPr>
+                <w:b/>
+                <w:bCs/>
+                <w:lang w:val="es-AR"/>
+              </w:rPr>
+            </w:pPr>
+          </w:p>
+        </w:tc>
+        <w:tc>
+          <w:tcPr>
+            <w:tcW w:w="589" w:type="pct"/>
+            <w:shd w:val="clear" w:color="auto" w:fill="FFFFFF" w:themeFill="background1"/>
+          </w:tcPr>
+          <w:p>
+            <w:pPr>
+              <w:spacing w:after="120" w:line="240" w:lineRule="auto"/>
+              <w:jc w:val="center"/>
+              <w:rPr>
+                <w:b/>
+                <w:bCs/>
+                <w:lang w:val="es-AR"/>
+              </w:rPr>
+            </w:pPr>
+          </w:p>
+        </w:tc>
+        <w:tc>
+          <w:tcPr>
+            <w:tcW w:w="589" w:type="pct"/>
+            <w:shd w:val="clear" w:color="auto" w:fill="FFFFFF" w:themeFill="background1"/>
+          </w:tcPr>
+          <w:p>
+            <w:pPr>
+              <w:spacing w:after="120" w:line="240" w:lineRule="auto"/>
+              <w:jc w:val="center"/>
+              <w:rPr>
+                <w:b/>
+                <w:bCs/>
+                <w:lang w:val="es-AR"/>
+              </w:rPr>
+            </w:pPr>
+          </w:p>
+        </w:tc>
+        <w:tc>
+          <w:tcPr>
+            <w:tcW w:w="589" w:type="pct"/>
+            <w:shd w:val="clear" w:color="auto" w:fill="FFFFFF" w:themeFill="background1"/>
+          </w:tcPr>
+          <w:p>
+            <w:pPr>
+              <w:spacing w:after="120" w:line="240" w:lineRule="auto"/>
+              <w:jc w:val="center"/>
+              <w:rPr>
+                <w:b/>
+                <w:bCs/>
+                <w:lang w:val="es-AR"/>
+              </w:rPr>
+            </w:pPr>
+          </w:p>
+        </w:tc>
+      </w:tr>
+      <w:tr>
+        <w:trPr>
+          <w:jc w:val="center"/>
+        </w:trPr>
+        <w:tc>
+          <w:tcPr>
+            <w:tcW w:w="634" w:type="pct"/>
+            <w:tcBorders>
+              <w:right w:val="single" w:sz="4" w:space="0" w:color="auto"/>
+            </w:tcBorders>
+            <w:shd w:val="clear" w:color="auto" w:fill="FFFFFF"/>
+            <w:noWrap/>
+          </w:tcPr>
+          <w:p>
+            <w:pPr>
+              <w:spacing w:after="120" w:line="240" w:lineRule="auto"/>
+              <w:rPr>
+                <w:lang w:val="es-AR"/>
+              </w:rPr>
+            </w:pPr>
+            <w:r>
+              <w:rPr>
+                <w:lang w:val="es-AR"/>
+              </w:rPr>
+              <w:t>C9</w:t>
+            </w:r>
+          </w:p>
+        </w:tc>
+        <w:tc>
+          <w:tcPr>
+            <w:tcW w:w="715" w:type="pct"/>
+            <w:tcBorders>
+              <w:left w:val="single" w:sz="4" w:space="0" w:color="auto"/>
+            </w:tcBorders>
+            <w:shd w:val="clear" w:color="auto" w:fill="DBE5F1"/>
+          </w:tcPr>
+          <w:p>
+            <w:pPr>
+              <w:spacing w:after="120" w:line="240" w:lineRule="auto"/>
+              <w:jc w:val="center"/>
+              <w:rPr>
+                <w:b/>
+                <w:bCs/>
+                <w:lang w:val="es-AR"/>
+              </w:rPr>
+            </w:pPr>
+            <w:r>
+              <w:rPr>
+                <w:b/>
+                <w:bCs/>
+                <w:lang w:val="es-AR"/>
+              </w:rPr>
+              <w:t>2</w:t>
+            </w:r>
+          </w:p>
+        </w:tc>
+        <w:tc>
+          <w:tcPr>
+            <w:tcW w:w="739" w:type="pct"/>
+            <w:shd w:val="clear" w:color="auto" w:fill="DBE5F1"/>
+          </w:tcPr>
+          <w:p>
+            <w:pPr>
+              <w:spacing w:after="120" w:line="240" w:lineRule="auto"/>
+              <w:jc w:val="center"/>
+              <w:rPr>
+                <w:b/>
+                <w:bCs/>
+                <w:lang w:val="es-AR"/>
+              </w:rPr>
+            </w:pPr>
+          </w:p>
+        </w:tc>
+        <w:tc>
+          <w:tcPr>
+            <w:tcW w:w="608" w:type="pct"/>
+            <w:shd w:val="clear" w:color="auto" w:fill="DBE5F1"/>
+          </w:tcPr>
+          <w:p>
+            <w:pPr>
+              <w:spacing w:after="120" w:line="240" w:lineRule="auto"/>
+              <w:jc w:val="center"/>
+              <w:rPr>
+                <w:b/>
+                <w:bCs/>
+                <w:lang w:val="es-AR"/>
+              </w:rPr>
+            </w:pPr>
+          </w:p>
+        </w:tc>
+        <w:tc>
+          <w:tcPr>
+            <w:tcW w:w="536" w:type="pct"/>
+            <w:shd w:val="clear" w:color="auto" w:fill="DBE5F1"/>
+          </w:tcPr>
+          <w:p>
+            <w:pPr>
+              <w:spacing w:after="120" w:line="240" w:lineRule="auto"/>
+              <w:jc w:val="center"/>
+              <w:rPr>
+                <w:b/>
+                <w:bCs/>
+                <w:lang w:val="es-AR"/>
+              </w:rPr>
+            </w:pPr>
+          </w:p>
+        </w:tc>
+        <w:tc>
+          <w:tcPr>
+            <w:tcW w:w="589" w:type="pct"/>
+            <w:shd w:val="clear" w:color="auto" w:fill="DBE5F1"/>
+          </w:tcPr>
+          <w:p>
+            <w:pPr>
+              <w:spacing w:after="120" w:line="240" w:lineRule="auto"/>
+              <w:jc w:val="center"/>
+              <w:rPr>
+                <w:b/>
+                <w:bCs/>
+                <w:lang w:val="es-AR"/>
+              </w:rPr>
+            </w:pPr>
+          </w:p>
+        </w:tc>
+        <w:tc>
+          <w:tcPr>
+            <w:tcW w:w="589" w:type="pct"/>
+            <w:shd w:val="clear" w:color="auto" w:fill="DBE5F1"/>
+          </w:tcPr>
+          <w:p>
+            <w:pPr>
+              <w:spacing w:after="120" w:line="240" w:lineRule="auto"/>
+              <w:jc w:val="center"/>
+              <w:rPr>
+                <w:b/>
+                <w:bCs/>
+                <w:lang w:val="es-AR"/>
+              </w:rPr>
+            </w:pPr>
+          </w:p>
+        </w:tc>
+        <w:tc>
+          <w:tcPr>
+            <w:tcW w:w="589" w:type="pct"/>
+            <w:shd w:val="clear" w:color="auto" w:fill="DBE5F1"/>
+          </w:tcPr>
+          <w:p>
+            <w:pPr>
+              <w:spacing w:after="120" w:line="240" w:lineRule="auto"/>
+              <w:jc w:val="center"/>
+              <w:rPr>
+                <w:b/>
+                <w:bCs/>
+                <w:lang w:val="es-AR"/>
+              </w:rPr>
+            </w:pPr>
+          </w:p>
+        </w:tc>
+      </w:tr>
+      <w:tr>
+        <w:trPr>
+          <w:jc w:val="center"/>
+        </w:trPr>
+        <w:tc>
+          <w:tcPr>
+            <w:tcW w:w="634" w:type="pct"/>
+            <w:tcBorders>
+              <w:right w:val="single" w:sz="4" w:space="0" w:color="auto"/>
+            </w:tcBorders>
+            <w:shd w:val="clear" w:color="auto" w:fill="FFFFFF" w:themeFill="background1"/>
+            <w:noWrap/>
+          </w:tcPr>
+          <w:p>
+            <w:pPr>
+              <w:spacing w:after="120" w:line="240" w:lineRule="auto"/>
+              <w:rPr>
+                <w:lang w:val="es-AR"/>
+              </w:rPr>
+            </w:pPr>
+            <w:r>
+              <w:rPr>
+                <w:lang w:val="es-AR"/>
+              </w:rPr>
+              <w:t>C10</w:t>
+            </w:r>
+          </w:p>
+        </w:tc>
+        <w:tc>
+          <w:tcPr>
+            <w:tcW w:w="715" w:type="pct"/>
+            <w:tcBorders>
+              <w:left w:val="single" w:sz="4" w:space="0" w:color="auto"/>
+            </w:tcBorders>
+            <w:shd w:val="clear" w:color="auto" w:fill="FFFFFF" w:themeFill="background1"/>
+          </w:tcPr>
+          <w:p>
+            <w:pPr>
+              <w:spacing w:after="120" w:line="240" w:lineRule="auto"/>
+              <w:jc w:val="center"/>
+              <w:rPr>
+                <w:b/>
+                <w:bCs/>
+                <w:lang w:val="es-AR"/>
+              </w:rPr>
+            </w:pPr>
+            <w:r>
+              <w:rPr>
+                <w:b/>
+                <w:bCs/>
+                <w:lang w:val="es-AR"/>
+              </w:rPr>
+              <w:t>2</w:t>
+            </w:r>
+          </w:p>
+        </w:tc>
+        <w:tc>
+          <w:tcPr>
+            <w:tcW w:w="739" w:type="pct"/>
+            <w:shd w:val="clear" w:color="auto" w:fill="FFFFFF" w:themeFill="background1"/>
+          </w:tcPr>
+          <w:p>
+            <w:pPr>
+              <w:spacing w:after="120" w:line="240" w:lineRule="auto"/>
+              <w:jc w:val="center"/>
+              <w:rPr>
+                <w:b/>
+                <w:bCs/>
+                <w:lang w:val="es-AR"/>
+              </w:rPr>
+            </w:pPr>
+          </w:p>
+        </w:tc>
+        <w:tc>
+          <w:tcPr>
+            <w:tcW w:w="608" w:type="pct"/>
+            <w:shd w:val="clear" w:color="auto" w:fill="FFFFFF" w:themeFill="background1"/>
+          </w:tcPr>
+          <w:p>
+            <w:pPr>
+              <w:spacing w:after="120" w:line="240" w:lineRule="auto"/>
+              <w:jc w:val="center"/>
+              <w:rPr>
+                <w:b/>
+                <w:bCs/>
+                <w:lang w:val="es-AR"/>
+              </w:rPr>
+            </w:pPr>
+          </w:p>
+        </w:tc>
+        <w:tc>
+          <w:tcPr>
+            <w:tcW w:w="536" w:type="pct"/>
+            <w:shd w:val="clear" w:color="auto" w:fill="FFFFFF" w:themeFill="background1"/>
+          </w:tcPr>
+          <w:p>
+            <w:pPr>
+              <w:spacing w:after="120" w:line="240" w:lineRule="auto"/>
+              <w:jc w:val="center"/>
+              <w:rPr>
+                <w:b/>
+                <w:bCs/>
+                <w:lang w:val="es-AR"/>
+              </w:rPr>
+            </w:pPr>
+          </w:p>
+        </w:tc>
+        <w:tc>
+          <w:tcPr>
+            <w:tcW w:w="589" w:type="pct"/>
+            <w:shd w:val="clear" w:color="auto" w:fill="FFFFFF" w:themeFill="background1"/>
+          </w:tcPr>
+          <w:p>
+            <w:pPr>
+              <w:spacing w:after="120" w:line="240" w:lineRule="auto"/>
+              <w:jc w:val="center"/>
+              <w:rPr>
+                <w:b/>
+                <w:bCs/>
+                <w:lang w:val="es-AR"/>
+              </w:rPr>
+            </w:pPr>
+          </w:p>
+        </w:tc>
+        <w:tc>
+          <w:tcPr>
+            <w:tcW w:w="589" w:type="pct"/>
+            <w:shd w:val="clear" w:color="auto" w:fill="FFFFFF" w:themeFill="background1"/>
+          </w:tcPr>
+          <w:p>
+            <w:pPr>
+              <w:spacing w:after="120" w:line="240" w:lineRule="auto"/>
+              <w:jc w:val="center"/>
+              <w:rPr>
+                <w:b/>
+                <w:bCs/>
+                <w:lang w:val="es-AR"/>
+              </w:rPr>
+            </w:pPr>
+          </w:p>
+        </w:tc>
+        <w:tc>
+          <w:tcPr>
+            <w:tcW w:w="589" w:type="pct"/>
+            <w:shd w:val="clear" w:color="auto" w:fill="FFFFFF" w:themeFill="background1"/>
+          </w:tcPr>
+          <w:p>
+            <w:pPr>
+              <w:spacing w:after="120" w:line="240" w:lineRule="auto"/>
+              <w:jc w:val="center"/>
+              <w:rPr>
+                <w:b/>
+                <w:bCs/>
+                <w:lang w:val="es-AR"/>
+              </w:rPr>
+            </w:pPr>
+          </w:p>
+        </w:tc>
+      </w:tr>
+    </w:tbl>
+    <w:p>
+      <w:pPr>
+        <w:pStyle w:val="Ttulo2"/>
       </w:pPr>
       <w:r>
         <w:br w:type="page"/>
       </w:r>
       <w:bookmarkStart w:id="8" w:name="_Toc292874263"/>
       <w:r>
+        <w:lastRenderedPageBreak/>
         <w:t>Clasificación de los Elementos</w:t>
       </w:r>
       <w:bookmarkEnd w:id="8"/>
@@ -8935,7 +8443,7 @@
     </w:p>
     <w:p>
       <w:pPr>
-        <w:pStyle w:val="Heading2"/>
+        <w:pStyle w:val="Ttulo2"/>
       </w:pPr>
       <w:bookmarkStart w:id="9" w:name="_Toc292874264"/>
       <w:r>
@@ -8955,7 +8463,7 @@
     </w:p>
     <w:p>
       <w:pPr>
-        <w:pStyle w:val="Heading2"/>
+        <w:pStyle w:val="Ttulo2"/>
       </w:pPr>
       <w:bookmarkStart w:id="10" w:name="_Toc292874265"/>
       <w:r>
@@ -9033,12 +8541,12 @@
     </w:p>
     <w:p>
       <w:pPr>
-        <w:pStyle w:val="Heading2"/>
-      </w:pPr>
-    </w:p>
-    <w:p>
-      <w:pPr>
-        <w:pStyle w:val="Heading2"/>
+        <w:pStyle w:val="Ttulo2"/>
+      </w:pPr>
+    </w:p>
+    <w:p>
+      <w:pPr>
+        <w:pStyle w:val="Ttulo2"/>
       </w:pPr>
       <w:bookmarkStart w:id="11" w:name="_Toc292874266"/>
       <w:r>
@@ -9076,7 +8584,7 @@
     </w:p>
     <w:p>
       <w:pPr>
-        <w:pStyle w:val="Heading1"/>
+        <w:pStyle w:val="Ttulo1"/>
       </w:pPr>
       <w:bookmarkStart w:id="12" w:name="_Toc292874267"/>
       <w:r>
@@ -9086,7 +8594,7 @@
     </w:p>
     <w:p>
       <w:pPr>
-        <w:pStyle w:val="Heading2"/>
+        <w:pStyle w:val="Ttulo2"/>
       </w:pPr>
       <w:bookmarkStart w:id="13" w:name="_Toc292874268"/>
       <w:r>
@@ -9406,7 +8914,7 @@
           <w:p>
             <w:pPr>
               <w:rPr>
-                <w:rStyle w:val="SubtleEmphasis"/>
+                <w:rStyle w:val="nfasissutil"/>
                 <w:rFonts w:cs="Calibri"/>
                 <w:i w:val="0"/>
                 <w:color w:val="auto"/>
@@ -9415,7 +8923,7 @@
             </w:pPr>
             <w:r>
               <w:rPr>
-                <w:rStyle w:val="SubtleEmphasis"/>
+                <w:rStyle w:val="nfasissutil"/>
                 <w:rFonts w:cs="Calibri"/>
                 <w:i w:val="0"/>
                 <w:color w:val="auto"/>
@@ -9520,7 +9028,7 @@
           <w:p>
             <w:pPr>
               <w:rPr>
-                <w:rStyle w:val="SubtleEmphasis"/>
+                <w:rStyle w:val="nfasissutil"/>
                 <w:rFonts w:cs="Calibri"/>
                 <w:i w:val="0"/>
                 <w:color w:val="auto"/>
@@ -9529,7 +9037,7 @@
             </w:pPr>
             <w:r>
               <w:rPr>
-                <w:rStyle w:val="SubtleEmphasis"/>
+                <w:rStyle w:val="nfasissutil"/>
                 <w:rFonts w:cs="Calibri"/>
                 <w:i w:val="0"/>
                 <w:color w:val="auto"/>
@@ -9628,7 +9136,7 @@
           <w:p>
             <w:pPr>
               <w:rPr>
-                <w:rStyle w:val="SubtleEmphasis"/>
+                <w:rStyle w:val="nfasissutil"/>
                 <w:rFonts w:cs="Calibri"/>
                 <w:i w:val="0"/>
                 <w:color w:val="auto"/>
@@ -9637,7 +9145,7 @@
             </w:pPr>
             <w:r>
               <w:rPr>
-                <w:rStyle w:val="SubtleEmphasis"/>
+                <w:rStyle w:val="nfasissutil"/>
                 <w:rFonts w:cs="Calibri"/>
                 <w:i w:val="0"/>
                 <w:color w:val="auto"/>
@@ -9742,7 +9250,7 @@
           <w:p>
             <w:pPr>
               <w:rPr>
-                <w:rStyle w:val="SubtleEmphasis"/>
+                <w:rStyle w:val="nfasissutil"/>
                 <w:rFonts w:cs="Calibri"/>
                 <w:i w:val="0"/>
                 <w:color w:val="auto"/>
@@ -9751,7 +9259,7 @@
             </w:pPr>
             <w:r>
               <w:rPr>
-                <w:rStyle w:val="SubtleEmphasis"/>
+                <w:rStyle w:val="nfasissutil"/>
                 <w:rFonts w:cs="Calibri"/>
                 <w:i w:val="0"/>
                 <w:color w:val="auto"/>
@@ -9778,7 +9286,14 @@
               <w:rPr>
                 <w:lang w:val="es-AR"/>
               </w:rPr>
-              <w:t>Efectos psicoactivos</w:t>
+              <w:t xml:space="preserve">Efectos </w:t>
+            </w:r>
+            <w:r>
+              <w:rPr>
+                <w:lang w:val="es-AR"/>
+              </w:rPr>
+              <w:lastRenderedPageBreak/>
+              <w:t>psicoactivos</w:t>
             </w:r>
           </w:p>
         </w:tc>
@@ -9798,7 +9313,15 @@
               <w:rPr>
                 <w:lang w:val="es-AR"/>
               </w:rPr>
-              <w:t>Es la alteración la actividad consciente normal de</w:t>
+              <w:lastRenderedPageBreak/>
+              <w:t xml:space="preserve">Es la alteración la actividad consciente </w:t>
+            </w:r>
+            <w:r>
+              <w:rPr>
+                <w:lang w:val="es-AR"/>
+              </w:rPr>
+              <w:lastRenderedPageBreak/>
+              <w:t>normal de</w:t>
             </w:r>
           </w:p>
           <w:p>
@@ -9843,6 +9366,7 @@
               <w:rPr>
                 <w:lang w:val="es-AR"/>
               </w:rPr>
+              <w:lastRenderedPageBreak/>
               <w:t>-</w:t>
             </w:r>
           </w:p>
@@ -9908,6 +9432,7 @@
               <w:rPr>
                 <w:lang w:val="es-AR"/>
               </w:rPr>
+              <w:lastRenderedPageBreak/>
               <w:t>Paciente</w:t>
             </w:r>
           </w:p>
@@ -10106,7 +9631,7 @@
           <w:p>
             <w:pPr>
               <w:rPr>
-                <w:rStyle w:val="SubtleEmphasis"/>
+                <w:rStyle w:val="nfasissutil"/>
                 <w:rFonts w:cs="Calibri"/>
                 <w:b/>
                 <w:bCs/>
@@ -10117,7 +9642,7 @@
             </w:pPr>
             <w:r>
               <w:rPr>
-                <w:rStyle w:val="SubtleEmphasis"/>
+                <w:rStyle w:val="nfasissutil"/>
                 <w:rFonts w:cs="Calibri"/>
                 <w:b/>
                 <w:bCs/>
@@ -10136,7 +9661,7 @@
           <w:p>
             <w:pPr>
               <w:rPr>
-                <w:rStyle w:val="SubtleEmphasis"/>
+                <w:rStyle w:val="nfasissutil"/>
                 <w:rFonts w:cs="Calibri"/>
                 <w:b/>
                 <w:bCs/>
@@ -10147,7 +9672,7 @@
             </w:pPr>
             <w:r>
               <w:rPr>
-                <w:rStyle w:val="SubtleEmphasis"/>
+                <w:rStyle w:val="nfasissutil"/>
                 <w:rFonts w:cs="Calibri"/>
                 <w:b/>
                 <w:bCs/>
@@ -10166,7 +9691,7 @@
           <w:p>
             <w:pPr>
               <w:rPr>
-                <w:rStyle w:val="SubtleEmphasis"/>
+                <w:rStyle w:val="nfasissutil"/>
                 <w:rFonts w:cs="Calibri"/>
                 <w:b/>
                 <w:bCs/>
@@ -10177,7 +9702,7 @@
             </w:pPr>
             <w:r>
               <w:rPr>
-                <w:rStyle w:val="SubtleEmphasis"/>
+                <w:rStyle w:val="nfasissutil"/>
                 <w:rFonts w:cs="Calibri"/>
                 <w:b/>
                 <w:bCs/>
@@ -10242,7 +9767,7 @@
           <w:p>
             <w:pPr>
               <w:rPr>
-                <w:rStyle w:val="SubtleEmphasis"/>
+                <w:rStyle w:val="nfasissutil"/>
                 <w:rFonts w:cs="Calibri"/>
                 <w:b/>
                 <w:bCs/>
@@ -10256,7 +9781,7 @@
             </w:r>
             <w:r>
               <w:rPr>
-                <w:rStyle w:val="SubtleEmphasis"/>
+                <w:rStyle w:val="nfasissutil"/>
                 <w:rFonts w:cs="Calibri"/>
                 <w:b/>
                 <w:bCs/>
@@ -10398,7 +9923,7 @@
             <w:pPr>
               <w:spacing w:after="0" w:line="240" w:lineRule="auto"/>
               <w:rPr>
-                <w:rStyle w:val="SubtleEmphasis"/>
+                <w:rStyle w:val="nfasissutil"/>
                 <w:rFonts w:cs="Calibri"/>
                 <w:b/>
                 <w:bCs/>
@@ -10416,7 +9941,7 @@
           <w:p>
             <w:pPr>
               <w:rPr>
-                <w:rStyle w:val="SubtleEmphasis"/>
+                <w:rStyle w:val="nfasissutil"/>
                 <w:rFonts w:cs="Calibri"/>
                 <w:i w:val="0"/>
                 <w:color w:val="auto"/>
@@ -10425,7 +9950,7 @@
             </w:pPr>
             <w:r>
               <w:rPr>
-                <w:rStyle w:val="SubtleEmphasis"/>
+                <w:rStyle w:val="nfasissutil"/>
                 <w:rFonts w:cs="Calibri"/>
                 <w:i w:val="0"/>
                 <w:color w:val="auto"/>
@@ -10488,7 +10013,7 @@
           <w:p>
             <w:pPr>
               <w:rPr>
-                <w:rStyle w:val="SubtleEmphasis"/>
+                <w:rStyle w:val="nfasissutil"/>
                 <w:rFonts w:cs="Calibri"/>
                 <w:b/>
                 <w:bCs/>
@@ -10499,7 +10024,7 @@
             </w:pPr>
             <w:r>
               <w:rPr>
-                <w:rStyle w:val="SubtleEmphasis"/>
+                <w:rStyle w:val="nfasissutil"/>
                 <w:rFonts w:cs="Calibri"/>
                 <w:b/>
                 <w:bCs/>
@@ -10602,96 +10127,105 @@
                 <w:iCs/>
                 <w:lang w:val="es-AR"/>
               </w:rPr>
-              <w:t>-Comienzo gradual y deterioro cognoscitivo continuo.</w:t>
-            </w:r>
-          </w:p>
-          <w:p>
-            <w:pPr>
-              <w:spacing w:after="0" w:line="240" w:lineRule="auto"/>
+              <w:t xml:space="preserve">-Comienzo gradual y </w:t>
+            </w:r>
+            <w:r>
               <w:rPr>
                 <w:i/>
                 <w:iCs/>
                 <w:lang w:val="es-AR"/>
               </w:rPr>
-            </w:pPr>
-            <w:r>
+              <w:lastRenderedPageBreak/>
+              <w:t>deterioro cognoscitivo continuo.</w:t>
+            </w:r>
+          </w:p>
+          <w:p>
+            <w:pPr>
+              <w:spacing w:after="0" w:line="240" w:lineRule="auto"/>
               <w:rPr>
                 <w:i/>
                 <w:iCs/>
                 <w:lang w:val="es-AR"/>
               </w:rPr>
-              <w:t>-Predominio de ideas delirantes o de alucinaciones.</w:t>
-            </w:r>
-          </w:p>
-          <w:p>
-            <w:pPr>
-              <w:spacing w:after="0" w:line="240" w:lineRule="auto"/>
+            </w:pPr>
+            <w:r>
               <w:rPr>
                 <w:i/>
                 <w:iCs/>
                 <w:lang w:val="es-AR"/>
               </w:rPr>
-            </w:pPr>
-            <w:r>
+              <w:t>-Predominio de ideas delirantes o de alucinaciones.</w:t>
+            </w:r>
+          </w:p>
+          <w:p>
+            <w:pPr>
+              <w:spacing w:after="0" w:line="240" w:lineRule="auto"/>
               <w:rPr>
                 <w:i/>
                 <w:iCs/>
                 <w:lang w:val="es-AR"/>
               </w:rPr>
-              <w:t>-Predominio de ansiedad intensa o crisis de angustia o obsesiones o compulsiones.</w:t>
-            </w:r>
-          </w:p>
-          <w:p>
-            <w:pPr>
-              <w:spacing w:after="0" w:line="240" w:lineRule="auto"/>
+            </w:pPr>
+            <w:r>
               <w:rPr>
                 <w:i/>
                 <w:iCs/>
                 <w:lang w:val="es-AR"/>
               </w:rPr>
-            </w:pPr>
-            <w:r>
+              <w:t>-Predominio de ansiedad intensa o crisis de angustia o obsesiones o compulsiones.</w:t>
+            </w:r>
+          </w:p>
+          <w:p>
+            <w:pPr>
+              <w:spacing w:after="0" w:line="240" w:lineRule="auto"/>
               <w:rPr>
                 <w:i/>
                 <w:iCs/>
                 <w:lang w:val="es-AR"/>
               </w:rPr>
-              <w:t>-Disfunción sexual clínicamente significativa.</w:t>
-            </w:r>
-          </w:p>
-          <w:p>
-            <w:pPr>
-              <w:spacing w:after="0" w:line="240" w:lineRule="auto"/>
+            </w:pPr>
+            <w:r>
               <w:rPr>
                 <w:i/>
                 <w:iCs/>
                 <w:lang w:val="es-AR"/>
               </w:rPr>
-            </w:pPr>
-            <w:r>
+              <w:t>-Disfunción sexual clínicamente significativa.</w:t>
+            </w:r>
+          </w:p>
+          <w:p>
+            <w:pPr>
+              <w:spacing w:after="0" w:line="240" w:lineRule="auto"/>
               <w:rPr>
                 <w:i/>
                 <w:iCs/>
                 <w:lang w:val="es-AR"/>
               </w:rPr>
-              <w:t>-Catatonia.</w:t>
-            </w:r>
-          </w:p>
-          <w:p>
-            <w:pPr>
-              <w:spacing w:after="0" w:line="240" w:lineRule="auto"/>
+            </w:pPr>
+            <w:r>
               <w:rPr>
                 <w:i/>
                 <w:iCs/>
                 <w:lang w:val="es-AR"/>
               </w:rPr>
-            </w:pPr>
-            <w:r>
+              <w:t>-Catatonia.</w:t>
+            </w:r>
+          </w:p>
+          <w:p>
+            <w:pPr>
+              <w:spacing w:after="0" w:line="240" w:lineRule="auto"/>
               <w:rPr>
                 <w:i/>
                 <w:iCs/>
                 <w:lang w:val="es-AR"/>
               </w:rPr>
+            </w:pPr>
+            <w:r>
+              <w:rPr>
+                <w:i/>
+                <w:iCs/>
+                <w:lang w:val="es-AR"/>
+              </w:rPr>
               <w:t>-Otros síntomas clínicamente significativos, -relacionados etiológicamente con una enfermedad médica.</w:t>
             </w:r>
           </w:p>
@@ -10699,7 +10233,7 @@
             <w:pPr>
               <w:spacing w:after="0" w:line="240" w:lineRule="auto"/>
               <w:rPr>
-                <w:rStyle w:val="SubtleEmphasis"/>
+                <w:rStyle w:val="nfasissutil"/>
                 <w:rFonts w:cs="Calibri"/>
                 <w:b/>
                 <w:bCs/>
@@ -10717,7 +10251,7 @@
           <w:p>
             <w:pPr>
               <w:rPr>
-                <w:rStyle w:val="SubtleEmphasis"/>
+                <w:rStyle w:val="nfasissutil"/>
                 <w:rFonts w:cs="Calibri"/>
                 <w:i w:val="0"/>
                 <w:color w:val="auto"/>
@@ -10726,12 +10260,13 @@
             </w:pPr>
             <w:r>
               <w:rPr>
-                <w:rStyle w:val="SubtleEmphasis"/>
+                <w:rStyle w:val="nfasissutil"/>
                 <w:rFonts w:cs="Calibri"/>
                 <w:i w:val="0"/>
                 <w:color w:val="auto"/>
                 <w:lang w:val="es-AR"/>
               </w:rPr>
+              <w:lastRenderedPageBreak/>
               <w:t>Mediante los síntomas y los signos el médico descubre el síndrome que afecta al paciente</w:t>
             </w:r>
           </w:p>
@@ -10753,6 +10288,7 @@
               <w:rPr>
                 <w:lang w:val="es-AR"/>
               </w:rPr>
+              <w:lastRenderedPageBreak/>
               <w:t>Tr</w:t>
             </w:r>
             <w:r>
@@ -10795,7 +10331,7 @@
           <w:p>
             <w:pPr>
               <w:rPr>
-                <w:rStyle w:val="SubtleEmphasis"/>
+                <w:rStyle w:val="nfasissutil"/>
                 <w:rFonts w:cs="Calibri"/>
                 <w:b/>
                 <w:bCs/>
@@ -10806,7 +10342,7 @@
             </w:pPr>
             <w:r>
               <w:rPr>
-                <w:rStyle w:val="SubtleEmphasis"/>
+                <w:rStyle w:val="nfasissutil"/>
                 <w:rFonts w:cs="Calibri"/>
                 <w:b/>
                 <w:bCs/>
@@ -10825,7 +10361,7 @@
           <w:p>
             <w:pPr>
               <w:rPr>
-                <w:rStyle w:val="SubtleEmphasis"/>
+                <w:rStyle w:val="nfasissutil"/>
                 <w:rFonts w:cs="Calibri"/>
                 <w:i w:val="0"/>
                 <w:color w:val="auto"/>
@@ -10834,7 +10370,7 @@
             </w:pPr>
             <w:r>
               <w:rPr>
-                <w:rStyle w:val="SubtleEmphasis"/>
+                <w:rStyle w:val="nfasissutil"/>
                 <w:rFonts w:cs="Calibri"/>
                 <w:i w:val="0"/>
                 <w:color w:val="auto"/>
@@ -10851,7 +10387,7 @@
           <w:p>
             <w:pPr>
               <w:rPr>
-                <w:rStyle w:val="SubtleEmphasis"/>
+                <w:rStyle w:val="nfasissutil"/>
                 <w:rFonts w:cs="Calibri"/>
                 <w:i w:val="0"/>
                 <w:color w:val="auto"/>
@@ -10860,7 +10396,7 @@
             </w:pPr>
             <w:r>
               <w:rPr>
-                <w:rStyle w:val="SubtleEmphasis"/>
+                <w:rStyle w:val="nfasissutil"/>
                 <w:rFonts w:cs="Calibri"/>
                 <w:i w:val="0"/>
                 <w:color w:val="auto"/>
@@ -10929,7 +10465,7 @@
           <w:p>
             <w:pPr>
               <w:rPr>
-                <w:rStyle w:val="SubtleEmphasis"/>
+                <w:rStyle w:val="nfasissutil"/>
                 <w:rFonts w:cs="Calibri"/>
                 <w:b/>
                 <w:bCs/>
@@ -10940,7 +10476,7 @@
             </w:pPr>
             <w:r>
               <w:rPr>
-                <w:rStyle w:val="SubtleEmphasis"/>
+                <w:rStyle w:val="nfasissutil"/>
                 <w:rFonts w:cs="Calibri"/>
                 <w:b/>
                 <w:bCs/>
@@ -10959,7 +10495,7 @@
           <w:p>
             <w:pPr>
               <w:rPr>
-                <w:rStyle w:val="SubtleEmphasis"/>
+                <w:rStyle w:val="nfasissutil"/>
                 <w:rFonts w:cs="Calibri"/>
                 <w:i w:val="0"/>
                 <w:color w:val="auto"/>
@@ -10968,7 +10504,7 @@
             </w:pPr>
             <w:r>
               <w:rPr>
-                <w:rStyle w:val="SubtleEmphasis"/>
+                <w:rStyle w:val="nfasissutil"/>
                 <w:rFonts w:cs="Calibri"/>
                 <w:i w:val="0"/>
                 <w:color w:val="auto"/>
@@ -10985,7 +10521,7 @@
           <w:p>
             <w:pPr>
               <w:rPr>
-                <w:rStyle w:val="SubtleEmphasis"/>
+                <w:rStyle w:val="nfasissutil"/>
                 <w:rFonts w:cs="Calibri"/>
                 <w:i w:val="0"/>
                 <w:color w:val="auto"/>
@@ -10994,7 +10530,7 @@
             </w:pPr>
             <w:r>
               <w:rPr>
-                <w:rStyle w:val="SubtleEmphasis"/>
+                <w:rStyle w:val="nfasissutil"/>
                 <w:rFonts w:cs="Calibri"/>
                 <w:i w:val="0"/>
                 <w:color w:val="auto"/>
@@ -11063,7 +10599,7 @@
           <w:p>
             <w:pPr>
               <w:rPr>
-                <w:rStyle w:val="SubtleEmphasis"/>
+                <w:rStyle w:val="nfasissutil"/>
                 <w:rFonts w:cs="Calibri"/>
                 <w:b/>
                 <w:bCs/>
@@ -11074,7 +10610,7 @@
             </w:pPr>
             <w:r>
               <w:rPr>
-                <w:rStyle w:val="SubtleEmphasis"/>
+                <w:rStyle w:val="nfasissutil"/>
                 <w:rFonts w:cs="Calibri"/>
                 <w:b/>
                 <w:bCs/>
@@ -11093,7 +10629,7 @@
           <w:p>
             <w:pPr>
               <w:rPr>
-                <w:rStyle w:val="SubtleEmphasis"/>
+                <w:rStyle w:val="nfasissutil"/>
                 <w:rFonts w:cs="Calibri"/>
                 <w:i w:val="0"/>
                 <w:color w:val="auto"/>
@@ -11102,7 +10638,7 @@
             </w:pPr>
             <w:r>
               <w:rPr>
-                <w:rStyle w:val="SubtleEmphasis"/>
+                <w:rStyle w:val="nfasissutil"/>
                 <w:rFonts w:cs="Calibri"/>
                 <w:i w:val="0"/>
                 <w:color w:val="auto"/>
@@ -11119,7 +10655,7 @@
           <w:p>
             <w:pPr>
               <w:rPr>
-                <w:rStyle w:val="SubtleEmphasis"/>
+                <w:rStyle w:val="nfasissutil"/>
                 <w:rFonts w:cs="Calibri"/>
                 <w:i w:val="0"/>
                 <w:color w:val="auto"/>
@@ -11128,7 +10664,7 @@
             </w:pPr>
             <w:r>
               <w:rPr>
-                <w:rStyle w:val="SubtleEmphasis"/>
+                <w:rStyle w:val="nfasissutil"/>
                 <w:rFonts w:cs="Calibri"/>
                 <w:i w:val="0"/>
                 <w:color w:val="auto"/>
@@ -11219,7 +10755,7 @@
           <w:p>
             <w:pPr>
               <w:rPr>
-                <w:rStyle w:val="SubtleEmphasis"/>
+                <w:rStyle w:val="nfasissutil"/>
                 <w:rFonts w:cs="Calibri"/>
                 <w:b/>
                 <w:bCs/>
@@ -11230,7 +10766,7 @@
             </w:pPr>
             <w:r>
               <w:rPr>
-                <w:rStyle w:val="SubtleEmphasis"/>
+                <w:rStyle w:val="nfasissutil"/>
                 <w:rFonts w:cs="Calibri"/>
                 <w:b/>
                 <w:bCs/>
@@ -11249,7 +10785,7 @@
           <w:p>
             <w:pPr>
               <w:rPr>
-                <w:rStyle w:val="SubtleEmphasis"/>
+                <w:rStyle w:val="nfasissutil"/>
                 <w:rFonts w:cs="Calibri"/>
                 <w:i w:val="0"/>
                 <w:color w:val="auto"/>
@@ -11258,7 +10794,7 @@
             </w:pPr>
             <w:r>
               <w:rPr>
-                <w:rStyle w:val="SubtleEmphasis"/>
+                <w:rStyle w:val="nfasissutil"/>
                 <w:rFonts w:cs="Calibri"/>
                 <w:i w:val="0"/>
                 <w:color w:val="auto"/>
@@ -11275,7 +10811,7 @@
           <w:p>
             <w:pPr>
               <w:rPr>
-                <w:rStyle w:val="SubtleEmphasis"/>
+                <w:rStyle w:val="nfasissutil"/>
                 <w:rFonts w:cs="Calibri"/>
                 <w:i w:val="0"/>
                 <w:color w:val="auto"/>
@@ -11284,7 +10820,7 @@
             </w:pPr>
             <w:r>
               <w:rPr>
-                <w:rStyle w:val="SubtleEmphasis"/>
+                <w:rStyle w:val="nfasissutil"/>
                 <w:rFonts w:cs="Calibri"/>
                 <w:i w:val="0"/>
                 <w:color w:val="auto"/>
@@ -11343,7 +10879,7 @@
           <w:p>
             <w:pPr>
               <w:rPr>
-                <w:rStyle w:val="SubtleEmphasis"/>
+                <w:rStyle w:val="nfasissutil"/>
                 <w:rFonts w:cs="Calibri"/>
                 <w:b/>
                 <w:bCs/>
@@ -11354,7 +10890,7 @@
             </w:pPr>
             <w:r>
               <w:rPr>
-                <w:rStyle w:val="SubtleEmphasis"/>
+                <w:rStyle w:val="nfasissutil"/>
                 <w:rFonts w:cs="Calibri"/>
                 <w:b/>
                 <w:bCs/>
@@ -11373,7 +10909,7 @@
           <w:p>
             <w:pPr>
               <w:rPr>
-                <w:rStyle w:val="SubtleEmphasis"/>
+                <w:rStyle w:val="nfasissutil"/>
                 <w:rFonts w:cs="Calibri"/>
                 <w:i w:val="0"/>
                 <w:color w:val="auto"/>
@@ -11382,7 +10918,7 @@
             </w:pPr>
             <w:r>
               <w:rPr>
-                <w:rStyle w:val="SubtleEmphasis"/>
+                <w:rStyle w:val="nfasissutil"/>
                 <w:rFonts w:cs="Calibri"/>
                 <w:i w:val="0"/>
                 <w:color w:val="auto"/>
@@ -11399,7 +10935,7 @@
           <w:p>
             <w:pPr>
               <w:rPr>
-                <w:rStyle w:val="SubtleEmphasis"/>
+                <w:rStyle w:val="nfasissutil"/>
                 <w:rFonts w:cs="Calibri"/>
                 <w:i w:val="0"/>
                 <w:color w:val="auto"/>
@@ -11408,7 +10944,7 @@
             </w:pPr>
             <w:r>
               <w:rPr>
-                <w:rStyle w:val="SubtleEmphasis"/>
+                <w:rStyle w:val="nfasissutil"/>
                 <w:rFonts w:cs="Calibri"/>
                 <w:i w:val="0"/>
                 <w:color w:val="auto"/>
@@ -11471,7 +11007,7 @@
           <w:p>
             <w:pPr>
               <w:rPr>
-                <w:rStyle w:val="SubtleEmphasis"/>
+                <w:rStyle w:val="nfasissutil"/>
                 <w:rFonts w:cs="Calibri"/>
                 <w:b/>
                 <w:bCs/>
@@ -11482,7 +11018,7 @@
             </w:pPr>
             <w:r>
               <w:rPr>
-                <w:rStyle w:val="SubtleEmphasis"/>
+                <w:rStyle w:val="nfasissutil"/>
                 <w:rFonts w:cs="Calibri"/>
                 <w:b/>
                 <w:bCs/>
@@ -11501,7 +11037,7 @@
           <w:p>
             <w:pPr>
               <w:rPr>
-                <w:rStyle w:val="SubtleEmphasis"/>
+                <w:rStyle w:val="nfasissutil"/>
                 <w:rFonts w:cs="Calibri"/>
                 <w:i w:val="0"/>
                 <w:color w:val="auto"/>
@@ -11510,7 +11046,7 @@
             </w:pPr>
             <w:r>
               <w:rPr>
-                <w:rStyle w:val="SubtleEmphasis"/>
+                <w:rStyle w:val="nfasissutil"/>
                 <w:rFonts w:cs="Calibri"/>
                 <w:i w:val="0"/>
                 <w:color w:val="auto"/>
@@ -11527,7 +11063,7 @@
           <w:p>
             <w:pPr>
               <w:rPr>
-                <w:rStyle w:val="SubtleEmphasis"/>
+                <w:rStyle w:val="nfasissutil"/>
                 <w:rFonts w:cs="Calibri"/>
                 <w:i w:val="0"/>
                 <w:color w:val="auto"/>
@@ -11536,7 +11072,7 @@
             </w:pPr>
             <w:r>
               <w:rPr>
-                <w:rStyle w:val="SubtleEmphasis"/>
+                <w:rStyle w:val="nfasissutil"/>
                 <w:rFonts w:cs="Calibri"/>
                 <w:i w:val="0"/>
                 <w:color w:val="auto"/>
@@ -11666,7 +11202,7 @@
     </w:p>
     <w:p>
       <w:pPr>
-        <w:pStyle w:val="Heading2"/>
+        <w:pStyle w:val="Ttulo2"/>
       </w:pPr>
       <w:bookmarkStart w:id="18" w:name="_Toc292874273"/>
       <w:r>
@@ -11742,12 +11278,12 @@
     </w:p>
     <w:p>
       <w:pPr>
-        <w:pStyle w:val="Heading2"/>
-      </w:pPr>
-    </w:p>
-    <w:p>
-      <w:pPr>
-        <w:pStyle w:val="Heading2"/>
+        <w:pStyle w:val="Ttulo2"/>
+      </w:pPr>
+    </w:p>
+    <w:p>
+      <w:pPr>
+        <w:pStyle w:val="Ttulo2"/>
       </w:pPr>
       <w:bookmarkStart w:id="19" w:name="_Toc292874274"/>
       <w:r>
@@ -11836,7 +11372,7 @@
     </w:p>
     <w:p>
       <w:pPr>
-        <w:pStyle w:val="Heading1"/>
+        <w:pStyle w:val="Ttulo1"/>
         <w:rPr>
           <w:rFonts w:cs="Cambria"/>
         </w:rPr>
@@ -11846,13 +11382,14 @@
       </w:r>
       <w:bookmarkStart w:id="20" w:name="_Toc292874275"/>
       <w:r>
+        <w:lastRenderedPageBreak/>
         <w:t>Modelo Dinámico</w:t>
       </w:r>
       <w:bookmarkEnd w:id="20"/>
     </w:p>
     <w:p>
       <w:pPr>
-        <w:pStyle w:val="Heading2"/>
+        <w:pStyle w:val="Ttulo2"/>
       </w:pPr>
       <w:bookmarkStart w:id="21" w:name="_Toc292874276"/>
       <w:r>
@@ -11862,7 +11399,7 @@
     </w:p>
     <w:p>
       <w:pPr>
-        <w:pStyle w:val="Heading2"/>
+        <w:pStyle w:val="Ttulo2"/>
       </w:pPr>
       <w:bookmarkStart w:id="22" w:name="_Toc292874277"/>
       <w:r>
@@ -11872,7 +11409,7 @@
     </w:p>
     <w:p>
       <w:pPr>
-        <w:pStyle w:val="Heading1"/>
+        <w:pStyle w:val="Ttulo1"/>
       </w:pPr>
       <w:bookmarkStart w:id="23" w:name="_Toc292874278"/>
       <w:r>
@@ -11882,7 +11419,7 @@
     </w:p>
     <w:p>
       <w:pPr>
-        <w:pStyle w:val="Heading1"/>
+        <w:pStyle w:val="Ttulo1"/>
       </w:pPr>
       <w:bookmarkStart w:id="24" w:name="_Toc292874279"/>
       <w:r>
@@ -11892,7 +11429,7 @@
     </w:p>
     <w:p>
       <w:pPr>
-        <w:pStyle w:val="Heading1"/>
+        <w:pStyle w:val="Ttulo1"/>
       </w:pPr>
       <w:bookmarkStart w:id="25" w:name="_Toc292874280"/>
       <w:r>
@@ -11902,7 +11439,7 @@
     </w:p>
     <w:p>
       <w:pPr>
-        <w:pStyle w:val="Heading1"/>
+        <w:pStyle w:val="Ttulo1"/>
       </w:pPr>
       <w:bookmarkStart w:id="26" w:name="_Toc292874281"/>
       <w:bookmarkStart w:id="27" w:name="_GoBack"/>
@@ -11913,7 +11450,7 @@
     </w:p>
     <w:p>
       <w:pPr>
-        <w:pStyle w:val="Heading1"/>
+        <w:pStyle w:val="Ttulo1"/>
       </w:pPr>
       <w:bookmarkStart w:id="28" w:name="_Toc292874282"/>
       <w:bookmarkEnd w:id="27"/>
@@ -11924,7 +11461,7 @@
     </w:p>
     <w:p>
       <w:pPr>
-        <w:pStyle w:val="Heading1"/>
+        <w:pStyle w:val="Ttulo1"/>
       </w:pPr>
       <w:bookmarkStart w:id="29" w:name="_Toc292874283"/>
       <w:r>
@@ -11981,7 +11518,7 @@
 <w:ftr xmlns:ve="http://schemas.openxmlformats.org/markup-compatibility/2006" xmlns:o="urn:schemas-microsoft-com:office:office" xmlns:r="http://schemas.openxmlformats.org/officeDocument/2006/relationships" xmlns:m="http://schemas.openxmlformats.org/officeDocument/2006/math" xmlns:v="urn:schemas-microsoft-com:vml" xmlns:wp="http://schemas.openxmlformats.org/drawingml/2006/wordprocessingDrawing" xmlns:w10="urn:schemas-microsoft-com:office:word" xmlns:w="http://schemas.openxmlformats.org/wordprocessingml/2006/main" xmlns:wne="http://schemas.microsoft.com/office/word/2006/wordml">
   <w:p>
     <w:pPr>
-      <w:pStyle w:val="Footer"/>
+      <w:pStyle w:val="Piedepgina"/>
       <w:jc w:val="right"/>
     </w:pPr>
     <w:r>
@@ -12014,7 +11551,7 @@
         <w:bCs/>
         <w:noProof/>
       </w:rPr>
-      <w:t>3</w:t>
+      <w:t>10</w:t>
     </w:r>
     <w:r>
       <w:rPr>
@@ -12098,7 +11635,7 @@
 <w:hdr xmlns:ve="http://schemas.openxmlformats.org/markup-compatibility/2006" xmlns:o="urn:schemas-microsoft-com:office:office" xmlns:r="http://schemas.openxmlformats.org/officeDocument/2006/relationships" xmlns:m="http://schemas.openxmlformats.org/officeDocument/2006/math" xmlns:v="urn:schemas-microsoft-com:vml" xmlns:wp="http://schemas.openxmlformats.org/drawingml/2006/wordprocessingDrawing" xmlns:w10="urn:schemas-microsoft-com:office:word" xmlns:w="http://schemas.openxmlformats.org/wordprocessingml/2006/main" xmlns:wne="http://schemas.microsoft.com/office/word/2006/wordml">
   <w:p>
     <w:pPr>
-      <w:pStyle w:val="Header"/>
+      <w:pStyle w:val="Encabezado"/>
       <w:spacing w:before="40" w:after="40"/>
       <w:jc w:val="right"/>
       <w:rPr>
@@ -12131,7 +11668,7 @@
           <v:path o:extrusionok="f" gradientshapeok="t" o:connecttype="rect"/>
           <o:lock v:ext="edit" aspectratio="t"/>
         </v:shapetype>
-        <v:shape id="Imagen 1" o:spid="_x0000_s2049" type="#_x0000_t75" style="position:absolute;left:0;text-align:left;margin-left:0;margin-top:0;width:17.2pt;height:30.75pt;z-index:251660288;visibility:visible;mso-position-horizontal:left" o:allowincell="f">
+        <v:shape id="Imagen 1" o:spid="_x0000_s2049" type="#_x0000_t75" style="position:absolute;left:0;text-align:left;margin-left:0;margin-top:0;width:17.2pt;height:30.75pt;z-index:1;visibility:visible;mso-position-horizontal:left" o:allowincell="f">
           <v:imagedata r:id="rId1" o:title=""/>
           <w10:wrap type="square"/>
         </v:shape>
@@ -12154,7 +11691,7 @@
   </w:p>
   <w:p>
     <w:pPr>
-      <w:pStyle w:val="Header"/>
+      <w:pStyle w:val="Encabezado"/>
       <w:pBdr>
         <w:bottom w:val="single" w:sz="6" w:space="6" w:color="auto"/>
       </w:pBdr>
@@ -14641,8 +14178,6 @@
     <w:rPrDefault>
       <w:rPr>
         <w:rFonts w:ascii="Calibri" w:eastAsia="Times New Roman" w:hAnsi="Calibri" w:cs="Times New Roman"/>
-        <w:sz w:val="22"/>
-        <w:szCs w:val="22"/>
         <w:lang w:val="es-AR" w:eastAsia="es-AR" w:bidi="ar-SA"/>
       </w:rPr>
     </w:rPrDefault>
@@ -14796,14 +14331,16 @@
     </w:pPr>
     <w:rPr>
       <w:rFonts w:cs="Calibri"/>
+      <w:sz w:val="22"/>
+      <w:szCs w:val="22"/>
       <w:lang w:val="en-US" w:eastAsia="en-US"/>
     </w:rPr>
   </w:style>
-  <w:style w:type="paragraph" w:styleId="Heading1">
+  <w:style w:type="paragraph" w:styleId="Ttulo1">
     <w:name w:val="heading 1"/>
     <w:basedOn w:val="Normal"/>
     <w:next w:val="Normal"/>
-    <w:link w:val="Heading1Char"/>
+    <w:link w:val="Ttulo1Car"/>
     <w:uiPriority w:val="99"/>
     <w:qFormat/>
     <w:rsid w:val="001779F2"/>
@@ -14823,11 +14360,11 @@
       <w:lang w:val="es-AR" w:eastAsia="es-ES"/>
     </w:rPr>
   </w:style>
-  <w:style w:type="paragraph" w:styleId="Heading2">
+  <w:style w:type="paragraph" w:styleId="Ttulo2">
     <w:name w:val="heading 2"/>
     <w:basedOn w:val="Normal"/>
     <w:next w:val="Normal"/>
-    <w:link w:val="Heading2Char"/>
+    <w:link w:val="Ttulo2Car"/>
     <w:uiPriority w:val="99"/>
     <w:qFormat/>
     <w:rsid w:val="001779F2"/>
@@ -14847,11 +14384,11 @@
       <w:lang w:val="es-AR" w:eastAsia="es-ES"/>
     </w:rPr>
   </w:style>
-  <w:style w:type="paragraph" w:styleId="Heading3">
+  <w:style w:type="paragraph" w:styleId="Ttulo3">
     <w:name w:val="heading 3"/>
     <w:basedOn w:val="Normal"/>
     <w:next w:val="Normal"/>
-    <w:link w:val="Heading3Char"/>
+    <w:link w:val="Ttulo3Car"/>
     <w:uiPriority w:val="99"/>
     <w:qFormat/>
     <w:rsid w:val="001779F2"/>
@@ -14871,11 +14408,11 @@
       <w:lang w:val="es-AR" w:eastAsia="es-ES"/>
     </w:rPr>
   </w:style>
-  <w:style w:type="paragraph" w:styleId="Heading4">
+  <w:style w:type="paragraph" w:styleId="Ttulo4">
     <w:name w:val="heading 4"/>
     <w:basedOn w:val="Normal"/>
     <w:next w:val="Normal"/>
-    <w:link w:val="Heading4Char"/>
+    <w:link w:val="Ttulo4Car"/>
     <w:uiPriority w:val="99"/>
     <w:qFormat/>
     <w:rsid w:val="001779F2"/>
@@ -14897,11 +14434,11 @@
       <w:lang w:val="es-AR" w:eastAsia="es-ES"/>
     </w:rPr>
   </w:style>
-  <w:style w:type="paragraph" w:styleId="Heading5">
+  <w:style w:type="paragraph" w:styleId="Ttulo5">
     <w:name w:val="heading 5"/>
     <w:basedOn w:val="Normal"/>
     <w:next w:val="Normal"/>
-    <w:link w:val="Heading5Char"/>
+    <w:link w:val="Ttulo5Car"/>
     <w:uiPriority w:val="99"/>
     <w:qFormat/>
     <w:rsid w:val="001779F2"/>
@@ -14919,11 +14456,11 @@
       <w:lang w:val="es-AR" w:eastAsia="es-ES"/>
     </w:rPr>
   </w:style>
-  <w:style w:type="paragraph" w:styleId="Heading6">
+  <w:style w:type="paragraph" w:styleId="Ttulo6">
     <w:name w:val="heading 6"/>
     <w:basedOn w:val="Normal"/>
     <w:next w:val="Normal"/>
-    <w:link w:val="Heading6Char"/>
+    <w:link w:val="Ttulo6Car"/>
     <w:uiPriority w:val="99"/>
     <w:qFormat/>
     <w:rsid w:val="001779F2"/>
@@ -14943,11 +14480,11 @@
       <w:lang w:val="es-AR" w:eastAsia="es-ES"/>
     </w:rPr>
   </w:style>
-  <w:style w:type="paragraph" w:styleId="Heading7">
+  <w:style w:type="paragraph" w:styleId="Ttulo7">
     <w:name w:val="heading 7"/>
     <w:basedOn w:val="Normal"/>
     <w:next w:val="Normal"/>
-    <w:link w:val="Heading7Char"/>
+    <w:link w:val="Ttulo7Car"/>
     <w:uiPriority w:val="99"/>
     <w:qFormat/>
     <w:rsid w:val="001779F2"/>
@@ -14967,11 +14504,11 @@
       <w:lang w:val="es-AR" w:eastAsia="es-ES"/>
     </w:rPr>
   </w:style>
-  <w:style w:type="paragraph" w:styleId="Heading8">
+  <w:style w:type="paragraph" w:styleId="Ttulo8">
     <w:name w:val="heading 8"/>
     <w:basedOn w:val="Normal"/>
     <w:next w:val="Normal"/>
-    <w:link w:val="Heading8Char"/>
+    <w:link w:val="Ttulo8Car"/>
     <w:uiPriority w:val="99"/>
     <w:qFormat/>
     <w:rsid w:val="001779F2"/>
@@ -14989,11 +14526,11 @@
       <w:lang w:val="es-AR" w:eastAsia="es-ES"/>
     </w:rPr>
   </w:style>
-  <w:style w:type="paragraph" w:styleId="Heading9">
+  <w:style w:type="paragraph" w:styleId="Ttulo9">
     <w:name w:val="heading 9"/>
     <w:basedOn w:val="Normal"/>
     <w:next w:val="Normal"/>
-    <w:link w:val="Heading9Char"/>
+    <w:link w:val="Ttulo9Car"/>
     <w:uiPriority w:val="99"/>
     <w:qFormat/>
     <w:rsid w:val="001779F2"/>
@@ -15013,12 +14550,13 @@
       <w:lang w:val="es-AR" w:eastAsia="es-ES"/>
     </w:rPr>
   </w:style>
-  <w:style w:type="character" w:default="1" w:styleId="DefaultParagraphFont">
+  <w:style w:type="character" w:default="1" w:styleId="Fuentedeprrafopredeter">
     <w:name w:val="Default Paragraph Font"/>
-    <w:uiPriority w:val="99"/>
+    <w:uiPriority w:val="1"/>
     <w:semiHidden/>
+    <w:unhideWhenUsed/>
   </w:style>
-  <w:style w:type="table" w:default="1" w:styleId="TableNormal">
+  <w:style w:type="table" w:default="1" w:styleId="Tablanormal">
     <w:name w:val="Normal Table"/>
     <w:uiPriority w:val="99"/>
     <w:semiHidden/>
@@ -15034,16 +14572,16 @@
       </w:tblCellMar>
     </w:tblPr>
   </w:style>
-  <w:style w:type="numbering" w:default="1" w:styleId="NoList">
+  <w:style w:type="numbering" w:default="1" w:styleId="Sinlista">
     <w:name w:val="No List"/>
     <w:uiPriority w:val="99"/>
     <w:semiHidden/>
     <w:unhideWhenUsed/>
   </w:style>
-  <w:style w:type="character" w:customStyle="1" w:styleId="Heading1Char">
-    <w:name w:val="Heading 1 Char"/>
-    <w:basedOn w:val="DefaultParagraphFont"/>
-    <w:link w:val="Heading1"/>
+  <w:style w:type="character" w:customStyle="1" w:styleId="Ttulo1Car">
+    <w:name w:val="Título 1 Car"/>
+    <w:basedOn w:val="Fuentedeprrafopredeter"/>
+    <w:link w:val="Ttulo1"/>
     <w:uiPriority w:val="99"/>
     <w:locked/>
     <w:rsid w:val="001779F2"/>
@@ -15054,10 +14592,10 @@
       <w:sz w:val="28"/>
     </w:rPr>
   </w:style>
-  <w:style w:type="character" w:customStyle="1" w:styleId="Heading2Char">
-    <w:name w:val="Heading 2 Char"/>
-    <w:basedOn w:val="DefaultParagraphFont"/>
-    <w:link w:val="Heading2"/>
+  <w:style w:type="character" w:customStyle="1" w:styleId="Ttulo2Car">
+    <w:name w:val="Título 2 Car"/>
+    <w:basedOn w:val="Fuentedeprrafopredeter"/>
+    <w:link w:val="Ttulo2"/>
     <w:uiPriority w:val="99"/>
     <w:locked/>
     <w:rsid w:val="001779F2"/>
@@ -15068,10 +14606,10 @@
       <w:sz w:val="26"/>
     </w:rPr>
   </w:style>
-  <w:style w:type="character" w:customStyle="1" w:styleId="Heading3Char">
-    <w:name w:val="Heading 3 Char"/>
-    <w:basedOn w:val="DefaultParagraphFont"/>
-    <w:link w:val="Heading3"/>
+  <w:style w:type="character" w:customStyle="1" w:styleId="Ttulo3Car">
+    <w:name w:val="Título 3 Car"/>
+    <w:basedOn w:val="Fuentedeprrafopredeter"/>
+    <w:link w:val="Ttulo3"/>
     <w:uiPriority w:val="99"/>
     <w:locked/>
     <w:rsid w:val="001779F2"/>
@@ -15081,10 +14619,10 @@
       <w:color w:val="4F81BD"/>
     </w:rPr>
   </w:style>
-  <w:style w:type="character" w:customStyle="1" w:styleId="Heading4Char">
-    <w:name w:val="Heading 4 Char"/>
-    <w:basedOn w:val="DefaultParagraphFont"/>
-    <w:link w:val="Heading4"/>
+  <w:style w:type="character" w:customStyle="1" w:styleId="Ttulo4Car">
+    <w:name w:val="Título 4 Car"/>
+    <w:basedOn w:val="Fuentedeprrafopredeter"/>
+    <w:link w:val="Ttulo4"/>
     <w:uiPriority w:val="99"/>
     <w:locked/>
     <w:rsid w:val="001779F2"/>
@@ -15095,10 +14633,10 @@
       <w:color w:val="4F81BD"/>
     </w:rPr>
   </w:style>
-  <w:style w:type="character" w:customStyle="1" w:styleId="Heading5Char">
-    <w:name w:val="Heading 5 Char"/>
-    <w:basedOn w:val="DefaultParagraphFont"/>
-    <w:link w:val="Heading5"/>
+  <w:style w:type="character" w:customStyle="1" w:styleId="Ttulo5Car">
+    <w:name w:val="Título 5 Car"/>
+    <w:basedOn w:val="Fuentedeprrafopredeter"/>
+    <w:link w:val="Ttulo5"/>
     <w:uiPriority w:val="99"/>
     <w:locked/>
     <w:rsid w:val="001779F2"/>
@@ -15107,10 +14645,10 @@
       <w:color w:val="243F60"/>
     </w:rPr>
   </w:style>
-  <w:style w:type="character" w:customStyle="1" w:styleId="Heading6Char">
-    <w:name w:val="Heading 6 Char"/>
-    <w:basedOn w:val="DefaultParagraphFont"/>
-    <w:link w:val="Heading6"/>
+  <w:style w:type="character" w:customStyle="1" w:styleId="Ttulo6Car">
+    <w:name w:val="Título 6 Car"/>
+    <w:basedOn w:val="Fuentedeprrafopredeter"/>
+    <w:link w:val="Ttulo6"/>
     <w:uiPriority w:val="99"/>
     <w:locked/>
     <w:rsid w:val="001779F2"/>
@@ -15120,10 +14658,10 @@
       <w:color w:val="243F60"/>
     </w:rPr>
   </w:style>
-  <w:style w:type="character" w:customStyle="1" w:styleId="Heading7Char">
-    <w:name w:val="Heading 7 Char"/>
-    <w:basedOn w:val="DefaultParagraphFont"/>
-    <w:link w:val="Heading7"/>
+  <w:style w:type="character" w:customStyle="1" w:styleId="Ttulo7Car">
+    <w:name w:val="Título 7 Car"/>
+    <w:basedOn w:val="Fuentedeprrafopredeter"/>
+    <w:link w:val="Ttulo7"/>
     <w:uiPriority w:val="99"/>
     <w:locked/>
     <w:rsid w:val="001779F2"/>
@@ -15133,10 +14671,10 @@
       <w:color w:val="404040"/>
     </w:rPr>
   </w:style>
-  <w:style w:type="character" w:customStyle="1" w:styleId="Heading8Char">
-    <w:name w:val="Heading 8 Char"/>
-    <w:basedOn w:val="DefaultParagraphFont"/>
-    <w:link w:val="Heading8"/>
+  <w:style w:type="character" w:customStyle="1" w:styleId="Ttulo8Car">
+    <w:name w:val="Título 8 Car"/>
+    <w:basedOn w:val="Fuentedeprrafopredeter"/>
+    <w:link w:val="Ttulo8"/>
     <w:uiPriority w:val="99"/>
     <w:locked/>
     <w:rsid w:val="001779F2"/>
@@ -15146,10 +14684,10 @@
       <w:sz w:val="20"/>
     </w:rPr>
   </w:style>
-  <w:style w:type="character" w:customStyle="1" w:styleId="Heading9Char">
-    <w:name w:val="Heading 9 Char"/>
-    <w:basedOn w:val="DefaultParagraphFont"/>
-    <w:link w:val="Heading9"/>
+  <w:style w:type="character" w:customStyle="1" w:styleId="Ttulo9Car">
+    <w:name w:val="Título 9 Car"/>
+    <w:basedOn w:val="Fuentedeprrafopredeter"/>
+    <w:link w:val="Ttulo9"/>
     <w:uiPriority w:val="99"/>
     <w:locked/>
     <w:rsid w:val="001779F2"/>
@@ -15160,9 +14698,9 @@
       <w:sz w:val="20"/>
     </w:rPr>
   </w:style>
-  <w:style w:type="character" w:styleId="Hyperlink">
+  <w:style w:type="character" w:styleId="Hipervnculo">
     <w:name w:val="Hyperlink"/>
-    <w:basedOn w:val="DefaultParagraphFont"/>
+    <w:basedOn w:val="Fuentedeprrafopredeter"/>
     <w:uiPriority w:val="99"/>
     <w:rsid w:val="007A31C2"/>
     <w:rPr>
@@ -15171,9 +14709,9 @@
       <w:u w:val="single"/>
     </w:rPr>
   </w:style>
-  <w:style w:type="character" w:styleId="Strong">
+  <w:style w:type="character" w:styleId="Textoennegrita">
     <w:name w:val="Strong"/>
-    <w:basedOn w:val="DefaultParagraphFont"/>
+    <w:basedOn w:val="Fuentedeprrafopredeter"/>
     <w:uiPriority w:val="99"/>
     <w:qFormat/>
     <w:rsid w:val="001779F2"/>
@@ -15182,10 +14720,10 @@
       <w:b/>
     </w:rPr>
   </w:style>
-  <w:style w:type="paragraph" w:styleId="Header">
+  <w:style w:type="paragraph" w:styleId="Encabezado">
     <w:name w:val="header"/>
     <w:basedOn w:val="Normal"/>
-    <w:link w:val="HeaderChar"/>
+    <w:link w:val="EncabezadoCar"/>
     <w:uiPriority w:val="99"/>
     <w:rsid w:val="00621895"/>
     <w:pPr>
@@ -15199,10 +14737,10 @@
       <w:lang w:val="es-AR"/>
     </w:rPr>
   </w:style>
-  <w:style w:type="character" w:customStyle="1" w:styleId="HeaderChar">
-    <w:name w:val="Header Char"/>
-    <w:basedOn w:val="DefaultParagraphFont"/>
-    <w:link w:val="Header"/>
+  <w:style w:type="character" w:customStyle="1" w:styleId="EncabezadoCar">
+    <w:name w:val="Encabezado Car"/>
+    <w:basedOn w:val="Fuentedeprrafopredeter"/>
+    <w:link w:val="Encabezado"/>
     <w:uiPriority w:val="99"/>
     <w:locked/>
     <w:rsid w:val="00621895"/>
@@ -15212,10 +14750,10 @@
       <w:lang w:eastAsia="en-US"/>
     </w:rPr>
   </w:style>
-  <w:style w:type="paragraph" w:styleId="Footer">
+  <w:style w:type="paragraph" w:styleId="Piedepgina">
     <w:name w:val="footer"/>
     <w:basedOn w:val="Normal"/>
-    <w:link w:val="FooterChar"/>
+    <w:link w:val="PiedepginaCar"/>
     <w:uiPriority w:val="99"/>
     <w:rsid w:val="00621895"/>
     <w:pPr>
@@ -15229,10 +14767,10 @@
       <w:lang w:val="es-AR"/>
     </w:rPr>
   </w:style>
-  <w:style w:type="character" w:customStyle="1" w:styleId="FooterChar">
-    <w:name w:val="Footer Char"/>
-    <w:basedOn w:val="DefaultParagraphFont"/>
-    <w:link w:val="Footer"/>
+  <w:style w:type="character" w:customStyle="1" w:styleId="PiedepginaCar">
+    <w:name w:val="Pie de página Car"/>
+    <w:basedOn w:val="Fuentedeprrafopredeter"/>
+    <w:link w:val="Piedepgina"/>
     <w:uiPriority w:val="99"/>
     <w:locked/>
     <w:rsid w:val="00621895"/>
@@ -15242,10 +14780,10 @@
       <w:lang w:eastAsia="en-US"/>
     </w:rPr>
   </w:style>
-  <w:style w:type="paragraph" w:styleId="BalloonText">
+  <w:style w:type="paragraph" w:styleId="Textodeglobo">
     <w:name w:val="Balloon Text"/>
     <w:basedOn w:val="Normal"/>
-    <w:link w:val="BalloonTextChar"/>
+    <w:link w:val="TextodegloboCar"/>
     <w:uiPriority w:val="99"/>
     <w:semiHidden/>
     <w:rsid w:val="00621895"/>
@@ -15259,10 +14797,10 @@
       <w:lang w:val="es-AR"/>
     </w:rPr>
   </w:style>
-  <w:style w:type="character" w:customStyle="1" w:styleId="BalloonTextChar">
-    <w:name w:val="Balloon Text Char"/>
-    <w:basedOn w:val="DefaultParagraphFont"/>
-    <w:link w:val="BalloonText"/>
+  <w:style w:type="character" w:customStyle="1" w:styleId="TextodegloboCar">
+    <w:name w:val="Texto de globo Car"/>
+    <w:basedOn w:val="Fuentedeprrafopredeter"/>
+    <w:link w:val="Textodeglobo"/>
     <w:uiPriority w:val="99"/>
     <w:semiHidden/>
     <w:locked/>
@@ -15275,14 +14813,14 @@
   </w:style>
   <w:style w:type="character" w:customStyle="1" w:styleId="code">
     <w:name w:val="code"/>
-    <w:basedOn w:val="DefaultParagraphFont"/>
+    <w:basedOn w:val="Fuentedeprrafopredeter"/>
     <w:uiPriority w:val="99"/>
     <w:rsid w:val="00621895"/>
     <w:rPr>
       <w:rFonts w:cs="Times New Roman"/>
     </w:rPr>
   </w:style>
-  <w:style w:type="paragraph" w:styleId="Caption">
+  <w:style w:type="paragraph" w:styleId="Epgrafe">
     <w:name w:val="caption"/>
     <w:basedOn w:val="Normal"/>
     <w:next w:val="Normal"/>
@@ -15300,11 +14838,11 @@
       <w:szCs w:val="18"/>
     </w:rPr>
   </w:style>
-  <w:style w:type="paragraph" w:styleId="Title">
+  <w:style w:type="paragraph" w:styleId="Ttulo">
     <w:name w:val="Title"/>
     <w:basedOn w:val="Normal"/>
     <w:next w:val="Normal"/>
-    <w:link w:val="TitleChar"/>
+    <w:link w:val="TtuloCar"/>
     <w:uiPriority w:val="99"/>
     <w:qFormat/>
     <w:rsid w:val="001779F2"/>
@@ -15324,10 +14862,10 @@
       <w:lang w:val="es-AR" w:eastAsia="es-ES"/>
     </w:rPr>
   </w:style>
-  <w:style w:type="character" w:customStyle="1" w:styleId="TitleChar">
-    <w:name w:val="Title Char"/>
-    <w:basedOn w:val="DefaultParagraphFont"/>
-    <w:link w:val="Title"/>
+  <w:style w:type="character" w:customStyle="1" w:styleId="TtuloCar">
+    <w:name w:val="Título Car"/>
+    <w:basedOn w:val="Fuentedeprrafopredeter"/>
+    <w:link w:val="Ttulo"/>
     <w:uiPriority w:val="99"/>
     <w:locked/>
     <w:rsid w:val="001779F2"/>
@@ -15339,11 +14877,11 @@
       <w:sz w:val="52"/>
     </w:rPr>
   </w:style>
-  <w:style w:type="paragraph" w:styleId="Subtitle">
+  <w:style w:type="paragraph" w:styleId="Subttulo">
     <w:name w:val="Subtitle"/>
     <w:basedOn w:val="Normal"/>
     <w:next w:val="Normal"/>
-    <w:link w:val="SubtitleChar"/>
+    <w:link w:val="SubttuloCar"/>
     <w:uiPriority w:val="99"/>
     <w:qFormat/>
     <w:rsid w:val="001779F2"/>
@@ -15363,10 +14901,10 @@
       <w:lang w:val="es-AR" w:eastAsia="es-ES"/>
     </w:rPr>
   </w:style>
-  <w:style w:type="character" w:customStyle="1" w:styleId="SubtitleChar">
-    <w:name w:val="Subtitle Char"/>
-    <w:basedOn w:val="DefaultParagraphFont"/>
-    <w:link w:val="Subtitle"/>
+  <w:style w:type="character" w:customStyle="1" w:styleId="SubttuloCar">
+    <w:name w:val="Subtítulo Car"/>
+    <w:basedOn w:val="Fuentedeprrafopredeter"/>
+    <w:link w:val="Subttulo"/>
     <w:uiPriority w:val="99"/>
     <w:locked/>
     <w:rsid w:val="001779F2"/>
@@ -15378,9 +14916,9 @@
       <w:sz w:val="24"/>
     </w:rPr>
   </w:style>
-  <w:style w:type="character" w:styleId="Emphasis">
+  <w:style w:type="character" w:styleId="nfasis">
     <w:name w:val="Emphasis"/>
-    <w:basedOn w:val="DefaultParagraphFont"/>
+    <w:basedOn w:val="Fuentedeprrafopredeter"/>
     <w:uiPriority w:val="99"/>
     <w:qFormat/>
     <w:rsid w:val="001779F2"/>
@@ -15389,17 +14927,19 @@
       <w:i/>
     </w:rPr>
   </w:style>
-  <w:style w:type="paragraph" w:styleId="NoSpacing">
+  <w:style w:type="paragraph" w:styleId="Sinespaciado">
     <w:name w:val="No Spacing"/>
     <w:uiPriority w:val="99"/>
     <w:qFormat/>
     <w:rsid w:val="001779F2"/>
     <w:rPr>
       <w:rFonts w:cs="Calibri"/>
+      <w:sz w:val="22"/>
+      <w:szCs w:val="22"/>
       <w:lang w:val="en-US" w:eastAsia="en-US"/>
     </w:rPr>
   </w:style>
-  <w:style w:type="paragraph" w:styleId="ListParagraph">
+  <w:style w:type="paragraph" w:styleId="Prrafodelista">
     <w:name w:val="List Paragraph"/>
     <w:basedOn w:val="Normal"/>
     <w:uiPriority w:val="99"/>
@@ -15409,11 +14949,11 @@
       <w:ind w:left="720"/>
     </w:pPr>
   </w:style>
-  <w:style w:type="paragraph" w:styleId="Quote">
+  <w:style w:type="paragraph" w:styleId="Cita">
     <w:name w:val="Quote"/>
     <w:basedOn w:val="Normal"/>
     <w:next w:val="Normal"/>
-    <w:link w:val="QuoteChar"/>
+    <w:link w:val="CitaCar"/>
     <w:uiPriority w:val="99"/>
     <w:qFormat/>
     <w:rsid w:val="001779F2"/>
@@ -15427,10 +14967,10 @@
       <w:lang w:val="es-AR" w:eastAsia="es-ES"/>
     </w:rPr>
   </w:style>
-  <w:style w:type="character" w:customStyle="1" w:styleId="QuoteChar">
-    <w:name w:val="Quote Char"/>
-    <w:basedOn w:val="DefaultParagraphFont"/>
-    <w:link w:val="Quote"/>
+  <w:style w:type="character" w:customStyle="1" w:styleId="CitaCar">
+    <w:name w:val="Cita Car"/>
+    <w:basedOn w:val="Fuentedeprrafopredeter"/>
+    <w:link w:val="Cita"/>
     <w:uiPriority w:val="99"/>
     <w:locked/>
     <w:rsid w:val="001779F2"/>
@@ -15440,11 +14980,11 @@
       <w:color w:val="000000"/>
     </w:rPr>
   </w:style>
-  <w:style w:type="paragraph" w:styleId="IntenseQuote">
+  <w:style w:type="paragraph" w:styleId="Citadestacada">
     <w:name w:val="Intense Quote"/>
     <w:basedOn w:val="Normal"/>
     <w:next w:val="Normal"/>
-    <w:link w:val="IntenseQuoteChar"/>
+    <w:link w:val="CitadestacadaCar"/>
     <w:uiPriority w:val="99"/>
     <w:qFormat/>
     <w:rsid w:val="001779F2"/>
@@ -15467,10 +15007,10 @@
       <w:lang w:val="es-AR" w:eastAsia="es-ES"/>
     </w:rPr>
   </w:style>
-  <w:style w:type="character" w:customStyle="1" w:styleId="IntenseQuoteChar">
-    <w:name w:val="Intense Quote Char"/>
-    <w:basedOn w:val="DefaultParagraphFont"/>
-    <w:link w:val="IntenseQuote"/>
+  <w:style w:type="character" w:customStyle="1" w:styleId="CitadestacadaCar">
+    <w:name w:val="Cita destacada Car"/>
+    <w:basedOn w:val="Fuentedeprrafopredeter"/>
+    <w:link w:val="Citadestacada"/>
     <w:uiPriority w:val="99"/>
     <w:locked/>
     <w:rsid w:val="001779F2"/>
@@ -15481,9 +15021,9 @@
       <w:color w:val="4F81BD"/>
     </w:rPr>
   </w:style>
-  <w:style w:type="character" w:styleId="SubtleEmphasis">
+  <w:style w:type="character" w:styleId="nfasissutil">
     <w:name w:val="Subtle Emphasis"/>
-    <w:basedOn w:val="DefaultParagraphFont"/>
+    <w:basedOn w:val="Fuentedeprrafopredeter"/>
     <w:uiPriority w:val="99"/>
     <w:qFormat/>
     <w:rsid w:val="001779F2"/>
@@ -15493,9 +15033,9 @@
       <w:color w:val="808080"/>
     </w:rPr>
   </w:style>
-  <w:style w:type="character" w:styleId="IntenseEmphasis">
+  <w:style w:type="character" w:styleId="nfasisintenso">
     <w:name w:val="Intense Emphasis"/>
-    <w:basedOn w:val="DefaultParagraphFont"/>
+    <w:basedOn w:val="Fuentedeprrafopredeter"/>
     <w:uiPriority w:val="99"/>
     <w:qFormat/>
     <w:rsid w:val="001779F2"/>
@@ -15506,9 +15046,9 @@
       <w:color w:val="4F81BD"/>
     </w:rPr>
   </w:style>
-  <w:style w:type="character" w:styleId="SubtleReference">
+  <w:style w:type="character" w:styleId="Referenciasutil">
     <w:name w:val="Subtle Reference"/>
-    <w:basedOn w:val="DefaultParagraphFont"/>
+    <w:basedOn w:val="Fuentedeprrafopredeter"/>
     <w:uiPriority w:val="99"/>
     <w:qFormat/>
     <w:rsid w:val="001779F2"/>
@@ -15519,9 +15059,9 @@
       <w:u w:val="single"/>
     </w:rPr>
   </w:style>
-  <w:style w:type="character" w:styleId="IntenseReference">
+  <w:style w:type="character" w:styleId="Referenciaintensa">
     <w:name w:val="Intense Reference"/>
-    <w:basedOn w:val="DefaultParagraphFont"/>
+    <w:basedOn w:val="Fuentedeprrafopredeter"/>
     <w:uiPriority w:val="99"/>
     <w:qFormat/>
     <w:rsid w:val="001779F2"/>
@@ -15534,9 +15074,9 @@
       <w:u w:val="single"/>
     </w:rPr>
   </w:style>
-  <w:style w:type="character" w:styleId="BookTitle">
+  <w:style w:type="character" w:styleId="Ttulodellibro">
     <w:name w:val="Book Title"/>
-    <w:basedOn w:val="DefaultParagraphFont"/>
+    <w:basedOn w:val="Fuentedeprrafopredeter"/>
     <w:uiPriority w:val="99"/>
     <w:qFormat/>
     <w:rsid w:val="001779F2"/>
@@ -15547,9 +15087,9 @@
       <w:spacing w:val="5"/>
     </w:rPr>
   </w:style>
-  <w:style w:type="paragraph" w:styleId="TOCHeading">
+  <w:style w:type="paragraph" w:styleId="TtulodeTDC">
     <w:name w:val="TOC Heading"/>
-    <w:basedOn w:val="Heading1"/>
+    <w:basedOn w:val="Ttulo1"/>
     <w:next w:val="Normal"/>
     <w:uiPriority w:val="99"/>
     <w:qFormat/>
@@ -15560,22 +15100,20 @@
   </w:style>
   <w:style w:type="character" w:customStyle="1" w:styleId="apple-style-span">
     <w:name w:val="apple-style-span"/>
-    <w:basedOn w:val="DefaultParagraphFont"/>
+    <w:basedOn w:val="Fuentedeprrafopredeter"/>
     <w:uiPriority w:val="99"/>
     <w:rsid w:val="001F340A"/>
     <w:rPr>
       <w:rFonts w:cs="Times New Roman"/>
     </w:rPr>
   </w:style>
-  <w:style w:type="table" w:styleId="TableGrid">
+  <w:style w:type="table" w:styleId="Tablaconcuadrcula">
     <w:name w:val="Table Grid"/>
-    <w:basedOn w:val="TableNormal"/>
+    <w:basedOn w:val="Tablanormal"/>
     <w:uiPriority w:val="99"/>
     <w:rsid w:val="003F6FE5"/>
     <w:rPr>
       <w:rFonts w:cs="Calibri"/>
-      <w:sz w:val="20"/>
-      <w:szCs w:val="20"/>
     </w:rPr>
     <w:tblPr>
       <w:tblInd w:w="0" w:type="dxa"/>
@@ -15606,10 +15144,10 @@
       </w:tabs>
     </w:pPr>
   </w:style>
-  <w:style w:type="paragraph" w:styleId="FootnoteText">
+  <w:style w:type="paragraph" w:styleId="Textonotapie">
     <w:name w:val="footnote text"/>
     <w:basedOn w:val="Normal"/>
-    <w:link w:val="FootnoteTextChar"/>
+    <w:link w:val="TextonotapieCar"/>
     <w:uiPriority w:val="99"/>
     <w:semiHidden/>
     <w:rsid w:val="00AD1A07"/>
@@ -15622,10 +15160,10 @@
       <w:szCs w:val="20"/>
     </w:rPr>
   </w:style>
-  <w:style w:type="character" w:customStyle="1" w:styleId="FootnoteTextChar">
-    <w:name w:val="Footnote Text Char"/>
-    <w:basedOn w:val="DefaultParagraphFont"/>
-    <w:link w:val="FootnoteText"/>
+  <w:style w:type="character" w:customStyle="1" w:styleId="TextonotapieCar">
+    <w:name w:val="Texto nota pie Car"/>
+    <w:basedOn w:val="Fuentedeprrafopredeter"/>
+    <w:link w:val="Textonotapie"/>
     <w:uiPriority w:val="99"/>
     <w:locked/>
     <w:rsid w:val="00AD1A07"/>
@@ -15641,8 +15179,6 @@
     <w:rPr>
       <w:rFonts w:cs="Calibri"/>
       <w:color w:val="365F91"/>
-      <w:sz w:val="20"/>
-      <w:szCs w:val="20"/>
     </w:rPr>
     <w:tblPr>
       <w:tblStyleRowBandSize w:val="1"/>
@@ -15659,16 +15195,14 @@
       </w:tblCellMar>
     </w:tblPr>
   </w:style>
-  <w:style w:type="table" w:styleId="MediumList2-Accent1">
+  <w:style w:type="table" w:styleId="Listamedia2-nfasis1">
     <w:name w:val="Medium List 2 Accent 1"/>
-    <w:basedOn w:val="TableNormal"/>
+    <w:basedOn w:val="Tablanormal"/>
     <w:uiPriority w:val="99"/>
     <w:rsid w:val="00AD1A07"/>
     <w:rPr>
       <w:rFonts w:ascii="Cambria" w:hAnsi="Cambria" w:cs="Cambria"/>
       <w:color w:val="000000"/>
-      <w:sz w:val="20"/>
-      <w:szCs w:val="20"/>
     </w:rPr>
     <w:tblPr>
       <w:tblStyleRowBandSize w:val="1"/>
@@ -15814,8 +15348,6 @@
     <w:rsid w:val="00A31DA8"/>
     <w:rPr>
       <w:rFonts w:cs="Calibri"/>
-      <w:sz w:val="20"/>
-      <w:szCs w:val="20"/>
     </w:rPr>
     <w:tblPr>
       <w:tblStyleRowBandSize w:val="1"/>
@@ -15835,7 +15367,7 @@
       </w:tblCellMar>
     </w:tblPr>
   </w:style>
-  <w:style w:type="paragraph" w:styleId="TOC2">
+  <w:style w:type="paragraph" w:styleId="TDC2">
     <w:name w:val="toc 2"/>
     <w:basedOn w:val="Normal"/>
     <w:next w:val="Normal"/>
@@ -15848,7 +15380,7 @@
       <w:ind w:left="220"/>
     </w:pPr>
   </w:style>
-  <w:style w:type="paragraph" w:styleId="TOC1">
+  <w:style w:type="paragraph" w:styleId="TDC1">
     <w:name w:val="toc 1"/>
     <w:basedOn w:val="Normal"/>
     <w:next w:val="Normal"/>
@@ -15860,7 +15392,7 @@
       <w:spacing w:after="100"/>
     </w:pPr>
   </w:style>
-  <w:style w:type="paragraph" w:styleId="TOC3">
+  <w:style w:type="paragraph" w:styleId="TDC3">
     <w:name w:val="toc 3"/>
     <w:basedOn w:val="Normal"/>
     <w:next w:val="Normal"/>
@@ -15879,8 +15411,6 @@
     <w:rsid w:val="001779F2"/>
     <w:rPr>
       <w:rFonts w:cs="Calibri"/>
-      <w:sz w:val="20"/>
-      <w:szCs w:val="20"/>
     </w:rPr>
     <w:tblPr>
       <w:tblStyleRowBandSize w:val="1"/>
@@ -15905,8 +15435,6 @@
     <w:rsid w:val="00374426"/>
     <w:rPr>
       <w:rFonts w:cs="Calibri"/>
-      <w:sz w:val="20"/>
-      <w:szCs w:val="20"/>
     </w:rPr>
     <w:tblPr>
       <w:tblStyleRowBandSize w:val="1"/>
@@ -15942,7 +15470,7 @@
   </w:style>
   <w:style w:type="character" w:customStyle="1" w:styleId="apple-converted-space">
     <w:name w:val="apple-converted-space"/>
-    <w:basedOn w:val="DefaultParagraphFont"/>
+    <w:basedOn w:val="Fuentedeprrafopredeter"/>
     <w:uiPriority w:val="99"/>
     <w:rsid w:val="004213C0"/>
     <w:rPr>

--- a/TP-SistemasExpertos.docx
+++ b/TP-SistemasExpertos.docx
@@ -25450,274 +25450,144 @@
     </w:rPrDefault>
     <w:pPrDefault/>
   </w:docDefaults>
-  <w:latentStyles w:defLockedState="0" w:defUIPriority="99" w:defSemiHidden="0" w:defUnhideWhenUsed="0" w:defQFormat="0" w:count="267">
-    <w:lsdException w:name="Normal" w:uiPriority="0" w:qFormat="1"/>
-    <w:lsdException w:name="heading 1" w:uiPriority="0" w:qFormat="1"/>
-    <w:lsdException w:name="heading 2" w:uiPriority="0" w:qFormat="1"/>
-    <w:lsdException w:name="heading 3" w:uiPriority="0" w:qFormat="1"/>
-    <w:lsdException w:name="heading 4" w:uiPriority="0" w:qFormat="1"/>
-    <w:lsdException w:name="heading 5" w:uiPriority="0" w:qFormat="1"/>
-    <w:lsdException w:name="heading 6" w:uiPriority="0" w:qFormat="1"/>
-    <w:lsdException w:name="heading 7" w:uiPriority="0" w:qFormat="1"/>
-    <w:lsdException w:name="heading 8" w:uiPriority="0" w:qFormat="1"/>
-    <w:lsdException w:name="heading 9" w:uiPriority="0" w:qFormat="1"/>
-    <w:lsdException w:name="index 1" w:locked="1" w:semiHidden="1" w:unhideWhenUsed="1"/>
-    <w:lsdException w:name="index 2" w:locked="1" w:semiHidden="1" w:unhideWhenUsed="1"/>
-    <w:lsdException w:name="index 3" w:locked="1" w:semiHidden="1" w:unhideWhenUsed="1"/>
-    <w:lsdException w:name="index 4" w:locked="1" w:semiHidden="1" w:unhideWhenUsed="1"/>
-    <w:lsdException w:name="index 5" w:locked="1" w:semiHidden="1" w:unhideWhenUsed="1"/>
-    <w:lsdException w:name="index 6" w:locked="1" w:semiHidden="1" w:unhideWhenUsed="1"/>
-    <w:lsdException w:name="index 7" w:locked="1" w:semiHidden="1" w:unhideWhenUsed="1"/>
-    <w:lsdException w:name="index 8" w:locked="1" w:semiHidden="1" w:unhideWhenUsed="1"/>
-    <w:lsdException w:name="index 9" w:locked="1" w:semiHidden="1" w:unhideWhenUsed="1"/>
-    <w:lsdException w:name="toc 1" w:uiPriority="0"/>
-    <w:lsdException w:name="toc 2" w:uiPriority="0"/>
-    <w:lsdException w:name="toc 3" w:uiPriority="0"/>
-    <w:lsdException w:name="toc 4" w:uiPriority="0"/>
-    <w:lsdException w:name="toc 5" w:uiPriority="0"/>
-    <w:lsdException w:name="toc 6" w:uiPriority="0"/>
-    <w:lsdException w:name="toc 7" w:uiPriority="0"/>
-    <w:lsdException w:name="toc 8" w:uiPriority="0"/>
-    <w:lsdException w:name="toc 9" w:uiPriority="0"/>
-    <w:lsdException w:name="Normal Indent" w:locked="1" w:semiHidden="1" w:unhideWhenUsed="1"/>
-    <w:lsdException w:name="footnote text" w:locked="1" w:semiHidden="1" w:unhideWhenUsed="1"/>
-    <w:lsdException w:name="annotation text" w:locked="1" w:semiHidden="1" w:unhideWhenUsed="1"/>
-    <w:lsdException w:name="header" w:locked="1" w:semiHidden="1" w:unhideWhenUsed="1"/>
-    <w:lsdException w:name="footer" w:locked="1" w:semiHidden="1" w:unhideWhenUsed="1"/>
-    <w:lsdException w:name="index heading" w:locked="1" w:semiHidden="1" w:unhideWhenUsed="1"/>
-    <w:lsdException w:name="caption" w:uiPriority="0" w:qFormat="1"/>
-    <w:lsdException w:name="table of figures" w:locked="1" w:semiHidden="1" w:unhideWhenUsed="1"/>
-    <w:lsdException w:name="envelope address" w:locked="1" w:semiHidden="1" w:unhideWhenUsed="1"/>
-    <w:lsdException w:name="envelope return" w:locked="1" w:semiHidden="1" w:unhideWhenUsed="1"/>
-    <w:lsdException w:name="footnote reference" w:locked="1" w:semiHidden="1" w:unhideWhenUsed="1"/>
-    <w:lsdException w:name="annotation reference" w:locked="1" w:semiHidden="1" w:unhideWhenUsed="1"/>
-    <w:lsdException w:name="line number" w:locked="1" w:semiHidden="1" w:unhideWhenUsed="1"/>
-    <w:lsdException w:name="page number" w:locked="1" w:semiHidden="1" w:unhideWhenUsed="1"/>
-    <w:lsdException w:name="endnote reference" w:locked="1" w:semiHidden="1" w:unhideWhenUsed="1"/>
-    <w:lsdException w:name="endnote text" w:locked="1" w:semiHidden="1" w:unhideWhenUsed="1"/>
-    <w:lsdException w:name="table of authorities" w:locked="1" w:semiHidden="1" w:unhideWhenUsed="1"/>
-    <w:lsdException w:name="macro" w:locked="1" w:semiHidden="1" w:unhideWhenUsed="1"/>
-    <w:lsdException w:name="toa heading" w:locked="1" w:semiHidden="1" w:unhideWhenUsed="1"/>
-    <w:lsdException w:name="List" w:locked="1" w:semiHidden="1" w:unhideWhenUsed="1"/>
-    <w:lsdException w:name="List Bullet" w:locked="1" w:semiHidden="1" w:unhideWhenUsed="1"/>
-    <w:lsdException w:name="List Number" w:locked="1" w:semiHidden="1" w:unhideWhenUsed="1"/>
-    <w:lsdException w:name="List 2" w:locked="1" w:semiHidden="1" w:unhideWhenUsed="1"/>
-    <w:lsdException w:name="List 3" w:locked="1" w:semiHidden="1" w:unhideWhenUsed="1"/>
-    <w:lsdException w:name="List 4" w:locked="1" w:semiHidden="1" w:unhideWhenUsed="1"/>
-    <w:lsdException w:name="List 5" w:locked="1" w:semiHidden="1" w:unhideWhenUsed="1"/>
-    <w:lsdException w:name="List Bullet 2" w:locked="1" w:semiHidden="1" w:unhideWhenUsed="1"/>
-    <w:lsdException w:name="List Bullet 3" w:locked="1" w:semiHidden="1" w:unhideWhenUsed="1"/>
-    <w:lsdException w:name="List Bullet 4" w:locked="1" w:semiHidden="1" w:unhideWhenUsed="1"/>
-    <w:lsdException w:name="List Bullet 5" w:locked="1" w:semiHidden="1" w:unhideWhenUsed="1"/>
-    <w:lsdException w:name="List Number 2" w:locked="1" w:semiHidden="1" w:unhideWhenUsed="1"/>
-    <w:lsdException w:name="List Number 3" w:locked="1" w:semiHidden="1" w:unhideWhenUsed="1"/>
-    <w:lsdException w:name="List Number 4" w:locked="1" w:semiHidden="1" w:unhideWhenUsed="1"/>
-    <w:lsdException w:name="List Number 5" w:locked="1" w:semiHidden="1" w:unhideWhenUsed="1"/>
-    <w:lsdException w:name="Title" w:uiPriority="0" w:qFormat="1"/>
-    <w:lsdException w:name="Closing" w:locked="1" w:semiHidden="1" w:unhideWhenUsed="1"/>
-    <w:lsdException w:name="Signature" w:locked="1" w:semiHidden="1" w:unhideWhenUsed="1"/>
-    <w:lsdException w:name="Default Paragraph Font" w:uiPriority="0"/>
-    <w:lsdException w:name="Body Text" w:locked="1" w:semiHidden="1" w:unhideWhenUsed="1"/>
-    <w:lsdException w:name="Body Text Indent" w:locked="1" w:semiHidden="1" w:unhideWhenUsed="1"/>
-    <w:lsdException w:name="List Continue" w:locked="1" w:semiHidden="1" w:unhideWhenUsed="1"/>
-    <w:lsdException w:name="List Continue 2" w:locked="1" w:semiHidden="1" w:unhideWhenUsed="1"/>
-    <w:lsdException w:name="List Continue 3" w:locked="1" w:semiHidden="1" w:unhideWhenUsed="1"/>
-    <w:lsdException w:name="List Continue 4" w:locked="1" w:semiHidden="1" w:unhideWhenUsed="1"/>
-    <w:lsdException w:name="List Continue 5" w:locked="1" w:semiHidden="1" w:unhideWhenUsed="1"/>
-    <w:lsdException w:name="Message Header" w:locked="1" w:semiHidden="1" w:unhideWhenUsed="1"/>
-    <w:lsdException w:name="Subtitle" w:uiPriority="0" w:qFormat="1"/>
-    <w:lsdException w:name="Salutation" w:locked="1" w:semiHidden="1" w:unhideWhenUsed="1"/>
-    <w:lsdException w:name="Date" w:locked="1" w:semiHidden="1" w:unhideWhenUsed="1"/>
-    <w:lsdException w:name="Body Text First Indent" w:locked="1" w:semiHidden="1" w:unhideWhenUsed="1"/>
-    <w:lsdException w:name="Body Text First Indent 2" w:locked="1" w:semiHidden="1" w:unhideWhenUsed="1"/>
-    <w:lsdException w:name="Note Heading" w:locked="1" w:semiHidden="1" w:unhideWhenUsed="1"/>
-    <w:lsdException w:name="Body Text 2" w:locked="1" w:semiHidden="1" w:unhideWhenUsed="1"/>
-    <w:lsdException w:name="Body Text 3" w:locked="1" w:semiHidden="1" w:unhideWhenUsed="1"/>
-    <w:lsdException w:name="Body Text Indent 2" w:locked="1" w:semiHidden="1" w:unhideWhenUsed="1"/>
-    <w:lsdException w:name="Body Text Indent 3" w:locked="1" w:semiHidden="1" w:unhideWhenUsed="1"/>
-    <w:lsdException w:name="Block Text" w:locked="1" w:semiHidden="1" w:unhideWhenUsed="1"/>
-    <w:lsdException w:name="Hyperlink" w:locked="1" w:semiHidden="1" w:unhideWhenUsed="1"/>
-    <w:lsdException w:name="FollowedHyperlink" w:locked="1" w:semiHidden="1" w:unhideWhenUsed="1"/>
-    <w:lsdException w:name="Strong" w:uiPriority="0" w:qFormat="1"/>
-    <w:lsdException w:name="Emphasis" w:uiPriority="0" w:qFormat="1"/>
-    <w:lsdException w:name="Document Map" w:locked="1" w:semiHidden="1" w:unhideWhenUsed="1"/>
-    <w:lsdException w:name="Plain Text" w:locked="1" w:semiHidden="1" w:unhideWhenUsed="1"/>
-    <w:lsdException w:name="E-mail Signature" w:locked="1" w:semiHidden="1" w:unhideWhenUsed="1"/>
-    <w:lsdException w:name="HTML Top of Form" w:locked="1" w:semiHidden="1" w:unhideWhenUsed="1"/>
-    <w:lsdException w:name="HTML Bottom of Form" w:locked="1" w:semiHidden="1" w:unhideWhenUsed="1"/>
-    <w:lsdException w:name="Normal (Web)" w:locked="1" w:semiHidden="1" w:unhideWhenUsed="1"/>
-    <w:lsdException w:name="HTML Acronym" w:locked="1" w:semiHidden="1" w:unhideWhenUsed="1"/>
-    <w:lsdException w:name="HTML Address" w:locked="1" w:semiHidden="1" w:unhideWhenUsed="1"/>
-    <w:lsdException w:name="HTML Cite" w:locked="1" w:semiHidden="1" w:unhideWhenUsed="1"/>
-    <w:lsdException w:name="HTML Code" w:locked="1" w:semiHidden="1" w:unhideWhenUsed="1"/>
-    <w:lsdException w:name="HTML Definition" w:locked="1" w:semiHidden="1" w:unhideWhenUsed="1"/>
-    <w:lsdException w:name="HTML Keyboard" w:locked="1" w:semiHidden="1" w:unhideWhenUsed="1"/>
-    <w:lsdException w:name="HTML Preformatted" w:locked="1" w:semiHidden="1" w:unhideWhenUsed="1"/>
-    <w:lsdException w:name="HTML Sample" w:locked="1" w:semiHidden="1" w:unhideWhenUsed="1"/>
-    <w:lsdException w:name="HTML Typewriter" w:locked="1" w:semiHidden="1" w:unhideWhenUsed="1"/>
-    <w:lsdException w:name="HTML Variable" w:locked="1" w:semiHidden="1" w:unhideWhenUsed="1"/>
-    <w:lsdException w:name="Normal Table" w:locked="1" w:semiHidden="1" w:unhideWhenUsed="1"/>
-    <w:lsdException w:name="annotation subject" w:locked="1" w:semiHidden="1" w:unhideWhenUsed="1"/>
-    <w:lsdException w:name="No List" w:locked="1" w:semiHidden="1" w:unhideWhenUsed="1"/>
-    <w:lsdException w:name="Outline List 1" w:locked="1" w:semiHidden="1" w:unhideWhenUsed="1"/>
-    <w:lsdException w:name="Outline List 2" w:locked="1" w:semiHidden="1" w:unhideWhenUsed="1"/>
-    <w:lsdException w:name="Outline List 3" w:locked="1" w:semiHidden="1" w:unhideWhenUsed="1"/>
-    <w:lsdException w:name="Table Simple 1" w:locked="1" w:semiHidden="1" w:unhideWhenUsed="1"/>
-    <w:lsdException w:name="Table Simple 2" w:locked="1" w:semiHidden="1" w:unhideWhenUsed="1"/>
-    <w:lsdException w:name="Table Simple 3" w:locked="1" w:semiHidden="1" w:unhideWhenUsed="1"/>
-    <w:lsdException w:name="Table Classic 1" w:locked="1" w:semiHidden="1" w:unhideWhenUsed="1"/>
-    <w:lsdException w:name="Table Classic 2" w:locked="1" w:semiHidden="1" w:unhideWhenUsed="1"/>
-    <w:lsdException w:name="Table Classic 3" w:locked="1" w:semiHidden="1" w:unhideWhenUsed="1"/>
-    <w:lsdException w:name="Table Classic 4" w:locked="1" w:semiHidden="1" w:unhideWhenUsed="1"/>
-    <w:lsdException w:name="Table Colorful 1" w:locked="1" w:semiHidden="1" w:unhideWhenUsed="1"/>
-    <w:lsdException w:name="Table Colorful 2" w:locked="1" w:semiHidden="1" w:unhideWhenUsed="1"/>
-    <w:lsdException w:name="Table Colorful 3" w:locked="1" w:semiHidden="1" w:unhideWhenUsed="1"/>
-    <w:lsdException w:name="Table Columns 1" w:locked="1" w:semiHidden="1" w:unhideWhenUsed="1"/>
-    <w:lsdException w:name="Table Columns 2" w:locked="1" w:semiHidden="1" w:unhideWhenUsed="1"/>
-    <w:lsdException w:name="Table Columns 3" w:locked="1" w:semiHidden="1" w:unhideWhenUsed="1"/>
-    <w:lsdException w:name="Table Columns 4" w:locked="1" w:semiHidden="1" w:unhideWhenUsed="1"/>
-    <w:lsdException w:name="Table Columns 5" w:locked="1" w:semiHidden="1" w:unhideWhenUsed="1"/>
-    <w:lsdException w:name="Table Grid 1" w:locked="1" w:semiHidden="1" w:unhideWhenUsed="1"/>
-    <w:lsdException w:name="Table Grid 2" w:locked="1" w:semiHidden="1" w:unhideWhenUsed="1"/>
-    <w:lsdException w:name="Table Grid 3" w:locked="1" w:semiHidden="1" w:unhideWhenUsed="1"/>
-    <w:lsdException w:name="Table Grid 4" w:locked="1" w:semiHidden="1" w:unhideWhenUsed="1"/>
-    <w:lsdException w:name="Table Grid 5" w:locked="1" w:semiHidden="1" w:unhideWhenUsed="1"/>
-    <w:lsdException w:name="Table Grid 6" w:locked="1" w:semiHidden="1" w:unhideWhenUsed="1"/>
-    <w:lsdException w:name="Table Grid 7" w:locked="1" w:semiHidden="1" w:unhideWhenUsed="1"/>
-    <w:lsdException w:name="Table Grid 8" w:locked="1" w:semiHidden="1" w:unhideWhenUsed="1"/>
-    <w:lsdException w:name="Table List 1" w:locked="1" w:semiHidden="1" w:unhideWhenUsed="1"/>
-    <w:lsdException w:name="Table List 2" w:locked="1" w:semiHidden="1" w:unhideWhenUsed="1"/>
-    <w:lsdException w:name="Table List 3" w:locked="1" w:semiHidden="1" w:unhideWhenUsed="1"/>
-    <w:lsdException w:name="Table List 4" w:locked="1" w:semiHidden="1" w:unhideWhenUsed="1"/>
-    <w:lsdException w:name="Table List 5" w:locked="1" w:semiHidden="1" w:unhideWhenUsed="1"/>
-    <w:lsdException w:name="Table List 6" w:locked="1" w:semiHidden="1" w:unhideWhenUsed="1"/>
-    <w:lsdException w:name="Table List 7" w:locked="1" w:semiHidden="1" w:unhideWhenUsed="1"/>
-    <w:lsdException w:name="Table List 8" w:locked="1" w:semiHidden="1" w:unhideWhenUsed="1"/>
-    <w:lsdException w:name="Table 3D effects 1" w:locked="1" w:semiHidden="1" w:unhideWhenUsed="1"/>
-    <w:lsdException w:name="Table 3D effects 2" w:locked="1" w:semiHidden="1" w:unhideWhenUsed="1"/>
-    <w:lsdException w:name="Table 3D effects 3" w:locked="1" w:semiHidden="1" w:unhideWhenUsed="1"/>
-    <w:lsdException w:name="Table Contemporary" w:locked="1" w:semiHidden="1" w:unhideWhenUsed="1"/>
-    <w:lsdException w:name="Table Elegant" w:locked="1" w:semiHidden="1" w:unhideWhenUsed="1"/>
-    <w:lsdException w:name="Table Professional" w:locked="1" w:semiHidden="1" w:unhideWhenUsed="1"/>
-    <w:lsdException w:name="Table Subtle 1" w:locked="1" w:semiHidden="1" w:unhideWhenUsed="1"/>
-    <w:lsdException w:name="Table Subtle 2" w:locked="1" w:semiHidden="1" w:unhideWhenUsed="1"/>
-    <w:lsdException w:name="Table Web 1" w:locked="1" w:semiHidden="1" w:unhideWhenUsed="1"/>
-    <w:lsdException w:name="Table Web 2" w:locked="1" w:semiHidden="1" w:unhideWhenUsed="1"/>
-    <w:lsdException w:name="Table Web 3" w:locked="1" w:semiHidden="1" w:unhideWhenUsed="1"/>
-    <w:lsdException w:name="Balloon Text" w:locked="1" w:semiHidden="1" w:unhideWhenUsed="1"/>
-    <w:lsdException w:name="Table Grid" w:uiPriority="0"/>
-    <w:lsdException w:name="Table Theme" w:locked="1" w:semiHidden="1" w:unhideWhenUsed="1"/>
-    <w:lsdException w:name="Placeholder Text" w:semiHidden="1"/>
-    <w:lsdException w:name="No Spacing" w:uiPriority="1" w:qFormat="1"/>
-    <w:lsdException w:name="Light Shading" w:uiPriority="60"/>
-    <w:lsdException w:name="Light List" w:uiPriority="61"/>
-    <w:lsdException w:name="Light Grid" w:uiPriority="62"/>
-    <w:lsdException w:name="Medium Shading 1" w:uiPriority="63"/>
-    <w:lsdException w:name="Medium Shading 2" w:uiPriority="64"/>
-    <w:lsdException w:name="Medium List 1" w:uiPriority="65"/>
-    <w:lsdException w:name="Medium List 2" w:uiPriority="66"/>
-    <w:lsdException w:name="Medium Grid 1" w:uiPriority="67"/>
-    <w:lsdException w:name="Medium Grid 2" w:uiPriority="68"/>
-    <w:lsdException w:name="Medium Grid 3" w:uiPriority="69"/>
-    <w:lsdException w:name="Dark List" w:uiPriority="70"/>
-    <w:lsdException w:name="Colorful Shading" w:uiPriority="71"/>
-    <w:lsdException w:name="Colorful List" w:uiPriority="72"/>
-    <w:lsdException w:name="Colorful Grid" w:uiPriority="73"/>
-    <w:lsdException w:name="Light Shading Accent 1" w:uiPriority="60"/>
-    <w:lsdException w:name="Light List Accent 1" w:uiPriority="61"/>
-    <w:lsdException w:name="Light Grid Accent 1" w:uiPriority="62"/>
-    <w:lsdException w:name="Medium Shading 1 Accent 1" w:uiPriority="63"/>
-    <w:lsdException w:name="Medium Shading 2 Accent 1" w:uiPriority="64"/>
-    <w:lsdException w:name="Medium List 1 Accent 1" w:uiPriority="65"/>
-    <w:lsdException w:name="Revision" w:semiHidden="1"/>
-    <w:lsdException w:name="List Paragraph" w:uiPriority="34" w:qFormat="1"/>
-    <w:lsdException w:name="Quote" w:uiPriority="29" w:qFormat="1"/>
-    <w:lsdException w:name="Intense Quote" w:uiPriority="30" w:qFormat="1"/>
-    <w:lsdException w:name="Medium List 2 Accent 1" w:uiPriority="66"/>
-    <w:lsdException w:name="Medium Grid 1 Accent 1" w:uiPriority="67"/>
-    <w:lsdException w:name="Medium Grid 2 Accent 1" w:uiPriority="68"/>
-    <w:lsdException w:name="Medium Grid 3 Accent 1" w:uiPriority="69"/>
-    <w:lsdException w:name="Dark List Accent 1" w:uiPriority="70"/>
-    <w:lsdException w:name="Colorful Shading Accent 1" w:uiPriority="71"/>
-    <w:lsdException w:name="Colorful List Accent 1" w:uiPriority="72"/>
-    <w:lsdException w:name="Colorful Grid Accent 1" w:uiPriority="73"/>
-    <w:lsdException w:name="Light Shading Accent 2" w:uiPriority="60"/>
-    <w:lsdException w:name="Light List Accent 2" w:uiPriority="61"/>
-    <w:lsdException w:name="Light Grid Accent 2" w:uiPriority="62"/>
-    <w:lsdException w:name="Medium Shading 1 Accent 2" w:uiPriority="63"/>
-    <w:lsdException w:name="Medium Shading 2 Accent 2" w:uiPriority="64"/>
-    <w:lsdException w:name="Medium List 1 Accent 2" w:uiPriority="65"/>
-    <w:lsdException w:name="Medium List 2 Accent 2" w:uiPriority="66"/>
-    <w:lsdException w:name="Medium Grid 1 Accent 2" w:uiPriority="67"/>
-    <w:lsdException w:name="Medium Grid 2 Accent 2" w:uiPriority="68"/>
-    <w:lsdException w:name="Medium Grid 3 Accent 2" w:uiPriority="69"/>
-    <w:lsdException w:name="Dark List Accent 2" w:uiPriority="70"/>
-    <w:lsdException w:name="Colorful Shading Accent 2" w:uiPriority="71"/>
-    <w:lsdException w:name="Colorful List Accent 2" w:uiPriority="72"/>
-    <w:lsdException w:name="Colorful Grid Accent 2" w:uiPriority="73"/>
-    <w:lsdException w:name="Light Shading Accent 3" w:uiPriority="60"/>
-    <w:lsdException w:name="Light List Accent 3" w:uiPriority="61"/>
-    <w:lsdException w:name="Light Grid Accent 3" w:uiPriority="62"/>
-    <w:lsdException w:name="Medium Shading 1 Accent 3" w:uiPriority="63"/>
-    <w:lsdException w:name="Medium Shading 2 Accent 3" w:uiPriority="64"/>
-    <w:lsdException w:name="Medium List 1 Accent 3" w:uiPriority="65"/>
-    <w:lsdException w:name="Medium List 2 Accent 3" w:uiPriority="66"/>
-    <w:lsdException w:name="Medium Grid 1 Accent 3" w:uiPriority="67"/>
-    <w:lsdException w:name="Medium Grid 2 Accent 3" w:uiPriority="68"/>
-    <w:lsdException w:name="Medium Grid 3 Accent 3" w:uiPriority="69"/>
-    <w:lsdException w:name="Dark List Accent 3" w:uiPriority="70"/>
-    <w:lsdException w:name="Colorful Shading Accent 3" w:uiPriority="71"/>
-    <w:lsdException w:name="Colorful List Accent 3" w:uiPriority="72"/>
-    <w:lsdException w:name="Colorful Grid Accent 3" w:uiPriority="73"/>
-    <w:lsdException w:name="Light Shading Accent 4" w:uiPriority="60"/>
-    <w:lsdException w:name="Light List Accent 4" w:uiPriority="61"/>
-    <w:lsdException w:name="Light Grid Accent 4" w:uiPriority="62"/>
-    <w:lsdException w:name="Medium Shading 1 Accent 4" w:uiPriority="63"/>
-    <w:lsdException w:name="Medium Shading 2 Accent 4" w:uiPriority="64"/>
-    <w:lsdException w:name="Medium List 1 Accent 4" w:uiPriority="65"/>
-    <w:lsdException w:name="Medium List 2 Accent 4" w:uiPriority="66"/>
-    <w:lsdException w:name="Medium Grid 1 Accent 4" w:uiPriority="67"/>
-    <w:lsdException w:name="Medium Grid 2 Accent 4" w:uiPriority="68"/>
-    <w:lsdException w:name="Medium Grid 3 Accent 4" w:uiPriority="69"/>
-    <w:lsdException w:name="Dark List Accent 4" w:uiPriority="70"/>
-    <w:lsdException w:name="Colorful Shading Accent 4" w:uiPriority="71"/>
-    <w:lsdException w:name="Colorful List Accent 4" w:uiPriority="72"/>
-    <w:lsdException w:name="Colorful Grid Accent 4" w:uiPriority="73"/>
-    <w:lsdException w:name="Light Shading Accent 5" w:uiPriority="60"/>
-    <w:lsdException w:name="Light List Accent 5" w:uiPriority="61"/>
-    <w:lsdException w:name="Light Grid Accent 5" w:uiPriority="62"/>
-    <w:lsdException w:name="Medium Shading 1 Accent 5" w:uiPriority="63"/>
-    <w:lsdException w:name="Medium Shading 2 Accent 5" w:uiPriority="64"/>
-    <w:lsdException w:name="Medium List 1 Accent 5" w:uiPriority="65"/>
-    <w:lsdException w:name="Medium List 2 Accent 5" w:uiPriority="66"/>
-    <w:lsdException w:name="Medium Grid 1 Accent 5" w:uiPriority="67"/>
-    <w:lsdException w:name="Medium Grid 2 Accent 5" w:uiPriority="68"/>
-    <w:lsdException w:name="Medium Grid 3 Accent 5" w:uiPriority="69"/>
-    <w:lsdException w:name="Dark List Accent 5" w:uiPriority="70"/>
-    <w:lsdException w:name="Colorful Shading Accent 5" w:uiPriority="71"/>
-    <w:lsdException w:name="Colorful List Accent 5" w:uiPriority="72"/>
-    <w:lsdException w:name="Colorful Grid Accent 5" w:uiPriority="73"/>
-    <w:lsdException w:name="Light Shading Accent 6" w:uiPriority="60"/>
-    <w:lsdException w:name="Light List Accent 6" w:uiPriority="61"/>
-    <w:lsdException w:name="Light Grid Accent 6" w:uiPriority="62"/>
-    <w:lsdException w:name="Medium Shading 1 Accent 6" w:uiPriority="63"/>
-    <w:lsdException w:name="Medium Shading 2 Accent 6" w:uiPriority="64"/>
-    <w:lsdException w:name="Medium List 1 Accent 6" w:uiPriority="65"/>
-    <w:lsdException w:name="Medium List 2 Accent 6" w:uiPriority="66"/>
-    <w:lsdException w:name="Medium Grid 1 Accent 6" w:uiPriority="67"/>
-    <w:lsdException w:name="Medium Grid 2 Accent 6" w:uiPriority="68"/>
-    <w:lsdException w:name="Medium Grid 3 Accent 6" w:uiPriority="69"/>
-    <w:lsdException w:name="Dark List Accent 6" w:uiPriority="70"/>
-    <w:lsdException w:name="Colorful Shading Accent 6" w:uiPriority="71"/>
-    <w:lsdException w:name="Colorful List Accent 6" w:uiPriority="72"/>
-    <w:lsdException w:name="Colorful Grid Accent 6" w:uiPriority="73"/>
-    <w:lsdException w:name="Subtle Emphasis" w:uiPriority="19" w:qFormat="1"/>
-    <w:lsdException w:name="Intense Emphasis" w:uiPriority="21" w:qFormat="1"/>
-    <w:lsdException w:name="Subtle Reference" w:uiPriority="31" w:qFormat="1"/>
-    <w:lsdException w:name="Intense Reference" w:uiPriority="32" w:qFormat="1"/>
-    <w:lsdException w:name="Book Title" w:uiPriority="33" w:qFormat="1"/>
-    <w:lsdException w:name="Bibliography" w:semiHidden="1" w:uiPriority="37" w:unhideWhenUsed="1"/>
-    <w:lsdException w:name="TOC Heading" w:uiPriority="39" w:qFormat="1"/>
+  <w:latentStyles w:defLockedState="1" w:defUIPriority="99" w:defSemiHidden="1" w:defUnhideWhenUsed="1" w:defQFormat="0" w:count="267">
+    <w:lsdException w:name="Normal" w:semiHidden="0" w:uiPriority="0" w:unhideWhenUsed="0" w:qFormat="1"/>
+    <w:lsdException w:name="heading 1" w:semiHidden="0" w:uiPriority="9" w:unhideWhenUsed="0" w:qFormat="1"/>
+    <w:lsdException w:name="heading 2" w:semiHidden="0" w:uiPriority="9" w:unhideWhenUsed="0" w:qFormat="1"/>
+    <w:lsdException w:name="heading 3" w:semiHidden="0" w:uiPriority="9" w:unhideWhenUsed="0" w:qFormat="1"/>
+    <w:lsdException w:name="heading 4" w:semiHidden="0" w:uiPriority="9" w:unhideWhenUsed="0" w:qFormat="1"/>
+    <w:lsdException w:name="heading 5" w:semiHidden="0" w:uiPriority="9" w:unhideWhenUsed="0" w:qFormat="1"/>
+    <w:lsdException w:name="heading 6" w:semiHidden="0" w:uiPriority="9" w:unhideWhenUsed="0" w:qFormat="1"/>
+    <w:lsdException w:name="heading 7" w:semiHidden="0" w:uiPriority="9" w:unhideWhenUsed="0" w:qFormat="1"/>
+    <w:lsdException w:name="heading 8" w:semiHidden="0" w:uiPriority="9" w:unhideWhenUsed="0" w:qFormat="1"/>
+    <w:lsdException w:name="heading 9" w:semiHidden="0" w:uiPriority="9" w:unhideWhenUsed="0" w:qFormat="1"/>
+    <w:lsdException w:name="toc 1" w:uiPriority="39"/>
+    <w:lsdException w:name="toc 2" w:uiPriority="39"/>
+    <w:lsdException w:name="toc 3" w:uiPriority="39"/>
+    <w:lsdException w:name="toc 4" w:uiPriority="39"/>
+    <w:lsdException w:name="toc 5" w:uiPriority="39"/>
+    <w:lsdException w:name="toc 6" w:uiPriority="39"/>
+    <w:lsdException w:name="toc 7" w:uiPriority="39"/>
+    <w:lsdException w:name="toc 8" w:uiPriority="39"/>
+    <w:lsdException w:name="toc 9" w:uiPriority="39"/>
+    <w:lsdException w:name="caption" w:semiHidden="0" w:uiPriority="35" w:unhideWhenUsed="0" w:qFormat="1"/>
+    <w:lsdException w:name="Title" w:semiHidden="0" w:uiPriority="10" w:unhideWhenUsed="0" w:qFormat="1"/>
+    <w:lsdException w:name="Default Paragraph Font" w:uiPriority="1"/>
+    <w:lsdException w:name="Subtitle" w:semiHidden="0" w:uiPriority="11" w:unhideWhenUsed="0" w:qFormat="1"/>
+    <w:lsdException w:name="Strong" w:semiHidden="0" w:uiPriority="22" w:unhideWhenUsed="0" w:qFormat="1"/>
+    <w:lsdException w:name="Emphasis" w:semiHidden="0" w:uiPriority="20" w:unhideWhenUsed="0" w:qFormat="1"/>
+    <w:lsdException w:name="Table Grid" w:semiHidden="0" w:uiPriority="59" w:unhideWhenUsed="0"/>
+    <w:lsdException w:name="Placeholder Text" w:locked="0" w:unhideWhenUsed="0"/>
+    <w:lsdException w:name="No Spacing" w:locked="0" w:semiHidden="0" w:uiPriority="1" w:unhideWhenUsed="0" w:qFormat="1"/>
+    <w:lsdException w:name="Light Shading" w:locked="0" w:semiHidden="0" w:uiPriority="60" w:unhideWhenUsed="0"/>
+    <w:lsdException w:name="Light List" w:locked="0" w:semiHidden="0" w:uiPriority="61" w:unhideWhenUsed="0"/>
+    <w:lsdException w:name="Light Grid" w:locked="0" w:semiHidden="0" w:uiPriority="62" w:unhideWhenUsed="0"/>
+    <w:lsdException w:name="Medium Shading 1" w:locked="0" w:semiHidden="0" w:uiPriority="63" w:unhideWhenUsed="0"/>
+    <w:lsdException w:name="Medium Shading 2" w:locked="0" w:semiHidden="0" w:uiPriority="64" w:unhideWhenUsed="0"/>
+    <w:lsdException w:name="Medium List 1" w:locked="0" w:semiHidden="0" w:uiPriority="65" w:unhideWhenUsed="0"/>
+    <w:lsdException w:name="Medium List 2" w:locked="0" w:semiHidden="0" w:uiPriority="66" w:unhideWhenUsed="0"/>
+    <w:lsdException w:name="Medium Grid 1" w:locked="0" w:semiHidden="0" w:uiPriority="67" w:unhideWhenUsed="0"/>
+    <w:lsdException w:name="Medium Grid 2" w:locked="0" w:semiHidden="0" w:uiPriority="68" w:unhideWhenUsed="0"/>
+    <w:lsdException w:name="Medium Grid 3" w:locked="0" w:semiHidden="0" w:uiPriority="69" w:unhideWhenUsed="0"/>
+    <w:lsdException w:name="Dark List" w:locked="0" w:semiHidden="0" w:uiPriority="70" w:unhideWhenUsed="0"/>
+    <w:lsdException w:name="Colorful Shading" w:locked="0" w:semiHidden="0" w:uiPriority="71" w:unhideWhenUsed="0"/>
+    <w:lsdException w:name="Colorful List" w:locked="0" w:semiHidden="0" w:uiPriority="72" w:unhideWhenUsed="0"/>
+    <w:lsdException w:name="Colorful Grid" w:locked="0" w:semiHidden="0" w:uiPriority="73" w:unhideWhenUsed="0"/>
+    <w:lsdException w:name="Light Shading Accent 1" w:locked="0" w:semiHidden="0" w:uiPriority="60" w:unhideWhenUsed="0"/>
+    <w:lsdException w:name="Light List Accent 1" w:locked="0" w:semiHidden="0" w:uiPriority="61" w:unhideWhenUsed="0"/>
+    <w:lsdException w:name="Light Grid Accent 1" w:locked="0" w:semiHidden="0" w:uiPriority="62" w:unhideWhenUsed="0"/>
+    <w:lsdException w:name="Medium Shading 1 Accent 1" w:locked="0" w:semiHidden="0" w:uiPriority="63" w:unhideWhenUsed="0"/>
+    <w:lsdException w:name="Medium Shading 2 Accent 1" w:locked="0" w:semiHidden="0" w:uiPriority="64" w:unhideWhenUsed="0"/>
+    <w:lsdException w:name="Medium List 1 Accent 1" w:locked="0" w:semiHidden="0" w:uiPriority="65" w:unhideWhenUsed="0"/>
+    <w:lsdException w:name="Revision" w:locked="0" w:unhideWhenUsed="0"/>
+    <w:lsdException w:name="List Paragraph" w:locked="0" w:semiHidden="0" w:uiPriority="34" w:unhideWhenUsed="0" w:qFormat="1"/>
+    <w:lsdException w:name="Quote" w:locked="0" w:semiHidden="0" w:uiPriority="29" w:unhideWhenUsed="0" w:qFormat="1"/>
+    <w:lsdException w:name="Intense Quote" w:locked="0" w:semiHidden="0" w:uiPriority="30" w:unhideWhenUsed="0" w:qFormat="1"/>
+    <w:lsdException w:name="Medium List 2 Accent 1" w:locked="0" w:semiHidden="0" w:uiPriority="66" w:unhideWhenUsed="0"/>
+    <w:lsdException w:name="Medium Grid 1 Accent 1" w:locked="0" w:semiHidden="0" w:uiPriority="67" w:unhideWhenUsed="0"/>
+    <w:lsdException w:name="Medium Grid 2 Accent 1" w:locked="0" w:semiHidden="0" w:uiPriority="68" w:unhideWhenUsed="0"/>
+    <w:lsdException w:name="Medium Grid 3 Accent 1" w:locked="0" w:semiHidden="0" w:uiPriority="69" w:unhideWhenUsed="0"/>
+    <w:lsdException w:name="Dark List Accent 1" w:locked="0" w:semiHidden="0" w:uiPriority="70" w:unhideWhenUsed="0"/>
+    <w:lsdException w:name="Colorful Shading Accent 1" w:locked="0" w:semiHidden="0" w:uiPriority="71" w:unhideWhenUsed="0"/>
+    <w:lsdException w:name="Colorful List Accent 1" w:locked="0" w:semiHidden="0" w:uiPriority="72" w:unhideWhenUsed="0"/>
+    <w:lsdException w:name="Colorful Grid Accent 1" w:locked="0" w:semiHidden="0" w:uiPriority="73" w:unhideWhenUsed="0"/>
+    <w:lsdException w:name="Light Shading Accent 2" w:locked="0" w:semiHidden="0" w:uiPriority="60" w:unhideWhenUsed="0"/>
+    <w:lsdException w:name="Light List Accent 2" w:locked="0" w:semiHidden="0" w:uiPriority="61" w:unhideWhenUsed="0"/>
+    <w:lsdException w:name="Light Grid Accent 2" w:locked="0" w:semiHidden="0" w:uiPriority="62" w:unhideWhenUsed="0"/>
+    <w:lsdException w:name="Medium Shading 1 Accent 2" w:locked="0" w:semiHidden="0" w:uiPriority="63" w:unhideWhenUsed="0"/>
+    <w:lsdException w:name="Medium Shading 2 Accent 2" w:locked="0" w:semiHidden="0" w:uiPriority="64" w:unhideWhenUsed="0"/>
+    <w:lsdException w:name="Medium List 1 Accent 2" w:locked="0" w:semiHidden="0" w:uiPriority="65" w:unhideWhenUsed="0"/>
+    <w:lsdException w:name="Medium List 2 Accent 2" w:locked="0" w:semiHidden="0" w:uiPriority="66" w:unhideWhenUsed="0"/>
+    <w:lsdException w:name="Medium Grid 1 Accent 2" w:locked="0" w:semiHidden="0" w:uiPriority="67" w:unhideWhenUsed="0"/>
+    <w:lsdException w:name="Medium Grid 2 Accent 2" w:locked="0" w:semiHidden="0" w:uiPriority="68" w:unhideWhenUsed="0"/>
+    <w:lsdException w:name="Medium Grid 3 Accent 2" w:locked="0" w:semiHidden="0" w:uiPriority="69" w:unhideWhenUsed="0"/>
+    <w:lsdException w:name="Dark List Accent 2" w:locked="0" w:semiHidden="0" w:uiPriority="70" w:unhideWhenUsed="0"/>
+    <w:lsdException w:name="Colorful Shading Accent 2" w:locked="0" w:semiHidden="0" w:uiPriority="71" w:unhideWhenUsed="0"/>
+    <w:lsdException w:name="Colorful List Accent 2" w:locked="0" w:semiHidden="0" w:uiPriority="72" w:unhideWhenUsed="0"/>
+    <w:lsdException w:name="Colorful Grid Accent 2" w:locked="0" w:semiHidden="0" w:uiPriority="73" w:unhideWhenUsed="0"/>
+    <w:lsdException w:name="Light Shading Accent 3" w:locked="0" w:semiHidden="0" w:uiPriority="60" w:unhideWhenUsed="0"/>
+    <w:lsdException w:name="Light List Accent 3" w:locked="0" w:semiHidden="0" w:uiPriority="61" w:unhideWhenUsed="0"/>
+    <w:lsdException w:name="Light Grid Accent 3" w:locked="0" w:semiHidden="0" w:uiPriority="62" w:unhideWhenUsed="0"/>
+    <w:lsdException w:name="Medium Shading 1 Accent 3" w:locked="0" w:semiHidden="0" w:uiPriority="63" w:unhideWhenUsed="0"/>
+    <w:lsdException w:name="Medium Shading 2 Accent 3" w:locked="0" w:semiHidden="0" w:uiPriority="64" w:unhideWhenUsed="0"/>
+    <w:lsdException w:name="Medium List 1 Accent 3" w:locked="0" w:semiHidden="0" w:uiPriority="65" w:unhideWhenUsed="0"/>
+    <w:lsdException w:name="Medium List 2 Accent 3" w:locked="0" w:semiHidden="0" w:uiPriority="66" w:unhideWhenUsed="0"/>
+    <w:lsdException w:name="Medium Grid 1 Accent 3" w:locked="0" w:semiHidden="0" w:uiPriority="67" w:unhideWhenUsed="0"/>
+    <w:lsdException w:name="Medium Grid 2 Accent 3" w:locked="0" w:semiHidden="0" w:uiPriority="68" w:unhideWhenUsed="0"/>
+    <w:lsdException w:name="Medium Grid 3 Accent 3" w:locked="0" w:semiHidden="0" w:uiPriority="69" w:unhideWhenUsed="0"/>
+    <w:lsdException w:name="Dark List Accent 3" w:locked="0" w:semiHidden="0" w:uiPriority="70" w:unhideWhenUsed="0"/>
+    <w:lsdException w:name="Colorful Shading Accent 3" w:locked="0" w:semiHidden="0" w:uiPriority="71" w:unhideWhenUsed="0"/>
+    <w:lsdException w:name="Colorful List Accent 3" w:locked="0" w:semiHidden="0" w:uiPriority="72" w:unhideWhenUsed="0"/>
+    <w:lsdException w:name="Colorful Grid Accent 3" w:locked="0" w:semiHidden="0" w:uiPriority="73" w:unhideWhenUsed="0"/>
+    <w:lsdException w:name="Light Shading Accent 4" w:locked="0" w:semiHidden="0" w:uiPriority="60" w:unhideWhenUsed="0"/>
+    <w:lsdException w:name="Light List Accent 4" w:locked="0" w:semiHidden="0" w:uiPriority="61" w:unhideWhenUsed="0"/>
+    <w:lsdException w:name="Light Grid Accent 4" w:locked="0" w:semiHidden="0" w:uiPriority="62" w:unhideWhenUsed="0"/>
+    <w:lsdException w:name="Medium Shading 1 Accent 4" w:locked="0" w:semiHidden="0" w:uiPriority="63" w:unhideWhenUsed="0"/>
+    <w:lsdException w:name="Medium Shading 2 Accent 4" w:locked="0" w:semiHidden="0" w:uiPriority="64" w:unhideWhenUsed="0"/>
+    <w:lsdException w:name="Medium List 1 Accent 4" w:locked="0" w:semiHidden="0" w:uiPriority="65" w:unhideWhenUsed="0"/>
+    <w:lsdException w:name="Medium List 2 Accent 4" w:locked="0" w:semiHidden="0" w:uiPriority="66" w:unhideWhenUsed="0"/>
+    <w:lsdException w:name="Medium Grid 1 Accent 4" w:locked="0" w:semiHidden="0" w:uiPriority="67" w:unhideWhenUsed="0"/>
+    <w:lsdException w:name="Medium Grid 2 Accent 4" w:locked="0" w:semiHidden="0" w:uiPriority="68" w:unhideWhenUsed="0"/>
+    <w:lsdException w:name="Medium Grid 3 Accent 4" w:locked="0" w:semiHidden="0" w:uiPriority="69" w:unhideWhenUsed="0"/>
+    <w:lsdException w:name="Dark List Accent 4" w:locked="0" w:semiHidden="0" w:uiPriority="70" w:unhideWhenUsed="0"/>
+    <w:lsdException w:name="Colorful Shading Accent 4" w:locked="0" w:semiHidden="0" w:uiPriority="71" w:unhideWhenUsed="0"/>
+    <w:lsdException w:name="Colorful List Accent 4" w:locked="0" w:semiHidden="0" w:uiPriority="72" w:unhideWhenUsed="0"/>
+    <w:lsdException w:name="Colorful Grid Accent 4" w:locked="0" w:semiHidden="0" w:uiPriority="73" w:unhideWhenUsed="0"/>
+    <w:lsdException w:name="Light Shading Accent 5" w:locked="0" w:semiHidden="0" w:uiPriority="60" w:unhideWhenUsed="0"/>
+    <w:lsdException w:name="Light List Accent 5" w:locked="0" w:semiHidden="0" w:uiPriority="61" w:unhideWhenUsed="0"/>
+    <w:lsdException w:name="Light Grid Accent 5" w:locked="0" w:semiHidden="0" w:uiPriority="62" w:unhideWhenUsed="0"/>
+    <w:lsdException w:name="Medium Shading 1 Accent 5" w:locked="0" w:semiHidden="0" w:uiPriority="63" w:unhideWhenUsed="0"/>
+    <w:lsdException w:name="Medium Shading 2 Accent 5" w:locked="0" w:semiHidden="0" w:uiPriority="64" w:unhideWhenUsed="0"/>
+    <w:lsdException w:name="Medium List 1 Accent 5" w:locked="0" w:semiHidden="0" w:uiPriority="65" w:unhideWhenUsed="0"/>
+    <w:lsdException w:name="Medium List 2 Accent 5" w:locked="0" w:semiHidden="0" w:uiPriority="66" w:unhideWhenUsed="0"/>
+    <w:lsdException w:name="Medium Grid 1 Accent 5" w:locked="0" w:semiHidden="0" w:uiPriority="67" w:unhideWhenUsed="0"/>
+    <w:lsdException w:name="Medium Grid 2 Accent 5" w:locked="0" w:semiHidden="0" w:uiPriority="68" w:unhideWhenUsed="0"/>
+    <w:lsdException w:name="Medium Grid 3 Accent 5" w:locked="0" w:semiHidden="0" w:uiPriority="69" w:unhideWhenUsed="0"/>
+    <w:lsdException w:name="Dark List Accent 5" w:locked="0" w:semiHidden="0" w:uiPriority="70" w:unhideWhenUsed="0"/>
+    <w:lsdException w:name="Colorful Shading Accent 5" w:locked="0" w:semiHidden="0" w:uiPriority="71" w:unhideWhenUsed="0"/>
+    <w:lsdException w:name="Colorful List Accent 5" w:locked="0" w:semiHidden="0" w:uiPriority="72" w:unhideWhenUsed="0"/>
+    <w:lsdException w:name="Colorful Grid Accent 5" w:locked="0" w:semiHidden="0" w:uiPriority="73" w:unhideWhenUsed="0"/>
+    <w:lsdException w:name="Light Shading Accent 6" w:locked="0" w:semiHidden="0" w:uiPriority="60" w:unhideWhenUsed="0"/>
+    <w:lsdException w:name="Light List Accent 6" w:locked="0" w:semiHidden="0" w:uiPriority="61" w:unhideWhenUsed="0"/>
+    <w:lsdException w:name="Light Grid Accent 6" w:locked="0" w:semiHidden="0" w:uiPriority="62" w:unhideWhenUsed="0"/>
+    <w:lsdException w:name="Medium Shading 1 Accent 6" w:locked="0" w:semiHidden="0" w:uiPriority="63" w:unhideWhenUsed="0"/>
+    <w:lsdException w:name="Medium Shading 2 Accent 6" w:locked="0" w:semiHidden="0" w:uiPriority="64" w:unhideWhenUsed="0"/>
+    <w:lsdException w:name="Medium List 1 Accent 6" w:locked="0" w:semiHidden="0" w:uiPriority="65" w:unhideWhenUsed="0"/>
+    <w:lsdException w:name="Medium List 2 Accent 6" w:locked="0" w:semiHidden="0" w:uiPriority="66" w:unhideWhenUsed="0"/>
+    <w:lsdException w:name="Medium Grid 1 Accent 6" w:locked="0" w:semiHidden="0" w:uiPriority="67" w:unhideWhenUsed="0"/>
+    <w:lsdException w:name="Medium Grid 2 Accent 6" w:locked="0" w:semiHidden="0" w:uiPriority="68" w:unhideWhenUsed="0"/>
+    <w:lsdException w:name="Medium Grid 3 Accent 6" w:locked="0" w:semiHidden="0" w:uiPriority="69" w:unhideWhenUsed="0"/>
+    <w:lsdException w:name="Dark List Accent 6" w:locked="0" w:semiHidden="0" w:uiPriority="70" w:unhideWhenUsed="0"/>
+    <w:lsdException w:name="Colorful Shading Accent 6" w:locked="0" w:semiHidden="0" w:uiPriority="71" w:unhideWhenUsed="0"/>
+    <w:lsdException w:name="Colorful List Accent 6" w:locked="0" w:semiHidden="0" w:uiPriority="72" w:unhideWhenUsed="0"/>
+    <w:lsdException w:name="Colorful Grid Accent 6" w:locked="0" w:semiHidden="0" w:uiPriority="73" w:unhideWhenUsed="0"/>
+    <w:lsdException w:name="Subtle Emphasis" w:locked="0" w:semiHidden="0" w:uiPriority="19" w:unhideWhenUsed="0" w:qFormat="1"/>
+    <w:lsdException w:name="Intense Emphasis" w:locked="0" w:semiHidden="0" w:uiPriority="21" w:unhideWhenUsed="0" w:qFormat="1"/>
+    <w:lsdException w:name="Subtle Reference" w:locked="0" w:semiHidden="0" w:uiPriority="31" w:unhideWhenUsed="0" w:qFormat="1"/>
+    <w:lsdException w:name="Intense Reference" w:locked="0" w:semiHidden="0" w:uiPriority="32" w:unhideWhenUsed="0" w:qFormat="1"/>
+    <w:lsdException w:name="Book Title" w:locked="0" w:semiHidden="0" w:uiPriority="33" w:unhideWhenUsed="0" w:qFormat="1"/>
+    <w:lsdException w:name="Bibliography" w:locked="0" w:uiPriority="37"/>
+    <w:lsdException w:name="TOC Heading" w:locked="0" w:semiHidden="0" w:uiPriority="39" w:unhideWhenUsed="0" w:qFormat="1"/>
   </w:latentStyles>
   <w:style w:type="paragraph" w:default="1" w:styleId="Normal">
     <w:name w:val="Normal"/>

--- a/TP-SistemasExpertos.docx
+++ b/TP-SistemasExpertos.docx
@@ -8,6 +8,8 @@
           <w:lang w:val="es-AR"/>
         </w:rPr>
       </w:pPr>
+      <w:bookmarkStart w:id="0" w:name="_Toc294254775"/>
+      <w:bookmarkStart w:id="1" w:name="_Toc294254845"/>
     </w:p>
     <w:p>
       <w:pPr>
@@ -84,7 +86,7 @@
             <v:path o:extrusionok="f" gradientshapeok="t" o:connecttype="rect"/>
             <o:lock v:ext="edit" aspectratio="t"/>
           </v:shapetype>
-          <v:shape id="Picture 1" o:spid="_x0000_s1027" type="#_x0000_t75" style="position:absolute;margin-left:0;margin-top:1.15pt;width:226.5pt;height:229.5pt;z-index:251658240;visibility:visible;mso-position-horizontal:center;mso-position-horizontal-relative:margin;mso-position-vertical-relative:margin">
+          <v:shape id="Picture 1" o:spid="_x0000_s1027" type="#_x0000_t75" style="position:absolute;margin-left:0;margin-top:1.15pt;width:226.5pt;height:229.5pt;z-index:251651584;visibility:visible;mso-position-horizontal:center;mso-position-horizontal-relative:margin;mso-position-vertical-relative:margin">
             <v:imagedata r:id="rId7" o:title="" cropright="1237f"/>
             <w10:wrap type="square" anchorx="margin" anchory="margin"/>
           </v:shape>
@@ -359,21 +361,23 @@
     <w:p>
       <w:pPr>
         <w:pStyle w:val="TOCHeading"/>
+        <w:spacing w:before="120"/>
       </w:pPr>
       <w:r>
         <w:br w:type="page"/>
+      </w:r>
+    </w:p>
+    <w:p>
+      <w:pPr>
+        <w:pStyle w:val="TOCHeading"/>
+        <w:spacing w:before="120"/>
+      </w:pPr>
+      <w:r>
         <w:t>Í</w:t>
       </w:r>
       <w:r>
         <w:t>ndice</w:t>
       </w:r>
-    </w:p>
-    <w:p>
-      <w:pPr>
-        <w:rPr>
-          <w:lang w:val="es-AR" w:eastAsia="es-ES"/>
-        </w:rPr>
-      </w:pPr>
     </w:p>
     <w:p>
       <w:pPr>
@@ -381,6 +385,7 @@
         <w:tabs>
           <w:tab w:val="right" w:leader="dot" w:pos="8495"/>
         </w:tabs>
+        <w:spacing w:after="0"/>
         <w:rPr>
           <w:rFonts w:ascii="Times New Roman" w:hAnsi="Times New Roman" w:cs="Times New Roman"/>
           <w:noProof/>
@@ -407,7 +412,7 @@
         </w:rPr>
         <w:fldChar w:fldCharType="separate"/>
       </w:r>
-      <w:hyperlink w:anchor="_Toc292874255" w:history="1">
+      <w:hyperlink w:anchor="_Toc294254814" w:history="1">
         <w:r>
           <w:rPr>
             <w:rStyle w:val="Hyperlink"/>
@@ -435,7 +440,7 @@
             <w:noProof/>
             <w:webHidden/>
           </w:rPr>
-          <w:instrText xml:space="preserve"> PAGEREF _Toc292874255 \h </w:instrText>
+          <w:instrText xml:space="preserve"> PAGEREF _Toc294254814 \h </w:instrText>
         </w:r>
         <w:r>
           <w:rPr>
@@ -454,7 +459,7 @@
             <w:noProof/>
             <w:webHidden/>
           </w:rPr>
-          <w:t>3</w:t>
+          <w:t>4</w:t>
         </w:r>
         <w:r>
           <w:rPr>
@@ -471,6 +476,7 @@
         <w:tabs>
           <w:tab w:val="right" w:leader="dot" w:pos="8495"/>
         </w:tabs>
+        <w:spacing w:after="0"/>
         <w:rPr>
           <w:rFonts w:ascii="Times New Roman" w:hAnsi="Times New Roman" w:cs="Times New Roman"/>
           <w:noProof/>
@@ -479,7 +485,7 @@
           <w:lang w:val="es-ES" w:eastAsia="es-ES"/>
         </w:rPr>
       </w:pPr>
-      <w:hyperlink w:anchor="_Toc292874256" w:history="1">
+      <w:hyperlink w:anchor="_Toc294254815" w:history="1">
         <w:r>
           <w:rPr>
             <w:rStyle w:val="Hyperlink"/>
@@ -506,7 +512,7 @@
             <w:noProof/>
             <w:webHidden/>
           </w:rPr>
-          <w:instrText xml:space="preserve"> PAGEREF _Toc292874256 \h </w:instrText>
+          <w:instrText xml:space="preserve"> PAGEREF _Toc294254815 \h </w:instrText>
         </w:r>
         <w:r>
           <w:rPr>
@@ -525,7 +531,7 @@
             <w:noProof/>
             <w:webHidden/>
           </w:rPr>
-          <w:t>3</w:t>
+          <w:t>4</w:t>
         </w:r>
         <w:r>
           <w:rPr>
@@ -542,6 +548,7 @@
         <w:tabs>
           <w:tab w:val="right" w:leader="dot" w:pos="8495"/>
         </w:tabs>
+        <w:spacing w:after="0"/>
         <w:rPr>
           <w:rFonts w:ascii="Times New Roman" w:hAnsi="Times New Roman" w:cs="Times New Roman"/>
           <w:noProof/>
@@ -550,7 +557,7 @@
           <w:lang w:val="es-ES" w:eastAsia="es-ES"/>
         </w:rPr>
       </w:pPr>
-      <w:hyperlink w:anchor="_Toc292874257" w:history="1">
+      <w:hyperlink w:anchor="_Toc294254816" w:history="1">
         <w:r>
           <w:rPr>
             <w:rStyle w:val="Hyperlink"/>
@@ -578,7 +585,7 @@
             <w:noProof/>
             <w:webHidden/>
           </w:rPr>
-          <w:instrText xml:space="preserve"> PAGEREF _Toc292874257 \h </w:instrText>
+          <w:instrText xml:space="preserve"> PAGEREF _Toc294254816 \h </w:instrText>
         </w:r>
         <w:r>
           <w:rPr>
@@ -597,7 +604,7 @@
             <w:noProof/>
             <w:webHidden/>
           </w:rPr>
-          <w:t>5</w:t>
+          <w:t>6</w:t>
         </w:r>
         <w:r>
           <w:rPr>
@@ -614,6 +621,7 @@
         <w:tabs>
           <w:tab w:val="right" w:leader="dot" w:pos="8495"/>
         </w:tabs>
+        <w:spacing w:after="0"/>
         <w:rPr>
           <w:rFonts w:ascii="Times New Roman" w:hAnsi="Times New Roman" w:cs="Times New Roman"/>
           <w:noProof/>
@@ -622,7 +630,7 @@
           <w:lang w:val="es-ES" w:eastAsia="es-ES"/>
         </w:rPr>
       </w:pPr>
-      <w:hyperlink w:anchor="_Toc292874258" w:history="1">
+      <w:hyperlink w:anchor="_Toc294254817" w:history="1">
         <w:r>
           <w:rPr>
             <w:rStyle w:val="Hyperlink"/>
@@ -649,7 +657,7 @@
             <w:noProof/>
             <w:webHidden/>
           </w:rPr>
-          <w:instrText xml:space="preserve"> PAGEREF _Toc292874258 \h </w:instrText>
+          <w:instrText xml:space="preserve"> PAGEREF _Toc294254817 \h </w:instrText>
         </w:r>
         <w:r>
           <w:rPr>
@@ -668,7 +676,7 @@
             <w:noProof/>
             <w:webHidden/>
           </w:rPr>
-          <w:t>5</w:t>
+          <w:t>6</w:t>
         </w:r>
         <w:r>
           <w:rPr>
@@ -685,6 +693,7 @@
         <w:tabs>
           <w:tab w:val="right" w:leader="dot" w:pos="8495"/>
         </w:tabs>
+        <w:spacing w:after="0"/>
         <w:rPr>
           <w:rFonts w:ascii="Times New Roman" w:hAnsi="Times New Roman" w:cs="Times New Roman"/>
           <w:noProof/>
@@ -693,7 +702,7 @@
           <w:lang w:val="es-ES" w:eastAsia="es-ES"/>
         </w:rPr>
       </w:pPr>
-      <w:hyperlink w:anchor="_Toc292874259" w:history="1">
+      <w:hyperlink w:anchor="_Toc294254818" w:history="1">
         <w:r>
           <w:rPr>
             <w:rStyle w:val="Hyperlink"/>
@@ -721,7 +730,7 @@
             <w:noProof/>
             <w:webHidden/>
           </w:rPr>
-          <w:instrText xml:space="preserve"> PAGEREF _Toc292874259 \h </w:instrText>
+          <w:instrText xml:space="preserve"> PAGEREF _Toc294254818 \h </w:instrText>
         </w:r>
         <w:r>
           <w:rPr>
@@ -740,7 +749,7 @@
             <w:noProof/>
             <w:webHidden/>
           </w:rPr>
-          <w:t>5</w:t>
+          <w:t>6</w:t>
         </w:r>
         <w:r>
           <w:rPr>
@@ -757,6 +766,7 @@
         <w:tabs>
           <w:tab w:val="right" w:leader="dot" w:pos="8495"/>
         </w:tabs>
+        <w:spacing w:after="0"/>
         <w:rPr>
           <w:rFonts w:ascii="Times New Roman" w:hAnsi="Times New Roman" w:cs="Times New Roman"/>
           <w:noProof/>
@@ -765,7 +775,7 @@
           <w:lang w:val="es-ES" w:eastAsia="es-ES"/>
         </w:rPr>
       </w:pPr>
-      <w:hyperlink w:anchor="_Toc292874260" w:history="1">
+      <w:hyperlink w:anchor="_Toc294254819" w:history="1">
         <w:r>
           <w:rPr>
             <w:rStyle w:val="Hyperlink"/>
@@ -800,7 +810,7 @@
             <w:noProof/>
             <w:webHidden/>
           </w:rPr>
-          <w:instrText xml:space="preserve"> PAGEREF _Toc292874260 \h </w:instrText>
+          <w:instrText xml:space="preserve"> PAGEREF _Toc294254819 \h </w:instrText>
         </w:r>
         <w:r>
           <w:rPr>
@@ -819,7 +829,7 @@
             <w:noProof/>
             <w:webHidden/>
           </w:rPr>
-          <w:t>5</w:t>
+          <w:t>6</w:t>
         </w:r>
         <w:r>
           <w:rPr>
@@ -836,6 +846,7 @@
         <w:tabs>
           <w:tab w:val="right" w:leader="dot" w:pos="8495"/>
         </w:tabs>
+        <w:spacing w:after="0"/>
         <w:rPr>
           <w:rFonts w:ascii="Times New Roman" w:hAnsi="Times New Roman" w:cs="Times New Roman"/>
           <w:noProof/>
@@ -844,7 +855,7 @@
           <w:lang w:val="es-ES" w:eastAsia="es-ES"/>
         </w:rPr>
       </w:pPr>
-      <w:hyperlink w:anchor="_Toc292874261" w:history="1">
+      <w:hyperlink w:anchor="_Toc294254820" w:history="1">
         <w:r>
           <w:rPr>
             <w:rStyle w:val="Hyperlink"/>
@@ -871,7 +882,7 @@
             <w:noProof/>
             <w:webHidden/>
           </w:rPr>
-          <w:instrText xml:space="preserve"> PAGEREF _Toc292874261 \h </w:instrText>
+          <w:instrText xml:space="preserve"> PAGEREF _Toc294254820 \h </w:instrText>
         </w:r>
         <w:r>
           <w:rPr>
@@ -890,7 +901,7 @@
             <w:noProof/>
             <w:webHidden/>
           </w:rPr>
-          <w:t>6</w:t>
+          <w:t>7</w:t>
         </w:r>
         <w:r>
           <w:rPr>
@@ -907,6 +918,7 @@
         <w:tabs>
           <w:tab w:val="right" w:leader="dot" w:pos="8495"/>
         </w:tabs>
+        <w:spacing w:after="0"/>
         <w:rPr>
           <w:rFonts w:ascii="Times New Roman" w:hAnsi="Times New Roman" w:cs="Times New Roman"/>
           <w:noProof/>
@@ -915,7 +927,7 @@
           <w:lang w:val="es-ES" w:eastAsia="es-ES"/>
         </w:rPr>
       </w:pPr>
-      <w:hyperlink w:anchor="_Toc292874262" w:history="1">
+      <w:hyperlink w:anchor="_Toc294254821" w:history="1">
         <w:r>
           <w:rPr>
             <w:rStyle w:val="Hyperlink"/>
@@ -942,7 +954,7 @@
             <w:noProof/>
             <w:webHidden/>
           </w:rPr>
-          <w:instrText xml:space="preserve"> PAGEREF _Toc292874262 \h </w:instrText>
+          <w:instrText xml:space="preserve"> PAGEREF _Toc294254821 \h </w:instrText>
         </w:r>
         <w:r>
           <w:rPr>
@@ -961,7 +973,7 @@
             <w:noProof/>
             <w:webHidden/>
           </w:rPr>
-          <w:t>8</w:t>
+          <w:t>9</w:t>
         </w:r>
         <w:r>
           <w:rPr>
@@ -974,10 +986,11 @@
     </w:p>
     <w:p>
       <w:pPr>
-        <w:pStyle w:val="TOC2"/>
+        <w:pStyle w:val="TOC3"/>
         <w:tabs>
           <w:tab w:val="right" w:leader="dot" w:pos="8495"/>
         </w:tabs>
+        <w:spacing w:after="0"/>
         <w:rPr>
           <w:rFonts w:ascii="Times New Roman" w:hAnsi="Times New Roman" w:cs="Times New Roman"/>
           <w:noProof/>
@@ -986,13 +999,15 @@
           <w:lang w:val="es-ES" w:eastAsia="es-ES"/>
         </w:rPr>
       </w:pPr>
-      <w:hyperlink w:anchor="_Toc292874263" w:history="1">
+      <w:hyperlink w:anchor="_Toc294254822" w:history="1">
         <w:r>
           <w:rPr>
             <w:rStyle w:val="Hyperlink"/>
-            <w:noProof/>
-          </w:rPr>
-          <w:t>Clasificación de los Elementos</w:t>
+            <w:bCs/>
+            <w:noProof/>
+            <w:lang w:val="es-AR"/>
+          </w:rPr>
+          <w:t>Elementos</w:t>
         </w:r>
         <w:r>
           <w:rPr>
@@ -1013,7 +1028,7 @@
             <w:noProof/>
             <w:webHidden/>
           </w:rPr>
-          <w:instrText xml:space="preserve"> PAGEREF _Toc292874263 \h </w:instrText>
+          <w:instrText xml:space="preserve"> PAGEREF _Toc294254822 \h </w:instrText>
         </w:r>
         <w:r>
           <w:rPr>
@@ -1032,7 +1047,7 @@
             <w:noProof/>
             <w:webHidden/>
           </w:rPr>
-          <w:t>11</w:t>
+          <w:t>9</w:t>
         </w:r>
         <w:r>
           <w:rPr>
@@ -1045,10 +1060,11 @@
     </w:p>
     <w:p>
       <w:pPr>
-        <w:pStyle w:val="TOC2"/>
+        <w:pStyle w:val="TOC3"/>
         <w:tabs>
           <w:tab w:val="right" w:leader="dot" w:pos="8495"/>
         </w:tabs>
+        <w:spacing w:after="0"/>
         <w:rPr>
           <w:rFonts w:ascii="Times New Roman" w:hAnsi="Times New Roman" w:cs="Times New Roman"/>
           <w:noProof/>
@@ -1057,13 +1073,15 @@
           <w:lang w:val="es-ES" w:eastAsia="es-ES"/>
         </w:rPr>
       </w:pPr>
-      <w:hyperlink w:anchor="_Toc292874264" w:history="1">
+      <w:hyperlink w:anchor="_Toc294254823" w:history="1">
         <w:r>
           <w:rPr>
             <w:rStyle w:val="Hyperlink"/>
-            <w:noProof/>
-          </w:rPr>
-          <w:t>Árbol de Elementos</w:t>
+            <w:bCs/>
+            <w:noProof/>
+            <w:lang w:val="es-AR"/>
+          </w:rPr>
+          <w:t>Conceptos</w:t>
         </w:r>
         <w:r>
           <w:rPr>
@@ -1084,7 +1102,7 @@
             <w:noProof/>
             <w:webHidden/>
           </w:rPr>
-          <w:instrText xml:space="preserve"> PAGEREF _Toc292874264 \h </w:instrText>
+          <w:instrText xml:space="preserve"> PAGEREF _Toc294254823 \h </w:instrText>
         </w:r>
         <w:r>
           <w:rPr>
@@ -1103,7 +1121,7 @@
             <w:noProof/>
             <w:webHidden/>
           </w:rPr>
-          <w:t>11</w:t>
+          <w:t>9</w:t>
         </w:r>
         <w:r>
           <w:rPr>
@@ -1116,10 +1134,11 @@
     </w:p>
     <w:p>
       <w:pPr>
-        <w:pStyle w:val="TOC2"/>
+        <w:pStyle w:val="TOC3"/>
         <w:tabs>
           <w:tab w:val="right" w:leader="dot" w:pos="8495"/>
         </w:tabs>
+        <w:spacing w:after="0"/>
         <w:rPr>
           <w:rFonts w:ascii="Times New Roman" w:hAnsi="Times New Roman" w:cs="Times New Roman"/>
           <w:noProof/>
@@ -1128,13 +1147,16 @@
           <w:lang w:val="es-ES" w:eastAsia="es-ES"/>
         </w:rPr>
       </w:pPr>
-      <w:hyperlink w:anchor="_Toc292874265" w:history="1">
+      <w:hyperlink w:anchor="_Toc294254824" w:history="1">
         <w:r>
           <w:rPr>
             <w:rStyle w:val="Hyperlink"/>
-            <w:noProof/>
-          </w:rPr>
-          <w:t>Clasificación de las Características</w:t>
+            <w:bCs/>
+            <w:noProof/>
+            <w:highlight w:val="yellow"/>
+            <w:lang w:val="es-AR"/>
+          </w:rPr>
+          <w:t>Diseño de la Parrilla</w:t>
         </w:r>
         <w:r>
           <w:rPr>
@@ -1155,7 +1177,7 @@
             <w:noProof/>
             <w:webHidden/>
           </w:rPr>
-          <w:instrText xml:space="preserve"> PAGEREF _Toc292874265 \h </w:instrText>
+          <w:instrText xml:space="preserve"> PAGEREF _Toc294254824 \h </w:instrText>
         </w:r>
         <w:r>
           <w:rPr>
@@ -1191,6 +1213,7 @@
         <w:tabs>
           <w:tab w:val="right" w:leader="dot" w:pos="8495"/>
         </w:tabs>
+        <w:spacing w:after="0"/>
         <w:rPr>
           <w:rFonts w:ascii="Times New Roman" w:hAnsi="Times New Roman" w:cs="Times New Roman"/>
           <w:noProof/>
@@ -1199,13 +1222,14 @@
           <w:lang w:val="es-ES" w:eastAsia="es-ES"/>
         </w:rPr>
       </w:pPr>
-      <w:hyperlink w:anchor="_Toc292874266" w:history="1">
+      <w:hyperlink w:anchor="_Toc294254825" w:history="1">
         <w:r>
           <w:rPr>
             <w:rStyle w:val="Hyperlink"/>
             <w:noProof/>
-          </w:rPr>
-          <w:t>Árbol de las Características</w:t>
+            <w:highlight w:val="yellow"/>
+          </w:rPr>
+          <w:t>Clasificación de los Elementos</w:t>
         </w:r>
         <w:r>
           <w:rPr>
@@ -1226,7 +1250,7 @@
             <w:noProof/>
             <w:webHidden/>
           </w:rPr>
-          <w:instrText xml:space="preserve"> PAGEREF _Toc292874266 \h </w:instrText>
+          <w:instrText xml:space="preserve"> PAGEREF _Toc294254825 \h </w:instrText>
         </w:r>
         <w:r>
           <w:rPr>
@@ -1245,7 +1269,7 @@
             <w:noProof/>
             <w:webHidden/>
           </w:rPr>
-          <w:t>11</w:t>
+          <w:t>12</w:t>
         </w:r>
         <w:r>
           <w:rPr>
@@ -1258,10 +1282,11 @@
     </w:p>
     <w:p>
       <w:pPr>
-        <w:pStyle w:val="TOC1"/>
+        <w:pStyle w:val="TOC2"/>
         <w:tabs>
           <w:tab w:val="right" w:leader="dot" w:pos="8495"/>
         </w:tabs>
+        <w:spacing w:after="0"/>
         <w:rPr>
           <w:rFonts w:ascii="Times New Roman" w:hAnsi="Times New Roman" w:cs="Times New Roman"/>
           <w:noProof/>
@@ -1270,13 +1295,14 @@
           <w:lang w:val="es-ES" w:eastAsia="es-ES"/>
         </w:rPr>
       </w:pPr>
-      <w:hyperlink w:anchor="_Toc292874267" w:history="1">
+      <w:hyperlink w:anchor="_Toc294254826" w:history="1">
         <w:r>
           <w:rPr>
             <w:rStyle w:val="Hyperlink"/>
             <w:noProof/>
-          </w:rPr>
-          <w:t>Modelo Estático</w:t>
+            <w:highlight w:val="yellow"/>
+          </w:rPr>
+          <w:t>Árbol de Elementos</w:t>
         </w:r>
         <w:r>
           <w:rPr>
@@ -1297,7 +1323,7 @@
             <w:noProof/>
             <w:webHidden/>
           </w:rPr>
-          <w:instrText xml:space="preserve"> PAGEREF _Toc292874267 \h </w:instrText>
+          <w:instrText xml:space="preserve"> PAGEREF _Toc294254826 \h </w:instrText>
         </w:r>
         <w:r>
           <w:rPr>
@@ -1333,6 +1359,7 @@
         <w:tabs>
           <w:tab w:val="right" w:leader="dot" w:pos="8495"/>
         </w:tabs>
+        <w:spacing w:after="0"/>
         <w:rPr>
           <w:rFonts w:ascii="Times New Roman" w:hAnsi="Times New Roman" w:cs="Times New Roman"/>
           <w:noProof/>
@@ -1341,13 +1368,14 @@
           <w:lang w:val="es-ES" w:eastAsia="es-ES"/>
         </w:rPr>
       </w:pPr>
-      <w:hyperlink w:anchor="_Toc292874268" w:history="1">
+      <w:hyperlink w:anchor="_Toc294254827" w:history="1">
         <w:r>
           <w:rPr>
             <w:rStyle w:val="Hyperlink"/>
             <w:noProof/>
-          </w:rPr>
-          <w:t>Conocimientos Fácticos</w:t>
+            <w:highlight w:val="yellow"/>
+          </w:rPr>
+          <w:t>Clasificación de las Características</w:t>
         </w:r>
         <w:r>
           <w:rPr>
@@ -1368,7 +1396,7 @@
             <w:noProof/>
             <w:webHidden/>
           </w:rPr>
-          <w:instrText xml:space="preserve"> PAGEREF _Toc292874268 \h </w:instrText>
+          <w:instrText xml:space="preserve"> PAGEREF _Toc294254827 \h </w:instrText>
         </w:r>
         <w:r>
           <w:rPr>
@@ -1400,10 +1428,11 @@
     </w:p>
     <w:p>
       <w:pPr>
-        <w:pStyle w:val="TOC3"/>
+        <w:pStyle w:val="TOC2"/>
         <w:tabs>
           <w:tab w:val="right" w:leader="dot" w:pos="8495"/>
         </w:tabs>
+        <w:spacing w:after="0"/>
         <w:rPr>
           <w:rFonts w:ascii="Times New Roman" w:hAnsi="Times New Roman" w:cs="Times New Roman"/>
           <w:noProof/>
@@ -1412,15 +1441,14 @@
           <w:lang w:val="es-ES" w:eastAsia="es-ES"/>
         </w:rPr>
       </w:pPr>
-      <w:hyperlink w:anchor="_Toc292874269" w:history="1">
+      <w:hyperlink w:anchor="_Toc294254828" w:history="1">
         <w:r>
           <w:rPr>
             <w:rStyle w:val="Hyperlink"/>
-            <w:bCs/>
-            <w:noProof/>
-            <w:lang w:val="es-AR"/>
-          </w:rPr>
-          <w:t>Diccionario de Conceptos</w:t>
+            <w:noProof/>
+            <w:highlight w:val="yellow"/>
+          </w:rPr>
+          <w:t>Árbol de las Características</w:t>
         </w:r>
         <w:r>
           <w:rPr>
@@ -1441,7 +1469,7 @@
             <w:noProof/>
             <w:webHidden/>
           </w:rPr>
-          <w:instrText xml:space="preserve"> PAGEREF _Toc292874269 \h </w:instrText>
+          <w:instrText xml:space="preserve"> PAGEREF _Toc294254828 \h </w:instrText>
         </w:r>
         <w:r>
           <w:rPr>
@@ -1473,10 +1501,11 @@
     </w:p>
     <w:p>
       <w:pPr>
-        <w:pStyle w:val="TOC3"/>
+        <w:pStyle w:val="TOC1"/>
         <w:tabs>
           <w:tab w:val="right" w:leader="dot" w:pos="8495"/>
         </w:tabs>
+        <w:spacing w:after="0"/>
         <w:rPr>
           <w:rFonts w:ascii="Times New Roman" w:hAnsi="Times New Roman" w:cs="Times New Roman"/>
           <w:noProof/>
@@ -1485,15 +1514,13 @@
           <w:lang w:val="es-ES" w:eastAsia="es-ES"/>
         </w:rPr>
       </w:pPr>
-      <w:hyperlink w:anchor="_Toc292874270" w:history="1">
+      <w:hyperlink w:anchor="_Toc294254829" w:history="1">
         <w:r>
           <w:rPr>
             <w:rStyle w:val="Hyperlink"/>
-            <w:bCs/>
-            <w:noProof/>
-            <w:lang w:val="es-AR"/>
-          </w:rPr>
-          <w:t>Diccionario de Atributos</w:t>
+            <w:noProof/>
+          </w:rPr>
+          <w:t>Modelo Estático</w:t>
         </w:r>
         <w:r>
           <w:rPr>
@@ -1514,7 +1541,7 @@
             <w:noProof/>
             <w:webHidden/>
           </w:rPr>
-          <w:instrText xml:space="preserve"> PAGEREF _Toc292874270 \h </w:instrText>
+          <w:instrText xml:space="preserve"> PAGEREF _Toc294254829 \h </w:instrText>
         </w:r>
         <w:r>
           <w:rPr>
@@ -1533,7 +1560,7 @@
             <w:noProof/>
             <w:webHidden/>
           </w:rPr>
-          <w:t>15</w:t>
+          <w:t>13</w:t>
         </w:r>
         <w:r>
           <w:rPr>
@@ -1546,10 +1573,11 @@
     </w:p>
     <w:p>
       <w:pPr>
-        <w:pStyle w:val="TOC3"/>
+        <w:pStyle w:val="TOC2"/>
         <w:tabs>
           <w:tab w:val="right" w:leader="dot" w:pos="8495"/>
         </w:tabs>
+        <w:spacing w:after="0"/>
         <w:rPr>
           <w:rFonts w:ascii="Times New Roman" w:hAnsi="Times New Roman" w:cs="Times New Roman"/>
           <w:noProof/>
@@ -1558,15 +1586,13 @@
           <w:lang w:val="es-ES" w:eastAsia="es-ES"/>
         </w:rPr>
       </w:pPr>
-      <w:hyperlink w:anchor="_Toc292874271" w:history="1">
+      <w:hyperlink w:anchor="_Toc294254830" w:history="1">
         <w:r>
           <w:rPr>
             <w:rStyle w:val="Hyperlink"/>
-            <w:bCs/>
-            <w:noProof/>
-            <w:lang w:val="es-AR"/>
-          </w:rPr>
-          <w:t>Tabla Concepto-Atributo-Valor</w:t>
+            <w:noProof/>
+          </w:rPr>
+          <w:t>Conocimientos Fácticos</w:t>
         </w:r>
         <w:r>
           <w:rPr>
@@ -1587,7 +1613,7 @@
             <w:noProof/>
             <w:webHidden/>
           </w:rPr>
-          <w:instrText xml:space="preserve"> PAGEREF _Toc292874271 \h </w:instrText>
+          <w:instrText xml:space="preserve"> PAGEREF _Toc294254830 \h </w:instrText>
         </w:r>
         <w:r>
           <w:rPr>
@@ -1606,7 +1632,7 @@
             <w:noProof/>
             <w:webHidden/>
           </w:rPr>
-          <w:t>16</w:t>
+          <w:t>13</w:t>
         </w:r>
         <w:r>
           <w:rPr>
@@ -1623,6 +1649,7 @@
         <w:tabs>
           <w:tab w:val="right" w:leader="dot" w:pos="8495"/>
         </w:tabs>
+        <w:spacing w:after="0"/>
         <w:rPr>
           <w:rFonts w:ascii="Times New Roman" w:hAnsi="Times New Roman" w:cs="Times New Roman"/>
           <w:noProof/>
@@ -1631,7 +1658,7 @@
           <w:lang w:val="es-ES" w:eastAsia="es-ES"/>
         </w:rPr>
       </w:pPr>
-      <w:hyperlink w:anchor="_Toc292874272" w:history="1">
+      <w:hyperlink w:anchor="_Toc294254831" w:history="1">
         <w:r>
           <w:rPr>
             <w:rStyle w:val="Hyperlink"/>
@@ -1639,7 +1666,7 @@
             <w:noProof/>
             <w:lang w:val="es-AR"/>
           </w:rPr>
-          <w:t>Mapa de Relaciones</w:t>
+          <w:t>Diccionario de Conceptos</w:t>
         </w:r>
         <w:r>
           <w:rPr>
@@ -1660,7 +1687,7 @@
             <w:noProof/>
             <w:webHidden/>
           </w:rPr>
-          <w:instrText xml:space="preserve"> PAGEREF _Toc292874272 \h </w:instrText>
+          <w:instrText xml:space="preserve"> PAGEREF _Toc294254831 \h </w:instrText>
         </w:r>
         <w:r>
           <w:rPr>
@@ -1679,7 +1706,7 @@
             <w:noProof/>
             <w:webHidden/>
           </w:rPr>
-          <w:t>17</w:t>
+          <w:t>13</w:t>
         </w:r>
         <w:r>
           <w:rPr>
@@ -1692,10 +1719,11 @@
     </w:p>
     <w:p>
       <w:pPr>
-        <w:pStyle w:val="TOC2"/>
+        <w:pStyle w:val="TOC3"/>
         <w:tabs>
           <w:tab w:val="right" w:leader="dot" w:pos="8495"/>
         </w:tabs>
+        <w:spacing w:after="0"/>
         <w:rPr>
           <w:rFonts w:ascii="Times New Roman" w:hAnsi="Times New Roman" w:cs="Times New Roman"/>
           <w:noProof/>
@@ -1704,13 +1732,15 @@
           <w:lang w:val="es-ES" w:eastAsia="es-ES"/>
         </w:rPr>
       </w:pPr>
-      <w:hyperlink w:anchor="_Toc292874273" w:history="1">
+      <w:hyperlink w:anchor="_Toc294254832" w:history="1">
         <w:r>
           <w:rPr>
             <w:rStyle w:val="Hyperlink"/>
-            <w:noProof/>
-          </w:rPr>
-          <w:t>Conocimientos Estratégicos</w:t>
+            <w:bCs/>
+            <w:noProof/>
+            <w:lang w:val="es-AR"/>
+          </w:rPr>
+          <w:t>Diccionario de Atributos</w:t>
         </w:r>
         <w:r>
           <w:rPr>
@@ -1731,7 +1761,7 @@
             <w:noProof/>
             <w:webHidden/>
           </w:rPr>
-          <w:instrText xml:space="preserve"> PAGEREF _Toc292874273 \h </w:instrText>
+          <w:instrText xml:space="preserve"> PAGEREF _Toc294254832 \h </w:instrText>
         </w:r>
         <w:r>
           <w:rPr>
@@ -1750,7 +1780,7 @@
             <w:noProof/>
             <w:webHidden/>
           </w:rPr>
-          <w:t>17</w:t>
+          <w:t>16</w:t>
         </w:r>
         <w:r>
           <w:rPr>
@@ -1763,10 +1793,11 @@
     </w:p>
     <w:p>
       <w:pPr>
-        <w:pStyle w:val="TOC2"/>
+        <w:pStyle w:val="TOC3"/>
         <w:tabs>
           <w:tab w:val="right" w:leader="dot" w:pos="8495"/>
         </w:tabs>
+        <w:spacing w:after="0"/>
         <w:rPr>
           <w:rFonts w:ascii="Times New Roman" w:hAnsi="Times New Roman" w:cs="Times New Roman"/>
           <w:noProof/>
@@ -1775,13 +1806,15 @@
           <w:lang w:val="es-ES" w:eastAsia="es-ES"/>
         </w:rPr>
       </w:pPr>
-      <w:hyperlink w:anchor="_Toc292874274" w:history="1">
+      <w:hyperlink w:anchor="_Toc294254833" w:history="1">
         <w:r>
           <w:rPr>
             <w:rStyle w:val="Hyperlink"/>
-            <w:noProof/>
-          </w:rPr>
-          <w:t>Conocimientos Tácticos</w:t>
+            <w:bCs/>
+            <w:noProof/>
+            <w:lang w:val="es-AR"/>
+          </w:rPr>
+          <w:t>Tabla Concepto-Atributo-Valor</w:t>
         </w:r>
         <w:r>
           <w:rPr>
@@ -1802,7 +1835,7 @@
             <w:noProof/>
             <w:webHidden/>
           </w:rPr>
-          <w:instrText xml:space="preserve"> PAGEREF _Toc292874274 \h </w:instrText>
+          <w:instrText xml:space="preserve"> PAGEREF _Toc294254833 \h </w:instrText>
         </w:r>
         <w:r>
           <w:rPr>
@@ -1834,10 +1867,11 @@
     </w:p>
     <w:p>
       <w:pPr>
-        <w:pStyle w:val="TOC1"/>
+        <w:pStyle w:val="TOC3"/>
         <w:tabs>
           <w:tab w:val="right" w:leader="dot" w:pos="8495"/>
         </w:tabs>
+        <w:spacing w:after="0"/>
         <w:rPr>
           <w:rFonts w:ascii="Times New Roman" w:hAnsi="Times New Roman" w:cs="Times New Roman"/>
           <w:noProof/>
@@ -1846,13 +1880,15 @@
           <w:lang w:val="es-ES" w:eastAsia="es-ES"/>
         </w:rPr>
       </w:pPr>
-      <w:hyperlink w:anchor="_Toc292874275" w:history="1">
+      <w:hyperlink w:anchor="_Toc294254834" w:history="1">
         <w:r>
           <w:rPr>
             <w:rStyle w:val="Hyperlink"/>
-            <w:noProof/>
-          </w:rPr>
-          <w:t>Modelo Dinámico</w:t>
+            <w:bCs/>
+            <w:noProof/>
+            <w:lang w:val="es-AR"/>
+          </w:rPr>
+          <w:t>Mapa de Relaciones</w:t>
         </w:r>
         <w:r>
           <w:rPr>
@@ -1873,7 +1909,7 @@
             <w:noProof/>
             <w:webHidden/>
           </w:rPr>
-          <w:instrText xml:space="preserve"> PAGEREF _Toc292874275 \h </w:instrText>
+          <w:instrText xml:space="preserve"> PAGEREF _Toc294254834 \h </w:instrText>
         </w:r>
         <w:r>
           <w:rPr>
@@ -1892,7 +1928,7 @@
             <w:noProof/>
             <w:webHidden/>
           </w:rPr>
-          <w:t>21</w:t>
+          <w:t>18</w:t>
         </w:r>
         <w:r>
           <w:rPr>
@@ -1909,6 +1945,7 @@
         <w:tabs>
           <w:tab w:val="right" w:leader="dot" w:pos="8495"/>
         </w:tabs>
+        <w:spacing w:after="0"/>
         <w:rPr>
           <w:rFonts w:ascii="Times New Roman" w:hAnsi="Times New Roman" w:cs="Times New Roman"/>
           <w:noProof/>
@@ -1917,13 +1954,13 @@
           <w:lang w:val="es-ES" w:eastAsia="es-ES"/>
         </w:rPr>
       </w:pPr>
-      <w:hyperlink w:anchor="_Toc292874276" w:history="1">
+      <w:hyperlink w:anchor="_Toc294254835" w:history="1">
         <w:r>
           <w:rPr>
             <w:rStyle w:val="Hyperlink"/>
             <w:noProof/>
           </w:rPr>
-          <w:t>Árbol Jerárquico de Tareas</w:t>
+          <w:t>Conocimientos Estratégicos</w:t>
         </w:r>
         <w:r>
           <w:rPr>
@@ -1944,7 +1981,7 @@
             <w:noProof/>
             <w:webHidden/>
           </w:rPr>
-          <w:instrText xml:space="preserve"> PAGEREF _Toc292874276 \h </w:instrText>
+          <w:instrText xml:space="preserve"> PAGEREF _Toc294254835 \h </w:instrText>
         </w:r>
         <w:r>
           <w:rPr>
@@ -1963,7 +2000,7 @@
             <w:noProof/>
             <w:webHidden/>
           </w:rPr>
-          <w:t>21</w:t>
+          <w:t>18</w:t>
         </w:r>
         <w:r>
           <w:rPr>
@@ -1976,10 +2013,11 @@
     </w:p>
     <w:p>
       <w:pPr>
-        <w:pStyle w:val="TOC2"/>
+        <w:pStyle w:val="TOC3"/>
         <w:tabs>
           <w:tab w:val="right" w:leader="dot" w:pos="8495"/>
         </w:tabs>
+        <w:spacing w:after="0"/>
         <w:rPr>
           <w:rFonts w:ascii="Times New Roman" w:hAnsi="Times New Roman" w:cs="Times New Roman"/>
           <w:noProof/>
@@ -1988,13 +2026,15 @@
           <w:lang w:val="es-ES" w:eastAsia="es-ES"/>
         </w:rPr>
       </w:pPr>
-      <w:hyperlink w:anchor="_Toc292874277" w:history="1">
+      <w:hyperlink w:anchor="_Toc294254836" w:history="1">
         <w:r>
           <w:rPr>
             <w:rStyle w:val="Hyperlink"/>
-            <w:noProof/>
-          </w:rPr>
-          <w:t>Mapa de Conocimientos</w:t>
+            <w:bCs/>
+            <w:noProof/>
+            <w:lang w:val="es-AR"/>
+          </w:rPr>
+          <w:t>Árbol de Descomposición Funcional</w:t>
         </w:r>
         <w:r>
           <w:rPr>
@@ -2015,7 +2055,7 @@
             <w:noProof/>
             <w:webHidden/>
           </w:rPr>
-          <w:instrText xml:space="preserve"> PAGEREF _Toc292874277 \h </w:instrText>
+          <w:instrText xml:space="preserve"> PAGEREF _Toc294254836 \h </w:instrText>
         </w:r>
         <w:r>
           <w:rPr>
@@ -2034,7 +2074,7 @@
             <w:noProof/>
             <w:webHidden/>
           </w:rPr>
-          <w:t>21</w:t>
+          <w:t>18</w:t>
         </w:r>
         <w:r>
           <w:rPr>
@@ -2047,10 +2087,11 @@
     </w:p>
     <w:p>
       <w:pPr>
-        <w:pStyle w:val="TOC1"/>
+        <w:pStyle w:val="TOC3"/>
         <w:tabs>
           <w:tab w:val="right" w:leader="dot" w:pos="8495"/>
         </w:tabs>
+        <w:spacing w:after="0"/>
         <w:rPr>
           <w:rFonts w:ascii="Times New Roman" w:hAnsi="Times New Roman" w:cs="Times New Roman"/>
           <w:noProof/>
@@ -2059,13 +2100,15 @@
           <w:lang w:val="es-ES" w:eastAsia="es-ES"/>
         </w:rPr>
       </w:pPr>
-      <w:hyperlink w:anchor="_Toc292874278" w:history="1">
+      <w:hyperlink w:anchor="_Toc294254837" w:history="1">
         <w:r>
           <w:rPr>
             <w:rStyle w:val="Hyperlink"/>
-            <w:noProof/>
-          </w:rPr>
-          <w:t>Revisión Sistemática</w:t>
+            <w:bCs/>
+            <w:noProof/>
+            <w:lang w:val="es-AR"/>
+          </w:rPr>
+          <w:t>Definición de los Pasos Procedimentales</w:t>
         </w:r>
         <w:r>
           <w:rPr>
@@ -2086,7 +2129,7 @@
             <w:noProof/>
             <w:webHidden/>
           </w:rPr>
-          <w:instrText xml:space="preserve"> PAGEREF _Toc292874278 \h </w:instrText>
+          <w:instrText xml:space="preserve"> PAGEREF _Toc294254837 \h </w:instrText>
         </w:r>
         <w:r>
           <w:rPr>
@@ -2105,7 +2148,7 @@
             <w:noProof/>
             <w:webHidden/>
           </w:rPr>
-          <w:t>22</w:t>
+          <w:t>19</w:t>
         </w:r>
         <w:r>
           <w:rPr>
@@ -2118,10 +2161,11 @@
     </w:p>
     <w:p>
       <w:pPr>
-        <w:pStyle w:val="TOC1"/>
+        <w:pStyle w:val="TOC2"/>
         <w:tabs>
           <w:tab w:val="right" w:leader="dot" w:pos="8495"/>
         </w:tabs>
+        <w:spacing w:after="0"/>
         <w:rPr>
           <w:rFonts w:ascii="Times New Roman" w:hAnsi="Times New Roman" w:cs="Times New Roman"/>
           <w:noProof/>
@@ -2130,13 +2174,13 @@
           <w:lang w:val="es-ES" w:eastAsia="es-ES"/>
         </w:rPr>
       </w:pPr>
-      <w:hyperlink w:anchor="_Toc292874279" w:history="1">
+      <w:hyperlink w:anchor="_Toc294254838" w:history="1">
         <w:r>
           <w:rPr>
             <w:rStyle w:val="Hyperlink"/>
             <w:noProof/>
           </w:rPr>
-          <w:t>Implementación del Sistema</w:t>
+          <w:t>Conocimientos Tácticos</w:t>
         </w:r>
         <w:r>
           <w:rPr>
@@ -2157,7 +2201,7 @@
             <w:noProof/>
             <w:webHidden/>
           </w:rPr>
-          <w:instrText xml:space="preserve"> PAGEREF _Toc292874279 \h </w:instrText>
+          <w:instrText xml:space="preserve"> PAGEREF _Toc294254838 \h </w:instrText>
         </w:r>
         <w:r>
           <w:rPr>
@@ -2176,7 +2220,7 @@
             <w:noProof/>
             <w:webHidden/>
           </w:rPr>
-          <w:t>22</w:t>
+          <w:t>20</w:t>
         </w:r>
         <w:r>
           <w:rPr>
@@ -2189,10 +2233,11 @@
     </w:p>
     <w:p>
       <w:pPr>
-        <w:pStyle w:val="TOC1"/>
+        <w:pStyle w:val="TOC3"/>
         <w:tabs>
           <w:tab w:val="right" w:leader="dot" w:pos="8495"/>
         </w:tabs>
+        <w:spacing w:after="0"/>
         <w:rPr>
           <w:rFonts w:ascii="Times New Roman" w:hAnsi="Times New Roman" w:cs="Times New Roman"/>
           <w:noProof/>
@@ -2201,13 +2246,15 @@
           <w:lang w:val="es-ES" w:eastAsia="es-ES"/>
         </w:rPr>
       </w:pPr>
-      <w:hyperlink w:anchor="_Toc292874280" w:history="1">
+      <w:hyperlink w:anchor="_Toc294254839" w:history="1">
         <w:r>
           <w:rPr>
             <w:rStyle w:val="Hyperlink"/>
-            <w:noProof/>
-          </w:rPr>
-          <w:t>Futuros Cambios</w:t>
+            <w:bCs/>
+            <w:noProof/>
+            <w:lang w:val="es-AR"/>
+          </w:rPr>
+          <w:t>Tabla de Decisión</w:t>
         </w:r>
         <w:r>
           <w:rPr>
@@ -2228,7 +2275,7 @@
             <w:noProof/>
             <w:webHidden/>
           </w:rPr>
-          <w:instrText xml:space="preserve"> PAGEREF _Toc292874280 \h </w:instrText>
+          <w:instrText xml:space="preserve"> PAGEREF _Toc294254839 \h </w:instrText>
         </w:r>
         <w:r>
           <w:rPr>
@@ -2247,7 +2294,7 @@
             <w:noProof/>
             <w:webHidden/>
           </w:rPr>
-          <w:t>22</w:t>
+          <w:t>20</w:t>
         </w:r>
         <w:r>
           <w:rPr>
@@ -2260,10 +2307,11 @@
     </w:p>
     <w:p>
       <w:pPr>
-        <w:pStyle w:val="TOC1"/>
+        <w:pStyle w:val="TOC3"/>
         <w:tabs>
           <w:tab w:val="right" w:leader="dot" w:pos="8495"/>
         </w:tabs>
+        <w:spacing w:after="0"/>
         <w:rPr>
           <w:rFonts w:ascii="Times New Roman" w:hAnsi="Times New Roman" w:cs="Times New Roman"/>
           <w:noProof/>
@@ -2272,13 +2320,15 @@
           <w:lang w:val="es-ES" w:eastAsia="es-ES"/>
         </w:rPr>
       </w:pPr>
-      <w:hyperlink w:anchor="_Toc292874281" w:history="1">
+      <w:hyperlink w:anchor="_Toc294254840" w:history="1">
         <w:r>
           <w:rPr>
             <w:rStyle w:val="Hyperlink"/>
-            <w:noProof/>
-          </w:rPr>
-          <w:t>Conclusión</w:t>
+            <w:bCs/>
+            <w:noProof/>
+            <w:lang w:val="es-AR"/>
+          </w:rPr>
+          <w:t>Formulas</w:t>
         </w:r>
         <w:r>
           <w:rPr>
@@ -2299,7 +2349,7 @@
             <w:noProof/>
             <w:webHidden/>
           </w:rPr>
-          <w:instrText xml:space="preserve"> PAGEREF _Toc292874281 \h </w:instrText>
+          <w:instrText xml:space="preserve"> PAGEREF _Toc294254840 \h </w:instrText>
         </w:r>
         <w:r>
           <w:rPr>
@@ -2318,7 +2368,7 @@
             <w:noProof/>
             <w:webHidden/>
           </w:rPr>
-          <w:t>22</w:t>
+          <w:t>20</w:t>
         </w:r>
         <w:r>
           <w:rPr>
@@ -2331,10 +2381,11 @@
     </w:p>
     <w:p>
       <w:pPr>
-        <w:pStyle w:val="TOC1"/>
+        <w:pStyle w:val="TOC3"/>
         <w:tabs>
           <w:tab w:val="right" w:leader="dot" w:pos="8495"/>
         </w:tabs>
+        <w:spacing w:after="0"/>
         <w:rPr>
           <w:rFonts w:ascii="Times New Roman" w:hAnsi="Times New Roman" w:cs="Times New Roman"/>
           <w:noProof/>
@@ -2343,13 +2394,15 @@
           <w:lang w:val="es-ES" w:eastAsia="es-ES"/>
         </w:rPr>
       </w:pPr>
-      <w:hyperlink w:anchor="_Toc292874282" w:history="1">
+      <w:hyperlink w:anchor="_Toc294254841" w:history="1">
         <w:r>
           <w:rPr>
             <w:rStyle w:val="Hyperlink"/>
-            <w:noProof/>
-          </w:rPr>
-          <w:t>Otras Fuentes de Conocimiento Públicas</w:t>
+            <w:bCs/>
+            <w:noProof/>
+            <w:lang w:val="es-AR"/>
+          </w:rPr>
+          <w:t>Seudo reglas</w:t>
         </w:r>
         <w:r>
           <w:rPr>
@@ -2370,7 +2423,7 @@
             <w:noProof/>
             <w:webHidden/>
           </w:rPr>
-          <w:instrText xml:space="preserve"> PAGEREF _Toc292874282 \h </w:instrText>
+          <w:instrText xml:space="preserve"> PAGEREF _Toc294254841 \h </w:instrText>
         </w:r>
         <w:r>
           <w:rPr>
@@ -2389,7 +2442,7 @@
             <w:noProof/>
             <w:webHidden/>
           </w:rPr>
-          <w:t>22</w:t>
+          <w:t>20</w:t>
         </w:r>
         <w:r>
           <w:rPr>
@@ -2406,6 +2459,7 @@
         <w:tabs>
           <w:tab w:val="right" w:leader="dot" w:pos="8495"/>
         </w:tabs>
+        <w:spacing w:after="0"/>
         <w:rPr>
           <w:rFonts w:ascii="Times New Roman" w:hAnsi="Times New Roman" w:cs="Times New Roman"/>
           <w:noProof/>
@@ -2414,13 +2468,13 @@
           <w:lang w:val="es-ES" w:eastAsia="es-ES"/>
         </w:rPr>
       </w:pPr>
-      <w:hyperlink w:anchor="_Toc292874283" w:history="1">
+      <w:hyperlink w:anchor="_Toc294254842" w:history="1">
         <w:r>
           <w:rPr>
             <w:rStyle w:val="Hyperlink"/>
             <w:noProof/>
           </w:rPr>
-          <w:t>Anexo 1: Casos de Prueba</w:t>
+          <w:t>Modelo Dinámico</w:t>
         </w:r>
         <w:r>
           <w:rPr>
@@ -2441,7 +2495,7 @@
             <w:noProof/>
             <w:webHidden/>
           </w:rPr>
-          <w:instrText xml:space="preserve"> PAGEREF _Toc292874283 \h </w:instrText>
+          <w:instrText xml:space="preserve"> PAGEREF _Toc294254842 \h </w:instrText>
         </w:r>
         <w:r>
           <w:rPr>
@@ -2473,6 +2527,586 @@
     </w:p>
     <w:p>
       <w:pPr>
+        <w:pStyle w:val="TOC2"/>
+        <w:tabs>
+          <w:tab w:val="right" w:leader="dot" w:pos="8495"/>
+        </w:tabs>
+        <w:spacing w:after="0"/>
+        <w:rPr>
+          <w:rFonts w:ascii="Times New Roman" w:hAnsi="Times New Roman" w:cs="Times New Roman"/>
+          <w:noProof/>
+          <w:sz w:val="24"/>
+          <w:szCs w:val="24"/>
+          <w:lang w:val="es-ES" w:eastAsia="es-ES"/>
+        </w:rPr>
+      </w:pPr>
+      <w:hyperlink w:anchor="_Toc294254843" w:history="1">
+        <w:r>
+          <w:rPr>
+            <w:rStyle w:val="Hyperlink"/>
+            <w:noProof/>
+          </w:rPr>
+          <w:t>Árbol Jerárquico de Tareas</w:t>
+        </w:r>
+        <w:r>
+          <w:rPr>
+            <w:noProof/>
+            <w:webHidden/>
+          </w:rPr>
+          <w:tab/>
+        </w:r>
+        <w:r>
+          <w:rPr>
+            <w:noProof/>
+            <w:webHidden/>
+          </w:rPr>
+          <w:fldChar w:fldCharType="begin"/>
+        </w:r>
+        <w:r>
+          <w:rPr>
+            <w:noProof/>
+            <w:webHidden/>
+          </w:rPr>
+          <w:instrText xml:space="preserve"> PAGEREF _Toc294254843 \h </w:instrText>
+        </w:r>
+        <w:r>
+          <w:rPr>
+            <w:noProof/>
+          </w:rPr>
+        </w:r>
+        <w:r>
+          <w:rPr>
+            <w:noProof/>
+            <w:webHidden/>
+          </w:rPr>
+          <w:fldChar w:fldCharType="separate"/>
+        </w:r>
+        <w:r>
+          <w:rPr>
+            <w:noProof/>
+            <w:webHidden/>
+          </w:rPr>
+          <w:t>22</w:t>
+        </w:r>
+        <w:r>
+          <w:rPr>
+            <w:noProof/>
+            <w:webHidden/>
+          </w:rPr>
+          <w:fldChar w:fldCharType="end"/>
+        </w:r>
+      </w:hyperlink>
+    </w:p>
+    <w:p>
+      <w:pPr>
+        <w:pStyle w:val="TOC2"/>
+        <w:tabs>
+          <w:tab w:val="right" w:leader="dot" w:pos="8495"/>
+        </w:tabs>
+        <w:spacing w:after="0"/>
+        <w:rPr>
+          <w:rFonts w:ascii="Times New Roman" w:hAnsi="Times New Roman" w:cs="Times New Roman"/>
+          <w:noProof/>
+          <w:sz w:val="24"/>
+          <w:szCs w:val="24"/>
+          <w:lang w:val="es-ES" w:eastAsia="es-ES"/>
+        </w:rPr>
+      </w:pPr>
+      <w:hyperlink w:anchor="_Toc294254846" w:history="1">
+        <w:r>
+          <w:rPr>
+            <w:rStyle w:val="Hyperlink"/>
+            <w:noProof/>
+          </w:rPr>
+          <w:t>Mapa de Conocimientos</w:t>
+        </w:r>
+        <w:r>
+          <w:rPr>
+            <w:noProof/>
+            <w:webHidden/>
+          </w:rPr>
+          <w:tab/>
+        </w:r>
+        <w:r>
+          <w:rPr>
+            <w:noProof/>
+            <w:webHidden/>
+          </w:rPr>
+          <w:fldChar w:fldCharType="begin"/>
+        </w:r>
+        <w:r>
+          <w:rPr>
+            <w:noProof/>
+            <w:webHidden/>
+          </w:rPr>
+          <w:instrText xml:space="preserve"> PAGEREF _Toc294254846 \h </w:instrText>
+        </w:r>
+        <w:r>
+          <w:rPr>
+            <w:noProof/>
+          </w:rPr>
+        </w:r>
+        <w:r>
+          <w:rPr>
+            <w:noProof/>
+            <w:webHidden/>
+          </w:rPr>
+          <w:fldChar w:fldCharType="separate"/>
+        </w:r>
+        <w:r>
+          <w:rPr>
+            <w:noProof/>
+            <w:webHidden/>
+          </w:rPr>
+          <w:t>22</w:t>
+        </w:r>
+        <w:r>
+          <w:rPr>
+            <w:noProof/>
+            <w:webHidden/>
+          </w:rPr>
+          <w:fldChar w:fldCharType="end"/>
+        </w:r>
+      </w:hyperlink>
+    </w:p>
+    <w:p>
+      <w:pPr>
+        <w:pStyle w:val="TOC2"/>
+        <w:tabs>
+          <w:tab w:val="right" w:leader="dot" w:pos="8495"/>
+        </w:tabs>
+        <w:spacing w:after="0"/>
+        <w:rPr>
+          <w:rFonts w:ascii="Times New Roman" w:hAnsi="Times New Roman" w:cs="Times New Roman"/>
+          <w:noProof/>
+          <w:sz w:val="24"/>
+          <w:szCs w:val="24"/>
+          <w:lang w:val="es-ES" w:eastAsia="es-ES"/>
+        </w:rPr>
+      </w:pPr>
+      <w:hyperlink w:anchor="_Toc294254847" w:history="1">
+        <w:r>
+          <w:rPr>
+            <w:rStyle w:val="Hyperlink"/>
+            <w:noProof/>
+          </w:rPr>
+          <w:t>Mapa de Conocimientos</w:t>
+        </w:r>
+        <w:r>
+          <w:rPr>
+            <w:noProof/>
+            <w:webHidden/>
+          </w:rPr>
+          <w:tab/>
+        </w:r>
+        <w:r>
+          <w:rPr>
+            <w:noProof/>
+            <w:webHidden/>
+          </w:rPr>
+          <w:fldChar w:fldCharType="begin"/>
+        </w:r>
+        <w:r>
+          <w:rPr>
+            <w:noProof/>
+            <w:webHidden/>
+          </w:rPr>
+          <w:instrText xml:space="preserve"> PAGEREF _Toc294254847 \h </w:instrText>
+        </w:r>
+        <w:r>
+          <w:rPr>
+            <w:noProof/>
+          </w:rPr>
+        </w:r>
+        <w:r>
+          <w:rPr>
+            <w:noProof/>
+            <w:webHidden/>
+          </w:rPr>
+          <w:fldChar w:fldCharType="separate"/>
+        </w:r>
+        <w:r>
+          <w:rPr>
+            <w:noProof/>
+            <w:webHidden/>
+          </w:rPr>
+          <w:t>23</w:t>
+        </w:r>
+        <w:r>
+          <w:rPr>
+            <w:noProof/>
+            <w:webHidden/>
+          </w:rPr>
+          <w:fldChar w:fldCharType="end"/>
+        </w:r>
+      </w:hyperlink>
+    </w:p>
+    <w:p>
+      <w:pPr>
+        <w:pStyle w:val="TOC1"/>
+        <w:tabs>
+          <w:tab w:val="right" w:leader="dot" w:pos="8495"/>
+        </w:tabs>
+        <w:spacing w:after="0"/>
+        <w:rPr>
+          <w:rFonts w:ascii="Times New Roman" w:hAnsi="Times New Roman" w:cs="Times New Roman"/>
+          <w:noProof/>
+          <w:sz w:val="24"/>
+          <w:szCs w:val="24"/>
+          <w:lang w:val="es-ES" w:eastAsia="es-ES"/>
+        </w:rPr>
+      </w:pPr>
+      <w:hyperlink w:anchor="_Toc294254848" w:history="1">
+        <w:r>
+          <w:rPr>
+            <w:rStyle w:val="Hyperlink"/>
+            <w:noProof/>
+            <w:highlight w:val="yellow"/>
+          </w:rPr>
+          <w:t>Revisión Sistemática</w:t>
+        </w:r>
+        <w:r>
+          <w:rPr>
+            <w:noProof/>
+            <w:webHidden/>
+          </w:rPr>
+          <w:tab/>
+        </w:r>
+        <w:r>
+          <w:rPr>
+            <w:noProof/>
+            <w:webHidden/>
+          </w:rPr>
+          <w:fldChar w:fldCharType="begin"/>
+        </w:r>
+        <w:r>
+          <w:rPr>
+            <w:noProof/>
+            <w:webHidden/>
+          </w:rPr>
+          <w:instrText xml:space="preserve"> PAGEREF _Toc294254848 \h </w:instrText>
+        </w:r>
+        <w:r>
+          <w:rPr>
+            <w:noProof/>
+          </w:rPr>
+        </w:r>
+        <w:r>
+          <w:rPr>
+            <w:noProof/>
+            <w:webHidden/>
+          </w:rPr>
+          <w:fldChar w:fldCharType="separate"/>
+        </w:r>
+        <w:r>
+          <w:rPr>
+            <w:noProof/>
+            <w:webHidden/>
+          </w:rPr>
+          <w:t>24</w:t>
+        </w:r>
+        <w:r>
+          <w:rPr>
+            <w:noProof/>
+            <w:webHidden/>
+          </w:rPr>
+          <w:fldChar w:fldCharType="end"/>
+        </w:r>
+      </w:hyperlink>
+    </w:p>
+    <w:p>
+      <w:pPr>
+        <w:pStyle w:val="TOC1"/>
+        <w:tabs>
+          <w:tab w:val="right" w:leader="dot" w:pos="8495"/>
+        </w:tabs>
+        <w:spacing w:after="0"/>
+        <w:rPr>
+          <w:rFonts w:ascii="Times New Roman" w:hAnsi="Times New Roman" w:cs="Times New Roman"/>
+          <w:noProof/>
+          <w:sz w:val="24"/>
+          <w:szCs w:val="24"/>
+          <w:lang w:val="es-ES" w:eastAsia="es-ES"/>
+        </w:rPr>
+      </w:pPr>
+      <w:hyperlink w:anchor="_Toc294254849" w:history="1">
+        <w:r>
+          <w:rPr>
+            <w:rStyle w:val="Hyperlink"/>
+            <w:noProof/>
+            <w:highlight w:val="yellow"/>
+          </w:rPr>
+          <w:t>Implementación del Sistema</w:t>
+        </w:r>
+        <w:r>
+          <w:rPr>
+            <w:noProof/>
+            <w:webHidden/>
+          </w:rPr>
+          <w:tab/>
+        </w:r>
+        <w:r>
+          <w:rPr>
+            <w:noProof/>
+            <w:webHidden/>
+          </w:rPr>
+          <w:fldChar w:fldCharType="begin"/>
+        </w:r>
+        <w:r>
+          <w:rPr>
+            <w:noProof/>
+            <w:webHidden/>
+          </w:rPr>
+          <w:instrText xml:space="preserve"> PAGEREF _Toc294254849 \h </w:instrText>
+        </w:r>
+        <w:r>
+          <w:rPr>
+            <w:noProof/>
+          </w:rPr>
+        </w:r>
+        <w:r>
+          <w:rPr>
+            <w:noProof/>
+            <w:webHidden/>
+          </w:rPr>
+          <w:fldChar w:fldCharType="separate"/>
+        </w:r>
+        <w:r>
+          <w:rPr>
+            <w:noProof/>
+            <w:webHidden/>
+          </w:rPr>
+          <w:t>24</w:t>
+        </w:r>
+        <w:r>
+          <w:rPr>
+            <w:noProof/>
+            <w:webHidden/>
+          </w:rPr>
+          <w:fldChar w:fldCharType="end"/>
+        </w:r>
+      </w:hyperlink>
+    </w:p>
+    <w:p>
+      <w:pPr>
+        <w:pStyle w:val="TOC1"/>
+        <w:tabs>
+          <w:tab w:val="right" w:leader="dot" w:pos="8495"/>
+        </w:tabs>
+        <w:spacing w:after="0"/>
+        <w:rPr>
+          <w:rFonts w:ascii="Times New Roman" w:hAnsi="Times New Roman" w:cs="Times New Roman"/>
+          <w:noProof/>
+          <w:sz w:val="24"/>
+          <w:szCs w:val="24"/>
+          <w:lang w:val="es-ES" w:eastAsia="es-ES"/>
+        </w:rPr>
+      </w:pPr>
+      <w:hyperlink w:anchor="_Toc294254850" w:history="1">
+        <w:r>
+          <w:rPr>
+            <w:rStyle w:val="Hyperlink"/>
+            <w:noProof/>
+          </w:rPr>
+          <w:t>Futuros Cambios</w:t>
+        </w:r>
+        <w:r>
+          <w:rPr>
+            <w:noProof/>
+            <w:webHidden/>
+          </w:rPr>
+          <w:tab/>
+        </w:r>
+        <w:r>
+          <w:rPr>
+            <w:noProof/>
+            <w:webHidden/>
+          </w:rPr>
+          <w:fldChar w:fldCharType="begin"/>
+        </w:r>
+        <w:r>
+          <w:rPr>
+            <w:noProof/>
+            <w:webHidden/>
+          </w:rPr>
+          <w:instrText xml:space="preserve"> PAGEREF _Toc294254850 \h </w:instrText>
+        </w:r>
+        <w:r>
+          <w:rPr>
+            <w:noProof/>
+          </w:rPr>
+        </w:r>
+        <w:r>
+          <w:rPr>
+            <w:noProof/>
+            <w:webHidden/>
+          </w:rPr>
+          <w:fldChar w:fldCharType="separate"/>
+        </w:r>
+        <w:r>
+          <w:rPr>
+            <w:noProof/>
+            <w:webHidden/>
+          </w:rPr>
+          <w:t>24</w:t>
+        </w:r>
+        <w:r>
+          <w:rPr>
+            <w:noProof/>
+            <w:webHidden/>
+          </w:rPr>
+          <w:fldChar w:fldCharType="end"/>
+        </w:r>
+      </w:hyperlink>
+    </w:p>
+    <w:p>
+      <w:pPr>
+        <w:pStyle w:val="TOC1"/>
+        <w:tabs>
+          <w:tab w:val="right" w:leader="dot" w:pos="8495"/>
+        </w:tabs>
+        <w:spacing w:after="0"/>
+        <w:rPr>
+          <w:rFonts w:ascii="Times New Roman" w:hAnsi="Times New Roman" w:cs="Times New Roman"/>
+          <w:noProof/>
+          <w:sz w:val="24"/>
+          <w:szCs w:val="24"/>
+          <w:lang w:val="es-ES" w:eastAsia="es-ES"/>
+        </w:rPr>
+      </w:pPr>
+      <w:hyperlink w:anchor="_Toc294254851" w:history="1">
+        <w:r>
+          <w:rPr>
+            <w:rStyle w:val="Hyperlink"/>
+            <w:noProof/>
+            <w:highlight w:val="yellow"/>
+          </w:rPr>
+          <w:t>Conclusión</w:t>
+        </w:r>
+        <w:r>
+          <w:rPr>
+            <w:noProof/>
+            <w:webHidden/>
+          </w:rPr>
+          <w:tab/>
+        </w:r>
+        <w:r>
+          <w:rPr>
+            <w:noProof/>
+            <w:webHidden/>
+          </w:rPr>
+          <w:fldChar w:fldCharType="begin"/>
+        </w:r>
+        <w:r>
+          <w:rPr>
+            <w:noProof/>
+            <w:webHidden/>
+          </w:rPr>
+          <w:instrText xml:space="preserve"> PAGEREF _Toc294254851 \h </w:instrText>
+        </w:r>
+        <w:r>
+          <w:rPr>
+            <w:noProof/>
+          </w:rPr>
+        </w:r>
+        <w:r>
+          <w:rPr>
+            <w:noProof/>
+            <w:webHidden/>
+          </w:rPr>
+          <w:fldChar w:fldCharType="separate"/>
+        </w:r>
+        <w:r>
+          <w:rPr>
+            <w:noProof/>
+            <w:webHidden/>
+          </w:rPr>
+          <w:t>24</w:t>
+        </w:r>
+        <w:r>
+          <w:rPr>
+            <w:noProof/>
+            <w:webHidden/>
+          </w:rPr>
+          <w:fldChar w:fldCharType="end"/>
+        </w:r>
+      </w:hyperlink>
+    </w:p>
+    <w:p>
+      <w:pPr>
+        <w:pStyle w:val="TOC1"/>
+        <w:tabs>
+          <w:tab w:val="right" w:leader="dot" w:pos="8495"/>
+        </w:tabs>
+        <w:spacing w:after="0"/>
+        <w:rPr>
+          <w:rFonts w:ascii="Times New Roman" w:hAnsi="Times New Roman" w:cs="Times New Roman"/>
+          <w:noProof/>
+          <w:sz w:val="24"/>
+          <w:szCs w:val="24"/>
+          <w:lang w:val="es-ES" w:eastAsia="es-ES"/>
+        </w:rPr>
+      </w:pPr>
+      <w:hyperlink w:anchor="_Toc294254852" w:history="1">
+        <w:r>
+          <w:rPr>
+            <w:rStyle w:val="Hyperlink"/>
+            <w:noProof/>
+          </w:rPr>
+          <w:t>Otras Fuentes de Conocimiento Públicas</w:t>
+        </w:r>
+        <w:r>
+          <w:rPr>
+            <w:noProof/>
+            <w:webHidden/>
+          </w:rPr>
+          <w:tab/>
+        </w:r>
+        <w:r>
+          <w:rPr>
+            <w:noProof/>
+            <w:webHidden/>
+          </w:rPr>
+          <w:fldChar w:fldCharType="begin"/>
+        </w:r>
+        <w:r>
+          <w:rPr>
+            <w:noProof/>
+            <w:webHidden/>
+          </w:rPr>
+          <w:instrText xml:space="preserve"> PAGEREF _Toc294254852 \h </w:instrText>
+        </w:r>
+        <w:r>
+          <w:rPr>
+            <w:noProof/>
+          </w:rPr>
+        </w:r>
+        <w:r>
+          <w:rPr>
+            <w:noProof/>
+            <w:webHidden/>
+          </w:rPr>
+          <w:fldChar w:fldCharType="separate"/>
+        </w:r>
+        <w:r>
+          <w:rPr>
+            <w:noProof/>
+            <w:webHidden/>
+          </w:rPr>
+          <w:t>24</w:t>
+        </w:r>
+        <w:r>
+          <w:rPr>
+            <w:noProof/>
+            <w:webHidden/>
+          </w:rPr>
+          <w:fldChar w:fldCharType="end"/>
+        </w:r>
+      </w:hyperlink>
+    </w:p>
+    <w:p>
+      <w:pPr>
+        <w:spacing w:after="0"/>
         <w:rPr>
           <w:lang w:val="es-AR"/>
         </w:rPr>
@@ -2483,10 +3117,26 @@
         </w:rPr>
         <w:fldChar w:fldCharType="end"/>
       </w:r>
-      <w:bookmarkStart w:id="0" w:name="_Toc292874255"/>
-    </w:p>
-    <w:p>
-      <w:pPr>
+    </w:p>
+    <w:p>
+      <w:pPr>
+        <w:rPr>
+          <w:rStyle w:val="Heading1Char"/>
+          <w:rFonts w:ascii="Calibri" w:hAnsi="Calibri" w:cs="Calibri"/>
+          <w:b w:val="0"/>
+          <w:color w:val="auto"/>
+          <w:sz w:val="22"/>
+          <w:lang w:val="es-AR"/>
+        </w:rPr>
+      </w:pPr>
+      <w:r>
+        <w:rPr>
+          <w:lang w:val="es-AR"/>
+        </w:rPr>
+        <w:br w:type="page"/>
+      </w:r>
+      <w:bookmarkStart w:id="2" w:name="_Toc294254814"/>
+      <w:r>
         <w:rPr>
           <w:rStyle w:val="Heading1Char"/>
           <w:rFonts w:cs="Cambria"/>
@@ -2494,7 +3144,8 @@
           <w:szCs w:val="28"/>
           <w:lang w:val="es-AR"/>
         </w:rPr>
-      </w:pPr>
+        <w:t>I</w:t>
+      </w:r>
       <w:r>
         <w:rPr>
           <w:rStyle w:val="Heading1Char"/>
@@ -2503,30 +3154,20 @@
           <w:szCs w:val="28"/>
           <w:lang w:val="es-AR"/>
         </w:rPr>
-        <w:t>I</w:t>
-      </w:r>
-      <w:r>
-        <w:rPr>
-          <w:rStyle w:val="Heading1Char"/>
-          <w:rFonts w:cs="Cambria"/>
-          <w:bCs/>
-          <w:szCs w:val="28"/>
-          <w:lang w:val="es-AR"/>
-        </w:rPr>
         <w:t>ntroducción</w:t>
       </w:r>
-      <w:bookmarkEnd w:id="0"/>
+      <w:bookmarkEnd w:id="2"/>
     </w:p>
     <w:p>
       <w:pPr>
         <w:pStyle w:val="Heading2"/>
         <w:spacing w:before="0"/>
       </w:pPr>
-      <w:bookmarkStart w:id="1" w:name="_Toc292874256"/>
+      <w:bookmarkStart w:id="3" w:name="_Toc294254815"/>
       <w:r>
         <w:t>Descripción del Problema</w:t>
       </w:r>
-      <w:bookmarkEnd w:id="1"/>
+      <w:bookmarkEnd w:id="3"/>
       <w:r>
         <w:t xml:space="preserve"> </w:t>
       </w:r>
@@ -2739,7 +3380,7 @@
         </w:rPr>
         <w:br w:type="page"/>
       </w:r>
-      <w:bookmarkStart w:id="2" w:name="_Toc292874257"/>
+      <w:bookmarkStart w:id="4" w:name="_Toc294254816"/>
       <w:r>
         <w:rPr>
           <w:rStyle w:val="Heading1Char"/>
@@ -2750,17 +3391,17 @@
         </w:rPr>
         <w:t>Adquisición de Conocimiento</w:t>
       </w:r>
-      <w:bookmarkEnd w:id="2"/>
+      <w:bookmarkEnd w:id="4"/>
     </w:p>
     <w:p>
       <w:pPr>
         <w:pStyle w:val="Heading2"/>
       </w:pPr>
-      <w:bookmarkStart w:id="3" w:name="_Toc292874258"/>
+      <w:bookmarkStart w:id="5" w:name="_Toc294254817"/>
       <w:r>
         <w:t>Experto</w:t>
       </w:r>
-      <w:bookmarkEnd w:id="3"/>
+      <w:bookmarkEnd w:id="5"/>
     </w:p>
     <w:p>
       <w:pPr>
@@ -2866,7 +3507,7 @@
           <w:sz w:val="26"/>
         </w:rPr>
       </w:pPr>
-      <w:bookmarkStart w:id="4" w:name="_Toc292874259"/>
+      <w:bookmarkStart w:id="6" w:name="_Toc294254818"/>
       <w:r>
         <w:rPr>
           <w:rStyle w:val="Heading1Char"/>
@@ -2877,13 +3518,13 @@
         </w:rPr>
         <w:t>Entrevistas</w:t>
       </w:r>
-      <w:bookmarkEnd w:id="4"/>
+      <w:bookmarkEnd w:id="6"/>
     </w:p>
     <w:p>
       <w:pPr>
         <w:pStyle w:val="Heading3"/>
       </w:pPr>
-      <w:bookmarkStart w:id="5" w:name="_Toc292874260"/>
+      <w:bookmarkStart w:id="7" w:name="_Toc294254819"/>
       <w:r>
         <w:rPr>
           <w:rStyle w:val="Heading1Char"/>
@@ -2898,7 +3539,7 @@
       <w:r>
         <w:t>1</w:t>
       </w:r>
-      <w:bookmarkEnd w:id="5"/>
+      <w:bookmarkEnd w:id="7"/>
     </w:p>
     <w:p>
       <w:pPr>
@@ -3349,11 +3990,11 @@
       <w:r>
         <w:br w:type="page"/>
       </w:r>
-      <w:bookmarkStart w:id="6" w:name="_Toc292874261"/>
+      <w:bookmarkStart w:id="8" w:name="_Toc294254820"/>
       <w:r>
         <w:t>Sesión 2</w:t>
       </w:r>
-      <w:bookmarkEnd w:id="6"/>
+      <w:bookmarkEnd w:id="8"/>
     </w:p>
     <w:p>
       <w:pPr>
@@ -4582,14 +5223,15 @@
       <w:pPr>
         <w:pStyle w:val="Heading2"/>
       </w:pPr>
-      <w:bookmarkStart w:id="7" w:name="_Toc292874262"/>
+      <w:bookmarkStart w:id="9" w:name="_Toc294254821"/>
       <w:r>
         <w:t>Parrilla</w:t>
       </w:r>
-      <w:bookmarkEnd w:id="7"/>
-    </w:p>
-    <w:p>
-      <w:pPr>
+      <w:bookmarkEnd w:id="9"/>
+    </w:p>
+    <w:p>
+      <w:pPr>
+        <w:outlineLvl w:val="2"/>
         <w:rPr>
           <w:b/>
           <w:bCs/>
@@ -4598,6 +5240,7 @@
           <w:lang w:val="es-AR"/>
         </w:rPr>
       </w:pPr>
+      <w:bookmarkStart w:id="10" w:name="_Toc294254822"/>
       <w:r>
         <w:rPr>
           <w:b/>
@@ -4608,6 +5251,7 @@
         </w:rPr>
         <w:t>Elementos</w:t>
       </w:r>
+      <w:bookmarkEnd w:id="10"/>
     </w:p>
     <w:p>
       <w:pPr>
@@ -4783,12 +5427,14 @@
     </w:p>
     <w:p>
       <w:pPr>
+        <w:outlineLvl w:val="2"/>
         <w:rPr>
           <w:sz w:val="24"/>
           <w:szCs w:val="24"/>
           <w:lang w:val="es-AR"/>
         </w:rPr>
       </w:pPr>
+      <w:bookmarkStart w:id="11" w:name="_Toc294254823"/>
       <w:r>
         <w:rPr>
           <w:b/>
@@ -4799,6 +5445,7 @@
         </w:rPr>
         <w:t>Conceptos</w:t>
       </w:r>
+      <w:bookmarkEnd w:id="11"/>
     </w:p>
     <w:p>
       <w:pPr>
@@ -6123,22 +6770,26 @@
     </w:p>
     <w:p>
       <w:pPr>
+        <w:outlineLvl w:val="2"/>
         <w:rPr>
           <w:sz w:val="24"/>
           <w:szCs w:val="24"/>
           <w:lang w:val="es-AR"/>
         </w:rPr>
       </w:pPr>
+      <w:bookmarkStart w:id="12" w:name="_Toc294254824"/>
       <w:r>
         <w:rPr>
           <w:b/>
           <w:bCs/>
           <w:sz w:val="24"/>
           <w:szCs w:val="24"/>
+          <w:highlight w:val="yellow"/>
           <w:lang w:val="es-AR"/>
         </w:rPr>
         <w:t>Diseño de la Parrilla</w:t>
       </w:r>
+      <w:bookmarkEnd w:id="12"/>
     </w:p>
     <w:p>
       <w:pPr>
@@ -6213,7 +6864,7 @@
         </w:trPr>
         <w:tc>
           <w:tcPr>
-            <w:tcW w:w="634" w:type="pct"/>
+            <w:tcW w:w="635" w:type="pct"/>
             <w:tcBorders>
               <w:bottom w:val="single" w:sz="4" w:space="0" w:color="auto"/>
               <w:right w:val="single" w:sz="4" w:space="0" w:color="auto"/>
@@ -6406,7 +7057,7 @@
         </w:trPr>
         <w:tc>
           <w:tcPr>
-            <w:tcW w:w="634" w:type="pct"/>
+            <w:tcW w:w="635" w:type="pct"/>
             <w:tcBorders>
               <w:top w:val="single" w:sz="4" w:space="0" w:color="auto"/>
               <w:right w:val="single" w:sz="4" w:space="0" w:color="auto"/>
@@ -6593,7 +7244,7 @@
         </w:trPr>
         <w:tc>
           <w:tcPr>
-            <w:tcW w:w="634" w:type="pct"/>
+            <w:tcW w:w="635" w:type="pct"/>
             <w:tcBorders>
               <w:right w:val="single" w:sz="4" w:space="0" w:color="auto"/>
             </w:tcBorders>
@@ -6753,7 +7404,7 @@
         </w:trPr>
         <w:tc>
           <w:tcPr>
-            <w:tcW w:w="634" w:type="pct"/>
+            <w:tcW w:w="635" w:type="pct"/>
             <w:tcBorders>
               <w:right w:val="single" w:sz="4" w:space="0" w:color="auto"/>
             </w:tcBorders>
@@ -6920,7 +7571,7 @@
         </w:trPr>
         <w:tc>
           <w:tcPr>
-            <w:tcW w:w="634" w:type="pct"/>
+            <w:tcW w:w="635" w:type="pct"/>
             <w:tcBorders>
               <w:right w:val="single" w:sz="4" w:space="0" w:color="auto"/>
             </w:tcBorders>
@@ -7080,7 +7731,7 @@
         </w:trPr>
         <w:tc>
           <w:tcPr>
-            <w:tcW w:w="634" w:type="pct"/>
+            <w:tcW w:w="635" w:type="pct"/>
             <w:tcBorders>
               <w:right w:val="single" w:sz="4" w:space="0" w:color="auto"/>
             </w:tcBorders>
@@ -7239,7 +7890,7 @@
         </w:trPr>
         <w:tc>
           <w:tcPr>
-            <w:tcW w:w="634" w:type="pct"/>
+            <w:tcW w:w="635" w:type="pct"/>
             <w:tcBorders>
               <w:right w:val="single" w:sz="4" w:space="0" w:color="auto"/>
             </w:tcBorders>
@@ -7380,7 +8031,7 @@
         </w:trPr>
         <w:tc>
           <w:tcPr>
-            <w:tcW w:w="634" w:type="pct"/>
+            <w:tcW w:w="635" w:type="pct"/>
             <w:tcBorders>
               <w:right w:val="single" w:sz="4" w:space="0" w:color="auto"/>
             </w:tcBorders>
@@ -7539,7 +8190,7 @@
         </w:trPr>
         <w:tc>
           <w:tcPr>
-            <w:tcW w:w="634" w:type="pct"/>
+            <w:tcW w:w="635" w:type="pct"/>
             <w:tcBorders>
               <w:right w:val="single" w:sz="4" w:space="0" w:color="auto"/>
             </w:tcBorders>
@@ -7692,324 +8343,6 @@
           </w:p>
         </w:tc>
       </w:tr>
-      <w:tr>
-        <w:trPr>
-          <w:jc w:val="center"/>
-        </w:trPr>
-        <w:tc>
-          <w:tcPr>
-            <w:tcW w:w="634" w:type="pct"/>
-            <w:tcBorders>
-              <w:right w:val="single" w:sz="4" w:space="0" w:color="auto"/>
-            </w:tcBorders>
-            <w:shd w:val="clear" w:color="auto" w:fill="FFFFFF"/>
-            <w:noWrap/>
-          </w:tcPr>
-          <w:p>
-            <w:pPr>
-              <w:spacing w:after="120" w:line="240" w:lineRule="auto"/>
-              <w:rPr>
-                <w:lang w:val="es-AR"/>
-              </w:rPr>
-            </w:pPr>
-            <w:r>
-              <w:rPr>
-                <w:lang w:val="es-AR"/>
-              </w:rPr>
-              <w:t>C9</w:t>
-            </w:r>
-          </w:p>
-        </w:tc>
-        <w:tc>
-          <w:tcPr>
-            <w:tcW w:w="715" w:type="pct"/>
-            <w:tcBorders>
-              <w:left w:val="single" w:sz="4" w:space="0" w:color="auto"/>
-            </w:tcBorders>
-            <w:shd w:val="clear" w:color="auto" w:fill="DBE5F1"/>
-          </w:tcPr>
-          <w:p>
-            <w:pPr>
-              <w:spacing w:after="120" w:line="240" w:lineRule="auto"/>
-              <w:jc w:val="center"/>
-              <w:rPr>
-                <w:b/>
-                <w:bCs/>
-                <w:lang w:val="es-AR"/>
-              </w:rPr>
-            </w:pPr>
-            <w:r>
-              <w:rPr>
-                <w:b/>
-                <w:bCs/>
-                <w:lang w:val="es-AR"/>
-              </w:rPr>
-              <w:t>2</w:t>
-            </w:r>
-          </w:p>
-        </w:tc>
-        <w:tc>
-          <w:tcPr>
-            <w:tcW w:w="739" w:type="pct"/>
-            <w:shd w:val="clear" w:color="auto" w:fill="DBE5F1"/>
-          </w:tcPr>
-          <w:p>
-            <w:pPr>
-              <w:spacing w:after="120" w:line="240" w:lineRule="auto"/>
-              <w:jc w:val="center"/>
-              <w:rPr>
-                <w:b/>
-                <w:bCs/>
-                <w:lang w:val="es-AR"/>
-              </w:rPr>
-            </w:pPr>
-          </w:p>
-        </w:tc>
-        <w:tc>
-          <w:tcPr>
-            <w:tcW w:w="608" w:type="pct"/>
-            <w:shd w:val="clear" w:color="auto" w:fill="DBE5F1"/>
-          </w:tcPr>
-          <w:p>
-            <w:pPr>
-              <w:spacing w:after="120" w:line="240" w:lineRule="auto"/>
-              <w:jc w:val="center"/>
-              <w:rPr>
-                <w:b/>
-                <w:bCs/>
-                <w:lang w:val="es-AR"/>
-              </w:rPr>
-            </w:pPr>
-          </w:p>
-        </w:tc>
-        <w:tc>
-          <w:tcPr>
-            <w:tcW w:w="536" w:type="pct"/>
-            <w:shd w:val="clear" w:color="auto" w:fill="DBE5F1"/>
-          </w:tcPr>
-          <w:p>
-            <w:pPr>
-              <w:spacing w:after="120" w:line="240" w:lineRule="auto"/>
-              <w:jc w:val="center"/>
-              <w:rPr>
-                <w:b/>
-                <w:bCs/>
-                <w:lang w:val="es-AR"/>
-              </w:rPr>
-            </w:pPr>
-          </w:p>
-        </w:tc>
-        <w:tc>
-          <w:tcPr>
-            <w:tcW w:w="589" w:type="pct"/>
-            <w:shd w:val="clear" w:color="auto" w:fill="DBE5F1"/>
-          </w:tcPr>
-          <w:p>
-            <w:pPr>
-              <w:spacing w:after="120" w:line="240" w:lineRule="auto"/>
-              <w:jc w:val="center"/>
-              <w:rPr>
-                <w:b/>
-                <w:bCs/>
-                <w:lang w:val="es-AR"/>
-              </w:rPr>
-            </w:pPr>
-          </w:p>
-        </w:tc>
-        <w:tc>
-          <w:tcPr>
-            <w:tcW w:w="589" w:type="pct"/>
-            <w:shd w:val="clear" w:color="auto" w:fill="DBE5F1"/>
-          </w:tcPr>
-          <w:p>
-            <w:pPr>
-              <w:spacing w:after="120" w:line="240" w:lineRule="auto"/>
-              <w:jc w:val="center"/>
-              <w:rPr>
-                <w:b/>
-                <w:bCs/>
-                <w:lang w:val="es-AR"/>
-              </w:rPr>
-            </w:pPr>
-          </w:p>
-        </w:tc>
-        <w:tc>
-          <w:tcPr>
-            <w:tcW w:w="589" w:type="pct"/>
-            <w:shd w:val="clear" w:color="auto" w:fill="DBE5F1"/>
-          </w:tcPr>
-          <w:p>
-            <w:pPr>
-              <w:spacing w:after="120" w:line="240" w:lineRule="auto"/>
-              <w:jc w:val="center"/>
-              <w:rPr>
-                <w:b/>
-                <w:bCs/>
-                <w:lang w:val="es-AR"/>
-              </w:rPr>
-            </w:pPr>
-          </w:p>
-        </w:tc>
-      </w:tr>
-      <w:tr>
-        <w:trPr>
-          <w:jc w:val="center"/>
-        </w:trPr>
-        <w:tc>
-          <w:tcPr>
-            <w:tcW w:w="634" w:type="pct"/>
-            <w:tcBorders>
-              <w:right w:val="single" w:sz="4" w:space="0" w:color="auto"/>
-            </w:tcBorders>
-            <w:shd w:val="clear" w:color="auto" w:fill="FFFFFF"/>
-            <w:noWrap/>
-          </w:tcPr>
-          <w:p>
-            <w:pPr>
-              <w:spacing w:after="120" w:line="240" w:lineRule="auto"/>
-              <w:rPr>
-                <w:lang w:val="es-AR"/>
-              </w:rPr>
-            </w:pPr>
-            <w:r>
-              <w:rPr>
-                <w:lang w:val="es-AR"/>
-              </w:rPr>
-              <w:t>C10</w:t>
-            </w:r>
-          </w:p>
-        </w:tc>
-        <w:tc>
-          <w:tcPr>
-            <w:tcW w:w="715" w:type="pct"/>
-            <w:tcBorders>
-              <w:left w:val="single" w:sz="4" w:space="0" w:color="auto"/>
-            </w:tcBorders>
-            <w:shd w:val="clear" w:color="auto" w:fill="FFFFFF"/>
-          </w:tcPr>
-          <w:p>
-            <w:pPr>
-              <w:spacing w:after="120" w:line="240" w:lineRule="auto"/>
-              <w:jc w:val="center"/>
-              <w:rPr>
-                <w:b/>
-                <w:bCs/>
-                <w:lang w:val="es-AR"/>
-              </w:rPr>
-            </w:pPr>
-            <w:r>
-              <w:rPr>
-                <w:b/>
-                <w:bCs/>
-                <w:lang w:val="es-AR"/>
-              </w:rPr>
-              <w:t>2</w:t>
-            </w:r>
-          </w:p>
-        </w:tc>
-        <w:tc>
-          <w:tcPr>
-            <w:tcW w:w="739" w:type="pct"/>
-            <w:shd w:val="clear" w:color="auto" w:fill="FFFFFF"/>
-          </w:tcPr>
-          <w:p>
-            <w:pPr>
-              <w:spacing w:after="120" w:line="240" w:lineRule="auto"/>
-              <w:jc w:val="center"/>
-              <w:rPr>
-                <w:b/>
-                <w:bCs/>
-                <w:lang w:val="es-AR"/>
-              </w:rPr>
-            </w:pPr>
-          </w:p>
-        </w:tc>
-        <w:tc>
-          <w:tcPr>
-            <w:tcW w:w="608" w:type="pct"/>
-            <w:shd w:val="clear" w:color="auto" w:fill="FFFFFF"/>
-          </w:tcPr>
-          <w:p>
-            <w:pPr>
-              <w:spacing w:after="120" w:line="240" w:lineRule="auto"/>
-              <w:jc w:val="center"/>
-              <w:rPr>
-                <w:b/>
-                <w:bCs/>
-                <w:lang w:val="es-AR"/>
-              </w:rPr>
-            </w:pPr>
-          </w:p>
-        </w:tc>
-        <w:tc>
-          <w:tcPr>
-            <w:tcW w:w="536" w:type="pct"/>
-            <w:shd w:val="clear" w:color="auto" w:fill="FFFFFF"/>
-          </w:tcPr>
-          <w:p>
-            <w:pPr>
-              <w:spacing w:after="120" w:line="240" w:lineRule="auto"/>
-              <w:jc w:val="center"/>
-              <w:rPr>
-                <w:b/>
-                <w:bCs/>
-                <w:lang w:val="es-AR"/>
-              </w:rPr>
-            </w:pPr>
-          </w:p>
-        </w:tc>
-        <w:tc>
-          <w:tcPr>
-            <w:tcW w:w="589" w:type="pct"/>
-            <w:shd w:val="clear" w:color="auto" w:fill="FFFFFF"/>
-          </w:tcPr>
-          <w:p>
-            <w:pPr>
-              <w:spacing w:after="120" w:line="240" w:lineRule="auto"/>
-              <w:jc w:val="center"/>
-              <w:rPr>
-                <w:b/>
-                <w:bCs/>
-                <w:lang w:val="es-AR"/>
-              </w:rPr>
-            </w:pPr>
-          </w:p>
-        </w:tc>
-        <w:tc>
-          <w:tcPr>
-            <w:tcW w:w="589" w:type="pct"/>
-            <w:shd w:val="clear" w:color="auto" w:fill="FFFFFF"/>
-          </w:tcPr>
-          <w:p>
-            <w:pPr>
-              <w:spacing w:after="120" w:line="240" w:lineRule="auto"/>
-              <w:jc w:val="center"/>
-              <w:rPr>
-                <w:b/>
-                <w:bCs/>
-                <w:lang w:val="es-AR"/>
-              </w:rPr>
-            </w:pPr>
-          </w:p>
-        </w:tc>
-        <w:tc>
-          <w:tcPr>
-            <w:tcW w:w="589" w:type="pct"/>
-            <w:shd w:val="clear" w:color="auto" w:fill="FFFFFF"/>
-          </w:tcPr>
-          <w:p>
-            <w:pPr>
-              <w:spacing w:after="120" w:line="240" w:lineRule="auto"/>
-              <w:jc w:val="center"/>
-              <w:rPr>
-                <w:b/>
-                <w:bCs/>
-                <w:lang w:val="es-AR"/>
-              </w:rPr>
-            </w:pPr>
-          </w:p>
-        </w:tc>
-      </w:tr>
     </w:tbl>
     <w:p>
       <w:pPr>
@@ -8018,11 +8351,14 @@
       <w:r>
         <w:br w:type="page"/>
       </w:r>
-      <w:bookmarkStart w:id="8" w:name="_Toc292874263"/>
-      <w:r>
+      <w:bookmarkStart w:id="13" w:name="_Toc294254825"/>
+      <w:r>
+        <w:rPr>
+          <w:highlight w:val="yellow"/>
+        </w:rPr>
         <w:t>Clasificación de los Elementos</w:t>
       </w:r>
-      <w:bookmarkEnd w:id="8"/>
+      <w:bookmarkEnd w:id="13"/>
     </w:p>
     <w:p>
       <w:pPr>
@@ -8035,11 +8371,14 @@
       <w:pPr>
         <w:pStyle w:val="Heading2"/>
       </w:pPr>
-      <w:bookmarkStart w:id="9" w:name="_Toc292874264"/>
-      <w:r>
+      <w:bookmarkStart w:id="14" w:name="_Toc294254826"/>
+      <w:r>
+        <w:rPr>
+          <w:highlight w:val="yellow"/>
+        </w:rPr>
         <w:t>Árbol de Elementos</w:t>
       </w:r>
-      <w:bookmarkEnd w:id="9"/>
+      <w:bookmarkEnd w:id="14"/>
     </w:p>
     <w:p>
       <w:pPr>
@@ -8055,11 +8394,14 @@
       <w:pPr>
         <w:pStyle w:val="Heading2"/>
       </w:pPr>
-      <w:bookmarkStart w:id="10" w:name="_Toc292874265"/>
-      <w:r>
+      <w:bookmarkStart w:id="15" w:name="_Toc294254827"/>
+      <w:r>
+        <w:rPr>
+          <w:highlight w:val="yellow"/>
+        </w:rPr>
         <w:t>Clasificación de las Características</w:t>
       </w:r>
-      <w:bookmarkEnd w:id="10"/>
+      <w:bookmarkEnd w:id="15"/>
     </w:p>
     <w:p>
       <w:pPr>
@@ -8075,6 +8417,7 @@
           <w:bCs/>
           <w:sz w:val="24"/>
           <w:szCs w:val="24"/>
+          <w:highlight w:val="yellow"/>
           <w:lang w:val="es-AR"/>
         </w:rPr>
       </w:pPr>
@@ -8084,6 +8427,7 @@
           <w:bCs/>
           <w:sz w:val="24"/>
           <w:szCs w:val="24"/>
+          <w:highlight w:val="yellow"/>
           <w:lang w:val="es-AR"/>
         </w:rPr>
         <w:t>Matriz de opuestos</w:t>
@@ -8094,6 +8438,7 @@
         <w:rPr>
           <w:sz w:val="24"/>
           <w:szCs w:val="24"/>
+          <w:highlight w:val="yellow"/>
           <w:lang w:val="es-AR"/>
         </w:rPr>
       </w:pPr>
@@ -8103,6 +8448,7 @@
           <w:bCs/>
           <w:sz w:val="24"/>
           <w:szCs w:val="24"/>
+          <w:highlight w:val="yellow"/>
           <w:lang w:val="es-AR"/>
         </w:rPr>
         <w:t>Matriz de distancia de las características</w:t>
@@ -8124,6 +8470,7 @@
           <w:bCs/>
           <w:sz w:val="24"/>
           <w:szCs w:val="24"/>
+          <w:highlight w:val="yellow"/>
           <w:lang w:val="es-AR"/>
         </w:rPr>
         <w:t>Matriz de Distancias Mínimas</w:t>
@@ -8138,11 +8485,14 @@
       <w:pPr>
         <w:pStyle w:val="Heading2"/>
       </w:pPr>
-      <w:bookmarkStart w:id="11" w:name="_Toc292874266"/>
-      <w:r>
+      <w:bookmarkStart w:id="16" w:name="_Toc294254828"/>
+      <w:r>
+        <w:rPr>
+          <w:highlight w:val="yellow"/>
+        </w:rPr>
         <w:t>Árbol de las Características</w:t>
       </w:r>
-      <w:bookmarkEnd w:id="11"/>
+      <w:bookmarkEnd w:id="16"/>
     </w:p>
     <w:p>
       <w:pPr>
@@ -8176,21 +8526,21 @@
       <w:pPr>
         <w:pStyle w:val="Heading1"/>
       </w:pPr>
-      <w:bookmarkStart w:id="12" w:name="_Toc292874267"/>
+      <w:bookmarkStart w:id="17" w:name="_Toc294254829"/>
       <w:r>
         <w:t>Modelo Estático</w:t>
       </w:r>
-      <w:bookmarkEnd w:id="12"/>
+      <w:bookmarkEnd w:id="17"/>
     </w:p>
     <w:p>
       <w:pPr>
         <w:pStyle w:val="Heading2"/>
       </w:pPr>
-      <w:bookmarkStart w:id="13" w:name="_Toc292874268"/>
+      <w:bookmarkStart w:id="18" w:name="_Toc294254830"/>
       <w:r>
         <w:t>Conocimientos Fácticos</w:t>
       </w:r>
-      <w:bookmarkEnd w:id="13"/>
+      <w:bookmarkEnd w:id="18"/>
     </w:p>
     <w:p>
       <w:pPr>
@@ -8215,7 +8565,7 @@
           <w:lang w:val="es-AR"/>
         </w:rPr>
       </w:pPr>
-      <w:bookmarkStart w:id="14" w:name="_Toc292874269"/>
+      <w:bookmarkStart w:id="19" w:name="_Toc294254831"/>
       <w:r>
         <w:rPr>
           <w:b/>
@@ -8226,7 +8576,7 @@
         </w:rPr>
         <w:t>Diccionario de Conceptos</w:t>
       </w:r>
-      <w:bookmarkEnd w:id="14"/>
+      <w:bookmarkEnd w:id="19"/>
     </w:p>
     <w:tbl>
       <w:tblPr>
@@ -10689,7 +11039,7 @@
           <w:lang w:val="es-AR"/>
         </w:rPr>
       </w:pPr>
-      <w:bookmarkStart w:id="15" w:name="_Toc292874270"/>
+      <w:bookmarkStart w:id="20" w:name="_Toc294254832"/>
       <w:r>
         <w:rPr>
           <w:b/>
@@ -10700,7 +11050,7 @@
         </w:rPr>
         <w:t>Diccionario de Atributos</w:t>
       </w:r>
-      <w:bookmarkEnd w:id="15"/>
+      <w:bookmarkEnd w:id="20"/>
     </w:p>
     <w:tbl>
       <w:tblPr>
@@ -12393,7 +12743,7 @@
           <w:lang w:val="es-AR"/>
         </w:rPr>
       </w:pPr>
-      <w:bookmarkStart w:id="16" w:name="_Toc292874271"/>
+      <w:bookmarkStart w:id="21" w:name="_Toc294254833"/>
       <w:r>
         <w:rPr>
           <w:b/>
@@ -12404,7 +12754,7 @@
         </w:rPr>
         <w:t>Tabla Concepto-Atributo-Valor</w:t>
       </w:r>
-      <w:bookmarkEnd w:id="16"/>
+      <w:bookmarkEnd w:id="21"/>
     </w:p>
     <w:tbl>
       <w:tblPr>
@@ -14829,7 +15179,6 @@
           <w:lang w:val="es-AR"/>
         </w:rPr>
       </w:pPr>
-      <w:bookmarkStart w:id="17" w:name="_Toc292874272"/>
     </w:p>
     <w:p>
       <w:pPr>
@@ -14866,6 +15215,7 @@
           <w:lang w:val="es-AR"/>
         </w:rPr>
       </w:pPr>
+      <w:bookmarkStart w:id="22" w:name="_Toc294254834"/>
       <w:r>
         <w:rPr>
           <w:b/>
@@ -14876,11 +15226,22 @@
         </w:rPr>
         <w:t>Mapa de Relaciones</w:t>
       </w:r>
-      <w:bookmarkEnd w:id="17"/>
+      <w:bookmarkEnd w:id="22"/>
     </w:p>
     <w:p>
       <w:pPr>
         <w:outlineLvl w:val="2"/>
+        <w:rPr>
+          <w:b/>
+          <w:bCs/>
+          <w:sz w:val="24"/>
+          <w:szCs w:val="24"/>
+          <w:lang w:val="es-AR"/>
+        </w:rPr>
+      </w:pPr>
+    </w:p>
+    <w:p>
+      <w:pPr>
         <w:rPr>
           <w:b/>
           <w:bCs/>
@@ -14994,7 +15355,7 @@
               </v:textbox>
             </v:shape>
             <v:shape id="_x0000_s1035" type="#_x0000_t202" style="position:absolute;left:4563;top:7776;width:465;height:461" filled="f" stroked="f">
-              <v:textbox>
+              <v:textbox style="mso-next-textbox:#_x0000_s1035">
                 <w:txbxContent>
                   <w:p>
                     <w:pPr>
@@ -15013,7 +15374,7 @@
               </v:textbox>
             </v:shape>
             <v:shape id="_x0000_s1036" type="#_x0000_t202" style="position:absolute;left:6977;top:7776;width:465;height:461" filled="f" stroked="f">
-              <v:textbox>
+              <v:textbox style="mso-next-textbox:#_x0000_s1036">
                 <w:txbxContent>
                   <w:p>
                     <w:pPr>
@@ -15032,7 +15393,7 @@
               </v:textbox>
             </v:shape>
             <v:shape id="_x0000_s1037" type="#_x0000_t202" style="position:absolute;left:3728;top:8393;width:464;height:461" filled="f" stroked="f">
-              <v:textbox>
+              <v:textbox style="mso-next-textbox:#_x0000_s1037">
                 <w:txbxContent>
                   <w:p>
                     <w:pPr>
@@ -15051,7 +15412,7 @@
               </v:textbox>
             </v:shape>
             <v:shape id="_x0000_s1038" type="#_x0000_t202" style="position:absolute;left:7720;top:8393;width:464;height:461" filled="f" stroked="f">
-              <v:textbox>
+              <v:textbox style="mso-next-textbox:#_x0000_s1038">
                 <w:txbxContent>
                   <w:p>
                     <w:pPr>
@@ -15070,7 +15431,7 @@
               </v:textbox>
             </v:shape>
             <v:shape id="_x0000_s1039" type="#_x0000_t202" style="position:absolute;left:5306;top:7776;width:1393;height:461" filled="f" stroked="f">
-              <v:textbox>
+              <v:textbox style="mso-next-textbox:#_x0000_s1039">
                 <w:txbxContent>
                   <w:p>
                     <w:pPr>
@@ -15095,17 +15456,6 @@
     </w:p>
     <w:p>
       <w:pPr>
-        <w:pStyle w:val="Heading2"/>
-      </w:pPr>
-      <w:bookmarkStart w:id="18" w:name="_Toc292874273"/>
-      <w:r>
-        <w:t>Conocimientos Estratégicos</w:t>
-      </w:r>
-      <w:bookmarkEnd w:id="18"/>
-    </w:p>
-    <w:p>
-      <w:pPr>
-        <w:spacing w:after="120" w:line="240" w:lineRule="auto"/>
         <w:rPr>
           <w:b/>
           <w:bCs/>
@@ -15117,6 +15467,16 @@
     </w:p>
     <w:p>
       <w:pPr>
+        <w:pStyle w:val="Heading2"/>
+      </w:pPr>
+      <w:bookmarkStart w:id="23" w:name="_Toc294254835"/>
+      <w:r>
+        <w:t>Conocimientos Estratégicos</w:t>
+      </w:r>
+      <w:bookmarkEnd w:id="23"/>
+    </w:p>
+    <w:p>
+      <w:pPr>
         <w:spacing w:after="120" w:line="240" w:lineRule="auto"/>
         <w:rPr>
           <w:b/>
@@ -15126,7 +15486,11 @@
           <w:lang w:val="es-AR"/>
         </w:rPr>
       </w:pPr>
-      <w:r>
+    </w:p>
+    <w:p>
+      <w:pPr>
+        <w:spacing w:after="120" w:line="240" w:lineRule="auto"/>
+        <w:outlineLvl w:val="2"/>
         <w:rPr>
           <w:b/>
           <w:bCs/>
@@ -15134,8 +15498,8 @@
           <w:szCs w:val="24"/>
           <w:lang w:val="es-AR"/>
         </w:rPr>
-        <w:t>Árbol de</w:t>
-      </w:r>
+      </w:pPr>
+      <w:bookmarkStart w:id="24" w:name="_Toc294254836"/>
       <w:r>
         <w:rPr>
           <w:b/>
@@ -15144,12 +15508,9 @@
           <w:szCs w:val="24"/>
           <w:lang w:val="es-AR"/>
         </w:rPr>
-        <w:t xml:space="preserve"> Descomposición Funcional</w:t>
-      </w:r>
-    </w:p>
-    <w:p>
-      <w:pPr>
-        <w:spacing w:after="120" w:line="240" w:lineRule="auto"/>
+        <w:t>Árbol de</w:t>
+      </w:r>
+      <w:r>
         <w:rPr>
           <w:b/>
           <w:bCs/>
@@ -15157,6 +15518,33 @@
           <w:szCs w:val="24"/>
           <w:lang w:val="es-AR"/>
         </w:rPr>
+        <w:t xml:space="preserve"> Descomposición Funcional</w:t>
+      </w:r>
+      <w:bookmarkEnd w:id="24"/>
+    </w:p>
+    <w:p>
+      <w:pPr>
+        <w:spacing w:after="120" w:line="240" w:lineRule="auto"/>
+        <w:outlineLvl w:val="2"/>
+        <w:rPr>
+          <w:b/>
+          <w:bCs/>
+          <w:sz w:val="24"/>
+          <w:szCs w:val="24"/>
+          <w:lang w:val="es-AR"/>
+        </w:rPr>
+      </w:pPr>
+    </w:p>
+    <w:p>
+      <w:pPr>
+        <w:spacing w:after="120" w:line="240" w:lineRule="auto"/>
+        <w:rPr>
+          <w:b/>
+          <w:bCs/>
+          <w:sz w:val="24"/>
+          <w:szCs w:val="24"/>
+          <w:lang w:val="es-AR"/>
+        </w:rPr>
       </w:pPr>
       <w:r>
         <w:rPr>
@@ -15164,8 +15552,8 @@
           <w:lang w:val="es-AR" w:eastAsia="es-AR"/>
         </w:rPr>
         <w:pict>
-          <v:group id="_x0000_s1041" style="position:absolute;margin-left:22pt;margin-top:4.3pt;width:444.75pt;height:252pt;z-index:251659264" coordorigin="2141,6457" coordsize="8895,5040">
-            <v:rect id="_x0000_s1042" style="position:absolute;left:4656;top:8437;width:3410;height:1185" o:regroupid="2" fillcolor="#b8cce4">
+          <v:group id="_x0000_s1041" style="position:absolute;margin-left:11pt;margin-top:2pt;width:433pt;height:332.9pt;z-index:251661824" coordorigin="2141,6456" coordsize="8660,6658">
+            <v:rect id="_x0000_s1042" style="position:absolute;left:4656;top:8436;width:3410;height:1185" o:regroupid="1" fillcolor="#b8cce4">
               <v:textbox style="mso-next-textbox:#_x0000_s1042">
                 <w:txbxContent>
                   <w:p>
@@ -15207,7 +15595,7 @@
                 </w:txbxContent>
               </v:textbox>
             </v:rect>
-            <v:rect id="_x0000_s1043" style="position:absolute;left:8176;top:10420;width:2860;height:1077" o:regroupid="2" fillcolor="#b8cce4">
+            <v:rect id="_x0000_s1043" style="position:absolute;left:5001;top:12037;width:2860;height:1077" o:regroupid="1" fillcolor="#b8cce4">
               <v:textbox style="mso-next-textbox:#_x0000_s1043">
                 <w:txbxContent>
                   <w:p>
@@ -15226,7 +15614,7 @@
                         <w:bCs/>
                         <w:lang w:val="es-AR"/>
                       </w:rPr>
-                      <w:t>1.3</w:t>
+                      <w:t>2</w:t>
                     </w:r>
                   </w:p>
                   <w:p>
@@ -15249,7 +15637,7 @@
                 </w:txbxContent>
               </v:textbox>
             </v:rect>
-            <v:rect id="_x0000_s1044" style="position:absolute;left:2141;top:10420;width:2185;height:717" o:regroupid="2" fillcolor="#b8cce4">
+            <v:rect id="_x0000_s1044" style="position:absolute;left:2141;top:10419;width:2185;height:717" o:regroupid="1" fillcolor="#b8cce4">
               <v:textbox style="mso-next-textbox:#_x0000_s1044">
                 <w:txbxContent>
                   <w:p>
@@ -15306,17 +15694,14 @@
               <v:path arrowok="t" fillok="f" o:connecttype="none"/>
               <o:lock v:ext="edit" shapetype="t"/>
             </v:shapetype>
-            <v:shape id="_x0000_s1045" type="#_x0000_t32" style="position:absolute;left:3276;top:9622;width:3045;height:797;flip:x" o:connectortype="straight" o:regroupid="2">
+            <v:shape id="_x0000_s1045" type="#_x0000_t32" style="position:absolute;left:3276;top:9621;width:3045;height:797;flip:x" o:connectortype="straight" o:regroupid="1">
               <v:stroke endarrow="block"/>
             </v:shape>
-            <v:shape id="_x0000_s1046" type="#_x0000_t32" style="position:absolute;left:6321;top:9622;width:0;height:797" o:connectortype="straight" o:regroupid="2">
+            <v:shape id="_x0000_s1046" type="#_x0000_t32" style="position:absolute;left:6321;top:9621;width:3285;height:795" o:connectortype="straight" o:regroupid="1">
               <v:stroke endarrow="block"/>
             </v:shape>
-            <v:shape id="_x0000_s1047" type="#_x0000_t32" style="position:absolute;left:6321;top:9622;width:3285;height:795" o:connectortype="straight" o:regroupid="2">
-              <v:stroke endarrow="block"/>
-            </v:shape>
-            <v:rect id="_x0000_s1048" style="position:absolute;left:5305;top:10420;width:2170;height:717" o:regroupid="2" fillcolor="#b8cce4">
-              <v:textbox style="mso-next-textbox:#_x0000_s1048">
+            <v:rect id="_x0000_s1047" style="position:absolute;left:8631;top:10417;width:2170;height:717" o:regroupid="1" fillcolor="#b8cce4">
+              <v:textbox style="mso-next-textbox:#_x0000_s1047">
                 <w:txbxContent>
                   <w:p>
                     <w:pPr>
@@ -15357,7 +15742,7 @@
                 </w:txbxContent>
               </v:textbox>
             </v:rect>
-            <v:rect id="_x0000_s1049" style="position:absolute;left:3901;top:6457;width:4950;height:1005" o:regroupid="2" fillcolor="#b8cce4">
+            <v:rect id="_x0000_s1048" style="position:absolute;left:3901;top:6456;width:4950;height:1005" o:regroupid="1" fillcolor="#b8cce4">
               <v:textbox>
                 <w:txbxContent>
                   <w:p>
@@ -15409,9 +15794,15 @@
                 </w:txbxContent>
               </v:textbox>
             </v:rect>
-            <v:shape id="_x0000_s1050" type="#_x0000_t32" style="position:absolute;left:6321;top:7537;width:0;height:797" o:connectortype="straight">
+            <v:shape id="_x0000_s1049" type="#_x0000_t32" style="position:absolute;left:6321;top:7536;width:0;height:797" o:connectortype="straight" o:regroupid="1">
               <v:stroke endarrow="block"/>
             </v:shape>
+            <v:line id="_x0000_s1050" style="position:absolute" from="3131,11137" to="6431,12037">
+              <v:stroke endarrow="block"/>
+            </v:line>
+            <v:line id="_x0000_s1051" style="position:absolute;flip:x" from="6541,11137" to="9621,12037">
+              <v:stroke endarrow="block"/>
+            </v:line>
           </v:group>
         </w:pict>
       </w:r>
@@ -15623,6 +16014,7 @@
     <w:p>
       <w:pPr>
         <w:spacing w:after="0" w:line="100" w:lineRule="atLeast"/>
+        <w:outlineLvl w:val="2"/>
         <w:rPr>
           <w:b/>
           <w:bCs/>
@@ -15631,7 +16023,11 @@
           <w:lang w:val="es-AR"/>
         </w:rPr>
       </w:pPr>
-      <w:r>
+    </w:p>
+    <w:p>
+      <w:pPr>
+        <w:spacing w:after="0" w:line="100" w:lineRule="atLeast"/>
+        <w:outlineLvl w:val="2"/>
         <w:rPr>
           <w:b/>
           <w:bCs/>
@@ -15639,14 +16035,89 @@
           <w:szCs w:val="24"/>
           <w:lang w:val="es-AR"/>
         </w:rPr>
+      </w:pPr>
+    </w:p>
+    <w:p>
+      <w:pPr>
+        <w:spacing w:after="0" w:line="100" w:lineRule="atLeast"/>
+        <w:outlineLvl w:val="2"/>
+        <w:rPr>
+          <w:b/>
+          <w:bCs/>
+          <w:sz w:val="24"/>
+          <w:szCs w:val="24"/>
+          <w:lang w:val="es-AR"/>
+        </w:rPr>
+      </w:pPr>
+    </w:p>
+    <w:p>
+      <w:pPr>
+        <w:spacing w:after="0" w:line="100" w:lineRule="atLeast"/>
+        <w:outlineLvl w:val="2"/>
+        <w:rPr>
+          <w:b/>
+          <w:bCs/>
+          <w:sz w:val="24"/>
+          <w:szCs w:val="24"/>
+          <w:lang w:val="es-AR"/>
+        </w:rPr>
+      </w:pPr>
+    </w:p>
+    <w:p>
+      <w:pPr>
+        <w:spacing w:after="0" w:line="100" w:lineRule="atLeast"/>
+        <w:outlineLvl w:val="2"/>
+        <w:rPr>
+          <w:b/>
+          <w:bCs/>
+          <w:sz w:val="24"/>
+          <w:szCs w:val="24"/>
+          <w:lang w:val="es-AR"/>
+        </w:rPr>
+      </w:pPr>
+    </w:p>
+    <w:p>
+      <w:pPr>
+        <w:spacing w:after="0" w:line="100" w:lineRule="atLeast"/>
+        <w:outlineLvl w:val="2"/>
+        <w:rPr>
+          <w:b/>
+          <w:bCs/>
+          <w:sz w:val="24"/>
+          <w:szCs w:val="24"/>
+          <w:lang w:val="es-AR"/>
+        </w:rPr>
+      </w:pPr>
+    </w:p>
+    <w:p>
+      <w:pPr>
+        <w:spacing w:after="120" w:line="240" w:lineRule="auto"/>
+        <w:outlineLvl w:val="2"/>
+      </w:pPr>
+      <w:r>
+        <w:rPr>
+          <w:lang w:val="es-ES"/>
+        </w:rPr>
+        <w:br w:type="page"/>
+      </w:r>
+      <w:bookmarkStart w:id="25" w:name="_Toc294254837"/>
+      <w:r>
+        <w:rPr>
+          <w:b/>
+          <w:bCs/>
+          <w:sz w:val="24"/>
+          <w:szCs w:val="24"/>
+          <w:lang w:val="es-AR"/>
+        </w:rPr>
         <w:t>Definición de los Pasos Procedimentales</w:t>
       </w:r>
-    </w:p>
-    <w:p>
-      <w:pPr>
-        <w:pStyle w:val="Heading2"/>
-      </w:pPr>
-      <w:bookmarkStart w:id="19" w:name="_Toc292874274"/>
+      <w:bookmarkEnd w:id="25"/>
+    </w:p>
+    <w:p>
+      <w:pPr>
+        <w:spacing w:after="0" w:line="100" w:lineRule="atLeast"/>
+        <w:outlineLvl w:val="2"/>
+      </w:pPr>
     </w:p>
     <w:tbl>
       <w:tblPr>
@@ -15870,12 +16341,6 @@
               </w:rPr>
               <w:t>Información sobre síntomas y signos descubiertos mediante la Anamnesis, examen físico, psiquiátrico y complementarios.</w:t>
             </w:r>
-            <w:r>
-              <w:rPr>
-                <w:lang w:val="es-AR"/>
-              </w:rPr>
-              <w:t>.</w:t>
-            </w:r>
           </w:p>
         </w:tc>
       </w:tr>
@@ -16008,9 +16473,6 @@
       <w:pPr>
         <w:pStyle w:val="Heading2"/>
       </w:pPr>
-      <w:r>
-        <w:br w:type="page"/>
-      </w:r>
     </w:p>
     <w:tbl>
       <w:tblPr>
@@ -16250,7 +16712,7 @@
               <w:rPr>
                 <w:lang w:val="es-AR"/>
               </w:rPr>
-              <w:t>-</w:t>
+              <w:t>Observaciones del paciente.</w:t>
             </w:r>
           </w:p>
         </w:tc>
@@ -16608,7 +17070,7 @@
               <w:rPr>
                 <w:lang w:val="es-AR"/>
               </w:rPr>
-              <w:t>-</w:t>
+              <w:t>Resultados del examen físico</w:t>
             </w:r>
           </w:p>
         </w:tc>
@@ -16966,7 +17428,7 @@
               <w:rPr>
                 <w:lang w:val="es-AR"/>
               </w:rPr>
-              <w:t>-</w:t>
+              <w:t>Resultado del examen Psiquiátrico</w:t>
             </w:r>
           </w:p>
         </w:tc>
@@ -17132,7 +17594,7 @@
                 <w:color w:val="FFFFFF"/>
                 <w:lang w:val="es-AR"/>
               </w:rPr>
-              <w:t>Paso 1.3</w:t>
+              <w:t>Paso 2</w:t>
             </w:r>
             <w:r>
               <w:rPr>
@@ -17333,7 +17795,7 @@
               <w:rPr>
                 <w:lang w:val="es-AR"/>
               </w:rPr>
-              <w:t>-</w:t>
+              <w:t>Resultado de los exámenes complementarios.</w:t>
             </w:r>
           </w:p>
         </w:tc>
@@ -17467,9 +17929,13 @@
         <w:pStyle w:val="Heading2"/>
       </w:pPr>
       <w:r>
+        <w:br w:type="page"/>
+      </w:r>
+      <w:bookmarkStart w:id="26" w:name="_Toc294254838"/>
+      <w:r>
         <w:t>Conocimientos Tácticos</w:t>
       </w:r>
-      <w:bookmarkEnd w:id="19"/>
+      <w:bookmarkEnd w:id="26"/>
     </w:p>
     <w:p>
       <w:pPr>
@@ -17480,6 +17946,7 @@
     </w:p>
     <w:p>
       <w:pPr>
+        <w:outlineLvl w:val="2"/>
         <w:rPr>
           <w:b/>
           <w:bCs/>
@@ -17488,6 +17955,7 @@
           <w:lang w:val="es-AR"/>
         </w:rPr>
       </w:pPr>
+      <w:bookmarkStart w:id="27" w:name="_Toc294254839"/>
       <w:r>
         <w:rPr>
           <w:b/>
@@ -17528,6 +17996,7 @@
         </w:rPr>
         <w:t>ecisión</w:t>
       </w:r>
+      <w:bookmarkEnd w:id="27"/>
     </w:p>
     <w:tbl>
       <w:tblPr>
@@ -20109,6 +20578,7 @@
     </w:p>
     <w:p>
       <w:pPr>
+        <w:outlineLvl w:val="2"/>
         <w:rPr>
           <w:b/>
           <w:bCs/>
@@ -20117,6 +20587,7 @@
           <w:lang w:val="es-AR"/>
         </w:rPr>
       </w:pPr>
+      <w:bookmarkStart w:id="28" w:name="_Toc294254840"/>
       <w:r>
         <w:rPr>
           <w:b/>
@@ -20127,19 +20598,7 @@
         </w:rPr>
         <w:t>Formulas</w:t>
       </w:r>
-    </w:p>
-    <w:p>
-      <w:pPr>
-        <w:rPr>
-          <w:lang w:val="es-AR"/>
-        </w:rPr>
-      </w:pPr>
-      <w:r>
-        <w:rPr>
-          <w:lang w:val="es-AR"/>
-        </w:rPr>
-        <w:t>No aplica en este caso.</w:t>
-      </w:r>
+      <w:bookmarkEnd w:id="28"/>
     </w:p>
     <w:p>
       <w:pPr>
@@ -20153,14 +20612,34 @@
       </w:pPr>
       <w:r>
         <w:rPr>
+          <w:lang w:val="es-AR"/>
+        </w:rPr>
+        <w:t>No aplica en este caso.</w:t>
+      </w:r>
+    </w:p>
+    <w:p>
+      <w:pPr>
+        <w:outlineLvl w:val="2"/>
+        <w:rPr>
           <w:b/>
           <w:bCs/>
           <w:sz w:val="24"/>
           <w:szCs w:val="24"/>
           <w:lang w:val="es-AR"/>
         </w:rPr>
+      </w:pPr>
+      <w:bookmarkStart w:id="29" w:name="_Toc294254841"/>
+      <w:r>
+        <w:rPr>
+          <w:b/>
+          <w:bCs/>
+          <w:sz w:val="24"/>
+          <w:szCs w:val="24"/>
+          <w:lang w:val="es-AR"/>
+        </w:rPr>
         <w:t>Seudo reglas</w:t>
       </w:r>
+      <w:bookmarkEnd w:id="29"/>
     </w:p>
     <w:tbl>
       <w:tblPr>
@@ -21890,48 +22369,24 @@
           <w:rFonts w:cs="Cambria"/>
         </w:rPr>
       </w:pPr>
-      <w:bookmarkStart w:id="20" w:name="_Toc292874275"/>
       <w:r>
         <w:br w:type="page"/>
       </w:r>
+      <w:bookmarkStart w:id="30" w:name="_Toc294254842"/>
       <w:r>
         <w:t>Modelo Dinámico</w:t>
       </w:r>
-      <w:bookmarkEnd w:id="20"/>
+      <w:bookmarkEnd w:id="30"/>
     </w:p>
     <w:p>
       <w:pPr>
         <w:pStyle w:val="Heading2"/>
       </w:pPr>
-      <w:bookmarkStart w:id="21" w:name="_Toc292874276"/>
+      <w:bookmarkStart w:id="31" w:name="_Toc294254843"/>
       <w:r>
         <w:t>Árbol Jerárquico de Tareas</w:t>
       </w:r>
-      <w:bookmarkEnd w:id="21"/>
-    </w:p>
-    <w:p>
-      <w:pPr>
-        <w:rPr>
-          <w:lang w:val="es-AR" w:eastAsia="es-ES"/>
-        </w:rPr>
-      </w:pPr>
-    </w:p>
-    <w:p>
-      <w:pPr>
-        <w:rPr>
-          <w:lang w:val="es-AR" w:eastAsia="es-ES"/>
-        </w:rPr>
-      </w:pPr>
-    </w:p>
-    <w:p>
-      <w:pPr>
-        <w:pStyle w:val="Heading2"/>
-      </w:pPr>
-      <w:bookmarkStart w:id="22" w:name="_Toc292874277"/>
-      <w:r>
-        <w:t>Mapa de Conocimientos</w:t>
-      </w:r>
-      <w:bookmarkEnd w:id="22"/>
+      <w:bookmarkEnd w:id="31"/>
     </w:p>
     <w:p>
       <w:pPr>
@@ -21945,14 +22400,882 @@
           <w:lang w:val="es-AR" w:eastAsia="es-AR"/>
         </w:rPr>
         <w:pict>
-          <v:group id="_x0000_s1051" style="position:absolute;margin-left:-22pt;margin-top:14.7pt;width:484.75pt;height:381.1pt;z-index:251660288" coordorigin="1261,4595" coordsize="9695,7622">
-            <v:shape id="_x0000_s1052" type="#_x0000_t32" style="position:absolute;left:3901;top:8015;width:770;height:242" o:connectortype="straight">
+          <v:rect id="_x0000_s1052" style="position:absolute;margin-left:49.5pt;margin-top:6.2pt;width:319pt;height:135pt;z-index:251653632" strokecolor="#95b3d7" strokeweight="1pt">
+            <v:fill color2="#b8cce4" focusposition="1" focussize="" focus="100%" type="gradient"/>
+            <v:shadow on="t" type="perspective" color="#243f60" opacity=".5" offset="1pt" offset2="-3pt"/>
+            <v:textbox>
+              <w:txbxContent>
+                <w:p>
+                  <w:pPr>
+                    <w:spacing w:after="0" w:line="240" w:lineRule="auto"/>
+                    <w:jc w:val="center"/>
+                    <w:rPr>
+                      <w:b/>
+                      <w:bCs/>
+                      <w:lang w:val="es-AR"/>
+                    </w:rPr>
+                  </w:pPr>
+                  <w:r>
+                    <w:rPr>
+                      <w:b/>
+                      <w:bCs/>
+                      <w:lang w:val="es-AR"/>
+                    </w:rPr>
+                    <w:t>0</w:t>
+                  </w:r>
+                </w:p>
+                <w:p>
+                  <w:pPr>
+                    <w:spacing w:after="0" w:line="240" w:lineRule="auto"/>
+                    <w:jc w:val="center"/>
+                    <w:rPr>
+                      <w:b/>
+                      <w:lang w:val="es-AR"/>
+                    </w:rPr>
+                  </w:pPr>
+                  <w:r>
+                    <w:rPr>
+                      <w:b/>
+                      <w:lang w:val="es-AR"/>
+                    </w:rPr>
+                    <w:t xml:space="preserve">Determinar un Posible síndrome de </w:t>
+                  </w:r>
+                  <w:r>
+                    <w:rPr>
+                      <w:b/>
+                      <w:lang w:val="es-AR"/>
+                    </w:rPr>
+                    <w:t xml:space="preserve">trastornos Mentales </w:t>
+                  </w:r>
+                  <w:r>
+                    <w:rPr>
+                      <w:b/>
+                      <w:lang w:val="es-AR"/>
+                    </w:rPr>
+                    <w:t>debidos a una enfermedad médica</w:t>
+                  </w:r>
+                </w:p>
+                <w:p>
+                  <w:pPr>
+                    <w:spacing w:after="0" w:line="240" w:lineRule="auto"/>
+                    <w:jc w:val="center"/>
+                    <w:rPr>
+                      <w:b/>
+                      <w:lang w:val="es-AR"/>
+                    </w:rPr>
+                  </w:pPr>
+                </w:p>
+                <w:p>
+                  <w:pPr>
+                    <w:spacing w:after="0" w:line="240" w:lineRule="auto"/>
+                    <w:rPr>
+                      <w:lang w:val="es-AR"/>
+                    </w:rPr>
+                  </w:pPr>
+                  <w:r>
+                    <w:rPr>
+                      <w:b/>
+                      <w:bCs/>
+                      <w:lang w:val="es-AR"/>
+                    </w:rPr>
+                    <w:t>Entrada:</w:t>
+                  </w:r>
+                  <w:r>
+                    <w:rPr>
+                      <w:b/>
+                      <w:bCs/>
+                      <w:lang w:val="es-AR"/>
+                    </w:rPr>
+                    <w:t xml:space="preserve"> </w:t>
+                  </w:r>
+                  <w:r>
+                    <w:rPr>
+                      <w:lang w:val="es-AR"/>
+                    </w:rPr>
+                    <w:t>Información sobre síntomas y signos descubiertos mediante la Anamnesis, examen físico, psiquiátrico y complementarios.</w:t>
+                  </w:r>
+                </w:p>
+                <w:p>
+                  <w:pPr>
+                    <w:spacing w:after="0" w:line="240" w:lineRule="auto"/>
+                    <w:rPr>
+                      <w:i/>
+                      <w:iCs/>
+                      <w:lang w:val="es-AR"/>
+                    </w:rPr>
+                  </w:pPr>
+                  <w:r>
+                    <w:rPr>
+                      <w:b/>
+                      <w:bCs/>
+                      <w:lang w:val="es-AR"/>
+                    </w:rPr>
+                    <w:t xml:space="preserve">Razonamiento: </w:t>
+                  </w:r>
+                  <w:r>
+                    <w:rPr>
+                      <w:i/>
+                      <w:iCs/>
+                      <w:lang w:val="es-AR"/>
+                    </w:rPr>
+                    <w:t xml:space="preserve">Ver seudo reglas </w:t>
+                  </w:r>
+                  <w:r>
+                    <w:rPr>
+                      <w:i/>
+                      <w:iCs/>
+                      <w:lang w:val="es-AR"/>
+                    </w:rPr>
+                    <w:t>R1-R2-R3-R4-R5-R6-R7-R8-R9</w:t>
+                  </w:r>
+                </w:p>
+                <w:p>
+                  <w:pPr>
+                    <w:spacing w:after="0" w:line="240" w:lineRule="auto"/>
+                    <w:rPr>
+                      <w:b/>
+                      <w:bCs/>
+                      <w:lang w:val="es-AR"/>
+                    </w:rPr>
+                  </w:pPr>
+                  <w:r>
+                    <w:rPr>
+                      <w:b/>
+                      <w:bCs/>
+                      <w:lang w:val="es-AR"/>
+                    </w:rPr>
+                    <w:t xml:space="preserve">Salida: </w:t>
+                  </w:r>
+                  <w:r>
+                    <w:rPr>
+                      <w:lang w:val="es-AR"/>
+                    </w:rPr>
+                    <w:t>Nombre del síndrome si es que lo tiene.</w:t>
+                  </w:r>
+                </w:p>
+              </w:txbxContent>
+            </v:textbox>
+          </v:rect>
+        </w:pict>
+      </w:r>
+    </w:p>
+    <w:p>
+      <w:pPr>
+        <w:rPr>
+          <w:lang w:val="es-AR" w:eastAsia="es-ES"/>
+        </w:rPr>
+      </w:pPr>
+    </w:p>
+    <w:p>
+      <w:pPr>
+        <w:pStyle w:val="Heading2"/>
+      </w:pPr>
+    </w:p>
+    <w:p>
+      <w:pPr>
+        <w:pStyle w:val="Heading2"/>
+      </w:pPr>
+    </w:p>
+    <w:p>
+      <w:pPr>
+        <w:pStyle w:val="Heading2"/>
+      </w:pPr>
+    </w:p>
+    <w:p>
+      <w:pPr>
+        <w:pStyle w:val="Heading2"/>
+      </w:pPr>
+      <w:bookmarkStart w:id="32" w:name="_Toc294254774"/>
+      <w:bookmarkStart w:id="33" w:name="_Toc294254844"/>
+      <w:r>
+        <w:rPr>
+          <w:noProof/>
+          <w:lang w:eastAsia="es-AR"/>
+        </w:rPr>
+        <w:pict>
+          <v:shape id="_x0000_s1053" type="#_x0000_t32" style="position:absolute;margin-left:209pt;margin-top:17.75pt;width:.05pt;height:22.1pt;z-index:251654656" o:connectortype="straight">
+            <v:stroke endarrow="block"/>
+          </v:shape>
+        </w:pict>
+      </w:r>
+      <w:bookmarkEnd w:id="32"/>
+      <w:bookmarkEnd w:id="33"/>
+    </w:p>
+    <w:p>
+      <w:pPr>
+        <w:pStyle w:val="Heading2"/>
+      </w:pPr>
+      <w:r>
+        <w:rPr>
+          <w:noProof/>
+          <w:lang w:eastAsia="es-AR"/>
+        </w:rPr>
+        <w:pict>
+          <v:rect id="_x0000_s1054" style="position:absolute;margin-left:66pt;margin-top:17.25pt;width:285pt;height:90pt;z-index:251655680" strokecolor="#95b3d7" strokeweight="1pt">
+            <v:fill color2="#b8cce4" focusposition="1" focussize="" focus="100%" type="gradient"/>
+            <v:shadow on="t" type="perspective" color="#243f60" opacity=".5" offset="1pt" offset2="-3pt"/>
+            <v:textbox>
+              <w:txbxContent>
+                <w:p>
+                  <w:pPr>
+                    <w:spacing w:after="0" w:line="240" w:lineRule="auto"/>
+                    <w:jc w:val="center"/>
+                    <w:rPr>
+                      <w:b/>
+                      <w:bCs/>
+                      <w:lang w:val="es-AR"/>
+                    </w:rPr>
+                  </w:pPr>
+                  <w:r>
+                    <w:t>1</w:t>
+                  </w:r>
+                </w:p>
+                <w:p>
+                  <w:pPr>
+                    <w:spacing w:after="0" w:line="240" w:lineRule="auto"/>
+                    <w:jc w:val="center"/>
+                    <w:rPr>
+                      <w:b/>
+                      <w:bCs/>
+                      <w:lang w:val="es-AR"/>
+                    </w:rPr>
+                  </w:pPr>
+                  <w:r>
+                    <w:rPr>
+                      <w:b/>
+                      <w:bCs/>
+                      <w:lang w:val="es-AR"/>
+                    </w:rPr>
+                    <w:t>Anamnesis - interrogatorio medico paciente</w:t>
+                  </w:r>
+                </w:p>
+                <w:p>
+                  <w:pPr>
+                    <w:spacing w:after="0" w:line="240" w:lineRule="auto"/>
+                    <w:jc w:val="center"/>
+                    <w:rPr>
+                      <w:b/>
+                      <w:bCs/>
+                      <w:lang w:val="es-AR"/>
+                    </w:rPr>
+                  </w:pPr>
+                </w:p>
+                <w:p>
+                  <w:pPr>
+                    <w:spacing w:after="0" w:line="240" w:lineRule="auto"/>
+                    <w:rPr>
+                      <w:bCs/>
+                      <w:lang w:val="es-AR"/>
+                    </w:rPr>
+                  </w:pPr>
+                  <w:r>
+                    <w:rPr>
+                      <w:b/>
+                      <w:bCs/>
+                      <w:lang w:val="es-AR"/>
+                    </w:rPr>
+                    <w:t>Entrada</w:t>
+                  </w:r>
+                  <w:r>
+                    <w:rPr>
+                      <w:bCs/>
+                      <w:lang w:val="es-AR"/>
+                    </w:rPr>
+                    <w:t>: Observaciones del paciente.</w:t>
+                  </w:r>
+                </w:p>
+                <w:p>
+                  <w:pPr>
+                    <w:spacing w:after="0" w:line="240" w:lineRule="auto"/>
+                    <w:rPr>
+                      <w:bCs/>
+                      <w:lang w:val="es-AR"/>
+                    </w:rPr>
+                  </w:pPr>
+                  <w:r>
+                    <w:rPr>
+                      <w:b/>
+                      <w:bCs/>
+                      <w:lang w:val="es-AR"/>
+                    </w:rPr>
+                    <w:t>Razonamiento</w:t>
+                  </w:r>
+                  <w:r>
+                    <w:rPr>
+                      <w:bCs/>
+                      <w:lang w:val="es-AR"/>
+                    </w:rPr>
+                    <w:t>: -</w:t>
+                  </w:r>
+                </w:p>
+                <w:p>
+                  <w:pPr>
+                    <w:spacing w:after="0" w:line="240" w:lineRule="auto"/>
+                    <w:rPr>
+                      <w:bCs/>
+                      <w:lang w:val="es-AR"/>
+                    </w:rPr>
+                  </w:pPr>
+                  <w:r>
+                    <w:rPr>
+                      <w:b/>
+                      <w:bCs/>
+                      <w:lang w:val="es-AR"/>
+                    </w:rPr>
+                    <w:t>Salida</w:t>
+                  </w:r>
+                  <w:r>
+                    <w:rPr>
+                      <w:bCs/>
+                      <w:lang w:val="es-AR"/>
+                    </w:rPr>
+                    <w:t>: Listado de Síntomas que siente el paciente.</w:t>
+                  </w:r>
+                </w:p>
+              </w:txbxContent>
+            </v:textbox>
+          </v:rect>
+        </w:pict>
+      </w:r>
+      <w:bookmarkEnd w:id="0"/>
+      <w:bookmarkEnd w:id="1"/>
+    </w:p>
+    <w:p>
+      <w:pPr>
+        <w:pStyle w:val="Heading2"/>
+      </w:pPr>
+    </w:p>
+    <w:p>
+      <w:pPr>
+        <w:pStyle w:val="Heading2"/>
+      </w:pPr>
+      <w:bookmarkStart w:id="34" w:name="_Toc294254846"/>
+      <w:r>
+        <w:rPr>
+          <w:noProof/>
+          <w:lang w:eastAsia="es-AR"/>
+        </w:rPr>
+        <w:pict>
+          <v:line id="_x0000_s1055" style="position:absolute;z-index:251662848" from="93.5pt,223.2pt" to="93.5pt,304.2pt">
+            <v:stroke endarrow="block"/>
+          </v:line>
+        </w:pict>
+      </w:r>
+      <w:r>
+        <w:rPr>
+          <w:noProof/>
+          <w:lang w:eastAsia="es-AR"/>
+        </w:rPr>
+        <w:pict>
+          <v:rect id="_x0000_s1056" style="position:absolute;margin-left:60.5pt;margin-top:313.2pt;width:264pt;height:108pt;z-index:251660800" strokecolor="#95b3d7" strokeweight="1pt">
+            <v:fill color2="#b8cce4" focusposition="1" focussize="" focus="100%" type="gradient"/>
+            <v:shadow on="t" type="perspective" color="#243f60" opacity=".5" offset="1pt" offset2="-3pt"/>
+            <v:textbox>
+              <w:txbxContent>
+                <w:p>
+                  <w:pPr>
+                    <w:spacing w:after="0" w:line="240" w:lineRule="auto"/>
+                    <w:jc w:val="center"/>
+                    <w:rPr>
+                      <w:b/>
+                      <w:bCs/>
+                      <w:lang w:val="es-AR"/>
+                    </w:rPr>
+                  </w:pPr>
+                  <w:r>
+                    <w:t>2</w:t>
+                  </w:r>
+                </w:p>
+                <w:p>
+                  <w:pPr>
+                    <w:spacing w:after="0" w:line="240" w:lineRule="auto"/>
+                    <w:jc w:val="center"/>
+                    <w:rPr>
+                      <w:b/>
+                      <w:bCs/>
+                      <w:lang w:val="es-AR"/>
+                    </w:rPr>
+                  </w:pPr>
+                  <w:r>
+                    <w:rPr>
+                      <w:b/>
+                      <w:bCs/>
+                      <w:lang w:val="es-AR"/>
+                    </w:rPr>
+                    <w:t>Métodos complementarios: laboratorio e imágenes</w:t>
+                  </w:r>
+                </w:p>
+                <w:p>
+                  <w:pPr>
+                    <w:spacing w:after="0" w:line="240" w:lineRule="auto"/>
+                    <w:rPr>
+                      <w:b/>
+                      <w:bCs/>
+                      <w:lang w:val="es-AR"/>
+                    </w:rPr>
+                  </w:pPr>
+                </w:p>
+                <w:p>
+                  <w:pPr>
+                    <w:spacing w:after="0" w:line="240" w:lineRule="auto"/>
+                    <w:rPr>
+                      <w:lang w:val="es-AR"/>
+                    </w:rPr>
+                  </w:pPr>
+                  <w:r>
+                    <w:rPr>
+                      <w:b/>
+                      <w:bCs/>
+                      <w:lang w:val="es-AR"/>
+                    </w:rPr>
+                    <w:t>Entrada</w:t>
+                  </w:r>
+                  <w:r>
+                    <w:rPr>
+                      <w:bCs/>
+                      <w:lang w:val="es-AR"/>
+                    </w:rPr>
+                    <w:t xml:space="preserve">: </w:t>
+                  </w:r>
+                  <w:r>
+                    <w:rPr>
+                      <w:lang w:val="es-AR"/>
+                    </w:rPr>
+                    <w:t>Resultado de los exámenes complementarios</w:t>
+                  </w:r>
+                </w:p>
+                <w:p>
+                  <w:pPr>
+                    <w:spacing w:after="0" w:line="240" w:lineRule="auto"/>
+                    <w:rPr>
+                      <w:bCs/>
+                      <w:lang w:val="es-AR"/>
+                    </w:rPr>
+                  </w:pPr>
+                  <w:r>
+                    <w:rPr>
+                      <w:b/>
+                      <w:bCs/>
+                      <w:lang w:val="es-AR"/>
+                    </w:rPr>
+                    <w:t>Razonamiento</w:t>
+                  </w:r>
+                  <w:r>
+                    <w:rPr>
+                      <w:bCs/>
+                      <w:lang w:val="es-AR"/>
+                    </w:rPr>
+                    <w:t>: -</w:t>
+                  </w:r>
+                </w:p>
+                <w:p>
+                  <w:pPr>
+                    <w:spacing w:after="0" w:line="240" w:lineRule="auto"/>
+                    <w:rPr>
+                      <w:bCs/>
+                      <w:lang w:val="es-AR"/>
+                    </w:rPr>
+                  </w:pPr>
+                  <w:r>
+                    <w:rPr>
+                      <w:b/>
+                      <w:bCs/>
+                      <w:lang w:val="es-AR"/>
+                    </w:rPr>
+                    <w:t>Salida</w:t>
+                  </w:r>
+                  <w:r>
+                    <w:rPr>
+                      <w:bCs/>
+                      <w:lang w:val="es-AR"/>
+                    </w:rPr>
+                    <w:t xml:space="preserve">: </w:t>
+                  </w:r>
+                  <w:r>
+                    <w:rPr>
+                      <w:lang w:val="es-AR"/>
+                    </w:rPr>
+                    <w:t>Listado de final de Síntomas y Signos del paciente.</w:t>
+                  </w:r>
+                </w:p>
+              </w:txbxContent>
+            </v:textbox>
+          </v:rect>
+        </w:pict>
+      </w:r>
+      <w:r>
+        <w:rPr>
+          <w:noProof/>
+          <w:lang w:eastAsia="es-AR"/>
+        </w:rPr>
+        <w:pict>
+          <v:rect id="_x0000_s1057" style="position:absolute;margin-left:137.5pt;margin-top:70.2pt;width:264pt;height:108pt;z-index:251658752" strokecolor="#95b3d7" strokeweight="1pt">
+            <v:fill color2="#b8cce4" focusposition="1" focussize="" focus="100%" type="gradient"/>
+            <v:shadow on="t" type="perspective" color="#243f60" opacity=".5" offset="1pt" offset2="-3pt"/>
+            <v:textbox>
+              <w:txbxContent>
+                <w:p>
+                  <w:pPr>
+                    <w:spacing w:after="0" w:line="240" w:lineRule="auto"/>
+                    <w:jc w:val="center"/>
+                    <w:rPr>
+                      <w:b/>
+                      <w:bCs/>
+                      <w:lang w:val="es-AR"/>
+                    </w:rPr>
+                  </w:pPr>
+                  <w:r>
+                    <w:t>1</w:t>
+                  </w:r>
+                  <w:r>
+                    <w:rPr>
+                      <w:b/>
+                      <w:bCs/>
+                      <w:lang w:val="es-AR"/>
+                    </w:rPr>
+                    <w:t>.1</w:t>
+                  </w:r>
+                </w:p>
+                <w:p>
+                  <w:pPr>
+                    <w:spacing w:after="0" w:line="240" w:lineRule="auto"/>
+                    <w:jc w:val="center"/>
+                    <w:rPr>
+                      <w:b/>
+                      <w:bCs/>
+                      <w:lang w:val="es-AR"/>
+                    </w:rPr>
+                  </w:pPr>
+                  <w:r>
+                    <w:rPr>
+                      <w:b/>
+                      <w:bCs/>
+                      <w:lang w:val="es-AR"/>
+                    </w:rPr>
+                    <w:t>Examen Físico</w:t>
+                  </w:r>
+                </w:p>
+                <w:p>
+                  <w:pPr>
+                    <w:spacing w:after="0" w:line="240" w:lineRule="auto"/>
+                    <w:rPr>
+                      <w:b/>
+                      <w:bCs/>
+                      <w:lang w:val="es-AR"/>
+                    </w:rPr>
+                  </w:pPr>
+                </w:p>
+                <w:p>
+                  <w:pPr>
+                    <w:spacing w:after="0" w:line="240" w:lineRule="auto"/>
+                    <w:rPr>
+                      <w:bCs/>
+                      <w:lang w:val="es-AR"/>
+                    </w:rPr>
+                  </w:pPr>
+                  <w:r>
+                    <w:rPr>
+                      <w:b/>
+                      <w:bCs/>
+                      <w:lang w:val="es-AR"/>
+                    </w:rPr>
+                    <w:t>Entrada</w:t>
+                  </w:r>
+                  <w:r>
+                    <w:rPr>
+                      <w:bCs/>
+                      <w:lang w:val="es-AR"/>
+                    </w:rPr>
+                    <w:t xml:space="preserve">: </w:t>
+                  </w:r>
+                  <w:r>
+                    <w:rPr>
+                      <w:lang w:val="es-AR"/>
+                    </w:rPr>
+                    <w:t>Resultados del examen físico</w:t>
+                  </w:r>
+                </w:p>
+                <w:p>
+                  <w:pPr>
+                    <w:spacing w:after="0" w:line="240" w:lineRule="auto"/>
+                    <w:rPr>
+                      <w:bCs/>
+                      <w:lang w:val="es-AR"/>
+                    </w:rPr>
+                  </w:pPr>
+                  <w:r>
+                    <w:rPr>
+                      <w:b/>
+                      <w:bCs/>
+                      <w:lang w:val="es-AR"/>
+                    </w:rPr>
+                    <w:t>Razonamiento</w:t>
+                  </w:r>
+                  <w:r>
+                    <w:rPr>
+                      <w:bCs/>
+                      <w:lang w:val="es-AR"/>
+                    </w:rPr>
+                    <w:t>: -</w:t>
+                  </w:r>
+                </w:p>
+                <w:p>
+                  <w:pPr>
+                    <w:spacing w:after="0" w:line="240" w:lineRule="auto"/>
+                    <w:rPr>
+                      <w:bCs/>
+                      <w:lang w:val="es-AR"/>
+                    </w:rPr>
+                  </w:pPr>
+                  <w:r>
+                    <w:rPr>
+                      <w:b/>
+                      <w:bCs/>
+                      <w:lang w:val="es-AR"/>
+                    </w:rPr>
+                    <w:t>Salida</w:t>
+                  </w:r>
+                  <w:r>
+                    <w:rPr>
+                      <w:bCs/>
+                      <w:lang w:val="es-AR"/>
+                    </w:rPr>
+                    <w:t xml:space="preserve">: </w:t>
+                  </w:r>
+                  <w:r>
+                    <w:rPr>
+                      <w:lang w:val="es-AR"/>
+                    </w:rPr>
+                    <w:t>Listado de Signos relacionados con su estado físico que siente el paciente.</w:t>
+                  </w:r>
+                </w:p>
+              </w:txbxContent>
+            </v:textbox>
+          </v:rect>
+        </w:pict>
+      </w:r>
+      <w:r>
+        <w:rPr>
+          <w:noProof/>
+          <w:lang w:eastAsia="es-AR"/>
+        </w:rPr>
+        <w:pict>
+          <v:rect id="_x0000_s1058" style="position:absolute;margin-left:137.5pt;margin-top:187.2pt;width:264pt;height:108pt;z-index:251659776" strokecolor="#95b3d7" strokeweight="1pt">
+            <v:fill color2="#b8cce4" focusposition="1" focussize="" focus="100%" type="gradient"/>
+            <v:shadow on="t" type="perspective" color="#243f60" opacity=".5" offset="1pt" offset2="-3pt"/>
+            <v:textbox>
+              <w:txbxContent>
+                <w:p>
+                  <w:pPr>
+                    <w:spacing w:after="0" w:line="240" w:lineRule="auto"/>
+                    <w:jc w:val="center"/>
+                    <w:rPr>
+                      <w:b/>
+                      <w:bCs/>
+                      <w:lang w:val="es-AR"/>
+                    </w:rPr>
+                  </w:pPr>
+                  <w:r>
+                    <w:t>1</w:t>
+                  </w:r>
+                  <w:r>
+                    <w:rPr>
+                      <w:b/>
+                      <w:bCs/>
+                      <w:lang w:val="es-AR"/>
+                    </w:rPr>
+                    <w:t>.2</w:t>
+                  </w:r>
+                </w:p>
+                <w:p>
+                  <w:pPr>
+                    <w:spacing w:after="0" w:line="240" w:lineRule="auto"/>
+                    <w:jc w:val="center"/>
+                    <w:rPr>
+                      <w:b/>
+                      <w:bCs/>
+                      <w:lang w:val="es-AR"/>
+                    </w:rPr>
+                  </w:pPr>
+                  <w:r>
+                    <w:rPr>
+                      <w:b/>
+                      <w:bCs/>
+                      <w:lang w:val="es-AR"/>
+                    </w:rPr>
+                    <w:t>Examen Psiquiátrico</w:t>
+                  </w:r>
+                </w:p>
+                <w:p>
+                  <w:pPr>
+                    <w:spacing w:after="0" w:line="240" w:lineRule="auto"/>
+                    <w:jc w:val="center"/>
+                    <w:rPr>
+                      <w:b/>
+                      <w:bCs/>
+                      <w:lang w:val="es-AR"/>
+                    </w:rPr>
+                  </w:pPr>
+                </w:p>
+                <w:p>
+                  <w:pPr>
+                    <w:spacing w:after="0" w:line="240" w:lineRule="auto"/>
+                    <w:rPr>
+                      <w:bCs/>
+                      <w:lang w:val="es-AR"/>
+                    </w:rPr>
+                  </w:pPr>
+                  <w:r>
+                    <w:rPr>
+                      <w:b/>
+                      <w:bCs/>
+                      <w:lang w:val="es-AR"/>
+                    </w:rPr>
+                    <w:t>Entrada</w:t>
+                  </w:r>
+                  <w:r>
+                    <w:rPr>
+                      <w:b/>
+                      <w:bCs/>
+                      <w:lang w:val="es-AR"/>
+                    </w:rPr>
+                    <w:t>:</w:t>
+                  </w:r>
+                  <w:r>
+                    <w:rPr>
+                      <w:lang w:val="es-AR"/>
+                    </w:rPr>
+                    <w:t xml:space="preserve"> </w:t>
+                  </w:r>
+                  <w:r>
+                    <w:rPr>
+                      <w:lang w:val="es-AR"/>
+                    </w:rPr>
+                    <w:t>Resultados del examen psiquiátrico</w:t>
+                  </w:r>
+                </w:p>
+                <w:p>
+                  <w:pPr>
+                    <w:spacing w:after="0" w:line="240" w:lineRule="auto"/>
+                    <w:rPr>
+                      <w:bCs/>
+                      <w:lang w:val="es-AR"/>
+                    </w:rPr>
+                  </w:pPr>
+                  <w:r>
+                    <w:rPr>
+                      <w:b/>
+                      <w:bCs/>
+                      <w:lang w:val="es-AR"/>
+                    </w:rPr>
+                    <w:t>Razonamiento</w:t>
+                  </w:r>
+                  <w:r>
+                    <w:rPr>
+                      <w:bCs/>
+                      <w:lang w:val="es-AR"/>
+                    </w:rPr>
+                    <w:t>: -</w:t>
+                  </w:r>
+                </w:p>
+                <w:p>
+                  <w:pPr>
+                    <w:spacing w:after="0" w:line="240" w:lineRule="auto"/>
+                    <w:rPr>
+                      <w:bCs/>
+                      <w:lang w:val="es-AR"/>
+                    </w:rPr>
+                  </w:pPr>
+                  <w:r>
+                    <w:rPr>
+                      <w:b/>
+                      <w:bCs/>
+                      <w:lang w:val="es-AR"/>
+                    </w:rPr>
+                    <w:t>Salida</w:t>
+                  </w:r>
+                  <w:r>
+                    <w:rPr>
+                      <w:bCs/>
+                      <w:lang w:val="es-AR"/>
+                    </w:rPr>
+                    <w:t xml:space="preserve">: </w:t>
+                  </w:r>
+                  <w:r>
+                    <w:rPr>
+                      <w:lang w:val="es-AR"/>
+                    </w:rPr>
+                    <w:t>Listado de Signos relacionados con su estado psiquiátrico que siente el paciente.</w:t>
+                  </w:r>
+                </w:p>
+              </w:txbxContent>
+            </v:textbox>
+          </v:rect>
+        </w:pict>
+      </w:r>
+      <w:r>
+        <w:rPr>
+          <w:noProof/>
+          <w:lang w:eastAsia="es-AR"/>
+        </w:rPr>
+        <w:pict>
+          <v:shapetype id="_x0000_t34" coordsize="21600,21600" o:spt="34" o:oned="t" adj="10800" path="m,l@0,0@0,21600,21600,21600e" filled="f">
+            <v:stroke joinstyle="miter"/>
+            <v:formulas>
+              <v:f eqn="val #0"/>
+            </v:formulas>
+            <v:path arrowok="t" fillok="f" o:connecttype="none"/>
+            <v:handles>
+              <v:h position="#0,center"/>
+            </v:handles>
+            <o:lock v:ext="edit" shapetype="t"/>
+          </v:shapetype>
+          <v:shape id="_x0000_s1059" type="#_x0000_t34" style="position:absolute;margin-left:58.75pt;margin-top:149.95pt;width:108pt;height:38.5pt;rotation:90;flip:x;z-index:251657728" o:connectortype="elbow" adj="21647,249120,-23007">
+            <v:stroke endarrow="block"/>
+          </v:shape>
+        </w:pict>
+      </w:r>
+      <w:r>
+        <w:rPr>
+          <w:noProof/>
+          <w:lang w:eastAsia="es-AR"/>
+        </w:rPr>
+        <w:pict>
+          <v:shape id="_x0000_s1060" type="#_x0000_t34" style="position:absolute;margin-left:81.25pt;margin-top:64.45pt;width:63pt;height:38.5pt;rotation:90;flip:x;z-index:251656704" o:connectortype="elbow" adj="21647,249120,-23007">
+            <v:stroke endarrow="block"/>
+          </v:shape>
+        </w:pict>
+      </w:r>
+      <w:r>
+        <w:br w:type="page"/>
+      </w:r>
+      <w:bookmarkStart w:id="35" w:name="_Toc294254847"/>
+      <w:r>
+        <w:t>Mapa de Conocimientos</w:t>
+      </w:r>
+      <w:bookmarkEnd w:id="34"/>
+      <w:bookmarkEnd w:id="35"/>
+    </w:p>
+    <w:p>
+      <w:pPr>
+        <w:rPr>
+          <w:lang w:val="es-AR" w:eastAsia="es-ES"/>
+        </w:rPr>
+      </w:pPr>
+      <w:r>
+        <w:rPr>
+          <w:noProof/>
+          <w:lang w:val="es-AR" w:eastAsia="es-AR"/>
+        </w:rPr>
+        <w:pict>
+          <v:group id="_x0000_s1061" style="position:absolute;margin-left:-22pt;margin-top:14.7pt;width:484.75pt;height:381.1pt;z-index:251652608" coordorigin="1261,4595" coordsize="9695,7622">
+            <v:shape id="_x0000_s1062" type="#_x0000_t32" style="position:absolute;left:3901;top:8015;width:770;height:242" o:connectortype="straight">
               <v:stroke endarrow="block"/>
             </v:shape>
-            <v:rect id="_x0000_s1053" style="position:absolute;left:4341;top:4595;width:2775;height:1608" strokecolor="#fabf8f" strokeweight="1pt">
+            <v:rect id="_x0000_s1063" style="position:absolute;left:4341;top:4595;width:2775;height:1608" strokecolor="#fabf8f" strokeweight="1pt">
               <v:fill color2="#fbd4b4" focusposition="1" focussize="" focus="100%" type="gradient"/>
               <v:shadow on="t" type="perspective" color="#974706" opacity=".5" offset="1pt" offset2="-3pt"/>
-              <v:textbox style="mso-next-textbox:#_x0000_s1053">
+              <v:textbox style="mso-next-textbox:#_x0000_s1063">
                 <w:txbxContent>
                   <w:p>
                     <w:pPr>
@@ -22025,13 +23348,13 @@
                 </w:txbxContent>
               </v:textbox>
             </v:rect>
-            <v:shape id="_x0000_s1054" type="#_x0000_t32" style="position:absolute;left:5942;top:6202;width:109;height:1515;flip:x" o:connectortype="straight">
+            <v:shape id="_x0000_s1064" type="#_x0000_t32" style="position:absolute;left:5942;top:6202;width:109;height:1515;flip:x" o:connectortype="straight">
               <v:stroke endarrow="block"/>
             </v:shape>
-            <v:rect id="_x0000_s1055" style="position:absolute;left:1261;top:4775;width:2690;height:1682" strokecolor="#fabf8f" strokeweight="1pt">
+            <v:rect id="_x0000_s1065" style="position:absolute;left:1261;top:4775;width:2690;height:1682" strokecolor="#fabf8f" strokeweight="1pt">
               <v:fill color2="#fbd4b4" focusposition="1" focussize="" focus="100%" type="gradient"/>
               <v:shadow on="t" type="perspective" color="#974706" opacity=".5" offset="1pt" offset2="-3pt"/>
-              <v:textbox style="mso-next-textbox:#_x0000_s1055">
+              <v:textbox style="mso-next-textbox:#_x0000_s1065">
                 <w:txbxContent>
                   <w:p>
                     <w:pPr>
@@ -22083,13 +23406,13 @@
                 </w:txbxContent>
               </v:textbox>
             </v:rect>
-            <v:shape id="_x0000_s1056" type="#_x0000_t32" style="position:absolute;left:3951;top:6019;width:830;height:1698" o:connectortype="straight">
+            <v:shape id="_x0000_s1066" type="#_x0000_t32" style="position:absolute;left:3951;top:6019;width:830;height:1698" o:connectortype="straight">
               <v:stroke endarrow="block"/>
             </v:shape>
-            <v:rect id="_x0000_s1057" style="position:absolute;left:7536;top:4860;width:2385;height:1417" strokecolor="#fabf8f" strokeweight="1pt">
+            <v:rect id="_x0000_s1067" style="position:absolute;left:7536;top:4860;width:2385;height:1417" strokecolor="#fabf8f" strokeweight="1pt">
               <v:fill color2="#fbd4b4" focusposition="1" focussize="" focus="100%" type="gradient"/>
               <v:shadow on="t" type="perspective" color="#974706" opacity=".5" offset="1pt" offset2="-3pt"/>
-              <v:textbox style="mso-next-textbox:#_x0000_s1057">
+              <v:textbox style="mso-next-textbox:#_x0000_s1067">
                 <w:txbxContent>
                   <w:p>
                     <w:pPr>
@@ -22141,16 +23464,16 @@
                 </w:txbxContent>
               </v:textbox>
             </v:rect>
-            <v:shape id="_x0000_s1058" type="#_x0000_t32" style="position:absolute;left:7201;top:6277;width:1320;height:1440;flip:x" o:connectortype="straight">
+            <v:shape id="_x0000_s1068" type="#_x0000_t32" style="position:absolute;left:7201;top:6277;width:1320;height:1440;flip:x" o:connectortype="straight">
               <v:stroke endarrow="block"/>
             </v:shape>
-            <v:shape id="_x0000_s1059" type="#_x0000_t32" style="position:absolute;left:7421;top:8423;width:940;height:194;flip:x" o:connectortype="straight">
+            <v:shape id="_x0000_s1069" type="#_x0000_t32" style="position:absolute;left:7421;top:8423;width:940;height:194;flip:x" o:connectortype="straight">
               <v:stroke endarrow="block"/>
             </v:shape>
-            <v:rect id="_x0000_s1060" style="position:absolute;left:1371;top:6944;width:2490;height:1755" strokecolor="#fabf8f" strokeweight="1pt">
+            <v:rect id="_x0000_s1070" style="position:absolute;left:1371;top:6944;width:2490;height:1755" strokecolor="#fabf8f" strokeweight="1pt">
               <v:fill color2="#fbd4b4" focusposition="1" focussize="" focus="100%" type="gradient"/>
               <v:shadow on="t" type="perspective" color="#974706" opacity=".5" offset="1pt" offset2="-3pt"/>
-              <v:textbox style="mso-next-textbox:#_x0000_s1060">
+              <v:textbox style="mso-next-textbox:#_x0000_s1070">
                 <w:txbxContent>
                   <w:p>
                     <w:pPr>
@@ -22216,10 +23539,10 @@
                 </w:txbxContent>
               </v:textbox>
             </v:rect>
-            <v:rect id="_x0000_s1061" style="position:absolute;left:8361;top:7357;width:2595;height:1853" strokecolor="#fabf8f" strokeweight="1pt">
+            <v:rect id="_x0000_s1071" style="position:absolute;left:8361;top:7357;width:2595;height:1853" strokecolor="#fabf8f" strokeweight="1pt">
               <v:fill color2="#fbd4b4" focusposition="1" focussize="" focus="100%" type="gradient"/>
               <v:shadow on="t" type="perspective" color="#974706" opacity=".5" offset="1pt" offset2="-3pt"/>
-              <v:textbox style="mso-next-textbox:#_x0000_s1061">
+              <v:textbox style="mso-next-textbox:#_x0000_s1071">
                 <w:txbxContent>
                   <w:p>
                     <w:pPr>
@@ -22285,10 +23608,10 @@
                 </w:txbxContent>
               </v:textbox>
             </v:rect>
-            <v:rect id="_x0000_s1062" style="position:absolute;left:1371;top:8977;width:2530;height:1620" strokecolor="#fabf8f" strokeweight="1pt">
+            <v:rect id="_x0000_s1072" style="position:absolute;left:1371;top:8977;width:2530;height:1620" strokecolor="#fabf8f" strokeweight="1pt">
               <v:fill color2="#fbd4b4" focusposition="1" focussize="" focus="100%" type="gradient"/>
               <v:shadow on="t" type="perspective" color="#974706" opacity=".5" offset="1pt" offset2="-3pt"/>
-              <v:textbox style="mso-next-textbox:#_x0000_s1062">
+              <v:textbox style="mso-next-textbox:#_x0000_s1072">
                 <w:txbxContent>
                   <w:p>
                     <w:pPr>
@@ -22340,10 +23663,10 @@
                 </w:txbxContent>
               </v:textbox>
             </v:rect>
-            <v:rect id="_x0000_s1063" style="position:absolute;left:4671;top:7717;width:2685;height:2017" strokecolor="#95b3d7" strokeweight="1pt">
+            <v:rect id="_x0000_s1073" style="position:absolute;left:4671;top:7717;width:2685;height:2017" strokecolor="#95b3d7" strokeweight="1pt">
               <v:fill color2="#b8cce4" focusposition="1" focussize="" focus="100%" type="gradient"/>
               <v:shadow on="t" type="perspective" color="#243f60" opacity=".5" offset="1pt" offset2="-3pt"/>
-              <v:textbox style="mso-next-textbox:#_x0000_s1063">
+              <v:textbox style="mso-next-textbox:#_x0000_s1073">
                 <w:txbxContent>
                   <w:p>
                     <w:pPr>
@@ -22430,10 +23753,10 @@
                 </w:txbxContent>
               </v:textbox>
             </v:rect>
-            <v:rect id="_x0000_s1064" style="position:absolute;left:8271;top:9434;width:2685;height:1755" strokecolor="#fabf8f" strokeweight="1pt">
+            <v:rect id="_x0000_s1074" style="position:absolute;left:8271;top:9434;width:2685;height:1755" strokecolor="#fabf8f" strokeweight="1pt">
               <v:fill color2="#fbd4b4" focusposition="1" focussize="" focus="100%" type="gradient"/>
               <v:shadow on="t" type="perspective" color="#974706" opacity=".5" offset="1pt" offset2="-3pt"/>
-              <v:textbox style="mso-next-textbox:#_x0000_s1064">
+              <v:textbox style="mso-next-textbox:#_x0000_s1074">
                 <w:txbxContent>
                   <w:p>
                     <w:pPr>
@@ -22493,16 +23816,16 @@
                 </w:txbxContent>
               </v:textbox>
             </v:rect>
-            <v:shape id="_x0000_s1065" type="#_x0000_t32" style="position:absolute;left:4011;top:9157;width:660;height:360;flip:y" o:connectortype="straight">
+            <v:shape id="_x0000_s1075" type="#_x0000_t32" style="position:absolute;left:4011;top:9157;width:660;height:360;flip:y" o:connectortype="straight">
               <v:stroke endarrow="block"/>
             </v:shape>
-            <v:shape id="_x0000_s1066" type="#_x0000_t32" style="position:absolute;left:7421;top:9517;width:770;height:720;flip:x y" o:connectortype="straight">
+            <v:shape id="_x0000_s1076" type="#_x0000_t32" style="position:absolute;left:7421;top:9517;width:770;height:720;flip:x y" o:connectortype="straight">
               <v:stroke endarrow="block"/>
             </v:shape>
-            <v:rect id="_x0000_s1067" style="position:absolute;left:4671;top:10597;width:2715;height:1620" strokecolor="#fabf8f" strokeweight="1pt">
+            <v:rect id="_x0000_s1077" style="position:absolute;left:4671;top:10597;width:2715;height:1620" strokecolor="#fabf8f" strokeweight="1pt">
               <v:fill color2="#fbd4b4" focusposition="1" focussize="" focus="100%" type="gradient"/>
               <v:shadow on="t" type="perspective" color="#974706" opacity=".5" offset="1pt" offset2="-3pt"/>
-              <v:textbox style="mso-next-textbox:#_x0000_s1067">
+              <v:textbox style="mso-next-textbox:#_x0000_s1077">
                 <w:txbxContent>
                   <w:p>
                     <w:pPr>
@@ -22560,7 +23883,7 @@
                 </w:txbxContent>
               </v:textbox>
             </v:rect>
-            <v:shape id="_x0000_s1068" type="#_x0000_t32" style="position:absolute;left:5881;top:9877;width:110;height:720;flip:y" o:connectortype="straight">
+            <v:shape id="_x0000_s1078" type="#_x0000_t32" style="position:absolute;left:5881;top:9877;width:110;height:720;flip:y" o:connectortype="straight">
               <v:stroke endarrow="block"/>
             </v:shape>
           </v:group>
@@ -22571,7 +23894,6 @@
       <w:pPr>
         <w:pStyle w:val="Heading1"/>
       </w:pPr>
-      <w:bookmarkStart w:id="23" w:name="_Toc292874278"/>
     </w:p>
     <w:p>
       <w:pPr>
@@ -22677,62 +23999,274 @@
       <w:r>
         <w:br w:type="page"/>
       </w:r>
-      <w:r>
+      <w:bookmarkStart w:id="36" w:name="_Toc294254848"/>
+      <w:r>
+        <w:rPr>
+          <w:highlight w:val="yellow"/>
+        </w:rPr>
         <w:t>Revisión Sistemática</w:t>
       </w:r>
-      <w:bookmarkEnd w:id="23"/>
+      <w:bookmarkEnd w:id="36"/>
     </w:p>
     <w:p>
       <w:pPr>
         <w:pStyle w:val="Heading1"/>
       </w:pPr>
-      <w:bookmarkStart w:id="24" w:name="_Toc292874279"/>
-      <w:r>
+      <w:bookmarkStart w:id="37" w:name="_Toc294254849"/>
+      <w:r>
+        <w:rPr>
+          <w:highlight w:val="yellow"/>
+        </w:rPr>
         <w:t>Implementación del Sistema</w:t>
       </w:r>
-      <w:bookmarkEnd w:id="24"/>
+      <w:bookmarkEnd w:id="37"/>
+    </w:p>
+    <w:p>
+      <w:pPr>
+        <w:rPr>
+          <w:lang w:val="es-AR" w:eastAsia="es-ES"/>
+        </w:rPr>
+      </w:pPr>
+      <w:r>
+        <w:rPr>
+          <w:lang w:val="es-AR" w:eastAsia="es-ES"/>
+        </w:rPr>
+        <w:t>Como motor de inferencia se utiliza la herramienta Drools, la cual simplifica la escritura y resolución de las reglas que resuelven el diagnostico.</w:t>
+      </w:r>
     </w:p>
     <w:p>
       <w:pPr>
         <w:pStyle w:val="Heading1"/>
       </w:pPr>
-      <w:bookmarkStart w:id="25" w:name="_Toc292874280"/>
+      <w:bookmarkStart w:id="38" w:name="_Toc294254850"/>
       <w:r>
         <w:t>Futuros Cambios</w:t>
       </w:r>
-      <w:bookmarkEnd w:id="25"/>
+      <w:bookmarkEnd w:id="38"/>
+    </w:p>
+    <w:p>
+      <w:pPr>
+        <w:rPr>
+          <w:lang w:val="es-AR" w:eastAsia="es-ES"/>
+        </w:rPr>
+      </w:pPr>
+      <w:r>
+        <w:rPr>
+          <w:lang w:val="es-AR" w:eastAsia="es-ES"/>
+        </w:rPr>
+        <w:t>Uno de los caminos que puede seguir este software es la ampliación hacia más enfermedades psiquiatritas, es decir no solo diagnosticar trastornos debido a enfermedades médicas sino poder realizar un estudio sobre todo el espectro de trastornos que existen.</w:t>
+      </w:r>
+    </w:p>
+    <w:p>
+      <w:pPr>
+        <w:rPr>
+          <w:lang w:val="es-AR" w:eastAsia="es-ES"/>
+        </w:rPr>
+      </w:pPr>
+      <w:r>
+        <w:rPr>
+          <w:lang w:val="es-AR" w:eastAsia="es-ES"/>
+        </w:rPr>
+        <w:t>Otro camino es el de realizar un sistema con usuarios, los cuales puedan guardar la historia clínica y la evolución de los pacientes diagnosticados o no mediante nuestro software, dando una herramienta mas completa a la hora de tratar a un paciente.</w:t>
+      </w:r>
+    </w:p>
+    <w:p>
+      <w:pPr>
+        <w:rPr>
+          <w:lang w:val="es-AR" w:eastAsia="es-ES"/>
+        </w:rPr>
+      </w:pPr>
+      <w:r>
+        <w:rPr>
+          <w:lang w:val="es-AR" w:eastAsia="es-ES"/>
+        </w:rPr>
+        <w:t>Por último podemos realizar una ampliación mayor del sistema, el cual pueda contactarse con los diferentes laboratorios, de imágenes y de análisis, para poder pedir y recibir distintos tipos de estudios complementarios de los pacientes. Acortando los costos y los tiempos tanto para el doctor, el paciente y el laboratorio.</w:t>
+      </w:r>
     </w:p>
     <w:p>
       <w:pPr>
         <w:pStyle w:val="Heading1"/>
       </w:pPr>
-      <w:bookmarkStart w:id="26" w:name="_Toc292874281"/>
-      <w:bookmarkStart w:id="27" w:name="_GoBack"/>
-      <w:r>
+      <w:bookmarkStart w:id="39" w:name="_Toc294254851"/>
+      <w:bookmarkStart w:id="40" w:name="_GoBack"/>
+      <w:r>
+        <w:rPr>
+          <w:highlight w:val="yellow"/>
+        </w:rPr>
         <w:t>Conclusión</w:t>
       </w:r>
-      <w:bookmarkEnd w:id="26"/>
+      <w:bookmarkEnd w:id="39"/>
     </w:p>
     <w:p>
       <w:pPr>
         <w:pStyle w:val="Heading1"/>
       </w:pPr>
-      <w:bookmarkStart w:id="28" w:name="_Toc292874282"/>
-      <w:bookmarkEnd w:id="27"/>
+      <w:bookmarkStart w:id="41" w:name="_Toc294254852"/>
+      <w:bookmarkEnd w:id="40"/>
       <w:r>
         <w:t>Otras Fuentes de Conocimiento Públicas</w:t>
       </w:r>
-      <w:bookmarkEnd w:id="28"/>
-    </w:p>
-    <w:p>
-      <w:pPr>
-        <w:pStyle w:val="Heading1"/>
-      </w:pPr>
-      <w:bookmarkStart w:id="29" w:name="_Toc292874283"/>
-      <w:r>
+      <w:bookmarkEnd w:id="41"/>
+    </w:p>
+    <w:p>
+      <w:pPr>
+        <w:pStyle w:val="NormalWeb"/>
+        <w:spacing w:before="0" w:beforeAutospacing="0" w:after="0" w:afterAutospacing="0"/>
+        <w:rPr>
+          <w:rFonts w:ascii="Calibri" w:hAnsi="Calibri" w:cs="Calibri"/>
+          <w:sz w:val="22"/>
+          <w:szCs w:val="22"/>
+          <w:lang w:eastAsia="es-ES"/>
+        </w:rPr>
+      </w:pPr>
+    </w:p>
+    <w:p>
+      <w:pPr>
+        <w:pStyle w:val="NormalWeb"/>
+        <w:spacing w:before="0" w:beforeAutospacing="0" w:after="0" w:afterAutospacing="0"/>
+        <w:rPr>
+          <w:rFonts w:ascii="Calibri" w:hAnsi="Calibri" w:cs="Calibri"/>
+          <w:sz w:val="22"/>
+          <w:szCs w:val="22"/>
+          <w:lang w:eastAsia="es-ES"/>
+        </w:rPr>
+      </w:pPr>
+      <w:r>
+        <w:rPr>
+          <w:rFonts w:ascii="Calibri" w:hAnsi="Calibri" w:cs="Calibri"/>
+          <w:sz w:val="22"/>
+          <w:szCs w:val="22"/>
+          <w:lang w:eastAsia="es-ES"/>
+        </w:rPr>
+        <w:t>DSM IV</w:t>
+      </w:r>
+      <w:r>
+        <w:rPr>
+          <w:rFonts w:ascii="Calibri" w:hAnsi="Calibri" w:cs="Calibri"/>
+          <w:sz w:val="22"/>
+          <w:szCs w:val="22"/>
+          <w:lang w:eastAsia="es-ES"/>
+        </w:rPr>
+        <w:t xml:space="preserve"> - </w:t>
+      </w:r>
+      <w:r>
+        <w:rPr>
+          <w:rFonts w:ascii="Calibri" w:hAnsi="Calibri" w:cs="Calibri"/>
+          <w:sz w:val="22"/>
+          <w:szCs w:val="22"/>
+          <w:lang w:eastAsia="es-ES"/>
+        </w:rPr>
+        <w:t>MANUAL DIAGNÓSTICO Y ESTADÍS</w:t>
+      </w:r>
+      <w:r>
+        <w:rPr>
+          <w:rFonts w:ascii="Calibri" w:hAnsi="Calibri" w:cs="Calibri"/>
+          <w:sz w:val="22"/>
+          <w:szCs w:val="22"/>
+          <w:lang w:eastAsia="es-ES"/>
+        </w:rPr>
+        <w:t>TICO DE LOS TRASTORNOS MENTALES</w:t>
+      </w:r>
+    </w:p>
+    <w:p>
+      <w:pPr>
+        <w:pStyle w:val="NormalWeb"/>
+        <w:spacing w:before="0" w:beforeAutospacing="0" w:after="0" w:afterAutospacing="0"/>
+      </w:pPr>
+      <w:hyperlink r:id="rId14" w:history="1">
+        <w:r>
+          <w:rPr>
+            <w:rStyle w:val="Hyperlink"/>
+          </w:rPr>
+          <w:t>http://personal.telefonica.terra.es/web/psico/dsmiv.html</w:t>
+        </w:r>
+      </w:hyperlink>
+    </w:p>
+    <w:p>
+      <w:pPr>
+        <w:pStyle w:val="NormalWeb"/>
+        <w:spacing w:before="0" w:beforeAutospacing="0" w:after="0" w:afterAutospacing="0"/>
+      </w:pPr>
+    </w:p>
+    <w:p>
+      <w:pPr>
+        <w:pStyle w:val="NormalWeb"/>
+        <w:spacing w:before="0" w:beforeAutospacing="0" w:after="0" w:afterAutospacing="0"/>
+      </w:pPr>
+      <w:r>
+        <w:t>American Psychiatric Association</w:t>
+      </w:r>
+    </w:p>
+    <w:p>
+      <w:pPr>
+        <w:pStyle w:val="NormalWeb"/>
+        <w:spacing w:before="0" w:beforeAutospacing="0" w:after="0" w:afterAutospacing="0"/>
+      </w:pPr>
+      <w:hyperlink r:id="rId15" w:history="1">
+        <w:r>
+          <w:rPr>
+            <w:rStyle w:val="Hyperlink"/>
+          </w:rPr>
+          <w:t>http://www.psych.org/</w:t>
+        </w:r>
+      </w:hyperlink>
+    </w:p>
+    <w:p>
+      <w:pPr>
+        <w:pStyle w:val="NormalWeb"/>
+        <w:spacing w:before="0" w:beforeAutospacing="0" w:after="0" w:afterAutospacing="0"/>
+      </w:pPr>
+    </w:p>
+    <w:p>
+      <w:pPr>
+        <w:pStyle w:val="NormalWeb"/>
+        <w:spacing w:before="0" w:beforeAutospacing="0" w:after="0" w:afterAutospacing="0"/>
+      </w:pPr>
+      <w:r>
+        <w:t>C</w:t>
+      </w:r>
+      <w:r>
+        <w:t>ostasur</w:t>
+      </w:r>
+    </w:p>
+    <w:p>
+      <w:pPr>
+        <w:pStyle w:val="NormalWeb"/>
+        <w:spacing w:before="0" w:beforeAutospacing="0" w:after="0" w:afterAutospacing="0"/>
+        <w:rPr>
+          <w:rFonts w:ascii="Cambria" w:hAnsi="Cambria"/>
+          <w:b/>
+          <w:bCs/>
+          <w:color w:val="365F91"/>
+          <w:sz w:val="28"/>
+          <w:szCs w:val="28"/>
+          <w:lang w:eastAsia="es-ES"/>
+        </w:rPr>
+      </w:pPr>
+      <w:hyperlink r:id="rId16" w:history="1">
+        <w:r>
+          <w:rPr>
+            <w:rStyle w:val="Hyperlink"/>
+          </w:rPr>
+          <w:t>http://psicologia.costasur.com/es/dsm-iv.html</w:t>
+        </w:r>
+      </w:hyperlink>
+      <w:r>
+        <w:br w:type="page"/>
+      </w:r>
+      <w:r>
+        <w:rPr>
+          <w:rFonts w:ascii="Cambria" w:hAnsi="Cambria"/>
+          <w:b/>
+          <w:bCs/>
+          <w:color w:val="365F91"/>
+          <w:sz w:val="28"/>
+          <w:szCs w:val="28"/>
+          <w:highlight w:val="yellow"/>
+          <w:lang w:eastAsia="es-ES"/>
+        </w:rPr>
         <w:t>Anexo 1: Casos de Prueba</w:t>
       </w:r>
-      <w:bookmarkEnd w:id="29"/>
     </w:p>
     <w:p>
       <w:pPr>
@@ -22742,8 +24276,8 @@
       </w:pPr>
     </w:p>
     <w:sectPr>
-      <w:headerReference w:type="default" r:id="rId14"/>
-      <w:footerReference w:type="default" r:id="rId15"/>
+      <w:headerReference w:type="default" r:id="rId17"/>
+      <w:footerReference w:type="default" r:id="rId18"/>
       <w:pgSz w:w="11907" w:h="16839" w:code="9"/>
       <w:pgMar w:top="1417" w:right="1701" w:bottom="1417" w:left="1701" w:header="708" w:footer="708" w:gutter="0"/>
       <w:cols w:space="708"/>
@@ -22858,7 +24392,7 @@
         <w:bCs/>
         <w:noProof/>
       </w:rPr>
-      <w:t>22</w:t>
+      <w:t>24</w:t>
     </w:r>
     <w:r>
       <w:rPr>
@@ -25450,144 +26984,274 @@
     </w:rPrDefault>
     <w:pPrDefault/>
   </w:docDefaults>
-  <w:latentStyles w:defLockedState="1" w:defUIPriority="99" w:defSemiHidden="1" w:defUnhideWhenUsed="1" w:defQFormat="0" w:count="267">
-    <w:lsdException w:name="Normal" w:semiHidden="0" w:uiPriority="0" w:unhideWhenUsed="0" w:qFormat="1"/>
-    <w:lsdException w:name="heading 1" w:semiHidden="0" w:uiPriority="9" w:unhideWhenUsed="0" w:qFormat="1"/>
-    <w:lsdException w:name="heading 2" w:semiHidden="0" w:uiPriority="9" w:unhideWhenUsed="0" w:qFormat="1"/>
-    <w:lsdException w:name="heading 3" w:semiHidden="0" w:uiPriority="9" w:unhideWhenUsed="0" w:qFormat="1"/>
-    <w:lsdException w:name="heading 4" w:semiHidden="0" w:uiPriority="9" w:unhideWhenUsed="0" w:qFormat="1"/>
-    <w:lsdException w:name="heading 5" w:semiHidden="0" w:uiPriority="9" w:unhideWhenUsed="0" w:qFormat="1"/>
-    <w:lsdException w:name="heading 6" w:semiHidden="0" w:uiPriority="9" w:unhideWhenUsed="0" w:qFormat="1"/>
-    <w:lsdException w:name="heading 7" w:semiHidden="0" w:uiPriority="9" w:unhideWhenUsed="0" w:qFormat="1"/>
-    <w:lsdException w:name="heading 8" w:semiHidden="0" w:uiPriority="9" w:unhideWhenUsed="0" w:qFormat="1"/>
-    <w:lsdException w:name="heading 9" w:semiHidden="0" w:uiPriority="9" w:unhideWhenUsed="0" w:qFormat="1"/>
-    <w:lsdException w:name="toc 1" w:uiPriority="39"/>
-    <w:lsdException w:name="toc 2" w:uiPriority="39"/>
-    <w:lsdException w:name="toc 3" w:uiPriority="39"/>
-    <w:lsdException w:name="toc 4" w:uiPriority="39"/>
-    <w:lsdException w:name="toc 5" w:uiPriority="39"/>
-    <w:lsdException w:name="toc 6" w:uiPriority="39"/>
-    <w:lsdException w:name="toc 7" w:uiPriority="39"/>
-    <w:lsdException w:name="toc 8" w:uiPriority="39"/>
-    <w:lsdException w:name="toc 9" w:uiPriority="39"/>
-    <w:lsdException w:name="caption" w:semiHidden="0" w:uiPriority="35" w:unhideWhenUsed="0" w:qFormat="1"/>
-    <w:lsdException w:name="Title" w:semiHidden="0" w:uiPriority="10" w:unhideWhenUsed="0" w:qFormat="1"/>
-    <w:lsdException w:name="Default Paragraph Font" w:uiPriority="1"/>
-    <w:lsdException w:name="Subtitle" w:semiHidden="0" w:uiPriority="11" w:unhideWhenUsed="0" w:qFormat="1"/>
-    <w:lsdException w:name="Strong" w:semiHidden="0" w:uiPriority="22" w:unhideWhenUsed="0" w:qFormat="1"/>
-    <w:lsdException w:name="Emphasis" w:semiHidden="0" w:uiPriority="20" w:unhideWhenUsed="0" w:qFormat="1"/>
-    <w:lsdException w:name="Table Grid" w:semiHidden="0" w:uiPriority="59" w:unhideWhenUsed="0"/>
-    <w:lsdException w:name="Placeholder Text" w:locked="0" w:unhideWhenUsed="0"/>
-    <w:lsdException w:name="No Spacing" w:locked="0" w:semiHidden="0" w:uiPriority="1" w:unhideWhenUsed="0" w:qFormat="1"/>
-    <w:lsdException w:name="Light Shading" w:locked="0" w:semiHidden="0" w:uiPriority="60" w:unhideWhenUsed="0"/>
-    <w:lsdException w:name="Light List" w:locked="0" w:semiHidden="0" w:uiPriority="61" w:unhideWhenUsed="0"/>
-    <w:lsdException w:name="Light Grid" w:locked="0" w:semiHidden="0" w:uiPriority="62" w:unhideWhenUsed="0"/>
-    <w:lsdException w:name="Medium Shading 1" w:locked="0" w:semiHidden="0" w:uiPriority="63" w:unhideWhenUsed="0"/>
-    <w:lsdException w:name="Medium Shading 2" w:locked="0" w:semiHidden="0" w:uiPriority="64" w:unhideWhenUsed="0"/>
-    <w:lsdException w:name="Medium List 1" w:locked="0" w:semiHidden="0" w:uiPriority="65" w:unhideWhenUsed="0"/>
-    <w:lsdException w:name="Medium List 2" w:locked="0" w:semiHidden="0" w:uiPriority="66" w:unhideWhenUsed="0"/>
-    <w:lsdException w:name="Medium Grid 1" w:locked="0" w:semiHidden="0" w:uiPriority="67" w:unhideWhenUsed="0"/>
-    <w:lsdException w:name="Medium Grid 2" w:locked="0" w:semiHidden="0" w:uiPriority="68" w:unhideWhenUsed="0"/>
-    <w:lsdException w:name="Medium Grid 3" w:locked="0" w:semiHidden="0" w:uiPriority="69" w:unhideWhenUsed="0"/>
-    <w:lsdException w:name="Dark List" w:locked="0" w:semiHidden="0" w:uiPriority="70" w:unhideWhenUsed="0"/>
-    <w:lsdException w:name="Colorful Shading" w:locked="0" w:semiHidden="0" w:uiPriority="71" w:unhideWhenUsed="0"/>
-    <w:lsdException w:name="Colorful List" w:locked="0" w:semiHidden="0" w:uiPriority="72" w:unhideWhenUsed="0"/>
-    <w:lsdException w:name="Colorful Grid" w:locked="0" w:semiHidden="0" w:uiPriority="73" w:unhideWhenUsed="0"/>
-    <w:lsdException w:name="Light Shading Accent 1" w:locked="0" w:semiHidden="0" w:uiPriority="60" w:unhideWhenUsed="0"/>
-    <w:lsdException w:name="Light List Accent 1" w:locked="0" w:semiHidden="0" w:uiPriority="61" w:unhideWhenUsed="0"/>
-    <w:lsdException w:name="Light Grid Accent 1" w:locked="0" w:semiHidden="0" w:uiPriority="62" w:unhideWhenUsed="0"/>
-    <w:lsdException w:name="Medium Shading 1 Accent 1" w:locked="0" w:semiHidden="0" w:uiPriority="63" w:unhideWhenUsed="0"/>
-    <w:lsdException w:name="Medium Shading 2 Accent 1" w:locked="0" w:semiHidden="0" w:uiPriority="64" w:unhideWhenUsed="0"/>
-    <w:lsdException w:name="Medium List 1 Accent 1" w:locked="0" w:semiHidden="0" w:uiPriority="65" w:unhideWhenUsed="0"/>
-    <w:lsdException w:name="Revision" w:locked="0" w:unhideWhenUsed="0"/>
-    <w:lsdException w:name="List Paragraph" w:locked="0" w:semiHidden="0" w:uiPriority="34" w:unhideWhenUsed="0" w:qFormat="1"/>
-    <w:lsdException w:name="Quote" w:locked="0" w:semiHidden="0" w:uiPriority="29" w:unhideWhenUsed="0" w:qFormat="1"/>
-    <w:lsdException w:name="Intense Quote" w:locked="0" w:semiHidden="0" w:uiPriority="30" w:unhideWhenUsed="0" w:qFormat="1"/>
-    <w:lsdException w:name="Medium List 2 Accent 1" w:locked="0" w:semiHidden="0" w:uiPriority="66" w:unhideWhenUsed="0"/>
-    <w:lsdException w:name="Medium Grid 1 Accent 1" w:locked="0" w:semiHidden="0" w:uiPriority="67" w:unhideWhenUsed="0"/>
-    <w:lsdException w:name="Medium Grid 2 Accent 1" w:locked="0" w:semiHidden="0" w:uiPriority="68" w:unhideWhenUsed="0"/>
-    <w:lsdException w:name="Medium Grid 3 Accent 1" w:locked="0" w:semiHidden="0" w:uiPriority="69" w:unhideWhenUsed="0"/>
-    <w:lsdException w:name="Dark List Accent 1" w:locked="0" w:semiHidden="0" w:uiPriority="70" w:unhideWhenUsed="0"/>
-    <w:lsdException w:name="Colorful Shading Accent 1" w:locked="0" w:semiHidden="0" w:uiPriority="71" w:unhideWhenUsed="0"/>
-    <w:lsdException w:name="Colorful List Accent 1" w:locked="0" w:semiHidden="0" w:uiPriority="72" w:unhideWhenUsed="0"/>
-    <w:lsdException w:name="Colorful Grid Accent 1" w:locked="0" w:semiHidden="0" w:uiPriority="73" w:unhideWhenUsed="0"/>
-    <w:lsdException w:name="Light Shading Accent 2" w:locked="0" w:semiHidden="0" w:uiPriority="60" w:unhideWhenUsed="0"/>
-    <w:lsdException w:name="Light List Accent 2" w:locked="0" w:semiHidden="0" w:uiPriority="61" w:unhideWhenUsed="0"/>
-    <w:lsdException w:name="Light Grid Accent 2" w:locked="0" w:semiHidden="0" w:uiPriority="62" w:unhideWhenUsed="0"/>
-    <w:lsdException w:name="Medium Shading 1 Accent 2" w:locked="0" w:semiHidden="0" w:uiPriority="63" w:unhideWhenUsed="0"/>
-    <w:lsdException w:name="Medium Shading 2 Accent 2" w:locked="0" w:semiHidden="0" w:uiPriority="64" w:unhideWhenUsed="0"/>
-    <w:lsdException w:name="Medium List 1 Accent 2" w:locked="0" w:semiHidden="0" w:uiPriority="65" w:unhideWhenUsed="0"/>
-    <w:lsdException w:name="Medium List 2 Accent 2" w:locked="0" w:semiHidden="0" w:uiPriority="66" w:unhideWhenUsed="0"/>
-    <w:lsdException w:name="Medium Grid 1 Accent 2" w:locked="0" w:semiHidden="0" w:uiPriority="67" w:unhideWhenUsed="0"/>
-    <w:lsdException w:name="Medium Grid 2 Accent 2" w:locked="0" w:semiHidden="0" w:uiPriority="68" w:unhideWhenUsed="0"/>
-    <w:lsdException w:name="Medium Grid 3 Accent 2" w:locked="0" w:semiHidden="0" w:uiPriority="69" w:unhideWhenUsed="0"/>
-    <w:lsdException w:name="Dark List Accent 2" w:locked="0" w:semiHidden="0" w:uiPriority="70" w:unhideWhenUsed="0"/>
-    <w:lsdException w:name="Colorful Shading Accent 2" w:locked="0" w:semiHidden="0" w:uiPriority="71" w:unhideWhenUsed="0"/>
-    <w:lsdException w:name="Colorful List Accent 2" w:locked="0" w:semiHidden="0" w:uiPriority="72" w:unhideWhenUsed="0"/>
-    <w:lsdException w:name="Colorful Grid Accent 2" w:locked="0" w:semiHidden="0" w:uiPriority="73" w:unhideWhenUsed="0"/>
-    <w:lsdException w:name="Light Shading Accent 3" w:locked="0" w:semiHidden="0" w:uiPriority="60" w:unhideWhenUsed="0"/>
-    <w:lsdException w:name="Light List Accent 3" w:locked="0" w:semiHidden="0" w:uiPriority="61" w:unhideWhenUsed="0"/>
-    <w:lsdException w:name="Light Grid Accent 3" w:locked="0" w:semiHidden="0" w:uiPriority="62" w:unhideWhenUsed="0"/>
-    <w:lsdException w:name="Medium Shading 1 Accent 3" w:locked="0" w:semiHidden="0" w:uiPriority="63" w:unhideWhenUsed="0"/>
-    <w:lsdException w:name="Medium Shading 2 Accent 3" w:locked="0" w:semiHidden="0" w:uiPriority="64" w:unhideWhenUsed="0"/>
-    <w:lsdException w:name="Medium List 1 Accent 3" w:locked="0" w:semiHidden="0" w:uiPriority="65" w:unhideWhenUsed="0"/>
-    <w:lsdException w:name="Medium List 2 Accent 3" w:locked="0" w:semiHidden="0" w:uiPriority="66" w:unhideWhenUsed="0"/>
-    <w:lsdException w:name="Medium Grid 1 Accent 3" w:locked="0" w:semiHidden="0" w:uiPriority="67" w:unhideWhenUsed="0"/>
-    <w:lsdException w:name="Medium Grid 2 Accent 3" w:locked="0" w:semiHidden="0" w:uiPriority="68" w:unhideWhenUsed="0"/>
-    <w:lsdException w:name="Medium Grid 3 Accent 3" w:locked="0" w:semiHidden="0" w:uiPriority="69" w:unhideWhenUsed="0"/>
-    <w:lsdException w:name="Dark List Accent 3" w:locked="0" w:semiHidden="0" w:uiPriority="70" w:unhideWhenUsed="0"/>
-    <w:lsdException w:name="Colorful Shading Accent 3" w:locked="0" w:semiHidden="0" w:uiPriority="71" w:unhideWhenUsed="0"/>
-    <w:lsdException w:name="Colorful List Accent 3" w:locked="0" w:semiHidden="0" w:uiPriority="72" w:unhideWhenUsed="0"/>
-    <w:lsdException w:name="Colorful Grid Accent 3" w:locked="0" w:semiHidden="0" w:uiPriority="73" w:unhideWhenUsed="0"/>
-    <w:lsdException w:name="Light Shading Accent 4" w:locked="0" w:semiHidden="0" w:uiPriority="60" w:unhideWhenUsed="0"/>
-    <w:lsdException w:name="Light List Accent 4" w:locked="0" w:semiHidden="0" w:uiPriority="61" w:unhideWhenUsed="0"/>
-    <w:lsdException w:name="Light Grid Accent 4" w:locked="0" w:semiHidden="0" w:uiPriority="62" w:unhideWhenUsed="0"/>
-    <w:lsdException w:name="Medium Shading 1 Accent 4" w:locked="0" w:semiHidden="0" w:uiPriority="63" w:unhideWhenUsed="0"/>
-    <w:lsdException w:name="Medium Shading 2 Accent 4" w:locked="0" w:semiHidden="0" w:uiPriority="64" w:unhideWhenUsed="0"/>
-    <w:lsdException w:name="Medium List 1 Accent 4" w:locked="0" w:semiHidden="0" w:uiPriority="65" w:unhideWhenUsed="0"/>
-    <w:lsdException w:name="Medium List 2 Accent 4" w:locked="0" w:semiHidden="0" w:uiPriority="66" w:unhideWhenUsed="0"/>
-    <w:lsdException w:name="Medium Grid 1 Accent 4" w:locked="0" w:semiHidden="0" w:uiPriority="67" w:unhideWhenUsed="0"/>
-    <w:lsdException w:name="Medium Grid 2 Accent 4" w:locked="0" w:semiHidden="0" w:uiPriority="68" w:unhideWhenUsed="0"/>
-    <w:lsdException w:name="Medium Grid 3 Accent 4" w:locked="0" w:semiHidden="0" w:uiPriority="69" w:unhideWhenUsed="0"/>
-    <w:lsdException w:name="Dark List Accent 4" w:locked="0" w:semiHidden="0" w:uiPriority="70" w:unhideWhenUsed="0"/>
-    <w:lsdException w:name="Colorful Shading Accent 4" w:locked="0" w:semiHidden="0" w:uiPriority="71" w:unhideWhenUsed="0"/>
-    <w:lsdException w:name="Colorful List Accent 4" w:locked="0" w:semiHidden="0" w:uiPriority="72" w:unhideWhenUsed="0"/>
-    <w:lsdException w:name="Colorful Grid Accent 4" w:locked="0" w:semiHidden="0" w:uiPriority="73" w:unhideWhenUsed="0"/>
-    <w:lsdException w:name="Light Shading Accent 5" w:locked="0" w:semiHidden="0" w:uiPriority="60" w:unhideWhenUsed="0"/>
-    <w:lsdException w:name="Light List Accent 5" w:locked="0" w:semiHidden="0" w:uiPriority="61" w:unhideWhenUsed="0"/>
-    <w:lsdException w:name="Light Grid Accent 5" w:locked="0" w:semiHidden="0" w:uiPriority="62" w:unhideWhenUsed="0"/>
-    <w:lsdException w:name="Medium Shading 1 Accent 5" w:locked="0" w:semiHidden="0" w:uiPriority="63" w:unhideWhenUsed="0"/>
-    <w:lsdException w:name="Medium Shading 2 Accent 5" w:locked="0" w:semiHidden="0" w:uiPriority="64" w:unhideWhenUsed="0"/>
-    <w:lsdException w:name="Medium List 1 Accent 5" w:locked="0" w:semiHidden="0" w:uiPriority="65" w:unhideWhenUsed="0"/>
-    <w:lsdException w:name="Medium List 2 Accent 5" w:locked="0" w:semiHidden="0" w:uiPriority="66" w:unhideWhenUsed="0"/>
-    <w:lsdException w:name="Medium Grid 1 Accent 5" w:locked="0" w:semiHidden="0" w:uiPriority="67" w:unhideWhenUsed="0"/>
-    <w:lsdException w:name="Medium Grid 2 Accent 5" w:locked="0" w:semiHidden="0" w:uiPriority="68" w:unhideWhenUsed="0"/>
-    <w:lsdException w:name="Medium Grid 3 Accent 5" w:locked="0" w:semiHidden="0" w:uiPriority="69" w:unhideWhenUsed="0"/>
-    <w:lsdException w:name="Dark List Accent 5" w:locked="0" w:semiHidden="0" w:uiPriority="70" w:unhideWhenUsed="0"/>
-    <w:lsdException w:name="Colorful Shading Accent 5" w:locked="0" w:semiHidden="0" w:uiPriority="71" w:unhideWhenUsed="0"/>
-    <w:lsdException w:name="Colorful List Accent 5" w:locked="0" w:semiHidden="0" w:uiPriority="72" w:unhideWhenUsed="0"/>
-    <w:lsdException w:name="Colorful Grid Accent 5" w:locked="0" w:semiHidden="0" w:uiPriority="73" w:unhideWhenUsed="0"/>
-    <w:lsdException w:name="Light Shading Accent 6" w:locked="0" w:semiHidden="0" w:uiPriority="60" w:unhideWhenUsed="0"/>
-    <w:lsdException w:name="Light List Accent 6" w:locked="0" w:semiHidden="0" w:uiPriority="61" w:unhideWhenUsed="0"/>
-    <w:lsdException w:name="Light Grid Accent 6" w:locked="0" w:semiHidden="0" w:uiPriority="62" w:unhideWhenUsed="0"/>
-    <w:lsdException w:name="Medium Shading 1 Accent 6" w:locked="0" w:semiHidden="0" w:uiPriority="63" w:unhideWhenUsed="0"/>
-    <w:lsdException w:name="Medium Shading 2 Accent 6" w:locked="0" w:semiHidden="0" w:uiPriority="64" w:unhideWhenUsed="0"/>
-    <w:lsdException w:name="Medium List 1 Accent 6" w:locked="0" w:semiHidden="0" w:uiPriority="65" w:unhideWhenUsed="0"/>
-    <w:lsdException w:name="Medium List 2 Accent 6" w:locked="0" w:semiHidden="0" w:uiPriority="66" w:unhideWhenUsed="0"/>
-    <w:lsdException w:name="Medium Grid 1 Accent 6" w:locked="0" w:semiHidden="0" w:uiPriority="67" w:unhideWhenUsed="0"/>
-    <w:lsdException w:name="Medium Grid 2 Accent 6" w:locked="0" w:semiHidden="0" w:uiPriority="68" w:unhideWhenUsed="0"/>
-    <w:lsdException w:name="Medium Grid 3 Accent 6" w:locked="0" w:semiHidden="0" w:uiPriority="69" w:unhideWhenUsed="0"/>
-    <w:lsdException w:name="Dark List Accent 6" w:locked="0" w:semiHidden="0" w:uiPriority="70" w:unhideWhenUsed="0"/>
-    <w:lsdException w:name="Colorful Shading Accent 6" w:locked="0" w:semiHidden="0" w:uiPriority="71" w:unhideWhenUsed="0"/>
-    <w:lsdException w:name="Colorful List Accent 6" w:locked="0" w:semiHidden="0" w:uiPriority="72" w:unhideWhenUsed="0"/>
-    <w:lsdException w:name="Colorful Grid Accent 6" w:locked="0" w:semiHidden="0" w:uiPriority="73" w:unhideWhenUsed="0"/>
-    <w:lsdException w:name="Subtle Emphasis" w:locked="0" w:semiHidden="0" w:uiPriority="19" w:unhideWhenUsed="0" w:qFormat="1"/>
-    <w:lsdException w:name="Intense Emphasis" w:locked="0" w:semiHidden="0" w:uiPriority="21" w:unhideWhenUsed="0" w:qFormat="1"/>
-    <w:lsdException w:name="Subtle Reference" w:locked="0" w:semiHidden="0" w:uiPriority="31" w:unhideWhenUsed="0" w:qFormat="1"/>
-    <w:lsdException w:name="Intense Reference" w:locked="0" w:semiHidden="0" w:uiPriority="32" w:unhideWhenUsed="0" w:qFormat="1"/>
-    <w:lsdException w:name="Book Title" w:locked="0" w:semiHidden="0" w:uiPriority="33" w:unhideWhenUsed="0" w:qFormat="1"/>
-    <w:lsdException w:name="Bibliography" w:locked="0" w:uiPriority="37"/>
-    <w:lsdException w:name="TOC Heading" w:locked="0" w:semiHidden="0" w:uiPriority="39" w:unhideWhenUsed="0" w:qFormat="1"/>
+  <w:latentStyles w:defLockedState="0" w:defUIPriority="99" w:defSemiHidden="0" w:defUnhideWhenUsed="0" w:defQFormat="0" w:count="267">
+    <w:lsdException w:name="Normal" w:uiPriority="0" w:qFormat="1"/>
+    <w:lsdException w:name="heading 1" w:uiPriority="0" w:qFormat="1"/>
+    <w:lsdException w:name="heading 2" w:uiPriority="0" w:qFormat="1"/>
+    <w:lsdException w:name="heading 3" w:uiPriority="0" w:qFormat="1"/>
+    <w:lsdException w:name="heading 4" w:uiPriority="0" w:qFormat="1"/>
+    <w:lsdException w:name="heading 5" w:uiPriority="0" w:qFormat="1"/>
+    <w:lsdException w:name="heading 6" w:uiPriority="0" w:qFormat="1"/>
+    <w:lsdException w:name="heading 7" w:uiPriority="0" w:qFormat="1"/>
+    <w:lsdException w:name="heading 8" w:uiPriority="0" w:qFormat="1"/>
+    <w:lsdException w:name="heading 9" w:uiPriority="0" w:qFormat="1"/>
+    <w:lsdException w:name="index 1" w:locked="1" w:semiHidden="1" w:unhideWhenUsed="1"/>
+    <w:lsdException w:name="index 2" w:locked="1" w:semiHidden="1" w:unhideWhenUsed="1"/>
+    <w:lsdException w:name="index 3" w:locked="1" w:semiHidden="1" w:unhideWhenUsed="1"/>
+    <w:lsdException w:name="index 4" w:locked="1" w:semiHidden="1" w:unhideWhenUsed="1"/>
+    <w:lsdException w:name="index 5" w:locked="1" w:semiHidden="1" w:unhideWhenUsed="1"/>
+    <w:lsdException w:name="index 6" w:locked="1" w:semiHidden="1" w:unhideWhenUsed="1"/>
+    <w:lsdException w:name="index 7" w:locked="1" w:semiHidden="1" w:unhideWhenUsed="1"/>
+    <w:lsdException w:name="index 8" w:locked="1" w:semiHidden="1" w:unhideWhenUsed="1"/>
+    <w:lsdException w:name="index 9" w:locked="1" w:semiHidden="1" w:unhideWhenUsed="1"/>
+    <w:lsdException w:name="toc 1" w:uiPriority="0"/>
+    <w:lsdException w:name="toc 2" w:uiPriority="0"/>
+    <w:lsdException w:name="toc 3" w:uiPriority="0"/>
+    <w:lsdException w:name="toc 4" w:uiPriority="0"/>
+    <w:lsdException w:name="toc 5" w:uiPriority="0"/>
+    <w:lsdException w:name="toc 6" w:uiPriority="0"/>
+    <w:lsdException w:name="toc 7" w:uiPriority="0"/>
+    <w:lsdException w:name="toc 8" w:uiPriority="0"/>
+    <w:lsdException w:name="toc 9" w:uiPriority="0"/>
+    <w:lsdException w:name="Normal Indent" w:locked="1" w:semiHidden="1" w:unhideWhenUsed="1"/>
+    <w:lsdException w:name="footnote text" w:locked="1" w:semiHidden="1" w:unhideWhenUsed="1"/>
+    <w:lsdException w:name="annotation text" w:locked="1" w:semiHidden="1" w:unhideWhenUsed="1"/>
+    <w:lsdException w:name="header" w:locked="1" w:semiHidden="1" w:unhideWhenUsed="1"/>
+    <w:lsdException w:name="footer" w:locked="1" w:semiHidden="1" w:unhideWhenUsed="1"/>
+    <w:lsdException w:name="index heading" w:locked="1" w:semiHidden="1" w:unhideWhenUsed="1"/>
+    <w:lsdException w:name="caption" w:uiPriority="0" w:qFormat="1"/>
+    <w:lsdException w:name="table of figures" w:locked="1" w:semiHidden="1" w:unhideWhenUsed="1"/>
+    <w:lsdException w:name="envelope address" w:locked="1" w:semiHidden="1" w:unhideWhenUsed="1"/>
+    <w:lsdException w:name="envelope return" w:locked="1" w:semiHidden="1" w:unhideWhenUsed="1"/>
+    <w:lsdException w:name="footnote reference" w:locked="1" w:semiHidden="1" w:unhideWhenUsed="1"/>
+    <w:lsdException w:name="annotation reference" w:locked="1" w:semiHidden="1" w:unhideWhenUsed="1"/>
+    <w:lsdException w:name="line number" w:locked="1" w:semiHidden="1" w:unhideWhenUsed="1"/>
+    <w:lsdException w:name="page number" w:locked="1" w:semiHidden="1" w:unhideWhenUsed="1"/>
+    <w:lsdException w:name="endnote reference" w:locked="1" w:semiHidden="1" w:unhideWhenUsed="1"/>
+    <w:lsdException w:name="endnote text" w:locked="1" w:semiHidden="1" w:unhideWhenUsed="1"/>
+    <w:lsdException w:name="table of authorities" w:locked="1" w:semiHidden="1" w:unhideWhenUsed="1"/>
+    <w:lsdException w:name="macro" w:locked="1" w:semiHidden="1" w:unhideWhenUsed="1"/>
+    <w:lsdException w:name="toa heading" w:locked="1" w:semiHidden="1" w:unhideWhenUsed="1"/>
+    <w:lsdException w:name="List" w:locked="1" w:semiHidden="1" w:unhideWhenUsed="1"/>
+    <w:lsdException w:name="List Bullet" w:locked="1" w:semiHidden="1" w:unhideWhenUsed="1"/>
+    <w:lsdException w:name="List Number" w:locked="1" w:semiHidden="1" w:unhideWhenUsed="1"/>
+    <w:lsdException w:name="List 2" w:locked="1" w:semiHidden="1" w:unhideWhenUsed="1"/>
+    <w:lsdException w:name="List 3" w:locked="1" w:semiHidden="1" w:unhideWhenUsed="1"/>
+    <w:lsdException w:name="List 4" w:locked="1" w:semiHidden="1" w:unhideWhenUsed="1"/>
+    <w:lsdException w:name="List 5" w:locked="1" w:semiHidden="1" w:unhideWhenUsed="1"/>
+    <w:lsdException w:name="List Bullet 2" w:locked="1" w:semiHidden="1" w:unhideWhenUsed="1"/>
+    <w:lsdException w:name="List Bullet 3" w:locked="1" w:semiHidden="1" w:unhideWhenUsed="1"/>
+    <w:lsdException w:name="List Bullet 4" w:locked="1" w:semiHidden="1" w:unhideWhenUsed="1"/>
+    <w:lsdException w:name="List Bullet 5" w:locked="1" w:semiHidden="1" w:unhideWhenUsed="1"/>
+    <w:lsdException w:name="List Number 2" w:locked="1" w:semiHidden="1" w:unhideWhenUsed="1"/>
+    <w:lsdException w:name="List Number 3" w:locked="1" w:semiHidden="1" w:unhideWhenUsed="1"/>
+    <w:lsdException w:name="List Number 4" w:locked="1" w:semiHidden="1" w:unhideWhenUsed="1"/>
+    <w:lsdException w:name="List Number 5" w:locked="1" w:semiHidden="1" w:unhideWhenUsed="1"/>
+    <w:lsdException w:name="Title" w:uiPriority="0" w:qFormat="1"/>
+    <w:lsdException w:name="Closing" w:locked="1" w:semiHidden="1" w:unhideWhenUsed="1"/>
+    <w:lsdException w:name="Signature" w:locked="1" w:semiHidden="1" w:unhideWhenUsed="1"/>
+    <w:lsdException w:name="Default Paragraph Font" w:uiPriority="0"/>
+    <w:lsdException w:name="Body Text" w:locked="1" w:semiHidden="1" w:unhideWhenUsed="1"/>
+    <w:lsdException w:name="Body Text Indent" w:locked="1" w:semiHidden="1" w:unhideWhenUsed="1"/>
+    <w:lsdException w:name="List Continue" w:locked="1" w:semiHidden="1" w:unhideWhenUsed="1"/>
+    <w:lsdException w:name="List Continue 2" w:locked="1" w:semiHidden="1" w:unhideWhenUsed="1"/>
+    <w:lsdException w:name="List Continue 3" w:locked="1" w:semiHidden="1" w:unhideWhenUsed="1"/>
+    <w:lsdException w:name="List Continue 4" w:locked="1" w:semiHidden="1" w:unhideWhenUsed="1"/>
+    <w:lsdException w:name="List Continue 5" w:locked="1" w:semiHidden="1" w:unhideWhenUsed="1"/>
+    <w:lsdException w:name="Message Header" w:locked="1" w:semiHidden="1" w:unhideWhenUsed="1"/>
+    <w:lsdException w:name="Subtitle" w:uiPriority="0" w:qFormat="1"/>
+    <w:lsdException w:name="Salutation" w:locked="1" w:semiHidden="1" w:unhideWhenUsed="1"/>
+    <w:lsdException w:name="Date" w:locked="1" w:semiHidden="1" w:unhideWhenUsed="1"/>
+    <w:lsdException w:name="Body Text First Indent" w:locked="1" w:semiHidden="1" w:unhideWhenUsed="1"/>
+    <w:lsdException w:name="Body Text First Indent 2" w:locked="1" w:semiHidden="1" w:unhideWhenUsed="1"/>
+    <w:lsdException w:name="Note Heading" w:locked="1" w:semiHidden="1" w:unhideWhenUsed="1"/>
+    <w:lsdException w:name="Body Text 2" w:locked="1" w:semiHidden="1" w:unhideWhenUsed="1"/>
+    <w:lsdException w:name="Body Text 3" w:locked="1" w:semiHidden="1" w:unhideWhenUsed="1"/>
+    <w:lsdException w:name="Body Text Indent 2" w:locked="1" w:semiHidden="1" w:unhideWhenUsed="1"/>
+    <w:lsdException w:name="Body Text Indent 3" w:locked="1" w:semiHidden="1" w:unhideWhenUsed="1"/>
+    <w:lsdException w:name="Block Text" w:locked="1" w:semiHidden="1" w:unhideWhenUsed="1"/>
+    <w:lsdException w:name="Hyperlink" w:locked="1" w:semiHidden="1" w:unhideWhenUsed="1"/>
+    <w:lsdException w:name="FollowedHyperlink" w:locked="1" w:semiHidden="1" w:unhideWhenUsed="1"/>
+    <w:lsdException w:name="Strong" w:uiPriority="0" w:qFormat="1"/>
+    <w:lsdException w:name="Emphasis" w:uiPriority="0" w:qFormat="1"/>
+    <w:lsdException w:name="Document Map" w:locked="1" w:semiHidden="1" w:unhideWhenUsed="1"/>
+    <w:lsdException w:name="Plain Text" w:locked="1" w:semiHidden="1" w:unhideWhenUsed="1"/>
+    <w:lsdException w:name="E-mail Signature" w:locked="1" w:semiHidden="1" w:unhideWhenUsed="1"/>
+    <w:lsdException w:name="HTML Top of Form" w:locked="1" w:semiHidden="1" w:unhideWhenUsed="1"/>
+    <w:lsdException w:name="HTML Bottom of Form" w:locked="1" w:semiHidden="1" w:unhideWhenUsed="1"/>
+    <w:lsdException w:name="Normal (Web)" w:locked="1" w:semiHidden="1" w:unhideWhenUsed="1"/>
+    <w:lsdException w:name="HTML Acronym" w:locked="1" w:semiHidden="1" w:unhideWhenUsed="1"/>
+    <w:lsdException w:name="HTML Address" w:locked="1" w:semiHidden="1" w:unhideWhenUsed="1"/>
+    <w:lsdException w:name="HTML Cite" w:locked="1" w:semiHidden="1" w:unhideWhenUsed="1"/>
+    <w:lsdException w:name="HTML Code" w:locked="1" w:semiHidden="1" w:unhideWhenUsed="1"/>
+    <w:lsdException w:name="HTML Definition" w:locked="1" w:semiHidden="1" w:unhideWhenUsed="1"/>
+    <w:lsdException w:name="HTML Keyboard" w:locked="1" w:semiHidden="1" w:unhideWhenUsed="1"/>
+    <w:lsdException w:name="HTML Preformatted" w:locked="1" w:semiHidden="1" w:unhideWhenUsed="1"/>
+    <w:lsdException w:name="HTML Sample" w:locked="1" w:semiHidden="1" w:unhideWhenUsed="1"/>
+    <w:lsdException w:name="HTML Typewriter" w:locked="1" w:semiHidden="1" w:unhideWhenUsed="1"/>
+    <w:lsdException w:name="HTML Variable" w:locked="1" w:semiHidden="1" w:unhideWhenUsed="1"/>
+    <w:lsdException w:name="Normal Table" w:locked="1" w:semiHidden="1" w:unhideWhenUsed="1"/>
+    <w:lsdException w:name="annotation subject" w:locked="1" w:semiHidden="1" w:unhideWhenUsed="1"/>
+    <w:lsdException w:name="No List" w:locked="1" w:semiHidden="1" w:unhideWhenUsed="1"/>
+    <w:lsdException w:name="Outline List 1" w:locked="1" w:semiHidden="1" w:unhideWhenUsed="1"/>
+    <w:lsdException w:name="Outline List 2" w:locked="1" w:semiHidden="1" w:unhideWhenUsed="1"/>
+    <w:lsdException w:name="Outline List 3" w:locked="1" w:semiHidden="1" w:unhideWhenUsed="1"/>
+    <w:lsdException w:name="Table Simple 1" w:locked="1" w:semiHidden="1" w:unhideWhenUsed="1"/>
+    <w:lsdException w:name="Table Simple 2" w:locked="1" w:semiHidden="1" w:unhideWhenUsed="1"/>
+    <w:lsdException w:name="Table Simple 3" w:locked="1" w:semiHidden="1" w:unhideWhenUsed="1"/>
+    <w:lsdException w:name="Table Classic 1" w:locked="1" w:semiHidden="1" w:unhideWhenUsed="1"/>
+    <w:lsdException w:name="Table Classic 2" w:locked="1" w:semiHidden="1" w:unhideWhenUsed="1"/>
+    <w:lsdException w:name="Table Classic 3" w:locked="1" w:semiHidden="1" w:unhideWhenUsed="1"/>
+    <w:lsdException w:name="Table Classic 4" w:locked="1" w:semiHidden="1" w:unhideWhenUsed="1"/>
+    <w:lsdException w:name="Table Colorful 1" w:locked="1" w:semiHidden="1" w:unhideWhenUsed="1"/>
+    <w:lsdException w:name="Table Colorful 2" w:locked="1" w:semiHidden="1" w:unhideWhenUsed="1"/>
+    <w:lsdException w:name="Table Colorful 3" w:locked="1" w:semiHidden="1" w:unhideWhenUsed="1"/>
+    <w:lsdException w:name="Table Columns 1" w:locked="1" w:semiHidden="1" w:unhideWhenUsed="1"/>
+    <w:lsdException w:name="Table Columns 2" w:locked="1" w:semiHidden="1" w:unhideWhenUsed="1"/>
+    <w:lsdException w:name="Table Columns 3" w:locked="1" w:semiHidden="1" w:unhideWhenUsed="1"/>
+    <w:lsdException w:name="Table Columns 4" w:locked="1" w:semiHidden="1" w:unhideWhenUsed="1"/>
+    <w:lsdException w:name="Table Columns 5" w:locked="1" w:semiHidden="1" w:unhideWhenUsed="1"/>
+    <w:lsdException w:name="Table Grid 1" w:locked="1" w:semiHidden="1" w:unhideWhenUsed="1"/>
+    <w:lsdException w:name="Table Grid 2" w:locked="1" w:semiHidden="1" w:unhideWhenUsed="1"/>
+    <w:lsdException w:name="Table Grid 3" w:locked="1" w:semiHidden="1" w:unhideWhenUsed="1"/>
+    <w:lsdException w:name="Table Grid 4" w:locked="1" w:semiHidden="1" w:unhideWhenUsed="1"/>
+    <w:lsdException w:name="Table Grid 5" w:locked="1" w:semiHidden="1" w:unhideWhenUsed="1"/>
+    <w:lsdException w:name="Table Grid 6" w:locked="1" w:semiHidden="1" w:unhideWhenUsed="1"/>
+    <w:lsdException w:name="Table Grid 7" w:locked="1" w:semiHidden="1" w:unhideWhenUsed="1"/>
+    <w:lsdException w:name="Table Grid 8" w:locked="1" w:semiHidden="1" w:unhideWhenUsed="1"/>
+    <w:lsdException w:name="Table List 1" w:locked="1" w:semiHidden="1" w:unhideWhenUsed="1"/>
+    <w:lsdException w:name="Table List 2" w:locked="1" w:semiHidden="1" w:unhideWhenUsed="1"/>
+    <w:lsdException w:name="Table List 3" w:locked="1" w:semiHidden="1" w:unhideWhenUsed="1"/>
+    <w:lsdException w:name="Table List 4" w:locked="1" w:semiHidden="1" w:unhideWhenUsed="1"/>
+    <w:lsdException w:name="Table List 5" w:locked="1" w:semiHidden="1" w:unhideWhenUsed="1"/>
+    <w:lsdException w:name="Table List 6" w:locked="1" w:semiHidden="1" w:unhideWhenUsed="1"/>
+    <w:lsdException w:name="Table List 7" w:locked="1" w:semiHidden="1" w:unhideWhenUsed="1"/>
+    <w:lsdException w:name="Table List 8" w:locked="1" w:semiHidden="1" w:unhideWhenUsed="1"/>
+    <w:lsdException w:name="Table 3D effects 1" w:locked="1" w:semiHidden="1" w:unhideWhenUsed="1"/>
+    <w:lsdException w:name="Table 3D effects 2" w:locked="1" w:semiHidden="1" w:unhideWhenUsed="1"/>
+    <w:lsdException w:name="Table 3D effects 3" w:locked="1" w:semiHidden="1" w:unhideWhenUsed="1"/>
+    <w:lsdException w:name="Table Contemporary" w:locked="1" w:semiHidden="1" w:unhideWhenUsed="1"/>
+    <w:lsdException w:name="Table Elegant" w:locked="1" w:semiHidden="1" w:unhideWhenUsed="1"/>
+    <w:lsdException w:name="Table Professional" w:locked="1" w:semiHidden="1" w:unhideWhenUsed="1"/>
+    <w:lsdException w:name="Table Subtle 1" w:locked="1" w:semiHidden="1" w:unhideWhenUsed="1"/>
+    <w:lsdException w:name="Table Subtle 2" w:locked="1" w:semiHidden="1" w:unhideWhenUsed="1"/>
+    <w:lsdException w:name="Table Web 1" w:locked="1" w:semiHidden="1" w:unhideWhenUsed="1"/>
+    <w:lsdException w:name="Table Web 2" w:locked="1" w:semiHidden="1" w:unhideWhenUsed="1"/>
+    <w:lsdException w:name="Table Web 3" w:locked="1" w:semiHidden="1" w:unhideWhenUsed="1"/>
+    <w:lsdException w:name="Balloon Text" w:locked="1" w:semiHidden="1" w:unhideWhenUsed="1"/>
+    <w:lsdException w:name="Table Grid" w:uiPriority="0"/>
+    <w:lsdException w:name="Table Theme" w:locked="1" w:semiHidden="1" w:unhideWhenUsed="1"/>
+    <w:lsdException w:name="Placeholder Text" w:semiHidden="1"/>
+    <w:lsdException w:name="No Spacing" w:uiPriority="1" w:qFormat="1"/>
+    <w:lsdException w:name="Light Shading" w:uiPriority="60"/>
+    <w:lsdException w:name="Light List" w:uiPriority="61"/>
+    <w:lsdException w:name="Light Grid" w:uiPriority="62"/>
+    <w:lsdException w:name="Medium Shading 1" w:uiPriority="63"/>
+    <w:lsdException w:name="Medium Shading 2" w:uiPriority="64"/>
+    <w:lsdException w:name="Medium List 1" w:uiPriority="65"/>
+    <w:lsdException w:name="Medium List 2" w:uiPriority="66"/>
+    <w:lsdException w:name="Medium Grid 1" w:uiPriority="67"/>
+    <w:lsdException w:name="Medium Grid 2" w:uiPriority="68"/>
+    <w:lsdException w:name="Medium Grid 3" w:uiPriority="69"/>
+    <w:lsdException w:name="Dark List" w:uiPriority="70"/>
+    <w:lsdException w:name="Colorful Shading" w:uiPriority="71"/>
+    <w:lsdException w:name="Colorful List" w:uiPriority="72"/>
+    <w:lsdException w:name="Colorful Grid" w:uiPriority="73"/>
+    <w:lsdException w:name="Light Shading Accent 1" w:uiPriority="60"/>
+    <w:lsdException w:name="Light List Accent 1" w:uiPriority="61"/>
+    <w:lsdException w:name="Light Grid Accent 1" w:uiPriority="62"/>
+    <w:lsdException w:name="Medium Shading 1 Accent 1" w:uiPriority="63"/>
+    <w:lsdException w:name="Medium Shading 2 Accent 1" w:uiPriority="64"/>
+    <w:lsdException w:name="Medium List 1 Accent 1" w:uiPriority="65"/>
+    <w:lsdException w:name="Revision" w:semiHidden="1"/>
+    <w:lsdException w:name="List Paragraph" w:uiPriority="34" w:qFormat="1"/>
+    <w:lsdException w:name="Quote" w:uiPriority="29" w:qFormat="1"/>
+    <w:lsdException w:name="Intense Quote" w:uiPriority="30" w:qFormat="1"/>
+    <w:lsdException w:name="Medium List 2 Accent 1" w:uiPriority="66"/>
+    <w:lsdException w:name="Medium Grid 1 Accent 1" w:uiPriority="67"/>
+    <w:lsdException w:name="Medium Grid 2 Accent 1" w:uiPriority="68"/>
+    <w:lsdException w:name="Medium Grid 3 Accent 1" w:uiPriority="69"/>
+    <w:lsdException w:name="Dark List Accent 1" w:uiPriority="70"/>
+    <w:lsdException w:name="Colorful Shading Accent 1" w:uiPriority="71"/>
+    <w:lsdException w:name="Colorful List Accent 1" w:uiPriority="72"/>
+    <w:lsdException w:name="Colorful Grid Accent 1" w:uiPriority="73"/>
+    <w:lsdException w:name="Light Shading Accent 2" w:uiPriority="60"/>
+    <w:lsdException w:name="Light List Accent 2" w:uiPriority="61"/>
+    <w:lsdException w:name="Light Grid Accent 2" w:uiPriority="62"/>
+    <w:lsdException w:name="Medium Shading 1 Accent 2" w:uiPriority="63"/>
+    <w:lsdException w:name="Medium Shading 2 Accent 2" w:uiPriority="64"/>
+    <w:lsdException w:name="Medium List 1 Accent 2" w:uiPriority="65"/>
+    <w:lsdException w:name="Medium List 2 Accent 2" w:uiPriority="66"/>
+    <w:lsdException w:name="Medium Grid 1 Accent 2" w:uiPriority="67"/>
+    <w:lsdException w:name="Medium Grid 2 Accent 2" w:uiPriority="68"/>
+    <w:lsdException w:name="Medium Grid 3 Accent 2" w:uiPriority="69"/>
+    <w:lsdException w:name="Dark List Accent 2" w:uiPriority="70"/>
+    <w:lsdException w:name="Colorful Shading Accent 2" w:uiPriority="71"/>
+    <w:lsdException w:name="Colorful List Accent 2" w:uiPriority="72"/>
+    <w:lsdException w:name="Colorful Grid Accent 2" w:uiPriority="73"/>
+    <w:lsdException w:name="Light Shading Accent 3" w:uiPriority="60"/>
+    <w:lsdException w:name="Light List Accent 3" w:uiPriority="61"/>
+    <w:lsdException w:name="Light Grid Accent 3" w:uiPriority="62"/>
+    <w:lsdException w:name="Medium Shading 1 Accent 3" w:uiPriority="63"/>
+    <w:lsdException w:name="Medium Shading 2 Accent 3" w:uiPriority="64"/>
+    <w:lsdException w:name="Medium List 1 Accent 3" w:uiPriority="65"/>
+    <w:lsdException w:name="Medium List 2 Accent 3" w:uiPriority="66"/>
+    <w:lsdException w:name="Medium Grid 1 Accent 3" w:uiPriority="67"/>
+    <w:lsdException w:name="Medium Grid 2 Accent 3" w:uiPriority="68"/>
+    <w:lsdException w:name="Medium Grid 3 Accent 3" w:uiPriority="69"/>
+    <w:lsdException w:name="Dark List Accent 3" w:uiPriority="70"/>
+    <w:lsdException w:name="Colorful Shading Accent 3" w:uiPriority="71"/>
+    <w:lsdException w:name="Colorful List Accent 3" w:uiPriority="72"/>
+    <w:lsdException w:name="Colorful Grid Accent 3" w:uiPriority="73"/>
+    <w:lsdException w:name="Light Shading Accent 4" w:uiPriority="60"/>
+    <w:lsdException w:name="Light List Accent 4" w:uiPriority="61"/>
+    <w:lsdException w:name="Light Grid Accent 4" w:uiPriority="62"/>
+    <w:lsdException w:name="Medium Shading 1 Accent 4" w:uiPriority="63"/>
+    <w:lsdException w:name="Medium Shading 2 Accent 4" w:uiPriority="64"/>
+    <w:lsdException w:name="Medium List 1 Accent 4" w:uiPriority="65"/>
+    <w:lsdException w:name="Medium List 2 Accent 4" w:uiPriority="66"/>
+    <w:lsdException w:name="Medium Grid 1 Accent 4" w:uiPriority="67"/>
+    <w:lsdException w:name="Medium Grid 2 Accent 4" w:uiPriority="68"/>
+    <w:lsdException w:name="Medium Grid 3 Accent 4" w:uiPriority="69"/>
+    <w:lsdException w:name="Dark List Accent 4" w:uiPriority="70"/>
+    <w:lsdException w:name="Colorful Shading Accent 4" w:uiPriority="71"/>
+    <w:lsdException w:name="Colorful List Accent 4" w:uiPriority="72"/>
+    <w:lsdException w:name="Colorful Grid Accent 4" w:uiPriority="73"/>
+    <w:lsdException w:name="Light Shading Accent 5" w:uiPriority="60"/>
+    <w:lsdException w:name="Light List Accent 5" w:uiPriority="61"/>
+    <w:lsdException w:name="Light Grid Accent 5" w:uiPriority="62"/>
+    <w:lsdException w:name="Medium Shading 1 Accent 5" w:uiPriority="63"/>
+    <w:lsdException w:name="Medium Shading 2 Accent 5" w:uiPriority="64"/>
+    <w:lsdException w:name="Medium List 1 Accent 5" w:uiPriority="65"/>
+    <w:lsdException w:name="Medium List 2 Accent 5" w:uiPriority="66"/>
+    <w:lsdException w:name="Medium Grid 1 Accent 5" w:uiPriority="67"/>
+    <w:lsdException w:name="Medium Grid 2 Accent 5" w:uiPriority="68"/>
+    <w:lsdException w:name="Medium Grid 3 Accent 5" w:uiPriority="69"/>
+    <w:lsdException w:name="Dark List Accent 5" w:uiPriority="70"/>
+    <w:lsdException w:name="Colorful Shading Accent 5" w:uiPriority="71"/>
+    <w:lsdException w:name="Colorful List Accent 5" w:uiPriority="72"/>
+    <w:lsdException w:name="Colorful Grid Accent 5" w:uiPriority="73"/>
+    <w:lsdException w:name="Light Shading Accent 6" w:uiPriority="60"/>
+    <w:lsdException w:name="Light List Accent 6" w:uiPriority="61"/>
+    <w:lsdException w:name="Light Grid Accent 6" w:uiPriority="62"/>
+    <w:lsdException w:name="Medium Shading 1 Accent 6" w:uiPriority="63"/>
+    <w:lsdException w:name="Medium Shading 2 Accent 6" w:uiPriority="64"/>
+    <w:lsdException w:name="Medium List 1 Accent 6" w:uiPriority="65"/>
+    <w:lsdException w:name="Medium List 2 Accent 6" w:uiPriority="66"/>
+    <w:lsdException w:name="Medium Grid 1 Accent 6" w:uiPriority="67"/>
+    <w:lsdException w:name="Medium Grid 2 Accent 6" w:uiPriority="68"/>
+    <w:lsdException w:name="Medium Grid 3 Accent 6" w:uiPriority="69"/>
+    <w:lsdException w:name="Dark List Accent 6" w:uiPriority="70"/>
+    <w:lsdException w:name="Colorful Shading Accent 6" w:uiPriority="71"/>
+    <w:lsdException w:name="Colorful List Accent 6" w:uiPriority="72"/>
+    <w:lsdException w:name="Colorful Grid Accent 6" w:uiPriority="73"/>
+    <w:lsdException w:name="Subtle Emphasis" w:uiPriority="19" w:qFormat="1"/>
+    <w:lsdException w:name="Intense Emphasis" w:uiPriority="21" w:qFormat="1"/>
+    <w:lsdException w:name="Subtle Reference" w:uiPriority="31" w:qFormat="1"/>
+    <w:lsdException w:name="Intense Reference" w:uiPriority="32" w:qFormat="1"/>
+    <w:lsdException w:name="Book Title" w:uiPriority="33" w:qFormat="1"/>
+    <w:lsdException w:name="Bibliography" w:semiHidden="1" w:uiPriority="37" w:unhideWhenUsed="1"/>
+    <w:lsdException w:name="TOC Heading" w:uiPriority="39" w:qFormat="1"/>
   </w:latentStyles>
   <w:style w:type="paragraph" w:default="1" w:styleId="Normal">
     <w:name w:val="Normal"/>

--- a/TP-SistemasExpertos.docx
+++ b/TP-SistemasExpertos.docx
@@ -216,6 +216,7 @@
         <w:tab/>
       </w:r>
       <w:hyperlink r:id="rId8" w:history="1">
+        <w:proofErr w:type="spellStart"/>
         <w:r>
           <w:rPr>
             <w:b/>
@@ -223,7 +224,17 @@
             <w:szCs w:val="32"/>
             <w:lang w:val="es-ES_tradnl"/>
           </w:rPr>
-          <w:t>M.Ing. Hernán Merlino</w:t>
+          <w:t>M.Ing</w:t>
+        </w:r>
+        <w:proofErr w:type="spellEnd"/>
+        <w:r>
+          <w:rPr>
+            <w:b/>
+            <w:sz w:val="32"/>
+            <w:szCs w:val="32"/>
+            <w:lang w:val="es-ES_tradnl"/>
+          </w:rPr>
+          <w:t>. Hernán Merlino</w:t>
         </w:r>
       </w:hyperlink>
     </w:p>
@@ -289,7 +300,23 @@
           <w:sz w:val="28"/>
           <w:lang w:val="es-ES"/>
         </w:rPr>
-        <w:t>Adriana Chelotti [83513]</w:t>
+        <w:t xml:space="preserve">Adriana </w:t>
+      </w:r>
+      <w:proofErr w:type="spellStart"/>
+      <w:r>
+        <w:rPr>
+          <w:sz w:val="28"/>
+          <w:lang w:val="es-ES"/>
+        </w:rPr>
+        <w:t>Chelotti</w:t>
+      </w:r>
+      <w:proofErr w:type="spellEnd"/>
+      <w:r>
+        <w:rPr>
+          <w:sz w:val="28"/>
+          <w:lang w:val="es-ES"/>
+        </w:rPr>
+        <w:t xml:space="preserve"> [83513]</w:t>
       </w:r>
     </w:p>
     <w:p>
@@ -306,7 +333,39 @@
           <w:sz w:val="28"/>
           <w:lang w:val="es-ES"/>
         </w:rPr>
-        <w:t>Darío Perez Staltari [83514]</w:t>
+        <w:t xml:space="preserve">Darío </w:t>
+      </w:r>
+      <w:proofErr w:type="spellStart"/>
+      <w:r>
+        <w:rPr>
+          <w:sz w:val="28"/>
+          <w:lang w:val="es-ES"/>
+        </w:rPr>
+        <w:t>Perez</w:t>
+      </w:r>
+      <w:proofErr w:type="spellEnd"/>
+      <w:r>
+        <w:rPr>
+          <w:sz w:val="28"/>
+          <w:lang w:val="es-ES"/>
+        </w:rPr>
+        <w:t xml:space="preserve"> </w:t>
+      </w:r>
+      <w:proofErr w:type="spellStart"/>
+      <w:r>
+        <w:rPr>
+          <w:sz w:val="28"/>
+          <w:lang w:val="es-ES"/>
+        </w:rPr>
+        <w:t>Staltari</w:t>
+      </w:r>
+      <w:proofErr w:type="spellEnd"/>
+      <w:r>
+        <w:rPr>
+          <w:sz w:val="28"/>
+          <w:lang w:val="es-ES"/>
+        </w:rPr>
+        <w:t xml:space="preserve"> [83514]</w:t>
       </w:r>
     </w:p>
     <w:p>
@@ -323,7 +382,23 @@
           <w:sz w:val="28"/>
           <w:lang w:val="es-ES"/>
         </w:rPr>
-        <w:t>Martín Zucchiatti [85797]</w:t>
+        <w:t xml:space="preserve">Martín </w:t>
+      </w:r>
+      <w:proofErr w:type="spellStart"/>
+      <w:r>
+        <w:rPr>
+          <w:sz w:val="28"/>
+          <w:lang w:val="es-ES"/>
+        </w:rPr>
+        <w:t>Zucchiatti</w:t>
+      </w:r>
+      <w:proofErr w:type="spellEnd"/>
+      <w:r>
+        <w:rPr>
+          <w:sz w:val="28"/>
+          <w:lang w:val="es-ES"/>
+        </w:rPr>
+        <w:t xml:space="preserve"> [85797]</w:t>
       </w:r>
     </w:p>
     <w:p>
@@ -3383,7 +3458,21 @@
         <w:rPr>
           <w:lang w:val="es-AR"/>
         </w:rPr>
-        <w:t>Diversas enfermedades neurológicas y médicas pueden provocar cambios de personalidad. Entre éstas se incluyen neoplasias del sistema nervioso central, traumatismo craneal, enfermedad cerebrovascular, enfermedad de Huntington, epilepsia, enfermedades infecciosas con implicación del</w:t>
+        <w:t xml:space="preserve">Diversas enfermedades neurológicas y médicas pueden provocar cambios de personalidad. Entre éstas se incluyen neoplasias del sistema nervioso central, traumatismo craneal, enfermedad </w:t>
+      </w:r>
+      <w:proofErr w:type="spellStart"/>
+      <w:r>
+        <w:rPr>
+          <w:lang w:val="es-AR"/>
+        </w:rPr>
+        <w:t>cerebrovascular</w:t>
+      </w:r>
+      <w:proofErr w:type="spellEnd"/>
+      <w:r>
+        <w:rPr>
+          <w:lang w:val="es-AR"/>
+        </w:rPr>
+        <w:t>, enfermedad de Huntington, epilepsia, enfermedades infecciosas con implicación del</w:t>
       </w:r>
       <w:r>
         <w:rPr>
@@ -3708,8 +3797,16 @@
         <w:rPr>
           <w:lang w:val="es-AR"/>
         </w:rPr>
-        <w:t>el doctor Juan Carlos Zuccotti</w:t>
-      </w:r>
+        <w:t xml:space="preserve">el doctor Juan Carlos </w:t>
+      </w:r>
+      <w:proofErr w:type="spellStart"/>
+      <w:r>
+        <w:rPr>
+          <w:lang w:val="es-AR"/>
+        </w:rPr>
+        <w:t>Zuccotti</w:t>
+      </w:r>
+      <w:proofErr w:type="spellEnd"/>
       <w:r>
         <w:rPr>
           <w:lang w:val="es-AR"/>
@@ -3753,8 +3850,16 @@
         <w:rPr>
           <w:lang w:val="es-AR"/>
         </w:rPr>
-        <w:t>El Dr. Zuccotti</w:t>
-      </w:r>
+        <w:t xml:space="preserve">El Dr. </w:t>
+      </w:r>
+      <w:proofErr w:type="spellStart"/>
+      <w:r>
+        <w:rPr>
+          <w:lang w:val="es-AR"/>
+        </w:rPr>
+        <w:t>Zuccotti</w:t>
+      </w:r>
+      <w:proofErr w:type="spellEnd"/>
       <w:r>
         <w:rPr>
           <w:lang w:val="es-AR"/>
@@ -4067,6 +4172,7 @@
           <w:lang w:val="es-AR"/>
         </w:rPr>
       </w:pPr>
+      <w:proofErr w:type="spellStart"/>
       <w:r>
         <w:rPr>
           <w:i/>
@@ -4075,6 +4181,7 @@
         </w:rPr>
         <w:t>Somatomorfos</w:t>
       </w:r>
+      <w:proofErr w:type="spellEnd"/>
     </w:p>
     <w:p>
       <w:pPr>
@@ -5207,7 +5314,25 @@
           <w:iCs/>
           <w:lang w:val="es-AR"/>
         </w:rPr>
-        <w:t xml:space="preserve">Mas del 90% son múlticausales, salimos de la relación causa efecto, no hay una única causa. Por ejemplo predisposición genética de un </w:t>
+        <w:t xml:space="preserve">Mas del 90% son </w:t>
+      </w:r>
+      <w:proofErr w:type="spellStart"/>
+      <w:r>
+        <w:rPr>
+          <w:i/>
+          <w:iCs/>
+          <w:lang w:val="es-AR"/>
+        </w:rPr>
+        <w:t>múlticausales</w:t>
+      </w:r>
+      <w:proofErr w:type="spellEnd"/>
+      <w:r>
+        <w:rPr>
+          <w:i/>
+          <w:iCs/>
+          <w:lang w:val="es-AR"/>
+        </w:rPr>
+        <w:t xml:space="preserve">, salimos de la relación causa efecto, no hay una única causa. Por ejemplo predisposición genética de un </w:t>
       </w:r>
       <w:r>
         <w:rPr>
@@ -17343,7 +17468,21 @@
         <w:rPr>
           <w:lang w:val="es-AR"/>
         </w:rPr>
-        <w:t>Por último la matriz se reduce a: ( ( (E5-E6)-(E3-E4)-E7) - E1-E2)</w:t>
+        <w:t xml:space="preserve">Por último la matriz se reduce a: </w:t>
+      </w:r>
+      <w:proofErr w:type="gramStart"/>
+      <w:r>
+        <w:rPr>
+          <w:lang w:val="es-AR"/>
+        </w:rPr>
+        <w:t>( (</w:t>
+      </w:r>
+      <w:proofErr w:type="gramEnd"/>
+      <w:r>
+        <w:rPr>
+          <w:lang w:val="es-AR"/>
+        </w:rPr>
+        <w:t xml:space="preserve"> (E5-E6)-(E3-E4)-E7) - E1-E2)</w:t>
       </w:r>
     </w:p>
     <w:p>
@@ -20143,7 +20282,39 @@
           <w:sz w:val="20"/>
           <w:lang w:val="es-AR"/>
         </w:rPr>
-        <w:t>(   |C1[E1] – C2[E1]|  + |C1[E2] – C2[E2]| +|C1[E3] – C2E3]| + …  + |C1[E7] – C2[E7]|  )</w:t>
+        <w:t>(   |</w:t>
+      </w:r>
+      <w:proofErr w:type="gramStart"/>
+      <w:r>
+        <w:rPr>
+          <w:sz w:val="20"/>
+          <w:lang w:val="es-AR"/>
+        </w:rPr>
+        <w:t>C1[</w:t>
+      </w:r>
+      <w:proofErr w:type="gramEnd"/>
+      <w:r>
+        <w:rPr>
+          <w:sz w:val="20"/>
+          <w:lang w:val="es-AR"/>
+        </w:rPr>
+        <w:t xml:space="preserve">E1] – C2[E1]|  + |C1[E2] – C2[E2]| +|C1[E3] – C2E3]| </w:t>
+      </w:r>
+      <w:proofErr w:type="gramStart"/>
+      <w:r>
+        <w:rPr>
+          <w:sz w:val="20"/>
+          <w:lang w:val="es-AR"/>
+        </w:rPr>
+        <w:t>+ …</w:t>
+      </w:r>
+      <w:proofErr w:type="gramEnd"/>
+      <w:r>
+        <w:rPr>
+          <w:sz w:val="20"/>
+          <w:lang w:val="es-AR"/>
+        </w:rPr>
+        <w:t xml:space="preserve">  + |C1[E7] – C2[E7]|  )</w:t>
       </w:r>
     </w:p>
     <w:p>
@@ -22915,13 +23086,29 @@
           <w:sz w:val="20"/>
           <w:lang w:val="es-AR"/>
         </w:rPr>
-        <w:t xml:space="preserve">(   |C1[E1] – </w:t>
-      </w:r>
+        <w:t>(   |</w:t>
+      </w:r>
+      <w:proofErr w:type="gramStart"/>
       <w:r>
         <w:rPr>
           <w:sz w:val="20"/>
           <w:lang w:val="es-AR"/>
         </w:rPr>
+        <w:t>C1[</w:t>
+      </w:r>
+      <w:proofErr w:type="gramEnd"/>
+      <w:r>
+        <w:rPr>
+          <w:sz w:val="20"/>
+          <w:lang w:val="es-AR"/>
+        </w:rPr>
+        <w:t xml:space="preserve">E1] – </w:t>
+      </w:r>
+      <w:r>
+        <w:rPr>
+          <w:sz w:val="20"/>
+          <w:lang w:val="es-AR"/>
+        </w:rPr>
         <w:t xml:space="preserve">NO </w:t>
       </w:r>
       <w:r>
@@ -22971,7 +23158,23 @@
           <w:sz w:val="20"/>
           <w:lang w:val="es-AR"/>
         </w:rPr>
-        <w:t xml:space="preserve">  + |C1[E7] – </w:t>
+        <w:t xml:space="preserve">  + |</w:t>
+      </w:r>
+      <w:proofErr w:type="gramStart"/>
+      <w:r>
+        <w:rPr>
+          <w:sz w:val="20"/>
+          <w:lang w:val="es-AR"/>
+        </w:rPr>
+        <w:t>C1[</w:t>
+      </w:r>
+      <w:proofErr w:type="gramEnd"/>
+      <w:r>
+        <w:rPr>
+          <w:sz w:val="20"/>
+          <w:lang w:val="es-AR"/>
+        </w:rPr>
+        <w:t xml:space="preserve">E7] – </w:t>
       </w:r>
       <w:r>
         <w:rPr>
@@ -32818,7 +33021,7 @@
           <w:lang w:val="es-AR"/>
         </w:rPr>
         <w:pict>
-          <v:shape id="_x0000_i1026" type="#_x0000_t75" style="width:389.2pt;height:258.1pt">
+          <v:shape id="_x0000_i1025" type="#_x0000_t75" style="width:389.2pt;height:258.1pt">
             <v:imagedata r:id="rId10" o:title=""/>
           </v:shape>
         </w:pict>
@@ -33255,26 +33458,14 @@
           <w:p>
             <w:pPr>
               <w:rPr>
-                <w:lang w:val="es-ES"/>
-              </w:rPr>
-            </w:pPr>
-            <w:r>
-              <w:rPr>
-                <w:rFonts w:ascii="Arial" w:hAnsi="Arial" w:cs="Arial"/>
-                <w:color w:val="000000"/>
-                <w:sz w:val="20"/>
-                <w:lang w:val="es-AR"/>
-              </w:rPr>
-              <w:t>E</w:t>
-            </w:r>
-            <w:r>
-              <w:rPr>
-                <w:rFonts w:ascii="Arial" w:hAnsi="Arial" w:cs="Arial"/>
-                <w:color w:val="000000"/>
-                <w:sz w:val="20"/>
-                <w:lang w:val="es-ES"/>
-              </w:rPr>
-              <w:t>s un cuadro clínico o conjunto sintomático que presenta alguna enfermedad con cierto significado y que por sus características posee cierta identidad</w:t>
+                <w:lang w:val="es-AR"/>
+              </w:rPr>
+            </w:pPr>
+            <w:r>
+              <w:rPr>
+                <w:lang w:val="es-AR"/>
+              </w:rPr>
+              <w:t>Es un cuadro clínico o conjunto sintomático que presenta alguna enfermedad con cierto significado y que por sus características posee cierta identidad</w:t>
             </w:r>
           </w:p>
         </w:tc>
@@ -33382,7 +33573,13 @@
               <w:rPr>
                 <w:lang w:val="es-AR"/>
               </w:rPr>
-              <w:t>Causa de una enfermedad:</w:t>
+              <w:t>Causa de una enfermedad</w:t>
+            </w:r>
+            <w:r>
+              <w:rPr>
+                <w:lang w:val="es-AR"/>
+              </w:rPr>
+              <w:t>.</w:t>
             </w:r>
           </w:p>
         </w:tc>
@@ -33579,7 +33776,14 @@
               <w:rPr>
                 <w:lang w:val="es-AR"/>
               </w:rPr>
-              <w:t>Efectos psicoactivos</w:t>
+              <w:lastRenderedPageBreak/>
+              <w:t>Efecto</w:t>
+            </w:r>
+            <w:r>
+              <w:rPr>
+                <w:lang w:val="es-AR"/>
+              </w:rPr>
+              <w:t xml:space="preserve"> psicoactivo</w:t>
             </w:r>
           </w:p>
         </w:tc>
@@ -33613,7 +33817,6 @@
               <w:rPr>
                 <w:lang w:val="es-AR"/>
               </w:rPr>
-              <w:lastRenderedPageBreak/>
               <w:t>la persona</w:t>
             </w:r>
           </w:p>
@@ -33645,7 +33848,6 @@
               <w:rPr>
                 <w:lang w:val="es-AR"/>
               </w:rPr>
-              <w:lastRenderedPageBreak/>
               <w:t>-</w:t>
             </w:r>
           </w:p>
@@ -33711,7 +33913,6 @@
               <w:rPr>
                 <w:lang w:val="es-AR"/>
               </w:rPr>
-              <w:lastRenderedPageBreak/>
               <w:t>Paciente</w:t>
             </w:r>
           </w:p>
@@ -34110,86 +34311,6 @@
             <w:pPr>
               <w:spacing w:after="0" w:line="240" w:lineRule="auto"/>
               <w:rPr>
-                <w:lang w:val="es-AR"/>
-              </w:rPr>
-            </w:pPr>
-            <w:r>
-              <w:rPr>
-                <w:lang w:val="es-AR"/>
-              </w:rPr>
-              <w:t>-</w:t>
-            </w:r>
-            <w:r>
-              <w:rPr>
-                <w:lang w:val="es-AR"/>
-              </w:rPr>
-              <w:t>Predominio de una alteración del estado de ánimo intensa y persistente</w:t>
-            </w:r>
-          </w:p>
-          <w:p>
-            <w:pPr>
-              <w:spacing w:after="0" w:line="240" w:lineRule="auto"/>
-              <w:rPr>
-                <w:lang w:val="es-AR"/>
-              </w:rPr>
-            </w:pPr>
-            <w:r>
-              <w:rPr>
-                <w:lang w:val="es-AR"/>
-              </w:rPr>
-              <w:t>-</w:t>
-            </w:r>
-            <w:r>
-              <w:rPr>
-                <w:lang w:val="es-AR"/>
-              </w:rPr>
-              <w:t>Cambio del patrón previo de personalidad</w:t>
-            </w:r>
-          </w:p>
-          <w:p>
-            <w:pPr>
-              <w:spacing w:after="0" w:line="240" w:lineRule="auto"/>
-              <w:rPr>
-                <w:lang w:val="es-AR"/>
-              </w:rPr>
-            </w:pPr>
-            <w:r>
-              <w:rPr>
-                <w:lang w:val="es-AR"/>
-              </w:rPr>
-              <w:t>-</w:t>
-            </w:r>
-            <w:r>
-              <w:rPr>
-                <w:lang w:val="es-AR"/>
-              </w:rPr>
-              <w:t>Alteración del sueño.</w:t>
-            </w:r>
-          </w:p>
-          <w:p>
-            <w:pPr>
-              <w:spacing w:after="0" w:line="240" w:lineRule="auto"/>
-              <w:rPr>
-                <w:lang w:val="es-AR"/>
-              </w:rPr>
-            </w:pPr>
-            <w:r>
-              <w:rPr>
-                <w:lang w:val="es-AR"/>
-              </w:rPr>
-              <w:t>-</w:t>
-            </w:r>
-            <w:r>
-              <w:rPr>
-                <w:lang w:val="es-AR"/>
-              </w:rPr>
-              <w:t>Cambios en la personalidad.</w:t>
-            </w:r>
-          </w:p>
-          <w:p>
-            <w:pPr>
-              <w:spacing w:after="0" w:line="240" w:lineRule="auto"/>
-              <w:rPr>
                 <w:rStyle w:val="nfasissutil"/>
                 <w:rFonts w:cs="Calibri"/>
                 <w:b/>
@@ -34395,123 +34516,6 @@
             <w:pPr>
               <w:spacing w:after="0" w:line="240" w:lineRule="auto"/>
               <w:rPr>
-                <w:i/>
-                <w:iCs/>
-                <w:lang w:val="es-AR"/>
-              </w:rPr>
-            </w:pPr>
-            <w:r>
-              <w:rPr>
-                <w:i/>
-                <w:iCs/>
-                <w:lang w:val="es-AR"/>
-              </w:rPr>
-              <w:t xml:space="preserve">-Comienzo gradual y deterioro cognoscitivo </w:t>
-            </w:r>
-            <w:r>
-              <w:rPr>
-                <w:i/>
-                <w:iCs/>
-                <w:lang w:val="es-AR"/>
-              </w:rPr>
-              <w:lastRenderedPageBreak/>
-              <w:t>continuo.</w:t>
-            </w:r>
-          </w:p>
-          <w:p>
-            <w:pPr>
-              <w:spacing w:after="0" w:line="240" w:lineRule="auto"/>
-              <w:rPr>
-                <w:i/>
-                <w:iCs/>
-                <w:lang w:val="es-AR"/>
-              </w:rPr>
-            </w:pPr>
-            <w:r>
-              <w:rPr>
-                <w:i/>
-                <w:iCs/>
-                <w:lang w:val="es-AR"/>
-              </w:rPr>
-              <w:t>-Predominio de ideas delirantes o de alucinaciones.</w:t>
-            </w:r>
-          </w:p>
-          <w:p>
-            <w:pPr>
-              <w:spacing w:after="0" w:line="240" w:lineRule="auto"/>
-              <w:rPr>
-                <w:i/>
-                <w:iCs/>
-                <w:lang w:val="es-AR"/>
-              </w:rPr>
-            </w:pPr>
-            <w:r>
-              <w:rPr>
-                <w:i/>
-                <w:iCs/>
-                <w:lang w:val="es-AR"/>
-              </w:rPr>
-              <w:t>-Predominio de ansiedad intensa o crisis de angustia o obsesiones o compulsiones.</w:t>
-            </w:r>
-          </w:p>
-          <w:p>
-            <w:pPr>
-              <w:spacing w:after="0" w:line="240" w:lineRule="auto"/>
-              <w:rPr>
-                <w:i/>
-                <w:iCs/>
-                <w:lang w:val="es-AR"/>
-              </w:rPr>
-            </w:pPr>
-            <w:r>
-              <w:rPr>
-                <w:i/>
-                <w:iCs/>
-                <w:lang w:val="es-AR"/>
-              </w:rPr>
-              <w:t>-Disfunción sexual clínicamente significativa.</w:t>
-            </w:r>
-          </w:p>
-          <w:p>
-            <w:pPr>
-              <w:spacing w:after="0" w:line="240" w:lineRule="auto"/>
-              <w:rPr>
-                <w:i/>
-                <w:iCs/>
-                <w:lang w:val="es-AR"/>
-              </w:rPr>
-            </w:pPr>
-            <w:r>
-              <w:rPr>
-                <w:i/>
-                <w:iCs/>
-                <w:lang w:val="es-AR"/>
-              </w:rPr>
-              <w:t>-Catatonia.</w:t>
-            </w:r>
-          </w:p>
-          <w:p>
-            <w:pPr>
-              <w:spacing w:after="0" w:line="240" w:lineRule="auto"/>
-              <w:rPr>
-                <w:i/>
-                <w:iCs/>
-                <w:lang w:val="es-AR"/>
-              </w:rPr>
-            </w:pPr>
-            <w:r>
-              <w:rPr>
-                <w:i/>
-                <w:iCs/>
-                <w:lang w:val="es-AR"/>
-              </w:rPr>
-              <w:t>-Otros síntomas clínicamente significativos, -relacionados etiológicamente con una enfermedad médica.</w:t>
-            </w:r>
-          </w:p>
-          <w:p>
-            <w:pPr>
-              <w:spacing w:after="0" w:line="240" w:lineRule="auto"/>
-              <w:rPr>
                 <w:rStyle w:val="nfasissutil"/>
                 <w:rFonts w:cs="Calibri"/>
                 <w:b/>
@@ -34521,6 +34525,14 @@
                 <w:lang w:val="es-AR"/>
               </w:rPr>
             </w:pPr>
+            <w:r>
+              <w:rPr>
+                <w:i/>
+                <w:iCs/>
+                <w:lang w:val="es-AR"/>
+              </w:rPr>
+              <w:t>-Comienzo gradual y deterioro cognoscitivo continuo.</w:t>
+            </w:r>
           </w:p>
         </w:tc>
         <w:tc>
@@ -34545,7 +34557,6 @@
                 <w:color w:val="auto"/>
                 <w:lang w:val="es-AR"/>
               </w:rPr>
-              <w:lastRenderedPageBreak/>
               <w:t>Mediante los síntomas y los signos el médico descubre el síndrome que afecta al paciente</w:t>
             </w:r>
           </w:p>
@@ -35380,21 +35391,13 @@
       </w:pPr>
       <w:bookmarkStart w:id="26" w:name="_Toc294575457"/>
       <w:r>
-        <w:lastRenderedPageBreak/>
         <w:t>Diccionario de Atributos</w:t>
       </w:r>
       <w:bookmarkEnd w:id="26"/>
-    </w:p>
-    <w:p>
-      <w:pPr>
-        <w:rPr>
-          <w:lang w:val="es-AR" w:eastAsia="es-ES"/>
-        </w:rPr>
-      </w:pPr>
     </w:p>
     <w:tbl>
       <w:tblPr>
-        <w:tblW w:w="0" w:type="auto"/>
+        <w:tblW w:w="8882" w:type="dxa"/>
         <w:tblInd w:w="-106" w:type="dxa"/>
         <w:tblBorders>
           <w:top w:val="single" w:sz="8" w:space="0" w:color="4F81BD"/>
@@ -35405,7 +35408,7 @@
         <w:tblLook w:val="00A0"/>
       </w:tblPr>
       <w:tblGrid>
-        <w:gridCol w:w="2304"/>
+        <w:gridCol w:w="2540"/>
         <w:gridCol w:w="2018"/>
         <w:gridCol w:w="2162"/>
         <w:gridCol w:w="2162"/>
@@ -35413,7 +35416,7 @@
       <w:tr>
         <w:tc>
           <w:tcPr>
-            <w:tcW w:w="2304" w:type="dxa"/>
+            <w:tcW w:w="2540" w:type="dxa"/>
             <w:tcBorders>
               <w:top w:val="single" w:sz="8" w:space="0" w:color="4F81BD"/>
             </w:tcBorders>
@@ -35538,7 +35541,7 @@
       <w:tr>
         <w:tc>
           <w:tcPr>
-            <w:tcW w:w="2304" w:type="dxa"/>
+            <w:tcW w:w="2540" w:type="dxa"/>
             <w:tcBorders>
               <w:top w:val="single" w:sz="8" w:space="0" w:color="4F81BD"/>
               <w:bottom w:val="single" w:sz="8" w:space="0" w:color="4F81BD"/>
@@ -35648,7 +35651,7 @@
       <w:tr>
         <w:tc>
           <w:tcPr>
-            <w:tcW w:w="2304" w:type="dxa"/>
+            <w:tcW w:w="2540" w:type="dxa"/>
             <w:tcBorders>
               <w:top w:val="single" w:sz="8" w:space="0" w:color="4F81BD"/>
               <w:bottom w:val="single" w:sz="8" w:space="0" w:color="4F81BD"/>
@@ -35739,7 +35742,7 @@
       <w:tr>
         <w:tc>
           <w:tcPr>
-            <w:tcW w:w="2304" w:type="dxa"/>
+            <w:tcW w:w="2540" w:type="dxa"/>
             <w:tcBorders>
               <w:top w:val="single" w:sz="8" w:space="0" w:color="4F81BD"/>
               <w:bottom w:val="single" w:sz="8" w:space="0" w:color="4F81BD"/>
@@ -35830,7 +35833,7 @@
       <w:tr>
         <w:tc>
           <w:tcPr>
-            <w:tcW w:w="2304" w:type="dxa"/>
+            <w:tcW w:w="2540" w:type="dxa"/>
             <w:tcBorders>
               <w:top w:val="single" w:sz="8" w:space="0" w:color="4F81BD"/>
               <w:bottom w:val="single" w:sz="8" w:space="0" w:color="4F81BD"/>
@@ -35921,7 +35924,7 @@
       <w:tr>
         <w:tc>
           <w:tcPr>
-            <w:tcW w:w="2304" w:type="dxa"/>
+            <w:tcW w:w="2540" w:type="dxa"/>
             <w:tcBorders>
               <w:top w:val="single" w:sz="8" w:space="0" w:color="4F81BD"/>
               <w:bottom w:val="single" w:sz="8" w:space="0" w:color="4F81BD"/>
@@ -36010,9 +36013,12 @@
         </w:tc>
       </w:tr>
       <w:tr>
-        <w:tc>
-          <w:tcPr>
-            <w:tcW w:w="2304" w:type="dxa"/>
+        <w:trPr>
+          <w:trHeight w:val="727"/>
+        </w:trPr>
+        <w:tc>
+          <w:tcPr>
+            <w:tcW w:w="2540" w:type="dxa"/>
             <w:tcBorders>
               <w:top w:val="single" w:sz="8" w:space="0" w:color="4F81BD"/>
               <w:bottom w:val="single" w:sz="8" w:space="0" w:color="4F81BD"/>
@@ -36103,9 +36109,969 @@
       <w:tr>
         <w:tc>
           <w:tcPr>
-            <w:tcW w:w="2304" w:type="dxa"/>
+            <w:tcW w:w="2540" w:type="dxa"/>
             <w:tcBorders>
               <w:top w:val="single" w:sz="8" w:space="0" w:color="4F81BD"/>
+              <w:bottom w:val="single" w:sz="4" w:space="0" w:color="4F81BD" w:themeColor="accent1"/>
+              <w:right w:val="single" w:sz="8" w:space="0" w:color="4F81BD"/>
+            </w:tcBorders>
+          </w:tcPr>
+          <w:p>
+            <w:pPr>
+              <w:spacing w:after="0" w:line="240" w:lineRule="auto"/>
+              <w:rPr>
+                <w:b/>
+                <w:bCs/>
+                <w:lang w:val="es-AR"/>
+              </w:rPr>
+            </w:pPr>
+            <w:r>
+              <w:rPr>
+                <w:b/>
+                <w:bCs/>
+                <w:lang w:val="es-AR"/>
+              </w:rPr>
+              <w:t>Trastorno amnésico debido a una enfermedad médica</w:t>
+            </w:r>
+          </w:p>
+          <w:p>
+            <w:pPr>
+              <w:spacing w:after="0" w:line="240" w:lineRule="auto"/>
+              <w:rPr>
+                <w:b/>
+                <w:bCs/>
+                <w:lang w:val="es-AR"/>
+              </w:rPr>
+            </w:pPr>
+          </w:p>
+        </w:tc>
+        <w:tc>
+          <w:tcPr>
+            <w:tcW w:w="2018" w:type="dxa"/>
+            <w:vMerge/>
+            <w:tcBorders>
+              <w:top w:val="single" w:sz="8" w:space="0" w:color="4F81BD"/>
+              <w:left w:val="single" w:sz="8" w:space="0" w:color="4F81BD"/>
+              <w:bottom w:val="single" w:sz="4" w:space="0" w:color="4F81BD" w:themeColor="accent1"/>
+              <w:right w:val="single" w:sz="8" w:space="0" w:color="4F81BD"/>
+            </w:tcBorders>
+          </w:tcPr>
+          <w:p>
+            <w:pPr>
+              <w:spacing w:after="0" w:line="240" w:lineRule="auto"/>
+              <w:rPr>
+                <w:b/>
+                <w:bCs/>
+                <w:lang w:val="es-AR"/>
+              </w:rPr>
+            </w:pPr>
+          </w:p>
+        </w:tc>
+        <w:tc>
+          <w:tcPr>
+            <w:tcW w:w="2162" w:type="dxa"/>
+            <w:vMerge/>
+            <w:tcBorders>
+              <w:top w:val="single" w:sz="8" w:space="0" w:color="4F81BD"/>
+              <w:left w:val="single" w:sz="8" w:space="0" w:color="4F81BD"/>
+              <w:bottom w:val="single" w:sz="4" w:space="0" w:color="4F81BD" w:themeColor="accent1"/>
+              <w:right w:val="single" w:sz="8" w:space="0" w:color="4F81BD"/>
+            </w:tcBorders>
+          </w:tcPr>
+          <w:p>
+            <w:pPr>
+              <w:spacing w:after="0" w:line="240" w:lineRule="auto"/>
+              <w:rPr>
+                <w:lang w:val="es-AR"/>
+              </w:rPr>
+            </w:pPr>
+          </w:p>
+        </w:tc>
+        <w:tc>
+          <w:tcPr>
+            <w:tcW w:w="2162" w:type="dxa"/>
+            <w:vMerge/>
+            <w:tcBorders>
+              <w:top w:val="single" w:sz="8" w:space="0" w:color="4F81BD"/>
+              <w:left w:val="single" w:sz="8" w:space="0" w:color="4F81BD"/>
+              <w:bottom w:val="single" w:sz="4" w:space="0" w:color="4F81BD" w:themeColor="accent1"/>
+            </w:tcBorders>
+          </w:tcPr>
+          <w:p>
+            <w:pPr>
+              <w:spacing w:after="0" w:line="240" w:lineRule="auto"/>
+              <w:rPr>
+                <w:lang w:val="es-AR"/>
+              </w:rPr>
+            </w:pPr>
+          </w:p>
+        </w:tc>
+      </w:tr>
+      <w:tr>
+        <w:tc>
+          <w:tcPr>
+            <w:tcW w:w="2540" w:type="dxa"/>
+            <w:tcBorders>
+              <w:top w:val="single" w:sz="4" w:space="0" w:color="4F81BD" w:themeColor="accent1"/>
+              <w:left w:val="single" w:sz="4" w:space="0" w:color="4F81BD" w:themeColor="accent1"/>
+              <w:bottom w:val="single" w:sz="6" w:space="0" w:color="4F81BD" w:themeColor="accent1"/>
+              <w:right w:val="single" w:sz="6" w:space="0" w:color="4F81BD" w:themeColor="accent1"/>
+            </w:tcBorders>
+          </w:tcPr>
+          <w:p>
+            <w:pPr>
+              <w:spacing w:after="0" w:line="240" w:lineRule="auto"/>
+              <w:rPr>
+                <w:b/>
+                <w:bCs/>
+                <w:lang w:val="es-AR"/>
+              </w:rPr>
+            </w:pPr>
+            <w:r>
+              <w:rPr>
+                <w:b/>
+                <w:bCs/>
+                <w:lang w:val="es-AR"/>
+              </w:rPr>
+              <w:lastRenderedPageBreak/>
+              <w:t>Presencia de Alteración de conciencia y Cambios Cognoscitivos</w:t>
+            </w:r>
+          </w:p>
+        </w:tc>
+        <w:tc>
+          <w:tcPr>
+            <w:tcW w:w="2018" w:type="dxa"/>
+            <w:tcBorders>
+              <w:top w:val="single" w:sz="4" w:space="0" w:color="4F81BD" w:themeColor="accent1"/>
+              <w:left w:val="single" w:sz="6" w:space="0" w:color="4F81BD" w:themeColor="accent1"/>
+              <w:bottom w:val="single" w:sz="6" w:space="0" w:color="4F81BD" w:themeColor="accent1"/>
+              <w:right w:val="single" w:sz="6" w:space="0" w:color="4F81BD" w:themeColor="accent1"/>
+            </w:tcBorders>
+          </w:tcPr>
+          <w:p>
+            <w:pPr>
+              <w:spacing w:after="0" w:line="240" w:lineRule="auto"/>
+              <w:rPr>
+                <w:lang w:val="es-AR"/>
+              </w:rPr>
+            </w:pPr>
+            <w:r>
+              <w:rPr>
+                <w:b/>
+                <w:bCs/>
+                <w:lang w:val="es-AR"/>
+              </w:rPr>
+              <w:t>Alteración de conciencia y Cambios Cognoscitivos</w:t>
+            </w:r>
+          </w:p>
+        </w:tc>
+        <w:tc>
+          <w:tcPr>
+            <w:tcW w:w="2162" w:type="dxa"/>
+            <w:tcBorders>
+              <w:top w:val="single" w:sz="4" w:space="0" w:color="4F81BD" w:themeColor="accent1"/>
+              <w:left w:val="single" w:sz="6" w:space="0" w:color="4F81BD" w:themeColor="accent1"/>
+              <w:bottom w:val="single" w:sz="6" w:space="0" w:color="4F81BD" w:themeColor="accent1"/>
+              <w:right w:val="single" w:sz="6" w:space="0" w:color="4F81BD" w:themeColor="accent1"/>
+            </w:tcBorders>
+          </w:tcPr>
+          <w:p>
+            <w:pPr>
+              <w:spacing w:after="0" w:line="240" w:lineRule="auto"/>
+              <w:rPr>
+                <w:lang w:val="es-AR"/>
+              </w:rPr>
+            </w:pPr>
+            <w:r>
+              <w:rPr>
+                <w:lang w:val="es-AR"/>
+              </w:rPr>
+              <w:t xml:space="preserve">Determina la presencia o no de una </w:t>
+            </w:r>
+            <w:r>
+              <w:rPr>
+                <w:lang w:val="es-AR"/>
+              </w:rPr>
+              <w:t xml:space="preserve">alteración de conciencia y cambios </w:t>
+            </w:r>
+            <w:r>
+              <w:rPr>
+                <w:lang w:val="es-AR"/>
+              </w:rPr>
+              <w:t>cognoscitivos</w:t>
+            </w:r>
+          </w:p>
+        </w:tc>
+        <w:tc>
+          <w:tcPr>
+            <w:tcW w:w="2162" w:type="dxa"/>
+            <w:tcBorders>
+              <w:top w:val="single" w:sz="4" w:space="0" w:color="4F81BD" w:themeColor="accent1"/>
+              <w:left w:val="single" w:sz="6" w:space="0" w:color="4F81BD" w:themeColor="accent1"/>
+              <w:bottom w:val="single" w:sz="6" w:space="0" w:color="4F81BD" w:themeColor="accent1"/>
+              <w:right w:val="single" w:sz="4" w:space="0" w:color="4F81BD" w:themeColor="accent1"/>
+            </w:tcBorders>
+          </w:tcPr>
+          <w:p>
+            <w:pPr>
+              <w:spacing w:after="0" w:line="240" w:lineRule="auto"/>
+              <w:rPr>
+                <w:lang w:val="es-AR"/>
+              </w:rPr>
+            </w:pPr>
+            <w:r>
+              <w:rPr>
+                <w:lang w:val="es-AR"/>
+              </w:rPr>
+              <w:t>Booleano</w:t>
+            </w:r>
+          </w:p>
+        </w:tc>
+      </w:tr>
+      <w:tr>
+        <w:tc>
+          <w:tcPr>
+            <w:tcW w:w="2540" w:type="dxa"/>
+            <w:tcBorders>
+              <w:top w:val="single" w:sz="6" w:space="0" w:color="4F81BD" w:themeColor="accent1"/>
+              <w:left w:val="single" w:sz="4" w:space="0" w:color="4F81BD" w:themeColor="accent1"/>
+              <w:bottom w:val="single" w:sz="6" w:space="0" w:color="4F81BD" w:themeColor="accent1"/>
+              <w:right w:val="single" w:sz="6" w:space="0" w:color="4F81BD" w:themeColor="accent1"/>
+            </w:tcBorders>
+          </w:tcPr>
+          <w:p>
+            <w:pPr>
+              <w:spacing w:after="0" w:line="240" w:lineRule="auto"/>
+              <w:rPr>
+                <w:b/>
+                <w:bCs/>
+                <w:lang w:val="es-AR"/>
+              </w:rPr>
+            </w:pPr>
+            <w:r>
+              <w:rPr>
+                <w:b/>
+                <w:bCs/>
+                <w:lang w:val="es-AR"/>
+              </w:rPr>
+              <w:t>Cantidad de etiologías en las alteraciones</w:t>
+            </w:r>
+            <w:r>
+              <w:rPr>
+                <w:b/>
+                <w:bCs/>
+                <w:lang w:val="es-AR"/>
+              </w:rPr>
+              <w:t xml:space="preserve">  </w:t>
+            </w:r>
+          </w:p>
+        </w:tc>
+        <w:tc>
+          <w:tcPr>
+            <w:tcW w:w="2018" w:type="dxa"/>
+            <w:tcBorders>
+              <w:top w:val="single" w:sz="6" w:space="0" w:color="4F81BD" w:themeColor="accent1"/>
+              <w:left w:val="single" w:sz="6" w:space="0" w:color="4F81BD" w:themeColor="accent1"/>
+              <w:bottom w:val="single" w:sz="6" w:space="0" w:color="4F81BD" w:themeColor="accent1"/>
+              <w:right w:val="single" w:sz="6" w:space="0" w:color="4F81BD" w:themeColor="accent1"/>
+            </w:tcBorders>
+          </w:tcPr>
+          <w:p>
+            <w:pPr>
+              <w:spacing w:after="0" w:line="240" w:lineRule="auto"/>
+              <w:rPr>
+                <w:lang w:val="es-AR"/>
+              </w:rPr>
+            </w:pPr>
+            <w:r>
+              <w:rPr>
+                <w:b/>
+                <w:bCs/>
+                <w:lang w:val="es-AR"/>
+              </w:rPr>
+              <w:t>Etiologías en las alteraciones</w:t>
+            </w:r>
+          </w:p>
+        </w:tc>
+        <w:tc>
+          <w:tcPr>
+            <w:tcW w:w="2162" w:type="dxa"/>
+            <w:tcBorders>
+              <w:top w:val="single" w:sz="6" w:space="0" w:color="4F81BD" w:themeColor="accent1"/>
+              <w:left w:val="single" w:sz="6" w:space="0" w:color="4F81BD" w:themeColor="accent1"/>
+              <w:bottom w:val="single" w:sz="6" w:space="0" w:color="4F81BD" w:themeColor="accent1"/>
+              <w:right w:val="single" w:sz="6" w:space="0" w:color="4F81BD" w:themeColor="accent1"/>
+            </w:tcBorders>
+          </w:tcPr>
+          <w:p>
+            <w:pPr>
+              <w:spacing w:after="0" w:line="240" w:lineRule="auto"/>
+              <w:rPr>
+                <w:lang w:val="es-AR"/>
+              </w:rPr>
+            </w:pPr>
+            <w:r>
+              <w:rPr>
+                <w:lang w:val="es-AR"/>
+              </w:rPr>
+              <w:t xml:space="preserve">Cantidad de </w:t>
+            </w:r>
+            <w:r>
+              <w:rPr>
+                <w:lang w:val="es-AR"/>
+              </w:rPr>
+              <w:t>etiologías en las alteraciones</w:t>
+            </w:r>
+          </w:p>
+        </w:tc>
+        <w:tc>
+          <w:tcPr>
+            <w:tcW w:w="2162" w:type="dxa"/>
+            <w:tcBorders>
+              <w:top w:val="single" w:sz="6" w:space="0" w:color="4F81BD" w:themeColor="accent1"/>
+              <w:left w:val="single" w:sz="6" w:space="0" w:color="4F81BD" w:themeColor="accent1"/>
+              <w:bottom w:val="single" w:sz="6" w:space="0" w:color="4F81BD" w:themeColor="accent1"/>
+              <w:right w:val="single" w:sz="4" w:space="0" w:color="4F81BD" w:themeColor="accent1"/>
+            </w:tcBorders>
+          </w:tcPr>
+          <w:p>
+            <w:pPr>
+              <w:spacing w:after="0" w:line="240" w:lineRule="auto"/>
+              <w:rPr>
+                <w:lang w:val="es-AR"/>
+              </w:rPr>
+            </w:pPr>
+            <w:r>
+              <w:rPr>
+                <w:lang w:val="es-AR"/>
+              </w:rPr>
+              <w:t>[</w:t>
+            </w:r>
+            <w:r>
+              <w:rPr>
+                <w:lang w:val="es-AR"/>
+              </w:rPr>
+              <w:t>0 , 1 , +1</w:t>
+            </w:r>
+            <w:r>
+              <w:rPr>
+                <w:lang w:val="es-AR"/>
+              </w:rPr>
+              <w:t>]</w:t>
+            </w:r>
+          </w:p>
+        </w:tc>
+      </w:tr>
+      <w:tr>
+        <w:tc>
+          <w:tcPr>
+            <w:tcW w:w="2540" w:type="dxa"/>
+            <w:tcBorders>
+              <w:top w:val="single" w:sz="6" w:space="0" w:color="4F81BD" w:themeColor="accent1"/>
+              <w:left w:val="single" w:sz="4" w:space="0" w:color="4F81BD" w:themeColor="accent1"/>
+              <w:bottom w:val="single" w:sz="6" w:space="0" w:color="4F81BD" w:themeColor="accent1"/>
+              <w:right w:val="single" w:sz="6" w:space="0" w:color="4F81BD" w:themeColor="accent1"/>
+            </w:tcBorders>
+          </w:tcPr>
+          <w:p>
+            <w:pPr>
+              <w:spacing w:after="0" w:line="240" w:lineRule="auto"/>
+              <w:rPr>
+                <w:b/>
+                <w:bCs/>
+                <w:lang w:val="es-AR"/>
+              </w:rPr>
+            </w:pPr>
+            <w:r>
+              <w:rPr>
+                <w:b/>
+                <w:bCs/>
+                <w:lang w:val="es-AR"/>
+              </w:rPr>
+              <w:t>Advertencia de Deterioro de memoria</w:t>
+            </w:r>
+          </w:p>
+        </w:tc>
+        <w:tc>
+          <w:tcPr>
+            <w:tcW w:w="2018" w:type="dxa"/>
+            <w:tcBorders>
+              <w:top w:val="single" w:sz="6" w:space="0" w:color="4F81BD" w:themeColor="accent1"/>
+              <w:left w:val="single" w:sz="6" w:space="0" w:color="4F81BD" w:themeColor="accent1"/>
+              <w:bottom w:val="single" w:sz="6" w:space="0" w:color="4F81BD" w:themeColor="accent1"/>
+              <w:right w:val="single" w:sz="6" w:space="0" w:color="4F81BD" w:themeColor="accent1"/>
+            </w:tcBorders>
+          </w:tcPr>
+          <w:p>
+            <w:pPr>
+              <w:spacing w:after="0" w:line="240" w:lineRule="auto"/>
+              <w:rPr>
+                <w:lang w:val="es-AR"/>
+              </w:rPr>
+            </w:pPr>
+            <w:r>
+              <w:rPr>
+                <w:b/>
+                <w:bCs/>
+                <w:lang w:val="es-AR"/>
+              </w:rPr>
+              <w:t>Deterioro de memoria</w:t>
+            </w:r>
+          </w:p>
+        </w:tc>
+        <w:tc>
+          <w:tcPr>
+            <w:tcW w:w="2162" w:type="dxa"/>
+            <w:tcBorders>
+              <w:top w:val="single" w:sz="6" w:space="0" w:color="4F81BD" w:themeColor="accent1"/>
+              <w:left w:val="single" w:sz="6" w:space="0" w:color="4F81BD" w:themeColor="accent1"/>
+              <w:bottom w:val="single" w:sz="6" w:space="0" w:color="4F81BD" w:themeColor="accent1"/>
+              <w:right w:val="single" w:sz="6" w:space="0" w:color="4F81BD" w:themeColor="accent1"/>
+            </w:tcBorders>
+          </w:tcPr>
+          <w:p>
+            <w:pPr>
+              <w:spacing w:after="0" w:line="240" w:lineRule="auto"/>
+              <w:rPr>
+                <w:lang w:val="es-AR"/>
+              </w:rPr>
+            </w:pPr>
+            <w:r>
+              <w:rPr>
+                <w:lang w:val="es-AR"/>
+              </w:rPr>
+              <w:t>Determina la presencia o no de deterioro de memoria</w:t>
+            </w:r>
+          </w:p>
+        </w:tc>
+        <w:tc>
+          <w:tcPr>
+            <w:tcW w:w="2162" w:type="dxa"/>
+            <w:tcBorders>
+              <w:top w:val="single" w:sz="6" w:space="0" w:color="4F81BD" w:themeColor="accent1"/>
+              <w:left w:val="single" w:sz="6" w:space="0" w:color="4F81BD" w:themeColor="accent1"/>
+              <w:bottom w:val="single" w:sz="6" w:space="0" w:color="4F81BD" w:themeColor="accent1"/>
+              <w:right w:val="single" w:sz="4" w:space="0" w:color="4F81BD" w:themeColor="accent1"/>
+            </w:tcBorders>
+          </w:tcPr>
+          <w:p>
+            <w:pPr>
+              <w:spacing w:after="0" w:line="240" w:lineRule="auto"/>
+              <w:rPr>
+                <w:lang w:val="es-AR"/>
+              </w:rPr>
+            </w:pPr>
+            <w:r>
+              <w:rPr>
+                <w:lang w:val="es-AR"/>
+              </w:rPr>
+              <w:t>Booleano</w:t>
+            </w:r>
+          </w:p>
+        </w:tc>
+      </w:tr>
+      <w:tr>
+        <w:tc>
+          <w:tcPr>
+            <w:tcW w:w="2540" w:type="dxa"/>
+            <w:tcBorders>
+              <w:top w:val="single" w:sz="6" w:space="0" w:color="4F81BD" w:themeColor="accent1"/>
+              <w:left w:val="single" w:sz="4" w:space="0" w:color="4F81BD" w:themeColor="accent1"/>
+              <w:bottom w:val="single" w:sz="6" w:space="0" w:color="4F81BD" w:themeColor="accent1"/>
+              <w:right w:val="single" w:sz="6" w:space="0" w:color="4F81BD" w:themeColor="accent1"/>
+            </w:tcBorders>
+          </w:tcPr>
+          <w:p>
+            <w:pPr>
+              <w:spacing w:after="0" w:line="240" w:lineRule="auto"/>
+              <w:rPr>
+                <w:b/>
+                <w:bCs/>
+                <w:lang w:val="es-AR"/>
+              </w:rPr>
+            </w:pPr>
+            <w:r>
+              <w:rPr>
+                <w:b/>
+                <w:bCs/>
+                <w:lang w:val="es-AR"/>
+              </w:rPr>
+              <w:t>Cantidad de déficits cognoscitivos adicionales</w:t>
+            </w:r>
+          </w:p>
+        </w:tc>
+        <w:tc>
+          <w:tcPr>
+            <w:tcW w:w="2018" w:type="dxa"/>
+            <w:tcBorders>
+              <w:top w:val="single" w:sz="6" w:space="0" w:color="4F81BD" w:themeColor="accent1"/>
+              <w:left w:val="single" w:sz="6" w:space="0" w:color="4F81BD" w:themeColor="accent1"/>
+              <w:bottom w:val="single" w:sz="6" w:space="0" w:color="4F81BD" w:themeColor="accent1"/>
+              <w:right w:val="single" w:sz="6" w:space="0" w:color="4F81BD" w:themeColor="accent1"/>
+            </w:tcBorders>
+          </w:tcPr>
+          <w:p>
+            <w:pPr>
+              <w:spacing w:after="0" w:line="240" w:lineRule="auto"/>
+              <w:rPr>
+                <w:lang w:val="es-AR"/>
+              </w:rPr>
+            </w:pPr>
+            <w:r>
+              <w:rPr>
+                <w:b/>
+                <w:bCs/>
+                <w:lang w:val="es-AR"/>
+              </w:rPr>
+              <w:t>Déficits cognoscitivos adicionales</w:t>
+            </w:r>
+          </w:p>
+        </w:tc>
+        <w:tc>
+          <w:tcPr>
+            <w:tcW w:w="2162" w:type="dxa"/>
+            <w:tcBorders>
+              <w:top w:val="single" w:sz="6" w:space="0" w:color="4F81BD" w:themeColor="accent1"/>
+              <w:left w:val="single" w:sz="6" w:space="0" w:color="4F81BD" w:themeColor="accent1"/>
+              <w:bottom w:val="single" w:sz="6" w:space="0" w:color="4F81BD" w:themeColor="accent1"/>
+              <w:right w:val="single" w:sz="6" w:space="0" w:color="4F81BD" w:themeColor="accent1"/>
+            </w:tcBorders>
+          </w:tcPr>
+          <w:p>
+            <w:pPr>
+              <w:spacing w:after="0" w:line="240" w:lineRule="auto"/>
+              <w:rPr>
+                <w:lang w:val="es-AR"/>
+              </w:rPr>
+            </w:pPr>
+            <w:r>
+              <w:rPr>
+                <w:lang w:val="es-AR"/>
+              </w:rPr>
+              <w:t>Cantidad de déficits cognoscitivos adicionales</w:t>
+            </w:r>
+          </w:p>
+        </w:tc>
+        <w:tc>
+          <w:tcPr>
+            <w:tcW w:w="2162" w:type="dxa"/>
+            <w:tcBorders>
+              <w:top w:val="single" w:sz="6" w:space="0" w:color="4F81BD" w:themeColor="accent1"/>
+              <w:left w:val="single" w:sz="6" w:space="0" w:color="4F81BD" w:themeColor="accent1"/>
+              <w:bottom w:val="single" w:sz="6" w:space="0" w:color="4F81BD" w:themeColor="accent1"/>
+              <w:right w:val="single" w:sz="4" w:space="0" w:color="4F81BD" w:themeColor="accent1"/>
+            </w:tcBorders>
+          </w:tcPr>
+          <w:p>
+            <w:pPr>
+              <w:spacing w:after="0" w:line="240" w:lineRule="auto"/>
+              <w:rPr>
+                <w:lang w:val="es-AR"/>
+              </w:rPr>
+            </w:pPr>
+            <w:r>
+              <w:rPr>
+                <w:lang w:val="es-AR"/>
+              </w:rPr>
+              <w:t>[</w:t>
+            </w:r>
+            <w:r>
+              <w:rPr>
+                <w:lang w:val="es-AR"/>
+              </w:rPr>
+              <w:t>0 , 1 , +1</w:t>
+            </w:r>
+            <w:r>
+              <w:rPr>
+                <w:lang w:val="es-AR"/>
+              </w:rPr>
+              <w:t>]</w:t>
+            </w:r>
+          </w:p>
+        </w:tc>
+      </w:tr>
+      <w:tr>
+        <w:tc>
+          <w:tcPr>
+            <w:tcW w:w="2540" w:type="dxa"/>
+            <w:tcBorders>
+              <w:top w:val="single" w:sz="6" w:space="0" w:color="4F81BD" w:themeColor="accent1"/>
+              <w:left w:val="single" w:sz="4" w:space="0" w:color="4F81BD" w:themeColor="accent1"/>
+              <w:bottom w:val="single" w:sz="6" w:space="0" w:color="4F81BD" w:themeColor="accent1"/>
+              <w:right w:val="single" w:sz="6" w:space="0" w:color="4F81BD" w:themeColor="accent1"/>
+            </w:tcBorders>
+          </w:tcPr>
+          <w:p>
+            <w:pPr>
+              <w:spacing w:after="0" w:line="240" w:lineRule="auto"/>
+              <w:rPr>
+                <w:b/>
+                <w:bCs/>
+                <w:lang w:val="es-AR"/>
+              </w:rPr>
+            </w:pPr>
+            <w:r>
+              <w:rPr>
+                <w:b/>
+                <w:bCs/>
+                <w:lang w:val="es-AR"/>
+              </w:rPr>
+              <w:t>Cantidad de etiologías para el déficit cognoscitivo adicional</w:t>
+            </w:r>
+          </w:p>
+        </w:tc>
+        <w:tc>
+          <w:tcPr>
+            <w:tcW w:w="2018" w:type="dxa"/>
+            <w:tcBorders>
+              <w:top w:val="single" w:sz="6" w:space="0" w:color="4F81BD" w:themeColor="accent1"/>
+              <w:left w:val="single" w:sz="6" w:space="0" w:color="4F81BD" w:themeColor="accent1"/>
+              <w:bottom w:val="single" w:sz="6" w:space="0" w:color="4F81BD" w:themeColor="accent1"/>
+              <w:right w:val="single" w:sz="6" w:space="0" w:color="4F81BD" w:themeColor="accent1"/>
+            </w:tcBorders>
+          </w:tcPr>
+          <w:p>
+            <w:pPr>
+              <w:spacing w:after="0" w:line="240" w:lineRule="auto"/>
+              <w:rPr>
+                <w:lang w:val="es-AR"/>
+              </w:rPr>
+            </w:pPr>
+            <w:r>
+              <w:rPr>
+                <w:b/>
+                <w:bCs/>
+                <w:lang w:val="es-AR"/>
+              </w:rPr>
+              <w:t>Etiologías para el déficit cognoscitivo adicional</w:t>
+            </w:r>
+          </w:p>
+        </w:tc>
+        <w:tc>
+          <w:tcPr>
+            <w:tcW w:w="2162" w:type="dxa"/>
+            <w:tcBorders>
+              <w:top w:val="single" w:sz="6" w:space="0" w:color="4F81BD" w:themeColor="accent1"/>
+              <w:left w:val="single" w:sz="6" w:space="0" w:color="4F81BD" w:themeColor="accent1"/>
+              <w:bottom w:val="single" w:sz="6" w:space="0" w:color="4F81BD" w:themeColor="accent1"/>
+              <w:right w:val="single" w:sz="6" w:space="0" w:color="4F81BD" w:themeColor="accent1"/>
+            </w:tcBorders>
+          </w:tcPr>
+          <w:p>
+            <w:pPr>
+              <w:spacing w:after="0" w:line="240" w:lineRule="auto"/>
+              <w:rPr>
+                <w:lang w:val="es-AR"/>
+              </w:rPr>
+            </w:pPr>
+            <w:r>
+              <w:rPr>
+                <w:lang w:val="es-AR"/>
+              </w:rPr>
+              <w:t>Cantidad de etiologías para el déficit cognoscitivo adicional</w:t>
+            </w:r>
+          </w:p>
+        </w:tc>
+        <w:tc>
+          <w:tcPr>
+            <w:tcW w:w="2162" w:type="dxa"/>
+            <w:tcBorders>
+              <w:top w:val="single" w:sz="6" w:space="0" w:color="4F81BD" w:themeColor="accent1"/>
+              <w:left w:val="single" w:sz="6" w:space="0" w:color="4F81BD" w:themeColor="accent1"/>
+              <w:bottom w:val="single" w:sz="6" w:space="0" w:color="4F81BD" w:themeColor="accent1"/>
+              <w:right w:val="single" w:sz="4" w:space="0" w:color="4F81BD" w:themeColor="accent1"/>
+            </w:tcBorders>
+          </w:tcPr>
+          <w:p>
+            <w:pPr>
+              <w:spacing w:after="0" w:line="240" w:lineRule="auto"/>
+              <w:rPr>
+                <w:lang w:val="es-AR"/>
+              </w:rPr>
+            </w:pPr>
+            <w:r>
+              <w:rPr>
+                <w:lang w:val="es-AR"/>
+              </w:rPr>
+              <w:t>[</w:t>
+            </w:r>
+            <w:r>
+              <w:rPr>
+                <w:lang w:val="es-AR"/>
+              </w:rPr>
+              <w:t>0 , 1 , +1</w:t>
+            </w:r>
+            <w:r>
+              <w:rPr>
+                <w:lang w:val="es-AR"/>
+              </w:rPr>
+              <w:t>]</w:t>
+            </w:r>
+          </w:p>
+        </w:tc>
+      </w:tr>
+      <w:tr>
+        <w:tc>
+          <w:tcPr>
+            <w:tcW w:w="2540" w:type="dxa"/>
+            <w:tcBorders>
+              <w:top w:val="single" w:sz="6" w:space="0" w:color="4F81BD" w:themeColor="accent1"/>
+              <w:left w:val="single" w:sz="4" w:space="0" w:color="4F81BD" w:themeColor="accent1"/>
+              <w:bottom w:val="single" w:sz="6" w:space="0" w:color="4F81BD" w:themeColor="accent1"/>
+              <w:right w:val="single" w:sz="6" w:space="0" w:color="4F81BD" w:themeColor="accent1"/>
+            </w:tcBorders>
+          </w:tcPr>
+          <w:p>
+            <w:pPr>
+              <w:spacing w:after="0" w:line="240" w:lineRule="auto"/>
+              <w:rPr>
+                <w:b/>
+                <w:bCs/>
+                <w:lang w:val="es-AR"/>
+              </w:rPr>
+            </w:pPr>
+            <w:r>
+              <w:rPr>
+                <w:b/>
+                <w:bCs/>
+                <w:lang w:val="es-AR"/>
+              </w:rPr>
+              <w:t>Presencia de enfermedad cerebro vascular</w:t>
+            </w:r>
+          </w:p>
+        </w:tc>
+        <w:tc>
+          <w:tcPr>
+            <w:tcW w:w="2018" w:type="dxa"/>
+            <w:tcBorders>
+              <w:top w:val="single" w:sz="6" w:space="0" w:color="4F81BD" w:themeColor="accent1"/>
+              <w:left w:val="single" w:sz="6" w:space="0" w:color="4F81BD" w:themeColor="accent1"/>
+              <w:bottom w:val="single" w:sz="6" w:space="0" w:color="4F81BD" w:themeColor="accent1"/>
+              <w:right w:val="single" w:sz="6" w:space="0" w:color="4F81BD" w:themeColor="accent1"/>
+            </w:tcBorders>
+          </w:tcPr>
+          <w:p>
+            <w:pPr>
+              <w:spacing w:after="0" w:line="240" w:lineRule="auto"/>
+              <w:rPr>
+                <w:lang w:val="es-AR"/>
+              </w:rPr>
+            </w:pPr>
+            <w:r>
+              <w:rPr>
+                <w:b/>
+                <w:bCs/>
+                <w:lang w:val="es-AR"/>
+              </w:rPr>
+              <w:t>Enfermedad Cerebro Vascular relacionada con la alteración</w:t>
+            </w:r>
+            <w:r>
+              <w:rPr>
+                <w:b/>
+                <w:bCs/>
+                <w:lang w:val="es-AR"/>
+              </w:rPr>
+              <w:t xml:space="preserve">  </w:t>
+            </w:r>
+          </w:p>
+        </w:tc>
+        <w:tc>
+          <w:tcPr>
+            <w:tcW w:w="2162" w:type="dxa"/>
+            <w:tcBorders>
+              <w:top w:val="single" w:sz="6" w:space="0" w:color="4F81BD" w:themeColor="accent1"/>
+              <w:left w:val="single" w:sz="6" w:space="0" w:color="4F81BD" w:themeColor="accent1"/>
+              <w:bottom w:val="single" w:sz="6" w:space="0" w:color="4F81BD" w:themeColor="accent1"/>
+              <w:right w:val="single" w:sz="6" w:space="0" w:color="4F81BD" w:themeColor="accent1"/>
+            </w:tcBorders>
+          </w:tcPr>
+          <w:p>
+            <w:pPr>
+              <w:spacing w:after="0" w:line="240" w:lineRule="auto"/>
+              <w:rPr>
+                <w:lang w:val="es-AR"/>
+              </w:rPr>
+            </w:pPr>
+            <w:r>
+              <w:rPr>
+                <w:lang w:val="es-AR"/>
+              </w:rPr>
+              <w:t>Determina la presencia o no de enfermedades cerebro vasculares relacionadas con la alteración</w:t>
+            </w:r>
+          </w:p>
+        </w:tc>
+        <w:tc>
+          <w:tcPr>
+            <w:tcW w:w="2162" w:type="dxa"/>
+            <w:tcBorders>
+              <w:top w:val="single" w:sz="6" w:space="0" w:color="4F81BD" w:themeColor="accent1"/>
+              <w:left w:val="single" w:sz="6" w:space="0" w:color="4F81BD" w:themeColor="accent1"/>
+              <w:bottom w:val="single" w:sz="6" w:space="0" w:color="4F81BD" w:themeColor="accent1"/>
+              <w:right w:val="single" w:sz="4" w:space="0" w:color="4F81BD" w:themeColor="accent1"/>
+            </w:tcBorders>
+          </w:tcPr>
+          <w:p>
+            <w:pPr>
+              <w:spacing w:after="0" w:line="240" w:lineRule="auto"/>
+              <w:rPr>
+                <w:lang w:val="es-AR"/>
+              </w:rPr>
+            </w:pPr>
+            <w:r>
+              <w:rPr>
+                <w:lang w:val="es-AR"/>
+              </w:rPr>
+              <w:t>Booleano</w:t>
+            </w:r>
+          </w:p>
+        </w:tc>
+      </w:tr>
+      <w:tr>
+        <w:tc>
+          <w:tcPr>
+            <w:tcW w:w="2540" w:type="dxa"/>
+            <w:tcBorders>
+              <w:top w:val="single" w:sz="6" w:space="0" w:color="4F81BD" w:themeColor="accent1"/>
+              <w:left w:val="single" w:sz="4" w:space="0" w:color="4F81BD" w:themeColor="accent1"/>
+              <w:bottom w:val="single" w:sz="4" w:space="0" w:color="4F81BD" w:themeColor="accent1"/>
+              <w:right w:val="single" w:sz="6" w:space="0" w:color="4F81BD" w:themeColor="accent1"/>
+            </w:tcBorders>
+          </w:tcPr>
+          <w:p>
+            <w:pPr>
+              <w:spacing w:after="0" w:line="240" w:lineRule="auto"/>
+              <w:rPr>
+                <w:b/>
+                <w:bCs/>
+                <w:lang w:val="es-AR"/>
+              </w:rPr>
+            </w:pPr>
+            <w:r>
+              <w:rPr>
+                <w:b/>
+                <w:bCs/>
+                <w:lang w:val="es-AR"/>
+              </w:rPr>
+              <w:t>Advertencia de que la alteración</w:t>
+            </w:r>
+            <w:r>
+              <w:rPr>
+                <w:b/>
+                <w:bCs/>
+                <w:lang w:val="es-AR"/>
+              </w:rPr>
+              <w:t xml:space="preserve"> se debe</w:t>
+            </w:r>
+            <w:r>
+              <w:rPr>
+                <w:b/>
+                <w:bCs/>
+                <w:lang w:val="es-AR"/>
+              </w:rPr>
+              <w:t xml:space="preserve"> a una enfermedad del SNC</w:t>
+            </w:r>
+            <w:r>
+              <w:rPr>
+                <w:b/>
+                <w:bCs/>
+                <w:lang w:val="es-AR"/>
+              </w:rPr>
+              <w:t xml:space="preserve">  </w:t>
+            </w:r>
+          </w:p>
+        </w:tc>
+        <w:tc>
+          <w:tcPr>
+            <w:tcW w:w="2018" w:type="dxa"/>
+            <w:tcBorders>
+              <w:top w:val="single" w:sz="6" w:space="0" w:color="4F81BD" w:themeColor="accent1"/>
+              <w:left w:val="single" w:sz="6" w:space="0" w:color="4F81BD" w:themeColor="accent1"/>
+              <w:bottom w:val="single" w:sz="4" w:space="0" w:color="4F81BD" w:themeColor="accent1"/>
+              <w:right w:val="single" w:sz="6" w:space="0" w:color="4F81BD" w:themeColor="accent1"/>
+            </w:tcBorders>
+          </w:tcPr>
+          <w:p>
+            <w:pPr>
+              <w:spacing w:after="0" w:line="240" w:lineRule="auto"/>
+              <w:rPr>
+                <w:lang w:val="es-AR"/>
+              </w:rPr>
+            </w:pPr>
+            <w:r>
+              <w:rPr>
+                <w:b/>
+                <w:bCs/>
+                <w:lang w:val="es-AR"/>
+              </w:rPr>
+              <w:t>Alteración debida a una enfermedad del SNC</w:t>
+            </w:r>
+            <w:r>
+              <w:rPr>
+                <w:b/>
+                <w:bCs/>
+                <w:lang w:val="es-AR"/>
+              </w:rPr>
+              <w:t xml:space="preserve">  </w:t>
+            </w:r>
+          </w:p>
+        </w:tc>
+        <w:tc>
+          <w:tcPr>
+            <w:tcW w:w="2162" w:type="dxa"/>
+            <w:tcBorders>
+              <w:top w:val="single" w:sz="6" w:space="0" w:color="4F81BD" w:themeColor="accent1"/>
+              <w:left w:val="single" w:sz="6" w:space="0" w:color="4F81BD" w:themeColor="accent1"/>
+              <w:bottom w:val="single" w:sz="4" w:space="0" w:color="4F81BD" w:themeColor="accent1"/>
+              <w:right w:val="single" w:sz="6" w:space="0" w:color="4F81BD" w:themeColor="accent1"/>
+            </w:tcBorders>
+          </w:tcPr>
+          <w:p>
+            <w:pPr>
+              <w:spacing w:after="0" w:line="240" w:lineRule="auto"/>
+              <w:rPr>
+                <w:lang w:val="es-AR"/>
+              </w:rPr>
+            </w:pPr>
+            <w:r>
+              <w:rPr>
+                <w:lang w:val="es-AR"/>
+              </w:rPr>
+              <w:t>Determina si la alteración es debido a una enfermedad del SNC</w:t>
+            </w:r>
+          </w:p>
+        </w:tc>
+        <w:tc>
+          <w:tcPr>
+            <w:tcW w:w="2162" w:type="dxa"/>
+            <w:tcBorders>
+              <w:top w:val="single" w:sz="6" w:space="0" w:color="4F81BD" w:themeColor="accent1"/>
+              <w:left w:val="single" w:sz="6" w:space="0" w:color="4F81BD" w:themeColor="accent1"/>
+              <w:bottom w:val="single" w:sz="4" w:space="0" w:color="4F81BD" w:themeColor="accent1"/>
+              <w:right w:val="single" w:sz="4" w:space="0" w:color="4F81BD" w:themeColor="accent1"/>
+            </w:tcBorders>
+          </w:tcPr>
+          <w:p>
+            <w:pPr>
+              <w:spacing w:after="0" w:line="240" w:lineRule="auto"/>
+              <w:rPr>
+                <w:lang w:val="es-AR"/>
+              </w:rPr>
+            </w:pPr>
+            <w:r>
+              <w:rPr>
+                <w:lang w:val="es-AR"/>
+              </w:rPr>
+              <w:t>Booleano</w:t>
+            </w:r>
+          </w:p>
+        </w:tc>
+      </w:tr>
+      <w:tr>
+        <w:tc>
+          <w:tcPr>
+            <w:tcW w:w="2540" w:type="dxa"/>
+            <w:tcBorders>
+              <w:top w:val="single" w:sz="4" w:space="0" w:color="4F81BD" w:themeColor="accent1"/>
               <w:bottom w:val="single" w:sz="8" w:space="0" w:color="4F81BD"/>
               <w:right w:val="single" w:sz="8" w:space="0" w:color="4F81BD"/>
             </w:tcBorders>
@@ -36125,16 +37091,23 @@
                 <w:bCs/>
                 <w:lang w:val="es-AR"/>
               </w:rPr>
-              <w:t>Trastorno amnésico debido a una enfermedad médica</w:t>
+              <w:t>Advertencia de un c</w:t>
+            </w:r>
+            <w:r>
+              <w:rPr>
+                <w:b/>
+                <w:bCs/>
+                <w:lang w:val="es-AR"/>
+              </w:rPr>
+              <w:t>omienzo gradual de demencia</w:t>
             </w:r>
           </w:p>
         </w:tc>
         <w:tc>
           <w:tcPr>
             <w:tcW w:w="2018" w:type="dxa"/>
-            <w:vMerge/>
-            <w:tcBorders>
-              <w:top w:val="single" w:sz="8" w:space="0" w:color="4F81BD"/>
+            <w:tcBorders>
+              <w:top w:val="single" w:sz="4" w:space="0" w:color="4F81BD" w:themeColor="accent1"/>
               <w:left w:val="single" w:sz="8" w:space="0" w:color="4F81BD"/>
               <w:bottom w:val="single" w:sz="8" w:space="0" w:color="4F81BD"/>
               <w:right w:val="single" w:sz="8" w:space="0" w:color="4F81BD"/>
@@ -36144,19 +37117,24 @@
             <w:pPr>
               <w:spacing w:after="0" w:line="240" w:lineRule="auto"/>
               <w:rPr>
+                <w:lang w:val="es-AR"/>
+              </w:rPr>
+            </w:pPr>
+            <w:r>
+              <w:rPr>
                 <w:b/>
                 <w:bCs/>
                 <w:lang w:val="es-AR"/>
               </w:rPr>
-            </w:pPr>
+              <w:t>Comienzo gradual de demencia</w:t>
+            </w:r>
           </w:p>
         </w:tc>
         <w:tc>
           <w:tcPr>
             <w:tcW w:w="2162" w:type="dxa"/>
-            <w:vMerge/>
-            <w:tcBorders>
-              <w:top w:val="single" w:sz="8" w:space="0" w:color="4F81BD"/>
+            <w:tcBorders>
+              <w:top w:val="single" w:sz="4" w:space="0" w:color="4F81BD" w:themeColor="accent1"/>
               <w:left w:val="single" w:sz="8" w:space="0" w:color="4F81BD"/>
               <w:bottom w:val="single" w:sz="8" w:space="0" w:color="4F81BD"/>
               <w:right w:val="single" w:sz="8" w:space="0" w:color="4F81BD"/>
@@ -36169,14 +37147,19 @@
                 <w:lang w:val="es-AR"/>
               </w:rPr>
             </w:pPr>
+            <w:r>
+              <w:rPr>
+                <w:lang w:val="es-AR"/>
+              </w:rPr>
+              <w:t>Determina la presencia o no de un comienzo gradual de demencia</w:t>
+            </w:r>
           </w:p>
         </w:tc>
         <w:tc>
           <w:tcPr>
             <w:tcW w:w="2162" w:type="dxa"/>
-            <w:vMerge/>
-            <w:tcBorders>
-              <w:top w:val="single" w:sz="8" w:space="0" w:color="4F81BD"/>
+            <w:tcBorders>
+              <w:top w:val="single" w:sz="4" w:space="0" w:color="4F81BD" w:themeColor="accent1"/>
               <w:left w:val="single" w:sz="8" w:space="0" w:color="4F81BD"/>
               <w:bottom w:val="single" w:sz="8" w:space="0" w:color="4F81BD"/>
             </w:tcBorders>
@@ -36188,896 +37171,10 @@
                 <w:lang w:val="es-AR"/>
               </w:rPr>
             </w:pPr>
-          </w:p>
-        </w:tc>
-      </w:tr>
-      <w:tr>
-        <w:tc>
-          <w:tcPr>
-            <w:tcW w:w="2304" w:type="dxa"/>
-            <w:tcBorders>
-              <w:top w:val="single" w:sz="8" w:space="0" w:color="4F81BD"/>
-              <w:bottom w:val="single" w:sz="8" w:space="0" w:color="4F81BD"/>
-            </w:tcBorders>
-          </w:tcPr>
-          <w:p>
-            <w:pPr>
-              <w:spacing w:after="0" w:line="240" w:lineRule="auto"/>
-              <w:rPr>
-                <w:b/>
-                <w:bCs/>
-                <w:lang w:val="es-AR"/>
-              </w:rPr>
-            </w:pPr>
-            <w:r>
-              <w:rPr>
-                <w:b/>
-                <w:bCs/>
-                <w:lang w:val="es-AR"/>
-              </w:rPr>
-              <w:t>Presencia de Alteración de conciencia y Cambios Cognoscitivos</w:t>
-            </w:r>
-          </w:p>
-        </w:tc>
-        <w:tc>
-          <w:tcPr>
-            <w:tcW w:w="2018" w:type="dxa"/>
-            <w:tcBorders>
-              <w:top w:val="single" w:sz="8" w:space="0" w:color="4F81BD"/>
-              <w:bottom w:val="single" w:sz="8" w:space="0" w:color="4F81BD"/>
-            </w:tcBorders>
-          </w:tcPr>
-          <w:p>
-            <w:pPr>
-              <w:spacing w:after="0" w:line="240" w:lineRule="auto"/>
-              <w:rPr>
-                <w:lang w:val="es-AR"/>
-              </w:rPr>
-            </w:pPr>
-            <w:r>
-              <w:rPr>
-                <w:b/>
-                <w:bCs/>
-                <w:lang w:val="es-AR"/>
-              </w:rPr>
-              <w:t>Alteración de conciencia y Cambios Cognoscitivos</w:t>
-            </w:r>
-          </w:p>
-        </w:tc>
-        <w:tc>
-          <w:tcPr>
-            <w:tcW w:w="2162" w:type="dxa"/>
-            <w:tcBorders>
-              <w:top w:val="single" w:sz="8" w:space="0" w:color="4F81BD"/>
-              <w:bottom w:val="single" w:sz="8" w:space="0" w:color="4F81BD"/>
-            </w:tcBorders>
-          </w:tcPr>
-          <w:p>
-            <w:pPr>
-              <w:spacing w:after="0" w:line="240" w:lineRule="auto"/>
-              <w:rPr>
-                <w:lang w:val="es-AR"/>
-              </w:rPr>
-            </w:pPr>
-            <w:r>
-              <w:rPr>
-                <w:lang w:val="es-AR"/>
-              </w:rPr>
-              <w:t xml:space="preserve">Determina la presencia o no de una </w:t>
-            </w:r>
-            <w:r>
-              <w:rPr>
-                <w:lang w:val="es-AR"/>
-              </w:rPr>
-              <w:t xml:space="preserve">alteración de conciencia y cambios </w:t>
-            </w:r>
-            <w:r>
-              <w:rPr>
-                <w:lang w:val="es-AR"/>
-              </w:rPr>
-              <w:t>cognoscitivos</w:t>
-            </w:r>
-          </w:p>
-        </w:tc>
-        <w:tc>
-          <w:tcPr>
-            <w:tcW w:w="2162" w:type="dxa"/>
-            <w:tcBorders>
-              <w:top w:val="single" w:sz="8" w:space="0" w:color="4F81BD"/>
-              <w:bottom w:val="single" w:sz="8" w:space="0" w:color="4F81BD"/>
-            </w:tcBorders>
-          </w:tcPr>
-          <w:p>
-            <w:pPr>
-              <w:spacing w:after="0" w:line="240" w:lineRule="auto"/>
-              <w:rPr>
-                <w:lang w:val="es-AR"/>
-              </w:rPr>
-            </w:pPr>
-            <w:r>
-              <w:rPr>
-                <w:lang w:val="es-AR"/>
-              </w:rPr>
-              <w:t>Booleano</w:t>
-            </w:r>
-          </w:p>
-        </w:tc>
-      </w:tr>
-      <w:tr>
-        <w:tc>
-          <w:tcPr>
-            <w:tcW w:w="2304" w:type="dxa"/>
-            <w:tcBorders>
-              <w:top w:val="single" w:sz="8" w:space="0" w:color="4F81BD"/>
-              <w:bottom w:val="single" w:sz="8" w:space="0" w:color="4F81BD"/>
-            </w:tcBorders>
-          </w:tcPr>
-          <w:p>
-            <w:pPr>
-              <w:spacing w:after="0" w:line="240" w:lineRule="auto"/>
-              <w:rPr>
-                <w:b/>
-                <w:bCs/>
-                <w:lang w:val="es-AR"/>
-              </w:rPr>
-            </w:pPr>
-            <w:r>
-              <w:rPr>
-                <w:b/>
-                <w:bCs/>
-                <w:lang w:val="es-AR"/>
-              </w:rPr>
-              <w:t>Cantidad de etiologías en las alteraciones</w:t>
-            </w:r>
-            <w:r>
-              <w:rPr>
-                <w:b/>
-                <w:bCs/>
-                <w:lang w:val="es-AR"/>
-              </w:rPr>
-              <w:t xml:space="preserve">  </w:t>
-            </w:r>
-          </w:p>
-        </w:tc>
-        <w:tc>
-          <w:tcPr>
-            <w:tcW w:w="2018" w:type="dxa"/>
-            <w:tcBorders>
-              <w:top w:val="single" w:sz="8" w:space="0" w:color="4F81BD"/>
-              <w:bottom w:val="single" w:sz="8" w:space="0" w:color="4F81BD"/>
-            </w:tcBorders>
-          </w:tcPr>
-          <w:p>
-            <w:pPr>
-              <w:spacing w:after="0" w:line="240" w:lineRule="auto"/>
-              <w:rPr>
-                <w:lang w:val="es-AR"/>
-              </w:rPr>
-            </w:pPr>
-            <w:r>
-              <w:rPr>
-                <w:b/>
-                <w:bCs/>
-                <w:lang w:val="es-AR"/>
-              </w:rPr>
-              <w:t>Etiologías en las alteraciones</w:t>
-            </w:r>
-          </w:p>
-        </w:tc>
-        <w:tc>
-          <w:tcPr>
-            <w:tcW w:w="2162" w:type="dxa"/>
-            <w:tcBorders>
-              <w:top w:val="single" w:sz="8" w:space="0" w:color="4F81BD"/>
-              <w:bottom w:val="single" w:sz="8" w:space="0" w:color="4F81BD"/>
-            </w:tcBorders>
-          </w:tcPr>
-          <w:p>
-            <w:pPr>
-              <w:spacing w:after="0" w:line="240" w:lineRule="auto"/>
-              <w:rPr>
-                <w:lang w:val="es-AR"/>
-              </w:rPr>
-            </w:pPr>
-            <w:r>
-              <w:rPr>
-                <w:lang w:val="es-AR"/>
-              </w:rPr>
-              <w:t xml:space="preserve">Cantidad de </w:t>
-            </w:r>
-            <w:r>
-              <w:rPr>
-                <w:lang w:val="es-AR"/>
-              </w:rPr>
-              <w:t>etiologías en las alteraciones</w:t>
-            </w:r>
-          </w:p>
-        </w:tc>
-        <w:tc>
-          <w:tcPr>
-            <w:tcW w:w="2162" w:type="dxa"/>
-            <w:tcBorders>
-              <w:top w:val="single" w:sz="8" w:space="0" w:color="4F81BD"/>
-              <w:bottom w:val="single" w:sz="8" w:space="0" w:color="4F81BD"/>
-            </w:tcBorders>
-          </w:tcPr>
-          <w:p>
-            <w:pPr>
-              <w:spacing w:after="0" w:line="240" w:lineRule="auto"/>
-              <w:rPr>
-                <w:lang w:val="es-AR"/>
-              </w:rPr>
-            </w:pPr>
-            <w:r>
-              <w:rPr>
-                <w:lang w:val="es-AR"/>
-              </w:rPr>
-              <w:t>[</w:t>
-            </w:r>
-            <w:r>
-              <w:rPr>
-                <w:lang w:val="es-AR"/>
-              </w:rPr>
-              <w:t>0 , 1 , +1</w:t>
-            </w:r>
-            <w:r>
-              <w:rPr>
-                <w:lang w:val="es-AR"/>
-              </w:rPr>
-              <w:t>]</w:t>
-            </w:r>
-          </w:p>
-        </w:tc>
-      </w:tr>
-      <w:tr>
-        <w:tc>
-          <w:tcPr>
-            <w:tcW w:w="2304" w:type="dxa"/>
-          </w:tcPr>
-          <w:p>
-            <w:pPr>
-              <w:spacing w:after="0" w:line="240" w:lineRule="auto"/>
-              <w:rPr>
-                <w:b/>
-                <w:bCs/>
-                <w:lang w:val="es-AR"/>
-              </w:rPr>
-            </w:pPr>
-            <w:r>
-              <w:rPr>
-                <w:b/>
-                <w:bCs/>
-                <w:lang w:val="es-AR"/>
-              </w:rPr>
-              <w:t>Advertencia de Deterioro de memoria</w:t>
-            </w:r>
-          </w:p>
-        </w:tc>
-        <w:tc>
-          <w:tcPr>
-            <w:tcW w:w="2018" w:type="dxa"/>
-          </w:tcPr>
-          <w:p>
-            <w:pPr>
-              <w:spacing w:after="0" w:line="240" w:lineRule="auto"/>
-              <w:rPr>
-                <w:lang w:val="es-AR"/>
-              </w:rPr>
-            </w:pPr>
-            <w:r>
-              <w:rPr>
-                <w:b/>
-                <w:bCs/>
-                <w:lang w:val="es-AR"/>
-              </w:rPr>
-              <w:t>Deterioro de memoria</w:t>
-            </w:r>
-          </w:p>
-        </w:tc>
-        <w:tc>
-          <w:tcPr>
-            <w:tcW w:w="2162" w:type="dxa"/>
-          </w:tcPr>
-          <w:p>
-            <w:pPr>
-              <w:spacing w:after="0" w:line="240" w:lineRule="auto"/>
-              <w:rPr>
-                <w:lang w:val="es-AR"/>
-              </w:rPr>
-            </w:pPr>
-            <w:r>
-              <w:rPr>
-                <w:lang w:val="es-AR"/>
-              </w:rPr>
-              <w:t>Determina la presencia o no de deterioro de memoria</w:t>
-            </w:r>
-          </w:p>
-        </w:tc>
-        <w:tc>
-          <w:tcPr>
-            <w:tcW w:w="2162" w:type="dxa"/>
-          </w:tcPr>
-          <w:p>
-            <w:pPr>
-              <w:spacing w:after="0" w:line="240" w:lineRule="auto"/>
-              <w:rPr>
-                <w:lang w:val="es-AR"/>
-              </w:rPr>
-            </w:pPr>
-            <w:r>
-              <w:rPr>
-                <w:lang w:val="es-AR"/>
-              </w:rPr>
-              <w:t>Booleano</w:t>
-            </w:r>
-          </w:p>
-        </w:tc>
-      </w:tr>
-      <w:tr>
-        <w:tc>
-          <w:tcPr>
-            <w:tcW w:w="2304" w:type="dxa"/>
-            <w:tcBorders>
-              <w:top w:val="single" w:sz="8" w:space="0" w:color="4F81BD"/>
-              <w:bottom w:val="single" w:sz="8" w:space="0" w:color="4F81BD"/>
-            </w:tcBorders>
-          </w:tcPr>
-          <w:p>
-            <w:pPr>
-              <w:spacing w:after="0" w:line="240" w:lineRule="auto"/>
-              <w:rPr>
-                <w:b/>
-                <w:bCs/>
-                <w:lang w:val="es-AR"/>
-              </w:rPr>
-            </w:pPr>
-            <w:r>
-              <w:rPr>
-                <w:b/>
-                <w:bCs/>
-                <w:lang w:val="es-AR"/>
-              </w:rPr>
-              <w:t>Cantidad de déficits cognoscitivos adicionales</w:t>
-            </w:r>
-          </w:p>
-        </w:tc>
-        <w:tc>
-          <w:tcPr>
-            <w:tcW w:w="2018" w:type="dxa"/>
-            <w:tcBorders>
-              <w:top w:val="single" w:sz="8" w:space="0" w:color="4F81BD"/>
-              <w:bottom w:val="single" w:sz="8" w:space="0" w:color="4F81BD"/>
-            </w:tcBorders>
-          </w:tcPr>
-          <w:p>
-            <w:pPr>
-              <w:spacing w:after="0" w:line="240" w:lineRule="auto"/>
-              <w:rPr>
-                <w:lang w:val="es-AR"/>
-              </w:rPr>
-            </w:pPr>
-            <w:r>
-              <w:rPr>
-                <w:b/>
-                <w:bCs/>
-                <w:lang w:val="es-AR"/>
-              </w:rPr>
-              <w:t>Déficits cognoscitivos adicionales</w:t>
-            </w:r>
-          </w:p>
-        </w:tc>
-        <w:tc>
-          <w:tcPr>
-            <w:tcW w:w="2162" w:type="dxa"/>
-            <w:tcBorders>
-              <w:top w:val="single" w:sz="8" w:space="0" w:color="4F81BD"/>
-              <w:bottom w:val="single" w:sz="8" w:space="0" w:color="4F81BD"/>
-            </w:tcBorders>
-          </w:tcPr>
-          <w:p>
-            <w:pPr>
-              <w:spacing w:after="0" w:line="240" w:lineRule="auto"/>
-              <w:rPr>
-                <w:lang w:val="es-AR"/>
-              </w:rPr>
-            </w:pPr>
-            <w:r>
-              <w:rPr>
-                <w:lang w:val="es-AR"/>
-              </w:rPr>
-              <w:t>Cantidad de déficits cognoscitivos adicionales</w:t>
-            </w:r>
-          </w:p>
-        </w:tc>
-        <w:tc>
-          <w:tcPr>
-            <w:tcW w:w="2162" w:type="dxa"/>
-            <w:tcBorders>
-              <w:top w:val="single" w:sz="8" w:space="0" w:color="4F81BD"/>
-              <w:bottom w:val="single" w:sz="8" w:space="0" w:color="4F81BD"/>
-            </w:tcBorders>
-          </w:tcPr>
-          <w:p>
-            <w:pPr>
-              <w:spacing w:after="0" w:line="240" w:lineRule="auto"/>
-              <w:rPr>
-                <w:lang w:val="es-AR"/>
-              </w:rPr>
-            </w:pPr>
-            <w:r>
-              <w:rPr>
-                <w:lang w:val="es-AR"/>
-              </w:rPr>
-              <w:t>[</w:t>
-            </w:r>
-            <w:r>
-              <w:rPr>
-                <w:lang w:val="es-AR"/>
-              </w:rPr>
-              <w:t>0 , 1 , +1</w:t>
-            </w:r>
-            <w:r>
-              <w:rPr>
-                <w:lang w:val="es-AR"/>
-              </w:rPr>
-              <w:t>]</w:t>
-            </w:r>
-          </w:p>
-        </w:tc>
-      </w:tr>
-      <w:tr>
-        <w:tc>
-          <w:tcPr>
-            <w:tcW w:w="2304" w:type="dxa"/>
-          </w:tcPr>
-          <w:p>
-            <w:pPr>
-              <w:spacing w:after="0" w:line="240" w:lineRule="auto"/>
-              <w:rPr>
-                <w:b/>
-                <w:bCs/>
-                <w:lang w:val="es-AR"/>
-              </w:rPr>
-            </w:pPr>
-            <w:r>
-              <w:rPr>
-                <w:b/>
-                <w:bCs/>
-                <w:lang w:val="es-AR"/>
-              </w:rPr>
-              <w:t>Cantidad de etiologías para el déficit cognoscitivo adicional</w:t>
-            </w:r>
-          </w:p>
-        </w:tc>
-        <w:tc>
-          <w:tcPr>
-            <w:tcW w:w="2018" w:type="dxa"/>
-          </w:tcPr>
-          <w:p>
-            <w:pPr>
-              <w:spacing w:after="0" w:line="240" w:lineRule="auto"/>
-              <w:rPr>
-                <w:lang w:val="es-AR"/>
-              </w:rPr>
-            </w:pPr>
-            <w:r>
-              <w:rPr>
-                <w:b/>
-                <w:bCs/>
-                <w:lang w:val="es-AR"/>
-              </w:rPr>
-              <w:t>Etiologías para el déficit cognoscitivo adicional</w:t>
-            </w:r>
-          </w:p>
-        </w:tc>
-        <w:tc>
-          <w:tcPr>
-            <w:tcW w:w="2162" w:type="dxa"/>
-          </w:tcPr>
-          <w:p>
-            <w:pPr>
-              <w:spacing w:after="0" w:line="240" w:lineRule="auto"/>
-              <w:rPr>
-                <w:lang w:val="es-AR"/>
-              </w:rPr>
-            </w:pPr>
-            <w:r>
-              <w:rPr>
-                <w:lang w:val="es-AR"/>
-              </w:rPr>
-              <w:t>Cantidad de etiologías para el déficit cognoscitivo adicional</w:t>
-            </w:r>
-          </w:p>
-        </w:tc>
-        <w:tc>
-          <w:tcPr>
-            <w:tcW w:w="2162" w:type="dxa"/>
-          </w:tcPr>
-          <w:p>
-            <w:pPr>
-              <w:spacing w:after="0" w:line="240" w:lineRule="auto"/>
-              <w:rPr>
-                <w:lang w:val="es-AR"/>
-              </w:rPr>
-            </w:pPr>
-            <w:r>
-              <w:rPr>
-                <w:lang w:val="es-AR"/>
-              </w:rPr>
-              <w:t>[</w:t>
-            </w:r>
-            <w:r>
-              <w:rPr>
-                <w:lang w:val="es-AR"/>
-              </w:rPr>
-              <w:t>0 , 1 , +1</w:t>
-            </w:r>
-            <w:r>
-              <w:rPr>
-                <w:lang w:val="es-AR"/>
-              </w:rPr>
-              <w:t>]</w:t>
-            </w:r>
-          </w:p>
-        </w:tc>
-      </w:tr>
-      <w:tr>
-        <w:tc>
-          <w:tcPr>
-            <w:tcW w:w="2304" w:type="dxa"/>
-            <w:tcBorders>
-              <w:top w:val="single" w:sz="8" w:space="0" w:color="4F81BD"/>
-              <w:bottom w:val="single" w:sz="8" w:space="0" w:color="4F81BD"/>
-            </w:tcBorders>
-          </w:tcPr>
-          <w:p>
-            <w:pPr>
-              <w:spacing w:after="0" w:line="240" w:lineRule="auto"/>
-              <w:rPr>
-                <w:b/>
-                <w:bCs/>
-                <w:lang w:val="es-AR"/>
-              </w:rPr>
-            </w:pPr>
-            <w:r>
-              <w:rPr>
-                <w:b/>
-                <w:bCs/>
-                <w:lang w:val="es-AR"/>
-              </w:rPr>
-              <w:t>Presencia de enfermedad cerebro vascular</w:t>
-            </w:r>
-          </w:p>
-        </w:tc>
-        <w:tc>
-          <w:tcPr>
-            <w:tcW w:w="2018" w:type="dxa"/>
-            <w:tcBorders>
-              <w:top w:val="single" w:sz="8" w:space="0" w:color="4F81BD"/>
-              <w:bottom w:val="single" w:sz="8" w:space="0" w:color="4F81BD"/>
-            </w:tcBorders>
-          </w:tcPr>
-          <w:p>
-            <w:pPr>
-              <w:spacing w:after="0" w:line="240" w:lineRule="auto"/>
-              <w:rPr>
-                <w:lang w:val="es-AR"/>
-              </w:rPr>
-            </w:pPr>
-            <w:r>
-              <w:rPr>
-                <w:b/>
-                <w:bCs/>
-                <w:lang w:val="es-AR"/>
-              </w:rPr>
-              <w:t>Enfermedad Cerebro Vascular relacionada con la alteración</w:t>
-            </w:r>
-            <w:r>
-              <w:rPr>
-                <w:b/>
-                <w:bCs/>
-                <w:lang w:val="es-AR"/>
-              </w:rPr>
-              <w:t xml:space="preserve">  </w:t>
-            </w:r>
-          </w:p>
-        </w:tc>
-        <w:tc>
-          <w:tcPr>
-            <w:tcW w:w="2162" w:type="dxa"/>
-            <w:tcBorders>
-              <w:top w:val="single" w:sz="8" w:space="0" w:color="4F81BD"/>
-              <w:bottom w:val="single" w:sz="8" w:space="0" w:color="4F81BD"/>
-            </w:tcBorders>
-          </w:tcPr>
-          <w:p>
-            <w:pPr>
-              <w:spacing w:after="0" w:line="240" w:lineRule="auto"/>
-              <w:rPr>
-                <w:lang w:val="es-AR"/>
-              </w:rPr>
-            </w:pPr>
-            <w:r>
-              <w:rPr>
-                <w:lang w:val="es-AR"/>
-              </w:rPr>
-              <w:t>Determina la presencia o no de enfermedades cerebro vasculares relacionadas con la alteración</w:t>
-            </w:r>
-          </w:p>
-        </w:tc>
-        <w:tc>
-          <w:tcPr>
-            <w:tcW w:w="2162" w:type="dxa"/>
-            <w:tcBorders>
-              <w:top w:val="single" w:sz="8" w:space="0" w:color="4F81BD"/>
-              <w:bottom w:val="single" w:sz="8" w:space="0" w:color="4F81BD"/>
-            </w:tcBorders>
-          </w:tcPr>
-          <w:p>
-            <w:pPr>
-              <w:spacing w:after="0" w:line="240" w:lineRule="auto"/>
-              <w:rPr>
-                <w:lang w:val="es-AR"/>
-              </w:rPr>
-            </w:pPr>
-            <w:r>
-              <w:rPr>
-                <w:lang w:val="es-AR"/>
-              </w:rPr>
-              <w:t>Booleano</w:t>
-            </w:r>
-          </w:p>
-        </w:tc>
-      </w:tr>
-      <w:tr>
-        <w:tc>
-          <w:tcPr>
-            <w:tcW w:w="2304" w:type="dxa"/>
-            <w:tcBorders>
-              <w:top w:val="single" w:sz="8" w:space="0" w:color="4F81BD"/>
-              <w:bottom w:val="single" w:sz="8" w:space="0" w:color="4F81BD"/>
-              <w:right w:val="single" w:sz="8" w:space="0" w:color="4F81BD"/>
-            </w:tcBorders>
-          </w:tcPr>
-          <w:p>
-            <w:pPr>
-              <w:spacing w:after="0" w:line="240" w:lineRule="auto"/>
-              <w:rPr>
-                <w:b/>
-                <w:bCs/>
-                <w:lang w:val="es-AR"/>
-              </w:rPr>
-            </w:pPr>
-            <w:r>
-              <w:rPr>
-                <w:b/>
-                <w:bCs/>
-                <w:lang w:val="es-AR"/>
-              </w:rPr>
-              <w:t>Advertencia de que la alteración debida a una enfermedad del SNC</w:t>
-            </w:r>
-            <w:r>
-              <w:rPr>
-                <w:b/>
-                <w:bCs/>
-                <w:lang w:val="es-AR"/>
-              </w:rPr>
-              <w:t xml:space="preserve">  </w:t>
-            </w:r>
-          </w:p>
-        </w:tc>
-        <w:tc>
-          <w:tcPr>
-            <w:tcW w:w="2018" w:type="dxa"/>
-            <w:tcBorders>
-              <w:top w:val="single" w:sz="8" w:space="0" w:color="4F81BD"/>
-              <w:left w:val="single" w:sz="8" w:space="0" w:color="4F81BD"/>
-              <w:bottom w:val="single" w:sz="8" w:space="0" w:color="4F81BD"/>
-              <w:right w:val="single" w:sz="8" w:space="0" w:color="4F81BD"/>
-            </w:tcBorders>
-          </w:tcPr>
-          <w:p>
-            <w:pPr>
-              <w:spacing w:after="0" w:line="240" w:lineRule="auto"/>
-              <w:rPr>
-                <w:lang w:val="es-AR"/>
-              </w:rPr>
-            </w:pPr>
-            <w:r>
-              <w:rPr>
-                <w:b/>
-                <w:bCs/>
-                <w:lang w:val="es-AR"/>
-              </w:rPr>
-              <w:t>Alteración debida a una enfermedad del SNC</w:t>
-            </w:r>
-            <w:r>
-              <w:rPr>
-                <w:b/>
-                <w:bCs/>
-                <w:lang w:val="es-AR"/>
-              </w:rPr>
-              <w:t xml:space="preserve">  </w:t>
-            </w:r>
-          </w:p>
-        </w:tc>
-        <w:tc>
-          <w:tcPr>
-            <w:tcW w:w="2162" w:type="dxa"/>
-            <w:tcBorders>
-              <w:top w:val="single" w:sz="8" w:space="0" w:color="4F81BD"/>
-              <w:left w:val="single" w:sz="8" w:space="0" w:color="4F81BD"/>
-              <w:bottom w:val="single" w:sz="8" w:space="0" w:color="4F81BD"/>
-              <w:right w:val="single" w:sz="8" w:space="0" w:color="4F81BD"/>
-            </w:tcBorders>
-          </w:tcPr>
-          <w:p>
-            <w:pPr>
-              <w:spacing w:after="0" w:line="240" w:lineRule="auto"/>
-              <w:rPr>
-                <w:lang w:val="es-AR"/>
-              </w:rPr>
-            </w:pPr>
-            <w:r>
-              <w:rPr>
-                <w:lang w:val="es-AR"/>
-              </w:rPr>
-              <w:t>Determina si la alteración es debido a una enfermedad del SNC</w:t>
-            </w:r>
-          </w:p>
-        </w:tc>
-        <w:tc>
-          <w:tcPr>
-            <w:tcW w:w="2162" w:type="dxa"/>
-            <w:tcBorders>
-              <w:top w:val="single" w:sz="8" w:space="0" w:color="4F81BD"/>
-              <w:left w:val="single" w:sz="8" w:space="0" w:color="4F81BD"/>
-              <w:bottom w:val="single" w:sz="8" w:space="0" w:color="4F81BD"/>
-            </w:tcBorders>
-          </w:tcPr>
-          <w:p>
-            <w:pPr>
-              <w:spacing w:after="0" w:line="240" w:lineRule="auto"/>
-              <w:rPr>
-                <w:lang w:val="es-AR"/>
-              </w:rPr>
-            </w:pPr>
-            <w:r>
-              <w:rPr>
-                <w:lang w:val="es-AR"/>
-              </w:rPr>
-              <w:t>Booleano</w:t>
-            </w:r>
-          </w:p>
-        </w:tc>
-      </w:tr>
-      <w:tr>
-        <w:tc>
-          <w:tcPr>
-            <w:tcW w:w="2304" w:type="dxa"/>
-            <w:tcBorders>
-              <w:top w:val="single" w:sz="8" w:space="0" w:color="4F81BD"/>
-              <w:bottom w:val="single" w:sz="8" w:space="0" w:color="4F81BD"/>
-              <w:right w:val="single" w:sz="8" w:space="0" w:color="4F81BD"/>
-            </w:tcBorders>
-          </w:tcPr>
-          <w:p>
-            <w:pPr>
-              <w:spacing w:after="0" w:line="240" w:lineRule="auto"/>
-              <w:rPr>
-                <w:b/>
-                <w:bCs/>
-                <w:lang w:val="es-AR"/>
-              </w:rPr>
-            </w:pPr>
-            <w:r>
-              <w:rPr>
-                <w:b/>
-                <w:bCs/>
-                <w:lang w:val="es-AR"/>
-              </w:rPr>
-              <w:t>Advertencia de un c</w:t>
-            </w:r>
-            <w:r>
-              <w:rPr>
-                <w:b/>
-                <w:bCs/>
-                <w:lang w:val="es-AR"/>
-              </w:rPr>
-              <w:t xml:space="preserve">omienzo gradual de </w:t>
-            </w:r>
-            <w:r>
-              <w:rPr>
-                <w:b/>
-                <w:bCs/>
-                <w:lang w:val="es-AR"/>
-              </w:rPr>
-              <w:lastRenderedPageBreak/>
-              <w:t>demencia</w:t>
-            </w:r>
-          </w:p>
-        </w:tc>
-        <w:tc>
-          <w:tcPr>
-            <w:tcW w:w="2018" w:type="dxa"/>
-            <w:tcBorders>
-              <w:top w:val="single" w:sz="8" w:space="0" w:color="4F81BD"/>
-              <w:left w:val="single" w:sz="8" w:space="0" w:color="4F81BD"/>
-              <w:bottom w:val="single" w:sz="8" w:space="0" w:color="4F81BD"/>
-              <w:right w:val="single" w:sz="8" w:space="0" w:color="4F81BD"/>
-            </w:tcBorders>
-          </w:tcPr>
-          <w:p>
-            <w:pPr>
-              <w:spacing w:after="0" w:line="240" w:lineRule="auto"/>
-              <w:rPr>
-                <w:lang w:val="es-AR"/>
-              </w:rPr>
-            </w:pPr>
-            <w:r>
-              <w:rPr>
-                <w:b/>
-                <w:bCs/>
-                <w:lang w:val="es-AR"/>
-              </w:rPr>
-              <w:lastRenderedPageBreak/>
-              <w:t>Comienzo gradual de demencia</w:t>
-            </w:r>
-          </w:p>
-        </w:tc>
-        <w:tc>
-          <w:tcPr>
-            <w:tcW w:w="2162" w:type="dxa"/>
-            <w:tcBorders>
-              <w:top w:val="single" w:sz="8" w:space="0" w:color="4F81BD"/>
-              <w:left w:val="single" w:sz="8" w:space="0" w:color="4F81BD"/>
-              <w:bottom w:val="single" w:sz="8" w:space="0" w:color="4F81BD"/>
-              <w:right w:val="single" w:sz="8" w:space="0" w:color="4F81BD"/>
-            </w:tcBorders>
-          </w:tcPr>
-          <w:p>
-            <w:pPr>
-              <w:spacing w:after="0" w:line="240" w:lineRule="auto"/>
-              <w:rPr>
-                <w:lang w:val="es-AR"/>
-              </w:rPr>
-            </w:pPr>
-            <w:r>
-              <w:rPr>
-                <w:lang w:val="es-AR"/>
-              </w:rPr>
-              <w:t xml:space="preserve">Determina la presencia o no de un </w:t>
-            </w:r>
-            <w:r>
-              <w:rPr>
-                <w:lang w:val="es-AR"/>
-              </w:rPr>
-              <w:lastRenderedPageBreak/>
-              <w:t>comienzo gradual de demencia</w:t>
-            </w:r>
-          </w:p>
-        </w:tc>
-        <w:tc>
-          <w:tcPr>
-            <w:tcW w:w="2162" w:type="dxa"/>
-            <w:tcBorders>
-              <w:top w:val="single" w:sz="8" w:space="0" w:color="4F81BD"/>
-              <w:left w:val="single" w:sz="8" w:space="0" w:color="4F81BD"/>
-              <w:bottom w:val="single" w:sz="8" w:space="0" w:color="4F81BD"/>
-            </w:tcBorders>
-          </w:tcPr>
-          <w:p>
-            <w:pPr>
-              <w:spacing w:after="0" w:line="240" w:lineRule="auto"/>
-              <w:rPr>
-                <w:lang w:val="es-AR"/>
-              </w:rPr>
-            </w:pPr>
-            <w:r>
-              <w:rPr>
-                <w:lang w:val="es-AR"/>
-              </w:rPr>
-              <w:lastRenderedPageBreak/>
+            <w:r>
+              <w:rPr>
+                <w:lang w:val="es-AR"/>
+              </w:rPr>
               <w:t>Booleano</w:t>
             </w:r>
           </w:p>
@@ -37090,17 +37187,9 @@
       </w:pPr>
       <w:bookmarkStart w:id="27" w:name="_Toc294575458"/>
       <w:r>
-        <w:lastRenderedPageBreak/>
         <w:t>Tabla Concepto-Atributo-Valor</w:t>
       </w:r>
       <w:bookmarkEnd w:id="27"/>
-    </w:p>
-    <w:p>
-      <w:pPr>
-        <w:rPr>
-          <w:lang w:val="es-AR" w:eastAsia="es-ES"/>
-        </w:rPr>
-      </w:pPr>
     </w:p>
     <w:tbl>
       <w:tblPr>
@@ -37813,7 +37902,7 @@
       </w:tr>
       <w:tr>
         <w:trPr>
-          <w:trHeight w:val="80"/>
+          <w:trHeight w:val="503"/>
         </w:trPr>
         <w:tc>
           <w:tcPr>
@@ -37837,6 +37926,16 @@
               </w:rPr>
               <w:t>Alteración de conciencia y Cambios Cognoscitivos</w:t>
             </w:r>
+          </w:p>
+          <w:p>
+            <w:pPr>
+              <w:spacing w:after="0" w:line="240" w:lineRule="auto"/>
+              <w:rPr>
+                <w:b/>
+                <w:bCs/>
+                <w:lang w:val="es-AR"/>
+              </w:rPr>
+            </w:pPr>
           </w:p>
         </w:tc>
         <w:tc>
@@ -38003,6 +38102,7 @@
                 <w:bCs/>
                 <w:lang w:val="es-AR"/>
               </w:rPr>
+              <w:lastRenderedPageBreak/>
               <w:t>Etiologías en las alteraciones</w:t>
             </w:r>
           </w:p>
@@ -39502,42 +39602,6 @@
         </w:tc>
       </w:tr>
     </w:tbl>
-    <w:p>
-      <w:pPr>
-        <w:outlineLvl w:val="2"/>
-        <w:rPr>
-          <w:b/>
-          <w:bCs/>
-          <w:sz w:val="24"/>
-          <w:szCs w:val="24"/>
-          <w:lang w:val="es-AR"/>
-        </w:rPr>
-      </w:pPr>
-    </w:p>
-    <w:p>
-      <w:pPr>
-        <w:outlineLvl w:val="2"/>
-        <w:rPr>
-          <w:b/>
-          <w:bCs/>
-          <w:sz w:val="24"/>
-          <w:szCs w:val="24"/>
-          <w:lang w:val="es-AR"/>
-        </w:rPr>
-      </w:pPr>
-    </w:p>
-    <w:p>
-      <w:pPr>
-        <w:outlineLvl w:val="2"/>
-        <w:rPr>
-          <w:b/>
-          <w:bCs/>
-          <w:sz w:val="24"/>
-          <w:szCs w:val="24"/>
-          <w:lang w:val="es-AR"/>
-        </w:rPr>
-      </w:pPr>
-    </w:p>
     <w:p>
       <w:pPr>
         <w:outlineLvl w:val="2"/>
@@ -39556,7 +39620,6 @@
       </w:pPr>
       <w:bookmarkStart w:id="28" w:name="_Toc294575459"/>
       <w:r>
-        <w:lastRenderedPageBreak/>
         <w:t>Mapa de Relaciones</w:t>
       </w:r>
       <w:bookmarkEnd w:id="28"/>
@@ -39807,6 +39870,10 @@
       </w:pPr>
       <w:bookmarkStart w:id="29" w:name="_Toc294575460"/>
       <w:r>
+        <w:br w:type="page"/>
+      </w:r>
+      <w:r>
+        <w:lastRenderedPageBreak/>
         <w:t>Conocimientos Estratégicos</w:t>
       </w:r>
       <w:bookmarkEnd w:id="29"/>
@@ -39903,23 +39970,7 @@
                         <w:iCs/>
                         <w:lang w:val="es-AR"/>
                       </w:rPr>
-                      <w:t>Anamnesis: interrogatorio m</w:t>
-                    </w:r>
-                    <w:r>
-                      <w:rPr>
-                        <w:i/>
-                        <w:iCs/>
-                        <w:lang w:val="es-AR"/>
-                      </w:rPr>
-                      <w:t>é</w:t>
-                    </w:r>
-                    <w:r>
-                      <w:rPr>
-                        <w:i/>
-                        <w:iCs/>
-                        <w:lang w:val="es-AR"/>
-                      </w:rPr>
-                      <w:t>dico paciente</w:t>
+                      <w:t>Anamnesis: interrogatorio médico paciente</w:t>
                     </w:r>
                   </w:p>
                 </w:txbxContent>
@@ -40106,13 +40157,7 @@
                       <w:rPr>
                         <w:lang w:val="es-AR"/>
                       </w:rPr>
-                      <w:t>Determinar un p</w:t>
-                    </w:r>
-                    <w:r>
-                      <w:rPr>
-                        <w:lang w:val="es-AR"/>
-                      </w:rPr>
-                      <w:t>osible síndrome de</w:t>
+                      <w:t>Determinar un posible síndrome de</w:t>
                     </w:r>
                     <w:r>
                       <w:rPr>
@@ -40124,7 +40169,7 @@
                       <w:rPr>
                         <w:lang w:val="es-AR"/>
                       </w:rPr>
-                      <w:t>trastornos Mentales debidos a una enfermedad médica</w:t>
+                      <w:t>trastornos mentales debidos a una enfermedad médica</w:t>
                     </w:r>
                   </w:p>
                 </w:txbxContent>
@@ -40488,7 +40533,34 @@
                 <w:color w:val="FFFFFF"/>
                 <w:lang w:val="es-AR"/>
               </w:rPr>
-              <w:t>Paso 0: Determinar Posible Enfermedad Coronaria</w:t>
+              <w:t>Paso 0: Determinar</w:t>
+            </w:r>
+            <w:r>
+              <w:rPr>
+                <w:b/>
+                <w:bCs/>
+                <w:color w:val="FFFFFF"/>
+                <w:lang w:val="es-AR"/>
+              </w:rPr>
+              <w:t xml:space="preserve"> un posible</w:t>
+            </w:r>
+            <w:r>
+              <w:rPr>
+                <w:b/>
+                <w:bCs/>
+                <w:color w:val="FFFFFF"/>
+                <w:lang w:val="es-AR"/>
+              </w:rPr>
+              <w:t xml:space="preserve"> </w:t>
+            </w:r>
+            <w:r>
+              <w:rPr>
+                <w:b/>
+                <w:bCs/>
+                <w:color w:val="FFFFFF"/>
+                <w:lang w:val="es-AR"/>
+              </w:rPr>
+              <w:t>síndrome de trastornos mentales debidos a una enfermedad médica</w:t>
             </w:r>
           </w:p>
         </w:tc>
@@ -42258,13 +42330,6 @@
         </w:tc>
       </w:tr>
     </w:tbl>
-    <w:p>
-      <w:pPr>
-        <w:rPr>
-          <w:lang w:val="es-ES" w:eastAsia="es-ES"/>
-        </w:rPr>
-      </w:pPr>
-    </w:p>
     <w:p>
       <w:pPr>
         <w:pStyle w:val="Ttulo2"/>
@@ -44935,16 +45000,25 @@
       </w:pPr>
       <w:bookmarkStart w:id="35" w:name="_Toc294575466"/>
       <w:r>
+        <w:br w:type="page"/>
+      </w:r>
+      <w:proofErr w:type="spellStart"/>
+      <w:r>
+        <w:lastRenderedPageBreak/>
         <w:t>Ps</w:t>
       </w:r>
       <w:r>
-        <w:t>eudo reglas</w:t>
+        <w:t>eudo</w:t>
+      </w:r>
+      <w:proofErr w:type="spellEnd"/>
+      <w:r>
+        <w:t xml:space="preserve"> reglas</w:t>
       </w:r>
       <w:bookmarkEnd w:id="35"/>
     </w:p>
     <w:tbl>
       <w:tblPr>
-        <w:tblW w:w="5294" w:type="pct"/>
+        <w:tblW w:w="5357" w:type="pct"/>
         <w:tblInd w:w="-106" w:type="dxa"/>
         <w:tblBorders>
           <w:top w:val="single" w:sz="8" w:space="0" w:color="4F81BD"/>
@@ -44957,10 +45031,13 @@
         <w:tblLook w:val="00A0"/>
       </w:tblPr>
       <w:tblGrid>
-        <w:gridCol w:w="2573"/>
-        <w:gridCol w:w="6661"/>
+        <w:gridCol w:w="2603"/>
+        <w:gridCol w:w="6741"/>
       </w:tblGrid>
       <w:tr>
+        <w:trPr>
+          <w:trHeight w:val="70"/>
+        </w:trPr>
         <w:tc>
           <w:tcPr>
             <w:tcW w:w="1393" w:type="pct"/>
@@ -45020,7 +45097,7 @@
       </w:tr>
       <w:tr>
         <w:trPr>
-          <w:trHeight w:val="836"/>
+          <w:trHeight w:val="215"/>
         </w:trPr>
         <w:tc>
           <w:tcPr>
@@ -45144,7 +45221,7 @@
       </w:tr>
       <w:tr>
         <w:trPr>
-          <w:trHeight w:val="1431"/>
+          <w:trHeight w:val="368"/>
         </w:trPr>
         <w:tc>
           <w:tcPr>
@@ -45268,7 +45345,7 @@
       </w:tr>
       <w:tr>
         <w:trPr>
-          <w:trHeight w:val="324"/>
+          <w:trHeight w:val="83"/>
         </w:trPr>
         <w:tc>
           <w:tcPr>
@@ -45337,7 +45414,7 @@
       </w:tr>
       <w:tr>
         <w:trPr>
-          <w:trHeight w:val="75"/>
+          <w:trHeight w:val="19"/>
         </w:trPr>
         <w:tc>
           <w:tcPr>
@@ -45370,16 +45447,7 @@
                 <w:szCs w:val="20"/>
                 <w:lang w:val="es-AR"/>
               </w:rPr>
-              <w:t xml:space="preserve">Delirium debido a una </w:t>
-            </w:r>
-            <w:r>
-              <w:rPr>
-                <w:sz w:val="20"/>
-                <w:szCs w:val="20"/>
-                <w:lang w:val="es-AR"/>
-              </w:rPr>
-              <w:lastRenderedPageBreak/>
-              <w:t>enfermedad médica</w:t>
+              <w:t>Delirium debido a una enfermedad médica</w:t>
             </w:r>
           </w:p>
         </w:tc>
@@ -45406,7 +45474,6 @@
                 <w:szCs w:val="20"/>
                 <w:lang w:val="es-AR"/>
               </w:rPr>
-              <w:lastRenderedPageBreak/>
               <w:t>SI</w:t>
             </w:r>
           </w:p>
@@ -45425,7 +45492,6 @@
               <w:rPr>
                 <w:lang w:val="es-AR"/>
               </w:rPr>
-              <w:lastRenderedPageBreak/>
               <w:t>PACCC</w:t>
             </w:r>
             <w:r>
@@ -45506,6 +45572,9 @@
         </w:tc>
       </w:tr>
       <w:tr>
+        <w:trPr>
+          <w:trHeight w:val="426"/>
+        </w:trPr>
         <w:tc>
           <w:tcPr>
             <w:tcW w:w="1393" w:type="pct"/>
@@ -45529,7 +45598,6 @@
                 <w:szCs w:val="20"/>
                 <w:lang w:val="es-AR"/>
               </w:rPr>
-              <w:lastRenderedPageBreak/>
               <w:t xml:space="preserve">R3: </w:t>
             </w:r>
             <w:r>
@@ -45538,7 +45606,15 @@
                 <w:szCs w:val="20"/>
                 <w:lang w:val="es-AR"/>
               </w:rPr>
-              <w:t>Demencia Vacular</w:t>
+              <w:t xml:space="preserve">Demencia </w:t>
+            </w:r>
+            <w:r>
+              <w:rPr>
+                <w:sz w:val="20"/>
+                <w:szCs w:val="20"/>
+                <w:lang w:val="es-AR"/>
+              </w:rPr>
+              <w:t>Vascular</w:t>
             </w:r>
           </w:p>
         </w:tc>
@@ -45696,6 +45772,9 @@
         </w:tc>
       </w:tr>
       <w:tr>
+        <w:trPr>
+          <w:trHeight w:val="499"/>
+        </w:trPr>
         <w:tc>
           <w:tcPr>
             <w:tcW w:w="1393" w:type="pct"/>
@@ -45883,6 +45962,9 @@
         </w:tc>
       </w:tr>
       <w:tr>
+        <w:trPr>
+          <w:trHeight w:val="569"/>
+        </w:trPr>
         <w:tc>
           <w:tcPr>
             <w:tcW w:w="1393" w:type="pct"/>
@@ -46116,6 +46198,9 @@
         </w:tc>
       </w:tr>
       <w:tr>
+        <w:trPr>
+          <w:trHeight w:val="569"/>
+        </w:trPr>
         <w:tc>
           <w:tcPr>
             <w:tcW w:w="1393" w:type="pct"/>
@@ -46342,6 +46427,9 @@
         </w:tc>
       </w:tr>
       <w:tr>
+        <w:trPr>
+          <w:trHeight w:val="356"/>
+        </w:trPr>
         <w:tc>
           <w:tcPr>
             <w:tcW w:w="1393" w:type="pct"/>
@@ -46515,12 +46603,33 @@
                 <w:szCs w:val="20"/>
                 <w:lang w:val="es-AR"/>
               </w:rPr>
-              <w:t>TRASTORNO AMNÉSICO DBIDO A UNA ENFERMEDAD MEDICA</w:t>
+              <w:t>TRASTORNO AMNÉSICO D</w:t>
+            </w:r>
+            <w:r>
+              <w:rPr>
+                <w:b/>
+                <w:sz w:val="20"/>
+                <w:szCs w:val="20"/>
+                <w:lang w:val="es-AR"/>
+              </w:rPr>
+              <w:t>E</w:t>
+            </w:r>
+            <w:r>
+              <w:rPr>
+                <w:b/>
+                <w:sz w:val="20"/>
+                <w:szCs w:val="20"/>
+                <w:lang w:val="es-AR"/>
+              </w:rPr>
+              <w:t>BIDO A UNA ENFERMEDAD MEDICA</w:t>
             </w:r>
           </w:p>
         </w:tc>
       </w:tr>
       <w:tr>
+        <w:trPr>
+          <w:trHeight w:val="286"/>
+        </w:trPr>
         <w:tc>
           <w:tcPr>
             <w:tcW w:w="1393" w:type="pct"/>
@@ -46542,6 +46651,7 @@
                 <w:szCs w:val="20"/>
                 <w:lang w:val="es-AR"/>
               </w:rPr>
+              <w:lastRenderedPageBreak/>
               <w:t>R8: Sin diagnóstico</w:t>
             </w:r>
           </w:p>
@@ -46759,21 +46869,7 @@
                       <w:b/>
                       <w:lang w:val="es-AR"/>
                     </w:rPr>
-                    <w:t xml:space="preserve">trastornos </w:t>
-                  </w:r>
-                  <w:r>
-                    <w:rPr>
-                      <w:b/>
-                      <w:lang w:val="es-AR"/>
-                    </w:rPr>
-                    <w:t>m</w:t>
-                  </w:r>
-                  <w:r>
-                    <w:rPr>
-                      <w:b/>
-                      <w:lang w:val="es-AR"/>
-                    </w:rPr>
-                    <w:t xml:space="preserve">entales </w:t>
+                    <w:t xml:space="preserve">trastornos mentales </w:t>
                   </w:r>
                   <w:r>
                     <w:rPr>
@@ -46820,19 +46916,7 @@
                     <w:rPr>
                       <w:lang w:val="es-AR"/>
                     </w:rPr>
-                    <w:t xml:space="preserve">Información sobre síntomas y signos descubiertos mediante la </w:t>
-                  </w:r>
-                  <w:r>
-                    <w:rPr>
-                      <w:lang w:val="es-AR"/>
-                    </w:rPr>
-                    <w:t>a</w:t>
-                  </w:r>
-                  <w:r>
-                    <w:rPr>
-                      <w:lang w:val="es-AR"/>
-                    </w:rPr>
-                    <w:t>namnesis, examen físico, psiquiátrico y complementarios.</w:t>
+                    <w:t>Información sobre síntomas y signos descubiertos mediante la anamnesis, examen físico, psiquiátrico y complementarios.</w:t>
                   </w:r>
                 </w:p>
                 <w:p>
@@ -46858,7 +46942,16 @@
                       <w:iCs/>
                       <w:lang w:val="es-AR"/>
                     </w:rPr>
-                    <w:t xml:space="preserve">Ver seudo reglas </w:t>
+                    <w:t xml:space="preserve">Ver </w:t>
+                  </w:r>
+                  <w:proofErr w:type="spellStart"/>
+                  <w:r>
+                    <w:rPr>
+                      <w:i/>
+                      <w:iCs/>
+                      <w:lang w:val="es-AR"/>
+                    </w:rPr>
+                    <w:t>p</w:t>
                   </w:r>
                   <w:r>
                     <w:rPr>
@@ -46866,7 +46959,24 @@
                       <w:iCs/>
                       <w:lang w:val="es-AR"/>
                     </w:rPr>
-                    <w:t>R1-R2-R3-R4-R5-R6-R7-R8-R9</w:t>
+                    <w:t>seudo</w:t>
+                  </w:r>
+                  <w:proofErr w:type="spellEnd"/>
+                  <w:r>
+                    <w:rPr>
+                      <w:i/>
+                      <w:iCs/>
+                      <w:lang w:val="es-AR"/>
+                    </w:rPr>
+                    <w:t xml:space="preserve"> reglas </w:t>
+                  </w:r>
+                  <w:r>
+                    <w:rPr>
+                      <w:i/>
+                      <w:iCs/>
+                      <w:lang w:val="es-AR"/>
+                    </w:rPr>
+                    <w:t>R1-R2-R3-R4-R5-R6-R7-R8</w:t>
                   </w:r>
                 </w:p>
                 <w:p>
@@ -47262,19 +47372,7 @@
                     <w:rPr>
                       <w:lang w:val="es-AR"/>
                     </w:rPr>
-                    <w:t xml:space="preserve">Listado de final de </w:t>
-                  </w:r>
-                  <w:r>
-                    <w:rPr>
-                      <w:lang w:val="es-AR"/>
-                    </w:rPr>
-                    <w:t>síntomas y s</w:t>
-                  </w:r>
-                  <w:r>
-                    <w:rPr>
-                      <w:lang w:val="es-AR"/>
-                    </w:rPr>
-                    <w:t>ignos del paciente.</w:t>
+                    <w:t>Listado de final de síntomas y signos del paciente.</w:t>
                   </w:r>
                 </w:p>
               </w:txbxContent>
@@ -47428,13 +47526,7 @@
                     <w:rPr>
                       <w:lang w:val="es-AR"/>
                     </w:rPr>
-                    <w:t>Listado de Si</w:t>
-                  </w:r>
-                  <w:r>
-                    <w:rPr>
-                      <w:lang w:val="es-AR"/>
-                    </w:rPr>
-                    <w:t>gnos relacionados con su estado físico que siente el paciente.</w:t>
+                    <w:t>Listado de Signos relacionados con su estado físico que siente el paciente.</w:t>
                   </w:r>
                 </w:p>
               </w:txbxContent>
@@ -47596,13 +47688,7 @@
                     <w:rPr>
                       <w:lang w:val="es-AR"/>
                     </w:rPr>
-                    <w:t>Listado de s</w:t>
-                  </w:r>
-                  <w:r>
-                    <w:rPr>
-                      <w:lang w:val="es-AR"/>
-                    </w:rPr>
-                    <w:t>ignos relacionados con su estado psiquiátrico que siente el paciente.</w:t>
+                    <w:t>Listado de signos relacionados con su estado psiquiátrico que siente el paciente.</w:t>
                   </w:r>
                 </w:p>
               </w:txbxContent>
@@ -48496,12 +48582,12 @@
       <w:pPr>
         <w:pStyle w:val="Ttulo1"/>
       </w:pPr>
-      <w:bookmarkStart w:id="43" w:name="_GoBack"/>
-      <w:bookmarkStart w:id="44" w:name="_Toc294575472"/>
+      <w:bookmarkStart w:id="43" w:name="_Toc294575472"/>
+      <w:bookmarkStart w:id="44" w:name="_GoBack"/>
       <w:r>
         <w:t>Conclusión</w:t>
       </w:r>
-      <w:bookmarkEnd w:id="44"/>
+      <w:bookmarkEnd w:id="43"/>
     </w:p>
     <w:p>
       <w:pPr>
@@ -48643,7 +48729,7 @@
         <w:pStyle w:val="Ttulo1"/>
       </w:pPr>
       <w:bookmarkStart w:id="45" w:name="_Toc294575473"/>
-      <w:bookmarkEnd w:id="43"/>
+      <w:bookmarkEnd w:id="44"/>
       <w:r>
         <w:t>Otras Fuentes de Conocimiento Públicas</w:t>
       </w:r>
@@ -48899,7 +48985,7 @@
         <w:bCs/>
         <w:noProof/>
       </w:rPr>
-      <w:t>30</w:t>
+      <w:t>11</w:t>
     </w:r>
     <w:r>
       <w:rPr>
@@ -48941,7 +49027,7 @@
         <w:bCs/>
         <w:noProof/>
       </w:rPr>
-      <w:t>30</w:t>
+      <w:t>31</w:t>
     </w:r>
     <w:r>
       <w:rPr>
@@ -52032,6 +52118,7 @@
   <w:style w:type="character" w:default="1" w:styleId="Fuentedeprrafopredeter">
     <w:name w:val="Default Paragraph Font"/>
     <w:uiPriority w:val="1"/>
+    <w:semiHidden/>
     <w:unhideWhenUsed/>
   </w:style>
   <w:style w:type="table" w:default="1" w:styleId="Tablanormal">
@@ -53503,7 +53590,7 @@
       <w:tblPr/>
       <w:tcPr>
         <w:tcBorders>
-          <w:top w:val="single" w:sz="8" w:space="0" w:color="9BBB59" w:themeColor="accent3"/>
+          <w:top w:val="single" w:sz="8" w:space="0" w:color="9BBB59"/>
           <w:left w:val="nil"/>
           <w:bottom w:val="nil"/>
           <w:right w:val="nil"/>

--- a/TP-SistemasExpertos.docx
+++ b/TP-SistemasExpertos.docx
@@ -427,7 +427,7 @@
             <w:noProof/>
             <w:webHidden/>
           </w:rPr>
-          <w:t>4</w:t>
+          <w:t>3</w:t>
         </w:r>
         <w:r>
           <w:rPr>
@@ -498,7 +498,7 @@
             <w:noProof/>
             <w:webHidden/>
           </w:rPr>
-          <w:t>4</w:t>
+          <w:t>3</w:t>
         </w:r>
         <w:r>
           <w:rPr>
@@ -570,7 +570,7 @@
             <w:noProof/>
             <w:webHidden/>
           </w:rPr>
-          <w:t>5</w:t>
+          <w:t>3</w:t>
         </w:r>
         <w:r>
           <w:rPr>
@@ -641,7 +641,7 @@
             <w:noProof/>
             <w:webHidden/>
           </w:rPr>
-          <w:t>5</w:t>
+          <w:t>3</w:t>
         </w:r>
         <w:r>
           <w:rPr>
@@ -713,7 +713,7 @@
             <w:noProof/>
             <w:webHidden/>
           </w:rPr>
-          <w:t>5</w:t>
+          <w:t>3</w:t>
         </w:r>
         <w:r>
           <w:rPr>
@@ -792,7 +792,7 @@
             <w:noProof/>
             <w:webHidden/>
           </w:rPr>
-          <w:t>5</w:t>
+          <w:t>3</w:t>
         </w:r>
         <w:r>
           <w:rPr>
@@ -863,7 +863,7 @@
             <w:noProof/>
             <w:webHidden/>
           </w:rPr>
-          <w:t>6</w:t>
+          <w:t>3</w:t>
         </w:r>
         <w:r>
           <w:rPr>
@@ -934,7 +934,7 @@
             <w:noProof/>
             <w:webHidden/>
           </w:rPr>
-          <w:t>8</w:t>
+          <w:t>3</w:t>
         </w:r>
         <w:r>
           <w:rPr>
@@ -1005,7 +1005,7 @@
             <w:noProof/>
             <w:webHidden/>
           </w:rPr>
-          <w:t>8</w:t>
+          <w:t>3</w:t>
         </w:r>
         <w:r>
           <w:rPr>
@@ -1076,7 +1076,7 @@
             <w:noProof/>
             <w:webHidden/>
           </w:rPr>
-          <w:t>8</w:t>
+          <w:t>3</w:t>
         </w:r>
         <w:r>
           <w:rPr>
@@ -1147,7 +1147,7 @@
             <w:noProof/>
             <w:webHidden/>
           </w:rPr>
-          <w:t>9</w:t>
+          <w:t>3</w:t>
         </w:r>
         <w:r>
           <w:rPr>
@@ -1218,7 +1218,7 @@
             <w:noProof/>
             <w:webHidden/>
           </w:rPr>
-          <w:t>10</w:t>
+          <w:t>3</w:t>
         </w:r>
         <w:r>
           <w:rPr>
@@ -1289,7 +1289,7 @@
             <w:noProof/>
             <w:webHidden/>
           </w:rPr>
-          <w:t>12</w:t>
+          <w:t>3</w:t>
         </w:r>
         <w:r>
           <w:rPr>
@@ -1360,7 +1360,7 @@
             <w:noProof/>
             <w:webHidden/>
           </w:rPr>
-          <w:t>13</w:t>
+          <w:t>3</w:t>
         </w:r>
         <w:r>
           <w:rPr>
@@ -1431,7 +1431,7 @@
             <w:noProof/>
             <w:webHidden/>
           </w:rPr>
-          <w:t>13</w:t>
+          <w:t>3</w:t>
         </w:r>
         <w:r>
           <w:rPr>
@@ -1502,7 +1502,7 @@
             <w:noProof/>
             <w:webHidden/>
           </w:rPr>
-          <w:t>13</w:t>
+          <w:t>3</w:t>
         </w:r>
         <w:r>
           <w:rPr>
@@ -1573,7 +1573,7 @@
             <w:noProof/>
             <w:webHidden/>
           </w:rPr>
-          <w:t>14</w:t>
+          <w:t>3</w:t>
         </w:r>
         <w:r>
           <w:rPr>
@@ -1645,7 +1645,7 @@
             <w:noProof/>
             <w:webHidden/>
           </w:rPr>
-          <w:t>14</w:t>
+          <w:t>3</w:t>
         </w:r>
         <w:r>
           <w:rPr>
@@ -1716,7 +1716,7 @@
             <w:noProof/>
             <w:webHidden/>
           </w:rPr>
-          <w:t>15</w:t>
+          <w:t>3</w:t>
         </w:r>
         <w:r>
           <w:rPr>
@@ -1788,7 +1788,7 @@
             <w:noProof/>
             <w:webHidden/>
           </w:rPr>
-          <w:t>16</w:t>
+          <w:t>3</w:t>
         </w:r>
         <w:r>
           <w:rPr>
@@ -1859,7 +1859,7 @@
             <w:noProof/>
             <w:webHidden/>
           </w:rPr>
-          <w:t>17</w:t>
+          <w:t>3</w:t>
         </w:r>
         <w:r>
           <w:rPr>
@@ -1930,7 +1930,7 @@
             <w:noProof/>
             <w:webHidden/>
           </w:rPr>
-          <w:t>17</w:t>
+          <w:t>3</w:t>
         </w:r>
         <w:r>
           <w:rPr>
@@ -2001,7 +2001,7 @@
             <w:noProof/>
             <w:webHidden/>
           </w:rPr>
-          <w:t>17</w:t>
+          <w:t>3</w:t>
         </w:r>
         <w:r>
           <w:rPr>
@@ -2072,7 +2072,7 @@
             <w:noProof/>
             <w:webHidden/>
           </w:rPr>
-          <w:t>19</w:t>
+          <w:t>3</w:t>
         </w:r>
         <w:r>
           <w:rPr>
@@ -2143,7 +2143,7 @@
             <w:noProof/>
             <w:webHidden/>
           </w:rPr>
-          <w:t>20</w:t>
+          <w:t>3</w:t>
         </w:r>
         <w:r>
           <w:rPr>
@@ -2214,7 +2214,7 @@
             <w:noProof/>
             <w:webHidden/>
           </w:rPr>
-          <w:t>21</w:t>
+          <w:t>3</w:t>
         </w:r>
         <w:r>
           <w:rPr>
@@ -2285,7 +2285,7 @@
             <w:noProof/>
             <w:webHidden/>
           </w:rPr>
-          <w:t>22</w:t>
+          <w:t>3</w:t>
         </w:r>
         <w:r>
           <w:rPr>
@@ -2356,7 +2356,7 @@
             <w:noProof/>
             <w:webHidden/>
           </w:rPr>
-          <w:t>22</w:t>
+          <w:t>3</w:t>
         </w:r>
         <w:r>
           <w:rPr>
@@ -2427,7 +2427,7 @@
             <w:noProof/>
             <w:webHidden/>
           </w:rPr>
-          <w:t>23</w:t>
+          <w:t>3</w:t>
         </w:r>
         <w:r>
           <w:rPr>
@@ -2498,7 +2498,7 @@
             <w:noProof/>
             <w:webHidden/>
           </w:rPr>
-          <w:t>24</w:t>
+          <w:t>3</w:t>
         </w:r>
         <w:r>
           <w:rPr>
@@ -2569,7 +2569,7 @@
             <w:noProof/>
             <w:webHidden/>
           </w:rPr>
-          <w:t>24</w:t>
+          <w:t>3</w:t>
         </w:r>
         <w:r>
           <w:rPr>
@@ -2640,7 +2640,7 @@
             <w:noProof/>
             <w:webHidden/>
           </w:rPr>
-          <w:t>25</w:t>
+          <w:t>3</w:t>
         </w:r>
         <w:r>
           <w:rPr>
@@ -2711,7 +2711,7 @@
             <w:noProof/>
             <w:webHidden/>
           </w:rPr>
-          <w:t>27</w:t>
+          <w:t>3</w:t>
         </w:r>
         <w:r>
           <w:rPr>
@@ -2782,7 +2782,7 @@
             <w:noProof/>
             <w:webHidden/>
           </w:rPr>
-          <w:t>27</w:t>
+          <w:t>3</w:t>
         </w:r>
         <w:r>
           <w:rPr>
@@ -2853,7 +2853,7 @@
             <w:noProof/>
             <w:webHidden/>
           </w:rPr>
-          <w:t>27</w:t>
+          <w:t>3</w:t>
         </w:r>
         <w:r>
           <w:rPr>
@@ -2924,7 +2924,7 @@
             <w:noProof/>
             <w:webHidden/>
           </w:rPr>
-          <w:t>28</w:t>
+          <w:t>3</w:t>
         </w:r>
         <w:r>
           <w:rPr>
@@ -2995,7 +2995,7 @@
             <w:noProof/>
             <w:webHidden/>
           </w:rPr>
-          <w:t>29</w:t>
+          <w:t>3</w:t>
         </w:r>
         <w:r>
           <w:rPr>
@@ -3066,7 +3066,7 @@
             <w:noProof/>
             <w:webHidden/>
           </w:rPr>
-          <w:t>29</w:t>
+          <w:t>3</w:t>
         </w:r>
         <w:r>
           <w:rPr>
@@ -3137,7 +3137,7 @@
             <w:noProof/>
             <w:webHidden/>
           </w:rPr>
-          <w:t>29</w:t>
+          <w:t>3</w:t>
         </w:r>
         <w:r>
           <w:rPr>
@@ -3208,7 +3208,7 @@
             <w:noProof/>
             <w:webHidden/>
           </w:rPr>
-          <w:t>29</w:t>
+          <w:t>3</w:t>
         </w:r>
         <w:r>
           <w:rPr>
@@ -3279,7 +3279,7 @@
             <w:noProof/>
             <w:webHidden/>
           </w:rPr>
-          <w:t>30</w:t>
+          <w:t>3</w:t>
         </w:r>
         <w:r>
           <w:rPr>
@@ -3352,7 +3352,7 @@
             <w:noProof/>
             <w:webHidden/>
           </w:rPr>
-          <w:t>31</w:t>
+          <w:t>3</w:t>
         </w:r>
         <w:r>
           <w:rPr>
@@ -3796,7 +3796,6 @@
       </w:r>
       <w:r>
         <w:rPr>
-          <w:highlight w:val="yellow"/>
           <w:lang w:val="es-AR"/>
         </w:rPr>
         <w:t>Actualmente se encuentra trabajando en el SAMERS (Salud Mental Entre Ríos)</w:t>
@@ -46435,7 +46434,7 @@
         <w:bCs/>
         <w:noProof/>
       </w:rPr>
-      <w:t>2</w:t>
+      <w:t>29</w:t>
     </w:r>
     <w:r>
       <w:rPr>
@@ -49069,144 +49068,274 @@
     </w:rPrDefault>
     <w:pPrDefault/>
   </w:docDefaults>
-  <w:latentStyles w:defLockedState="1" w:defUIPriority="99" w:defSemiHidden="1" w:defUnhideWhenUsed="1" w:defQFormat="0" w:count="267">
-    <w:lsdException w:name="Normal" w:semiHidden="0" w:uiPriority="0" w:unhideWhenUsed="0" w:qFormat="1"/>
-    <w:lsdException w:name="heading 1" w:semiHidden="0" w:uiPriority="9" w:unhideWhenUsed="0" w:qFormat="1"/>
-    <w:lsdException w:name="heading 2" w:semiHidden="0" w:uiPriority="9" w:unhideWhenUsed="0" w:qFormat="1"/>
-    <w:lsdException w:name="heading 3" w:semiHidden="0" w:uiPriority="9" w:unhideWhenUsed="0" w:qFormat="1"/>
-    <w:lsdException w:name="heading 4" w:semiHidden="0" w:uiPriority="9" w:unhideWhenUsed="0" w:qFormat="1"/>
-    <w:lsdException w:name="heading 5" w:semiHidden="0" w:uiPriority="9" w:unhideWhenUsed="0" w:qFormat="1"/>
-    <w:lsdException w:name="heading 6" w:semiHidden="0" w:uiPriority="9" w:unhideWhenUsed="0" w:qFormat="1"/>
-    <w:lsdException w:name="heading 7" w:semiHidden="0" w:uiPriority="9" w:unhideWhenUsed="0" w:qFormat="1"/>
-    <w:lsdException w:name="heading 8" w:semiHidden="0" w:uiPriority="9" w:unhideWhenUsed="0" w:qFormat="1"/>
-    <w:lsdException w:name="heading 9" w:semiHidden="0" w:uiPriority="9" w:unhideWhenUsed="0" w:qFormat="1"/>
-    <w:lsdException w:name="toc 1" w:uiPriority="39"/>
-    <w:lsdException w:name="toc 2" w:uiPriority="39"/>
-    <w:lsdException w:name="toc 3" w:uiPriority="39"/>
-    <w:lsdException w:name="toc 4" w:uiPriority="39"/>
-    <w:lsdException w:name="toc 5" w:uiPriority="39"/>
-    <w:lsdException w:name="toc 6" w:uiPriority="39"/>
-    <w:lsdException w:name="toc 7" w:uiPriority="39"/>
-    <w:lsdException w:name="toc 8" w:uiPriority="39"/>
-    <w:lsdException w:name="toc 9" w:uiPriority="39"/>
-    <w:lsdException w:name="caption" w:semiHidden="0" w:uiPriority="35" w:unhideWhenUsed="0" w:qFormat="1"/>
-    <w:lsdException w:name="Title" w:semiHidden="0" w:uiPriority="10" w:unhideWhenUsed="0" w:qFormat="1"/>
-    <w:lsdException w:name="Default Paragraph Font" w:uiPriority="1"/>
-    <w:lsdException w:name="Subtitle" w:semiHidden="0" w:uiPriority="11" w:unhideWhenUsed="0" w:qFormat="1"/>
-    <w:lsdException w:name="Strong" w:semiHidden="0" w:uiPriority="22" w:unhideWhenUsed="0" w:qFormat="1"/>
-    <w:lsdException w:name="Emphasis" w:semiHidden="0" w:uiPriority="20" w:unhideWhenUsed="0" w:qFormat="1"/>
-    <w:lsdException w:name="Table Grid" w:semiHidden="0" w:uiPriority="59" w:unhideWhenUsed="0"/>
-    <w:lsdException w:name="Placeholder Text" w:locked="0" w:unhideWhenUsed="0"/>
-    <w:lsdException w:name="No Spacing" w:locked="0" w:semiHidden="0" w:uiPriority="1" w:unhideWhenUsed="0" w:qFormat="1"/>
-    <w:lsdException w:name="Light Shading" w:locked="0" w:semiHidden="0" w:uiPriority="60" w:unhideWhenUsed="0"/>
-    <w:lsdException w:name="Light List" w:locked="0" w:semiHidden="0" w:uiPriority="61" w:unhideWhenUsed="0"/>
-    <w:lsdException w:name="Light Grid" w:locked="0" w:semiHidden="0" w:uiPriority="62" w:unhideWhenUsed="0"/>
-    <w:lsdException w:name="Medium Shading 1" w:locked="0" w:semiHidden="0" w:uiPriority="63" w:unhideWhenUsed="0"/>
-    <w:lsdException w:name="Medium Shading 2" w:locked="0" w:semiHidden="0" w:uiPriority="64" w:unhideWhenUsed="0"/>
-    <w:lsdException w:name="Medium List 1" w:locked="0" w:semiHidden="0" w:uiPriority="65" w:unhideWhenUsed="0"/>
-    <w:lsdException w:name="Medium List 2" w:locked="0" w:semiHidden="0" w:uiPriority="66" w:unhideWhenUsed="0"/>
-    <w:lsdException w:name="Medium Grid 1" w:locked="0" w:semiHidden="0" w:uiPriority="67" w:unhideWhenUsed="0"/>
-    <w:lsdException w:name="Medium Grid 2" w:locked="0" w:semiHidden="0" w:uiPriority="68" w:unhideWhenUsed="0"/>
-    <w:lsdException w:name="Medium Grid 3" w:locked="0" w:semiHidden="0" w:uiPriority="69" w:unhideWhenUsed="0"/>
-    <w:lsdException w:name="Dark List" w:locked="0" w:semiHidden="0" w:uiPriority="70" w:unhideWhenUsed="0"/>
-    <w:lsdException w:name="Colorful Shading" w:locked="0" w:semiHidden="0" w:uiPriority="71" w:unhideWhenUsed="0"/>
-    <w:lsdException w:name="Colorful List" w:locked="0" w:semiHidden="0" w:uiPriority="72" w:unhideWhenUsed="0"/>
-    <w:lsdException w:name="Colorful Grid" w:locked="0" w:semiHidden="0" w:uiPriority="73" w:unhideWhenUsed="0"/>
-    <w:lsdException w:name="Light Shading Accent 1" w:locked="0" w:semiHidden="0" w:uiPriority="60" w:unhideWhenUsed="0"/>
-    <w:lsdException w:name="Light List Accent 1" w:locked="0" w:semiHidden="0" w:uiPriority="61" w:unhideWhenUsed="0"/>
-    <w:lsdException w:name="Light Grid Accent 1" w:locked="0" w:semiHidden="0" w:uiPriority="62" w:unhideWhenUsed="0"/>
-    <w:lsdException w:name="Medium Shading 1 Accent 1" w:locked="0" w:semiHidden="0" w:uiPriority="63" w:unhideWhenUsed="0"/>
-    <w:lsdException w:name="Medium Shading 2 Accent 1" w:locked="0" w:semiHidden="0" w:uiPriority="64" w:unhideWhenUsed="0"/>
-    <w:lsdException w:name="Medium List 1 Accent 1" w:locked="0" w:semiHidden="0" w:uiPriority="65" w:unhideWhenUsed="0"/>
-    <w:lsdException w:name="Revision" w:locked="0" w:unhideWhenUsed="0"/>
-    <w:lsdException w:name="List Paragraph" w:locked="0" w:semiHidden="0" w:uiPriority="34" w:unhideWhenUsed="0" w:qFormat="1"/>
-    <w:lsdException w:name="Quote" w:locked="0" w:semiHidden="0" w:uiPriority="29" w:unhideWhenUsed="0" w:qFormat="1"/>
-    <w:lsdException w:name="Intense Quote" w:locked="0" w:semiHidden="0" w:uiPriority="30" w:unhideWhenUsed="0" w:qFormat="1"/>
-    <w:lsdException w:name="Medium List 2 Accent 1" w:locked="0" w:semiHidden="0" w:uiPriority="66" w:unhideWhenUsed="0"/>
-    <w:lsdException w:name="Medium Grid 1 Accent 1" w:locked="0" w:semiHidden="0" w:uiPriority="67" w:unhideWhenUsed="0"/>
-    <w:lsdException w:name="Medium Grid 2 Accent 1" w:locked="0" w:semiHidden="0" w:uiPriority="68" w:unhideWhenUsed="0"/>
-    <w:lsdException w:name="Medium Grid 3 Accent 1" w:locked="0" w:semiHidden="0" w:uiPriority="69" w:unhideWhenUsed="0"/>
-    <w:lsdException w:name="Dark List Accent 1" w:locked="0" w:semiHidden="0" w:uiPriority="70" w:unhideWhenUsed="0"/>
-    <w:lsdException w:name="Colorful Shading Accent 1" w:locked="0" w:semiHidden="0" w:uiPriority="71" w:unhideWhenUsed="0"/>
-    <w:lsdException w:name="Colorful List Accent 1" w:locked="0" w:semiHidden="0" w:uiPriority="72" w:unhideWhenUsed="0"/>
-    <w:lsdException w:name="Colorful Grid Accent 1" w:locked="0" w:semiHidden="0" w:uiPriority="73" w:unhideWhenUsed="0"/>
-    <w:lsdException w:name="Light Shading Accent 2" w:locked="0" w:semiHidden="0" w:uiPriority="60" w:unhideWhenUsed="0"/>
-    <w:lsdException w:name="Light List Accent 2" w:locked="0" w:semiHidden="0" w:uiPriority="61" w:unhideWhenUsed="0"/>
-    <w:lsdException w:name="Light Grid Accent 2" w:locked="0" w:semiHidden="0" w:uiPriority="62" w:unhideWhenUsed="0"/>
-    <w:lsdException w:name="Medium Shading 1 Accent 2" w:locked="0" w:semiHidden="0" w:uiPriority="63" w:unhideWhenUsed="0"/>
-    <w:lsdException w:name="Medium Shading 2 Accent 2" w:locked="0" w:semiHidden="0" w:uiPriority="64" w:unhideWhenUsed="0"/>
-    <w:lsdException w:name="Medium List 1 Accent 2" w:locked="0" w:semiHidden="0" w:uiPriority="65" w:unhideWhenUsed="0"/>
-    <w:lsdException w:name="Medium List 2 Accent 2" w:locked="0" w:semiHidden="0" w:uiPriority="66" w:unhideWhenUsed="0"/>
-    <w:lsdException w:name="Medium Grid 1 Accent 2" w:locked="0" w:semiHidden="0" w:uiPriority="67" w:unhideWhenUsed="0"/>
-    <w:lsdException w:name="Medium Grid 2 Accent 2" w:locked="0" w:semiHidden="0" w:uiPriority="68" w:unhideWhenUsed="0"/>
-    <w:lsdException w:name="Medium Grid 3 Accent 2" w:locked="0" w:semiHidden="0" w:uiPriority="69" w:unhideWhenUsed="0"/>
-    <w:lsdException w:name="Dark List Accent 2" w:locked="0" w:semiHidden="0" w:uiPriority="70" w:unhideWhenUsed="0"/>
-    <w:lsdException w:name="Colorful Shading Accent 2" w:locked="0" w:semiHidden="0" w:uiPriority="71" w:unhideWhenUsed="0"/>
-    <w:lsdException w:name="Colorful List Accent 2" w:locked="0" w:semiHidden="0" w:uiPriority="72" w:unhideWhenUsed="0"/>
-    <w:lsdException w:name="Colorful Grid Accent 2" w:locked="0" w:semiHidden="0" w:uiPriority="73" w:unhideWhenUsed="0"/>
-    <w:lsdException w:name="Light Shading Accent 3" w:locked="0" w:semiHidden="0" w:uiPriority="60" w:unhideWhenUsed="0"/>
-    <w:lsdException w:name="Light List Accent 3" w:locked="0" w:semiHidden="0" w:uiPriority="61" w:unhideWhenUsed="0"/>
-    <w:lsdException w:name="Light Grid Accent 3" w:locked="0" w:semiHidden="0" w:uiPriority="62" w:unhideWhenUsed="0"/>
-    <w:lsdException w:name="Medium Shading 1 Accent 3" w:locked="0" w:semiHidden="0" w:uiPriority="63" w:unhideWhenUsed="0"/>
-    <w:lsdException w:name="Medium Shading 2 Accent 3" w:locked="0" w:semiHidden="0" w:uiPriority="64" w:unhideWhenUsed="0"/>
-    <w:lsdException w:name="Medium List 1 Accent 3" w:locked="0" w:semiHidden="0" w:uiPriority="65" w:unhideWhenUsed="0"/>
-    <w:lsdException w:name="Medium List 2 Accent 3" w:locked="0" w:semiHidden="0" w:uiPriority="66" w:unhideWhenUsed="0"/>
-    <w:lsdException w:name="Medium Grid 1 Accent 3" w:locked="0" w:semiHidden="0" w:uiPriority="67" w:unhideWhenUsed="0"/>
-    <w:lsdException w:name="Medium Grid 2 Accent 3" w:locked="0" w:semiHidden="0" w:uiPriority="68" w:unhideWhenUsed="0"/>
-    <w:lsdException w:name="Medium Grid 3 Accent 3" w:locked="0" w:semiHidden="0" w:uiPriority="69" w:unhideWhenUsed="0"/>
-    <w:lsdException w:name="Dark List Accent 3" w:locked="0" w:semiHidden="0" w:uiPriority="70" w:unhideWhenUsed="0"/>
-    <w:lsdException w:name="Colorful Shading Accent 3" w:locked="0" w:semiHidden="0" w:uiPriority="71" w:unhideWhenUsed="0"/>
-    <w:lsdException w:name="Colorful List Accent 3" w:locked="0" w:semiHidden="0" w:uiPriority="72" w:unhideWhenUsed="0"/>
-    <w:lsdException w:name="Colorful Grid Accent 3" w:locked="0" w:semiHidden="0" w:uiPriority="73" w:unhideWhenUsed="0"/>
-    <w:lsdException w:name="Light Shading Accent 4" w:locked="0" w:semiHidden="0" w:uiPriority="60" w:unhideWhenUsed="0"/>
-    <w:lsdException w:name="Light List Accent 4" w:locked="0" w:semiHidden="0" w:uiPriority="61" w:unhideWhenUsed="0"/>
-    <w:lsdException w:name="Light Grid Accent 4" w:locked="0" w:semiHidden="0" w:uiPriority="62" w:unhideWhenUsed="0"/>
-    <w:lsdException w:name="Medium Shading 1 Accent 4" w:locked="0" w:semiHidden="0" w:uiPriority="63" w:unhideWhenUsed="0"/>
-    <w:lsdException w:name="Medium Shading 2 Accent 4" w:locked="0" w:semiHidden="0" w:uiPriority="64" w:unhideWhenUsed="0"/>
-    <w:lsdException w:name="Medium List 1 Accent 4" w:locked="0" w:semiHidden="0" w:uiPriority="65" w:unhideWhenUsed="0"/>
-    <w:lsdException w:name="Medium List 2 Accent 4" w:locked="0" w:semiHidden="0" w:uiPriority="66" w:unhideWhenUsed="0"/>
-    <w:lsdException w:name="Medium Grid 1 Accent 4" w:locked="0" w:semiHidden="0" w:uiPriority="67" w:unhideWhenUsed="0"/>
-    <w:lsdException w:name="Medium Grid 2 Accent 4" w:locked="0" w:semiHidden="0" w:uiPriority="68" w:unhideWhenUsed="0"/>
-    <w:lsdException w:name="Medium Grid 3 Accent 4" w:locked="0" w:semiHidden="0" w:uiPriority="69" w:unhideWhenUsed="0"/>
-    <w:lsdException w:name="Dark List Accent 4" w:locked="0" w:semiHidden="0" w:uiPriority="70" w:unhideWhenUsed="0"/>
-    <w:lsdException w:name="Colorful Shading Accent 4" w:locked="0" w:semiHidden="0" w:uiPriority="71" w:unhideWhenUsed="0"/>
-    <w:lsdException w:name="Colorful List Accent 4" w:locked="0" w:semiHidden="0" w:uiPriority="72" w:unhideWhenUsed="0"/>
-    <w:lsdException w:name="Colorful Grid Accent 4" w:locked="0" w:semiHidden="0" w:uiPriority="73" w:unhideWhenUsed="0"/>
-    <w:lsdException w:name="Light Shading Accent 5" w:locked="0" w:semiHidden="0" w:uiPriority="60" w:unhideWhenUsed="0"/>
-    <w:lsdException w:name="Light List Accent 5" w:locked="0" w:semiHidden="0" w:uiPriority="61" w:unhideWhenUsed="0"/>
-    <w:lsdException w:name="Light Grid Accent 5" w:locked="0" w:semiHidden="0" w:uiPriority="62" w:unhideWhenUsed="0"/>
-    <w:lsdException w:name="Medium Shading 1 Accent 5" w:locked="0" w:semiHidden="0" w:uiPriority="63" w:unhideWhenUsed="0"/>
-    <w:lsdException w:name="Medium Shading 2 Accent 5" w:locked="0" w:semiHidden="0" w:uiPriority="64" w:unhideWhenUsed="0"/>
-    <w:lsdException w:name="Medium List 1 Accent 5" w:locked="0" w:semiHidden="0" w:uiPriority="65" w:unhideWhenUsed="0"/>
-    <w:lsdException w:name="Medium List 2 Accent 5" w:locked="0" w:semiHidden="0" w:uiPriority="66" w:unhideWhenUsed="0"/>
-    <w:lsdException w:name="Medium Grid 1 Accent 5" w:locked="0" w:semiHidden="0" w:uiPriority="67" w:unhideWhenUsed="0"/>
-    <w:lsdException w:name="Medium Grid 2 Accent 5" w:locked="0" w:semiHidden="0" w:uiPriority="68" w:unhideWhenUsed="0"/>
-    <w:lsdException w:name="Medium Grid 3 Accent 5" w:locked="0" w:semiHidden="0" w:uiPriority="69" w:unhideWhenUsed="0"/>
-    <w:lsdException w:name="Dark List Accent 5" w:locked="0" w:semiHidden="0" w:uiPriority="70" w:unhideWhenUsed="0"/>
-    <w:lsdException w:name="Colorful Shading Accent 5" w:locked="0" w:semiHidden="0" w:uiPriority="71" w:unhideWhenUsed="0"/>
-    <w:lsdException w:name="Colorful List Accent 5" w:locked="0" w:semiHidden="0" w:uiPriority="72" w:unhideWhenUsed="0"/>
-    <w:lsdException w:name="Colorful Grid Accent 5" w:locked="0" w:semiHidden="0" w:uiPriority="73" w:unhideWhenUsed="0"/>
-    <w:lsdException w:name="Light Shading Accent 6" w:locked="0" w:semiHidden="0" w:uiPriority="60" w:unhideWhenUsed="0"/>
-    <w:lsdException w:name="Light List Accent 6" w:locked="0" w:semiHidden="0" w:uiPriority="61" w:unhideWhenUsed="0"/>
-    <w:lsdException w:name="Light Grid Accent 6" w:locked="0" w:semiHidden="0" w:uiPriority="62" w:unhideWhenUsed="0"/>
-    <w:lsdException w:name="Medium Shading 1 Accent 6" w:locked="0" w:semiHidden="0" w:uiPriority="63" w:unhideWhenUsed="0"/>
-    <w:lsdException w:name="Medium Shading 2 Accent 6" w:locked="0" w:semiHidden="0" w:uiPriority="64" w:unhideWhenUsed="0"/>
-    <w:lsdException w:name="Medium List 1 Accent 6" w:locked="0" w:semiHidden="0" w:uiPriority="65" w:unhideWhenUsed="0"/>
-    <w:lsdException w:name="Medium List 2 Accent 6" w:locked="0" w:semiHidden="0" w:uiPriority="66" w:unhideWhenUsed="0"/>
-    <w:lsdException w:name="Medium Grid 1 Accent 6" w:locked="0" w:semiHidden="0" w:uiPriority="67" w:unhideWhenUsed="0"/>
-    <w:lsdException w:name="Medium Grid 2 Accent 6" w:locked="0" w:semiHidden="0" w:uiPriority="68" w:unhideWhenUsed="0"/>
-    <w:lsdException w:name="Medium Grid 3 Accent 6" w:locked="0" w:semiHidden="0" w:uiPriority="69" w:unhideWhenUsed="0"/>
-    <w:lsdException w:name="Dark List Accent 6" w:locked="0" w:semiHidden="0" w:uiPriority="70" w:unhideWhenUsed="0"/>
-    <w:lsdException w:name="Colorful Shading Accent 6" w:locked="0" w:semiHidden="0" w:uiPriority="71" w:unhideWhenUsed="0"/>
-    <w:lsdException w:name="Colorful List Accent 6" w:locked="0" w:semiHidden="0" w:uiPriority="72" w:unhideWhenUsed="0"/>
-    <w:lsdException w:name="Colorful Grid Accent 6" w:locked="0" w:semiHidden="0" w:uiPriority="73" w:unhideWhenUsed="0"/>
-    <w:lsdException w:name="Subtle Emphasis" w:locked="0" w:semiHidden="0" w:uiPriority="19" w:unhideWhenUsed="0" w:qFormat="1"/>
-    <w:lsdException w:name="Intense Emphasis" w:locked="0" w:semiHidden="0" w:uiPriority="21" w:unhideWhenUsed="0" w:qFormat="1"/>
-    <w:lsdException w:name="Subtle Reference" w:locked="0" w:semiHidden="0" w:uiPriority="31" w:unhideWhenUsed="0" w:qFormat="1"/>
-    <w:lsdException w:name="Intense Reference" w:locked="0" w:semiHidden="0" w:uiPriority="32" w:unhideWhenUsed="0" w:qFormat="1"/>
-    <w:lsdException w:name="Book Title" w:locked="0" w:semiHidden="0" w:uiPriority="33" w:unhideWhenUsed="0" w:qFormat="1"/>
-    <w:lsdException w:name="Bibliography" w:locked="0" w:uiPriority="37"/>
-    <w:lsdException w:name="TOC Heading" w:locked="0" w:semiHidden="0" w:uiPriority="39" w:unhideWhenUsed="0" w:qFormat="1"/>
+  <w:latentStyles w:defLockedState="0" w:defUIPriority="99" w:defSemiHidden="0" w:defUnhideWhenUsed="0" w:defQFormat="0" w:count="267">
+    <w:lsdException w:name="Normal" w:uiPriority="0" w:qFormat="1"/>
+    <w:lsdException w:name="heading 1" w:uiPriority="0" w:qFormat="1"/>
+    <w:lsdException w:name="heading 2" w:uiPriority="0" w:qFormat="1"/>
+    <w:lsdException w:name="heading 3" w:uiPriority="0" w:qFormat="1"/>
+    <w:lsdException w:name="heading 4" w:uiPriority="0" w:qFormat="1"/>
+    <w:lsdException w:name="heading 5" w:uiPriority="0" w:qFormat="1"/>
+    <w:lsdException w:name="heading 6" w:uiPriority="0" w:qFormat="1"/>
+    <w:lsdException w:name="heading 7" w:uiPriority="0" w:qFormat="1"/>
+    <w:lsdException w:name="heading 8" w:uiPriority="0" w:qFormat="1"/>
+    <w:lsdException w:name="heading 9" w:uiPriority="0" w:qFormat="1"/>
+    <w:lsdException w:name="index 1" w:locked="1" w:semiHidden="1" w:unhideWhenUsed="1"/>
+    <w:lsdException w:name="index 2" w:locked="1" w:semiHidden="1" w:unhideWhenUsed="1"/>
+    <w:lsdException w:name="index 3" w:locked="1" w:semiHidden="1" w:unhideWhenUsed="1"/>
+    <w:lsdException w:name="index 4" w:locked="1" w:semiHidden="1" w:unhideWhenUsed="1"/>
+    <w:lsdException w:name="index 5" w:locked="1" w:semiHidden="1" w:unhideWhenUsed="1"/>
+    <w:lsdException w:name="index 6" w:locked="1" w:semiHidden="1" w:unhideWhenUsed="1"/>
+    <w:lsdException w:name="index 7" w:locked="1" w:semiHidden="1" w:unhideWhenUsed="1"/>
+    <w:lsdException w:name="index 8" w:locked="1" w:semiHidden="1" w:unhideWhenUsed="1"/>
+    <w:lsdException w:name="index 9" w:locked="1" w:semiHidden="1" w:unhideWhenUsed="1"/>
+    <w:lsdException w:name="toc 1" w:uiPriority="0"/>
+    <w:lsdException w:name="toc 2" w:uiPriority="0"/>
+    <w:lsdException w:name="toc 3" w:uiPriority="0"/>
+    <w:lsdException w:name="toc 4" w:uiPriority="0"/>
+    <w:lsdException w:name="toc 5" w:uiPriority="0"/>
+    <w:lsdException w:name="toc 6" w:uiPriority="0"/>
+    <w:lsdException w:name="toc 7" w:uiPriority="0"/>
+    <w:lsdException w:name="toc 8" w:uiPriority="0"/>
+    <w:lsdException w:name="toc 9" w:uiPriority="0"/>
+    <w:lsdException w:name="Normal Indent" w:locked="1" w:semiHidden="1" w:unhideWhenUsed="1"/>
+    <w:lsdException w:name="footnote text" w:locked="1" w:semiHidden="1" w:unhideWhenUsed="1"/>
+    <w:lsdException w:name="annotation text" w:locked="1" w:semiHidden="1" w:unhideWhenUsed="1"/>
+    <w:lsdException w:name="header" w:locked="1" w:semiHidden="1" w:unhideWhenUsed="1"/>
+    <w:lsdException w:name="footer" w:locked="1" w:semiHidden="1" w:unhideWhenUsed="1"/>
+    <w:lsdException w:name="index heading" w:locked="1" w:semiHidden="1" w:unhideWhenUsed="1"/>
+    <w:lsdException w:name="caption" w:uiPriority="0" w:qFormat="1"/>
+    <w:lsdException w:name="table of figures" w:locked="1" w:semiHidden="1" w:unhideWhenUsed="1"/>
+    <w:lsdException w:name="envelope address" w:locked="1" w:semiHidden="1" w:unhideWhenUsed="1"/>
+    <w:lsdException w:name="envelope return" w:locked="1" w:semiHidden="1" w:unhideWhenUsed="1"/>
+    <w:lsdException w:name="footnote reference" w:locked="1" w:semiHidden="1" w:unhideWhenUsed="1"/>
+    <w:lsdException w:name="annotation reference" w:locked="1" w:semiHidden="1" w:unhideWhenUsed="1"/>
+    <w:lsdException w:name="line number" w:locked="1" w:semiHidden="1" w:unhideWhenUsed="1"/>
+    <w:lsdException w:name="page number" w:locked="1" w:semiHidden="1" w:unhideWhenUsed="1"/>
+    <w:lsdException w:name="endnote reference" w:locked="1" w:semiHidden="1" w:unhideWhenUsed="1"/>
+    <w:lsdException w:name="endnote text" w:locked="1" w:semiHidden="1" w:unhideWhenUsed="1"/>
+    <w:lsdException w:name="table of authorities" w:locked="1" w:semiHidden="1" w:unhideWhenUsed="1"/>
+    <w:lsdException w:name="macro" w:locked="1" w:semiHidden="1" w:unhideWhenUsed="1"/>
+    <w:lsdException w:name="toa heading" w:locked="1" w:semiHidden="1" w:unhideWhenUsed="1"/>
+    <w:lsdException w:name="List" w:locked="1" w:semiHidden="1" w:unhideWhenUsed="1"/>
+    <w:lsdException w:name="List Bullet" w:locked="1" w:semiHidden="1" w:unhideWhenUsed="1"/>
+    <w:lsdException w:name="List Number" w:locked="1" w:semiHidden="1" w:unhideWhenUsed="1"/>
+    <w:lsdException w:name="List 2" w:locked="1" w:semiHidden="1" w:unhideWhenUsed="1"/>
+    <w:lsdException w:name="List 3" w:locked="1" w:semiHidden="1" w:unhideWhenUsed="1"/>
+    <w:lsdException w:name="List 4" w:locked="1" w:semiHidden="1" w:unhideWhenUsed="1"/>
+    <w:lsdException w:name="List 5" w:locked="1" w:semiHidden="1" w:unhideWhenUsed="1"/>
+    <w:lsdException w:name="List Bullet 2" w:locked="1" w:semiHidden="1" w:unhideWhenUsed="1"/>
+    <w:lsdException w:name="List Bullet 3" w:locked="1" w:semiHidden="1" w:unhideWhenUsed="1"/>
+    <w:lsdException w:name="List Bullet 4" w:locked="1" w:semiHidden="1" w:unhideWhenUsed="1"/>
+    <w:lsdException w:name="List Bullet 5" w:locked="1" w:semiHidden="1" w:unhideWhenUsed="1"/>
+    <w:lsdException w:name="List Number 2" w:locked="1" w:semiHidden="1" w:unhideWhenUsed="1"/>
+    <w:lsdException w:name="List Number 3" w:locked="1" w:semiHidden="1" w:unhideWhenUsed="1"/>
+    <w:lsdException w:name="List Number 4" w:locked="1" w:semiHidden="1" w:unhideWhenUsed="1"/>
+    <w:lsdException w:name="List Number 5" w:locked="1" w:semiHidden="1" w:unhideWhenUsed="1"/>
+    <w:lsdException w:name="Title" w:uiPriority="0" w:qFormat="1"/>
+    <w:lsdException w:name="Closing" w:locked="1" w:semiHidden="1" w:unhideWhenUsed="1"/>
+    <w:lsdException w:name="Signature" w:locked="1" w:semiHidden="1" w:unhideWhenUsed="1"/>
+    <w:lsdException w:name="Default Paragraph Font" w:uiPriority="0"/>
+    <w:lsdException w:name="Body Text" w:locked="1" w:semiHidden="1" w:unhideWhenUsed="1"/>
+    <w:lsdException w:name="Body Text Indent" w:locked="1" w:semiHidden="1" w:unhideWhenUsed="1"/>
+    <w:lsdException w:name="List Continue" w:locked="1" w:semiHidden="1" w:unhideWhenUsed="1"/>
+    <w:lsdException w:name="List Continue 2" w:locked="1" w:semiHidden="1" w:unhideWhenUsed="1"/>
+    <w:lsdException w:name="List Continue 3" w:locked="1" w:semiHidden="1" w:unhideWhenUsed="1"/>
+    <w:lsdException w:name="List Continue 4" w:locked="1" w:semiHidden="1" w:unhideWhenUsed="1"/>
+    <w:lsdException w:name="List Continue 5" w:locked="1" w:semiHidden="1" w:unhideWhenUsed="1"/>
+    <w:lsdException w:name="Message Header" w:locked="1" w:semiHidden="1" w:unhideWhenUsed="1"/>
+    <w:lsdException w:name="Subtitle" w:uiPriority="0" w:qFormat="1"/>
+    <w:lsdException w:name="Salutation" w:locked="1" w:semiHidden="1" w:unhideWhenUsed="1"/>
+    <w:lsdException w:name="Date" w:locked="1" w:semiHidden="1" w:unhideWhenUsed="1"/>
+    <w:lsdException w:name="Body Text First Indent" w:locked="1" w:semiHidden="1" w:unhideWhenUsed="1"/>
+    <w:lsdException w:name="Body Text First Indent 2" w:locked="1" w:semiHidden="1" w:unhideWhenUsed="1"/>
+    <w:lsdException w:name="Note Heading" w:locked="1" w:semiHidden="1" w:unhideWhenUsed="1"/>
+    <w:lsdException w:name="Body Text 2" w:locked="1" w:semiHidden="1" w:unhideWhenUsed="1"/>
+    <w:lsdException w:name="Body Text 3" w:locked="1" w:semiHidden="1" w:unhideWhenUsed="1"/>
+    <w:lsdException w:name="Body Text Indent 2" w:locked="1" w:semiHidden="1" w:unhideWhenUsed="1"/>
+    <w:lsdException w:name="Body Text Indent 3" w:locked="1" w:semiHidden="1" w:unhideWhenUsed="1"/>
+    <w:lsdException w:name="Block Text" w:locked="1" w:semiHidden="1" w:unhideWhenUsed="1"/>
+    <w:lsdException w:name="Hyperlink" w:locked="1" w:semiHidden="1" w:unhideWhenUsed="1"/>
+    <w:lsdException w:name="FollowedHyperlink" w:locked="1" w:semiHidden="1" w:unhideWhenUsed="1"/>
+    <w:lsdException w:name="Strong" w:uiPriority="0" w:qFormat="1"/>
+    <w:lsdException w:name="Emphasis" w:uiPriority="0" w:qFormat="1"/>
+    <w:lsdException w:name="Document Map" w:locked="1" w:semiHidden="1" w:unhideWhenUsed="1"/>
+    <w:lsdException w:name="Plain Text" w:locked="1" w:semiHidden="1" w:unhideWhenUsed="1"/>
+    <w:lsdException w:name="E-mail Signature" w:locked="1" w:semiHidden="1" w:unhideWhenUsed="1"/>
+    <w:lsdException w:name="HTML Top of Form" w:locked="1" w:semiHidden="1" w:unhideWhenUsed="1"/>
+    <w:lsdException w:name="HTML Bottom of Form" w:locked="1" w:semiHidden="1" w:unhideWhenUsed="1"/>
+    <w:lsdException w:name="Normal (Web)" w:locked="1" w:semiHidden="1" w:unhideWhenUsed="1"/>
+    <w:lsdException w:name="HTML Acronym" w:locked="1" w:semiHidden="1" w:unhideWhenUsed="1"/>
+    <w:lsdException w:name="HTML Address" w:locked="1" w:semiHidden="1" w:unhideWhenUsed="1"/>
+    <w:lsdException w:name="HTML Cite" w:locked="1" w:semiHidden="1" w:unhideWhenUsed="1"/>
+    <w:lsdException w:name="HTML Code" w:locked="1" w:semiHidden="1" w:unhideWhenUsed="1"/>
+    <w:lsdException w:name="HTML Definition" w:locked="1" w:semiHidden="1" w:unhideWhenUsed="1"/>
+    <w:lsdException w:name="HTML Keyboard" w:locked="1" w:semiHidden="1" w:unhideWhenUsed="1"/>
+    <w:lsdException w:name="HTML Preformatted" w:locked="1" w:semiHidden="1" w:unhideWhenUsed="1"/>
+    <w:lsdException w:name="HTML Sample" w:locked="1" w:semiHidden="1" w:unhideWhenUsed="1"/>
+    <w:lsdException w:name="HTML Typewriter" w:locked="1" w:semiHidden="1" w:unhideWhenUsed="1"/>
+    <w:lsdException w:name="HTML Variable" w:locked="1" w:semiHidden="1" w:unhideWhenUsed="1"/>
+    <w:lsdException w:name="Normal Table" w:locked="1" w:semiHidden="1" w:unhideWhenUsed="1"/>
+    <w:lsdException w:name="annotation subject" w:locked="1" w:semiHidden="1" w:unhideWhenUsed="1"/>
+    <w:lsdException w:name="No List" w:locked="1" w:semiHidden="1" w:unhideWhenUsed="1"/>
+    <w:lsdException w:name="Outline List 1" w:locked="1" w:semiHidden="1" w:unhideWhenUsed="1"/>
+    <w:lsdException w:name="Outline List 2" w:locked="1" w:semiHidden="1" w:unhideWhenUsed="1"/>
+    <w:lsdException w:name="Outline List 3" w:locked="1" w:semiHidden="1" w:unhideWhenUsed="1"/>
+    <w:lsdException w:name="Table Simple 1" w:locked="1" w:semiHidden="1" w:unhideWhenUsed="1"/>
+    <w:lsdException w:name="Table Simple 2" w:locked="1" w:semiHidden="1" w:unhideWhenUsed="1"/>
+    <w:lsdException w:name="Table Simple 3" w:locked="1" w:semiHidden="1" w:unhideWhenUsed="1"/>
+    <w:lsdException w:name="Table Classic 1" w:locked="1" w:semiHidden="1" w:unhideWhenUsed="1"/>
+    <w:lsdException w:name="Table Classic 2" w:locked="1" w:semiHidden="1" w:unhideWhenUsed="1"/>
+    <w:lsdException w:name="Table Classic 3" w:locked="1" w:semiHidden="1" w:unhideWhenUsed="1"/>
+    <w:lsdException w:name="Table Classic 4" w:locked="1" w:semiHidden="1" w:unhideWhenUsed="1"/>
+    <w:lsdException w:name="Table Colorful 1" w:locked="1" w:semiHidden="1" w:unhideWhenUsed="1"/>
+    <w:lsdException w:name="Table Colorful 2" w:locked="1" w:semiHidden="1" w:unhideWhenUsed="1"/>
+    <w:lsdException w:name="Table Colorful 3" w:locked="1" w:semiHidden="1" w:unhideWhenUsed="1"/>
+    <w:lsdException w:name="Table Columns 1" w:locked="1" w:semiHidden="1" w:unhideWhenUsed="1"/>
+    <w:lsdException w:name="Table Columns 2" w:locked="1" w:semiHidden="1" w:unhideWhenUsed="1"/>
+    <w:lsdException w:name="Table Columns 3" w:locked="1" w:semiHidden="1" w:unhideWhenUsed="1"/>
+    <w:lsdException w:name="Table Columns 4" w:locked="1" w:semiHidden="1" w:unhideWhenUsed="1"/>
+    <w:lsdException w:name="Table Columns 5" w:locked="1" w:semiHidden="1" w:unhideWhenUsed="1"/>
+    <w:lsdException w:name="Table Grid 1" w:locked="1" w:semiHidden="1" w:unhideWhenUsed="1"/>
+    <w:lsdException w:name="Table Grid 2" w:locked="1" w:semiHidden="1" w:unhideWhenUsed="1"/>
+    <w:lsdException w:name="Table Grid 3" w:locked="1" w:semiHidden="1" w:unhideWhenUsed="1"/>
+    <w:lsdException w:name="Table Grid 4" w:locked="1" w:semiHidden="1" w:unhideWhenUsed="1"/>
+    <w:lsdException w:name="Table Grid 5" w:locked="1" w:semiHidden="1" w:unhideWhenUsed="1"/>
+    <w:lsdException w:name="Table Grid 6" w:locked="1" w:semiHidden="1" w:unhideWhenUsed="1"/>
+    <w:lsdException w:name="Table Grid 7" w:locked="1" w:semiHidden="1" w:unhideWhenUsed="1"/>
+    <w:lsdException w:name="Table Grid 8" w:locked="1" w:semiHidden="1" w:unhideWhenUsed="1"/>
+    <w:lsdException w:name="Table List 1" w:locked="1" w:semiHidden="1" w:unhideWhenUsed="1"/>
+    <w:lsdException w:name="Table List 2" w:locked="1" w:semiHidden="1" w:unhideWhenUsed="1"/>
+    <w:lsdException w:name="Table List 3" w:locked="1" w:semiHidden="1" w:unhideWhenUsed="1"/>
+    <w:lsdException w:name="Table List 4" w:locked="1" w:semiHidden="1" w:unhideWhenUsed="1"/>
+    <w:lsdException w:name="Table List 5" w:locked="1" w:semiHidden="1" w:unhideWhenUsed="1"/>
+    <w:lsdException w:name="Table List 6" w:locked="1" w:semiHidden="1" w:unhideWhenUsed="1"/>
+    <w:lsdException w:name="Table List 7" w:locked="1" w:semiHidden="1" w:unhideWhenUsed="1"/>
+    <w:lsdException w:name="Table List 8" w:locked="1" w:semiHidden="1" w:unhideWhenUsed="1"/>
+    <w:lsdException w:name="Table 3D effects 1" w:locked="1" w:semiHidden="1" w:unhideWhenUsed="1"/>
+    <w:lsdException w:name="Table 3D effects 2" w:locked="1" w:semiHidden="1" w:unhideWhenUsed="1"/>
+    <w:lsdException w:name="Table 3D effects 3" w:locked="1" w:semiHidden="1" w:unhideWhenUsed="1"/>
+    <w:lsdException w:name="Table Contemporary" w:locked="1" w:semiHidden="1" w:unhideWhenUsed="1"/>
+    <w:lsdException w:name="Table Elegant" w:locked="1" w:semiHidden="1" w:unhideWhenUsed="1"/>
+    <w:lsdException w:name="Table Professional" w:locked="1" w:semiHidden="1" w:unhideWhenUsed="1"/>
+    <w:lsdException w:name="Table Subtle 1" w:locked="1" w:semiHidden="1" w:unhideWhenUsed="1"/>
+    <w:lsdException w:name="Table Subtle 2" w:locked="1" w:semiHidden="1" w:unhideWhenUsed="1"/>
+    <w:lsdException w:name="Table Web 1" w:locked="1" w:semiHidden="1" w:unhideWhenUsed="1"/>
+    <w:lsdException w:name="Table Web 2" w:locked="1" w:semiHidden="1" w:unhideWhenUsed="1"/>
+    <w:lsdException w:name="Table Web 3" w:locked="1" w:semiHidden="1" w:unhideWhenUsed="1"/>
+    <w:lsdException w:name="Balloon Text" w:locked="1" w:semiHidden="1" w:unhideWhenUsed="1"/>
+    <w:lsdException w:name="Table Grid" w:uiPriority="0"/>
+    <w:lsdException w:name="Table Theme" w:locked="1" w:semiHidden="1" w:unhideWhenUsed="1"/>
+    <w:lsdException w:name="Placeholder Text" w:semiHidden="1"/>
+    <w:lsdException w:name="No Spacing" w:uiPriority="1" w:qFormat="1"/>
+    <w:lsdException w:name="Light Shading" w:uiPriority="60"/>
+    <w:lsdException w:name="Light List" w:uiPriority="61"/>
+    <w:lsdException w:name="Light Grid" w:uiPriority="62"/>
+    <w:lsdException w:name="Medium Shading 1" w:uiPriority="63"/>
+    <w:lsdException w:name="Medium Shading 2" w:uiPriority="64"/>
+    <w:lsdException w:name="Medium List 1" w:uiPriority="65"/>
+    <w:lsdException w:name="Medium List 2" w:uiPriority="66"/>
+    <w:lsdException w:name="Medium Grid 1" w:uiPriority="67"/>
+    <w:lsdException w:name="Medium Grid 2" w:uiPriority="68"/>
+    <w:lsdException w:name="Medium Grid 3" w:uiPriority="69"/>
+    <w:lsdException w:name="Dark List" w:uiPriority="70"/>
+    <w:lsdException w:name="Colorful Shading" w:uiPriority="71"/>
+    <w:lsdException w:name="Colorful List" w:uiPriority="72"/>
+    <w:lsdException w:name="Colorful Grid" w:uiPriority="73"/>
+    <w:lsdException w:name="Light Shading Accent 1" w:uiPriority="60"/>
+    <w:lsdException w:name="Light List Accent 1" w:uiPriority="61"/>
+    <w:lsdException w:name="Light Grid Accent 1" w:uiPriority="62"/>
+    <w:lsdException w:name="Medium Shading 1 Accent 1" w:uiPriority="63"/>
+    <w:lsdException w:name="Medium Shading 2 Accent 1" w:uiPriority="64"/>
+    <w:lsdException w:name="Medium List 1 Accent 1" w:uiPriority="65"/>
+    <w:lsdException w:name="Revision" w:semiHidden="1"/>
+    <w:lsdException w:name="List Paragraph" w:uiPriority="34" w:qFormat="1"/>
+    <w:lsdException w:name="Quote" w:uiPriority="29" w:qFormat="1"/>
+    <w:lsdException w:name="Intense Quote" w:uiPriority="30" w:qFormat="1"/>
+    <w:lsdException w:name="Medium List 2 Accent 1" w:uiPriority="66"/>
+    <w:lsdException w:name="Medium Grid 1 Accent 1" w:uiPriority="67"/>
+    <w:lsdException w:name="Medium Grid 2 Accent 1" w:uiPriority="68"/>
+    <w:lsdException w:name="Medium Grid 3 Accent 1" w:uiPriority="69"/>
+    <w:lsdException w:name="Dark List Accent 1" w:uiPriority="70"/>
+    <w:lsdException w:name="Colorful Shading Accent 1" w:uiPriority="71"/>
+    <w:lsdException w:name="Colorful List Accent 1" w:uiPriority="72"/>
+    <w:lsdException w:name="Colorful Grid Accent 1" w:uiPriority="73"/>
+    <w:lsdException w:name="Light Shading Accent 2" w:uiPriority="60"/>
+    <w:lsdException w:name="Light List Accent 2" w:uiPriority="61"/>
+    <w:lsdException w:name="Light Grid Accent 2" w:uiPriority="62"/>
+    <w:lsdException w:name="Medium Shading 1 Accent 2" w:uiPriority="63"/>
+    <w:lsdException w:name="Medium Shading 2 Accent 2" w:uiPriority="64"/>
+    <w:lsdException w:name="Medium List 1 Accent 2" w:uiPriority="65"/>
+    <w:lsdException w:name="Medium List 2 Accent 2" w:uiPriority="66"/>
+    <w:lsdException w:name="Medium Grid 1 Accent 2" w:uiPriority="67"/>
+    <w:lsdException w:name="Medium Grid 2 Accent 2" w:uiPriority="68"/>
+    <w:lsdException w:name="Medium Grid 3 Accent 2" w:uiPriority="69"/>
+    <w:lsdException w:name="Dark List Accent 2" w:uiPriority="70"/>
+    <w:lsdException w:name="Colorful Shading Accent 2" w:uiPriority="71"/>
+    <w:lsdException w:name="Colorful List Accent 2" w:uiPriority="72"/>
+    <w:lsdException w:name="Colorful Grid Accent 2" w:uiPriority="73"/>
+    <w:lsdException w:name="Light Shading Accent 3" w:uiPriority="60"/>
+    <w:lsdException w:name="Light List Accent 3" w:uiPriority="61"/>
+    <w:lsdException w:name="Light Grid Accent 3" w:uiPriority="62"/>
+    <w:lsdException w:name="Medium Shading 1 Accent 3" w:uiPriority="63"/>
+    <w:lsdException w:name="Medium Shading 2 Accent 3" w:uiPriority="64"/>
+    <w:lsdException w:name="Medium List 1 Accent 3" w:uiPriority="65"/>
+    <w:lsdException w:name="Medium List 2 Accent 3" w:uiPriority="66"/>
+    <w:lsdException w:name="Medium Grid 1 Accent 3" w:uiPriority="67"/>
+    <w:lsdException w:name="Medium Grid 2 Accent 3" w:uiPriority="68"/>
+    <w:lsdException w:name="Medium Grid 3 Accent 3" w:uiPriority="69"/>
+    <w:lsdException w:name="Dark List Accent 3" w:uiPriority="70"/>
+    <w:lsdException w:name="Colorful Shading Accent 3" w:uiPriority="71"/>
+    <w:lsdException w:name="Colorful List Accent 3" w:uiPriority="72"/>
+    <w:lsdException w:name="Colorful Grid Accent 3" w:uiPriority="73"/>
+    <w:lsdException w:name="Light Shading Accent 4" w:uiPriority="60"/>
+    <w:lsdException w:name="Light List Accent 4" w:uiPriority="61"/>
+    <w:lsdException w:name="Light Grid Accent 4" w:uiPriority="62"/>
+    <w:lsdException w:name="Medium Shading 1 Accent 4" w:uiPriority="63"/>
+    <w:lsdException w:name="Medium Shading 2 Accent 4" w:uiPriority="64"/>
+    <w:lsdException w:name="Medium List 1 Accent 4" w:uiPriority="65"/>
+    <w:lsdException w:name="Medium List 2 Accent 4" w:uiPriority="66"/>
+    <w:lsdException w:name="Medium Grid 1 Accent 4" w:uiPriority="67"/>
+    <w:lsdException w:name="Medium Grid 2 Accent 4" w:uiPriority="68"/>
+    <w:lsdException w:name="Medium Grid 3 Accent 4" w:uiPriority="69"/>
+    <w:lsdException w:name="Dark List Accent 4" w:uiPriority="70"/>
+    <w:lsdException w:name="Colorful Shading Accent 4" w:uiPriority="71"/>
+    <w:lsdException w:name="Colorful List Accent 4" w:uiPriority="72"/>
+    <w:lsdException w:name="Colorful Grid Accent 4" w:uiPriority="73"/>
+    <w:lsdException w:name="Light Shading Accent 5" w:uiPriority="60"/>
+    <w:lsdException w:name="Light List Accent 5" w:uiPriority="61"/>
+    <w:lsdException w:name="Light Grid Accent 5" w:uiPriority="62"/>
+    <w:lsdException w:name="Medium Shading 1 Accent 5" w:uiPriority="63"/>
+    <w:lsdException w:name="Medium Shading 2 Accent 5" w:uiPriority="64"/>
+    <w:lsdException w:name="Medium List 1 Accent 5" w:uiPriority="65"/>
+    <w:lsdException w:name="Medium List 2 Accent 5" w:uiPriority="66"/>
+    <w:lsdException w:name="Medium Grid 1 Accent 5" w:uiPriority="67"/>
+    <w:lsdException w:name="Medium Grid 2 Accent 5" w:uiPriority="68"/>
+    <w:lsdException w:name="Medium Grid 3 Accent 5" w:uiPriority="69"/>
+    <w:lsdException w:name="Dark List Accent 5" w:uiPriority="70"/>
+    <w:lsdException w:name="Colorful Shading Accent 5" w:uiPriority="71"/>
+    <w:lsdException w:name="Colorful List Accent 5" w:uiPriority="72"/>
+    <w:lsdException w:name="Colorful Grid Accent 5" w:uiPriority="73"/>
+    <w:lsdException w:name="Light Shading Accent 6" w:uiPriority="60"/>
+    <w:lsdException w:name="Light List Accent 6" w:uiPriority="61"/>
+    <w:lsdException w:name="Light Grid Accent 6" w:uiPriority="62"/>
+    <w:lsdException w:name="Medium Shading 1 Accent 6" w:uiPriority="63"/>
+    <w:lsdException w:name="Medium Shading 2 Accent 6" w:uiPriority="64"/>
+    <w:lsdException w:name="Medium List 1 Accent 6" w:uiPriority="65"/>
+    <w:lsdException w:name="Medium List 2 Accent 6" w:uiPriority="66"/>
+    <w:lsdException w:name="Medium Grid 1 Accent 6" w:uiPriority="67"/>
+    <w:lsdException w:name="Medium Grid 2 Accent 6" w:uiPriority="68"/>
+    <w:lsdException w:name="Medium Grid 3 Accent 6" w:uiPriority="69"/>
+    <w:lsdException w:name="Dark List Accent 6" w:uiPriority="70"/>
+    <w:lsdException w:name="Colorful Shading Accent 6" w:uiPriority="71"/>
+    <w:lsdException w:name="Colorful List Accent 6" w:uiPriority="72"/>
+    <w:lsdException w:name="Colorful Grid Accent 6" w:uiPriority="73"/>
+    <w:lsdException w:name="Subtle Emphasis" w:uiPriority="19" w:qFormat="1"/>
+    <w:lsdException w:name="Intense Emphasis" w:uiPriority="21" w:qFormat="1"/>
+    <w:lsdException w:name="Subtle Reference" w:uiPriority="31" w:qFormat="1"/>
+    <w:lsdException w:name="Intense Reference" w:uiPriority="32" w:qFormat="1"/>
+    <w:lsdException w:name="Book Title" w:uiPriority="33" w:qFormat="1"/>
+    <w:lsdException w:name="Bibliography" w:semiHidden="1" w:uiPriority="37" w:unhideWhenUsed="1"/>
+    <w:lsdException w:name="TOC Heading" w:uiPriority="39" w:qFormat="1"/>
   </w:latentStyles>
   <w:style w:type="paragraph" w:default="1" w:styleId="Normal">
     <w:name w:val="Normal"/>
@@ -51472,7 +51601,7 @@
     <w:locked/>
     <w:rsid w:val="00A72929"/>
     <w:rPr>
-      <w:rFonts w:ascii="Trebuchet MS" w:eastAsia="Times New Roman" w:hAnsi="Trebuchet MS" w:cs="Times New Roman"/>
+      <w:rFonts w:ascii="Trebuchet MS" w:hAnsi="Trebuchet MS" w:cs="Times New Roman"/>
       <w:lang w:eastAsia="en-US"/>
     </w:rPr>
   </w:style>

--- a/TP-SistemasExpertos.docx
+++ b/TP-SistemasExpertos.docx
@@ -65,7 +65,7 @@
       <w:r>
         <w:rPr>
           <w:noProof/>
-          <w:lang w:val="es-ES" w:eastAsia="es-ES"/>
+          <w:lang w:val="es-AR" w:eastAsia="es-AR"/>
         </w:rPr>
         <w:pict>
           <v:shapetype id="_x0000_t75" coordsize="21600,21600" o:spt="75" o:preferrelative="t" path="m@4@5l@4@11@9@11@9@5xe" filled="f" stroked="f">
@@ -350,15 +350,21 @@
     </w:p>
     <w:p>
       <w:pPr>
+        <w:rPr>
+          <w:lang w:val="es-AR" w:eastAsia="es-ES"/>
+        </w:rPr>
+      </w:pPr>
+    </w:p>
+    <w:p>
+      <w:pPr>
         <w:pStyle w:val="TOC1"/>
         <w:tabs>
           <w:tab w:val="right" w:leader="dot" w:pos="8495"/>
         </w:tabs>
+        <w:spacing w:after="0" w:line="240" w:lineRule="auto"/>
         <w:rPr>
           <w:rFonts w:ascii="Times New Roman" w:hAnsi="Times New Roman" w:cs="Times New Roman"/>
           <w:noProof/>
-          <w:sz w:val="24"/>
-          <w:szCs w:val="24"/>
           <w:lang w:val="es-ES" w:eastAsia="es-ES"/>
         </w:rPr>
       </w:pPr>
@@ -444,11 +450,10 @@
         <w:tabs>
           <w:tab w:val="right" w:leader="dot" w:pos="8495"/>
         </w:tabs>
+        <w:spacing w:after="0" w:line="240" w:lineRule="auto"/>
         <w:rPr>
           <w:rFonts w:ascii="Times New Roman" w:hAnsi="Times New Roman" w:cs="Times New Roman"/>
           <w:noProof/>
-          <w:sz w:val="24"/>
-          <w:szCs w:val="24"/>
           <w:lang w:val="es-ES" w:eastAsia="es-ES"/>
         </w:rPr>
       </w:pPr>
@@ -515,11 +520,10 @@
         <w:tabs>
           <w:tab w:val="right" w:leader="dot" w:pos="8495"/>
         </w:tabs>
+        <w:spacing w:after="0" w:line="240" w:lineRule="auto"/>
         <w:rPr>
           <w:rFonts w:ascii="Times New Roman" w:hAnsi="Times New Roman" w:cs="Times New Roman"/>
           <w:noProof/>
-          <w:sz w:val="24"/>
-          <w:szCs w:val="24"/>
           <w:lang w:val="es-ES" w:eastAsia="es-ES"/>
         </w:rPr>
       </w:pPr>
@@ -570,7 +574,7 @@
             <w:noProof/>
             <w:webHidden/>
           </w:rPr>
-          <w:t>3</w:t>
+          <w:t>4</w:t>
         </w:r>
         <w:r>
           <w:rPr>
@@ -587,11 +591,10 @@
         <w:tabs>
           <w:tab w:val="right" w:leader="dot" w:pos="8495"/>
         </w:tabs>
+        <w:spacing w:after="0" w:line="240" w:lineRule="auto"/>
         <w:rPr>
           <w:rFonts w:ascii="Times New Roman" w:hAnsi="Times New Roman" w:cs="Times New Roman"/>
           <w:noProof/>
-          <w:sz w:val="24"/>
-          <w:szCs w:val="24"/>
           <w:lang w:val="es-ES" w:eastAsia="es-ES"/>
         </w:rPr>
       </w:pPr>
@@ -641,7 +644,7 @@
             <w:noProof/>
             <w:webHidden/>
           </w:rPr>
-          <w:t>3</w:t>
+          <w:t>4</w:t>
         </w:r>
         <w:r>
           <w:rPr>
@@ -658,11 +661,10 @@
         <w:tabs>
           <w:tab w:val="right" w:leader="dot" w:pos="8495"/>
         </w:tabs>
+        <w:spacing w:after="0" w:line="240" w:lineRule="auto"/>
         <w:rPr>
           <w:rFonts w:ascii="Times New Roman" w:hAnsi="Times New Roman" w:cs="Times New Roman"/>
           <w:noProof/>
-          <w:sz w:val="24"/>
-          <w:szCs w:val="24"/>
           <w:lang w:val="es-ES" w:eastAsia="es-ES"/>
         </w:rPr>
       </w:pPr>
@@ -713,7 +715,7 @@
             <w:noProof/>
             <w:webHidden/>
           </w:rPr>
-          <w:t>3</w:t>
+          <w:t>4</w:t>
         </w:r>
         <w:r>
           <w:rPr>
@@ -730,11 +732,10 @@
         <w:tabs>
           <w:tab w:val="right" w:leader="dot" w:pos="8495"/>
         </w:tabs>
+        <w:spacing w:after="0" w:line="240" w:lineRule="auto"/>
         <w:rPr>
           <w:rFonts w:ascii="Times New Roman" w:hAnsi="Times New Roman" w:cs="Times New Roman"/>
           <w:noProof/>
-          <w:sz w:val="24"/>
-          <w:szCs w:val="24"/>
           <w:lang w:val="es-ES" w:eastAsia="es-ES"/>
         </w:rPr>
       </w:pPr>
@@ -792,7 +793,7 @@
             <w:noProof/>
             <w:webHidden/>
           </w:rPr>
-          <w:t>3</w:t>
+          <w:t>4</w:t>
         </w:r>
         <w:r>
           <w:rPr>
@@ -809,11 +810,10 @@
         <w:tabs>
           <w:tab w:val="right" w:leader="dot" w:pos="8495"/>
         </w:tabs>
+        <w:spacing w:after="0" w:line="240" w:lineRule="auto"/>
         <w:rPr>
           <w:rFonts w:ascii="Times New Roman" w:hAnsi="Times New Roman" w:cs="Times New Roman"/>
           <w:noProof/>
-          <w:sz w:val="24"/>
-          <w:szCs w:val="24"/>
           <w:lang w:val="es-ES" w:eastAsia="es-ES"/>
         </w:rPr>
       </w:pPr>
@@ -863,7 +863,7 @@
             <w:noProof/>
             <w:webHidden/>
           </w:rPr>
-          <w:t>3</w:t>
+          <w:t>5</w:t>
         </w:r>
         <w:r>
           <w:rPr>
@@ -880,11 +880,10 @@
         <w:tabs>
           <w:tab w:val="right" w:leader="dot" w:pos="8495"/>
         </w:tabs>
+        <w:spacing w:after="0" w:line="240" w:lineRule="auto"/>
         <w:rPr>
           <w:rFonts w:ascii="Times New Roman" w:hAnsi="Times New Roman" w:cs="Times New Roman"/>
           <w:noProof/>
-          <w:sz w:val="24"/>
-          <w:szCs w:val="24"/>
           <w:lang w:val="es-ES" w:eastAsia="es-ES"/>
         </w:rPr>
       </w:pPr>
@@ -934,7 +933,7 @@
             <w:noProof/>
             <w:webHidden/>
           </w:rPr>
-          <w:t>3</w:t>
+          <w:t>7</w:t>
         </w:r>
         <w:r>
           <w:rPr>
@@ -951,11 +950,10 @@
         <w:tabs>
           <w:tab w:val="right" w:leader="dot" w:pos="8495"/>
         </w:tabs>
+        <w:spacing w:after="0" w:line="240" w:lineRule="auto"/>
         <w:rPr>
           <w:rFonts w:ascii="Times New Roman" w:hAnsi="Times New Roman" w:cs="Times New Roman"/>
           <w:noProof/>
-          <w:sz w:val="24"/>
-          <w:szCs w:val="24"/>
           <w:lang w:val="es-ES" w:eastAsia="es-ES"/>
         </w:rPr>
       </w:pPr>
@@ -1005,7 +1003,7 @@
             <w:noProof/>
             <w:webHidden/>
           </w:rPr>
-          <w:t>3</w:t>
+          <w:t>7</w:t>
         </w:r>
         <w:r>
           <w:rPr>
@@ -1022,11 +1020,10 @@
         <w:tabs>
           <w:tab w:val="right" w:leader="dot" w:pos="8495"/>
         </w:tabs>
+        <w:spacing w:after="0" w:line="240" w:lineRule="auto"/>
         <w:rPr>
           <w:rFonts w:ascii="Times New Roman" w:hAnsi="Times New Roman" w:cs="Times New Roman"/>
           <w:noProof/>
-          <w:sz w:val="24"/>
-          <w:szCs w:val="24"/>
           <w:lang w:val="es-ES" w:eastAsia="es-ES"/>
         </w:rPr>
       </w:pPr>
@@ -1076,7 +1073,7 @@
             <w:noProof/>
             <w:webHidden/>
           </w:rPr>
-          <w:t>3</w:t>
+          <w:t>7</w:t>
         </w:r>
         <w:r>
           <w:rPr>
@@ -1093,11 +1090,10 @@
         <w:tabs>
           <w:tab w:val="right" w:leader="dot" w:pos="8495"/>
         </w:tabs>
+        <w:spacing w:after="0" w:line="240" w:lineRule="auto"/>
         <w:rPr>
           <w:rFonts w:ascii="Times New Roman" w:hAnsi="Times New Roman" w:cs="Times New Roman"/>
           <w:noProof/>
-          <w:sz w:val="24"/>
-          <w:szCs w:val="24"/>
           <w:lang w:val="es-ES" w:eastAsia="es-ES"/>
         </w:rPr>
       </w:pPr>
@@ -1147,7 +1143,7 @@
             <w:noProof/>
             <w:webHidden/>
           </w:rPr>
-          <w:t>3</w:t>
+          <w:t>8</w:t>
         </w:r>
         <w:r>
           <w:rPr>
@@ -1164,11 +1160,10 @@
         <w:tabs>
           <w:tab w:val="right" w:leader="dot" w:pos="8495"/>
         </w:tabs>
+        <w:spacing w:after="0" w:line="240" w:lineRule="auto"/>
         <w:rPr>
           <w:rFonts w:ascii="Times New Roman" w:hAnsi="Times New Roman" w:cs="Times New Roman"/>
           <w:noProof/>
-          <w:sz w:val="24"/>
-          <w:szCs w:val="24"/>
           <w:lang w:val="es-ES" w:eastAsia="es-ES"/>
         </w:rPr>
       </w:pPr>
@@ -1218,7 +1213,7 @@
             <w:noProof/>
             <w:webHidden/>
           </w:rPr>
-          <w:t>3</w:t>
+          <w:t>9</w:t>
         </w:r>
         <w:r>
           <w:rPr>
@@ -1235,11 +1230,10 @@
         <w:tabs>
           <w:tab w:val="right" w:leader="dot" w:pos="8495"/>
         </w:tabs>
+        <w:spacing w:after="0" w:line="240" w:lineRule="auto"/>
         <w:rPr>
           <w:rFonts w:ascii="Times New Roman" w:hAnsi="Times New Roman" w:cs="Times New Roman"/>
           <w:noProof/>
-          <w:sz w:val="24"/>
-          <w:szCs w:val="24"/>
           <w:lang w:val="es-ES" w:eastAsia="es-ES"/>
         </w:rPr>
       </w:pPr>
@@ -1289,7 +1283,7 @@
             <w:noProof/>
             <w:webHidden/>
           </w:rPr>
-          <w:t>3</w:t>
+          <w:t>11</w:t>
         </w:r>
         <w:r>
           <w:rPr>
@@ -1306,11 +1300,10 @@
         <w:tabs>
           <w:tab w:val="right" w:leader="dot" w:pos="8495"/>
         </w:tabs>
+        <w:spacing w:after="0" w:line="240" w:lineRule="auto"/>
         <w:rPr>
           <w:rFonts w:ascii="Times New Roman" w:hAnsi="Times New Roman" w:cs="Times New Roman"/>
           <w:noProof/>
-          <w:sz w:val="24"/>
-          <w:szCs w:val="24"/>
           <w:lang w:val="es-ES" w:eastAsia="es-ES"/>
         </w:rPr>
       </w:pPr>
@@ -1360,7 +1353,7 @@
             <w:noProof/>
             <w:webHidden/>
           </w:rPr>
-          <w:t>3</w:t>
+          <w:t>12</w:t>
         </w:r>
         <w:r>
           <w:rPr>
@@ -1377,11 +1370,10 @@
         <w:tabs>
           <w:tab w:val="right" w:leader="dot" w:pos="8495"/>
         </w:tabs>
+        <w:spacing w:after="0" w:line="240" w:lineRule="auto"/>
         <w:rPr>
           <w:rFonts w:ascii="Times New Roman" w:hAnsi="Times New Roman" w:cs="Times New Roman"/>
           <w:noProof/>
-          <w:sz w:val="24"/>
-          <w:szCs w:val="24"/>
           <w:lang w:val="es-ES" w:eastAsia="es-ES"/>
         </w:rPr>
       </w:pPr>
@@ -1431,7 +1423,7 @@
             <w:noProof/>
             <w:webHidden/>
           </w:rPr>
-          <w:t>3</w:t>
+          <w:t>12</w:t>
         </w:r>
         <w:r>
           <w:rPr>
@@ -1448,11 +1440,10 @@
         <w:tabs>
           <w:tab w:val="right" w:leader="dot" w:pos="8495"/>
         </w:tabs>
+        <w:spacing w:after="0" w:line="240" w:lineRule="auto"/>
         <w:rPr>
           <w:rFonts w:ascii="Times New Roman" w:hAnsi="Times New Roman" w:cs="Times New Roman"/>
           <w:noProof/>
-          <w:sz w:val="24"/>
-          <w:szCs w:val="24"/>
           <w:lang w:val="es-ES" w:eastAsia="es-ES"/>
         </w:rPr>
       </w:pPr>
@@ -1502,7 +1493,7 @@
             <w:noProof/>
             <w:webHidden/>
           </w:rPr>
-          <w:t>3</w:t>
+          <w:t>12</w:t>
         </w:r>
         <w:r>
           <w:rPr>
@@ -1519,11 +1510,10 @@
         <w:tabs>
           <w:tab w:val="right" w:leader="dot" w:pos="8495"/>
         </w:tabs>
+        <w:spacing w:after="0" w:line="240" w:lineRule="auto"/>
         <w:rPr>
           <w:rFonts w:ascii="Times New Roman" w:hAnsi="Times New Roman" w:cs="Times New Roman"/>
           <w:noProof/>
-          <w:sz w:val="24"/>
-          <w:szCs w:val="24"/>
           <w:lang w:val="es-ES" w:eastAsia="es-ES"/>
         </w:rPr>
       </w:pPr>
@@ -1573,7 +1563,7 @@
             <w:noProof/>
             <w:webHidden/>
           </w:rPr>
-          <w:t>3</w:t>
+          <w:t>13</w:t>
         </w:r>
         <w:r>
           <w:rPr>
@@ -1590,11 +1580,10 @@
         <w:tabs>
           <w:tab w:val="right" w:leader="dot" w:pos="8495"/>
         </w:tabs>
+        <w:spacing w:after="0" w:line="240" w:lineRule="auto"/>
         <w:rPr>
           <w:rFonts w:ascii="Times New Roman" w:hAnsi="Times New Roman" w:cs="Times New Roman"/>
           <w:noProof/>
-          <w:sz w:val="24"/>
-          <w:szCs w:val="24"/>
           <w:lang w:val="es-ES" w:eastAsia="es-ES"/>
         </w:rPr>
       </w:pPr>
@@ -1645,7 +1634,7 @@
             <w:noProof/>
             <w:webHidden/>
           </w:rPr>
-          <w:t>3</w:t>
+          <w:t>13</w:t>
         </w:r>
         <w:r>
           <w:rPr>
@@ -1662,11 +1651,10 @@
         <w:tabs>
           <w:tab w:val="right" w:leader="dot" w:pos="8495"/>
         </w:tabs>
+        <w:spacing w:after="0" w:line="240" w:lineRule="auto"/>
         <w:rPr>
           <w:rFonts w:ascii="Times New Roman" w:hAnsi="Times New Roman" w:cs="Times New Roman"/>
           <w:noProof/>
-          <w:sz w:val="24"/>
-          <w:szCs w:val="24"/>
           <w:lang w:val="es-ES" w:eastAsia="es-ES"/>
         </w:rPr>
       </w:pPr>
@@ -1716,7 +1704,7 @@
             <w:noProof/>
             <w:webHidden/>
           </w:rPr>
-          <w:t>3</w:t>
+          <w:t>14</w:t>
         </w:r>
         <w:r>
           <w:rPr>
@@ -1733,11 +1721,10 @@
         <w:tabs>
           <w:tab w:val="right" w:leader="dot" w:pos="8495"/>
         </w:tabs>
+        <w:spacing w:after="0" w:line="240" w:lineRule="auto"/>
         <w:rPr>
           <w:rFonts w:ascii="Times New Roman" w:hAnsi="Times New Roman" w:cs="Times New Roman"/>
           <w:noProof/>
-          <w:sz w:val="24"/>
-          <w:szCs w:val="24"/>
           <w:lang w:val="es-ES" w:eastAsia="es-ES"/>
         </w:rPr>
       </w:pPr>
@@ -1788,7 +1775,7 @@
             <w:noProof/>
             <w:webHidden/>
           </w:rPr>
-          <w:t>3</w:t>
+          <w:t>15</w:t>
         </w:r>
         <w:r>
           <w:rPr>
@@ -1805,11 +1792,10 @@
         <w:tabs>
           <w:tab w:val="right" w:leader="dot" w:pos="8495"/>
         </w:tabs>
+        <w:spacing w:after="0" w:line="240" w:lineRule="auto"/>
         <w:rPr>
           <w:rFonts w:ascii="Times New Roman" w:hAnsi="Times New Roman" w:cs="Times New Roman"/>
           <w:noProof/>
-          <w:sz w:val="24"/>
-          <w:szCs w:val="24"/>
           <w:lang w:val="es-ES" w:eastAsia="es-ES"/>
         </w:rPr>
       </w:pPr>
@@ -1859,7 +1845,7 @@
             <w:noProof/>
             <w:webHidden/>
           </w:rPr>
-          <w:t>3</w:t>
+          <w:t>16</w:t>
         </w:r>
         <w:r>
           <w:rPr>
@@ -1876,11 +1862,10 @@
         <w:tabs>
           <w:tab w:val="right" w:leader="dot" w:pos="8495"/>
         </w:tabs>
+        <w:spacing w:after="0" w:line="240" w:lineRule="auto"/>
         <w:rPr>
           <w:rFonts w:ascii="Times New Roman" w:hAnsi="Times New Roman" w:cs="Times New Roman"/>
           <w:noProof/>
-          <w:sz w:val="24"/>
-          <w:szCs w:val="24"/>
           <w:lang w:val="es-ES" w:eastAsia="es-ES"/>
         </w:rPr>
       </w:pPr>
@@ -1930,7 +1915,7 @@
             <w:noProof/>
             <w:webHidden/>
           </w:rPr>
-          <w:t>3</w:t>
+          <w:t>16</w:t>
         </w:r>
         <w:r>
           <w:rPr>
@@ -1947,11 +1932,10 @@
         <w:tabs>
           <w:tab w:val="right" w:leader="dot" w:pos="8495"/>
         </w:tabs>
+        <w:spacing w:after="0" w:line="240" w:lineRule="auto"/>
         <w:rPr>
           <w:rFonts w:ascii="Times New Roman" w:hAnsi="Times New Roman" w:cs="Times New Roman"/>
           <w:noProof/>
-          <w:sz w:val="24"/>
-          <w:szCs w:val="24"/>
           <w:lang w:val="es-ES" w:eastAsia="es-ES"/>
         </w:rPr>
       </w:pPr>
@@ -2001,7 +1985,7 @@
             <w:noProof/>
             <w:webHidden/>
           </w:rPr>
-          <w:t>3</w:t>
+          <w:t>16</w:t>
         </w:r>
         <w:r>
           <w:rPr>
@@ -2018,11 +2002,10 @@
         <w:tabs>
           <w:tab w:val="right" w:leader="dot" w:pos="8495"/>
         </w:tabs>
+        <w:spacing w:after="0" w:line="240" w:lineRule="auto"/>
         <w:rPr>
           <w:rFonts w:ascii="Times New Roman" w:hAnsi="Times New Roman" w:cs="Times New Roman"/>
           <w:noProof/>
-          <w:sz w:val="24"/>
-          <w:szCs w:val="24"/>
           <w:lang w:val="es-ES" w:eastAsia="es-ES"/>
         </w:rPr>
       </w:pPr>
@@ -2072,7 +2055,7 @@
             <w:noProof/>
             <w:webHidden/>
           </w:rPr>
-          <w:t>3</w:t>
+          <w:t>18</w:t>
         </w:r>
         <w:r>
           <w:rPr>
@@ -2089,11 +2072,10 @@
         <w:tabs>
           <w:tab w:val="right" w:leader="dot" w:pos="8495"/>
         </w:tabs>
+        <w:spacing w:after="0" w:line="240" w:lineRule="auto"/>
         <w:rPr>
           <w:rFonts w:ascii="Times New Roman" w:hAnsi="Times New Roman" w:cs="Times New Roman"/>
           <w:noProof/>
-          <w:sz w:val="24"/>
-          <w:szCs w:val="24"/>
           <w:lang w:val="es-ES" w:eastAsia="es-ES"/>
         </w:rPr>
       </w:pPr>
@@ -2143,7 +2125,7 @@
             <w:noProof/>
             <w:webHidden/>
           </w:rPr>
-          <w:t>3</w:t>
+          <w:t>19</w:t>
         </w:r>
         <w:r>
           <w:rPr>
@@ -2160,11 +2142,10 @@
         <w:tabs>
           <w:tab w:val="right" w:leader="dot" w:pos="8495"/>
         </w:tabs>
+        <w:spacing w:after="0" w:line="240" w:lineRule="auto"/>
         <w:rPr>
           <w:rFonts w:ascii="Times New Roman" w:hAnsi="Times New Roman" w:cs="Times New Roman"/>
           <w:noProof/>
-          <w:sz w:val="24"/>
-          <w:szCs w:val="24"/>
           <w:lang w:val="es-ES" w:eastAsia="es-ES"/>
         </w:rPr>
       </w:pPr>
@@ -2214,7 +2195,7 @@
             <w:noProof/>
             <w:webHidden/>
           </w:rPr>
-          <w:t>3</w:t>
+          <w:t>20</w:t>
         </w:r>
         <w:r>
           <w:rPr>
@@ -2231,11 +2212,10 @@
         <w:tabs>
           <w:tab w:val="right" w:leader="dot" w:pos="8495"/>
         </w:tabs>
+        <w:spacing w:after="0" w:line="240" w:lineRule="auto"/>
         <w:rPr>
           <w:rFonts w:ascii="Times New Roman" w:hAnsi="Times New Roman" w:cs="Times New Roman"/>
           <w:noProof/>
-          <w:sz w:val="24"/>
-          <w:szCs w:val="24"/>
           <w:lang w:val="es-ES" w:eastAsia="es-ES"/>
         </w:rPr>
       </w:pPr>
@@ -2285,7 +2265,7 @@
             <w:noProof/>
             <w:webHidden/>
           </w:rPr>
-          <w:t>3</w:t>
+          <w:t>21</w:t>
         </w:r>
         <w:r>
           <w:rPr>
@@ -2302,11 +2282,10 @@
         <w:tabs>
           <w:tab w:val="right" w:leader="dot" w:pos="8495"/>
         </w:tabs>
+        <w:spacing w:after="0" w:line="240" w:lineRule="auto"/>
         <w:rPr>
           <w:rFonts w:ascii="Times New Roman" w:hAnsi="Times New Roman" w:cs="Times New Roman"/>
           <w:noProof/>
-          <w:sz w:val="24"/>
-          <w:szCs w:val="24"/>
           <w:lang w:val="es-ES" w:eastAsia="es-ES"/>
         </w:rPr>
       </w:pPr>
@@ -2356,7 +2335,7 @@
             <w:noProof/>
             <w:webHidden/>
           </w:rPr>
-          <w:t>3</w:t>
+          <w:t>21</w:t>
         </w:r>
         <w:r>
           <w:rPr>
@@ -2373,11 +2352,10 @@
         <w:tabs>
           <w:tab w:val="right" w:leader="dot" w:pos="8495"/>
         </w:tabs>
+        <w:spacing w:after="0" w:line="240" w:lineRule="auto"/>
         <w:rPr>
           <w:rFonts w:ascii="Times New Roman" w:hAnsi="Times New Roman" w:cs="Times New Roman"/>
           <w:noProof/>
-          <w:sz w:val="24"/>
-          <w:szCs w:val="24"/>
           <w:lang w:val="es-ES" w:eastAsia="es-ES"/>
         </w:rPr>
       </w:pPr>
@@ -2427,7 +2405,7 @@
             <w:noProof/>
             <w:webHidden/>
           </w:rPr>
-          <w:t>3</w:t>
+          <w:t>22</w:t>
         </w:r>
         <w:r>
           <w:rPr>
@@ -2444,11 +2422,10 @@
         <w:tabs>
           <w:tab w:val="right" w:leader="dot" w:pos="8495"/>
         </w:tabs>
+        <w:spacing w:after="0" w:line="240" w:lineRule="auto"/>
         <w:rPr>
           <w:rFonts w:ascii="Times New Roman" w:hAnsi="Times New Roman" w:cs="Times New Roman"/>
           <w:noProof/>
-          <w:sz w:val="24"/>
-          <w:szCs w:val="24"/>
           <w:lang w:val="es-ES" w:eastAsia="es-ES"/>
         </w:rPr>
       </w:pPr>
@@ -2498,7 +2475,7 @@
             <w:noProof/>
             <w:webHidden/>
           </w:rPr>
-          <w:t>3</w:t>
+          <w:t>23</w:t>
         </w:r>
         <w:r>
           <w:rPr>
@@ -2515,11 +2492,10 @@
         <w:tabs>
           <w:tab w:val="right" w:leader="dot" w:pos="8495"/>
         </w:tabs>
+        <w:spacing w:after="0" w:line="240" w:lineRule="auto"/>
         <w:rPr>
           <w:rFonts w:ascii="Times New Roman" w:hAnsi="Times New Roman" w:cs="Times New Roman"/>
           <w:noProof/>
-          <w:sz w:val="24"/>
-          <w:szCs w:val="24"/>
           <w:lang w:val="es-ES" w:eastAsia="es-ES"/>
         </w:rPr>
       </w:pPr>
@@ -2569,7 +2545,7 @@
             <w:noProof/>
             <w:webHidden/>
           </w:rPr>
-          <w:t>3</w:t>
+          <w:t>23</w:t>
         </w:r>
         <w:r>
           <w:rPr>
@@ -2586,11 +2562,10 @@
         <w:tabs>
           <w:tab w:val="right" w:leader="dot" w:pos="8495"/>
         </w:tabs>
+        <w:spacing w:after="0" w:line="240" w:lineRule="auto"/>
         <w:rPr>
           <w:rFonts w:ascii="Times New Roman" w:hAnsi="Times New Roman" w:cs="Times New Roman"/>
           <w:noProof/>
-          <w:sz w:val="24"/>
-          <w:szCs w:val="24"/>
           <w:lang w:val="es-ES" w:eastAsia="es-ES"/>
         </w:rPr>
       </w:pPr>
@@ -2640,7 +2615,7 @@
             <w:noProof/>
             <w:webHidden/>
           </w:rPr>
-          <w:t>3</w:t>
+          <w:t>24</w:t>
         </w:r>
         <w:r>
           <w:rPr>
@@ -2657,11 +2632,10 @@
         <w:tabs>
           <w:tab w:val="right" w:leader="dot" w:pos="8495"/>
         </w:tabs>
+        <w:spacing w:after="0" w:line="240" w:lineRule="auto"/>
         <w:rPr>
           <w:rFonts w:ascii="Times New Roman" w:hAnsi="Times New Roman" w:cs="Times New Roman"/>
           <w:noProof/>
-          <w:sz w:val="24"/>
-          <w:szCs w:val="24"/>
           <w:lang w:val="es-ES" w:eastAsia="es-ES"/>
         </w:rPr>
       </w:pPr>
@@ -2711,7 +2685,7 @@
             <w:noProof/>
             <w:webHidden/>
           </w:rPr>
-          <w:t>3</w:t>
+          <w:t>26</w:t>
         </w:r>
         <w:r>
           <w:rPr>
@@ -2728,11 +2702,10 @@
         <w:tabs>
           <w:tab w:val="right" w:leader="dot" w:pos="8495"/>
         </w:tabs>
+        <w:spacing w:after="0" w:line="240" w:lineRule="auto"/>
         <w:rPr>
           <w:rFonts w:ascii="Times New Roman" w:hAnsi="Times New Roman" w:cs="Times New Roman"/>
           <w:noProof/>
-          <w:sz w:val="24"/>
-          <w:szCs w:val="24"/>
           <w:lang w:val="es-ES" w:eastAsia="es-ES"/>
         </w:rPr>
       </w:pPr>
@@ -2782,7 +2755,7 @@
             <w:noProof/>
             <w:webHidden/>
           </w:rPr>
-          <w:t>3</w:t>
+          <w:t>26</w:t>
         </w:r>
         <w:r>
           <w:rPr>
@@ -2799,11 +2772,10 @@
         <w:tabs>
           <w:tab w:val="right" w:leader="dot" w:pos="8495"/>
         </w:tabs>
+        <w:spacing w:after="0" w:line="240" w:lineRule="auto"/>
         <w:rPr>
           <w:rFonts w:ascii="Times New Roman" w:hAnsi="Times New Roman" w:cs="Times New Roman"/>
           <w:noProof/>
-          <w:sz w:val="24"/>
-          <w:szCs w:val="24"/>
           <w:lang w:val="es-ES" w:eastAsia="es-ES"/>
         </w:rPr>
       </w:pPr>
@@ -2853,7 +2825,7 @@
             <w:noProof/>
             <w:webHidden/>
           </w:rPr>
-          <w:t>3</w:t>
+          <w:t>26</w:t>
         </w:r>
         <w:r>
           <w:rPr>
@@ -2870,11 +2842,10 @@
         <w:tabs>
           <w:tab w:val="right" w:leader="dot" w:pos="8495"/>
         </w:tabs>
+        <w:spacing w:after="0" w:line="240" w:lineRule="auto"/>
         <w:rPr>
           <w:rFonts w:ascii="Times New Roman" w:hAnsi="Times New Roman" w:cs="Times New Roman"/>
           <w:noProof/>
-          <w:sz w:val="24"/>
-          <w:szCs w:val="24"/>
           <w:lang w:val="es-ES" w:eastAsia="es-ES"/>
         </w:rPr>
       </w:pPr>
@@ -2924,7 +2895,7 @@
             <w:noProof/>
             <w:webHidden/>
           </w:rPr>
-          <w:t>3</w:t>
+          <w:t>27</w:t>
         </w:r>
         <w:r>
           <w:rPr>
@@ -2941,11 +2912,10 @@
         <w:tabs>
           <w:tab w:val="right" w:leader="dot" w:pos="8495"/>
         </w:tabs>
+        <w:spacing w:after="0" w:line="240" w:lineRule="auto"/>
         <w:rPr>
           <w:rFonts w:ascii="Times New Roman" w:hAnsi="Times New Roman" w:cs="Times New Roman"/>
           <w:noProof/>
-          <w:sz w:val="24"/>
-          <w:szCs w:val="24"/>
           <w:lang w:val="es-ES" w:eastAsia="es-ES"/>
         </w:rPr>
       </w:pPr>
@@ -2995,7 +2965,7 @@
             <w:noProof/>
             <w:webHidden/>
           </w:rPr>
-          <w:t>3</w:t>
+          <w:t>28</w:t>
         </w:r>
         <w:r>
           <w:rPr>
@@ -3012,11 +2982,10 @@
         <w:tabs>
           <w:tab w:val="right" w:leader="dot" w:pos="8495"/>
         </w:tabs>
+        <w:spacing w:after="0" w:line="240" w:lineRule="auto"/>
         <w:rPr>
           <w:rFonts w:ascii="Times New Roman" w:hAnsi="Times New Roman" w:cs="Times New Roman"/>
           <w:noProof/>
-          <w:sz w:val="24"/>
-          <w:szCs w:val="24"/>
           <w:lang w:val="es-ES" w:eastAsia="es-ES"/>
         </w:rPr>
       </w:pPr>
@@ -3066,7 +3035,7 @@
             <w:noProof/>
             <w:webHidden/>
           </w:rPr>
-          <w:t>3</w:t>
+          <w:t>28</w:t>
         </w:r>
         <w:r>
           <w:rPr>
@@ -3083,11 +3052,10 @@
         <w:tabs>
           <w:tab w:val="right" w:leader="dot" w:pos="8495"/>
         </w:tabs>
+        <w:spacing w:after="0" w:line="240" w:lineRule="auto"/>
         <w:rPr>
           <w:rFonts w:ascii="Times New Roman" w:hAnsi="Times New Roman" w:cs="Times New Roman"/>
           <w:noProof/>
-          <w:sz w:val="24"/>
-          <w:szCs w:val="24"/>
           <w:lang w:val="es-ES" w:eastAsia="es-ES"/>
         </w:rPr>
       </w:pPr>
@@ -3137,7 +3105,7 @@
             <w:noProof/>
             <w:webHidden/>
           </w:rPr>
-          <w:t>3</w:t>
+          <w:t>28</w:t>
         </w:r>
         <w:r>
           <w:rPr>
@@ -3154,11 +3122,10 @@
         <w:tabs>
           <w:tab w:val="right" w:leader="dot" w:pos="8495"/>
         </w:tabs>
+        <w:spacing w:after="0" w:line="240" w:lineRule="auto"/>
         <w:rPr>
           <w:rFonts w:ascii="Times New Roman" w:hAnsi="Times New Roman" w:cs="Times New Roman"/>
           <w:noProof/>
-          <w:sz w:val="24"/>
-          <w:szCs w:val="24"/>
           <w:lang w:val="es-ES" w:eastAsia="es-ES"/>
         </w:rPr>
       </w:pPr>
@@ -3208,7 +3175,7 @@
             <w:noProof/>
             <w:webHidden/>
           </w:rPr>
-          <w:t>3</w:t>
+          <w:t>28</w:t>
         </w:r>
         <w:r>
           <w:rPr>
@@ -3225,11 +3192,10 @@
         <w:tabs>
           <w:tab w:val="right" w:leader="dot" w:pos="8495"/>
         </w:tabs>
+        <w:spacing w:after="0" w:line="240" w:lineRule="auto"/>
         <w:rPr>
           <w:rFonts w:ascii="Times New Roman" w:hAnsi="Times New Roman" w:cs="Times New Roman"/>
           <w:noProof/>
-          <w:sz w:val="24"/>
-          <w:szCs w:val="24"/>
           <w:lang w:val="es-ES" w:eastAsia="es-ES"/>
         </w:rPr>
       </w:pPr>
@@ -3279,7 +3245,7 @@
             <w:noProof/>
             <w:webHidden/>
           </w:rPr>
-          <w:t>3</w:t>
+          <w:t>30</w:t>
         </w:r>
         <w:r>
           <w:rPr>
@@ -3289,87 +3255,6 @@
           <w:fldChar w:fldCharType="end"/>
         </w:r>
       </w:hyperlink>
-    </w:p>
-    <w:p>
-      <w:pPr>
-        <w:pStyle w:val="TOC1"/>
-        <w:tabs>
-          <w:tab w:val="right" w:leader="dot" w:pos="8495"/>
-        </w:tabs>
-        <w:rPr>
-          <w:rFonts w:ascii="Times New Roman" w:hAnsi="Times New Roman" w:cs="Times New Roman"/>
-          <w:noProof/>
-          <w:sz w:val="24"/>
-          <w:szCs w:val="24"/>
-          <w:lang w:val="es-ES" w:eastAsia="es-ES"/>
-        </w:rPr>
-      </w:pPr>
-      <w:hyperlink w:anchor="_Toc295148271" w:history="1">
-        <w:r>
-          <w:rPr>
-            <w:rStyle w:val="Hyperlink"/>
-            <w:noProof/>
-            <w:highlight w:val="yellow"/>
-            <w:lang w:eastAsia="es-AR"/>
-          </w:rPr>
-          <w:t>Anexo 1: Casos de Prueba</w:t>
-        </w:r>
-        <w:r>
-          <w:rPr>
-            <w:noProof/>
-            <w:webHidden/>
-          </w:rPr>
-          <w:tab/>
-        </w:r>
-        <w:r>
-          <w:rPr>
-            <w:noProof/>
-            <w:webHidden/>
-          </w:rPr>
-          <w:fldChar w:fldCharType="begin"/>
-        </w:r>
-        <w:r>
-          <w:rPr>
-            <w:noProof/>
-            <w:webHidden/>
-          </w:rPr>
-          <w:instrText xml:space="preserve"> PAGEREF _Toc295148271 \h </w:instrText>
-        </w:r>
-        <w:r>
-          <w:rPr>
-            <w:noProof/>
-          </w:rPr>
-        </w:r>
-        <w:r>
-          <w:rPr>
-            <w:noProof/>
-            <w:webHidden/>
-          </w:rPr>
-          <w:fldChar w:fldCharType="separate"/>
-        </w:r>
-        <w:r>
-          <w:rPr>
-            <w:noProof/>
-            <w:webHidden/>
-          </w:rPr>
-          <w:t>3</w:t>
-        </w:r>
-        <w:r>
-          <w:rPr>
-            <w:noProof/>
-            <w:webHidden/>
-          </w:rPr>
-          <w:fldChar w:fldCharType="end"/>
-        </w:r>
-      </w:hyperlink>
-    </w:p>
-    <w:p>
-      <w:pPr>
-        <w:spacing w:after="0"/>
-        <w:rPr>
-          <w:lang w:val="es-AR"/>
-        </w:rPr>
-      </w:pPr>
       <w:r>
         <w:rPr>
           <w:lang w:val="es-AR"/>
@@ -3596,12 +3481,6 @@
       </w:pPr>
       <w:r>
         <w:rPr>
-          <w:lang w:val="es-AR"/>
-        </w:rPr>
-        <w:t xml:space="preserve"> </w:t>
-      </w:r>
-      <w:r>
-        <w:rPr>
           <w:rFonts w:ascii="Cambria" w:hAnsi="Cambria" w:cs="Cambria"/>
           <w:b/>
           <w:bCs/>
@@ -3786,13 +3665,47 @@
         <w:rPr>
           <w:lang w:val="es-AR"/>
         </w:rPr>
-        <w:t>psiquiatra egresado de la Facultad de M</w:t>
+        <w:t xml:space="preserve">psiquiatra egresado de </w:t>
+      </w:r>
+      <w:smartTag w:uri="urn:schemas-microsoft-com:office:smarttags" w:element="PersonName">
+        <w:smartTagPr>
+          <w:attr w:name="ProductID" w:val="la Facultad"/>
+        </w:smartTagPr>
+        <w:r>
+          <w:rPr>
+            <w:lang w:val="es-AR"/>
+          </w:rPr>
+          <w:t>la Facultad</w:t>
+        </w:r>
+      </w:smartTag>
+      <w:r>
+        <w:rPr>
+          <w:lang w:val="es-AR"/>
+        </w:rPr>
+        <w:t xml:space="preserve"> de M</w:t>
       </w:r>
       <w:r>
         <w:rPr>
           <w:lang w:val="es-AR"/>
         </w:rPr>
-        <w:t xml:space="preserve">edicina de la Universidad de Buenos Aires. </w:t>
+        <w:t xml:space="preserve">edicina de </w:t>
+      </w:r>
+      <w:smartTag w:uri="urn:schemas-microsoft-com:office:smarttags" w:element="PersonName">
+        <w:smartTagPr>
+          <w:attr w:name="ProductID" w:val="la Universidad"/>
+        </w:smartTagPr>
+        <w:r>
+          <w:rPr>
+            <w:lang w:val="es-AR"/>
+          </w:rPr>
+          <w:t>la Universidad</w:t>
+        </w:r>
+      </w:smartTag>
+      <w:r>
+        <w:rPr>
+          <w:lang w:val="es-AR"/>
+        </w:rPr>
+        <w:t xml:space="preserve"> de Buenos Aires. </w:t>
       </w:r>
       <w:r>
         <w:rPr>
@@ -16249,7 +16162,7 @@
       <w:r>
         <w:rPr>
           <w:noProof/>
-          <w:lang w:val="es-ES" w:eastAsia="es-ES"/>
+          <w:lang w:val="es-AR" w:eastAsia="es-AR"/>
         </w:rPr>
         <w:pict>
           <v:shape id="_x0000_s1028" type="#_x0000_t75" style="position:absolute;left:0;text-align:left;margin-left:36.55pt;margin-top:0;width:351.75pt;height:249.9pt;z-index:251663360">
@@ -37175,7 +37088,7 @@
       <w:r>
         <w:rPr>
           <w:noProof/>
-          <w:lang w:val="es-ES" w:eastAsia="es-ES"/>
+          <w:lang w:val="es-AR" w:eastAsia="es-AR"/>
         </w:rPr>
       </w:r>
       <w:r>
@@ -37452,7 +37365,7 @@
       <w:r>
         <w:rPr>
           <w:noProof/>
-          <w:lang w:val="es-ES" w:eastAsia="es-ES"/>
+          <w:lang w:val="es-AR" w:eastAsia="es-AR"/>
         </w:rPr>
         <w:pict>
           <v:group id="_x0000_s1042" style="position:absolute;margin-left:11pt;margin-top:2pt;width:433pt;height:332.9pt;z-index:251661312" coordorigin="2141,6456" coordsize="8660,6658">
@@ -44311,7 +44224,7 @@
       <w:r>
         <w:rPr>
           <w:noProof/>
-          <w:lang w:val="es-ES" w:eastAsia="es-ES"/>
+          <w:lang w:val="es-AR" w:eastAsia="es-AR"/>
         </w:rPr>
         <w:pict>
           <v:rect id="_x0000_s1053" style="position:absolute;margin-left:49.5pt;margin-top:6.2pt;width:319pt;height:135pt;z-index:251653120" strokecolor="#95b3d7" strokeweight="1pt">
@@ -44521,7 +44434,7 @@
       <w:r>
         <w:rPr>
           <w:noProof/>
-          <w:lang w:val="es-ES"/>
+          <w:lang w:eastAsia="es-AR"/>
         </w:rPr>
         <w:pict>
           <v:shape id="_x0000_s1054" type="#_x0000_t32" style="position:absolute;margin-left:209pt;margin-top:17.75pt;width:.05pt;height:22.1pt;z-index:251654144" o:connectortype="straight">
@@ -44540,7 +44453,7 @@
       <w:r>
         <w:rPr>
           <w:noProof/>
-          <w:lang w:val="es-ES"/>
+          <w:lang w:eastAsia="es-AR"/>
         </w:rPr>
         <w:pict>
           <v:rect id="_x0000_s1055" style="position:absolute;margin-left:66pt;margin-top:17.25pt;width:285pt;height:90pt;z-index:251655168" strokecolor="#95b3d7" strokeweight="1pt">
@@ -44711,7 +44624,7 @@
       <w:r>
         <w:rPr>
           <w:noProof/>
-          <w:lang w:val="es-ES"/>
+          <w:lang w:eastAsia="es-AR"/>
         </w:rPr>
         <w:pict>
           <v:line id="_x0000_s1056" style="position:absolute;z-index:251662336" from="93.5pt,223.2pt" to="93.5pt,304.2pt">
@@ -44722,7 +44635,7 @@
       <w:r>
         <w:rPr>
           <w:noProof/>
-          <w:lang w:val="es-ES"/>
+          <w:lang w:eastAsia="es-AR"/>
         </w:rPr>
         <w:pict>
           <v:rect id="_x0000_s1057" style="position:absolute;margin-left:60.5pt;margin-top:313.2pt;width:264pt;height:108pt;z-index:251660288" strokecolor="#95b3d7" strokeweight="1pt">
@@ -44867,7 +44780,7 @@
       <w:r>
         <w:rPr>
           <w:noProof/>
-          <w:lang w:val="es-ES"/>
+          <w:lang w:eastAsia="es-AR"/>
         </w:rPr>
         <w:pict>
           <v:rect id="_x0000_s1058" style="position:absolute;margin-left:137.5pt;margin-top:70.2pt;width:264pt;height:108pt;z-index:251658240" strokecolor="#95b3d7" strokeweight="1pt">
@@ -45021,7 +44934,7 @@
       <w:r>
         <w:rPr>
           <w:noProof/>
-          <w:lang w:val="es-ES"/>
+          <w:lang w:eastAsia="es-AR"/>
         </w:rPr>
         <w:pict>
           <v:rect id="_x0000_s1059" style="position:absolute;margin-left:137.5pt;margin-top:187.2pt;width:264pt;height:108pt;z-index:251659264" strokecolor="#95b3d7" strokeweight="1pt">
@@ -45183,7 +45096,7 @@
       <w:r>
         <w:rPr>
           <w:noProof/>
-          <w:lang w:val="es-ES"/>
+          <w:lang w:eastAsia="es-AR"/>
         </w:rPr>
         <w:pict>
           <v:shapetype id="_x0000_t34" coordsize="21600,21600" o:spt="34" o:oned="t" adj="10800" path="m,l@0,0@0,21600,21600,21600e" filled="f">
@@ -45205,7 +45118,7 @@
       <w:r>
         <w:rPr>
           <w:noProof/>
-          <w:lang w:val="es-ES"/>
+          <w:lang w:eastAsia="es-AR"/>
         </w:rPr>
         <w:pict>
           <v:shape id="_x0000_s1061" type="#_x0000_t34" style="position:absolute;margin-left:81.25pt;margin-top:64.45pt;width:63pt;height:38.5pt;rotation:90;flip:x;z-index:251656192" o:connectortype="elbow" adj="21647,249120,-23007">
@@ -45232,7 +45145,7 @@
       <w:r>
         <w:rPr>
           <w:noProof/>
-          <w:lang w:val="es-ES" w:eastAsia="es-ES"/>
+          <w:lang w:val="es-AR" w:eastAsia="es-AR"/>
         </w:rPr>
         <w:pict>
           <v:group id="_x0000_s1062" style="position:absolute;margin-left:-22pt;margin-top:14.7pt;width:484.75pt;height:381.1pt;z-index:251652096" coordorigin="1261,4595" coordsize="9695,7622">
@@ -45962,9 +45875,6 @@
       <w:r>
         <w:br w:type="page"/>
       </w:r>
-      <w:r>
-        <w:t xml:space="preserve"> </w:t>
-      </w:r>
       <w:bookmarkStart w:id="43" w:name="_Toc295148266"/>
       <w:r>
         <w:t>Implementación del Sistema</w:t>
@@ -46180,6 +46090,9 @@
       </w:pPr>
       <w:bookmarkStart w:id="48" w:name="_Toc295148270"/>
       <w:bookmarkEnd w:id="47"/>
+      <w:r>
+        <w:br w:type="page"/>
+      </w:r>
       <w:r>
         <w:t>Otras Fuentes de Conocimiento Públicas</w:t>
       </w:r>
@@ -46341,18 +46254,6 @@
           <w:t>http://psicologia.costasur.com/es/dsm-iv.html</w:t>
         </w:r>
       </w:hyperlink>
-      <w:r>
-        <w:br w:type="page"/>
-      </w:r>
-      <w:bookmarkStart w:id="49" w:name="_Toc295148271"/>
-      <w:r>
-        <w:rPr>
-          <w:rStyle w:val="Heading1Char"/>
-          <w:highlight w:val="yellow"/>
-        </w:rPr>
-        <w:t>Anexo 1: Casos de Prueba</w:t>
-      </w:r>
-      <w:bookmarkEnd w:id="49"/>
     </w:p>
     <w:p>
       <w:pPr>
@@ -46434,7 +46335,7 @@
         <w:bCs/>
         <w:noProof/>
       </w:rPr>
-      <w:t>29</w:t>
+      <w:t>3</w:t>
     </w:r>
     <w:r>
       <w:rPr>
@@ -46476,7 +46377,7 @@
         <w:bCs/>
         <w:noProof/>
       </w:rPr>
-      <w:t>31</w:t>
+      <w:t>30</w:t>
     </w:r>
     <w:r>
       <w:rPr>
@@ -46529,7 +46430,7 @@
     <w:r>
       <w:rPr>
         <w:noProof/>
-        <w:lang w:val="es-ES" w:eastAsia="es-ES"/>
+        <w:lang w:eastAsia="es-AR"/>
       </w:rPr>
       <w:pict>
         <v:shapetype id="_x0000_t75" coordsize="21600,21600" o:spt="75" o:preferrelative="t" path="m@4@5l@4@11@9@11@9@5xe" filled="f" stroked="f">
@@ -49063,279 +48964,149 @@
         <w:rFonts w:ascii="Calibri" w:eastAsia="Times New Roman" w:hAnsi="Calibri" w:cs="Times New Roman"/>
         <w:sz w:val="22"/>
         <w:szCs w:val="22"/>
-        <w:lang w:val="es-ES" w:eastAsia="es-ES" w:bidi="ar-SA"/>
+        <w:lang w:val="es-AR" w:eastAsia="es-AR" w:bidi="ar-SA"/>
       </w:rPr>
     </w:rPrDefault>
     <w:pPrDefault/>
   </w:docDefaults>
-  <w:latentStyles w:defLockedState="0" w:defUIPriority="99" w:defSemiHidden="0" w:defUnhideWhenUsed="0" w:defQFormat="0" w:count="267">
-    <w:lsdException w:name="Normal" w:uiPriority="0" w:qFormat="1"/>
-    <w:lsdException w:name="heading 1" w:uiPriority="0" w:qFormat="1"/>
-    <w:lsdException w:name="heading 2" w:uiPriority="0" w:qFormat="1"/>
-    <w:lsdException w:name="heading 3" w:uiPriority="0" w:qFormat="1"/>
-    <w:lsdException w:name="heading 4" w:uiPriority="0" w:qFormat="1"/>
-    <w:lsdException w:name="heading 5" w:uiPriority="0" w:qFormat="1"/>
-    <w:lsdException w:name="heading 6" w:uiPriority="0" w:qFormat="1"/>
-    <w:lsdException w:name="heading 7" w:uiPriority="0" w:qFormat="1"/>
-    <w:lsdException w:name="heading 8" w:uiPriority="0" w:qFormat="1"/>
-    <w:lsdException w:name="heading 9" w:uiPriority="0" w:qFormat="1"/>
-    <w:lsdException w:name="index 1" w:locked="1" w:semiHidden="1" w:unhideWhenUsed="1"/>
-    <w:lsdException w:name="index 2" w:locked="1" w:semiHidden="1" w:unhideWhenUsed="1"/>
-    <w:lsdException w:name="index 3" w:locked="1" w:semiHidden="1" w:unhideWhenUsed="1"/>
-    <w:lsdException w:name="index 4" w:locked="1" w:semiHidden="1" w:unhideWhenUsed="1"/>
-    <w:lsdException w:name="index 5" w:locked="1" w:semiHidden="1" w:unhideWhenUsed="1"/>
-    <w:lsdException w:name="index 6" w:locked="1" w:semiHidden="1" w:unhideWhenUsed="1"/>
-    <w:lsdException w:name="index 7" w:locked="1" w:semiHidden="1" w:unhideWhenUsed="1"/>
-    <w:lsdException w:name="index 8" w:locked="1" w:semiHidden="1" w:unhideWhenUsed="1"/>
-    <w:lsdException w:name="index 9" w:locked="1" w:semiHidden="1" w:unhideWhenUsed="1"/>
-    <w:lsdException w:name="toc 1" w:uiPriority="0"/>
-    <w:lsdException w:name="toc 2" w:uiPriority="0"/>
-    <w:lsdException w:name="toc 3" w:uiPriority="0"/>
-    <w:lsdException w:name="toc 4" w:uiPriority="0"/>
-    <w:lsdException w:name="toc 5" w:uiPriority="0"/>
-    <w:lsdException w:name="toc 6" w:uiPriority="0"/>
-    <w:lsdException w:name="toc 7" w:uiPriority="0"/>
-    <w:lsdException w:name="toc 8" w:uiPriority="0"/>
-    <w:lsdException w:name="toc 9" w:uiPriority="0"/>
-    <w:lsdException w:name="Normal Indent" w:locked="1" w:semiHidden="1" w:unhideWhenUsed="1"/>
-    <w:lsdException w:name="footnote text" w:locked="1" w:semiHidden="1" w:unhideWhenUsed="1"/>
-    <w:lsdException w:name="annotation text" w:locked="1" w:semiHidden="1" w:unhideWhenUsed="1"/>
-    <w:lsdException w:name="header" w:locked="1" w:semiHidden="1" w:unhideWhenUsed="1"/>
-    <w:lsdException w:name="footer" w:locked="1" w:semiHidden="1" w:unhideWhenUsed="1"/>
-    <w:lsdException w:name="index heading" w:locked="1" w:semiHidden="1" w:unhideWhenUsed="1"/>
-    <w:lsdException w:name="caption" w:uiPriority="0" w:qFormat="1"/>
-    <w:lsdException w:name="table of figures" w:locked="1" w:semiHidden="1" w:unhideWhenUsed="1"/>
-    <w:lsdException w:name="envelope address" w:locked="1" w:semiHidden="1" w:unhideWhenUsed="1"/>
-    <w:lsdException w:name="envelope return" w:locked="1" w:semiHidden="1" w:unhideWhenUsed="1"/>
-    <w:lsdException w:name="footnote reference" w:locked="1" w:semiHidden="1" w:unhideWhenUsed="1"/>
-    <w:lsdException w:name="annotation reference" w:locked="1" w:semiHidden="1" w:unhideWhenUsed="1"/>
-    <w:lsdException w:name="line number" w:locked="1" w:semiHidden="1" w:unhideWhenUsed="1"/>
-    <w:lsdException w:name="page number" w:locked="1" w:semiHidden="1" w:unhideWhenUsed="1"/>
-    <w:lsdException w:name="endnote reference" w:locked="1" w:semiHidden="1" w:unhideWhenUsed="1"/>
-    <w:lsdException w:name="endnote text" w:locked="1" w:semiHidden="1" w:unhideWhenUsed="1"/>
-    <w:lsdException w:name="table of authorities" w:locked="1" w:semiHidden="1" w:unhideWhenUsed="1"/>
-    <w:lsdException w:name="macro" w:locked="1" w:semiHidden="1" w:unhideWhenUsed="1"/>
-    <w:lsdException w:name="toa heading" w:locked="1" w:semiHidden="1" w:unhideWhenUsed="1"/>
-    <w:lsdException w:name="List" w:locked="1" w:semiHidden="1" w:unhideWhenUsed="1"/>
-    <w:lsdException w:name="List Bullet" w:locked="1" w:semiHidden="1" w:unhideWhenUsed="1"/>
-    <w:lsdException w:name="List Number" w:locked="1" w:semiHidden="1" w:unhideWhenUsed="1"/>
-    <w:lsdException w:name="List 2" w:locked="1" w:semiHidden="1" w:unhideWhenUsed="1"/>
-    <w:lsdException w:name="List 3" w:locked="1" w:semiHidden="1" w:unhideWhenUsed="1"/>
-    <w:lsdException w:name="List 4" w:locked="1" w:semiHidden="1" w:unhideWhenUsed="1"/>
-    <w:lsdException w:name="List 5" w:locked="1" w:semiHidden="1" w:unhideWhenUsed="1"/>
-    <w:lsdException w:name="List Bullet 2" w:locked="1" w:semiHidden="1" w:unhideWhenUsed="1"/>
-    <w:lsdException w:name="List Bullet 3" w:locked="1" w:semiHidden="1" w:unhideWhenUsed="1"/>
-    <w:lsdException w:name="List Bullet 4" w:locked="1" w:semiHidden="1" w:unhideWhenUsed="1"/>
-    <w:lsdException w:name="List Bullet 5" w:locked="1" w:semiHidden="1" w:unhideWhenUsed="1"/>
-    <w:lsdException w:name="List Number 2" w:locked="1" w:semiHidden="1" w:unhideWhenUsed="1"/>
-    <w:lsdException w:name="List Number 3" w:locked="1" w:semiHidden="1" w:unhideWhenUsed="1"/>
-    <w:lsdException w:name="List Number 4" w:locked="1" w:semiHidden="1" w:unhideWhenUsed="1"/>
-    <w:lsdException w:name="List Number 5" w:locked="1" w:semiHidden="1" w:unhideWhenUsed="1"/>
-    <w:lsdException w:name="Title" w:uiPriority="0" w:qFormat="1"/>
-    <w:lsdException w:name="Closing" w:locked="1" w:semiHidden="1" w:unhideWhenUsed="1"/>
-    <w:lsdException w:name="Signature" w:locked="1" w:semiHidden="1" w:unhideWhenUsed="1"/>
-    <w:lsdException w:name="Default Paragraph Font" w:uiPriority="0"/>
-    <w:lsdException w:name="Body Text" w:locked="1" w:semiHidden="1" w:unhideWhenUsed="1"/>
-    <w:lsdException w:name="Body Text Indent" w:locked="1" w:semiHidden="1" w:unhideWhenUsed="1"/>
-    <w:lsdException w:name="List Continue" w:locked="1" w:semiHidden="1" w:unhideWhenUsed="1"/>
-    <w:lsdException w:name="List Continue 2" w:locked="1" w:semiHidden="1" w:unhideWhenUsed="1"/>
-    <w:lsdException w:name="List Continue 3" w:locked="1" w:semiHidden="1" w:unhideWhenUsed="1"/>
-    <w:lsdException w:name="List Continue 4" w:locked="1" w:semiHidden="1" w:unhideWhenUsed="1"/>
-    <w:lsdException w:name="List Continue 5" w:locked="1" w:semiHidden="1" w:unhideWhenUsed="1"/>
-    <w:lsdException w:name="Message Header" w:locked="1" w:semiHidden="1" w:unhideWhenUsed="1"/>
-    <w:lsdException w:name="Subtitle" w:uiPriority="0" w:qFormat="1"/>
-    <w:lsdException w:name="Salutation" w:locked="1" w:semiHidden="1" w:unhideWhenUsed="1"/>
-    <w:lsdException w:name="Date" w:locked="1" w:semiHidden="1" w:unhideWhenUsed="1"/>
-    <w:lsdException w:name="Body Text First Indent" w:locked="1" w:semiHidden="1" w:unhideWhenUsed="1"/>
-    <w:lsdException w:name="Body Text First Indent 2" w:locked="1" w:semiHidden="1" w:unhideWhenUsed="1"/>
-    <w:lsdException w:name="Note Heading" w:locked="1" w:semiHidden="1" w:unhideWhenUsed="1"/>
-    <w:lsdException w:name="Body Text 2" w:locked="1" w:semiHidden="1" w:unhideWhenUsed="1"/>
-    <w:lsdException w:name="Body Text 3" w:locked="1" w:semiHidden="1" w:unhideWhenUsed="1"/>
-    <w:lsdException w:name="Body Text Indent 2" w:locked="1" w:semiHidden="1" w:unhideWhenUsed="1"/>
-    <w:lsdException w:name="Body Text Indent 3" w:locked="1" w:semiHidden="1" w:unhideWhenUsed="1"/>
-    <w:lsdException w:name="Block Text" w:locked="1" w:semiHidden="1" w:unhideWhenUsed="1"/>
-    <w:lsdException w:name="Hyperlink" w:locked="1" w:semiHidden="1" w:unhideWhenUsed="1"/>
-    <w:lsdException w:name="FollowedHyperlink" w:locked="1" w:semiHidden="1" w:unhideWhenUsed="1"/>
-    <w:lsdException w:name="Strong" w:uiPriority="0" w:qFormat="1"/>
-    <w:lsdException w:name="Emphasis" w:uiPriority="0" w:qFormat="1"/>
-    <w:lsdException w:name="Document Map" w:locked="1" w:semiHidden="1" w:unhideWhenUsed="1"/>
-    <w:lsdException w:name="Plain Text" w:locked="1" w:semiHidden="1" w:unhideWhenUsed="1"/>
-    <w:lsdException w:name="E-mail Signature" w:locked="1" w:semiHidden="1" w:unhideWhenUsed="1"/>
-    <w:lsdException w:name="HTML Top of Form" w:locked="1" w:semiHidden="1" w:unhideWhenUsed="1"/>
-    <w:lsdException w:name="HTML Bottom of Form" w:locked="1" w:semiHidden="1" w:unhideWhenUsed="1"/>
-    <w:lsdException w:name="Normal (Web)" w:locked="1" w:semiHidden="1" w:unhideWhenUsed="1"/>
-    <w:lsdException w:name="HTML Acronym" w:locked="1" w:semiHidden="1" w:unhideWhenUsed="1"/>
-    <w:lsdException w:name="HTML Address" w:locked="1" w:semiHidden="1" w:unhideWhenUsed="1"/>
-    <w:lsdException w:name="HTML Cite" w:locked="1" w:semiHidden="1" w:unhideWhenUsed="1"/>
-    <w:lsdException w:name="HTML Code" w:locked="1" w:semiHidden="1" w:unhideWhenUsed="1"/>
-    <w:lsdException w:name="HTML Definition" w:locked="1" w:semiHidden="1" w:unhideWhenUsed="1"/>
-    <w:lsdException w:name="HTML Keyboard" w:locked="1" w:semiHidden="1" w:unhideWhenUsed="1"/>
-    <w:lsdException w:name="HTML Preformatted" w:locked="1" w:semiHidden="1" w:unhideWhenUsed="1"/>
-    <w:lsdException w:name="HTML Sample" w:locked="1" w:semiHidden="1" w:unhideWhenUsed="1"/>
-    <w:lsdException w:name="HTML Typewriter" w:locked="1" w:semiHidden="1" w:unhideWhenUsed="1"/>
-    <w:lsdException w:name="HTML Variable" w:locked="1" w:semiHidden="1" w:unhideWhenUsed="1"/>
-    <w:lsdException w:name="Normal Table" w:locked="1" w:semiHidden="1" w:unhideWhenUsed="1"/>
-    <w:lsdException w:name="annotation subject" w:locked="1" w:semiHidden="1" w:unhideWhenUsed="1"/>
-    <w:lsdException w:name="No List" w:locked="1" w:semiHidden="1" w:unhideWhenUsed="1"/>
-    <w:lsdException w:name="Outline List 1" w:locked="1" w:semiHidden="1" w:unhideWhenUsed="1"/>
-    <w:lsdException w:name="Outline List 2" w:locked="1" w:semiHidden="1" w:unhideWhenUsed="1"/>
-    <w:lsdException w:name="Outline List 3" w:locked="1" w:semiHidden="1" w:unhideWhenUsed="1"/>
-    <w:lsdException w:name="Table Simple 1" w:locked="1" w:semiHidden="1" w:unhideWhenUsed="1"/>
-    <w:lsdException w:name="Table Simple 2" w:locked="1" w:semiHidden="1" w:unhideWhenUsed="1"/>
-    <w:lsdException w:name="Table Simple 3" w:locked="1" w:semiHidden="1" w:unhideWhenUsed="1"/>
-    <w:lsdException w:name="Table Classic 1" w:locked="1" w:semiHidden="1" w:unhideWhenUsed="1"/>
-    <w:lsdException w:name="Table Classic 2" w:locked="1" w:semiHidden="1" w:unhideWhenUsed="1"/>
-    <w:lsdException w:name="Table Classic 3" w:locked="1" w:semiHidden="1" w:unhideWhenUsed="1"/>
-    <w:lsdException w:name="Table Classic 4" w:locked="1" w:semiHidden="1" w:unhideWhenUsed="1"/>
-    <w:lsdException w:name="Table Colorful 1" w:locked="1" w:semiHidden="1" w:unhideWhenUsed="1"/>
-    <w:lsdException w:name="Table Colorful 2" w:locked="1" w:semiHidden="1" w:unhideWhenUsed="1"/>
-    <w:lsdException w:name="Table Colorful 3" w:locked="1" w:semiHidden="1" w:unhideWhenUsed="1"/>
-    <w:lsdException w:name="Table Columns 1" w:locked="1" w:semiHidden="1" w:unhideWhenUsed="1"/>
-    <w:lsdException w:name="Table Columns 2" w:locked="1" w:semiHidden="1" w:unhideWhenUsed="1"/>
-    <w:lsdException w:name="Table Columns 3" w:locked="1" w:semiHidden="1" w:unhideWhenUsed="1"/>
-    <w:lsdException w:name="Table Columns 4" w:locked="1" w:semiHidden="1" w:unhideWhenUsed="1"/>
-    <w:lsdException w:name="Table Columns 5" w:locked="1" w:semiHidden="1" w:unhideWhenUsed="1"/>
-    <w:lsdException w:name="Table Grid 1" w:locked="1" w:semiHidden="1" w:unhideWhenUsed="1"/>
-    <w:lsdException w:name="Table Grid 2" w:locked="1" w:semiHidden="1" w:unhideWhenUsed="1"/>
-    <w:lsdException w:name="Table Grid 3" w:locked="1" w:semiHidden="1" w:unhideWhenUsed="1"/>
-    <w:lsdException w:name="Table Grid 4" w:locked="1" w:semiHidden="1" w:unhideWhenUsed="1"/>
-    <w:lsdException w:name="Table Grid 5" w:locked="1" w:semiHidden="1" w:unhideWhenUsed="1"/>
-    <w:lsdException w:name="Table Grid 6" w:locked="1" w:semiHidden="1" w:unhideWhenUsed="1"/>
-    <w:lsdException w:name="Table Grid 7" w:locked="1" w:semiHidden="1" w:unhideWhenUsed="1"/>
-    <w:lsdException w:name="Table Grid 8" w:locked="1" w:semiHidden="1" w:unhideWhenUsed="1"/>
-    <w:lsdException w:name="Table List 1" w:locked="1" w:semiHidden="1" w:unhideWhenUsed="1"/>
-    <w:lsdException w:name="Table List 2" w:locked="1" w:semiHidden="1" w:unhideWhenUsed="1"/>
-    <w:lsdException w:name="Table List 3" w:locked="1" w:semiHidden="1" w:unhideWhenUsed="1"/>
-    <w:lsdException w:name="Table List 4" w:locked="1" w:semiHidden="1" w:unhideWhenUsed="1"/>
-    <w:lsdException w:name="Table List 5" w:locked="1" w:semiHidden="1" w:unhideWhenUsed="1"/>
-    <w:lsdException w:name="Table List 6" w:locked="1" w:semiHidden="1" w:unhideWhenUsed="1"/>
-    <w:lsdException w:name="Table List 7" w:locked="1" w:semiHidden="1" w:unhideWhenUsed="1"/>
-    <w:lsdException w:name="Table List 8" w:locked="1" w:semiHidden="1" w:unhideWhenUsed="1"/>
-    <w:lsdException w:name="Table 3D effects 1" w:locked="1" w:semiHidden="1" w:unhideWhenUsed="1"/>
-    <w:lsdException w:name="Table 3D effects 2" w:locked="1" w:semiHidden="1" w:unhideWhenUsed="1"/>
-    <w:lsdException w:name="Table 3D effects 3" w:locked="1" w:semiHidden="1" w:unhideWhenUsed="1"/>
-    <w:lsdException w:name="Table Contemporary" w:locked="1" w:semiHidden="1" w:unhideWhenUsed="1"/>
-    <w:lsdException w:name="Table Elegant" w:locked="1" w:semiHidden="1" w:unhideWhenUsed="1"/>
-    <w:lsdException w:name="Table Professional" w:locked="1" w:semiHidden="1" w:unhideWhenUsed="1"/>
-    <w:lsdException w:name="Table Subtle 1" w:locked="1" w:semiHidden="1" w:unhideWhenUsed="1"/>
-    <w:lsdException w:name="Table Subtle 2" w:locked="1" w:semiHidden="1" w:unhideWhenUsed="1"/>
-    <w:lsdException w:name="Table Web 1" w:locked="1" w:semiHidden="1" w:unhideWhenUsed="1"/>
-    <w:lsdException w:name="Table Web 2" w:locked="1" w:semiHidden="1" w:unhideWhenUsed="1"/>
-    <w:lsdException w:name="Table Web 3" w:locked="1" w:semiHidden="1" w:unhideWhenUsed="1"/>
-    <w:lsdException w:name="Balloon Text" w:locked="1" w:semiHidden="1" w:unhideWhenUsed="1"/>
-    <w:lsdException w:name="Table Grid" w:uiPriority="0"/>
-    <w:lsdException w:name="Table Theme" w:locked="1" w:semiHidden="1" w:unhideWhenUsed="1"/>
-    <w:lsdException w:name="Placeholder Text" w:semiHidden="1"/>
-    <w:lsdException w:name="No Spacing" w:uiPriority="1" w:qFormat="1"/>
-    <w:lsdException w:name="Light Shading" w:uiPriority="60"/>
-    <w:lsdException w:name="Light List" w:uiPriority="61"/>
-    <w:lsdException w:name="Light Grid" w:uiPriority="62"/>
-    <w:lsdException w:name="Medium Shading 1" w:uiPriority="63"/>
-    <w:lsdException w:name="Medium Shading 2" w:uiPriority="64"/>
-    <w:lsdException w:name="Medium List 1" w:uiPriority="65"/>
-    <w:lsdException w:name="Medium List 2" w:uiPriority="66"/>
-    <w:lsdException w:name="Medium Grid 1" w:uiPriority="67"/>
-    <w:lsdException w:name="Medium Grid 2" w:uiPriority="68"/>
-    <w:lsdException w:name="Medium Grid 3" w:uiPriority="69"/>
-    <w:lsdException w:name="Dark List" w:uiPriority="70"/>
-    <w:lsdException w:name="Colorful Shading" w:uiPriority="71"/>
-    <w:lsdException w:name="Colorful List" w:uiPriority="72"/>
-    <w:lsdException w:name="Colorful Grid" w:uiPriority="73"/>
-    <w:lsdException w:name="Light Shading Accent 1" w:uiPriority="60"/>
-    <w:lsdException w:name="Light List Accent 1" w:uiPriority="61"/>
-    <w:lsdException w:name="Light Grid Accent 1" w:uiPriority="62"/>
-    <w:lsdException w:name="Medium Shading 1 Accent 1" w:uiPriority="63"/>
-    <w:lsdException w:name="Medium Shading 2 Accent 1" w:uiPriority="64"/>
-    <w:lsdException w:name="Medium List 1 Accent 1" w:uiPriority="65"/>
-    <w:lsdException w:name="Revision" w:semiHidden="1"/>
-    <w:lsdException w:name="List Paragraph" w:uiPriority="34" w:qFormat="1"/>
-    <w:lsdException w:name="Quote" w:uiPriority="29" w:qFormat="1"/>
-    <w:lsdException w:name="Intense Quote" w:uiPriority="30" w:qFormat="1"/>
-    <w:lsdException w:name="Medium List 2 Accent 1" w:uiPriority="66"/>
-    <w:lsdException w:name="Medium Grid 1 Accent 1" w:uiPriority="67"/>
-    <w:lsdException w:name="Medium Grid 2 Accent 1" w:uiPriority="68"/>
-    <w:lsdException w:name="Medium Grid 3 Accent 1" w:uiPriority="69"/>
-    <w:lsdException w:name="Dark List Accent 1" w:uiPriority="70"/>
-    <w:lsdException w:name="Colorful Shading Accent 1" w:uiPriority="71"/>
-    <w:lsdException w:name="Colorful List Accent 1" w:uiPriority="72"/>
-    <w:lsdException w:name="Colorful Grid Accent 1" w:uiPriority="73"/>
-    <w:lsdException w:name="Light Shading Accent 2" w:uiPriority="60"/>
-    <w:lsdException w:name="Light List Accent 2" w:uiPriority="61"/>
-    <w:lsdException w:name="Light Grid Accent 2" w:uiPriority="62"/>
-    <w:lsdException w:name="Medium Shading 1 Accent 2" w:uiPriority="63"/>
-    <w:lsdException w:name="Medium Shading 2 Accent 2" w:uiPriority="64"/>
-    <w:lsdException w:name="Medium List 1 Accent 2" w:uiPriority="65"/>
-    <w:lsdException w:name="Medium List 2 Accent 2" w:uiPriority="66"/>
-    <w:lsdException w:name="Medium Grid 1 Accent 2" w:uiPriority="67"/>
-    <w:lsdException w:name="Medium Grid 2 Accent 2" w:uiPriority="68"/>
-    <w:lsdException w:name="Medium Grid 3 Accent 2" w:uiPriority="69"/>
-    <w:lsdException w:name="Dark List Accent 2" w:uiPriority="70"/>
-    <w:lsdException w:name="Colorful Shading Accent 2" w:uiPriority="71"/>
-    <w:lsdException w:name="Colorful List Accent 2" w:uiPriority="72"/>
-    <w:lsdException w:name="Colorful Grid Accent 2" w:uiPriority="73"/>
-    <w:lsdException w:name="Light Shading Accent 3" w:uiPriority="60"/>
-    <w:lsdException w:name="Light List Accent 3" w:uiPriority="61"/>
-    <w:lsdException w:name="Light Grid Accent 3" w:uiPriority="62"/>
-    <w:lsdException w:name="Medium Shading 1 Accent 3" w:uiPriority="63"/>
-    <w:lsdException w:name="Medium Shading 2 Accent 3" w:uiPriority="64"/>
-    <w:lsdException w:name="Medium List 1 Accent 3" w:uiPriority="65"/>
-    <w:lsdException w:name="Medium List 2 Accent 3" w:uiPriority="66"/>
-    <w:lsdException w:name="Medium Grid 1 Accent 3" w:uiPriority="67"/>
-    <w:lsdException w:name="Medium Grid 2 Accent 3" w:uiPriority="68"/>
-    <w:lsdException w:name="Medium Grid 3 Accent 3" w:uiPriority="69"/>
-    <w:lsdException w:name="Dark List Accent 3" w:uiPriority="70"/>
-    <w:lsdException w:name="Colorful Shading Accent 3" w:uiPriority="71"/>
-    <w:lsdException w:name="Colorful List Accent 3" w:uiPriority="72"/>
-    <w:lsdException w:name="Colorful Grid Accent 3" w:uiPriority="73"/>
-    <w:lsdException w:name="Light Shading Accent 4" w:uiPriority="60"/>
-    <w:lsdException w:name="Light List Accent 4" w:uiPriority="61"/>
-    <w:lsdException w:name="Light Grid Accent 4" w:uiPriority="62"/>
-    <w:lsdException w:name="Medium Shading 1 Accent 4" w:uiPriority="63"/>
-    <w:lsdException w:name="Medium Shading 2 Accent 4" w:uiPriority="64"/>
-    <w:lsdException w:name="Medium List 1 Accent 4" w:uiPriority="65"/>
-    <w:lsdException w:name="Medium List 2 Accent 4" w:uiPriority="66"/>
-    <w:lsdException w:name="Medium Grid 1 Accent 4" w:uiPriority="67"/>
-    <w:lsdException w:name="Medium Grid 2 Accent 4" w:uiPriority="68"/>
-    <w:lsdException w:name="Medium Grid 3 Accent 4" w:uiPriority="69"/>
-    <w:lsdException w:name="Dark List Accent 4" w:uiPriority="70"/>
-    <w:lsdException w:name="Colorful Shading Accent 4" w:uiPriority="71"/>
-    <w:lsdException w:name="Colorful List Accent 4" w:uiPriority="72"/>
-    <w:lsdException w:name="Colorful Grid Accent 4" w:uiPriority="73"/>
-    <w:lsdException w:name="Light Shading Accent 5" w:uiPriority="60"/>
-    <w:lsdException w:name="Light List Accent 5" w:uiPriority="61"/>
-    <w:lsdException w:name="Light Grid Accent 5" w:uiPriority="62"/>
-    <w:lsdException w:name="Medium Shading 1 Accent 5" w:uiPriority="63"/>
-    <w:lsdException w:name="Medium Shading 2 Accent 5" w:uiPriority="64"/>
-    <w:lsdException w:name="Medium List 1 Accent 5" w:uiPriority="65"/>
-    <w:lsdException w:name="Medium List 2 Accent 5" w:uiPriority="66"/>
-    <w:lsdException w:name="Medium Grid 1 Accent 5" w:uiPriority="67"/>
-    <w:lsdException w:name="Medium Grid 2 Accent 5" w:uiPriority="68"/>
-    <w:lsdException w:name="Medium Grid 3 Accent 5" w:uiPriority="69"/>
-    <w:lsdException w:name="Dark List Accent 5" w:uiPriority="70"/>
-    <w:lsdException w:name="Colorful Shading Accent 5" w:uiPriority="71"/>
-    <w:lsdException w:name="Colorful List Accent 5" w:uiPriority="72"/>
-    <w:lsdException w:name="Colorful Grid Accent 5" w:uiPriority="73"/>
-    <w:lsdException w:name="Light Shading Accent 6" w:uiPriority="60"/>
-    <w:lsdException w:name="Light List Accent 6" w:uiPriority="61"/>
-    <w:lsdException w:name="Light Grid Accent 6" w:uiPriority="62"/>
-    <w:lsdException w:name="Medium Shading 1 Accent 6" w:uiPriority="63"/>
-    <w:lsdException w:name="Medium Shading 2 Accent 6" w:uiPriority="64"/>
-    <w:lsdException w:name="Medium List 1 Accent 6" w:uiPriority="65"/>
-    <w:lsdException w:name="Medium List 2 Accent 6" w:uiPriority="66"/>
-    <w:lsdException w:name="Medium Grid 1 Accent 6" w:uiPriority="67"/>
-    <w:lsdException w:name="Medium Grid 2 Accent 6" w:uiPriority="68"/>
-    <w:lsdException w:name="Medium Grid 3 Accent 6" w:uiPriority="69"/>
-    <w:lsdException w:name="Dark List Accent 6" w:uiPriority="70"/>
-    <w:lsdException w:name="Colorful Shading Accent 6" w:uiPriority="71"/>
-    <w:lsdException w:name="Colorful List Accent 6" w:uiPriority="72"/>
-    <w:lsdException w:name="Colorful Grid Accent 6" w:uiPriority="73"/>
-    <w:lsdException w:name="Subtle Emphasis" w:uiPriority="19" w:qFormat="1"/>
-    <w:lsdException w:name="Intense Emphasis" w:uiPriority="21" w:qFormat="1"/>
-    <w:lsdException w:name="Subtle Reference" w:uiPriority="31" w:qFormat="1"/>
-    <w:lsdException w:name="Intense Reference" w:uiPriority="32" w:qFormat="1"/>
-    <w:lsdException w:name="Book Title" w:uiPriority="33" w:qFormat="1"/>
-    <w:lsdException w:name="Bibliography" w:semiHidden="1" w:uiPriority="37" w:unhideWhenUsed="1"/>
-    <w:lsdException w:name="TOC Heading" w:uiPriority="39" w:qFormat="1"/>
+  <w:latentStyles w:defLockedState="1" w:defUIPriority="99" w:defSemiHidden="1" w:defUnhideWhenUsed="1" w:defQFormat="0" w:count="267">
+    <w:lsdException w:name="Normal" w:semiHidden="0" w:uiPriority="0" w:unhideWhenUsed="0" w:qFormat="1"/>
+    <w:lsdException w:name="heading 1" w:semiHidden="0" w:uiPriority="9" w:unhideWhenUsed="0" w:qFormat="1"/>
+    <w:lsdException w:name="heading 2" w:semiHidden="0" w:uiPriority="9" w:unhideWhenUsed="0" w:qFormat="1"/>
+    <w:lsdException w:name="heading 3" w:semiHidden="0" w:uiPriority="9" w:unhideWhenUsed="0" w:qFormat="1"/>
+    <w:lsdException w:name="heading 4" w:semiHidden="0" w:uiPriority="9" w:unhideWhenUsed="0" w:qFormat="1"/>
+    <w:lsdException w:name="heading 5" w:semiHidden="0" w:uiPriority="9" w:unhideWhenUsed="0" w:qFormat="1"/>
+    <w:lsdException w:name="heading 6" w:semiHidden="0" w:uiPriority="9" w:unhideWhenUsed="0" w:qFormat="1"/>
+    <w:lsdException w:name="heading 7" w:semiHidden="0" w:uiPriority="9" w:unhideWhenUsed="0" w:qFormat="1"/>
+    <w:lsdException w:name="heading 8" w:semiHidden="0" w:uiPriority="9" w:unhideWhenUsed="0" w:qFormat="1"/>
+    <w:lsdException w:name="heading 9" w:semiHidden="0" w:uiPriority="9" w:unhideWhenUsed="0" w:qFormat="1"/>
+    <w:lsdException w:name="toc 1" w:uiPriority="39"/>
+    <w:lsdException w:name="toc 2" w:uiPriority="39"/>
+    <w:lsdException w:name="toc 3" w:uiPriority="39"/>
+    <w:lsdException w:name="toc 4" w:uiPriority="39"/>
+    <w:lsdException w:name="toc 5" w:uiPriority="39"/>
+    <w:lsdException w:name="toc 6" w:uiPriority="39"/>
+    <w:lsdException w:name="toc 7" w:uiPriority="39"/>
+    <w:lsdException w:name="toc 8" w:uiPriority="39"/>
+    <w:lsdException w:name="toc 9" w:uiPriority="39"/>
+    <w:lsdException w:name="caption" w:semiHidden="0" w:uiPriority="35" w:unhideWhenUsed="0" w:qFormat="1"/>
+    <w:lsdException w:name="Title" w:semiHidden="0" w:uiPriority="10" w:unhideWhenUsed="0" w:qFormat="1"/>
+    <w:lsdException w:name="Default Paragraph Font" w:uiPriority="1"/>
+    <w:lsdException w:name="Subtitle" w:semiHidden="0" w:uiPriority="11" w:unhideWhenUsed="0" w:qFormat="1"/>
+    <w:lsdException w:name="Strong" w:semiHidden="0" w:uiPriority="22" w:unhideWhenUsed="0" w:qFormat="1"/>
+    <w:lsdException w:name="Emphasis" w:semiHidden="0" w:uiPriority="20" w:unhideWhenUsed="0" w:qFormat="1"/>
+    <w:lsdException w:name="Table Grid" w:semiHidden="0" w:uiPriority="59" w:unhideWhenUsed="0"/>
+    <w:lsdException w:name="Placeholder Text" w:locked="0" w:unhideWhenUsed="0"/>
+    <w:lsdException w:name="No Spacing" w:locked="0" w:semiHidden="0" w:uiPriority="1" w:unhideWhenUsed="0" w:qFormat="1"/>
+    <w:lsdException w:name="Light Shading" w:locked="0" w:semiHidden="0" w:uiPriority="60" w:unhideWhenUsed="0"/>
+    <w:lsdException w:name="Light List" w:locked="0" w:semiHidden="0" w:uiPriority="61" w:unhideWhenUsed="0"/>
+    <w:lsdException w:name="Light Grid" w:locked="0" w:semiHidden="0" w:uiPriority="62" w:unhideWhenUsed="0"/>
+    <w:lsdException w:name="Medium Shading 1" w:locked="0" w:semiHidden="0" w:uiPriority="63" w:unhideWhenUsed="0"/>
+    <w:lsdException w:name="Medium Shading 2" w:locked="0" w:semiHidden="0" w:uiPriority="64" w:unhideWhenUsed="0"/>
+    <w:lsdException w:name="Medium List 1" w:locked="0" w:semiHidden="0" w:uiPriority="65" w:unhideWhenUsed="0"/>
+    <w:lsdException w:name="Medium List 2" w:locked="0" w:semiHidden="0" w:uiPriority="66" w:unhideWhenUsed="0"/>
+    <w:lsdException w:name="Medium Grid 1" w:locked="0" w:semiHidden="0" w:uiPriority="67" w:unhideWhenUsed="0"/>
+    <w:lsdException w:name="Medium Grid 2" w:locked="0" w:semiHidden="0" w:uiPriority="68" w:unhideWhenUsed="0"/>
+    <w:lsdException w:name="Medium Grid 3" w:locked="0" w:semiHidden="0" w:uiPriority="69" w:unhideWhenUsed="0"/>
+    <w:lsdException w:name="Dark List" w:locked="0" w:semiHidden="0" w:uiPriority="70" w:unhideWhenUsed="0"/>
+    <w:lsdException w:name="Colorful Shading" w:locked="0" w:semiHidden="0" w:uiPriority="71" w:unhideWhenUsed="0"/>
+    <w:lsdException w:name="Colorful List" w:locked="0" w:semiHidden="0" w:uiPriority="72" w:unhideWhenUsed="0"/>
+    <w:lsdException w:name="Colorful Grid" w:locked="0" w:semiHidden="0" w:uiPriority="73" w:unhideWhenUsed="0"/>
+    <w:lsdException w:name="Light Shading Accent 1" w:locked="0" w:semiHidden="0" w:uiPriority="60" w:unhideWhenUsed="0"/>
+    <w:lsdException w:name="Light List Accent 1" w:locked="0" w:semiHidden="0" w:uiPriority="61" w:unhideWhenUsed="0"/>
+    <w:lsdException w:name="Light Grid Accent 1" w:locked="0" w:semiHidden="0" w:uiPriority="62" w:unhideWhenUsed="0"/>
+    <w:lsdException w:name="Medium Shading 1 Accent 1" w:locked="0" w:semiHidden="0" w:uiPriority="63" w:unhideWhenUsed="0"/>
+    <w:lsdException w:name="Medium Shading 2 Accent 1" w:locked="0" w:semiHidden="0" w:uiPriority="64" w:unhideWhenUsed="0"/>
+    <w:lsdException w:name="Medium List 1 Accent 1" w:locked="0" w:semiHidden="0" w:uiPriority="65" w:unhideWhenUsed="0"/>
+    <w:lsdException w:name="Revision" w:locked="0" w:unhideWhenUsed="0"/>
+    <w:lsdException w:name="List Paragraph" w:locked="0" w:semiHidden="0" w:uiPriority="34" w:unhideWhenUsed="0" w:qFormat="1"/>
+    <w:lsdException w:name="Quote" w:locked="0" w:semiHidden="0" w:uiPriority="29" w:unhideWhenUsed="0" w:qFormat="1"/>
+    <w:lsdException w:name="Intense Quote" w:locked="0" w:semiHidden="0" w:uiPriority="30" w:unhideWhenUsed="0" w:qFormat="1"/>
+    <w:lsdException w:name="Medium List 2 Accent 1" w:locked="0" w:semiHidden="0" w:uiPriority="66" w:unhideWhenUsed="0"/>
+    <w:lsdException w:name="Medium Grid 1 Accent 1" w:locked="0" w:semiHidden="0" w:uiPriority="67" w:unhideWhenUsed="0"/>
+    <w:lsdException w:name="Medium Grid 2 Accent 1" w:locked="0" w:semiHidden="0" w:uiPriority="68" w:unhideWhenUsed="0"/>
+    <w:lsdException w:name="Medium Grid 3 Accent 1" w:locked="0" w:semiHidden="0" w:uiPriority="69" w:unhideWhenUsed="0"/>
+    <w:lsdException w:name="Dark List Accent 1" w:locked="0" w:semiHidden="0" w:uiPriority="70" w:unhideWhenUsed="0"/>
+    <w:lsdException w:name="Colorful Shading Accent 1" w:locked="0" w:semiHidden="0" w:uiPriority="71" w:unhideWhenUsed="0"/>
+    <w:lsdException w:name="Colorful List Accent 1" w:locked="0" w:semiHidden="0" w:uiPriority="72" w:unhideWhenUsed="0"/>
+    <w:lsdException w:name="Colorful Grid Accent 1" w:locked="0" w:semiHidden="0" w:uiPriority="73" w:unhideWhenUsed="0"/>
+    <w:lsdException w:name="Light Shading Accent 2" w:locked="0" w:semiHidden="0" w:uiPriority="60" w:unhideWhenUsed="0"/>
+    <w:lsdException w:name="Light List Accent 2" w:locked="0" w:semiHidden="0" w:uiPriority="61" w:unhideWhenUsed="0"/>
+    <w:lsdException w:name="Light Grid Accent 2" w:locked="0" w:semiHidden="0" w:uiPriority="62" w:unhideWhenUsed="0"/>
+    <w:lsdException w:name="Medium Shading 1 Accent 2" w:locked="0" w:semiHidden="0" w:uiPriority="63" w:unhideWhenUsed="0"/>
+    <w:lsdException w:name="Medium Shading 2 Accent 2" w:locked="0" w:semiHidden="0" w:uiPriority="64" w:unhideWhenUsed="0"/>
+    <w:lsdException w:name="Medium List 1 Accent 2" w:locked="0" w:semiHidden="0" w:uiPriority="65" w:unhideWhenUsed="0"/>
+    <w:lsdException w:name="Medium List 2 Accent 2" w:locked="0" w:semiHidden="0" w:uiPriority="66" w:unhideWhenUsed="0"/>
+    <w:lsdException w:name="Medium Grid 1 Accent 2" w:locked="0" w:semiHidden="0" w:uiPriority="67" w:unhideWhenUsed="0"/>
+    <w:lsdException w:name="Medium Grid 2 Accent 2" w:locked="0" w:semiHidden="0" w:uiPriority="68" w:unhideWhenUsed="0"/>
+    <w:lsdException w:name="Medium Grid 3 Accent 2" w:locked="0" w:semiHidden="0" w:uiPriority="69" w:unhideWhenUsed="0"/>
+    <w:lsdException w:name="Dark List Accent 2" w:locked="0" w:semiHidden="0" w:uiPriority="70" w:unhideWhenUsed="0"/>
+    <w:lsdException w:name="Colorful Shading Accent 2" w:locked="0" w:semiHidden="0" w:uiPriority="71" w:unhideWhenUsed="0"/>
+    <w:lsdException w:name="Colorful List Accent 2" w:locked="0" w:semiHidden="0" w:uiPriority="72" w:unhideWhenUsed="0"/>
+    <w:lsdException w:name="Colorful Grid Accent 2" w:locked="0" w:semiHidden="0" w:uiPriority="73" w:unhideWhenUsed="0"/>
+    <w:lsdException w:name="Light Shading Accent 3" w:locked="0" w:semiHidden="0" w:uiPriority="60" w:unhideWhenUsed="0"/>
+    <w:lsdException w:name="Light List Accent 3" w:locked="0" w:semiHidden="0" w:uiPriority="61" w:unhideWhenUsed="0"/>
+    <w:lsdException w:name="Light Grid Accent 3" w:locked="0" w:semiHidden="0" w:uiPriority="62" w:unhideWhenUsed="0"/>
+    <w:lsdException w:name="Medium Shading 1 Accent 3" w:locked="0" w:semiHidden="0" w:uiPriority="63" w:unhideWhenUsed="0"/>
+    <w:lsdException w:name="Medium Shading 2 Accent 3" w:locked="0" w:semiHidden="0" w:uiPriority="64" w:unhideWhenUsed="0"/>
+    <w:lsdException w:name="Medium List 1 Accent 3" w:locked="0" w:semiHidden="0" w:uiPriority="65" w:unhideWhenUsed="0"/>
+    <w:lsdException w:name="Medium List 2 Accent 3" w:locked="0" w:semiHidden="0" w:uiPriority="66" w:unhideWhenUsed="0"/>
+    <w:lsdException w:name="Medium Grid 1 Accent 3" w:locked="0" w:semiHidden="0" w:uiPriority="67" w:unhideWhenUsed="0"/>
+    <w:lsdException w:name="Medium Grid 2 Accent 3" w:locked="0" w:semiHidden="0" w:uiPriority="68" w:unhideWhenUsed="0"/>
+    <w:lsdException w:name="Medium Grid 3 Accent 3" w:locked="0" w:semiHidden="0" w:uiPriority="69" w:unhideWhenUsed="0"/>
+    <w:lsdException w:name="Dark List Accent 3" w:locked="0" w:semiHidden="0" w:uiPriority="70" w:unhideWhenUsed="0"/>
+    <w:lsdException w:name="Colorful Shading Accent 3" w:locked="0" w:semiHidden="0" w:uiPriority="71" w:unhideWhenUsed="0"/>
+    <w:lsdException w:name="Colorful List Accent 3" w:locked="0" w:semiHidden="0" w:uiPriority="72" w:unhideWhenUsed="0"/>
+    <w:lsdException w:name="Colorful Grid Accent 3" w:locked="0" w:semiHidden="0" w:uiPriority="73" w:unhideWhenUsed="0"/>
+    <w:lsdException w:name="Light Shading Accent 4" w:locked="0" w:semiHidden="0" w:uiPriority="60" w:unhideWhenUsed="0"/>
+    <w:lsdException w:name="Light List Accent 4" w:locked="0" w:semiHidden="0" w:uiPriority="61" w:unhideWhenUsed="0"/>
+    <w:lsdException w:name="Light Grid Accent 4" w:locked="0" w:semiHidden="0" w:uiPriority="62" w:unhideWhenUsed="0"/>
+    <w:lsdException w:name="Medium Shading 1 Accent 4" w:locked="0" w:semiHidden="0" w:uiPriority="63" w:unhideWhenUsed="0"/>
+    <w:lsdException w:name="Medium Shading 2 Accent 4" w:locked="0" w:semiHidden="0" w:uiPriority="64" w:unhideWhenUsed="0"/>
+    <w:lsdException w:name="Medium List 1 Accent 4" w:locked="0" w:semiHidden="0" w:uiPriority="65" w:unhideWhenUsed="0"/>
+    <w:lsdException w:name="Medium List 2 Accent 4" w:locked="0" w:semiHidden="0" w:uiPriority="66" w:unhideWhenUsed="0"/>
+    <w:lsdException w:name="Medium Grid 1 Accent 4" w:locked="0" w:semiHidden="0" w:uiPriority="67" w:unhideWhenUsed="0"/>
+    <w:lsdException w:name="Medium Grid 2 Accent 4" w:locked="0" w:semiHidden="0" w:uiPriority="68" w:unhideWhenUsed="0"/>
+    <w:lsdException w:name="Medium Grid 3 Accent 4" w:locked="0" w:semiHidden="0" w:uiPriority="69" w:unhideWhenUsed="0"/>
+    <w:lsdException w:name="Dark List Accent 4" w:locked="0" w:semiHidden="0" w:uiPriority="70" w:unhideWhenUsed="0"/>
+    <w:lsdException w:name="Colorful Shading Accent 4" w:locked="0" w:semiHidden="0" w:uiPriority="71" w:unhideWhenUsed="0"/>
+    <w:lsdException w:name="Colorful List Accent 4" w:locked="0" w:semiHidden="0" w:uiPriority="72" w:unhideWhenUsed="0"/>
+    <w:lsdException w:name="Colorful Grid Accent 4" w:locked="0" w:semiHidden="0" w:uiPriority="73" w:unhideWhenUsed="0"/>
+    <w:lsdException w:name="Light Shading Accent 5" w:locked="0" w:semiHidden="0" w:uiPriority="60" w:unhideWhenUsed="0"/>
+    <w:lsdException w:name="Light List Accent 5" w:locked="0" w:semiHidden="0" w:uiPriority="61" w:unhideWhenUsed="0"/>
+    <w:lsdException w:name="Light Grid Accent 5" w:locked="0" w:semiHidden="0" w:uiPriority="62" w:unhideWhenUsed="0"/>
+    <w:lsdException w:name="Medium Shading 1 Accent 5" w:locked="0" w:semiHidden="0" w:uiPriority="63" w:unhideWhenUsed="0"/>
+    <w:lsdException w:name="Medium Shading 2 Accent 5" w:locked="0" w:semiHidden="0" w:uiPriority="64" w:unhideWhenUsed="0"/>
+    <w:lsdException w:name="Medium List 1 Accent 5" w:locked="0" w:semiHidden="0" w:uiPriority="65" w:unhideWhenUsed="0"/>
+    <w:lsdException w:name="Medium List 2 Accent 5" w:locked="0" w:semiHidden="0" w:uiPriority="66" w:unhideWhenUsed="0"/>
+    <w:lsdException w:name="Medium Grid 1 Accent 5" w:locked="0" w:semiHidden="0" w:uiPriority="67" w:unhideWhenUsed="0"/>
+    <w:lsdException w:name="Medium Grid 2 Accent 5" w:locked="0" w:semiHidden="0" w:uiPriority="68" w:unhideWhenUsed="0"/>
+    <w:lsdException w:name="Medium Grid 3 Accent 5" w:locked="0" w:semiHidden="0" w:uiPriority="69" w:unhideWhenUsed="0"/>
+    <w:lsdException w:name="Dark List Accent 5" w:locked="0" w:semiHidden="0" w:uiPriority="70" w:unhideWhenUsed="0"/>
+    <w:lsdException w:name="Colorful Shading Accent 5" w:locked="0" w:semiHidden="0" w:uiPriority="71" w:unhideWhenUsed="0"/>
+    <w:lsdException w:name="Colorful List Accent 5" w:locked="0" w:semiHidden="0" w:uiPriority="72" w:unhideWhenUsed="0"/>
+    <w:lsdException w:name="Colorful Grid Accent 5" w:locked="0" w:semiHidden="0" w:uiPriority="73" w:unhideWhenUsed="0"/>
+    <w:lsdException w:name="Light Shading Accent 6" w:locked="0" w:semiHidden="0" w:uiPriority="60" w:unhideWhenUsed="0"/>
+    <w:lsdException w:name="Light List Accent 6" w:locked="0" w:semiHidden="0" w:uiPriority="61" w:unhideWhenUsed="0"/>
+    <w:lsdException w:name="Light Grid Accent 6" w:locked="0" w:semiHidden="0" w:uiPriority="62" w:unhideWhenUsed="0"/>
+    <w:lsdException w:name="Medium Shading 1 Accent 6" w:locked="0" w:semiHidden="0" w:uiPriority="63" w:unhideWhenUsed="0"/>
+    <w:lsdException w:name="Medium Shading 2 Accent 6" w:locked="0" w:semiHidden="0" w:uiPriority="64" w:unhideWhenUsed="0"/>
+    <w:lsdException w:name="Medium List 1 Accent 6" w:locked="0" w:semiHidden="0" w:uiPriority="65" w:unhideWhenUsed="0"/>
+    <w:lsdException w:name="Medium List 2 Accent 6" w:locked="0" w:semiHidden="0" w:uiPriority="66" w:unhideWhenUsed="0"/>
+    <w:lsdException w:name="Medium Grid 1 Accent 6" w:locked="0" w:semiHidden="0" w:uiPriority="67" w:unhideWhenUsed="0"/>
+    <w:lsdException w:name="Medium Grid 2 Accent 6" w:locked="0" w:semiHidden="0" w:uiPriority="68" w:unhideWhenUsed="0"/>
+    <w:lsdException w:name="Medium Grid 3 Accent 6" w:locked="0" w:semiHidden="0" w:uiPriority="69" w:unhideWhenUsed="0"/>
+    <w:lsdException w:name="Dark List Accent 6" w:locked="0" w:semiHidden="0" w:uiPriority="70" w:unhideWhenUsed="0"/>
+    <w:lsdException w:name="Colorful Shading Accent 6" w:locked="0" w:semiHidden="0" w:uiPriority="71" w:unhideWhenUsed="0"/>
+    <w:lsdException w:name="Colorful List Accent 6" w:locked="0" w:semiHidden="0" w:uiPriority="72" w:unhideWhenUsed="0"/>
+    <w:lsdException w:name="Colorful Grid Accent 6" w:locked="0" w:semiHidden="0" w:uiPriority="73" w:unhideWhenUsed="0"/>
+    <w:lsdException w:name="Subtle Emphasis" w:locked="0" w:semiHidden="0" w:uiPriority="19" w:unhideWhenUsed="0" w:qFormat="1"/>
+    <w:lsdException w:name="Intense Emphasis" w:locked="0" w:semiHidden="0" w:uiPriority="21" w:unhideWhenUsed="0" w:qFormat="1"/>
+    <w:lsdException w:name="Subtle Reference" w:locked="0" w:semiHidden="0" w:uiPriority="31" w:unhideWhenUsed="0" w:qFormat="1"/>
+    <w:lsdException w:name="Intense Reference" w:locked="0" w:semiHidden="0" w:uiPriority="32" w:unhideWhenUsed="0" w:qFormat="1"/>
+    <w:lsdException w:name="Book Title" w:locked="0" w:semiHidden="0" w:uiPriority="33" w:unhideWhenUsed="0" w:qFormat="1"/>
+    <w:lsdException w:name="Bibliography" w:locked="0" w:uiPriority="37"/>
+    <w:lsdException w:name="TOC Heading" w:locked="0" w:semiHidden="0" w:uiPriority="39" w:unhideWhenUsed="0" w:qFormat="1"/>
   </w:latentStyles>
   <w:style w:type="paragraph" w:default="1" w:styleId="Normal">
     <w:name w:val="Normal"/>
@@ -50199,7 +49970,6 @@
       <w:color w:val="365F91"/>
       <w:sz w:val="20"/>
       <w:szCs w:val="20"/>
-      <w:lang w:val="es-AR" w:eastAsia="es-AR"/>
     </w:rPr>
     <w:tblPr>
       <w:tblStyleRowBandSize w:val="1"/>
@@ -50373,7 +50143,6 @@
       <w:rFonts w:cs="Calibri"/>
       <w:sz w:val="20"/>
       <w:szCs w:val="20"/>
-      <w:lang w:val="es-AR" w:eastAsia="es-AR"/>
     </w:rPr>
     <w:tblPr>
       <w:tblStyleRowBandSize w:val="1"/>
@@ -50436,7 +50205,6 @@
       <w:rFonts w:cs="Calibri"/>
       <w:sz w:val="20"/>
       <w:szCs w:val="20"/>
-      <w:lang w:val="es-AR" w:eastAsia="es-AR"/>
     </w:rPr>
     <w:tblPr>
       <w:tblStyleRowBandSize w:val="1"/>
@@ -50463,7 +50231,6 @@
       <w:rFonts w:cs="Calibri"/>
       <w:sz w:val="20"/>
       <w:szCs w:val="20"/>
-      <w:lang w:val="es-AR" w:eastAsia="es-AR"/>
     </w:rPr>
     <w:tblPr>
       <w:tblStyleRowBandSize w:val="1"/>

--- a/TP-SistemasExpertos.docx
+++ b/TP-SistemasExpertos.docx
@@ -11,6 +11,11 @@
       <w:bookmarkStart w:id="0" w:name="_Toc294254775"/>
       <w:bookmarkStart w:id="1" w:name="_Toc294254845"/>
       <w:bookmarkStart w:id="2" w:name="_Toc295148263"/>
+      <w:bookmarkStart w:id="3" w:name="_Toc296587405"/>
+      <w:bookmarkStart w:id="4" w:name="_Toc296587692"/>
+      <w:bookmarkStart w:id="5" w:name="_Toc296588358"/>
+      <w:bookmarkStart w:id="6" w:name="_Toc296589779"/>
+      <w:bookmarkStart w:id="7" w:name="_Toc296589829"/>
     </w:p>
     <w:p>
       <w:pPr>
@@ -350,13 +355,6 @@
     </w:p>
     <w:p>
       <w:pPr>
-        <w:rPr>
-          <w:lang w:val="es-AR" w:eastAsia="es-ES"/>
-        </w:rPr>
-      </w:pPr>
-    </w:p>
-    <w:p>
-      <w:pPr>
         <w:pStyle w:val="TOC1"/>
         <w:tabs>
           <w:tab w:val="right" w:leader="dot" w:pos="8495"/>
@@ -365,28 +363,36 @@
         <w:rPr>
           <w:rFonts w:ascii="Times New Roman" w:hAnsi="Times New Roman" w:cs="Times New Roman"/>
           <w:noProof/>
+          <w:sz w:val="24"/>
+          <w:szCs w:val="24"/>
           <w:lang w:val="es-ES" w:eastAsia="es-ES"/>
         </w:rPr>
       </w:pPr>
       <w:r>
         <w:rPr>
+          <w:sz w:val="24"/>
+          <w:szCs w:val="24"/>
           <w:lang w:val="es-AR"/>
         </w:rPr>
         <w:fldChar w:fldCharType="begin"/>
       </w:r>
       <w:r>
         <w:rPr>
+          <w:sz w:val="24"/>
+          <w:szCs w:val="24"/>
           <w:lang w:val="es-AR"/>
         </w:rPr>
         <w:instrText xml:space="preserve"> TOC \o "1-3" \h \z \u </w:instrText>
       </w:r>
       <w:r>
         <w:rPr>
+          <w:sz w:val="24"/>
+          <w:szCs w:val="24"/>
           <w:lang w:val="es-AR"/>
         </w:rPr>
         <w:fldChar w:fldCharType="separate"/>
       </w:r>
-      <w:hyperlink w:anchor="_Toc295148228" w:history="1">
+      <w:hyperlink w:anchor="_Toc296589794" w:history="1">
         <w:r>
           <w:rPr>
             <w:rStyle w:val="Hyperlink"/>
@@ -414,7 +420,7 @@
             <w:noProof/>
             <w:webHidden/>
           </w:rPr>
-          <w:instrText xml:space="preserve"> PAGEREF _Toc295148228 \h </w:instrText>
+          <w:instrText xml:space="preserve"> PAGEREF _Toc296589794 \h </w:instrText>
         </w:r>
         <w:r>
           <w:rPr>
@@ -454,10 +460,12 @@
         <w:rPr>
           <w:rFonts w:ascii="Times New Roman" w:hAnsi="Times New Roman" w:cs="Times New Roman"/>
           <w:noProof/>
+          <w:sz w:val="24"/>
+          <w:szCs w:val="24"/>
           <w:lang w:val="es-ES" w:eastAsia="es-ES"/>
         </w:rPr>
       </w:pPr>
-      <w:hyperlink w:anchor="_Toc295148229" w:history="1">
+      <w:hyperlink w:anchor="_Toc296589795" w:history="1">
         <w:r>
           <w:rPr>
             <w:rStyle w:val="Hyperlink"/>
@@ -484,7 +492,7 @@
             <w:noProof/>
             <w:webHidden/>
           </w:rPr>
-          <w:instrText xml:space="preserve"> PAGEREF _Toc295148229 \h </w:instrText>
+          <w:instrText xml:space="preserve"> PAGEREF _Toc296589795 \h </w:instrText>
         </w:r>
         <w:r>
           <w:rPr>
@@ -524,10 +532,12 @@
         <w:rPr>
           <w:rFonts w:ascii="Times New Roman" w:hAnsi="Times New Roman" w:cs="Times New Roman"/>
           <w:noProof/>
+          <w:sz w:val="24"/>
+          <w:szCs w:val="24"/>
           <w:lang w:val="es-ES" w:eastAsia="es-ES"/>
         </w:rPr>
       </w:pPr>
-      <w:hyperlink w:anchor="_Toc295148230" w:history="1">
+      <w:hyperlink w:anchor="_Toc296589796" w:history="1">
         <w:r>
           <w:rPr>
             <w:rStyle w:val="Hyperlink"/>
@@ -555,7 +565,7 @@
             <w:noProof/>
             <w:webHidden/>
           </w:rPr>
-          <w:instrText xml:space="preserve"> PAGEREF _Toc295148230 \h </w:instrText>
+          <w:instrText xml:space="preserve"> PAGEREF _Toc296589796 \h </w:instrText>
         </w:r>
         <w:r>
           <w:rPr>
@@ -595,10 +605,12 @@
         <w:rPr>
           <w:rFonts w:ascii="Times New Roman" w:hAnsi="Times New Roman" w:cs="Times New Roman"/>
           <w:noProof/>
+          <w:sz w:val="24"/>
+          <w:szCs w:val="24"/>
           <w:lang w:val="es-ES" w:eastAsia="es-ES"/>
         </w:rPr>
       </w:pPr>
-      <w:hyperlink w:anchor="_Toc295148231" w:history="1">
+      <w:hyperlink w:anchor="_Toc296589797" w:history="1">
         <w:r>
           <w:rPr>
             <w:rStyle w:val="Hyperlink"/>
@@ -625,7 +637,7 @@
             <w:noProof/>
             <w:webHidden/>
           </w:rPr>
-          <w:instrText xml:space="preserve"> PAGEREF _Toc295148231 \h </w:instrText>
+          <w:instrText xml:space="preserve"> PAGEREF _Toc296589797 \h </w:instrText>
         </w:r>
         <w:r>
           <w:rPr>
@@ -665,10 +677,12 @@
         <w:rPr>
           <w:rFonts w:ascii="Times New Roman" w:hAnsi="Times New Roman" w:cs="Times New Roman"/>
           <w:noProof/>
+          <w:sz w:val="24"/>
+          <w:szCs w:val="24"/>
           <w:lang w:val="es-ES" w:eastAsia="es-ES"/>
         </w:rPr>
       </w:pPr>
-      <w:hyperlink w:anchor="_Toc295148232" w:history="1">
+      <w:hyperlink w:anchor="_Toc296589798" w:history="1">
         <w:r>
           <w:rPr>
             <w:rStyle w:val="Hyperlink"/>
@@ -696,7 +710,7 @@
             <w:noProof/>
             <w:webHidden/>
           </w:rPr>
-          <w:instrText xml:space="preserve"> PAGEREF _Toc295148232 \h </w:instrText>
+          <w:instrText xml:space="preserve"> PAGEREF _Toc296589798 \h </w:instrText>
         </w:r>
         <w:r>
           <w:rPr>
@@ -736,10 +750,12 @@
         <w:rPr>
           <w:rFonts w:ascii="Times New Roman" w:hAnsi="Times New Roman" w:cs="Times New Roman"/>
           <w:noProof/>
+          <w:sz w:val="24"/>
+          <w:szCs w:val="24"/>
           <w:lang w:val="es-ES" w:eastAsia="es-ES"/>
         </w:rPr>
       </w:pPr>
-      <w:hyperlink w:anchor="_Toc295148233" w:history="1">
+      <w:hyperlink w:anchor="_Toc296589799" w:history="1">
         <w:r>
           <w:rPr>
             <w:rStyle w:val="Hyperlink"/>
@@ -774,7 +790,7 @@
             <w:noProof/>
             <w:webHidden/>
           </w:rPr>
-          <w:instrText xml:space="preserve"> PAGEREF _Toc295148233 \h </w:instrText>
+          <w:instrText xml:space="preserve"> PAGEREF _Toc296589799 \h </w:instrText>
         </w:r>
         <w:r>
           <w:rPr>
@@ -814,10 +830,12 @@
         <w:rPr>
           <w:rFonts w:ascii="Times New Roman" w:hAnsi="Times New Roman" w:cs="Times New Roman"/>
           <w:noProof/>
+          <w:sz w:val="24"/>
+          <w:szCs w:val="24"/>
           <w:lang w:val="es-ES" w:eastAsia="es-ES"/>
         </w:rPr>
       </w:pPr>
-      <w:hyperlink w:anchor="_Toc295148234" w:history="1">
+      <w:hyperlink w:anchor="_Toc296589800" w:history="1">
         <w:r>
           <w:rPr>
             <w:rStyle w:val="Hyperlink"/>
@@ -844,7 +862,7 @@
             <w:noProof/>
             <w:webHidden/>
           </w:rPr>
-          <w:instrText xml:space="preserve"> PAGEREF _Toc295148234 \h </w:instrText>
+          <w:instrText xml:space="preserve"> PAGEREF _Toc296589800 \h </w:instrText>
         </w:r>
         <w:r>
           <w:rPr>
@@ -884,10 +902,12 @@
         <w:rPr>
           <w:rFonts w:ascii="Times New Roman" w:hAnsi="Times New Roman" w:cs="Times New Roman"/>
           <w:noProof/>
+          <w:sz w:val="24"/>
+          <w:szCs w:val="24"/>
           <w:lang w:val="es-ES" w:eastAsia="es-ES"/>
         </w:rPr>
       </w:pPr>
-      <w:hyperlink w:anchor="_Toc295148235" w:history="1">
+      <w:hyperlink w:anchor="_Toc296589801" w:history="1">
         <w:r>
           <w:rPr>
             <w:rStyle w:val="Hyperlink"/>
@@ -914,7 +934,7 @@
             <w:noProof/>
             <w:webHidden/>
           </w:rPr>
-          <w:instrText xml:space="preserve"> PAGEREF _Toc295148235 \h </w:instrText>
+          <w:instrText xml:space="preserve"> PAGEREF _Toc296589801 \h </w:instrText>
         </w:r>
         <w:r>
           <w:rPr>
@@ -954,10 +974,12 @@
         <w:rPr>
           <w:rFonts w:ascii="Times New Roman" w:hAnsi="Times New Roman" w:cs="Times New Roman"/>
           <w:noProof/>
+          <w:sz w:val="24"/>
+          <w:szCs w:val="24"/>
           <w:lang w:val="es-ES" w:eastAsia="es-ES"/>
         </w:rPr>
       </w:pPr>
-      <w:hyperlink w:anchor="_Toc295148236" w:history="1">
+      <w:hyperlink w:anchor="_Toc296589802" w:history="1">
         <w:r>
           <w:rPr>
             <w:rStyle w:val="Hyperlink"/>
@@ -984,7 +1006,7 @@
             <w:noProof/>
             <w:webHidden/>
           </w:rPr>
-          <w:instrText xml:space="preserve"> PAGEREF _Toc295148236 \h </w:instrText>
+          <w:instrText xml:space="preserve"> PAGEREF _Toc296589802 \h </w:instrText>
         </w:r>
         <w:r>
           <w:rPr>
@@ -1024,10 +1046,12 @@
         <w:rPr>
           <w:rFonts w:ascii="Times New Roman" w:hAnsi="Times New Roman" w:cs="Times New Roman"/>
           <w:noProof/>
+          <w:sz w:val="24"/>
+          <w:szCs w:val="24"/>
           <w:lang w:val="es-ES" w:eastAsia="es-ES"/>
         </w:rPr>
       </w:pPr>
-      <w:hyperlink w:anchor="_Toc295148237" w:history="1">
+      <w:hyperlink w:anchor="_Toc296589803" w:history="1">
         <w:r>
           <w:rPr>
             <w:rStyle w:val="Hyperlink"/>
@@ -1054,7 +1078,7 @@
             <w:noProof/>
             <w:webHidden/>
           </w:rPr>
-          <w:instrText xml:space="preserve"> PAGEREF _Toc295148237 \h </w:instrText>
+          <w:instrText xml:space="preserve"> PAGEREF _Toc296589803 \h </w:instrText>
         </w:r>
         <w:r>
           <w:rPr>
@@ -1094,10 +1118,12 @@
         <w:rPr>
           <w:rFonts w:ascii="Times New Roman" w:hAnsi="Times New Roman" w:cs="Times New Roman"/>
           <w:noProof/>
+          <w:sz w:val="24"/>
+          <w:szCs w:val="24"/>
           <w:lang w:val="es-ES" w:eastAsia="es-ES"/>
         </w:rPr>
       </w:pPr>
-      <w:hyperlink w:anchor="_Toc295148238" w:history="1">
+      <w:hyperlink w:anchor="_Toc296589804" w:history="1">
         <w:r>
           <w:rPr>
             <w:rStyle w:val="Hyperlink"/>
@@ -1124,7 +1150,7 @@
             <w:noProof/>
             <w:webHidden/>
           </w:rPr>
-          <w:instrText xml:space="preserve"> PAGEREF _Toc295148238 \h </w:instrText>
+          <w:instrText xml:space="preserve"> PAGEREF _Toc296589804 \h </w:instrText>
         </w:r>
         <w:r>
           <w:rPr>
@@ -1164,10 +1190,12 @@
         <w:rPr>
           <w:rFonts w:ascii="Times New Roman" w:hAnsi="Times New Roman" w:cs="Times New Roman"/>
           <w:noProof/>
+          <w:sz w:val="24"/>
+          <w:szCs w:val="24"/>
           <w:lang w:val="es-ES" w:eastAsia="es-ES"/>
         </w:rPr>
       </w:pPr>
-      <w:hyperlink w:anchor="_Toc295148239" w:history="1">
+      <w:hyperlink w:anchor="_Toc296589805" w:history="1">
         <w:r>
           <w:rPr>
             <w:rStyle w:val="Hyperlink"/>
@@ -1194,7 +1222,7 @@
             <w:noProof/>
             <w:webHidden/>
           </w:rPr>
-          <w:instrText xml:space="preserve"> PAGEREF _Toc295148239 \h </w:instrText>
+          <w:instrText xml:space="preserve"> PAGEREF _Toc296589805 \h </w:instrText>
         </w:r>
         <w:r>
           <w:rPr>
@@ -1234,10 +1262,12 @@
         <w:rPr>
           <w:rFonts w:ascii="Times New Roman" w:hAnsi="Times New Roman" w:cs="Times New Roman"/>
           <w:noProof/>
+          <w:sz w:val="24"/>
+          <w:szCs w:val="24"/>
           <w:lang w:val="es-ES" w:eastAsia="es-ES"/>
         </w:rPr>
       </w:pPr>
-      <w:hyperlink w:anchor="_Toc295148240" w:history="1">
+      <w:hyperlink w:anchor="_Toc296589806" w:history="1">
         <w:r>
           <w:rPr>
             <w:rStyle w:val="Hyperlink"/>
@@ -1264,7 +1294,7 @@
             <w:noProof/>
             <w:webHidden/>
           </w:rPr>
-          <w:instrText xml:space="preserve"> PAGEREF _Toc295148240 \h </w:instrText>
+          <w:instrText xml:space="preserve"> PAGEREF _Toc296589806 \h </w:instrText>
         </w:r>
         <w:r>
           <w:rPr>
@@ -1304,10 +1334,12 @@
         <w:rPr>
           <w:rFonts w:ascii="Times New Roman" w:hAnsi="Times New Roman" w:cs="Times New Roman"/>
           <w:noProof/>
+          <w:sz w:val="24"/>
+          <w:szCs w:val="24"/>
           <w:lang w:val="es-ES" w:eastAsia="es-ES"/>
         </w:rPr>
       </w:pPr>
-      <w:hyperlink w:anchor="_Toc295148241" w:history="1">
+      <w:hyperlink w:anchor="_Toc296589807" w:history="1">
         <w:r>
           <w:rPr>
             <w:rStyle w:val="Hyperlink"/>
@@ -1334,7 +1366,7 @@
             <w:noProof/>
             <w:webHidden/>
           </w:rPr>
-          <w:instrText xml:space="preserve"> PAGEREF _Toc295148241 \h </w:instrText>
+          <w:instrText xml:space="preserve"> PAGEREF _Toc296589807 \h </w:instrText>
         </w:r>
         <w:r>
           <w:rPr>
@@ -1374,10 +1406,12 @@
         <w:rPr>
           <w:rFonts w:ascii="Times New Roman" w:hAnsi="Times New Roman" w:cs="Times New Roman"/>
           <w:noProof/>
+          <w:sz w:val="24"/>
+          <w:szCs w:val="24"/>
           <w:lang w:val="es-ES" w:eastAsia="es-ES"/>
         </w:rPr>
       </w:pPr>
-      <w:hyperlink w:anchor="_Toc295148242" w:history="1">
+      <w:hyperlink w:anchor="_Toc296589808" w:history="1">
         <w:r>
           <w:rPr>
             <w:rStyle w:val="Hyperlink"/>
@@ -1404,7 +1438,7 @@
             <w:noProof/>
             <w:webHidden/>
           </w:rPr>
-          <w:instrText xml:space="preserve"> PAGEREF _Toc295148242 \h </w:instrText>
+          <w:instrText xml:space="preserve"> PAGEREF _Toc296589808 \h </w:instrText>
         </w:r>
         <w:r>
           <w:rPr>
@@ -1444,10 +1478,12 @@
         <w:rPr>
           <w:rFonts w:ascii="Times New Roman" w:hAnsi="Times New Roman" w:cs="Times New Roman"/>
           <w:noProof/>
+          <w:sz w:val="24"/>
+          <w:szCs w:val="24"/>
           <w:lang w:val="es-ES" w:eastAsia="es-ES"/>
         </w:rPr>
       </w:pPr>
-      <w:hyperlink w:anchor="_Toc295148243" w:history="1">
+      <w:hyperlink w:anchor="_Toc296589809" w:history="1">
         <w:r>
           <w:rPr>
             <w:rStyle w:val="Hyperlink"/>
@@ -1474,7 +1510,7 @@
             <w:noProof/>
             <w:webHidden/>
           </w:rPr>
-          <w:instrText xml:space="preserve"> PAGEREF _Toc295148243 \h </w:instrText>
+          <w:instrText xml:space="preserve"> PAGEREF _Toc296589809 \h </w:instrText>
         </w:r>
         <w:r>
           <w:rPr>
@@ -1514,10 +1550,12 @@
         <w:rPr>
           <w:rFonts w:ascii="Times New Roman" w:hAnsi="Times New Roman" w:cs="Times New Roman"/>
           <w:noProof/>
+          <w:sz w:val="24"/>
+          <w:szCs w:val="24"/>
           <w:lang w:val="es-ES" w:eastAsia="es-ES"/>
         </w:rPr>
       </w:pPr>
-      <w:hyperlink w:anchor="_Toc295148244" w:history="1">
+      <w:hyperlink w:anchor="_Toc296589810" w:history="1">
         <w:r>
           <w:rPr>
             <w:rStyle w:val="Hyperlink"/>
@@ -1544,7 +1582,7 @@
             <w:noProof/>
             <w:webHidden/>
           </w:rPr>
-          <w:instrText xml:space="preserve"> PAGEREF _Toc295148244 \h </w:instrText>
+          <w:instrText xml:space="preserve"> PAGEREF _Toc296589810 \h </w:instrText>
         </w:r>
         <w:r>
           <w:rPr>
@@ -1584,10 +1622,12 @@
         <w:rPr>
           <w:rFonts w:ascii="Times New Roman" w:hAnsi="Times New Roman" w:cs="Times New Roman"/>
           <w:noProof/>
+          <w:sz w:val="24"/>
+          <w:szCs w:val="24"/>
           <w:lang w:val="es-ES" w:eastAsia="es-ES"/>
         </w:rPr>
       </w:pPr>
-      <w:hyperlink w:anchor="_Toc295148245" w:history="1">
+      <w:hyperlink w:anchor="_Toc296589811" w:history="1">
         <w:r>
           <w:rPr>
             <w:rStyle w:val="Hyperlink"/>
@@ -1615,7 +1655,7 @@
             <w:noProof/>
             <w:webHidden/>
           </w:rPr>
-          <w:instrText xml:space="preserve"> PAGEREF _Toc295148245 \h </w:instrText>
+          <w:instrText xml:space="preserve"> PAGEREF _Toc296589811 \h </w:instrText>
         </w:r>
         <w:r>
           <w:rPr>
@@ -1655,10 +1695,12 @@
         <w:rPr>
           <w:rFonts w:ascii="Times New Roman" w:hAnsi="Times New Roman" w:cs="Times New Roman"/>
           <w:noProof/>
+          <w:sz w:val="24"/>
+          <w:szCs w:val="24"/>
           <w:lang w:val="es-ES" w:eastAsia="es-ES"/>
         </w:rPr>
       </w:pPr>
-      <w:hyperlink w:anchor="_Toc295148246" w:history="1">
+      <w:hyperlink w:anchor="_Toc296589812" w:history="1">
         <w:r>
           <w:rPr>
             <w:rStyle w:val="Hyperlink"/>
@@ -1685,7 +1727,7 @@
             <w:noProof/>
             <w:webHidden/>
           </w:rPr>
-          <w:instrText xml:space="preserve"> PAGEREF _Toc295148246 \h </w:instrText>
+          <w:instrText xml:space="preserve"> PAGEREF _Toc296589812 \h </w:instrText>
         </w:r>
         <w:r>
           <w:rPr>
@@ -1725,10 +1767,12 @@
         <w:rPr>
           <w:rFonts w:ascii="Times New Roman" w:hAnsi="Times New Roman" w:cs="Times New Roman"/>
           <w:noProof/>
+          <w:sz w:val="24"/>
+          <w:szCs w:val="24"/>
           <w:lang w:val="es-ES" w:eastAsia="es-ES"/>
         </w:rPr>
       </w:pPr>
-      <w:hyperlink w:anchor="_Toc295148247" w:history="1">
+      <w:hyperlink w:anchor="_Toc296589813" w:history="1">
         <w:r>
           <w:rPr>
             <w:rStyle w:val="Hyperlink"/>
@@ -1756,7 +1800,7 @@
             <w:noProof/>
             <w:webHidden/>
           </w:rPr>
-          <w:instrText xml:space="preserve"> PAGEREF _Toc295148247 \h </w:instrText>
+          <w:instrText xml:space="preserve"> PAGEREF _Toc296589813 \h </w:instrText>
         </w:r>
         <w:r>
           <w:rPr>
@@ -1796,10 +1840,12 @@
         <w:rPr>
           <w:rFonts w:ascii="Times New Roman" w:hAnsi="Times New Roman" w:cs="Times New Roman"/>
           <w:noProof/>
+          <w:sz w:val="24"/>
+          <w:szCs w:val="24"/>
           <w:lang w:val="es-ES" w:eastAsia="es-ES"/>
         </w:rPr>
       </w:pPr>
-      <w:hyperlink w:anchor="_Toc295148248" w:history="1">
+      <w:hyperlink w:anchor="_Toc296589814" w:history="1">
         <w:r>
           <w:rPr>
             <w:rStyle w:val="Hyperlink"/>
@@ -1826,7 +1872,7 @@
             <w:noProof/>
             <w:webHidden/>
           </w:rPr>
-          <w:instrText xml:space="preserve"> PAGEREF _Toc295148248 \h </w:instrText>
+          <w:instrText xml:space="preserve"> PAGEREF _Toc296589814 \h </w:instrText>
         </w:r>
         <w:r>
           <w:rPr>
@@ -1866,10 +1912,12 @@
         <w:rPr>
           <w:rFonts w:ascii="Times New Roman" w:hAnsi="Times New Roman" w:cs="Times New Roman"/>
           <w:noProof/>
+          <w:sz w:val="24"/>
+          <w:szCs w:val="24"/>
           <w:lang w:val="es-ES" w:eastAsia="es-ES"/>
         </w:rPr>
       </w:pPr>
-      <w:hyperlink w:anchor="_Toc295148249" w:history="1">
+      <w:hyperlink w:anchor="_Toc296589815" w:history="1">
         <w:r>
           <w:rPr>
             <w:rStyle w:val="Hyperlink"/>
@@ -1896,7 +1944,7 @@
             <w:noProof/>
             <w:webHidden/>
           </w:rPr>
-          <w:instrText xml:space="preserve"> PAGEREF _Toc295148249 \h </w:instrText>
+          <w:instrText xml:space="preserve"> PAGEREF _Toc296589815 \h </w:instrText>
         </w:r>
         <w:r>
           <w:rPr>
@@ -1936,10 +1984,12 @@
         <w:rPr>
           <w:rFonts w:ascii="Times New Roman" w:hAnsi="Times New Roman" w:cs="Times New Roman"/>
           <w:noProof/>
+          <w:sz w:val="24"/>
+          <w:szCs w:val="24"/>
           <w:lang w:val="es-ES" w:eastAsia="es-ES"/>
         </w:rPr>
       </w:pPr>
-      <w:hyperlink w:anchor="_Toc295148250" w:history="1">
+      <w:hyperlink w:anchor="_Toc296589816" w:history="1">
         <w:r>
           <w:rPr>
             <w:rStyle w:val="Hyperlink"/>
@@ -1966,7 +2016,7 @@
             <w:noProof/>
             <w:webHidden/>
           </w:rPr>
-          <w:instrText xml:space="preserve"> PAGEREF _Toc295148250 \h </w:instrText>
+          <w:instrText xml:space="preserve"> PAGEREF _Toc296589816 \h </w:instrText>
         </w:r>
         <w:r>
           <w:rPr>
@@ -2006,10 +2056,12 @@
         <w:rPr>
           <w:rFonts w:ascii="Times New Roman" w:hAnsi="Times New Roman" w:cs="Times New Roman"/>
           <w:noProof/>
+          <w:sz w:val="24"/>
+          <w:szCs w:val="24"/>
           <w:lang w:val="es-ES" w:eastAsia="es-ES"/>
         </w:rPr>
       </w:pPr>
-      <w:hyperlink w:anchor="_Toc295148251" w:history="1">
+      <w:hyperlink w:anchor="_Toc296589817" w:history="1">
         <w:r>
           <w:rPr>
             <w:rStyle w:val="Hyperlink"/>
@@ -2036,7 +2088,7 @@
             <w:noProof/>
             <w:webHidden/>
           </w:rPr>
-          <w:instrText xml:space="preserve"> PAGEREF _Toc295148251 \h </w:instrText>
+          <w:instrText xml:space="preserve"> PAGEREF _Toc296589817 \h </w:instrText>
         </w:r>
         <w:r>
           <w:rPr>
@@ -2076,10 +2128,12 @@
         <w:rPr>
           <w:rFonts w:ascii="Times New Roman" w:hAnsi="Times New Roman" w:cs="Times New Roman"/>
           <w:noProof/>
+          <w:sz w:val="24"/>
+          <w:szCs w:val="24"/>
           <w:lang w:val="es-ES" w:eastAsia="es-ES"/>
         </w:rPr>
       </w:pPr>
-      <w:hyperlink w:anchor="_Toc295148252" w:history="1">
+      <w:hyperlink w:anchor="_Toc296589818" w:history="1">
         <w:r>
           <w:rPr>
             <w:rStyle w:val="Hyperlink"/>
@@ -2106,7 +2160,7 @@
             <w:noProof/>
             <w:webHidden/>
           </w:rPr>
-          <w:instrText xml:space="preserve"> PAGEREF _Toc295148252 \h </w:instrText>
+          <w:instrText xml:space="preserve"> PAGEREF _Toc296589818 \h </w:instrText>
         </w:r>
         <w:r>
           <w:rPr>
@@ -2146,10 +2200,12 @@
         <w:rPr>
           <w:rFonts w:ascii="Times New Roman" w:hAnsi="Times New Roman" w:cs="Times New Roman"/>
           <w:noProof/>
+          <w:sz w:val="24"/>
+          <w:szCs w:val="24"/>
           <w:lang w:val="es-ES" w:eastAsia="es-ES"/>
         </w:rPr>
       </w:pPr>
-      <w:hyperlink w:anchor="_Toc295148253" w:history="1">
+      <w:hyperlink w:anchor="_Toc296589819" w:history="1">
         <w:r>
           <w:rPr>
             <w:rStyle w:val="Hyperlink"/>
@@ -2176,7 +2232,7 @@
             <w:noProof/>
             <w:webHidden/>
           </w:rPr>
-          <w:instrText xml:space="preserve"> PAGEREF _Toc295148253 \h </w:instrText>
+          <w:instrText xml:space="preserve"> PAGEREF _Toc296589819 \h </w:instrText>
         </w:r>
         <w:r>
           <w:rPr>
@@ -2216,10 +2272,12 @@
         <w:rPr>
           <w:rFonts w:ascii="Times New Roman" w:hAnsi="Times New Roman" w:cs="Times New Roman"/>
           <w:noProof/>
+          <w:sz w:val="24"/>
+          <w:szCs w:val="24"/>
           <w:lang w:val="es-ES" w:eastAsia="es-ES"/>
         </w:rPr>
       </w:pPr>
-      <w:hyperlink w:anchor="_Toc295148254" w:history="1">
+      <w:hyperlink w:anchor="_Toc296589820" w:history="1">
         <w:r>
           <w:rPr>
             <w:rStyle w:val="Hyperlink"/>
@@ -2246,7 +2304,7 @@
             <w:noProof/>
             <w:webHidden/>
           </w:rPr>
-          <w:instrText xml:space="preserve"> PAGEREF _Toc295148254 \h </w:instrText>
+          <w:instrText xml:space="preserve"> PAGEREF _Toc296589820 \h </w:instrText>
         </w:r>
         <w:r>
           <w:rPr>
@@ -2286,10 +2344,12 @@
         <w:rPr>
           <w:rFonts w:ascii="Times New Roman" w:hAnsi="Times New Roman" w:cs="Times New Roman"/>
           <w:noProof/>
+          <w:sz w:val="24"/>
+          <w:szCs w:val="24"/>
           <w:lang w:val="es-ES" w:eastAsia="es-ES"/>
         </w:rPr>
       </w:pPr>
-      <w:hyperlink w:anchor="_Toc295148255" w:history="1">
+      <w:hyperlink w:anchor="_Toc296589821" w:history="1">
         <w:r>
           <w:rPr>
             <w:rStyle w:val="Hyperlink"/>
@@ -2316,7 +2376,7 @@
             <w:noProof/>
             <w:webHidden/>
           </w:rPr>
-          <w:instrText xml:space="preserve"> PAGEREF _Toc295148255 \h </w:instrText>
+          <w:instrText xml:space="preserve"> PAGEREF _Toc296589821 \h </w:instrText>
         </w:r>
         <w:r>
           <w:rPr>
@@ -2356,10 +2416,12 @@
         <w:rPr>
           <w:rFonts w:ascii="Times New Roman" w:hAnsi="Times New Roman" w:cs="Times New Roman"/>
           <w:noProof/>
+          <w:sz w:val="24"/>
+          <w:szCs w:val="24"/>
           <w:lang w:val="es-ES" w:eastAsia="es-ES"/>
         </w:rPr>
       </w:pPr>
-      <w:hyperlink w:anchor="_Toc295148256" w:history="1">
+      <w:hyperlink w:anchor="_Toc296589822" w:history="1">
         <w:r>
           <w:rPr>
             <w:rStyle w:val="Hyperlink"/>
@@ -2386,7 +2448,7 @@
             <w:noProof/>
             <w:webHidden/>
           </w:rPr>
-          <w:instrText xml:space="preserve"> PAGEREF _Toc295148256 \h </w:instrText>
+          <w:instrText xml:space="preserve"> PAGEREF _Toc296589822 \h </w:instrText>
         </w:r>
         <w:r>
           <w:rPr>
@@ -2426,10 +2488,12 @@
         <w:rPr>
           <w:rFonts w:ascii="Times New Roman" w:hAnsi="Times New Roman" w:cs="Times New Roman"/>
           <w:noProof/>
+          <w:sz w:val="24"/>
+          <w:szCs w:val="24"/>
           <w:lang w:val="es-ES" w:eastAsia="es-ES"/>
         </w:rPr>
       </w:pPr>
-      <w:hyperlink w:anchor="_Toc295148257" w:history="1">
+      <w:hyperlink w:anchor="_Toc296589823" w:history="1">
         <w:r>
           <w:rPr>
             <w:rStyle w:val="Hyperlink"/>
@@ -2456,7 +2520,7 @@
             <w:noProof/>
             <w:webHidden/>
           </w:rPr>
-          <w:instrText xml:space="preserve"> PAGEREF _Toc295148257 \h </w:instrText>
+          <w:instrText xml:space="preserve"> PAGEREF _Toc296589823 \h </w:instrText>
         </w:r>
         <w:r>
           <w:rPr>
@@ -2496,10 +2560,12 @@
         <w:rPr>
           <w:rFonts w:ascii="Times New Roman" w:hAnsi="Times New Roman" w:cs="Times New Roman"/>
           <w:noProof/>
+          <w:sz w:val="24"/>
+          <w:szCs w:val="24"/>
           <w:lang w:val="es-ES" w:eastAsia="es-ES"/>
         </w:rPr>
       </w:pPr>
-      <w:hyperlink w:anchor="_Toc295148258" w:history="1">
+      <w:hyperlink w:anchor="_Toc296589824" w:history="1">
         <w:r>
           <w:rPr>
             <w:rStyle w:val="Hyperlink"/>
@@ -2526,7 +2592,7 @@
             <w:noProof/>
             <w:webHidden/>
           </w:rPr>
-          <w:instrText xml:space="preserve"> PAGEREF _Toc295148258 \h </w:instrText>
+          <w:instrText xml:space="preserve"> PAGEREF _Toc296589824 \h </w:instrText>
         </w:r>
         <w:r>
           <w:rPr>
@@ -2566,10 +2632,12 @@
         <w:rPr>
           <w:rFonts w:ascii="Times New Roman" w:hAnsi="Times New Roman" w:cs="Times New Roman"/>
           <w:noProof/>
+          <w:sz w:val="24"/>
+          <w:szCs w:val="24"/>
           <w:lang w:val="es-ES" w:eastAsia="es-ES"/>
         </w:rPr>
       </w:pPr>
-      <w:hyperlink w:anchor="_Toc295148259" w:history="1">
+      <w:hyperlink w:anchor="_Toc296589825" w:history="1">
         <w:r>
           <w:rPr>
             <w:rStyle w:val="Hyperlink"/>
@@ -2596,7 +2664,7 @@
             <w:noProof/>
             <w:webHidden/>
           </w:rPr>
-          <w:instrText xml:space="preserve"> PAGEREF _Toc295148259 \h </w:instrText>
+          <w:instrText xml:space="preserve"> PAGEREF _Toc296589825 \h </w:instrText>
         </w:r>
         <w:r>
           <w:rPr>
@@ -2636,10 +2704,12 @@
         <w:rPr>
           <w:rFonts w:ascii="Times New Roman" w:hAnsi="Times New Roman" w:cs="Times New Roman"/>
           <w:noProof/>
+          <w:sz w:val="24"/>
+          <w:szCs w:val="24"/>
           <w:lang w:val="es-ES" w:eastAsia="es-ES"/>
         </w:rPr>
       </w:pPr>
-      <w:hyperlink w:anchor="_Toc295148260" w:history="1">
+      <w:hyperlink w:anchor="_Toc296589826" w:history="1">
         <w:r>
           <w:rPr>
             <w:rStyle w:val="Hyperlink"/>
@@ -2666,7 +2736,7 @@
             <w:noProof/>
             <w:webHidden/>
           </w:rPr>
-          <w:instrText xml:space="preserve"> PAGEREF _Toc295148260 \h </w:instrText>
+          <w:instrText xml:space="preserve"> PAGEREF _Toc296589826 \h </w:instrText>
         </w:r>
         <w:r>
           <w:rPr>
@@ -2706,10 +2776,12 @@
         <w:rPr>
           <w:rFonts w:ascii="Times New Roman" w:hAnsi="Times New Roman" w:cs="Times New Roman"/>
           <w:noProof/>
+          <w:sz w:val="24"/>
+          <w:szCs w:val="24"/>
           <w:lang w:val="es-ES" w:eastAsia="es-ES"/>
         </w:rPr>
       </w:pPr>
-      <w:hyperlink w:anchor="_Toc295148261" w:history="1">
+      <w:hyperlink w:anchor="_Toc296589827" w:history="1">
         <w:r>
           <w:rPr>
             <w:rStyle w:val="Hyperlink"/>
@@ -2736,7 +2808,7 @@
             <w:noProof/>
             <w:webHidden/>
           </w:rPr>
-          <w:instrText xml:space="preserve"> PAGEREF _Toc295148261 \h </w:instrText>
+          <w:instrText xml:space="preserve"> PAGEREF _Toc296589827 \h </w:instrText>
         </w:r>
         <w:r>
           <w:rPr>
@@ -2776,10 +2848,12 @@
         <w:rPr>
           <w:rFonts w:ascii="Times New Roman" w:hAnsi="Times New Roman" w:cs="Times New Roman"/>
           <w:noProof/>
+          <w:sz w:val="24"/>
+          <w:szCs w:val="24"/>
           <w:lang w:val="es-ES" w:eastAsia="es-ES"/>
         </w:rPr>
       </w:pPr>
-      <w:hyperlink w:anchor="_Toc295148264" w:history="1">
+      <w:hyperlink w:anchor="_Toc296589830" w:history="1">
         <w:r>
           <w:rPr>
             <w:rStyle w:val="Hyperlink"/>
@@ -2806,7 +2880,7 @@
             <w:noProof/>
             <w:webHidden/>
           </w:rPr>
-          <w:instrText xml:space="preserve"> PAGEREF _Toc295148264 \h </w:instrText>
+          <w:instrText xml:space="preserve"> PAGEREF _Toc296589830 \h </w:instrText>
         </w:r>
         <w:r>
           <w:rPr>
@@ -2846,10 +2920,12 @@
         <w:rPr>
           <w:rFonts w:ascii="Times New Roman" w:hAnsi="Times New Roman" w:cs="Times New Roman"/>
           <w:noProof/>
+          <w:sz w:val="24"/>
+          <w:szCs w:val="24"/>
           <w:lang w:val="es-ES" w:eastAsia="es-ES"/>
         </w:rPr>
       </w:pPr>
-      <w:hyperlink w:anchor="_Toc295148265" w:history="1">
+      <w:hyperlink w:anchor="_Toc296589831" w:history="1">
         <w:r>
           <w:rPr>
             <w:rStyle w:val="Hyperlink"/>
@@ -2876,7 +2952,7 @@
             <w:noProof/>
             <w:webHidden/>
           </w:rPr>
-          <w:instrText xml:space="preserve"> PAGEREF _Toc295148265 \h </w:instrText>
+          <w:instrText xml:space="preserve"> PAGEREF _Toc296589831 \h </w:instrText>
         </w:r>
         <w:r>
           <w:rPr>
@@ -2916,10 +2992,12 @@
         <w:rPr>
           <w:rFonts w:ascii="Times New Roman" w:hAnsi="Times New Roman" w:cs="Times New Roman"/>
           <w:noProof/>
+          <w:sz w:val="24"/>
+          <w:szCs w:val="24"/>
           <w:lang w:val="es-ES" w:eastAsia="es-ES"/>
         </w:rPr>
       </w:pPr>
-      <w:hyperlink w:anchor="_Toc295148266" w:history="1">
+      <w:hyperlink w:anchor="_Toc296589833" w:history="1">
         <w:r>
           <w:rPr>
             <w:rStyle w:val="Hyperlink"/>
@@ -2946,7 +3024,7 @@
             <w:noProof/>
             <w:webHidden/>
           </w:rPr>
-          <w:instrText xml:space="preserve"> PAGEREF _Toc295148266 \h </w:instrText>
+          <w:instrText xml:space="preserve"> PAGEREF _Toc296589833 \h </w:instrText>
         </w:r>
         <w:r>
           <w:rPr>
@@ -2986,16 +3064,18 @@
         <w:rPr>
           <w:rFonts w:ascii="Times New Roman" w:hAnsi="Times New Roman" w:cs="Times New Roman"/>
           <w:noProof/>
+          <w:sz w:val="24"/>
+          <w:szCs w:val="24"/>
           <w:lang w:val="es-ES" w:eastAsia="es-ES"/>
         </w:rPr>
       </w:pPr>
-      <w:hyperlink w:anchor="_Toc295148267" w:history="1">
+      <w:hyperlink w:anchor="_Toc296589834" w:history="1">
         <w:r>
           <w:rPr>
             <w:rStyle w:val="Hyperlink"/>
             <w:noProof/>
           </w:rPr>
-          <w:t>Revisión Sistemática</w:t>
+          <w:t>Futuros Cambios</w:t>
         </w:r>
         <w:r>
           <w:rPr>
@@ -3016,7 +3096,7 @@
             <w:noProof/>
             <w:webHidden/>
           </w:rPr>
-          <w:instrText xml:space="preserve"> PAGEREF _Toc295148267 \h </w:instrText>
+          <w:instrText xml:space="preserve"> PAGEREF _Toc296589834 \h </w:instrText>
         </w:r>
         <w:r>
           <w:rPr>
@@ -3056,16 +3136,18 @@
         <w:rPr>
           <w:rFonts w:ascii="Times New Roman" w:hAnsi="Times New Roman" w:cs="Times New Roman"/>
           <w:noProof/>
+          <w:sz w:val="24"/>
+          <w:szCs w:val="24"/>
           <w:lang w:val="es-ES" w:eastAsia="es-ES"/>
         </w:rPr>
       </w:pPr>
-      <w:hyperlink w:anchor="_Toc295148268" w:history="1">
+      <w:hyperlink w:anchor="_Toc296589835" w:history="1">
         <w:r>
           <w:rPr>
             <w:rStyle w:val="Hyperlink"/>
             <w:noProof/>
           </w:rPr>
-          <w:t>Futuros Cambios</w:t>
+          <w:t>Revisión Sistemática</w:t>
         </w:r>
         <w:r>
           <w:rPr>
@@ -3086,7 +3168,7 @@
             <w:noProof/>
             <w:webHidden/>
           </w:rPr>
-          <w:instrText xml:space="preserve"> PAGEREF _Toc295148268 \h </w:instrText>
+          <w:instrText xml:space="preserve"> PAGEREF _Toc296589835 \h </w:instrText>
         </w:r>
         <w:r>
           <w:rPr>
@@ -3105,7 +3187,7 @@
             <w:noProof/>
             <w:webHidden/>
           </w:rPr>
-          <w:t>28</w:t>
+          <w:t>29</w:t>
         </w:r>
         <w:r>
           <w:rPr>
@@ -3118,7 +3200,7 @@
     </w:p>
     <w:p>
       <w:pPr>
-        <w:pStyle w:val="TOC1"/>
+        <w:pStyle w:val="TOC2"/>
         <w:tabs>
           <w:tab w:val="right" w:leader="dot" w:pos="8495"/>
         </w:tabs>
@@ -3126,16 +3208,18 @@
         <w:rPr>
           <w:rFonts w:ascii="Times New Roman" w:hAnsi="Times New Roman" w:cs="Times New Roman"/>
           <w:noProof/>
+          <w:sz w:val="24"/>
+          <w:szCs w:val="24"/>
           <w:lang w:val="es-ES" w:eastAsia="es-ES"/>
         </w:rPr>
       </w:pPr>
-      <w:hyperlink w:anchor="_Toc295148269" w:history="1">
+      <w:hyperlink w:anchor="_Toc296589836" w:history="1">
         <w:r>
           <w:rPr>
             <w:rStyle w:val="Hyperlink"/>
             <w:noProof/>
           </w:rPr>
-          <w:t>Conclusión</w:t>
+          <w:t>Introducción</w:t>
         </w:r>
         <w:r>
           <w:rPr>
@@ -3156,7 +3240,7 @@
             <w:noProof/>
             <w:webHidden/>
           </w:rPr>
-          <w:instrText xml:space="preserve"> PAGEREF _Toc295148269 \h </w:instrText>
+          <w:instrText xml:space="preserve"> PAGEREF _Toc296589836 \h </w:instrText>
         </w:r>
         <w:r>
           <w:rPr>
@@ -3175,7 +3259,7 @@
             <w:noProof/>
             <w:webHidden/>
           </w:rPr>
-          <w:t>28</w:t>
+          <w:t>29</w:t>
         </w:r>
         <w:r>
           <w:rPr>
@@ -3188,7 +3272,7 @@
     </w:p>
     <w:p>
       <w:pPr>
-        <w:pStyle w:val="TOC1"/>
+        <w:pStyle w:val="TOC2"/>
         <w:tabs>
           <w:tab w:val="right" w:leader="dot" w:pos="8495"/>
         </w:tabs>
@@ -3196,16 +3280,18 @@
         <w:rPr>
           <w:rFonts w:ascii="Times New Roman" w:hAnsi="Times New Roman" w:cs="Times New Roman"/>
           <w:noProof/>
+          <w:sz w:val="24"/>
+          <w:szCs w:val="24"/>
           <w:lang w:val="es-ES" w:eastAsia="es-ES"/>
         </w:rPr>
       </w:pPr>
-      <w:hyperlink w:anchor="_Toc295148270" w:history="1">
+      <w:hyperlink w:anchor="_Toc296589837" w:history="1">
         <w:r>
           <w:rPr>
             <w:rStyle w:val="Hyperlink"/>
             <w:noProof/>
           </w:rPr>
-          <w:t>Otras Fuentes de Conocimiento Públicas</w:t>
+          <w:t>Biblioteca Cochrane</w:t>
         </w:r>
         <w:r>
           <w:rPr>
@@ -3226,7 +3312,298 @@
             <w:noProof/>
             <w:webHidden/>
           </w:rPr>
-          <w:instrText xml:space="preserve"> PAGEREF _Toc295148270 \h </w:instrText>
+          <w:instrText xml:space="preserve"> PAGEREF _Toc296589837 \h </w:instrText>
+        </w:r>
+        <w:r>
+          <w:rPr>
+            <w:noProof/>
+          </w:rPr>
+        </w:r>
+        <w:r>
+          <w:rPr>
+            <w:noProof/>
+            <w:webHidden/>
+          </w:rPr>
+          <w:fldChar w:fldCharType="separate"/>
+        </w:r>
+        <w:r>
+          <w:rPr>
+            <w:noProof/>
+            <w:webHidden/>
+          </w:rPr>
+          <w:t>29</w:t>
+        </w:r>
+        <w:r>
+          <w:rPr>
+            <w:noProof/>
+            <w:webHidden/>
+          </w:rPr>
+          <w:fldChar w:fldCharType="end"/>
+        </w:r>
+      </w:hyperlink>
+    </w:p>
+    <w:p>
+      <w:pPr>
+        <w:pStyle w:val="TOC2"/>
+        <w:tabs>
+          <w:tab w:val="right" w:leader="dot" w:pos="8495"/>
+        </w:tabs>
+        <w:spacing w:after="0" w:line="240" w:lineRule="auto"/>
+        <w:rPr>
+          <w:rFonts w:ascii="Times New Roman" w:hAnsi="Times New Roman" w:cs="Times New Roman"/>
+          <w:noProof/>
+          <w:sz w:val="24"/>
+          <w:szCs w:val="24"/>
+          <w:lang w:val="es-ES" w:eastAsia="es-ES"/>
+        </w:rPr>
+      </w:pPr>
+      <w:hyperlink w:anchor="_Toc296589838" w:history="1">
+        <w:r>
+          <w:rPr>
+            <w:rStyle w:val="Hyperlink"/>
+            <w:noProof/>
+          </w:rPr>
+          <w:t>Desarrollo</w:t>
+        </w:r>
+        <w:r>
+          <w:rPr>
+            <w:noProof/>
+            <w:webHidden/>
+          </w:rPr>
+          <w:tab/>
+        </w:r>
+        <w:r>
+          <w:rPr>
+            <w:noProof/>
+            <w:webHidden/>
+          </w:rPr>
+          <w:fldChar w:fldCharType="begin"/>
+        </w:r>
+        <w:r>
+          <w:rPr>
+            <w:noProof/>
+            <w:webHidden/>
+          </w:rPr>
+          <w:instrText xml:space="preserve"> PAGEREF _Toc296589838 \h </w:instrText>
+        </w:r>
+        <w:r>
+          <w:rPr>
+            <w:noProof/>
+          </w:rPr>
+        </w:r>
+        <w:r>
+          <w:rPr>
+            <w:noProof/>
+            <w:webHidden/>
+          </w:rPr>
+          <w:fldChar w:fldCharType="separate"/>
+        </w:r>
+        <w:r>
+          <w:rPr>
+            <w:noProof/>
+            <w:webHidden/>
+          </w:rPr>
+          <w:t>29</w:t>
+        </w:r>
+        <w:r>
+          <w:rPr>
+            <w:noProof/>
+            <w:webHidden/>
+          </w:rPr>
+          <w:fldChar w:fldCharType="end"/>
+        </w:r>
+      </w:hyperlink>
+    </w:p>
+    <w:p>
+      <w:pPr>
+        <w:pStyle w:val="TOC3"/>
+        <w:tabs>
+          <w:tab w:val="right" w:leader="dot" w:pos="8495"/>
+        </w:tabs>
+        <w:spacing w:after="0" w:line="240" w:lineRule="auto"/>
+        <w:rPr>
+          <w:rFonts w:ascii="Times New Roman" w:hAnsi="Times New Roman" w:cs="Times New Roman"/>
+          <w:noProof/>
+          <w:sz w:val="24"/>
+          <w:szCs w:val="24"/>
+          <w:lang w:val="es-ES" w:eastAsia="es-ES"/>
+        </w:rPr>
+      </w:pPr>
+      <w:hyperlink w:anchor="_Toc296589839" w:history="1">
+        <w:r>
+          <w:rPr>
+            <w:rStyle w:val="Hyperlink"/>
+            <w:noProof/>
+            <w:lang w:val="es-AR" w:eastAsia="es-ES"/>
+          </w:rPr>
+          <w:t>Objetivo</w:t>
+        </w:r>
+        <w:r>
+          <w:rPr>
+            <w:noProof/>
+            <w:webHidden/>
+          </w:rPr>
+          <w:tab/>
+        </w:r>
+        <w:r>
+          <w:rPr>
+            <w:noProof/>
+            <w:webHidden/>
+          </w:rPr>
+          <w:fldChar w:fldCharType="begin"/>
+        </w:r>
+        <w:r>
+          <w:rPr>
+            <w:noProof/>
+            <w:webHidden/>
+          </w:rPr>
+          <w:instrText xml:space="preserve"> PAGEREF _Toc296589839 \h </w:instrText>
+        </w:r>
+        <w:r>
+          <w:rPr>
+            <w:noProof/>
+          </w:rPr>
+        </w:r>
+        <w:r>
+          <w:rPr>
+            <w:noProof/>
+            <w:webHidden/>
+          </w:rPr>
+          <w:fldChar w:fldCharType="separate"/>
+        </w:r>
+        <w:r>
+          <w:rPr>
+            <w:noProof/>
+            <w:webHidden/>
+          </w:rPr>
+          <w:t>29</w:t>
+        </w:r>
+        <w:r>
+          <w:rPr>
+            <w:noProof/>
+            <w:webHidden/>
+          </w:rPr>
+          <w:fldChar w:fldCharType="end"/>
+        </w:r>
+      </w:hyperlink>
+    </w:p>
+    <w:p>
+      <w:pPr>
+        <w:pStyle w:val="TOC3"/>
+        <w:tabs>
+          <w:tab w:val="right" w:leader="dot" w:pos="8495"/>
+        </w:tabs>
+        <w:spacing w:after="0" w:line="240" w:lineRule="auto"/>
+        <w:rPr>
+          <w:rFonts w:ascii="Times New Roman" w:hAnsi="Times New Roman" w:cs="Times New Roman"/>
+          <w:noProof/>
+          <w:sz w:val="24"/>
+          <w:szCs w:val="24"/>
+          <w:lang w:val="es-ES" w:eastAsia="es-ES"/>
+        </w:rPr>
+      </w:pPr>
+      <w:hyperlink w:anchor="_Toc296589840" w:history="1">
+        <w:r>
+          <w:rPr>
+            <w:rStyle w:val="Hyperlink"/>
+            <w:noProof/>
+            <w:lang w:val="es-ES"/>
+          </w:rPr>
+          <w:t>Estrategia</w:t>
+        </w:r>
+        <w:r>
+          <w:rPr>
+            <w:noProof/>
+            <w:webHidden/>
+          </w:rPr>
+          <w:tab/>
+        </w:r>
+        <w:r>
+          <w:rPr>
+            <w:noProof/>
+            <w:webHidden/>
+          </w:rPr>
+          <w:fldChar w:fldCharType="begin"/>
+        </w:r>
+        <w:r>
+          <w:rPr>
+            <w:noProof/>
+            <w:webHidden/>
+          </w:rPr>
+          <w:instrText xml:space="preserve"> PAGEREF _Toc296589840 \h </w:instrText>
+        </w:r>
+        <w:r>
+          <w:rPr>
+            <w:noProof/>
+          </w:rPr>
+        </w:r>
+        <w:r>
+          <w:rPr>
+            <w:noProof/>
+            <w:webHidden/>
+          </w:rPr>
+          <w:fldChar w:fldCharType="separate"/>
+        </w:r>
+        <w:r>
+          <w:rPr>
+            <w:noProof/>
+            <w:webHidden/>
+          </w:rPr>
+          <w:t>29</w:t>
+        </w:r>
+        <w:r>
+          <w:rPr>
+            <w:noProof/>
+            <w:webHidden/>
+          </w:rPr>
+          <w:fldChar w:fldCharType="end"/>
+        </w:r>
+      </w:hyperlink>
+    </w:p>
+    <w:p>
+      <w:pPr>
+        <w:pStyle w:val="TOC3"/>
+        <w:tabs>
+          <w:tab w:val="right" w:leader="dot" w:pos="8495"/>
+        </w:tabs>
+        <w:spacing w:after="0" w:line="240" w:lineRule="auto"/>
+        <w:rPr>
+          <w:rFonts w:ascii="Times New Roman" w:hAnsi="Times New Roman" w:cs="Times New Roman"/>
+          <w:noProof/>
+          <w:sz w:val="24"/>
+          <w:szCs w:val="24"/>
+          <w:lang w:val="es-ES" w:eastAsia="es-ES"/>
+        </w:rPr>
+      </w:pPr>
+      <w:hyperlink w:anchor="_Toc296589841" w:history="1">
+        <w:r>
+          <w:rPr>
+            <w:rStyle w:val="Hyperlink"/>
+            <w:noProof/>
+            <w:lang w:val="es-ES"/>
+          </w:rPr>
+          <w:t>Evaluación de la evidencia</w:t>
+        </w:r>
+        <w:r>
+          <w:rPr>
+            <w:noProof/>
+            <w:webHidden/>
+          </w:rPr>
+          <w:tab/>
+        </w:r>
+        <w:r>
+          <w:rPr>
+            <w:noProof/>
+            <w:webHidden/>
+          </w:rPr>
+          <w:fldChar w:fldCharType="begin"/>
+        </w:r>
+        <w:r>
+          <w:rPr>
+            <w:noProof/>
+            <w:webHidden/>
+          </w:rPr>
+          <w:instrText xml:space="preserve"> PAGEREF _Toc296589841 \h </w:instrText>
         </w:r>
         <w:r>
           <w:rPr>
@@ -3255,8 +3632,168 @@
           <w:fldChar w:fldCharType="end"/>
         </w:r>
       </w:hyperlink>
+    </w:p>
+    <w:p>
+      <w:pPr>
+        <w:pStyle w:val="TOC1"/>
+        <w:tabs>
+          <w:tab w:val="right" w:leader="dot" w:pos="8495"/>
+        </w:tabs>
+        <w:spacing w:after="0" w:line="240" w:lineRule="auto"/>
+        <w:rPr>
+          <w:rFonts w:ascii="Times New Roman" w:hAnsi="Times New Roman" w:cs="Times New Roman"/>
+          <w:noProof/>
+          <w:sz w:val="24"/>
+          <w:szCs w:val="24"/>
+          <w:lang w:val="es-ES" w:eastAsia="es-ES"/>
+        </w:rPr>
+      </w:pPr>
+      <w:hyperlink w:anchor="_Toc296589842" w:history="1">
+        <w:r>
+          <w:rPr>
+            <w:rStyle w:val="Hyperlink"/>
+            <w:noProof/>
+          </w:rPr>
+          <w:t>Conclusión</w:t>
+        </w:r>
+        <w:r>
+          <w:rPr>
+            <w:noProof/>
+            <w:webHidden/>
+          </w:rPr>
+          <w:tab/>
+        </w:r>
+        <w:r>
+          <w:rPr>
+            <w:noProof/>
+            <w:webHidden/>
+          </w:rPr>
+          <w:fldChar w:fldCharType="begin"/>
+        </w:r>
+        <w:r>
+          <w:rPr>
+            <w:noProof/>
+            <w:webHidden/>
+          </w:rPr>
+          <w:instrText xml:space="preserve"> PAGEREF _Toc296589842 \h </w:instrText>
+        </w:r>
+        <w:r>
+          <w:rPr>
+            <w:noProof/>
+          </w:rPr>
+        </w:r>
+        <w:r>
+          <w:rPr>
+            <w:noProof/>
+            <w:webHidden/>
+          </w:rPr>
+          <w:fldChar w:fldCharType="separate"/>
+        </w:r>
+        <w:r>
+          <w:rPr>
+            <w:noProof/>
+            <w:webHidden/>
+          </w:rPr>
+          <w:t>31</w:t>
+        </w:r>
+        <w:r>
+          <w:rPr>
+            <w:noProof/>
+            <w:webHidden/>
+          </w:rPr>
+          <w:fldChar w:fldCharType="end"/>
+        </w:r>
+      </w:hyperlink>
+    </w:p>
+    <w:p>
+      <w:pPr>
+        <w:pStyle w:val="TOC1"/>
+        <w:tabs>
+          <w:tab w:val="right" w:leader="dot" w:pos="8495"/>
+        </w:tabs>
+        <w:spacing w:after="0" w:line="240" w:lineRule="auto"/>
+        <w:rPr>
+          <w:rFonts w:ascii="Times New Roman" w:hAnsi="Times New Roman" w:cs="Times New Roman"/>
+          <w:noProof/>
+          <w:sz w:val="24"/>
+          <w:szCs w:val="24"/>
+          <w:lang w:val="es-ES" w:eastAsia="es-ES"/>
+        </w:rPr>
+      </w:pPr>
+      <w:hyperlink w:anchor="_Toc296589843" w:history="1">
+        <w:r>
+          <w:rPr>
+            <w:rStyle w:val="Hyperlink"/>
+            <w:noProof/>
+          </w:rPr>
+          <w:t>Otras Fuentes de Conocimiento Públicas</w:t>
+        </w:r>
+        <w:r>
+          <w:rPr>
+            <w:noProof/>
+            <w:webHidden/>
+          </w:rPr>
+          <w:tab/>
+        </w:r>
+        <w:r>
+          <w:rPr>
+            <w:noProof/>
+            <w:webHidden/>
+          </w:rPr>
+          <w:fldChar w:fldCharType="begin"/>
+        </w:r>
+        <w:r>
+          <w:rPr>
+            <w:noProof/>
+            <w:webHidden/>
+          </w:rPr>
+          <w:instrText xml:space="preserve"> PAGEREF _Toc296589843 \h </w:instrText>
+        </w:r>
+        <w:r>
+          <w:rPr>
+            <w:noProof/>
+          </w:rPr>
+        </w:r>
+        <w:r>
+          <w:rPr>
+            <w:noProof/>
+            <w:webHidden/>
+          </w:rPr>
+          <w:fldChar w:fldCharType="separate"/>
+        </w:r>
+        <w:r>
+          <w:rPr>
+            <w:noProof/>
+            <w:webHidden/>
+          </w:rPr>
+          <w:t>32</w:t>
+        </w:r>
+        <w:r>
+          <w:rPr>
+            <w:noProof/>
+            <w:webHidden/>
+          </w:rPr>
+          <w:fldChar w:fldCharType="end"/>
+        </w:r>
+      </w:hyperlink>
+    </w:p>
+    <w:p>
+      <w:pPr>
+        <w:pStyle w:val="TOC1"/>
+        <w:tabs>
+          <w:tab w:val="right" w:leader="dot" w:pos="8495"/>
+        </w:tabs>
+        <w:spacing w:after="0" w:line="240" w:lineRule="auto"/>
+        <w:rPr>
+          <w:rFonts w:ascii="Times New Roman" w:hAnsi="Times New Roman" w:cs="Times New Roman"/>
+          <w:noProof/>
+          <w:lang w:val="es-ES" w:eastAsia="es-ES"/>
+        </w:rPr>
+      </w:pPr>
       <w:r>
         <w:rPr>
+          <w:sz w:val="24"/>
+          <w:szCs w:val="24"/>
           <w:lang w:val="es-AR"/>
         </w:rPr>
         <w:fldChar w:fldCharType="end"/>
@@ -3279,7 +3816,7 @@
         </w:rPr>
         <w:br w:type="page"/>
       </w:r>
-      <w:bookmarkStart w:id="3" w:name="_Toc295148228"/>
+      <w:bookmarkStart w:id="8" w:name="_Toc296589794"/>
       <w:r>
         <w:rPr>
           <w:rStyle w:val="Heading1Char"/>
@@ -3300,18 +3837,18 @@
         </w:rPr>
         <w:t>ntroducción</w:t>
       </w:r>
-      <w:bookmarkEnd w:id="3"/>
+      <w:bookmarkEnd w:id="8"/>
     </w:p>
     <w:p>
       <w:pPr>
         <w:pStyle w:val="Heading2"/>
         <w:spacing w:before="0"/>
       </w:pPr>
-      <w:bookmarkStart w:id="4" w:name="_Toc295148229"/>
+      <w:bookmarkStart w:id="9" w:name="_Toc296589795"/>
       <w:r>
         <w:t>Descripción del Problema</w:t>
       </w:r>
-      <w:bookmarkEnd w:id="4"/>
+      <w:bookmarkEnd w:id="9"/>
       <w:r>
         <w:t xml:space="preserve"> </w:t>
       </w:r>
@@ -3619,7 +4156,7 @@
         </w:rPr>
         <w:br w:type="page"/>
       </w:r>
-      <w:bookmarkStart w:id="5" w:name="_Toc295148230"/>
+      <w:bookmarkStart w:id="10" w:name="_Toc296589796"/>
       <w:r>
         <w:rPr>
           <w:rStyle w:val="Heading1Char"/>
@@ -3630,17 +4167,17 @@
         </w:rPr>
         <w:t>Adquisición de Conocimiento</w:t>
       </w:r>
-      <w:bookmarkEnd w:id="5"/>
+      <w:bookmarkEnd w:id="10"/>
     </w:p>
     <w:p>
       <w:pPr>
         <w:pStyle w:val="Heading2"/>
       </w:pPr>
-      <w:bookmarkStart w:id="6" w:name="_Toc295148231"/>
+      <w:bookmarkStart w:id="11" w:name="_Toc296589797"/>
       <w:r>
         <w:t>Experto</w:t>
       </w:r>
-      <w:bookmarkEnd w:id="6"/>
+      <w:bookmarkEnd w:id="11"/>
     </w:p>
     <w:p>
       <w:pPr>
@@ -3769,7 +4306,7 @@
           <w:sz w:val="26"/>
         </w:rPr>
       </w:pPr>
-      <w:bookmarkStart w:id="7" w:name="_Toc295148232"/>
+      <w:bookmarkStart w:id="12" w:name="_Toc296589798"/>
       <w:r>
         <w:rPr>
           <w:rStyle w:val="Heading1Char"/>
@@ -3780,13 +4317,13 @@
         </w:rPr>
         <w:t>Entrevistas</w:t>
       </w:r>
-      <w:bookmarkEnd w:id="7"/>
+      <w:bookmarkEnd w:id="12"/>
     </w:p>
     <w:p>
       <w:pPr>
         <w:pStyle w:val="Heading3"/>
       </w:pPr>
-      <w:bookmarkStart w:id="8" w:name="_Toc295148233"/>
+      <w:bookmarkStart w:id="13" w:name="_Toc296589799"/>
       <w:r>
         <w:rPr>
           <w:rStyle w:val="Heading1Char"/>
@@ -3801,7 +4338,7 @@
       <w:r>
         <w:t>1</w:t>
       </w:r>
-      <w:bookmarkEnd w:id="8"/>
+      <w:bookmarkEnd w:id="13"/>
     </w:p>
     <w:p>
       <w:pPr>
@@ -4262,11 +4799,11 @@
       <w:r>
         <w:br w:type="page"/>
       </w:r>
-      <w:bookmarkStart w:id="9" w:name="_Toc295148234"/>
+      <w:bookmarkStart w:id="14" w:name="_Toc296589800"/>
       <w:r>
         <w:t>Sesión 2</w:t>
       </w:r>
-      <w:bookmarkEnd w:id="9"/>
+      <w:bookmarkEnd w:id="14"/>
     </w:p>
     <w:p>
       <w:pPr>
@@ -5275,21 +5812,21 @@
       <w:pPr>
         <w:pStyle w:val="Heading1"/>
       </w:pPr>
-      <w:bookmarkStart w:id="10" w:name="_Toc295148235"/>
+      <w:bookmarkStart w:id="15" w:name="_Toc296589801"/>
       <w:r>
         <w:t>Parrilla</w:t>
       </w:r>
-      <w:bookmarkEnd w:id="10"/>
+      <w:bookmarkEnd w:id="15"/>
     </w:p>
     <w:p>
       <w:pPr>
         <w:pStyle w:val="Heading2"/>
       </w:pPr>
-      <w:bookmarkStart w:id="11" w:name="_Toc295148236"/>
+      <w:bookmarkStart w:id="16" w:name="_Toc296589802"/>
       <w:r>
         <w:t>Elementos</w:t>
       </w:r>
-      <w:bookmarkEnd w:id="11"/>
+      <w:bookmarkEnd w:id="16"/>
     </w:p>
     <w:p>
       <w:pPr>
@@ -5467,11 +6004,11 @@
       <w:pPr>
         <w:pStyle w:val="Heading2"/>
       </w:pPr>
-      <w:bookmarkStart w:id="12" w:name="_Toc295148237"/>
+      <w:bookmarkStart w:id="17" w:name="_Toc296589803"/>
       <w:r>
         <w:t>Conceptos</w:t>
       </w:r>
-      <w:bookmarkEnd w:id="12"/>
+      <w:bookmarkEnd w:id="17"/>
     </w:p>
     <w:p>
       <w:pPr>
@@ -6792,11 +7329,11 @@
       <w:pPr>
         <w:pStyle w:val="Heading2"/>
       </w:pPr>
-      <w:bookmarkStart w:id="13" w:name="_Toc295148238"/>
+      <w:bookmarkStart w:id="18" w:name="_Toc296589804"/>
       <w:r>
         <w:t>Diseño de la Parrilla</w:t>
       </w:r>
-      <w:bookmarkEnd w:id="13"/>
+      <w:bookmarkEnd w:id="18"/>
     </w:p>
     <w:p>
       <w:pPr>
@@ -9234,7 +9771,7 @@
           <w:lang w:val="es-AR"/>
         </w:rPr>
       </w:pPr>
-      <w:bookmarkStart w:id="14" w:name="_Toc265494299"/>
+      <w:bookmarkStart w:id="19" w:name="_Toc265494299"/>
       <w:r>
         <w:rPr>
           <w:b w:val="0"/>
@@ -9253,15 +9790,15 @@
       <w:r>
         <w:br w:type="page"/>
       </w:r>
-      <w:bookmarkStart w:id="15" w:name="_Toc295148239"/>
+      <w:bookmarkStart w:id="20" w:name="_Toc296589805"/>
       <w:r>
         <w:t>C</w:t>
       </w:r>
       <w:r>
         <w:t>lasificación de los Elementos</w:t>
       </w:r>
-      <w:bookmarkEnd w:id="14"/>
-      <w:bookmarkEnd w:id="15"/>
+      <w:bookmarkEnd w:id="19"/>
+      <w:bookmarkEnd w:id="20"/>
     </w:p>
     <w:p>
       <w:pPr>
@@ -16128,11 +16665,11 @@
       <w:r>
         <w:br w:type="page"/>
       </w:r>
-      <w:bookmarkStart w:id="16" w:name="_Toc295148240"/>
+      <w:bookmarkStart w:id="21" w:name="_Toc296589806"/>
       <w:r>
         <w:t>Árbol de Elementos</w:t>
       </w:r>
-      <w:bookmarkEnd w:id="16"/>
+      <w:bookmarkEnd w:id="21"/>
     </w:p>
     <w:p>
       <w:pPr>
@@ -16189,24 +16726,24 @@
       <w:r>
         <w:br w:type="page"/>
       </w:r>
-      <w:bookmarkStart w:id="17" w:name="_Toc295148241"/>
+      <w:bookmarkStart w:id="22" w:name="_Toc296589807"/>
       <w:r>
         <w:t>Clasificación de c</w:t>
       </w:r>
       <w:r>
         <w:t>aracterísticas</w:t>
       </w:r>
-      <w:bookmarkEnd w:id="17"/>
+      <w:bookmarkEnd w:id="22"/>
     </w:p>
     <w:p>
       <w:pPr>
         <w:pStyle w:val="Heading3"/>
       </w:pPr>
-      <w:bookmarkStart w:id="18" w:name="_Toc295148242"/>
+      <w:bookmarkStart w:id="23" w:name="_Toc296589808"/>
       <w:r>
         <w:t>Matriz de Opuestos</w:t>
       </w:r>
-      <w:bookmarkEnd w:id="18"/>
+      <w:bookmarkEnd w:id="23"/>
     </w:p>
     <w:p>
       <w:pPr>
@@ -18703,11 +19240,11 @@
       <w:pPr>
         <w:pStyle w:val="Heading3"/>
       </w:pPr>
-      <w:bookmarkStart w:id="19" w:name="_Toc295148243"/>
+      <w:bookmarkStart w:id="24" w:name="_Toc296589809"/>
       <w:r>
         <w:t>Matriz  Triangular Superior</w:t>
       </w:r>
-      <w:bookmarkEnd w:id="19"/>
+      <w:bookmarkEnd w:id="24"/>
     </w:p>
     <w:p>
       <w:pPr>
@@ -21304,11 +21841,11 @@
       <w:r>
         <w:br w:type="page"/>
       </w:r>
-      <w:bookmarkStart w:id="20" w:name="_Toc295148244"/>
+      <w:bookmarkStart w:id="25" w:name="_Toc296589810"/>
       <w:r>
         <w:t>Matriz  Triangular</w:t>
       </w:r>
-      <w:bookmarkEnd w:id="20"/>
+      <w:bookmarkEnd w:id="25"/>
       <w:r>
         <w:t xml:space="preserve"> </w:t>
       </w:r>
@@ -24130,14 +24667,14 @@
       <w:pPr>
         <w:pStyle w:val="Heading3"/>
       </w:pPr>
-      <w:bookmarkStart w:id="21" w:name="_Toc295148245"/>
+      <w:bookmarkStart w:id="26" w:name="_Toc296589811"/>
       <w:r>
         <w:rPr>
           <w:highlight w:val="yellow"/>
         </w:rPr>
         <w:t>Matriz de Distancias</w:t>
       </w:r>
-      <w:bookmarkEnd w:id="21"/>
+      <w:bookmarkEnd w:id="26"/>
     </w:p>
     <w:p>
       <w:pPr>
@@ -30481,11 +31018,11 @@
       <w:pPr>
         <w:pStyle w:val="Heading2"/>
       </w:pPr>
-      <w:bookmarkStart w:id="22" w:name="_Toc295148246"/>
+      <w:bookmarkStart w:id="27" w:name="_Toc296589812"/>
       <w:r>
         <w:t>Árbol de las Características</w:t>
       </w:r>
-      <w:bookmarkEnd w:id="22"/>
+      <w:bookmarkEnd w:id="27"/>
     </w:p>
     <w:p>
       <w:pPr>
@@ -30518,14 +31055,14 @@
       <w:r>
         <w:br w:type="page"/>
       </w:r>
-      <w:bookmarkStart w:id="23" w:name="_Toc295148247"/>
+      <w:bookmarkStart w:id="28" w:name="_Toc296589813"/>
       <w:r>
         <w:rPr>
           <w:highlight w:val="yellow"/>
         </w:rPr>
         <w:t>Análisis de los Resultados</w:t>
       </w:r>
-      <w:bookmarkEnd w:id="23"/>
+      <w:bookmarkEnd w:id="28"/>
     </w:p>
     <w:p>
       <w:pPr>
@@ -30578,31 +31115,31 @@
       <w:pPr>
         <w:pStyle w:val="Heading1"/>
       </w:pPr>
-      <w:bookmarkStart w:id="24" w:name="_Toc295148248"/>
+      <w:bookmarkStart w:id="29" w:name="_Toc296589814"/>
       <w:r>
         <w:t>Modelo Estático</w:t>
       </w:r>
-      <w:bookmarkEnd w:id="24"/>
+      <w:bookmarkEnd w:id="29"/>
     </w:p>
     <w:p>
       <w:pPr>
         <w:pStyle w:val="Heading2"/>
       </w:pPr>
-      <w:bookmarkStart w:id="25" w:name="_Toc295148249"/>
+      <w:bookmarkStart w:id="30" w:name="_Toc296589815"/>
       <w:r>
         <w:t>Conocimientos Fácticos</w:t>
       </w:r>
-      <w:bookmarkEnd w:id="25"/>
+      <w:bookmarkEnd w:id="30"/>
     </w:p>
     <w:p>
       <w:pPr>
         <w:pStyle w:val="Heading3"/>
       </w:pPr>
-      <w:bookmarkStart w:id="26" w:name="_Toc295148250"/>
+      <w:bookmarkStart w:id="31" w:name="_Toc296589816"/>
       <w:r>
         <w:t>Diccionario de Conceptos</w:t>
       </w:r>
-      <w:bookmarkEnd w:id="26"/>
+      <w:bookmarkEnd w:id="31"/>
     </w:p>
     <w:p>
       <w:pPr>
@@ -32852,11 +33389,11 @@
       <w:pPr>
         <w:pStyle w:val="Heading3"/>
       </w:pPr>
-      <w:bookmarkStart w:id="27" w:name="_Toc295148251"/>
+      <w:bookmarkStart w:id="32" w:name="_Toc296589817"/>
       <w:r>
         <w:t>Diccionario de Atributos</w:t>
       </w:r>
-      <w:bookmarkEnd w:id="27"/>
+      <w:bookmarkEnd w:id="32"/>
     </w:p>
     <w:tbl>
       <w:tblPr>
@@ -34625,11 +35162,11 @@
       <w:pPr>
         <w:pStyle w:val="Heading3"/>
       </w:pPr>
-      <w:bookmarkStart w:id="28" w:name="_Toc295148252"/>
+      <w:bookmarkStart w:id="33" w:name="_Toc296589818"/>
       <w:r>
         <w:t>Tabla Concepto-Atributo-Valor</w:t>
       </w:r>
-      <w:bookmarkEnd w:id="28"/>
+      <w:bookmarkEnd w:id="33"/>
     </w:p>
     <w:tbl>
       <w:tblPr>
@@ -37057,11 +37594,11 @@
       <w:pPr>
         <w:pStyle w:val="Heading3"/>
       </w:pPr>
-      <w:bookmarkStart w:id="29" w:name="_Toc295148253"/>
+      <w:bookmarkStart w:id="34" w:name="_Toc296589819"/>
       <w:r>
         <w:t>Mapa de Relaciones</w:t>
       </w:r>
-      <w:bookmarkEnd w:id="29"/>
+      <w:bookmarkEnd w:id="34"/>
     </w:p>
     <w:p>
       <w:pPr>
@@ -37307,11 +37844,11 @@
       <w:r>
         <w:br w:type="page"/>
       </w:r>
-      <w:bookmarkStart w:id="30" w:name="_Toc295148254"/>
+      <w:bookmarkStart w:id="35" w:name="_Toc296589820"/>
       <w:r>
         <w:t>Conocimientos Estratégicos</w:t>
       </w:r>
-      <w:bookmarkEnd w:id="30"/>
+      <w:bookmarkEnd w:id="35"/>
     </w:p>
     <w:p>
       <w:pPr>
@@ -37329,14 +37866,14 @@
       <w:pPr>
         <w:pStyle w:val="Heading3"/>
       </w:pPr>
-      <w:bookmarkStart w:id="31" w:name="_Toc295148255"/>
+      <w:bookmarkStart w:id="36" w:name="_Toc296589821"/>
       <w:r>
         <w:t>Árbol de</w:t>
       </w:r>
       <w:r>
         <w:t xml:space="preserve"> Descomposición Funcional</w:t>
       </w:r>
-      <w:bookmarkEnd w:id="31"/>
+      <w:bookmarkEnd w:id="36"/>
     </w:p>
     <w:p>
       <w:pPr>
@@ -37915,11 +38452,11 @@
         </w:rPr>
         <w:br w:type="page"/>
       </w:r>
-      <w:bookmarkStart w:id="32" w:name="_Toc295148256"/>
+      <w:bookmarkStart w:id="37" w:name="_Toc296589822"/>
       <w:r>
         <w:t>Definición de los Pasos Procedimentales</w:t>
       </w:r>
-      <w:bookmarkEnd w:id="32"/>
+      <w:bookmarkEnd w:id="37"/>
     </w:p>
     <w:p>
       <w:pPr>
@@ -39759,11 +40296,11 @@
       <w:r>
         <w:br w:type="page"/>
       </w:r>
-      <w:bookmarkStart w:id="33" w:name="_Toc295148257"/>
+      <w:bookmarkStart w:id="38" w:name="_Toc296589823"/>
       <w:r>
         <w:t>Conocimientos Tácticos</w:t>
       </w:r>
-      <w:bookmarkEnd w:id="33"/>
+      <w:bookmarkEnd w:id="38"/>
     </w:p>
     <w:p>
       <w:pPr>
@@ -39776,7 +40313,7 @@
       <w:pPr>
         <w:pStyle w:val="Heading3"/>
       </w:pPr>
-      <w:bookmarkStart w:id="34" w:name="_Toc295148258"/>
+      <w:bookmarkStart w:id="39" w:name="_Toc296589824"/>
       <w:r>
         <w:t>T</w:t>
       </w:r>
@@ -39789,7 +40326,7 @@
       <w:r>
         <w:t>ecisión</w:t>
       </w:r>
-      <w:bookmarkEnd w:id="34"/>
+      <w:bookmarkEnd w:id="39"/>
     </w:p>
     <w:tbl>
       <w:tblPr>
@@ -42420,14 +42957,14 @@
       <w:r>
         <w:br w:type="page"/>
       </w:r>
-      <w:bookmarkStart w:id="35" w:name="_Toc295148259"/>
+      <w:bookmarkStart w:id="40" w:name="_Toc296589825"/>
       <w:r>
         <w:t>Ps</w:t>
       </w:r>
       <w:r>
         <w:t>eudo reglas</w:t>
       </w:r>
-      <w:bookmarkEnd w:id="35"/>
+      <w:bookmarkEnd w:id="40"/>
     </w:p>
     <w:tbl>
       <w:tblPr>
@@ -44199,21 +44736,21 @@
       <w:r>
         <w:br w:type="page"/>
       </w:r>
-      <w:bookmarkStart w:id="36" w:name="_Toc295148260"/>
+      <w:bookmarkStart w:id="41" w:name="_Toc296589826"/>
       <w:r>
         <w:t>Modelo Dinámico</w:t>
       </w:r>
-      <w:bookmarkEnd w:id="36"/>
+      <w:bookmarkEnd w:id="41"/>
     </w:p>
     <w:p>
       <w:pPr>
         <w:pStyle w:val="Heading2"/>
       </w:pPr>
-      <w:bookmarkStart w:id="37" w:name="_Toc295148261"/>
+      <w:bookmarkStart w:id="42" w:name="_Toc296589827"/>
       <w:r>
         <w:t>Árbol Jerárquico de Tareas</w:t>
       </w:r>
-      <w:bookmarkEnd w:id="37"/>
+      <w:bookmarkEnd w:id="42"/>
     </w:p>
     <w:p>
       <w:pPr>
@@ -44428,9 +44965,14 @@
       <w:pPr>
         <w:pStyle w:val="Heading2"/>
       </w:pPr>
-      <w:bookmarkStart w:id="38" w:name="_Toc294254774"/>
-      <w:bookmarkStart w:id="39" w:name="_Toc294254844"/>
-      <w:bookmarkStart w:id="40" w:name="_Toc295148262"/>
+      <w:bookmarkStart w:id="43" w:name="_Toc294254774"/>
+      <w:bookmarkStart w:id="44" w:name="_Toc294254844"/>
+      <w:bookmarkStart w:id="45" w:name="_Toc295148262"/>
+      <w:bookmarkStart w:id="46" w:name="_Toc296587404"/>
+      <w:bookmarkStart w:id="47" w:name="_Toc296587691"/>
+      <w:bookmarkStart w:id="48" w:name="_Toc296588357"/>
+      <w:bookmarkStart w:id="49" w:name="_Toc296589778"/>
+      <w:bookmarkStart w:id="50" w:name="_Toc296589828"/>
       <w:r>
         <w:rPr>
           <w:noProof/>
@@ -44442,9 +44984,14 @@
           </v:shape>
         </w:pict>
       </w:r>
-      <w:bookmarkEnd w:id="38"/>
-      <w:bookmarkEnd w:id="39"/>
-      <w:bookmarkEnd w:id="40"/>
+      <w:bookmarkEnd w:id="43"/>
+      <w:bookmarkEnd w:id="44"/>
+      <w:bookmarkEnd w:id="45"/>
+      <w:bookmarkEnd w:id="46"/>
+      <w:bookmarkEnd w:id="47"/>
+      <w:bookmarkEnd w:id="48"/>
+      <w:bookmarkEnd w:id="49"/>
+      <w:bookmarkEnd w:id="50"/>
     </w:p>
     <w:p>
       <w:pPr>
@@ -44610,6 +45157,11 @@
       <w:bookmarkEnd w:id="0"/>
       <w:bookmarkEnd w:id="1"/>
       <w:bookmarkEnd w:id="2"/>
+      <w:bookmarkEnd w:id="3"/>
+      <w:bookmarkEnd w:id="4"/>
+      <w:bookmarkEnd w:id="5"/>
+      <w:bookmarkEnd w:id="6"/>
+      <w:bookmarkEnd w:id="7"/>
     </w:p>
     <w:p>
       <w:pPr>
@@ -44620,7 +45172,7 @@
       <w:pPr>
         <w:pStyle w:val="Heading2"/>
       </w:pPr>
-      <w:bookmarkStart w:id="41" w:name="_Toc295148264"/>
+      <w:bookmarkStart w:id="51" w:name="_Toc296589830"/>
       <w:r>
         <w:rPr>
           <w:noProof/>
@@ -45129,12 +45681,12 @@
       <w:r>
         <w:br w:type="page"/>
       </w:r>
-      <w:bookmarkStart w:id="42" w:name="_Toc295148265"/>
+      <w:bookmarkStart w:id="52" w:name="_Toc296589831"/>
       <w:r>
         <w:t>Mapa de Conocimientos</w:t>
       </w:r>
-      <w:bookmarkEnd w:id="41"/>
-      <w:bookmarkEnd w:id="42"/>
+      <w:bookmarkEnd w:id="51"/>
+      <w:bookmarkEnd w:id="52"/>
     </w:p>
     <w:p>
       <w:pPr>
@@ -45142,13 +45694,22 @@
           <w:lang w:val="es-AR" w:eastAsia="es-ES"/>
         </w:rPr>
       </w:pPr>
+    </w:p>
+    <w:p>
+      <w:pPr>
+        <w:pStyle w:val="Heading1"/>
+      </w:pPr>
+      <w:bookmarkStart w:id="53" w:name="_Toc296587695"/>
+      <w:bookmarkStart w:id="54" w:name="_Toc296588361"/>
+      <w:bookmarkStart w:id="55" w:name="_Toc296589782"/>
+      <w:bookmarkStart w:id="56" w:name="_Toc296589832"/>
       <w:r>
         <w:rPr>
           <w:noProof/>
-          <w:lang w:val="es-AR" w:eastAsia="es-AR"/>
+          <w:lang w:eastAsia="es-AR"/>
         </w:rPr>
         <w:pict>
-          <v:group id="_x0000_s1062" style="position:absolute;margin-left:-22pt;margin-top:14.7pt;width:484.75pt;height:381.1pt;z-index:251652096" coordorigin="1261,4595" coordsize="9695,7622">
+          <v:group id="_x0000_s1062" style="position:absolute;margin-left:-22pt;margin-top:23.65pt;width:484.75pt;height:381.1pt;z-index:251652096" coordorigin="1261,4595" coordsize="9695,7622">
             <v:shape id="_x0000_s1063" type="#_x0000_t32" style="position:absolute;left:3901;top:8015;width:770;height:242" o:connectortype="straight">
               <v:stroke endarrow="block"/>
             </v:shape>
@@ -45167,11 +45728,6 @@
                       </w:rPr>
                     </w:pPr>
                     <w:r>
-                      <w:rPr>
-                        <w:b/>
-                        <w:bCs/>
-                        <w:lang w:val="es-AR"/>
-                      </w:rPr>
                       <w:t>Cantidad de etiologías en las alteraciones</w:t>
                     </w:r>
                     <w:r>
@@ -45247,11 +45803,6 @@
                       </w:rPr>
                     </w:pPr>
                     <w:r>
-                      <w:rPr>
-                        <w:b/>
-                        <w:bCs/>
-                        <w:lang w:val="es-AR"/>
-                      </w:rPr>
                       <w:t>Presencia de Alteración de conciencia y cambios cognoscitivos</w:t>
                     </w:r>
                   </w:p>
@@ -45305,11 +45856,6 @@
                       </w:rPr>
                     </w:pPr>
                     <w:r>
-                      <w:rPr>
-                        <w:b/>
-                        <w:bCs/>
-                        <w:lang w:val="es-AR"/>
-                      </w:rPr>
                       <w:t>Advertencia de Deterioro de memoria</w:t>
                     </w:r>
                   </w:p>
@@ -45366,11 +45912,6 @@
                       </w:rPr>
                     </w:pPr>
                     <w:r>
-                      <w:rPr>
-                        <w:b/>
-                        <w:bCs/>
-                        <w:lang w:val="es-AR"/>
-                      </w:rPr>
                       <w:t>Cantidad de déficits cognoscitivos adicionales</w:t>
                     </w:r>
                   </w:p>
@@ -45435,11 +45976,6 @@
                       </w:rPr>
                     </w:pPr>
                     <w:r>
-                      <w:rPr>
-                        <w:b/>
-                        <w:bCs/>
-                        <w:lang w:val="es-AR"/>
-                      </w:rPr>
                       <w:t>Cantidad de etiologías para el déficit cognoscitivo adicional</w:t>
                     </w:r>
                   </w:p>
@@ -45504,11 +46040,6 @@
                       </w:rPr>
                     </w:pPr>
                     <w:r>
-                      <w:rPr>
-                        <w:b/>
-                        <w:bCs/>
-                        <w:lang w:val="es-AR"/>
-                      </w:rPr>
                       <w:t>Presencia de enfermedad cerebro vascular</w:t>
                     </w:r>
                   </w:p>
@@ -45558,7 +46089,8 @@
                     </w:pPr>
                     <w:r>
                       <w:rPr>
-                        <w:lang w:val="es-AR"/>
+                        <w:b/>
+                        <w:bCs/>
                       </w:rPr>
                       <w:t>Posible síndrome de</w:t>
                     </w:r>
@@ -45645,11 +46177,6 @@
                       </w:rPr>
                     </w:pPr>
                     <w:r>
-                      <w:rPr>
-                        <w:b/>
-                        <w:bCs/>
-                        <w:lang w:val="es-AR"/>
-                      </w:rPr>
                       <w:t>Advertencia de que la alteración debida a una enfermedad del SNC</w:t>
                     </w:r>
                     <w:r>
@@ -45712,11 +46239,6 @@
                       </w:rPr>
                     </w:pPr>
                     <w:r>
-                      <w:rPr>
-                        <w:b/>
-                        <w:bCs/>
-                        <w:lang w:val="es-AR"/>
-                      </w:rPr>
                       <w:t>Advertencia de un comienzo gradual de demencia</w:t>
                     </w:r>
                   </w:p>
@@ -45765,11 +46287,10 @@
           </v:group>
         </w:pict>
       </w:r>
-    </w:p>
-    <w:p>
-      <w:pPr>
-        <w:pStyle w:val="Heading1"/>
-      </w:pPr>
+      <w:bookmarkEnd w:id="53"/>
+      <w:bookmarkEnd w:id="54"/>
+      <w:bookmarkEnd w:id="55"/>
+      <w:bookmarkEnd w:id="56"/>
     </w:p>
     <w:p>
       <w:pPr>
@@ -45875,11 +46396,11 @@
       <w:r>
         <w:br w:type="page"/>
       </w:r>
-      <w:bookmarkStart w:id="43" w:name="_Toc295148266"/>
+      <w:bookmarkStart w:id="57" w:name="_Toc296589833"/>
       <w:r>
         <w:t>Implementación del Sistema</w:t>
       </w:r>
-      <w:bookmarkEnd w:id="43"/>
+      <w:bookmarkEnd w:id="57"/>
     </w:p>
     <w:p>
       <w:pPr>
@@ -45899,21 +46420,11 @@
       <w:pPr>
         <w:pStyle w:val="Heading1"/>
       </w:pPr>
-      <w:bookmarkStart w:id="44" w:name="_Toc295148267"/>
-      <w:r>
-        <w:t>Revisión Sistemática</w:t>
-      </w:r>
-      <w:bookmarkEnd w:id="44"/>
-    </w:p>
-    <w:p>
-      <w:pPr>
-        <w:pStyle w:val="Heading1"/>
-      </w:pPr>
-      <w:bookmarkStart w:id="45" w:name="_Toc295148268"/>
+      <w:bookmarkStart w:id="58" w:name="_Toc296589834"/>
       <w:r>
         <w:t>Futuros Cambios</w:t>
       </w:r>
-      <w:bookmarkEnd w:id="45"/>
+      <w:bookmarkEnd w:id="58"/>
     </w:p>
     <w:p>
       <w:pPr>
@@ -45961,12 +46472,724 @@
       <w:pPr>
         <w:pStyle w:val="Heading1"/>
       </w:pPr>
-      <w:bookmarkStart w:id="46" w:name="_Toc295148269"/>
-      <w:bookmarkStart w:id="47" w:name="_GoBack"/>
+      <w:r>
+        <w:br w:type="page"/>
+      </w:r>
+      <w:bookmarkStart w:id="59" w:name="_Toc296589835"/>
+      <w:r>
+        <w:t>Revisión Sistemática</w:t>
+      </w:r>
+      <w:bookmarkEnd w:id="59"/>
+    </w:p>
+    <w:p>
+      <w:pPr>
+        <w:pStyle w:val="Heading2"/>
+      </w:pPr>
+      <w:bookmarkStart w:id="60" w:name="_Toc296589836"/>
+      <w:r>
+        <w:t>Introducción</w:t>
+      </w:r>
+      <w:bookmarkEnd w:id="60"/>
+    </w:p>
+    <w:p>
+      <w:pPr>
+        <w:jc w:val="both"/>
+        <w:rPr>
+          <w:lang w:val="es-AR" w:eastAsia="es-ES"/>
+        </w:rPr>
+      </w:pPr>
+      <w:r>
+        <w:rPr>
+          <w:lang w:val="es-AR" w:eastAsia="es-ES"/>
+        </w:rPr>
+        <w:t>Una revisión sistemática es la búsqueda y evaluación crítica de todos los estudios primarios que dan respuesta a una misma pregunta. Es una revisión exhaustiva de la literatura acerca de un interrogante claramente definido que se realiza utilizando una metodología sistemáti</w:t>
+      </w:r>
+      <w:r>
+        <w:rPr>
+          <w:lang w:val="es-AR" w:eastAsia="es-ES"/>
+        </w:rPr>
+        <w:t>ca y explícita para identificar</w:t>
+      </w:r>
+      <w:r>
+        <w:rPr>
+          <w:lang w:val="es-AR" w:eastAsia="es-ES"/>
+        </w:rPr>
+        <w:t>, seleccionar y evaluar críticamente las investigaciones relevantes y para recolectar y analizar los datos provenientes de los estudios incluidos en la misma</w:t>
+      </w:r>
+      <w:r>
+        <w:rPr>
+          <w:lang w:val="es-AR" w:eastAsia="es-ES"/>
+        </w:rPr>
+        <w:t>.</w:t>
+      </w:r>
+    </w:p>
+    <w:p>
+      <w:pPr>
+        <w:jc w:val="both"/>
+        <w:rPr>
+          <w:lang w:val="es-AR" w:eastAsia="es-ES"/>
+        </w:rPr>
+      </w:pPr>
+      <w:r>
+        <w:rPr>
+          <w:lang w:val="es-AR" w:eastAsia="es-ES"/>
+        </w:rPr>
+        <w:t>Una revisión sistemática debe</w:t>
+      </w:r>
+      <w:r>
+        <w:rPr>
+          <w:lang w:val="es-AR" w:eastAsia="es-ES"/>
+        </w:rPr>
+        <w:t xml:space="preserve"> tener:</w:t>
+      </w:r>
+    </w:p>
+    <w:p>
+      <w:pPr>
+        <w:numPr>
+          <w:ilvl w:val="0"/>
+          <w:numId w:val="20"/>
+        </w:numPr>
+        <w:jc w:val="both"/>
+        <w:rPr>
+          <w:lang w:val="es-AR" w:eastAsia="es-ES"/>
+        </w:rPr>
+      </w:pPr>
+      <w:r>
+        <w:rPr>
+          <w:lang w:val="es-AR" w:eastAsia="es-ES"/>
+        </w:rPr>
+        <w:t>Ob</w:t>
+      </w:r>
+      <w:r>
+        <w:rPr>
+          <w:lang w:val="es-AR" w:eastAsia="es-ES"/>
+        </w:rPr>
+        <w:t>jetivos claros y establecidos.</w:t>
+      </w:r>
+    </w:p>
+    <w:p>
+      <w:pPr>
+        <w:numPr>
+          <w:ilvl w:val="0"/>
+          <w:numId w:val="20"/>
+        </w:numPr>
+        <w:jc w:val="both"/>
+        <w:rPr>
+          <w:lang w:val="es-AR" w:eastAsia="es-ES"/>
+        </w:rPr>
+      </w:pPr>
+      <w:r>
+        <w:rPr>
+          <w:lang w:val="es-AR" w:eastAsia="es-ES"/>
+        </w:rPr>
+        <w:t>Una estrategia de búsqueda de la evidencia documentada y comprensible</w:t>
+      </w:r>
+    </w:p>
+    <w:p>
+      <w:pPr>
+        <w:numPr>
+          <w:ilvl w:val="0"/>
+          <w:numId w:val="20"/>
+        </w:numPr>
+        <w:jc w:val="both"/>
+        <w:rPr>
+          <w:lang w:val="es-AR" w:eastAsia="es-ES"/>
+        </w:rPr>
+      </w:pPr>
+      <w:r>
+        <w:rPr>
+          <w:lang w:val="es-AR" w:eastAsia="es-ES"/>
+        </w:rPr>
+        <w:t>La evidencia obtenida debe ser sometida a una evaluación de calidad mediante un sistema explícito, en cuanto a su diseño, implementación y análisis para determinar si sus resultados son suficientemente confiables.</w:t>
+      </w:r>
+    </w:p>
+    <w:p>
+      <w:pPr>
+        <w:numPr>
+          <w:ilvl w:val="0"/>
+          <w:numId w:val="20"/>
+        </w:numPr>
+        <w:jc w:val="both"/>
+        <w:rPr>
+          <w:lang w:val="es-AR" w:eastAsia="es-ES"/>
+        </w:rPr>
+      </w:pPr>
+      <w:r>
+        <w:rPr>
+          <w:lang w:val="es-ES"/>
+        </w:rPr>
+        <w:t>La forma de combinar la evidencia de los estudios individuales debe estar claramente especificada.</w:t>
+      </w:r>
+      <w:bookmarkStart w:id="61" w:name="_GoBack"/>
+    </w:p>
+    <w:p>
+      <w:pPr>
+        <w:pStyle w:val="Heading2"/>
+      </w:pPr>
+      <w:bookmarkStart w:id="62" w:name="_Toc296589837"/>
+      <w:r>
+        <w:t>Biblioteca Cochrane</w:t>
+      </w:r>
+      <w:bookmarkEnd w:id="62"/>
+    </w:p>
+    <w:p>
+      <w:pPr>
+        <w:jc w:val="both"/>
+        <w:rPr>
+          <w:lang w:val="es-AR" w:eastAsia="es-ES"/>
+        </w:rPr>
+      </w:pPr>
+      <w:r>
+        <w:rPr>
+          <w:lang w:val="es-AR" w:eastAsia="es-ES"/>
+        </w:rPr>
+        <w:t>La Base de Datos de Revisiones Sistemáticas de la Biblioteca Cochrane (Cochrane Databa</w:t>
+      </w:r>
+      <w:r>
+        <w:rPr>
+          <w:lang w:val="es-AR" w:eastAsia="es-ES"/>
+        </w:rPr>
+        <w:t>se of Systematic Review - CDSR)</w:t>
+      </w:r>
+      <w:r>
+        <w:rPr>
+          <w:lang w:val="es-AR" w:eastAsia="es-ES"/>
+        </w:rPr>
+        <w:t>, es un recurso electrónico con actualizaciones trimestrales que contiene el trabajo de la Colaboración Cochrane, una organización internacional de investigadores que prepara, mantiene y divulga revisiones sistemáticas de ensayos aleatorizados sobre intervenciones en asistencia sanitaria. Estas revisiones  son cada vez más reconocidas como una fuente confiable de información basada en sólida evidencia sobre la efectividad de las intervenciones para los cuidados en salud. Son de alta calidad metodológica, están actualizadas y sometidas a estrictos procesos editoriales que rigen su publicación.</w:t>
+      </w:r>
+    </w:p>
+    <w:p>
+      <w:pPr>
+        <w:pStyle w:val="Heading2"/>
+        <w:jc w:val="both"/>
+      </w:pPr>
+      <w:bookmarkStart w:id="63" w:name="_Toc296589838"/>
+      <w:r>
+        <w:t>Desarrollo</w:t>
+      </w:r>
+      <w:bookmarkEnd w:id="63"/>
+    </w:p>
+    <w:p>
+      <w:pPr>
+        <w:jc w:val="both"/>
+        <w:outlineLvl w:val="2"/>
+        <w:rPr>
+          <w:u w:val="single"/>
+          <w:lang w:val="es-AR" w:eastAsia="es-ES"/>
+        </w:rPr>
+      </w:pPr>
+      <w:bookmarkStart w:id="64" w:name="_Toc296589839"/>
+      <w:r>
+        <w:rPr>
+          <w:u w:val="single"/>
+          <w:lang w:val="es-AR" w:eastAsia="es-ES"/>
+        </w:rPr>
+        <w:t>Objetivo</w:t>
+      </w:r>
+      <w:bookmarkEnd w:id="64"/>
+    </w:p>
+    <w:p>
+      <w:pPr>
+        <w:jc w:val="both"/>
+        <w:rPr>
+          <w:lang w:val="es-AR" w:eastAsia="es-ES"/>
+        </w:rPr>
+      </w:pPr>
+      <w:r>
+        <w:rPr>
+          <w:lang w:val="es-AR" w:eastAsia="es-ES"/>
+        </w:rPr>
+        <w:t>Calcular el porcentaje de éxitos del programa sobre un muestreo de pacientes.</w:t>
+      </w:r>
+    </w:p>
+    <w:p>
+      <w:pPr>
+        <w:jc w:val="both"/>
+        <w:outlineLvl w:val="2"/>
+        <w:rPr>
+          <w:u w:val="single"/>
+          <w:lang w:val="es-ES"/>
+        </w:rPr>
+      </w:pPr>
+      <w:bookmarkStart w:id="65" w:name="_Toc296589840"/>
+      <w:r>
+        <w:rPr>
+          <w:u w:val="single"/>
+          <w:lang w:val="es-ES"/>
+        </w:rPr>
+        <w:t>Estrategia</w:t>
+      </w:r>
+      <w:bookmarkEnd w:id="65"/>
+    </w:p>
+    <w:p>
+      <w:pPr>
+        <w:jc w:val="both"/>
+        <w:rPr>
+          <w:lang w:val="es-ES"/>
+        </w:rPr>
+      </w:pPr>
+      <w:r>
+        <w:rPr>
+          <w:lang w:val="es-ES"/>
+        </w:rPr>
+        <w:t>Tomar un grupo de 100 pacientes, darles a conocer que serán parte del estudió el cual es anónimo, solo se numerarán los pacientes para poder realizar la comparación de resultados y optativo.</w:t>
+      </w:r>
+    </w:p>
+    <w:p>
+      <w:pPr>
+        <w:jc w:val="both"/>
+        <w:rPr>
+          <w:lang w:val="es-ES"/>
+        </w:rPr>
+      </w:pPr>
+      <w:r>
+        <w:rPr>
+          <w:lang w:val="es-ES"/>
+        </w:rPr>
+        <w:t>El experto realizará el diagnostico de la manera habitual, la cual es la siguiente</w:t>
+      </w:r>
+    </w:p>
+    <w:p>
+      <w:pPr>
+        <w:numPr>
+          <w:ilvl w:val="0"/>
+          <w:numId w:val="21"/>
+        </w:numPr>
+        <w:spacing w:after="0"/>
+        <w:ind w:left="1077" w:hanging="357"/>
+        <w:jc w:val="both"/>
+        <w:rPr>
+          <w:lang w:val="es-ES"/>
+        </w:rPr>
+      </w:pPr>
+      <w:r>
+        <w:rPr>
+          <w:i/>
+          <w:iCs/>
+          <w:lang w:val="es-AR"/>
+        </w:rPr>
+        <w:t>Anamnesis: interrogatorio medico paciente.</w:t>
+      </w:r>
+    </w:p>
+    <w:p>
+      <w:pPr>
+        <w:numPr>
+          <w:ilvl w:val="0"/>
+          <w:numId w:val="21"/>
+        </w:numPr>
+        <w:spacing w:after="0"/>
+        <w:ind w:left="1077" w:hanging="357"/>
+        <w:jc w:val="both"/>
+        <w:rPr>
+          <w:i/>
+          <w:iCs/>
+          <w:lang w:val="es-AR"/>
+        </w:rPr>
+      </w:pPr>
+      <w:r>
+        <w:rPr>
+          <w:i/>
+          <w:iCs/>
+          <w:lang w:val="es-AR"/>
+        </w:rPr>
+        <w:t>Examen físico.</w:t>
+      </w:r>
+    </w:p>
+    <w:p>
+      <w:pPr>
+        <w:numPr>
+          <w:ilvl w:val="0"/>
+          <w:numId w:val="21"/>
+        </w:numPr>
+        <w:spacing w:after="0"/>
+        <w:ind w:left="1077" w:hanging="357"/>
+        <w:jc w:val="both"/>
+        <w:rPr>
+          <w:i/>
+          <w:iCs/>
+          <w:lang w:val="es-AR"/>
+        </w:rPr>
+      </w:pPr>
+      <w:r>
+        <w:rPr>
+          <w:i/>
+          <w:iCs/>
+          <w:lang w:val="es-AR"/>
+        </w:rPr>
+        <w:t>Examen psiquiátrico: se evalúan por ejemplo la atención, el estado de conciencia, la orientación en tiempo y espacio, la sensopercepción (alucinaciones visuales, auditivas), el pensamiento con su curso y contenido, la memoria, entre otros.</w:t>
+      </w:r>
+    </w:p>
+    <w:p>
+      <w:pPr>
+        <w:numPr>
+          <w:ilvl w:val="0"/>
+          <w:numId w:val="21"/>
+        </w:numPr>
+        <w:spacing w:after="0"/>
+        <w:ind w:left="1077" w:hanging="357"/>
+        <w:jc w:val="both"/>
+        <w:rPr>
+          <w:lang w:val="es-ES"/>
+        </w:rPr>
+      </w:pPr>
+      <w:r>
+        <w:rPr>
+          <w:i/>
+          <w:iCs/>
+          <w:lang w:val="es-AR"/>
+        </w:rPr>
+        <w:t>Métodos complementarios: laboratorio e imágenes.</w:t>
+      </w:r>
+    </w:p>
+    <w:p>
+      <w:pPr>
+        <w:spacing w:after="0"/>
+        <w:ind w:left="720"/>
+        <w:jc w:val="both"/>
+        <w:rPr>
+          <w:lang w:val="es-ES"/>
+        </w:rPr>
+      </w:pPr>
+    </w:p>
+    <w:p>
+      <w:pPr>
+        <w:spacing w:after="0"/>
+        <w:jc w:val="both"/>
+        <w:rPr>
+          <w:lang w:val="es-ES"/>
+        </w:rPr>
+      </w:pPr>
+      <w:r>
+        <w:rPr>
+          <w:lang w:val="es-ES"/>
+        </w:rPr>
+        <w:t>Luego se le pedirá a un usuario estándar del sistema, que realice el diagnóstico con el software y que tabule el tiempo de realización, la cantidad de preguntas que tuvo que contestar y el resultado final, es decir el diagnóstico. También se le pedirá que nos de su punto de vista sobre  la facilidad o no de la utilización del mismo. El usuario se cambiará cada 10 cantidad de pacientes.</w:t>
+      </w:r>
+    </w:p>
+    <w:p>
+      <w:pPr>
+        <w:spacing w:after="0"/>
+        <w:rPr>
+          <w:lang w:val="es-ES"/>
+        </w:rPr>
+      </w:pPr>
+    </w:p>
+    <w:p>
+      <w:pPr>
+        <w:jc w:val="both"/>
+        <w:outlineLvl w:val="2"/>
+        <w:rPr>
+          <w:u w:val="single"/>
+          <w:lang w:val="es-ES"/>
+        </w:rPr>
+      </w:pPr>
+      <w:bookmarkStart w:id="66" w:name="_Toc296589841"/>
+      <w:r>
+        <w:rPr>
+          <w:u w:val="single"/>
+          <w:lang w:val="es-ES"/>
+        </w:rPr>
+        <w:t>Evaluación de la evidencia</w:t>
+      </w:r>
+      <w:bookmarkEnd w:id="66"/>
+    </w:p>
+    <w:p>
+      <w:pPr>
+        <w:spacing w:after="0"/>
+        <w:jc w:val="both"/>
+        <w:rPr>
+          <w:lang w:val="es-ES"/>
+        </w:rPr>
+      </w:pPr>
+      <w:r>
+        <w:rPr>
+          <w:lang w:val="es-ES"/>
+        </w:rPr>
+        <w:t>Cuando se haya terminado la realización de los diagnósticos por ambas partes, se cotejarán los resultados obtenidos y se estudiarán con el experto los casos en cuales no se llego al mismo diagnóstico, con el fin de encontrar el error y resolverlo.</w:t>
+      </w:r>
+    </w:p>
+    <w:p>
+      <w:pPr>
+        <w:spacing w:after="0"/>
+        <w:jc w:val="both"/>
+        <w:rPr>
+          <w:lang w:val="es-ES"/>
+        </w:rPr>
+      </w:pPr>
+      <w:r>
+        <w:rPr>
+          <w:lang w:val="es-ES"/>
+        </w:rPr>
+        <w:t>Luego de esto se calculará el porcentaje de éxitos obtenidos.</w:t>
+      </w:r>
+    </w:p>
+    <w:p>
+      <w:pPr>
+        <w:spacing w:after="0"/>
+        <w:jc w:val="both"/>
+        <w:rPr>
+          <w:lang w:val="es-ES"/>
+        </w:rPr>
+      </w:pPr>
+      <w:r>
+        <w:rPr>
+          <w:lang w:val="es-ES"/>
+        </w:rPr>
+        <w:t>Si el porcentaje es inferior al 95% se repetirá la revisión, aumentando en un 20% el muestreo de pacientes.</w:t>
+      </w:r>
+    </w:p>
+    <w:p>
+      <w:pPr>
+        <w:autoSpaceDE w:val="0"/>
+        <w:autoSpaceDN w:val="0"/>
+        <w:adjustRightInd w:val="0"/>
+        <w:spacing w:after="0" w:line="240" w:lineRule="auto"/>
+        <w:jc w:val="both"/>
+        <w:rPr>
+          <w:lang w:val="es-ES"/>
+        </w:rPr>
+      </w:pPr>
+      <w:r>
+        <w:rPr>
+          <w:lang w:val="es-ES"/>
+        </w:rPr>
+        <w:t xml:space="preserve">Una vez llegado al porcentaje deseado se elevarán los resultados al </w:t>
+      </w:r>
+      <w:r>
+        <w:rPr>
+          <w:lang w:val="es-ES"/>
+        </w:rPr>
+        <w:t>CENTRO COLABORADOR DE LA RED COCHRANE</w:t>
+      </w:r>
+      <w:r>
+        <w:rPr>
+          <w:lang w:val="es-ES"/>
+        </w:rPr>
+        <w:t xml:space="preserve"> </w:t>
+      </w:r>
+      <w:r>
+        <w:rPr>
+          <w:lang w:val="es-ES"/>
+        </w:rPr>
+        <w:t>IBEROAMERICANA</w:t>
+      </w:r>
+      <w:r>
+        <w:rPr>
+          <w:lang w:val="es-ES"/>
+        </w:rPr>
+        <w:t>. Para lo cual se tiene que cumplir los siguientes puntos:</w:t>
+      </w:r>
+    </w:p>
+    <w:p>
+      <w:pPr>
+        <w:numPr>
+          <w:ilvl w:val="0"/>
+          <w:numId w:val="25"/>
+        </w:numPr>
+        <w:autoSpaceDE w:val="0"/>
+        <w:autoSpaceDN w:val="0"/>
+        <w:adjustRightInd w:val="0"/>
+        <w:spacing w:after="0" w:line="240" w:lineRule="auto"/>
+        <w:jc w:val="both"/>
+        <w:rPr>
+          <w:lang w:val="es-ES"/>
+        </w:rPr>
+      </w:pPr>
+      <w:r>
+        <w:rPr>
+          <w:lang w:val="es-ES"/>
+        </w:rPr>
+        <w:t>Redactar un título para la revisión sistemática</w:t>
+      </w:r>
+      <w:r>
+        <w:rPr>
+          <w:lang w:val="es-ES"/>
+        </w:rPr>
+        <w:t>.</w:t>
+      </w:r>
+    </w:p>
+    <w:p>
+      <w:pPr>
+        <w:numPr>
+          <w:ilvl w:val="0"/>
+          <w:numId w:val="25"/>
+        </w:numPr>
+        <w:autoSpaceDE w:val="0"/>
+        <w:autoSpaceDN w:val="0"/>
+        <w:adjustRightInd w:val="0"/>
+        <w:spacing w:after="0" w:line="240" w:lineRule="auto"/>
+        <w:jc w:val="both"/>
+        <w:rPr>
+          <w:lang w:val="es-ES"/>
+        </w:rPr>
+      </w:pPr>
+      <w:r>
+        <w:rPr>
+          <w:lang w:val="es-ES"/>
+        </w:rPr>
+        <w:t>Comprobar que no plantea</w:t>
+      </w:r>
+      <w:r>
+        <w:rPr>
+          <w:lang w:val="es-ES"/>
+        </w:rPr>
+        <w:t>mos una revisión que ya exista.</w:t>
+      </w:r>
+    </w:p>
+    <w:p>
+      <w:pPr>
+        <w:numPr>
+          <w:ilvl w:val="0"/>
+          <w:numId w:val="25"/>
+        </w:numPr>
+        <w:autoSpaceDE w:val="0"/>
+        <w:autoSpaceDN w:val="0"/>
+        <w:adjustRightInd w:val="0"/>
+        <w:spacing w:after="0" w:line="240" w:lineRule="auto"/>
+        <w:jc w:val="both"/>
+        <w:rPr>
+          <w:lang w:val="es-ES"/>
+        </w:rPr>
+      </w:pPr>
+      <w:r>
+        <w:rPr>
+          <w:lang w:val="es-ES"/>
+        </w:rPr>
+        <w:t>Registrar el título de revisión en el Grupo Cochrane de Revisión</w:t>
+      </w:r>
+      <w:r>
+        <w:rPr>
+          <w:lang w:val="es-ES"/>
+        </w:rPr>
+        <w:t xml:space="preserve"> </w:t>
+      </w:r>
+      <w:r>
+        <w:rPr>
+          <w:lang w:val="es-ES"/>
+        </w:rPr>
+        <w:t>Correspondiente</w:t>
+      </w:r>
+      <w:r>
+        <w:rPr>
+          <w:lang w:val="es-ES"/>
+        </w:rPr>
+        <w:t>.</w:t>
+      </w:r>
+    </w:p>
+    <w:p>
+      <w:pPr>
+        <w:numPr>
+          <w:ilvl w:val="0"/>
+          <w:numId w:val="25"/>
+        </w:numPr>
+        <w:autoSpaceDE w:val="0"/>
+        <w:autoSpaceDN w:val="0"/>
+        <w:adjustRightInd w:val="0"/>
+        <w:spacing w:after="0" w:line="240" w:lineRule="auto"/>
+        <w:jc w:val="both"/>
+        <w:rPr>
+          <w:lang w:val="es-ES"/>
+        </w:rPr>
+      </w:pPr>
+      <w:r>
+        <w:rPr>
+          <w:lang w:val="es-ES"/>
+        </w:rPr>
+        <w:t>Contactar con el Centro Cochrane del Instituto de Efectividad Clínica y</w:t>
+      </w:r>
+      <w:r>
+        <w:rPr>
+          <w:lang w:val="es-ES"/>
+        </w:rPr>
+        <w:t xml:space="preserve"> </w:t>
+      </w:r>
+      <w:r>
+        <w:rPr>
+          <w:lang w:val="es-ES"/>
+        </w:rPr>
+        <w:t>Sanitaria (IECS) / Centro Colaborador de la Red Cochrane Iberoamericana</w:t>
+      </w:r>
+      <w:r>
+        <w:rPr>
+          <w:lang w:val="es-ES"/>
+        </w:rPr>
+        <w:t>.</w:t>
+      </w:r>
+      <w:r>
+        <w:rPr>
+          <w:lang w:val="es-ES"/>
+        </w:rPr>
+        <w:t xml:space="preserve"> </w:t>
+      </w:r>
+    </w:p>
+    <w:p>
+      <w:pPr>
+        <w:numPr>
+          <w:ilvl w:val="0"/>
+          <w:numId w:val="25"/>
+        </w:numPr>
+        <w:autoSpaceDE w:val="0"/>
+        <w:autoSpaceDN w:val="0"/>
+        <w:adjustRightInd w:val="0"/>
+        <w:spacing w:after="0" w:line="240" w:lineRule="auto"/>
+        <w:jc w:val="both"/>
+        <w:rPr>
+          <w:lang w:val="es-ES"/>
+        </w:rPr>
+      </w:pPr>
+      <w:r>
+        <w:rPr>
+          <w:lang w:val="es-ES"/>
+        </w:rPr>
+        <w:t>Leer el manual de la Colaboración Cochrane</w:t>
+      </w:r>
+    </w:p>
+    <w:p>
+      <w:pPr>
+        <w:numPr>
+          <w:ilvl w:val="0"/>
+          <w:numId w:val="25"/>
+        </w:numPr>
+        <w:autoSpaceDE w:val="0"/>
+        <w:autoSpaceDN w:val="0"/>
+        <w:adjustRightInd w:val="0"/>
+        <w:spacing w:after="0" w:line="240" w:lineRule="auto"/>
+        <w:jc w:val="both"/>
+        <w:rPr>
+          <w:lang w:val="es-ES"/>
+        </w:rPr>
+      </w:pPr>
+      <w:r>
+        <w:rPr>
+          <w:lang w:val="es-ES"/>
+        </w:rPr>
+        <w:t>Asistir a un curso de formación de nivel intermedio-alto</w:t>
+      </w:r>
+      <w:r>
+        <w:rPr>
+          <w:lang w:val="es-ES"/>
+        </w:rPr>
+        <w:t>.</w:t>
+      </w:r>
+    </w:p>
+    <w:p>
+      <w:pPr>
+        <w:pStyle w:val="Heading1"/>
+        <w:rPr>
+          <w:lang w:val="es-ES"/>
+        </w:rPr>
+      </w:pPr>
+      <w:r>
+        <w:rPr>
+          <w:lang w:val="es-ES"/>
+        </w:rPr>
+        <w:br w:type="page"/>
+      </w:r>
+      <w:bookmarkStart w:id="67" w:name="_Toc296589842"/>
       <w:r>
         <w:t>Conclusión</w:t>
       </w:r>
-      <w:bookmarkEnd w:id="46"/>
+      <w:bookmarkEnd w:id="67"/>
     </w:p>
     <w:p>
       <w:pPr>
@@ -46084,19 +47307,19 @@
         <w:t>El desarrollo no presentó problemas mayores ya que java es una tecnología conocida por todos los integrantes del equipo.</w:t>
       </w:r>
     </w:p>
+    <w:bookmarkEnd w:id="61"/>
     <w:p>
       <w:pPr>
         <w:pStyle w:val="Heading1"/>
       </w:pPr>
-      <w:bookmarkStart w:id="48" w:name="_Toc295148270"/>
-      <w:bookmarkEnd w:id="47"/>
       <w:r>
         <w:br w:type="page"/>
       </w:r>
+      <w:bookmarkStart w:id="68" w:name="_Toc296589843"/>
       <w:r>
         <w:t>Otras Fuentes de Conocimiento Públicas</w:t>
       </w:r>
-      <w:bookmarkEnd w:id="48"/>
+      <w:bookmarkEnd w:id="68"/>
     </w:p>
     <w:p>
       <w:pPr>
@@ -46224,12 +47447,15 @@
       <w:pPr>
         <w:pStyle w:val="NormalWeb"/>
         <w:spacing w:before="0" w:beforeAutospacing="0" w:after="0" w:afterAutospacing="0"/>
+        <w:rPr>
+          <w:lang w:val="en-US"/>
+        </w:rPr>
       </w:pPr>
       <w:r>
-        <w:t>C</w:t>
-      </w:r>
-      <w:r>
-        <w:t>ostasur</w:t>
+        <w:rPr>
+          <w:lang w:val="en-US"/>
+        </w:rPr>
+        <w:t>Costasur</w:t>
       </w:r>
     </w:p>
     <w:p>
@@ -46243,13 +47469,14 @@
           <w:color w:val="365F91"/>
           <w:sz w:val="28"/>
           <w:szCs w:val="28"/>
-          <w:lang w:eastAsia="es-ES"/>
+          <w:lang w:val="en-US" w:eastAsia="es-ES"/>
         </w:rPr>
       </w:pPr>
       <w:hyperlink r:id="rId18" w:history="1">
         <w:r>
           <w:rPr>
             <w:rStyle w:val="Hyperlink"/>
+            <w:lang w:val="en-US"/>
           </w:rPr>
           <w:t>http://psicologia.costasur.com/es/dsm-iv.html</w:t>
         </w:r>
@@ -46258,6 +47485,9 @@
     <w:p>
       <w:pPr>
         <w:pStyle w:val="Heading1"/>
+        <w:rPr>
+          <w:lang w:val="en-US"/>
+        </w:rPr>
       </w:pPr>
     </w:p>
     <w:sectPr>
@@ -46335,7 +47565,7 @@
         <w:bCs/>
         <w:noProof/>
       </w:rPr>
-      <w:t>3</w:t>
+      <w:t>2</w:t>
     </w:r>
     <w:r>
       <w:rPr>
@@ -46377,7 +47607,7 @@
         <w:bCs/>
         <w:noProof/>
       </w:rPr>
-      <w:t>30</w:t>
+      <w:t>32</w:t>
     </w:r>
     <w:r>
       <w:rPr>
@@ -47546,6 +48776,146 @@
     </w:lvl>
   </w:abstractNum>
   <w:abstractNum w:abstractNumId="8">
+    <w:nsid w:val="1E013EBF"/>
+    <w:multiLevelType w:val="hybridMultilevel"/>
+    <w:tmpl w:val="26225A58"/>
+    <w:lvl w:ilvl="0" w:tplc="FA645B5A">
+      <w:start w:val="1"/>
+      <w:numFmt w:val="decimal"/>
+      <w:lvlText w:val="%1-"/>
+      <w:lvlJc w:val="left"/>
+      <w:pPr>
+        <w:tabs>
+          <w:tab w:val="num" w:pos="720"/>
+        </w:tabs>
+        <w:ind w:left="720" w:hanging="360"/>
+      </w:pPr>
+      <w:rPr>
+        <w:rFonts w:cs="Times New Roman" w:hint="default"/>
+      </w:rPr>
+    </w:lvl>
+    <w:lvl w:ilvl="1" w:tplc="0C0A0019" w:tentative="1">
+      <w:start w:val="1"/>
+      <w:numFmt w:val="lowerLetter"/>
+      <w:lvlText w:val="%2."/>
+      <w:lvlJc w:val="left"/>
+      <w:pPr>
+        <w:tabs>
+          <w:tab w:val="num" w:pos="1440"/>
+        </w:tabs>
+        <w:ind w:left="1440" w:hanging="360"/>
+      </w:pPr>
+      <w:rPr>
+        <w:rFonts w:cs="Times New Roman"/>
+      </w:rPr>
+    </w:lvl>
+    <w:lvl w:ilvl="2" w:tplc="0C0A001B" w:tentative="1">
+      <w:start w:val="1"/>
+      <w:numFmt w:val="lowerRoman"/>
+      <w:lvlText w:val="%3."/>
+      <w:lvlJc w:val="right"/>
+      <w:pPr>
+        <w:tabs>
+          <w:tab w:val="num" w:pos="2160"/>
+        </w:tabs>
+        <w:ind w:left="2160" w:hanging="180"/>
+      </w:pPr>
+      <w:rPr>
+        <w:rFonts w:cs="Times New Roman"/>
+      </w:rPr>
+    </w:lvl>
+    <w:lvl w:ilvl="3" w:tplc="0C0A000F" w:tentative="1">
+      <w:start w:val="1"/>
+      <w:numFmt w:val="decimal"/>
+      <w:lvlText w:val="%4."/>
+      <w:lvlJc w:val="left"/>
+      <w:pPr>
+        <w:tabs>
+          <w:tab w:val="num" w:pos="2880"/>
+        </w:tabs>
+        <w:ind w:left="2880" w:hanging="360"/>
+      </w:pPr>
+      <w:rPr>
+        <w:rFonts w:cs="Times New Roman"/>
+      </w:rPr>
+    </w:lvl>
+    <w:lvl w:ilvl="4" w:tplc="0C0A0019" w:tentative="1">
+      <w:start w:val="1"/>
+      <w:numFmt w:val="lowerLetter"/>
+      <w:lvlText w:val="%5."/>
+      <w:lvlJc w:val="left"/>
+      <w:pPr>
+        <w:tabs>
+          <w:tab w:val="num" w:pos="3600"/>
+        </w:tabs>
+        <w:ind w:left="3600" w:hanging="360"/>
+      </w:pPr>
+      <w:rPr>
+        <w:rFonts w:cs="Times New Roman"/>
+      </w:rPr>
+    </w:lvl>
+    <w:lvl w:ilvl="5" w:tplc="0C0A001B" w:tentative="1">
+      <w:start w:val="1"/>
+      <w:numFmt w:val="lowerRoman"/>
+      <w:lvlText w:val="%6."/>
+      <w:lvlJc w:val="right"/>
+      <w:pPr>
+        <w:tabs>
+          <w:tab w:val="num" w:pos="4320"/>
+        </w:tabs>
+        <w:ind w:left="4320" w:hanging="180"/>
+      </w:pPr>
+      <w:rPr>
+        <w:rFonts w:cs="Times New Roman"/>
+      </w:rPr>
+    </w:lvl>
+    <w:lvl w:ilvl="6" w:tplc="0C0A000F" w:tentative="1">
+      <w:start w:val="1"/>
+      <w:numFmt w:val="decimal"/>
+      <w:lvlText w:val="%7."/>
+      <w:lvlJc w:val="left"/>
+      <w:pPr>
+        <w:tabs>
+          <w:tab w:val="num" w:pos="5040"/>
+        </w:tabs>
+        <w:ind w:left="5040" w:hanging="360"/>
+      </w:pPr>
+      <w:rPr>
+        <w:rFonts w:cs="Times New Roman"/>
+      </w:rPr>
+    </w:lvl>
+    <w:lvl w:ilvl="7" w:tplc="0C0A0019" w:tentative="1">
+      <w:start w:val="1"/>
+      <w:numFmt w:val="lowerLetter"/>
+      <w:lvlText w:val="%8."/>
+      <w:lvlJc w:val="left"/>
+      <w:pPr>
+        <w:tabs>
+          <w:tab w:val="num" w:pos="5760"/>
+        </w:tabs>
+        <w:ind w:left="5760" w:hanging="360"/>
+      </w:pPr>
+      <w:rPr>
+        <w:rFonts w:cs="Times New Roman"/>
+      </w:rPr>
+    </w:lvl>
+    <w:lvl w:ilvl="8" w:tplc="0C0A001B" w:tentative="1">
+      <w:start w:val="1"/>
+      <w:numFmt w:val="lowerRoman"/>
+      <w:lvlText w:val="%9."/>
+      <w:lvlJc w:val="right"/>
+      <w:pPr>
+        <w:tabs>
+          <w:tab w:val="num" w:pos="6480"/>
+        </w:tabs>
+        <w:ind w:left="6480" w:hanging="180"/>
+      </w:pPr>
+      <w:rPr>
+        <w:rFonts w:cs="Times New Roman"/>
+      </w:rPr>
+    </w:lvl>
+  </w:abstractNum>
+  <w:abstractNum w:abstractNumId="9">
     <w:nsid w:val="1E6122A4"/>
     <w:multiLevelType w:val="hybridMultilevel"/>
     <w:tmpl w:val="36C2198C"/>
@@ -47658,7 +49028,7 @@
       </w:rPr>
     </w:lvl>
   </w:abstractNum>
-  <w:abstractNum w:abstractNumId="9">
+  <w:abstractNum w:abstractNumId="10">
     <w:nsid w:val="214A42E1"/>
     <w:multiLevelType w:val="hybridMultilevel"/>
     <w:tmpl w:val="02A268FC"/>
@@ -47771,7 +49141,147 @@
       </w:rPr>
     </w:lvl>
   </w:abstractNum>
-  <w:abstractNum w:abstractNumId="10">
+  <w:abstractNum w:abstractNumId="11">
+    <w:nsid w:val="23047A4E"/>
+    <w:multiLevelType w:val="hybridMultilevel"/>
+    <w:tmpl w:val="8530FD02"/>
+    <w:lvl w:ilvl="0" w:tplc="FA645B5A">
+      <w:start w:val="1"/>
+      <w:numFmt w:val="decimal"/>
+      <w:lvlText w:val="%1-"/>
+      <w:lvlJc w:val="left"/>
+      <w:pPr>
+        <w:tabs>
+          <w:tab w:val="num" w:pos="1080"/>
+        </w:tabs>
+        <w:ind w:left="1080" w:hanging="360"/>
+      </w:pPr>
+      <w:rPr>
+        <w:rFonts w:cs="Times New Roman" w:hint="default"/>
+      </w:rPr>
+    </w:lvl>
+    <w:lvl w:ilvl="1" w:tplc="0C0A0019" w:tentative="1">
+      <w:start w:val="1"/>
+      <w:numFmt w:val="lowerLetter"/>
+      <w:lvlText w:val="%2."/>
+      <w:lvlJc w:val="left"/>
+      <w:pPr>
+        <w:tabs>
+          <w:tab w:val="num" w:pos="1800"/>
+        </w:tabs>
+        <w:ind w:left="1800" w:hanging="360"/>
+      </w:pPr>
+      <w:rPr>
+        <w:rFonts w:cs="Times New Roman"/>
+      </w:rPr>
+    </w:lvl>
+    <w:lvl w:ilvl="2" w:tplc="0C0A001B" w:tentative="1">
+      <w:start w:val="1"/>
+      <w:numFmt w:val="lowerRoman"/>
+      <w:lvlText w:val="%3."/>
+      <w:lvlJc w:val="right"/>
+      <w:pPr>
+        <w:tabs>
+          <w:tab w:val="num" w:pos="2520"/>
+        </w:tabs>
+        <w:ind w:left="2520" w:hanging="180"/>
+      </w:pPr>
+      <w:rPr>
+        <w:rFonts w:cs="Times New Roman"/>
+      </w:rPr>
+    </w:lvl>
+    <w:lvl w:ilvl="3" w:tplc="0C0A000F" w:tentative="1">
+      <w:start w:val="1"/>
+      <w:numFmt w:val="decimal"/>
+      <w:lvlText w:val="%4."/>
+      <w:lvlJc w:val="left"/>
+      <w:pPr>
+        <w:tabs>
+          <w:tab w:val="num" w:pos="3240"/>
+        </w:tabs>
+        <w:ind w:left="3240" w:hanging="360"/>
+      </w:pPr>
+      <w:rPr>
+        <w:rFonts w:cs="Times New Roman"/>
+      </w:rPr>
+    </w:lvl>
+    <w:lvl w:ilvl="4" w:tplc="0C0A0019" w:tentative="1">
+      <w:start w:val="1"/>
+      <w:numFmt w:val="lowerLetter"/>
+      <w:lvlText w:val="%5."/>
+      <w:lvlJc w:val="left"/>
+      <w:pPr>
+        <w:tabs>
+          <w:tab w:val="num" w:pos="3960"/>
+        </w:tabs>
+        <w:ind w:left="3960" w:hanging="360"/>
+      </w:pPr>
+      <w:rPr>
+        <w:rFonts w:cs="Times New Roman"/>
+      </w:rPr>
+    </w:lvl>
+    <w:lvl w:ilvl="5" w:tplc="0C0A001B" w:tentative="1">
+      <w:start w:val="1"/>
+      <w:numFmt w:val="lowerRoman"/>
+      <w:lvlText w:val="%6."/>
+      <w:lvlJc w:val="right"/>
+      <w:pPr>
+        <w:tabs>
+          <w:tab w:val="num" w:pos="4680"/>
+        </w:tabs>
+        <w:ind w:left="4680" w:hanging="180"/>
+      </w:pPr>
+      <w:rPr>
+        <w:rFonts w:cs="Times New Roman"/>
+      </w:rPr>
+    </w:lvl>
+    <w:lvl w:ilvl="6" w:tplc="0C0A000F" w:tentative="1">
+      <w:start w:val="1"/>
+      <w:numFmt w:val="decimal"/>
+      <w:lvlText w:val="%7."/>
+      <w:lvlJc w:val="left"/>
+      <w:pPr>
+        <w:tabs>
+          <w:tab w:val="num" w:pos="5400"/>
+        </w:tabs>
+        <w:ind w:left="5400" w:hanging="360"/>
+      </w:pPr>
+      <w:rPr>
+        <w:rFonts w:cs="Times New Roman"/>
+      </w:rPr>
+    </w:lvl>
+    <w:lvl w:ilvl="7" w:tplc="0C0A0019" w:tentative="1">
+      <w:start w:val="1"/>
+      <w:numFmt w:val="lowerLetter"/>
+      <w:lvlText w:val="%8."/>
+      <w:lvlJc w:val="left"/>
+      <w:pPr>
+        <w:tabs>
+          <w:tab w:val="num" w:pos="6120"/>
+        </w:tabs>
+        <w:ind w:left="6120" w:hanging="360"/>
+      </w:pPr>
+      <w:rPr>
+        <w:rFonts w:cs="Times New Roman"/>
+      </w:rPr>
+    </w:lvl>
+    <w:lvl w:ilvl="8" w:tplc="0C0A001B" w:tentative="1">
+      <w:start w:val="1"/>
+      <w:numFmt w:val="lowerRoman"/>
+      <w:lvlText w:val="%9."/>
+      <w:lvlJc w:val="right"/>
+      <w:pPr>
+        <w:tabs>
+          <w:tab w:val="num" w:pos="6840"/>
+        </w:tabs>
+        <w:ind w:left="6840" w:hanging="180"/>
+      </w:pPr>
+      <w:rPr>
+        <w:rFonts w:cs="Times New Roman"/>
+      </w:rPr>
+    </w:lvl>
+  </w:abstractNum>
+  <w:abstractNum w:abstractNumId="12">
     <w:nsid w:val="34665B03"/>
     <w:multiLevelType w:val="multilevel"/>
     <w:tmpl w:val="F676A7CE"/>
@@ -47920,7 +49430,7 @@
       </w:rPr>
     </w:lvl>
   </w:abstractNum>
-  <w:abstractNum w:abstractNumId="11">
+  <w:abstractNum w:abstractNumId="13">
     <w:nsid w:val="37E34885"/>
     <w:multiLevelType w:val="hybridMultilevel"/>
     <w:tmpl w:val="AC48CBC4"/>
@@ -48033,7 +49543,7 @@
       </w:rPr>
     </w:lvl>
   </w:abstractNum>
-  <w:abstractNum w:abstractNumId="12">
+  <w:abstractNum w:abstractNumId="14">
     <w:nsid w:val="467A7473"/>
     <w:multiLevelType w:val="multilevel"/>
     <w:tmpl w:val="F676A7CE"/>
@@ -48182,7 +49692,7 @@
       </w:rPr>
     </w:lvl>
   </w:abstractNum>
-  <w:abstractNum w:abstractNumId="13">
+  <w:abstractNum w:abstractNumId="15">
     <w:nsid w:val="4CE2319D"/>
     <w:multiLevelType w:val="hybridMultilevel"/>
     <w:tmpl w:val="2DC42592"/>
@@ -48295,7 +49805,279 @@
       </w:rPr>
     </w:lvl>
   </w:abstractNum>
-  <w:abstractNum w:abstractNumId="14">
+  <w:abstractNum w:abstractNumId="16">
+    <w:nsid w:val="50CD7CA0"/>
+    <w:multiLevelType w:val="hybridMultilevel"/>
+    <w:tmpl w:val="B6489204"/>
+    <w:lvl w:ilvl="0" w:tplc="FA227CE6">
+      <w:numFmt w:val="bullet"/>
+      <w:lvlText w:val="-"/>
+      <w:lvlJc w:val="left"/>
+      <w:pPr>
+        <w:ind w:left="1080" w:hanging="360"/>
+      </w:pPr>
+      <w:rPr>
+        <w:rFonts w:ascii="Calibri" w:eastAsia="Times New Roman" w:hAnsi="Calibri" w:hint="default"/>
+      </w:rPr>
+    </w:lvl>
+    <w:lvl w:ilvl="1" w:tplc="0C0A0003" w:tentative="1">
+      <w:start w:val="1"/>
+      <w:numFmt w:val="bullet"/>
+      <w:lvlText w:val="o"/>
+      <w:lvlJc w:val="left"/>
+      <w:pPr>
+        <w:tabs>
+          <w:tab w:val="num" w:pos="1440"/>
+        </w:tabs>
+        <w:ind w:left="1440" w:hanging="360"/>
+      </w:pPr>
+      <w:rPr>
+        <w:rFonts w:ascii="Courier New" w:hAnsi="Courier New" w:hint="default"/>
+      </w:rPr>
+    </w:lvl>
+    <w:lvl w:ilvl="2" w:tplc="0C0A0005" w:tentative="1">
+      <w:start w:val="1"/>
+      <w:numFmt w:val="bullet"/>
+      <w:lvlText w:val=""/>
+      <w:lvlJc w:val="left"/>
+      <w:pPr>
+        <w:tabs>
+          <w:tab w:val="num" w:pos="2160"/>
+        </w:tabs>
+        <w:ind w:left="2160" w:hanging="360"/>
+      </w:pPr>
+      <w:rPr>
+        <w:rFonts w:ascii="Wingdings" w:hAnsi="Wingdings" w:hint="default"/>
+      </w:rPr>
+    </w:lvl>
+    <w:lvl w:ilvl="3" w:tplc="0C0A0001" w:tentative="1">
+      <w:start w:val="1"/>
+      <w:numFmt w:val="bullet"/>
+      <w:lvlText w:val=""/>
+      <w:lvlJc w:val="left"/>
+      <w:pPr>
+        <w:tabs>
+          <w:tab w:val="num" w:pos="2880"/>
+        </w:tabs>
+        <w:ind w:left="2880" w:hanging="360"/>
+      </w:pPr>
+      <w:rPr>
+        <w:rFonts w:ascii="Symbol" w:hAnsi="Symbol" w:hint="default"/>
+      </w:rPr>
+    </w:lvl>
+    <w:lvl w:ilvl="4" w:tplc="0C0A0003" w:tentative="1">
+      <w:start w:val="1"/>
+      <w:numFmt w:val="bullet"/>
+      <w:lvlText w:val="o"/>
+      <w:lvlJc w:val="left"/>
+      <w:pPr>
+        <w:tabs>
+          <w:tab w:val="num" w:pos="3600"/>
+        </w:tabs>
+        <w:ind w:left="3600" w:hanging="360"/>
+      </w:pPr>
+      <w:rPr>
+        <w:rFonts w:ascii="Courier New" w:hAnsi="Courier New" w:hint="default"/>
+      </w:rPr>
+    </w:lvl>
+    <w:lvl w:ilvl="5" w:tplc="0C0A0005" w:tentative="1">
+      <w:start w:val="1"/>
+      <w:numFmt w:val="bullet"/>
+      <w:lvlText w:val=""/>
+      <w:lvlJc w:val="left"/>
+      <w:pPr>
+        <w:tabs>
+          <w:tab w:val="num" w:pos="4320"/>
+        </w:tabs>
+        <w:ind w:left="4320" w:hanging="360"/>
+      </w:pPr>
+      <w:rPr>
+        <w:rFonts w:ascii="Wingdings" w:hAnsi="Wingdings" w:hint="default"/>
+      </w:rPr>
+    </w:lvl>
+    <w:lvl w:ilvl="6" w:tplc="0C0A0001" w:tentative="1">
+      <w:start w:val="1"/>
+      <w:numFmt w:val="bullet"/>
+      <w:lvlText w:val=""/>
+      <w:lvlJc w:val="left"/>
+      <w:pPr>
+        <w:tabs>
+          <w:tab w:val="num" w:pos="5040"/>
+        </w:tabs>
+        <w:ind w:left="5040" w:hanging="360"/>
+      </w:pPr>
+      <w:rPr>
+        <w:rFonts w:ascii="Symbol" w:hAnsi="Symbol" w:hint="default"/>
+      </w:rPr>
+    </w:lvl>
+    <w:lvl w:ilvl="7" w:tplc="0C0A0003" w:tentative="1">
+      <w:start w:val="1"/>
+      <w:numFmt w:val="bullet"/>
+      <w:lvlText w:val="o"/>
+      <w:lvlJc w:val="left"/>
+      <w:pPr>
+        <w:tabs>
+          <w:tab w:val="num" w:pos="5760"/>
+        </w:tabs>
+        <w:ind w:left="5760" w:hanging="360"/>
+      </w:pPr>
+      <w:rPr>
+        <w:rFonts w:ascii="Courier New" w:hAnsi="Courier New" w:hint="default"/>
+      </w:rPr>
+    </w:lvl>
+    <w:lvl w:ilvl="8" w:tplc="0C0A0005" w:tentative="1">
+      <w:start w:val="1"/>
+      <w:numFmt w:val="bullet"/>
+      <w:lvlText w:val=""/>
+      <w:lvlJc w:val="left"/>
+      <w:pPr>
+        <w:tabs>
+          <w:tab w:val="num" w:pos="6480"/>
+        </w:tabs>
+        <w:ind w:left="6480" w:hanging="360"/>
+      </w:pPr>
+      <w:rPr>
+        <w:rFonts w:ascii="Wingdings" w:hAnsi="Wingdings" w:hint="default"/>
+      </w:rPr>
+    </w:lvl>
+  </w:abstractNum>
+  <w:abstractNum w:abstractNumId="17">
+    <w:nsid w:val="56C877F5"/>
+    <w:multiLevelType w:val="hybridMultilevel"/>
+    <w:tmpl w:val="899481CA"/>
+    <w:lvl w:ilvl="0" w:tplc="FA227CE6">
+      <w:numFmt w:val="bullet"/>
+      <w:lvlText w:val="-"/>
+      <w:lvlJc w:val="left"/>
+      <w:pPr>
+        <w:ind w:left="1080" w:hanging="360"/>
+      </w:pPr>
+      <w:rPr>
+        <w:rFonts w:ascii="Calibri" w:eastAsia="Times New Roman" w:hAnsi="Calibri" w:hint="default"/>
+      </w:rPr>
+    </w:lvl>
+    <w:lvl w:ilvl="1" w:tplc="0C0A0003" w:tentative="1">
+      <w:start w:val="1"/>
+      <w:numFmt w:val="bullet"/>
+      <w:lvlText w:val="o"/>
+      <w:lvlJc w:val="left"/>
+      <w:pPr>
+        <w:tabs>
+          <w:tab w:val="num" w:pos="1440"/>
+        </w:tabs>
+        <w:ind w:left="1440" w:hanging="360"/>
+      </w:pPr>
+      <w:rPr>
+        <w:rFonts w:ascii="Courier New" w:hAnsi="Courier New" w:hint="default"/>
+      </w:rPr>
+    </w:lvl>
+    <w:lvl w:ilvl="2" w:tplc="0C0A0005" w:tentative="1">
+      <w:start w:val="1"/>
+      <w:numFmt w:val="bullet"/>
+      <w:lvlText w:val=""/>
+      <w:lvlJc w:val="left"/>
+      <w:pPr>
+        <w:tabs>
+          <w:tab w:val="num" w:pos="2160"/>
+        </w:tabs>
+        <w:ind w:left="2160" w:hanging="360"/>
+      </w:pPr>
+      <w:rPr>
+        <w:rFonts w:ascii="Wingdings" w:hAnsi="Wingdings" w:hint="default"/>
+      </w:rPr>
+    </w:lvl>
+    <w:lvl w:ilvl="3" w:tplc="0C0A0001" w:tentative="1">
+      <w:start w:val="1"/>
+      <w:numFmt w:val="bullet"/>
+      <w:lvlText w:val=""/>
+      <w:lvlJc w:val="left"/>
+      <w:pPr>
+        <w:tabs>
+          <w:tab w:val="num" w:pos="2880"/>
+        </w:tabs>
+        <w:ind w:left="2880" w:hanging="360"/>
+      </w:pPr>
+      <w:rPr>
+        <w:rFonts w:ascii="Symbol" w:hAnsi="Symbol" w:hint="default"/>
+      </w:rPr>
+    </w:lvl>
+    <w:lvl w:ilvl="4" w:tplc="0C0A0003" w:tentative="1">
+      <w:start w:val="1"/>
+      <w:numFmt w:val="bullet"/>
+      <w:lvlText w:val="o"/>
+      <w:lvlJc w:val="left"/>
+      <w:pPr>
+        <w:tabs>
+          <w:tab w:val="num" w:pos="3600"/>
+        </w:tabs>
+        <w:ind w:left="3600" w:hanging="360"/>
+      </w:pPr>
+      <w:rPr>
+        <w:rFonts w:ascii="Courier New" w:hAnsi="Courier New" w:hint="default"/>
+      </w:rPr>
+    </w:lvl>
+    <w:lvl w:ilvl="5" w:tplc="0C0A0005" w:tentative="1">
+      <w:start w:val="1"/>
+      <w:numFmt w:val="bullet"/>
+      <w:lvlText w:val=""/>
+      <w:lvlJc w:val="left"/>
+      <w:pPr>
+        <w:tabs>
+          <w:tab w:val="num" w:pos="4320"/>
+        </w:tabs>
+        <w:ind w:left="4320" w:hanging="360"/>
+      </w:pPr>
+      <w:rPr>
+        <w:rFonts w:ascii="Wingdings" w:hAnsi="Wingdings" w:hint="default"/>
+      </w:rPr>
+    </w:lvl>
+    <w:lvl w:ilvl="6" w:tplc="0C0A0001" w:tentative="1">
+      <w:start w:val="1"/>
+      <w:numFmt w:val="bullet"/>
+      <w:lvlText w:val=""/>
+      <w:lvlJc w:val="left"/>
+      <w:pPr>
+        <w:tabs>
+          <w:tab w:val="num" w:pos="5040"/>
+        </w:tabs>
+        <w:ind w:left="5040" w:hanging="360"/>
+      </w:pPr>
+      <w:rPr>
+        <w:rFonts w:ascii="Symbol" w:hAnsi="Symbol" w:hint="default"/>
+      </w:rPr>
+    </w:lvl>
+    <w:lvl w:ilvl="7" w:tplc="0C0A0003" w:tentative="1">
+      <w:start w:val="1"/>
+      <w:numFmt w:val="bullet"/>
+      <w:lvlText w:val="o"/>
+      <w:lvlJc w:val="left"/>
+      <w:pPr>
+        <w:tabs>
+          <w:tab w:val="num" w:pos="5760"/>
+        </w:tabs>
+        <w:ind w:left="5760" w:hanging="360"/>
+      </w:pPr>
+      <w:rPr>
+        <w:rFonts w:ascii="Courier New" w:hAnsi="Courier New" w:hint="default"/>
+      </w:rPr>
+    </w:lvl>
+    <w:lvl w:ilvl="8" w:tplc="0C0A0005" w:tentative="1">
+      <w:start w:val="1"/>
+      <w:numFmt w:val="bullet"/>
+      <w:lvlText w:val=""/>
+      <w:lvlJc w:val="left"/>
+      <w:pPr>
+        <w:tabs>
+          <w:tab w:val="num" w:pos="6480"/>
+        </w:tabs>
+        <w:ind w:left="6480" w:hanging="360"/>
+      </w:pPr>
+      <w:rPr>
+        <w:rFonts w:ascii="Wingdings" w:hAnsi="Wingdings" w:hint="default"/>
+      </w:rPr>
+    </w:lvl>
+  </w:abstractNum>
+  <w:abstractNum w:abstractNumId="18">
     <w:nsid w:val="5C712830"/>
     <w:multiLevelType w:val="hybridMultilevel"/>
     <w:tmpl w:val="CD70D446"/>
@@ -48408,7 +50190,7 @@
       </w:rPr>
     </w:lvl>
   </w:abstractNum>
-  <w:abstractNum w:abstractNumId="15">
+  <w:abstractNum w:abstractNumId="19">
     <w:nsid w:val="5F064359"/>
     <w:multiLevelType w:val="multilevel"/>
     <w:tmpl w:val="F676A7CE"/>
@@ -48557,7 +50339,7 @@
       </w:rPr>
     </w:lvl>
   </w:abstractNum>
-  <w:abstractNum w:abstractNumId="16">
+  <w:abstractNum w:abstractNumId="20">
     <w:nsid w:val="67CA7F9C"/>
     <w:multiLevelType w:val="hybridMultilevel"/>
     <w:tmpl w:val="A7E6C9B4"/>
@@ -48670,7 +50452,147 @@
       </w:rPr>
     </w:lvl>
   </w:abstractNum>
-  <w:abstractNum w:abstractNumId="17">
+  <w:abstractNum w:abstractNumId="21">
+    <w:nsid w:val="69650FC3"/>
+    <w:multiLevelType w:val="hybridMultilevel"/>
+    <w:tmpl w:val="CCBCD2D4"/>
+    <w:lvl w:ilvl="0" w:tplc="FA645B5A">
+      <w:start w:val="1"/>
+      <w:numFmt w:val="decimal"/>
+      <w:lvlText w:val="%1-"/>
+      <w:lvlJc w:val="left"/>
+      <w:pPr>
+        <w:tabs>
+          <w:tab w:val="num" w:pos="1080"/>
+        </w:tabs>
+        <w:ind w:left="1080" w:hanging="360"/>
+      </w:pPr>
+      <w:rPr>
+        <w:rFonts w:cs="Times New Roman" w:hint="default"/>
+      </w:rPr>
+    </w:lvl>
+    <w:lvl w:ilvl="1" w:tplc="0C0A0019" w:tentative="1">
+      <w:start w:val="1"/>
+      <w:numFmt w:val="lowerLetter"/>
+      <w:lvlText w:val="%2."/>
+      <w:lvlJc w:val="left"/>
+      <w:pPr>
+        <w:tabs>
+          <w:tab w:val="num" w:pos="1800"/>
+        </w:tabs>
+        <w:ind w:left="1800" w:hanging="360"/>
+      </w:pPr>
+      <w:rPr>
+        <w:rFonts w:cs="Times New Roman"/>
+      </w:rPr>
+    </w:lvl>
+    <w:lvl w:ilvl="2" w:tplc="0C0A001B" w:tentative="1">
+      <w:start w:val="1"/>
+      <w:numFmt w:val="lowerRoman"/>
+      <w:lvlText w:val="%3."/>
+      <w:lvlJc w:val="right"/>
+      <w:pPr>
+        <w:tabs>
+          <w:tab w:val="num" w:pos="2520"/>
+        </w:tabs>
+        <w:ind w:left="2520" w:hanging="180"/>
+      </w:pPr>
+      <w:rPr>
+        <w:rFonts w:cs="Times New Roman"/>
+      </w:rPr>
+    </w:lvl>
+    <w:lvl w:ilvl="3" w:tplc="0C0A000F" w:tentative="1">
+      <w:start w:val="1"/>
+      <w:numFmt w:val="decimal"/>
+      <w:lvlText w:val="%4."/>
+      <w:lvlJc w:val="left"/>
+      <w:pPr>
+        <w:tabs>
+          <w:tab w:val="num" w:pos="3240"/>
+        </w:tabs>
+        <w:ind w:left="3240" w:hanging="360"/>
+      </w:pPr>
+      <w:rPr>
+        <w:rFonts w:cs="Times New Roman"/>
+      </w:rPr>
+    </w:lvl>
+    <w:lvl w:ilvl="4" w:tplc="0C0A0019" w:tentative="1">
+      <w:start w:val="1"/>
+      <w:numFmt w:val="lowerLetter"/>
+      <w:lvlText w:val="%5."/>
+      <w:lvlJc w:val="left"/>
+      <w:pPr>
+        <w:tabs>
+          <w:tab w:val="num" w:pos="3960"/>
+        </w:tabs>
+        <w:ind w:left="3960" w:hanging="360"/>
+      </w:pPr>
+      <w:rPr>
+        <w:rFonts w:cs="Times New Roman"/>
+      </w:rPr>
+    </w:lvl>
+    <w:lvl w:ilvl="5" w:tplc="0C0A001B" w:tentative="1">
+      <w:start w:val="1"/>
+      <w:numFmt w:val="lowerRoman"/>
+      <w:lvlText w:val="%6."/>
+      <w:lvlJc w:val="right"/>
+      <w:pPr>
+        <w:tabs>
+          <w:tab w:val="num" w:pos="4680"/>
+        </w:tabs>
+        <w:ind w:left="4680" w:hanging="180"/>
+      </w:pPr>
+      <w:rPr>
+        <w:rFonts w:cs="Times New Roman"/>
+      </w:rPr>
+    </w:lvl>
+    <w:lvl w:ilvl="6" w:tplc="0C0A000F" w:tentative="1">
+      <w:start w:val="1"/>
+      <w:numFmt w:val="decimal"/>
+      <w:lvlText w:val="%7."/>
+      <w:lvlJc w:val="left"/>
+      <w:pPr>
+        <w:tabs>
+          <w:tab w:val="num" w:pos="5400"/>
+        </w:tabs>
+        <w:ind w:left="5400" w:hanging="360"/>
+      </w:pPr>
+      <w:rPr>
+        <w:rFonts w:cs="Times New Roman"/>
+      </w:rPr>
+    </w:lvl>
+    <w:lvl w:ilvl="7" w:tplc="0C0A0019" w:tentative="1">
+      <w:start w:val="1"/>
+      <w:numFmt w:val="lowerLetter"/>
+      <w:lvlText w:val="%8."/>
+      <w:lvlJc w:val="left"/>
+      <w:pPr>
+        <w:tabs>
+          <w:tab w:val="num" w:pos="6120"/>
+        </w:tabs>
+        <w:ind w:left="6120" w:hanging="360"/>
+      </w:pPr>
+      <w:rPr>
+        <w:rFonts w:cs="Times New Roman"/>
+      </w:rPr>
+    </w:lvl>
+    <w:lvl w:ilvl="8" w:tplc="0C0A001B" w:tentative="1">
+      <w:start w:val="1"/>
+      <w:numFmt w:val="lowerRoman"/>
+      <w:lvlText w:val="%9."/>
+      <w:lvlJc w:val="right"/>
+      <w:pPr>
+        <w:tabs>
+          <w:tab w:val="num" w:pos="6840"/>
+        </w:tabs>
+        <w:ind w:left="6840" w:hanging="180"/>
+      </w:pPr>
+      <w:rPr>
+        <w:rFonts w:cs="Times New Roman"/>
+      </w:rPr>
+    </w:lvl>
+  </w:abstractNum>
+  <w:abstractNum w:abstractNumId="22">
     <w:nsid w:val="6B5572E0"/>
     <w:multiLevelType w:val="hybridMultilevel"/>
     <w:tmpl w:val="A84E4B68"/>
@@ -48783,7 +50705,147 @@
       </w:rPr>
     </w:lvl>
   </w:abstractNum>
-  <w:abstractNum w:abstractNumId="18">
+  <w:abstractNum w:abstractNumId="23">
+    <w:nsid w:val="70844343"/>
+    <w:multiLevelType w:val="hybridMultilevel"/>
+    <w:tmpl w:val="6C7EAF1C"/>
+    <w:lvl w:ilvl="0" w:tplc="0C0A000F">
+      <w:start w:val="1"/>
+      <w:numFmt w:val="decimal"/>
+      <w:lvlText w:val="%1."/>
+      <w:lvlJc w:val="left"/>
+      <w:pPr>
+        <w:tabs>
+          <w:tab w:val="num" w:pos="720"/>
+        </w:tabs>
+        <w:ind w:left="720" w:hanging="360"/>
+      </w:pPr>
+      <w:rPr>
+        <w:rFonts w:cs="Times New Roman"/>
+      </w:rPr>
+    </w:lvl>
+    <w:lvl w:ilvl="1" w:tplc="0C0A0019" w:tentative="1">
+      <w:start w:val="1"/>
+      <w:numFmt w:val="lowerLetter"/>
+      <w:lvlText w:val="%2."/>
+      <w:lvlJc w:val="left"/>
+      <w:pPr>
+        <w:tabs>
+          <w:tab w:val="num" w:pos="1440"/>
+        </w:tabs>
+        <w:ind w:left="1440" w:hanging="360"/>
+      </w:pPr>
+      <w:rPr>
+        <w:rFonts w:cs="Times New Roman"/>
+      </w:rPr>
+    </w:lvl>
+    <w:lvl w:ilvl="2" w:tplc="0C0A001B" w:tentative="1">
+      <w:start w:val="1"/>
+      <w:numFmt w:val="lowerRoman"/>
+      <w:lvlText w:val="%3."/>
+      <w:lvlJc w:val="right"/>
+      <w:pPr>
+        <w:tabs>
+          <w:tab w:val="num" w:pos="2160"/>
+        </w:tabs>
+        <w:ind w:left="2160" w:hanging="180"/>
+      </w:pPr>
+      <w:rPr>
+        <w:rFonts w:cs="Times New Roman"/>
+      </w:rPr>
+    </w:lvl>
+    <w:lvl w:ilvl="3" w:tplc="0C0A000F" w:tentative="1">
+      <w:start w:val="1"/>
+      <w:numFmt w:val="decimal"/>
+      <w:lvlText w:val="%4."/>
+      <w:lvlJc w:val="left"/>
+      <w:pPr>
+        <w:tabs>
+          <w:tab w:val="num" w:pos="2880"/>
+        </w:tabs>
+        <w:ind w:left="2880" w:hanging="360"/>
+      </w:pPr>
+      <w:rPr>
+        <w:rFonts w:cs="Times New Roman"/>
+      </w:rPr>
+    </w:lvl>
+    <w:lvl w:ilvl="4" w:tplc="0C0A0019" w:tentative="1">
+      <w:start w:val="1"/>
+      <w:numFmt w:val="lowerLetter"/>
+      <w:lvlText w:val="%5."/>
+      <w:lvlJc w:val="left"/>
+      <w:pPr>
+        <w:tabs>
+          <w:tab w:val="num" w:pos="3600"/>
+        </w:tabs>
+        <w:ind w:left="3600" w:hanging="360"/>
+      </w:pPr>
+      <w:rPr>
+        <w:rFonts w:cs="Times New Roman"/>
+      </w:rPr>
+    </w:lvl>
+    <w:lvl w:ilvl="5" w:tplc="0C0A001B" w:tentative="1">
+      <w:start w:val="1"/>
+      <w:numFmt w:val="lowerRoman"/>
+      <w:lvlText w:val="%6."/>
+      <w:lvlJc w:val="right"/>
+      <w:pPr>
+        <w:tabs>
+          <w:tab w:val="num" w:pos="4320"/>
+        </w:tabs>
+        <w:ind w:left="4320" w:hanging="180"/>
+      </w:pPr>
+      <w:rPr>
+        <w:rFonts w:cs="Times New Roman"/>
+      </w:rPr>
+    </w:lvl>
+    <w:lvl w:ilvl="6" w:tplc="0C0A000F" w:tentative="1">
+      <w:start w:val="1"/>
+      <w:numFmt w:val="decimal"/>
+      <w:lvlText w:val="%7."/>
+      <w:lvlJc w:val="left"/>
+      <w:pPr>
+        <w:tabs>
+          <w:tab w:val="num" w:pos="5040"/>
+        </w:tabs>
+        <w:ind w:left="5040" w:hanging="360"/>
+      </w:pPr>
+      <w:rPr>
+        <w:rFonts w:cs="Times New Roman"/>
+      </w:rPr>
+    </w:lvl>
+    <w:lvl w:ilvl="7" w:tplc="0C0A0019" w:tentative="1">
+      <w:start w:val="1"/>
+      <w:numFmt w:val="lowerLetter"/>
+      <w:lvlText w:val="%8."/>
+      <w:lvlJc w:val="left"/>
+      <w:pPr>
+        <w:tabs>
+          <w:tab w:val="num" w:pos="5760"/>
+        </w:tabs>
+        <w:ind w:left="5760" w:hanging="360"/>
+      </w:pPr>
+      <w:rPr>
+        <w:rFonts w:cs="Times New Roman"/>
+      </w:rPr>
+    </w:lvl>
+    <w:lvl w:ilvl="8" w:tplc="0C0A001B" w:tentative="1">
+      <w:start w:val="1"/>
+      <w:numFmt w:val="lowerRoman"/>
+      <w:lvlText w:val="%9."/>
+      <w:lvlJc w:val="right"/>
+      <w:pPr>
+        <w:tabs>
+          <w:tab w:val="num" w:pos="6480"/>
+        </w:tabs>
+        <w:ind w:left="6480" w:hanging="180"/>
+      </w:pPr>
+      <w:rPr>
+        <w:rFonts w:cs="Times New Roman"/>
+      </w:rPr>
+    </w:lvl>
+  </w:abstractNum>
+  <w:abstractNum w:abstractNumId="24">
     <w:nsid w:val="7BCE5757"/>
     <w:multiLevelType w:val="hybridMultilevel"/>
     <w:tmpl w:val="2E6E9DF4"/>
@@ -48903,40 +50965,40 @@
     <w:abstractNumId w:val="3"/>
   </w:num>
   <w:num w:numId="3">
-    <w:abstractNumId w:val="15"/>
+    <w:abstractNumId w:val="19"/>
   </w:num>
   <w:num w:numId="4">
+    <w:abstractNumId w:val="14"/>
+  </w:num>
+  <w:num w:numId="5">
     <w:abstractNumId w:val="12"/>
   </w:num>
-  <w:num w:numId="5">
+  <w:num w:numId="6">
+    <w:abstractNumId w:val="20"/>
+  </w:num>
+  <w:num w:numId="7">
     <w:abstractNumId w:val="10"/>
   </w:num>
-  <w:num w:numId="6">
-    <w:abstractNumId w:val="16"/>
-  </w:num>
-  <w:num w:numId="7">
-    <w:abstractNumId w:val="9"/>
-  </w:num>
   <w:num w:numId="8">
-    <w:abstractNumId w:val="17"/>
+    <w:abstractNumId w:val="22"/>
   </w:num>
   <w:num w:numId="9">
     <w:abstractNumId w:val="6"/>
   </w:num>
   <w:num w:numId="10">
-    <w:abstractNumId w:val="13"/>
+    <w:abstractNumId w:val="15"/>
   </w:num>
   <w:num w:numId="11">
-    <w:abstractNumId w:val="18"/>
+    <w:abstractNumId w:val="24"/>
   </w:num>
   <w:num w:numId="12">
     <w:abstractNumId w:val="2"/>
   </w:num>
   <w:num w:numId="13">
-    <w:abstractNumId w:val="14"/>
+    <w:abstractNumId w:val="18"/>
   </w:num>
   <w:num w:numId="14">
-    <w:abstractNumId w:val="8"/>
+    <w:abstractNumId w:val="9"/>
   </w:num>
   <w:num w:numId="15">
     <w:abstractNumId w:val="1"/>
@@ -48945,13 +51007,31 @@
     <w:abstractNumId w:val="0"/>
   </w:num>
   <w:num w:numId="17">
-    <w:abstractNumId w:val="11"/>
+    <w:abstractNumId w:val="13"/>
   </w:num>
   <w:num w:numId="18">
     <w:abstractNumId w:val="4"/>
   </w:num>
   <w:num w:numId="19">
     <w:abstractNumId w:val="7"/>
+  </w:num>
+  <w:num w:numId="20">
+    <w:abstractNumId w:val="16"/>
+  </w:num>
+  <w:num w:numId="21">
+    <w:abstractNumId w:val="17"/>
+  </w:num>
+  <w:num w:numId="22">
+    <w:abstractNumId w:val="23"/>
+  </w:num>
+  <w:num w:numId="23">
+    <w:abstractNumId w:val="8"/>
+  </w:num>
+  <w:num w:numId="24">
+    <w:abstractNumId w:val="11"/>
+  </w:num>
+  <w:num w:numId="25">
+    <w:abstractNumId w:val="21"/>
   </w:num>
 </w:numbering>
 </file>
@@ -48969,144 +51049,274 @@
     </w:rPrDefault>
     <w:pPrDefault/>
   </w:docDefaults>
-  <w:latentStyles w:defLockedState="1" w:defUIPriority="99" w:defSemiHidden="1" w:defUnhideWhenUsed="1" w:defQFormat="0" w:count="267">
-    <w:lsdException w:name="Normal" w:semiHidden="0" w:uiPriority="0" w:unhideWhenUsed="0" w:qFormat="1"/>
-    <w:lsdException w:name="heading 1" w:semiHidden="0" w:uiPriority="9" w:unhideWhenUsed="0" w:qFormat="1"/>
-    <w:lsdException w:name="heading 2" w:semiHidden="0" w:uiPriority="9" w:unhideWhenUsed="0" w:qFormat="1"/>
-    <w:lsdException w:name="heading 3" w:semiHidden="0" w:uiPriority="9" w:unhideWhenUsed="0" w:qFormat="1"/>
-    <w:lsdException w:name="heading 4" w:semiHidden="0" w:uiPriority="9" w:unhideWhenUsed="0" w:qFormat="1"/>
-    <w:lsdException w:name="heading 5" w:semiHidden="0" w:uiPriority="9" w:unhideWhenUsed="0" w:qFormat="1"/>
-    <w:lsdException w:name="heading 6" w:semiHidden="0" w:uiPriority="9" w:unhideWhenUsed="0" w:qFormat="1"/>
-    <w:lsdException w:name="heading 7" w:semiHidden="0" w:uiPriority="9" w:unhideWhenUsed="0" w:qFormat="1"/>
-    <w:lsdException w:name="heading 8" w:semiHidden="0" w:uiPriority="9" w:unhideWhenUsed="0" w:qFormat="1"/>
-    <w:lsdException w:name="heading 9" w:semiHidden="0" w:uiPriority="9" w:unhideWhenUsed="0" w:qFormat="1"/>
-    <w:lsdException w:name="toc 1" w:uiPriority="39"/>
-    <w:lsdException w:name="toc 2" w:uiPriority="39"/>
-    <w:lsdException w:name="toc 3" w:uiPriority="39"/>
-    <w:lsdException w:name="toc 4" w:uiPriority="39"/>
-    <w:lsdException w:name="toc 5" w:uiPriority="39"/>
-    <w:lsdException w:name="toc 6" w:uiPriority="39"/>
-    <w:lsdException w:name="toc 7" w:uiPriority="39"/>
-    <w:lsdException w:name="toc 8" w:uiPriority="39"/>
-    <w:lsdException w:name="toc 9" w:uiPriority="39"/>
-    <w:lsdException w:name="caption" w:semiHidden="0" w:uiPriority="35" w:unhideWhenUsed="0" w:qFormat="1"/>
-    <w:lsdException w:name="Title" w:semiHidden="0" w:uiPriority="10" w:unhideWhenUsed="0" w:qFormat="1"/>
-    <w:lsdException w:name="Default Paragraph Font" w:uiPriority="1"/>
-    <w:lsdException w:name="Subtitle" w:semiHidden="0" w:uiPriority="11" w:unhideWhenUsed="0" w:qFormat="1"/>
-    <w:lsdException w:name="Strong" w:semiHidden="0" w:uiPriority="22" w:unhideWhenUsed="0" w:qFormat="1"/>
-    <w:lsdException w:name="Emphasis" w:semiHidden="0" w:uiPriority="20" w:unhideWhenUsed="0" w:qFormat="1"/>
-    <w:lsdException w:name="Table Grid" w:semiHidden="0" w:uiPriority="59" w:unhideWhenUsed="0"/>
-    <w:lsdException w:name="Placeholder Text" w:locked="0" w:unhideWhenUsed="0"/>
-    <w:lsdException w:name="No Spacing" w:locked="0" w:semiHidden="0" w:uiPriority="1" w:unhideWhenUsed="0" w:qFormat="1"/>
-    <w:lsdException w:name="Light Shading" w:locked="0" w:semiHidden="0" w:uiPriority="60" w:unhideWhenUsed="0"/>
-    <w:lsdException w:name="Light List" w:locked="0" w:semiHidden="0" w:uiPriority="61" w:unhideWhenUsed="0"/>
-    <w:lsdException w:name="Light Grid" w:locked="0" w:semiHidden="0" w:uiPriority="62" w:unhideWhenUsed="0"/>
-    <w:lsdException w:name="Medium Shading 1" w:locked="0" w:semiHidden="0" w:uiPriority="63" w:unhideWhenUsed="0"/>
-    <w:lsdException w:name="Medium Shading 2" w:locked="0" w:semiHidden="0" w:uiPriority="64" w:unhideWhenUsed="0"/>
-    <w:lsdException w:name="Medium List 1" w:locked="0" w:semiHidden="0" w:uiPriority="65" w:unhideWhenUsed="0"/>
-    <w:lsdException w:name="Medium List 2" w:locked="0" w:semiHidden="0" w:uiPriority="66" w:unhideWhenUsed="0"/>
-    <w:lsdException w:name="Medium Grid 1" w:locked="0" w:semiHidden="0" w:uiPriority="67" w:unhideWhenUsed="0"/>
-    <w:lsdException w:name="Medium Grid 2" w:locked="0" w:semiHidden="0" w:uiPriority="68" w:unhideWhenUsed="0"/>
-    <w:lsdException w:name="Medium Grid 3" w:locked="0" w:semiHidden="0" w:uiPriority="69" w:unhideWhenUsed="0"/>
-    <w:lsdException w:name="Dark List" w:locked="0" w:semiHidden="0" w:uiPriority="70" w:unhideWhenUsed="0"/>
-    <w:lsdException w:name="Colorful Shading" w:locked="0" w:semiHidden="0" w:uiPriority="71" w:unhideWhenUsed="0"/>
-    <w:lsdException w:name="Colorful List" w:locked="0" w:semiHidden="0" w:uiPriority="72" w:unhideWhenUsed="0"/>
-    <w:lsdException w:name="Colorful Grid" w:locked="0" w:semiHidden="0" w:uiPriority="73" w:unhideWhenUsed="0"/>
-    <w:lsdException w:name="Light Shading Accent 1" w:locked="0" w:semiHidden="0" w:uiPriority="60" w:unhideWhenUsed="0"/>
-    <w:lsdException w:name="Light List Accent 1" w:locked="0" w:semiHidden="0" w:uiPriority="61" w:unhideWhenUsed="0"/>
-    <w:lsdException w:name="Light Grid Accent 1" w:locked="0" w:semiHidden="0" w:uiPriority="62" w:unhideWhenUsed="0"/>
-    <w:lsdException w:name="Medium Shading 1 Accent 1" w:locked="0" w:semiHidden="0" w:uiPriority="63" w:unhideWhenUsed="0"/>
-    <w:lsdException w:name="Medium Shading 2 Accent 1" w:locked="0" w:semiHidden="0" w:uiPriority="64" w:unhideWhenUsed="0"/>
-    <w:lsdException w:name="Medium List 1 Accent 1" w:locked="0" w:semiHidden="0" w:uiPriority="65" w:unhideWhenUsed="0"/>
-    <w:lsdException w:name="Revision" w:locked="0" w:unhideWhenUsed="0"/>
-    <w:lsdException w:name="List Paragraph" w:locked="0" w:semiHidden="0" w:uiPriority="34" w:unhideWhenUsed="0" w:qFormat="1"/>
-    <w:lsdException w:name="Quote" w:locked="0" w:semiHidden="0" w:uiPriority="29" w:unhideWhenUsed="0" w:qFormat="1"/>
-    <w:lsdException w:name="Intense Quote" w:locked="0" w:semiHidden="0" w:uiPriority="30" w:unhideWhenUsed="0" w:qFormat="1"/>
-    <w:lsdException w:name="Medium List 2 Accent 1" w:locked="0" w:semiHidden="0" w:uiPriority="66" w:unhideWhenUsed="0"/>
-    <w:lsdException w:name="Medium Grid 1 Accent 1" w:locked="0" w:semiHidden="0" w:uiPriority="67" w:unhideWhenUsed="0"/>
-    <w:lsdException w:name="Medium Grid 2 Accent 1" w:locked="0" w:semiHidden="0" w:uiPriority="68" w:unhideWhenUsed="0"/>
-    <w:lsdException w:name="Medium Grid 3 Accent 1" w:locked="0" w:semiHidden="0" w:uiPriority="69" w:unhideWhenUsed="0"/>
-    <w:lsdException w:name="Dark List Accent 1" w:locked="0" w:semiHidden="0" w:uiPriority="70" w:unhideWhenUsed="0"/>
-    <w:lsdException w:name="Colorful Shading Accent 1" w:locked="0" w:semiHidden="0" w:uiPriority="71" w:unhideWhenUsed="0"/>
-    <w:lsdException w:name="Colorful List Accent 1" w:locked="0" w:semiHidden="0" w:uiPriority="72" w:unhideWhenUsed="0"/>
-    <w:lsdException w:name="Colorful Grid Accent 1" w:locked="0" w:semiHidden="0" w:uiPriority="73" w:unhideWhenUsed="0"/>
-    <w:lsdException w:name="Light Shading Accent 2" w:locked="0" w:semiHidden="0" w:uiPriority="60" w:unhideWhenUsed="0"/>
-    <w:lsdException w:name="Light List Accent 2" w:locked="0" w:semiHidden="0" w:uiPriority="61" w:unhideWhenUsed="0"/>
-    <w:lsdException w:name="Light Grid Accent 2" w:locked="0" w:semiHidden="0" w:uiPriority="62" w:unhideWhenUsed="0"/>
-    <w:lsdException w:name="Medium Shading 1 Accent 2" w:locked="0" w:semiHidden="0" w:uiPriority="63" w:unhideWhenUsed="0"/>
-    <w:lsdException w:name="Medium Shading 2 Accent 2" w:locked="0" w:semiHidden="0" w:uiPriority="64" w:unhideWhenUsed="0"/>
-    <w:lsdException w:name="Medium List 1 Accent 2" w:locked="0" w:semiHidden="0" w:uiPriority="65" w:unhideWhenUsed="0"/>
-    <w:lsdException w:name="Medium List 2 Accent 2" w:locked="0" w:semiHidden="0" w:uiPriority="66" w:unhideWhenUsed="0"/>
-    <w:lsdException w:name="Medium Grid 1 Accent 2" w:locked="0" w:semiHidden="0" w:uiPriority="67" w:unhideWhenUsed="0"/>
-    <w:lsdException w:name="Medium Grid 2 Accent 2" w:locked="0" w:semiHidden="0" w:uiPriority="68" w:unhideWhenUsed="0"/>
-    <w:lsdException w:name="Medium Grid 3 Accent 2" w:locked="0" w:semiHidden="0" w:uiPriority="69" w:unhideWhenUsed="0"/>
-    <w:lsdException w:name="Dark List Accent 2" w:locked="0" w:semiHidden="0" w:uiPriority="70" w:unhideWhenUsed="0"/>
-    <w:lsdException w:name="Colorful Shading Accent 2" w:locked="0" w:semiHidden="0" w:uiPriority="71" w:unhideWhenUsed="0"/>
-    <w:lsdException w:name="Colorful List Accent 2" w:locked="0" w:semiHidden="0" w:uiPriority="72" w:unhideWhenUsed="0"/>
-    <w:lsdException w:name="Colorful Grid Accent 2" w:locked="0" w:semiHidden="0" w:uiPriority="73" w:unhideWhenUsed="0"/>
-    <w:lsdException w:name="Light Shading Accent 3" w:locked="0" w:semiHidden="0" w:uiPriority="60" w:unhideWhenUsed="0"/>
-    <w:lsdException w:name="Light List Accent 3" w:locked="0" w:semiHidden="0" w:uiPriority="61" w:unhideWhenUsed="0"/>
-    <w:lsdException w:name="Light Grid Accent 3" w:locked="0" w:semiHidden="0" w:uiPriority="62" w:unhideWhenUsed="0"/>
-    <w:lsdException w:name="Medium Shading 1 Accent 3" w:locked="0" w:semiHidden="0" w:uiPriority="63" w:unhideWhenUsed="0"/>
-    <w:lsdException w:name="Medium Shading 2 Accent 3" w:locked="0" w:semiHidden="0" w:uiPriority="64" w:unhideWhenUsed="0"/>
-    <w:lsdException w:name="Medium List 1 Accent 3" w:locked="0" w:semiHidden="0" w:uiPriority="65" w:unhideWhenUsed="0"/>
-    <w:lsdException w:name="Medium List 2 Accent 3" w:locked="0" w:semiHidden="0" w:uiPriority="66" w:unhideWhenUsed="0"/>
-    <w:lsdException w:name="Medium Grid 1 Accent 3" w:locked="0" w:semiHidden="0" w:uiPriority="67" w:unhideWhenUsed="0"/>
-    <w:lsdException w:name="Medium Grid 2 Accent 3" w:locked="0" w:semiHidden="0" w:uiPriority="68" w:unhideWhenUsed="0"/>
-    <w:lsdException w:name="Medium Grid 3 Accent 3" w:locked="0" w:semiHidden="0" w:uiPriority="69" w:unhideWhenUsed="0"/>
-    <w:lsdException w:name="Dark List Accent 3" w:locked="0" w:semiHidden="0" w:uiPriority="70" w:unhideWhenUsed="0"/>
-    <w:lsdException w:name="Colorful Shading Accent 3" w:locked="0" w:semiHidden="0" w:uiPriority="71" w:unhideWhenUsed="0"/>
-    <w:lsdException w:name="Colorful List Accent 3" w:locked="0" w:semiHidden="0" w:uiPriority="72" w:unhideWhenUsed="0"/>
-    <w:lsdException w:name="Colorful Grid Accent 3" w:locked="0" w:semiHidden="0" w:uiPriority="73" w:unhideWhenUsed="0"/>
-    <w:lsdException w:name="Light Shading Accent 4" w:locked="0" w:semiHidden="0" w:uiPriority="60" w:unhideWhenUsed="0"/>
-    <w:lsdException w:name="Light List Accent 4" w:locked="0" w:semiHidden="0" w:uiPriority="61" w:unhideWhenUsed="0"/>
-    <w:lsdException w:name="Light Grid Accent 4" w:locked="0" w:semiHidden="0" w:uiPriority="62" w:unhideWhenUsed="0"/>
-    <w:lsdException w:name="Medium Shading 1 Accent 4" w:locked="0" w:semiHidden="0" w:uiPriority="63" w:unhideWhenUsed="0"/>
-    <w:lsdException w:name="Medium Shading 2 Accent 4" w:locked="0" w:semiHidden="0" w:uiPriority="64" w:unhideWhenUsed="0"/>
-    <w:lsdException w:name="Medium List 1 Accent 4" w:locked="0" w:semiHidden="0" w:uiPriority="65" w:unhideWhenUsed="0"/>
-    <w:lsdException w:name="Medium List 2 Accent 4" w:locked="0" w:semiHidden="0" w:uiPriority="66" w:unhideWhenUsed="0"/>
-    <w:lsdException w:name="Medium Grid 1 Accent 4" w:locked="0" w:semiHidden="0" w:uiPriority="67" w:unhideWhenUsed="0"/>
-    <w:lsdException w:name="Medium Grid 2 Accent 4" w:locked="0" w:semiHidden="0" w:uiPriority="68" w:unhideWhenUsed="0"/>
-    <w:lsdException w:name="Medium Grid 3 Accent 4" w:locked="0" w:semiHidden="0" w:uiPriority="69" w:unhideWhenUsed="0"/>
-    <w:lsdException w:name="Dark List Accent 4" w:locked="0" w:semiHidden="0" w:uiPriority="70" w:unhideWhenUsed="0"/>
-    <w:lsdException w:name="Colorful Shading Accent 4" w:locked="0" w:semiHidden="0" w:uiPriority="71" w:unhideWhenUsed="0"/>
-    <w:lsdException w:name="Colorful List Accent 4" w:locked="0" w:semiHidden="0" w:uiPriority="72" w:unhideWhenUsed="0"/>
-    <w:lsdException w:name="Colorful Grid Accent 4" w:locked="0" w:semiHidden="0" w:uiPriority="73" w:unhideWhenUsed="0"/>
-    <w:lsdException w:name="Light Shading Accent 5" w:locked="0" w:semiHidden="0" w:uiPriority="60" w:unhideWhenUsed="0"/>
-    <w:lsdException w:name="Light List Accent 5" w:locked="0" w:semiHidden="0" w:uiPriority="61" w:unhideWhenUsed="0"/>
-    <w:lsdException w:name="Light Grid Accent 5" w:locked="0" w:semiHidden="0" w:uiPriority="62" w:unhideWhenUsed="0"/>
-    <w:lsdException w:name="Medium Shading 1 Accent 5" w:locked="0" w:semiHidden="0" w:uiPriority="63" w:unhideWhenUsed="0"/>
-    <w:lsdException w:name="Medium Shading 2 Accent 5" w:locked="0" w:semiHidden="0" w:uiPriority="64" w:unhideWhenUsed="0"/>
-    <w:lsdException w:name="Medium List 1 Accent 5" w:locked="0" w:semiHidden="0" w:uiPriority="65" w:unhideWhenUsed="0"/>
-    <w:lsdException w:name="Medium List 2 Accent 5" w:locked="0" w:semiHidden="0" w:uiPriority="66" w:unhideWhenUsed="0"/>
-    <w:lsdException w:name="Medium Grid 1 Accent 5" w:locked="0" w:semiHidden="0" w:uiPriority="67" w:unhideWhenUsed="0"/>
-    <w:lsdException w:name="Medium Grid 2 Accent 5" w:locked="0" w:semiHidden="0" w:uiPriority="68" w:unhideWhenUsed="0"/>
-    <w:lsdException w:name="Medium Grid 3 Accent 5" w:locked="0" w:semiHidden="0" w:uiPriority="69" w:unhideWhenUsed="0"/>
-    <w:lsdException w:name="Dark List Accent 5" w:locked="0" w:semiHidden="0" w:uiPriority="70" w:unhideWhenUsed="0"/>
-    <w:lsdException w:name="Colorful Shading Accent 5" w:locked="0" w:semiHidden="0" w:uiPriority="71" w:unhideWhenUsed="0"/>
-    <w:lsdException w:name="Colorful List Accent 5" w:locked="0" w:semiHidden="0" w:uiPriority="72" w:unhideWhenUsed="0"/>
-    <w:lsdException w:name="Colorful Grid Accent 5" w:locked="0" w:semiHidden="0" w:uiPriority="73" w:unhideWhenUsed="0"/>
-    <w:lsdException w:name="Light Shading Accent 6" w:locked="0" w:semiHidden="0" w:uiPriority="60" w:unhideWhenUsed="0"/>
-    <w:lsdException w:name="Light List Accent 6" w:locked="0" w:semiHidden="0" w:uiPriority="61" w:unhideWhenUsed="0"/>
-    <w:lsdException w:name="Light Grid Accent 6" w:locked="0" w:semiHidden="0" w:uiPriority="62" w:unhideWhenUsed="0"/>
-    <w:lsdException w:name="Medium Shading 1 Accent 6" w:locked="0" w:semiHidden="0" w:uiPriority="63" w:unhideWhenUsed="0"/>
-    <w:lsdException w:name="Medium Shading 2 Accent 6" w:locked="0" w:semiHidden="0" w:uiPriority="64" w:unhideWhenUsed="0"/>
-    <w:lsdException w:name="Medium List 1 Accent 6" w:locked="0" w:semiHidden="0" w:uiPriority="65" w:unhideWhenUsed="0"/>
-    <w:lsdException w:name="Medium List 2 Accent 6" w:locked="0" w:semiHidden="0" w:uiPriority="66" w:unhideWhenUsed="0"/>
-    <w:lsdException w:name="Medium Grid 1 Accent 6" w:locked="0" w:semiHidden="0" w:uiPriority="67" w:unhideWhenUsed="0"/>
-    <w:lsdException w:name="Medium Grid 2 Accent 6" w:locked="0" w:semiHidden="0" w:uiPriority="68" w:unhideWhenUsed="0"/>
-    <w:lsdException w:name="Medium Grid 3 Accent 6" w:locked="0" w:semiHidden="0" w:uiPriority="69" w:unhideWhenUsed="0"/>
-    <w:lsdException w:name="Dark List Accent 6" w:locked="0" w:semiHidden="0" w:uiPriority="70" w:unhideWhenUsed="0"/>
-    <w:lsdException w:name="Colorful Shading Accent 6" w:locked="0" w:semiHidden="0" w:uiPriority="71" w:unhideWhenUsed="0"/>
-    <w:lsdException w:name="Colorful List Accent 6" w:locked="0" w:semiHidden="0" w:uiPriority="72" w:unhideWhenUsed="0"/>
-    <w:lsdException w:name="Colorful Grid Accent 6" w:locked="0" w:semiHidden="0" w:uiPriority="73" w:unhideWhenUsed="0"/>
-    <w:lsdException w:name="Subtle Emphasis" w:locked="0" w:semiHidden="0" w:uiPriority="19" w:unhideWhenUsed="0" w:qFormat="1"/>
-    <w:lsdException w:name="Intense Emphasis" w:locked="0" w:semiHidden="0" w:uiPriority="21" w:unhideWhenUsed="0" w:qFormat="1"/>
-    <w:lsdException w:name="Subtle Reference" w:locked="0" w:semiHidden="0" w:uiPriority="31" w:unhideWhenUsed="0" w:qFormat="1"/>
-    <w:lsdException w:name="Intense Reference" w:locked="0" w:semiHidden="0" w:uiPriority="32" w:unhideWhenUsed="0" w:qFormat="1"/>
-    <w:lsdException w:name="Book Title" w:locked="0" w:semiHidden="0" w:uiPriority="33" w:unhideWhenUsed="0" w:qFormat="1"/>
-    <w:lsdException w:name="Bibliography" w:locked="0" w:uiPriority="37"/>
-    <w:lsdException w:name="TOC Heading" w:locked="0" w:semiHidden="0" w:uiPriority="39" w:unhideWhenUsed="0" w:qFormat="1"/>
+  <w:latentStyles w:defLockedState="0" w:defUIPriority="99" w:defSemiHidden="0" w:defUnhideWhenUsed="0" w:defQFormat="0" w:count="267">
+    <w:lsdException w:name="Normal" w:uiPriority="0" w:qFormat="1"/>
+    <w:lsdException w:name="heading 1" w:uiPriority="0" w:qFormat="1"/>
+    <w:lsdException w:name="heading 2" w:uiPriority="0" w:qFormat="1"/>
+    <w:lsdException w:name="heading 3" w:uiPriority="0" w:qFormat="1"/>
+    <w:lsdException w:name="heading 4" w:uiPriority="0" w:qFormat="1"/>
+    <w:lsdException w:name="heading 5" w:uiPriority="0" w:qFormat="1"/>
+    <w:lsdException w:name="heading 6" w:uiPriority="0" w:qFormat="1"/>
+    <w:lsdException w:name="heading 7" w:uiPriority="0" w:qFormat="1"/>
+    <w:lsdException w:name="heading 8" w:uiPriority="0" w:qFormat="1"/>
+    <w:lsdException w:name="heading 9" w:uiPriority="0" w:qFormat="1"/>
+    <w:lsdException w:name="index 1" w:locked="1" w:semiHidden="1" w:unhideWhenUsed="1"/>
+    <w:lsdException w:name="index 2" w:locked="1" w:semiHidden="1" w:unhideWhenUsed="1"/>
+    <w:lsdException w:name="index 3" w:locked="1" w:semiHidden="1" w:unhideWhenUsed="1"/>
+    <w:lsdException w:name="index 4" w:locked="1" w:semiHidden="1" w:unhideWhenUsed="1"/>
+    <w:lsdException w:name="index 5" w:locked="1" w:semiHidden="1" w:unhideWhenUsed="1"/>
+    <w:lsdException w:name="index 6" w:locked="1" w:semiHidden="1" w:unhideWhenUsed="1"/>
+    <w:lsdException w:name="index 7" w:locked="1" w:semiHidden="1" w:unhideWhenUsed="1"/>
+    <w:lsdException w:name="index 8" w:locked="1" w:semiHidden="1" w:unhideWhenUsed="1"/>
+    <w:lsdException w:name="index 9" w:locked="1" w:semiHidden="1" w:unhideWhenUsed="1"/>
+    <w:lsdException w:name="toc 1" w:uiPriority="0"/>
+    <w:lsdException w:name="toc 2" w:uiPriority="0"/>
+    <w:lsdException w:name="toc 3" w:uiPriority="0"/>
+    <w:lsdException w:name="toc 4" w:uiPriority="0"/>
+    <w:lsdException w:name="toc 5" w:uiPriority="0"/>
+    <w:lsdException w:name="toc 6" w:uiPriority="0"/>
+    <w:lsdException w:name="toc 7" w:uiPriority="0"/>
+    <w:lsdException w:name="toc 8" w:uiPriority="0"/>
+    <w:lsdException w:name="toc 9" w:uiPriority="0"/>
+    <w:lsdException w:name="Normal Indent" w:locked="1" w:semiHidden="1" w:unhideWhenUsed="1"/>
+    <w:lsdException w:name="footnote text" w:locked="1" w:semiHidden="1" w:unhideWhenUsed="1"/>
+    <w:lsdException w:name="annotation text" w:locked="1" w:semiHidden="1" w:unhideWhenUsed="1"/>
+    <w:lsdException w:name="header" w:locked="1" w:semiHidden="1" w:unhideWhenUsed="1"/>
+    <w:lsdException w:name="footer" w:locked="1" w:semiHidden="1" w:unhideWhenUsed="1"/>
+    <w:lsdException w:name="index heading" w:locked="1" w:semiHidden="1" w:unhideWhenUsed="1"/>
+    <w:lsdException w:name="caption" w:uiPriority="0" w:qFormat="1"/>
+    <w:lsdException w:name="table of figures" w:locked="1" w:semiHidden="1" w:unhideWhenUsed="1"/>
+    <w:lsdException w:name="envelope address" w:locked="1" w:semiHidden="1" w:unhideWhenUsed="1"/>
+    <w:lsdException w:name="envelope return" w:locked="1" w:semiHidden="1" w:unhideWhenUsed="1"/>
+    <w:lsdException w:name="footnote reference" w:locked="1" w:semiHidden="1" w:unhideWhenUsed="1"/>
+    <w:lsdException w:name="annotation reference" w:locked="1" w:semiHidden="1" w:unhideWhenUsed="1"/>
+    <w:lsdException w:name="line number" w:locked="1" w:semiHidden="1" w:unhideWhenUsed="1"/>
+    <w:lsdException w:name="page number" w:locked="1" w:semiHidden="1" w:unhideWhenUsed="1"/>
+    <w:lsdException w:name="endnote reference" w:locked="1" w:semiHidden="1" w:unhideWhenUsed="1"/>
+    <w:lsdException w:name="endnote text" w:locked="1" w:semiHidden="1" w:unhideWhenUsed="1"/>
+    <w:lsdException w:name="table of authorities" w:locked="1" w:semiHidden="1" w:unhideWhenUsed="1"/>
+    <w:lsdException w:name="macro" w:locked="1" w:semiHidden="1" w:unhideWhenUsed="1"/>
+    <w:lsdException w:name="toa heading" w:locked="1" w:semiHidden="1" w:unhideWhenUsed="1"/>
+    <w:lsdException w:name="List" w:locked="1" w:semiHidden="1" w:unhideWhenUsed="1"/>
+    <w:lsdException w:name="List Bullet" w:locked="1" w:semiHidden="1" w:unhideWhenUsed="1"/>
+    <w:lsdException w:name="List Number" w:locked="1" w:semiHidden="1" w:unhideWhenUsed="1"/>
+    <w:lsdException w:name="List 2" w:locked="1" w:semiHidden="1" w:unhideWhenUsed="1"/>
+    <w:lsdException w:name="List 3" w:locked="1" w:semiHidden="1" w:unhideWhenUsed="1"/>
+    <w:lsdException w:name="List 4" w:locked="1" w:semiHidden="1" w:unhideWhenUsed="1"/>
+    <w:lsdException w:name="List 5" w:locked="1" w:semiHidden="1" w:unhideWhenUsed="1"/>
+    <w:lsdException w:name="List Bullet 2" w:locked="1" w:semiHidden="1" w:unhideWhenUsed="1"/>
+    <w:lsdException w:name="List Bullet 3" w:locked="1" w:semiHidden="1" w:unhideWhenUsed="1"/>
+    <w:lsdException w:name="List Bullet 4" w:locked="1" w:semiHidden="1" w:unhideWhenUsed="1"/>
+    <w:lsdException w:name="List Bullet 5" w:locked="1" w:semiHidden="1" w:unhideWhenUsed="1"/>
+    <w:lsdException w:name="List Number 2" w:locked="1" w:semiHidden="1" w:unhideWhenUsed="1"/>
+    <w:lsdException w:name="List Number 3" w:locked="1" w:semiHidden="1" w:unhideWhenUsed="1"/>
+    <w:lsdException w:name="List Number 4" w:locked="1" w:semiHidden="1" w:unhideWhenUsed="1"/>
+    <w:lsdException w:name="List Number 5" w:locked="1" w:semiHidden="1" w:unhideWhenUsed="1"/>
+    <w:lsdException w:name="Title" w:uiPriority="0" w:qFormat="1"/>
+    <w:lsdException w:name="Closing" w:locked="1" w:semiHidden="1" w:unhideWhenUsed="1"/>
+    <w:lsdException w:name="Signature" w:locked="1" w:semiHidden="1" w:unhideWhenUsed="1"/>
+    <w:lsdException w:name="Default Paragraph Font" w:uiPriority="0"/>
+    <w:lsdException w:name="Body Text" w:locked="1" w:semiHidden="1" w:unhideWhenUsed="1"/>
+    <w:lsdException w:name="Body Text Indent" w:locked="1" w:semiHidden="1" w:unhideWhenUsed="1"/>
+    <w:lsdException w:name="List Continue" w:locked="1" w:semiHidden="1" w:unhideWhenUsed="1"/>
+    <w:lsdException w:name="List Continue 2" w:locked="1" w:semiHidden="1" w:unhideWhenUsed="1"/>
+    <w:lsdException w:name="List Continue 3" w:locked="1" w:semiHidden="1" w:unhideWhenUsed="1"/>
+    <w:lsdException w:name="List Continue 4" w:locked="1" w:semiHidden="1" w:unhideWhenUsed="1"/>
+    <w:lsdException w:name="List Continue 5" w:locked="1" w:semiHidden="1" w:unhideWhenUsed="1"/>
+    <w:lsdException w:name="Message Header" w:locked="1" w:semiHidden="1" w:unhideWhenUsed="1"/>
+    <w:lsdException w:name="Subtitle" w:uiPriority="0" w:qFormat="1"/>
+    <w:lsdException w:name="Salutation" w:locked="1" w:semiHidden="1" w:unhideWhenUsed="1"/>
+    <w:lsdException w:name="Date" w:locked="1" w:semiHidden="1" w:unhideWhenUsed="1"/>
+    <w:lsdException w:name="Body Text First Indent" w:locked="1" w:semiHidden="1" w:unhideWhenUsed="1"/>
+    <w:lsdException w:name="Body Text First Indent 2" w:locked="1" w:semiHidden="1" w:unhideWhenUsed="1"/>
+    <w:lsdException w:name="Note Heading" w:locked="1" w:semiHidden="1" w:unhideWhenUsed="1"/>
+    <w:lsdException w:name="Body Text 2" w:locked="1" w:semiHidden="1" w:unhideWhenUsed="1"/>
+    <w:lsdException w:name="Body Text 3" w:locked="1" w:semiHidden="1" w:unhideWhenUsed="1"/>
+    <w:lsdException w:name="Body Text Indent 2" w:locked="1" w:semiHidden="1" w:unhideWhenUsed="1"/>
+    <w:lsdException w:name="Body Text Indent 3" w:locked="1" w:semiHidden="1" w:unhideWhenUsed="1"/>
+    <w:lsdException w:name="Block Text" w:locked="1" w:semiHidden="1" w:unhideWhenUsed="1"/>
+    <w:lsdException w:name="Hyperlink" w:locked="1" w:semiHidden="1" w:unhideWhenUsed="1"/>
+    <w:lsdException w:name="FollowedHyperlink" w:locked="1" w:semiHidden="1" w:unhideWhenUsed="1"/>
+    <w:lsdException w:name="Strong" w:uiPriority="0" w:qFormat="1"/>
+    <w:lsdException w:name="Emphasis" w:uiPriority="0" w:qFormat="1"/>
+    <w:lsdException w:name="Document Map" w:locked="1" w:semiHidden="1" w:unhideWhenUsed="1"/>
+    <w:lsdException w:name="Plain Text" w:locked="1" w:semiHidden="1" w:unhideWhenUsed="1"/>
+    <w:lsdException w:name="E-mail Signature" w:locked="1" w:semiHidden="1" w:unhideWhenUsed="1"/>
+    <w:lsdException w:name="HTML Top of Form" w:locked="1" w:semiHidden="1" w:unhideWhenUsed="1"/>
+    <w:lsdException w:name="HTML Bottom of Form" w:locked="1" w:semiHidden="1" w:unhideWhenUsed="1"/>
+    <w:lsdException w:name="Normal (Web)" w:locked="1" w:semiHidden="1" w:unhideWhenUsed="1"/>
+    <w:lsdException w:name="HTML Acronym" w:locked="1" w:semiHidden="1" w:unhideWhenUsed="1"/>
+    <w:lsdException w:name="HTML Address" w:locked="1" w:semiHidden="1" w:unhideWhenUsed="1"/>
+    <w:lsdException w:name="HTML Cite" w:locked="1" w:semiHidden="1" w:unhideWhenUsed="1"/>
+    <w:lsdException w:name="HTML Code" w:locked="1" w:semiHidden="1" w:unhideWhenUsed="1"/>
+    <w:lsdException w:name="HTML Definition" w:locked="1" w:semiHidden="1" w:unhideWhenUsed="1"/>
+    <w:lsdException w:name="HTML Keyboard" w:locked="1" w:semiHidden="1" w:unhideWhenUsed="1"/>
+    <w:lsdException w:name="HTML Preformatted" w:locked="1" w:semiHidden="1" w:unhideWhenUsed="1"/>
+    <w:lsdException w:name="HTML Sample" w:locked="1" w:semiHidden="1" w:unhideWhenUsed="1"/>
+    <w:lsdException w:name="HTML Typewriter" w:locked="1" w:semiHidden="1" w:unhideWhenUsed="1"/>
+    <w:lsdException w:name="HTML Variable" w:locked="1" w:semiHidden="1" w:unhideWhenUsed="1"/>
+    <w:lsdException w:name="Normal Table" w:locked="1" w:semiHidden="1" w:unhideWhenUsed="1"/>
+    <w:lsdException w:name="annotation subject" w:locked="1" w:semiHidden="1" w:unhideWhenUsed="1"/>
+    <w:lsdException w:name="No List" w:locked="1" w:semiHidden="1" w:unhideWhenUsed="1"/>
+    <w:lsdException w:name="Outline List 1" w:locked="1" w:semiHidden="1" w:unhideWhenUsed="1"/>
+    <w:lsdException w:name="Outline List 2" w:locked="1" w:semiHidden="1" w:unhideWhenUsed="1"/>
+    <w:lsdException w:name="Outline List 3" w:locked="1" w:semiHidden="1" w:unhideWhenUsed="1"/>
+    <w:lsdException w:name="Table Simple 1" w:locked="1" w:semiHidden="1" w:unhideWhenUsed="1"/>
+    <w:lsdException w:name="Table Simple 2" w:locked="1" w:semiHidden="1" w:unhideWhenUsed="1"/>
+    <w:lsdException w:name="Table Simple 3" w:locked="1" w:semiHidden="1" w:unhideWhenUsed="1"/>
+    <w:lsdException w:name="Table Classic 1" w:locked="1" w:semiHidden="1" w:unhideWhenUsed="1"/>
+    <w:lsdException w:name="Table Classic 2" w:locked="1" w:semiHidden="1" w:unhideWhenUsed="1"/>
+    <w:lsdException w:name="Table Classic 3" w:locked="1" w:semiHidden="1" w:unhideWhenUsed="1"/>
+    <w:lsdException w:name="Table Classic 4" w:locked="1" w:semiHidden="1" w:unhideWhenUsed="1"/>
+    <w:lsdException w:name="Table Colorful 1" w:locked="1" w:semiHidden="1" w:unhideWhenUsed="1"/>
+    <w:lsdException w:name="Table Colorful 2" w:locked="1" w:semiHidden="1" w:unhideWhenUsed="1"/>
+    <w:lsdException w:name="Table Colorful 3" w:locked="1" w:semiHidden="1" w:unhideWhenUsed="1"/>
+    <w:lsdException w:name="Table Columns 1" w:locked="1" w:semiHidden="1" w:unhideWhenUsed="1"/>
+    <w:lsdException w:name="Table Columns 2" w:locked="1" w:semiHidden="1" w:unhideWhenUsed="1"/>
+    <w:lsdException w:name="Table Columns 3" w:locked="1" w:semiHidden="1" w:unhideWhenUsed="1"/>
+    <w:lsdException w:name="Table Columns 4" w:locked="1" w:semiHidden="1" w:unhideWhenUsed="1"/>
+    <w:lsdException w:name="Table Columns 5" w:locked="1" w:semiHidden="1" w:unhideWhenUsed="1"/>
+    <w:lsdException w:name="Table Grid 1" w:locked="1" w:semiHidden="1" w:unhideWhenUsed="1"/>
+    <w:lsdException w:name="Table Grid 2" w:locked="1" w:semiHidden="1" w:unhideWhenUsed="1"/>
+    <w:lsdException w:name="Table Grid 3" w:locked="1" w:semiHidden="1" w:unhideWhenUsed="1"/>
+    <w:lsdException w:name="Table Grid 4" w:locked="1" w:semiHidden="1" w:unhideWhenUsed="1"/>
+    <w:lsdException w:name="Table Grid 5" w:locked="1" w:semiHidden="1" w:unhideWhenUsed="1"/>
+    <w:lsdException w:name="Table Grid 6" w:locked="1" w:semiHidden="1" w:unhideWhenUsed="1"/>
+    <w:lsdException w:name="Table Grid 7" w:locked="1" w:semiHidden="1" w:unhideWhenUsed="1"/>
+    <w:lsdException w:name="Table Grid 8" w:locked="1" w:semiHidden="1" w:unhideWhenUsed="1"/>
+    <w:lsdException w:name="Table List 1" w:locked="1" w:semiHidden="1" w:unhideWhenUsed="1"/>
+    <w:lsdException w:name="Table List 2" w:locked="1" w:semiHidden="1" w:unhideWhenUsed="1"/>
+    <w:lsdException w:name="Table List 3" w:locked="1" w:semiHidden="1" w:unhideWhenUsed="1"/>
+    <w:lsdException w:name="Table List 4" w:locked="1" w:semiHidden="1" w:unhideWhenUsed="1"/>
+    <w:lsdException w:name="Table List 5" w:locked="1" w:semiHidden="1" w:unhideWhenUsed="1"/>
+    <w:lsdException w:name="Table List 6" w:locked="1" w:semiHidden="1" w:unhideWhenUsed="1"/>
+    <w:lsdException w:name="Table List 7" w:locked="1" w:semiHidden="1" w:unhideWhenUsed="1"/>
+    <w:lsdException w:name="Table List 8" w:locked="1" w:semiHidden="1" w:unhideWhenUsed="1"/>
+    <w:lsdException w:name="Table 3D effects 1" w:locked="1" w:semiHidden="1" w:unhideWhenUsed="1"/>
+    <w:lsdException w:name="Table 3D effects 2" w:locked="1" w:semiHidden="1" w:unhideWhenUsed="1"/>
+    <w:lsdException w:name="Table 3D effects 3" w:locked="1" w:semiHidden="1" w:unhideWhenUsed="1"/>
+    <w:lsdException w:name="Table Contemporary" w:locked="1" w:semiHidden="1" w:unhideWhenUsed="1"/>
+    <w:lsdException w:name="Table Elegant" w:locked="1" w:semiHidden="1" w:unhideWhenUsed="1"/>
+    <w:lsdException w:name="Table Professional" w:locked="1" w:semiHidden="1" w:unhideWhenUsed="1"/>
+    <w:lsdException w:name="Table Subtle 1" w:locked="1" w:semiHidden="1" w:unhideWhenUsed="1"/>
+    <w:lsdException w:name="Table Subtle 2" w:locked="1" w:semiHidden="1" w:unhideWhenUsed="1"/>
+    <w:lsdException w:name="Table Web 1" w:locked="1" w:semiHidden="1" w:unhideWhenUsed="1"/>
+    <w:lsdException w:name="Table Web 2" w:locked="1" w:semiHidden="1" w:unhideWhenUsed="1"/>
+    <w:lsdException w:name="Table Web 3" w:locked="1" w:semiHidden="1" w:unhideWhenUsed="1"/>
+    <w:lsdException w:name="Balloon Text" w:locked="1" w:semiHidden="1" w:unhideWhenUsed="1"/>
+    <w:lsdException w:name="Table Grid" w:uiPriority="0"/>
+    <w:lsdException w:name="Table Theme" w:locked="1" w:semiHidden="1" w:unhideWhenUsed="1"/>
+    <w:lsdException w:name="Placeholder Text" w:semiHidden="1"/>
+    <w:lsdException w:name="No Spacing" w:uiPriority="1" w:qFormat="1"/>
+    <w:lsdException w:name="Light Shading" w:uiPriority="60"/>
+    <w:lsdException w:name="Light List" w:uiPriority="61"/>
+    <w:lsdException w:name="Light Grid" w:uiPriority="62"/>
+    <w:lsdException w:name="Medium Shading 1" w:uiPriority="63"/>
+    <w:lsdException w:name="Medium Shading 2" w:uiPriority="64"/>
+    <w:lsdException w:name="Medium List 1" w:uiPriority="65"/>
+    <w:lsdException w:name="Medium List 2" w:uiPriority="66"/>
+    <w:lsdException w:name="Medium Grid 1" w:uiPriority="67"/>
+    <w:lsdException w:name="Medium Grid 2" w:uiPriority="68"/>
+    <w:lsdException w:name="Medium Grid 3" w:uiPriority="69"/>
+    <w:lsdException w:name="Dark List" w:uiPriority="70"/>
+    <w:lsdException w:name="Colorful Shading" w:uiPriority="71"/>
+    <w:lsdException w:name="Colorful List" w:uiPriority="72"/>
+    <w:lsdException w:name="Colorful Grid" w:uiPriority="73"/>
+    <w:lsdException w:name="Light Shading Accent 1" w:uiPriority="60"/>
+    <w:lsdException w:name="Light List Accent 1" w:uiPriority="61"/>
+    <w:lsdException w:name="Light Grid Accent 1" w:uiPriority="62"/>
+    <w:lsdException w:name="Medium Shading 1 Accent 1" w:uiPriority="63"/>
+    <w:lsdException w:name="Medium Shading 2 Accent 1" w:uiPriority="64"/>
+    <w:lsdException w:name="Medium List 1 Accent 1" w:uiPriority="65"/>
+    <w:lsdException w:name="Revision" w:semiHidden="1"/>
+    <w:lsdException w:name="List Paragraph" w:uiPriority="34" w:qFormat="1"/>
+    <w:lsdException w:name="Quote" w:uiPriority="29" w:qFormat="1"/>
+    <w:lsdException w:name="Intense Quote" w:uiPriority="30" w:qFormat="1"/>
+    <w:lsdException w:name="Medium List 2 Accent 1" w:uiPriority="66"/>
+    <w:lsdException w:name="Medium Grid 1 Accent 1" w:uiPriority="67"/>
+    <w:lsdException w:name="Medium Grid 2 Accent 1" w:uiPriority="68"/>
+    <w:lsdException w:name="Medium Grid 3 Accent 1" w:uiPriority="69"/>
+    <w:lsdException w:name="Dark List Accent 1" w:uiPriority="70"/>
+    <w:lsdException w:name="Colorful Shading Accent 1" w:uiPriority="71"/>
+    <w:lsdException w:name="Colorful List Accent 1" w:uiPriority="72"/>
+    <w:lsdException w:name="Colorful Grid Accent 1" w:uiPriority="73"/>
+    <w:lsdException w:name="Light Shading Accent 2" w:uiPriority="60"/>
+    <w:lsdException w:name="Light List Accent 2" w:uiPriority="61"/>
+    <w:lsdException w:name="Light Grid Accent 2" w:uiPriority="62"/>
+    <w:lsdException w:name="Medium Shading 1 Accent 2" w:uiPriority="63"/>
+    <w:lsdException w:name="Medium Shading 2 Accent 2" w:uiPriority="64"/>
+    <w:lsdException w:name="Medium List 1 Accent 2" w:uiPriority="65"/>
+    <w:lsdException w:name="Medium List 2 Accent 2" w:uiPriority="66"/>
+    <w:lsdException w:name="Medium Grid 1 Accent 2" w:uiPriority="67"/>
+    <w:lsdException w:name="Medium Grid 2 Accent 2" w:uiPriority="68"/>
+    <w:lsdException w:name="Medium Grid 3 Accent 2" w:uiPriority="69"/>
+    <w:lsdException w:name="Dark List Accent 2" w:uiPriority="70"/>
+    <w:lsdException w:name="Colorful Shading Accent 2" w:uiPriority="71"/>
+    <w:lsdException w:name="Colorful List Accent 2" w:uiPriority="72"/>
+    <w:lsdException w:name="Colorful Grid Accent 2" w:uiPriority="73"/>
+    <w:lsdException w:name="Light Shading Accent 3" w:uiPriority="60"/>
+    <w:lsdException w:name="Light List Accent 3" w:uiPriority="61"/>
+    <w:lsdException w:name="Light Grid Accent 3" w:uiPriority="62"/>
+    <w:lsdException w:name="Medium Shading 1 Accent 3" w:uiPriority="63"/>
+    <w:lsdException w:name="Medium Shading 2 Accent 3" w:uiPriority="64"/>
+    <w:lsdException w:name="Medium List 1 Accent 3" w:uiPriority="65"/>
+    <w:lsdException w:name="Medium List 2 Accent 3" w:uiPriority="66"/>
+    <w:lsdException w:name="Medium Grid 1 Accent 3" w:uiPriority="67"/>
+    <w:lsdException w:name="Medium Grid 2 Accent 3" w:uiPriority="68"/>
+    <w:lsdException w:name="Medium Grid 3 Accent 3" w:uiPriority="69"/>
+    <w:lsdException w:name="Dark List Accent 3" w:uiPriority="70"/>
+    <w:lsdException w:name="Colorful Shading Accent 3" w:uiPriority="71"/>
+    <w:lsdException w:name="Colorful List Accent 3" w:uiPriority="72"/>
+    <w:lsdException w:name="Colorful Grid Accent 3" w:uiPriority="73"/>
+    <w:lsdException w:name="Light Shading Accent 4" w:uiPriority="60"/>
+    <w:lsdException w:name="Light List Accent 4" w:uiPriority="61"/>
+    <w:lsdException w:name="Light Grid Accent 4" w:uiPriority="62"/>
+    <w:lsdException w:name="Medium Shading 1 Accent 4" w:uiPriority="63"/>
+    <w:lsdException w:name="Medium Shading 2 Accent 4" w:uiPriority="64"/>
+    <w:lsdException w:name="Medium List 1 Accent 4" w:uiPriority="65"/>
+    <w:lsdException w:name="Medium List 2 Accent 4" w:uiPriority="66"/>
+    <w:lsdException w:name="Medium Grid 1 Accent 4" w:uiPriority="67"/>
+    <w:lsdException w:name="Medium Grid 2 Accent 4" w:uiPriority="68"/>
+    <w:lsdException w:name="Medium Grid 3 Accent 4" w:uiPriority="69"/>
+    <w:lsdException w:name="Dark List Accent 4" w:uiPriority="70"/>
+    <w:lsdException w:name="Colorful Shading Accent 4" w:uiPriority="71"/>
+    <w:lsdException w:name="Colorful List Accent 4" w:uiPriority="72"/>
+    <w:lsdException w:name="Colorful Grid Accent 4" w:uiPriority="73"/>
+    <w:lsdException w:name="Light Shading Accent 5" w:uiPriority="60"/>
+    <w:lsdException w:name="Light List Accent 5" w:uiPriority="61"/>
+    <w:lsdException w:name="Light Grid Accent 5" w:uiPriority="62"/>
+    <w:lsdException w:name="Medium Shading 1 Accent 5" w:uiPriority="63"/>
+    <w:lsdException w:name="Medium Shading 2 Accent 5" w:uiPriority="64"/>
+    <w:lsdException w:name="Medium List 1 Accent 5" w:uiPriority="65"/>
+    <w:lsdException w:name="Medium List 2 Accent 5" w:uiPriority="66"/>
+    <w:lsdException w:name="Medium Grid 1 Accent 5" w:uiPriority="67"/>
+    <w:lsdException w:name="Medium Grid 2 Accent 5" w:uiPriority="68"/>
+    <w:lsdException w:name="Medium Grid 3 Accent 5" w:uiPriority="69"/>
+    <w:lsdException w:name="Dark List Accent 5" w:uiPriority="70"/>
+    <w:lsdException w:name="Colorful Shading Accent 5" w:uiPriority="71"/>
+    <w:lsdException w:name="Colorful List Accent 5" w:uiPriority="72"/>
+    <w:lsdException w:name="Colorful Grid Accent 5" w:uiPriority="73"/>
+    <w:lsdException w:name="Light Shading Accent 6" w:uiPriority="60"/>
+    <w:lsdException w:name="Light List Accent 6" w:uiPriority="61"/>
+    <w:lsdException w:name="Light Grid Accent 6" w:uiPriority="62"/>
+    <w:lsdException w:name="Medium Shading 1 Accent 6" w:uiPriority="63"/>
+    <w:lsdException w:name="Medium Shading 2 Accent 6" w:uiPriority="64"/>
+    <w:lsdException w:name="Medium List 1 Accent 6" w:uiPriority="65"/>
+    <w:lsdException w:name="Medium List 2 Accent 6" w:uiPriority="66"/>
+    <w:lsdException w:name="Medium Grid 1 Accent 6" w:uiPriority="67"/>
+    <w:lsdException w:name="Medium Grid 2 Accent 6" w:uiPriority="68"/>
+    <w:lsdException w:name="Medium Grid 3 Accent 6" w:uiPriority="69"/>
+    <w:lsdException w:name="Dark List Accent 6" w:uiPriority="70"/>
+    <w:lsdException w:name="Colorful Shading Accent 6" w:uiPriority="71"/>
+    <w:lsdException w:name="Colorful List Accent 6" w:uiPriority="72"/>
+    <w:lsdException w:name="Colorful Grid Accent 6" w:uiPriority="73"/>
+    <w:lsdException w:name="Subtle Emphasis" w:uiPriority="19" w:qFormat="1"/>
+    <w:lsdException w:name="Intense Emphasis" w:uiPriority="21" w:qFormat="1"/>
+    <w:lsdException w:name="Subtle Reference" w:uiPriority="31" w:qFormat="1"/>
+    <w:lsdException w:name="Intense Reference" w:uiPriority="32" w:qFormat="1"/>
+    <w:lsdException w:name="Book Title" w:uiPriority="33" w:qFormat="1"/>
+    <w:lsdException w:name="Bibliography" w:semiHidden="1" w:uiPriority="37" w:unhideWhenUsed="1"/>
+    <w:lsdException w:name="TOC Heading" w:uiPriority="39" w:qFormat="1"/>
   </w:latentStyles>
   <w:style w:type="paragraph" w:default="1" w:styleId="Normal">
     <w:name w:val="Normal"/>

--- a/TP-SistemasExpertos.docx
+++ b/TP-SistemasExpertos.docx
@@ -36057,7 +36057,7 @@
       </w:tr>
       <w:tr>
         <w:trPr>
-          <w:trHeight w:val="180"/>
+          <w:trHeight w:val="495"/>
         </w:trPr>
         <w:tc>
           <w:tcPr>
@@ -36130,7 +36130,7 @@
               <w:rPr>
                 <w:lang w:val="es-AR"/>
               </w:rPr>
-              <w:t>0</w:t>
+              <w:t>1</w:t>
             </w:r>
           </w:p>
         </w:tc>
@@ -36153,6 +36153,340 @@
                 <w:lang w:val="es-AR"/>
               </w:rPr>
               <w:t>CEA</w:t>
+            </w:r>
+          </w:p>
+        </w:tc>
+      </w:tr>
+      <w:tr>
+        <w:trPr>
+          <w:trHeight w:val="444"/>
+        </w:trPr>
+        <w:tc>
+          <w:tcPr>
+            <w:tcW w:w="1395" w:type="pct"/>
+            <w:vMerge/>
+          </w:tcPr>
+          <w:p>
+            <w:pPr>
+              <w:spacing w:after="0" w:line="240" w:lineRule="auto"/>
+              <w:rPr>
+                <w:b/>
+                <w:bCs/>
+                <w:lang w:val="es-AR"/>
+              </w:rPr>
+            </w:pPr>
+          </w:p>
+        </w:tc>
+        <w:tc>
+          <w:tcPr>
+            <w:tcW w:w="2358" w:type="pct"/>
+            <w:vMerge/>
+          </w:tcPr>
+          <w:p>
+            <w:pPr>
+              <w:spacing w:after="0" w:line="240" w:lineRule="auto"/>
+              <w:rPr>
+                <w:b/>
+                <w:bCs/>
+                <w:lang w:val="es-AR"/>
+              </w:rPr>
+            </w:pPr>
+          </w:p>
+        </w:tc>
+        <w:tc>
+          <w:tcPr>
+            <w:tcW w:w="783" w:type="pct"/>
+            <w:vAlign w:val="center"/>
+          </w:tcPr>
+          <w:p>
+            <w:pPr>
+              <w:spacing w:after="0" w:line="240" w:lineRule="auto"/>
+              <w:jc w:val="center"/>
+              <w:rPr>
+                <w:lang w:val="es-AR"/>
+              </w:rPr>
+            </w:pPr>
+            <w:r>
+              <w:rPr>
+                <w:lang w:val="es-AR"/>
+              </w:rPr>
+              <w:t>+1</w:t>
+            </w:r>
+          </w:p>
+        </w:tc>
+        <w:tc>
+          <w:tcPr>
+            <w:tcW w:w="464" w:type="pct"/>
+            <w:vMerge/>
+            <w:vAlign w:val="center"/>
+          </w:tcPr>
+          <w:p>
+            <w:pPr>
+              <w:spacing w:after="0" w:line="240" w:lineRule="auto"/>
+              <w:jc w:val="center"/>
+              <w:rPr>
+                <w:lang w:val="es-AR"/>
+              </w:rPr>
+            </w:pPr>
+          </w:p>
+        </w:tc>
+      </w:tr>
+      <w:tr>
+        <w:trPr>
+          <w:trHeight w:val="268"/>
+        </w:trPr>
+        <w:tc>
+          <w:tcPr>
+            <w:tcW w:w="1395" w:type="pct"/>
+            <w:vMerge w:val="restart"/>
+          </w:tcPr>
+          <w:p>
+            <w:pPr>
+              <w:spacing w:after="0" w:line="240" w:lineRule="auto"/>
+              <w:rPr>
+                <w:lang w:val="es-AR"/>
+              </w:rPr>
+            </w:pPr>
+            <w:r>
+              <w:rPr>
+                <w:b/>
+                <w:bCs/>
+                <w:lang w:val="es-AR"/>
+              </w:rPr>
+              <w:t>Deterioro de memoria</w:t>
+            </w:r>
+          </w:p>
+        </w:tc>
+        <w:tc>
+          <w:tcPr>
+            <w:tcW w:w="2358" w:type="pct"/>
+            <w:vMerge w:val="restart"/>
+          </w:tcPr>
+          <w:p>
+            <w:pPr>
+              <w:spacing w:after="0" w:line="240" w:lineRule="auto"/>
+              <w:rPr>
+                <w:lang w:val="es-AR"/>
+              </w:rPr>
+            </w:pPr>
+            <w:r>
+              <w:rPr>
+                <w:b/>
+                <w:bCs/>
+                <w:lang w:val="es-AR"/>
+              </w:rPr>
+              <w:t>Advertencia de Deterioro de memoria</w:t>
+            </w:r>
+          </w:p>
+        </w:tc>
+        <w:tc>
+          <w:tcPr>
+            <w:tcW w:w="783" w:type="pct"/>
+            <w:vAlign w:val="center"/>
+          </w:tcPr>
+          <w:p>
+            <w:pPr>
+              <w:spacing w:after="0" w:line="240" w:lineRule="auto"/>
+              <w:jc w:val="center"/>
+              <w:rPr>
+                <w:lang w:val="es-AR"/>
+              </w:rPr>
+            </w:pPr>
+            <w:r>
+              <w:rPr>
+                <w:lang w:val="es-AR"/>
+              </w:rPr>
+              <w:t>SI</w:t>
+            </w:r>
+          </w:p>
+        </w:tc>
+        <w:tc>
+          <w:tcPr>
+            <w:tcW w:w="464" w:type="pct"/>
+            <w:vMerge w:val="restart"/>
+            <w:vAlign w:val="center"/>
+          </w:tcPr>
+          <w:p>
+            <w:pPr>
+              <w:spacing w:after="0" w:line="240" w:lineRule="auto"/>
+              <w:jc w:val="center"/>
+              <w:rPr>
+                <w:lang w:val="es-AR"/>
+              </w:rPr>
+            </w:pPr>
+            <w:r>
+              <w:rPr>
+                <w:lang w:val="es-AR"/>
+              </w:rPr>
+              <w:t>ADM</w:t>
+            </w:r>
+          </w:p>
+        </w:tc>
+      </w:tr>
+      <w:tr>
+        <w:trPr>
+          <w:trHeight w:val="268"/>
+        </w:trPr>
+        <w:tc>
+          <w:tcPr>
+            <w:tcW w:w="1395" w:type="pct"/>
+            <w:vMerge/>
+          </w:tcPr>
+          <w:p>
+            <w:pPr>
+              <w:spacing w:after="0" w:line="240" w:lineRule="auto"/>
+              <w:rPr>
+                <w:b/>
+                <w:bCs/>
+                <w:lang w:val="es-AR"/>
+              </w:rPr>
+            </w:pPr>
+          </w:p>
+        </w:tc>
+        <w:tc>
+          <w:tcPr>
+            <w:tcW w:w="2358" w:type="pct"/>
+            <w:vMerge/>
+          </w:tcPr>
+          <w:p>
+            <w:pPr>
+              <w:spacing w:after="0" w:line="240" w:lineRule="auto"/>
+              <w:rPr>
+                <w:b/>
+                <w:bCs/>
+                <w:lang w:val="es-AR"/>
+              </w:rPr>
+            </w:pPr>
+          </w:p>
+        </w:tc>
+        <w:tc>
+          <w:tcPr>
+            <w:tcW w:w="783" w:type="pct"/>
+            <w:vAlign w:val="center"/>
+          </w:tcPr>
+          <w:p>
+            <w:pPr>
+              <w:spacing w:after="0" w:line="240" w:lineRule="auto"/>
+              <w:jc w:val="center"/>
+              <w:rPr>
+                <w:lang w:val="es-AR"/>
+              </w:rPr>
+            </w:pPr>
+            <w:r>
+              <w:rPr>
+                <w:lang w:val="es-AR"/>
+              </w:rPr>
+              <w:t>NO</w:t>
+            </w:r>
+          </w:p>
+        </w:tc>
+        <w:tc>
+          <w:tcPr>
+            <w:tcW w:w="464" w:type="pct"/>
+            <w:vMerge/>
+            <w:vAlign w:val="center"/>
+          </w:tcPr>
+          <w:p>
+            <w:pPr>
+              <w:spacing w:after="0" w:line="240" w:lineRule="auto"/>
+              <w:jc w:val="center"/>
+              <w:rPr>
+                <w:lang w:val="es-AR"/>
+              </w:rPr>
+            </w:pPr>
+          </w:p>
+        </w:tc>
+      </w:tr>
+      <w:tr>
+        <w:trPr>
+          <w:trHeight w:val="65"/>
+        </w:trPr>
+        <w:tc>
+          <w:tcPr>
+            <w:tcW w:w="1395" w:type="pct"/>
+            <w:vMerge w:val="restart"/>
+          </w:tcPr>
+          <w:p>
+            <w:pPr>
+              <w:spacing w:after="0" w:line="240" w:lineRule="auto"/>
+              <w:rPr>
+                <w:b/>
+                <w:bCs/>
+                <w:lang w:val="es-AR"/>
+              </w:rPr>
+            </w:pPr>
+            <w:r>
+              <w:rPr>
+                <w:b/>
+                <w:bCs/>
+                <w:lang w:val="es-AR"/>
+              </w:rPr>
+              <w:t>Déficits cognoscitivos adicionales</w:t>
+            </w:r>
+          </w:p>
+        </w:tc>
+        <w:tc>
+          <w:tcPr>
+            <w:tcW w:w="2358" w:type="pct"/>
+            <w:vMerge w:val="restart"/>
+          </w:tcPr>
+          <w:p>
+            <w:pPr>
+              <w:spacing w:after="0" w:line="240" w:lineRule="auto"/>
+              <w:rPr>
+                <w:lang w:val="es-AR"/>
+              </w:rPr>
+            </w:pPr>
+            <w:r>
+              <w:rPr>
+                <w:b/>
+                <w:bCs/>
+                <w:lang w:val="es-AR"/>
+              </w:rPr>
+              <w:t>Cantidad de déficits cognoscitivos adicionales</w:t>
+            </w:r>
+          </w:p>
+        </w:tc>
+        <w:tc>
+          <w:tcPr>
+            <w:tcW w:w="783" w:type="pct"/>
+            <w:vAlign w:val="center"/>
+          </w:tcPr>
+          <w:p>
+            <w:pPr>
+              <w:spacing w:after="0" w:line="240" w:lineRule="auto"/>
+              <w:jc w:val="center"/>
+              <w:rPr>
+                <w:lang w:val="es-AR"/>
+              </w:rPr>
+            </w:pPr>
+            <w:r>
+              <w:rPr>
+                <w:lang w:val="es-AR"/>
+              </w:rPr>
+              <w:t>1</w:t>
+            </w:r>
+          </w:p>
+        </w:tc>
+        <w:tc>
+          <w:tcPr>
+            <w:tcW w:w="464" w:type="pct"/>
+            <w:vMerge w:val="restart"/>
+            <w:vAlign w:val="center"/>
+          </w:tcPr>
+          <w:p>
+            <w:pPr>
+              <w:spacing w:after="0" w:line="240" w:lineRule="auto"/>
+              <w:jc w:val="center"/>
+              <w:rPr>
+                <w:lang w:val="es-AR"/>
+              </w:rPr>
+            </w:pPr>
+            <w:r>
+              <w:rPr>
+                <w:lang w:val="es-AR"/>
+              </w:rPr>
+              <w:t>CDC</w:t>
             </w:r>
           </w:p>
         </w:tc>
@@ -36210,7 +36544,7 @@
               <w:rPr>
                 <w:lang w:val="es-AR"/>
               </w:rPr>
-              <w:t>1</w:t>
+              <w:t>+1</w:t>
             </w:r>
           </w:p>
         </w:tc>
@@ -36233,12 +36567,12 @@
       </w:tr>
       <w:tr>
         <w:trPr>
-          <w:trHeight w:val="178"/>
+          <w:trHeight w:val="65"/>
         </w:trPr>
         <w:tc>
           <w:tcPr>
             <w:tcW w:w="1395" w:type="pct"/>
-            <w:vMerge/>
+            <w:vMerge w:val="restart"/>
           </w:tcPr>
           <w:p>
             <w:pPr>
@@ -36249,22 +36583,36 @@
                 <w:lang w:val="es-AR"/>
               </w:rPr>
             </w:pPr>
-          </w:p>
-        </w:tc>
-        <w:tc>
-          <w:tcPr>
-            <w:tcW w:w="2358" w:type="pct"/>
-            <w:vMerge/>
-          </w:tcPr>
-          <w:p>
-            <w:pPr>
-              <w:spacing w:after="0" w:line="240" w:lineRule="auto"/>
+            <w:r>
               <w:rPr>
                 <w:b/>
                 <w:bCs/>
                 <w:lang w:val="es-AR"/>
               </w:rPr>
-            </w:pPr>
+              <w:t>Etiologías para el déficit cognoscitivo adicional</w:t>
+            </w:r>
+          </w:p>
+        </w:tc>
+        <w:tc>
+          <w:tcPr>
+            <w:tcW w:w="2358" w:type="pct"/>
+            <w:vMerge w:val="restart"/>
+          </w:tcPr>
+          <w:p>
+            <w:pPr>
+              <w:spacing w:after="0" w:line="240" w:lineRule="auto"/>
+              <w:rPr>
+                <w:lang w:val="es-AR"/>
+              </w:rPr>
+            </w:pPr>
+            <w:r>
+              <w:rPr>
+                <w:b/>
+                <w:bCs/>
+                <w:lang w:val="es-AR"/>
+              </w:rPr>
+              <w:t>Cantidad de etiologías para el déficit cognoscitivo adicional</w:t>
+            </w:r>
           </w:p>
         </w:tc>
         <w:tc>
@@ -36284,93 +36632,7 @@
               <w:rPr>
                 <w:lang w:val="es-AR"/>
               </w:rPr>
-              <w:t>+1</w:t>
-            </w:r>
-          </w:p>
-        </w:tc>
-        <w:tc>
-          <w:tcPr>
-            <w:tcW w:w="464" w:type="pct"/>
-            <w:vMerge/>
-            <w:vAlign w:val="center"/>
-          </w:tcPr>
-          <w:p>
-            <w:pPr>
-              <w:spacing w:after="0" w:line="240" w:lineRule="auto"/>
-              <w:jc w:val="center"/>
-              <w:rPr>
-                <w:lang w:val="es-AR"/>
-              </w:rPr>
-            </w:pPr>
-          </w:p>
-        </w:tc>
-      </w:tr>
-      <w:tr>
-        <w:trPr>
-          <w:trHeight w:val="268"/>
-        </w:trPr>
-        <w:tc>
-          <w:tcPr>
-            <w:tcW w:w="1395" w:type="pct"/>
-            <w:vMerge w:val="restart"/>
-          </w:tcPr>
-          <w:p>
-            <w:pPr>
-              <w:spacing w:after="0" w:line="240" w:lineRule="auto"/>
-              <w:rPr>
-                <w:lang w:val="es-AR"/>
-              </w:rPr>
-            </w:pPr>
-            <w:r>
-              <w:rPr>
-                <w:b/>
-                <w:bCs/>
-                <w:lang w:val="es-AR"/>
-              </w:rPr>
-              <w:t>Deterioro de memoria</w:t>
-            </w:r>
-          </w:p>
-        </w:tc>
-        <w:tc>
-          <w:tcPr>
-            <w:tcW w:w="2358" w:type="pct"/>
-            <w:vMerge w:val="restart"/>
-          </w:tcPr>
-          <w:p>
-            <w:pPr>
-              <w:spacing w:after="0" w:line="240" w:lineRule="auto"/>
-              <w:rPr>
-                <w:lang w:val="es-AR"/>
-              </w:rPr>
-            </w:pPr>
-            <w:r>
-              <w:rPr>
-                <w:b/>
-                <w:bCs/>
-                <w:lang w:val="es-AR"/>
-              </w:rPr>
-              <w:t>Advertencia de Deterioro de memoria</w:t>
-            </w:r>
-          </w:p>
-        </w:tc>
-        <w:tc>
-          <w:tcPr>
-            <w:tcW w:w="783" w:type="pct"/>
-            <w:vAlign w:val="center"/>
-          </w:tcPr>
-          <w:p>
-            <w:pPr>
-              <w:spacing w:after="0" w:line="240" w:lineRule="auto"/>
-              <w:jc w:val="center"/>
-              <w:rPr>
-                <w:lang w:val="es-AR"/>
-              </w:rPr>
-            </w:pPr>
-            <w:r>
-              <w:rPr>
-                <w:lang w:val="es-AR"/>
-              </w:rPr>
-              <w:t>SI</w:t>
+              <w:t>1</w:t>
             </w:r>
           </w:p>
         </w:tc>
@@ -36392,492 +36654,8 @@
               <w:rPr>
                 <w:lang w:val="es-AR"/>
               </w:rPr>
-              <w:t>ADM</w:t>
-            </w:r>
-          </w:p>
-        </w:tc>
-      </w:tr>
-      <w:tr>
-        <w:trPr>
-          <w:trHeight w:val="268"/>
-        </w:trPr>
-        <w:tc>
-          <w:tcPr>
-            <w:tcW w:w="1395" w:type="pct"/>
-            <w:vMerge/>
-          </w:tcPr>
-          <w:p>
-            <w:pPr>
-              <w:spacing w:after="0" w:line="240" w:lineRule="auto"/>
-              <w:rPr>
-                <w:b/>
-                <w:bCs/>
-                <w:lang w:val="es-AR"/>
-              </w:rPr>
-            </w:pPr>
-          </w:p>
-        </w:tc>
-        <w:tc>
-          <w:tcPr>
-            <w:tcW w:w="2358" w:type="pct"/>
-            <w:vMerge/>
-          </w:tcPr>
-          <w:p>
-            <w:pPr>
-              <w:spacing w:after="0" w:line="240" w:lineRule="auto"/>
-              <w:rPr>
-                <w:b/>
-                <w:bCs/>
-                <w:lang w:val="es-AR"/>
-              </w:rPr>
-            </w:pPr>
-          </w:p>
-        </w:tc>
-        <w:tc>
-          <w:tcPr>
-            <w:tcW w:w="783" w:type="pct"/>
-            <w:vAlign w:val="center"/>
-          </w:tcPr>
-          <w:p>
-            <w:pPr>
-              <w:spacing w:after="0" w:line="240" w:lineRule="auto"/>
-              <w:jc w:val="center"/>
-              <w:rPr>
-                <w:lang w:val="es-AR"/>
-              </w:rPr>
-            </w:pPr>
-            <w:r>
-              <w:rPr>
-                <w:lang w:val="es-AR"/>
-              </w:rPr>
-              <w:t>NO</w:t>
-            </w:r>
-          </w:p>
-        </w:tc>
-        <w:tc>
-          <w:tcPr>
-            <w:tcW w:w="464" w:type="pct"/>
-            <w:vMerge/>
-            <w:vAlign w:val="center"/>
-          </w:tcPr>
-          <w:p>
-            <w:pPr>
-              <w:spacing w:after="0" w:line="240" w:lineRule="auto"/>
-              <w:jc w:val="center"/>
-              <w:rPr>
-                <w:lang w:val="es-AR"/>
-              </w:rPr>
-            </w:pPr>
-          </w:p>
-        </w:tc>
-      </w:tr>
-      <w:tr>
-        <w:trPr>
-          <w:trHeight w:val="180"/>
-        </w:trPr>
-        <w:tc>
-          <w:tcPr>
-            <w:tcW w:w="1395" w:type="pct"/>
-            <w:vMerge w:val="restart"/>
-          </w:tcPr>
-          <w:p>
-            <w:pPr>
-              <w:spacing w:after="0" w:line="240" w:lineRule="auto"/>
-              <w:rPr>
-                <w:b/>
-                <w:bCs/>
-                <w:lang w:val="es-AR"/>
-              </w:rPr>
-            </w:pPr>
-            <w:r>
-              <w:rPr>
-                <w:b/>
-                <w:bCs/>
-                <w:lang w:val="es-AR"/>
-              </w:rPr>
-              <w:t>Déficits cognoscitivos adicionales</w:t>
-            </w:r>
-          </w:p>
-        </w:tc>
-        <w:tc>
-          <w:tcPr>
-            <w:tcW w:w="2358" w:type="pct"/>
-            <w:vMerge w:val="restart"/>
-          </w:tcPr>
-          <w:p>
-            <w:pPr>
-              <w:spacing w:after="0" w:line="240" w:lineRule="auto"/>
-              <w:rPr>
-                <w:lang w:val="es-AR"/>
-              </w:rPr>
-            </w:pPr>
-            <w:r>
-              <w:rPr>
-                <w:b/>
-                <w:bCs/>
-                <w:lang w:val="es-AR"/>
-              </w:rPr>
-              <w:t>Cantidad de déficits cognoscitivos adicionales</w:t>
-            </w:r>
-          </w:p>
-        </w:tc>
-        <w:tc>
-          <w:tcPr>
-            <w:tcW w:w="783" w:type="pct"/>
-            <w:vAlign w:val="center"/>
-          </w:tcPr>
-          <w:p>
-            <w:pPr>
-              <w:spacing w:after="0" w:line="240" w:lineRule="auto"/>
-              <w:jc w:val="center"/>
-              <w:rPr>
-                <w:lang w:val="es-AR"/>
-              </w:rPr>
-            </w:pPr>
-            <w:r>
-              <w:rPr>
-                <w:lang w:val="es-AR"/>
-              </w:rPr>
-              <w:t>0</w:t>
-            </w:r>
-          </w:p>
-        </w:tc>
-        <w:tc>
-          <w:tcPr>
-            <w:tcW w:w="464" w:type="pct"/>
-            <w:vMerge w:val="restart"/>
-            <w:vAlign w:val="center"/>
-          </w:tcPr>
-          <w:p>
-            <w:pPr>
-              <w:spacing w:after="0" w:line="240" w:lineRule="auto"/>
-              <w:jc w:val="center"/>
-              <w:rPr>
-                <w:lang w:val="es-AR"/>
-              </w:rPr>
-            </w:pPr>
-            <w:r>
-              <w:rPr>
-                <w:lang w:val="es-AR"/>
-              </w:rPr>
-              <w:t>CDC</w:t>
-            </w:r>
-          </w:p>
-        </w:tc>
-      </w:tr>
-      <w:tr>
-        <w:trPr>
-          <w:trHeight w:val="178"/>
-        </w:trPr>
-        <w:tc>
-          <w:tcPr>
-            <w:tcW w:w="1395" w:type="pct"/>
-            <w:vMerge/>
-          </w:tcPr>
-          <w:p>
-            <w:pPr>
-              <w:spacing w:after="0" w:line="240" w:lineRule="auto"/>
-              <w:rPr>
-                <w:b/>
-                <w:bCs/>
-                <w:lang w:val="es-AR"/>
-              </w:rPr>
-            </w:pPr>
-          </w:p>
-        </w:tc>
-        <w:tc>
-          <w:tcPr>
-            <w:tcW w:w="2358" w:type="pct"/>
-            <w:vMerge/>
-          </w:tcPr>
-          <w:p>
-            <w:pPr>
-              <w:spacing w:after="0" w:line="240" w:lineRule="auto"/>
-              <w:rPr>
-                <w:b/>
-                <w:bCs/>
-                <w:lang w:val="es-AR"/>
-              </w:rPr>
-            </w:pPr>
-          </w:p>
-        </w:tc>
-        <w:tc>
-          <w:tcPr>
-            <w:tcW w:w="783" w:type="pct"/>
-            <w:vAlign w:val="center"/>
-          </w:tcPr>
-          <w:p>
-            <w:pPr>
-              <w:spacing w:after="0" w:line="240" w:lineRule="auto"/>
-              <w:jc w:val="center"/>
-              <w:rPr>
-                <w:lang w:val="es-AR"/>
-              </w:rPr>
-            </w:pPr>
-            <w:r>
-              <w:rPr>
-                <w:lang w:val="es-AR"/>
-              </w:rPr>
-              <w:t>1</w:t>
-            </w:r>
-          </w:p>
-        </w:tc>
-        <w:tc>
-          <w:tcPr>
-            <w:tcW w:w="464" w:type="pct"/>
-            <w:vMerge/>
-            <w:vAlign w:val="center"/>
-          </w:tcPr>
-          <w:p>
-            <w:pPr>
-              <w:spacing w:after="0" w:line="240" w:lineRule="auto"/>
-              <w:jc w:val="center"/>
-              <w:rPr>
-                <w:lang w:val="es-AR"/>
-              </w:rPr>
-            </w:pPr>
-          </w:p>
-        </w:tc>
-      </w:tr>
-      <w:tr>
-        <w:trPr>
-          <w:trHeight w:val="178"/>
-        </w:trPr>
-        <w:tc>
-          <w:tcPr>
-            <w:tcW w:w="1395" w:type="pct"/>
-            <w:vMerge/>
-          </w:tcPr>
-          <w:p>
-            <w:pPr>
-              <w:spacing w:after="0" w:line="240" w:lineRule="auto"/>
-              <w:rPr>
-                <w:b/>
-                <w:bCs/>
-                <w:lang w:val="es-AR"/>
-              </w:rPr>
-            </w:pPr>
-          </w:p>
-        </w:tc>
-        <w:tc>
-          <w:tcPr>
-            <w:tcW w:w="2358" w:type="pct"/>
-            <w:vMerge/>
-          </w:tcPr>
-          <w:p>
-            <w:pPr>
-              <w:spacing w:after="0" w:line="240" w:lineRule="auto"/>
-              <w:rPr>
-                <w:b/>
-                <w:bCs/>
-                <w:lang w:val="es-AR"/>
-              </w:rPr>
-            </w:pPr>
-          </w:p>
-        </w:tc>
-        <w:tc>
-          <w:tcPr>
-            <w:tcW w:w="783" w:type="pct"/>
-            <w:vAlign w:val="center"/>
-          </w:tcPr>
-          <w:p>
-            <w:pPr>
-              <w:spacing w:after="0" w:line="240" w:lineRule="auto"/>
-              <w:jc w:val="center"/>
-              <w:rPr>
-                <w:lang w:val="es-AR"/>
-              </w:rPr>
-            </w:pPr>
-            <w:r>
-              <w:rPr>
-                <w:lang w:val="es-AR"/>
-              </w:rPr>
-              <w:t>+1</w:t>
-            </w:r>
-          </w:p>
-        </w:tc>
-        <w:tc>
-          <w:tcPr>
-            <w:tcW w:w="464" w:type="pct"/>
-            <w:vMerge/>
-            <w:vAlign w:val="center"/>
-          </w:tcPr>
-          <w:p>
-            <w:pPr>
-              <w:spacing w:after="0" w:line="240" w:lineRule="auto"/>
-              <w:jc w:val="center"/>
-              <w:rPr>
-                <w:lang w:val="es-AR"/>
-              </w:rPr>
-            </w:pPr>
-          </w:p>
-        </w:tc>
-      </w:tr>
-      <w:tr>
-        <w:trPr>
-          <w:trHeight w:val="268"/>
-        </w:trPr>
-        <w:tc>
-          <w:tcPr>
-            <w:tcW w:w="1395" w:type="pct"/>
-            <w:vMerge w:val="restart"/>
-          </w:tcPr>
-          <w:p>
-            <w:pPr>
-              <w:spacing w:after="0" w:line="240" w:lineRule="auto"/>
-              <w:rPr>
-                <w:b/>
-                <w:bCs/>
-                <w:lang w:val="es-AR"/>
-              </w:rPr>
-            </w:pPr>
-            <w:r>
-              <w:rPr>
-                <w:b/>
-                <w:bCs/>
-                <w:lang w:val="es-AR"/>
-              </w:rPr>
-              <w:t>Etiologías para el déficit cognoscitivo adicional</w:t>
-            </w:r>
-          </w:p>
-        </w:tc>
-        <w:tc>
-          <w:tcPr>
-            <w:tcW w:w="2358" w:type="pct"/>
-            <w:vMerge w:val="restart"/>
-          </w:tcPr>
-          <w:p>
-            <w:pPr>
-              <w:spacing w:after="0" w:line="240" w:lineRule="auto"/>
-              <w:rPr>
-                <w:lang w:val="es-AR"/>
-              </w:rPr>
-            </w:pPr>
-            <w:r>
-              <w:rPr>
-                <w:b/>
-                <w:bCs/>
-                <w:lang w:val="es-AR"/>
-              </w:rPr>
-              <w:t>Cantidad de etiologías para el déficit cognoscitivo adicional</w:t>
-            </w:r>
-          </w:p>
-        </w:tc>
-        <w:tc>
-          <w:tcPr>
-            <w:tcW w:w="783" w:type="pct"/>
-            <w:vAlign w:val="center"/>
-          </w:tcPr>
-          <w:p>
-            <w:pPr>
-              <w:spacing w:after="0" w:line="240" w:lineRule="auto"/>
-              <w:jc w:val="center"/>
-              <w:rPr>
-                <w:lang w:val="es-AR"/>
-              </w:rPr>
-            </w:pPr>
-            <w:r>
-              <w:rPr>
-                <w:lang w:val="es-AR"/>
-              </w:rPr>
-              <w:t>0</w:t>
-            </w:r>
-          </w:p>
-        </w:tc>
-        <w:tc>
-          <w:tcPr>
-            <w:tcW w:w="464" w:type="pct"/>
-            <w:vMerge w:val="restart"/>
-            <w:vAlign w:val="center"/>
-          </w:tcPr>
-          <w:p>
-            <w:pPr>
-              <w:spacing w:after="0" w:line="240" w:lineRule="auto"/>
-              <w:jc w:val="center"/>
-              <w:rPr>
-                <w:lang w:val="es-AR"/>
-              </w:rPr>
-            </w:pPr>
-            <w:r>
-              <w:rPr>
-                <w:lang w:val="es-AR"/>
-              </w:rPr>
               <w:t>CEDC</w:t>
             </w:r>
-          </w:p>
-        </w:tc>
-      </w:tr>
-      <w:tr>
-        <w:trPr>
-          <w:trHeight w:val="268"/>
-        </w:trPr>
-        <w:tc>
-          <w:tcPr>
-            <w:tcW w:w="1395" w:type="pct"/>
-            <w:vMerge/>
-          </w:tcPr>
-          <w:p>
-            <w:pPr>
-              <w:spacing w:after="0" w:line="240" w:lineRule="auto"/>
-              <w:rPr>
-                <w:b/>
-                <w:bCs/>
-                <w:lang w:val="es-AR"/>
-              </w:rPr>
-            </w:pPr>
-          </w:p>
-        </w:tc>
-        <w:tc>
-          <w:tcPr>
-            <w:tcW w:w="2358" w:type="pct"/>
-            <w:vMerge/>
-          </w:tcPr>
-          <w:p>
-            <w:pPr>
-              <w:spacing w:after="0" w:line="240" w:lineRule="auto"/>
-              <w:rPr>
-                <w:b/>
-                <w:bCs/>
-                <w:lang w:val="es-AR"/>
-              </w:rPr>
-            </w:pPr>
-          </w:p>
-        </w:tc>
-        <w:tc>
-          <w:tcPr>
-            <w:tcW w:w="783" w:type="pct"/>
-            <w:vAlign w:val="center"/>
-          </w:tcPr>
-          <w:p>
-            <w:pPr>
-              <w:spacing w:after="0" w:line="240" w:lineRule="auto"/>
-              <w:jc w:val="center"/>
-              <w:rPr>
-                <w:lang w:val="es-AR"/>
-              </w:rPr>
-            </w:pPr>
-            <w:r>
-              <w:rPr>
-                <w:lang w:val="es-AR"/>
-              </w:rPr>
-              <w:t>1</w:t>
-            </w:r>
-          </w:p>
-        </w:tc>
-        <w:tc>
-          <w:tcPr>
-            <w:tcW w:w="464" w:type="pct"/>
-            <w:vMerge/>
-            <w:vAlign w:val="center"/>
-          </w:tcPr>
-          <w:p>
-            <w:pPr>
-              <w:spacing w:after="0" w:line="240" w:lineRule="auto"/>
-              <w:jc w:val="center"/>
-              <w:rPr>
-                <w:lang w:val="es-AR"/>
-              </w:rPr>
-            </w:pPr>
           </w:p>
         </w:tc>
       </w:tr>
@@ -45728,6 +45506,9 @@
                       </w:rPr>
                     </w:pPr>
                     <w:r>
+                      <w:rPr>
+                        <w:lang w:val="es-ES"/>
+                      </w:rPr>
                       <w:t>Cantidad de etiologías en las alteraciones</w:t>
                     </w:r>
                     <w:r>
@@ -45737,20 +45518,6 @@
                         <w:lang w:val="es-AR"/>
                       </w:rPr>
                       <w:t xml:space="preserve">  </w:t>
-                    </w:r>
-                  </w:p>
-                  <w:p>
-                    <w:pPr>
-                      <w:spacing w:after="0" w:line="240" w:lineRule="auto"/>
-                      <w:rPr>
-                        <w:lang w:val="es-AR"/>
-                      </w:rPr>
-                    </w:pPr>
-                    <w:r>
-                      <w:rPr>
-                        <w:lang w:val="es-AR"/>
-                      </w:rPr>
-                      <w:t>0</w:t>
                     </w:r>
                   </w:p>
                   <w:p>
@@ -45803,6 +45570,9 @@
                       </w:rPr>
                     </w:pPr>
                     <w:r>
+                      <w:rPr>
+                        <w:lang w:val="es-ES"/>
+                      </w:rPr>
                       <w:t>Presencia de Alteración de conciencia y cambios cognoscitivos</w:t>
                     </w:r>
                   </w:p>
@@ -45856,6 +45626,9 @@
                       </w:rPr>
                     </w:pPr>
                     <w:r>
+                      <w:rPr>
+                        <w:lang w:val="es-ES"/>
+                      </w:rPr>
                       <w:t>Advertencia de Deterioro de memoria</w:t>
                     </w:r>
                   </w:p>
@@ -45912,21 +45685,10 @@
                       </w:rPr>
                     </w:pPr>
                     <w:r>
+                      <w:rPr>
+                        <w:lang w:val="es-ES"/>
+                      </w:rPr>
                       <w:t>Cantidad de déficits cognoscitivos adicionales</w:t>
-                    </w:r>
-                  </w:p>
-                  <w:p>
-                    <w:pPr>
-                      <w:spacing w:after="0" w:line="240" w:lineRule="auto"/>
-                      <w:rPr>
-                        <w:lang w:val="es-AR"/>
-                      </w:rPr>
-                    </w:pPr>
-                    <w:r>
-                      <w:rPr>
-                        <w:lang w:val="es-AR"/>
-                      </w:rPr>
-                      <w:t>0</w:t>
                     </w:r>
                   </w:p>
                   <w:p>
@@ -45976,21 +45738,10 @@
                       </w:rPr>
                     </w:pPr>
                     <w:r>
+                      <w:rPr>
+                        <w:lang w:val="es-ES"/>
+                      </w:rPr>
                       <w:t>Cantidad de etiologías para el déficit cognoscitivo adicional</w:t>
-                    </w:r>
-                  </w:p>
-                  <w:p>
-                    <w:pPr>
-                      <w:spacing w:after="0"/>
-                      <w:rPr>
-                        <w:lang w:val="es-AR"/>
-                      </w:rPr>
-                    </w:pPr>
-                    <w:r>
-                      <w:rPr>
-                        <w:lang w:val="es-AR"/>
-                      </w:rPr>
-                      <w:t>0</w:t>
                     </w:r>
                   </w:p>
                   <w:p>
@@ -46040,6 +45791,9 @@
                       </w:rPr>
                     </w:pPr>
                     <w:r>
+                      <w:rPr>
+                        <w:lang w:val="es-ES"/>
+                      </w:rPr>
                       <w:t>Presencia de enfermedad cerebro vascular</w:t>
                     </w:r>
                   </w:p>
@@ -46091,6 +45845,7 @@
                       <w:rPr>
                         <w:b/>
                         <w:bCs/>
+                        <w:lang w:val="es-ES"/>
                       </w:rPr>
                       <w:t>Posible síndrome de</w:t>
                     </w:r>
@@ -46177,6 +45932,9 @@
                       </w:rPr>
                     </w:pPr>
                     <w:r>
+                      <w:rPr>
+                        <w:lang w:val="es-ES"/>
+                      </w:rPr>
                       <w:t>Advertencia de que la alteración debida a una enfermedad del SNC</w:t>
                     </w:r>
                     <w:r>
@@ -46239,6 +45997,9 @@
                       </w:rPr>
                     </w:pPr>
                     <w:r>
+                      <w:rPr>
+                        <w:lang w:val="es-ES"/>
+                      </w:rPr>
                       <w:t>Advertencia de un comienzo gradual de demencia</w:t>
                     </w:r>
                   </w:p>
@@ -46732,7 +46493,7 @@
         <w:rPr>
           <w:lang w:val="es-ES"/>
         </w:rPr>
-        <w:t>Tomar un grupo de 100 pacientes, darles a conocer que serán parte del estudió el cual es anónimo, solo se numerarán los pacientes para poder realizar la comparación de resultados y optativo.</w:t>
+        <w:t>Tomar un grupo de 100 (cien) pacientes, darles a conocer que serán parte del estudió el cual es anónimo, solo se numerarán los pacientes para poder realizar la comparación de resultados y optativo.</w:t>
       </w:r>
     </w:p>
     <w:p>
@@ -46863,7 +46624,7 @@
         <w:rPr>
           <w:lang w:val="es-ES"/>
         </w:rPr>
-        <w:t>Luego se le pedirá a un usuario estándar del sistema, que realice el diagnóstico con el software y que tabule el tiempo de realización, la cantidad de preguntas que tuvo que contestar y el resultado final, es decir el diagnóstico. También se le pedirá que nos de su punto de vista sobre  la facilidad o no de la utilización del mismo. El usuario se cambiará cada 10 cantidad de pacientes.</w:t>
+        <w:t>Luego se le pedirá a un usuario estándar del sistema, que realice el diagnóstico con el software y que tabule el tiempo de realización, la cantidad de preguntas que tuvo que contestar y el resultado final, es decir el diagnóstico. También se le pedirá que nos de su punto de vista sobre  la facilidad o no de la utilización del mismo. El usuario se cambiará cada 10 (diez) pacientes.</w:t>
       </w:r>
     </w:p>
     <w:p>
@@ -47463,13 +47224,7 @@
         <w:pStyle w:val="NormalWeb"/>
         <w:spacing w:before="0" w:beforeAutospacing="0" w:after="0" w:afterAutospacing="0"/>
         <w:rPr>
-          <w:rFonts w:ascii="Cambria" w:hAnsi="Cambria"/>
-          <w:b/>
-          <w:bCs/>
-          <w:color w:val="365F91"/>
-          <w:sz w:val="28"/>
-          <w:szCs w:val="28"/>
-          <w:lang w:val="en-US" w:eastAsia="es-ES"/>
+          <w:lang w:val="en-US"/>
         </w:rPr>
       </w:pPr>
       <w:hyperlink r:id="rId18" w:history="1">
@@ -47484,15 +47239,117 @@
     </w:p>
     <w:p>
       <w:pPr>
-        <w:pStyle w:val="Heading1"/>
+        <w:pStyle w:val="NormalWeb"/>
+        <w:spacing w:before="0" w:beforeAutospacing="0" w:after="0" w:afterAutospacing="0"/>
         <w:rPr>
           <w:lang w:val="en-US"/>
         </w:rPr>
       </w:pPr>
+    </w:p>
+    <w:p>
+      <w:pPr>
+        <w:pStyle w:val="NormalWeb"/>
+        <w:spacing w:before="0" w:beforeAutospacing="0" w:after="0" w:afterAutospacing="0"/>
+        <w:rPr>
+          <w:lang w:val="es-ES"/>
+        </w:rPr>
+      </w:pPr>
+      <w:r>
+        <w:rPr>
+          <w:lang w:val="es-ES"/>
+        </w:rPr>
+        <w:t>ICES- Instituto de Efectividad Sanitaria</w:t>
+      </w:r>
+    </w:p>
+    <w:p>
+      <w:pPr>
+        <w:pStyle w:val="NormalWeb"/>
+        <w:spacing w:before="0" w:beforeAutospacing="0" w:after="0" w:afterAutospacing="0"/>
+        <w:rPr>
+          <w:rFonts w:ascii="Cambria" w:hAnsi="Cambria"/>
+          <w:b/>
+          <w:bCs/>
+          <w:color w:val="365F91"/>
+          <w:sz w:val="28"/>
+          <w:szCs w:val="28"/>
+          <w:lang w:val="es-ES" w:eastAsia="es-ES"/>
+        </w:rPr>
+      </w:pPr>
+      <w:hyperlink r:id="rId19" w:history="1">
+        <w:r>
+          <w:rPr>
+            <w:rStyle w:val="Hyperlink"/>
+          </w:rPr>
+          <w:t>http://www.iecs.org.ar/</w:t>
+        </w:r>
+      </w:hyperlink>
+    </w:p>
+    <w:p>
+      <w:pPr>
+        <w:pStyle w:val="NormalWeb"/>
+        <w:spacing w:before="0" w:beforeAutospacing="0" w:after="0" w:afterAutospacing="0"/>
+        <w:rPr>
+          <w:rStyle w:val="Hyperlink"/>
+          <w:lang w:val="en-US"/>
+        </w:rPr>
+      </w:pPr>
+      <w:hyperlink r:id="rId20" w:history="1">
+        <w:r>
+          <w:rPr>
+            <w:rStyle w:val="Hyperlink"/>
+            <w:lang w:val="en-US"/>
+          </w:rPr>
+          <w:t>http://www.iecs.org.ar/cochrane/participe/Pasos_practicos_iniciales_protocolo_RS.pdf</w:t>
+        </w:r>
+      </w:hyperlink>
+    </w:p>
+    <w:p>
+      <w:pPr>
+        <w:pStyle w:val="NormalWeb"/>
+        <w:spacing w:before="0" w:beforeAutospacing="0" w:after="0" w:afterAutospacing="0"/>
+        <w:rPr>
+          <w:rStyle w:val="Hyperlink"/>
+          <w:lang w:val="en-US"/>
+        </w:rPr>
+      </w:pPr>
+    </w:p>
+    <w:p>
+      <w:pPr>
+        <w:pStyle w:val="NormalWeb"/>
+        <w:spacing w:before="0" w:beforeAutospacing="0" w:after="0" w:afterAutospacing="0"/>
+        <w:rPr>
+          <w:rStyle w:val="Hyperlink"/>
+          <w:lang w:val="es-ES"/>
+        </w:rPr>
+      </w:pPr>
+      <w:r>
+        <w:rPr>
+          <w:lang w:val="es-ES"/>
+        </w:rPr>
+        <w:t>Revisión Sistemática – Cochrame</w:t>
+      </w:r>
+    </w:p>
+    <w:p>
+      <w:pPr>
+        <w:pStyle w:val="NormalWeb"/>
+        <w:spacing w:before="0" w:beforeAutospacing="0" w:after="0" w:afterAutospacing="0"/>
+        <w:rPr>
+          <w:rStyle w:val="Hyperlink"/>
+          <w:lang w:val="es-ES"/>
+        </w:rPr>
+      </w:pPr>
+      <w:hyperlink r:id="rId21" w:history="1">
+        <w:r>
+          <w:rPr>
+            <w:rStyle w:val="Hyperlink"/>
+          </w:rPr>
+          <w:t>http://www.cochrane.es/?q=es/node/272</w:t>
+        </w:r>
+      </w:hyperlink>
     </w:p>
     <w:sectPr>
-      <w:headerReference w:type="default" r:id="rId19"/>
-      <w:footerReference w:type="default" r:id="rId20"/>
+      <w:headerReference w:type="default" r:id="rId22"/>
+      <w:footerReference w:type="default" r:id="rId23"/>
       <w:pgSz w:w="11907" w:h="16839" w:code="9"/>
       <w:pgMar w:top="1417" w:right="1701" w:bottom="1417" w:left="1701" w:header="708" w:footer="708" w:gutter="0"/>
       <w:cols w:space="708"/>
@@ -51049,274 +50906,144 @@
     </w:rPrDefault>
     <w:pPrDefault/>
   </w:docDefaults>
-  <w:latentStyles w:defLockedState="0" w:defUIPriority="99" w:defSemiHidden="0" w:defUnhideWhenUsed="0" w:defQFormat="0" w:count="267">
-    <w:lsdException w:name="Normal" w:uiPriority="0" w:qFormat="1"/>
-    <w:lsdException w:name="heading 1" w:uiPriority="0" w:qFormat="1"/>
-    <w:lsdException w:name="heading 2" w:uiPriority="0" w:qFormat="1"/>
-    <w:lsdException w:name="heading 3" w:uiPriority="0" w:qFormat="1"/>
-    <w:lsdException w:name="heading 4" w:uiPriority="0" w:qFormat="1"/>
-    <w:lsdException w:name="heading 5" w:uiPriority="0" w:qFormat="1"/>
-    <w:lsdException w:name="heading 6" w:uiPriority="0" w:qFormat="1"/>
-    <w:lsdException w:name="heading 7" w:uiPriority="0" w:qFormat="1"/>
-    <w:lsdException w:name="heading 8" w:uiPriority="0" w:qFormat="1"/>
-    <w:lsdException w:name="heading 9" w:uiPriority="0" w:qFormat="1"/>
-    <w:lsdException w:name="index 1" w:locked="1" w:semiHidden="1" w:unhideWhenUsed="1"/>
-    <w:lsdException w:name="index 2" w:locked="1" w:semiHidden="1" w:unhideWhenUsed="1"/>
-    <w:lsdException w:name="index 3" w:locked="1" w:semiHidden="1" w:unhideWhenUsed="1"/>
-    <w:lsdException w:name="index 4" w:locked="1" w:semiHidden="1" w:unhideWhenUsed="1"/>
-    <w:lsdException w:name="index 5" w:locked="1" w:semiHidden="1" w:unhideWhenUsed="1"/>
-    <w:lsdException w:name="index 6" w:locked="1" w:semiHidden="1" w:unhideWhenUsed="1"/>
-    <w:lsdException w:name="index 7" w:locked="1" w:semiHidden="1" w:unhideWhenUsed="1"/>
-    <w:lsdException w:name="index 8" w:locked="1" w:semiHidden="1" w:unhideWhenUsed="1"/>
-    <w:lsdException w:name="index 9" w:locked="1" w:semiHidden="1" w:unhideWhenUsed="1"/>
-    <w:lsdException w:name="toc 1" w:uiPriority="0"/>
-    <w:lsdException w:name="toc 2" w:uiPriority="0"/>
-    <w:lsdException w:name="toc 3" w:uiPriority="0"/>
-    <w:lsdException w:name="toc 4" w:uiPriority="0"/>
-    <w:lsdException w:name="toc 5" w:uiPriority="0"/>
-    <w:lsdException w:name="toc 6" w:uiPriority="0"/>
-    <w:lsdException w:name="toc 7" w:uiPriority="0"/>
-    <w:lsdException w:name="toc 8" w:uiPriority="0"/>
-    <w:lsdException w:name="toc 9" w:uiPriority="0"/>
-    <w:lsdException w:name="Normal Indent" w:locked="1" w:semiHidden="1" w:unhideWhenUsed="1"/>
-    <w:lsdException w:name="footnote text" w:locked="1" w:semiHidden="1" w:unhideWhenUsed="1"/>
-    <w:lsdException w:name="annotation text" w:locked="1" w:semiHidden="1" w:unhideWhenUsed="1"/>
-    <w:lsdException w:name="header" w:locked="1" w:semiHidden="1" w:unhideWhenUsed="1"/>
-    <w:lsdException w:name="footer" w:locked="1" w:semiHidden="1" w:unhideWhenUsed="1"/>
-    <w:lsdException w:name="index heading" w:locked="1" w:semiHidden="1" w:unhideWhenUsed="1"/>
-    <w:lsdException w:name="caption" w:uiPriority="0" w:qFormat="1"/>
-    <w:lsdException w:name="table of figures" w:locked="1" w:semiHidden="1" w:unhideWhenUsed="1"/>
-    <w:lsdException w:name="envelope address" w:locked="1" w:semiHidden="1" w:unhideWhenUsed="1"/>
-    <w:lsdException w:name="envelope return" w:locked="1" w:semiHidden="1" w:unhideWhenUsed="1"/>
-    <w:lsdException w:name="footnote reference" w:locked="1" w:semiHidden="1" w:unhideWhenUsed="1"/>
-    <w:lsdException w:name="annotation reference" w:locked="1" w:semiHidden="1" w:unhideWhenUsed="1"/>
-    <w:lsdException w:name="line number" w:locked="1" w:semiHidden="1" w:unhideWhenUsed="1"/>
-    <w:lsdException w:name="page number" w:locked="1" w:semiHidden="1" w:unhideWhenUsed="1"/>
-    <w:lsdException w:name="endnote reference" w:locked="1" w:semiHidden="1" w:unhideWhenUsed="1"/>
-    <w:lsdException w:name="endnote text" w:locked="1" w:semiHidden="1" w:unhideWhenUsed="1"/>
-    <w:lsdException w:name="table of authorities" w:locked="1" w:semiHidden="1" w:unhideWhenUsed="1"/>
-    <w:lsdException w:name="macro" w:locked="1" w:semiHidden="1" w:unhideWhenUsed="1"/>
-    <w:lsdException w:name="toa heading" w:locked="1" w:semiHidden="1" w:unhideWhenUsed="1"/>
-    <w:lsdException w:name="List" w:locked="1" w:semiHidden="1" w:unhideWhenUsed="1"/>
-    <w:lsdException w:name="List Bullet" w:locked="1" w:semiHidden="1" w:unhideWhenUsed="1"/>
-    <w:lsdException w:name="List Number" w:locked="1" w:semiHidden="1" w:unhideWhenUsed="1"/>
-    <w:lsdException w:name="List 2" w:locked="1" w:semiHidden="1" w:unhideWhenUsed="1"/>
-    <w:lsdException w:name="List 3" w:locked="1" w:semiHidden="1" w:unhideWhenUsed="1"/>
-    <w:lsdException w:name="List 4" w:locked="1" w:semiHidden="1" w:unhideWhenUsed="1"/>
-    <w:lsdException w:name="List 5" w:locked="1" w:semiHidden="1" w:unhideWhenUsed="1"/>
-    <w:lsdException w:name="List Bullet 2" w:locked="1" w:semiHidden="1" w:unhideWhenUsed="1"/>
-    <w:lsdException w:name="List Bullet 3" w:locked="1" w:semiHidden="1" w:unhideWhenUsed="1"/>
-    <w:lsdException w:name="List Bullet 4" w:locked="1" w:semiHidden="1" w:unhideWhenUsed="1"/>
-    <w:lsdException w:name="List Bullet 5" w:locked="1" w:semiHidden="1" w:unhideWhenUsed="1"/>
-    <w:lsdException w:name="List Number 2" w:locked="1" w:semiHidden="1" w:unhideWhenUsed="1"/>
-    <w:lsdException w:name="List Number 3" w:locked="1" w:semiHidden="1" w:unhideWhenUsed="1"/>
-    <w:lsdException w:name="List Number 4" w:locked="1" w:semiHidden="1" w:unhideWhenUsed="1"/>
-    <w:lsdException w:name="List Number 5" w:locked="1" w:semiHidden="1" w:unhideWhenUsed="1"/>
-    <w:lsdException w:name="Title" w:uiPriority="0" w:qFormat="1"/>
-    <w:lsdException w:name="Closing" w:locked="1" w:semiHidden="1" w:unhideWhenUsed="1"/>
-    <w:lsdException w:name="Signature" w:locked="1" w:semiHidden="1" w:unhideWhenUsed="1"/>
-    <w:lsdException w:name="Default Paragraph Font" w:uiPriority="0"/>
-    <w:lsdException w:name="Body Text" w:locked="1" w:semiHidden="1" w:unhideWhenUsed="1"/>
-    <w:lsdException w:name="Body Text Indent" w:locked="1" w:semiHidden="1" w:unhideWhenUsed="1"/>
-    <w:lsdException w:name="List Continue" w:locked="1" w:semiHidden="1" w:unhideWhenUsed="1"/>
-    <w:lsdException w:name="List Continue 2" w:locked="1" w:semiHidden="1" w:unhideWhenUsed="1"/>
-    <w:lsdException w:name="List Continue 3" w:locked="1" w:semiHidden="1" w:unhideWhenUsed="1"/>
-    <w:lsdException w:name="List Continue 4" w:locked="1" w:semiHidden="1" w:unhideWhenUsed="1"/>
-    <w:lsdException w:name="List Continue 5" w:locked="1" w:semiHidden="1" w:unhideWhenUsed="1"/>
-    <w:lsdException w:name="Message Header" w:locked="1" w:semiHidden="1" w:unhideWhenUsed="1"/>
-    <w:lsdException w:name="Subtitle" w:uiPriority="0" w:qFormat="1"/>
-    <w:lsdException w:name="Salutation" w:locked="1" w:semiHidden="1" w:unhideWhenUsed="1"/>
-    <w:lsdException w:name="Date" w:locked="1" w:semiHidden="1" w:unhideWhenUsed="1"/>
-    <w:lsdException w:name="Body Text First Indent" w:locked="1" w:semiHidden="1" w:unhideWhenUsed="1"/>
-    <w:lsdException w:name="Body Text First Indent 2" w:locked="1" w:semiHidden="1" w:unhideWhenUsed="1"/>
-    <w:lsdException w:name="Note Heading" w:locked="1" w:semiHidden="1" w:unhideWhenUsed="1"/>
-    <w:lsdException w:name="Body Text 2" w:locked="1" w:semiHidden="1" w:unhideWhenUsed="1"/>
-    <w:lsdException w:name="Body Text 3" w:locked="1" w:semiHidden="1" w:unhideWhenUsed="1"/>
-    <w:lsdException w:name="Body Text Indent 2" w:locked="1" w:semiHidden="1" w:unhideWhenUsed="1"/>
-    <w:lsdException w:name="Body Text Indent 3" w:locked="1" w:semiHidden="1" w:unhideWhenUsed="1"/>
-    <w:lsdException w:name="Block Text" w:locked="1" w:semiHidden="1" w:unhideWhenUsed="1"/>
-    <w:lsdException w:name="Hyperlink" w:locked="1" w:semiHidden="1" w:unhideWhenUsed="1"/>
-    <w:lsdException w:name="FollowedHyperlink" w:locked="1" w:semiHidden="1" w:unhideWhenUsed="1"/>
-    <w:lsdException w:name="Strong" w:uiPriority="0" w:qFormat="1"/>
-    <w:lsdException w:name="Emphasis" w:uiPriority="0" w:qFormat="1"/>
-    <w:lsdException w:name="Document Map" w:locked="1" w:semiHidden="1" w:unhideWhenUsed="1"/>
-    <w:lsdException w:name="Plain Text" w:locked="1" w:semiHidden="1" w:unhideWhenUsed="1"/>
-    <w:lsdException w:name="E-mail Signature" w:locked="1" w:semiHidden="1" w:unhideWhenUsed="1"/>
-    <w:lsdException w:name="HTML Top of Form" w:locked="1" w:semiHidden="1" w:unhideWhenUsed="1"/>
-    <w:lsdException w:name="HTML Bottom of Form" w:locked="1" w:semiHidden="1" w:unhideWhenUsed="1"/>
-    <w:lsdException w:name="Normal (Web)" w:locked="1" w:semiHidden="1" w:unhideWhenUsed="1"/>
-    <w:lsdException w:name="HTML Acronym" w:locked="1" w:semiHidden="1" w:unhideWhenUsed="1"/>
-    <w:lsdException w:name="HTML Address" w:locked="1" w:semiHidden="1" w:unhideWhenUsed="1"/>
-    <w:lsdException w:name="HTML Cite" w:locked="1" w:semiHidden="1" w:unhideWhenUsed="1"/>
-    <w:lsdException w:name="HTML Code" w:locked="1" w:semiHidden="1" w:unhideWhenUsed="1"/>
-    <w:lsdException w:name="HTML Definition" w:locked="1" w:semiHidden="1" w:unhideWhenUsed="1"/>
-    <w:lsdException w:name="HTML Keyboard" w:locked="1" w:semiHidden="1" w:unhideWhenUsed="1"/>
-    <w:lsdException w:name="HTML Preformatted" w:locked="1" w:semiHidden="1" w:unhideWhenUsed="1"/>
-    <w:lsdException w:name="HTML Sample" w:locked="1" w:semiHidden="1" w:unhideWhenUsed="1"/>
-    <w:lsdException w:name="HTML Typewriter" w:locked="1" w:semiHidden="1" w:unhideWhenUsed="1"/>
-    <w:lsdException w:name="HTML Variable" w:locked="1" w:semiHidden="1" w:unhideWhenUsed="1"/>
-    <w:lsdException w:name="Normal Table" w:locked="1" w:semiHidden="1" w:unhideWhenUsed="1"/>
-    <w:lsdException w:name="annotation subject" w:locked="1" w:semiHidden="1" w:unhideWhenUsed="1"/>
-    <w:lsdException w:name="No List" w:locked="1" w:semiHidden="1" w:unhideWhenUsed="1"/>
-    <w:lsdException w:name="Outline List 1" w:locked="1" w:semiHidden="1" w:unhideWhenUsed="1"/>
-    <w:lsdException w:name="Outline List 2" w:locked="1" w:semiHidden="1" w:unhideWhenUsed="1"/>
-    <w:lsdException w:name="Outline List 3" w:locked="1" w:semiHidden="1" w:unhideWhenUsed="1"/>
-    <w:lsdException w:name="Table Simple 1" w:locked="1" w:semiHidden="1" w:unhideWhenUsed="1"/>
-    <w:lsdException w:name="Table Simple 2" w:locked="1" w:semiHidden="1" w:unhideWhenUsed="1"/>
-    <w:lsdException w:name="Table Simple 3" w:locked="1" w:semiHidden="1" w:unhideWhenUsed="1"/>
-    <w:lsdException w:name="Table Classic 1" w:locked="1" w:semiHidden="1" w:unhideWhenUsed="1"/>
-    <w:lsdException w:name="Table Classic 2" w:locked="1" w:semiHidden="1" w:unhideWhenUsed="1"/>
-    <w:lsdException w:name="Table Classic 3" w:locked="1" w:semiHidden="1" w:unhideWhenUsed="1"/>
-    <w:lsdException w:name="Table Classic 4" w:locked="1" w:semiHidden="1" w:unhideWhenUsed="1"/>
-    <w:lsdException w:name="Table Colorful 1" w:locked="1" w:semiHidden="1" w:unhideWhenUsed="1"/>
-    <w:lsdException w:name="Table Colorful 2" w:locked="1" w:semiHidden="1" w:unhideWhenUsed="1"/>
-    <w:lsdException w:name="Table Colorful 3" w:locked="1" w:semiHidden="1" w:unhideWhenUsed="1"/>
-    <w:lsdException w:name="Table Columns 1" w:locked="1" w:semiHidden="1" w:unhideWhenUsed="1"/>
-    <w:lsdException w:name="Table Columns 2" w:locked="1" w:semiHidden="1" w:unhideWhenUsed="1"/>
-    <w:lsdException w:name="Table Columns 3" w:locked="1" w:semiHidden="1" w:unhideWhenUsed="1"/>
-    <w:lsdException w:name="Table Columns 4" w:locked="1" w:semiHidden="1" w:unhideWhenUsed="1"/>
-    <w:lsdException w:name="Table Columns 5" w:locked="1" w:semiHidden="1" w:unhideWhenUsed="1"/>
-    <w:lsdException w:name="Table Grid 1" w:locked="1" w:semiHidden="1" w:unhideWhenUsed="1"/>
-    <w:lsdException w:name="Table Grid 2" w:locked="1" w:semiHidden="1" w:unhideWhenUsed="1"/>
-    <w:lsdException w:name="Table Grid 3" w:locked="1" w:semiHidden="1" w:unhideWhenUsed="1"/>
-    <w:lsdException w:name="Table Grid 4" w:locked="1" w:semiHidden="1" w:unhideWhenUsed="1"/>
-    <w:lsdException w:name="Table Grid 5" w:locked="1" w:semiHidden="1" w:unhideWhenUsed="1"/>
-    <w:lsdException w:name="Table Grid 6" w:locked="1" w:semiHidden="1" w:unhideWhenUsed="1"/>
-    <w:lsdException w:name="Table Grid 7" w:locked="1" w:semiHidden="1" w:unhideWhenUsed="1"/>
-    <w:lsdException w:name="Table Grid 8" w:locked="1" w:semiHidden="1" w:unhideWhenUsed="1"/>
-    <w:lsdException w:name="Table List 1" w:locked="1" w:semiHidden="1" w:unhideWhenUsed="1"/>
-    <w:lsdException w:name="Table List 2" w:locked="1" w:semiHidden="1" w:unhideWhenUsed="1"/>
-    <w:lsdException w:name="Table List 3" w:locked="1" w:semiHidden="1" w:unhideWhenUsed="1"/>
-    <w:lsdException w:name="Table List 4" w:locked="1" w:semiHidden="1" w:unhideWhenUsed="1"/>
-    <w:lsdException w:name="Table List 5" w:locked="1" w:semiHidden="1" w:unhideWhenUsed="1"/>
-    <w:lsdException w:name="Table List 6" w:locked="1" w:semiHidden="1" w:unhideWhenUsed="1"/>
-    <w:lsdException w:name="Table List 7" w:locked="1" w:semiHidden="1" w:unhideWhenUsed="1"/>
-    <w:lsdException w:name="Table List 8" w:locked="1" w:semiHidden="1" w:unhideWhenUsed="1"/>
-    <w:lsdException w:name="Table 3D effects 1" w:locked="1" w:semiHidden="1" w:unhideWhenUsed="1"/>
-    <w:lsdException w:name="Table 3D effects 2" w:locked="1" w:semiHidden="1" w:unhideWhenUsed="1"/>
-    <w:lsdException w:name="Table 3D effects 3" w:locked="1" w:semiHidden="1" w:unhideWhenUsed="1"/>
-    <w:lsdException w:name="Table Contemporary" w:locked="1" w:semiHidden="1" w:unhideWhenUsed="1"/>
-    <w:lsdException w:name="Table Elegant" w:locked="1" w:semiHidden="1" w:unhideWhenUsed="1"/>
-    <w:lsdException w:name="Table Professional" w:locked="1" w:semiHidden="1" w:unhideWhenUsed="1"/>
-    <w:lsdException w:name="Table Subtle 1" w:locked="1" w:semiHidden="1" w:unhideWhenUsed="1"/>
-    <w:lsdException w:name="Table Subtle 2" w:locked="1" w:semiHidden="1" w:unhideWhenUsed="1"/>
-    <w:lsdException w:name="Table Web 1" w:locked="1" w:semiHidden="1" w:unhideWhenUsed="1"/>
-    <w:lsdException w:name="Table Web 2" w:locked="1" w:semiHidden="1" w:unhideWhenUsed="1"/>
-    <w:lsdException w:name="Table Web 3" w:locked="1" w:semiHidden="1" w:unhideWhenUsed="1"/>
-    <w:lsdException w:name="Balloon Text" w:locked="1" w:semiHidden="1" w:unhideWhenUsed="1"/>
-    <w:lsdException w:name="Table Grid" w:uiPriority="0"/>
-    <w:lsdException w:name="Table Theme" w:locked="1" w:semiHidden="1" w:unhideWhenUsed="1"/>
-    <w:lsdException w:name="Placeholder Text" w:semiHidden="1"/>
-    <w:lsdException w:name="No Spacing" w:uiPriority="1" w:qFormat="1"/>
-    <w:lsdException w:name="Light Shading" w:uiPriority="60"/>
-    <w:lsdException w:name="Light List" w:uiPriority="61"/>
-    <w:lsdException w:name="Light Grid" w:uiPriority="62"/>
-    <w:lsdException w:name="Medium Shading 1" w:uiPriority="63"/>
-    <w:lsdException w:name="Medium Shading 2" w:uiPriority="64"/>
-    <w:lsdException w:name="Medium List 1" w:uiPriority="65"/>
-    <w:lsdException w:name="Medium List 2" w:uiPriority="66"/>
-    <w:lsdException w:name="Medium Grid 1" w:uiPriority="67"/>
-    <w:lsdException w:name="Medium Grid 2" w:uiPriority="68"/>
-    <w:lsdException w:name="Medium Grid 3" w:uiPriority="69"/>
-    <w:lsdException w:name="Dark List" w:uiPriority="70"/>
-    <w:lsdException w:name="Colorful Shading" w:uiPriority="71"/>
-    <w:lsdException w:name="Colorful List" w:uiPriority="72"/>
-    <w:lsdException w:name="Colorful Grid" w:uiPriority="73"/>
-    <w:lsdException w:name="Light Shading Accent 1" w:uiPriority="60"/>
-    <w:lsdException w:name="Light List Accent 1" w:uiPriority="61"/>
-    <w:lsdException w:name="Light Grid Accent 1" w:uiPriority="62"/>
-    <w:lsdException w:name="Medium Shading 1 Accent 1" w:uiPriority="63"/>
-    <w:lsdException w:name="Medium Shading 2 Accent 1" w:uiPriority="64"/>
-    <w:lsdException w:name="Medium List 1 Accent 1" w:uiPriority="65"/>
-    <w:lsdException w:name="Revision" w:semiHidden="1"/>
-    <w:lsdException w:name="List Paragraph" w:uiPriority="34" w:qFormat="1"/>
-    <w:lsdException w:name="Quote" w:uiPriority="29" w:qFormat="1"/>
-    <w:lsdException w:name="Intense Quote" w:uiPriority="30" w:qFormat="1"/>
-    <w:lsdException w:name="Medium List 2 Accent 1" w:uiPriority="66"/>
-    <w:lsdException w:name="Medium Grid 1 Accent 1" w:uiPriority="67"/>
-    <w:lsdException w:name="Medium Grid 2 Accent 1" w:uiPriority="68"/>
-    <w:lsdException w:name="Medium Grid 3 Accent 1" w:uiPriority="69"/>
-    <w:lsdException w:name="Dark List Accent 1" w:uiPriority="70"/>
-    <w:lsdException w:name="Colorful Shading Accent 1" w:uiPriority="71"/>
-    <w:lsdException w:name="Colorful List Accent 1" w:uiPriority="72"/>
-    <w:lsdException w:name="Colorful Grid Accent 1" w:uiPriority="73"/>
-    <w:lsdException w:name="Light Shading Accent 2" w:uiPriority="60"/>
-    <w:lsdException w:name="Light List Accent 2" w:uiPriority="61"/>
-    <w:lsdException w:name="Light Grid Accent 2" w:uiPriority="62"/>
-    <w:lsdException w:name="Medium Shading 1 Accent 2" w:uiPriority="63"/>
-    <w:lsdException w:name="Medium Shading 2 Accent 2" w:uiPriority="64"/>
-    <w:lsdException w:name="Medium List 1 Accent 2" w:uiPriority="65"/>
-    <w:lsdException w:name="Medium List 2 Accent 2" w:uiPriority="66"/>
-    <w:lsdException w:name="Medium Grid 1 Accent 2" w:uiPriority="67"/>
-    <w:lsdException w:name="Medium Grid 2 Accent 2" w:uiPriority="68"/>
-    <w:lsdException w:name="Medium Grid 3 Accent 2" w:uiPriority="69"/>
-    <w:lsdException w:name="Dark List Accent 2" w:uiPriority="70"/>
-    <w:lsdException w:name="Colorful Shading Accent 2" w:uiPriority="71"/>
-    <w:lsdException w:name="Colorful List Accent 2" w:uiPriority="72"/>
-    <w:lsdException w:name="Colorful Grid Accent 2" w:uiPriority="73"/>
-    <w:lsdException w:name="Light Shading Accent 3" w:uiPriority="60"/>
-    <w:lsdException w:name="Light List Accent 3" w:uiPriority="61"/>
-    <w:lsdException w:name="Light Grid Accent 3" w:uiPriority="62"/>
-    <w:lsdException w:name="Medium Shading 1 Accent 3" w:uiPriority="63"/>
-    <w:lsdException w:name="Medium Shading 2 Accent 3" w:uiPriority="64"/>
-    <w:lsdException w:name="Medium List 1 Accent 3" w:uiPriority="65"/>
-    <w:lsdException w:name="Medium List 2 Accent 3" w:uiPriority="66"/>
-    <w:lsdException w:name="Medium Grid 1 Accent 3" w:uiPriority="67"/>
-    <w:lsdException w:name="Medium Grid 2 Accent 3" w:uiPriority="68"/>
-    <w:lsdException w:name="Medium Grid 3 Accent 3" w:uiPriority="69"/>
-    <w:lsdException w:name="Dark List Accent 3" w:uiPriority="70"/>
-    <w:lsdException w:name="Colorful Shading Accent 3" w:uiPriority="71"/>
-    <w:lsdException w:name="Colorful List Accent 3" w:uiPriority="72"/>
-    <w:lsdException w:name="Colorful Grid Accent 3" w:uiPriority="73"/>
-    <w:lsdException w:name="Light Shading Accent 4" w:uiPriority="60"/>
-    <w:lsdException w:name="Light List Accent 4" w:uiPriority="61"/>
-    <w:lsdException w:name="Light Grid Accent 4" w:uiPriority="62"/>
-    <w:lsdException w:name="Medium Shading 1 Accent 4" w:uiPriority="63"/>
-    <w:lsdException w:name="Medium Shading 2 Accent 4" w:uiPriority="64"/>
-    <w:lsdException w:name="Medium List 1 Accent 4" w:uiPriority="65"/>
-    <w:lsdException w:name="Medium List 2 Accent 4" w:uiPriority="66"/>
-    <w:lsdException w:name="Medium Grid 1 Accent 4" w:uiPriority="67"/>
-    <w:lsdException w:name="Medium Grid 2 Accent 4" w:uiPriority="68"/>
-    <w:lsdException w:name="Medium Grid 3 Accent 4" w:uiPriority="69"/>
-    <w:lsdException w:name="Dark List Accent 4" w:uiPriority="70"/>
-    <w:lsdException w:name="Colorful Shading Accent 4" w:uiPriority="71"/>
-    <w:lsdException w:name="Colorful List Accent 4" w:uiPriority="72"/>
-    <w:lsdException w:name="Colorful Grid Accent 4" w:uiPriority="73"/>
-    <w:lsdException w:name="Light Shading Accent 5" w:uiPriority="60"/>
-    <w:lsdException w:name="Light List Accent 5" w:uiPriority="61"/>
-    <w:lsdException w:name="Light Grid Accent 5" w:uiPriority="62"/>
-    <w:lsdException w:name="Medium Shading 1 Accent 5" w:uiPriority="63"/>
-    <w:lsdException w:name="Medium Shading 2 Accent 5" w:uiPriority="64"/>
-    <w:lsdException w:name="Medium List 1 Accent 5" w:uiPriority="65"/>
-    <w:lsdException w:name="Medium List 2 Accent 5" w:uiPriority="66"/>
-    <w:lsdException w:name="Medium Grid 1 Accent 5" w:uiPriority="67"/>
-    <w:lsdException w:name="Medium Grid 2 Accent 5" w:uiPriority="68"/>
-    <w:lsdException w:name="Medium Grid 3 Accent 5" w:uiPriority="69"/>
-    <w:lsdException w:name="Dark List Accent 5" w:uiPriority="70"/>
-    <w:lsdException w:name="Colorful Shading Accent 5" w:uiPriority="71"/>
-    <w:lsdException w:name="Colorful List Accent 5" w:uiPriority="72"/>
-    <w:lsdException w:name="Colorful Grid Accent 5" w:uiPriority="73"/>
-    <w:lsdException w:name="Light Shading Accent 6" w:uiPriority="60"/>
-    <w:lsdException w:name="Light List Accent 6" w:uiPriority="61"/>
-    <w:lsdException w:name="Light Grid Accent 6" w:uiPriority="62"/>
-    <w:lsdException w:name="Medium Shading 1 Accent 6" w:uiPriority="63"/>
-    <w:lsdException w:name="Medium Shading 2 Accent 6" w:uiPriority="64"/>
-    <w:lsdException w:name="Medium List 1 Accent 6" w:uiPriority="65"/>
-    <w:lsdException w:name="Medium List 2 Accent 6" w:uiPriority="66"/>
-    <w:lsdException w:name="Medium Grid 1 Accent 6" w:uiPriority="67"/>
-    <w:lsdException w:name="Medium Grid 2 Accent 6" w:uiPriority="68"/>
-    <w:lsdException w:name="Medium Grid 3 Accent 6" w:uiPriority="69"/>
-    <w:lsdException w:name="Dark List Accent 6" w:uiPriority="70"/>
-    <w:lsdException w:name="Colorful Shading Accent 6" w:uiPriority="71"/>
-    <w:lsdException w:name="Colorful List Accent 6" w:uiPriority="72"/>
-    <w:lsdException w:name="Colorful Grid Accent 6" w:uiPriority="73"/>
-    <w:lsdException w:name="Subtle Emphasis" w:uiPriority="19" w:qFormat="1"/>
-    <w:lsdException w:name="Intense Emphasis" w:uiPriority="21" w:qFormat="1"/>
-    <w:lsdException w:name="Subtle Reference" w:uiPriority="31" w:qFormat="1"/>
-    <w:lsdException w:name="Intense Reference" w:uiPriority="32" w:qFormat="1"/>
-    <w:lsdException w:name="Book Title" w:uiPriority="33" w:qFormat="1"/>
-    <w:lsdException w:name="Bibliography" w:semiHidden="1" w:uiPriority="37" w:unhideWhenUsed="1"/>
-    <w:lsdException w:name="TOC Heading" w:uiPriority="39" w:qFormat="1"/>
+  <w:latentStyles w:defLockedState="1" w:defUIPriority="99" w:defSemiHidden="1" w:defUnhideWhenUsed="1" w:defQFormat="0" w:count="267">
+    <w:lsdException w:name="Normal" w:semiHidden="0" w:uiPriority="0" w:unhideWhenUsed="0" w:qFormat="1"/>
+    <w:lsdException w:name="heading 1" w:semiHidden="0" w:uiPriority="9" w:unhideWhenUsed="0" w:qFormat="1"/>
+    <w:lsdException w:name="heading 2" w:semiHidden="0" w:uiPriority="9" w:unhideWhenUsed="0" w:qFormat="1"/>
+    <w:lsdException w:name="heading 3" w:semiHidden="0" w:uiPriority="9" w:unhideWhenUsed="0" w:qFormat="1"/>
+    <w:lsdException w:name="heading 4" w:semiHidden="0" w:uiPriority="9" w:unhideWhenUsed="0" w:qFormat="1"/>
+    <w:lsdException w:name="heading 5" w:semiHidden="0" w:uiPriority="9" w:unhideWhenUsed="0" w:qFormat="1"/>
+    <w:lsdException w:name="heading 6" w:semiHidden="0" w:uiPriority="9" w:unhideWhenUsed="0" w:qFormat="1"/>
+    <w:lsdException w:name="heading 7" w:semiHidden="0" w:uiPriority="9" w:unhideWhenUsed="0" w:qFormat="1"/>
+    <w:lsdException w:name="heading 8" w:semiHidden="0" w:uiPriority="9" w:unhideWhenUsed="0" w:qFormat="1"/>
+    <w:lsdException w:name="heading 9" w:semiHidden="0" w:uiPriority="9" w:unhideWhenUsed="0" w:qFormat="1"/>
+    <w:lsdException w:name="toc 1" w:uiPriority="39"/>
+    <w:lsdException w:name="toc 2" w:uiPriority="39"/>
+    <w:lsdException w:name="toc 3" w:uiPriority="39"/>
+    <w:lsdException w:name="toc 4" w:uiPriority="39"/>
+    <w:lsdException w:name="toc 5" w:uiPriority="39"/>
+    <w:lsdException w:name="toc 6" w:uiPriority="39"/>
+    <w:lsdException w:name="toc 7" w:uiPriority="39"/>
+    <w:lsdException w:name="toc 8" w:uiPriority="39"/>
+    <w:lsdException w:name="toc 9" w:uiPriority="39"/>
+    <w:lsdException w:name="caption" w:semiHidden="0" w:uiPriority="35" w:unhideWhenUsed="0" w:qFormat="1"/>
+    <w:lsdException w:name="Title" w:semiHidden="0" w:uiPriority="10" w:unhideWhenUsed="0" w:qFormat="1"/>
+    <w:lsdException w:name="Default Paragraph Font" w:uiPriority="1"/>
+    <w:lsdException w:name="Subtitle" w:semiHidden="0" w:uiPriority="11" w:unhideWhenUsed="0" w:qFormat="1"/>
+    <w:lsdException w:name="Strong" w:semiHidden="0" w:uiPriority="22" w:unhideWhenUsed="0" w:qFormat="1"/>
+    <w:lsdException w:name="Emphasis" w:semiHidden="0" w:uiPriority="20" w:unhideWhenUsed="0" w:qFormat="1"/>
+    <w:lsdException w:name="Table Grid" w:semiHidden="0" w:uiPriority="59" w:unhideWhenUsed="0"/>
+    <w:lsdException w:name="Placeholder Text" w:locked="0" w:unhideWhenUsed="0"/>
+    <w:lsdException w:name="No Spacing" w:locked="0" w:semiHidden="0" w:uiPriority="1" w:unhideWhenUsed="0" w:qFormat="1"/>
+    <w:lsdException w:name="Light Shading" w:locked="0" w:semiHidden="0" w:uiPriority="60" w:unhideWhenUsed="0"/>
+    <w:lsdException w:name="Light List" w:locked="0" w:semiHidden="0" w:uiPriority="61" w:unhideWhenUsed="0"/>
+    <w:lsdException w:name="Light Grid" w:locked="0" w:semiHidden="0" w:uiPriority="62" w:unhideWhenUsed="0"/>
+    <w:lsdException w:name="Medium Shading 1" w:locked="0" w:semiHidden="0" w:uiPriority="63" w:unhideWhenUsed="0"/>
+    <w:lsdException w:name="Medium Shading 2" w:locked="0" w:semiHidden="0" w:uiPriority="64" w:unhideWhenUsed="0"/>
+    <w:lsdException w:name="Medium List 1" w:locked="0" w:semiHidden="0" w:uiPriority="65" w:unhideWhenUsed="0"/>
+    <w:lsdException w:name="Medium List 2" w:locked="0" w:semiHidden="0" w:uiPriority="66" w:unhideWhenUsed="0"/>
+    <w:lsdException w:name="Medium Grid 1" w:locked="0" w:semiHidden="0" w:uiPriority="67" w:unhideWhenUsed="0"/>
+    <w:lsdException w:name="Medium Grid 2" w:locked="0" w:semiHidden="0" w:uiPriority="68" w:unhideWhenUsed="0"/>
+    <w:lsdException w:name="Medium Grid 3" w:locked="0" w:semiHidden="0" w:uiPriority="69" w:unhideWhenUsed="0"/>
+    <w:lsdException w:name="Dark List" w:locked="0" w:semiHidden="0" w:uiPriority="70" w:unhideWhenUsed="0"/>
+    <w:lsdException w:name="Colorful Shading" w:locked="0" w:semiHidden="0" w:uiPriority="71" w:unhideWhenUsed="0"/>
+    <w:lsdException w:name="Colorful List" w:locked="0" w:semiHidden="0" w:uiPriority="72" w:unhideWhenUsed="0"/>
+    <w:lsdException w:name="Colorful Grid" w:locked="0" w:semiHidden="0" w:uiPriority="73" w:unhideWhenUsed="0"/>
+    <w:lsdException w:name="Light Shading Accent 1" w:locked="0" w:semiHidden="0" w:uiPriority="60" w:unhideWhenUsed="0"/>
+    <w:lsdException w:name="Light List Accent 1" w:locked="0" w:semiHidden="0" w:uiPriority="61" w:unhideWhenUsed="0"/>
+    <w:lsdException w:name="Light Grid Accent 1" w:locked="0" w:semiHidden="0" w:uiPriority="62" w:unhideWhenUsed="0"/>
+    <w:lsdException w:name="Medium Shading 1 Accent 1" w:locked="0" w:semiHidden="0" w:uiPriority="63" w:unhideWhenUsed="0"/>
+    <w:lsdException w:name="Medium Shading 2 Accent 1" w:locked="0" w:semiHidden="0" w:uiPriority="64" w:unhideWhenUsed="0"/>
+    <w:lsdException w:name="Medium List 1 Accent 1" w:locked="0" w:semiHidden="0" w:uiPriority="65" w:unhideWhenUsed="0"/>
+    <w:lsdException w:name="Revision" w:locked="0" w:unhideWhenUsed="0"/>
+    <w:lsdException w:name="List Paragraph" w:locked="0" w:semiHidden="0" w:uiPriority="34" w:unhideWhenUsed="0" w:qFormat="1"/>
+    <w:lsdException w:name="Quote" w:locked="0" w:semiHidden="0" w:uiPriority="29" w:unhideWhenUsed="0" w:qFormat="1"/>
+    <w:lsdException w:name="Intense Quote" w:locked="0" w:semiHidden="0" w:uiPriority="30" w:unhideWhenUsed="0" w:qFormat="1"/>
+    <w:lsdException w:name="Medium List 2 Accent 1" w:locked="0" w:semiHidden="0" w:uiPriority="66" w:unhideWhenUsed="0"/>
+    <w:lsdException w:name="Medium Grid 1 Accent 1" w:locked="0" w:semiHidden="0" w:uiPriority="67" w:unhideWhenUsed="0"/>
+    <w:lsdException w:name="Medium Grid 2 Accent 1" w:locked="0" w:semiHidden="0" w:uiPriority="68" w:unhideWhenUsed="0"/>
+    <w:lsdException w:name="Medium Grid 3 Accent 1" w:locked="0" w:semiHidden="0" w:uiPriority="69" w:unhideWhenUsed="0"/>
+    <w:lsdException w:name="Dark List Accent 1" w:locked="0" w:semiHidden="0" w:uiPriority="70" w:unhideWhenUsed="0"/>
+    <w:lsdException w:name="Colorful Shading Accent 1" w:locked="0" w:semiHidden="0" w:uiPriority="71" w:unhideWhenUsed="0"/>
+    <w:lsdException w:name="Colorful List Accent 1" w:locked="0" w:semiHidden="0" w:uiPriority="72" w:unhideWhenUsed="0"/>
+    <w:lsdException w:name="Colorful Grid Accent 1" w:locked="0" w:semiHidden="0" w:uiPriority="73" w:unhideWhenUsed="0"/>
+    <w:lsdException w:name="Light Shading Accent 2" w:locked="0" w:semiHidden="0" w:uiPriority="60" w:unhideWhenUsed="0"/>
+    <w:lsdException w:name="Light List Accent 2" w:locked="0" w:semiHidden="0" w:uiPriority="61" w:unhideWhenUsed="0"/>
+    <w:lsdException w:name="Light Grid Accent 2" w:locked="0" w:semiHidden="0" w:uiPriority="62" w:unhideWhenUsed="0"/>
+    <w:lsdException w:name="Medium Shading 1 Accent 2" w:locked="0" w:semiHidden="0" w:uiPriority="63" w:unhideWhenUsed="0"/>
+    <w:lsdException w:name="Medium Shading 2 Accent 2" w:locked="0" w:semiHidden="0" w:uiPriority="64" w:unhideWhenUsed="0"/>
+    <w:lsdException w:name="Medium List 1 Accent 2" w:locked="0" w:semiHidden="0" w:uiPriority="65" w:unhideWhenUsed="0"/>
+    <w:lsdException w:name="Medium List 2 Accent 2" w:locked="0" w:semiHidden="0" w:uiPriority="66" w:unhideWhenUsed="0"/>
+    <w:lsdException w:name="Medium Grid 1 Accent 2" w:locked="0" w:semiHidden="0" w:uiPriority="67" w:unhideWhenUsed="0"/>
+    <w:lsdException w:name="Medium Grid 2 Accent 2" w:locked="0" w:semiHidden="0" w:uiPriority="68" w:unhideWhenUsed="0"/>
+    <w:lsdException w:name="Medium Grid 3 Accent 2" w:locked="0" w:semiHidden="0" w:uiPriority="69" w:unhideWhenUsed="0"/>
+    <w:lsdException w:name="Dark List Accent 2" w:locked="0" w:semiHidden="0" w:uiPriority="70" w:unhideWhenUsed="0"/>
+    <w:lsdException w:name="Colorful Shading Accent 2" w:locked="0" w:semiHidden="0" w:uiPriority="71" w:unhideWhenUsed="0"/>
+    <w:lsdException w:name="Colorful List Accent 2" w:locked="0" w:semiHidden="0" w:uiPriority="72" w:unhideWhenUsed="0"/>
+    <w:lsdException w:name="Colorful Grid Accent 2" w:locked="0" w:semiHidden="0" w:uiPriority="73" w:unhideWhenUsed="0"/>
+    <w:lsdException w:name="Light Shading Accent 3" w:locked="0" w:semiHidden="0" w:uiPriority="60" w:unhideWhenUsed="0"/>
+    <w:lsdException w:name="Light List Accent 3" w:locked="0" w:semiHidden="0" w:uiPriority="61" w:unhideWhenUsed="0"/>
+    <w:lsdException w:name="Light Grid Accent 3" w:locked="0" w:semiHidden="0" w:uiPriority="62" w:unhideWhenUsed="0"/>
+    <w:lsdException w:name="Medium Shading 1 Accent 3" w:locked="0" w:semiHidden="0" w:uiPriority="63" w:unhideWhenUsed="0"/>
+    <w:lsdException w:name="Medium Shading 2 Accent 3" w:locked="0" w:semiHidden="0" w:uiPriority="64" w:unhideWhenUsed="0"/>
+    <w:lsdException w:name="Medium List 1 Accent 3" w:locked="0" w:semiHidden="0" w:uiPriority="65" w:unhideWhenUsed="0"/>
+    <w:lsdException w:name="Medium List 2 Accent 3" w:locked="0" w:semiHidden="0" w:uiPriority="66" w:unhideWhenUsed="0"/>
+    <w:lsdException w:name="Medium Grid 1 Accent 3" w:locked="0" w:semiHidden="0" w:uiPriority="67" w:unhideWhenUsed="0"/>
+    <w:lsdException w:name="Medium Grid 2 Accent 3" w:locked="0" w:semiHidden="0" w:uiPriority="68" w:unhideWhenUsed="0"/>
+    <w:lsdException w:name="Medium Grid 3 Accent 3" w:locked="0" w:semiHidden="0" w:uiPriority="69" w:unhideWhenUsed="0"/>
+    <w:lsdException w:name="Dark List Accent 3" w:locked="0" w:semiHidden="0" w:uiPriority="70" w:unhideWhenUsed="0"/>
+    <w:lsdException w:name="Colorful Shading Accent 3" w:locked="0" w:semiHidden="0" w:uiPriority="71" w:unhideWhenUsed="0"/>
+    <w:lsdException w:name="Colorful List Accent 3" w:locked="0" w:semiHidden="0" w:uiPriority="72" w:unhideWhenUsed="0"/>
+    <w:lsdException w:name="Colorful Grid Accent 3" w:locked="0" w:semiHidden="0" w:uiPriority="73" w:unhideWhenUsed="0"/>
+    <w:lsdException w:name="Light Shading Accent 4" w:locked="0" w:semiHidden="0" w:uiPriority="60" w:unhideWhenUsed="0"/>
+    <w:lsdException w:name="Light List Accent 4" w:locked="0" w:semiHidden="0" w:uiPriority="61" w:unhideWhenUsed="0"/>
+    <w:lsdException w:name="Light Grid Accent 4" w:locked="0" w:semiHidden="0" w:uiPriority="62" w:unhideWhenUsed="0"/>
+    <w:lsdException w:name="Medium Shading 1 Accent 4" w:locked="0" w:semiHidden="0" w:uiPriority="63" w:unhideWhenUsed="0"/>
+    <w:lsdException w:name="Medium Shading 2 Accent 4" w:locked="0" w:semiHidden="0" w:uiPriority="64" w:unhideWhenUsed="0"/>
+    <w:lsdException w:name="Medium List 1 Accent 4" w:locked="0" w:semiHidden="0" w:uiPriority="65" w:unhideWhenUsed="0"/>
+    <w:lsdException w:name="Medium List 2 Accent 4" w:locked="0" w:semiHidden="0" w:uiPriority="66" w:unhideWhenUsed="0"/>
+    <w:lsdException w:name="Medium Grid 1 Accent 4" w:locked="0" w:semiHidden="0" w:uiPriority="67" w:unhideWhenUsed="0"/>
+    <w:lsdException w:name="Medium Grid 2 Accent 4" w:locked="0" w:semiHidden="0" w:uiPriority="68" w:unhideWhenUsed="0"/>
+    <w:lsdException w:name="Medium Grid 3 Accent 4" w:locked="0" w:semiHidden="0" w:uiPriority="69" w:unhideWhenUsed="0"/>
+    <w:lsdException w:name="Dark List Accent 4" w:locked="0" w:semiHidden="0" w:uiPriority="70" w:unhideWhenUsed="0"/>
+    <w:lsdException w:name="Colorful Shading Accent 4" w:locked="0" w:semiHidden="0" w:uiPriority="71" w:unhideWhenUsed="0"/>
+    <w:lsdException w:name="Colorful List Accent 4" w:locked="0" w:semiHidden="0" w:uiPriority="72" w:unhideWhenUsed="0"/>
+    <w:lsdException w:name="Colorful Grid Accent 4" w:locked="0" w:semiHidden="0" w:uiPriority="73" w:unhideWhenUsed="0"/>
+    <w:lsdException w:name="Light Shading Accent 5" w:locked="0" w:semiHidden="0" w:uiPriority="60" w:unhideWhenUsed="0"/>
+    <w:lsdException w:name="Light List Accent 5" w:locked="0" w:semiHidden="0" w:uiPriority="61" w:unhideWhenUsed="0"/>
+    <w:lsdException w:name="Light Grid Accent 5" w:locked="0" w:semiHidden="0" w:uiPriority="62" w:unhideWhenUsed="0"/>
+    <w:lsdException w:name="Medium Shading 1 Accent 5" w:locked="0" w:semiHidden="0" w:uiPriority="63" w:unhideWhenUsed="0"/>
+    <w:lsdException w:name="Medium Shading 2 Accent 5" w:locked="0" w:semiHidden="0" w:uiPriority="64" w:unhideWhenUsed="0"/>
+    <w:lsdException w:name="Medium List 1 Accent 5" w:locked="0" w:semiHidden="0" w:uiPriority="65" w:unhideWhenUsed="0"/>
+    <w:lsdException w:name="Medium List 2 Accent 5" w:locked="0" w:semiHidden="0" w:uiPriority="66" w:unhideWhenUsed="0"/>
+    <w:lsdException w:name="Medium Grid 1 Accent 5" w:locked="0" w:semiHidden="0" w:uiPriority="67" w:unhideWhenUsed="0"/>
+    <w:lsdException w:name="Medium Grid 2 Accent 5" w:locked="0" w:semiHidden="0" w:uiPriority="68" w:unhideWhenUsed="0"/>
+    <w:lsdException w:name="Medium Grid 3 Accent 5" w:locked="0" w:semiHidden="0" w:uiPriority="69" w:unhideWhenUsed="0"/>
+    <w:lsdException w:name="Dark List Accent 5" w:locked="0" w:semiHidden="0" w:uiPriority="70" w:unhideWhenUsed="0"/>
+    <w:lsdException w:name="Colorful Shading Accent 5" w:locked="0" w:semiHidden="0" w:uiPriority="71" w:unhideWhenUsed="0"/>
+    <w:lsdException w:name="Colorful List Accent 5" w:locked="0" w:semiHidden="0" w:uiPriority="72" w:unhideWhenUsed="0"/>
+    <w:lsdException w:name="Colorful Grid Accent 5" w:locked="0" w:semiHidden="0" w:uiPriority="73" w:unhideWhenUsed="0"/>
+    <w:lsdException w:name="Light Shading Accent 6" w:locked="0" w:semiHidden="0" w:uiPriority="60" w:unhideWhenUsed="0"/>
+    <w:lsdException w:name="Light List Accent 6" w:locked="0" w:semiHidden="0" w:uiPriority="61" w:unhideWhenUsed="0"/>
+    <w:lsdException w:name="Light Grid Accent 6" w:locked="0" w:semiHidden="0" w:uiPriority="62" w:unhideWhenUsed="0"/>
+    <w:lsdException w:name="Medium Shading 1 Accent 6" w:locked="0" w:semiHidden="0" w:uiPriority="63" w:unhideWhenUsed="0"/>
+    <w:lsdException w:name="Medium Shading 2 Accent 6" w:locked="0" w:semiHidden="0" w:uiPriority="64" w:unhideWhenUsed="0"/>
+    <w:lsdException w:name="Medium List 1 Accent 6" w:locked="0" w:semiHidden="0" w:uiPriority="65" w:unhideWhenUsed="0"/>
+    <w:lsdException w:name="Medium List 2 Accent 6" w:locked="0" w:semiHidden="0" w:uiPriority="66" w:unhideWhenUsed="0"/>
+    <w:lsdException w:name="Medium Grid 1 Accent 6" w:locked="0" w:semiHidden="0" w:uiPriority="67" w:unhideWhenUsed="0"/>
+    <w:lsdException w:name="Medium Grid 2 Accent 6" w:locked="0" w:semiHidden="0" w:uiPriority="68" w:unhideWhenUsed="0"/>
+    <w:lsdException w:name="Medium Grid 3 Accent 6" w:locked="0" w:semiHidden="0" w:uiPriority="69" w:unhideWhenUsed="0"/>
+    <w:lsdException w:name="Dark List Accent 6" w:locked="0" w:semiHidden="0" w:uiPriority="70" w:unhideWhenUsed="0"/>
+    <w:lsdException w:name="Colorful Shading Accent 6" w:locked="0" w:semiHidden="0" w:uiPriority="71" w:unhideWhenUsed="0"/>
+    <w:lsdException w:name="Colorful List Accent 6" w:locked="0" w:semiHidden="0" w:uiPriority="72" w:unhideWhenUsed="0"/>
+    <w:lsdException w:name="Colorful Grid Accent 6" w:locked="0" w:semiHidden="0" w:uiPriority="73" w:unhideWhenUsed="0"/>
+    <w:lsdException w:name="Subtle Emphasis" w:locked="0" w:semiHidden="0" w:uiPriority="19" w:unhideWhenUsed="0" w:qFormat="1"/>
+    <w:lsdException w:name="Intense Emphasis" w:locked="0" w:semiHidden="0" w:uiPriority="21" w:unhideWhenUsed="0" w:qFormat="1"/>
+    <w:lsdException w:name="Subtle Reference" w:locked="0" w:semiHidden="0" w:uiPriority="31" w:unhideWhenUsed="0" w:qFormat="1"/>
+    <w:lsdException w:name="Intense Reference" w:locked="0" w:semiHidden="0" w:uiPriority="32" w:unhideWhenUsed="0" w:qFormat="1"/>
+    <w:lsdException w:name="Book Title" w:locked="0" w:semiHidden="0" w:uiPriority="33" w:unhideWhenUsed="0" w:qFormat="1"/>
+    <w:lsdException w:name="Bibliography" w:locked="0" w:uiPriority="37"/>
+    <w:lsdException w:name="TOC Heading" w:locked="0" w:semiHidden="0" w:uiPriority="39" w:unhideWhenUsed="0" w:qFormat="1"/>
   </w:latentStyles>
   <w:style w:type="paragraph" w:default="1" w:styleId="Normal">
     <w:name w:val="Normal"/>
